--- a/django_straining.docx
+++ b/django_straining.docx
@@ -1,10 +1,4598 @@
 
 <file path=word/document.xml><?xml version="1.0" encoding="utf-8"?>
-<w:document xmlns:wpc="http://schemas.microsoft.com/office/word/2010/wordprocessingCanvas" xmlns:cx="http://schemas.microsoft.com/office/drawing/2014/chartex" xmlns:cx1="http://schemas.microsoft.com/office/drawing/2015/9/8/chartex" xmlns:mc="http://schemas.openxmlformats.org/markup-compatibility/2006" xmlns:o="urn:schemas-microsoft-com:office:office" xmlns:r="http://schemas.openxmlformats.org/officeDocument/2006/relationships" xmlns:m="http://schemas.openxmlformats.org/officeDocument/2006/math" xmlns:v="urn:schemas-microsoft-com:vml" xmlns:wp14="http://schemas.microsoft.com/office/word/2010/wordprocessingDrawing" xmlns:wp="http://schemas.openxmlformats.org/drawingml/2006/wordprocessingDrawing" xmlns:w10="urn:schemas-microsoft-com:office:word" xmlns:w="http://schemas.openxmlformats.org/wordprocessingml/2006/main" xmlns:w14="http://schemas.microsoft.com/office/word/2010/wordml" xmlns:w15="http://schemas.microsoft.com/office/word/2012/wordml" xmlns:w16se="http://schemas.microsoft.com/office/word/2015/wordml/symex" xmlns:wpg="http://schemas.microsoft.com/office/word/2010/wordprocessingGroup" xmlns:wpi="http://schemas.microsoft.com/office/word/2010/wordprocessingInk" xmlns:wne="http://schemas.microsoft.com/office/word/2006/wordml" xmlns:wps="http://schemas.microsoft.com/office/word/2010/wordprocessingShape" mc:Ignorable="w14 w15 w16se wp14">
+<w:document xmlns:wpc="http://schemas.microsoft.com/office/word/2010/wordprocessingCanvas" xmlns:mc="http://schemas.openxmlformats.org/markup-compatibility/2006" xmlns:o="urn:schemas-microsoft-com:office:office" xmlns:r="http://schemas.openxmlformats.org/officeDocument/2006/relationships" xmlns:m="http://schemas.openxmlformats.org/officeDocument/2006/math" xmlns:v="urn:schemas-microsoft-com:vml" xmlns:wp14="http://schemas.microsoft.com/office/word/2010/wordprocessingDrawing" xmlns:wp="http://schemas.openxmlformats.org/drawingml/2006/wordprocessingDrawing" xmlns:w10="urn:schemas-microsoft-com:office:word" xmlns:w="http://schemas.openxmlformats.org/wordprocessingml/2006/main" xmlns:w14="http://schemas.microsoft.com/office/word/2010/wordml" xmlns:wpg="http://schemas.microsoft.com/office/word/2010/wordprocessingGroup" xmlns:wpi="http://schemas.microsoft.com/office/word/2010/wordprocessingInk" xmlns:wne="http://schemas.microsoft.com/office/word/2006/wordml" xmlns:wps="http://schemas.microsoft.com/office/word/2010/wordprocessingShape" mc:Ignorable="w14 wp14">
   <w:body>
     <w:p>
-      <w:pPr>
-        <w:pStyle w:val="3"/>
+      <w:r>
+        <w:t>Học Django</w:t>
+      </w:r>
+      <w:bookmarkStart w:id="0" w:name="_GoBack"/>
+      <w:bookmarkEnd w:id="0"/>
+    </w:p>
+    <w:p>
+      <w:pPr>
+        <w:pStyle w:val="ListParagraph"/>
+        <w:numPr>
+          <w:ilvl w:val="0"/>
+          <w:numId w:val="1"/>
+        </w:numPr>
+      </w:pPr>
+      <w:r>
+        <w:t>Tạo project django</w:t>
+      </w:r>
+    </w:p>
+    <w:p>
+      <w:pPr>
+        <w:pStyle w:val="ListParagraph"/>
+      </w:pPr>
+      <w:r>
+        <w:t>Cmd: django-admin startproject tên project</w:t>
+      </w:r>
+    </w:p>
+    <w:p>
+      <w:pPr>
+        <w:pStyle w:val="ListParagraph"/>
+        <w:numPr>
+          <w:ilvl w:val="0"/>
+          <w:numId w:val="1"/>
+        </w:numPr>
+      </w:pPr>
+      <w:r>
+        <w:t>Start server:</w:t>
+      </w:r>
+    </w:p>
+    <w:p>
+      <w:pPr>
+        <w:pStyle w:val="ListParagraph"/>
+      </w:pPr>
+      <w:r>
+        <w:t>Command trong vs code: python manage.py runserver</w:t>
+      </w:r>
+    </w:p>
+    <w:p>
+      <w:pPr>
+        <w:pStyle w:val="ListParagraph"/>
+        <w:numPr>
+          <w:ilvl w:val="0"/>
+          <w:numId w:val="1"/>
+        </w:numPr>
+      </w:pPr>
+      <w:r>
+        <w:t>Tạo app</w:t>
+      </w:r>
+    </w:p>
+    <w:p>
+      <w:pPr>
+        <w:pStyle w:val="ListParagraph"/>
+        <w:numPr>
+          <w:ilvl w:val="0"/>
+          <w:numId w:val="3"/>
+        </w:numPr>
+      </w:pPr>
+      <w:r>
+        <w:t>Python manage.py start app tên app</w:t>
+      </w:r>
+    </w:p>
+    <w:p>
+      <w:pPr>
+        <w:pStyle w:val="ListParagraph"/>
+      </w:pPr>
+      <w:r>
+        <w:t>Khi tạo xong 1 app thì ta phải đăng ký app đó trong file setting.py</w:t>
+      </w:r>
+    </w:p>
+    <w:p>
+      <w:pPr>
+        <w:pStyle w:val="ListParagraph"/>
+      </w:pPr>
+      <w:r>
+        <w:rPr>
+          <w:noProof/>
+        </w:rPr>
+        <w:drawing>
+          <wp:anchor distT="0" distB="0" distL="114300" distR="114300" simplePos="0" relativeHeight="251659264" behindDoc="0" locked="0" layoutInCell="1" allowOverlap="1" wp14:anchorId="3BF3CC3E" wp14:editId="12EF3F77">
+            <wp:simplePos x="0" y="0"/>
+            <wp:positionH relativeFrom="column">
+              <wp:posOffset>457200</wp:posOffset>
+            </wp:positionH>
+            <wp:positionV relativeFrom="paragraph">
+              <wp:posOffset>-2540</wp:posOffset>
+            </wp:positionV>
+            <wp:extent cx="3724275" cy="1733550"/>
+            <wp:effectExtent l="0" t="0" r="9525" b="0"/>
+            <wp:wrapNone/>
+            <wp:docPr id="1" name="Picture 1"/>
+            <wp:cNvGraphicFramePr>
+              <a:graphicFrameLocks xmlns:a="http://schemas.openxmlformats.org/drawingml/2006/main" noChangeAspect="1"/>
+            </wp:cNvGraphicFramePr>
+            <a:graphic xmlns:a="http://schemas.openxmlformats.org/drawingml/2006/main">
+              <a:graphicData uri="http://schemas.openxmlformats.org/drawingml/2006/picture">
+                <pic:pic xmlns:pic="http://schemas.openxmlformats.org/drawingml/2006/picture">
+                  <pic:nvPicPr>
+                    <pic:cNvPr id="1" name=""/>
+                    <pic:cNvPicPr/>
+                  </pic:nvPicPr>
+                  <pic:blipFill>
+                    <a:blip r:embed="rId6">
+                      <a:extLst>
+                        <a:ext uri="{28A0092B-C50C-407E-A947-70E740481C1C}">
+                          <a14:useLocalDpi xmlns:a14="http://schemas.microsoft.com/office/drawing/2010/main" val="0"/>
+                        </a:ext>
+                      </a:extLst>
+                    </a:blip>
+                    <a:stretch>
+                      <a:fillRect/>
+                    </a:stretch>
+                  </pic:blipFill>
+                  <pic:spPr>
+                    <a:xfrm>
+                      <a:off x="0" y="0"/>
+                      <a:ext cx="3724275" cy="1733550"/>
+                    </a:xfrm>
+                    <a:prstGeom prst="rect">
+                      <a:avLst/>
+                    </a:prstGeom>
+                  </pic:spPr>
+                </pic:pic>
+              </a:graphicData>
+            </a:graphic>
+          </wp:anchor>
+        </w:drawing>
+      </w:r>
+    </w:p>
+    <w:p/>
+    <w:p/>
+    <w:p/>
+    <w:p/>
+    <w:p/>
+    <w:p>
+      <w:r>
+        <w:t>Đường dẫn trang web sẽ dc định nghĩa trong file urls.py trong thư mục chính</w:t>
+      </w:r>
+    </w:p>
+    <w:p>
+      <w:pPr>
+        <w:rPr>
+          <w:b/>
+        </w:rPr>
+      </w:pPr>
+      <w:r>
+        <w:t xml:space="preserve">Với mỗi app ta có thể định nghĩa các file urls.py riêng biệt nhưng sau đó trong file urls.py ở thư mục gốc chúng ta phải include vào. </w:t>
+      </w:r>
+      <w:r>
+        <w:rPr>
+          <w:b/>
+        </w:rPr>
+        <w:t>Ví dụ poll là tên app, urls là file path</w:t>
+      </w:r>
+    </w:p>
+    <w:p>
+      <w:r>
+        <w:rPr>
+          <w:noProof/>
+        </w:rPr>
+        <w:drawing>
+          <wp:inline distT="0" distB="0" distL="0" distR="0" wp14:anchorId="6B1545E1" wp14:editId="2A26C5CC">
+            <wp:extent cx="3819525" cy="1476375"/>
+            <wp:effectExtent l="0" t="0" r="9525" b="9525"/>
+            <wp:docPr id="2" name="Picture 2"/>
+            <wp:cNvGraphicFramePr>
+              <a:graphicFrameLocks xmlns:a="http://schemas.openxmlformats.org/drawingml/2006/main" noChangeAspect="1"/>
+            </wp:cNvGraphicFramePr>
+            <a:graphic xmlns:a="http://schemas.openxmlformats.org/drawingml/2006/main">
+              <a:graphicData uri="http://schemas.openxmlformats.org/drawingml/2006/picture">
+                <pic:pic xmlns:pic="http://schemas.openxmlformats.org/drawingml/2006/picture">
+                  <pic:nvPicPr>
+                    <pic:cNvPr id="1" name=""/>
+                    <pic:cNvPicPr/>
+                  </pic:nvPicPr>
+                  <pic:blipFill>
+                    <a:blip r:embed="rId7"/>
+                    <a:stretch>
+                      <a:fillRect/>
+                    </a:stretch>
+                  </pic:blipFill>
+                  <pic:spPr>
+                    <a:xfrm>
+                      <a:off x="0" y="0"/>
+                      <a:ext cx="3819525" cy="1476375"/>
+                    </a:xfrm>
+                    <a:prstGeom prst="rect">
+                      <a:avLst/>
+                    </a:prstGeom>
+                  </pic:spPr>
+                </pic:pic>
+              </a:graphicData>
+            </a:graphic>
+          </wp:inline>
+        </w:drawing>
+      </w:r>
+    </w:p>
+    <w:p>
+      <w:r>
+        <w:t>Sau đó vào trình duyệt gõ 127.0.0.1:8000/path</w:t>
+      </w:r>
+    </w:p>
+    <w:p>
+      <w:r>
+        <w:t>Chức năng Model để tương tác với CSDL</w:t>
+      </w:r>
+    </w:p>
+    <w:p>
+      <w:r>
+        <w:t xml:space="preserve">Trước hết tạo cơ sở dl ta phải tạo cái migration trước để nó lưu lại những thay đổi trong csdl. </w:t>
+      </w:r>
+      <w:r>
+        <w:rPr>
+          <w:noProof/>
+        </w:rPr>
+        <w:drawing>
+          <wp:inline distT="0" distB="0" distL="0" distR="0" wp14:anchorId="40604D28" wp14:editId="497CD56B">
+            <wp:extent cx="5943600" cy="1820545"/>
+            <wp:effectExtent l="0" t="0" r="0" b="8255"/>
+            <wp:docPr id="3" name="Picture 3"/>
+            <wp:cNvGraphicFramePr>
+              <a:graphicFrameLocks xmlns:a="http://schemas.openxmlformats.org/drawingml/2006/main" noChangeAspect="1"/>
+            </wp:cNvGraphicFramePr>
+            <a:graphic xmlns:a="http://schemas.openxmlformats.org/drawingml/2006/main">
+              <a:graphicData uri="http://schemas.openxmlformats.org/drawingml/2006/picture">
+                <pic:pic xmlns:pic="http://schemas.openxmlformats.org/drawingml/2006/picture">
+                  <pic:nvPicPr>
+                    <pic:cNvPr id="1" name=""/>
+                    <pic:cNvPicPr/>
+                  </pic:nvPicPr>
+                  <pic:blipFill>
+                    <a:blip r:embed="rId8"/>
+                    <a:stretch>
+                      <a:fillRect/>
+                    </a:stretch>
+                  </pic:blipFill>
+                  <pic:spPr>
+                    <a:xfrm>
+                      <a:off x="0" y="0"/>
+                      <a:ext cx="5943600" cy="1820545"/>
+                    </a:xfrm>
+                    <a:prstGeom prst="rect">
+                      <a:avLst/>
+                    </a:prstGeom>
+                  </pic:spPr>
+                </pic:pic>
+              </a:graphicData>
+            </a:graphic>
+          </wp:inline>
+        </w:drawing>
+      </w:r>
+    </w:p>
+    <w:p>
+      <w:r>
+        <w:lastRenderedPageBreak/>
+        <w:t>Để tạo migration ta gõ lệnh. Python manage.py makemigrations</w:t>
+      </w:r>
+    </w:p>
+    <w:p>
+      <w:r>
+        <w:t>Để tạo database gõ lệnh:  Python manage.py migrate</w:t>
+      </w:r>
+    </w:p>
+    <w:p>
+      <w:pPr>
+        <w:pStyle w:val="ListParagraph"/>
+        <w:numPr>
+          <w:ilvl w:val="0"/>
+          <w:numId w:val="2"/>
+        </w:numPr>
+      </w:pPr>
+      <w:r>
+        <w:t>Tạo user admin: python manage.py createsuperuser</w:t>
+      </w:r>
+    </w:p>
+    <w:p>
+      <w:pPr>
+        <w:pStyle w:val="ListParagraph"/>
+        <w:numPr>
+          <w:ilvl w:val="0"/>
+          <w:numId w:val="2"/>
+        </w:numPr>
+      </w:pPr>
+      <w:r>
+        <w:t>Khi muốn quản lý data thì ta vào phần admin.py</w:t>
+      </w:r>
+    </w:p>
+    <w:p>
+      <w:pPr>
+        <w:pStyle w:val="ListParagraph"/>
+        <w:numPr>
+          <w:ilvl w:val="0"/>
+          <w:numId w:val="2"/>
+        </w:numPr>
+      </w:pPr>
+      <w:r>
+        <w:t>Trong file admin.py import class trong phần models vào</w:t>
+      </w:r>
+    </w:p>
+    <w:p>
+      <w:pPr>
+        <w:pStyle w:val="ListParagraph"/>
+        <w:numPr>
+          <w:ilvl w:val="0"/>
+          <w:numId w:val="2"/>
+        </w:numPr>
+      </w:pPr>
+      <w:r>
+        <w:t>Comand: admin.site.register(tên class)</w:t>
+      </w:r>
+    </w:p>
+    <w:p>
+      <w:pPr>
+        <w:pStyle w:val="ListParagraph"/>
+        <w:numPr>
+          <w:ilvl w:val="0"/>
+          <w:numId w:val="2"/>
+        </w:numPr>
+      </w:pPr>
+      <w:r>
+        <w:t>Mặc định thì django chỉ hiển thị một phần của database ví dụ như title, để hiển thị thêm ta có thể bổ sung các list list_display, list_filter, search_fieldsm,…</w:t>
+      </w:r>
+    </w:p>
+    <w:p>
+      <w:pPr>
+        <w:pStyle w:val="ListParagraph"/>
+        <w:numPr>
+          <w:ilvl w:val="0"/>
+          <w:numId w:val="2"/>
+        </w:numPr>
+      </w:pPr>
+      <w:r>
+        <w:rPr>
+          <w:noProof/>
+        </w:rPr>
+        <w:drawing>
+          <wp:inline distT="0" distB="0" distL="0" distR="0" wp14:anchorId="760F9AEA" wp14:editId="4FB6F499">
+            <wp:extent cx="5943600" cy="1780540"/>
+            <wp:effectExtent l="0" t="0" r="0" b="0"/>
+            <wp:docPr id="5" name="Picture 5"/>
+            <wp:cNvGraphicFramePr>
+              <a:graphicFrameLocks xmlns:a="http://schemas.openxmlformats.org/drawingml/2006/main" noChangeAspect="1"/>
+            </wp:cNvGraphicFramePr>
+            <a:graphic xmlns:a="http://schemas.openxmlformats.org/drawingml/2006/main">
+              <a:graphicData uri="http://schemas.openxmlformats.org/drawingml/2006/picture">
+                <pic:pic xmlns:pic="http://schemas.openxmlformats.org/drawingml/2006/picture">
+                  <pic:nvPicPr>
+                    <pic:cNvPr id="1" name=""/>
+                    <pic:cNvPicPr/>
+                  </pic:nvPicPr>
+                  <pic:blipFill>
+                    <a:blip r:embed="rId9"/>
+                    <a:stretch>
+                      <a:fillRect/>
+                    </a:stretch>
+                  </pic:blipFill>
+                  <pic:spPr>
+                    <a:xfrm>
+                      <a:off x="0" y="0"/>
+                      <a:ext cx="5943600" cy="1780540"/>
+                    </a:xfrm>
+                    <a:prstGeom prst="rect">
+                      <a:avLst/>
+                    </a:prstGeom>
+                  </pic:spPr>
+                </pic:pic>
+              </a:graphicData>
+            </a:graphic>
+          </wp:inline>
+        </w:drawing>
+      </w:r>
+    </w:p>
+    <w:p/>
+    <w:p>
+      <w:r>
+        <w:t>Khi tương tác với csdl, khi muốn view ra nội dung trong database ta có thể sử dụng một số hàm tương tác để biến nội dung trong database thành các mã html để có thể hiển thị chính xác nội dung cần thể hiện.</w:t>
+      </w:r>
+    </w:p>
+    <w:p>
+      <w:r>
+        <w:t>Ví dụ như thẻ: safe: Thực thi nội dung trong một trường database có cú pháp là một mã HTML</w:t>
+      </w:r>
+    </w:p>
+    <w:p>
+      <w:r>
+        <w:t>Hoặc linrbreak: Tạo nội dung xuống dòng, nếu như trong nội dung của database muốn xuống dòng, còn nếu ko thì nó sẽ viết liền</w:t>
+      </w:r>
+    </w:p>
+    <w:p>
+      <w:r>
+        <w:rPr>
+          <w:noProof/>
+        </w:rPr>
+        <w:drawing>
+          <wp:inline distT="0" distB="0" distL="0" distR="0" wp14:anchorId="07D4444B" wp14:editId="754CB308">
+            <wp:extent cx="5838825" cy="2247900"/>
+            <wp:effectExtent l="0" t="0" r="9525" b="0"/>
+            <wp:docPr id="6" name="Picture 6"/>
+            <wp:cNvGraphicFramePr>
+              <a:graphicFrameLocks xmlns:a="http://schemas.openxmlformats.org/drawingml/2006/main" noChangeAspect="1"/>
+            </wp:cNvGraphicFramePr>
+            <a:graphic xmlns:a="http://schemas.openxmlformats.org/drawingml/2006/main">
+              <a:graphicData uri="http://schemas.openxmlformats.org/drawingml/2006/picture">
+                <pic:pic xmlns:pic="http://schemas.openxmlformats.org/drawingml/2006/picture">
+                  <pic:nvPicPr>
+                    <pic:cNvPr id="1" name=""/>
+                    <pic:cNvPicPr/>
+                  </pic:nvPicPr>
+                  <pic:blipFill>
+                    <a:blip r:embed="rId10"/>
+                    <a:stretch>
+                      <a:fillRect/>
+                    </a:stretch>
+                  </pic:blipFill>
+                  <pic:spPr>
+                    <a:xfrm>
+                      <a:off x="0" y="0"/>
+                      <a:ext cx="5838825" cy="2247900"/>
+                    </a:xfrm>
+                    <a:prstGeom prst="rect">
+                      <a:avLst/>
+                    </a:prstGeom>
+                  </pic:spPr>
+                </pic:pic>
+              </a:graphicData>
+            </a:graphic>
+          </wp:inline>
+        </w:drawing>
+      </w:r>
+    </w:p>
+    <w:p/>
+    <w:p>
+      <w:pPr>
+        <w:rPr>
+          <w:b/>
+          <w:sz w:val="46"/>
+        </w:rPr>
+      </w:pPr>
+      <w:r>
+        <w:rPr>
+          <w:b/>
+          <w:sz w:val="46"/>
+        </w:rPr>
+        <w:t>Loại bỏ hardcode url</w:t>
+      </w:r>
+    </w:p>
+    <w:p>
+      <w:r>
+        <w:lastRenderedPageBreak/>
+        <w:t>Trong đường dẫn path có thể có những đường dẫn tương đối giống nhau, nên khi gọi view sẽ dễ bị nhầm lẫn, vậy ta có cách là trong phần path của file url ta đặt tên cho path đó, rồi sau đó gọi tên nó trong file template</w:t>
+      </w:r>
+    </w:p>
+    <w:p>
+      <w:r>
+        <w:rPr>
+          <w:noProof/>
+        </w:rPr>
+        <w:drawing>
+          <wp:inline distT="0" distB="0" distL="0" distR="0" wp14:anchorId="349E8B9C" wp14:editId="415EA32F">
+            <wp:extent cx="4562475" cy="1485900"/>
+            <wp:effectExtent l="0" t="0" r="9525" b="0"/>
+            <wp:docPr id="8" name="Picture 8"/>
+            <wp:cNvGraphicFramePr>
+              <a:graphicFrameLocks xmlns:a="http://schemas.openxmlformats.org/drawingml/2006/main" noChangeAspect="1"/>
+            </wp:cNvGraphicFramePr>
+            <a:graphic xmlns:a="http://schemas.openxmlformats.org/drawingml/2006/main">
+              <a:graphicData uri="http://schemas.openxmlformats.org/drawingml/2006/picture">
+                <pic:pic xmlns:pic="http://schemas.openxmlformats.org/drawingml/2006/picture">
+                  <pic:nvPicPr>
+                    <pic:cNvPr id="1" name=""/>
+                    <pic:cNvPicPr/>
+                  </pic:nvPicPr>
+                  <pic:blipFill>
+                    <a:blip r:embed="rId11"/>
+                    <a:stretch>
+                      <a:fillRect/>
+                    </a:stretch>
+                  </pic:blipFill>
+                  <pic:spPr>
+                    <a:xfrm>
+                      <a:off x="0" y="0"/>
+                      <a:ext cx="4562475" cy="1485900"/>
+                    </a:xfrm>
+                    <a:prstGeom prst="rect">
+                      <a:avLst/>
+                    </a:prstGeom>
+                  </pic:spPr>
+                </pic:pic>
+              </a:graphicData>
+            </a:graphic>
+          </wp:inline>
+        </w:drawing>
+      </w:r>
+    </w:p>
+    <w:p>
+      <w:r>
+        <w:rPr>
+          <w:noProof/>
+        </w:rPr>
+        <w:drawing>
+          <wp:inline distT="0" distB="0" distL="0" distR="0" wp14:anchorId="31EFA850" wp14:editId="5218D6BC">
+            <wp:extent cx="5943600" cy="1619885"/>
+            <wp:effectExtent l="0" t="0" r="0" b="0"/>
+            <wp:docPr id="9" name="Picture 9"/>
+            <wp:cNvGraphicFramePr>
+              <a:graphicFrameLocks xmlns:a="http://schemas.openxmlformats.org/drawingml/2006/main" noChangeAspect="1"/>
+            </wp:cNvGraphicFramePr>
+            <a:graphic xmlns:a="http://schemas.openxmlformats.org/drawingml/2006/main">
+              <a:graphicData uri="http://schemas.openxmlformats.org/drawingml/2006/picture">
+                <pic:pic xmlns:pic="http://schemas.openxmlformats.org/drawingml/2006/picture">
+                  <pic:nvPicPr>
+                    <pic:cNvPr id="1" name=""/>
+                    <pic:cNvPicPr/>
+                  </pic:nvPicPr>
+                  <pic:blipFill>
+                    <a:blip r:embed="rId12"/>
+                    <a:stretch>
+                      <a:fillRect/>
+                    </a:stretch>
+                  </pic:blipFill>
+                  <pic:spPr>
+                    <a:xfrm>
+                      <a:off x="0" y="0"/>
+                      <a:ext cx="5943600" cy="1619885"/>
+                    </a:xfrm>
+                    <a:prstGeom prst="rect">
+                      <a:avLst/>
+                    </a:prstGeom>
+                  </pic:spPr>
+                </pic:pic>
+              </a:graphicData>
+            </a:graphic>
+          </wp:inline>
+        </w:drawing>
+      </w:r>
+    </w:p>
+    <w:p/>
+    <w:p>
+      <w:r>
+        <w:t>Khi ta bị lỗi 404,505 thì django sẽ trả về lỗi mặc định có chi tiết lỗi thì như thế sẽ bị lỗi bảo mật, và ta có thể tự định nghĩa lỗi trả về. Ví dụ:</w:t>
+      </w:r>
+    </w:p>
+    <w:p>
+      <w:r>
+        <w:rPr>
+          <w:noProof/>
+        </w:rPr>
+        <w:drawing>
+          <wp:inline distT="0" distB="0" distL="0" distR="0" wp14:anchorId="4E358711" wp14:editId="768B780E">
+            <wp:extent cx="5943600" cy="2366010"/>
+            <wp:effectExtent l="0" t="0" r="0" b="0"/>
+            <wp:docPr id="11" name="Picture 11"/>
+            <wp:cNvGraphicFramePr>
+              <a:graphicFrameLocks xmlns:a="http://schemas.openxmlformats.org/drawingml/2006/main" noChangeAspect="1"/>
+            </wp:cNvGraphicFramePr>
+            <a:graphic xmlns:a="http://schemas.openxmlformats.org/drawingml/2006/main">
+              <a:graphicData uri="http://schemas.openxmlformats.org/drawingml/2006/picture">
+                <pic:pic xmlns:pic="http://schemas.openxmlformats.org/drawingml/2006/picture">
+                  <pic:nvPicPr>
+                    <pic:cNvPr id="1" name=""/>
+                    <pic:cNvPicPr/>
+                  </pic:nvPicPr>
+                  <pic:blipFill>
+                    <a:blip r:embed="rId13"/>
+                    <a:stretch>
+                      <a:fillRect/>
+                    </a:stretch>
+                  </pic:blipFill>
+                  <pic:spPr>
+                    <a:xfrm>
+                      <a:off x="0" y="0"/>
+                      <a:ext cx="5943600" cy="2366010"/>
+                    </a:xfrm>
+                    <a:prstGeom prst="rect">
+                      <a:avLst/>
+                    </a:prstGeom>
+                  </pic:spPr>
+                </pic:pic>
+              </a:graphicData>
+            </a:graphic>
+          </wp:inline>
+        </w:drawing>
+      </w:r>
+    </w:p>
+    <w:p>
+      <w:pPr>
+        <w:ind w:firstLine="720"/>
+      </w:pPr>
+      <w:r>
+        <w:rPr>
+          <w:noProof/>
+        </w:rPr>
+        <w:lastRenderedPageBreak/>
+        <w:drawing>
+          <wp:inline distT="0" distB="0" distL="0" distR="0" wp14:anchorId="3F971EBD" wp14:editId="238303BE">
+            <wp:extent cx="5943600" cy="2908935"/>
+            <wp:effectExtent l="0" t="0" r="0" b="5715"/>
+            <wp:docPr id="12" name="Picture 12"/>
+            <wp:cNvGraphicFramePr>
+              <a:graphicFrameLocks xmlns:a="http://schemas.openxmlformats.org/drawingml/2006/main" noChangeAspect="1"/>
+            </wp:cNvGraphicFramePr>
+            <a:graphic xmlns:a="http://schemas.openxmlformats.org/drawingml/2006/main">
+              <a:graphicData uri="http://schemas.openxmlformats.org/drawingml/2006/picture">
+                <pic:pic xmlns:pic="http://schemas.openxmlformats.org/drawingml/2006/picture">
+                  <pic:nvPicPr>
+                    <pic:cNvPr id="1" name=""/>
+                    <pic:cNvPicPr/>
+                  </pic:nvPicPr>
+                  <pic:blipFill>
+                    <a:blip r:embed="rId14"/>
+                    <a:stretch>
+                      <a:fillRect/>
+                    </a:stretch>
+                  </pic:blipFill>
+                  <pic:spPr>
+                    <a:xfrm>
+                      <a:off x="0" y="0"/>
+                      <a:ext cx="5943600" cy="2908935"/>
+                    </a:xfrm>
+                    <a:prstGeom prst="rect">
+                      <a:avLst/>
+                    </a:prstGeom>
+                  </pic:spPr>
+                </pic:pic>
+              </a:graphicData>
+            </a:graphic>
+          </wp:inline>
+        </w:drawing>
+      </w:r>
+    </w:p>
+    <w:p/>
+    <w:p>
+      <w:pPr>
+        <w:tabs>
+          <w:tab w:val="left" w:pos="1365"/>
+        </w:tabs>
+      </w:pPr>
+      <w:r>
+        <w:tab/>
+        <w:t>Tham số Debug là khi ta phát triển web thì giá trị là True, còn khi deploy thì ta cho là false</w:t>
+      </w:r>
+    </w:p>
+    <w:p>
+      <w:pPr>
+        <w:ind w:firstLine="720"/>
+        <w:rPr>
+          <w:b/>
+        </w:rPr>
+      </w:pPr>
+      <w:r>
+        <w:rPr>
+          <w:b/>
+        </w:rPr>
+        <w:t>Mô hình MVC có nghĩa là Model = models</w:t>
+      </w:r>
+    </w:p>
+    <w:p>
+      <w:pPr>
+        <w:ind w:firstLine="720"/>
+      </w:pPr>
+      <w:r>
+        <w:t>View = Template</w:t>
+      </w:r>
+    </w:p>
+    <w:p>
+      <w:pPr>
+        <w:ind w:firstLine="720"/>
+      </w:pPr>
+      <w:r>
+        <w:t>Controler = views</w:t>
+      </w:r>
+    </w:p>
+    <w:p>
+      <w:pPr>
+        <w:ind w:firstLine="720"/>
+      </w:pPr>
+      <w:r>
+        <w:t>Vậy trong django còn gọi là mô hình MTV</w:t>
+      </w:r>
+    </w:p>
+    <w:p>
+      <w:pPr>
+        <w:pStyle w:val="ListParagraph"/>
+        <w:numPr>
+          <w:ilvl w:val="0"/>
+          <w:numId w:val="2"/>
+        </w:numPr>
+        <w:rPr>
+          <w:color w:val="FF0000"/>
+        </w:rPr>
+      </w:pPr>
+      <w:r>
+        <w:rPr>
+          <w:color w:val="FF0000"/>
+        </w:rPr>
+        <w:t>Khi chạy server thì ta dùng lệnh  python manage.py runserver &lt;port&gt; ví dụ 8888</w:t>
+      </w:r>
+    </w:p>
+    <w:p>
+      <w:pPr>
+        <w:pStyle w:val="ListParagraph"/>
+        <w:numPr>
+          <w:ilvl w:val="0"/>
+          <w:numId w:val="2"/>
+        </w:numPr>
+        <w:rPr>
+          <w:color w:val="FF0000"/>
+        </w:rPr>
+      </w:pPr>
+      <w:r>
+        <w:rPr>
+          <w:color w:val="FF0000"/>
+        </w:rPr>
+        <w:t>Để vào dc trang admin thì ta phải tạo 1 tài khoản admin bằng câu lệnh: python manage.py createsuperuser</w:t>
+      </w:r>
+    </w:p>
+    <w:p>
+      <w:pPr>
+        <w:pStyle w:val="ListParagraph"/>
+        <w:numPr>
+          <w:ilvl w:val="0"/>
+          <w:numId w:val="2"/>
+        </w:numPr>
+        <w:rPr>
+          <w:color w:val="FF0000"/>
+        </w:rPr>
+      </w:pPr>
+      <w:r>
+        <w:rPr>
+          <w:color w:val="FF0000"/>
+        </w:rPr>
+        <w:t>File url của project sẽ trỏ đến file url của các app, sau đó trong file url của app mới dẫn đến các view</w:t>
+      </w:r>
+    </w:p>
+    <w:p>
+      <w:pPr>
+        <w:pStyle w:val="ListParagraph"/>
+        <w:rPr>
+          <w:color w:val="FF0000"/>
+        </w:rPr>
+      </w:pPr>
+      <w:r>
+        <w:rPr>
+          <w:rStyle w:val="HTMLCode"/>
+          <w:rFonts w:eastAsiaTheme="minorEastAsia"/>
+          <w:sz w:val="21"/>
+          <w:szCs w:val="21"/>
+        </w:rPr>
+        <w:t>url(r'^(?P&lt;question_id&gt;[0-9]+)/results/$', views.results, name='results'),</w:t>
+      </w:r>
+    </w:p>
+    <w:p>
+      <w:pPr>
+        <w:pStyle w:val="ListParagraph"/>
+        <w:rPr>
+          <w:color w:val="FF0000"/>
+        </w:rPr>
+      </w:pPr>
+      <w:r>
+        <w:rPr>
+          <w:rFonts w:ascii="Helvetica" w:hAnsi="Helvetica" w:cs="Helvetica"/>
+          <w:color w:val="444444"/>
+          <w:sz w:val="21"/>
+          <w:szCs w:val="21"/>
+          <w:shd w:val="clear" w:color="auto" w:fill="FFFFFF"/>
+        </w:rPr>
+        <w:t>Chuỗi Regex </w:t>
+      </w:r>
+      <w:r>
+        <w:rPr>
+          <w:rStyle w:val="HTMLCode"/>
+          <w:rFonts w:ascii="Consolas" w:eastAsiaTheme="minorEastAsia" w:hAnsi="Consolas"/>
+          <w:color w:val="444444"/>
+          <w:bdr w:val="none" w:sz="0" w:space="0" w:color="auto" w:frame="1"/>
+          <w:shd w:val="clear" w:color="auto" w:fill="FFFFFF"/>
+        </w:rPr>
+        <w:t>(?P&lt;question_id&gt;[0-9]+)</w:t>
+      </w:r>
+      <w:r>
+        <w:rPr>
+          <w:rFonts w:ascii="Helvetica" w:hAnsi="Helvetica" w:cs="Helvetica"/>
+          <w:color w:val="444444"/>
+          <w:sz w:val="21"/>
+          <w:szCs w:val="21"/>
+          <w:shd w:val="clear" w:color="auto" w:fill="FFFFFF"/>
+        </w:rPr>
+        <w:t> cho Django biết có một chuỗi con trong đoạn URL có dạng một con số (có 1 hoặc nhiều chữ số) và biến được truyền vào phương thức </w:t>
+      </w:r>
+      <w:r>
+        <w:rPr>
+          <w:rStyle w:val="HTMLCode"/>
+          <w:rFonts w:ascii="Consolas" w:eastAsiaTheme="minorEastAsia" w:hAnsi="Consolas"/>
+          <w:color w:val="444444"/>
+          <w:bdr w:val="none" w:sz="0" w:space="0" w:color="auto" w:frame="1"/>
+          <w:shd w:val="clear" w:color="auto" w:fill="FFFFFF"/>
+        </w:rPr>
+        <w:t>detail()</w:t>
+      </w:r>
+      <w:r>
+        <w:rPr>
+          <w:rFonts w:ascii="Helvetica" w:hAnsi="Helvetica" w:cs="Helvetica"/>
+          <w:color w:val="444444"/>
+          <w:sz w:val="21"/>
+          <w:szCs w:val="21"/>
+          <w:shd w:val="clear" w:color="auto" w:fill="FFFFFF"/>
+        </w:rPr>
+        <w:t> có tên là </w:t>
+      </w:r>
+      <w:r>
+        <w:rPr>
+          <w:rStyle w:val="HTMLCode"/>
+          <w:rFonts w:ascii="Consolas" w:eastAsiaTheme="minorEastAsia" w:hAnsi="Consolas"/>
+          <w:color w:val="444444"/>
+          <w:bdr w:val="none" w:sz="0" w:space="0" w:color="auto" w:frame="1"/>
+          <w:shd w:val="clear" w:color="auto" w:fill="FFFFFF"/>
+        </w:rPr>
+        <w:t>question_id</w:t>
+      </w:r>
+      <w:r>
+        <w:rPr>
+          <w:rFonts w:ascii="Helvetica" w:hAnsi="Helvetica" w:cs="Helvetica"/>
+          <w:color w:val="444444"/>
+          <w:sz w:val="21"/>
+          <w:szCs w:val="21"/>
+          <w:shd w:val="clear" w:color="auto" w:fill="FFFFFF"/>
+        </w:rPr>
+        <w:t>.</w:t>
+      </w:r>
+    </w:p>
+    <w:p>
+      <w:pPr>
+        <w:pStyle w:val="ListParagraph"/>
+        <w:numPr>
+          <w:ilvl w:val="0"/>
+          <w:numId w:val="2"/>
+        </w:numPr>
+        <w:rPr>
+          <w:color w:val="FF0000"/>
+        </w:rPr>
+      </w:pPr>
+      <w:r>
+        <w:rPr>
+          <w:color w:val="FF0000"/>
+        </w:rPr>
+        <w:t>Sử dụng module “loader” để get template</w:t>
+      </w:r>
+    </w:p>
+    <w:p>
+      <w:pPr>
+        <w:pStyle w:val="ListParagraph"/>
+        <w:numPr>
+          <w:ilvl w:val="0"/>
+          <w:numId w:val="2"/>
+        </w:numPr>
+        <w:shd w:val="clear" w:color="auto" w:fill="1E1E1E"/>
+        <w:spacing w:after="0" w:line="285" w:lineRule="atLeast"/>
+        <w:rPr>
+          <w:rFonts w:ascii="Consolas" w:eastAsia="Times New Roman" w:hAnsi="Consolas" w:cs="Times New Roman"/>
+          <w:color w:val="D4D4D4"/>
+          <w:sz w:val="21"/>
+          <w:szCs w:val="21"/>
+        </w:rPr>
+      </w:pPr>
+      <w:r>
+        <w:rPr>
+          <w:rFonts w:ascii="Consolas" w:eastAsia="Times New Roman" w:hAnsi="Consolas" w:cs="Times New Roman"/>
+          <w:color w:val="C586C0"/>
+          <w:sz w:val="21"/>
+          <w:szCs w:val="21"/>
+        </w:rPr>
+        <w:t>from</w:t>
+      </w:r>
+      <w:r>
+        <w:rPr>
+          <w:rFonts w:ascii="Consolas" w:eastAsia="Times New Roman" w:hAnsi="Consolas" w:cs="Times New Roman"/>
+          <w:color w:val="D4D4D4"/>
+          <w:sz w:val="21"/>
+          <w:szCs w:val="21"/>
+        </w:rPr>
+        <w:t xml:space="preserve"> django.template </w:t>
+      </w:r>
+      <w:r>
+        <w:rPr>
+          <w:rFonts w:ascii="Consolas" w:eastAsia="Times New Roman" w:hAnsi="Consolas" w:cs="Times New Roman"/>
+          <w:color w:val="C586C0"/>
+          <w:sz w:val="21"/>
+          <w:szCs w:val="21"/>
+        </w:rPr>
+        <w:t>import</w:t>
+      </w:r>
+      <w:r>
+        <w:rPr>
+          <w:rFonts w:ascii="Consolas" w:eastAsia="Times New Roman" w:hAnsi="Consolas" w:cs="Times New Roman"/>
+          <w:color w:val="D4D4D4"/>
+          <w:sz w:val="21"/>
+          <w:szCs w:val="21"/>
+        </w:rPr>
+        <w:t xml:space="preserve"> loader</w:t>
+      </w:r>
+    </w:p>
+    <w:p>
+      <w:pPr>
+        <w:pStyle w:val="ListParagraph"/>
+        <w:numPr>
+          <w:ilvl w:val="0"/>
+          <w:numId w:val="2"/>
+        </w:numPr>
+        <w:shd w:val="clear" w:color="auto" w:fill="1E1E1E"/>
+        <w:spacing w:after="0" w:line="285" w:lineRule="atLeast"/>
+        <w:rPr>
+          <w:rFonts w:ascii="Consolas" w:eastAsia="Times New Roman" w:hAnsi="Consolas" w:cs="Times New Roman"/>
+          <w:color w:val="D4D4D4"/>
+          <w:sz w:val="21"/>
+          <w:szCs w:val="21"/>
+        </w:rPr>
+      </w:pPr>
+      <w:r>
+        <w:rPr>
+          <w:rFonts w:ascii="Consolas" w:eastAsia="Times New Roman" w:hAnsi="Consolas" w:cs="Times New Roman"/>
+          <w:color w:val="D4D4D4"/>
+          <w:sz w:val="21"/>
+          <w:szCs w:val="21"/>
+        </w:rPr>
+        <w:t>template = loader.get_template(</w:t>
+      </w:r>
+      <w:r>
+        <w:rPr>
+          <w:rFonts w:ascii="Consolas" w:eastAsia="Times New Roman" w:hAnsi="Consolas" w:cs="Times New Roman"/>
+          <w:color w:val="CE9178"/>
+          <w:sz w:val="21"/>
+          <w:szCs w:val="21"/>
+        </w:rPr>
+        <w:t>'polls/index.html'</w:t>
+      </w:r>
+      <w:r>
+        <w:rPr>
+          <w:rFonts w:ascii="Consolas" w:eastAsia="Times New Roman" w:hAnsi="Consolas" w:cs="Times New Roman"/>
+          <w:color w:val="D4D4D4"/>
+          <w:sz w:val="21"/>
+          <w:szCs w:val="21"/>
+        </w:rPr>
+        <w:t>)</w:t>
+      </w:r>
+    </w:p>
+    <w:tbl>
+      <w:tblPr>
+        <w:tblW w:w="9360" w:type="dxa"/>
+        <w:tblCellMar>
+          <w:left w:w="0" w:type="dxa"/>
+          <w:right w:w="0" w:type="dxa"/>
+        </w:tblCellMar>
+        <w:tblLook w:val="04A0" w:firstRow="1" w:lastRow="0" w:firstColumn="1" w:lastColumn="0" w:noHBand="0" w:noVBand="1"/>
+      </w:tblPr>
+      <w:tblGrid>
+        <w:gridCol w:w="9360"/>
+      </w:tblGrid>
+      <w:tr>
+        <w:tc>
+          <w:tcPr>
+            <w:tcW w:w="8880" w:type="dxa"/>
+            <w:vAlign w:val="center"/>
+            <w:hideMark/>
+          </w:tcPr>
+          <w:p>
+            <w:pPr>
+              <w:pStyle w:val="ListParagraph"/>
+              <w:numPr>
+                <w:ilvl w:val="0"/>
+                <w:numId w:val="2"/>
+              </w:numPr>
+              <w:spacing w:after="0" w:line="240" w:lineRule="auto"/>
+              <w:rPr>
+                <w:rFonts w:ascii="Times New Roman" w:eastAsia="Times New Roman" w:hAnsi="Times New Roman" w:cs="Times New Roman"/>
+                <w:color w:val="757575"/>
+                <w:sz w:val="24"/>
+                <w:szCs w:val="24"/>
+              </w:rPr>
+            </w:pPr>
+            <w:r>
+              <w:rPr>
+                <w:rFonts w:ascii="Courier New" w:eastAsia="Times New Roman" w:hAnsi="Courier New" w:cs="Courier New"/>
+                <w:color w:val="757575"/>
+                <w:sz w:val="20"/>
+                <w:szCs w:val="20"/>
+              </w:rPr>
+              <w:t>return</w:t>
+            </w:r>
+            <w:r>
+              <w:rPr>
+                <w:rFonts w:ascii="Times New Roman" w:eastAsia="Times New Roman" w:hAnsi="Times New Roman" w:cs="Times New Roman"/>
+                <w:color w:val="757575"/>
+                <w:sz w:val="24"/>
+                <w:szCs w:val="24"/>
+              </w:rPr>
+              <w:t xml:space="preserve"> </w:t>
+            </w:r>
+            <w:r>
+              <w:rPr>
+                <w:rFonts w:ascii="Courier New" w:eastAsia="Times New Roman" w:hAnsi="Courier New" w:cs="Courier New"/>
+                <w:color w:val="757575"/>
+                <w:sz w:val="20"/>
+                <w:szCs w:val="20"/>
+              </w:rPr>
+              <w:t>HttpResponse(template.render(context, request))</w:t>
+            </w:r>
+          </w:p>
+        </w:tc>
+      </w:tr>
+    </w:tbl>
+    <w:p>
+      <w:pPr>
+        <w:shd w:val="clear" w:color="auto" w:fill="FFFFFF"/>
+        <w:spacing w:beforeAutospacing="1" w:after="0" w:afterAutospacing="1" w:line="240" w:lineRule="auto"/>
+        <w:textAlignment w:val="baseline"/>
+        <w:rPr>
+          <w:rFonts w:ascii="Helvetica" w:eastAsia="Times New Roman" w:hAnsi="Helvetica" w:cs="Helvetica"/>
+          <w:color w:val="444444"/>
+          <w:sz w:val="21"/>
+          <w:szCs w:val="21"/>
+        </w:rPr>
+      </w:pPr>
+      <w:r>
+        <w:rPr>
+          <w:rFonts w:ascii="Helvetica" w:eastAsia="Times New Roman" w:hAnsi="Helvetica" w:cs="Helvetica"/>
+          <w:color w:val="444444"/>
+          <w:sz w:val="21"/>
+          <w:szCs w:val="21"/>
+        </w:rPr>
+        <w:t>Sau đó chúng ta gọi đến phương thức </w:t>
+      </w:r>
+      <w:r>
+        <w:rPr>
+          <w:rFonts w:ascii="Consolas" w:eastAsia="Times New Roman" w:hAnsi="Consolas" w:cs="Courier New"/>
+          <w:color w:val="444444"/>
+          <w:sz w:val="20"/>
+          <w:szCs w:val="20"/>
+          <w:bdr w:val="none" w:sz="0" w:space="0" w:color="auto" w:frame="1"/>
+        </w:rPr>
+        <w:t>template.render()</w:t>
+      </w:r>
+      <w:r>
+        <w:rPr>
+          <w:rFonts w:ascii="Helvetica" w:eastAsia="Times New Roman" w:hAnsi="Helvetica" w:cs="Helvetica"/>
+          <w:color w:val="444444"/>
+          <w:sz w:val="21"/>
+          <w:szCs w:val="21"/>
+        </w:rPr>
+        <w:t> để tạo nội dung HTML có sử dụng template. Tham số đầu tiên là nội dung HTML trả về, tham số thứ 2 là đối tượng </w:t>
+      </w:r>
+      <w:r>
+        <w:rPr>
+          <w:rFonts w:ascii="Consolas" w:eastAsia="Times New Roman" w:hAnsi="Consolas" w:cs="Courier New"/>
+          <w:color w:val="444444"/>
+          <w:sz w:val="20"/>
+          <w:szCs w:val="20"/>
+          <w:bdr w:val="none" w:sz="0" w:space="0" w:color="auto" w:frame="1"/>
+        </w:rPr>
+        <w:t>request</w:t>
+      </w:r>
+      <w:r>
+        <w:rPr>
+          <w:rFonts w:ascii="Helvetica" w:eastAsia="Times New Roman" w:hAnsi="Helvetica" w:cs="Helvetica"/>
+          <w:color w:val="444444"/>
+          <w:sz w:val="21"/>
+          <w:szCs w:val="21"/>
+        </w:rPr>
+        <w:t> được gửi đến.</w:t>
+      </w:r>
+    </w:p>
+    <w:tbl>
+      <w:tblPr>
+        <w:tblW w:w="9360" w:type="dxa"/>
+        <w:tblCellMar>
+          <w:left w:w="0" w:type="dxa"/>
+          <w:right w:w="0" w:type="dxa"/>
+        </w:tblCellMar>
+        <w:tblLook w:val="04A0" w:firstRow="1" w:lastRow="0" w:firstColumn="1" w:lastColumn="0" w:noHBand="0" w:noVBand="1"/>
+      </w:tblPr>
+      <w:tblGrid>
+        <w:gridCol w:w="480"/>
+        <w:gridCol w:w="8880"/>
+      </w:tblGrid>
+      <w:tr>
+        <w:tc>
+          <w:tcPr>
+            <w:tcW w:w="0" w:type="auto"/>
+            <w:vAlign w:val="center"/>
+            <w:hideMark/>
+          </w:tcPr>
+          <w:p>
+            <w:pPr>
+              <w:spacing w:after="0" w:line="240" w:lineRule="auto"/>
+              <w:rPr>
+                <w:rFonts w:ascii="Times New Roman" w:eastAsia="Times New Roman" w:hAnsi="Times New Roman" w:cs="Times New Roman"/>
+                <w:color w:val="757575"/>
+                <w:sz w:val="24"/>
+                <w:szCs w:val="24"/>
+              </w:rPr>
+            </w:pPr>
+            <w:r>
+              <w:rPr>
+                <w:rFonts w:ascii="Times New Roman" w:eastAsia="Times New Roman" w:hAnsi="Times New Roman" w:cs="Times New Roman"/>
+                <w:color w:val="757575"/>
+                <w:sz w:val="24"/>
+                <w:szCs w:val="24"/>
+              </w:rPr>
+              <w:lastRenderedPageBreak/>
+              <w:t>1</w:t>
+            </w:r>
+          </w:p>
+          <w:p>
+            <w:pPr>
+              <w:spacing w:after="0" w:line="240" w:lineRule="auto"/>
+              <w:rPr>
+                <w:rFonts w:ascii="Times New Roman" w:eastAsia="Times New Roman" w:hAnsi="Times New Roman" w:cs="Times New Roman"/>
+                <w:color w:val="757575"/>
+                <w:sz w:val="24"/>
+                <w:szCs w:val="24"/>
+              </w:rPr>
+            </w:pPr>
+            <w:r>
+              <w:rPr>
+                <w:rFonts w:ascii="Times New Roman" w:eastAsia="Times New Roman" w:hAnsi="Times New Roman" w:cs="Times New Roman"/>
+                <w:color w:val="757575"/>
+                <w:sz w:val="24"/>
+                <w:szCs w:val="24"/>
+              </w:rPr>
+              <w:t>2</w:t>
+            </w:r>
+          </w:p>
+          <w:p>
+            <w:pPr>
+              <w:spacing w:after="0" w:line="240" w:lineRule="auto"/>
+              <w:rPr>
+                <w:rFonts w:ascii="Times New Roman" w:eastAsia="Times New Roman" w:hAnsi="Times New Roman" w:cs="Times New Roman"/>
+                <w:color w:val="757575"/>
+                <w:sz w:val="24"/>
+                <w:szCs w:val="24"/>
+              </w:rPr>
+            </w:pPr>
+            <w:r>
+              <w:rPr>
+                <w:rFonts w:ascii="Times New Roman" w:eastAsia="Times New Roman" w:hAnsi="Times New Roman" w:cs="Times New Roman"/>
+                <w:color w:val="757575"/>
+                <w:sz w:val="24"/>
+                <w:szCs w:val="24"/>
+              </w:rPr>
+              <w:t>3</w:t>
+            </w:r>
+          </w:p>
+          <w:p>
+            <w:pPr>
+              <w:spacing w:after="0" w:line="240" w:lineRule="auto"/>
+              <w:rPr>
+                <w:rFonts w:ascii="Times New Roman" w:eastAsia="Times New Roman" w:hAnsi="Times New Roman" w:cs="Times New Roman"/>
+                <w:color w:val="757575"/>
+                <w:sz w:val="24"/>
+                <w:szCs w:val="24"/>
+              </w:rPr>
+            </w:pPr>
+            <w:r>
+              <w:rPr>
+                <w:rFonts w:ascii="Times New Roman" w:eastAsia="Times New Roman" w:hAnsi="Times New Roman" w:cs="Times New Roman"/>
+                <w:color w:val="757575"/>
+                <w:sz w:val="24"/>
+                <w:szCs w:val="24"/>
+              </w:rPr>
+              <w:t>4</w:t>
+            </w:r>
+          </w:p>
+          <w:p>
+            <w:pPr>
+              <w:spacing w:after="0" w:line="240" w:lineRule="auto"/>
+              <w:rPr>
+                <w:rFonts w:ascii="Times New Roman" w:eastAsia="Times New Roman" w:hAnsi="Times New Roman" w:cs="Times New Roman"/>
+                <w:color w:val="757575"/>
+                <w:sz w:val="24"/>
+                <w:szCs w:val="24"/>
+              </w:rPr>
+            </w:pPr>
+            <w:r>
+              <w:rPr>
+                <w:rFonts w:ascii="Times New Roman" w:eastAsia="Times New Roman" w:hAnsi="Times New Roman" w:cs="Times New Roman"/>
+                <w:color w:val="757575"/>
+                <w:sz w:val="24"/>
+                <w:szCs w:val="24"/>
+              </w:rPr>
+              <w:t>5</w:t>
+            </w:r>
+          </w:p>
+          <w:p>
+            <w:pPr>
+              <w:spacing w:after="0" w:line="240" w:lineRule="auto"/>
+              <w:rPr>
+                <w:rFonts w:ascii="Times New Roman" w:eastAsia="Times New Roman" w:hAnsi="Times New Roman" w:cs="Times New Roman"/>
+                <w:color w:val="757575"/>
+                <w:sz w:val="24"/>
+                <w:szCs w:val="24"/>
+              </w:rPr>
+            </w:pPr>
+            <w:r>
+              <w:rPr>
+                <w:rFonts w:ascii="Times New Roman" w:eastAsia="Times New Roman" w:hAnsi="Times New Roman" w:cs="Times New Roman"/>
+                <w:color w:val="757575"/>
+                <w:sz w:val="24"/>
+                <w:szCs w:val="24"/>
+              </w:rPr>
+              <w:t>6</w:t>
+            </w:r>
+          </w:p>
+          <w:p>
+            <w:pPr>
+              <w:spacing w:after="0" w:line="240" w:lineRule="auto"/>
+              <w:rPr>
+                <w:rFonts w:ascii="Times New Roman" w:eastAsia="Times New Roman" w:hAnsi="Times New Roman" w:cs="Times New Roman"/>
+                <w:color w:val="757575"/>
+                <w:sz w:val="24"/>
+                <w:szCs w:val="24"/>
+              </w:rPr>
+            </w:pPr>
+            <w:r>
+              <w:rPr>
+                <w:rFonts w:ascii="Times New Roman" w:eastAsia="Times New Roman" w:hAnsi="Times New Roman" w:cs="Times New Roman"/>
+                <w:color w:val="757575"/>
+                <w:sz w:val="24"/>
+                <w:szCs w:val="24"/>
+              </w:rPr>
+              <w:t>7</w:t>
+            </w:r>
+          </w:p>
+          <w:p>
+            <w:pPr>
+              <w:spacing w:after="0" w:line="240" w:lineRule="auto"/>
+              <w:rPr>
+                <w:rFonts w:ascii="Times New Roman" w:eastAsia="Times New Roman" w:hAnsi="Times New Roman" w:cs="Times New Roman"/>
+                <w:color w:val="757575"/>
+                <w:sz w:val="24"/>
+                <w:szCs w:val="24"/>
+              </w:rPr>
+            </w:pPr>
+            <w:r>
+              <w:rPr>
+                <w:rFonts w:ascii="Times New Roman" w:eastAsia="Times New Roman" w:hAnsi="Times New Roman" w:cs="Times New Roman"/>
+                <w:color w:val="757575"/>
+                <w:sz w:val="24"/>
+                <w:szCs w:val="24"/>
+              </w:rPr>
+              <w:t>8</w:t>
+            </w:r>
+          </w:p>
+        </w:tc>
+        <w:tc>
+          <w:tcPr>
+            <w:tcW w:w="8880" w:type="dxa"/>
+            <w:vAlign w:val="center"/>
+            <w:hideMark/>
+          </w:tcPr>
+          <w:p>
+            <w:pPr>
+              <w:spacing w:after="0" w:line="240" w:lineRule="auto"/>
+              <w:rPr>
+                <w:rFonts w:ascii="Times New Roman" w:eastAsia="Times New Roman" w:hAnsi="Times New Roman" w:cs="Times New Roman"/>
+                <w:color w:val="757575"/>
+                <w:sz w:val="24"/>
+                <w:szCs w:val="24"/>
+              </w:rPr>
+            </w:pPr>
+            <w:r>
+              <w:rPr>
+                <w:rFonts w:ascii="Courier New" w:eastAsia="Times New Roman" w:hAnsi="Courier New" w:cs="Courier New"/>
+                <w:color w:val="757575"/>
+                <w:sz w:val="20"/>
+                <w:szCs w:val="20"/>
+              </w:rPr>
+              <w:t>from</w:t>
+            </w:r>
+            <w:r>
+              <w:rPr>
+                <w:rFonts w:ascii="Times New Roman" w:eastAsia="Times New Roman" w:hAnsi="Times New Roman" w:cs="Times New Roman"/>
+                <w:color w:val="757575"/>
+                <w:sz w:val="24"/>
+                <w:szCs w:val="24"/>
+              </w:rPr>
+              <w:t xml:space="preserve"> </w:t>
+            </w:r>
+            <w:r>
+              <w:rPr>
+                <w:rFonts w:ascii="Courier New" w:eastAsia="Times New Roman" w:hAnsi="Courier New" w:cs="Courier New"/>
+                <w:color w:val="757575"/>
+                <w:sz w:val="20"/>
+                <w:szCs w:val="20"/>
+              </w:rPr>
+              <w:t>django.shortcuts import</w:t>
+            </w:r>
+            <w:r>
+              <w:rPr>
+                <w:rFonts w:ascii="Times New Roman" w:eastAsia="Times New Roman" w:hAnsi="Times New Roman" w:cs="Times New Roman"/>
+                <w:color w:val="757575"/>
+                <w:sz w:val="24"/>
+                <w:szCs w:val="24"/>
+              </w:rPr>
+              <w:t xml:space="preserve"> </w:t>
+            </w:r>
+            <w:r>
+              <w:rPr>
+                <w:rFonts w:ascii="Courier New" w:eastAsia="Times New Roman" w:hAnsi="Courier New" w:cs="Courier New"/>
+                <w:color w:val="757575"/>
+                <w:sz w:val="20"/>
+                <w:szCs w:val="20"/>
+              </w:rPr>
+              <w:t>render</w:t>
+            </w:r>
+          </w:p>
+          <w:p>
+            <w:pPr>
+              <w:spacing w:after="0" w:line="240" w:lineRule="auto"/>
+              <w:rPr>
+                <w:rFonts w:ascii="Times New Roman" w:eastAsia="Times New Roman" w:hAnsi="Times New Roman" w:cs="Times New Roman"/>
+                <w:color w:val="757575"/>
+                <w:sz w:val="24"/>
+                <w:szCs w:val="24"/>
+              </w:rPr>
+            </w:pPr>
+            <w:r>
+              <w:rPr>
+                <w:rFonts w:ascii="Times New Roman" w:eastAsia="Times New Roman" w:hAnsi="Times New Roman" w:cs="Times New Roman"/>
+                <w:color w:val="757575"/>
+                <w:sz w:val="24"/>
+                <w:szCs w:val="24"/>
+              </w:rPr>
+              <w:t> </w:t>
+            </w:r>
+          </w:p>
+          <w:p>
+            <w:pPr>
+              <w:spacing w:after="0" w:line="240" w:lineRule="auto"/>
+              <w:rPr>
+                <w:rFonts w:ascii="Times New Roman" w:eastAsia="Times New Roman" w:hAnsi="Times New Roman" w:cs="Times New Roman"/>
+                <w:color w:val="757575"/>
+                <w:sz w:val="24"/>
+                <w:szCs w:val="24"/>
+              </w:rPr>
+            </w:pPr>
+            <w:r>
+              <w:rPr>
+                <w:rFonts w:ascii="Courier New" w:eastAsia="Times New Roman" w:hAnsi="Courier New" w:cs="Courier New"/>
+                <w:color w:val="757575"/>
+                <w:sz w:val="20"/>
+                <w:szCs w:val="20"/>
+              </w:rPr>
+              <w:t>def</w:t>
+            </w:r>
+            <w:r>
+              <w:rPr>
+                <w:rFonts w:ascii="Times New Roman" w:eastAsia="Times New Roman" w:hAnsi="Times New Roman" w:cs="Times New Roman"/>
+                <w:color w:val="757575"/>
+                <w:sz w:val="24"/>
+                <w:szCs w:val="24"/>
+              </w:rPr>
+              <w:t xml:space="preserve"> </w:t>
+            </w:r>
+            <w:r>
+              <w:rPr>
+                <w:rFonts w:ascii="Courier New" w:eastAsia="Times New Roman" w:hAnsi="Courier New" w:cs="Courier New"/>
+                <w:color w:val="757575"/>
+                <w:sz w:val="20"/>
+                <w:szCs w:val="20"/>
+              </w:rPr>
+              <w:t>index(request):</w:t>
+            </w:r>
+          </w:p>
+          <w:p>
+            <w:pPr>
+              <w:spacing w:after="0" w:line="240" w:lineRule="auto"/>
+              <w:rPr>
+                <w:rFonts w:ascii="Times New Roman" w:eastAsia="Times New Roman" w:hAnsi="Times New Roman" w:cs="Times New Roman"/>
+                <w:color w:val="757575"/>
+                <w:sz w:val="24"/>
+                <w:szCs w:val="24"/>
+              </w:rPr>
+            </w:pPr>
+            <w:r>
+              <w:rPr>
+                <w:rFonts w:ascii="Courier New" w:eastAsia="Times New Roman" w:hAnsi="Courier New" w:cs="Courier New"/>
+                <w:color w:val="757575"/>
+                <w:sz w:val="20"/>
+                <w:szCs w:val="20"/>
+              </w:rPr>
+              <w:t>    latest_question_list =</w:t>
+            </w:r>
+            <w:r>
+              <w:rPr>
+                <w:rFonts w:ascii="Times New Roman" w:eastAsia="Times New Roman" w:hAnsi="Times New Roman" w:cs="Times New Roman"/>
+                <w:color w:val="757575"/>
+                <w:sz w:val="24"/>
+                <w:szCs w:val="24"/>
+              </w:rPr>
+              <w:t xml:space="preserve"> </w:t>
+            </w:r>
+            <w:r>
+              <w:rPr>
+                <w:rFonts w:ascii="Courier New" w:eastAsia="Times New Roman" w:hAnsi="Courier New" w:cs="Courier New"/>
+                <w:color w:val="757575"/>
+                <w:sz w:val="20"/>
+                <w:szCs w:val="20"/>
+              </w:rPr>
+              <w:t>Question.objects.order_by('-pub_date')[:5]</w:t>
+            </w:r>
+          </w:p>
+          <w:p>
+            <w:pPr>
+              <w:spacing w:after="0" w:line="240" w:lineRule="auto"/>
+              <w:rPr>
+                <w:rFonts w:ascii="Times New Roman" w:eastAsia="Times New Roman" w:hAnsi="Times New Roman" w:cs="Times New Roman"/>
+                <w:color w:val="757575"/>
+                <w:sz w:val="24"/>
+                <w:szCs w:val="24"/>
+              </w:rPr>
+            </w:pPr>
+            <w:r>
+              <w:rPr>
+                <w:rFonts w:ascii="Courier New" w:eastAsia="Times New Roman" w:hAnsi="Courier New" w:cs="Courier New"/>
+                <w:color w:val="757575"/>
+                <w:sz w:val="20"/>
+                <w:szCs w:val="20"/>
+              </w:rPr>
+              <w:t>    context =</w:t>
+            </w:r>
+            <w:r>
+              <w:rPr>
+                <w:rFonts w:ascii="Times New Roman" w:eastAsia="Times New Roman" w:hAnsi="Times New Roman" w:cs="Times New Roman"/>
+                <w:color w:val="757575"/>
+                <w:sz w:val="24"/>
+                <w:szCs w:val="24"/>
+              </w:rPr>
+              <w:t xml:space="preserve"> </w:t>
+            </w:r>
+            <w:r>
+              <w:rPr>
+                <w:rFonts w:ascii="Courier New" w:eastAsia="Times New Roman" w:hAnsi="Courier New" w:cs="Courier New"/>
+                <w:color w:val="757575"/>
+                <w:sz w:val="20"/>
+                <w:szCs w:val="20"/>
+              </w:rPr>
+              <w:t>{</w:t>
+            </w:r>
+          </w:p>
+          <w:p>
+            <w:pPr>
+              <w:spacing w:after="0" w:line="240" w:lineRule="auto"/>
+              <w:rPr>
+                <w:rFonts w:ascii="Times New Roman" w:eastAsia="Times New Roman" w:hAnsi="Times New Roman" w:cs="Times New Roman"/>
+                <w:color w:val="757575"/>
+                <w:sz w:val="24"/>
+                <w:szCs w:val="24"/>
+              </w:rPr>
+            </w:pPr>
+            <w:r>
+              <w:rPr>
+                <w:rFonts w:ascii="Courier New" w:eastAsia="Times New Roman" w:hAnsi="Courier New" w:cs="Courier New"/>
+                <w:color w:val="757575"/>
+                <w:sz w:val="20"/>
+                <w:szCs w:val="20"/>
+              </w:rPr>
+              <w:t>        'latest_question_list': latest_question_list,</w:t>
+            </w:r>
+          </w:p>
+          <w:p>
+            <w:pPr>
+              <w:spacing w:after="0" w:line="240" w:lineRule="auto"/>
+              <w:rPr>
+                <w:rFonts w:ascii="Times New Roman" w:eastAsia="Times New Roman" w:hAnsi="Times New Roman" w:cs="Times New Roman"/>
+                <w:color w:val="757575"/>
+                <w:sz w:val="24"/>
+                <w:szCs w:val="24"/>
+              </w:rPr>
+            </w:pPr>
+            <w:r>
+              <w:rPr>
+                <w:rFonts w:ascii="Courier New" w:eastAsia="Times New Roman" w:hAnsi="Courier New" w:cs="Courier New"/>
+                <w:color w:val="757575"/>
+                <w:sz w:val="20"/>
+                <w:szCs w:val="20"/>
+              </w:rPr>
+              <w:t>    }</w:t>
+            </w:r>
+          </w:p>
+          <w:p>
+            <w:pPr>
+              <w:spacing w:after="0" w:line="240" w:lineRule="auto"/>
+              <w:rPr>
+                <w:rFonts w:ascii="Times New Roman" w:eastAsia="Times New Roman" w:hAnsi="Times New Roman" w:cs="Times New Roman"/>
+                <w:color w:val="757575"/>
+                <w:sz w:val="24"/>
+                <w:szCs w:val="24"/>
+              </w:rPr>
+            </w:pPr>
+            <w:r>
+              <w:rPr>
+                <w:rFonts w:ascii="Courier New" w:eastAsia="Times New Roman" w:hAnsi="Courier New" w:cs="Courier New"/>
+                <w:color w:val="757575"/>
+                <w:sz w:val="20"/>
+                <w:szCs w:val="20"/>
+              </w:rPr>
+              <w:t>    return</w:t>
+            </w:r>
+            <w:r>
+              <w:rPr>
+                <w:rFonts w:ascii="Times New Roman" w:eastAsia="Times New Roman" w:hAnsi="Times New Roman" w:cs="Times New Roman"/>
+                <w:color w:val="757575"/>
+                <w:sz w:val="24"/>
+                <w:szCs w:val="24"/>
+              </w:rPr>
+              <w:t xml:space="preserve"> </w:t>
+            </w:r>
+            <w:r>
+              <w:rPr>
+                <w:rFonts w:ascii="Courier New" w:eastAsia="Times New Roman" w:hAnsi="Courier New" w:cs="Courier New"/>
+                <w:color w:val="757575"/>
+                <w:sz w:val="20"/>
+                <w:szCs w:val="20"/>
+              </w:rPr>
+              <w:t>render(request, 'polls/index.html', context)</w:t>
+            </w:r>
+          </w:p>
+        </w:tc>
+      </w:tr>
+    </w:tbl>
+    <w:p>
+      <w:pPr>
+        <w:shd w:val="clear" w:color="auto" w:fill="FFFFFF"/>
+        <w:spacing w:beforeAutospacing="1" w:after="0" w:afterAutospacing="1" w:line="240" w:lineRule="auto"/>
+        <w:textAlignment w:val="baseline"/>
+        <w:rPr>
+          <w:rFonts w:ascii="Helvetica" w:eastAsia="Times New Roman" w:hAnsi="Helvetica" w:cs="Helvetica"/>
+          <w:color w:val="444444"/>
+          <w:sz w:val="21"/>
+          <w:szCs w:val="21"/>
+        </w:rPr>
+      </w:pPr>
+      <w:r>
+        <w:rPr>
+          <w:rFonts w:ascii="Helvetica" w:eastAsia="Times New Roman" w:hAnsi="Helvetica" w:cs="Helvetica"/>
+          <w:color w:val="444444"/>
+          <w:sz w:val="21"/>
+          <w:szCs w:val="21"/>
+        </w:rPr>
+        <w:t>Ngoài ra bạn cũng có thể dùng hàm </w:t>
+      </w:r>
+      <w:r>
+        <w:rPr>
+          <w:rFonts w:ascii="Consolas" w:eastAsia="Times New Roman" w:hAnsi="Consolas" w:cs="Courier New"/>
+          <w:color w:val="444444"/>
+          <w:sz w:val="20"/>
+          <w:szCs w:val="20"/>
+          <w:bdr w:val="none" w:sz="0" w:space="0" w:color="auto" w:frame="1"/>
+        </w:rPr>
+        <w:t>render()</w:t>
+      </w:r>
+      <w:r>
+        <w:rPr>
+          <w:rFonts w:ascii="Helvetica" w:eastAsia="Times New Roman" w:hAnsi="Helvetica" w:cs="Helvetica"/>
+          <w:color w:val="444444"/>
+          <w:sz w:val="21"/>
+          <w:szCs w:val="21"/>
+        </w:rPr>
+        <w:t> để trả về một đối tượng </w:t>
+      </w:r>
+      <w:r>
+        <w:rPr>
+          <w:rFonts w:ascii="Consolas" w:eastAsia="Times New Roman" w:hAnsi="Consolas" w:cs="Courier New"/>
+          <w:color w:val="444444"/>
+          <w:sz w:val="20"/>
+          <w:szCs w:val="20"/>
+          <w:bdr w:val="none" w:sz="0" w:space="0" w:color="auto" w:frame="1"/>
+        </w:rPr>
+        <w:t>HttpResponse</w:t>
+      </w:r>
+      <w:r>
+        <w:rPr>
+          <w:rFonts w:ascii="Helvetica" w:eastAsia="Times New Roman" w:hAnsi="Helvetica" w:cs="Helvetica"/>
+          <w:color w:val="444444"/>
+          <w:sz w:val="21"/>
+          <w:szCs w:val="21"/>
+        </w:rPr>
+        <w:t> một cách trực tiếp luôn, với tham số thứ nhất là đối tượng request, tham số thứ 2 là đường dẫn đến file template, tham số thứ 3 là nội dung HTML trả về.</w:t>
+      </w:r>
+    </w:p>
+    <w:p>
+      <w:pPr>
+        <w:shd w:val="clear" w:color="auto" w:fill="FFFFFF"/>
+        <w:spacing w:before="100" w:beforeAutospacing="1" w:after="100" w:afterAutospacing="1" w:line="240" w:lineRule="auto"/>
+        <w:textAlignment w:val="baseline"/>
+        <w:outlineLvl w:val="1"/>
+        <w:rPr>
+          <w:rFonts w:ascii="Helvetica" w:eastAsia="Times New Roman" w:hAnsi="Helvetica" w:cs="Helvetica"/>
+          <w:b/>
+          <w:bCs/>
+          <w:color w:val="444444"/>
+          <w:sz w:val="36"/>
+          <w:szCs w:val="36"/>
+        </w:rPr>
+      </w:pPr>
+      <w:r>
+        <w:rPr>
+          <w:rFonts w:ascii="Helvetica" w:eastAsia="Times New Roman" w:hAnsi="Helvetica" w:cs="Helvetica"/>
+          <w:b/>
+          <w:bCs/>
+          <w:color w:val="444444"/>
+          <w:sz w:val="36"/>
+          <w:szCs w:val="36"/>
+        </w:rPr>
+        <w:t>Đặt namespace cho URL</w:t>
+      </w:r>
+    </w:p>
+    <w:p>
+      <w:pPr>
+        <w:shd w:val="clear" w:color="auto" w:fill="FFFFFF"/>
+        <w:spacing w:beforeAutospacing="1" w:after="0" w:afterAutospacing="1" w:line="240" w:lineRule="auto"/>
+        <w:textAlignment w:val="baseline"/>
+        <w:rPr>
+          <w:rFonts w:ascii="Helvetica" w:eastAsia="Times New Roman" w:hAnsi="Helvetica" w:cs="Helvetica"/>
+          <w:color w:val="444444"/>
+          <w:sz w:val="21"/>
+          <w:szCs w:val="21"/>
+        </w:rPr>
+      </w:pPr>
+      <w:r>
+        <w:rPr>
+          <w:rFonts w:ascii="Helvetica" w:eastAsia="Times New Roman" w:hAnsi="Helvetica" w:cs="Helvetica"/>
+          <w:color w:val="444444"/>
+          <w:sz w:val="21"/>
+          <w:szCs w:val="21"/>
+        </w:rPr>
+        <w:t> </w:t>
+      </w:r>
+      <w:r>
+        <w:rPr>
+          <w:rFonts w:ascii="Helvetica" w:eastAsia="Times New Roman" w:hAnsi="Helvetica" w:cs="Helvetica"/>
+          <w:color w:val="444444"/>
+          <w:sz w:val="21"/>
+          <w:szCs w:val="21"/>
+        </w:rPr>
+        <w:t>C</w:t>
+      </w:r>
+      <w:r>
+        <w:rPr>
+          <w:rFonts w:ascii="Helvetica" w:eastAsia="Times New Roman" w:hAnsi="Helvetica" w:cs="Helvetica"/>
+          <w:color w:val="444444"/>
+          <w:sz w:val="21"/>
+          <w:szCs w:val="21"/>
+        </w:rPr>
+        <w:t>húng ta có thể tham chiếu đến các đối tượng url đã định nghĩa trong file </w:t>
+      </w:r>
+      <w:r>
+        <w:rPr>
+          <w:rFonts w:ascii="Consolas" w:eastAsia="Times New Roman" w:hAnsi="Consolas" w:cs="Courier New"/>
+          <w:color w:val="444444"/>
+          <w:sz w:val="20"/>
+          <w:szCs w:val="20"/>
+          <w:bdr w:val="none" w:sz="0" w:space="0" w:color="auto" w:frame="1"/>
+        </w:rPr>
+        <w:t>urls.py</w:t>
+      </w:r>
+      <w:r>
+        <w:rPr>
+          <w:rFonts w:ascii="Helvetica" w:eastAsia="Times New Roman" w:hAnsi="Helvetica" w:cs="Helvetica"/>
+          <w:color w:val="444444"/>
+          <w:sz w:val="21"/>
+          <w:szCs w:val="21"/>
+        </w:rPr>
+        <w:t> của ứng dụng. Khi chúng ta tạo các đối tượng url trong file </w:t>
+      </w:r>
+      <w:r>
+        <w:rPr>
+          <w:rFonts w:ascii="Consolas" w:eastAsia="Times New Roman" w:hAnsi="Consolas" w:cs="Courier New"/>
+          <w:color w:val="444444"/>
+          <w:sz w:val="20"/>
+          <w:szCs w:val="20"/>
+          <w:bdr w:val="none" w:sz="0" w:space="0" w:color="auto" w:frame="1"/>
+        </w:rPr>
+        <w:t>urls.py</w:t>
+      </w:r>
+      <w:r>
+        <w:rPr>
+          <w:rFonts w:ascii="Helvetica" w:eastAsia="Times New Roman" w:hAnsi="Helvetica" w:cs="Helvetica"/>
+          <w:color w:val="444444"/>
+          <w:sz w:val="21"/>
+          <w:szCs w:val="21"/>
+        </w:rPr>
+        <w:t>, tham số thứ 3 là </w:t>
+      </w:r>
+      <w:r>
+        <w:rPr>
+          <w:rFonts w:ascii="Consolas" w:eastAsia="Times New Roman" w:hAnsi="Consolas" w:cs="Courier New"/>
+          <w:color w:val="444444"/>
+          <w:sz w:val="20"/>
+          <w:szCs w:val="20"/>
+          <w:bdr w:val="none" w:sz="0" w:space="0" w:color="auto" w:frame="1"/>
+        </w:rPr>
+        <w:t>name</w:t>
+      </w:r>
+      <w:r>
+        <w:rPr>
+          <w:rFonts w:ascii="Helvetica" w:eastAsia="Times New Roman" w:hAnsi="Helvetica" w:cs="Helvetica"/>
+          <w:color w:val="444444"/>
+          <w:sz w:val="21"/>
+          <w:szCs w:val="21"/>
+        </w:rPr>
+        <w:t>, tham số này do chúng ta tự đặt, và Django cho phép chúng ta tham chiếu đến chúng trong các file template.</w:t>
+      </w:r>
+    </w:p>
+    <w:p>
+      <w:pPr>
+        <w:shd w:val="clear" w:color="auto" w:fill="FFFFFF"/>
+        <w:spacing w:beforeAutospacing="1" w:after="0" w:afterAutospacing="1" w:line="240" w:lineRule="auto"/>
+        <w:textAlignment w:val="baseline"/>
+        <w:rPr>
+          <w:rStyle w:val="HTMLCode"/>
+          <w:rFonts w:eastAsiaTheme="minorEastAsia"/>
+          <w:sz w:val="21"/>
+          <w:szCs w:val="21"/>
+        </w:rPr>
+      </w:pPr>
+      <w:r>
+        <w:rPr>
+          <w:rFonts w:ascii="Helvetica" w:eastAsia="Times New Roman" w:hAnsi="Helvetica" w:cs="Helvetica"/>
+          <w:color w:val="444444"/>
+          <w:sz w:val="21"/>
+          <w:szCs w:val="21"/>
+        </w:rPr>
+        <w:t xml:space="preserve">Ví dụ: </w:t>
+      </w:r>
+      <w:r>
+        <w:rPr>
+          <w:rStyle w:val="HTMLCode"/>
+          <w:rFonts w:eastAsiaTheme="minorEastAsia"/>
+          <w:sz w:val="21"/>
+          <w:szCs w:val="21"/>
+        </w:rPr>
+        <w:t xml:space="preserve">url(r'^details/(?P&lt;question_id&gt;[0-9]+)/$', views.detail, </w:t>
+      </w:r>
+      <w:r>
+        <w:rPr>
+          <w:rStyle w:val="HTMLCode"/>
+          <w:rFonts w:eastAsiaTheme="minorEastAsia"/>
+          <w:sz w:val="21"/>
+          <w:szCs w:val="21"/>
+          <w:highlight w:val="yellow"/>
+        </w:rPr>
+        <w:t>name='detail'</w:t>
+      </w:r>
+      <w:r>
+        <w:rPr>
+          <w:rStyle w:val="HTMLCode"/>
+          <w:rFonts w:eastAsiaTheme="minorEastAsia"/>
+          <w:sz w:val="21"/>
+          <w:szCs w:val="21"/>
+        </w:rPr>
+        <w:t>),</w:t>
+      </w:r>
+    </w:p>
+    <w:p>
+      <w:pPr>
+        <w:shd w:val="clear" w:color="auto" w:fill="FFFFFF"/>
+        <w:spacing w:beforeAutospacing="1" w:after="0" w:afterAutospacing="1" w:line="240" w:lineRule="auto"/>
+        <w:textAlignment w:val="baseline"/>
+        <w:rPr>
+          <w:rFonts w:ascii="Helvetica" w:eastAsia="Times New Roman" w:hAnsi="Helvetica" w:cs="Helvetica"/>
+          <w:color w:val="444444"/>
+          <w:sz w:val="21"/>
+          <w:szCs w:val="21"/>
+        </w:rPr>
+      </w:pPr>
+      <w:r>
+        <w:rPr>
+          <w:rStyle w:val="HTMLCode"/>
+          <w:rFonts w:eastAsiaTheme="minorEastAsia"/>
+          <w:sz w:val="21"/>
+          <w:szCs w:val="21"/>
+        </w:rPr>
+        <w:t>Index.html</w:t>
+      </w:r>
+    </w:p>
+    <w:tbl>
+      <w:tblPr>
+        <w:tblW w:w="9360" w:type="dxa"/>
+        <w:tblCellMar>
+          <w:left w:w="0" w:type="dxa"/>
+          <w:right w:w="0" w:type="dxa"/>
+        </w:tblCellMar>
+        <w:tblLook w:val="04A0" w:firstRow="1" w:lastRow="0" w:firstColumn="1" w:lastColumn="0" w:noHBand="0" w:noVBand="1"/>
+      </w:tblPr>
+      <w:tblGrid>
+        <w:gridCol w:w="480"/>
+        <w:gridCol w:w="8880"/>
+      </w:tblGrid>
+      <w:tr>
+        <w:tc>
+          <w:tcPr>
+            <w:tcW w:w="0" w:type="auto"/>
+            <w:vAlign w:val="center"/>
+            <w:hideMark/>
+          </w:tcPr>
+          <w:p>
+            <w:pPr>
+              <w:spacing w:after="0" w:line="240" w:lineRule="auto"/>
+              <w:rPr>
+                <w:rFonts w:ascii="Times New Roman" w:eastAsia="Times New Roman" w:hAnsi="Times New Roman" w:cs="Times New Roman"/>
+                <w:color w:val="757575"/>
+                <w:sz w:val="24"/>
+                <w:szCs w:val="24"/>
+              </w:rPr>
+            </w:pPr>
+            <w:r>
+              <w:rPr>
+                <w:rFonts w:ascii="Times New Roman" w:eastAsia="Times New Roman" w:hAnsi="Times New Roman" w:cs="Times New Roman"/>
+                <w:color w:val="757575"/>
+                <w:sz w:val="24"/>
+                <w:szCs w:val="24"/>
+              </w:rPr>
+              <w:t>1</w:t>
+            </w:r>
+          </w:p>
+          <w:p>
+            <w:pPr>
+              <w:spacing w:after="0" w:line="240" w:lineRule="auto"/>
+              <w:rPr>
+                <w:rFonts w:ascii="Times New Roman" w:eastAsia="Times New Roman" w:hAnsi="Times New Roman" w:cs="Times New Roman"/>
+                <w:color w:val="757575"/>
+                <w:sz w:val="24"/>
+                <w:szCs w:val="24"/>
+              </w:rPr>
+            </w:pPr>
+            <w:r>
+              <w:rPr>
+                <w:rFonts w:ascii="Times New Roman" w:eastAsia="Times New Roman" w:hAnsi="Times New Roman" w:cs="Times New Roman"/>
+                <w:color w:val="757575"/>
+                <w:sz w:val="24"/>
+                <w:szCs w:val="24"/>
+              </w:rPr>
+              <w:t>2</w:t>
+            </w:r>
+          </w:p>
+          <w:p>
+            <w:pPr>
+              <w:spacing w:after="0" w:line="240" w:lineRule="auto"/>
+              <w:rPr>
+                <w:rFonts w:ascii="Times New Roman" w:eastAsia="Times New Roman" w:hAnsi="Times New Roman" w:cs="Times New Roman"/>
+                <w:color w:val="757575"/>
+                <w:sz w:val="24"/>
+                <w:szCs w:val="24"/>
+              </w:rPr>
+            </w:pPr>
+            <w:r>
+              <w:rPr>
+                <w:rFonts w:ascii="Times New Roman" w:eastAsia="Times New Roman" w:hAnsi="Times New Roman" w:cs="Times New Roman"/>
+                <w:color w:val="757575"/>
+                <w:sz w:val="24"/>
+                <w:szCs w:val="24"/>
+              </w:rPr>
+              <w:t>3</w:t>
+            </w:r>
+          </w:p>
+        </w:tc>
+        <w:tc>
+          <w:tcPr>
+            <w:tcW w:w="8880" w:type="dxa"/>
+            <w:vAlign w:val="center"/>
+            <w:hideMark/>
+          </w:tcPr>
+          <w:p>
+            <w:pPr>
+              <w:spacing w:after="0" w:line="240" w:lineRule="auto"/>
+              <w:rPr>
+                <w:rFonts w:ascii="Times New Roman" w:eastAsia="Times New Roman" w:hAnsi="Times New Roman" w:cs="Times New Roman"/>
+                <w:color w:val="757575"/>
+                <w:sz w:val="24"/>
+                <w:szCs w:val="24"/>
+              </w:rPr>
+            </w:pPr>
+            <w:r>
+              <w:rPr>
+                <w:rFonts w:ascii="Courier New" w:eastAsia="Times New Roman" w:hAnsi="Courier New" w:cs="Courier New"/>
+                <w:color w:val="757575"/>
+                <w:sz w:val="20"/>
+                <w:szCs w:val="20"/>
+              </w:rPr>
+              <w:t>&lt;a</w:t>
+            </w:r>
+            <w:r>
+              <w:rPr>
+                <w:rFonts w:ascii="Times New Roman" w:eastAsia="Times New Roman" w:hAnsi="Times New Roman" w:cs="Times New Roman"/>
+                <w:color w:val="757575"/>
+                <w:sz w:val="24"/>
+                <w:szCs w:val="24"/>
+              </w:rPr>
+              <w:t xml:space="preserve"> </w:t>
+            </w:r>
+            <w:r>
+              <w:rPr>
+                <w:rFonts w:ascii="Courier New" w:eastAsia="Times New Roman" w:hAnsi="Courier New" w:cs="Courier New"/>
+                <w:color w:val="757575"/>
+                <w:sz w:val="20"/>
+                <w:szCs w:val="20"/>
+              </w:rPr>
+              <w:t>href="{% url 'detail' question.id %}"&gt;</w:t>
+            </w:r>
+          </w:p>
+          <w:p>
+            <w:pPr>
+              <w:spacing w:after="0" w:line="240" w:lineRule="auto"/>
+              <w:rPr>
+                <w:rFonts w:ascii="Times New Roman" w:eastAsia="Times New Roman" w:hAnsi="Times New Roman" w:cs="Times New Roman"/>
+                <w:color w:val="757575"/>
+                <w:sz w:val="24"/>
+                <w:szCs w:val="24"/>
+              </w:rPr>
+            </w:pPr>
+            <w:r>
+              <w:rPr>
+                <w:rFonts w:ascii="Courier New" w:eastAsia="Times New Roman" w:hAnsi="Courier New" w:cs="Courier New"/>
+                <w:color w:val="757575"/>
+                <w:sz w:val="20"/>
+                <w:szCs w:val="20"/>
+              </w:rPr>
+              <w:t>    {{ question.question_text }}</w:t>
+            </w:r>
+          </w:p>
+          <w:p>
+            <w:pPr>
+              <w:spacing w:after="0" w:line="240" w:lineRule="auto"/>
+              <w:rPr>
+                <w:rFonts w:ascii="Times New Roman" w:eastAsia="Times New Roman" w:hAnsi="Times New Roman" w:cs="Times New Roman"/>
+                <w:color w:val="757575"/>
+                <w:sz w:val="24"/>
+                <w:szCs w:val="24"/>
+              </w:rPr>
+            </w:pPr>
+            <w:r>
+              <w:rPr>
+                <w:rFonts w:ascii="Courier New" w:eastAsia="Times New Roman" w:hAnsi="Courier New" w:cs="Courier New"/>
+                <w:color w:val="757575"/>
+                <w:sz w:val="20"/>
+                <w:szCs w:val="20"/>
+              </w:rPr>
+              <w:t>&lt;/a&gt;</w:t>
+            </w:r>
+          </w:p>
+        </w:tc>
+      </w:tr>
+    </w:tbl>
+    <w:p>
+      <w:pPr>
+        <w:shd w:val="clear" w:color="auto" w:fill="FFFFFF"/>
+        <w:spacing w:beforeAutospacing="1" w:after="0" w:afterAutospacing="1" w:line="240" w:lineRule="auto"/>
+        <w:textAlignment w:val="baseline"/>
+        <w:rPr>
+          <w:rFonts w:ascii="Helvetica" w:eastAsia="Times New Roman" w:hAnsi="Helvetica" w:cs="Helvetica"/>
+          <w:color w:val="444444"/>
+          <w:sz w:val="21"/>
+          <w:szCs w:val="21"/>
+        </w:rPr>
+      </w:pPr>
+      <w:r>
+        <w:rPr>
+          <w:rFonts w:ascii="Helvetica" w:eastAsia="Times New Roman" w:hAnsi="Helvetica" w:cs="Helvetica"/>
+          <w:color w:val="444444"/>
+          <w:sz w:val="21"/>
+          <w:szCs w:val="21"/>
+        </w:rPr>
+        <w:t>Bằng cách này chúng ta có thể tham chiếu đến đối tượng </w:t>
+      </w:r>
+      <w:r>
+        <w:rPr>
+          <w:rFonts w:ascii="Consolas" w:eastAsia="Times New Roman" w:hAnsi="Consolas" w:cs="Courier New"/>
+          <w:color w:val="444444"/>
+          <w:sz w:val="20"/>
+          <w:szCs w:val="20"/>
+          <w:bdr w:val="none" w:sz="0" w:space="0" w:color="auto" w:frame="1"/>
+        </w:rPr>
+        <w:t>url</w:t>
+      </w:r>
+      <w:r>
+        <w:rPr>
+          <w:rFonts w:ascii="Helvetica" w:eastAsia="Times New Roman" w:hAnsi="Helvetica" w:cs="Helvetica"/>
+          <w:color w:val="444444"/>
+          <w:sz w:val="21"/>
+          <w:szCs w:val="21"/>
+        </w:rPr>
+        <w:t> trong file </w:t>
+      </w:r>
+      <w:r>
+        <w:rPr>
+          <w:rFonts w:ascii="Consolas" w:eastAsia="Times New Roman" w:hAnsi="Consolas" w:cs="Courier New"/>
+          <w:color w:val="444444"/>
+          <w:sz w:val="20"/>
+          <w:szCs w:val="20"/>
+          <w:bdr w:val="none" w:sz="0" w:space="0" w:color="auto" w:frame="1"/>
+        </w:rPr>
+        <w:t>urls.py</w:t>
+      </w:r>
+      <w:r>
+        <w:rPr>
+          <w:rFonts w:ascii="Helvetica" w:eastAsia="Times New Roman" w:hAnsi="Helvetica" w:cs="Helvetica"/>
+          <w:color w:val="444444"/>
+          <w:sz w:val="21"/>
+          <w:szCs w:val="21"/>
+        </w:rPr>
+        <w:t>, và khi nào cần thay đổi URL mới thì chúng ta chỉ cần thay đổi trong file </w:t>
+      </w:r>
+      <w:r>
+        <w:rPr>
+          <w:rFonts w:ascii="Consolas" w:eastAsia="Times New Roman" w:hAnsi="Consolas" w:cs="Courier New"/>
+          <w:color w:val="444444"/>
+          <w:sz w:val="20"/>
+          <w:szCs w:val="20"/>
+          <w:bdr w:val="none" w:sz="0" w:space="0" w:color="auto" w:frame="1"/>
+        </w:rPr>
+        <w:t>urls.py</w:t>
+      </w:r>
+      <w:r>
+        <w:rPr>
+          <w:rFonts w:ascii="Helvetica" w:eastAsia="Times New Roman" w:hAnsi="Helvetica" w:cs="Helvetica"/>
+          <w:color w:val="444444"/>
+          <w:sz w:val="21"/>
+          <w:szCs w:val="21"/>
+        </w:rPr>
+        <w:t> là được:</w:t>
+      </w:r>
+    </w:p>
+    <w:p>
+      <w:pPr>
+        <w:shd w:val="clear" w:color="auto" w:fill="FFFFFF"/>
+        <w:spacing w:before="100" w:beforeAutospacing="1" w:after="100" w:afterAutospacing="1" w:line="240" w:lineRule="auto"/>
+        <w:textAlignment w:val="baseline"/>
+        <w:outlineLvl w:val="1"/>
+        <w:rPr>
+          <w:rFonts w:ascii="Helvetica" w:eastAsia="Times New Roman" w:hAnsi="Helvetica" w:cs="Helvetica"/>
+          <w:b/>
+          <w:bCs/>
+          <w:color w:val="444444"/>
+          <w:sz w:val="36"/>
+          <w:szCs w:val="36"/>
+        </w:rPr>
+      </w:pPr>
+    </w:p>
+    <w:p>
+      <w:pPr>
+        <w:rPr>
+          <w:rFonts w:ascii="Helvetica" w:hAnsi="Helvetica" w:cs="Helvetica"/>
+          <w:color w:val="444444"/>
+          <w:sz w:val="21"/>
+          <w:szCs w:val="21"/>
+          <w:shd w:val="clear" w:color="auto" w:fill="FFFFFF"/>
+        </w:rPr>
+      </w:pPr>
+      <w:r>
+        <w:rPr>
+          <w:rFonts w:ascii="Helvetica" w:hAnsi="Helvetica" w:cs="Helvetica"/>
+          <w:color w:val="444444"/>
+          <w:sz w:val="21"/>
+          <w:szCs w:val="21"/>
+          <w:shd w:val="clear" w:color="auto" w:fill="FFFFFF"/>
+        </w:rPr>
+        <w:t>Để đặt tên namespace cho các đối tượng url thì chúng ta chỉ cần đặt giá trị cho biến </w:t>
+      </w:r>
+      <w:r>
+        <w:rPr>
+          <w:rStyle w:val="HTMLCode"/>
+          <w:rFonts w:ascii="Consolas" w:eastAsiaTheme="minorEastAsia" w:hAnsi="Consolas"/>
+          <w:color w:val="444444"/>
+          <w:bdr w:val="none" w:sz="0" w:space="0" w:color="auto" w:frame="1"/>
+          <w:shd w:val="clear" w:color="auto" w:fill="FFFFFF"/>
+        </w:rPr>
+        <w:t>app_name</w:t>
+      </w:r>
+      <w:r>
+        <w:rPr>
+          <w:rFonts w:ascii="Helvetica" w:hAnsi="Helvetica" w:cs="Helvetica"/>
+          <w:color w:val="444444"/>
+          <w:sz w:val="21"/>
+          <w:szCs w:val="21"/>
+          <w:shd w:val="clear" w:color="auto" w:fill="FFFFFF"/>
+        </w:rPr>
+        <w:t>trong file </w:t>
+      </w:r>
+      <w:r>
+        <w:rPr>
+          <w:rStyle w:val="HTMLCode"/>
+          <w:rFonts w:ascii="Consolas" w:eastAsiaTheme="minorEastAsia" w:hAnsi="Consolas"/>
+          <w:color w:val="444444"/>
+          <w:bdr w:val="none" w:sz="0" w:space="0" w:color="auto" w:frame="1"/>
+          <w:shd w:val="clear" w:color="auto" w:fill="FFFFFF"/>
+        </w:rPr>
+        <w:t>urls.py</w:t>
+      </w:r>
+      <w:r>
+        <w:rPr>
+          <w:rFonts w:ascii="Helvetica" w:hAnsi="Helvetica" w:cs="Helvetica"/>
+          <w:color w:val="444444"/>
+          <w:sz w:val="21"/>
+          <w:szCs w:val="21"/>
+          <w:shd w:val="clear" w:color="auto" w:fill="FFFFFF"/>
+        </w:rPr>
+        <w:t> là được.</w:t>
+      </w:r>
+    </w:p>
+    <w:p>
+      <w:pPr>
+        <w:spacing w:after="0" w:line="240" w:lineRule="auto"/>
+        <w:rPr>
+          <w:rFonts w:ascii="Consolas" w:eastAsia="Times New Roman" w:hAnsi="Consolas" w:cs="Times New Roman"/>
+          <w:color w:val="757575"/>
+          <w:sz w:val="21"/>
+          <w:szCs w:val="21"/>
+        </w:rPr>
+      </w:pPr>
+      <w:r>
+        <w:rPr>
+          <w:rFonts w:ascii="Courier New" w:eastAsia="Times New Roman" w:hAnsi="Courier New" w:cs="Courier New"/>
+          <w:color w:val="757575"/>
+          <w:sz w:val="20"/>
+          <w:szCs w:val="20"/>
+        </w:rPr>
+        <w:t>from</w:t>
+      </w:r>
+      <w:r>
+        <w:rPr>
+          <w:rFonts w:ascii="Consolas" w:eastAsia="Times New Roman" w:hAnsi="Consolas" w:cs="Times New Roman"/>
+          <w:color w:val="757575"/>
+          <w:sz w:val="21"/>
+          <w:szCs w:val="21"/>
+        </w:rPr>
+        <w:t xml:space="preserve"> </w:t>
+      </w:r>
+      <w:r>
+        <w:rPr>
+          <w:rFonts w:ascii="Courier New" w:eastAsia="Times New Roman" w:hAnsi="Courier New" w:cs="Courier New"/>
+          <w:color w:val="757575"/>
+          <w:sz w:val="20"/>
+          <w:szCs w:val="20"/>
+        </w:rPr>
+        <w:t>django.conf.urls import</w:t>
+      </w:r>
+      <w:r>
+        <w:rPr>
+          <w:rFonts w:ascii="Consolas" w:eastAsia="Times New Roman" w:hAnsi="Consolas" w:cs="Times New Roman"/>
+          <w:color w:val="757575"/>
+          <w:sz w:val="21"/>
+          <w:szCs w:val="21"/>
+        </w:rPr>
+        <w:t xml:space="preserve"> </w:t>
+      </w:r>
+      <w:r>
+        <w:rPr>
+          <w:rFonts w:ascii="Courier New" w:eastAsia="Times New Roman" w:hAnsi="Courier New" w:cs="Courier New"/>
+          <w:color w:val="757575"/>
+          <w:sz w:val="20"/>
+          <w:szCs w:val="20"/>
+        </w:rPr>
+        <w:t>url</w:t>
+      </w:r>
+    </w:p>
+    <w:p>
+      <w:pPr>
+        <w:spacing w:after="0" w:line="240" w:lineRule="auto"/>
+        <w:rPr>
+          <w:rFonts w:ascii="Consolas" w:eastAsia="Times New Roman" w:hAnsi="Consolas" w:cs="Times New Roman"/>
+          <w:color w:val="757575"/>
+          <w:sz w:val="21"/>
+          <w:szCs w:val="21"/>
+        </w:rPr>
+      </w:pPr>
+      <w:r>
+        <w:rPr>
+          <w:rFonts w:ascii="Courier New" w:eastAsia="Times New Roman" w:hAnsi="Courier New" w:cs="Courier New"/>
+          <w:color w:val="757575"/>
+          <w:sz w:val="20"/>
+          <w:szCs w:val="20"/>
+        </w:rPr>
+        <w:t>from</w:t>
+      </w:r>
+      <w:r>
+        <w:rPr>
+          <w:rFonts w:ascii="Consolas" w:eastAsia="Times New Roman" w:hAnsi="Consolas" w:cs="Times New Roman"/>
+          <w:color w:val="757575"/>
+          <w:sz w:val="21"/>
+          <w:szCs w:val="21"/>
+        </w:rPr>
+        <w:t xml:space="preserve"> </w:t>
+      </w:r>
+      <w:r>
+        <w:rPr>
+          <w:rFonts w:ascii="Courier New" w:eastAsia="Times New Roman" w:hAnsi="Courier New" w:cs="Courier New"/>
+          <w:color w:val="757575"/>
+          <w:sz w:val="20"/>
+          <w:szCs w:val="20"/>
+        </w:rPr>
+        <w:t>. import</w:t>
+      </w:r>
+      <w:r>
+        <w:rPr>
+          <w:rFonts w:ascii="Consolas" w:eastAsia="Times New Roman" w:hAnsi="Consolas" w:cs="Times New Roman"/>
+          <w:color w:val="757575"/>
+          <w:sz w:val="21"/>
+          <w:szCs w:val="21"/>
+        </w:rPr>
+        <w:t xml:space="preserve"> </w:t>
+      </w:r>
+      <w:r>
+        <w:rPr>
+          <w:rFonts w:ascii="Courier New" w:eastAsia="Times New Roman" w:hAnsi="Courier New" w:cs="Courier New"/>
+          <w:color w:val="757575"/>
+          <w:sz w:val="20"/>
+          <w:szCs w:val="20"/>
+        </w:rPr>
+        <w:t>views</w:t>
+      </w:r>
+    </w:p>
+    <w:p>
+      <w:pPr>
+        <w:spacing w:after="0" w:line="240" w:lineRule="auto"/>
+        <w:rPr>
+          <w:rFonts w:ascii="Consolas" w:eastAsia="Times New Roman" w:hAnsi="Consolas" w:cs="Times New Roman"/>
+          <w:color w:val="757575"/>
+          <w:sz w:val="21"/>
+          <w:szCs w:val="21"/>
+        </w:rPr>
+      </w:pPr>
+      <w:r>
+        <w:rPr>
+          <w:rFonts w:ascii="Consolas" w:eastAsia="Times New Roman" w:hAnsi="Consolas" w:cs="Times New Roman"/>
+          <w:color w:val="757575"/>
+          <w:sz w:val="21"/>
+          <w:szCs w:val="21"/>
+        </w:rPr>
+        <w:t> </w:t>
+      </w:r>
+    </w:p>
+    <w:p>
+      <w:pPr>
+        <w:spacing w:after="0" w:line="240" w:lineRule="auto"/>
+        <w:rPr>
+          <w:rFonts w:ascii="Consolas" w:eastAsia="Times New Roman" w:hAnsi="Consolas" w:cs="Times New Roman"/>
+          <w:color w:val="757575"/>
+          <w:sz w:val="21"/>
+          <w:szCs w:val="21"/>
+        </w:rPr>
+      </w:pPr>
+      <w:r>
+        <w:rPr>
+          <w:rFonts w:ascii="Courier New" w:eastAsia="Times New Roman" w:hAnsi="Courier New" w:cs="Courier New"/>
+          <w:color w:val="757575"/>
+          <w:sz w:val="20"/>
+          <w:szCs w:val="20"/>
+        </w:rPr>
+        <w:t>app_name =</w:t>
+      </w:r>
+      <w:r>
+        <w:rPr>
+          <w:rFonts w:ascii="Consolas" w:eastAsia="Times New Roman" w:hAnsi="Consolas" w:cs="Times New Roman"/>
+          <w:color w:val="757575"/>
+          <w:sz w:val="21"/>
+          <w:szCs w:val="21"/>
+        </w:rPr>
+        <w:t xml:space="preserve"> </w:t>
+      </w:r>
+      <w:r>
+        <w:rPr>
+          <w:rFonts w:ascii="Courier New" w:eastAsia="Times New Roman" w:hAnsi="Courier New" w:cs="Courier New"/>
+          <w:color w:val="757575"/>
+          <w:sz w:val="20"/>
+          <w:szCs w:val="20"/>
+        </w:rPr>
+        <w:t>"polls"</w:t>
+      </w:r>
+    </w:p>
+    <w:p/>
+    <w:p>
+      <w:r>
+        <w:t>Học Django</w:t>
+      </w:r>
+    </w:p>
+    <w:p>
+      <w:pPr>
+        <w:pStyle w:val="ListParagraph"/>
+        <w:numPr>
+          <w:ilvl w:val="0"/>
+          <w:numId w:val="1"/>
+        </w:numPr>
+      </w:pPr>
+      <w:r>
+        <w:t>Tạo project django</w:t>
+      </w:r>
+    </w:p>
+    <w:p>
+      <w:pPr>
+        <w:pStyle w:val="ListParagraph"/>
+      </w:pPr>
+      <w:r>
+        <w:t>Cmd: django-admin startproject tên project</w:t>
+      </w:r>
+    </w:p>
+    <w:p>
+      <w:pPr>
+        <w:pStyle w:val="ListParagraph"/>
+        <w:numPr>
+          <w:ilvl w:val="0"/>
+          <w:numId w:val="1"/>
+        </w:numPr>
+      </w:pPr>
+      <w:r>
+        <w:t>Start server:</w:t>
+      </w:r>
+    </w:p>
+    <w:p>
+      <w:pPr>
+        <w:pStyle w:val="ListParagraph"/>
+      </w:pPr>
+      <w:r>
+        <w:t>Command trong vs code: python manage.py runserver</w:t>
+      </w:r>
+    </w:p>
+    <w:p>
+      <w:pPr>
+        <w:pStyle w:val="ListParagraph"/>
+        <w:numPr>
+          <w:ilvl w:val="0"/>
+          <w:numId w:val="1"/>
+        </w:numPr>
+      </w:pPr>
+      <w:r>
+        <w:lastRenderedPageBreak/>
+        <w:t>Tạo app</w:t>
+      </w:r>
+    </w:p>
+    <w:p>
+      <w:pPr>
+        <w:pStyle w:val="ListParagraph"/>
+        <w:numPr>
+          <w:ilvl w:val="0"/>
+          <w:numId w:val="3"/>
+        </w:numPr>
+      </w:pPr>
+      <w:r>
+        <w:t>Python manage.py start app tên app</w:t>
+      </w:r>
+    </w:p>
+    <w:p>
+      <w:pPr>
+        <w:pStyle w:val="ListParagraph"/>
+      </w:pPr>
+      <w:r>
+        <w:t>Khi tạo xong 1 app thì ta phải đăng ký app đó trong file setting.py</w:t>
+      </w:r>
+    </w:p>
+    <w:p>
+      <w:pPr>
+        <w:pStyle w:val="ListParagraph"/>
+      </w:pPr>
+      <w:r>
+        <w:rPr>
+          <w:noProof/>
+        </w:rPr>
+        <w:drawing>
+          <wp:anchor distT="0" distB="0" distL="114300" distR="114300" simplePos="0" relativeHeight="251661312" behindDoc="0" locked="0" layoutInCell="1" allowOverlap="1" wp14:anchorId="16FCDAF9" wp14:editId="7D6931F5">
+            <wp:simplePos x="0" y="0"/>
+            <wp:positionH relativeFrom="column">
+              <wp:posOffset>457200</wp:posOffset>
+            </wp:positionH>
+            <wp:positionV relativeFrom="paragraph">
+              <wp:posOffset>-2540</wp:posOffset>
+            </wp:positionV>
+            <wp:extent cx="3724275" cy="1733550"/>
+            <wp:effectExtent l="0" t="0" r="9525" b="0"/>
+            <wp:wrapNone/>
+            <wp:docPr id="4" name="Picture 4"/>
+            <wp:cNvGraphicFramePr>
+              <a:graphicFrameLocks xmlns:a="http://schemas.openxmlformats.org/drawingml/2006/main" noChangeAspect="1"/>
+            </wp:cNvGraphicFramePr>
+            <a:graphic xmlns:a="http://schemas.openxmlformats.org/drawingml/2006/main">
+              <a:graphicData uri="http://schemas.openxmlformats.org/drawingml/2006/picture">
+                <pic:pic xmlns:pic="http://schemas.openxmlformats.org/drawingml/2006/picture">
+                  <pic:nvPicPr>
+                    <pic:cNvPr id="1" name=""/>
+                    <pic:cNvPicPr/>
+                  </pic:nvPicPr>
+                  <pic:blipFill>
+                    <a:blip r:embed="rId6">
+                      <a:extLst>
+                        <a:ext uri="{28A0092B-C50C-407E-A947-70E740481C1C}">
+                          <a14:useLocalDpi xmlns:a14="http://schemas.microsoft.com/office/drawing/2010/main" val="0"/>
+                        </a:ext>
+                      </a:extLst>
+                    </a:blip>
+                    <a:stretch>
+                      <a:fillRect/>
+                    </a:stretch>
+                  </pic:blipFill>
+                  <pic:spPr>
+                    <a:xfrm>
+                      <a:off x="0" y="0"/>
+                      <a:ext cx="3724275" cy="1733550"/>
+                    </a:xfrm>
+                    <a:prstGeom prst="rect">
+                      <a:avLst/>
+                    </a:prstGeom>
+                  </pic:spPr>
+                </pic:pic>
+              </a:graphicData>
+            </a:graphic>
+          </wp:anchor>
+        </w:drawing>
+      </w:r>
+    </w:p>
+    <w:p/>
+    <w:p/>
+    <w:p/>
+    <w:p/>
+    <w:p/>
+    <w:p>
+      <w:r>
+        <w:t>Đường dẫn trang web sẽ dc định nghĩa trong file urls.py trong thư mục chính</w:t>
+      </w:r>
+    </w:p>
+    <w:p>
+      <w:pPr>
+        <w:rPr>
+          <w:b/>
+        </w:rPr>
+      </w:pPr>
+      <w:r>
+        <w:t xml:space="preserve">Với mỗi app ta có thể định nghĩa các file urls.py riêng biệt nhưng sau đó trong file urls.py ở thư mục gốc chúng ta phải include vào. </w:t>
+      </w:r>
+      <w:r>
+        <w:rPr>
+          <w:b/>
+        </w:rPr>
+        <w:t>Ví dụ poll là tên app, urls là file path</w:t>
+      </w:r>
+    </w:p>
+    <w:p>
+      <w:r>
+        <w:rPr>
+          <w:noProof/>
+        </w:rPr>
+        <w:drawing>
+          <wp:inline distT="0" distB="0" distL="0" distR="0" wp14:anchorId="433AA157" wp14:editId="3B4C6C22">
+            <wp:extent cx="3819525" cy="1476375"/>
+            <wp:effectExtent l="0" t="0" r="9525" b="9525"/>
+            <wp:docPr id="7" name="Picture 7"/>
+            <wp:cNvGraphicFramePr>
+              <a:graphicFrameLocks xmlns:a="http://schemas.openxmlformats.org/drawingml/2006/main" noChangeAspect="1"/>
+            </wp:cNvGraphicFramePr>
+            <a:graphic xmlns:a="http://schemas.openxmlformats.org/drawingml/2006/main">
+              <a:graphicData uri="http://schemas.openxmlformats.org/drawingml/2006/picture">
+                <pic:pic xmlns:pic="http://schemas.openxmlformats.org/drawingml/2006/picture">
+                  <pic:nvPicPr>
+                    <pic:cNvPr id="1" name=""/>
+                    <pic:cNvPicPr/>
+                  </pic:nvPicPr>
+                  <pic:blipFill>
+                    <a:blip r:embed="rId7"/>
+                    <a:stretch>
+                      <a:fillRect/>
+                    </a:stretch>
+                  </pic:blipFill>
+                  <pic:spPr>
+                    <a:xfrm>
+                      <a:off x="0" y="0"/>
+                      <a:ext cx="3819525" cy="1476375"/>
+                    </a:xfrm>
+                    <a:prstGeom prst="rect">
+                      <a:avLst/>
+                    </a:prstGeom>
+                  </pic:spPr>
+                </pic:pic>
+              </a:graphicData>
+            </a:graphic>
+          </wp:inline>
+        </w:drawing>
+      </w:r>
+    </w:p>
+    <w:p>
+      <w:r>
+        <w:t>Sau đó vào trình duyệt gõ 127.0.0.1:8000/path</w:t>
+      </w:r>
+    </w:p>
+    <w:p>
+      <w:r>
+        <w:t>Chức năng Model để tương tác với CSDL</w:t>
+      </w:r>
+    </w:p>
+    <w:p>
+      <w:r>
+        <w:t xml:space="preserve">Trước hết tạo cơ sở dl ta phải tạo cái migration trước để nó lưu lại những thay đổi trong csdl. </w:t>
+      </w:r>
+      <w:r>
+        <w:rPr>
+          <w:noProof/>
+        </w:rPr>
+        <w:drawing>
+          <wp:inline distT="0" distB="0" distL="0" distR="0" wp14:anchorId="45C30734" wp14:editId="65F825D7">
+            <wp:extent cx="5943600" cy="1820545"/>
+            <wp:effectExtent l="0" t="0" r="0" b="8255"/>
+            <wp:docPr id="10" name="Picture 10"/>
+            <wp:cNvGraphicFramePr>
+              <a:graphicFrameLocks xmlns:a="http://schemas.openxmlformats.org/drawingml/2006/main" noChangeAspect="1"/>
+            </wp:cNvGraphicFramePr>
+            <a:graphic xmlns:a="http://schemas.openxmlformats.org/drawingml/2006/main">
+              <a:graphicData uri="http://schemas.openxmlformats.org/drawingml/2006/picture">
+                <pic:pic xmlns:pic="http://schemas.openxmlformats.org/drawingml/2006/picture">
+                  <pic:nvPicPr>
+                    <pic:cNvPr id="1" name=""/>
+                    <pic:cNvPicPr/>
+                  </pic:nvPicPr>
+                  <pic:blipFill>
+                    <a:blip r:embed="rId8"/>
+                    <a:stretch>
+                      <a:fillRect/>
+                    </a:stretch>
+                  </pic:blipFill>
+                  <pic:spPr>
+                    <a:xfrm>
+                      <a:off x="0" y="0"/>
+                      <a:ext cx="5943600" cy="1820545"/>
+                    </a:xfrm>
+                    <a:prstGeom prst="rect">
+                      <a:avLst/>
+                    </a:prstGeom>
+                  </pic:spPr>
+                </pic:pic>
+              </a:graphicData>
+            </a:graphic>
+          </wp:inline>
+        </w:drawing>
+      </w:r>
+    </w:p>
+    <w:p>
+      <w:r>
+        <w:t>Để tạo migration ta gõ lệnh. Python manage.py makemigrations</w:t>
+      </w:r>
+    </w:p>
+    <w:p>
+      <w:r>
+        <w:t>Để tạo database gõ lệnh:  Python manage.py migrate</w:t>
+      </w:r>
+    </w:p>
+    <w:p>
+      <w:pPr>
+        <w:pStyle w:val="ListParagraph"/>
+        <w:numPr>
+          <w:ilvl w:val="0"/>
+          <w:numId w:val="2"/>
+        </w:numPr>
+      </w:pPr>
+      <w:r>
+        <w:t>Tạo user admin: python manage.py createsuperuser</w:t>
+      </w:r>
+    </w:p>
+    <w:p>
+      <w:pPr>
+        <w:pStyle w:val="ListParagraph"/>
+        <w:numPr>
+          <w:ilvl w:val="0"/>
+          <w:numId w:val="2"/>
+        </w:numPr>
+      </w:pPr>
+      <w:r>
+        <w:t>Khi muốn quản lý data thì ta vào phần admin.py</w:t>
+      </w:r>
+    </w:p>
+    <w:p>
+      <w:pPr>
+        <w:pStyle w:val="ListParagraph"/>
+        <w:numPr>
+          <w:ilvl w:val="0"/>
+          <w:numId w:val="2"/>
+        </w:numPr>
+      </w:pPr>
+      <w:r>
+        <w:lastRenderedPageBreak/>
+        <w:t>Trong file admin.py import class trong phần models vào</w:t>
+      </w:r>
+    </w:p>
+    <w:p>
+      <w:pPr>
+        <w:pStyle w:val="ListParagraph"/>
+        <w:numPr>
+          <w:ilvl w:val="0"/>
+          <w:numId w:val="2"/>
+        </w:numPr>
+      </w:pPr>
+      <w:r>
+        <w:t>Comand: admin.site.register(tên class)</w:t>
+      </w:r>
+    </w:p>
+    <w:p>
+      <w:pPr>
+        <w:pStyle w:val="ListParagraph"/>
+        <w:numPr>
+          <w:ilvl w:val="0"/>
+          <w:numId w:val="2"/>
+        </w:numPr>
+      </w:pPr>
+      <w:r>
+        <w:t>Mặc định thì django chỉ hiển thị một phần của database ví dụ như title, để hiển thị thêm ta có thể bổ sung các list list_display, list_filter, search_fieldsm,…</w:t>
+      </w:r>
+    </w:p>
+    <w:p>
+      <w:pPr>
+        <w:pStyle w:val="ListParagraph"/>
+        <w:numPr>
+          <w:ilvl w:val="0"/>
+          <w:numId w:val="2"/>
+        </w:numPr>
+      </w:pPr>
+      <w:r>
+        <w:rPr>
+          <w:noProof/>
+        </w:rPr>
+        <w:drawing>
+          <wp:inline distT="0" distB="0" distL="0" distR="0" wp14:anchorId="0B02B00A" wp14:editId="01281A92">
+            <wp:extent cx="5943600" cy="1780540"/>
+            <wp:effectExtent l="0" t="0" r="0" b="0"/>
+            <wp:docPr id="13" name="Picture 13"/>
+            <wp:cNvGraphicFramePr>
+              <a:graphicFrameLocks xmlns:a="http://schemas.openxmlformats.org/drawingml/2006/main" noChangeAspect="1"/>
+            </wp:cNvGraphicFramePr>
+            <a:graphic xmlns:a="http://schemas.openxmlformats.org/drawingml/2006/main">
+              <a:graphicData uri="http://schemas.openxmlformats.org/drawingml/2006/picture">
+                <pic:pic xmlns:pic="http://schemas.openxmlformats.org/drawingml/2006/picture">
+                  <pic:nvPicPr>
+                    <pic:cNvPr id="1" name=""/>
+                    <pic:cNvPicPr/>
+                  </pic:nvPicPr>
+                  <pic:blipFill>
+                    <a:blip r:embed="rId9"/>
+                    <a:stretch>
+                      <a:fillRect/>
+                    </a:stretch>
+                  </pic:blipFill>
+                  <pic:spPr>
+                    <a:xfrm>
+                      <a:off x="0" y="0"/>
+                      <a:ext cx="5943600" cy="1780540"/>
+                    </a:xfrm>
+                    <a:prstGeom prst="rect">
+                      <a:avLst/>
+                    </a:prstGeom>
+                  </pic:spPr>
+                </pic:pic>
+              </a:graphicData>
+            </a:graphic>
+          </wp:inline>
+        </w:drawing>
+      </w:r>
+    </w:p>
+    <w:p/>
+    <w:p>
+      <w:r>
+        <w:t>Khi tương tác với csdl, khi muốn view ra nội dung trong database ta có thể sử dụng một số hàm tương tác để biến nội dung trong database thành các mã html để có thể hiển thị chính xác nội dung cần thể hiện.</w:t>
+      </w:r>
+    </w:p>
+    <w:p>
+      <w:r>
+        <w:t>Ví dụ như thẻ: safe: Thực thi nội dung trong một trường database có cú pháp là một mã HTML</w:t>
+      </w:r>
+    </w:p>
+    <w:p>
+      <w:r>
+        <w:t>Hoặc linrbreak: Tạo nội dung xuống dòng, nếu như trong nội dung của database muốn xuống dòng, còn nếu ko thì nó sẽ viết liền</w:t>
+      </w:r>
+    </w:p>
+    <w:p>
+      <w:r>
+        <w:rPr>
+          <w:noProof/>
+        </w:rPr>
+        <w:drawing>
+          <wp:inline distT="0" distB="0" distL="0" distR="0" wp14:anchorId="1F9F2BD3" wp14:editId="3860FB78">
+            <wp:extent cx="5838825" cy="2247900"/>
+            <wp:effectExtent l="0" t="0" r="9525" b="0"/>
+            <wp:docPr id="14" name="Picture 14"/>
+            <wp:cNvGraphicFramePr>
+              <a:graphicFrameLocks xmlns:a="http://schemas.openxmlformats.org/drawingml/2006/main" noChangeAspect="1"/>
+            </wp:cNvGraphicFramePr>
+            <a:graphic xmlns:a="http://schemas.openxmlformats.org/drawingml/2006/main">
+              <a:graphicData uri="http://schemas.openxmlformats.org/drawingml/2006/picture">
+                <pic:pic xmlns:pic="http://schemas.openxmlformats.org/drawingml/2006/picture">
+                  <pic:nvPicPr>
+                    <pic:cNvPr id="1" name=""/>
+                    <pic:cNvPicPr/>
+                  </pic:nvPicPr>
+                  <pic:blipFill>
+                    <a:blip r:embed="rId10"/>
+                    <a:stretch>
+                      <a:fillRect/>
+                    </a:stretch>
+                  </pic:blipFill>
+                  <pic:spPr>
+                    <a:xfrm>
+                      <a:off x="0" y="0"/>
+                      <a:ext cx="5838825" cy="2247900"/>
+                    </a:xfrm>
+                    <a:prstGeom prst="rect">
+                      <a:avLst/>
+                    </a:prstGeom>
+                  </pic:spPr>
+                </pic:pic>
+              </a:graphicData>
+            </a:graphic>
+          </wp:inline>
+        </w:drawing>
+      </w:r>
+    </w:p>
+    <w:p/>
+    <w:p>
+      <w:pPr>
+        <w:rPr>
+          <w:b/>
+          <w:sz w:val="46"/>
+        </w:rPr>
+      </w:pPr>
+      <w:r>
+        <w:rPr>
+          <w:b/>
+          <w:sz w:val="46"/>
+        </w:rPr>
+        <w:t>Loại bỏ hardcode url</w:t>
+      </w:r>
+    </w:p>
+    <w:p>
+      <w:r>
+        <w:t>Trong đường dẫn path có thể có những đường dẫn tương đối giống nhau, nên khi gọi view sẽ dễ bị nhầm lẫn, vậy ta có cách là trong phần path của file url ta đặt tên cho path đó, rồi sau đó gọi tên nó trong file template</w:t>
+      </w:r>
+    </w:p>
+    <w:p>
+      <w:r>
+        <w:rPr>
+          <w:noProof/>
+        </w:rPr>
+        <w:lastRenderedPageBreak/>
+        <w:drawing>
+          <wp:inline distT="0" distB="0" distL="0" distR="0" wp14:anchorId="7B03E788" wp14:editId="5FD649FC">
+            <wp:extent cx="4562475" cy="1485900"/>
+            <wp:effectExtent l="0" t="0" r="9525" b="0"/>
+            <wp:docPr id="15" name="Picture 15"/>
+            <wp:cNvGraphicFramePr>
+              <a:graphicFrameLocks xmlns:a="http://schemas.openxmlformats.org/drawingml/2006/main" noChangeAspect="1"/>
+            </wp:cNvGraphicFramePr>
+            <a:graphic xmlns:a="http://schemas.openxmlformats.org/drawingml/2006/main">
+              <a:graphicData uri="http://schemas.openxmlformats.org/drawingml/2006/picture">
+                <pic:pic xmlns:pic="http://schemas.openxmlformats.org/drawingml/2006/picture">
+                  <pic:nvPicPr>
+                    <pic:cNvPr id="1" name=""/>
+                    <pic:cNvPicPr/>
+                  </pic:nvPicPr>
+                  <pic:blipFill>
+                    <a:blip r:embed="rId11"/>
+                    <a:stretch>
+                      <a:fillRect/>
+                    </a:stretch>
+                  </pic:blipFill>
+                  <pic:spPr>
+                    <a:xfrm>
+                      <a:off x="0" y="0"/>
+                      <a:ext cx="4562475" cy="1485900"/>
+                    </a:xfrm>
+                    <a:prstGeom prst="rect">
+                      <a:avLst/>
+                    </a:prstGeom>
+                  </pic:spPr>
+                </pic:pic>
+              </a:graphicData>
+            </a:graphic>
+          </wp:inline>
+        </w:drawing>
+      </w:r>
+    </w:p>
+    <w:p>
+      <w:r>
+        <w:rPr>
+          <w:noProof/>
+        </w:rPr>
+        <w:drawing>
+          <wp:inline distT="0" distB="0" distL="0" distR="0" wp14:anchorId="6C69652F" wp14:editId="225BA38D">
+            <wp:extent cx="5943600" cy="1619885"/>
+            <wp:effectExtent l="0" t="0" r="0" b="0"/>
+            <wp:docPr id="16" name="Picture 16"/>
+            <wp:cNvGraphicFramePr>
+              <a:graphicFrameLocks xmlns:a="http://schemas.openxmlformats.org/drawingml/2006/main" noChangeAspect="1"/>
+            </wp:cNvGraphicFramePr>
+            <a:graphic xmlns:a="http://schemas.openxmlformats.org/drawingml/2006/main">
+              <a:graphicData uri="http://schemas.openxmlformats.org/drawingml/2006/picture">
+                <pic:pic xmlns:pic="http://schemas.openxmlformats.org/drawingml/2006/picture">
+                  <pic:nvPicPr>
+                    <pic:cNvPr id="1" name=""/>
+                    <pic:cNvPicPr/>
+                  </pic:nvPicPr>
+                  <pic:blipFill>
+                    <a:blip r:embed="rId12"/>
+                    <a:stretch>
+                      <a:fillRect/>
+                    </a:stretch>
+                  </pic:blipFill>
+                  <pic:spPr>
+                    <a:xfrm>
+                      <a:off x="0" y="0"/>
+                      <a:ext cx="5943600" cy="1619885"/>
+                    </a:xfrm>
+                    <a:prstGeom prst="rect">
+                      <a:avLst/>
+                    </a:prstGeom>
+                  </pic:spPr>
+                </pic:pic>
+              </a:graphicData>
+            </a:graphic>
+          </wp:inline>
+        </w:drawing>
+      </w:r>
+    </w:p>
+    <w:p/>
+    <w:p>
+      <w:r>
+        <w:t>Khi ta bị lỗi 404,505 thì django sẽ trả về lỗi mặc định có chi tiết lỗi thì như thế sẽ bị lỗi bảo mật, và ta có thể tự định nghĩa lỗi trả về. Ví dụ:</w:t>
+      </w:r>
+    </w:p>
+    <w:p>
+      <w:r>
+        <w:rPr>
+          <w:noProof/>
+        </w:rPr>
+        <w:drawing>
+          <wp:inline distT="0" distB="0" distL="0" distR="0" wp14:anchorId="62504618" wp14:editId="3C9DFEFB">
+            <wp:extent cx="5943600" cy="2366010"/>
+            <wp:effectExtent l="0" t="0" r="0" b="0"/>
+            <wp:docPr id="17" name="Picture 17"/>
+            <wp:cNvGraphicFramePr>
+              <a:graphicFrameLocks xmlns:a="http://schemas.openxmlformats.org/drawingml/2006/main" noChangeAspect="1"/>
+            </wp:cNvGraphicFramePr>
+            <a:graphic xmlns:a="http://schemas.openxmlformats.org/drawingml/2006/main">
+              <a:graphicData uri="http://schemas.openxmlformats.org/drawingml/2006/picture">
+                <pic:pic xmlns:pic="http://schemas.openxmlformats.org/drawingml/2006/picture">
+                  <pic:nvPicPr>
+                    <pic:cNvPr id="1" name=""/>
+                    <pic:cNvPicPr/>
+                  </pic:nvPicPr>
+                  <pic:blipFill>
+                    <a:blip r:embed="rId13"/>
+                    <a:stretch>
+                      <a:fillRect/>
+                    </a:stretch>
+                  </pic:blipFill>
+                  <pic:spPr>
+                    <a:xfrm>
+                      <a:off x="0" y="0"/>
+                      <a:ext cx="5943600" cy="2366010"/>
+                    </a:xfrm>
+                    <a:prstGeom prst="rect">
+                      <a:avLst/>
+                    </a:prstGeom>
+                  </pic:spPr>
+                </pic:pic>
+              </a:graphicData>
+            </a:graphic>
+          </wp:inline>
+        </w:drawing>
+      </w:r>
+    </w:p>
+    <w:p>
+      <w:pPr>
+        <w:ind w:firstLine="720"/>
+      </w:pPr>
+      <w:r>
+        <w:rPr>
+          <w:noProof/>
+        </w:rPr>
+        <w:lastRenderedPageBreak/>
+        <w:drawing>
+          <wp:inline distT="0" distB="0" distL="0" distR="0" wp14:anchorId="35F05FC3" wp14:editId="619688B7">
+            <wp:extent cx="5943600" cy="2908935"/>
+            <wp:effectExtent l="0" t="0" r="0" b="5715"/>
+            <wp:docPr id="18" name="Picture 18"/>
+            <wp:cNvGraphicFramePr>
+              <a:graphicFrameLocks xmlns:a="http://schemas.openxmlformats.org/drawingml/2006/main" noChangeAspect="1"/>
+            </wp:cNvGraphicFramePr>
+            <a:graphic xmlns:a="http://schemas.openxmlformats.org/drawingml/2006/main">
+              <a:graphicData uri="http://schemas.openxmlformats.org/drawingml/2006/picture">
+                <pic:pic xmlns:pic="http://schemas.openxmlformats.org/drawingml/2006/picture">
+                  <pic:nvPicPr>
+                    <pic:cNvPr id="1" name=""/>
+                    <pic:cNvPicPr/>
+                  </pic:nvPicPr>
+                  <pic:blipFill>
+                    <a:blip r:embed="rId14"/>
+                    <a:stretch>
+                      <a:fillRect/>
+                    </a:stretch>
+                  </pic:blipFill>
+                  <pic:spPr>
+                    <a:xfrm>
+                      <a:off x="0" y="0"/>
+                      <a:ext cx="5943600" cy="2908935"/>
+                    </a:xfrm>
+                    <a:prstGeom prst="rect">
+                      <a:avLst/>
+                    </a:prstGeom>
+                  </pic:spPr>
+                </pic:pic>
+              </a:graphicData>
+            </a:graphic>
+          </wp:inline>
+        </w:drawing>
+      </w:r>
+    </w:p>
+    <w:p/>
+    <w:p>
+      <w:pPr>
+        <w:tabs>
+          <w:tab w:val="left" w:pos="1365"/>
+        </w:tabs>
+      </w:pPr>
+      <w:r>
+        <w:tab/>
+        <w:t>Tham số Debug là khi ta phát triển web thì giá trị là True, còn khi deploy thì ta cho là false</w:t>
+      </w:r>
+    </w:p>
+    <w:p>
+      <w:pPr>
+        <w:ind w:firstLine="720"/>
+        <w:rPr>
+          <w:b/>
+        </w:rPr>
+      </w:pPr>
+      <w:r>
+        <w:rPr>
+          <w:b/>
+        </w:rPr>
+        <w:t>Mô hình MVC có nghĩa là Model = models</w:t>
+      </w:r>
+    </w:p>
+    <w:p>
+      <w:pPr>
+        <w:ind w:firstLine="720"/>
+      </w:pPr>
+      <w:r>
+        <w:t>View = Template</w:t>
+      </w:r>
+    </w:p>
+    <w:p>
+      <w:pPr>
+        <w:ind w:firstLine="720"/>
+      </w:pPr>
+      <w:r>
+        <w:t>Controler = views</w:t>
+      </w:r>
+    </w:p>
+    <w:p>
+      <w:pPr>
+        <w:ind w:firstLine="720"/>
+      </w:pPr>
+      <w:r>
+        <w:t>Vậy trong django còn gọi là mô hình MTV</w:t>
+      </w:r>
+    </w:p>
+    <w:p>
+      <w:pPr>
+        <w:pStyle w:val="ListParagraph"/>
+        <w:numPr>
+          <w:ilvl w:val="0"/>
+          <w:numId w:val="2"/>
+        </w:numPr>
+        <w:rPr>
+          <w:color w:val="FF0000"/>
+        </w:rPr>
+      </w:pPr>
+      <w:r>
+        <w:rPr>
+          <w:color w:val="FF0000"/>
+        </w:rPr>
+        <w:t>Khi chạy server thì ta dùng lệnh  python manage.py runserver &lt;port&gt; ví dụ 8888</w:t>
+      </w:r>
+    </w:p>
+    <w:p>
+      <w:pPr>
+        <w:pStyle w:val="ListParagraph"/>
+        <w:numPr>
+          <w:ilvl w:val="0"/>
+          <w:numId w:val="2"/>
+        </w:numPr>
+        <w:rPr>
+          <w:color w:val="FF0000"/>
+        </w:rPr>
+      </w:pPr>
+      <w:r>
+        <w:rPr>
+          <w:color w:val="FF0000"/>
+        </w:rPr>
+        <w:t>Để vào dc trang admin thì ta phải tạo 1 tài khoản admin bằng câu lệnh: python manage.py createsuperuser</w:t>
+      </w:r>
+    </w:p>
+    <w:p>
+      <w:pPr>
+        <w:pStyle w:val="ListParagraph"/>
+        <w:numPr>
+          <w:ilvl w:val="0"/>
+          <w:numId w:val="2"/>
+        </w:numPr>
+        <w:rPr>
+          <w:color w:val="FF0000"/>
+        </w:rPr>
+      </w:pPr>
+      <w:r>
+        <w:rPr>
+          <w:color w:val="FF0000"/>
+        </w:rPr>
+        <w:t>File url của project sẽ trỏ đến file url của các app, sau đó trong file url của app mới dẫn đến các view</w:t>
+      </w:r>
+    </w:p>
+    <w:p>
+      <w:pPr>
+        <w:pStyle w:val="ListParagraph"/>
+        <w:rPr>
+          <w:color w:val="FF0000"/>
+        </w:rPr>
+      </w:pPr>
+      <w:r>
+        <w:rPr>
+          <w:rStyle w:val="HTMLCode"/>
+          <w:rFonts w:eastAsiaTheme="minorEastAsia"/>
+          <w:sz w:val="21"/>
+          <w:szCs w:val="21"/>
+        </w:rPr>
+        <w:t>url(r'^(?P&lt;question_id&gt;[0-9]+)/results/$', views.results, name='results'),</w:t>
+      </w:r>
+    </w:p>
+    <w:p>
+      <w:pPr>
+        <w:pStyle w:val="ListParagraph"/>
+        <w:rPr>
+          <w:color w:val="FF0000"/>
+        </w:rPr>
+      </w:pPr>
+      <w:r>
+        <w:rPr>
+          <w:rFonts w:ascii="Helvetica" w:hAnsi="Helvetica" w:cs="Helvetica"/>
+          <w:color w:val="444444"/>
+          <w:sz w:val="21"/>
+          <w:szCs w:val="21"/>
+          <w:shd w:val="clear" w:color="auto" w:fill="FFFFFF"/>
+        </w:rPr>
+        <w:t>Chuỗi Regex </w:t>
+      </w:r>
+      <w:r>
+        <w:rPr>
+          <w:rStyle w:val="HTMLCode"/>
+          <w:rFonts w:ascii="Consolas" w:eastAsiaTheme="minorEastAsia" w:hAnsi="Consolas"/>
+          <w:color w:val="444444"/>
+          <w:bdr w:val="none" w:sz="0" w:space="0" w:color="auto" w:frame="1"/>
+          <w:shd w:val="clear" w:color="auto" w:fill="FFFFFF"/>
+        </w:rPr>
+        <w:t>(?P&lt;question_id&gt;[0-9]+)</w:t>
+      </w:r>
+      <w:r>
+        <w:rPr>
+          <w:rFonts w:ascii="Helvetica" w:hAnsi="Helvetica" w:cs="Helvetica"/>
+          <w:color w:val="444444"/>
+          <w:sz w:val="21"/>
+          <w:szCs w:val="21"/>
+          <w:shd w:val="clear" w:color="auto" w:fill="FFFFFF"/>
+        </w:rPr>
+        <w:t> cho Django biết có một chuỗi con trong đoạn URL có dạng một con số (có 1 hoặc nhiều chữ số) và biến được truyền vào phương thức </w:t>
+      </w:r>
+      <w:r>
+        <w:rPr>
+          <w:rStyle w:val="HTMLCode"/>
+          <w:rFonts w:ascii="Consolas" w:eastAsiaTheme="minorEastAsia" w:hAnsi="Consolas"/>
+          <w:color w:val="444444"/>
+          <w:bdr w:val="none" w:sz="0" w:space="0" w:color="auto" w:frame="1"/>
+          <w:shd w:val="clear" w:color="auto" w:fill="FFFFFF"/>
+        </w:rPr>
+        <w:t>detail()</w:t>
+      </w:r>
+      <w:r>
+        <w:rPr>
+          <w:rFonts w:ascii="Helvetica" w:hAnsi="Helvetica" w:cs="Helvetica"/>
+          <w:color w:val="444444"/>
+          <w:sz w:val="21"/>
+          <w:szCs w:val="21"/>
+          <w:shd w:val="clear" w:color="auto" w:fill="FFFFFF"/>
+        </w:rPr>
+        <w:t> có tên là </w:t>
+      </w:r>
+      <w:r>
+        <w:rPr>
+          <w:rStyle w:val="HTMLCode"/>
+          <w:rFonts w:ascii="Consolas" w:eastAsiaTheme="minorEastAsia" w:hAnsi="Consolas"/>
+          <w:color w:val="444444"/>
+          <w:bdr w:val="none" w:sz="0" w:space="0" w:color="auto" w:frame="1"/>
+          <w:shd w:val="clear" w:color="auto" w:fill="FFFFFF"/>
+        </w:rPr>
+        <w:t>question_id</w:t>
+      </w:r>
+      <w:r>
+        <w:rPr>
+          <w:rFonts w:ascii="Helvetica" w:hAnsi="Helvetica" w:cs="Helvetica"/>
+          <w:color w:val="444444"/>
+          <w:sz w:val="21"/>
+          <w:szCs w:val="21"/>
+          <w:shd w:val="clear" w:color="auto" w:fill="FFFFFF"/>
+        </w:rPr>
+        <w:t>.</w:t>
+      </w:r>
+    </w:p>
+    <w:p>
+      <w:pPr>
+        <w:pStyle w:val="ListParagraph"/>
+        <w:numPr>
+          <w:ilvl w:val="0"/>
+          <w:numId w:val="2"/>
+        </w:numPr>
+        <w:rPr>
+          <w:color w:val="FF0000"/>
+        </w:rPr>
+      </w:pPr>
+      <w:r>
+        <w:rPr>
+          <w:color w:val="FF0000"/>
+        </w:rPr>
+        <w:t>Sử dụng module “loader” để get template</w:t>
+      </w:r>
+    </w:p>
+    <w:p>
+      <w:pPr>
+        <w:pStyle w:val="ListParagraph"/>
+        <w:numPr>
+          <w:ilvl w:val="0"/>
+          <w:numId w:val="2"/>
+        </w:numPr>
+        <w:shd w:val="clear" w:color="auto" w:fill="1E1E1E"/>
+        <w:spacing w:after="0" w:line="285" w:lineRule="atLeast"/>
+        <w:rPr>
+          <w:rFonts w:ascii="Consolas" w:eastAsia="Times New Roman" w:hAnsi="Consolas" w:cs="Times New Roman"/>
+          <w:color w:val="D4D4D4"/>
+          <w:sz w:val="21"/>
+          <w:szCs w:val="21"/>
+        </w:rPr>
+      </w:pPr>
+      <w:r>
+        <w:rPr>
+          <w:rFonts w:ascii="Consolas" w:eastAsia="Times New Roman" w:hAnsi="Consolas" w:cs="Times New Roman"/>
+          <w:color w:val="C586C0"/>
+          <w:sz w:val="21"/>
+          <w:szCs w:val="21"/>
+        </w:rPr>
+        <w:t>from</w:t>
+      </w:r>
+      <w:r>
+        <w:rPr>
+          <w:rFonts w:ascii="Consolas" w:eastAsia="Times New Roman" w:hAnsi="Consolas" w:cs="Times New Roman"/>
+          <w:color w:val="D4D4D4"/>
+          <w:sz w:val="21"/>
+          <w:szCs w:val="21"/>
+        </w:rPr>
+        <w:t xml:space="preserve"> django.template </w:t>
+      </w:r>
+      <w:r>
+        <w:rPr>
+          <w:rFonts w:ascii="Consolas" w:eastAsia="Times New Roman" w:hAnsi="Consolas" w:cs="Times New Roman"/>
+          <w:color w:val="C586C0"/>
+          <w:sz w:val="21"/>
+          <w:szCs w:val="21"/>
+        </w:rPr>
+        <w:t>import</w:t>
+      </w:r>
+      <w:r>
+        <w:rPr>
+          <w:rFonts w:ascii="Consolas" w:eastAsia="Times New Roman" w:hAnsi="Consolas" w:cs="Times New Roman"/>
+          <w:color w:val="D4D4D4"/>
+          <w:sz w:val="21"/>
+          <w:szCs w:val="21"/>
+        </w:rPr>
+        <w:t xml:space="preserve"> loader</w:t>
+      </w:r>
+    </w:p>
+    <w:p>
+      <w:pPr>
+        <w:pStyle w:val="ListParagraph"/>
+        <w:numPr>
+          <w:ilvl w:val="0"/>
+          <w:numId w:val="2"/>
+        </w:numPr>
+        <w:shd w:val="clear" w:color="auto" w:fill="1E1E1E"/>
+        <w:spacing w:after="0" w:line="285" w:lineRule="atLeast"/>
+        <w:rPr>
+          <w:rFonts w:ascii="Consolas" w:eastAsia="Times New Roman" w:hAnsi="Consolas" w:cs="Times New Roman"/>
+          <w:color w:val="D4D4D4"/>
+          <w:sz w:val="21"/>
+          <w:szCs w:val="21"/>
+        </w:rPr>
+      </w:pPr>
+      <w:r>
+        <w:rPr>
+          <w:rFonts w:ascii="Consolas" w:eastAsia="Times New Roman" w:hAnsi="Consolas" w:cs="Times New Roman"/>
+          <w:color w:val="D4D4D4"/>
+          <w:sz w:val="21"/>
+          <w:szCs w:val="21"/>
+        </w:rPr>
+        <w:t>template = loader.get_template(</w:t>
+      </w:r>
+      <w:r>
+        <w:rPr>
+          <w:rFonts w:ascii="Consolas" w:eastAsia="Times New Roman" w:hAnsi="Consolas" w:cs="Times New Roman"/>
+          <w:color w:val="CE9178"/>
+          <w:sz w:val="21"/>
+          <w:szCs w:val="21"/>
+        </w:rPr>
+        <w:t>'polls/index.html'</w:t>
+      </w:r>
+      <w:r>
+        <w:rPr>
+          <w:rFonts w:ascii="Consolas" w:eastAsia="Times New Roman" w:hAnsi="Consolas" w:cs="Times New Roman"/>
+          <w:color w:val="D4D4D4"/>
+          <w:sz w:val="21"/>
+          <w:szCs w:val="21"/>
+        </w:rPr>
+        <w:t>)</w:t>
+      </w:r>
+    </w:p>
+    <w:tbl>
+      <w:tblPr>
+        <w:tblW w:w="9360" w:type="dxa"/>
+        <w:tblCellMar>
+          <w:left w:w="0" w:type="dxa"/>
+          <w:right w:w="0" w:type="dxa"/>
+        </w:tblCellMar>
+        <w:tblLook w:val="04A0" w:firstRow="1" w:lastRow="0" w:firstColumn="1" w:lastColumn="0" w:noHBand="0" w:noVBand="1"/>
+      </w:tblPr>
+      <w:tblGrid>
+        <w:gridCol w:w="9360"/>
+      </w:tblGrid>
+      <w:tr>
+        <w:tc>
+          <w:tcPr>
+            <w:tcW w:w="8880" w:type="dxa"/>
+            <w:vAlign w:val="center"/>
+            <w:hideMark/>
+          </w:tcPr>
+          <w:p>
+            <w:pPr>
+              <w:pStyle w:val="ListParagraph"/>
+              <w:numPr>
+                <w:ilvl w:val="0"/>
+                <w:numId w:val="2"/>
+              </w:numPr>
+              <w:spacing w:after="0" w:line="240" w:lineRule="auto"/>
+              <w:rPr>
+                <w:rFonts w:ascii="Times New Roman" w:eastAsia="Times New Roman" w:hAnsi="Times New Roman" w:cs="Times New Roman"/>
+                <w:color w:val="757575"/>
+                <w:sz w:val="24"/>
+                <w:szCs w:val="24"/>
+              </w:rPr>
+            </w:pPr>
+            <w:r>
+              <w:rPr>
+                <w:rFonts w:ascii="Courier New" w:eastAsia="Times New Roman" w:hAnsi="Courier New" w:cs="Courier New"/>
+                <w:color w:val="757575"/>
+                <w:sz w:val="20"/>
+                <w:szCs w:val="20"/>
+              </w:rPr>
+              <w:t>return</w:t>
+            </w:r>
+            <w:r>
+              <w:rPr>
+                <w:rFonts w:ascii="Times New Roman" w:eastAsia="Times New Roman" w:hAnsi="Times New Roman" w:cs="Times New Roman"/>
+                <w:color w:val="757575"/>
+                <w:sz w:val="24"/>
+                <w:szCs w:val="24"/>
+              </w:rPr>
+              <w:t xml:space="preserve"> </w:t>
+            </w:r>
+            <w:r>
+              <w:rPr>
+                <w:rFonts w:ascii="Courier New" w:eastAsia="Times New Roman" w:hAnsi="Courier New" w:cs="Courier New"/>
+                <w:color w:val="757575"/>
+                <w:sz w:val="20"/>
+                <w:szCs w:val="20"/>
+              </w:rPr>
+              <w:t>HttpResponse(template.render(context, request))</w:t>
+            </w:r>
+          </w:p>
+        </w:tc>
+      </w:tr>
+    </w:tbl>
+    <w:p>
+      <w:pPr>
+        <w:shd w:val="clear" w:color="auto" w:fill="FFFFFF"/>
+        <w:spacing w:beforeAutospacing="1" w:after="0" w:afterAutospacing="1" w:line="240" w:lineRule="auto"/>
+        <w:textAlignment w:val="baseline"/>
+        <w:rPr>
+          <w:rFonts w:ascii="Helvetica" w:eastAsia="Times New Roman" w:hAnsi="Helvetica" w:cs="Helvetica"/>
+          <w:color w:val="444444"/>
+          <w:sz w:val="21"/>
+          <w:szCs w:val="21"/>
+        </w:rPr>
+      </w:pPr>
+      <w:r>
+        <w:rPr>
+          <w:rFonts w:ascii="Helvetica" w:eastAsia="Times New Roman" w:hAnsi="Helvetica" w:cs="Helvetica"/>
+          <w:color w:val="444444"/>
+          <w:sz w:val="21"/>
+          <w:szCs w:val="21"/>
+        </w:rPr>
+        <w:t>Sau đó chúng ta gọi đến phương thức </w:t>
+      </w:r>
+      <w:r>
+        <w:rPr>
+          <w:rFonts w:ascii="Consolas" w:eastAsia="Times New Roman" w:hAnsi="Consolas" w:cs="Courier New"/>
+          <w:color w:val="444444"/>
+          <w:sz w:val="20"/>
+          <w:szCs w:val="20"/>
+          <w:bdr w:val="none" w:sz="0" w:space="0" w:color="auto" w:frame="1"/>
+        </w:rPr>
+        <w:t>template.render()</w:t>
+      </w:r>
+      <w:r>
+        <w:rPr>
+          <w:rFonts w:ascii="Helvetica" w:eastAsia="Times New Roman" w:hAnsi="Helvetica" w:cs="Helvetica"/>
+          <w:color w:val="444444"/>
+          <w:sz w:val="21"/>
+          <w:szCs w:val="21"/>
+        </w:rPr>
+        <w:t> để tạo nội dung HTML có sử dụng template. Tham số đầu tiên là nội dung HTML trả về, tham số thứ 2 là đối tượng </w:t>
+      </w:r>
+      <w:r>
+        <w:rPr>
+          <w:rFonts w:ascii="Consolas" w:eastAsia="Times New Roman" w:hAnsi="Consolas" w:cs="Courier New"/>
+          <w:color w:val="444444"/>
+          <w:sz w:val="20"/>
+          <w:szCs w:val="20"/>
+          <w:bdr w:val="none" w:sz="0" w:space="0" w:color="auto" w:frame="1"/>
+        </w:rPr>
+        <w:t>request</w:t>
+      </w:r>
+      <w:r>
+        <w:rPr>
+          <w:rFonts w:ascii="Helvetica" w:eastAsia="Times New Roman" w:hAnsi="Helvetica" w:cs="Helvetica"/>
+          <w:color w:val="444444"/>
+          <w:sz w:val="21"/>
+          <w:szCs w:val="21"/>
+        </w:rPr>
+        <w:t> được gửi đến.</w:t>
+      </w:r>
+    </w:p>
+    <w:tbl>
+      <w:tblPr>
+        <w:tblW w:w="9360" w:type="dxa"/>
+        <w:tblCellMar>
+          <w:left w:w="0" w:type="dxa"/>
+          <w:right w:w="0" w:type="dxa"/>
+        </w:tblCellMar>
+        <w:tblLook w:val="04A0" w:firstRow="1" w:lastRow="0" w:firstColumn="1" w:lastColumn="0" w:noHBand="0" w:noVBand="1"/>
+      </w:tblPr>
+      <w:tblGrid>
+        <w:gridCol w:w="480"/>
+        <w:gridCol w:w="8880"/>
+      </w:tblGrid>
+      <w:tr>
+        <w:tc>
+          <w:tcPr>
+            <w:tcW w:w="0" w:type="auto"/>
+            <w:vAlign w:val="center"/>
+            <w:hideMark/>
+          </w:tcPr>
+          <w:p>
+            <w:pPr>
+              <w:spacing w:after="0" w:line="240" w:lineRule="auto"/>
+              <w:rPr>
+                <w:rFonts w:ascii="Times New Roman" w:eastAsia="Times New Roman" w:hAnsi="Times New Roman" w:cs="Times New Roman"/>
+                <w:color w:val="757575"/>
+                <w:sz w:val="24"/>
+                <w:szCs w:val="24"/>
+              </w:rPr>
+            </w:pPr>
+            <w:r>
+              <w:rPr>
+                <w:rFonts w:ascii="Times New Roman" w:eastAsia="Times New Roman" w:hAnsi="Times New Roman" w:cs="Times New Roman"/>
+                <w:color w:val="757575"/>
+                <w:sz w:val="24"/>
+                <w:szCs w:val="24"/>
+              </w:rPr>
+              <w:lastRenderedPageBreak/>
+              <w:t>1</w:t>
+            </w:r>
+          </w:p>
+          <w:p>
+            <w:pPr>
+              <w:spacing w:after="0" w:line="240" w:lineRule="auto"/>
+              <w:rPr>
+                <w:rFonts w:ascii="Times New Roman" w:eastAsia="Times New Roman" w:hAnsi="Times New Roman" w:cs="Times New Roman"/>
+                <w:color w:val="757575"/>
+                <w:sz w:val="24"/>
+                <w:szCs w:val="24"/>
+              </w:rPr>
+            </w:pPr>
+            <w:r>
+              <w:rPr>
+                <w:rFonts w:ascii="Times New Roman" w:eastAsia="Times New Roman" w:hAnsi="Times New Roman" w:cs="Times New Roman"/>
+                <w:color w:val="757575"/>
+                <w:sz w:val="24"/>
+                <w:szCs w:val="24"/>
+              </w:rPr>
+              <w:t>2</w:t>
+            </w:r>
+          </w:p>
+          <w:p>
+            <w:pPr>
+              <w:spacing w:after="0" w:line="240" w:lineRule="auto"/>
+              <w:rPr>
+                <w:rFonts w:ascii="Times New Roman" w:eastAsia="Times New Roman" w:hAnsi="Times New Roman" w:cs="Times New Roman"/>
+                <w:color w:val="757575"/>
+                <w:sz w:val="24"/>
+                <w:szCs w:val="24"/>
+              </w:rPr>
+            </w:pPr>
+            <w:r>
+              <w:rPr>
+                <w:rFonts w:ascii="Times New Roman" w:eastAsia="Times New Roman" w:hAnsi="Times New Roman" w:cs="Times New Roman"/>
+                <w:color w:val="757575"/>
+                <w:sz w:val="24"/>
+                <w:szCs w:val="24"/>
+              </w:rPr>
+              <w:t>3</w:t>
+            </w:r>
+          </w:p>
+          <w:p>
+            <w:pPr>
+              <w:spacing w:after="0" w:line="240" w:lineRule="auto"/>
+              <w:rPr>
+                <w:rFonts w:ascii="Times New Roman" w:eastAsia="Times New Roman" w:hAnsi="Times New Roman" w:cs="Times New Roman"/>
+                <w:color w:val="757575"/>
+                <w:sz w:val="24"/>
+                <w:szCs w:val="24"/>
+              </w:rPr>
+            </w:pPr>
+            <w:r>
+              <w:rPr>
+                <w:rFonts w:ascii="Times New Roman" w:eastAsia="Times New Roman" w:hAnsi="Times New Roman" w:cs="Times New Roman"/>
+                <w:color w:val="757575"/>
+                <w:sz w:val="24"/>
+                <w:szCs w:val="24"/>
+              </w:rPr>
+              <w:t>4</w:t>
+            </w:r>
+          </w:p>
+          <w:p>
+            <w:pPr>
+              <w:spacing w:after="0" w:line="240" w:lineRule="auto"/>
+              <w:rPr>
+                <w:rFonts w:ascii="Times New Roman" w:eastAsia="Times New Roman" w:hAnsi="Times New Roman" w:cs="Times New Roman"/>
+                <w:color w:val="757575"/>
+                <w:sz w:val="24"/>
+                <w:szCs w:val="24"/>
+              </w:rPr>
+            </w:pPr>
+            <w:r>
+              <w:rPr>
+                <w:rFonts w:ascii="Times New Roman" w:eastAsia="Times New Roman" w:hAnsi="Times New Roman" w:cs="Times New Roman"/>
+                <w:color w:val="757575"/>
+                <w:sz w:val="24"/>
+                <w:szCs w:val="24"/>
+              </w:rPr>
+              <w:t>5</w:t>
+            </w:r>
+          </w:p>
+          <w:p>
+            <w:pPr>
+              <w:spacing w:after="0" w:line="240" w:lineRule="auto"/>
+              <w:rPr>
+                <w:rFonts w:ascii="Times New Roman" w:eastAsia="Times New Roman" w:hAnsi="Times New Roman" w:cs="Times New Roman"/>
+                <w:color w:val="757575"/>
+                <w:sz w:val="24"/>
+                <w:szCs w:val="24"/>
+              </w:rPr>
+            </w:pPr>
+            <w:r>
+              <w:rPr>
+                <w:rFonts w:ascii="Times New Roman" w:eastAsia="Times New Roman" w:hAnsi="Times New Roman" w:cs="Times New Roman"/>
+                <w:color w:val="757575"/>
+                <w:sz w:val="24"/>
+                <w:szCs w:val="24"/>
+              </w:rPr>
+              <w:t>6</w:t>
+            </w:r>
+          </w:p>
+          <w:p>
+            <w:pPr>
+              <w:spacing w:after="0" w:line="240" w:lineRule="auto"/>
+              <w:rPr>
+                <w:rFonts w:ascii="Times New Roman" w:eastAsia="Times New Roman" w:hAnsi="Times New Roman" w:cs="Times New Roman"/>
+                <w:color w:val="757575"/>
+                <w:sz w:val="24"/>
+                <w:szCs w:val="24"/>
+              </w:rPr>
+            </w:pPr>
+            <w:r>
+              <w:rPr>
+                <w:rFonts w:ascii="Times New Roman" w:eastAsia="Times New Roman" w:hAnsi="Times New Roman" w:cs="Times New Roman"/>
+                <w:color w:val="757575"/>
+                <w:sz w:val="24"/>
+                <w:szCs w:val="24"/>
+              </w:rPr>
+              <w:t>7</w:t>
+            </w:r>
+          </w:p>
+          <w:p>
+            <w:pPr>
+              <w:spacing w:after="0" w:line="240" w:lineRule="auto"/>
+              <w:rPr>
+                <w:rFonts w:ascii="Times New Roman" w:eastAsia="Times New Roman" w:hAnsi="Times New Roman" w:cs="Times New Roman"/>
+                <w:color w:val="757575"/>
+                <w:sz w:val="24"/>
+                <w:szCs w:val="24"/>
+              </w:rPr>
+            </w:pPr>
+            <w:r>
+              <w:rPr>
+                <w:rFonts w:ascii="Times New Roman" w:eastAsia="Times New Roman" w:hAnsi="Times New Roman" w:cs="Times New Roman"/>
+                <w:color w:val="757575"/>
+                <w:sz w:val="24"/>
+                <w:szCs w:val="24"/>
+              </w:rPr>
+              <w:t>8</w:t>
+            </w:r>
+          </w:p>
+        </w:tc>
+        <w:tc>
+          <w:tcPr>
+            <w:tcW w:w="8880" w:type="dxa"/>
+            <w:vAlign w:val="center"/>
+            <w:hideMark/>
+          </w:tcPr>
+          <w:p>
+            <w:pPr>
+              <w:spacing w:after="0" w:line="240" w:lineRule="auto"/>
+              <w:rPr>
+                <w:rFonts w:ascii="Times New Roman" w:eastAsia="Times New Roman" w:hAnsi="Times New Roman" w:cs="Times New Roman"/>
+                <w:color w:val="757575"/>
+                <w:sz w:val="24"/>
+                <w:szCs w:val="24"/>
+              </w:rPr>
+            </w:pPr>
+            <w:r>
+              <w:rPr>
+                <w:rFonts w:ascii="Courier New" w:eastAsia="Times New Roman" w:hAnsi="Courier New" w:cs="Courier New"/>
+                <w:color w:val="757575"/>
+                <w:sz w:val="20"/>
+                <w:szCs w:val="20"/>
+              </w:rPr>
+              <w:t>from</w:t>
+            </w:r>
+            <w:r>
+              <w:rPr>
+                <w:rFonts w:ascii="Times New Roman" w:eastAsia="Times New Roman" w:hAnsi="Times New Roman" w:cs="Times New Roman"/>
+                <w:color w:val="757575"/>
+                <w:sz w:val="24"/>
+                <w:szCs w:val="24"/>
+              </w:rPr>
+              <w:t xml:space="preserve"> </w:t>
+            </w:r>
+            <w:r>
+              <w:rPr>
+                <w:rFonts w:ascii="Courier New" w:eastAsia="Times New Roman" w:hAnsi="Courier New" w:cs="Courier New"/>
+                <w:color w:val="757575"/>
+                <w:sz w:val="20"/>
+                <w:szCs w:val="20"/>
+              </w:rPr>
+              <w:t>django.shortcuts import</w:t>
+            </w:r>
+            <w:r>
+              <w:rPr>
+                <w:rFonts w:ascii="Times New Roman" w:eastAsia="Times New Roman" w:hAnsi="Times New Roman" w:cs="Times New Roman"/>
+                <w:color w:val="757575"/>
+                <w:sz w:val="24"/>
+                <w:szCs w:val="24"/>
+              </w:rPr>
+              <w:t xml:space="preserve"> </w:t>
+            </w:r>
+            <w:r>
+              <w:rPr>
+                <w:rFonts w:ascii="Courier New" w:eastAsia="Times New Roman" w:hAnsi="Courier New" w:cs="Courier New"/>
+                <w:color w:val="757575"/>
+                <w:sz w:val="20"/>
+                <w:szCs w:val="20"/>
+              </w:rPr>
+              <w:t>render</w:t>
+            </w:r>
+          </w:p>
+          <w:p>
+            <w:pPr>
+              <w:spacing w:after="0" w:line="240" w:lineRule="auto"/>
+              <w:rPr>
+                <w:rFonts w:ascii="Times New Roman" w:eastAsia="Times New Roman" w:hAnsi="Times New Roman" w:cs="Times New Roman"/>
+                <w:color w:val="757575"/>
+                <w:sz w:val="24"/>
+                <w:szCs w:val="24"/>
+              </w:rPr>
+            </w:pPr>
+            <w:r>
+              <w:rPr>
+                <w:rFonts w:ascii="Times New Roman" w:eastAsia="Times New Roman" w:hAnsi="Times New Roman" w:cs="Times New Roman"/>
+                <w:color w:val="757575"/>
+                <w:sz w:val="24"/>
+                <w:szCs w:val="24"/>
+              </w:rPr>
+              <w:t> </w:t>
+            </w:r>
+          </w:p>
+          <w:p>
+            <w:pPr>
+              <w:spacing w:after="0" w:line="240" w:lineRule="auto"/>
+              <w:rPr>
+                <w:rFonts w:ascii="Times New Roman" w:eastAsia="Times New Roman" w:hAnsi="Times New Roman" w:cs="Times New Roman"/>
+                <w:color w:val="757575"/>
+                <w:sz w:val="24"/>
+                <w:szCs w:val="24"/>
+              </w:rPr>
+            </w:pPr>
+            <w:r>
+              <w:rPr>
+                <w:rFonts w:ascii="Courier New" w:eastAsia="Times New Roman" w:hAnsi="Courier New" w:cs="Courier New"/>
+                <w:color w:val="757575"/>
+                <w:sz w:val="20"/>
+                <w:szCs w:val="20"/>
+              </w:rPr>
+              <w:t>def</w:t>
+            </w:r>
+            <w:r>
+              <w:rPr>
+                <w:rFonts w:ascii="Times New Roman" w:eastAsia="Times New Roman" w:hAnsi="Times New Roman" w:cs="Times New Roman"/>
+                <w:color w:val="757575"/>
+                <w:sz w:val="24"/>
+                <w:szCs w:val="24"/>
+              </w:rPr>
+              <w:t xml:space="preserve"> </w:t>
+            </w:r>
+            <w:r>
+              <w:rPr>
+                <w:rFonts w:ascii="Courier New" w:eastAsia="Times New Roman" w:hAnsi="Courier New" w:cs="Courier New"/>
+                <w:color w:val="757575"/>
+                <w:sz w:val="20"/>
+                <w:szCs w:val="20"/>
+              </w:rPr>
+              <w:t>index(request):</w:t>
+            </w:r>
+          </w:p>
+          <w:p>
+            <w:pPr>
+              <w:spacing w:after="0" w:line="240" w:lineRule="auto"/>
+              <w:rPr>
+                <w:rFonts w:ascii="Times New Roman" w:eastAsia="Times New Roman" w:hAnsi="Times New Roman" w:cs="Times New Roman"/>
+                <w:color w:val="757575"/>
+                <w:sz w:val="24"/>
+                <w:szCs w:val="24"/>
+              </w:rPr>
+            </w:pPr>
+            <w:r>
+              <w:rPr>
+                <w:rFonts w:ascii="Courier New" w:eastAsia="Times New Roman" w:hAnsi="Courier New" w:cs="Courier New"/>
+                <w:color w:val="757575"/>
+                <w:sz w:val="20"/>
+                <w:szCs w:val="20"/>
+              </w:rPr>
+              <w:t>    latest_question_list =</w:t>
+            </w:r>
+            <w:r>
+              <w:rPr>
+                <w:rFonts w:ascii="Times New Roman" w:eastAsia="Times New Roman" w:hAnsi="Times New Roman" w:cs="Times New Roman"/>
+                <w:color w:val="757575"/>
+                <w:sz w:val="24"/>
+                <w:szCs w:val="24"/>
+              </w:rPr>
+              <w:t xml:space="preserve"> </w:t>
+            </w:r>
+            <w:r>
+              <w:rPr>
+                <w:rFonts w:ascii="Courier New" w:eastAsia="Times New Roman" w:hAnsi="Courier New" w:cs="Courier New"/>
+                <w:color w:val="757575"/>
+                <w:sz w:val="20"/>
+                <w:szCs w:val="20"/>
+              </w:rPr>
+              <w:t>Question.objects.order_by('-pub_date')[:5]</w:t>
+            </w:r>
+          </w:p>
+          <w:p>
+            <w:pPr>
+              <w:spacing w:after="0" w:line="240" w:lineRule="auto"/>
+              <w:rPr>
+                <w:rFonts w:ascii="Times New Roman" w:eastAsia="Times New Roman" w:hAnsi="Times New Roman" w:cs="Times New Roman"/>
+                <w:color w:val="757575"/>
+                <w:sz w:val="24"/>
+                <w:szCs w:val="24"/>
+              </w:rPr>
+            </w:pPr>
+            <w:r>
+              <w:rPr>
+                <w:rFonts w:ascii="Courier New" w:eastAsia="Times New Roman" w:hAnsi="Courier New" w:cs="Courier New"/>
+                <w:color w:val="757575"/>
+                <w:sz w:val="20"/>
+                <w:szCs w:val="20"/>
+              </w:rPr>
+              <w:t>    context =</w:t>
+            </w:r>
+            <w:r>
+              <w:rPr>
+                <w:rFonts w:ascii="Times New Roman" w:eastAsia="Times New Roman" w:hAnsi="Times New Roman" w:cs="Times New Roman"/>
+                <w:color w:val="757575"/>
+                <w:sz w:val="24"/>
+                <w:szCs w:val="24"/>
+              </w:rPr>
+              <w:t xml:space="preserve"> </w:t>
+            </w:r>
+            <w:r>
+              <w:rPr>
+                <w:rFonts w:ascii="Courier New" w:eastAsia="Times New Roman" w:hAnsi="Courier New" w:cs="Courier New"/>
+                <w:color w:val="757575"/>
+                <w:sz w:val="20"/>
+                <w:szCs w:val="20"/>
+              </w:rPr>
+              <w:t>{</w:t>
+            </w:r>
+          </w:p>
+          <w:p>
+            <w:pPr>
+              <w:spacing w:after="0" w:line="240" w:lineRule="auto"/>
+              <w:rPr>
+                <w:rFonts w:ascii="Times New Roman" w:eastAsia="Times New Roman" w:hAnsi="Times New Roman" w:cs="Times New Roman"/>
+                <w:color w:val="757575"/>
+                <w:sz w:val="24"/>
+                <w:szCs w:val="24"/>
+              </w:rPr>
+            </w:pPr>
+            <w:r>
+              <w:rPr>
+                <w:rFonts w:ascii="Courier New" w:eastAsia="Times New Roman" w:hAnsi="Courier New" w:cs="Courier New"/>
+                <w:color w:val="757575"/>
+                <w:sz w:val="20"/>
+                <w:szCs w:val="20"/>
+              </w:rPr>
+              <w:t>        'latest_question_list': latest_question_list,</w:t>
+            </w:r>
+          </w:p>
+          <w:p>
+            <w:pPr>
+              <w:spacing w:after="0" w:line="240" w:lineRule="auto"/>
+              <w:rPr>
+                <w:rFonts w:ascii="Times New Roman" w:eastAsia="Times New Roman" w:hAnsi="Times New Roman" w:cs="Times New Roman"/>
+                <w:color w:val="757575"/>
+                <w:sz w:val="24"/>
+                <w:szCs w:val="24"/>
+              </w:rPr>
+            </w:pPr>
+            <w:r>
+              <w:rPr>
+                <w:rFonts w:ascii="Courier New" w:eastAsia="Times New Roman" w:hAnsi="Courier New" w:cs="Courier New"/>
+                <w:color w:val="757575"/>
+                <w:sz w:val="20"/>
+                <w:szCs w:val="20"/>
+              </w:rPr>
+              <w:t>    }</w:t>
+            </w:r>
+          </w:p>
+          <w:p>
+            <w:pPr>
+              <w:spacing w:after="0" w:line="240" w:lineRule="auto"/>
+              <w:rPr>
+                <w:rFonts w:ascii="Times New Roman" w:eastAsia="Times New Roman" w:hAnsi="Times New Roman" w:cs="Times New Roman"/>
+                <w:color w:val="757575"/>
+                <w:sz w:val="24"/>
+                <w:szCs w:val="24"/>
+              </w:rPr>
+            </w:pPr>
+            <w:r>
+              <w:rPr>
+                <w:rFonts w:ascii="Courier New" w:eastAsia="Times New Roman" w:hAnsi="Courier New" w:cs="Courier New"/>
+                <w:color w:val="757575"/>
+                <w:sz w:val="20"/>
+                <w:szCs w:val="20"/>
+              </w:rPr>
+              <w:t>    return</w:t>
+            </w:r>
+            <w:r>
+              <w:rPr>
+                <w:rFonts w:ascii="Times New Roman" w:eastAsia="Times New Roman" w:hAnsi="Times New Roman" w:cs="Times New Roman"/>
+                <w:color w:val="757575"/>
+                <w:sz w:val="24"/>
+                <w:szCs w:val="24"/>
+              </w:rPr>
+              <w:t xml:space="preserve"> </w:t>
+            </w:r>
+            <w:r>
+              <w:rPr>
+                <w:rFonts w:ascii="Courier New" w:eastAsia="Times New Roman" w:hAnsi="Courier New" w:cs="Courier New"/>
+                <w:color w:val="757575"/>
+                <w:sz w:val="20"/>
+                <w:szCs w:val="20"/>
+              </w:rPr>
+              <w:t>render(request, 'polls/index.html', context)</w:t>
+            </w:r>
+          </w:p>
+        </w:tc>
+      </w:tr>
+    </w:tbl>
+    <w:p>
+      <w:pPr>
+        <w:shd w:val="clear" w:color="auto" w:fill="FFFFFF"/>
+        <w:spacing w:beforeAutospacing="1" w:after="0" w:afterAutospacing="1" w:line="240" w:lineRule="auto"/>
+        <w:textAlignment w:val="baseline"/>
+        <w:rPr>
+          <w:rFonts w:ascii="Helvetica" w:eastAsia="Times New Roman" w:hAnsi="Helvetica" w:cs="Helvetica"/>
+          <w:color w:val="444444"/>
+          <w:sz w:val="21"/>
+          <w:szCs w:val="21"/>
+        </w:rPr>
+      </w:pPr>
+      <w:r>
+        <w:rPr>
+          <w:rFonts w:ascii="Helvetica" w:eastAsia="Times New Roman" w:hAnsi="Helvetica" w:cs="Helvetica"/>
+          <w:color w:val="444444"/>
+          <w:sz w:val="21"/>
+          <w:szCs w:val="21"/>
+        </w:rPr>
+        <w:t>Ngoài ra bạn cũng có thể dùng hàm </w:t>
+      </w:r>
+      <w:r>
+        <w:rPr>
+          <w:rFonts w:ascii="Consolas" w:eastAsia="Times New Roman" w:hAnsi="Consolas" w:cs="Courier New"/>
+          <w:color w:val="444444"/>
+          <w:sz w:val="20"/>
+          <w:szCs w:val="20"/>
+          <w:bdr w:val="none" w:sz="0" w:space="0" w:color="auto" w:frame="1"/>
+        </w:rPr>
+        <w:t>render()</w:t>
+      </w:r>
+      <w:r>
+        <w:rPr>
+          <w:rFonts w:ascii="Helvetica" w:eastAsia="Times New Roman" w:hAnsi="Helvetica" w:cs="Helvetica"/>
+          <w:color w:val="444444"/>
+          <w:sz w:val="21"/>
+          <w:szCs w:val="21"/>
+        </w:rPr>
+        <w:t> để trả về một đối tượng </w:t>
+      </w:r>
+      <w:r>
+        <w:rPr>
+          <w:rFonts w:ascii="Consolas" w:eastAsia="Times New Roman" w:hAnsi="Consolas" w:cs="Courier New"/>
+          <w:color w:val="444444"/>
+          <w:sz w:val="20"/>
+          <w:szCs w:val="20"/>
+          <w:bdr w:val="none" w:sz="0" w:space="0" w:color="auto" w:frame="1"/>
+        </w:rPr>
+        <w:t>HttpResponse</w:t>
+      </w:r>
+      <w:r>
+        <w:rPr>
+          <w:rFonts w:ascii="Helvetica" w:eastAsia="Times New Roman" w:hAnsi="Helvetica" w:cs="Helvetica"/>
+          <w:color w:val="444444"/>
+          <w:sz w:val="21"/>
+          <w:szCs w:val="21"/>
+        </w:rPr>
+        <w:t> một cách trực tiếp luôn, với tham số thứ nhất là đối tượng request, tham số thứ 2 là đường dẫn đến file template, tham số thứ 3 là nội dung HTML trả về.</w:t>
+      </w:r>
+    </w:p>
+    <w:p>
+      <w:pPr>
+        <w:shd w:val="clear" w:color="auto" w:fill="FFFFFF"/>
+        <w:spacing w:before="100" w:beforeAutospacing="1" w:after="100" w:afterAutospacing="1" w:line="240" w:lineRule="auto"/>
+        <w:textAlignment w:val="baseline"/>
+        <w:outlineLvl w:val="1"/>
+        <w:rPr>
+          <w:rFonts w:ascii="Helvetica" w:eastAsia="Times New Roman" w:hAnsi="Helvetica" w:cs="Helvetica"/>
+          <w:b/>
+          <w:bCs/>
+          <w:color w:val="444444"/>
+          <w:sz w:val="36"/>
+          <w:szCs w:val="36"/>
+        </w:rPr>
+      </w:pPr>
+      <w:r>
+        <w:rPr>
+          <w:rFonts w:ascii="Helvetica" w:eastAsia="Times New Roman" w:hAnsi="Helvetica" w:cs="Helvetica"/>
+          <w:b/>
+          <w:bCs/>
+          <w:color w:val="444444"/>
+          <w:sz w:val="36"/>
+          <w:szCs w:val="36"/>
+        </w:rPr>
+        <w:t>Đặt namespace cho URL</w:t>
+      </w:r>
+    </w:p>
+    <w:p>
+      <w:pPr>
+        <w:shd w:val="clear" w:color="auto" w:fill="FFFFFF"/>
+        <w:spacing w:beforeAutospacing="1" w:after="0" w:afterAutospacing="1" w:line="240" w:lineRule="auto"/>
+        <w:textAlignment w:val="baseline"/>
+        <w:rPr>
+          <w:rFonts w:ascii="Helvetica" w:eastAsia="Times New Roman" w:hAnsi="Helvetica" w:cs="Helvetica"/>
+          <w:color w:val="444444"/>
+          <w:sz w:val="21"/>
+          <w:szCs w:val="21"/>
+        </w:rPr>
+      </w:pPr>
+      <w:r>
+        <w:rPr>
+          <w:rFonts w:ascii="Helvetica" w:eastAsia="Times New Roman" w:hAnsi="Helvetica" w:cs="Helvetica"/>
+          <w:color w:val="444444"/>
+          <w:sz w:val="21"/>
+          <w:szCs w:val="21"/>
+        </w:rPr>
+        <w:t> </w:t>
+      </w:r>
+      <w:r>
+        <w:rPr>
+          <w:rFonts w:ascii="Helvetica" w:eastAsia="Times New Roman" w:hAnsi="Helvetica" w:cs="Helvetica"/>
+          <w:color w:val="444444"/>
+          <w:sz w:val="21"/>
+          <w:szCs w:val="21"/>
+        </w:rPr>
+        <w:t>C</w:t>
+      </w:r>
+      <w:r>
+        <w:rPr>
+          <w:rFonts w:ascii="Helvetica" w:eastAsia="Times New Roman" w:hAnsi="Helvetica" w:cs="Helvetica"/>
+          <w:color w:val="444444"/>
+          <w:sz w:val="21"/>
+          <w:szCs w:val="21"/>
+        </w:rPr>
+        <w:t>húng ta có thể tham chiếu đến các đối tượng url đã định nghĩa trong file </w:t>
+      </w:r>
+      <w:r>
+        <w:rPr>
+          <w:rFonts w:ascii="Consolas" w:eastAsia="Times New Roman" w:hAnsi="Consolas" w:cs="Courier New"/>
+          <w:color w:val="444444"/>
+          <w:sz w:val="20"/>
+          <w:szCs w:val="20"/>
+          <w:bdr w:val="none" w:sz="0" w:space="0" w:color="auto" w:frame="1"/>
+        </w:rPr>
+        <w:t>urls.py</w:t>
+      </w:r>
+      <w:r>
+        <w:rPr>
+          <w:rFonts w:ascii="Helvetica" w:eastAsia="Times New Roman" w:hAnsi="Helvetica" w:cs="Helvetica"/>
+          <w:color w:val="444444"/>
+          <w:sz w:val="21"/>
+          <w:szCs w:val="21"/>
+        </w:rPr>
+        <w:t> của ứng dụng. Khi chúng ta tạo các đối tượng url trong file </w:t>
+      </w:r>
+      <w:r>
+        <w:rPr>
+          <w:rFonts w:ascii="Consolas" w:eastAsia="Times New Roman" w:hAnsi="Consolas" w:cs="Courier New"/>
+          <w:color w:val="444444"/>
+          <w:sz w:val="20"/>
+          <w:szCs w:val="20"/>
+          <w:bdr w:val="none" w:sz="0" w:space="0" w:color="auto" w:frame="1"/>
+        </w:rPr>
+        <w:t>urls.py</w:t>
+      </w:r>
+      <w:r>
+        <w:rPr>
+          <w:rFonts w:ascii="Helvetica" w:eastAsia="Times New Roman" w:hAnsi="Helvetica" w:cs="Helvetica"/>
+          <w:color w:val="444444"/>
+          <w:sz w:val="21"/>
+          <w:szCs w:val="21"/>
+        </w:rPr>
+        <w:t>, tham số thứ 3 là </w:t>
+      </w:r>
+      <w:r>
+        <w:rPr>
+          <w:rFonts w:ascii="Consolas" w:eastAsia="Times New Roman" w:hAnsi="Consolas" w:cs="Courier New"/>
+          <w:color w:val="444444"/>
+          <w:sz w:val="20"/>
+          <w:szCs w:val="20"/>
+          <w:bdr w:val="none" w:sz="0" w:space="0" w:color="auto" w:frame="1"/>
+        </w:rPr>
+        <w:t>name</w:t>
+      </w:r>
+      <w:r>
+        <w:rPr>
+          <w:rFonts w:ascii="Helvetica" w:eastAsia="Times New Roman" w:hAnsi="Helvetica" w:cs="Helvetica"/>
+          <w:color w:val="444444"/>
+          <w:sz w:val="21"/>
+          <w:szCs w:val="21"/>
+        </w:rPr>
+        <w:t>, tham số này do chúng ta tự đặt, và Django cho phép chúng ta tham chiếu đến chúng trong các file template.</w:t>
+      </w:r>
+    </w:p>
+    <w:p>
+      <w:pPr>
+        <w:shd w:val="clear" w:color="auto" w:fill="FFFFFF"/>
+        <w:spacing w:beforeAutospacing="1" w:after="0" w:afterAutospacing="1" w:line="240" w:lineRule="auto"/>
+        <w:textAlignment w:val="baseline"/>
+        <w:rPr>
+          <w:rStyle w:val="HTMLCode"/>
+          <w:rFonts w:eastAsiaTheme="minorEastAsia"/>
+          <w:sz w:val="21"/>
+          <w:szCs w:val="21"/>
+        </w:rPr>
+      </w:pPr>
+      <w:r>
+        <w:rPr>
+          <w:rFonts w:ascii="Helvetica" w:eastAsia="Times New Roman" w:hAnsi="Helvetica" w:cs="Helvetica"/>
+          <w:color w:val="444444"/>
+          <w:sz w:val="21"/>
+          <w:szCs w:val="21"/>
+        </w:rPr>
+        <w:t xml:space="preserve">Ví dụ: </w:t>
+      </w:r>
+      <w:r>
+        <w:rPr>
+          <w:rStyle w:val="HTMLCode"/>
+          <w:rFonts w:eastAsiaTheme="minorEastAsia"/>
+          <w:sz w:val="21"/>
+          <w:szCs w:val="21"/>
+        </w:rPr>
+        <w:t xml:space="preserve">url(r'^details/(?P&lt;question_id&gt;[0-9]+)/$', views.detail, </w:t>
+      </w:r>
+      <w:r>
+        <w:rPr>
+          <w:rStyle w:val="HTMLCode"/>
+          <w:rFonts w:eastAsiaTheme="minorEastAsia"/>
+          <w:sz w:val="21"/>
+          <w:szCs w:val="21"/>
+          <w:highlight w:val="yellow"/>
+        </w:rPr>
+        <w:t>name='detail'</w:t>
+      </w:r>
+      <w:r>
+        <w:rPr>
+          <w:rStyle w:val="HTMLCode"/>
+          <w:rFonts w:eastAsiaTheme="minorEastAsia"/>
+          <w:sz w:val="21"/>
+          <w:szCs w:val="21"/>
+        </w:rPr>
+        <w:t>),</w:t>
+      </w:r>
+    </w:p>
+    <w:p>
+      <w:pPr>
+        <w:shd w:val="clear" w:color="auto" w:fill="FFFFFF"/>
+        <w:spacing w:beforeAutospacing="1" w:after="0" w:afterAutospacing="1" w:line="240" w:lineRule="auto"/>
+        <w:textAlignment w:val="baseline"/>
+        <w:rPr>
+          <w:rFonts w:ascii="Helvetica" w:eastAsia="Times New Roman" w:hAnsi="Helvetica" w:cs="Helvetica"/>
+          <w:color w:val="444444"/>
+          <w:sz w:val="21"/>
+          <w:szCs w:val="21"/>
+        </w:rPr>
+      </w:pPr>
+      <w:r>
+        <w:rPr>
+          <w:rStyle w:val="HTMLCode"/>
+          <w:rFonts w:eastAsiaTheme="minorEastAsia"/>
+          <w:sz w:val="21"/>
+          <w:szCs w:val="21"/>
+        </w:rPr>
+        <w:t>Index.html</w:t>
+      </w:r>
+    </w:p>
+    <w:tbl>
+      <w:tblPr>
+        <w:tblW w:w="9360" w:type="dxa"/>
+        <w:tblCellMar>
+          <w:left w:w="0" w:type="dxa"/>
+          <w:right w:w="0" w:type="dxa"/>
+        </w:tblCellMar>
+        <w:tblLook w:val="04A0" w:firstRow="1" w:lastRow="0" w:firstColumn="1" w:lastColumn="0" w:noHBand="0" w:noVBand="1"/>
+      </w:tblPr>
+      <w:tblGrid>
+        <w:gridCol w:w="480"/>
+        <w:gridCol w:w="8880"/>
+      </w:tblGrid>
+      <w:tr>
+        <w:tc>
+          <w:tcPr>
+            <w:tcW w:w="0" w:type="auto"/>
+            <w:vAlign w:val="center"/>
+            <w:hideMark/>
+          </w:tcPr>
+          <w:p>
+            <w:pPr>
+              <w:spacing w:after="0" w:line="240" w:lineRule="auto"/>
+              <w:rPr>
+                <w:rFonts w:ascii="Times New Roman" w:eastAsia="Times New Roman" w:hAnsi="Times New Roman" w:cs="Times New Roman"/>
+                <w:color w:val="757575"/>
+                <w:sz w:val="24"/>
+                <w:szCs w:val="24"/>
+              </w:rPr>
+            </w:pPr>
+            <w:r>
+              <w:rPr>
+                <w:rFonts w:ascii="Times New Roman" w:eastAsia="Times New Roman" w:hAnsi="Times New Roman" w:cs="Times New Roman"/>
+                <w:color w:val="757575"/>
+                <w:sz w:val="24"/>
+                <w:szCs w:val="24"/>
+              </w:rPr>
+              <w:t>1</w:t>
+            </w:r>
+          </w:p>
+          <w:p>
+            <w:pPr>
+              <w:spacing w:after="0" w:line="240" w:lineRule="auto"/>
+              <w:rPr>
+                <w:rFonts w:ascii="Times New Roman" w:eastAsia="Times New Roman" w:hAnsi="Times New Roman" w:cs="Times New Roman"/>
+                <w:color w:val="757575"/>
+                <w:sz w:val="24"/>
+                <w:szCs w:val="24"/>
+              </w:rPr>
+            </w:pPr>
+            <w:r>
+              <w:rPr>
+                <w:rFonts w:ascii="Times New Roman" w:eastAsia="Times New Roman" w:hAnsi="Times New Roman" w:cs="Times New Roman"/>
+                <w:color w:val="757575"/>
+                <w:sz w:val="24"/>
+                <w:szCs w:val="24"/>
+              </w:rPr>
+              <w:t>2</w:t>
+            </w:r>
+          </w:p>
+          <w:p>
+            <w:pPr>
+              <w:spacing w:after="0" w:line="240" w:lineRule="auto"/>
+              <w:rPr>
+                <w:rFonts w:ascii="Times New Roman" w:eastAsia="Times New Roman" w:hAnsi="Times New Roman" w:cs="Times New Roman"/>
+                <w:color w:val="757575"/>
+                <w:sz w:val="24"/>
+                <w:szCs w:val="24"/>
+              </w:rPr>
+            </w:pPr>
+            <w:r>
+              <w:rPr>
+                <w:rFonts w:ascii="Times New Roman" w:eastAsia="Times New Roman" w:hAnsi="Times New Roman" w:cs="Times New Roman"/>
+                <w:color w:val="757575"/>
+                <w:sz w:val="24"/>
+                <w:szCs w:val="24"/>
+              </w:rPr>
+              <w:t>3</w:t>
+            </w:r>
+          </w:p>
+        </w:tc>
+        <w:tc>
+          <w:tcPr>
+            <w:tcW w:w="8880" w:type="dxa"/>
+            <w:vAlign w:val="center"/>
+            <w:hideMark/>
+          </w:tcPr>
+          <w:p>
+            <w:pPr>
+              <w:spacing w:after="0" w:line="240" w:lineRule="auto"/>
+              <w:rPr>
+                <w:rFonts w:ascii="Times New Roman" w:eastAsia="Times New Roman" w:hAnsi="Times New Roman" w:cs="Times New Roman"/>
+                <w:color w:val="757575"/>
+                <w:sz w:val="24"/>
+                <w:szCs w:val="24"/>
+              </w:rPr>
+            </w:pPr>
+            <w:r>
+              <w:rPr>
+                <w:rFonts w:ascii="Courier New" w:eastAsia="Times New Roman" w:hAnsi="Courier New" w:cs="Courier New"/>
+                <w:color w:val="757575"/>
+                <w:sz w:val="20"/>
+                <w:szCs w:val="20"/>
+              </w:rPr>
+              <w:t>&lt;a</w:t>
+            </w:r>
+            <w:r>
+              <w:rPr>
+                <w:rFonts w:ascii="Times New Roman" w:eastAsia="Times New Roman" w:hAnsi="Times New Roman" w:cs="Times New Roman"/>
+                <w:color w:val="757575"/>
+                <w:sz w:val="24"/>
+                <w:szCs w:val="24"/>
+              </w:rPr>
+              <w:t xml:space="preserve"> </w:t>
+            </w:r>
+            <w:r>
+              <w:rPr>
+                <w:rFonts w:ascii="Courier New" w:eastAsia="Times New Roman" w:hAnsi="Courier New" w:cs="Courier New"/>
+                <w:color w:val="757575"/>
+                <w:sz w:val="20"/>
+                <w:szCs w:val="20"/>
+              </w:rPr>
+              <w:t>href="{% url 'detail' question.id %}"&gt;</w:t>
+            </w:r>
+          </w:p>
+          <w:p>
+            <w:pPr>
+              <w:spacing w:after="0" w:line="240" w:lineRule="auto"/>
+              <w:rPr>
+                <w:rFonts w:ascii="Times New Roman" w:eastAsia="Times New Roman" w:hAnsi="Times New Roman" w:cs="Times New Roman"/>
+                <w:color w:val="757575"/>
+                <w:sz w:val="24"/>
+                <w:szCs w:val="24"/>
+              </w:rPr>
+            </w:pPr>
+            <w:r>
+              <w:rPr>
+                <w:rFonts w:ascii="Courier New" w:eastAsia="Times New Roman" w:hAnsi="Courier New" w:cs="Courier New"/>
+                <w:color w:val="757575"/>
+                <w:sz w:val="20"/>
+                <w:szCs w:val="20"/>
+              </w:rPr>
+              <w:t>    {{ question.question_text }}</w:t>
+            </w:r>
+          </w:p>
+          <w:p>
+            <w:pPr>
+              <w:spacing w:after="0" w:line="240" w:lineRule="auto"/>
+              <w:rPr>
+                <w:rFonts w:ascii="Times New Roman" w:eastAsia="Times New Roman" w:hAnsi="Times New Roman" w:cs="Times New Roman"/>
+                <w:color w:val="757575"/>
+                <w:sz w:val="24"/>
+                <w:szCs w:val="24"/>
+              </w:rPr>
+            </w:pPr>
+            <w:r>
+              <w:rPr>
+                <w:rFonts w:ascii="Courier New" w:eastAsia="Times New Roman" w:hAnsi="Courier New" w:cs="Courier New"/>
+                <w:color w:val="757575"/>
+                <w:sz w:val="20"/>
+                <w:szCs w:val="20"/>
+              </w:rPr>
+              <w:t>&lt;/a&gt;</w:t>
+            </w:r>
+          </w:p>
+        </w:tc>
+      </w:tr>
+    </w:tbl>
+    <w:p>
+      <w:pPr>
+        <w:shd w:val="clear" w:color="auto" w:fill="FFFFFF"/>
+        <w:spacing w:beforeAutospacing="1" w:after="0" w:afterAutospacing="1" w:line="240" w:lineRule="auto"/>
+        <w:textAlignment w:val="baseline"/>
+        <w:rPr>
+          <w:rFonts w:ascii="Helvetica" w:eastAsia="Times New Roman" w:hAnsi="Helvetica" w:cs="Helvetica"/>
+          <w:color w:val="444444"/>
+          <w:sz w:val="21"/>
+          <w:szCs w:val="21"/>
+        </w:rPr>
+      </w:pPr>
+      <w:r>
+        <w:rPr>
+          <w:rFonts w:ascii="Helvetica" w:eastAsia="Times New Roman" w:hAnsi="Helvetica" w:cs="Helvetica"/>
+          <w:color w:val="444444"/>
+          <w:sz w:val="21"/>
+          <w:szCs w:val="21"/>
+        </w:rPr>
+        <w:t>Bằng cách này chúng ta có thể tham chiếu đến đối tượng </w:t>
+      </w:r>
+      <w:r>
+        <w:rPr>
+          <w:rFonts w:ascii="Consolas" w:eastAsia="Times New Roman" w:hAnsi="Consolas" w:cs="Courier New"/>
+          <w:color w:val="444444"/>
+          <w:sz w:val="20"/>
+          <w:szCs w:val="20"/>
+          <w:bdr w:val="none" w:sz="0" w:space="0" w:color="auto" w:frame="1"/>
+        </w:rPr>
+        <w:t>url</w:t>
+      </w:r>
+      <w:r>
+        <w:rPr>
+          <w:rFonts w:ascii="Helvetica" w:eastAsia="Times New Roman" w:hAnsi="Helvetica" w:cs="Helvetica"/>
+          <w:color w:val="444444"/>
+          <w:sz w:val="21"/>
+          <w:szCs w:val="21"/>
+        </w:rPr>
+        <w:t> trong file </w:t>
+      </w:r>
+      <w:r>
+        <w:rPr>
+          <w:rFonts w:ascii="Consolas" w:eastAsia="Times New Roman" w:hAnsi="Consolas" w:cs="Courier New"/>
+          <w:color w:val="444444"/>
+          <w:sz w:val="20"/>
+          <w:szCs w:val="20"/>
+          <w:bdr w:val="none" w:sz="0" w:space="0" w:color="auto" w:frame="1"/>
+        </w:rPr>
+        <w:t>urls.py</w:t>
+      </w:r>
+      <w:r>
+        <w:rPr>
+          <w:rFonts w:ascii="Helvetica" w:eastAsia="Times New Roman" w:hAnsi="Helvetica" w:cs="Helvetica"/>
+          <w:color w:val="444444"/>
+          <w:sz w:val="21"/>
+          <w:szCs w:val="21"/>
+        </w:rPr>
+        <w:t>, và khi nào cần thay đổi URL mới thì chúng ta chỉ cần thay đổi trong file </w:t>
+      </w:r>
+      <w:r>
+        <w:rPr>
+          <w:rFonts w:ascii="Consolas" w:eastAsia="Times New Roman" w:hAnsi="Consolas" w:cs="Courier New"/>
+          <w:color w:val="444444"/>
+          <w:sz w:val="20"/>
+          <w:szCs w:val="20"/>
+          <w:bdr w:val="none" w:sz="0" w:space="0" w:color="auto" w:frame="1"/>
+        </w:rPr>
+        <w:t>urls.py</w:t>
+      </w:r>
+      <w:r>
+        <w:rPr>
+          <w:rFonts w:ascii="Helvetica" w:eastAsia="Times New Roman" w:hAnsi="Helvetica" w:cs="Helvetica"/>
+          <w:color w:val="444444"/>
+          <w:sz w:val="21"/>
+          <w:szCs w:val="21"/>
+        </w:rPr>
+        <w:t> là được:</w:t>
+      </w:r>
+    </w:p>
+    <w:p>
+      <w:pPr>
+        <w:shd w:val="clear" w:color="auto" w:fill="FFFFFF"/>
+        <w:spacing w:before="100" w:beforeAutospacing="1" w:after="100" w:afterAutospacing="1" w:line="240" w:lineRule="auto"/>
+        <w:textAlignment w:val="baseline"/>
+        <w:outlineLvl w:val="1"/>
+        <w:rPr>
+          <w:rFonts w:ascii="Helvetica" w:eastAsia="Times New Roman" w:hAnsi="Helvetica" w:cs="Helvetica"/>
+          <w:b/>
+          <w:bCs/>
+          <w:color w:val="444444"/>
+          <w:sz w:val="36"/>
+          <w:szCs w:val="36"/>
+        </w:rPr>
+      </w:pPr>
+    </w:p>
+    <w:p>
+      <w:pPr>
+        <w:rPr>
+          <w:rFonts w:ascii="Helvetica" w:hAnsi="Helvetica" w:cs="Helvetica"/>
+          <w:color w:val="444444"/>
+          <w:sz w:val="21"/>
+          <w:szCs w:val="21"/>
+          <w:shd w:val="clear" w:color="auto" w:fill="FFFFFF"/>
+        </w:rPr>
+      </w:pPr>
+      <w:r>
+        <w:rPr>
+          <w:rFonts w:ascii="Helvetica" w:hAnsi="Helvetica" w:cs="Helvetica"/>
+          <w:color w:val="444444"/>
+          <w:sz w:val="21"/>
+          <w:szCs w:val="21"/>
+          <w:shd w:val="clear" w:color="auto" w:fill="FFFFFF"/>
+        </w:rPr>
+        <w:t>Để đặt tên namespace cho các đối tượng url thì chúng ta chỉ cần đặt giá trị cho biến </w:t>
+      </w:r>
+      <w:r>
+        <w:rPr>
+          <w:rStyle w:val="HTMLCode"/>
+          <w:rFonts w:ascii="Consolas" w:eastAsiaTheme="minorEastAsia" w:hAnsi="Consolas"/>
+          <w:color w:val="444444"/>
+          <w:bdr w:val="none" w:sz="0" w:space="0" w:color="auto" w:frame="1"/>
+          <w:shd w:val="clear" w:color="auto" w:fill="FFFFFF"/>
+        </w:rPr>
+        <w:t>app_name</w:t>
+      </w:r>
+      <w:r>
+        <w:rPr>
+          <w:rFonts w:ascii="Helvetica" w:hAnsi="Helvetica" w:cs="Helvetica"/>
+          <w:color w:val="444444"/>
+          <w:sz w:val="21"/>
+          <w:szCs w:val="21"/>
+          <w:shd w:val="clear" w:color="auto" w:fill="FFFFFF"/>
+        </w:rPr>
+        <w:t>trong file </w:t>
+      </w:r>
+      <w:r>
+        <w:rPr>
+          <w:rStyle w:val="HTMLCode"/>
+          <w:rFonts w:ascii="Consolas" w:eastAsiaTheme="minorEastAsia" w:hAnsi="Consolas"/>
+          <w:color w:val="444444"/>
+          <w:bdr w:val="none" w:sz="0" w:space="0" w:color="auto" w:frame="1"/>
+          <w:shd w:val="clear" w:color="auto" w:fill="FFFFFF"/>
+        </w:rPr>
+        <w:t>urls.py</w:t>
+      </w:r>
+      <w:r>
+        <w:rPr>
+          <w:rFonts w:ascii="Helvetica" w:hAnsi="Helvetica" w:cs="Helvetica"/>
+          <w:color w:val="444444"/>
+          <w:sz w:val="21"/>
+          <w:szCs w:val="21"/>
+          <w:shd w:val="clear" w:color="auto" w:fill="FFFFFF"/>
+        </w:rPr>
+        <w:t> là được.</w:t>
+      </w:r>
+    </w:p>
+    <w:p>
+      <w:pPr>
+        <w:spacing w:after="0" w:line="240" w:lineRule="auto"/>
+        <w:rPr>
+          <w:rFonts w:ascii="Consolas" w:eastAsia="Times New Roman" w:hAnsi="Consolas" w:cs="Times New Roman"/>
+          <w:color w:val="757575"/>
+          <w:sz w:val="21"/>
+          <w:szCs w:val="21"/>
+        </w:rPr>
+      </w:pPr>
+      <w:r>
+        <w:rPr>
+          <w:rFonts w:ascii="Courier New" w:eastAsia="Times New Roman" w:hAnsi="Courier New" w:cs="Courier New"/>
+          <w:color w:val="757575"/>
+          <w:sz w:val="20"/>
+          <w:szCs w:val="20"/>
+        </w:rPr>
+        <w:t>from</w:t>
+      </w:r>
+      <w:r>
+        <w:rPr>
+          <w:rFonts w:ascii="Consolas" w:eastAsia="Times New Roman" w:hAnsi="Consolas" w:cs="Times New Roman"/>
+          <w:color w:val="757575"/>
+          <w:sz w:val="21"/>
+          <w:szCs w:val="21"/>
+        </w:rPr>
+        <w:t xml:space="preserve"> </w:t>
+      </w:r>
+      <w:r>
+        <w:rPr>
+          <w:rFonts w:ascii="Courier New" w:eastAsia="Times New Roman" w:hAnsi="Courier New" w:cs="Courier New"/>
+          <w:color w:val="757575"/>
+          <w:sz w:val="20"/>
+          <w:szCs w:val="20"/>
+        </w:rPr>
+        <w:t>django.conf.urls import</w:t>
+      </w:r>
+      <w:r>
+        <w:rPr>
+          <w:rFonts w:ascii="Consolas" w:eastAsia="Times New Roman" w:hAnsi="Consolas" w:cs="Times New Roman"/>
+          <w:color w:val="757575"/>
+          <w:sz w:val="21"/>
+          <w:szCs w:val="21"/>
+        </w:rPr>
+        <w:t xml:space="preserve"> </w:t>
+      </w:r>
+      <w:r>
+        <w:rPr>
+          <w:rFonts w:ascii="Courier New" w:eastAsia="Times New Roman" w:hAnsi="Courier New" w:cs="Courier New"/>
+          <w:color w:val="757575"/>
+          <w:sz w:val="20"/>
+          <w:szCs w:val="20"/>
+        </w:rPr>
+        <w:t>url</w:t>
+      </w:r>
+    </w:p>
+    <w:p>
+      <w:pPr>
+        <w:spacing w:after="0" w:line="240" w:lineRule="auto"/>
+        <w:rPr>
+          <w:rFonts w:ascii="Consolas" w:eastAsia="Times New Roman" w:hAnsi="Consolas" w:cs="Times New Roman"/>
+          <w:color w:val="757575"/>
+          <w:sz w:val="21"/>
+          <w:szCs w:val="21"/>
+        </w:rPr>
+      </w:pPr>
+      <w:r>
+        <w:rPr>
+          <w:rFonts w:ascii="Courier New" w:eastAsia="Times New Roman" w:hAnsi="Courier New" w:cs="Courier New"/>
+          <w:color w:val="757575"/>
+          <w:sz w:val="20"/>
+          <w:szCs w:val="20"/>
+        </w:rPr>
+        <w:t>from</w:t>
+      </w:r>
+      <w:r>
+        <w:rPr>
+          <w:rFonts w:ascii="Consolas" w:eastAsia="Times New Roman" w:hAnsi="Consolas" w:cs="Times New Roman"/>
+          <w:color w:val="757575"/>
+          <w:sz w:val="21"/>
+          <w:szCs w:val="21"/>
+        </w:rPr>
+        <w:t xml:space="preserve"> </w:t>
+      </w:r>
+      <w:r>
+        <w:rPr>
+          <w:rFonts w:ascii="Courier New" w:eastAsia="Times New Roman" w:hAnsi="Courier New" w:cs="Courier New"/>
+          <w:color w:val="757575"/>
+          <w:sz w:val="20"/>
+          <w:szCs w:val="20"/>
+        </w:rPr>
+        <w:t>. import</w:t>
+      </w:r>
+      <w:r>
+        <w:rPr>
+          <w:rFonts w:ascii="Consolas" w:eastAsia="Times New Roman" w:hAnsi="Consolas" w:cs="Times New Roman"/>
+          <w:color w:val="757575"/>
+          <w:sz w:val="21"/>
+          <w:szCs w:val="21"/>
+        </w:rPr>
+        <w:t xml:space="preserve"> </w:t>
+      </w:r>
+      <w:r>
+        <w:rPr>
+          <w:rFonts w:ascii="Courier New" w:eastAsia="Times New Roman" w:hAnsi="Courier New" w:cs="Courier New"/>
+          <w:color w:val="757575"/>
+          <w:sz w:val="20"/>
+          <w:szCs w:val="20"/>
+        </w:rPr>
+        <w:t>views</w:t>
+      </w:r>
+    </w:p>
+    <w:p>
+      <w:pPr>
+        <w:spacing w:after="0" w:line="240" w:lineRule="auto"/>
+        <w:rPr>
+          <w:rFonts w:ascii="Consolas" w:eastAsia="Times New Roman" w:hAnsi="Consolas" w:cs="Times New Roman"/>
+          <w:color w:val="757575"/>
+          <w:sz w:val="21"/>
+          <w:szCs w:val="21"/>
+        </w:rPr>
+      </w:pPr>
+      <w:r>
+        <w:rPr>
+          <w:rFonts w:ascii="Consolas" w:eastAsia="Times New Roman" w:hAnsi="Consolas" w:cs="Times New Roman"/>
+          <w:color w:val="757575"/>
+          <w:sz w:val="21"/>
+          <w:szCs w:val="21"/>
+        </w:rPr>
+        <w:t> </w:t>
+      </w:r>
+    </w:p>
+    <w:p>
+      <w:pPr>
+        <w:spacing w:after="0" w:line="240" w:lineRule="auto"/>
+        <w:rPr>
+          <w:rFonts w:ascii="Consolas" w:eastAsia="Times New Roman" w:hAnsi="Consolas" w:cs="Times New Roman"/>
+          <w:color w:val="757575"/>
+          <w:sz w:val="21"/>
+          <w:szCs w:val="21"/>
+        </w:rPr>
+      </w:pPr>
+      <w:r>
+        <w:rPr>
+          <w:rFonts w:ascii="Courier New" w:eastAsia="Times New Roman" w:hAnsi="Courier New" w:cs="Courier New"/>
+          <w:color w:val="757575"/>
+          <w:sz w:val="20"/>
+          <w:szCs w:val="20"/>
+        </w:rPr>
+        <w:t>app_name =</w:t>
+      </w:r>
+      <w:r>
+        <w:rPr>
+          <w:rFonts w:ascii="Consolas" w:eastAsia="Times New Roman" w:hAnsi="Consolas" w:cs="Times New Roman"/>
+          <w:color w:val="757575"/>
+          <w:sz w:val="21"/>
+          <w:szCs w:val="21"/>
+        </w:rPr>
+        <w:t xml:space="preserve"> </w:t>
+      </w:r>
+      <w:r>
+        <w:rPr>
+          <w:rFonts w:ascii="Courier New" w:eastAsia="Times New Roman" w:hAnsi="Courier New" w:cs="Courier New"/>
+          <w:color w:val="757575"/>
+          <w:sz w:val="20"/>
+          <w:szCs w:val="20"/>
+        </w:rPr>
+        <w:t>"polls"</w:t>
+      </w:r>
+    </w:p>
+    <w:p/>
+    <w:p>
+      <w:pPr>
+        <w:pStyle w:val="Heading3"/>
+        <w:shd w:val="clear" w:color="auto" w:fill="FFFFFF"/>
+        <w:spacing w:before="0" w:beforeAutospacing="0" w:after="0" w:afterAutospacing="0"/>
+        <w:rPr>
+          <w:rStyle w:val="pre"/>
+          <w:rFonts w:ascii="Consolas" w:eastAsia="Meiryo UI" w:hAnsi="Consolas" w:cs="Consolas" w:hint="eastAsia"/>
+          <w:color w:val="0C4B33"/>
+          <w:lang w:val="en-GB" w:eastAsia="ja-JP"/>
+        </w:rPr>
+      </w:pPr>
+    </w:p>
+    <w:p>
+      <w:pPr>
+        <w:pStyle w:val="Heading3"/>
         <w:shd w:val="clear" w:color="auto" w:fill="FFFFFF"/>
         <w:spacing w:before="0" w:beforeAutospacing="0" w:after="0" w:afterAutospacing="0"/>
         <w:rPr>
@@ -87,7 +4675,7 @@
     </w:p>
     <w:p>
       <w:pPr>
-        <w:pStyle w:val="3"/>
+        <w:pStyle w:val="Heading3"/>
         <w:shd w:val="clear" w:color="auto" w:fill="FFFFFF"/>
         <w:spacing w:before="0" w:beforeAutospacing="0" w:after="0" w:afterAutospacing="0"/>
         <w:rPr>
@@ -101,6 +4689,7 @@
           <w:rFonts w:ascii="Consolas" w:eastAsia="Meiryo UI" w:hAnsi="Consolas" w:cs="Consolas"/>
           <w:color w:val="0C4B33"/>
         </w:rPr>
+        <w:lastRenderedPageBreak/>
         <w:t>STATIC_ROOT</w:t>
       </w:r>
     </w:p>
@@ -119,23 +4708,25 @@
           <w:color w:val="0F2149"/>
           <w:shd w:val="clear" w:color="auto" w:fill="FFFFFF"/>
         </w:rPr>
-        <w:t xml:space="preserve">Đường dẫn tuyệt đối đến thư mục nơi </w:t>
-      </w:r>
-      <w:r>
+        <w:t>Đường dẫn tuyệt đối đến thư mục nơi “collectstatic” sẽ thu thập các “static file” để triển khai</w:t>
+      </w:r>
+    </w:p>
+    <w:p>
+      <w:pPr>
+        <w:spacing w:after="0" w:line="240" w:lineRule="auto"/>
         <w:rPr>
           <w:rFonts w:ascii="Helvetica" w:hAnsi="Helvetica" w:cs="Helvetica"/>
           <w:color w:val="0F2149"/>
           <w:shd w:val="clear" w:color="auto" w:fill="FFFFFF"/>
         </w:rPr>
-        <w:t>“</w:t>
-      </w:r>
+      </w:pPr>
       <w:r>
         <w:rPr>
           <w:rFonts w:ascii="Helvetica" w:hAnsi="Helvetica" w:cs="Helvetica"/>
           <w:color w:val="0F2149"/>
           <w:shd w:val="clear" w:color="auto" w:fill="FFFFFF"/>
         </w:rPr>
-        <w:t>coll</w:t>
+        <w:t xml:space="preserve">Đặt cài đặt STATIC_ROOT vào thư mục mà từ đó bạn muốn </w:t>
       </w:r>
       <w:r>
         <w:rPr>
@@ -143,7 +4734,7 @@
           <w:color w:val="0F2149"/>
           <w:shd w:val="clear" w:color="auto" w:fill="FFFFFF"/>
         </w:rPr>
-        <w:t>ect</w:t>
+        <w:t>sử dụng</w:t>
       </w:r>
       <w:r>
         <w:rPr>
@@ -151,72 +4742,6 @@
           <w:color w:val="0F2149"/>
           <w:shd w:val="clear" w:color="auto" w:fill="FFFFFF"/>
         </w:rPr>
-        <w:t>static</w:t>
-      </w:r>
-      <w:r>
-        <w:rPr>
-          <w:rFonts w:ascii="Helvetica" w:hAnsi="Helvetica" w:cs="Helvetica"/>
-          <w:color w:val="0F2149"/>
-          <w:shd w:val="clear" w:color="auto" w:fill="FFFFFF"/>
-        </w:rPr>
-        <w:t>”</w:t>
-      </w:r>
-      <w:r>
-        <w:rPr>
-          <w:rFonts w:ascii="Helvetica" w:hAnsi="Helvetica" w:cs="Helvetica"/>
-          <w:color w:val="0F2149"/>
-          <w:shd w:val="clear" w:color="auto" w:fill="FFFFFF"/>
-        </w:rPr>
-        <w:t xml:space="preserve"> sẽ thu thập các </w:t>
-      </w:r>
-      <w:r>
-        <w:rPr>
-          <w:rFonts w:ascii="Helvetica" w:hAnsi="Helvetica" w:cs="Helvetica"/>
-          <w:color w:val="0F2149"/>
-          <w:shd w:val="clear" w:color="auto" w:fill="FFFFFF"/>
-        </w:rPr>
-        <w:t>“static file”</w:t>
-      </w:r>
-      <w:r>
-        <w:rPr>
-          <w:rFonts w:ascii="Helvetica" w:hAnsi="Helvetica" w:cs="Helvetica"/>
-          <w:color w:val="0F2149"/>
-          <w:shd w:val="clear" w:color="auto" w:fill="FFFFFF"/>
-        </w:rPr>
-        <w:t xml:space="preserve"> để triển khai</w:t>
-      </w:r>
-    </w:p>
-    <w:p>
-      <w:pPr>
-        <w:spacing w:after="0" w:line="240" w:lineRule="auto"/>
-        <w:rPr>
-          <w:rFonts w:ascii="Helvetica" w:hAnsi="Helvetica" w:cs="Helvetica"/>
-          <w:color w:val="0F2149"/>
-          <w:shd w:val="clear" w:color="auto" w:fill="FFFFFF"/>
-        </w:rPr>
-      </w:pPr>
-      <w:r>
-        <w:rPr>
-          <w:rFonts w:ascii="Helvetica" w:hAnsi="Helvetica" w:cs="Helvetica"/>
-          <w:color w:val="0F2149"/>
-          <w:shd w:val="clear" w:color="auto" w:fill="FFFFFF"/>
-        </w:rPr>
-        <w:t xml:space="preserve">Đặt cài đặt STATIC_ROOT vào thư mục mà từ đó bạn muốn </w:t>
-      </w:r>
-      <w:r>
-        <w:rPr>
-          <w:rFonts w:ascii="Helvetica" w:hAnsi="Helvetica" w:cs="Helvetica"/>
-          <w:color w:val="0F2149"/>
-          <w:shd w:val="clear" w:color="auto" w:fill="FFFFFF"/>
-        </w:rPr>
-        <w:t>sử dụng</w:t>
-      </w:r>
-      <w:r>
-        <w:rPr>
-          <w:rFonts w:ascii="Helvetica" w:hAnsi="Helvetica" w:cs="Helvetica"/>
-          <w:color w:val="0F2149"/>
-          <w:shd w:val="clear" w:color="auto" w:fill="FFFFFF"/>
-        </w:rPr>
         <w:t xml:space="preserve"> các tệp này</w:t>
       </w:r>
     </w:p>
@@ -244,7 +4769,7 @@
         </w:rPr>
         <w:t> </w:t>
       </w:r>
-      <w:hyperlink r:id="rId4" w:anchor="django-admin-collectstatic" w:history="1">
+      <w:hyperlink r:id="rId15" w:anchor="django-admin-collectstatic" w:history="1">
         <w:r>
           <w:rPr>
             <w:rStyle w:val="pre"/>
@@ -393,7 +4918,7 @@
     </w:p>
     <w:p>
       <w:pPr>
-        <w:pStyle w:val="3"/>
+        <w:pStyle w:val="Heading3"/>
         <w:shd w:val="clear" w:color="auto" w:fill="FFFFFF"/>
         <w:spacing w:before="0" w:beforeAutospacing="0" w:after="0" w:afterAutospacing="0"/>
         <w:rPr>
@@ -413,7 +4938,7 @@
     </w:p>
     <w:p>
       <w:pPr>
-        <w:pStyle w:val="HTML"/>
+        <w:pStyle w:val="HTMLPreformatted"/>
         <w:ind w:left="300" w:right="300"/>
         <w:rPr>
           <w:rFonts w:ascii="Consolas" w:hAnsi="Consolas" w:cs="Consolas"/>
@@ -473,7 +4998,7 @@
     </w:p>
     <w:p>
       <w:pPr>
-        <w:pStyle w:val="HTML"/>
+        <w:pStyle w:val="HTMLPreformatted"/>
         <w:ind w:left="300" w:right="300"/>
         <w:rPr>
           <w:rFonts w:ascii="Consolas" w:hAnsi="Consolas" w:cs="Consolas"/>
@@ -514,7 +5039,7 @@
     </w:p>
     <w:p>
       <w:pPr>
-        <w:pStyle w:val="HTML"/>
+        <w:pStyle w:val="HTMLPreformatted"/>
         <w:ind w:left="300" w:right="300"/>
         <w:rPr>
           <w:rFonts w:ascii="Consolas" w:hAnsi="Consolas" w:cs="Consolas"/>
@@ -555,7 +5080,7 @@
     </w:p>
     <w:p>
       <w:pPr>
-        <w:pStyle w:val="HTML"/>
+        <w:pStyle w:val="HTMLPreformatted"/>
         <w:ind w:left="300" w:right="300"/>
         <w:rPr>
           <w:rFonts w:ascii="Consolas" w:hAnsi="Consolas" w:cs="Consolas"/>
@@ -596,7 +5121,7 @@
     </w:p>
     <w:p>
       <w:pPr>
-        <w:pStyle w:val="HTML"/>
+        <w:pStyle w:val="HTMLPreformatted"/>
         <w:ind w:left="300" w:right="300"/>
         <w:rPr>
           <w:rFonts w:ascii="Consolas" w:hAnsi="Consolas" w:cs="Consolas"/>
@@ -618,7 +5143,7 @@
     </w:p>
     <w:p>
       <w:pPr>
-        <w:pStyle w:val="3"/>
+        <w:pStyle w:val="Heading3"/>
         <w:shd w:val="clear" w:color="auto" w:fill="FFFFFF"/>
         <w:spacing w:before="0" w:beforeAutospacing="0" w:after="0" w:afterAutospacing="0"/>
         <w:rPr>
@@ -721,33 +5246,7 @@
           <w:szCs w:val="21"/>
           <w:shd w:val="clear" w:color="auto" w:fill="FFFFFF"/>
         </w:rPr>
-        <w:t>‘</w:t>
-      </w:r>
-      <w:r>
-        <w:rPr>
-          <w:rStyle w:val="pre"/>
-          <w:rFonts w:ascii="Consolas" w:hAnsi="Consolas" w:cs="Consolas"/>
-          <w:b/>
-          <w:bCs/>
-          <w:color w:val="0C4B33"/>
-          <w:sz w:val="21"/>
-          <w:szCs w:val="21"/>
-          <w:shd w:val="clear" w:color="auto" w:fill="FFFFFF"/>
-        </w:rPr>
-        <w:t>articles/2003/</w:t>
-      </w:r>
-      <w:r>
-        <w:rPr>
-          <w:rStyle w:val="pre"/>
-          <w:rFonts w:ascii="Consolas" w:hAnsi="Consolas" w:cs="Consolas"/>
-          <w:b/>
-          <w:bCs/>
-          <w:color w:val="0C4B33"/>
-          <w:sz w:val="21"/>
-          <w:szCs w:val="21"/>
-          <w:shd w:val="clear" w:color="auto" w:fill="FFFFFF"/>
-        </w:rPr>
-        <w:t>’</w:t>
+        <w:t>‘articles/2003/’</w:t>
       </w:r>
       <w:r>
         <w:rPr>
@@ -757,17 +5256,7 @@
           <w:szCs w:val="21"/>
           <w:shd w:val="clear" w:color="auto" w:fill="FFFFFF"/>
         </w:rPr>
-        <w:t> </w:t>
-      </w:r>
-      <w:r>
-        <w:rPr>
-          <w:rFonts w:ascii="Corbel" w:hAnsi="Corbel"/>
-          <w:color w:val="0C3C26"/>
-          <w:sz w:val="21"/>
-          <w:szCs w:val="21"/>
-          <w:shd w:val="clear" w:color="auto" w:fill="FFFFFF"/>
-        </w:rPr>
-        <w:t>,view</w:t>
+        <w:t> ,view</w:t>
       </w:r>
       <w:r>
         <w:rPr>
@@ -809,19 +5298,7 @@
         <w:rPr>
           <w:color w:val="0F2149"/>
         </w:rPr>
-        <w:t>Nếu cú ​​pháp đường dẫn và trình chuyển đổi là</w:t>
-      </w:r>
-      <w:r>
-        <w:rPr>
-          <w:color w:val="0F2149"/>
-        </w:rPr>
-        <w:t xml:space="preserve"> không</w:t>
-      </w:r>
-      <w:r>
-        <w:rPr>
-          <w:color w:val="0F2149"/>
-        </w:rPr>
-        <w:t xml:space="preserve"> đủ để xác định các mẫu URL của bạn, bạn cũng có thể sử dụng các biểu thức thông thường. Để làm như vậy, hãy sử dụng re_path () thay vì path ().</w:t>
+        <w:t>Nếu cú ​​pháp đường dẫn và trình chuyển đổi là không đủ để xác định các mẫu URL của bạn, bạn cũng có thể sử dụng các biểu thức thông thường. Để làm như vậy, hãy sử dụng re_path () thay vì path ().</w:t>
       </w:r>
     </w:p>
     <w:p>
@@ -836,99 +5313,27 @@
         <w:rPr>
           <w:color w:val="0F2149"/>
         </w:rPr>
-        <w:t xml:space="preserve">Trong các biểu thức chính quy của Python, cú pháp cho các nhóm biểu thức chính quy được đặt tên là (? P &lt;name&gt; </w:t>
-      </w:r>
-      <w:r>
+        <w:t>Trong các biểu thức chính quy của Python, cú pháp cho các nhóm biểu thức chính quy được đặt tên là (? P &lt;name&gt; pattern), trong đó name là name của group và pattern là một số pattern phù hợp.</w:t>
+      </w:r>
+    </w:p>
+    <w:p>
+      <w:pPr>
+        <w:pStyle w:val="HTMLPreformatted"/>
+        <w:ind w:left="300" w:right="300"/>
         <w:rPr>
           <w:color w:val="0F2149"/>
         </w:rPr>
-        <w:t>pattern</w:t>
-      </w:r>
+      </w:pPr>
       <w:r>
         <w:rPr>
           <w:color w:val="0F2149"/>
         </w:rPr>
-        <w:t xml:space="preserve">), trong đó </w:t>
-      </w:r>
-      <w:r>
-        <w:rPr>
-          <w:color w:val="0F2149"/>
-        </w:rPr>
-        <w:t>name</w:t>
-      </w:r>
-      <w:r>
-        <w:rPr>
-          <w:color w:val="0F2149"/>
-        </w:rPr>
-        <w:t xml:space="preserve"> là </w:t>
-      </w:r>
-      <w:r>
-        <w:rPr>
-          <w:color w:val="0F2149"/>
-        </w:rPr>
-        <w:t>name</w:t>
-      </w:r>
-      <w:r>
-        <w:rPr>
-          <w:color w:val="0F2149"/>
-        </w:rPr>
-        <w:t xml:space="preserve"> của </w:t>
-      </w:r>
-      <w:r>
-        <w:rPr>
-          <w:color w:val="0F2149"/>
-        </w:rPr>
-        <w:t>group</w:t>
-      </w:r>
-      <w:r>
-        <w:rPr>
-          <w:color w:val="0F2149"/>
-        </w:rPr>
-        <w:t xml:space="preserve"> và </w:t>
-      </w:r>
-      <w:r>
-        <w:rPr>
-          <w:color w:val="0F2149"/>
-        </w:rPr>
-        <w:t>pattern</w:t>
-      </w:r>
-      <w:r>
-        <w:rPr>
-          <w:color w:val="0F2149"/>
-        </w:rPr>
-        <w:t xml:space="preserve"> là một số </w:t>
-      </w:r>
-      <w:r>
-        <w:rPr>
-          <w:color w:val="0F2149"/>
-        </w:rPr>
-        <w:t>pattern</w:t>
-      </w:r>
-      <w:r>
-        <w:rPr>
-          <w:color w:val="0F2149"/>
-        </w:rPr>
-        <w:t xml:space="preserve"> phù hợp.</w:t>
-      </w:r>
-    </w:p>
-    <w:p>
-      <w:pPr>
-        <w:pStyle w:val="HTML"/>
-        <w:ind w:left="300" w:right="300"/>
-        <w:rPr>
-          <w:color w:val="0F2149"/>
-        </w:rPr>
-      </w:pPr>
-      <w:r>
-        <w:rPr>
-          <w:color w:val="0F2149"/>
-        </w:rPr>
         <w:t xml:space="preserve">VD: </w:t>
       </w:r>
     </w:p>
     <w:p>
       <w:pPr>
-        <w:pStyle w:val="HTML"/>
+        <w:pStyle w:val="HTMLPreformatted"/>
         <w:ind w:left="300" w:right="300"/>
         <w:rPr>
           <w:rFonts w:ascii="Consolas" w:hAnsi="Consolas" w:cs="Consolas"/>
@@ -1042,7 +5447,7 @@
     </w:p>
     <w:p>
       <w:pPr>
-        <w:pStyle w:val="HTML"/>
+        <w:pStyle w:val="HTMLPreformatted"/>
         <w:ind w:left="301" w:right="301"/>
         <w:rPr>
           <w:rFonts w:ascii="Consolas" w:hAnsi="Consolas" w:cs="Consolas"/>
@@ -1127,7 +5532,7 @@
     </w:p>
     <w:p>
       <w:pPr>
-        <w:pStyle w:val="HTML"/>
+        <w:pStyle w:val="HTMLPreformatted"/>
         <w:ind w:left="301" w:right="301"/>
         <w:rPr>
           <w:rFonts w:ascii="Consolas" w:hAnsi="Consolas" w:cs="Consolas"/>
@@ -1187,7 +5592,7 @@
     </w:p>
     <w:p>
       <w:pPr>
-        <w:pStyle w:val="HTML"/>
+        <w:pStyle w:val="HTMLPreformatted"/>
         <w:ind w:left="301" w:right="301"/>
         <w:rPr>
           <w:rFonts w:ascii="Consolas" w:hAnsi="Consolas" w:cs="Consolas"/>
@@ -1297,7 +5702,7 @@
     </w:p>
     <w:p>
       <w:pPr>
-        <w:pStyle w:val="HTML"/>
+        <w:pStyle w:val="HTMLPreformatted"/>
         <w:ind w:left="301" w:right="301"/>
         <w:rPr>
           <w:rFonts w:ascii="Consolas" w:hAnsi="Consolas" w:cs="Consolas"/>
@@ -1439,7 +5844,7 @@
     </w:p>
     <w:p>
       <w:pPr>
-        <w:pStyle w:val="HTML"/>
+        <w:pStyle w:val="HTMLPreformatted"/>
         <w:ind w:left="301" w:right="301"/>
         <w:rPr>
           <w:rFonts w:ascii="Consolas" w:hAnsi="Consolas" w:cs="Consolas"/>
@@ -1603,7 +6008,7 @@
     </w:p>
     <w:p>
       <w:pPr>
-        <w:pStyle w:val="HTML"/>
+        <w:pStyle w:val="HTMLPreformatted"/>
         <w:ind w:left="300" w:right="300"/>
         <w:rPr>
           <w:rFonts w:ascii="Consolas" w:hAnsi="Consolas" w:cs="Consolas"/>
@@ -1767,7 +6172,7 @@
     </w:p>
     <w:p>
       <w:pPr>
-        <w:pStyle w:val="HTML"/>
+        <w:pStyle w:val="HTMLPreformatted"/>
         <w:ind w:left="300" w:right="300"/>
         <w:rPr>
           <w:rFonts w:ascii="Consolas" w:hAnsi="Consolas" w:cs="Consolas"/>
@@ -1803,52 +6208,12 @@
           <w:color w:val="0F2149"/>
           <w:shd w:val="clear" w:color="auto" w:fill="FFFFFF"/>
         </w:rPr>
-        <w:t xml:space="preserve">Tại bất kỳ thời điểm nào, các mô hình url của bạn có thể </w:t>
-      </w:r>
-      <w:r>
-        <w:rPr>
-          <w:rFonts w:ascii="Helvetica" w:hAnsi="Helvetica" w:cs="Helvetica"/>
-          <w:color w:val="0F2149"/>
-          <w:shd w:val="clear" w:color="auto" w:fill="FFFFFF"/>
-        </w:rPr>
-        <w:t>“include”</w:t>
-      </w:r>
-      <w:r>
-        <w:rPr>
-          <w:rFonts w:ascii="Helvetica" w:hAnsi="Helvetica" w:cs="Helvetica"/>
-          <w:color w:val="0F2149"/>
-          <w:shd w:val="clear" w:color="auto" w:fill="FFFFFF"/>
-        </w:rPr>
-        <w:t xml:space="preserve"> các mô-đun URL khác của URL. Bất cứ khi nào Django gặp phải </w:t>
-      </w:r>
-      <w:r>
-        <w:rPr>
-          <w:rFonts w:ascii="Helvetica" w:hAnsi="Helvetica" w:cs="Helvetica"/>
-          <w:color w:val="0F2149"/>
-          <w:shd w:val="clear" w:color="auto" w:fill="FFFFFF"/>
-        </w:rPr>
-        <w:t>include</w:t>
-      </w:r>
-      <w:r>
-        <w:rPr>
-          <w:rFonts w:ascii="Helvetica" w:hAnsi="Helvetica" w:cs="Helvetica"/>
-          <w:color w:val="0F2149"/>
-          <w:shd w:val="clear" w:color="auto" w:fill="FFFFFF"/>
-        </w:rPr>
-        <w:t xml:space="preserve"> (), nó sẽ loại bỏ bất kỳ phần nào của URL khớp với điểm đó và gửi chuỗi còn lại đến URLconf kèm theo để xử lý thêm</w:t>
-      </w:r>
-      <w:r>
-        <w:rPr>
-          <w:rFonts w:ascii="Helvetica" w:hAnsi="Helvetica" w:cs="Helvetica"/>
-          <w:color w:val="0F2149"/>
-          <w:shd w:val="clear" w:color="auto" w:fill="FFFFFF"/>
-        </w:rPr>
-        <w:t>.</w:t>
-      </w:r>
-    </w:p>
-    <w:p>
-      <w:pPr>
-        <w:pStyle w:val="2"/>
+        <w:t>Tại bất kỳ thời điểm nào, các mô hình url của bạn có thể “include” các mô-đun URL khác của URL. Bất cứ khi nào Django gặp phải include (), nó sẽ loại bỏ bất kỳ phần nào của URL khớp với điểm đó và gửi chuỗi còn lại đến URLconf kèm theo để xử lý thêm.</w:t>
+      </w:r>
+    </w:p>
+    <w:p>
+      <w:pPr>
+        <w:pStyle w:val="Heading2"/>
         <w:shd w:val="clear" w:color="auto" w:fill="FFFFFF"/>
         <w:spacing w:before="0" w:line="240" w:lineRule="auto"/>
         <w:rPr>
@@ -1863,7 +6228,6 @@
           <w:bCs/>
           <w:color w:val="0C3C26"/>
         </w:rPr>
-        <w:lastRenderedPageBreak/>
         <w:t>Path converters</w:t>
       </w:r>
     </w:p>
@@ -1892,23 +6256,7 @@
           <w:color w:val="0F2149"/>
           <w:shd w:val="clear" w:color="auto" w:fill="FFFFFF"/>
         </w:rPr>
-        <w:t xml:space="preserve">str - Khớp với bất kỳ chuỗi không trống nào, ngoại trừ dấu phân cách đường dẫn, '/'. Đây là mặc định nếu một trình chuyển đổi </w:t>
-      </w:r>
-      <w:r>
-        <w:rPr>
-          <w:rFonts w:ascii="Helvetica" w:hAnsi="Helvetica" w:cs="Helvetica"/>
-          <w:color w:val="0F2149"/>
-          <w:shd w:val="clear" w:color="auto" w:fill="FFFFFF"/>
-        </w:rPr>
-        <w:t>không</w:t>
-      </w:r>
-      <w:r>
-        <w:rPr>
-          <w:rFonts w:ascii="Helvetica" w:hAnsi="Helvetica" w:cs="Helvetica"/>
-          <w:color w:val="0F2149"/>
-          <w:shd w:val="clear" w:color="auto" w:fill="FFFFFF"/>
-        </w:rPr>
-        <w:t xml:space="preserve"> kèm theo trong biểu thức.</w:t>
+        <w:t>str - Khớp với bất kỳ chuỗi không trống nào, ngoại trừ dấu phân cách đường dẫn, '/'. Đây là mặc định nếu một trình chuyển đổi không kèm theo trong biểu thức.</w:t>
       </w:r>
     </w:p>
     <w:p>
@@ -1936,28 +6284,12 @@
           <w:color w:val="0F2149"/>
           <w:shd w:val="clear" w:color="auto" w:fill="FFFFFF"/>
         </w:rPr>
-        <w:t xml:space="preserve">int - Khớp 0 hoặc bất kỳ số nguyên dương nào. </w:t>
-      </w:r>
-      <w:r>
-        <w:rPr>
-          <w:rFonts w:ascii="Helvetica" w:hAnsi="Helvetica" w:cs="Helvetica"/>
-          <w:color w:val="0F2149"/>
-          <w:shd w:val="clear" w:color="auto" w:fill="FFFFFF"/>
-        </w:rPr>
-        <w:t>Trả lại một giá trị</w:t>
-      </w:r>
-      <w:r>
-        <w:rPr>
-          <w:rFonts w:ascii="Helvetica" w:hAnsi="Helvetica" w:cs="Helvetica"/>
-          <w:color w:val="0F2149"/>
-          <w:shd w:val="clear" w:color="auto" w:fill="FFFFFF"/>
-        </w:rPr>
-        <w:t xml:space="preserve"> int.</w:t>
-      </w:r>
-    </w:p>
-    <w:p>
-      <w:pPr>
-        <w:pStyle w:val="HTML"/>
+        <w:t>int - Khớp 0 hoặc bất kỳ số nguyên dương nào. Trả lại một giá trị int.</w:t>
+      </w:r>
+    </w:p>
+    <w:p>
+      <w:pPr>
+        <w:pStyle w:val="HTMLPreformatted"/>
         <w:ind w:left="300" w:right="300"/>
         <w:rPr>
           <w:rFonts w:ascii="Consolas" w:hAnsi="Consolas" w:cs="Consolas"/>
@@ -2080,6 +6412,7 @@
           <w:shd w:val="clear" w:color="auto" w:fill="FFFFFF"/>
           <w:lang w:eastAsia="ja-JP"/>
         </w:rPr>
+        <w:lastRenderedPageBreak/>
         <w:t>・</w:t>
       </w:r>
       <w:r>
@@ -2221,20 +6554,12 @@
           <w:color w:val="0F2149"/>
           <w:shd w:val="clear" w:color="auto" w:fill="FFFFFF"/>
         </w:rPr>
-        <w:t>path</w:t>
-      </w:r>
-      <w:r>
-        <w:rPr>
-          <w:rFonts w:ascii="Helvetica" w:hAnsi="Helvetica" w:cs="Helvetica"/>
-          <w:color w:val="0F2149"/>
-          <w:shd w:val="clear" w:color="auto" w:fill="FFFFFF"/>
-        </w:rPr>
-        <w:t xml:space="preserve"> - Khớp với bất kỳ chuỗi không trống nào, kể cả dấu phân cách đường dẫn, '/'. Điều này cho phép bạn khớp với một đường dẫn URL hoàn chỉnh thay vì chỉ một đoạn của đường dẫn URL như với str.</w:t>
-      </w:r>
-    </w:p>
-    <w:p>
-      <w:pPr>
-        <w:pStyle w:val="HTML"/>
+        <w:t>path - Khớp với bất kỳ chuỗi không trống nào, kể cả dấu phân cách đường dẫn, '/'. Điều này cho phép bạn khớp với một đường dẫn URL hoàn chỉnh thay vì chỉ một đoạn của đường dẫn URL như với str.</w:t>
+      </w:r>
+    </w:p>
+    <w:p>
+      <w:pPr>
+        <w:pStyle w:val="HTMLPreformatted"/>
         <w:ind w:left="300" w:right="300"/>
         <w:rPr>
           <w:rFonts w:ascii="Consolas" w:hAnsi="Consolas" w:cs="Consolas"/>
@@ -2319,7 +6644,7 @@
     </w:p>
     <w:p>
       <w:pPr>
-        <w:pStyle w:val="HTML"/>
+        <w:pStyle w:val="HTMLPreformatted"/>
         <w:ind w:left="300" w:right="300"/>
         <w:rPr>
           <w:rFonts w:ascii="Consolas" w:hAnsi="Consolas" w:cs="Consolas"/>
@@ -2404,7 +6729,7 @@
     </w:p>
     <w:p>
       <w:pPr>
-        <w:pStyle w:val="HTML"/>
+        <w:pStyle w:val="HTMLPreformatted"/>
         <w:ind w:left="300" w:right="300"/>
         <w:rPr>
           <w:rFonts w:ascii="Consolas" w:hAnsi="Consolas" w:cs="Consolas"/>
@@ -2464,7 +6789,7 @@
     </w:p>
     <w:p>
       <w:pPr>
-        <w:pStyle w:val="HTML"/>
+        <w:pStyle w:val="HTMLPreformatted"/>
         <w:ind w:left="300" w:right="300"/>
         <w:rPr>
           <w:rFonts w:ascii="Consolas" w:hAnsi="Consolas" w:cs="Consolas"/>
@@ -2574,7 +6899,7 @@
     </w:p>
     <w:p>
       <w:pPr>
-        <w:pStyle w:val="HTML"/>
+        <w:pStyle w:val="HTMLPreformatted"/>
         <w:ind w:left="300" w:right="300"/>
         <w:rPr>
           <w:rFonts w:ascii="Consolas" w:hAnsi="Consolas" w:cs="Consolas"/>
@@ -2684,7 +7009,7 @@
     </w:p>
     <w:p>
       <w:pPr>
-        <w:pStyle w:val="HTML"/>
+        <w:pStyle w:val="HTMLPreformatted"/>
         <w:ind w:left="300" w:right="300"/>
         <w:rPr>
           <w:rFonts w:ascii="Consolas" w:hAnsi="Consolas" w:cs="Consolas"/>
@@ -2794,7 +7119,7 @@
     </w:p>
     <w:p>
       <w:pPr>
-        <w:pStyle w:val="HTML"/>
+        <w:pStyle w:val="HTMLPreformatted"/>
         <w:ind w:left="300" w:right="300"/>
         <w:rPr>
           <w:rFonts w:ascii="Consolas" w:hAnsi="Consolas" w:cs="Consolas"/>
@@ -2929,7 +7254,7 @@
     </w:p>
     <w:p>
       <w:pPr>
-        <w:pStyle w:val="HTML"/>
+        <w:pStyle w:val="HTMLPreformatted"/>
         <w:ind w:left="300" w:right="300"/>
         <w:rPr>
           <w:rFonts w:ascii="Consolas" w:hAnsi="Consolas" w:cs="Consolas"/>
@@ -3014,7 +7339,7 @@
     </w:p>
     <w:p>
       <w:pPr>
-        <w:pStyle w:val="HTML"/>
+        <w:pStyle w:val="HTMLPreformatted"/>
         <w:ind w:left="300" w:right="300"/>
         <w:rPr>
           <w:rFonts w:ascii="Consolas" w:hAnsi="Consolas" w:cs="Consolas"/>
@@ -3099,7 +7424,7 @@
     </w:p>
     <w:p>
       <w:pPr>
-        <w:pStyle w:val="HTML"/>
+        <w:pStyle w:val="HTMLPreformatted"/>
         <w:ind w:left="300" w:right="300"/>
         <w:rPr>
           <w:rFonts w:ascii="Consolas" w:hAnsi="Consolas" w:cs="Consolas"/>
@@ -3111,7 +7436,7 @@
     </w:p>
     <w:p>
       <w:pPr>
-        <w:pStyle w:val="HTML"/>
+        <w:pStyle w:val="HTMLPreformatted"/>
         <w:ind w:left="300" w:right="300"/>
         <w:rPr>
           <w:rFonts w:ascii="Consolas" w:hAnsi="Consolas" w:cs="Consolas"/>
@@ -3171,7 +7496,7 @@
     </w:p>
     <w:p>
       <w:pPr>
-        <w:pStyle w:val="HTML"/>
+        <w:pStyle w:val="HTMLPreformatted"/>
         <w:ind w:left="300" w:right="300"/>
         <w:rPr>
           <w:rFonts w:ascii="Consolas" w:hAnsi="Consolas" w:cs="Consolas"/>
@@ -3281,7 +7606,7 @@
     </w:p>
     <w:p>
       <w:pPr>
-        <w:pStyle w:val="HTML"/>
+        <w:pStyle w:val="HTMLPreformatted"/>
         <w:ind w:left="300" w:right="300"/>
         <w:rPr>
           <w:rFonts w:ascii="Consolas" w:hAnsi="Consolas" w:cs="Consolas"/>
@@ -3391,7 +7716,7 @@
     </w:p>
     <w:p>
       <w:pPr>
-        <w:pStyle w:val="HTML"/>
+        <w:pStyle w:val="HTMLPreformatted"/>
         <w:ind w:left="300" w:right="300"/>
         <w:rPr>
           <w:rFonts w:ascii="Consolas" w:hAnsi="Consolas" w:cs="Consolas"/>
@@ -3501,7 +7826,7 @@
     </w:p>
     <w:p>
       <w:pPr>
-        <w:pStyle w:val="HTML"/>
+        <w:pStyle w:val="HTMLPreformatted"/>
         <w:ind w:left="300" w:right="300"/>
         <w:rPr>
           <w:rFonts w:ascii="Consolas" w:hAnsi="Consolas" w:cs="Consolas"/>
@@ -3611,7 +7936,7 @@
     </w:p>
     <w:p>
       <w:pPr>
-        <w:pStyle w:val="HTML"/>
+        <w:pStyle w:val="HTMLPreformatted"/>
         <w:ind w:left="300" w:right="300"/>
         <w:rPr>
           <w:rFonts w:ascii="Consolas" w:hAnsi="Consolas" w:cs="Consolas"/>
@@ -3646,28 +7971,12 @@
           <w:color w:val="0F2149"/>
           <w:shd w:val="clear" w:color="auto" w:fill="FFFFFF"/>
         </w:rPr>
-        <w:t>Chúng t</w:t>
-      </w:r>
-      <w:r>
-        <w:rPr>
-          <w:rFonts w:ascii="Helvetica" w:hAnsi="Helvetica" w:cs="Helvetica"/>
-          <w:color w:val="0F2149"/>
-          <w:shd w:val="clear" w:color="auto" w:fill="FFFFFF"/>
-        </w:rPr>
-        <w:t>a</w:t>
-      </w:r>
-      <w:r>
-        <w:rPr>
-          <w:rFonts w:ascii="Helvetica" w:hAnsi="Helvetica" w:cs="Helvetica"/>
-          <w:color w:val="0F2149"/>
-          <w:shd w:val="clear" w:color="auto" w:fill="FFFFFF"/>
-        </w:rPr>
-        <w:t xml:space="preserve"> có thể cải thiện điều này bằng cách chỉ nêu tiền tố đường dẫn chung một lần và nhóm các hậu tố khác nhau:</w:t>
-      </w:r>
-    </w:p>
-    <w:p>
-      <w:pPr>
-        <w:pStyle w:val="HTML"/>
+        <w:t>Chúng ta có thể cải thiện điều này bằng cách chỉ nêu tiền tố đường dẫn chung một lần và nhóm các hậu tố khác nhau:</w:t>
+      </w:r>
+    </w:p>
+    <w:p>
+      <w:pPr>
+        <w:pStyle w:val="HTMLPreformatted"/>
         <w:ind w:left="300" w:right="300"/>
         <w:rPr>
           <w:rFonts w:ascii="Consolas" w:hAnsi="Consolas" w:cs="Consolas"/>
@@ -3686,8 +7995,110 @@
           <w:sz w:val="21"/>
           <w:szCs w:val="21"/>
         </w:rPr>
-        <w:t>f</w:t>
-      </w:r>
+        <w:t>from</w:t>
+      </w:r>
+      <w:r>
+        <w:rPr>
+          <w:rFonts w:ascii="Consolas" w:hAnsi="Consolas" w:cs="Consolas"/>
+          <w:color w:val="0C4B33"/>
+          <w:sz w:val="21"/>
+          <w:szCs w:val="21"/>
+        </w:rPr>
+        <w:t xml:space="preserve"> </w:t>
+      </w:r>
+      <w:r>
+        <w:rPr>
+          <w:rStyle w:val="nn"/>
+          <w:rFonts w:ascii="Consolas" w:hAnsi="Consolas" w:cs="Consolas"/>
+          <w:b/>
+          <w:bCs/>
+          <w:color w:val="0000FF"/>
+          <w:sz w:val="21"/>
+          <w:szCs w:val="21"/>
+        </w:rPr>
+        <w:t>django.urls</w:t>
+      </w:r>
+      <w:r>
+        <w:rPr>
+          <w:rFonts w:ascii="Consolas" w:hAnsi="Consolas" w:cs="Consolas"/>
+          <w:color w:val="0C4B33"/>
+          <w:sz w:val="21"/>
+          <w:szCs w:val="21"/>
+        </w:rPr>
+        <w:t xml:space="preserve"> </w:t>
+      </w:r>
+      <w:r>
+        <w:rPr>
+          <w:rStyle w:val="k"/>
+          <w:rFonts w:ascii="Consolas" w:hAnsi="Consolas" w:cs="Consolas"/>
+          <w:b/>
+          <w:bCs/>
+          <w:color w:val="008000"/>
+          <w:sz w:val="21"/>
+          <w:szCs w:val="21"/>
+        </w:rPr>
+        <w:t>import</w:t>
+      </w:r>
+      <w:r>
+        <w:rPr>
+          <w:rFonts w:ascii="Consolas" w:hAnsi="Consolas" w:cs="Consolas"/>
+          <w:color w:val="0C4B33"/>
+          <w:sz w:val="21"/>
+          <w:szCs w:val="21"/>
+        </w:rPr>
+        <w:t xml:space="preserve"> </w:t>
+      </w:r>
+      <w:r>
+        <w:rPr>
+          <w:rStyle w:val="n"/>
+          <w:rFonts w:ascii="Consolas" w:hAnsi="Consolas" w:cs="Consolas"/>
+          <w:color w:val="0C4B33"/>
+          <w:sz w:val="21"/>
+          <w:szCs w:val="21"/>
+        </w:rPr>
+        <w:t>include</w:t>
+      </w:r>
+      <w:r>
+        <w:rPr>
+          <w:rStyle w:val="p"/>
+          <w:rFonts w:ascii="Consolas" w:hAnsi="Consolas" w:cs="Consolas"/>
+          <w:color w:val="0C4B33"/>
+          <w:sz w:val="21"/>
+          <w:szCs w:val="21"/>
+        </w:rPr>
+        <w:t>,</w:t>
+      </w:r>
+      <w:r>
+        <w:rPr>
+          <w:rFonts w:ascii="Consolas" w:hAnsi="Consolas" w:cs="Consolas"/>
+          <w:color w:val="0C4B33"/>
+          <w:sz w:val="21"/>
+          <w:szCs w:val="21"/>
+        </w:rPr>
+        <w:t xml:space="preserve"> </w:t>
+      </w:r>
+      <w:r>
+        <w:rPr>
+          <w:rStyle w:val="n"/>
+          <w:rFonts w:ascii="Consolas" w:hAnsi="Consolas" w:cs="Consolas"/>
+          <w:color w:val="0C4B33"/>
+          <w:sz w:val="21"/>
+          <w:szCs w:val="21"/>
+        </w:rPr>
+        <w:t>path</w:t>
+      </w:r>
+    </w:p>
+    <w:p>
+      <w:pPr>
+        <w:pStyle w:val="HTMLPreformatted"/>
+        <w:ind w:left="300" w:right="300"/>
+        <w:rPr>
+          <w:rFonts w:ascii="Consolas" w:hAnsi="Consolas" w:cs="Consolas"/>
+          <w:color w:val="0C4B33"/>
+          <w:sz w:val="21"/>
+          <w:szCs w:val="21"/>
+        </w:rPr>
+      </w:pPr>
       <w:r>
         <w:rPr>
           <w:rStyle w:val="kn"/>
@@ -3698,7 +8109,7 @@
           <w:sz w:val="21"/>
           <w:szCs w:val="21"/>
         </w:rPr>
-        <w:t>rom</w:t>
+        <w:t>from</w:t>
       </w:r>
       <w:r>
         <w:rPr>
@@ -3719,7 +8130,7 @@
           <w:sz w:val="21"/>
           <w:szCs w:val="21"/>
         </w:rPr>
-        <w:t>django.urls</w:t>
+        <w:t>.</w:t>
       </w:r>
       <w:r>
         <w:rPr>
@@ -3759,6 +8170,158 @@
           <w:sz w:val="21"/>
           <w:szCs w:val="21"/>
         </w:rPr>
+        <w:t>views</w:t>
+      </w:r>
+    </w:p>
+    <w:p>
+      <w:pPr>
+        <w:pStyle w:val="HTMLPreformatted"/>
+        <w:ind w:left="300" w:right="300"/>
+        <w:rPr>
+          <w:rFonts w:ascii="Consolas" w:hAnsi="Consolas" w:cs="Consolas"/>
+          <w:color w:val="0C4B33"/>
+          <w:sz w:val="21"/>
+          <w:szCs w:val="21"/>
+        </w:rPr>
+      </w:pPr>
+    </w:p>
+    <w:p>
+      <w:pPr>
+        <w:pStyle w:val="HTMLPreformatted"/>
+        <w:ind w:left="300" w:right="300"/>
+        <w:rPr>
+          <w:rFonts w:ascii="Consolas" w:hAnsi="Consolas" w:cs="Consolas"/>
+          <w:color w:val="0C4B33"/>
+          <w:sz w:val="21"/>
+          <w:szCs w:val="21"/>
+        </w:rPr>
+      </w:pPr>
+      <w:r>
+        <w:rPr>
+          <w:rStyle w:val="n"/>
+          <w:rFonts w:ascii="Consolas" w:hAnsi="Consolas" w:cs="Consolas"/>
+          <w:color w:val="0C4B33"/>
+          <w:sz w:val="21"/>
+          <w:szCs w:val="21"/>
+        </w:rPr>
+        <w:t>urlpatterns</w:t>
+      </w:r>
+      <w:r>
+        <w:rPr>
+          <w:rFonts w:ascii="Consolas" w:hAnsi="Consolas" w:cs="Consolas"/>
+          <w:color w:val="0C4B33"/>
+          <w:sz w:val="21"/>
+          <w:szCs w:val="21"/>
+        </w:rPr>
+        <w:t xml:space="preserve"> </w:t>
+      </w:r>
+      <w:r>
+        <w:rPr>
+          <w:rStyle w:val="o"/>
+          <w:rFonts w:ascii="Consolas" w:hAnsi="Consolas" w:cs="Consolas"/>
+          <w:color w:val="666666"/>
+          <w:sz w:val="21"/>
+          <w:szCs w:val="21"/>
+        </w:rPr>
+        <w:t>=</w:t>
+      </w:r>
+      <w:r>
+        <w:rPr>
+          <w:rFonts w:ascii="Consolas" w:hAnsi="Consolas" w:cs="Consolas"/>
+          <w:color w:val="0C4B33"/>
+          <w:sz w:val="21"/>
+          <w:szCs w:val="21"/>
+        </w:rPr>
+        <w:t xml:space="preserve"> </w:t>
+      </w:r>
+      <w:r>
+        <w:rPr>
+          <w:rStyle w:val="p"/>
+          <w:rFonts w:ascii="Consolas" w:hAnsi="Consolas" w:cs="Consolas"/>
+          <w:color w:val="0C4B33"/>
+          <w:sz w:val="21"/>
+          <w:szCs w:val="21"/>
+        </w:rPr>
+        <w:t>[</w:t>
+      </w:r>
+    </w:p>
+    <w:p>
+      <w:pPr>
+        <w:pStyle w:val="HTMLPreformatted"/>
+        <w:ind w:left="300" w:right="300"/>
+        <w:rPr>
+          <w:rFonts w:ascii="Consolas" w:hAnsi="Consolas" w:cs="Consolas"/>
+          <w:color w:val="0C4B33"/>
+          <w:sz w:val="21"/>
+          <w:szCs w:val="21"/>
+        </w:rPr>
+      </w:pPr>
+      <w:r>
+        <w:rPr>
+          <w:rFonts w:ascii="Consolas" w:hAnsi="Consolas" w:cs="Consolas"/>
+          <w:color w:val="0C4B33"/>
+          <w:sz w:val="21"/>
+          <w:szCs w:val="21"/>
+        </w:rPr>
+        <w:t xml:space="preserve">    </w:t>
+      </w:r>
+      <w:r>
+        <w:rPr>
+          <w:rStyle w:val="n"/>
+          <w:rFonts w:ascii="Consolas" w:hAnsi="Consolas" w:cs="Consolas"/>
+          <w:color w:val="0C4B33"/>
+          <w:sz w:val="21"/>
+          <w:szCs w:val="21"/>
+        </w:rPr>
+        <w:t>path</w:t>
+      </w:r>
+      <w:r>
+        <w:rPr>
+          <w:rStyle w:val="p"/>
+          <w:rFonts w:ascii="Consolas" w:hAnsi="Consolas" w:cs="Consolas"/>
+          <w:color w:val="0C4B33"/>
+          <w:sz w:val="21"/>
+          <w:szCs w:val="21"/>
+        </w:rPr>
+        <w:t>(</w:t>
+      </w:r>
+      <w:r>
+        <w:rPr>
+          <w:rStyle w:val="s1"/>
+          <w:rFonts w:ascii="Consolas" w:hAnsi="Consolas" w:cs="Consolas"/>
+          <w:color w:val="BA2121"/>
+          <w:sz w:val="21"/>
+          <w:szCs w:val="21"/>
+        </w:rPr>
+        <w:t>'&lt;page_slug&gt;-&lt;page_id&gt;/'</w:t>
+      </w:r>
+      <w:r>
+        <w:rPr>
+          <w:rStyle w:val="p"/>
+          <w:rFonts w:ascii="Consolas" w:hAnsi="Consolas" w:cs="Consolas"/>
+          <w:color w:val="0C4B33"/>
+          <w:sz w:val="21"/>
+          <w:szCs w:val="21"/>
+        </w:rPr>
+        <w:t>,</w:t>
+      </w:r>
+      <w:r>
+        <w:rPr>
+          <w:rFonts w:ascii="Consolas" w:hAnsi="Consolas" w:cs="Consolas"/>
+          <w:color w:val="0C4B33"/>
+          <w:sz w:val="21"/>
+          <w:szCs w:val="21"/>
+        </w:rPr>
+        <w:t xml:space="preserve"> </w:t>
+      </w:r>
+      <w:r>
+        <w:rPr>
+          <w:rStyle w:val="n"/>
+          <w:rFonts w:ascii="Consolas" w:hAnsi="Consolas" w:cs="Consolas"/>
+          <w:color w:val="0C4B33"/>
+          <w:sz w:val="21"/>
+          <w:szCs w:val="21"/>
+        </w:rPr>
         <w:t>include</w:t>
       </w:r>
       <w:r>
@@ -3769,6 +8332,67 @@
           <w:sz w:val="21"/>
           <w:szCs w:val="21"/>
         </w:rPr>
+        <w:t>([</w:t>
+      </w:r>
+    </w:p>
+    <w:p>
+      <w:pPr>
+        <w:pStyle w:val="HTMLPreformatted"/>
+        <w:ind w:left="300" w:right="300"/>
+        <w:rPr>
+          <w:rFonts w:ascii="Consolas" w:hAnsi="Consolas" w:cs="Consolas"/>
+          <w:color w:val="0C4B33"/>
+          <w:sz w:val="21"/>
+          <w:szCs w:val="21"/>
+        </w:rPr>
+      </w:pPr>
+      <w:r>
+        <w:rPr>
+          <w:rFonts w:ascii="Consolas" w:hAnsi="Consolas" w:cs="Consolas"/>
+          <w:color w:val="0C4B33"/>
+          <w:sz w:val="21"/>
+          <w:szCs w:val="21"/>
+        </w:rPr>
+        <w:t xml:space="preserve">        </w:t>
+      </w:r>
+      <w:r>
+        <w:rPr>
+          <w:rStyle w:val="n"/>
+          <w:rFonts w:ascii="Consolas" w:hAnsi="Consolas" w:cs="Consolas"/>
+          <w:color w:val="0C4B33"/>
+          <w:sz w:val="21"/>
+          <w:szCs w:val="21"/>
+        </w:rPr>
+        <w:t>path</w:t>
+      </w:r>
+      <w:r>
+        <w:rPr>
+          <w:rStyle w:val="p"/>
+          <w:rFonts w:ascii="Consolas" w:hAnsi="Consolas" w:cs="Consolas"/>
+          <w:color w:val="0C4B33"/>
+          <w:sz w:val="21"/>
+          <w:szCs w:val="21"/>
+        </w:rPr>
+        <w:t>(</w:t>
+      </w:r>
+      <w:r>
+        <w:rPr>
+          <w:rStyle w:val="s1"/>
+          <w:rFonts w:ascii="Consolas" w:hAnsi="Consolas" w:cs="Consolas"/>
+          <w:color w:val="BA2121"/>
+          <w:sz w:val="21"/>
+          <w:szCs w:val="21"/>
+        </w:rPr>
+        <w:t>'history/'</w:t>
+      </w:r>
+      <w:r>
+        <w:rPr>
+          <w:rStyle w:val="p"/>
+          <w:rFonts w:ascii="Consolas" w:hAnsi="Consolas" w:cs="Consolas"/>
+          <w:color w:val="0C4B33"/>
+          <w:sz w:val="21"/>
+          <w:szCs w:val="21"/>
+        </w:rPr>
         <w:t>,</w:t>
       </w:r>
       <w:r>
@@ -3788,13 +8412,478 @@
           <w:sz w:val="21"/>
           <w:szCs w:val="21"/>
         </w:rPr>
+        <w:t>views</w:t>
+      </w:r>
+      <w:r>
+        <w:rPr>
+          <w:rStyle w:val="o"/>
+          <w:rFonts w:ascii="Consolas" w:hAnsi="Consolas" w:cs="Consolas"/>
+          <w:color w:val="666666"/>
+          <w:sz w:val="21"/>
+          <w:szCs w:val="21"/>
+        </w:rPr>
+        <w:t>.</w:t>
+      </w:r>
+      <w:r>
+        <w:rPr>
+          <w:rStyle w:val="n"/>
+          <w:rFonts w:ascii="Consolas" w:hAnsi="Consolas" w:cs="Consolas"/>
+          <w:color w:val="0C4B33"/>
+          <w:sz w:val="21"/>
+          <w:szCs w:val="21"/>
+        </w:rPr>
+        <w:t>history</w:t>
+      </w:r>
+      <w:r>
+        <w:rPr>
+          <w:rStyle w:val="p"/>
+          <w:rFonts w:ascii="Consolas" w:hAnsi="Consolas" w:cs="Consolas"/>
+          <w:color w:val="0C4B33"/>
+          <w:sz w:val="21"/>
+          <w:szCs w:val="21"/>
+        </w:rPr>
+        <w:t>),</w:t>
+      </w:r>
+    </w:p>
+    <w:p>
+      <w:pPr>
+        <w:pStyle w:val="HTMLPreformatted"/>
+        <w:ind w:left="300" w:right="300"/>
+        <w:rPr>
+          <w:rFonts w:ascii="Consolas" w:hAnsi="Consolas" w:cs="Consolas"/>
+          <w:color w:val="0C4B33"/>
+          <w:sz w:val="21"/>
+          <w:szCs w:val="21"/>
+        </w:rPr>
+      </w:pPr>
+      <w:r>
+        <w:rPr>
+          <w:rFonts w:ascii="Consolas" w:hAnsi="Consolas" w:cs="Consolas"/>
+          <w:color w:val="0C4B33"/>
+          <w:sz w:val="21"/>
+          <w:szCs w:val="21"/>
+        </w:rPr>
+        <w:t xml:space="preserve">        </w:t>
+      </w:r>
+      <w:r>
+        <w:rPr>
+          <w:rStyle w:val="n"/>
+          <w:rFonts w:ascii="Consolas" w:hAnsi="Consolas" w:cs="Consolas"/>
+          <w:color w:val="0C4B33"/>
+          <w:sz w:val="21"/>
+          <w:szCs w:val="21"/>
+        </w:rPr>
         <w:t>path</w:t>
       </w:r>
-    </w:p>
-    <w:p>
-      <w:pPr>
-        <w:pStyle w:val="HTML"/>
+      <w:r>
+        <w:rPr>
+          <w:rStyle w:val="p"/>
+          <w:rFonts w:ascii="Consolas" w:hAnsi="Consolas" w:cs="Consolas"/>
+          <w:color w:val="0C4B33"/>
+          <w:sz w:val="21"/>
+          <w:szCs w:val="21"/>
+        </w:rPr>
+        <w:t>(</w:t>
+      </w:r>
+      <w:r>
+        <w:rPr>
+          <w:rStyle w:val="s1"/>
+          <w:rFonts w:ascii="Consolas" w:hAnsi="Consolas" w:cs="Consolas"/>
+          <w:color w:val="BA2121"/>
+          <w:sz w:val="21"/>
+          <w:szCs w:val="21"/>
+        </w:rPr>
+        <w:t>'edit/'</w:t>
+      </w:r>
+      <w:r>
+        <w:rPr>
+          <w:rStyle w:val="p"/>
+          <w:rFonts w:ascii="Consolas" w:hAnsi="Consolas" w:cs="Consolas"/>
+          <w:color w:val="0C4B33"/>
+          <w:sz w:val="21"/>
+          <w:szCs w:val="21"/>
+        </w:rPr>
+        <w:t>,</w:t>
+      </w:r>
+      <w:r>
+        <w:rPr>
+          <w:rFonts w:ascii="Consolas" w:hAnsi="Consolas" w:cs="Consolas"/>
+          <w:color w:val="0C4B33"/>
+          <w:sz w:val="21"/>
+          <w:szCs w:val="21"/>
+        </w:rPr>
+        <w:t xml:space="preserve"> </w:t>
+      </w:r>
+      <w:r>
+        <w:rPr>
+          <w:rStyle w:val="n"/>
+          <w:rFonts w:ascii="Consolas" w:hAnsi="Consolas" w:cs="Consolas"/>
+          <w:color w:val="0C4B33"/>
+          <w:sz w:val="21"/>
+          <w:szCs w:val="21"/>
+        </w:rPr>
+        <w:t>views</w:t>
+      </w:r>
+      <w:r>
+        <w:rPr>
+          <w:rStyle w:val="o"/>
+          <w:rFonts w:ascii="Consolas" w:hAnsi="Consolas" w:cs="Consolas"/>
+          <w:color w:val="666666"/>
+          <w:sz w:val="21"/>
+          <w:szCs w:val="21"/>
+        </w:rPr>
+        <w:t>.</w:t>
+      </w:r>
+      <w:r>
+        <w:rPr>
+          <w:rStyle w:val="n"/>
+          <w:rFonts w:ascii="Consolas" w:hAnsi="Consolas" w:cs="Consolas"/>
+          <w:color w:val="0C4B33"/>
+          <w:sz w:val="21"/>
+          <w:szCs w:val="21"/>
+        </w:rPr>
+        <w:t>edit</w:t>
+      </w:r>
+      <w:r>
+        <w:rPr>
+          <w:rStyle w:val="p"/>
+          <w:rFonts w:ascii="Consolas" w:hAnsi="Consolas" w:cs="Consolas"/>
+          <w:color w:val="0C4B33"/>
+          <w:sz w:val="21"/>
+          <w:szCs w:val="21"/>
+        </w:rPr>
+        <w:t>),</w:t>
+      </w:r>
+    </w:p>
+    <w:p>
+      <w:pPr>
+        <w:pStyle w:val="HTMLPreformatted"/>
         <w:ind w:left="300" w:right="300"/>
+        <w:rPr>
+          <w:rFonts w:ascii="Consolas" w:hAnsi="Consolas" w:cs="Consolas"/>
+          <w:color w:val="0C4B33"/>
+          <w:sz w:val="21"/>
+          <w:szCs w:val="21"/>
+        </w:rPr>
+      </w:pPr>
+      <w:r>
+        <w:rPr>
+          <w:rFonts w:ascii="Consolas" w:hAnsi="Consolas" w:cs="Consolas"/>
+          <w:color w:val="0C4B33"/>
+          <w:sz w:val="21"/>
+          <w:szCs w:val="21"/>
+        </w:rPr>
+        <w:t xml:space="preserve">        </w:t>
+      </w:r>
+      <w:r>
+        <w:rPr>
+          <w:rStyle w:val="n"/>
+          <w:rFonts w:ascii="Consolas" w:hAnsi="Consolas" w:cs="Consolas"/>
+          <w:color w:val="0C4B33"/>
+          <w:sz w:val="21"/>
+          <w:szCs w:val="21"/>
+        </w:rPr>
+        <w:t>path</w:t>
+      </w:r>
+      <w:r>
+        <w:rPr>
+          <w:rStyle w:val="p"/>
+          <w:rFonts w:ascii="Consolas" w:hAnsi="Consolas" w:cs="Consolas"/>
+          <w:color w:val="0C4B33"/>
+          <w:sz w:val="21"/>
+          <w:szCs w:val="21"/>
+        </w:rPr>
+        <w:t>(</w:t>
+      </w:r>
+      <w:r>
+        <w:rPr>
+          <w:rStyle w:val="s1"/>
+          <w:rFonts w:ascii="Consolas" w:hAnsi="Consolas" w:cs="Consolas"/>
+          <w:color w:val="BA2121"/>
+          <w:sz w:val="21"/>
+          <w:szCs w:val="21"/>
+        </w:rPr>
+        <w:t>'discuss/'</w:t>
+      </w:r>
+      <w:r>
+        <w:rPr>
+          <w:rStyle w:val="p"/>
+          <w:rFonts w:ascii="Consolas" w:hAnsi="Consolas" w:cs="Consolas"/>
+          <w:color w:val="0C4B33"/>
+          <w:sz w:val="21"/>
+          <w:szCs w:val="21"/>
+        </w:rPr>
+        <w:t>,</w:t>
+      </w:r>
+      <w:r>
+        <w:rPr>
+          <w:rFonts w:ascii="Consolas" w:hAnsi="Consolas" w:cs="Consolas"/>
+          <w:color w:val="0C4B33"/>
+          <w:sz w:val="21"/>
+          <w:szCs w:val="21"/>
+        </w:rPr>
+        <w:t xml:space="preserve"> </w:t>
+      </w:r>
+      <w:r>
+        <w:rPr>
+          <w:rStyle w:val="n"/>
+          <w:rFonts w:ascii="Consolas" w:hAnsi="Consolas" w:cs="Consolas"/>
+          <w:color w:val="0C4B33"/>
+          <w:sz w:val="21"/>
+          <w:szCs w:val="21"/>
+        </w:rPr>
+        <w:t>views</w:t>
+      </w:r>
+      <w:r>
+        <w:rPr>
+          <w:rStyle w:val="o"/>
+          <w:rFonts w:ascii="Consolas" w:hAnsi="Consolas" w:cs="Consolas"/>
+          <w:color w:val="666666"/>
+          <w:sz w:val="21"/>
+          <w:szCs w:val="21"/>
+        </w:rPr>
+        <w:t>.</w:t>
+      </w:r>
+      <w:r>
+        <w:rPr>
+          <w:rStyle w:val="n"/>
+          <w:rFonts w:ascii="Consolas" w:hAnsi="Consolas" w:cs="Consolas"/>
+          <w:color w:val="0C4B33"/>
+          <w:sz w:val="21"/>
+          <w:szCs w:val="21"/>
+        </w:rPr>
+        <w:t>discuss</w:t>
+      </w:r>
+      <w:r>
+        <w:rPr>
+          <w:rStyle w:val="p"/>
+          <w:rFonts w:ascii="Consolas" w:hAnsi="Consolas" w:cs="Consolas"/>
+          <w:color w:val="0C4B33"/>
+          <w:sz w:val="21"/>
+          <w:szCs w:val="21"/>
+        </w:rPr>
+        <w:t>),</w:t>
+      </w:r>
+    </w:p>
+    <w:p>
+      <w:pPr>
+        <w:pStyle w:val="HTMLPreformatted"/>
+        <w:ind w:left="300" w:right="300"/>
+        <w:rPr>
+          <w:rFonts w:ascii="Consolas" w:hAnsi="Consolas" w:cs="Consolas"/>
+          <w:color w:val="0C4B33"/>
+          <w:sz w:val="21"/>
+          <w:szCs w:val="21"/>
+        </w:rPr>
+      </w:pPr>
+      <w:r>
+        <w:rPr>
+          <w:rFonts w:ascii="Consolas" w:hAnsi="Consolas" w:cs="Consolas"/>
+          <w:color w:val="0C4B33"/>
+          <w:sz w:val="21"/>
+          <w:szCs w:val="21"/>
+        </w:rPr>
+        <w:t xml:space="preserve">        </w:t>
+      </w:r>
+      <w:r>
+        <w:rPr>
+          <w:rStyle w:val="n"/>
+          <w:rFonts w:ascii="Consolas" w:hAnsi="Consolas" w:cs="Consolas"/>
+          <w:color w:val="0C4B33"/>
+          <w:sz w:val="21"/>
+          <w:szCs w:val="21"/>
+        </w:rPr>
+        <w:t>path</w:t>
+      </w:r>
+      <w:r>
+        <w:rPr>
+          <w:rStyle w:val="p"/>
+          <w:rFonts w:ascii="Consolas" w:hAnsi="Consolas" w:cs="Consolas"/>
+          <w:color w:val="0C4B33"/>
+          <w:sz w:val="21"/>
+          <w:szCs w:val="21"/>
+        </w:rPr>
+        <w:t>(</w:t>
+      </w:r>
+      <w:r>
+        <w:rPr>
+          <w:rStyle w:val="s1"/>
+          <w:rFonts w:ascii="Consolas" w:hAnsi="Consolas" w:cs="Consolas"/>
+          <w:color w:val="BA2121"/>
+          <w:sz w:val="21"/>
+          <w:szCs w:val="21"/>
+        </w:rPr>
+        <w:t>'permissions/'</w:t>
+      </w:r>
+      <w:r>
+        <w:rPr>
+          <w:rStyle w:val="p"/>
+          <w:rFonts w:ascii="Consolas" w:hAnsi="Consolas" w:cs="Consolas"/>
+          <w:color w:val="0C4B33"/>
+          <w:sz w:val="21"/>
+          <w:szCs w:val="21"/>
+        </w:rPr>
+        <w:t>,</w:t>
+      </w:r>
+      <w:r>
+        <w:rPr>
+          <w:rFonts w:ascii="Consolas" w:hAnsi="Consolas" w:cs="Consolas"/>
+          <w:color w:val="0C4B33"/>
+          <w:sz w:val="21"/>
+          <w:szCs w:val="21"/>
+        </w:rPr>
+        <w:t xml:space="preserve"> </w:t>
+      </w:r>
+      <w:r>
+        <w:rPr>
+          <w:rStyle w:val="n"/>
+          <w:rFonts w:ascii="Consolas" w:hAnsi="Consolas" w:cs="Consolas"/>
+          <w:color w:val="0C4B33"/>
+          <w:sz w:val="21"/>
+          <w:szCs w:val="21"/>
+        </w:rPr>
+        <w:t>views</w:t>
+      </w:r>
+      <w:r>
+        <w:rPr>
+          <w:rStyle w:val="o"/>
+          <w:rFonts w:ascii="Consolas" w:hAnsi="Consolas" w:cs="Consolas"/>
+          <w:color w:val="666666"/>
+          <w:sz w:val="21"/>
+          <w:szCs w:val="21"/>
+        </w:rPr>
+        <w:t>.</w:t>
+      </w:r>
+      <w:r>
+        <w:rPr>
+          <w:rStyle w:val="n"/>
+          <w:rFonts w:ascii="Consolas" w:hAnsi="Consolas" w:cs="Consolas"/>
+          <w:color w:val="0C4B33"/>
+          <w:sz w:val="21"/>
+          <w:szCs w:val="21"/>
+        </w:rPr>
+        <w:t>permissions</w:t>
+      </w:r>
+      <w:r>
+        <w:rPr>
+          <w:rStyle w:val="p"/>
+          <w:rFonts w:ascii="Consolas" w:hAnsi="Consolas" w:cs="Consolas"/>
+          <w:color w:val="0C4B33"/>
+          <w:sz w:val="21"/>
+          <w:szCs w:val="21"/>
+        </w:rPr>
+        <w:t>),</w:t>
+      </w:r>
+    </w:p>
+    <w:p>
+      <w:pPr>
+        <w:pStyle w:val="HTMLPreformatted"/>
+        <w:ind w:left="300" w:right="300"/>
+        <w:rPr>
+          <w:rFonts w:ascii="Consolas" w:hAnsi="Consolas" w:cs="Consolas"/>
+          <w:color w:val="0C4B33"/>
+          <w:sz w:val="21"/>
+          <w:szCs w:val="21"/>
+        </w:rPr>
+      </w:pPr>
+      <w:r>
+        <w:rPr>
+          <w:rFonts w:ascii="Consolas" w:hAnsi="Consolas" w:cs="Consolas"/>
+          <w:color w:val="0C4B33"/>
+          <w:sz w:val="21"/>
+          <w:szCs w:val="21"/>
+        </w:rPr>
+        <w:t xml:space="preserve">    </w:t>
+      </w:r>
+      <w:r>
+        <w:rPr>
+          <w:rStyle w:val="p"/>
+          <w:rFonts w:ascii="Consolas" w:hAnsi="Consolas" w:cs="Consolas"/>
+          <w:color w:val="0C4B33"/>
+          <w:sz w:val="21"/>
+          <w:szCs w:val="21"/>
+        </w:rPr>
+        <w:t>])),</w:t>
+      </w:r>
+    </w:p>
+    <w:p>
+      <w:pPr>
+        <w:pStyle w:val="HTMLPreformatted"/>
+        <w:ind w:left="300" w:right="300"/>
+        <w:rPr>
+          <w:rFonts w:ascii="Consolas" w:hAnsi="Consolas" w:cs="Consolas"/>
+          <w:color w:val="0C4B33"/>
+          <w:sz w:val="21"/>
+          <w:szCs w:val="21"/>
+        </w:rPr>
+      </w:pPr>
+      <w:r>
+        <w:rPr>
+          <w:rStyle w:val="p"/>
+          <w:rFonts w:ascii="Consolas" w:hAnsi="Consolas" w:cs="Consolas"/>
+          <w:color w:val="0C4B33"/>
+          <w:sz w:val="21"/>
+          <w:szCs w:val="21"/>
+        </w:rPr>
+        <w:t>]</w:t>
+      </w:r>
+    </w:p>
+    <w:p>
+      <w:pPr>
+        <w:pStyle w:val="ddictsentence"/>
+        <w:rPr>
+          <w:color w:val="0F2149"/>
+        </w:rPr>
+      </w:pPr>
+      <w:r>
+        <w:rPr>
+          <w:color w:val="0F2149"/>
+        </w:rPr>
+        <w:t xml:space="preserve">URLconfs có một hook cho phép bạn chuyển các đối số bổ sung cho các hàm xem của bạn, như một </w:t>
+      </w:r>
+      <w:r>
+        <w:rPr>
+          <w:color w:val="0F2149"/>
+        </w:rPr>
+        <w:t>Dictionary</w:t>
+      </w:r>
+      <w:r>
+        <w:rPr>
+          <w:color w:val="0F2149"/>
+        </w:rPr>
+        <w:t xml:space="preserve"> Python.</w:t>
+      </w:r>
+    </w:p>
+    <w:p>
+      <w:pPr>
+        <w:pStyle w:val="ddictsentence"/>
+        <w:rPr>
+          <w:color w:val="0F2149"/>
+        </w:rPr>
+      </w:pPr>
+      <w:r>
+        <w:rPr>
+          <w:color w:val="0F2149"/>
+        </w:rPr>
+        <w:t xml:space="preserve">Hàm path () có thể lấy một đối số thứ ba tùy chọn phải là một </w:t>
+      </w:r>
+      <w:r>
+        <w:rPr>
+          <w:color w:val="0F2149"/>
+        </w:rPr>
+        <w:t>dictionary</w:t>
+      </w:r>
+      <w:r>
+        <w:rPr>
+          <w:color w:val="0F2149"/>
+        </w:rPr>
+        <w:t xml:space="preserve"> của các đối số từ khóa bổ sung để chuyển đến hàm xem.</w:t>
+      </w:r>
+    </w:p>
+    <w:p>
+      <w:pPr>
+        <w:pStyle w:val="HTMLPreformatted"/>
+        <w:ind w:left="301" w:right="301"/>
         <w:rPr>
           <w:rFonts w:ascii="Consolas" w:hAnsi="Consolas" w:cs="Consolas"/>
           <w:color w:val="0C4B33"/>
@@ -3833,7 +8922,7 @@
           <w:sz w:val="21"/>
           <w:szCs w:val="21"/>
         </w:rPr>
-        <w:t>.</w:t>
+        <w:t>django.urls</w:t>
       </w:r>
       <w:r>
         <w:rPr>
@@ -3873,720 +8962,12 @@
           <w:sz w:val="21"/>
           <w:szCs w:val="21"/>
         </w:rPr>
-        <w:t>views</w:t>
-      </w:r>
-    </w:p>
-    <w:p>
-      <w:pPr>
-        <w:pStyle w:val="HTML"/>
-        <w:ind w:left="300" w:right="300"/>
-        <w:rPr>
-          <w:rFonts w:ascii="Consolas" w:hAnsi="Consolas" w:cs="Consolas"/>
-          <w:color w:val="0C4B33"/>
-          <w:sz w:val="21"/>
-          <w:szCs w:val="21"/>
-        </w:rPr>
-      </w:pPr>
-    </w:p>
-    <w:p>
-      <w:pPr>
-        <w:pStyle w:val="HTML"/>
-        <w:ind w:left="300" w:right="300"/>
-        <w:rPr>
-          <w:rFonts w:ascii="Consolas" w:hAnsi="Consolas" w:cs="Consolas"/>
-          <w:color w:val="0C4B33"/>
-          <w:sz w:val="21"/>
-          <w:szCs w:val="21"/>
-        </w:rPr>
-      </w:pPr>
-      <w:r>
-        <w:rPr>
-          <w:rStyle w:val="n"/>
-          <w:rFonts w:ascii="Consolas" w:hAnsi="Consolas" w:cs="Consolas"/>
-          <w:color w:val="0C4B33"/>
-          <w:sz w:val="21"/>
-          <w:szCs w:val="21"/>
-        </w:rPr>
-        <w:t>urlpatterns</w:t>
-      </w:r>
-      <w:r>
-        <w:rPr>
-          <w:rFonts w:ascii="Consolas" w:hAnsi="Consolas" w:cs="Consolas"/>
-          <w:color w:val="0C4B33"/>
-          <w:sz w:val="21"/>
-          <w:szCs w:val="21"/>
-        </w:rPr>
-        <w:t xml:space="preserve"> </w:t>
-      </w:r>
-      <w:r>
-        <w:rPr>
-          <w:rStyle w:val="o"/>
-          <w:rFonts w:ascii="Consolas" w:hAnsi="Consolas" w:cs="Consolas"/>
-          <w:color w:val="666666"/>
-          <w:sz w:val="21"/>
-          <w:szCs w:val="21"/>
-        </w:rPr>
-        <w:t>=</w:t>
-      </w:r>
-      <w:r>
-        <w:rPr>
-          <w:rFonts w:ascii="Consolas" w:hAnsi="Consolas" w:cs="Consolas"/>
-          <w:color w:val="0C4B33"/>
-          <w:sz w:val="21"/>
-          <w:szCs w:val="21"/>
-        </w:rPr>
-        <w:t xml:space="preserve"> </w:t>
-      </w:r>
-      <w:r>
-        <w:rPr>
-          <w:rStyle w:val="p"/>
-          <w:rFonts w:ascii="Consolas" w:hAnsi="Consolas" w:cs="Consolas"/>
-          <w:color w:val="0C4B33"/>
-          <w:sz w:val="21"/>
-          <w:szCs w:val="21"/>
-        </w:rPr>
-        <w:t>[</w:t>
-      </w:r>
-    </w:p>
-    <w:p>
-      <w:pPr>
-        <w:pStyle w:val="HTML"/>
-        <w:ind w:left="300" w:right="300"/>
-        <w:rPr>
-          <w:rFonts w:ascii="Consolas" w:hAnsi="Consolas" w:cs="Consolas"/>
-          <w:color w:val="0C4B33"/>
-          <w:sz w:val="21"/>
-          <w:szCs w:val="21"/>
-        </w:rPr>
-      </w:pPr>
-      <w:r>
-        <w:rPr>
-          <w:rFonts w:ascii="Consolas" w:hAnsi="Consolas" w:cs="Consolas"/>
-          <w:color w:val="0C4B33"/>
-          <w:sz w:val="21"/>
-          <w:szCs w:val="21"/>
-        </w:rPr>
-        <w:t xml:space="preserve">    </w:t>
-      </w:r>
-      <w:r>
-        <w:rPr>
-          <w:rStyle w:val="n"/>
-          <w:rFonts w:ascii="Consolas" w:hAnsi="Consolas" w:cs="Consolas"/>
-          <w:color w:val="0C4B33"/>
-          <w:sz w:val="21"/>
-          <w:szCs w:val="21"/>
-        </w:rPr>
         <w:t>path</w:t>
       </w:r>
-      <w:r>
-        <w:rPr>
-          <w:rStyle w:val="p"/>
-          <w:rFonts w:ascii="Consolas" w:hAnsi="Consolas" w:cs="Consolas"/>
-          <w:color w:val="0C4B33"/>
-          <w:sz w:val="21"/>
-          <w:szCs w:val="21"/>
-        </w:rPr>
-        <w:t>(</w:t>
-      </w:r>
-      <w:r>
-        <w:rPr>
-          <w:rStyle w:val="s1"/>
-          <w:rFonts w:ascii="Consolas" w:hAnsi="Consolas" w:cs="Consolas"/>
-          <w:color w:val="BA2121"/>
-          <w:sz w:val="21"/>
-          <w:szCs w:val="21"/>
-        </w:rPr>
-        <w:t>'&lt;page_slug&gt;-&lt;page_id&gt;/'</w:t>
-      </w:r>
-      <w:r>
-        <w:rPr>
-          <w:rStyle w:val="p"/>
-          <w:rFonts w:ascii="Consolas" w:hAnsi="Consolas" w:cs="Consolas"/>
-          <w:color w:val="0C4B33"/>
-          <w:sz w:val="21"/>
-          <w:szCs w:val="21"/>
-        </w:rPr>
-        <w:t>,</w:t>
-      </w:r>
-      <w:r>
-        <w:rPr>
-          <w:rFonts w:ascii="Consolas" w:hAnsi="Consolas" w:cs="Consolas"/>
-          <w:color w:val="0C4B33"/>
-          <w:sz w:val="21"/>
-          <w:szCs w:val="21"/>
-        </w:rPr>
-        <w:t xml:space="preserve"> </w:t>
-      </w:r>
-      <w:r>
-        <w:rPr>
-          <w:rStyle w:val="n"/>
-          <w:rFonts w:ascii="Consolas" w:hAnsi="Consolas" w:cs="Consolas"/>
-          <w:color w:val="0C4B33"/>
-          <w:sz w:val="21"/>
-          <w:szCs w:val="21"/>
-        </w:rPr>
-        <w:t>include</w:t>
-      </w:r>
-      <w:r>
-        <w:rPr>
-          <w:rStyle w:val="p"/>
-          <w:rFonts w:ascii="Consolas" w:hAnsi="Consolas" w:cs="Consolas"/>
-          <w:color w:val="0C4B33"/>
-          <w:sz w:val="21"/>
-          <w:szCs w:val="21"/>
-        </w:rPr>
-        <w:t>([</w:t>
-      </w:r>
-    </w:p>
-    <w:p>
-      <w:pPr>
-        <w:pStyle w:val="HTML"/>
-        <w:ind w:left="300" w:right="300"/>
-        <w:rPr>
-          <w:rFonts w:ascii="Consolas" w:hAnsi="Consolas" w:cs="Consolas"/>
-          <w:color w:val="0C4B33"/>
-          <w:sz w:val="21"/>
-          <w:szCs w:val="21"/>
-        </w:rPr>
-      </w:pPr>
-      <w:r>
-        <w:rPr>
-          <w:rFonts w:ascii="Consolas" w:hAnsi="Consolas" w:cs="Consolas"/>
-          <w:color w:val="0C4B33"/>
-          <w:sz w:val="21"/>
-          <w:szCs w:val="21"/>
-        </w:rPr>
-        <w:t xml:space="preserve">        </w:t>
-      </w:r>
-      <w:r>
-        <w:rPr>
-          <w:rStyle w:val="n"/>
-          <w:rFonts w:ascii="Consolas" w:hAnsi="Consolas" w:cs="Consolas"/>
-          <w:color w:val="0C4B33"/>
-          <w:sz w:val="21"/>
-          <w:szCs w:val="21"/>
-        </w:rPr>
-        <w:t>path</w:t>
-      </w:r>
-      <w:r>
-        <w:rPr>
-          <w:rStyle w:val="p"/>
-          <w:rFonts w:ascii="Consolas" w:hAnsi="Consolas" w:cs="Consolas"/>
-          <w:color w:val="0C4B33"/>
-          <w:sz w:val="21"/>
-          <w:szCs w:val="21"/>
-        </w:rPr>
-        <w:t>(</w:t>
-      </w:r>
-      <w:r>
-        <w:rPr>
-          <w:rStyle w:val="s1"/>
-          <w:rFonts w:ascii="Consolas" w:hAnsi="Consolas" w:cs="Consolas"/>
-          <w:color w:val="BA2121"/>
-          <w:sz w:val="21"/>
-          <w:szCs w:val="21"/>
-        </w:rPr>
-        <w:t>'history/'</w:t>
-      </w:r>
-      <w:r>
-        <w:rPr>
-          <w:rStyle w:val="p"/>
-          <w:rFonts w:ascii="Consolas" w:hAnsi="Consolas" w:cs="Consolas"/>
-          <w:color w:val="0C4B33"/>
-          <w:sz w:val="21"/>
-          <w:szCs w:val="21"/>
-        </w:rPr>
-        <w:t>,</w:t>
-      </w:r>
-      <w:r>
-        <w:rPr>
-          <w:rFonts w:ascii="Consolas" w:hAnsi="Consolas" w:cs="Consolas"/>
-          <w:color w:val="0C4B33"/>
-          <w:sz w:val="21"/>
-          <w:szCs w:val="21"/>
-        </w:rPr>
-        <w:t xml:space="preserve"> </w:t>
-      </w:r>
-      <w:r>
-        <w:rPr>
-          <w:rStyle w:val="n"/>
-          <w:rFonts w:ascii="Consolas" w:hAnsi="Consolas" w:cs="Consolas"/>
-          <w:color w:val="0C4B33"/>
-          <w:sz w:val="21"/>
-          <w:szCs w:val="21"/>
-        </w:rPr>
-        <w:t>views</w:t>
-      </w:r>
-      <w:r>
-        <w:rPr>
-          <w:rStyle w:val="o"/>
-          <w:rFonts w:ascii="Consolas" w:hAnsi="Consolas" w:cs="Consolas"/>
-          <w:color w:val="666666"/>
-          <w:sz w:val="21"/>
-          <w:szCs w:val="21"/>
-        </w:rPr>
-        <w:t>.</w:t>
-      </w:r>
-      <w:r>
-        <w:rPr>
-          <w:rStyle w:val="n"/>
-          <w:rFonts w:ascii="Consolas" w:hAnsi="Consolas" w:cs="Consolas"/>
-          <w:color w:val="0C4B33"/>
-          <w:sz w:val="21"/>
-          <w:szCs w:val="21"/>
-        </w:rPr>
-        <w:t>history</w:t>
-      </w:r>
-      <w:r>
-        <w:rPr>
-          <w:rStyle w:val="p"/>
-          <w:rFonts w:ascii="Consolas" w:hAnsi="Consolas" w:cs="Consolas"/>
-          <w:color w:val="0C4B33"/>
-          <w:sz w:val="21"/>
-          <w:szCs w:val="21"/>
-        </w:rPr>
-        <w:t>),</w:t>
-      </w:r>
-    </w:p>
-    <w:p>
-      <w:pPr>
-        <w:pStyle w:val="HTML"/>
-        <w:ind w:left="300" w:right="300"/>
-        <w:rPr>
-          <w:rFonts w:ascii="Consolas" w:hAnsi="Consolas" w:cs="Consolas"/>
-          <w:color w:val="0C4B33"/>
-          <w:sz w:val="21"/>
-          <w:szCs w:val="21"/>
-        </w:rPr>
-      </w:pPr>
-      <w:r>
-        <w:rPr>
-          <w:rFonts w:ascii="Consolas" w:hAnsi="Consolas" w:cs="Consolas"/>
-          <w:color w:val="0C4B33"/>
-          <w:sz w:val="21"/>
-          <w:szCs w:val="21"/>
-        </w:rPr>
-        <w:t xml:space="preserve">        </w:t>
-      </w:r>
-      <w:r>
-        <w:rPr>
-          <w:rStyle w:val="n"/>
-          <w:rFonts w:ascii="Consolas" w:hAnsi="Consolas" w:cs="Consolas"/>
-          <w:color w:val="0C4B33"/>
-          <w:sz w:val="21"/>
-          <w:szCs w:val="21"/>
-        </w:rPr>
-        <w:t>path</w:t>
-      </w:r>
-      <w:r>
-        <w:rPr>
-          <w:rStyle w:val="p"/>
-          <w:rFonts w:ascii="Consolas" w:hAnsi="Consolas" w:cs="Consolas"/>
-          <w:color w:val="0C4B33"/>
-          <w:sz w:val="21"/>
-          <w:szCs w:val="21"/>
-        </w:rPr>
-        <w:t>(</w:t>
-      </w:r>
-      <w:r>
-        <w:rPr>
-          <w:rStyle w:val="s1"/>
-          <w:rFonts w:ascii="Consolas" w:hAnsi="Consolas" w:cs="Consolas"/>
-          <w:color w:val="BA2121"/>
-          <w:sz w:val="21"/>
-          <w:szCs w:val="21"/>
-        </w:rPr>
-        <w:t>'edit/'</w:t>
-      </w:r>
-      <w:r>
-        <w:rPr>
-          <w:rStyle w:val="p"/>
-          <w:rFonts w:ascii="Consolas" w:hAnsi="Consolas" w:cs="Consolas"/>
-          <w:color w:val="0C4B33"/>
-          <w:sz w:val="21"/>
-          <w:szCs w:val="21"/>
-        </w:rPr>
-        <w:t>,</w:t>
-      </w:r>
-      <w:r>
-        <w:rPr>
-          <w:rFonts w:ascii="Consolas" w:hAnsi="Consolas" w:cs="Consolas"/>
-          <w:color w:val="0C4B33"/>
-          <w:sz w:val="21"/>
-          <w:szCs w:val="21"/>
-        </w:rPr>
-        <w:t xml:space="preserve"> </w:t>
-      </w:r>
-      <w:r>
-        <w:rPr>
-          <w:rStyle w:val="n"/>
-          <w:rFonts w:ascii="Consolas" w:hAnsi="Consolas" w:cs="Consolas"/>
-          <w:color w:val="0C4B33"/>
-          <w:sz w:val="21"/>
-          <w:szCs w:val="21"/>
-        </w:rPr>
-        <w:t>views</w:t>
-      </w:r>
-      <w:r>
-        <w:rPr>
-          <w:rStyle w:val="o"/>
-          <w:rFonts w:ascii="Consolas" w:hAnsi="Consolas" w:cs="Consolas"/>
-          <w:color w:val="666666"/>
-          <w:sz w:val="21"/>
-          <w:szCs w:val="21"/>
-        </w:rPr>
-        <w:t>.</w:t>
-      </w:r>
-      <w:r>
-        <w:rPr>
-          <w:rStyle w:val="n"/>
-          <w:rFonts w:ascii="Consolas" w:hAnsi="Consolas" w:cs="Consolas"/>
-          <w:color w:val="0C4B33"/>
-          <w:sz w:val="21"/>
-          <w:szCs w:val="21"/>
-        </w:rPr>
-        <w:t>edit</w:t>
-      </w:r>
-      <w:r>
-        <w:rPr>
-          <w:rStyle w:val="p"/>
-          <w:rFonts w:ascii="Consolas" w:hAnsi="Consolas" w:cs="Consolas"/>
-          <w:color w:val="0C4B33"/>
-          <w:sz w:val="21"/>
-          <w:szCs w:val="21"/>
-        </w:rPr>
-        <w:t>),</w:t>
-      </w:r>
-    </w:p>
-    <w:p>
-      <w:pPr>
-        <w:pStyle w:val="HTML"/>
-        <w:ind w:left="300" w:right="300"/>
-        <w:rPr>
-          <w:rFonts w:ascii="Consolas" w:hAnsi="Consolas" w:cs="Consolas"/>
-          <w:color w:val="0C4B33"/>
-          <w:sz w:val="21"/>
-          <w:szCs w:val="21"/>
-        </w:rPr>
-      </w:pPr>
-      <w:r>
-        <w:rPr>
-          <w:rFonts w:ascii="Consolas" w:hAnsi="Consolas" w:cs="Consolas"/>
-          <w:color w:val="0C4B33"/>
-          <w:sz w:val="21"/>
-          <w:szCs w:val="21"/>
-        </w:rPr>
-        <w:t xml:space="preserve">        </w:t>
-      </w:r>
-      <w:r>
-        <w:rPr>
-          <w:rStyle w:val="n"/>
-          <w:rFonts w:ascii="Consolas" w:hAnsi="Consolas" w:cs="Consolas"/>
-          <w:color w:val="0C4B33"/>
-          <w:sz w:val="21"/>
-          <w:szCs w:val="21"/>
-        </w:rPr>
-        <w:t>path</w:t>
-      </w:r>
-      <w:r>
-        <w:rPr>
-          <w:rStyle w:val="p"/>
-          <w:rFonts w:ascii="Consolas" w:hAnsi="Consolas" w:cs="Consolas"/>
-          <w:color w:val="0C4B33"/>
-          <w:sz w:val="21"/>
-          <w:szCs w:val="21"/>
-        </w:rPr>
-        <w:t>(</w:t>
-      </w:r>
-      <w:r>
-        <w:rPr>
-          <w:rStyle w:val="s1"/>
-          <w:rFonts w:ascii="Consolas" w:hAnsi="Consolas" w:cs="Consolas"/>
-          <w:color w:val="BA2121"/>
-          <w:sz w:val="21"/>
-          <w:szCs w:val="21"/>
-        </w:rPr>
-        <w:t>'discuss/'</w:t>
-      </w:r>
-      <w:r>
-        <w:rPr>
-          <w:rStyle w:val="p"/>
-          <w:rFonts w:ascii="Consolas" w:hAnsi="Consolas" w:cs="Consolas"/>
-          <w:color w:val="0C4B33"/>
-          <w:sz w:val="21"/>
-          <w:szCs w:val="21"/>
-        </w:rPr>
-        <w:t>,</w:t>
-      </w:r>
-      <w:r>
-        <w:rPr>
-          <w:rFonts w:ascii="Consolas" w:hAnsi="Consolas" w:cs="Consolas"/>
-          <w:color w:val="0C4B33"/>
-          <w:sz w:val="21"/>
-          <w:szCs w:val="21"/>
-        </w:rPr>
-        <w:t xml:space="preserve"> </w:t>
-      </w:r>
-      <w:r>
-        <w:rPr>
-          <w:rStyle w:val="n"/>
-          <w:rFonts w:ascii="Consolas" w:hAnsi="Consolas" w:cs="Consolas"/>
-          <w:color w:val="0C4B33"/>
-          <w:sz w:val="21"/>
-          <w:szCs w:val="21"/>
-        </w:rPr>
-        <w:t>views</w:t>
-      </w:r>
-      <w:r>
-        <w:rPr>
-          <w:rStyle w:val="o"/>
-          <w:rFonts w:ascii="Consolas" w:hAnsi="Consolas" w:cs="Consolas"/>
-          <w:color w:val="666666"/>
-          <w:sz w:val="21"/>
-          <w:szCs w:val="21"/>
-        </w:rPr>
-        <w:t>.</w:t>
-      </w:r>
-      <w:r>
-        <w:rPr>
-          <w:rStyle w:val="n"/>
-          <w:rFonts w:ascii="Consolas" w:hAnsi="Consolas" w:cs="Consolas"/>
-          <w:color w:val="0C4B33"/>
-          <w:sz w:val="21"/>
-          <w:szCs w:val="21"/>
-        </w:rPr>
-        <w:t>discuss</w:t>
-      </w:r>
-      <w:r>
-        <w:rPr>
-          <w:rStyle w:val="p"/>
-          <w:rFonts w:ascii="Consolas" w:hAnsi="Consolas" w:cs="Consolas"/>
-          <w:color w:val="0C4B33"/>
-          <w:sz w:val="21"/>
-          <w:szCs w:val="21"/>
-        </w:rPr>
-        <w:t>),</w:t>
-      </w:r>
-    </w:p>
-    <w:p>
-      <w:pPr>
-        <w:pStyle w:val="HTML"/>
-        <w:ind w:left="300" w:right="300"/>
-        <w:rPr>
-          <w:rFonts w:ascii="Consolas" w:hAnsi="Consolas" w:cs="Consolas"/>
-          <w:color w:val="0C4B33"/>
-          <w:sz w:val="21"/>
-          <w:szCs w:val="21"/>
-        </w:rPr>
-      </w:pPr>
-      <w:r>
-        <w:rPr>
-          <w:rFonts w:ascii="Consolas" w:hAnsi="Consolas" w:cs="Consolas"/>
-          <w:color w:val="0C4B33"/>
-          <w:sz w:val="21"/>
-          <w:szCs w:val="21"/>
-        </w:rPr>
-        <w:t xml:space="preserve">        </w:t>
-      </w:r>
-      <w:r>
-        <w:rPr>
-          <w:rStyle w:val="n"/>
-          <w:rFonts w:ascii="Consolas" w:hAnsi="Consolas" w:cs="Consolas"/>
-          <w:color w:val="0C4B33"/>
-          <w:sz w:val="21"/>
-          <w:szCs w:val="21"/>
-        </w:rPr>
-        <w:t>path</w:t>
-      </w:r>
-      <w:r>
-        <w:rPr>
-          <w:rStyle w:val="p"/>
-          <w:rFonts w:ascii="Consolas" w:hAnsi="Consolas" w:cs="Consolas"/>
-          <w:color w:val="0C4B33"/>
-          <w:sz w:val="21"/>
-          <w:szCs w:val="21"/>
-        </w:rPr>
-        <w:t>(</w:t>
-      </w:r>
-      <w:r>
-        <w:rPr>
-          <w:rStyle w:val="s1"/>
-          <w:rFonts w:ascii="Consolas" w:hAnsi="Consolas" w:cs="Consolas"/>
-          <w:color w:val="BA2121"/>
-          <w:sz w:val="21"/>
-          <w:szCs w:val="21"/>
-        </w:rPr>
-        <w:t>'permissions/'</w:t>
-      </w:r>
-      <w:r>
-        <w:rPr>
-          <w:rStyle w:val="p"/>
-          <w:rFonts w:ascii="Consolas" w:hAnsi="Consolas" w:cs="Consolas"/>
-          <w:color w:val="0C4B33"/>
-          <w:sz w:val="21"/>
-          <w:szCs w:val="21"/>
-        </w:rPr>
-        <w:t>,</w:t>
-      </w:r>
-      <w:r>
-        <w:rPr>
-          <w:rFonts w:ascii="Consolas" w:hAnsi="Consolas" w:cs="Consolas"/>
-          <w:color w:val="0C4B33"/>
-          <w:sz w:val="21"/>
-          <w:szCs w:val="21"/>
-        </w:rPr>
-        <w:t xml:space="preserve"> </w:t>
-      </w:r>
-      <w:r>
-        <w:rPr>
-          <w:rStyle w:val="n"/>
-          <w:rFonts w:ascii="Consolas" w:hAnsi="Consolas" w:cs="Consolas"/>
-          <w:color w:val="0C4B33"/>
-          <w:sz w:val="21"/>
-          <w:szCs w:val="21"/>
-        </w:rPr>
-        <w:t>views</w:t>
-      </w:r>
-      <w:r>
-        <w:rPr>
-          <w:rStyle w:val="o"/>
-          <w:rFonts w:ascii="Consolas" w:hAnsi="Consolas" w:cs="Consolas"/>
-          <w:color w:val="666666"/>
-          <w:sz w:val="21"/>
-          <w:szCs w:val="21"/>
-        </w:rPr>
-        <w:t>.</w:t>
-      </w:r>
-      <w:r>
-        <w:rPr>
-          <w:rStyle w:val="n"/>
-          <w:rFonts w:ascii="Consolas" w:hAnsi="Consolas" w:cs="Consolas"/>
-          <w:color w:val="0C4B33"/>
-          <w:sz w:val="21"/>
-          <w:szCs w:val="21"/>
-        </w:rPr>
-        <w:t>permissions</w:t>
-      </w:r>
-      <w:r>
-        <w:rPr>
-          <w:rStyle w:val="p"/>
-          <w:rFonts w:ascii="Consolas" w:hAnsi="Consolas" w:cs="Consolas"/>
-          <w:color w:val="0C4B33"/>
-          <w:sz w:val="21"/>
-          <w:szCs w:val="21"/>
-        </w:rPr>
-        <w:t>),</w:t>
-      </w:r>
-    </w:p>
-    <w:p>
-      <w:pPr>
-        <w:pStyle w:val="HTML"/>
-        <w:ind w:left="300" w:right="300"/>
-        <w:rPr>
-          <w:rFonts w:ascii="Consolas" w:hAnsi="Consolas" w:cs="Consolas"/>
-          <w:color w:val="0C4B33"/>
-          <w:sz w:val="21"/>
-          <w:szCs w:val="21"/>
-        </w:rPr>
-      </w:pPr>
-      <w:r>
-        <w:rPr>
-          <w:rFonts w:ascii="Consolas" w:hAnsi="Consolas" w:cs="Consolas"/>
-          <w:color w:val="0C4B33"/>
-          <w:sz w:val="21"/>
-          <w:szCs w:val="21"/>
-        </w:rPr>
-        <w:t xml:space="preserve">    </w:t>
-      </w:r>
-      <w:r>
-        <w:rPr>
-          <w:rStyle w:val="p"/>
-          <w:rFonts w:ascii="Consolas" w:hAnsi="Consolas" w:cs="Consolas"/>
-          <w:color w:val="0C4B33"/>
-          <w:sz w:val="21"/>
-          <w:szCs w:val="21"/>
-        </w:rPr>
-        <w:t>])),</w:t>
-      </w:r>
-    </w:p>
-    <w:p>
-      <w:pPr>
-        <w:pStyle w:val="HTML"/>
-        <w:ind w:left="300" w:right="300"/>
-        <w:rPr>
-          <w:rFonts w:ascii="Consolas" w:hAnsi="Consolas" w:cs="Consolas"/>
-          <w:color w:val="0C4B33"/>
-          <w:sz w:val="21"/>
-          <w:szCs w:val="21"/>
-        </w:rPr>
-      </w:pPr>
-      <w:r>
-        <w:rPr>
-          <w:rStyle w:val="p"/>
-          <w:rFonts w:ascii="Consolas" w:hAnsi="Consolas" w:cs="Consolas"/>
-          <w:color w:val="0C4B33"/>
-          <w:sz w:val="21"/>
-          <w:szCs w:val="21"/>
-        </w:rPr>
-        <w:t>]</w:t>
-      </w:r>
-    </w:p>
-    <w:p>
-      <w:pPr>
-        <w:pStyle w:val="ddictsentence"/>
-        <w:rPr>
-          <w:color w:val="0F2149"/>
-        </w:rPr>
-      </w:pPr>
-      <w:r>
-        <w:rPr>
-          <w:color w:val="0F2149"/>
-        </w:rPr>
-        <w:t xml:space="preserve">URLconfs có một hook cho phép bạn chuyển các đối số bổ sung cho các hàm xem của bạn, như một </w:t>
-      </w:r>
-      <w:r>
-        <w:rPr>
-          <w:color w:val="0F2149"/>
-        </w:rPr>
-        <w:t>Dictionary</w:t>
-      </w:r>
-      <w:r>
-        <w:rPr>
-          <w:color w:val="0F2149"/>
-        </w:rPr>
-        <w:t xml:space="preserve"> Python.</w:t>
-      </w:r>
-    </w:p>
-    <w:p>
-      <w:pPr>
-        <w:pStyle w:val="ddictsentence"/>
-        <w:rPr>
-          <w:color w:val="0F2149"/>
-        </w:rPr>
-      </w:pPr>
-      <w:r>
-        <w:rPr>
-          <w:color w:val="0F2149"/>
-        </w:rPr>
-        <w:lastRenderedPageBreak/>
-        <w:t xml:space="preserve">Hàm path () có thể lấy một đối số thứ ba tùy chọn phải là một </w:t>
-      </w:r>
-      <w:r>
-        <w:rPr>
-          <w:color w:val="0F2149"/>
-        </w:rPr>
-        <w:t>dictionary</w:t>
-      </w:r>
-      <w:r>
-        <w:rPr>
-          <w:color w:val="0F2149"/>
-        </w:rPr>
-        <w:t xml:space="preserve"> của các đối số từ khóa bổ sung để chuyển đến hàm xem.</w:t>
-      </w:r>
-    </w:p>
-    <w:p>
-      <w:pPr>
-        <w:pStyle w:val="HTML"/>
+    </w:p>
+    <w:p>
+      <w:pPr>
+        <w:pStyle w:val="HTMLPreformatted"/>
         <w:ind w:left="301" w:right="301"/>
         <w:rPr>
           <w:rFonts w:ascii="Consolas" w:hAnsi="Consolas" w:cs="Consolas"/>
@@ -4626,7 +9007,7 @@
           <w:sz w:val="21"/>
           <w:szCs w:val="21"/>
         </w:rPr>
-        <w:t>django.urls</w:t>
+        <w:t>.</w:t>
       </w:r>
       <w:r>
         <w:rPr>
@@ -4666,12 +9047,251 @@
           <w:sz w:val="21"/>
           <w:szCs w:val="21"/>
         </w:rPr>
+        <w:t>views</w:t>
+      </w:r>
+    </w:p>
+    <w:p>
+      <w:pPr>
+        <w:pStyle w:val="HTMLPreformatted"/>
+        <w:ind w:left="301" w:right="301"/>
+        <w:rPr>
+          <w:rFonts w:ascii="Consolas" w:hAnsi="Consolas" w:cs="Consolas"/>
+          <w:color w:val="0C4B33"/>
+          <w:sz w:val="21"/>
+          <w:szCs w:val="21"/>
+        </w:rPr>
+      </w:pPr>
+      <w:r>
+        <w:rPr>
+          <w:rStyle w:val="n"/>
+          <w:rFonts w:ascii="Consolas" w:hAnsi="Consolas" w:cs="Consolas"/>
+          <w:color w:val="0C4B33"/>
+          <w:sz w:val="21"/>
+          <w:szCs w:val="21"/>
+        </w:rPr>
+        <w:t>urlpatterns</w:t>
+      </w:r>
+      <w:r>
+        <w:rPr>
+          <w:rFonts w:ascii="Consolas" w:hAnsi="Consolas" w:cs="Consolas"/>
+          <w:color w:val="0C4B33"/>
+          <w:sz w:val="21"/>
+          <w:szCs w:val="21"/>
+        </w:rPr>
+        <w:t xml:space="preserve"> </w:t>
+      </w:r>
+      <w:r>
+        <w:rPr>
+          <w:rStyle w:val="o"/>
+          <w:rFonts w:ascii="Consolas" w:hAnsi="Consolas" w:cs="Consolas"/>
+          <w:color w:val="666666"/>
+          <w:sz w:val="21"/>
+          <w:szCs w:val="21"/>
+        </w:rPr>
+        <w:t>=</w:t>
+      </w:r>
+      <w:r>
+        <w:rPr>
+          <w:rFonts w:ascii="Consolas" w:hAnsi="Consolas" w:cs="Consolas"/>
+          <w:color w:val="0C4B33"/>
+          <w:sz w:val="21"/>
+          <w:szCs w:val="21"/>
+        </w:rPr>
+        <w:t xml:space="preserve"> </w:t>
+      </w:r>
+      <w:r>
+        <w:rPr>
+          <w:rStyle w:val="p"/>
+          <w:rFonts w:ascii="Consolas" w:hAnsi="Consolas" w:cs="Consolas"/>
+          <w:color w:val="0C4B33"/>
+          <w:sz w:val="21"/>
+          <w:szCs w:val="21"/>
+        </w:rPr>
+        <w:t>[</w:t>
+      </w:r>
+    </w:p>
+    <w:p>
+      <w:pPr>
+        <w:pStyle w:val="HTMLPreformatted"/>
+        <w:ind w:left="301" w:right="301"/>
+        <w:rPr>
+          <w:rFonts w:ascii="Consolas" w:hAnsi="Consolas" w:cs="Consolas"/>
+          <w:color w:val="0C4B33"/>
+          <w:sz w:val="21"/>
+          <w:szCs w:val="21"/>
+        </w:rPr>
+      </w:pPr>
+      <w:r>
+        <w:rPr>
+          <w:rFonts w:ascii="Consolas" w:hAnsi="Consolas" w:cs="Consolas"/>
+          <w:color w:val="0C4B33"/>
+          <w:sz w:val="21"/>
+          <w:szCs w:val="21"/>
+        </w:rPr>
+        <w:lastRenderedPageBreak/>
+        <w:t xml:space="preserve">    </w:t>
+      </w:r>
+      <w:r>
+        <w:rPr>
+          <w:rStyle w:val="n"/>
+          <w:rFonts w:ascii="Consolas" w:hAnsi="Consolas" w:cs="Consolas"/>
+          <w:color w:val="0C4B33"/>
+          <w:sz w:val="21"/>
+          <w:szCs w:val="21"/>
+        </w:rPr>
         <w:t>path</w:t>
       </w:r>
-    </w:p>
-    <w:p>
-      <w:pPr>
-        <w:pStyle w:val="HTML"/>
+      <w:r>
+        <w:rPr>
+          <w:rStyle w:val="p"/>
+          <w:rFonts w:ascii="Consolas" w:hAnsi="Consolas" w:cs="Consolas"/>
+          <w:color w:val="0C4B33"/>
+          <w:sz w:val="21"/>
+          <w:szCs w:val="21"/>
+        </w:rPr>
+        <w:t>(</w:t>
+      </w:r>
+      <w:r>
+        <w:rPr>
+          <w:rStyle w:val="s1"/>
+          <w:rFonts w:ascii="Consolas" w:hAnsi="Consolas" w:cs="Consolas"/>
+          <w:color w:val="BA2121"/>
+          <w:sz w:val="21"/>
+          <w:szCs w:val="21"/>
+        </w:rPr>
+        <w:t>'blog/&lt;int:year&gt;/'</w:t>
+      </w:r>
+      <w:r>
+        <w:rPr>
+          <w:rStyle w:val="p"/>
+          <w:rFonts w:ascii="Consolas" w:hAnsi="Consolas" w:cs="Consolas"/>
+          <w:color w:val="0C4B33"/>
+          <w:sz w:val="21"/>
+          <w:szCs w:val="21"/>
+        </w:rPr>
+        <w:t>,</w:t>
+      </w:r>
+      <w:r>
+        <w:rPr>
+          <w:rFonts w:ascii="Consolas" w:hAnsi="Consolas" w:cs="Consolas"/>
+          <w:color w:val="0C4B33"/>
+          <w:sz w:val="21"/>
+          <w:szCs w:val="21"/>
+        </w:rPr>
+        <w:t xml:space="preserve"> </w:t>
+      </w:r>
+      <w:r>
+        <w:rPr>
+          <w:rStyle w:val="n"/>
+          <w:rFonts w:ascii="Consolas" w:hAnsi="Consolas" w:cs="Consolas"/>
+          <w:color w:val="0C4B33"/>
+          <w:sz w:val="21"/>
+          <w:szCs w:val="21"/>
+        </w:rPr>
+        <w:t>views</w:t>
+      </w:r>
+      <w:r>
+        <w:rPr>
+          <w:rStyle w:val="o"/>
+          <w:rFonts w:ascii="Consolas" w:hAnsi="Consolas" w:cs="Consolas"/>
+          <w:color w:val="666666"/>
+          <w:sz w:val="21"/>
+          <w:szCs w:val="21"/>
+        </w:rPr>
+        <w:t>.</w:t>
+      </w:r>
+      <w:r>
+        <w:rPr>
+          <w:rStyle w:val="n"/>
+          <w:rFonts w:ascii="Consolas" w:hAnsi="Consolas" w:cs="Consolas"/>
+          <w:color w:val="0C4B33"/>
+          <w:sz w:val="21"/>
+          <w:szCs w:val="21"/>
+        </w:rPr>
+        <w:t>year_archive</w:t>
+      </w:r>
+      <w:r>
+        <w:rPr>
+          <w:rStyle w:val="p"/>
+          <w:rFonts w:ascii="Consolas" w:hAnsi="Consolas" w:cs="Consolas"/>
+          <w:color w:val="0C4B33"/>
+          <w:sz w:val="21"/>
+          <w:szCs w:val="21"/>
+        </w:rPr>
+        <w:t>,</w:t>
+      </w:r>
+      <w:r>
+        <w:rPr>
+          <w:rFonts w:ascii="Consolas" w:hAnsi="Consolas" w:cs="Consolas"/>
+          <w:color w:val="0C4B33"/>
+          <w:sz w:val="21"/>
+          <w:szCs w:val="21"/>
+        </w:rPr>
+        <w:t xml:space="preserve"> </w:t>
+      </w:r>
+      <w:r>
+        <w:rPr>
+          <w:rStyle w:val="p"/>
+          <w:rFonts w:ascii="Consolas" w:hAnsi="Consolas" w:cs="Consolas"/>
+          <w:color w:val="0C4B33"/>
+          <w:sz w:val="21"/>
+          <w:szCs w:val="21"/>
+        </w:rPr>
+        <w:t>{</w:t>
+      </w:r>
+      <w:r>
+        <w:rPr>
+          <w:rStyle w:val="s1"/>
+          <w:rFonts w:ascii="Consolas" w:hAnsi="Consolas" w:cs="Consolas"/>
+          <w:color w:val="BA2121"/>
+          <w:sz w:val="21"/>
+          <w:szCs w:val="21"/>
+        </w:rPr>
+        <w:t>'foo'</w:t>
+      </w:r>
+      <w:r>
+        <w:rPr>
+          <w:rStyle w:val="p"/>
+          <w:rFonts w:ascii="Consolas" w:hAnsi="Consolas" w:cs="Consolas"/>
+          <w:color w:val="0C4B33"/>
+          <w:sz w:val="21"/>
+          <w:szCs w:val="21"/>
+        </w:rPr>
+        <w:t>:</w:t>
+      </w:r>
+      <w:r>
+        <w:rPr>
+          <w:rFonts w:ascii="Consolas" w:hAnsi="Consolas" w:cs="Consolas"/>
+          <w:color w:val="0C4B33"/>
+          <w:sz w:val="21"/>
+          <w:szCs w:val="21"/>
+        </w:rPr>
+        <w:t xml:space="preserve"> </w:t>
+      </w:r>
+      <w:r>
+        <w:rPr>
+          <w:rStyle w:val="s1"/>
+          <w:rFonts w:ascii="Consolas" w:hAnsi="Consolas" w:cs="Consolas"/>
+          <w:color w:val="BA2121"/>
+          <w:sz w:val="21"/>
+          <w:szCs w:val="21"/>
+        </w:rPr>
+        <w:t>'bar'</w:t>
+      </w:r>
+      <w:r>
+        <w:rPr>
+          <w:rStyle w:val="p"/>
+          <w:rFonts w:ascii="Consolas" w:hAnsi="Consolas" w:cs="Consolas"/>
+          <w:color w:val="0C4B33"/>
+          <w:sz w:val="21"/>
+          <w:szCs w:val="21"/>
+        </w:rPr>
+        <w:t>}),</w:t>
+      </w:r>
+    </w:p>
+    <w:p>
+      <w:pPr>
+        <w:pStyle w:val="HTMLPreformatted"/>
         <w:ind w:left="301" w:right="301"/>
         <w:rPr>
           <w:rFonts w:ascii="Consolas" w:hAnsi="Consolas" w:cs="Consolas"/>
@@ -4682,335 +9302,12 @@
       </w:pPr>
       <w:r>
         <w:rPr>
-          <w:rStyle w:val="kn"/>
-          <w:rFonts w:ascii="Consolas" w:eastAsia="Meiryo UI" w:hAnsi="Consolas" w:cs="Consolas"/>
-          <w:b/>
-          <w:bCs/>
-          <w:color w:val="008000"/>
-          <w:sz w:val="21"/>
-          <w:szCs w:val="21"/>
-        </w:rPr>
-        <w:t>from</w:t>
-      </w:r>
-      <w:r>
-        <w:rPr>
-          <w:rFonts w:ascii="Consolas" w:hAnsi="Consolas" w:cs="Consolas"/>
-          <w:color w:val="0C4B33"/>
-          <w:sz w:val="21"/>
-          <w:szCs w:val="21"/>
-        </w:rPr>
-        <w:t xml:space="preserve"> </w:t>
-      </w:r>
-      <w:r>
-        <w:rPr>
-          <w:rStyle w:val="nn"/>
-          <w:rFonts w:ascii="Consolas" w:hAnsi="Consolas" w:cs="Consolas"/>
-          <w:b/>
-          <w:bCs/>
-          <w:color w:val="0000FF"/>
-          <w:sz w:val="21"/>
-          <w:szCs w:val="21"/>
-        </w:rPr>
-        <w:t>.</w:t>
-      </w:r>
-      <w:r>
-        <w:rPr>
-          <w:rFonts w:ascii="Consolas" w:hAnsi="Consolas" w:cs="Consolas"/>
-          <w:color w:val="0C4B33"/>
-          <w:sz w:val="21"/>
-          <w:szCs w:val="21"/>
-        </w:rPr>
-        <w:t xml:space="preserve"> </w:t>
-      </w:r>
-      <w:r>
-        <w:rPr>
-          <w:rStyle w:val="k"/>
-          <w:rFonts w:ascii="Consolas" w:hAnsi="Consolas" w:cs="Consolas"/>
-          <w:b/>
-          <w:bCs/>
-          <w:color w:val="008000"/>
-          <w:sz w:val="21"/>
-          <w:szCs w:val="21"/>
-        </w:rPr>
-        <w:t>import</w:t>
-      </w:r>
-      <w:r>
-        <w:rPr>
-          <w:rFonts w:ascii="Consolas" w:hAnsi="Consolas" w:cs="Consolas"/>
-          <w:color w:val="0C4B33"/>
-          <w:sz w:val="21"/>
-          <w:szCs w:val="21"/>
-        </w:rPr>
-        <w:t xml:space="preserve"> </w:t>
-      </w:r>
-      <w:r>
-        <w:rPr>
-          <w:rStyle w:val="n"/>
-          <w:rFonts w:ascii="Consolas" w:hAnsi="Consolas" w:cs="Consolas"/>
-          <w:color w:val="0C4B33"/>
-          <w:sz w:val="21"/>
-          <w:szCs w:val="21"/>
-        </w:rPr>
-        <w:t>views</w:t>
-      </w:r>
-    </w:p>
-    <w:p>
-      <w:pPr>
-        <w:pStyle w:val="HTML"/>
-        <w:ind w:left="301" w:right="301"/>
-        <w:rPr>
-          <w:rFonts w:ascii="Consolas" w:hAnsi="Consolas" w:cs="Consolas"/>
-          <w:color w:val="0C4B33"/>
-          <w:sz w:val="21"/>
-          <w:szCs w:val="21"/>
-        </w:rPr>
-      </w:pPr>
-      <w:r>
-        <w:rPr>
-          <w:rStyle w:val="n"/>
-          <w:rFonts w:ascii="Consolas" w:hAnsi="Consolas" w:cs="Consolas"/>
-          <w:color w:val="0C4B33"/>
-          <w:sz w:val="21"/>
-          <w:szCs w:val="21"/>
-        </w:rPr>
-        <w:t>urlpatterns</w:t>
-      </w:r>
-      <w:r>
-        <w:rPr>
-          <w:rFonts w:ascii="Consolas" w:hAnsi="Consolas" w:cs="Consolas"/>
-          <w:color w:val="0C4B33"/>
-          <w:sz w:val="21"/>
-          <w:szCs w:val="21"/>
-        </w:rPr>
-        <w:t xml:space="preserve"> </w:t>
-      </w:r>
-      <w:r>
-        <w:rPr>
-          <w:rStyle w:val="o"/>
-          <w:rFonts w:ascii="Consolas" w:hAnsi="Consolas" w:cs="Consolas"/>
-          <w:color w:val="666666"/>
-          <w:sz w:val="21"/>
-          <w:szCs w:val="21"/>
-        </w:rPr>
-        <w:t>=</w:t>
-      </w:r>
-      <w:r>
-        <w:rPr>
-          <w:rFonts w:ascii="Consolas" w:hAnsi="Consolas" w:cs="Consolas"/>
-          <w:color w:val="0C4B33"/>
-          <w:sz w:val="21"/>
-          <w:szCs w:val="21"/>
-        </w:rPr>
-        <w:t xml:space="preserve"> </w:t>
-      </w:r>
-      <w:r>
-        <w:rPr>
           <w:rStyle w:val="p"/>
           <w:rFonts w:ascii="Consolas" w:hAnsi="Consolas" w:cs="Consolas"/>
           <w:color w:val="0C4B33"/>
           <w:sz w:val="21"/>
           <w:szCs w:val="21"/>
         </w:rPr>
-        <w:t>[</w:t>
-      </w:r>
-    </w:p>
-    <w:p>
-      <w:pPr>
-        <w:pStyle w:val="HTML"/>
-        <w:ind w:left="301" w:right="301"/>
-        <w:rPr>
-          <w:rFonts w:ascii="Consolas" w:hAnsi="Consolas" w:cs="Consolas"/>
-          <w:color w:val="0C4B33"/>
-          <w:sz w:val="21"/>
-          <w:szCs w:val="21"/>
-        </w:rPr>
-      </w:pPr>
-      <w:r>
-        <w:rPr>
-          <w:rFonts w:ascii="Consolas" w:hAnsi="Consolas" w:cs="Consolas"/>
-          <w:color w:val="0C4B33"/>
-          <w:sz w:val="21"/>
-          <w:szCs w:val="21"/>
-        </w:rPr>
-        <w:t xml:space="preserve">    </w:t>
-      </w:r>
-      <w:r>
-        <w:rPr>
-          <w:rStyle w:val="n"/>
-          <w:rFonts w:ascii="Consolas" w:hAnsi="Consolas" w:cs="Consolas"/>
-          <w:color w:val="0C4B33"/>
-          <w:sz w:val="21"/>
-          <w:szCs w:val="21"/>
-        </w:rPr>
-        <w:t>path</w:t>
-      </w:r>
-      <w:r>
-        <w:rPr>
-          <w:rStyle w:val="p"/>
-          <w:rFonts w:ascii="Consolas" w:hAnsi="Consolas" w:cs="Consolas"/>
-          <w:color w:val="0C4B33"/>
-          <w:sz w:val="21"/>
-          <w:szCs w:val="21"/>
-        </w:rPr>
-        <w:t>(</w:t>
-      </w:r>
-      <w:r>
-        <w:rPr>
-          <w:rStyle w:val="s1"/>
-          <w:rFonts w:ascii="Consolas" w:hAnsi="Consolas" w:cs="Consolas"/>
-          <w:color w:val="BA2121"/>
-          <w:sz w:val="21"/>
-          <w:szCs w:val="21"/>
-        </w:rPr>
-        <w:t>'blog/&lt;int:year&gt;/'</w:t>
-      </w:r>
-      <w:r>
-        <w:rPr>
-          <w:rStyle w:val="p"/>
-          <w:rFonts w:ascii="Consolas" w:hAnsi="Consolas" w:cs="Consolas"/>
-          <w:color w:val="0C4B33"/>
-          <w:sz w:val="21"/>
-          <w:szCs w:val="21"/>
-        </w:rPr>
-        <w:t>,</w:t>
-      </w:r>
-      <w:r>
-        <w:rPr>
-          <w:rFonts w:ascii="Consolas" w:hAnsi="Consolas" w:cs="Consolas"/>
-          <w:color w:val="0C4B33"/>
-          <w:sz w:val="21"/>
-          <w:szCs w:val="21"/>
-        </w:rPr>
-        <w:t xml:space="preserve"> </w:t>
-      </w:r>
-      <w:r>
-        <w:rPr>
-          <w:rStyle w:val="n"/>
-          <w:rFonts w:ascii="Consolas" w:hAnsi="Consolas" w:cs="Consolas"/>
-          <w:color w:val="0C4B33"/>
-          <w:sz w:val="21"/>
-          <w:szCs w:val="21"/>
-        </w:rPr>
-        <w:t>views</w:t>
-      </w:r>
-      <w:r>
-        <w:rPr>
-          <w:rStyle w:val="o"/>
-          <w:rFonts w:ascii="Consolas" w:hAnsi="Consolas" w:cs="Consolas"/>
-          <w:color w:val="666666"/>
-          <w:sz w:val="21"/>
-          <w:szCs w:val="21"/>
-        </w:rPr>
-        <w:t>.</w:t>
-      </w:r>
-      <w:r>
-        <w:rPr>
-          <w:rStyle w:val="n"/>
-          <w:rFonts w:ascii="Consolas" w:hAnsi="Consolas" w:cs="Consolas"/>
-          <w:color w:val="0C4B33"/>
-          <w:sz w:val="21"/>
-          <w:szCs w:val="21"/>
-        </w:rPr>
-        <w:t>year_archive</w:t>
-      </w:r>
-      <w:r>
-        <w:rPr>
-          <w:rStyle w:val="p"/>
-          <w:rFonts w:ascii="Consolas" w:hAnsi="Consolas" w:cs="Consolas"/>
-          <w:color w:val="0C4B33"/>
-          <w:sz w:val="21"/>
-          <w:szCs w:val="21"/>
-        </w:rPr>
-        <w:t>,</w:t>
-      </w:r>
-      <w:r>
-        <w:rPr>
-          <w:rFonts w:ascii="Consolas" w:hAnsi="Consolas" w:cs="Consolas"/>
-          <w:color w:val="0C4B33"/>
-          <w:sz w:val="21"/>
-          <w:szCs w:val="21"/>
-        </w:rPr>
-        <w:t xml:space="preserve"> </w:t>
-      </w:r>
-      <w:r>
-        <w:rPr>
-          <w:rStyle w:val="p"/>
-          <w:rFonts w:ascii="Consolas" w:hAnsi="Consolas" w:cs="Consolas"/>
-          <w:color w:val="0C4B33"/>
-          <w:sz w:val="21"/>
-          <w:szCs w:val="21"/>
-        </w:rPr>
-        <w:t>{</w:t>
-      </w:r>
-      <w:r>
-        <w:rPr>
-          <w:rStyle w:val="s1"/>
-          <w:rFonts w:ascii="Consolas" w:hAnsi="Consolas" w:cs="Consolas"/>
-          <w:color w:val="BA2121"/>
-          <w:sz w:val="21"/>
-          <w:szCs w:val="21"/>
-        </w:rPr>
-        <w:t>'foo'</w:t>
-      </w:r>
-      <w:r>
-        <w:rPr>
-          <w:rStyle w:val="p"/>
-          <w:rFonts w:ascii="Consolas" w:hAnsi="Consolas" w:cs="Consolas"/>
-          <w:color w:val="0C4B33"/>
-          <w:sz w:val="21"/>
-          <w:szCs w:val="21"/>
-        </w:rPr>
-        <w:t>:</w:t>
-      </w:r>
-      <w:r>
-        <w:rPr>
-          <w:rFonts w:ascii="Consolas" w:hAnsi="Consolas" w:cs="Consolas"/>
-          <w:color w:val="0C4B33"/>
-          <w:sz w:val="21"/>
-          <w:szCs w:val="21"/>
-        </w:rPr>
-        <w:t xml:space="preserve"> </w:t>
-      </w:r>
-      <w:r>
-        <w:rPr>
-          <w:rStyle w:val="s1"/>
-          <w:rFonts w:ascii="Consolas" w:hAnsi="Consolas" w:cs="Consolas"/>
-          <w:color w:val="BA2121"/>
-          <w:sz w:val="21"/>
-          <w:szCs w:val="21"/>
-        </w:rPr>
-        <w:t>'bar'</w:t>
-      </w:r>
-      <w:r>
-        <w:rPr>
-          <w:rStyle w:val="p"/>
-          <w:rFonts w:ascii="Consolas" w:hAnsi="Consolas" w:cs="Consolas"/>
-          <w:color w:val="0C4B33"/>
-          <w:sz w:val="21"/>
-          <w:szCs w:val="21"/>
-        </w:rPr>
-        <w:t>}),</w:t>
-      </w:r>
-    </w:p>
-    <w:p>
-      <w:pPr>
-        <w:pStyle w:val="HTML"/>
-        <w:ind w:left="301" w:right="301"/>
-        <w:rPr>
-          <w:rFonts w:ascii="Consolas" w:hAnsi="Consolas" w:cs="Consolas"/>
-          <w:color w:val="0C4B33"/>
-          <w:sz w:val="21"/>
-          <w:szCs w:val="21"/>
-        </w:rPr>
-      </w:pPr>
-      <w:r>
-        <w:rPr>
-          <w:rStyle w:val="p"/>
-          <w:rFonts w:ascii="Consolas" w:hAnsi="Consolas" w:cs="Consolas"/>
-          <w:color w:val="0C4B33"/>
-          <w:sz w:val="21"/>
-          <w:szCs w:val="21"/>
-        </w:rPr>
         <w:t>]</w:t>
       </w:r>
     </w:p>
@@ -5039,16 +9336,8 @@
         <w:rPr>
           <w:color w:val="0F2149"/>
         </w:rPr>
-        <w:t xml:space="preserve">Kỹ thuật này được sử dụng trong khung cung cấp để chuyển siêu dữ liệu và các tùy chọn cho các </w:t>
-      </w:r>
-      <w:r>
-        <w:rPr>
-          <w:color w:val="0F2149"/>
-        </w:rPr>
-        <w:t>view</w:t>
-      </w:r>
-      <w:bookmarkStart w:id="0" w:name="_GoBack"/>
-      <w:bookmarkEnd w:id="0"/>
+        <w:t>Kỹ thuật này được sử dụng trong khung cung cấp để chuyển siêu dữ liệu và các tùy chọn cho các view</w:t>
+      </w:r>
     </w:p>
     <w:p>
       <w:pPr>
@@ -5068,12 +9357,339 @@
 </w:document>
 </file>
 
+<file path=word/numbering.xml><?xml version="1.0" encoding="utf-8"?>
+<w:numbering xmlns:wpc="http://schemas.microsoft.com/office/word/2010/wordprocessingCanvas" xmlns:mc="http://schemas.openxmlformats.org/markup-compatibility/2006" xmlns:o="urn:schemas-microsoft-com:office:office" xmlns:r="http://schemas.openxmlformats.org/officeDocument/2006/relationships" xmlns:m="http://schemas.openxmlformats.org/officeDocument/2006/math" xmlns:v="urn:schemas-microsoft-com:vml" xmlns:wp14="http://schemas.microsoft.com/office/word/2010/wordprocessingDrawing" xmlns:wp="http://schemas.openxmlformats.org/drawingml/2006/wordprocessingDrawing" xmlns:w10="urn:schemas-microsoft-com:office:word" xmlns:w="http://schemas.openxmlformats.org/wordprocessingml/2006/main" xmlns:w14="http://schemas.microsoft.com/office/word/2010/wordml" xmlns:wpg="http://schemas.microsoft.com/office/word/2010/wordprocessingGroup" xmlns:wpi="http://schemas.microsoft.com/office/word/2010/wordprocessingInk" xmlns:wne="http://schemas.microsoft.com/office/word/2006/wordml" xmlns:wps="http://schemas.microsoft.com/office/word/2010/wordprocessingShape" mc:Ignorable="w14 wp14">
+  <w:abstractNum w:abstractNumId="0">
+    <w:nsid w:val="5B947B67"/>
+    <w:multiLevelType w:val="hybridMultilevel"/>
+    <w:tmpl w:val="95A8F862"/>
+    <w:lvl w:ilvl="0" w:tplc="0409000F">
+      <w:start w:val="1"/>
+      <w:numFmt w:val="decimal"/>
+      <w:lvlText w:val="%1."/>
+      <w:lvlJc w:val="left"/>
+      <w:pPr>
+        <w:ind w:left="720" w:hanging="360"/>
+      </w:pPr>
+      <w:rPr>
+        <w:rFonts w:hint="default"/>
+      </w:rPr>
+    </w:lvl>
+    <w:lvl w:ilvl="1" w:tplc="04090019" w:tentative="1">
+      <w:start w:val="1"/>
+      <w:numFmt w:val="lowerLetter"/>
+      <w:lvlText w:val="%2."/>
+      <w:lvlJc w:val="left"/>
+      <w:pPr>
+        <w:ind w:left="1440" w:hanging="360"/>
+      </w:pPr>
+    </w:lvl>
+    <w:lvl w:ilvl="2" w:tplc="0409001B" w:tentative="1">
+      <w:start w:val="1"/>
+      <w:numFmt w:val="lowerRoman"/>
+      <w:lvlText w:val="%3."/>
+      <w:lvlJc w:val="right"/>
+      <w:pPr>
+        <w:ind w:left="2160" w:hanging="180"/>
+      </w:pPr>
+    </w:lvl>
+    <w:lvl w:ilvl="3" w:tplc="0409000F" w:tentative="1">
+      <w:start w:val="1"/>
+      <w:numFmt w:val="decimal"/>
+      <w:lvlText w:val="%4."/>
+      <w:lvlJc w:val="left"/>
+      <w:pPr>
+        <w:ind w:left="2880" w:hanging="360"/>
+      </w:pPr>
+    </w:lvl>
+    <w:lvl w:ilvl="4" w:tplc="04090019" w:tentative="1">
+      <w:start w:val="1"/>
+      <w:numFmt w:val="lowerLetter"/>
+      <w:lvlText w:val="%5."/>
+      <w:lvlJc w:val="left"/>
+      <w:pPr>
+        <w:ind w:left="3600" w:hanging="360"/>
+      </w:pPr>
+    </w:lvl>
+    <w:lvl w:ilvl="5" w:tplc="0409001B" w:tentative="1">
+      <w:start w:val="1"/>
+      <w:numFmt w:val="lowerRoman"/>
+      <w:lvlText w:val="%6."/>
+      <w:lvlJc w:val="right"/>
+      <w:pPr>
+        <w:ind w:left="4320" w:hanging="180"/>
+      </w:pPr>
+    </w:lvl>
+    <w:lvl w:ilvl="6" w:tplc="0409000F" w:tentative="1">
+      <w:start w:val="1"/>
+      <w:numFmt w:val="decimal"/>
+      <w:lvlText w:val="%7."/>
+      <w:lvlJc w:val="left"/>
+      <w:pPr>
+        <w:ind w:left="5040" w:hanging="360"/>
+      </w:pPr>
+    </w:lvl>
+    <w:lvl w:ilvl="7" w:tplc="04090019" w:tentative="1">
+      <w:start w:val="1"/>
+      <w:numFmt w:val="lowerLetter"/>
+      <w:lvlText w:val="%8."/>
+      <w:lvlJc w:val="left"/>
+      <w:pPr>
+        <w:ind w:left="5760" w:hanging="360"/>
+      </w:pPr>
+    </w:lvl>
+    <w:lvl w:ilvl="8" w:tplc="0409001B" w:tentative="1">
+      <w:start w:val="1"/>
+      <w:numFmt w:val="lowerRoman"/>
+      <w:lvlText w:val="%9."/>
+      <w:lvlJc w:val="right"/>
+      <w:pPr>
+        <w:ind w:left="6480" w:hanging="180"/>
+      </w:pPr>
+    </w:lvl>
+  </w:abstractNum>
+  <w:abstractNum w:abstractNumId="1">
+    <w:nsid w:val="667729ED"/>
+    <w:multiLevelType w:val="hybridMultilevel"/>
+    <w:tmpl w:val="7CC88654"/>
+    <w:lvl w:ilvl="0" w:tplc="E62E1A62">
+      <w:numFmt w:val="bullet"/>
+      <w:lvlText w:val="-"/>
+      <w:lvlJc w:val="left"/>
+      <w:pPr>
+        <w:ind w:left="720" w:hanging="360"/>
+      </w:pPr>
+      <w:rPr>
+        <w:rFonts w:ascii="Calibri" w:eastAsiaTheme="minorEastAsia" w:hAnsi="Calibri" w:cs="Calibri" w:hint="default"/>
+      </w:rPr>
+    </w:lvl>
+    <w:lvl w:ilvl="1" w:tplc="04090003" w:tentative="1">
+      <w:start w:val="1"/>
+      <w:numFmt w:val="bullet"/>
+      <w:lvlText w:val="o"/>
+      <w:lvlJc w:val="left"/>
+      <w:pPr>
+        <w:ind w:left="1440" w:hanging="360"/>
+      </w:pPr>
+      <w:rPr>
+        <w:rFonts w:ascii="Courier New" w:hAnsi="Courier New" w:cs="Courier New" w:hint="default"/>
+      </w:rPr>
+    </w:lvl>
+    <w:lvl w:ilvl="2" w:tplc="04090005" w:tentative="1">
+      <w:start w:val="1"/>
+      <w:numFmt w:val="bullet"/>
+      <w:lvlText w:val=""/>
+      <w:lvlJc w:val="left"/>
+      <w:pPr>
+        <w:ind w:left="2160" w:hanging="360"/>
+      </w:pPr>
+      <w:rPr>
+        <w:rFonts w:ascii="Wingdings" w:hAnsi="Wingdings" w:hint="default"/>
+      </w:rPr>
+    </w:lvl>
+    <w:lvl w:ilvl="3" w:tplc="04090001" w:tentative="1">
+      <w:start w:val="1"/>
+      <w:numFmt w:val="bullet"/>
+      <w:lvlText w:val=""/>
+      <w:lvlJc w:val="left"/>
+      <w:pPr>
+        <w:ind w:left="2880" w:hanging="360"/>
+      </w:pPr>
+      <w:rPr>
+        <w:rFonts w:ascii="Symbol" w:hAnsi="Symbol" w:hint="default"/>
+      </w:rPr>
+    </w:lvl>
+    <w:lvl w:ilvl="4" w:tplc="04090003" w:tentative="1">
+      <w:start w:val="1"/>
+      <w:numFmt w:val="bullet"/>
+      <w:lvlText w:val="o"/>
+      <w:lvlJc w:val="left"/>
+      <w:pPr>
+        <w:ind w:left="3600" w:hanging="360"/>
+      </w:pPr>
+      <w:rPr>
+        <w:rFonts w:ascii="Courier New" w:hAnsi="Courier New" w:cs="Courier New" w:hint="default"/>
+      </w:rPr>
+    </w:lvl>
+    <w:lvl w:ilvl="5" w:tplc="04090005" w:tentative="1">
+      <w:start w:val="1"/>
+      <w:numFmt w:val="bullet"/>
+      <w:lvlText w:val=""/>
+      <w:lvlJc w:val="left"/>
+      <w:pPr>
+        <w:ind w:left="4320" w:hanging="360"/>
+      </w:pPr>
+      <w:rPr>
+        <w:rFonts w:ascii="Wingdings" w:hAnsi="Wingdings" w:hint="default"/>
+      </w:rPr>
+    </w:lvl>
+    <w:lvl w:ilvl="6" w:tplc="04090001" w:tentative="1">
+      <w:start w:val="1"/>
+      <w:numFmt w:val="bullet"/>
+      <w:lvlText w:val=""/>
+      <w:lvlJc w:val="left"/>
+      <w:pPr>
+        <w:ind w:left="5040" w:hanging="360"/>
+      </w:pPr>
+      <w:rPr>
+        <w:rFonts w:ascii="Symbol" w:hAnsi="Symbol" w:hint="default"/>
+      </w:rPr>
+    </w:lvl>
+    <w:lvl w:ilvl="7" w:tplc="04090003" w:tentative="1">
+      <w:start w:val="1"/>
+      <w:numFmt w:val="bullet"/>
+      <w:lvlText w:val="o"/>
+      <w:lvlJc w:val="left"/>
+      <w:pPr>
+        <w:ind w:left="5760" w:hanging="360"/>
+      </w:pPr>
+      <w:rPr>
+        <w:rFonts w:ascii="Courier New" w:hAnsi="Courier New" w:cs="Courier New" w:hint="default"/>
+      </w:rPr>
+    </w:lvl>
+    <w:lvl w:ilvl="8" w:tplc="04090005" w:tentative="1">
+      <w:start w:val="1"/>
+      <w:numFmt w:val="bullet"/>
+      <w:lvlText w:val=""/>
+      <w:lvlJc w:val="left"/>
+      <w:pPr>
+        <w:ind w:left="6480" w:hanging="360"/>
+      </w:pPr>
+      <w:rPr>
+        <w:rFonts w:ascii="Wingdings" w:hAnsi="Wingdings" w:hint="default"/>
+      </w:rPr>
+    </w:lvl>
+  </w:abstractNum>
+  <w:abstractNum w:abstractNumId="2">
+    <w:nsid w:val="7A625461"/>
+    <w:multiLevelType w:val="hybridMultilevel"/>
+    <w:tmpl w:val="AE52088E"/>
+    <w:lvl w:ilvl="0" w:tplc="D68687D0">
+      <w:numFmt w:val="bullet"/>
+      <w:lvlText w:val="-"/>
+      <w:lvlJc w:val="left"/>
+      <w:pPr>
+        <w:ind w:left="1080" w:hanging="360"/>
+      </w:pPr>
+      <w:rPr>
+        <w:rFonts w:ascii="Calibri" w:eastAsiaTheme="minorEastAsia" w:hAnsi="Calibri" w:cs="Calibri" w:hint="default"/>
+      </w:rPr>
+    </w:lvl>
+    <w:lvl w:ilvl="1" w:tplc="04090003" w:tentative="1">
+      <w:start w:val="1"/>
+      <w:numFmt w:val="bullet"/>
+      <w:lvlText w:val="o"/>
+      <w:lvlJc w:val="left"/>
+      <w:pPr>
+        <w:ind w:left="1800" w:hanging="360"/>
+      </w:pPr>
+      <w:rPr>
+        <w:rFonts w:ascii="Courier New" w:hAnsi="Courier New" w:cs="Courier New" w:hint="default"/>
+      </w:rPr>
+    </w:lvl>
+    <w:lvl w:ilvl="2" w:tplc="04090005" w:tentative="1">
+      <w:start w:val="1"/>
+      <w:numFmt w:val="bullet"/>
+      <w:lvlText w:val=""/>
+      <w:lvlJc w:val="left"/>
+      <w:pPr>
+        <w:ind w:left="2520" w:hanging="360"/>
+      </w:pPr>
+      <w:rPr>
+        <w:rFonts w:ascii="Wingdings" w:hAnsi="Wingdings" w:hint="default"/>
+      </w:rPr>
+    </w:lvl>
+    <w:lvl w:ilvl="3" w:tplc="04090001" w:tentative="1">
+      <w:start w:val="1"/>
+      <w:numFmt w:val="bullet"/>
+      <w:lvlText w:val=""/>
+      <w:lvlJc w:val="left"/>
+      <w:pPr>
+        <w:ind w:left="3240" w:hanging="360"/>
+      </w:pPr>
+      <w:rPr>
+        <w:rFonts w:ascii="Symbol" w:hAnsi="Symbol" w:hint="default"/>
+      </w:rPr>
+    </w:lvl>
+    <w:lvl w:ilvl="4" w:tplc="04090003" w:tentative="1">
+      <w:start w:val="1"/>
+      <w:numFmt w:val="bullet"/>
+      <w:lvlText w:val="o"/>
+      <w:lvlJc w:val="left"/>
+      <w:pPr>
+        <w:ind w:left="3960" w:hanging="360"/>
+      </w:pPr>
+      <w:rPr>
+        <w:rFonts w:ascii="Courier New" w:hAnsi="Courier New" w:cs="Courier New" w:hint="default"/>
+      </w:rPr>
+    </w:lvl>
+    <w:lvl w:ilvl="5" w:tplc="04090005" w:tentative="1">
+      <w:start w:val="1"/>
+      <w:numFmt w:val="bullet"/>
+      <w:lvlText w:val=""/>
+      <w:lvlJc w:val="left"/>
+      <w:pPr>
+        <w:ind w:left="4680" w:hanging="360"/>
+      </w:pPr>
+      <w:rPr>
+        <w:rFonts w:ascii="Wingdings" w:hAnsi="Wingdings" w:hint="default"/>
+      </w:rPr>
+    </w:lvl>
+    <w:lvl w:ilvl="6" w:tplc="04090001" w:tentative="1">
+      <w:start w:val="1"/>
+      <w:numFmt w:val="bullet"/>
+      <w:lvlText w:val=""/>
+      <w:lvlJc w:val="left"/>
+      <w:pPr>
+        <w:ind w:left="5400" w:hanging="360"/>
+      </w:pPr>
+      <w:rPr>
+        <w:rFonts w:ascii="Symbol" w:hAnsi="Symbol" w:hint="default"/>
+      </w:rPr>
+    </w:lvl>
+    <w:lvl w:ilvl="7" w:tplc="04090003" w:tentative="1">
+      <w:start w:val="1"/>
+      <w:numFmt w:val="bullet"/>
+      <w:lvlText w:val="o"/>
+      <w:lvlJc w:val="left"/>
+      <w:pPr>
+        <w:ind w:left="6120" w:hanging="360"/>
+      </w:pPr>
+      <w:rPr>
+        <w:rFonts w:ascii="Courier New" w:hAnsi="Courier New" w:cs="Courier New" w:hint="default"/>
+      </w:rPr>
+    </w:lvl>
+    <w:lvl w:ilvl="8" w:tplc="04090005" w:tentative="1">
+      <w:start w:val="1"/>
+      <w:numFmt w:val="bullet"/>
+      <w:lvlText w:val=""/>
+      <w:lvlJc w:val="left"/>
+      <w:pPr>
+        <w:ind w:left="6840" w:hanging="360"/>
+      </w:pPr>
+      <w:rPr>
+        <w:rFonts w:ascii="Wingdings" w:hAnsi="Wingdings" w:hint="default"/>
+      </w:rPr>
+    </w:lvl>
+  </w:abstractNum>
+  <w:num w:numId="1">
+    <w:abstractNumId w:val="0"/>
+  </w:num>
+  <w:num w:numId="2">
+    <w:abstractNumId w:val="1"/>
+  </w:num>
+  <w:num w:numId="3">
+    <w:abstractNumId w:val="2"/>
+  </w:num>
+</w:numbering>
+</file>
+
 <file path=word/styles.xml><?xml version="1.0" encoding="utf-8"?>
-<w:styles xmlns:mc="http://schemas.openxmlformats.org/markup-compatibility/2006" xmlns:r="http://schemas.openxmlformats.org/officeDocument/2006/relationships" xmlns:w="http://schemas.openxmlformats.org/wordprocessingml/2006/main" xmlns:w14="http://schemas.microsoft.com/office/word/2010/wordml" xmlns:w15="http://schemas.microsoft.com/office/word/2012/wordml" xmlns:w16se="http://schemas.microsoft.com/office/word/2015/wordml/symex" mc:Ignorable="w14 w15 w16se">
+<w:styles xmlns:mc="http://schemas.openxmlformats.org/markup-compatibility/2006" xmlns:r="http://schemas.openxmlformats.org/officeDocument/2006/relationships" xmlns:w="http://schemas.openxmlformats.org/wordprocessingml/2006/main" xmlns:w14="http://schemas.microsoft.com/office/word/2010/wordml" mc:Ignorable="w14">
   <w:docDefaults>
     <w:rPrDefault>
       <w:rPr>
-        <w:rFonts w:asciiTheme="minorHAnsi" w:eastAsia="ＭＳ 明朝" w:hAnsiTheme="minorHAnsi" w:cstheme="minorBidi"/>
+        <w:rFonts w:asciiTheme="minorHAnsi" w:eastAsia="MS Mincho" w:hAnsiTheme="minorHAnsi" w:cstheme="minorBidi"/>
         <w:sz w:val="22"/>
         <w:szCs w:val="22"/>
         <w:lang w:val="en-GB" w:eastAsia="en-US" w:bidi="ar-SA"/>
@@ -5085,388 +9701,154 @@
       </w:pPr>
     </w:pPrDefault>
   </w:docDefaults>
-  <w:latentStyles w:defLockedState="0" w:defUIPriority="99" w:defSemiHidden="0" w:defUnhideWhenUsed="0" w:defQFormat="0" w:count="371">
-    <w:lsdException w:name="Normal" w:uiPriority="0" w:qFormat="1"/>
-    <w:lsdException w:name="heading 1" w:uiPriority="9" w:qFormat="1"/>
-    <w:lsdException w:name="heading 2" w:semiHidden="1" w:uiPriority="9" w:unhideWhenUsed="1" w:qFormat="1"/>
-    <w:lsdException w:name="heading 3" w:semiHidden="1" w:uiPriority="9" w:unhideWhenUsed="1" w:qFormat="1"/>
-    <w:lsdException w:name="heading 4" w:semiHidden="1" w:uiPriority="9" w:unhideWhenUsed="1" w:qFormat="1"/>
-    <w:lsdException w:name="heading 5" w:semiHidden="1" w:uiPriority="9" w:unhideWhenUsed="1" w:qFormat="1"/>
-    <w:lsdException w:name="heading 6" w:semiHidden="1" w:uiPriority="9" w:unhideWhenUsed="1" w:qFormat="1"/>
-    <w:lsdException w:name="heading 7" w:semiHidden="1" w:uiPriority="9" w:unhideWhenUsed="1" w:qFormat="1"/>
-    <w:lsdException w:name="heading 8" w:semiHidden="1" w:uiPriority="9" w:unhideWhenUsed="1" w:qFormat="1"/>
-    <w:lsdException w:name="heading 9" w:semiHidden="1" w:uiPriority="9" w:unhideWhenUsed="1" w:qFormat="1"/>
-    <w:lsdException w:name="index 1" w:semiHidden="1" w:unhideWhenUsed="1"/>
-    <w:lsdException w:name="index 2" w:semiHidden="1" w:unhideWhenUsed="1"/>
-    <w:lsdException w:name="index 3" w:semiHidden="1" w:unhideWhenUsed="1"/>
-    <w:lsdException w:name="index 4" w:semiHidden="1" w:unhideWhenUsed="1"/>
-    <w:lsdException w:name="index 5" w:semiHidden="1" w:unhideWhenUsed="1"/>
-    <w:lsdException w:name="index 6" w:semiHidden="1" w:unhideWhenUsed="1"/>
-    <w:lsdException w:name="index 7" w:semiHidden="1" w:unhideWhenUsed="1"/>
-    <w:lsdException w:name="index 8" w:semiHidden="1" w:unhideWhenUsed="1"/>
-    <w:lsdException w:name="index 9" w:semiHidden="1" w:unhideWhenUsed="1"/>
-    <w:lsdException w:name="toc 1" w:semiHidden="1" w:uiPriority="39" w:unhideWhenUsed="1"/>
-    <w:lsdException w:name="toc 2" w:semiHidden="1" w:uiPriority="39" w:unhideWhenUsed="1"/>
-    <w:lsdException w:name="toc 3" w:semiHidden="1" w:uiPriority="39" w:unhideWhenUsed="1"/>
-    <w:lsdException w:name="toc 4" w:semiHidden="1" w:uiPriority="39" w:unhideWhenUsed="1"/>
-    <w:lsdException w:name="toc 5" w:semiHidden="1" w:uiPriority="39" w:unhideWhenUsed="1"/>
-    <w:lsdException w:name="toc 6" w:semiHidden="1" w:uiPriority="39" w:unhideWhenUsed="1"/>
-    <w:lsdException w:name="toc 7" w:semiHidden="1" w:uiPriority="39" w:unhideWhenUsed="1"/>
-    <w:lsdException w:name="toc 8" w:semiHidden="1" w:uiPriority="39" w:unhideWhenUsed="1"/>
-    <w:lsdException w:name="toc 9" w:semiHidden="1" w:uiPriority="39" w:unhideWhenUsed="1"/>
-    <w:lsdException w:name="Normal Indent" w:semiHidden="1" w:unhideWhenUsed="1"/>
-    <w:lsdException w:name="footnote text" w:semiHidden="1" w:unhideWhenUsed="1"/>
-    <w:lsdException w:name="annotation text" w:semiHidden="1" w:unhideWhenUsed="1"/>
-    <w:lsdException w:name="header" w:semiHidden="1" w:unhideWhenUsed="1"/>
-    <w:lsdException w:name="footer" w:semiHidden="1" w:unhideWhenUsed="1"/>
-    <w:lsdException w:name="index heading" w:semiHidden="1" w:unhideWhenUsed="1"/>
-    <w:lsdException w:name="caption" w:semiHidden="1" w:uiPriority="35" w:unhideWhenUsed="1" w:qFormat="1"/>
-    <w:lsdException w:name="table of figures" w:semiHidden="1" w:unhideWhenUsed="1"/>
-    <w:lsdException w:name="envelope address" w:semiHidden="1" w:unhideWhenUsed="1"/>
-    <w:lsdException w:name="envelope return" w:semiHidden="1" w:unhideWhenUsed="1"/>
-    <w:lsdException w:name="footnote reference" w:semiHidden="1" w:unhideWhenUsed="1"/>
-    <w:lsdException w:name="annotation reference" w:semiHidden="1" w:unhideWhenUsed="1"/>
-    <w:lsdException w:name="line number" w:semiHidden="1" w:unhideWhenUsed="1"/>
-    <w:lsdException w:name="page number" w:semiHidden="1" w:unhideWhenUsed="1"/>
-    <w:lsdException w:name="endnote reference" w:semiHidden="1" w:unhideWhenUsed="1"/>
-    <w:lsdException w:name="endnote text" w:semiHidden="1" w:unhideWhenUsed="1"/>
-    <w:lsdException w:name="table of authorities" w:semiHidden="1" w:unhideWhenUsed="1"/>
-    <w:lsdException w:name="macro" w:semiHidden="1" w:unhideWhenUsed="1"/>
-    <w:lsdException w:name="toa heading" w:semiHidden="1" w:unhideWhenUsed="1"/>
-    <w:lsdException w:name="List" w:semiHidden="1" w:unhideWhenUsed="1"/>
-    <w:lsdException w:name="List Bullet" w:semiHidden="1" w:unhideWhenUsed="1"/>
-    <w:lsdException w:name="List Number" w:semiHidden="1" w:unhideWhenUsed="1"/>
-    <w:lsdException w:name="List 2" w:semiHidden="1" w:unhideWhenUsed="1"/>
-    <w:lsdException w:name="List 3" w:semiHidden="1" w:unhideWhenUsed="1"/>
-    <w:lsdException w:name="List 4" w:semiHidden="1" w:unhideWhenUsed="1"/>
-    <w:lsdException w:name="List 5" w:semiHidden="1" w:unhideWhenUsed="1"/>
-    <w:lsdException w:name="List Bullet 2" w:semiHidden="1" w:unhideWhenUsed="1"/>
-    <w:lsdException w:name="List Bullet 3" w:semiHidden="1" w:unhideWhenUsed="1"/>
-    <w:lsdException w:name="List Bullet 4" w:semiHidden="1" w:unhideWhenUsed="1"/>
-    <w:lsdException w:name="List Bullet 5" w:semiHidden="1" w:unhideWhenUsed="1"/>
-    <w:lsdException w:name="List Number 2" w:semiHidden="1" w:unhideWhenUsed="1"/>
-    <w:lsdException w:name="List Number 3" w:semiHidden="1" w:unhideWhenUsed="1"/>
-    <w:lsdException w:name="List Number 4" w:semiHidden="1" w:unhideWhenUsed="1"/>
-    <w:lsdException w:name="List Number 5" w:semiHidden="1" w:unhideWhenUsed="1"/>
-    <w:lsdException w:name="Title" w:uiPriority="10" w:qFormat="1"/>
-    <w:lsdException w:name="Closing" w:semiHidden="1" w:unhideWhenUsed="1"/>
-    <w:lsdException w:name="Signature" w:semiHidden="1" w:unhideWhenUsed="1"/>
-    <w:lsdException w:name="Default Paragraph Font" w:semiHidden="1" w:uiPriority="1" w:unhideWhenUsed="1"/>
-    <w:lsdException w:name="Body Text" w:semiHidden="1" w:unhideWhenUsed="1"/>
-    <w:lsdException w:name="Body Text Indent" w:semiHidden="1" w:unhideWhenUsed="1"/>
-    <w:lsdException w:name="List Continue" w:semiHidden="1" w:unhideWhenUsed="1"/>
-    <w:lsdException w:name="List Continue 2" w:semiHidden="1" w:unhideWhenUsed="1"/>
-    <w:lsdException w:name="List Continue 3" w:semiHidden="1" w:unhideWhenUsed="1"/>
-    <w:lsdException w:name="List Continue 4" w:semiHidden="1" w:unhideWhenUsed="1"/>
-    <w:lsdException w:name="List Continue 5" w:semiHidden="1" w:unhideWhenUsed="1"/>
-    <w:lsdException w:name="Message Header" w:semiHidden="1" w:unhideWhenUsed="1"/>
-    <w:lsdException w:name="Subtitle" w:uiPriority="11" w:qFormat="1"/>
-    <w:lsdException w:name="Salutation" w:semiHidden="1" w:unhideWhenUsed="1"/>
-    <w:lsdException w:name="Date" w:semiHidden="1" w:unhideWhenUsed="1"/>
-    <w:lsdException w:name="Body Text First Indent" w:semiHidden="1" w:unhideWhenUsed="1"/>
-    <w:lsdException w:name="Body Text First Indent 2" w:semiHidden="1" w:unhideWhenUsed="1"/>
-    <w:lsdException w:name="Note Heading" w:semiHidden="1" w:unhideWhenUsed="1"/>
-    <w:lsdException w:name="Body Text 2" w:semiHidden="1" w:unhideWhenUsed="1"/>
-    <w:lsdException w:name="Body Text 3" w:semiHidden="1" w:unhideWhenUsed="1"/>
-    <w:lsdException w:name="Body Text Indent 2" w:semiHidden="1" w:unhideWhenUsed="1"/>
-    <w:lsdException w:name="Body Text Indent 3" w:semiHidden="1" w:unhideWhenUsed="1"/>
-    <w:lsdException w:name="Block Text" w:semiHidden="1" w:unhideWhenUsed="1"/>
-    <w:lsdException w:name="Hyperlink" w:semiHidden="1" w:unhideWhenUsed="1"/>
-    <w:lsdException w:name="FollowedHyperlink" w:semiHidden="1" w:unhideWhenUsed="1"/>
-    <w:lsdException w:name="Strong" w:uiPriority="22" w:qFormat="1"/>
-    <w:lsdException w:name="Emphasis" w:uiPriority="20" w:qFormat="1"/>
-    <w:lsdException w:name="Document Map" w:semiHidden="1" w:unhideWhenUsed="1"/>
-    <w:lsdException w:name="Plain Text" w:semiHidden="1" w:unhideWhenUsed="1"/>
-    <w:lsdException w:name="E-mail Signature" w:semiHidden="1" w:unhideWhenUsed="1"/>
-    <w:lsdException w:name="HTML Top of Form" w:semiHidden="1" w:unhideWhenUsed="1"/>
-    <w:lsdException w:name="HTML Bottom of Form" w:semiHidden="1" w:unhideWhenUsed="1"/>
-    <w:lsdException w:name="Normal (Web)" w:semiHidden="1" w:unhideWhenUsed="1"/>
-    <w:lsdException w:name="HTML Acronym" w:semiHidden="1" w:unhideWhenUsed="1"/>
-    <w:lsdException w:name="HTML Address" w:semiHidden="1" w:unhideWhenUsed="1"/>
-    <w:lsdException w:name="HTML Cite" w:semiHidden="1" w:unhideWhenUsed="1"/>
-    <w:lsdException w:name="HTML Code" w:semiHidden="1" w:unhideWhenUsed="1"/>
-    <w:lsdException w:name="HTML Definition" w:semiHidden="1" w:unhideWhenUsed="1"/>
-    <w:lsdException w:name="HTML Keyboard" w:semiHidden="1" w:unhideWhenUsed="1"/>
-    <w:lsdException w:name="HTML Preformatted" w:semiHidden="1" w:unhideWhenUsed="1"/>
-    <w:lsdException w:name="HTML Sample" w:semiHidden="1" w:unhideWhenUsed="1"/>
-    <w:lsdException w:name="HTML Typewriter" w:semiHidden="1" w:unhideWhenUsed="1"/>
-    <w:lsdException w:name="HTML Variable" w:semiHidden="1" w:unhideWhenUsed="1"/>
-    <w:lsdException w:name="Normal Table" w:semiHidden="1" w:unhideWhenUsed="1"/>
-    <w:lsdException w:name="annotation subject" w:semiHidden="1" w:unhideWhenUsed="1"/>
-    <w:lsdException w:name="No List" w:semiHidden="1" w:unhideWhenUsed="1"/>
-    <w:lsdException w:name="Outline List 1" w:semiHidden="1" w:unhideWhenUsed="1"/>
-    <w:lsdException w:name="Outline List 2" w:semiHidden="1" w:unhideWhenUsed="1"/>
-    <w:lsdException w:name="Outline List 3" w:semiHidden="1" w:unhideWhenUsed="1"/>
-    <w:lsdException w:name="Table Simple 1" w:semiHidden="1" w:unhideWhenUsed="1"/>
-    <w:lsdException w:name="Table Simple 2" w:semiHidden="1" w:unhideWhenUsed="1"/>
-    <w:lsdException w:name="Table Simple 3" w:semiHidden="1" w:unhideWhenUsed="1"/>
-    <w:lsdException w:name="Table Classic 1" w:semiHidden="1" w:unhideWhenUsed="1"/>
-    <w:lsdException w:name="Table Classic 2" w:semiHidden="1" w:unhideWhenUsed="1"/>
-    <w:lsdException w:name="Table Classic 3" w:semiHidden="1" w:unhideWhenUsed="1"/>
-    <w:lsdException w:name="Table Classic 4" w:semiHidden="1" w:unhideWhenUsed="1"/>
-    <w:lsdException w:name="Table Colorful 1" w:semiHidden="1" w:unhideWhenUsed="1"/>
-    <w:lsdException w:name="Table Colorful 2" w:semiHidden="1" w:unhideWhenUsed="1"/>
-    <w:lsdException w:name="Table Colorful 3" w:semiHidden="1" w:unhideWhenUsed="1"/>
-    <w:lsdException w:name="Table Columns 1" w:semiHidden="1" w:unhideWhenUsed="1"/>
-    <w:lsdException w:name="Table Columns 2" w:semiHidden="1" w:unhideWhenUsed="1"/>
-    <w:lsdException w:name="Table Columns 3" w:semiHidden="1" w:unhideWhenUsed="1"/>
-    <w:lsdException w:name="Table Columns 4" w:semiHidden="1" w:unhideWhenUsed="1"/>
-    <w:lsdException w:name="Table Columns 5" w:semiHidden="1" w:unhideWhenUsed="1"/>
-    <w:lsdException w:name="Table Grid 1" w:semiHidden="1" w:unhideWhenUsed="1"/>
-    <w:lsdException w:name="Table Grid 2" w:semiHidden="1" w:unhideWhenUsed="1"/>
-    <w:lsdException w:name="Table Grid 3" w:semiHidden="1" w:unhideWhenUsed="1"/>
-    <w:lsdException w:name="Table Grid 4" w:semiHidden="1" w:unhideWhenUsed="1"/>
-    <w:lsdException w:name="Table Grid 5" w:semiHidden="1" w:unhideWhenUsed="1"/>
-    <w:lsdException w:name="Table Grid 6" w:semiHidden="1" w:unhideWhenUsed="1"/>
-    <w:lsdException w:name="Table Grid 7" w:semiHidden="1" w:unhideWhenUsed="1"/>
-    <w:lsdException w:name="Table Grid 8" w:semiHidden="1" w:unhideWhenUsed="1"/>
-    <w:lsdException w:name="Table List 1" w:semiHidden="1" w:unhideWhenUsed="1"/>
-    <w:lsdException w:name="Table List 2" w:semiHidden="1" w:unhideWhenUsed="1"/>
-    <w:lsdException w:name="Table List 3" w:semiHidden="1" w:unhideWhenUsed="1"/>
-    <w:lsdException w:name="Table List 4" w:semiHidden="1" w:unhideWhenUsed="1"/>
-    <w:lsdException w:name="Table List 5" w:semiHidden="1" w:unhideWhenUsed="1"/>
-    <w:lsdException w:name="Table List 6" w:semiHidden="1" w:unhideWhenUsed="1"/>
-    <w:lsdException w:name="Table List 7" w:semiHidden="1" w:unhideWhenUsed="1"/>
-    <w:lsdException w:name="Table List 8" w:semiHidden="1" w:unhideWhenUsed="1"/>
-    <w:lsdException w:name="Table 3D effects 1" w:semiHidden="1" w:unhideWhenUsed="1"/>
-    <w:lsdException w:name="Table 3D effects 2" w:semiHidden="1" w:unhideWhenUsed="1"/>
-    <w:lsdException w:name="Table 3D effects 3" w:semiHidden="1" w:unhideWhenUsed="1"/>
-    <w:lsdException w:name="Table Contemporary" w:semiHidden="1" w:unhideWhenUsed="1"/>
-    <w:lsdException w:name="Table Elegant" w:semiHidden="1" w:unhideWhenUsed="1"/>
-    <w:lsdException w:name="Table Professional" w:semiHidden="1" w:unhideWhenUsed="1"/>
-    <w:lsdException w:name="Table Subtle 1" w:semiHidden="1" w:unhideWhenUsed="1"/>
-    <w:lsdException w:name="Table Subtle 2" w:semiHidden="1" w:unhideWhenUsed="1"/>
-    <w:lsdException w:name="Table Web 1" w:semiHidden="1" w:unhideWhenUsed="1"/>
-    <w:lsdException w:name="Table Web 2" w:semiHidden="1" w:unhideWhenUsed="1"/>
-    <w:lsdException w:name="Table Web 3" w:semiHidden="1" w:unhideWhenUsed="1"/>
-    <w:lsdException w:name="Balloon Text" w:semiHidden="1" w:unhideWhenUsed="1"/>
-    <w:lsdException w:name="Table Grid" w:uiPriority="39"/>
-    <w:lsdException w:name="Table Theme" w:semiHidden="1" w:unhideWhenUsed="1"/>
-    <w:lsdException w:name="Placeholder Text" w:semiHidden="1"/>
-    <w:lsdException w:name="No Spacing" w:uiPriority="1" w:qFormat="1"/>
-    <w:lsdException w:name="Light Shading" w:uiPriority="60"/>
-    <w:lsdException w:name="Light List" w:uiPriority="61"/>
-    <w:lsdException w:name="Light Grid" w:uiPriority="62"/>
-    <w:lsdException w:name="Medium Shading 1" w:uiPriority="63"/>
-    <w:lsdException w:name="Medium Shading 2" w:uiPriority="64"/>
-    <w:lsdException w:name="Medium List 1" w:uiPriority="65"/>
-    <w:lsdException w:name="Medium List 2" w:uiPriority="66"/>
-    <w:lsdException w:name="Medium Grid 1" w:uiPriority="67"/>
-    <w:lsdException w:name="Medium Grid 2" w:uiPriority="68"/>
-    <w:lsdException w:name="Medium Grid 3" w:uiPriority="69"/>
-    <w:lsdException w:name="Dark List" w:uiPriority="70"/>
-    <w:lsdException w:name="Colorful Shading" w:uiPriority="71"/>
-    <w:lsdException w:name="Colorful List" w:uiPriority="72"/>
-    <w:lsdException w:name="Colorful Grid" w:uiPriority="73"/>
-    <w:lsdException w:name="Light Shading Accent 1" w:uiPriority="60"/>
-    <w:lsdException w:name="Light List Accent 1" w:uiPriority="61"/>
-    <w:lsdException w:name="Light Grid Accent 1" w:uiPriority="62"/>
-    <w:lsdException w:name="Medium Shading 1 Accent 1" w:uiPriority="63"/>
-    <w:lsdException w:name="Medium Shading 2 Accent 1" w:uiPriority="64"/>
-    <w:lsdException w:name="Medium List 1 Accent 1" w:uiPriority="65"/>
-    <w:lsdException w:name="Revision" w:semiHidden="1"/>
-    <w:lsdException w:name="List Paragraph" w:uiPriority="34" w:qFormat="1"/>
-    <w:lsdException w:name="Quote" w:uiPriority="29" w:qFormat="1"/>
-    <w:lsdException w:name="Intense Quote" w:uiPriority="30" w:qFormat="1"/>
-    <w:lsdException w:name="Medium List 2 Accent 1" w:uiPriority="66"/>
-    <w:lsdException w:name="Medium Grid 1 Accent 1" w:uiPriority="67"/>
-    <w:lsdException w:name="Medium Grid 2 Accent 1" w:uiPriority="68"/>
-    <w:lsdException w:name="Medium Grid 3 Accent 1" w:uiPriority="69"/>
-    <w:lsdException w:name="Dark List Accent 1" w:uiPriority="70"/>
-    <w:lsdException w:name="Colorful Shading Accent 1" w:uiPriority="71"/>
-    <w:lsdException w:name="Colorful List Accent 1" w:uiPriority="72"/>
-    <w:lsdException w:name="Colorful Grid Accent 1" w:uiPriority="73"/>
-    <w:lsdException w:name="Light Shading Accent 2" w:uiPriority="60"/>
-    <w:lsdException w:name="Light List Accent 2" w:uiPriority="61"/>
-    <w:lsdException w:name="Light Grid Accent 2" w:uiPriority="62"/>
-    <w:lsdException w:name="Medium Shading 1 Accent 2" w:uiPriority="63"/>
-    <w:lsdException w:name="Medium Shading 2 Accent 2" w:uiPriority="64"/>
-    <w:lsdException w:name="Medium List 1 Accent 2" w:uiPriority="65"/>
-    <w:lsdException w:name="Medium List 2 Accent 2" w:uiPriority="66"/>
-    <w:lsdException w:name="Medium Grid 1 Accent 2" w:uiPriority="67"/>
-    <w:lsdException w:name="Medium Grid 2 Accent 2" w:uiPriority="68"/>
-    <w:lsdException w:name="Medium Grid 3 Accent 2" w:uiPriority="69"/>
-    <w:lsdException w:name="Dark List Accent 2" w:uiPriority="70"/>
-    <w:lsdException w:name="Colorful Shading Accent 2" w:uiPriority="71"/>
-    <w:lsdException w:name="Colorful List Accent 2" w:uiPriority="72"/>
-    <w:lsdException w:name="Colorful Grid Accent 2" w:uiPriority="73"/>
-    <w:lsdException w:name="Light Shading Accent 3" w:uiPriority="60"/>
-    <w:lsdException w:name="Light List Accent 3" w:uiPriority="61"/>
-    <w:lsdException w:name="Light Grid Accent 3" w:uiPriority="62"/>
-    <w:lsdException w:name="Medium Shading 1 Accent 3" w:uiPriority="63"/>
-    <w:lsdException w:name="Medium Shading 2 Accent 3" w:uiPriority="64"/>
-    <w:lsdException w:name="Medium List 1 Accent 3" w:uiPriority="65"/>
-    <w:lsdException w:name="Medium List 2 Accent 3" w:uiPriority="66"/>
-    <w:lsdException w:name="Medium Grid 1 Accent 3" w:uiPriority="67"/>
-    <w:lsdException w:name="Medium Grid 2 Accent 3" w:uiPriority="68"/>
-    <w:lsdException w:name="Medium Grid 3 Accent 3" w:uiPriority="69"/>
-    <w:lsdException w:name="Dark List Accent 3" w:uiPriority="70"/>
-    <w:lsdException w:name="Colorful Shading Accent 3" w:uiPriority="71"/>
-    <w:lsdException w:name="Colorful List Accent 3" w:uiPriority="72"/>
-    <w:lsdException w:name="Colorful Grid Accent 3" w:uiPriority="73"/>
-    <w:lsdException w:name="Light Shading Accent 4" w:uiPriority="60"/>
-    <w:lsdException w:name="Light List Accent 4" w:uiPriority="61"/>
-    <w:lsdException w:name="Light Grid Accent 4" w:uiPriority="62"/>
-    <w:lsdException w:name="Medium Shading 1 Accent 4" w:uiPriority="63"/>
-    <w:lsdException w:name="Medium Shading 2 Accent 4" w:uiPriority="64"/>
-    <w:lsdException w:name="Medium List 1 Accent 4" w:uiPriority="65"/>
-    <w:lsdException w:name="Medium List 2 Accent 4" w:uiPriority="66"/>
-    <w:lsdException w:name="Medium Grid 1 Accent 4" w:uiPriority="67"/>
-    <w:lsdException w:name="Medium Grid 2 Accent 4" w:uiPriority="68"/>
-    <w:lsdException w:name="Medium Grid 3 Accent 4" w:uiPriority="69"/>
-    <w:lsdException w:name="Dark List Accent 4" w:uiPriority="70"/>
-    <w:lsdException w:name="Colorful Shading Accent 4" w:uiPriority="71"/>
-    <w:lsdException w:name="Colorful List Accent 4" w:uiPriority="72"/>
-    <w:lsdException w:name="Colorful Grid Accent 4" w:uiPriority="73"/>
-    <w:lsdException w:name="Light Shading Accent 5" w:uiPriority="60"/>
-    <w:lsdException w:name="Light List Accent 5" w:uiPriority="61"/>
-    <w:lsdException w:name="Light Grid Accent 5" w:uiPriority="62"/>
-    <w:lsdException w:name="Medium Shading 1 Accent 5" w:uiPriority="63"/>
-    <w:lsdException w:name="Medium Shading 2 Accent 5" w:uiPriority="64"/>
-    <w:lsdException w:name="Medium List 1 Accent 5" w:uiPriority="65"/>
-    <w:lsdException w:name="Medium List 2 Accent 5" w:uiPriority="66"/>
-    <w:lsdException w:name="Medium Grid 1 Accent 5" w:uiPriority="67"/>
-    <w:lsdException w:name="Medium Grid 2 Accent 5" w:uiPriority="68"/>
-    <w:lsdException w:name="Medium Grid 3 Accent 5" w:uiPriority="69"/>
-    <w:lsdException w:name="Dark List Accent 5" w:uiPriority="70"/>
-    <w:lsdException w:name="Colorful Shading Accent 5" w:uiPriority="71"/>
-    <w:lsdException w:name="Colorful List Accent 5" w:uiPriority="72"/>
-    <w:lsdException w:name="Colorful Grid Accent 5" w:uiPriority="73"/>
-    <w:lsdException w:name="Light Shading Accent 6" w:uiPriority="60"/>
-    <w:lsdException w:name="Light List Accent 6" w:uiPriority="61"/>
-    <w:lsdException w:name="Light Grid Accent 6" w:uiPriority="62"/>
-    <w:lsdException w:name="Medium Shading 1 Accent 6" w:uiPriority="63"/>
-    <w:lsdException w:name="Medium Shading 2 Accent 6" w:uiPriority="64"/>
-    <w:lsdException w:name="Medium List 1 Accent 6" w:uiPriority="65"/>
-    <w:lsdException w:name="Medium List 2 Accent 6" w:uiPriority="66"/>
-    <w:lsdException w:name="Medium Grid 1 Accent 6" w:uiPriority="67"/>
-    <w:lsdException w:name="Medium Grid 2 Accent 6" w:uiPriority="68"/>
-    <w:lsdException w:name="Medium Grid 3 Accent 6" w:uiPriority="69"/>
-    <w:lsdException w:name="Dark List Accent 6" w:uiPriority="70"/>
-    <w:lsdException w:name="Colorful Shading Accent 6" w:uiPriority="71"/>
-    <w:lsdException w:name="Colorful List Accent 6" w:uiPriority="72"/>
-    <w:lsdException w:name="Colorful Grid Accent 6" w:uiPriority="73"/>
-    <w:lsdException w:name="Subtle Emphasis" w:uiPriority="19" w:qFormat="1"/>
-    <w:lsdException w:name="Intense Emphasis" w:uiPriority="21" w:qFormat="1"/>
-    <w:lsdException w:name="Subtle Reference" w:uiPriority="31" w:qFormat="1"/>
-    <w:lsdException w:name="Intense Reference" w:uiPriority="32" w:qFormat="1"/>
-    <w:lsdException w:name="Book Title" w:uiPriority="33" w:qFormat="1"/>
-    <w:lsdException w:name="Bibliography" w:semiHidden="1" w:uiPriority="37" w:unhideWhenUsed="1"/>
-    <w:lsdException w:name="TOC Heading" w:semiHidden="1" w:uiPriority="39" w:unhideWhenUsed="1" w:qFormat="1"/>
-    <w:lsdException w:name="Plain Table 1" w:uiPriority="41"/>
-    <w:lsdException w:name="Plain Table 2" w:uiPriority="42"/>
-    <w:lsdException w:name="Plain Table 3" w:uiPriority="43"/>
-    <w:lsdException w:name="Plain Table 4" w:uiPriority="44"/>
-    <w:lsdException w:name="Plain Table 5" w:uiPriority="45"/>
-    <w:lsdException w:name="Grid Table Light" w:uiPriority="40"/>
-    <w:lsdException w:name="Grid Table 1 Light" w:uiPriority="46"/>
-    <w:lsdException w:name="Grid Table 2" w:uiPriority="47"/>
-    <w:lsdException w:name="Grid Table 3" w:uiPriority="48"/>
-    <w:lsdException w:name="Grid Table 4" w:uiPriority="49"/>
-    <w:lsdException w:name="Grid Table 5 Dark" w:uiPriority="50"/>
-    <w:lsdException w:name="Grid Table 6 Colorful" w:uiPriority="51"/>
-    <w:lsdException w:name="Grid Table 7 Colorful" w:uiPriority="52"/>
-    <w:lsdException w:name="Grid Table 1 Light Accent 1" w:uiPriority="46"/>
-    <w:lsdException w:name="Grid Table 2 Accent 1" w:uiPriority="47"/>
-    <w:lsdException w:name="Grid Table 3 Accent 1" w:uiPriority="48"/>
-    <w:lsdException w:name="Grid Table 4 Accent 1" w:uiPriority="49"/>
-    <w:lsdException w:name="Grid Table 5 Dark Accent 1" w:uiPriority="50"/>
-    <w:lsdException w:name="Grid Table 6 Colorful Accent 1" w:uiPriority="51"/>
-    <w:lsdException w:name="Grid Table 7 Colorful Accent 1" w:uiPriority="52"/>
-    <w:lsdException w:name="Grid Table 1 Light Accent 2" w:uiPriority="46"/>
-    <w:lsdException w:name="Grid Table 2 Accent 2" w:uiPriority="47"/>
-    <w:lsdException w:name="Grid Table 3 Accent 2" w:uiPriority="48"/>
-    <w:lsdException w:name="Grid Table 4 Accent 2" w:uiPriority="49"/>
-    <w:lsdException w:name="Grid Table 5 Dark Accent 2" w:uiPriority="50"/>
-    <w:lsdException w:name="Grid Table 6 Colorful Accent 2" w:uiPriority="51"/>
-    <w:lsdException w:name="Grid Table 7 Colorful Accent 2" w:uiPriority="52"/>
-    <w:lsdException w:name="Grid Table 1 Light Accent 3" w:uiPriority="46"/>
-    <w:lsdException w:name="Grid Table 2 Accent 3" w:uiPriority="47"/>
-    <w:lsdException w:name="Grid Table 3 Accent 3" w:uiPriority="48"/>
-    <w:lsdException w:name="Grid Table 4 Accent 3" w:uiPriority="49"/>
-    <w:lsdException w:name="Grid Table 5 Dark Accent 3" w:uiPriority="50"/>
-    <w:lsdException w:name="Grid Table 6 Colorful Accent 3" w:uiPriority="51"/>
-    <w:lsdException w:name="Grid Table 7 Colorful Accent 3" w:uiPriority="52"/>
-    <w:lsdException w:name="Grid Table 1 Light Accent 4" w:uiPriority="46"/>
-    <w:lsdException w:name="Grid Table 2 Accent 4" w:uiPriority="47"/>
-    <w:lsdException w:name="Grid Table 3 Accent 4" w:uiPriority="48"/>
-    <w:lsdException w:name="Grid Table 4 Accent 4" w:uiPriority="49"/>
-    <w:lsdException w:name="Grid Table 5 Dark Accent 4" w:uiPriority="50"/>
-    <w:lsdException w:name="Grid Table 6 Colorful Accent 4" w:uiPriority="51"/>
-    <w:lsdException w:name="Grid Table 7 Colorful Accent 4" w:uiPriority="52"/>
-    <w:lsdException w:name="Grid Table 1 Light Accent 5" w:uiPriority="46"/>
-    <w:lsdException w:name="Grid Table 2 Accent 5" w:uiPriority="47"/>
-    <w:lsdException w:name="Grid Table 3 Accent 5" w:uiPriority="48"/>
-    <w:lsdException w:name="Grid Table 4 Accent 5" w:uiPriority="49"/>
-    <w:lsdException w:name="Grid Table 5 Dark Accent 5" w:uiPriority="50"/>
-    <w:lsdException w:name="Grid Table 6 Colorful Accent 5" w:uiPriority="51"/>
-    <w:lsdException w:name="Grid Table 7 Colorful Accent 5" w:uiPriority="52"/>
-    <w:lsdException w:name="Grid Table 1 Light Accent 6" w:uiPriority="46"/>
-    <w:lsdException w:name="Grid Table 2 Accent 6" w:uiPriority="47"/>
-    <w:lsdException w:name="Grid Table 3 Accent 6" w:uiPriority="48"/>
-    <w:lsdException w:name="Grid Table 4 Accent 6" w:uiPriority="49"/>
-    <w:lsdException w:name="Grid Table 5 Dark Accent 6" w:uiPriority="50"/>
-    <w:lsdException w:name="Grid Table 6 Colorful Accent 6" w:uiPriority="51"/>
-    <w:lsdException w:name="Grid Table 7 Colorful Accent 6" w:uiPriority="52"/>
-    <w:lsdException w:name="List Table 1 Light" w:uiPriority="46"/>
-    <w:lsdException w:name="List Table 2" w:uiPriority="47"/>
-    <w:lsdException w:name="List Table 3" w:uiPriority="48"/>
-    <w:lsdException w:name="List Table 4" w:uiPriority="49"/>
-    <w:lsdException w:name="List Table 5 Dark" w:uiPriority="50"/>
-    <w:lsdException w:name="List Table 6 Colorful" w:uiPriority="51"/>
-    <w:lsdException w:name="List Table 7 Colorful" w:uiPriority="52"/>
-    <w:lsdException w:name="List Table 1 Light Accent 1" w:uiPriority="46"/>
-    <w:lsdException w:name="List Table 2 Accent 1" w:uiPriority="47"/>
-    <w:lsdException w:name="List Table 3 Accent 1" w:uiPriority="48"/>
-    <w:lsdException w:name="List Table 4 Accent 1" w:uiPriority="49"/>
-    <w:lsdException w:name="List Table 5 Dark Accent 1" w:uiPriority="50"/>
-    <w:lsdException w:name="List Table 6 Colorful Accent 1" w:uiPriority="51"/>
-    <w:lsdException w:name="List Table 7 Colorful Accent 1" w:uiPriority="52"/>
-    <w:lsdException w:name="List Table 1 Light Accent 2" w:uiPriority="46"/>
-    <w:lsdException w:name="List Table 2 Accent 2" w:uiPriority="47"/>
-    <w:lsdException w:name="List Table 3 Accent 2" w:uiPriority="48"/>
-    <w:lsdException w:name="List Table 4 Accent 2" w:uiPriority="49"/>
-    <w:lsdException w:name="List Table 5 Dark Accent 2" w:uiPriority="50"/>
-    <w:lsdException w:name="List Table 6 Colorful Accent 2" w:uiPriority="51"/>
-    <w:lsdException w:name="List Table 7 Colorful Accent 2" w:uiPriority="52"/>
-    <w:lsdException w:name="List Table 1 Light Accent 3" w:uiPriority="46"/>
-    <w:lsdException w:name="List Table 2 Accent 3" w:uiPriority="47"/>
-    <w:lsdException w:name="List Table 3 Accent 3" w:uiPriority="48"/>
-    <w:lsdException w:name="List Table 4 Accent 3" w:uiPriority="49"/>
-    <w:lsdException w:name="List Table 5 Dark Accent 3" w:uiPriority="50"/>
-    <w:lsdException w:name="List Table 6 Colorful Accent 3" w:uiPriority="51"/>
-    <w:lsdException w:name="List Table 7 Colorful Accent 3" w:uiPriority="52"/>
-    <w:lsdException w:name="List Table 1 Light Accent 4" w:uiPriority="46"/>
-    <w:lsdException w:name="List Table 2 Accent 4" w:uiPriority="47"/>
-    <w:lsdException w:name="List Table 3 Accent 4" w:uiPriority="48"/>
-    <w:lsdException w:name="List Table 4 Accent 4" w:uiPriority="49"/>
-    <w:lsdException w:name="List Table 5 Dark Accent 4" w:uiPriority="50"/>
-    <w:lsdException w:name="List Table 6 Colorful Accent 4" w:uiPriority="51"/>
-    <w:lsdException w:name="List Table 7 Colorful Accent 4" w:uiPriority="52"/>
-    <w:lsdException w:name="List Table 1 Light Accent 5" w:uiPriority="46"/>
-    <w:lsdException w:name="List Table 2 Accent 5" w:uiPriority="47"/>
-    <w:lsdException w:name="List Table 3 Accent 5" w:uiPriority="48"/>
-    <w:lsdException w:name="List Table 4 Accent 5" w:uiPriority="49"/>
-    <w:lsdException w:name="List Table 5 Dark Accent 5" w:uiPriority="50"/>
-    <w:lsdException w:name="List Table 6 Colorful Accent 5" w:uiPriority="51"/>
-    <w:lsdException w:name="List Table 7 Colorful Accent 5" w:uiPriority="52"/>
-    <w:lsdException w:name="List Table 1 Light Accent 6" w:uiPriority="46"/>
-    <w:lsdException w:name="List Table 2 Accent 6" w:uiPriority="47"/>
-    <w:lsdException w:name="List Table 3 Accent 6" w:uiPriority="48"/>
-    <w:lsdException w:name="List Table 4 Accent 6" w:uiPriority="49"/>
-    <w:lsdException w:name="List Table 5 Dark Accent 6" w:uiPriority="50"/>
-    <w:lsdException w:name="List Table 6 Colorful Accent 6" w:uiPriority="51"/>
-    <w:lsdException w:name="List Table 7 Colorful Accent 6" w:uiPriority="52"/>
+  <w:latentStyles w:defLockedState="0" w:defUIPriority="99" w:defSemiHidden="1" w:defUnhideWhenUsed="1" w:defQFormat="0" w:count="267">
+    <w:lsdException w:name="Normal" w:semiHidden="0" w:uiPriority="0" w:unhideWhenUsed="0" w:qFormat="1"/>
+    <w:lsdException w:name="heading 1" w:semiHidden="0" w:uiPriority="9" w:unhideWhenUsed="0" w:qFormat="1"/>
+    <w:lsdException w:name="heading 2" w:uiPriority="9" w:qFormat="1"/>
+    <w:lsdException w:name="heading 3" w:uiPriority="9" w:qFormat="1"/>
+    <w:lsdException w:name="heading 4" w:uiPriority="9" w:qFormat="1"/>
+    <w:lsdException w:name="heading 5" w:uiPriority="9" w:qFormat="1"/>
+    <w:lsdException w:name="heading 6" w:uiPriority="9" w:qFormat="1"/>
+    <w:lsdException w:name="heading 7" w:uiPriority="9" w:qFormat="1"/>
+    <w:lsdException w:name="heading 8" w:uiPriority="9" w:qFormat="1"/>
+    <w:lsdException w:name="heading 9" w:uiPriority="9" w:qFormat="1"/>
+    <w:lsdException w:name="toc 1" w:uiPriority="39"/>
+    <w:lsdException w:name="toc 2" w:uiPriority="39"/>
+    <w:lsdException w:name="toc 3" w:uiPriority="39"/>
+    <w:lsdException w:name="toc 4" w:uiPriority="39"/>
+    <w:lsdException w:name="toc 5" w:uiPriority="39"/>
+    <w:lsdException w:name="toc 6" w:uiPriority="39"/>
+    <w:lsdException w:name="toc 7" w:uiPriority="39"/>
+    <w:lsdException w:name="toc 8" w:uiPriority="39"/>
+    <w:lsdException w:name="toc 9" w:uiPriority="39"/>
+    <w:lsdException w:name="caption" w:uiPriority="35" w:qFormat="1"/>
+    <w:lsdException w:name="Title" w:semiHidden="0" w:uiPriority="10" w:unhideWhenUsed="0" w:qFormat="1"/>
+    <w:lsdException w:name="Default Paragraph Font" w:uiPriority="1"/>
+    <w:lsdException w:name="Subtitle" w:semiHidden="0" w:uiPriority="11" w:unhideWhenUsed="0" w:qFormat="1"/>
+    <w:lsdException w:name="Strong" w:semiHidden="0" w:uiPriority="22" w:unhideWhenUsed="0" w:qFormat="1"/>
+    <w:lsdException w:name="Emphasis" w:semiHidden="0" w:uiPriority="20" w:unhideWhenUsed="0" w:qFormat="1"/>
+    <w:lsdException w:name="Table Grid" w:semiHidden="0" w:uiPriority="39" w:unhideWhenUsed="0"/>
+    <w:lsdException w:name="Placeholder Text" w:unhideWhenUsed="0"/>
+    <w:lsdException w:name="No Spacing" w:semiHidden="0" w:uiPriority="1" w:unhideWhenUsed="0" w:qFormat="1"/>
+    <w:lsdException w:name="Light Shading" w:semiHidden="0" w:uiPriority="60" w:unhideWhenUsed="0"/>
+    <w:lsdException w:name="Light List" w:semiHidden="0" w:uiPriority="61" w:unhideWhenUsed="0"/>
+    <w:lsdException w:name="Light Grid" w:semiHidden="0" w:uiPriority="62" w:unhideWhenUsed="0"/>
+    <w:lsdException w:name="Medium Shading 1" w:semiHidden="0" w:uiPriority="63" w:unhideWhenUsed="0"/>
+    <w:lsdException w:name="Medium Shading 2" w:semiHidden="0" w:uiPriority="64" w:unhideWhenUsed="0"/>
+    <w:lsdException w:name="Medium List 1" w:semiHidden="0" w:uiPriority="65" w:unhideWhenUsed="0"/>
+    <w:lsdException w:name="Medium List 2" w:semiHidden="0" w:uiPriority="66" w:unhideWhenUsed="0"/>
+    <w:lsdException w:name="Medium Grid 1" w:semiHidden="0" w:uiPriority="67" w:unhideWhenUsed="0"/>
+    <w:lsdException w:name="Medium Grid 2" w:semiHidden="0" w:uiPriority="68" w:unhideWhenUsed="0"/>
+    <w:lsdException w:name="Medium Grid 3" w:semiHidden="0" w:uiPriority="69" w:unhideWhenUsed="0"/>
+    <w:lsdException w:name="Dark List" w:semiHidden="0" w:uiPriority="70" w:unhideWhenUsed="0"/>
+    <w:lsdException w:name="Colorful Shading" w:semiHidden="0" w:uiPriority="71" w:unhideWhenUsed="0"/>
+    <w:lsdException w:name="Colorful List" w:semiHidden="0" w:uiPriority="72" w:unhideWhenUsed="0"/>
+    <w:lsdException w:name="Colorful Grid" w:semiHidden="0" w:uiPriority="73" w:unhideWhenUsed="0"/>
+    <w:lsdException w:name="Light Shading Accent 1" w:semiHidden="0" w:uiPriority="60" w:unhideWhenUsed="0"/>
+    <w:lsdException w:name="Light List Accent 1" w:semiHidden="0" w:uiPriority="61" w:unhideWhenUsed="0"/>
+    <w:lsdException w:name="Light Grid Accent 1" w:semiHidden="0" w:uiPriority="62" w:unhideWhenUsed="0"/>
+    <w:lsdException w:name="Medium Shading 1 Accent 1" w:semiHidden="0" w:uiPriority="63" w:unhideWhenUsed="0"/>
+    <w:lsdException w:name="Medium Shading 2 Accent 1" w:semiHidden="0" w:uiPriority="64" w:unhideWhenUsed="0"/>
+    <w:lsdException w:name="Medium List 1 Accent 1" w:semiHidden="0" w:uiPriority="65" w:unhideWhenUsed="0"/>
+    <w:lsdException w:name="Revision" w:unhideWhenUsed="0"/>
+    <w:lsdException w:name="List Paragraph" w:semiHidden="0" w:uiPriority="34" w:unhideWhenUsed="0" w:qFormat="1"/>
+    <w:lsdException w:name="Quote" w:semiHidden="0" w:uiPriority="29" w:unhideWhenUsed="0" w:qFormat="1"/>
+    <w:lsdException w:name="Intense Quote" w:semiHidden="0" w:uiPriority="30" w:unhideWhenUsed="0" w:qFormat="1"/>
+    <w:lsdException w:name="Medium List 2 Accent 1" w:semiHidden="0" w:uiPriority="66" w:unhideWhenUsed="0"/>
+    <w:lsdException w:name="Medium Grid 1 Accent 1" w:semiHidden="0" w:uiPriority="67" w:unhideWhenUsed="0"/>
+    <w:lsdException w:name="Medium Grid 2 Accent 1" w:semiHidden="0" w:uiPriority="68" w:unhideWhenUsed="0"/>
+    <w:lsdException w:name="Medium Grid 3 Accent 1" w:semiHidden="0" w:uiPriority="69" w:unhideWhenUsed="0"/>
+    <w:lsdException w:name="Dark List Accent 1" w:semiHidden="0" w:uiPriority="70" w:unhideWhenUsed="0"/>
+    <w:lsdException w:name="Colorful Shading Accent 1" w:semiHidden="0" w:uiPriority="71" w:unhideWhenUsed="0"/>
+    <w:lsdException w:name="Colorful List Accent 1" w:semiHidden="0" w:uiPriority="72" w:unhideWhenUsed="0"/>
+    <w:lsdException w:name="Colorful Grid Accent 1" w:semiHidden="0" w:uiPriority="73" w:unhideWhenUsed="0"/>
+    <w:lsdException w:name="Light Shading Accent 2" w:semiHidden="0" w:uiPriority="60" w:unhideWhenUsed="0"/>
+    <w:lsdException w:name="Light List Accent 2" w:semiHidden="0" w:uiPriority="61" w:unhideWhenUsed="0"/>
+    <w:lsdException w:name="Light Grid Accent 2" w:semiHidden="0" w:uiPriority="62" w:unhideWhenUsed="0"/>
+    <w:lsdException w:name="Medium Shading 1 Accent 2" w:semiHidden="0" w:uiPriority="63" w:unhideWhenUsed="0"/>
+    <w:lsdException w:name="Medium Shading 2 Accent 2" w:semiHidden="0" w:uiPriority="64" w:unhideWhenUsed="0"/>
+    <w:lsdException w:name="Medium List 1 Accent 2" w:semiHidden="0" w:uiPriority="65" w:unhideWhenUsed="0"/>
+    <w:lsdException w:name="Medium List 2 Accent 2" w:semiHidden="0" w:uiPriority="66" w:unhideWhenUsed="0"/>
+    <w:lsdException w:name="Medium Grid 1 Accent 2" w:semiHidden="0" w:uiPriority="67" w:unhideWhenUsed="0"/>
+    <w:lsdException w:name="Medium Grid 2 Accent 2" w:semiHidden="0" w:uiPriority="68" w:unhideWhenUsed="0"/>
+    <w:lsdException w:name="Medium Grid 3 Accent 2" w:semiHidden="0" w:uiPriority="69" w:unhideWhenUsed="0"/>
+    <w:lsdException w:name="Dark List Accent 2" w:semiHidden="0" w:uiPriority="70" w:unhideWhenUsed="0"/>
+    <w:lsdException w:name="Colorful Shading Accent 2" w:semiHidden="0" w:uiPriority="71" w:unhideWhenUsed="0"/>
+    <w:lsdException w:name="Colorful List Accent 2" w:semiHidden="0" w:uiPriority="72" w:unhideWhenUsed="0"/>
+    <w:lsdException w:name="Colorful Grid Accent 2" w:semiHidden="0" w:uiPriority="73" w:unhideWhenUsed="0"/>
+    <w:lsdException w:name="Light Shading Accent 3" w:semiHidden="0" w:uiPriority="60" w:unhideWhenUsed="0"/>
+    <w:lsdException w:name="Light List Accent 3" w:semiHidden="0" w:uiPriority="61" w:unhideWhenUsed="0"/>
+    <w:lsdException w:name="Light Grid Accent 3" w:semiHidden="0" w:uiPriority="62" w:unhideWhenUsed="0"/>
+    <w:lsdException w:name="Medium Shading 1 Accent 3" w:semiHidden="0" w:uiPriority="63" w:unhideWhenUsed="0"/>
+    <w:lsdException w:name="Medium Shading 2 Accent 3" w:semiHidden="0" w:uiPriority="64" w:unhideWhenUsed="0"/>
+    <w:lsdException w:name="Medium List 1 Accent 3" w:semiHidden="0" w:uiPriority="65" w:unhideWhenUsed="0"/>
+    <w:lsdException w:name="Medium List 2 Accent 3" w:semiHidden="0" w:uiPriority="66" w:unhideWhenUsed="0"/>
+    <w:lsdException w:name="Medium Grid 1 Accent 3" w:semiHidden="0" w:uiPriority="67" w:unhideWhenUsed="0"/>
+    <w:lsdException w:name="Medium Grid 2 Accent 3" w:semiHidden="0" w:uiPriority="68" w:unhideWhenUsed="0"/>
+    <w:lsdException w:name="Medium Grid 3 Accent 3" w:semiHidden="0" w:uiPriority="69" w:unhideWhenUsed="0"/>
+    <w:lsdException w:name="Dark List Accent 3" w:semiHidden="0" w:uiPriority="70" w:unhideWhenUsed="0"/>
+    <w:lsdException w:name="Colorful Shading Accent 3" w:semiHidden="0" w:uiPriority="71" w:unhideWhenUsed="0"/>
+    <w:lsdException w:name="Colorful List Accent 3" w:semiHidden="0" w:uiPriority="72" w:unhideWhenUsed="0"/>
+    <w:lsdException w:name="Colorful Grid Accent 3" w:semiHidden="0" w:uiPriority="73" w:unhideWhenUsed="0"/>
+    <w:lsdException w:name="Light Shading Accent 4" w:semiHidden="0" w:uiPriority="60" w:unhideWhenUsed="0"/>
+    <w:lsdException w:name="Light List Accent 4" w:semiHidden="0" w:uiPriority="61" w:unhideWhenUsed="0"/>
+    <w:lsdException w:name="Light Grid Accent 4" w:semiHidden="0" w:uiPriority="62" w:unhideWhenUsed="0"/>
+    <w:lsdException w:name="Medium Shading 1 Accent 4" w:semiHidden="0" w:uiPriority="63" w:unhideWhenUsed="0"/>
+    <w:lsdException w:name="Medium Shading 2 Accent 4" w:semiHidden="0" w:uiPriority="64" w:unhideWhenUsed="0"/>
+    <w:lsdException w:name="Medium List 1 Accent 4" w:semiHidden="0" w:uiPriority="65" w:unhideWhenUsed="0"/>
+    <w:lsdException w:name="Medium List 2 Accent 4" w:semiHidden="0" w:uiPriority="66" w:unhideWhenUsed="0"/>
+    <w:lsdException w:name="Medium Grid 1 Accent 4" w:semiHidden="0" w:uiPriority="67" w:unhideWhenUsed="0"/>
+    <w:lsdException w:name="Medium Grid 2 Accent 4" w:semiHidden="0" w:uiPriority="68" w:unhideWhenUsed="0"/>
+    <w:lsdException w:name="Medium Grid 3 Accent 4" w:semiHidden="0" w:uiPriority="69" w:unhideWhenUsed="0"/>
+    <w:lsdException w:name="Dark List Accent 4" w:semiHidden="0" w:uiPriority="70" w:unhideWhenUsed="0"/>
+    <w:lsdException w:name="Colorful Shading Accent 4" w:semiHidden="0" w:uiPriority="71" w:unhideWhenUsed="0"/>
+    <w:lsdException w:name="Colorful List Accent 4" w:semiHidden="0" w:uiPriority="72" w:unhideWhenUsed="0"/>
+    <w:lsdException w:name="Colorful Grid Accent 4" w:semiHidden="0" w:uiPriority="73" w:unhideWhenUsed="0"/>
+    <w:lsdException w:name="Light Shading Accent 5" w:semiHidden="0" w:uiPriority="60" w:unhideWhenUsed="0"/>
+    <w:lsdException w:name="Light List Accent 5" w:semiHidden="0" w:uiPriority="61" w:unhideWhenUsed="0"/>
+    <w:lsdException w:name="Light Grid Accent 5" w:semiHidden="0" w:uiPriority="62" w:unhideWhenUsed="0"/>
+    <w:lsdException w:name="Medium Shading 1 Accent 5" w:semiHidden="0" w:uiPriority="63" w:unhideWhenUsed="0"/>
+    <w:lsdException w:name="Medium Shading 2 Accent 5" w:semiHidden="0" w:uiPriority="64" w:unhideWhenUsed="0"/>
+    <w:lsdException w:name="Medium List 1 Accent 5" w:semiHidden="0" w:uiPriority="65" w:unhideWhenUsed="0"/>
+    <w:lsdException w:name="Medium List 2 Accent 5" w:semiHidden="0" w:uiPriority="66" w:unhideWhenUsed="0"/>
+    <w:lsdException w:name="Medium Grid 1 Accent 5" w:semiHidden="0" w:uiPriority="67" w:unhideWhenUsed="0"/>
+    <w:lsdException w:name="Medium Grid 2 Accent 5" w:semiHidden="0" w:uiPriority="68" w:unhideWhenUsed="0"/>
+    <w:lsdException w:name="Medium Grid 3 Accent 5" w:semiHidden="0" w:uiPriority="69" w:unhideWhenUsed="0"/>
+    <w:lsdException w:name="Dark List Accent 5" w:semiHidden="0" w:uiPriority="70" w:unhideWhenUsed="0"/>
+    <w:lsdException w:name="Colorful Shading Accent 5" w:semiHidden="0" w:uiPriority="71" w:unhideWhenUsed="0"/>
+    <w:lsdException w:name="Colorful List Accent 5" w:semiHidden="0" w:uiPriority="72" w:unhideWhenUsed="0"/>
+    <w:lsdException w:name="Colorful Grid Accent 5" w:semiHidden="0" w:uiPriority="73" w:unhideWhenUsed="0"/>
+    <w:lsdException w:name="Light Shading Accent 6" w:semiHidden="0" w:uiPriority="60" w:unhideWhenUsed="0"/>
+    <w:lsdException w:name="Light List Accent 6" w:semiHidden="0" w:uiPriority="61" w:unhideWhenUsed="0"/>
+    <w:lsdException w:name="Light Grid Accent 6" w:semiHidden="0" w:uiPriority="62" w:unhideWhenUsed="0"/>
+    <w:lsdException w:name="Medium Shading 1 Accent 6" w:semiHidden="0" w:uiPriority="63" w:unhideWhenUsed="0"/>
+    <w:lsdException w:name="Medium Shading 2 Accent 6" w:semiHidden="0" w:uiPriority="64" w:unhideWhenUsed="0"/>
+    <w:lsdException w:name="Medium List 1 Accent 6" w:semiHidden="0" w:uiPriority="65" w:unhideWhenUsed="0"/>
+    <w:lsdException w:name="Medium List 2 Accent 6" w:semiHidden="0" w:uiPriority="66" w:unhideWhenUsed="0"/>
+    <w:lsdException w:name="Medium Grid 1 Accent 6" w:semiHidden="0" w:uiPriority="67" w:unhideWhenUsed="0"/>
+    <w:lsdException w:name="Medium Grid 2 Accent 6" w:semiHidden="0" w:uiPriority="68" w:unhideWhenUsed="0"/>
+    <w:lsdException w:name="Medium Grid 3 Accent 6" w:semiHidden="0" w:uiPriority="69" w:unhideWhenUsed="0"/>
+    <w:lsdException w:name="Dark List Accent 6" w:semiHidden="0" w:uiPriority="70" w:unhideWhenUsed="0"/>
+    <w:lsdException w:name="Colorful Shading Accent 6" w:semiHidden="0" w:uiPriority="71" w:unhideWhenUsed="0"/>
+    <w:lsdException w:name="Colorful List Accent 6" w:semiHidden="0" w:uiPriority="72" w:unhideWhenUsed="0"/>
+    <w:lsdException w:name="Colorful Grid Accent 6" w:semiHidden="0" w:uiPriority="73" w:unhideWhenUsed="0"/>
+    <w:lsdException w:name="Subtle Emphasis" w:semiHidden="0" w:uiPriority="19" w:unhideWhenUsed="0" w:qFormat="1"/>
+    <w:lsdException w:name="Intense Emphasis" w:semiHidden="0" w:uiPriority="21" w:unhideWhenUsed="0" w:qFormat="1"/>
+    <w:lsdException w:name="Subtle Reference" w:semiHidden="0" w:uiPriority="31" w:unhideWhenUsed="0" w:qFormat="1"/>
+    <w:lsdException w:name="Intense Reference" w:semiHidden="0" w:uiPriority="32" w:unhideWhenUsed="0" w:qFormat="1"/>
+    <w:lsdException w:name="Book Title" w:semiHidden="0" w:uiPriority="33" w:unhideWhenUsed="0" w:qFormat="1"/>
+    <w:lsdException w:name="Bibliography" w:uiPriority="37"/>
+    <w:lsdException w:name="TOC Heading" w:uiPriority="39" w:qFormat="1"/>
   </w:latentStyles>
-  <w:style w:type="paragraph" w:default="1" w:styleId="a">
+  <w:style w:type="paragraph" w:default="1" w:styleId="Normal">
     <w:name w:val="Normal"/>
     <w:qFormat/>
   </w:style>
-  <w:style w:type="paragraph" w:styleId="1">
+  <w:style w:type="paragraph" w:styleId="Heading1">
     <w:name w:val="heading 1"/>
-    <w:basedOn w:val="a"/>
-    <w:next w:val="a"/>
-    <w:link w:val="10"/>
+    <w:basedOn w:val="Normal"/>
+    <w:next w:val="Normal"/>
+    <w:link w:val="Heading1Char"/>
     <w:uiPriority w:val="9"/>
     <w:qFormat/>
     <w:rsid w:val="00122172"/>
@@ -5483,11 +9865,11 @@
       <w:szCs w:val="32"/>
     </w:rPr>
   </w:style>
-  <w:style w:type="paragraph" w:styleId="2">
+  <w:style w:type="paragraph" w:styleId="Heading2">
     <w:name w:val="heading 2"/>
-    <w:basedOn w:val="a"/>
-    <w:next w:val="a"/>
-    <w:link w:val="20"/>
+    <w:basedOn w:val="Normal"/>
+    <w:next w:val="Normal"/>
+    <w:link w:val="Heading2Char"/>
     <w:uiPriority w:val="9"/>
     <w:semiHidden/>
     <w:unhideWhenUsed/>
@@ -5506,10 +9888,10 @@
       <w:szCs w:val="26"/>
     </w:rPr>
   </w:style>
-  <w:style w:type="paragraph" w:styleId="3">
+  <w:style w:type="paragraph" w:styleId="Heading3">
     <w:name w:val="heading 3"/>
-    <w:basedOn w:val="a"/>
-    <w:link w:val="30"/>
+    <w:basedOn w:val="Normal"/>
+    <w:link w:val="Heading3Char"/>
     <w:uiPriority w:val="9"/>
     <w:qFormat/>
     <w:rsid w:val="00BC253E"/>
@@ -5526,13 +9908,13 @@
       <w:lang w:val="en-US"/>
     </w:rPr>
   </w:style>
-  <w:style w:type="character" w:default="1" w:styleId="a0">
+  <w:style w:type="character" w:default="1" w:styleId="DefaultParagraphFont">
     <w:name w:val="Default Paragraph Font"/>
     <w:uiPriority w:val="1"/>
     <w:semiHidden/>
     <w:unhideWhenUsed/>
   </w:style>
-  <w:style w:type="table" w:default="1" w:styleId="a1">
+  <w:style w:type="table" w:default="1" w:styleId="TableNormal">
     <w:name w:val="Normal Table"/>
     <w:uiPriority w:val="99"/>
     <w:semiHidden/>
@@ -5547,16 +9929,16 @@
       </w:tblCellMar>
     </w:tblPr>
   </w:style>
-  <w:style w:type="numbering" w:default="1" w:styleId="a2">
+  <w:style w:type="numbering" w:default="1" w:styleId="NoList">
     <w:name w:val="No List"/>
     <w:uiPriority w:val="99"/>
     <w:semiHidden/>
     <w:unhideWhenUsed/>
   </w:style>
-  <w:style w:type="character" w:customStyle="1" w:styleId="30">
-    <w:name w:val="見出し 3 (文字)"/>
-    <w:basedOn w:val="a0"/>
-    <w:link w:val="3"/>
+  <w:style w:type="character" w:customStyle="1" w:styleId="Heading3Char">
+    <w:name w:val="Heading 3 Char"/>
+    <w:basedOn w:val="DefaultParagraphFont"/>
+    <w:link w:val="Heading3"/>
     <w:uiPriority w:val="9"/>
     <w:rsid w:val="00BC253E"/>
     <w:rPr>
@@ -5570,13 +9952,13 @@
   </w:style>
   <w:style w:type="character" w:customStyle="1" w:styleId="pre">
     <w:name w:val="pre"/>
-    <w:basedOn w:val="a0"/>
+    <w:basedOn w:val="DefaultParagraphFont"/>
     <w:rsid w:val="00BC253E"/>
   </w:style>
-  <w:style w:type="paragraph" w:styleId="a3">
+  <w:style w:type="paragraph" w:styleId="BalloonText">
     <w:name w:val="Balloon Text"/>
-    <w:basedOn w:val="a"/>
-    <w:link w:val="a4"/>
+    <w:basedOn w:val="Normal"/>
+    <w:link w:val="BalloonTextChar"/>
     <w:uiPriority w:val="99"/>
     <w:semiHidden/>
     <w:unhideWhenUsed/>
@@ -5590,10 +9972,10 @@
       <w:szCs w:val="18"/>
     </w:rPr>
   </w:style>
-  <w:style w:type="character" w:customStyle="1" w:styleId="a4">
-    <w:name w:val="吹き出し (文字)"/>
-    <w:basedOn w:val="a0"/>
-    <w:link w:val="a3"/>
+  <w:style w:type="character" w:customStyle="1" w:styleId="BalloonTextChar">
+    <w:name w:val="Balloon Text Char"/>
+    <w:basedOn w:val="DefaultParagraphFont"/>
+    <w:link w:val="BalloonText"/>
     <w:uiPriority w:val="99"/>
     <w:semiHidden/>
     <w:rsid w:val="00BC253E"/>
@@ -5605,7 +9987,7 @@
   </w:style>
   <w:style w:type="paragraph" w:customStyle="1" w:styleId="ddictsentence">
     <w:name w:val="ddict_sentence"/>
-    <w:basedOn w:val="a"/>
+    <w:basedOn w:val="Normal"/>
     <w:rsid w:val="009E6640"/>
     <w:pPr>
       <w:spacing w:before="100" w:beforeAutospacing="1" w:after="100" w:afterAutospacing="1" w:line="240" w:lineRule="auto"/>
@@ -5617,10 +9999,10 @@
       <w:lang w:val="en-US"/>
     </w:rPr>
   </w:style>
-  <w:style w:type="paragraph" w:styleId="HTML">
+  <w:style w:type="paragraph" w:styleId="HTMLPreformatted">
     <w:name w:val="HTML Preformatted"/>
-    <w:basedOn w:val="a"/>
-    <w:link w:val="HTML0"/>
+    <w:basedOn w:val="Normal"/>
+    <w:link w:val="HTMLPreformattedChar"/>
     <w:uiPriority w:val="99"/>
     <w:semiHidden/>
     <w:unhideWhenUsed/>
@@ -5653,10 +10035,10 @@
       <w:lang w:val="en-US"/>
     </w:rPr>
   </w:style>
-  <w:style w:type="character" w:customStyle="1" w:styleId="HTML0">
-    <w:name w:val="HTML 書式付き (文字)"/>
-    <w:basedOn w:val="a0"/>
-    <w:link w:val="HTML"/>
+  <w:style w:type="character" w:customStyle="1" w:styleId="HTMLPreformattedChar">
+    <w:name w:val="HTML Preformatted Char"/>
+    <w:basedOn w:val="DefaultParagraphFont"/>
+    <w:link w:val="HTMLPreformatted"/>
     <w:uiPriority w:val="99"/>
     <w:semiHidden/>
     <w:rsid w:val="009E6640"/>
@@ -5669,28 +10051,28 @@
   </w:style>
   <w:style w:type="character" w:customStyle="1" w:styleId="n">
     <w:name w:val="n"/>
-    <w:basedOn w:val="a0"/>
+    <w:basedOn w:val="DefaultParagraphFont"/>
     <w:rsid w:val="00EF7D98"/>
   </w:style>
   <w:style w:type="character" w:customStyle="1" w:styleId="o">
     <w:name w:val="o"/>
-    <w:basedOn w:val="a0"/>
+    <w:basedOn w:val="DefaultParagraphFont"/>
     <w:rsid w:val="00EF7D98"/>
   </w:style>
   <w:style w:type="character" w:customStyle="1" w:styleId="p">
     <w:name w:val="p"/>
-    <w:basedOn w:val="a0"/>
+    <w:basedOn w:val="DefaultParagraphFont"/>
     <w:rsid w:val="00EF7D98"/>
   </w:style>
   <w:style w:type="character" w:customStyle="1" w:styleId="s2">
     <w:name w:val="s2"/>
-    <w:basedOn w:val="a0"/>
+    <w:basedOn w:val="DefaultParagraphFont"/>
     <w:rsid w:val="00EF7D98"/>
   </w:style>
-  <w:style w:type="character" w:customStyle="1" w:styleId="10">
-    <w:name w:val="見出し 1 (文字)"/>
-    <w:basedOn w:val="a0"/>
-    <w:link w:val="1"/>
+  <w:style w:type="character" w:customStyle="1" w:styleId="Heading1Char">
+    <w:name w:val="Heading 1 Char"/>
+    <w:basedOn w:val="DefaultParagraphFont"/>
+    <w:link w:val="Heading1"/>
     <w:uiPriority w:val="9"/>
     <w:rsid w:val="00122172"/>
     <w:rPr>
@@ -5700,10 +10082,10 @@
       <w:szCs w:val="32"/>
     </w:rPr>
   </w:style>
-  <w:style w:type="character" w:customStyle="1" w:styleId="20">
-    <w:name w:val="見出し 2 (文字)"/>
-    <w:basedOn w:val="a0"/>
-    <w:link w:val="2"/>
+  <w:style w:type="character" w:customStyle="1" w:styleId="Heading2Char">
+    <w:name w:val="Heading 2 Char"/>
+    <w:basedOn w:val="DefaultParagraphFont"/>
+    <w:link w:val="Heading2"/>
     <w:uiPriority w:val="9"/>
     <w:semiHidden/>
     <w:rsid w:val="00122172"/>
@@ -5716,33 +10098,534 @@
   </w:style>
   <w:style w:type="character" w:customStyle="1" w:styleId="kn">
     <w:name w:val="kn"/>
-    <w:basedOn w:val="a0"/>
+    <w:basedOn w:val="DefaultParagraphFont"/>
     <w:rsid w:val="00904683"/>
   </w:style>
   <w:style w:type="character" w:customStyle="1" w:styleId="nn">
     <w:name w:val="nn"/>
-    <w:basedOn w:val="a0"/>
+    <w:basedOn w:val="DefaultParagraphFont"/>
     <w:rsid w:val="00904683"/>
   </w:style>
   <w:style w:type="character" w:customStyle="1" w:styleId="k">
     <w:name w:val="k"/>
-    <w:basedOn w:val="a0"/>
+    <w:basedOn w:val="DefaultParagraphFont"/>
     <w:rsid w:val="00904683"/>
   </w:style>
   <w:style w:type="character" w:customStyle="1" w:styleId="s1">
     <w:name w:val="s1"/>
-    <w:basedOn w:val="a0"/>
+    <w:basedOn w:val="DefaultParagraphFont"/>
     <w:rsid w:val="00904683"/>
   </w:style>
   <w:style w:type="character" w:customStyle="1" w:styleId="sa">
     <w:name w:val="sa"/>
-    <w:basedOn w:val="a0"/>
+    <w:basedOn w:val="DefaultParagraphFont"/>
     <w:rsid w:val="00904683"/>
   </w:style>
   <w:style w:type="character" w:customStyle="1" w:styleId="si">
     <w:name w:val="si"/>
-    <w:basedOn w:val="a0"/>
+    <w:basedOn w:val="DefaultParagraphFont"/>
     <w:rsid w:val="00904683"/>
+  </w:style>
+  <w:style w:type="paragraph" w:styleId="ListParagraph">
+    <w:name w:val="List Paragraph"/>
+    <w:basedOn w:val="Normal"/>
+    <w:uiPriority w:val="34"/>
+    <w:qFormat/>
+    <w:rsid w:val="000A0214"/>
+    <w:pPr>
+      <w:ind w:left="720"/>
+      <w:contextualSpacing/>
+    </w:pPr>
+    <w:rPr>
+      <w:rFonts w:eastAsiaTheme="minorEastAsia"/>
+      <w:lang w:val="en-US" w:eastAsia="ja-JP"/>
+    </w:rPr>
+  </w:style>
+  <w:style w:type="character" w:styleId="HTMLCode">
+    <w:name w:val="HTML Code"/>
+    <w:basedOn w:val="DefaultParagraphFont"/>
+    <w:uiPriority w:val="99"/>
+    <w:semiHidden/>
+    <w:unhideWhenUsed/>
+    <w:rsid w:val="000A0214"/>
+    <w:rPr>
+      <w:rFonts w:ascii="Courier New" w:eastAsia="Times New Roman" w:hAnsi="Courier New" w:cs="Courier New"/>
+      <w:sz w:val="20"/>
+      <w:szCs w:val="20"/>
+    </w:rPr>
+  </w:style>
+</w:styles>
+</file>
+
+<file path=word/stylesWithEffects.xml><?xml version="1.0" encoding="utf-8"?>
+<w:styles xmlns:wpc="http://schemas.microsoft.com/office/word/2010/wordprocessingCanvas" xmlns:mc="http://schemas.openxmlformats.org/markup-compatibility/2006" xmlns:o="urn:schemas-microsoft-com:office:office" xmlns:r="http://schemas.openxmlformats.org/officeDocument/2006/relationships" xmlns:m="http://schemas.openxmlformats.org/officeDocument/2006/math" xmlns:v="urn:schemas-microsoft-com:vml" xmlns:wp14="http://schemas.microsoft.com/office/word/2010/wordprocessingDrawing" xmlns:wp="http://schemas.openxmlformats.org/drawingml/2006/wordprocessingDrawing" xmlns:w10="urn:schemas-microsoft-com:office:word" xmlns:w="http://schemas.openxmlformats.org/wordprocessingml/2006/main" xmlns:w14="http://schemas.microsoft.com/office/word/2010/wordml" xmlns:wpg="http://schemas.microsoft.com/office/word/2010/wordprocessingGroup" xmlns:wpi="http://schemas.microsoft.com/office/word/2010/wordprocessingInk" xmlns:wne="http://schemas.microsoft.com/office/word/2006/wordml" xmlns:wps="http://schemas.microsoft.com/office/word/2010/wordprocessingShape" mc:Ignorable="w14 wp14">
+  <w:docDefaults>
+    <w:rPrDefault>
+      <w:rPr>
+        <w:rFonts w:asciiTheme="minorHAnsi" w:eastAsia="MS Mincho" w:hAnsiTheme="minorHAnsi" w:cstheme="minorBidi"/>
+        <w:sz w:val="22"/>
+        <w:szCs w:val="22"/>
+        <w:lang w:val="en-GB" w:eastAsia="en-US" w:bidi="ar-SA"/>
+      </w:rPr>
+    </w:rPrDefault>
+    <w:pPrDefault>
+      <w:pPr>
+        <w:spacing w:after="160" w:line="259" w:lineRule="auto"/>
+      </w:pPr>
+    </w:pPrDefault>
+  </w:docDefaults>
+  <w:latentStyles w:defLockedState="0" w:defUIPriority="99" w:defSemiHidden="1" w:defUnhideWhenUsed="1" w:defQFormat="0" w:count="267">
+    <w:lsdException w:name="Normal" w:semiHidden="0" w:uiPriority="0" w:unhideWhenUsed="0" w:qFormat="1"/>
+    <w:lsdException w:name="heading 1" w:semiHidden="0" w:uiPriority="9" w:unhideWhenUsed="0" w:qFormat="1"/>
+    <w:lsdException w:name="heading 2" w:uiPriority="9" w:qFormat="1"/>
+    <w:lsdException w:name="heading 3" w:uiPriority="9" w:qFormat="1"/>
+    <w:lsdException w:name="heading 4" w:uiPriority="9" w:qFormat="1"/>
+    <w:lsdException w:name="heading 5" w:uiPriority="9" w:qFormat="1"/>
+    <w:lsdException w:name="heading 6" w:uiPriority="9" w:qFormat="1"/>
+    <w:lsdException w:name="heading 7" w:uiPriority="9" w:qFormat="1"/>
+    <w:lsdException w:name="heading 8" w:uiPriority="9" w:qFormat="1"/>
+    <w:lsdException w:name="heading 9" w:uiPriority="9" w:qFormat="1"/>
+    <w:lsdException w:name="toc 1" w:uiPriority="39"/>
+    <w:lsdException w:name="toc 2" w:uiPriority="39"/>
+    <w:lsdException w:name="toc 3" w:uiPriority="39"/>
+    <w:lsdException w:name="toc 4" w:uiPriority="39"/>
+    <w:lsdException w:name="toc 5" w:uiPriority="39"/>
+    <w:lsdException w:name="toc 6" w:uiPriority="39"/>
+    <w:lsdException w:name="toc 7" w:uiPriority="39"/>
+    <w:lsdException w:name="toc 8" w:uiPriority="39"/>
+    <w:lsdException w:name="toc 9" w:uiPriority="39"/>
+    <w:lsdException w:name="caption" w:uiPriority="35" w:qFormat="1"/>
+    <w:lsdException w:name="Title" w:semiHidden="0" w:uiPriority="10" w:unhideWhenUsed="0" w:qFormat="1"/>
+    <w:lsdException w:name="Default Paragraph Font" w:uiPriority="1"/>
+    <w:lsdException w:name="Subtitle" w:semiHidden="0" w:uiPriority="11" w:unhideWhenUsed="0" w:qFormat="1"/>
+    <w:lsdException w:name="Strong" w:semiHidden="0" w:uiPriority="22" w:unhideWhenUsed="0" w:qFormat="1"/>
+    <w:lsdException w:name="Emphasis" w:semiHidden="0" w:uiPriority="20" w:unhideWhenUsed="0" w:qFormat="1"/>
+    <w:lsdException w:name="Table Grid" w:semiHidden="0" w:uiPriority="39" w:unhideWhenUsed="0"/>
+    <w:lsdException w:name="Placeholder Text" w:unhideWhenUsed="0"/>
+    <w:lsdException w:name="No Spacing" w:semiHidden="0" w:uiPriority="1" w:unhideWhenUsed="0" w:qFormat="1"/>
+    <w:lsdException w:name="Light Shading" w:semiHidden="0" w:uiPriority="60" w:unhideWhenUsed="0"/>
+    <w:lsdException w:name="Light List" w:semiHidden="0" w:uiPriority="61" w:unhideWhenUsed="0"/>
+    <w:lsdException w:name="Light Grid" w:semiHidden="0" w:uiPriority="62" w:unhideWhenUsed="0"/>
+    <w:lsdException w:name="Medium Shading 1" w:semiHidden="0" w:uiPriority="63" w:unhideWhenUsed="0"/>
+    <w:lsdException w:name="Medium Shading 2" w:semiHidden="0" w:uiPriority="64" w:unhideWhenUsed="0"/>
+    <w:lsdException w:name="Medium List 1" w:semiHidden="0" w:uiPriority="65" w:unhideWhenUsed="0"/>
+    <w:lsdException w:name="Medium List 2" w:semiHidden="0" w:uiPriority="66" w:unhideWhenUsed="0"/>
+    <w:lsdException w:name="Medium Grid 1" w:semiHidden="0" w:uiPriority="67" w:unhideWhenUsed="0"/>
+    <w:lsdException w:name="Medium Grid 2" w:semiHidden="0" w:uiPriority="68" w:unhideWhenUsed="0"/>
+    <w:lsdException w:name="Medium Grid 3" w:semiHidden="0" w:uiPriority="69" w:unhideWhenUsed="0"/>
+    <w:lsdException w:name="Dark List" w:semiHidden="0" w:uiPriority="70" w:unhideWhenUsed="0"/>
+    <w:lsdException w:name="Colorful Shading" w:semiHidden="0" w:uiPriority="71" w:unhideWhenUsed="0"/>
+    <w:lsdException w:name="Colorful List" w:semiHidden="0" w:uiPriority="72" w:unhideWhenUsed="0"/>
+    <w:lsdException w:name="Colorful Grid" w:semiHidden="0" w:uiPriority="73" w:unhideWhenUsed="0"/>
+    <w:lsdException w:name="Light Shading Accent 1" w:semiHidden="0" w:uiPriority="60" w:unhideWhenUsed="0"/>
+    <w:lsdException w:name="Light List Accent 1" w:semiHidden="0" w:uiPriority="61" w:unhideWhenUsed="0"/>
+    <w:lsdException w:name="Light Grid Accent 1" w:semiHidden="0" w:uiPriority="62" w:unhideWhenUsed="0"/>
+    <w:lsdException w:name="Medium Shading 1 Accent 1" w:semiHidden="0" w:uiPriority="63" w:unhideWhenUsed="0"/>
+    <w:lsdException w:name="Medium Shading 2 Accent 1" w:semiHidden="0" w:uiPriority="64" w:unhideWhenUsed="0"/>
+    <w:lsdException w:name="Medium List 1 Accent 1" w:semiHidden="0" w:uiPriority="65" w:unhideWhenUsed="0"/>
+    <w:lsdException w:name="Revision" w:unhideWhenUsed="0"/>
+    <w:lsdException w:name="List Paragraph" w:semiHidden="0" w:uiPriority="34" w:unhideWhenUsed="0" w:qFormat="1"/>
+    <w:lsdException w:name="Quote" w:semiHidden="0" w:uiPriority="29" w:unhideWhenUsed="0" w:qFormat="1"/>
+    <w:lsdException w:name="Intense Quote" w:semiHidden="0" w:uiPriority="30" w:unhideWhenUsed="0" w:qFormat="1"/>
+    <w:lsdException w:name="Medium List 2 Accent 1" w:semiHidden="0" w:uiPriority="66" w:unhideWhenUsed="0"/>
+    <w:lsdException w:name="Medium Grid 1 Accent 1" w:semiHidden="0" w:uiPriority="67" w:unhideWhenUsed="0"/>
+    <w:lsdException w:name="Medium Grid 2 Accent 1" w:semiHidden="0" w:uiPriority="68" w:unhideWhenUsed="0"/>
+    <w:lsdException w:name="Medium Grid 3 Accent 1" w:semiHidden="0" w:uiPriority="69" w:unhideWhenUsed="0"/>
+    <w:lsdException w:name="Dark List Accent 1" w:semiHidden="0" w:uiPriority="70" w:unhideWhenUsed="0"/>
+    <w:lsdException w:name="Colorful Shading Accent 1" w:semiHidden="0" w:uiPriority="71" w:unhideWhenUsed="0"/>
+    <w:lsdException w:name="Colorful List Accent 1" w:semiHidden="0" w:uiPriority="72" w:unhideWhenUsed="0"/>
+    <w:lsdException w:name="Colorful Grid Accent 1" w:semiHidden="0" w:uiPriority="73" w:unhideWhenUsed="0"/>
+    <w:lsdException w:name="Light Shading Accent 2" w:semiHidden="0" w:uiPriority="60" w:unhideWhenUsed="0"/>
+    <w:lsdException w:name="Light List Accent 2" w:semiHidden="0" w:uiPriority="61" w:unhideWhenUsed="0"/>
+    <w:lsdException w:name="Light Grid Accent 2" w:semiHidden="0" w:uiPriority="62" w:unhideWhenUsed="0"/>
+    <w:lsdException w:name="Medium Shading 1 Accent 2" w:semiHidden="0" w:uiPriority="63" w:unhideWhenUsed="0"/>
+    <w:lsdException w:name="Medium Shading 2 Accent 2" w:semiHidden="0" w:uiPriority="64" w:unhideWhenUsed="0"/>
+    <w:lsdException w:name="Medium List 1 Accent 2" w:semiHidden="0" w:uiPriority="65" w:unhideWhenUsed="0"/>
+    <w:lsdException w:name="Medium List 2 Accent 2" w:semiHidden="0" w:uiPriority="66" w:unhideWhenUsed="0"/>
+    <w:lsdException w:name="Medium Grid 1 Accent 2" w:semiHidden="0" w:uiPriority="67" w:unhideWhenUsed="0"/>
+    <w:lsdException w:name="Medium Grid 2 Accent 2" w:semiHidden="0" w:uiPriority="68" w:unhideWhenUsed="0"/>
+    <w:lsdException w:name="Medium Grid 3 Accent 2" w:semiHidden="0" w:uiPriority="69" w:unhideWhenUsed="0"/>
+    <w:lsdException w:name="Dark List Accent 2" w:semiHidden="0" w:uiPriority="70" w:unhideWhenUsed="0"/>
+    <w:lsdException w:name="Colorful Shading Accent 2" w:semiHidden="0" w:uiPriority="71" w:unhideWhenUsed="0"/>
+    <w:lsdException w:name="Colorful List Accent 2" w:semiHidden="0" w:uiPriority="72" w:unhideWhenUsed="0"/>
+    <w:lsdException w:name="Colorful Grid Accent 2" w:semiHidden="0" w:uiPriority="73" w:unhideWhenUsed="0"/>
+    <w:lsdException w:name="Light Shading Accent 3" w:semiHidden="0" w:uiPriority="60" w:unhideWhenUsed="0"/>
+    <w:lsdException w:name="Light List Accent 3" w:semiHidden="0" w:uiPriority="61" w:unhideWhenUsed="0"/>
+    <w:lsdException w:name="Light Grid Accent 3" w:semiHidden="0" w:uiPriority="62" w:unhideWhenUsed="0"/>
+    <w:lsdException w:name="Medium Shading 1 Accent 3" w:semiHidden="0" w:uiPriority="63" w:unhideWhenUsed="0"/>
+    <w:lsdException w:name="Medium Shading 2 Accent 3" w:semiHidden="0" w:uiPriority="64" w:unhideWhenUsed="0"/>
+    <w:lsdException w:name="Medium List 1 Accent 3" w:semiHidden="0" w:uiPriority="65" w:unhideWhenUsed="0"/>
+    <w:lsdException w:name="Medium List 2 Accent 3" w:semiHidden="0" w:uiPriority="66" w:unhideWhenUsed="0"/>
+    <w:lsdException w:name="Medium Grid 1 Accent 3" w:semiHidden="0" w:uiPriority="67" w:unhideWhenUsed="0"/>
+    <w:lsdException w:name="Medium Grid 2 Accent 3" w:semiHidden="0" w:uiPriority="68" w:unhideWhenUsed="0"/>
+    <w:lsdException w:name="Medium Grid 3 Accent 3" w:semiHidden="0" w:uiPriority="69" w:unhideWhenUsed="0"/>
+    <w:lsdException w:name="Dark List Accent 3" w:semiHidden="0" w:uiPriority="70" w:unhideWhenUsed="0"/>
+    <w:lsdException w:name="Colorful Shading Accent 3" w:semiHidden="0" w:uiPriority="71" w:unhideWhenUsed="0"/>
+    <w:lsdException w:name="Colorful List Accent 3" w:semiHidden="0" w:uiPriority="72" w:unhideWhenUsed="0"/>
+    <w:lsdException w:name="Colorful Grid Accent 3" w:semiHidden="0" w:uiPriority="73" w:unhideWhenUsed="0"/>
+    <w:lsdException w:name="Light Shading Accent 4" w:semiHidden="0" w:uiPriority="60" w:unhideWhenUsed="0"/>
+    <w:lsdException w:name="Light List Accent 4" w:semiHidden="0" w:uiPriority="61" w:unhideWhenUsed="0"/>
+    <w:lsdException w:name="Light Grid Accent 4" w:semiHidden="0" w:uiPriority="62" w:unhideWhenUsed="0"/>
+    <w:lsdException w:name="Medium Shading 1 Accent 4" w:semiHidden="0" w:uiPriority="63" w:unhideWhenUsed="0"/>
+    <w:lsdException w:name="Medium Shading 2 Accent 4" w:semiHidden="0" w:uiPriority="64" w:unhideWhenUsed="0"/>
+    <w:lsdException w:name="Medium List 1 Accent 4" w:semiHidden="0" w:uiPriority="65" w:unhideWhenUsed="0"/>
+    <w:lsdException w:name="Medium List 2 Accent 4" w:semiHidden="0" w:uiPriority="66" w:unhideWhenUsed="0"/>
+    <w:lsdException w:name="Medium Grid 1 Accent 4" w:semiHidden="0" w:uiPriority="67" w:unhideWhenUsed="0"/>
+    <w:lsdException w:name="Medium Grid 2 Accent 4" w:semiHidden="0" w:uiPriority="68" w:unhideWhenUsed="0"/>
+    <w:lsdException w:name="Medium Grid 3 Accent 4" w:semiHidden="0" w:uiPriority="69" w:unhideWhenUsed="0"/>
+    <w:lsdException w:name="Dark List Accent 4" w:semiHidden="0" w:uiPriority="70" w:unhideWhenUsed="0"/>
+    <w:lsdException w:name="Colorful Shading Accent 4" w:semiHidden="0" w:uiPriority="71" w:unhideWhenUsed="0"/>
+    <w:lsdException w:name="Colorful List Accent 4" w:semiHidden="0" w:uiPriority="72" w:unhideWhenUsed="0"/>
+    <w:lsdException w:name="Colorful Grid Accent 4" w:semiHidden="0" w:uiPriority="73" w:unhideWhenUsed="0"/>
+    <w:lsdException w:name="Light Shading Accent 5" w:semiHidden="0" w:uiPriority="60" w:unhideWhenUsed="0"/>
+    <w:lsdException w:name="Light List Accent 5" w:semiHidden="0" w:uiPriority="61" w:unhideWhenUsed="0"/>
+    <w:lsdException w:name="Light Grid Accent 5" w:semiHidden="0" w:uiPriority="62" w:unhideWhenUsed="0"/>
+    <w:lsdException w:name="Medium Shading 1 Accent 5" w:semiHidden="0" w:uiPriority="63" w:unhideWhenUsed="0"/>
+    <w:lsdException w:name="Medium Shading 2 Accent 5" w:semiHidden="0" w:uiPriority="64" w:unhideWhenUsed="0"/>
+    <w:lsdException w:name="Medium List 1 Accent 5" w:semiHidden="0" w:uiPriority="65" w:unhideWhenUsed="0"/>
+    <w:lsdException w:name="Medium List 2 Accent 5" w:semiHidden="0" w:uiPriority="66" w:unhideWhenUsed="0"/>
+    <w:lsdException w:name="Medium Grid 1 Accent 5" w:semiHidden="0" w:uiPriority="67" w:unhideWhenUsed="0"/>
+    <w:lsdException w:name="Medium Grid 2 Accent 5" w:semiHidden="0" w:uiPriority="68" w:unhideWhenUsed="0"/>
+    <w:lsdException w:name="Medium Grid 3 Accent 5" w:semiHidden="0" w:uiPriority="69" w:unhideWhenUsed="0"/>
+    <w:lsdException w:name="Dark List Accent 5" w:semiHidden="0" w:uiPriority="70" w:unhideWhenUsed="0"/>
+    <w:lsdException w:name="Colorful Shading Accent 5" w:semiHidden="0" w:uiPriority="71" w:unhideWhenUsed="0"/>
+    <w:lsdException w:name="Colorful List Accent 5" w:semiHidden="0" w:uiPriority="72" w:unhideWhenUsed="0"/>
+    <w:lsdException w:name="Colorful Grid Accent 5" w:semiHidden="0" w:uiPriority="73" w:unhideWhenUsed="0"/>
+    <w:lsdException w:name="Light Shading Accent 6" w:semiHidden="0" w:uiPriority="60" w:unhideWhenUsed="0"/>
+    <w:lsdException w:name="Light List Accent 6" w:semiHidden="0" w:uiPriority="61" w:unhideWhenUsed="0"/>
+    <w:lsdException w:name="Light Grid Accent 6" w:semiHidden="0" w:uiPriority="62" w:unhideWhenUsed="0"/>
+    <w:lsdException w:name="Medium Shading 1 Accent 6" w:semiHidden="0" w:uiPriority="63" w:unhideWhenUsed="0"/>
+    <w:lsdException w:name="Medium Shading 2 Accent 6" w:semiHidden="0" w:uiPriority="64" w:unhideWhenUsed="0"/>
+    <w:lsdException w:name="Medium List 1 Accent 6" w:semiHidden="0" w:uiPriority="65" w:unhideWhenUsed="0"/>
+    <w:lsdException w:name="Medium List 2 Accent 6" w:semiHidden="0" w:uiPriority="66" w:unhideWhenUsed="0"/>
+    <w:lsdException w:name="Medium Grid 1 Accent 6" w:semiHidden="0" w:uiPriority="67" w:unhideWhenUsed="0"/>
+    <w:lsdException w:name="Medium Grid 2 Accent 6" w:semiHidden="0" w:uiPriority="68" w:unhideWhenUsed="0"/>
+    <w:lsdException w:name="Medium Grid 3 Accent 6" w:semiHidden="0" w:uiPriority="69" w:unhideWhenUsed="0"/>
+    <w:lsdException w:name="Dark List Accent 6" w:semiHidden="0" w:uiPriority="70" w:unhideWhenUsed="0"/>
+    <w:lsdException w:name="Colorful Shading Accent 6" w:semiHidden="0" w:uiPriority="71" w:unhideWhenUsed="0"/>
+    <w:lsdException w:name="Colorful List Accent 6" w:semiHidden="0" w:uiPriority="72" w:unhideWhenUsed="0"/>
+    <w:lsdException w:name="Colorful Grid Accent 6" w:semiHidden="0" w:uiPriority="73" w:unhideWhenUsed="0"/>
+    <w:lsdException w:name="Subtle Emphasis" w:semiHidden="0" w:uiPriority="19" w:unhideWhenUsed="0" w:qFormat="1"/>
+    <w:lsdException w:name="Intense Emphasis" w:semiHidden="0" w:uiPriority="21" w:unhideWhenUsed="0" w:qFormat="1"/>
+    <w:lsdException w:name="Subtle Reference" w:semiHidden="0" w:uiPriority="31" w:unhideWhenUsed="0" w:qFormat="1"/>
+    <w:lsdException w:name="Intense Reference" w:semiHidden="0" w:uiPriority="32" w:unhideWhenUsed="0" w:qFormat="1"/>
+    <w:lsdException w:name="Book Title" w:semiHidden="0" w:uiPriority="33" w:unhideWhenUsed="0" w:qFormat="1"/>
+    <w:lsdException w:name="Bibliography" w:uiPriority="37"/>
+    <w:lsdException w:name="TOC Heading" w:uiPriority="39" w:qFormat="1"/>
+  </w:latentStyles>
+  <w:style w:type="paragraph" w:default="1" w:styleId="Normal">
+    <w:name w:val="Normal"/>
+    <w:qFormat/>
+  </w:style>
+  <w:style w:type="paragraph" w:styleId="Heading1">
+    <w:name w:val="heading 1"/>
+    <w:basedOn w:val="Normal"/>
+    <w:next w:val="Normal"/>
+    <w:link w:val="Heading1Char"/>
+    <w:uiPriority w:val="9"/>
+    <w:qFormat/>
+    <w:rsid w:val="00122172"/>
+    <w:pPr>
+      <w:keepNext/>
+      <w:keepLines/>
+      <w:spacing w:before="240" w:after="0"/>
+      <w:outlineLvl w:val="0"/>
+    </w:pPr>
+    <w:rPr>
+      <w:rFonts w:asciiTheme="majorHAnsi" w:eastAsiaTheme="majorEastAsia" w:hAnsiTheme="majorHAnsi" w:cstheme="majorBidi"/>
+      <w:color w:val="2E74B5" w:themeColor="accent1" w:themeShade="BF"/>
+      <w:sz w:val="32"/>
+      <w:szCs w:val="32"/>
+    </w:rPr>
+  </w:style>
+  <w:style w:type="paragraph" w:styleId="Heading2">
+    <w:name w:val="heading 2"/>
+    <w:basedOn w:val="Normal"/>
+    <w:next w:val="Normal"/>
+    <w:link w:val="Heading2Char"/>
+    <w:uiPriority w:val="9"/>
+    <w:semiHidden/>
+    <w:unhideWhenUsed/>
+    <w:qFormat/>
+    <w:rsid w:val="00122172"/>
+    <w:pPr>
+      <w:keepNext/>
+      <w:keepLines/>
+      <w:spacing w:before="40" w:after="0"/>
+      <w:outlineLvl w:val="1"/>
+    </w:pPr>
+    <w:rPr>
+      <w:rFonts w:asciiTheme="majorHAnsi" w:eastAsiaTheme="majorEastAsia" w:hAnsiTheme="majorHAnsi" w:cstheme="majorBidi"/>
+      <w:color w:val="2E74B5" w:themeColor="accent1" w:themeShade="BF"/>
+      <w:sz w:val="26"/>
+      <w:szCs w:val="26"/>
+    </w:rPr>
+  </w:style>
+  <w:style w:type="paragraph" w:styleId="Heading3">
+    <w:name w:val="heading 3"/>
+    <w:basedOn w:val="Normal"/>
+    <w:link w:val="Heading3Char"/>
+    <w:uiPriority w:val="9"/>
+    <w:qFormat/>
+    <w:rsid w:val="00BC253E"/>
+    <w:pPr>
+      <w:spacing w:before="100" w:beforeAutospacing="1" w:after="100" w:afterAutospacing="1" w:line="240" w:lineRule="auto"/>
+      <w:outlineLvl w:val="2"/>
+    </w:pPr>
+    <w:rPr>
+      <w:rFonts w:ascii="Times New Roman" w:eastAsia="Times New Roman" w:hAnsi="Times New Roman" w:cs="Times New Roman"/>
+      <w:b/>
+      <w:bCs/>
+      <w:sz w:val="27"/>
+      <w:szCs w:val="27"/>
+      <w:lang w:val="en-US"/>
+    </w:rPr>
+  </w:style>
+  <w:style w:type="character" w:default="1" w:styleId="DefaultParagraphFont">
+    <w:name w:val="Default Paragraph Font"/>
+    <w:uiPriority w:val="1"/>
+    <w:semiHidden/>
+    <w:unhideWhenUsed/>
+  </w:style>
+  <w:style w:type="table" w:default="1" w:styleId="TableNormal">
+    <w:name w:val="Normal Table"/>
+    <w:uiPriority w:val="99"/>
+    <w:semiHidden/>
+    <w:unhideWhenUsed/>
+    <w:tblPr>
+      <w:tblInd w:w="0" w:type="dxa"/>
+      <w:tblCellMar>
+        <w:top w:w="0" w:type="dxa"/>
+        <w:left w:w="108" w:type="dxa"/>
+        <w:bottom w:w="0" w:type="dxa"/>
+        <w:right w:w="108" w:type="dxa"/>
+      </w:tblCellMar>
+    </w:tblPr>
+  </w:style>
+  <w:style w:type="numbering" w:default="1" w:styleId="NoList">
+    <w:name w:val="No List"/>
+    <w:uiPriority w:val="99"/>
+    <w:semiHidden/>
+    <w:unhideWhenUsed/>
+  </w:style>
+  <w:style w:type="character" w:customStyle="1" w:styleId="Heading3Char">
+    <w:name w:val="Heading 3 Char"/>
+    <w:basedOn w:val="DefaultParagraphFont"/>
+    <w:link w:val="Heading3"/>
+    <w:uiPriority w:val="9"/>
+    <w:rsid w:val="00BC253E"/>
+    <w:rPr>
+      <w:rFonts w:ascii="Times New Roman" w:eastAsia="Times New Roman" w:hAnsi="Times New Roman" w:cs="Times New Roman"/>
+      <w:b/>
+      <w:bCs/>
+      <w:sz w:val="27"/>
+      <w:szCs w:val="27"/>
+      <w:lang w:val="en-US"/>
+    </w:rPr>
+  </w:style>
+  <w:style w:type="character" w:customStyle="1" w:styleId="pre">
+    <w:name w:val="pre"/>
+    <w:basedOn w:val="DefaultParagraphFont"/>
+    <w:rsid w:val="00BC253E"/>
+  </w:style>
+  <w:style w:type="paragraph" w:styleId="BalloonText">
+    <w:name w:val="Balloon Text"/>
+    <w:basedOn w:val="Normal"/>
+    <w:link w:val="BalloonTextChar"/>
+    <w:uiPriority w:val="99"/>
+    <w:semiHidden/>
+    <w:unhideWhenUsed/>
+    <w:rsid w:val="00BC253E"/>
+    <w:pPr>
+      <w:spacing w:after="0" w:line="240" w:lineRule="auto"/>
+    </w:pPr>
+    <w:rPr>
+      <w:rFonts w:ascii="Meiryo UI" w:eastAsia="Meiryo UI" w:cs="Meiryo UI"/>
+      <w:sz w:val="18"/>
+      <w:szCs w:val="18"/>
+    </w:rPr>
+  </w:style>
+  <w:style w:type="character" w:customStyle="1" w:styleId="BalloonTextChar">
+    <w:name w:val="Balloon Text Char"/>
+    <w:basedOn w:val="DefaultParagraphFont"/>
+    <w:link w:val="BalloonText"/>
+    <w:uiPriority w:val="99"/>
+    <w:semiHidden/>
+    <w:rsid w:val="00BC253E"/>
+    <w:rPr>
+      <w:rFonts w:ascii="Meiryo UI" w:eastAsia="Meiryo UI" w:cs="Meiryo UI"/>
+      <w:sz w:val="18"/>
+      <w:szCs w:val="18"/>
+    </w:rPr>
+  </w:style>
+  <w:style w:type="paragraph" w:customStyle="1" w:styleId="ddictsentence">
+    <w:name w:val="ddict_sentence"/>
+    <w:basedOn w:val="Normal"/>
+    <w:rsid w:val="009E6640"/>
+    <w:pPr>
+      <w:spacing w:before="100" w:beforeAutospacing="1" w:after="100" w:afterAutospacing="1" w:line="240" w:lineRule="auto"/>
+    </w:pPr>
+    <w:rPr>
+      <w:rFonts w:ascii="Times New Roman" w:eastAsia="Times New Roman" w:hAnsi="Times New Roman" w:cs="Times New Roman"/>
+      <w:sz w:val="24"/>
+      <w:szCs w:val="24"/>
+      <w:lang w:val="en-US"/>
+    </w:rPr>
+  </w:style>
+  <w:style w:type="paragraph" w:styleId="HTMLPreformatted">
+    <w:name w:val="HTML Preformatted"/>
+    <w:basedOn w:val="Normal"/>
+    <w:link w:val="HTMLPreformattedChar"/>
+    <w:uiPriority w:val="99"/>
+    <w:semiHidden/>
+    <w:unhideWhenUsed/>
+    <w:rsid w:val="009E6640"/>
+    <w:pPr>
+      <w:tabs>
+        <w:tab w:val="left" w:pos="916"/>
+        <w:tab w:val="left" w:pos="1832"/>
+        <w:tab w:val="left" w:pos="2748"/>
+        <w:tab w:val="left" w:pos="3664"/>
+        <w:tab w:val="left" w:pos="4580"/>
+        <w:tab w:val="left" w:pos="5496"/>
+        <w:tab w:val="left" w:pos="6412"/>
+        <w:tab w:val="left" w:pos="7328"/>
+        <w:tab w:val="left" w:pos="8244"/>
+        <w:tab w:val="left" w:pos="9160"/>
+        <w:tab w:val="left" w:pos="10076"/>
+        <w:tab w:val="left" w:pos="10992"/>
+        <w:tab w:val="left" w:pos="11908"/>
+        <w:tab w:val="left" w:pos="12824"/>
+        <w:tab w:val="left" w:pos="13740"/>
+        <w:tab w:val="left" w:pos="14656"/>
+      </w:tabs>
+      <w:spacing w:after="0" w:line="240" w:lineRule="auto"/>
+    </w:pPr>
+    <w:rPr>
+      <w:rFonts w:ascii="Courier New" w:eastAsia="Times New Roman" w:hAnsi="Courier New" w:cs="Courier New"/>
+      <w:sz w:val="20"/>
+      <w:szCs w:val="20"/>
+      <w:lang w:val="en-US"/>
+    </w:rPr>
+  </w:style>
+  <w:style w:type="character" w:customStyle="1" w:styleId="HTMLPreformattedChar">
+    <w:name w:val="HTML Preformatted Char"/>
+    <w:basedOn w:val="DefaultParagraphFont"/>
+    <w:link w:val="HTMLPreformatted"/>
+    <w:uiPriority w:val="99"/>
+    <w:semiHidden/>
+    <w:rsid w:val="009E6640"/>
+    <w:rPr>
+      <w:rFonts w:ascii="Courier New" w:eastAsia="Times New Roman" w:hAnsi="Courier New" w:cs="Courier New"/>
+      <w:sz w:val="20"/>
+      <w:szCs w:val="20"/>
+      <w:lang w:val="en-US"/>
+    </w:rPr>
+  </w:style>
+  <w:style w:type="character" w:customStyle="1" w:styleId="n">
+    <w:name w:val="n"/>
+    <w:basedOn w:val="DefaultParagraphFont"/>
+    <w:rsid w:val="00EF7D98"/>
+  </w:style>
+  <w:style w:type="character" w:customStyle="1" w:styleId="o">
+    <w:name w:val="o"/>
+    <w:basedOn w:val="DefaultParagraphFont"/>
+    <w:rsid w:val="00EF7D98"/>
+  </w:style>
+  <w:style w:type="character" w:customStyle="1" w:styleId="p">
+    <w:name w:val="p"/>
+    <w:basedOn w:val="DefaultParagraphFont"/>
+    <w:rsid w:val="00EF7D98"/>
+  </w:style>
+  <w:style w:type="character" w:customStyle="1" w:styleId="s2">
+    <w:name w:val="s2"/>
+    <w:basedOn w:val="DefaultParagraphFont"/>
+    <w:rsid w:val="00EF7D98"/>
+  </w:style>
+  <w:style w:type="character" w:customStyle="1" w:styleId="Heading1Char">
+    <w:name w:val="Heading 1 Char"/>
+    <w:basedOn w:val="DefaultParagraphFont"/>
+    <w:link w:val="Heading1"/>
+    <w:uiPriority w:val="9"/>
+    <w:rsid w:val="00122172"/>
+    <w:rPr>
+      <w:rFonts w:asciiTheme="majorHAnsi" w:eastAsiaTheme="majorEastAsia" w:hAnsiTheme="majorHAnsi" w:cstheme="majorBidi"/>
+      <w:color w:val="2E74B5" w:themeColor="accent1" w:themeShade="BF"/>
+      <w:sz w:val="32"/>
+      <w:szCs w:val="32"/>
+    </w:rPr>
+  </w:style>
+  <w:style w:type="character" w:customStyle="1" w:styleId="Heading2Char">
+    <w:name w:val="Heading 2 Char"/>
+    <w:basedOn w:val="DefaultParagraphFont"/>
+    <w:link w:val="Heading2"/>
+    <w:uiPriority w:val="9"/>
+    <w:semiHidden/>
+    <w:rsid w:val="00122172"/>
+    <w:rPr>
+      <w:rFonts w:asciiTheme="majorHAnsi" w:eastAsiaTheme="majorEastAsia" w:hAnsiTheme="majorHAnsi" w:cstheme="majorBidi"/>
+      <w:color w:val="2E74B5" w:themeColor="accent1" w:themeShade="BF"/>
+      <w:sz w:val="26"/>
+      <w:szCs w:val="26"/>
+    </w:rPr>
+  </w:style>
+  <w:style w:type="character" w:customStyle="1" w:styleId="kn">
+    <w:name w:val="kn"/>
+    <w:basedOn w:val="DefaultParagraphFont"/>
+    <w:rsid w:val="00904683"/>
+  </w:style>
+  <w:style w:type="character" w:customStyle="1" w:styleId="nn">
+    <w:name w:val="nn"/>
+    <w:basedOn w:val="DefaultParagraphFont"/>
+    <w:rsid w:val="00904683"/>
+  </w:style>
+  <w:style w:type="character" w:customStyle="1" w:styleId="k">
+    <w:name w:val="k"/>
+    <w:basedOn w:val="DefaultParagraphFont"/>
+    <w:rsid w:val="00904683"/>
+  </w:style>
+  <w:style w:type="character" w:customStyle="1" w:styleId="s1">
+    <w:name w:val="s1"/>
+    <w:basedOn w:val="DefaultParagraphFont"/>
+    <w:rsid w:val="00904683"/>
+  </w:style>
+  <w:style w:type="character" w:customStyle="1" w:styleId="sa">
+    <w:name w:val="sa"/>
+    <w:basedOn w:val="DefaultParagraphFont"/>
+    <w:rsid w:val="00904683"/>
+  </w:style>
+  <w:style w:type="character" w:customStyle="1" w:styleId="si">
+    <w:name w:val="si"/>
+    <w:basedOn w:val="DefaultParagraphFont"/>
+    <w:rsid w:val="00904683"/>
+  </w:style>
+  <w:style w:type="paragraph" w:styleId="ListParagraph">
+    <w:name w:val="List Paragraph"/>
+    <w:basedOn w:val="Normal"/>
+    <w:uiPriority w:val="34"/>
+    <w:qFormat/>
+    <w:rsid w:val="000A0214"/>
+    <w:pPr>
+      <w:ind w:left="720"/>
+      <w:contextualSpacing/>
+    </w:pPr>
+    <w:rPr>
+      <w:rFonts w:eastAsiaTheme="minorEastAsia"/>
+      <w:lang w:val="en-US" w:eastAsia="ja-JP"/>
+    </w:rPr>
+  </w:style>
+  <w:style w:type="character" w:styleId="HTMLCode">
+    <w:name w:val="HTML Code"/>
+    <w:basedOn w:val="DefaultParagraphFont"/>
+    <w:uiPriority w:val="99"/>
+    <w:semiHidden/>
+    <w:unhideWhenUsed/>
+    <w:rsid w:val="000A0214"/>
+    <w:rPr>
+      <w:rFonts w:ascii="Courier New" w:eastAsia="Times New Roman" w:hAnsi="Courier New" w:cs="Courier New"/>
+      <w:sz w:val="20"/>
+      <w:szCs w:val="20"/>
+    </w:rPr>
   </w:style>
 </w:styles>
 </file>
@@ -5790,7 +10673,7 @@
     </a:clrScheme>
     <a:fontScheme name="Office">
       <a:majorFont>
-        <a:latin typeface="Calibri Light" panose="020F0302020204030204"/>
+        <a:latin typeface="Calibri Light"/>
         <a:ea typeface=""/>
         <a:cs typeface=""/>
         <a:font script="Jpan" typeface="游ゴシック Light"/>
@@ -5825,7 +10708,7 @@
         <a:font script="Geor" typeface="Sylfaen"/>
       </a:majorFont>
       <a:minorFont>
-        <a:latin typeface="Calibri" panose="020F0502020204030204"/>
+        <a:latin typeface="Calibri"/>
         <a:ea typeface=""/>
         <a:cs typeface=""/>
         <a:font script="Jpan" typeface="游明朝"/>
@@ -6002,7 +10885,7 @@
   <a:extraClrSchemeLst/>
   <a:extLst>
     <a:ext uri="{05A4C25C-085E-4340-85A3-A5531E510DB2}">
-      <thm15:themeFamily xmlns:thm15="http://schemas.microsoft.com/office/thememl/2012/main" name="Office Theme" id="{62F939B6-93AF-4DB8-9C6B-D6C7DFDC589F}" vid="{4A3C46E8-61CC-4603-A589-7422A47A8E4A}"/>
+      <thm15:themeFamily xmlns:thm15="http://schemas.microsoft.com/office/thememl/2012/main" xmlns="" name="Office Theme" id="{62F939B6-93AF-4DB8-9C6B-D6C7DFDC589F}" vid="{4A3C46E8-61CC-4603-A589-7422A47A8E4A}"/>
     </a:ext>
   </a:extLst>
 </a:theme>

--- a/django_straining.docx
+++ b/django_straining.docx
@@ -1,17 +1,15 @@
 
 <file path=word/document.xml><?xml version="1.0" encoding="utf-8"?>
-<w:document xmlns:wpc="http://schemas.microsoft.com/office/word/2010/wordprocessingCanvas" xmlns:mc="http://schemas.openxmlformats.org/markup-compatibility/2006" xmlns:o="urn:schemas-microsoft-com:office:office" xmlns:r="http://schemas.openxmlformats.org/officeDocument/2006/relationships" xmlns:m="http://schemas.openxmlformats.org/officeDocument/2006/math" xmlns:v="urn:schemas-microsoft-com:vml" xmlns:wp14="http://schemas.microsoft.com/office/word/2010/wordprocessingDrawing" xmlns:wp="http://schemas.openxmlformats.org/drawingml/2006/wordprocessingDrawing" xmlns:w10="urn:schemas-microsoft-com:office:word" xmlns:w="http://schemas.openxmlformats.org/wordprocessingml/2006/main" xmlns:w14="http://schemas.microsoft.com/office/word/2010/wordml" xmlns:wpg="http://schemas.microsoft.com/office/word/2010/wordprocessingGroup" xmlns:wpi="http://schemas.microsoft.com/office/word/2010/wordprocessingInk" xmlns:wne="http://schemas.microsoft.com/office/word/2006/wordml" xmlns:wps="http://schemas.microsoft.com/office/word/2010/wordprocessingShape" mc:Ignorable="w14 wp14">
+<w:document xmlns:wpc="http://schemas.microsoft.com/office/word/2010/wordprocessingCanvas" xmlns:cx="http://schemas.microsoft.com/office/drawing/2014/chartex" xmlns:cx1="http://schemas.microsoft.com/office/drawing/2015/9/8/chartex" xmlns:mc="http://schemas.openxmlformats.org/markup-compatibility/2006" xmlns:o="urn:schemas-microsoft-com:office:office" xmlns:r="http://schemas.openxmlformats.org/officeDocument/2006/relationships" xmlns:m="http://schemas.openxmlformats.org/officeDocument/2006/math" xmlns:v="urn:schemas-microsoft-com:vml" xmlns:wp14="http://schemas.microsoft.com/office/word/2010/wordprocessingDrawing" xmlns:wp="http://schemas.openxmlformats.org/drawingml/2006/wordprocessingDrawing" xmlns:w10="urn:schemas-microsoft-com:office:word" xmlns:w="http://schemas.openxmlformats.org/wordprocessingml/2006/main" xmlns:w14="http://schemas.microsoft.com/office/word/2010/wordml" xmlns:w15="http://schemas.microsoft.com/office/word/2012/wordml" xmlns:w16se="http://schemas.microsoft.com/office/word/2015/wordml/symex" xmlns:wpg="http://schemas.microsoft.com/office/word/2010/wordprocessingGroup" xmlns:wpi="http://schemas.microsoft.com/office/word/2010/wordprocessingInk" xmlns:wne="http://schemas.microsoft.com/office/word/2006/wordml" xmlns:wps="http://schemas.microsoft.com/office/word/2010/wordprocessingShape" mc:Ignorable="w14 w15 w16se wp14">
   <w:body>
     <w:p>
       <w:r>
         <w:t>Học Django</w:t>
       </w:r>
-      <w:bookmarkStart w:id="0" w:name="_GoBack"/>
-      <w:bookmarkEnd w:id="0"/>
-    </w:p>
-    <w:p>
-      <w:pPr>
-        <w:pStyle w:val="ListParagraph"/>
+    </w:p>
+    <w:p>
+      <w:pPr>
+        <w:pStyle w:val="a5"/>
         <w:numPr>
           <w:ilvl w:val="0"/>
           <w:numId w:val="1"/>
@@ -23,7 +21,7 @@
     </w:p>
     <w:p>
       <w:pPr>
-        <w:pStyle w:val="ListParagraph"/>
+        <w:pStyle w:val="a5"/>
       </w:pPr>
       <w:r>
         <w:t>Cmd: django-admin startproject tên project</w:t>
@@ -31,7 +29,7 @@
     </w:p>
     <w:p>
       <w:pPr>
-        <w:pStyle w:val="ListParagraph"/>
+        <w:pStyle w:val="a5"/>
         <w:numPr>
           <w:ilvl w:val="0"/>
           <w:numId w:val="1"/>
@@ -43,7 +41,7 @@
     </w:p>
     <w:p>
       <w:pPr>
-        <w:pStyle w:val="ListParagraph"/>
+        <w:pStyle w:val="a5"/>
       </w:pPr>
       <w:r>
         <w:t>Command trong vs code: python manage.py runserver</w:t>
@@ -51,7 +49,7 @@
     </w:p>
     <w:p>
       <w:pPr>
-        <w:pStyle w:val="ListParagraph"/>
+        <w:pStyle w:val="a5"/>
         <w:numPr>
           <w:ilvl w:val="0"/>
           <w:numId w:val="1"/>
@@ -63,7 +61,7 @@
     </w:p>
     <w:p>
       <w:pPr>
-        <w:pStyle w:val="ListParagraph"/>
+        <w:pStyle w:val="a5"/>
         <w:numPr>
           <w:ilvl w:val="0"/>
           <w:numId w:val="3"/>
@@ -75,7 +73,7 @@
     </w:p>
     <w:p>
       <w:pPr>
-        <w:pStyle w:val="ListParagraph"/>
+        <w:pStyle w:val="a5"/>
       </w:pPr>
       <w:r>
         <w:t>Khi tạo xong 1 app thì ta phải đăng ký app đó trong file setting.py</w:t>
@@ -83,14 +81,15 @@
     </w:p>
     <w:p>
       <w:pPr>
-        <w:pStyle w:val="ListParagraph"/>
+        <w:pStyle w:val="a5"/>
       </w:pPr>
       <w:r>
         <w:rPr>
           <w:noProof/>
+          <w:lang w:eastAsia="en-US"/>
         </w:rPr>
         <w:drawing>
-          <wp:anchor distT="0" distB="0" distL="114300" distR="114300" simplePos="0" relativeHeight="251659264" behindDoc="0" locked="0" layoutInCell="1" allowOverlap="1" wp14:anchorId="3BF3CC3E" wp14:editId="12EF3F77">
+          <wp:anchor distT="0" distB="0" distL="114300" distR="114300" simplePos="0" relativeHeight="251661312" behindDoc="0" locked="0" layoutInCell="1" allowOverlap="1" wp14:anchorId="16FCDAF9" wp14:editId="7D6931F5">
             <wp:simplePos x="0" y="0"/>
             <wp:positionH relativeFrom="column">
               <wp:posOffset>457200</wp:posOffset>
@@ -101,7 +100,7 @@
             <wp:extent cx="3724275" cy="1733550"/>
             <wp:effectExtent l="0" t="0" r="9525" b="0"/>
             <wp:wrapNone/>
-            <wp:docPr id="1" name="Picture 1"/>
+            <wp:docPr id="4" name="Picture 4"/>
             <wp:cNvGraphicFramePr>
               <a:graphicFrameLocks xmlns:a="http://schemas.openxmlformats.org/drawingml/2006/main" noChangeAspect="1"/>
             </wp:cNvGraphicFramePr>
@@ -113,7 +112,7 @@
                     <pic:cNvPicPr/>
                   </pic:nvPicPr>
                   <pic:blipFill>
-                    <a:blip r:embed="rId6">
+                    <a:blip r:embed="rId5">
                       <a:extLst>
                         <a:ext uri="{28A0092B-C50C-407E-A947-70E740481C1C}">
                           <a14:useLocalDpi xmlns:a14="http://schemas.microsoft.com/office/drawing/2010/main" val="0"/>
@@ -170,12 +169,69 @@
       <w:r>
         <w:rPr>
           <w:noProof/>
+          <w:lang w:val="en-US"/>
         </w:rPr>
         <w:drawing>
-          <wp:inline distT="0" distB="0" distL="0" distR="0" wp14:anchorId="6B1545E1" wp14:editId="2A26C5CC">
+          <wp:inline distT="0" distB="0" distL="0" distR="0" wp14:anchorId="433AA157" wp14:editId="3B4C6C22">
             <wp:extent cx="3819525" cy="1476375"/>
             <wp:effectExtent l="0" t="0" r="9525" b="9525"/>
-            <wp:docPr id="2" name="Picture 2"/>
+            <wp:docPr id="7" name="Picture 7"/>
+            <wp:cNvGraphicFramePr>
+              <a:graphicFrameLocks xmlns:a="http://schemas.openxmlformats.org/drawingml/2006/main" noChangeAspect="1"/>
+            </wp:cNvGraphicFramePr>
+            <a:graphic xmlns:a="http://schemas.openxmlformats.org/drawingml/2006/main">
+              <a:graphicData uri="http://schemas.openxmlformats.org/drawingml/2006/picture">
+                <pic:pic xmlns:pic="http://schemas.openxmlformats.org/drawingml/2006/picture">
+                  <pic:nvPicPr>
+                    <pic:cNvPr id="1" name=""/>
+                    <pic:cNvPicPr/>
+                  </pic:nvPicPr>
+                  <pic:blipFill>
+                    <a:blip r:embed="rId6"/>
+                    <a:stretch>
+                      <a:fillRect/>
+                    </a:stretch>
+                  </pic:blipFill>
+                  <pic:spPr>
+                    <a:xfrm>
+                      <a:off x="0" y="0"/>
+                      <a:ext cx="3819525" cy="1476375"/>
+                    </a:xfrm>
+                    <a:prstGeom prst="rect">
+                      <a:avLst/>
+                    </a:prstGeom>
+                  </pic:spPr>
+                </pic:pic>
+              </a:graphicData>
+            </a:graphic>
+          </wp:inline>
+        </w:drawing>
+      </w:r>
+    </w:p>
+    <w:p>
+      <w:r>
+        <w:t>Sau đó vào trình duyệt gõ 127.0.0.1:8000/path</w:t>
+      </w:r>
+    </w:p>
+    <w:p>
+      <w:r>
+        <w:t>Chức năng Model để tương tác với CSDL</w:t>
+      </w:r>
+    </w:p>
+    <w:p>
+      <w:r>
+        <w:t xml:space="preserve">Trước hết tạo cơ sở dl ta phải tạo cái migration trước để nó lưu lại những thay đổi trong csdl. </w:t>
+      </w:r>
+      <w:r>
+        <w:rPr>
+          <w:noProof/>
+          <w:lang w:val="en-US"/>
+        </w:rPr>
+        <w:drawing>
+          <wp:inline distT="0" distB="0" distL="0" distR="0" wp14:anchorId="45C30734" wp14:editId="65F825D7">
+            <wp:extent cx="5943600" cy="1820545"/>
+            <wp:effectExtent l="0" t="0" r="0" b="8255"/>
+            <wp:docPr id="10" name="Picture 10"/>
             <wp:cNvGraphicFramePr>
               <a:graphicFrameLocks xmlns:a="http://schemas.openxmlformats.org/drawingml/2006/main" noChangeAspect="1"/>
             </wp:cNvGraphicFramePr>
@@ -195,7 +251,7 @@
                   <pic:spPr>
                     <a:xfrm>
                       <a:off x="0" y="0"/>
-                      <a:ext cx="3819525" cy="1476375"/>
+                      <a:ext cx="5943600" cy="1820545"/>
                     </a:xfrm>
                     <a:prstGeom prst="rect">
                       <a:avLst/>
@@ -210,27 +266,93 @@
     </w:p>
     <w:p>
       <w:r>
-        <w:t>Sau đó vào trình duyệt gõ 127.0.0.1:8000/path</w:t>
-      </w:r>
-    </w:p>
-    <w:p>
-      <w:r>
-        <w:t>Chức năng Model để tương tác với CSDL</w:t>
-      </w:r>
-    </w:p>
-    <w:p>
-      <w:r>
-        <w:t xml:space="preserve">Trước hết tạo cơ sở dl ta phải tạo cái migration trước để nó lưu lại những thay đổi trong csdl. </w:t>
-      </w:r>
+        <w:lastRenderedPageBreak/>
+        <w:t>Để tạo migration ta gõ lệnh. Python manage.py makemigrations</w:t>
+      </w:r>
+    </w:p>
+    <w:p>
+      <w:r>
+        <w:t>Để tạo database gõ lệnh:  Python manage.py migrate</w:t>
+      </w:r>
+    </w:p>
+    <w:p>
+      <w:pPr>
+        <w:pStyle w:val="a5"/>
+        <w:numPr>
+          <w:ilvl w:val="0"/>
+          <w:numId w:val="2"/>
+        </w:numPr>
+      </w:pPr>
+      <w:r>
+        <w:t>Tạo user admin: python manage.py createsuperuser</w:t>
+      </w:r>
+    </w:p>
+    <w:p>
+      <w:pPr>
+        <w:pStyle w:val="a5"/>
+        <w:numPr>
+          <w:ilvl w:val="0"/>
+          <w:numId w:val="2"/>
+        </w:numPr>
+      </w:pPr>
+      <w:r>
+        <w:t>Khi muốn quản lý data thì ta vào phần admin.py</w:t>
+      </w:r>
+    </w:p>
+    <w:p>
+      <w:pPr>
+        <w:pStyle w:val="a5"/>
+        <w:numPr>
+          <w:ilvl w:val="0"/>
+          <w:numId w:val="2"/>
+        </w:numPr>
+      </w:pPr>
+      <w:r>
+        <w:t>Trong file admin.py import class trong phần models vào</w:t>
+      </w:r>
+    </w:p>
+    <w:p>
+      <w:pPr>
+        <w:pStyle w:val="a5"/>
+        <w:numPr>
+          <w:ilvl w:val="0"/>
+          <w:numId w:val="2"/>
+        </w:numPr>
+      </w:pPr>
+      <w:r>
+        <w:t>Comand: admin.site.register(tên class)</w:t>
+      </w:r>
+    </w:p>
+    <w:p>
+      <w:pPr>
+        <w:pStyle w:val="a5"/>
+        <w:numPr>
+          <w:ilvl w:val="0"/>
+          <w:numId w:val="2"/>
+        </w:numPr>
+      </w:pPr>
+      <w:r>
+        <w:t>Mặc định thì django chỉ hiển thị một phần của database ví dụ như title, để hiển thị thêm ta có thể bổ sung các list list_display, list_filter, search_fieldsm,…</w:t>
+      </w:r>
+    </w:p>
+    <w:p>
+      <w:pPr>
+        <w:pStyle w:val="a5"/>
+        <w:numPr>
+          <w:ilvl w:val="0"/>
+          <w:numId w:val="2"/>
+        </w:numPr>
+      </w:pPr>
       <w:r>
         <w:rPr>
           <w:noProof/>
+          <w:lang w:eastAsia="en-US"/>
         </w:rPr>
         <w:drawing>
-          <wp:inline distT="0" distB="0" distL="0" distR="0" wp14:anchorId="40604D28" wp14:editId="497CD56B">
-            <wp:extent cx="5943600" cy="1820545"/>
-            <wp:effectExtent l="0" t="0" r="0" b="8255"/>
-            <wp:docPr id="3" name="Picture 3"/>
+          <wp:inline distT="0" distB="0" distL="0" distR="0" wp14:anchorId="0B02B00A" wp14:editId="01281A92">
+            <wp:extent cx="5943600" cy="1780540"/>
+            <wp:effectExtent l="0" t="0" r="0" b="0"/>
+            <wp:docPr id="13" name="Picture 13"/>
             <wp:cNvGraphicFramePr>
               <a:graphicFrameLocks xmlns:a="http://schemas.openxmlformats.org/drawingml/2006/main" noChangeAspect="1"/>
             </wp:cNvGraphicFramePr>
@@ -250,7 +372,7 @@
                   <pic:spPr>
                     <a:xfrm>
                       <a:off x="0" y="0"/>
-                      <a:ext cx="5943600" cy="1820545"/>
+                      <a:ext cx="5943600" cy="1780540"/>
                     </a:xfrm>
                     <a:prstGeom prst="rect">
                       <a:avLst/>
@@ -263,94 +385,33 @@
         </w:drawing>
       </w:r>
     </w:p>
-    <w:p>
-      <w:r>
-        <w:lastRenderedPageBreak/>
-        <w:t>Để tạo migration ta gõ lệnh. Python manage.py makemigrations</w:t>
-      </w:r>
-    </w:p>
-    <w:p>
-      <w:r>
-        <w:t>Để tạo database gõ lệnh:  Python manage.py migrate</w:t>
-      </w:r>
-    </w:p>
-    <w:p>
-      <w:pPr>
-        <w:pStyle w:val="ListParagraph"/>
-        <w:numPr>
-          <w:ilvl w:val="0"/>
-          <w:numId w:val="2"/>
-        </w:numPr>
-      </w:pPr>
-      <w:r>
-        <w:t>Tạo user admin: python manage.py createsuperuser</w:t>
-      </w:r>
-    </w:p>
-    <w:p>
-      <w:pPr>
-        <w:pStyle w:val="ListParagraph"/>
-        <w:numPr>
-          <w:ilvl w:val="0"/>
-          <w:numId w:val="2"/>
-        </w:numPr>
-      </w:pPr>
-      <w:r>
-        <w:t>Khi muốn quản lý data thì ta vào phần admin.py</w:t>
-      </w:r>
-    </w:p>
-    <w:p>
-      <w:pPr>
-        <w:pStyle w:val="ListParagraph"/>
-        <w:numPr>
-          <w:ilvl w:val="0"/>
-          <w:numId w:val="2"/>
-        </w:numPr>
-      </w:pPr>
-      <w:r>
-        <w:t>Trong file admin.py import class trong phần models vào</w:t>
-      </w:r>
-    </w:p>
-    <w:p>
-      <w:pPr>
-        <w:pStyle w:val="ListParagraph"/>
-        <w:numPr>
-          <w:ilvl w:val="0"/>
-          <w:numId w:val="2"/>
-        </w:numPr>
-      </w:pPr>
-      <w:r>
-        <w:t>Comand: admin.site.register(tên class)</w:t>
-      </w:r>
-    </w:p>
-    <w:p>
-      <w:pPr>
-        <w:pStyle w:val="ListParagraph"/>
-        <w:numPr>
-          <w:ilvl w:val="0"/>
-          <w:numId w:val="2"/>
-        </w:numPr>
-      </w:pPr>
-      <w:r>
-        <w:t>Mặc định thì django chỉ hiển thị một phần của database ví dụ như title, để hiển thị thêm ta có thể bổ sung các list list_display, list_filter, search_fieldsm,…</w:t>
-      </w:r>
-    </w:p>
-    <w:p>
-      <w:pPr>
-        <w:pStyle w:val="ListParagraph"/>
-        <w:numPr>
-          <w:ilvl w:val="0"/>
-          <w:numId w:val="2"/>
-        </w:numPr>
-      </w:pPr>
+    <w:p/>
+    <w:p>
+      <w:r>
+        <w:t>Khi tương tác với csdl, khi muốn view ra nội dung trong database ta có thể sử dụng một số hàm tương tác để biến nội dung trong database thành các mã html để có thể hiển thị chính xác nội dung cần thể hiện.</w:t>
+      </w:r>
+    </w:p>
+    <w:p>
+      <w:r>
+        <w:t>Ví dụ như thẻ: safe: Thực thi nội dung trong một trường database có cú pháp là một mã HTML</w:t>
+      </w:r>
+    </w:p>
+    <w:p>
+      <w:r>
+        <w:t>Hoặc linrbreak: Tạo nội dung xuống dòng, nếu như trong nội dung của database muốn xuống dòng, còn nếu ko thì nó sẽ viết liền</w:t>
+      </w:r>
+    </w:p>
+    <w:p>
       <w:r>
         <w:rPr>
           <w:noProof/>
+          <w:lang w:val="en-US"/>
         </w:rPr>
         <w:drawing>
-          <wp:inline distT="0" distB="0" distL="0" distR="0" wp14:anchorId="760F9AEA" wp14:editId="4FB6F499">
-            <wp:extent cx="5943600" cy="1780540"/>
-            <wp:effectExtent l="0" t="0" r="0" b="0"/>
-            <wp:docPr id="5" name="Picture 5"/>
+          <wp:inline distT="0" distB="0" distL="0" distR="0" wp14:anchorId="1F9F2BD3" wp14:editId="3860FB78">
+            <wp:extent cx="5838825" cy="2247900"/>
+            <wp:effectExtent l="0" t="0" r="9525" b="0"/>
+            <wp:docPr id="14" name="Picture 14"/>
             <wp:cNvGraphicFramePr>
               <a:graphicFrameLocks xmlns:a="http://schemas.openxmlformats.org/drawingml/2006/main" noChangeAspect="1"/>
             </wp:cNvGraphicFramePr>
@@ -370,7 +431,7 @@
                   <pic:spPr>
                     <a:xfrm>
                       <a:off x="0" y="0"/>
-                      <a:ext cx="5943600" cy="1780540"/>
+                      <a:ext cx="5838825" cy="2247900"/>
                     </a:xfrm>
                     <a:prstGeom prst="rect">
                       <a:avLst/>
@@ -385,30 +446,37 @@
     </w:p>
     <w:p/>
     <w:p>
-      <w:r>
-        <w:t>Khi tương tác với csdl, khi muốn view ra nội dung trong database ta có thể sử dụng một số hàm tương tác để biến nội dung trong database thành các mã html để có thể hiển thị chính xác nội dung cần thể hiện.</w:t>
-      </w:r>
-    </w:p>
-    <w:p>
-      <w:r>
-        <w:t>Ví dụ như thẻ: safe: Thực thi nội dung trong một trường database có cú pháp là một mã HTML</w:t>
-      </w:r>
-    </w:p>
-    <w:p>
-      <w:r>
-        <w:t>Hoặc linrbreak: Tạo nội dung xuống dòng, nếu như trong nội dung của database muốn xuống dòng, còn nếu ko thì nó sẽ viết liền</w:t>
+      <w:pPr>
+        <w:rPr>
+          <w:b/>
+          <w:sz w:val="46"/>
+        </w:rPr>
+      </w:pPr>
+      <w:r>
+        <w:rPr>
+          <w:b/>
+          <w:sz w:val="46"/>
+        </w:rPr>
+        <w:t>Loại bỏ hardcode url</w:t>
+      </w:r>
+    </w:p>
+    <w:p>
+      <w:r>
+        <w:lastRenderedPageBreak/>
+        <w:t>Trong đường dẫn path có thể có những đường dẫn tương đối giống nhau, nên khi gọi view sẽ dễ bị nhầm lẫn, vậy ta có cách là trong phần path của file url ta đặt tên cho path đó, rồi sau đó gọi tên nó trong file template</w:t>
       </w:r>
     </w:p>
     <w:p>
       <w:r>
         <w:rPr>
           <w:noProof/>
+          <w:lang w:val="en-US"/>
         </w:rPr>
         <w:drawing>
-          <wp:inline distT="0" distB="0" distL="0" distR="0" wp14:anchorId="07D4444B" wp14:editId="754CB308">
-            <wp:extent cx="5838825" cy="2247900"/>
+          <wp:inline distT="0" distB="0" distL="0" distR="0" wp14:anchorId="7B03E788" wp14:editId="5FD649FC">
+            <wp:extent cx="4562475" cy="1485900"/>
             <wp:effectExtent l="0" t="0" r="9525" b="0"/>
-            <wp:docPr id="6" name="Picture 6"/>
+            <wp:docPr id="15" name="Picture 15"/>
             <wp:cNvGraphicFramePr>
               <a:graphicFrameLocks xmlns:a="http://schemas.openxmlformats.org/drawingml/2006/main" noChangeAspect="1"/>
             </wp:cNvGraphicFramePr>
@@ -428,7 +496,7 @@
                   <pic:spPr>
                     <a:xfrm>
                       <a:off x="0" y="0"/>
-                      <a:ext cx="5838825" cy="2247900"/>
+                      <a:ext cx="4562475" cy="1485900"/>
                     </a:xfrm>
                     <a:prstGeom prst="rect">
                       <a:avLst/>
@@ -441,38 +509,17 @@
         </w:drawing>
       </w:r>
     </w:p>
-    <w:p/>
-    <w:p>
-      <w:pPr>
-        <w:rPr>
-          <w:b/>
-          <w:sz w:val="46"/>
-        </w:rPr>
-      </w:pPr>
-      <w:r>
-        <w:rPr>
-          <w:b/>
-          <w:sz w:val="46"/>
-        </w:rPr>
-        <w:t>Loại bỏ hardcode url</w:t>
-      </w:r>
-    </w:p>
-    <w:p>
-      <w:r>
-        <w:lastRenderedPageBreak/>
-        <w:t>Trong đường dẫn path có thể có những đường dẫn tương đối giống nhau, nên khi gọi view sẽ dễ bị nhầm lẫn, vậy ta có cách là trong phần path của file url ta đặt tên cho path đó, rồi sau đó gọi tên nó trong file template</w:t>
-      </w:r>
-    </w:p>
     <w:p>
       <w:r>
         <w:rPr>
           <w:noProof/>
+          <w:lang w:val="en-US"/>
         </w:rPr>
         <w:drawing>
-          <wp:inline distT="0" distB="0" distL="0" distR="0" wp14:anchorId="349E8B9C" wp14:editId="415EA32F">
-            <wp:extent cx="4562475" cy="1485900"/>
-            <wp:effectExtent l="0" t="0" r="9525" b="0"/>
-            <wp:docPr id="8" name="Picture 8"/>
+          <wp:inline distT="0" distB="0" distL="0" distR="0" wp14:anchorId="6C69652F" wp14:editId="225BA38D">
+            <wp:extent cx="5943600" cy="1619885"/>
+            <wp:effectExtent l="0" t="0" r="0" b="0"/>
+            <wp:docPr id="16" name="Picture 16"/>
             <wp:cNvGraphicFramePr>
               <a:graphicFrameLocks xmlns:a="http://schemas.openxmlformats.org/drawingml/2006/main" noChangeAspect="1"/>
             </wp:cNvGraphicFramePr>
@@ -492,7 +539,7 @@
                   <pic:spPr>
                     <a:xfrm>
                       <a:off x="0" y="0"/>
-                      <a:ext cx="4562475" cy="1485900"/>
+                      <a:ext cx="5943600" cy="1619885"/>
                     </a:xfrm>
                     <a:prstGeom prst="rect">
                       <a:avLst/>
@@ -505,16 +552,23 @@
         </w:drawing>
       </w:r>
     </w:p>
+    <w:p/>
+    <w:p>
+      <w:r>
+        <w:t>Khi ta bị lỗi 404,505 thì django sẽ trả về lỗi mặc định có chi tiết lỗi thì như thế sẽ bị lỗi bảo mật, và ta có thể tự định nghĩa lỗi trả về. Ví dụ:</w:t>
+      </w:r>
+    </w:p>
     <w:p>
       <w:r>
         <w:rPr>
           <w:noProof/>
+          <w:lang w:val="en-US"/>
         </w:rPr>
         <w:drawing>
-          <wp:inline distT="0" distB="0" distL="0" distR="0" wp14:anchorId="31EFA850" wp14:editId="5218D6BC">
-            <wp:extent cx="5943600" cy="1619885"/>
+          <wp:inline distT="0" distB="0" distL="0" distR="0" wp14:anchorId="62504618" wp14:editId="3C9DFEFB">
+            <wp:extent cx="5943600" cy="2366010"/>
             <wp:effectExtent l="0" t="0" r="0" b="0"/>
-            <wp:docPr id="9" name="Picture 9"/>
+            <wp:docPr id="17" name="Picture 17"/>
             <wp:cNvGraphicFramePr>
               <a:graphicFrameLocks xmlns:a="http://schemas.openxmlformats.org/drawingml/2006/main" noChangeAspect="1"/>
             </wp:cNvGraphicFramePr>
@@ -534,7 +588,7 @@
                   <pic:spPr>
                     <a:xfrm>
                       <a:off x="0" y="0"/>
-                      <a:ext cx="5943600" cy="1619885"/>
+                      <a:ext cx="5943600" cy="2366010"/>
                     </a:xfrm>
                     <a:prstGeom prst="rect">
                       <a:avLst/>
@@ -547,22 +601,21 @@
         </w:drawing>
       </w:r>
     </w:p>
-    <w:p/>
-    <w:p>
-      <w:r>
-        <w:t>Khi ta bị lỗi 404,505 thì django sẽ trả về lỗi mặc định có chi tiết lỗi thì như thế sẽ bị lỗi bảo mật, và ta có thể tự định nghĩa lỗi trả về. Ví dụ:</w:t>
-      </w:r>
-    </w:p>
-    <w:p>
+    <w:p>
+      <w:pPr>
+        <w:ind w:firstLine="720"/>
+      </w:pPr>
       <w:r>
         <w:rPr>
           <w:noProof/>
-        </w:rPr>
+          <w:lang w:val="en-US"/>
+        </w:rPr>
+        <w:lastRenderedPageBreak/>
         <w:drawing>
-          <wp:inline distT="0" distB="0" distL="0" distR="0" wp14:anchorId="4E358711" wp14:editId="768B780E">
-            <wp:extent cx="5943600" cy="2366010"/>
-            <wp:effectExtent l="0" t="0" r="0" b="0"/>
-            <wp:docPr id="11" name="Picture 11"/>
+          <wp:inline distT="0" distB="0" distL="0" distR="0" wp14:anchorId="35F05FC3" wp14:editId="619688B7">
+            <wp:extent cx="5943600" cy="2908935"/>
+            <wp:effectExtent l="0" t="0" r="0" b="5715"/>
+            <wp:docPr id="18" name="Picture 18"/>
             <wp:cNvGraphicFramePr>
               <a:graphicFrameLocks xmlns:a="http://schemas.openxmlformats.org/drawingml/2006/main" noChangeAspect="1"/>
             </wp:cNvGraphicFramePr>
@@ -582,52 +635,6 @@
                   <pic:spPr>
                     <a:xfrm>
                       <a:off x="0" y="0"/>
-                      <a:ext cx="5943600" cy="2366010"/>
-                    </a:xfrm>
-                    <a:prstGeom prst="rect">
-                      <a:avLst/>
-                    </a:prstGeom>
-                  </pic:spPr>
-                </pic:pic>
-              </a:graphicData>
-            </a:graphic>
-          </wp:inline>
-        </w:drawing>
-      </w:r>
-    </w:p>
-    <w:p>
-      <w:pPr>
-        <w:ind w:firstLine="720"/>
-      </w:pPr>
-      <w:r>
-        <w:rPr>
-          <w:noProof/>
-        </w:rPr>
-        <w:lastRenderedPageBreak/>
-        <w:drawing>
-          <wp:inline distT="0" distB="0" distL="0" distR="0" wp14:anchorId="3F971EBD" wp14:editId="238303BE">
-            <wp:extent cx="5943600" cy="2908935"/>
-            <wp:effectExtent l="0" t="0" r="0" b="5715"/>
-            <wp:docPr id="12" name="Picture 12"/>
-            <wp:cNvGraphicFramePr>
-              <a:graphicFrameLocks xmlns:a="http://schemas.openxmlformats.org/drawingml/2006/main" noChangeAspect="1"/>
-            </wp:cNvGraphicFramePr>
-            <a:graphic xmlns:a="http://schemas.openxmlformats.org/drawingml/2006/main">
-              <a:graphicData uri="http://schemas.openxmlformats.org/drawingml/2006/picture">
-                <pic:pic xmlns:pic="http://schemas.openxmlformats.org/drawingml/2006/picture">
-                  <pic:nvPicPr>
-                    <pic:cNvPr id="1" name=""/>
-                    <pic:cNvPicPr/>
-                  </pic:nvPicPr>
-                  <pic:blipFill>
-                    <a:blip r:embed="rId14"/>
-                    <a:stretch>
-                      <a:fillRect/>
-                    </a:stretch>
-                  </pic:blipFill>
-                  <pic:spPr>
-                    <a:xfrm>
-                      <a:off x="0" y="0"/>
                       <a:ext cx="5943600" cy="2908935"/>
                     </a:xfrm>
                     <a:prstGeom prst="rect">
@@ -693,7 +700,7 @@
     </w:p>
     <w:p>
       <w:pPr>
-        <w:pStyle w:val="ListParagraph"/>
+        <w:pStyle w:val="a5"/>
         <w:numPr>
           <w:ilvl w:val="0"/>
           <w:numId w:val="2"/>
@@ -711,7 +718,7 @@
     </w:p>
     <w:p>
       <w:pPr>
-        <w:pStyle w:val="ListParagraph"/>
+        <w:pStyle w:val="a5"/>
         <w:numPr>
           <w:ilvl w:val="0"/>
           <w:numId w:val="2"/>
@@ -729,7 +736,7 @@
     </w:p>
     <w:p>
       <w:pPr>
-        <w:pStyle w:val="ListParagraph"/>
+        <w:pStyle w:val="a5"/>
         <w:numPr>
           <w:ilvl w:val="0"/>
           <w:numId w:val="2"/>
@@ -747,14 +754,14 @@
     </w:p>
     <w:p>
       <w:pPr>
-        <w:pStyle w:val="ListParagraph"/>
+        <w:pStyle w:val="a5"/>
         <w:rPr>
           <w:color w:val="FF0000"/>
         </w:rPr>
       </w:pPr>
       <w:r>
         <w:rPr>
-          <w:rStyle w:val="HTMLCode"/>
+          <w:rStyle w:val="HTML1"/>
           <w:rFonts w:eastAsiaTheme="minorEastAsia"/>
           <w:sz w:val="21"/>
           <w:szCs w:val="21"/>
@@ -764,7 +771,7 @@
     </w:p>
     <w:p>
       <w:pPr>
-        <w:pStyle w:val="ListParagraph"/>
+        <w:pStyle w:val="a5"/>
         <w:rPr>
           <w:color w:val="FF0000"/>
         </w:rPr>
@@ -781,7 +788,7 @@
       </w:r>
       <w:r>
         <w:rPr>
-          <w:rStyle w:val="HTMLCode"/>
+          <w:rStyle w:val="HTML1"/>
           <w:rFonts w:ascii="Consolas" w:eastAsiaTheme="minorEastAsia" w:hAnsi="Consolas"/>
           <w:color w:val="444444"/>
           <w:bdr w:val="none" w:sz="0" w:space="0" w:color="auto" w:frame="1"/>
@@ -801,7 +808,7 @@
       </w:r>
       <w:r>
         <w:rPr>
-          <w:rStyle w:val="HTMLCode"/>
+          <w:rStyle w:val="HTML1"/>
           <w:rFonts w:ascii="Consolas" w:eastAsiaTheme="minorEastAsia" w:hAnsi="Consolas"/>
           <w:color w:val="444444"/>
           <w:bdr w:val="none" w:sz="0" w:space="0" w:color="auto" w:frame="1"/>
@@ -821,7 +828,7 @@
       </w:r>
       <w:r>
         <w:rPr>
-          <w:rStyle w:val="HTMLCode"/>
+          <w:rStyle w:val="HTML1"/>
           <w:rFonts w:ascii="Consolas" w:eastAsiaTheme="minorEastAsia" w:hAnsi="Consolas"/>
           <w:color w:val="444444"/>
           <w:bdr w:val="none" w:sz="0" w:space="0" w:color="auto" w:frame="1"/>
@@ -842,7 +849,7 @@
     </w:p>
     <w:p>
       <w:pPr>
-        <w:pStyle w:val="ListParagraph"/>
+        <w:pStyle w:val="a5"/>
         <w:numPr>
           <w:ilvl w:val="0"/>
           <w:numId w:val="2"/>
@@ -860,7 +867,7 @@
     </w:p>
     <w:p>
       <w:pPr>
-        <w:pStyle w:val="ListParagraph"/>
+        <w:pStyle w:val="a5"/>
         <w:numPr>
           <w:ilvl w:val="0"/>
           <w:numId w:val="2"/>
@@ -913,7 +920,7 @@
     </w:p>
     <w:p>
       <w:pPr>
-        <w:pStyle w:val="ListParagraph"/>
+        <w:pStyle w:val="a5"/>
         <w:numPr>
           <w:ilvl w:val="0"/>
           <w:numId w:val="2"/>
@@ -976,7 +983,7 @@
           </w:tcPr>
           <w:p>
             <w:pPr>
-              <w:pStyle w:val="ListParagraph"/>
+              <w:pStyle w:val="a5"/>
               <w:numPr>
                 <w:ilvl w:val="0"/>
                 <w:numId w:val="2"/>
@@ -992,7 +999,6 @@
             <w:r>
               <w:rPr>
                 <w:rFonts w:ascii="Courier New" w:eastAsia="Times New Roman" w:hAnsi="Courier New" w:cs="Courier New"/>
-                <w:color w:val="757575"/>
                 <w:sz w:val="20"/>
                 <w:szCs w:val="20"/>
               </w:rPr>
@@ -1001,7 +1007,6 @@
             <w:r>
               <w:rPr>
                 <w:rFonts w:ascii="Times New Roman" w:eastAsia="Times New Roman" w:hAnsi="Times New Roman" w:cs="Times New Roman"/>
-                <w:color w:val="757575"/>
                 <w:sz w:val="24"/>
                 <w:szCs w:val="24"/>
               </w:rPr>
@@ -1010,7 +1015,6 @@
             <w:r>
               <w:rPr>
                 <w:rFonts w:ascii="Courier New" w:eastAsia="Times New Roman" w:hAnsi="Courier New" w:cs="Courier New"/>
-                <w:color w:val="757575"/>
                 <w:sz w:val="20"/>
                 <w:szCs w:val="20"/>
               </w:rPr>
@@ -1729,7 +1733,7 @@
         <w:spacing w:beforeAutospacing="1" w:after="0" w:afterAutospacing="1" w:line="240" w:lineRule="auto"/>
         <w:textAlignment w:val="baseline"/>
         <w:rPr>
-          <w:rStyle w:val="HTMLCode"/>
+          <w:rStyle w:val="HTML1"/>
           <w:rFonts w:eastAsiaTheme="minorEastAsia"/>
           <w:sz w:val="21"/>
           <w:szCs w:val="21"/>
@@ -1746,7 +1750,7 @@
       </w:r>
       <w:r>
         <w:rPr>
-          <w:rStyle w:val="HTMLCode"/>
+          <w:rStyle w:val="HTML1"/>
           <w:rFonts w:eastAsiaTheme="minorEastAsia"/>
           <w:sz w:val="21"/>
           <w:szCs w:val="21"/>
@@ -1755,7 +1759,7 @@
       </w:r>
       <w:r>
         <w:rPr>
-          <w:rStyle w:val="HTMLCode"/>
+          <w:rStyle w:val="HTML1"/>
           <w:rFonts w:eastAsiaTheme="minorEastAsia"/>
           <w:sz w:val="21"/>
           <w:szCs w:val="21"/>
@@ -1765,7 +1769,7 @@
       </w:r>
       <w:r>
         <w:rPr>
-          <w:rStyle w:val="HTMLCode"/>
+          <w:rStyle w:val="HTML1"/>
           <w:rFonts w:eastAsiaTheme="minorEastAsia"/>
           <w:sz w:val="21"/>
           <w:szCs w:val="21"/>
@@ -1787,7 +1791,7 @@
       </w:pPr>
       <w:r>
         <w:rPr>
-          <w:rStyle w:val="HTMLCode"/>
+          <w:rStyle w:val="HTML1"/>
           <w:rFonts w:eastAsiaTheme="minorEastAsia"/>
           <w:sz w:val="21"/>
           <w:szCs w:val="21"/>
@@ -2080,7 +2084,7 @@
       </w:r>
       <w:r>
         <w:rPr>
-          <w:rStyle w:val="HTMLCode"/>
+          <w:rStyle w:val="HTML1"/>
           <w:rFonts w:ascii="Consolas" w:eastAsiaTheme="minorEastAsia" w:hAnsi="Consolas"/>
           <w:color w:val="444444"/>
           <w:bdr w:val="none" w:sz="0" w:space="0" w:color="auto" w:frame="1"/>
@@ -2100,7 +2104,7 @@
       </w:r>
       <w:r>
         <w:rPr>
-          <w:rStyle w:val="HTMLCode"/>
+          <w:rStyle w:val="HTML1"/>
           <w:rFonts w:ascii="Consolas" w:eastAsiaTheme="minorEastAsia" w:hAnsi="Consolas"/>
           <w:color w:val="444444"/>
           <w:bdr w:val="none" w:sz="0" w:space="0" w:color="auto" w:frame="1"/>
@@ -2291,2300 +2295,13 @@
     </w:p>
     <w:p/>
     <w:p>
-      <w:r>
-        <w:t>Học Django</w:t>
-      </w:r>
-    </w:p>
-    <w:p>
-      <w:pPr>
-        <w:pStyle w:val="ListParagraph"/>
-        <w:numPr>
-          <w:ilvl w:val="0"/>
-          <w:numId w:val="1"/>
-        </w:numPr>
-      </w:pPr>
-      <w:r>
-        <w:t>Tạo project django</w:t>
-      </w:r>
-    </w:p>
-    <w:p>
-      <w:pPr>
-        <w:pStyle w:val="ListParagraph"/>
-      </w:pPr>
-      <w:r>
-        <w:t>Cmd: django-admin startproject tên project</w:t>
-      </w:r>
-    </w:p>
-    <w:p>
-      <w:pPr>
-        <w:pStyle w:val="ListParagraph"/>
-        <w:numPr>
-          <w:ilvl w:val="0"/>
-          <w:numId w:val="1"/>
-        </w:numPr>
-      </w:pPr>
-      <w:r>
-        <w:t>Start server:</w:t>
-      </w:r>
-    </w:p>
-    <w:p>
-      <w:pPr>
-        <w:pStyle w:val="ListParagraph"/>
-      </w:pPr>
-      <w:r>
-        <w:t>Command trong vs code: python manage.py runserver</w:t>
-      </w:r>
-    </w:p>
-    <w:p>
-      <w:pPr>
-        <w:pStyle w:val="ListParagraph"/>
-        <w:numPr>
-          <w:ilvl w:val="0"/>
-          <w:numId w:val="1"/>
-        </w:numPr>
-      </w:pPr>
-      <w:r>
-        <w:lastRenderedPageBreak/>
-        <w:t>Tạo app</w:t>
-      </w:r>
-    </w:p>
-    <w:p>
-      <w:pPr>
-        <w:pStyle w:val="ListParagraph"/>
-        <w:numPr>
-          <w:ilvl w:val="0"/>
-          <w:numId w:val="3"/>
-        </w:numPr>
-      </w:pPr>
-      <w:r>
-        <w:t>Python manage.py start app tên app</w:t>
-      </w:r>
-    </w:p>
-    <w:p>
-      <w:pPr>
-        <w:pStyle w:val="ListParagraph"/>
-      </w:pPr>
-      <w:r>
-        <w:t>Khi tạo xong 1 app thì ta phải đăng ký app đó trong file setting.py</w:t>
-      </w:r>
-    </w:p>
-    <w:p>
-      <w:pPr>
-        <w:pStyle w:val="ListParagraph"/>
-      </w:pPr>
-      <w:r>
-        <w:rPr>
-          <w:noProof/>
-        </w:rPr>
-        <w:drawing>
-          <wp:anchor distT="0" distB="0" distL="114300" distR="114300" simplePos="0" relativeHeight="251661312" behindDoc="0" locked="0" layoutInCell="1" allowOverlap="1" wp14:anchorId="16FCDAF9" wp14:editId="7D6931F5">
-            <wp:simplePos x="0" y="0"/>
-            <wp:positionH relativeFrom="column">
-              <wp:posOffset>457200</wp:posOffset>
-            </wp:positionH>
-            <wp:positionV relativeFrom="paragraph">
-              <wp:posOffset>-2540</wp:posOffset>
-            </wp:positionV>
-            <wp:extent cx="3724275" cy="1733550"/>
-            <wp:effectExtent l="0" t="0" r="9525" b="0"/>
-            <wp:wrapNone/>
-            <wp:docPr id="4" name="Picture 4"/>
-            <wp:cNvGraphicFramePr>
-              <a:graphicFrameLocks xmlns:a="http://schemas.openxmlformats.org/drawingml/2006/main" noChangeAspect="1"/>
-            </wp:cNvGraphicFramePr>
-            <a:graphic xmlns:a="http://schemas.openxmlformats.org/drawingml/2006/main">
-              <a:graphicData uri="http://schemas.openxmlformats.org/drawingml/2006/picture">
-                <pic:pic xmlns:pic="http://schemas.openxmlformats.org/drawingml/2006/picture">
-                  <pic:nvPicPr>
-                    <pic:cNvPr id="1" name=""/>
-                    <pic:cNvPicPr/>
-                  </pic:nvPicPr>
-                  <pic:blipFill>
-                    <a:blip r:embed="rId6">
-                      <a:extLst>
-                        <a:ext uri="{28A0092B-C50C-407E-A947-70E740481C1C}">
-                          <a14:useLocalDpi xmlns:a14="http://schemas.microsoft.com/office/drawing/2010/main" val="0"/>
-                        </a:ext>
-                      </a:extLst>
-                    </a:blip>
-                    <a:stretch>
-                      <a:fillRect/>
-                    </a:stretch>
-                  </pic:blipFill>
-                  <pic:spPr>
-                    <a:xfrm>
-                      <a:off x="0" y="0"/>
-                      <a:ext cx="3724275" cy="1733550"/>
-                    </a:xfrm>
-                    <a:prstGeom prst="rect">
-                      <a:avLst/>
-                    </a:prstGeom>
-                  </pic:spPr>
-                </pic:pic>
-              </a:graphicData>
-            </a:graphic>
-          </wp:anchor>
-        </w:drawing>
-      </w:r>
-    </w:p>
-    <w:p/>
-    <w:p/>
-    <w:p/>
-    <w:p/>
-    <w:p/>
-    <w:p>
-      <w:r>
-        <w:t>Đường dẫn trang web sẽ dc định nghĩa trong file urls.py trong thư mục chính</w:t>
-      </w:r>
-    </w:p>
-    <w:p>
-      <w:pPr>
-        <w:rPr>
-          <w:b/>
-        </w:rPr>
-      </w:pPr>
-      <w:r>
-        <w:t xml:space="preserve">Với mỗi app ta có thể định nghĩa các file urls.py riêng biệt nhưng sau đó trong file urls.py ở thư mục gốc chúng ta phải include vào. </w:t>
-      </w:r>
-      <w:r>
-        <w:rPr>
-          <w:b/>
-        </w:rPr>
-        <w:t>Ví dụ poll là tên app, urls là file path</w:t>
-      </w:r>
-    </w:p>
-    <w:p>
-      <w:r>
-        <w:rPr>
-          <w:noProof/>
-        </w:rPr>
-        <w:drawing>
-          <wp:inline distT="0" distB="0" distL="0" distR="0" wp14:anchorId="433AA157" wp14:editId="3B4C6C22">
-            <wp:extent cx="3819525" cy="1476375"/>
-            <wp:effectExtent l="0" t="0" r="9525" b="9525"/>
-            <wp:docPr id="7" name="Picture 7"/>
-            <wp:cNvGraphicFramePr>
-              <a:graphicFrameLocks xmlns:a="http://schemas.openxmlformats.org/drawingml/2006/main" noChangeAspect="1"/>
-            </wp:cNvGraphicFramePr>
-            <a:graphic xmlns:a="http://schemas.openxmlformats.org/drawingml/2006/main">
-              <a:graphicData uri="http://schemas.openxmlformats.org/drawingml/2006/picture">
-                <pic:pic xmlns:pic="http://schemas.openxmlformats.org/drawingml/2006/picture">
-                  <pic:nvPicPr>
-                    <pic:cNvPr id="1" name=""/>
-                    <pic:cNvPicPr/>
-                  </pic:nvPicPr>
-                  <pic:blipFill>
-                    <a:blip r:embed="rId7"/>
-                    <a:stretch>
-                      <a:fillRect/>
-                    </a:stretch>
-                  </pic:blipFill>
-                  <pic:spPr>
-                    <a:xfrm>
-                      <a:off x="0" y="0"/>
-                      <a:ext cx="3819525" cy="1476375"/>
-                    </a:xfrm>
-                    <a:prstGeom prst="rect">
-                      <a:avLst/>
-                    </a:prstGeom>
-                  </pic:spPr>
-                </pic:pic>
-              </a:graphicData>
-            </a:graphic>
-          </wp:inline>
-        </w:drawing>
-      </w:r>
-    </w:p>
-    <w:p>
-      <w:r>
-        <w:t>Sau đó vào trình duyệt gõ 127.0.0.1:8000/path</w:t>
-      </w:r>
-    </w:p>
-    <w:p>
-      <w:r>
-        <w:t>Chức năng Model để tương tác với CSDL</w:t>
-      </w:r>
-    </w:p>
-    <w:p>
-      <w:r>
-        <w:t xml:space="preserve">Trước hết tạo cơ sở dl ta phải tạo cái migration trước để nó lưu lại những thay đổi trong csdl. </w:t>
-      </w:r>
-      <w:r>
-        <w:rPr>
-          <w:noProof/>
-        </w:rPr>
-        <w:drawing>
-          <wp:inline distT="0" distB="0" distL="0" distR="0" wp14:anchorId="45C30734" wp14:editId="65F825D7">
-            <wp:extent cx="5943600" cy="1820545"/>
-            <wp:effectExtent l="0" t="0" r="0" b="8255"/>
-            <wp:docPr id="10" name="Picture 10"/>
-            <wp:cNvGraphicFramePr>
-              <a:graphicFrameLocks xmlns:a="http://schemas.openxmlformats.org/drawingml/2006/main" noChangeAspect="1"/>
-            </wp:cNvGraphicFramePr>
-            <a:graphic xmlns:a="http://schemas.openxmlformats.org/drawingml/2006/main">
-              <a:graphicData uri="http://schemas.openxmlformats.org/drawingml/2006/picture">
-                <pic:pic xmlns:pic="http://schemas.openxmlformats.org/drawingml/2006/picture">
-                  <pic:nvPicPr>
-                    <pic:cNvPr id="1" name=""/>
-                    <pic:cNvPicPr/>
-                  </pic:nvPicPr>
-                  <pic:blipFill>
-                    <a:blip r:embed="rId8"/>
-                    <a:stretch>
-                      <a:fillRect/>
-                    </a:stretch>
-                  </pic:blipFill>
-                  <pic:spPr>
-                    <a:xfrm>
-                      <a:off x="0" y="0"/>
-                      <a:ext cx="5943600" cy="1820545"/>
-                    </a:xfrm>
-                    <a:prstGeom prst="rect">
-                      <a:avLst/>
-                    </a:prstGeom>
-                  </pic:spPr>
-                </pic:pic>
-              </a:graphicData>
-            </a:graphic>
-          </wp:inline>
-        </w:drawing>
-      </w:r>
-    </w:p>
-    <w:p>
-      <w:r>
-        <w:t>Để tạo migration ta gõ lệnh. Python manage.py makemigrations</w:t>
-      </w:r>
-    </w:p>
-    <w:p>
-      <w:r>
-        <w:t>Để tạo database gõ lệnh:  Python manage.py migrate</w:t>
-      </w:r>
-    </w:p>
-    <w:p>
-      <w:pPr>
-        <w:pStyle w:val="ListParagraph"/>
-        <w:numPr>
-          <w:ilvl w:val="0"/>
-          <w:numId w:val="2"/>
-        </w:numPr>
-      </w:pPr>
-      <w:r>
-        <w:t>Tạo user admin: python manage.py createsuperuser</w:t>
-      </w:r>
-    </w:p>
-    <w:p>
-      <w:pPr>
-        <w:pStyle w:val="ListParagraph"/>
-        <w:numPr>
-          <w:ilvl w:val="0"/>
-          <w:numId w:val="2"/>
-        </w:numPr>
-      </w:pPr>
-      <w:r>
-        <w:t>Khi muốn quản lý data thì ta vào phần admin.py</w:t>
-      </w:r>
-    </w:p>
-    <w:p>
-      <w:pPr>
-        <w:pStyle w:val="ListParagraph"/>
-        <w:numPr>
-          <w:ilvl w:val="0"/>
-          <w:numId w:val="2"/>
-        </w:numPr>
-      </w:pPr>
-      <w:r>
-        <w:lastRenderedPageBreak/>
-        <w:t>Trong file admin.py import class trong phần models vào</w:t>
-      </w:r>
-    </w:p>
-    <w:p>
-      <w:pPr>
-        <w:pStyle w:val="ListParagraph"/>
-        <w:numPr>
-          <w:ilvl w:val="0"/>
-          <w:numId w:val="2"/>
-        </w:numPr>
-      </w:pPr>
-      <w:r>
-        <w:t>Comand: admin.site.register(tên class)</w:t>
-      </w:r>
-    </w:p>
-    <w:p>
-      <w:pPr>
-        <w:pStyle w:val="ListParagraph"/>
-        <w:numPr>
-          <w:ilvl w:val="0"/>
-          <w:numId w:val="2"/>
-        </w:numPr>
-      </w:pPr>
-      <w:r>
-        <w:t>Mặc định thì django chỉ hiển thị một phần của database ví dụ như title, để hiển thị thêm ta có thể bổ sung các list list_display, list_filter, search_fieldsm,…</w:t>
-      </w:r>
-    </w:p>
-    <w:p>
-      <w:pPr>
-        <w:pStyle w:val="ListParagraph"/>
-        <w:numPr>
-          <w:ilvl w:val="0"/>
-          <w:numId w:val="2"/>
-        </w:numPr>
-      </w:pPr>
-      <w:r>
-        <w:rPr>
-          <w:noProof/>
-        </w:rPr>
-        <w:drawing>
-          <wp:inline distT="0" distB="0" distL="0" distR="0" wp14:anchorId="0B02B00A" wp14:editId="01281A92">
-            <wp:extent cx="5943600" cy="1780540"/>
-            <wp:effectExtent l="0" t="0" r="0" b="0"/>
-            <wp:docPr id="13" name="Picture 13"/>
-            <wp:cNvGraphicFramePr>
-              <a:graphicFrameLocks xmlns:a="http://schemas.openxmlformats.org/drawingml/2006/main" noChangeAspect="1"/>
-            </wp:cNvGraphicFramePr>
-            <a:graphic xmlns:a="http://schemas.openxmlformats.org/drawingml/2006/main">
-              <a:graphicData uri="http://schemas.openxmlformats.org/drawingml/2006/picture">
-                <pic:pic xmlns:pic="http://schemas.openxmlformats.org/drawingml/2006/picture">
-                  <pic:nvPicPr>
-                    <pic:cNvPr id="1" name=""/>
-                    <pic:cNvPicPr/>
-                  </pic:nvPicPr>
-                  <pic:blipFill>
-                    <a:blip r:embed="rId9"/>
-                    <a:stretch>
-                      <a:fillRect/>
-                    </a:stretch>
-                  </pic:blipFill>
-                  <pic:spPr>
-                    <a:xfrm>
-                      <a:off x="0" y="0"/>
-                      <a:ext cx="5943600" cy="1780540"/>
-                    </a:xfrm>
-                    <a:prstGeom prst="rect">
-                      <a:avLst/>
-                    </a:prstGeom>
-                  </pic:spPr>
-                </pic:pic>
-              </a:graphicData>
-            </a:graphic>
-          </wp:inline>
-        </w:drawing>
-      </w:r>
-    </w:p>
-    <w:p/>
-    <w:p>
-      <w:r>
-        <w:t>Khi tương tác với csdl, khi muốn view ra nội dung trong database ta có thể sử dụng một số hàm tương tác để biến nội dung trong database thành các mã html để có thể hiển thị chính xác nội dung cần thể hiện.</w:t>
-      </w:r>
-    </w:p>
-    <w:p>
-      <w:r>
-        <w:t>Ví dụ như thẻ: safe: Thực thi nội dung trong một trường database có cú pháp là một mã HTML</w:t>
-      </w:r>
-    </w:p>
-    <w:p>
-      <w:r>
-        <w:t>Hoặc linrbreak: Tạo nội dung xuống dòng, nếu như trong nội dung của database muốn xuống dòng, còn nếu ko thì nó sẽ viết liền</w:t>
-      </w:r>
-    </w:p>
-    <w:p>
-      <w:r>
-        <w:rPr>
-          <w:noProof/>
-        </w:rPr>
-        <w:drawing>
-          <wp:inline distT="0" distB="0" distL="0" distR="0" wp14:anchorId="1F9F2BD3" wp14:editId="3860FB78">
-            <wp:extent cx="5838825" cy="2247900"/>
-            <wp:effectExtent l="0" t="0" r="9525" b="0"/>
-            <wp:docPr id="14" name="Picture 14"/>
-            <wp:cNvGraphicFramePr>
-              <a:graphicFrameLocks xmlns:a="http://schemas.openxmlformats.org/drawingml/2006/main" noChangeAspect="1"/>
-            </wp:cNvGraphicFramePr>
-            <a:graphic xmlns:a="http://schemas.openxmlformats.org/drawingml/2006/main">
-              <a:graphicData uri="http://schemas.openxmlformats.org/drawingml/2006/picture">
-                <pic:pic xmlns:pic="http://schemas.openxmlformats.org/drawingml/2006/picture">
-                  <pic:nvPicPr>
-                    <pic:cNvPr id="1" name=""/>
-                    <pic:cNvPicPr/>
-                  </pic:nvPicPr>
-                  <pic:blipFill>
-                    <a:blip r:embed="rId10"/>
-                    <a:stretch>
-                      <a:fillRect/>
-                    </a:stretch>
-                  </pic:blipFill>
-                  <pic:spPr>
-                    <a:xfrm>
-                      <a:off x="0" y="0"/>
-                      <a:ext cx="5838825" cy="2247900"/>
-                    </a:xfrm>
-                    <a:prstGeom prst="rect">
-                      <a:avLst/>
-                    </a:prstGeom>
-                  </pic:spPr>
-                </pic:pic>
-              </a:graphicData>
-            </a:graphic>
-          </wp:inline>
-        </w:drawing>
-      </w:r>
-    </w:p>
-    <w:p/>
-    <w:p>
-      <w:pPr>
-        <w:rPr>
-          <w:b/>
-          <w:sz w:val="46"/>
-        </w:rPr>
-      </w:pPr>
-      <w:r>
-        <w:rPr>
-          <w:b/>
-          <w:sz w:val="46"/>
-        </w:rPr>
-        <w:t>Loại bỏ hardcode url</w:t>
-      </w:r>
-    </w:p>
-    <w:p>
-      <w:r>
-        <w:t>Trong đường dẫn path có thể có những đường dẫn tương đối giống nhau, nên khi gọi view sẽ dễ bị nhầm lẫn, vậy ta có cách là trong phần path của file url ta đặt tên cho path đó, rồi sau đó gọi tên nó trong file template</w:t>
-      </w:r>
-    </w:p>
-    <w:p>
-      <w:r>
-        <w:rPr>
-          <w:noProof/>
-        </w:rPr>
-        <w:lastRenderedPageBreak/>
-        <w:drawing>
-          <wp:inline distT="0" distB="0" distL="0" distR="0" wp14:anchorId="7B03E788" wp14:editId="5FD649FC">
-            <wp:extent cx="4562475" cy="1485900"/>
-            <wp:effectExtent l="0" t="0" r="9525" b="0"/>
-            <wp:docPr id="15" name="Picture 15"/>
-            <wp:cNvGraphicFramePr>
-              <a:graphicFrameLocks xmlns:a="http://schemas.openxmlformats.org/drawingml/2006/main" noChangeAspect="1"/>
-            </wp:cNvGraphicFramePr>
-            <a:graphic xmlns:a="http://schemas.openxmlformats.org/drawingml/2006/main">
-              <a:graphicData uri="http://schemas.openxmlformats.org/drawingml/2006/picture">
-                <pic:pic xmlns:pic="http://schemas.openxmlformats.org/drawingml/2006/picture">
-                  <pic:nvPicPr>
-                    <pic:cNvPr id="1" name=""/>
-                    <pic:cNvPicPr/>
-                  </pic:nvPicPr>
-                  <pic:blipFill>
-                    <a:blip r:embed="rId11"/>
-                    <a:stretch>
-                      <a:fillRect/>
-                    </a:stretch>
-                  </pic:blipFill>
-                  <pic:spPr>
-                    <a:xfrm>
-                      <a:off x="0" y="0"/>
-                      <a:ext cx="4562475" cy="1485900"/>
-                    </a:xfrm>
-                    <a:prstGeom prst="rect">
-                      <a:avLst/>
-                    </a:prstGeom>
-                  </pic:spPr>
-                </pic:pic>
-              </a:graphicData>
-            </a:graphic>
-          </wp:inline>
-        </w:drawing>
-      </w:r>
-    </w:p>
-    <w:p>
-      <w:r>
-        <w:rPr>
-          <w:noProof/>
-        </w:rPr>
-        <w:drawing>
-          <wp:inline distT="0" distB="0" distL="0" distR="0" wp14:anchorId="6C69652F" wp14:editId="225BA38D">
-            <wp:extent cx="5943600" cy="1619885"/>
-            <wp:effectExtent l="0" t="0" r="0" b="0"/>
-            <wp:docPr id="16" name="Picture 16"/>
-            <wp:cNvGraphicFramePr>
-              <a:graphicFrameLocks xmlns:a="http://schemas.openxmlformats.org/drawingml/2006/main" noChangeAspect="1"/>
-            </wp:cNvGraphicFramePr>
-            <a:graphic xmlns:a="http://schemas.openxmlformats.org/drawingml/2006/main">
-              <a:graphicData uri="http://schemas.openxmlformats.org/drawingml/2006/picture">
-                <pic:pic xmlns:pic="http://schemas.openxmlformats.org/drawingml/2006/picture">
-                  <pic:nvPicPr>
-                    <pic:cNvPr id="1" name=""/>
-                    <pic:cNvPicPr/>
-                  </pic:nvPicPr>
-                  <pic:blipFill>
-                    <a:blip r:embed="rId12"/>
-                    <a:stretch>
-                      <a:fillRect/>
-                    </a:stretch>
-                  </pic:blipFill>
-                  <pic:spPr>
-                    <a:xfrm>
-                      <a:off x="0" y="0"/>
-                      <a:ext cx="5943600" cy="1619885"/>
-                    </a:xfrm>
-                    <a:prstGeom prst="rect">
-                      <a:avLst/>
-                    </a:prstGeom>
-                  </pic:spPr>
-                </pic:pic>
-              </a:graphicData>
-            </a:graphic>
-          </wp:inline>
-        </w:drawing>
-      </w:r>
-    </w:p>
-    <w:p/>
-    <w:p>
-      <w:r>
-        <w:t>Khi ta bị lỗi 404,505 thì django sẽ trả về lỗi mặc định có chi tiết lỗi thì như thế sẽ bị lỗi bảo mật, và ta có thể tự định nghĩa lỗi trả về. Ví dụ:</w:t>
-      </w:r>
-    </w:p>
-    <w:p>
-      <w:r>
-        <w:rPr>
-          <w:noProof/>
-        </w:rPr>
-        <w:drawing>
-          <wp:inline distT="0" distB="0" distL="0" distR="0" wp14:anchorId="62504618" wp14:editId="3C9DFEFB">
-            <wp:extent cx="5943600" cy="2366010"/>
-            <wp:effectExtent l="0" t="0" r="0" b="0"/>
-            <wp:docPr id="17" name="Picture 17"/>
-            <wp:cNvGraphicFramePr>
-              <a:graphicFrameLocks xmlns:a="http://schemas.openxmlformats.org/drawingml/2006/main" noChangeAspect="1"/>
-            </wp:cNvGraphicFramePr>
-            <a:graphic xmlns:a="http://schemas.openxmlformats.org/drawingml/2006/main">
-              <a:graphicData uri="http://schemas.openxmlformats.org/drawingml/2006/picture">
-                <pic:pic xmlns:pic="http://schemas.openxmlformats.org/drawingml/2006/picture">
-                  <pic:nvPicPr>
-                    <pic:cNvPr id="1" name=""/>
-                    <pic:cNvPicPr/>
-                  </pic:nvPicPr>
-                  <pic:blipFill>
-                    <a:blip r:embed="rId13"/>
-                    <a:stretch>
-                      <a:fillRect/>
-                    </a:stretch>
-                  </pic:blipFill>
-                  <pic:spPr>
-                    <a:xfrm>
-                      <a:off x="0" y="0"/>
-                      <a:ext cx="5943600" cy="2366010"/>
-                    </a:xfrm>
-                    <a:prstGeom prst="rect">
-                      <a:avLst/>
-                    </a:prstGeom>
-                  </pic:spPr>
-                </pic:pic>
-              </a:graphicData>
-            </a:graphic>
-          </wp:inline>
-        </w:drawing>
-      </w:r>
-    </w:p>
-    <w:p>
-      <w:pPr>
-        <w:ind w:firstLine="720"/>
-      </w:pPr>
-      <w:r>
-        <w:rPr>
-          <w:noProof/>
-        </w:rPr>
-        <w:lastRenderedPageBreak/>
-        <w:drawing>
-          <wp:inline distT="0" distB="0" distL="0" distR="0" wp14:anchorId="35F05FC3" wp14:editId="619688B7">
-            <wp:extent cx="5943600" cy="2908935"/>
-            <wp:effectExtent l="0" t="0" r="0" b="5715"/>
-            <wp:docPr id="18" name="Picture 18"/>
-            <wp:cNvGraphicFramePr>
-              <a:graphicFrameLocks xmlns:a="http://schemas.openxmlformats.org/drawingml/2006/main" noChangeAspect="1"/>
-            </wp:cNvGraphicFramePr>
-            <a:graphic xmlns:a="http://schemas.openxmlformats.org/drawingml/2006/main">
-              <a:graphicData uri="http://schemas.openxmlformats.org/drawingml/2006/picture">
-                <pic:pic xmlns:pic="http://schemas.openxmlformats.org/drawingml/2006/picture">
-                  <pic:nvPicPr>
-                    <pic:cNvPr id="1" name=""/>
-                    <pic:cNvPicPr/>
-                  </pic:nvPicPr>
-                  <pic:blipFill>
-                    <a:blip r:embed="rId14"/>
-                    <a:stretch>
-                      <a:fillRect/>
-                    </a:stretch>
-                  </pic:blipFill>
-                  <pic:spPr>
-                    <a:xfrm>
-                      <a:off x="0" y="0"/>
-                      <a:ext cx="5943600" cy="2908935"/>
-                    </a:xfrm>
-                    <a:prstGeom prst="rect">
-                      <a:avLst/>
-                    </a:prstGeom>
-                  </pic:spPr>
-                </pic:pic>
-              </a:graphicData>
-            </a:graphic>
-          </wp:inline>
-        </w:drawing>
-      </w:r>
-    </w:p>
-    <w:p/>
-    <w:p>
-      <w:pPr>
-        <w:tabs>
-          <w:tab w:val="left" w:pos="1365"/>
-        </w:tabs>
-      </w:pPr>
-      <w:r>
-        <w:tab/>
-        <w:t>Tham số Debug là khi ta phát triển web thì giá trị là True, còn khi deploy thì ta cho là false</w:t>
-      </w:r>
-    </w:p>
-    <w:p>
-      <w:pPr>
-        <w:ind w:firstLine="720"/>
-        <w:rPr>
-          <w:b/>
-        </w:rPr>
-      </w:pPr>
-      <w:r>
-        <w:rPr>
-          <w:b/>
-        </w:rPr>
-        <w:t>Mô hình MVC có nghĩa là Model = models</w:t>
-      </w:r>
-    </w:p>
-    <w:p>
-      <w:pPr>
-        <w:ind w:firstLine="720"/>
-      </w:pPr>
-      <w:r>
-        <w:t>View = Template</w:t>
-      </w:r>
-    </w:p>
-    <w:p>
-      <w:pPr>
-        <w:ind w:firstLine="720"/>
-      </w:pPr>
-      <w:r>
-        <w:t>Controler = views</w:t>
-      </w:r>
-    </w:p>
-    <w:p>
-      <w:pPr>
-        <w:ind w:firstLine="720"/>
-      </w:pPr>
-      <w:r>
-        <w:t>Vậy trong django còn gọi là mô hình MTV</w:t>
-      </w:r>
-    </w:p>
-    <w:p>
-      <w:pPr>
-        <w:pStyle w:val="ListParagraph"/>
-        <w:numPr>
-          <w:ilvl w:val="0"/>
-          <w:numId w:val="2"/>
-        </w:numPr>
-        <w:rPr>
-          <w:color w:val="FF0000"/>
-        </w:rPr>
-      </w:pPr>
-      <w:r>
-        <w:rPr>
-          <w:color w:val="FF0000"/>
-        </w:rPr>
-        <w:t>Khi chạy server thì ta dùng lệnh  python manage.py runserver &lt;port&gt; ví dụ 8888</w:t>
-      </w:r>
-    </w:p>
-    <w:p>
-      <w:pPr>
-        <w:pStyle w:val="ListParagraph"/>
-        <w:numPr>
-          <w:ilvl w:val="0"/>
-          <w:numId w:val="2"/>
-        </w:numPr>
-        <w:rPr>
-          <w:color w:val="FF0000"/>
-        </w:rPr>
-      </w:pPr>
-      <w:r>
-        <w:rPr>
-          <w:color w:val="FF0000"/>
-        </w:rPr>
-        <w:t>Để vào dc trang admin thì ta phải tạo 1 tài khoản admin bằng câu lệnh: python manage.py createsuperuser</w:t>
-      </w:r>
-    </w:p>
-    <w:p>
-      <w:pPr>
-        <w:pStyle w:val="ListParagraph"/>
-        <w:numPr>
-          <w:ilvl w:val="0"/>
-          <w:numId w:val="2"/>
-        </w:numPr>
-        <w:rPr>
-          <w:color w:val="FF0000"/>
-        </w:rPr>
-      </w:pPr>
-      <w:r>
-        <w:rPr>
-          <w:color w:val="FF0000"/>
-        </w:rPr>
-        <w:t>File url của project sẽ trỏ đến file url của các app, sau đó trong file url của app mới dẫn đến các view</w:t>
-      </w:r>
-    </w:p>
-    <w:p>
-      <w:pPr>
-        <w:pStyle w:val="ListParagraph"/>
-        <w:rPr>
-          <w:color w:val="FF0000"/>
-        </w:rPr>
-      </w:pPr>
-      <w:r>
-        <w:rPr>
-          <w:rStyle w:val="HTMLCode"/>
-          <w:rFonts w:eastAsiaTheme="minorEastAsia"/>
-          <w:sz w:val="21"/>
-          <w:szCs w:val="21"/>
-        </w:rPr>
-        <w:t>url(r'^(?P&lt;question_id&gt;[0-9]+)/results/$', views.results, name='results'),</w:t>
-      </w:r>
-    </w:p>
-    <w:p>
-      <w:pPr>
-        <w:pStyle w:val="ListParagraph"/>
-        <w:rPr>
-          <w:color w:val="FF0000"/>
-        </w:rPr>
-      </w:pPr>
-      <w:r>
-        <w:rPr>
-          <w:rFonts w:ascii="Helvetica" w:hAnsi="Helvetica" w:cs="Helvetica"/>
-          <w:color w:val="444444"/>
-          <w:sz w:val="21"/>
-          <w:szCs w:val="21"/>
-          <w:shd w:val="clear" w:color="auto" w:fill="FFFFFF"/>
-        </w:rPr>
-        <w:t>Chuỗi Regex </w:t>
-      </w:r>
-      <w:r>
-        <w:rPr>
-          <w:rStyle w:val="HTMLCode"/>
-          <w:rFonts w:ascii="Consolas" w:eastAsiaTheme="minorEastAsia" w:hAnsi="Consolas"/>
-          <w:color w:val="444444"/>
-          <w:bdr w:val="none" w:sz="0" w:space="0" w:color="auto" w:frame="1"/>
-          <w:shd w:val="clear" w:color="auto" w:fill="FFFFFF"/>
-        </w:rPr>
-        <w:t>(?P&lt;question_id&gt;[0-9]+)</w:t>
-      </w:r>
-      <w:r>
-        <w:rPr>
-          <w:rFonts w:ascii="Helvetica" w:hAnsi="Helvetica" w:cs="Helvetica"/>
-          <w:color w:val="444444"/>
-          <w:sz w:val="21"/>
-          <w:szCs w:val="21"/>
-          <w:shd w:val="clear" w:color="auto" w:fill="FFFFFF"/>
-        </w:rPr>
-        <w:t> cho Django biết có một chuỗi con trong đoạn URL có dạng một con số (có 1 hoặc nhiều chữ số) và biến được truyền vào phương thức </w:t>
-      </w:r>
-      <w:r>
-        <w:rPr>
-          <w:rStyle w:val="HTMLCode"/>
-          <w:rFonts w:ascii="Consolas" w:eastAsiaTheme="minorEastAsia" w:hAnsi="Consolas"/>
-          <w:color w:val="444444"/>
-          <w:bdr w:val="none" w:sz="0" w:space="0" w:color="auto" w:frame="1"/>
-          <w:shd w:val="clear" w:color="auto" w:fill="FFFFFF"/>
-        </w:rPr>
-        <w:t>detail()</w:t>
-      </w:r>
-      <w:r>
-        <w:rPr>
-          <w:rFonts w:ascii="Helvetica" w:hAnsi="Helvetica" w:cs="Helvetica"/>
-          <w:color w:val="444444"/>
-          <w:sz w:val="21"/>
-          <w:szCs w:val="21"/>
-          <w:shd w:val="clear" w:color="auto" w:fill="FFFFFF"/>
-        </w:rPr>
-        <w:t> có tên là </w:t>
-      </w:r>
-      <w:r>
-        <w:rPr>
-          <w:rStyle w:val="HTMLCode"/>
-          <w:rFonts w:ascii="Consolas" w:eastAsiaTheme="minorEastAsia" w:hAnsi="Consolas"/>
-          <w:color w:val="444444"/>
-          <w:bdr w:val="none" w:sz="0" w:space="0" w:color="auto" w:frame="1"/>
-          <w:shd w:val="clear" w:color="auto" w:fill="FFFFFF"/>
-        </w:rPr>
-        <w:t>question_id</w:t>
-      </w:r>
-      <w:r>
-        <w:rPr>
-          <w:rFonts w:ascii="Helvetica" w:hAnsi="Helvetica" w:cs="Helvetica"/>
-          <w:color w:val="444444"/>
-          <w:sz w:val="21"/>
-          <w:szCs w:val="21"/>
-          <w:shd w:val="clear" w:color="auto" w:fill="FFFFFF"/>
-        </w:rPr>
-        <w:t>.</w:t>
-      </w:r>
-    </w:p>
-    <w:p>
-      <w:pPr>
-        <w:pStyle w:val="ListParagraph"/>
-        <w:numPr>
-          <w:ilvl w:val="0"/>
-          <w:numId w:val="2"/>
-        </w:numPr>
-        <w:rPr>
-          <w:color w:val="FF0000"/>
-        </w:rPr>
-      </w:pPr>
-      <w:r>
-        <w:rPr>
-          <w:color w:val="FF0000"/>
-        </w:rPr>
-        <w:t>Sử dụng module “loader” để get template</w:t>
-      </w:r>
-    </w:p>
-    <w:p>
-      <w:pPr>
-        <w:pStyle w:val="ListParagraph"/>
-        <w:numPr>
-          <w:ilvl w:val="0"/>
-          <w:numId w:val="2"/>
-        </w:numPr>
-        <w:shd w:val="clear" w:color="auto" w:fill="1E1E1E"/>
-        <w:spacing w:after="0" w:line="285" w:lineRule="atLeast"/>
-        <w:rPr>
-          <w:rFonts w:ascii="Consolas" w:eastAsia="Times New Roman" w:hAnsi="Consolas" w:cs="Times New Roman"/>
-          <w:color w:val="D4D4D4"/>
-          <w:sz w:val="21"/>
-          <w:szCs w:val="21"/>
-        </w:rPr>
-      </w:pPr>
-      <w:r>
-        <w:rPr>
-          <w:rFonts w:ascii="Consolas" w:eastAsia="Times New Roman" w:hAnsi="Consolas" w:cs="Times New Roman"/>
-          <w:color w:val="C586C0"/>
-          <w:sz w:val="21"/>
-          <w:szCs w:val="21"/>
-        </w:rPr>
-        <w:t>from</w:t>
-      </w:r>
-      <w:r>
-        <w:rPr>
-          <w:rFonts w:ascii="Consolas" w:eastAsia="Times New Roman" w:hAnsi="Consolas" w:cs="Times New Roman"/>
-          <w:color w:val="D4D4D4"/>
-          <w:sz w:val="21"/>
-          <w:szCs w:val="21"/>
-        </w:rPr>
-        <w:t xml:space="preserve"> django.template </w:t>
-      </w:r>
-      <w:r>
-        <w:rPr>
-          <w:rFonts w:ascii="Consolas" w:eastAsia="Times New Roman" w:hAnsi="Consolas" w:cs="Times New Roman"/>
-          <w:color w:val="C586C0"/>
-          <w:sz w:val="21"/>
-          <w:szCs w:val="21"/>
-        </w:rPr>
-        <w:t>import</w:t>
-      </w:r>
-      <w:r>
-        <w:rPr>
-          <w:rFonts w:ascii="Consolas" w:eastAsia="Times New Roman" w:hAnsi="Consolas" w:cs="Times New Roman"/>
-          <w:color w:val="D4D4D4"/>
-          <w:sz w:val="21"/>
-          <w:szCs w:val="21"/>
-        </w:rPr>
-        <w:t xml:space="preserve"> loader</w:t>
-      </w:r>
-    </w:p>
-    <w:p>
-      <w:pPr>
-        <w:pStyle w:val="ListParagraph"/>
-        <w:numPr>
-          <w:ilvl w:val="0"/>
-          <w:numId w:val="2"/>
-        </w:numPr>
-        <w:shd w:val="clear" w:color="auto" w:fill="1E1E1E"/>
-        <w:spacing w:after="0" w:line="285" w:lineRule="atLeast"/>
-        <w:rPr>
-          <w:rFonts w:ascii="Consolas" w:eastAsia="Times New Roman" w:hAnsi="Consolas" w:cs="Times New Roman"/>
-          <w:color w:val="D4D4D4"/>
-          <w:sz w:val="21"/>
-          <w:szCs w:val="21"/>
-        </w:rPr>
-      </w:pPr>
-      <w:r>
-        <w:rPr>
-          <w:rFonts w:ascii="Consolas" w:eastAsia="Times New Roman" w:hAnsi="Consolas" w:cs="Times New Roman"/>
-          <w:color w:val="D4D4D4"/>
-          <w:sz w:val="21"/>
-          <w:szCs w:val="21"/>
-        </w:rPr>
-        <w:t>template = loader.get_template(</w:t>
-      </w:r>
-      <w:r>
-        <w:rPr>
-          <w:rFonts w:ascii="Consolas" w:eastAsia="Times New Roman" w:hAnsi="Consolas" w:cs="Times New Roman"/>
-          <w:color w:val="CE9178"/>
-          <w:sz w:val="21"/>
-          <w:szCs w:val="21"/>
-        </w:rPr>
-        <w:t>'polls/index.html'</w:t>
-      </w:r>
-      <w:r>
-        <w:rPr>
-          <w:rFonts w:ascii="Consolas" w:eastAsia="Times New Roman" w:hAnsi="Consolas" w:cs="Times New Roman"/>
-          <w:color w:val="D4D4D4"/>
-          <w:sz w:val="21"/>
-          <w:szCs w:val="21"/>
-        </w:rPr>
-        <w:t>)</w:t>
-      </w:r>
-    </w:p>
-    <w:tbl>
-      <w:tblPr>
-        <w:tblW w:w="9360" w:type="dxa"/>
-        <w:tblCellMar>
-          <w:left w:w="0" w:type="dxa"/>
-          <w:right w:w="0" w:type="dxa"/>
-        </w:tblCellMar>
-        <w:tblLook w:val="04A0" w:firstRow="1" w:lastRow="0" w:firstColumn="1" w:lastColumn="0" w:noHBand="0" w:noVBand="1"/>
-      </w:tblPr>
-      <w:tblGrid>
-        <w:gridCol w:w="9360"/>
-      </w:tblGrid>
-      <w:tr>
-        <w:tc>
-          <w:tcPr>
-            <w:tcW w:w="8880" w:type="dxa"/>
-            <w:vAlign w:val="center"/>
-            <w:hideMark/>
-          </w:tcPr>
-          <w:p>
-            <w:pPr>
-              <w:pStyle w:val="ListParagraph"/>
-              <w:numPr>
-                <w:ilvl w:val="0"/>
-                <w:numId w:val="2"/>
-              </w:numPr>
-              <w:spacing w:after="0" w:line="240" w:lineRule="auto"/>
-              <w:rPr>
-                <w:rFonts w:ascii="Times New Roman" w:eastAsia="Times New Roman" w:hAnsi="Times New Roman" w:cs="Times New Roman"/>
-                <w:color w:val="757575"/>
-                <w:sz w:val="24"/>
-                <w:szCs w:val="24"/>
-              </w:rPr>
-            </w:pPr>
-            <w:r>
-              <w:rPr>
-                <w:rFonts w:ascii="Courier New" w:eastAsia="Times New Roman" w:hAnsi="Courier New" w:cs="Courier New"/>
-                <w:color w:val="757575"/>
-                <w:sz w:val="20"/>
-                <w:szCs w:val="20"/>
-              </w:rPr>
-              <w:t>return</w:t>
-            </w:r>
-            <w:r>
-              <w:rPr>
-                <w:rFonts w:ascii="Times New Roman" w:eastAsia="Times New Roman" w:hAnsi="Times New Roman" w:cs="Times New Roman"/>
-                <w:color w:val="757575"/>
-                <w:sz w:val="24"/>
-                <w:szCs w:val="24"/>
-              </w:rPr>
-              <w:t xml:space="preserve"> </w:t>
-            </w:r>
-            <w:r>
-              <w:rPr>
-                <w:rFonts w:ascii="Courier New" w:eastAsia="Times New Roman" w:hAnsi="Courier New" w:cs="Courier New"/>
-                <w:color w:val="757575"/>
-                <w:sz w:val="20"/>
-                <w:szCs w:val="20"/>
-              </w:rPr>
-              <w:t>HttpResponse(template.render(context, request))</w:t>
-            </w:r>
-          </w:p>
-        </w:tc>
-      </w:tr>
-    </w:tbl>
-    <w:p>
-      <w:pPr>
-        <w:shd w:val="clear" w:color="auto" w:fill="FFFFFF"/>
-        <w:spacing w:beforeAutospacing="1" w:after="0" w:afterAutospacing="1" w:line="240" w:lineRule="auto"/>
-        <w:textAlignment w:val="baseline"/>
-        <w:rPr>
-          <w:rFonts w:ascii="Helvetica" w:eastAsia="Times New Roman" w:hAnsi="Helvetica" w:cs="Helvetica"/>
-          <w:color w:val="444444"/>
-          <w:sz w:val="21"/>
-          <w:szCs w:val="21"/>
-        </w:rPr>
-      </w:pPr>
-      <w:r>
-        <w:rPr>
-          <w:rFonts w:ascii="Helvetica" w:eastAsia="Times New Roman" w:hAnsi="Helvetica" w:cs="Helvetica"/>
-          <w:color w:val="444444"/>
-          <w:sz w:val="21"/>
-          <w:szCs w:val="21"/>
-        </w:rPr>
-        <w:t>Sau đó chúng ta gọi đến phương thức </w:t>
-      </w:r>
-      <w:r>
-        <w:rPr>
-          <w:rFonts w:ascii="Consolas" w:eastAsia="Times New Roman" w:hAnsi="Consolas" w:cs="Courier New"/>
-          <w:color w:val="444444"/>
-          <w:sz w:val="20"/>
-          <w:szCs w:val="20"/>
-          <w:bdr w:val="none" w:sz="0" w:space="0" w:color="auto" w:frame="1"/>
-        </w:rPr>
-        <w:t>template.render()</w:t>
-      </w:r>
-      <w:r>
-        <w:rPr>
-          <w:rFonts w:ascii="Helvetica" w:eastAsia="Times New Roman" w:hAnsi="Helvetica" w:cs="Helvetica"/>
-          <w:color w:val="444444"/>
-          <w:sz w:val="21"/>
-          <w:szCs w:val="21"/>
-        </w:rPr>
-        <w:t> để tạo nội dung HTML có sử dụng template. Tham số đầu tiên là nội dung HTML trả về, tham số thứ 2 là đối tượng </w:t>
-      </w:r>
-      <w:r>
-        <w:rPr>
-          <w:rFonts w:ascii="Consolas" w:eastAsia="Times New Roman" w:hAnsi="Consolas" w:cs="Courier New"/>
-          <w:color w:val="444444"/>
-          <w:sz w:val="20"/>
-          <w:szCs w:val="20"/>
-          <w:bdr w:val="none" w:sz="0" w:space="0" w:color="auto" w:frame="1"/>
-        </w:rPr>
-        <w:t>request</w:t>
-      </w:r>
-      <w:r>
-        <w:rPr>
-          <w:rFonts w:ascii="Helvetica" w:eastAsia="Times New Roman" w:hAnsi="Helvetica" w:cs="Helvetica"/>
-          <w:color w:val="444444"/>
-          <w:sz w:val="21"/>
-          <w:szCs w:val="21"/>
-        </w:rPr>
-        <w:t> được gửi đến.</w:t>
-      </w:r>
-    </w:p>
-    <w:tbl>
-      <w:tblPr>
-        <w:tblW w:w="9360" w:type="dxa"/>
-        <w:tblCellMar>
-          <w:left w:w="0" w:type="dxa"/>
-          <w:right w:w="0" w:type="dxa"/>
-        </w:tblCellMar>
-        <w:tblLook w:val="04A0" w:firstRow="1" w:lastRow="0" w:firstColumn="1" w:lastColumn="0" w:noHBand="0" w:noVBand="1"/>
-      </w:tblPr>
-      <w:tblGrid>
-        <w:gridCol w:w="480"/>
-        <w:gridCol w:w="8880"/>
-      </w:tblGrid>
-      <w:tr>
-        <w:tc>
-          <w:tcPr>
-            <w:tcW w:w="0" w:type="auto"/>
-            <w:vAlign w:val="center"/>
-            <w:hideMark/>
-          </w:tcPr>
-          <w:p>
-            <w:pPr>
-              <w:spacing w:after="0" w:line="240" w:lineRule="auto"/>
-              <w:rPr>
-                <w:rFonts w:ascii="Times New Roman" w:eastAsia="Times New Roman" w:hAnsi="Times New Roman" w:cs="Times New Roman"/>
-                <w:color w:val="757575"/>
-                <w:sz w:val="24"/>
-                <w:szCs w:val="24"/>
-              </w:rPr>
-            </w:pPr>
-            <w:r>
-              <w:rPr>
-                <w:rFonts w:ascii="Times New Roman" w:eastAsia="Times New Roman" w:hAnsi="Times New Roman" w:cs="Times New Roman"/>
-                <w:color w:val="757575"/>
-                <w:sz w:val="24"/>
-                <w:szCs w:val="24"/>
-              </w:rPr>
-              <w:lastRenderedPageBreak/>
-              <w:t>1</w:t>
-            </w:r>
-          </w:p>
-          <w:p>
-            <w:pPr>
-              <w:spacing w:after="0" w:line="240" w:lineRule="auto"/>
-              <w:rPr>
-                <w:rFonts w:ascii="Times New Roman" w:eastAsia="Times New Roman" w:hAnsi="Times New Roman" w:cs="Times New Roman"/>
-                <w:color w:val="757575"/>
-                <w:sz w:val="24"/>
-                <w:szCs w:val="24"/>
-              </w:rPr>
-            </w:pPr>
-            <w:r>
-              <w:rPr>
-                <w:rFonts w:ascii="Times New Roman" w:eastAsia="Times New Roman" w:hAnsi="Times New Roman" w:cs="Times New Roman"/>
-                <w:color w:val="757575"/>
-                <w:sz w:val="24"/>
-                <w:szCs w:val="24"/>
-              </w:rPr>
-              <w:t>2</w:t>
-            </w:r>
-          </w:p>
-          <w:p>
-            <w:pPr>
-              <w:spacing w:after="0" w:line="240" w:lineRule="auto"/>
-              <w:rPr>
-                <w:rFonts w:ascii="Times New Roman" w:eastAsia="Times New Roman" w:hAnsi="Times New Roman" w:cs="Times New Roman"/>
-                <w:color w:val="757575"/>
-                <w:sz w:val="24"/>
-                <w:szCs w:val="24"/>
-              </w:rPr>
-            </w:pPr>
-            <w:r>
-              <w:rPr>
-                <w:rFonts w:ascii="Times New Roman" w:eastAsia="Times New Roman" w:hAnsi="Times New Roman" w:cs="Times New Roman"/>
-                <w:color w:val="757575"/>
-                <w:sz w:val="24"/>
-                <w:szCs w:val="24"/>
-              </w:rPr>
-              <w:t>3</w:t>
-            </w:r>
-          </w:p>
-          <w:p>
-            <w:pPr>
-              <w:spacing w:after="0" w:line="240" w:lineRule="auto"/>
-              <w:rPr>
-                <w:rFonts w:ascii="Times New Roman" w:eastAsia="Times New Roman" w:hAnsi="Times New Roman" w:cs="Times New Roman"/>
-                <w:color w:val="757575"/>
-                <w:sz w:val="24"/>
-                <w:szCs w:val="24"/>
-              </w:rPr>
-            </w:pPr>
-            <w:r>
-              <w:rPr>
-                <w:rFonts w:ascii="Times New Roman" w:eastAsia="Times New Roman" w:hAnsi="Times New Roman" w:cs="Times New Roman"/>
-                <w:color w:val="757575"/>
-                <w:sz w:val="24"/>
-                <w:szCs w:val="24"/>
-              </w:rPr>
-              <w:t>4</w:t>
-            </w:r>
-          </w:p>
-          <w:p>
-            <w:pPr>
-              <w:spacing w:after="0" w:line="240" w:lineRule="auto"/>
-              <w:rPr>
-                <w:rFonts w:ascii="Times New Roman" w:eastAsia="Times New Roman" w:hAnsi="Times New Roman" w:cs="Times New Roman"/>
-                <w:color w:val="757575"/>
-                <w:sz w:val="24"/>
-                <w:szCs w:val="24"/>
-              </w:rPr>
-            </w:pPr>
-            <w:r>
-              <w:rPr>
-                <w:rFonts w:ascii="Times New Roman" w:eastAsia="Times New Roman" w:hAnsi="Times New Roman" w:cs="Times New Roman"/>
-                <w:color w:val="757575"/>
-                <w:sz w:val="24"/>
-                <w:szCs w:val="24"/>
-              </w:rPr>
-              <w:t>5</w:t>
-            </w:r>
-          </w:p>
-          <w:p>
-            <w:pPr>
-              <w:spacing w:after="0" w:line="240" w:lineRule="auto"/>
-              <w:rPr>
-                <w:rFonts w:ascii="Times New Roman" w:eastAsia="Times New Roman" w:hAnsi="Times New Roman" w:cs="Times New Roman"/>
-                <w:color w:val="757575"/>
-                <w:sz w:val="24"/>
-                <w:szCs w:val="24"/>
-              </w:rPr>
-            </w:pPr>
-            <w:r>
-              <w:rPr>
-                <w:rFonts w:ascii="Times New Roman" w:eastAsia="Times New Roman" w:hAnsi="Times New Roman" w:cs="Times New Roman"/>
-                <w:color w:val="757575"/>
-                <w:sz w:val="24"/>
-                <w:szCs w:val="24"/>
-              </w:rPr>
-              <w:t>6</w:t>
-            </w:r>
-          </w:p>
-          <w:p>
-            <w:pPr>
-              <w:spacing w:after="0" w:line="240" w:lineRule="auto"/>
-              <w:rPr>
-                <w:rFonts w:ascii="Times New Roman" w:eastAsia="Times New Roman" w:hAnsi="Times New Roman" w:cs="Times New Roman"/>
-                <w:color w:val="757575"/>
-                <w:sz w:val="24"/>
-                <w:szCs w:val="24"/>
-              </w:rPr>
-            </w:pPr>
-            <w:r>
-              <w:rPr>
-                <w:rFonts w:ascii="Times New Roman" w:eastAsia="Times New Roman" w:hAnsi="Times New Roman" w:cs="Times New Roman"/>
-                <w:color w:val="757575"/>
-                <w:sz w:val="24"/>
-                <w:szCs w:val="24"/>
-              </w:rPr>
-              <w:t>7</w:t>
-            </w:r>
-          </w:p>
-          <w:p>
-            <w:pPr>
-              <w:spacing w:after="0" w:line="240" w:lineRule="auto"/>
-              <w:rPr>
-                <w:rFonts w:ascii="Times New Roman" w:eastAsia="Times New Roman" w:hAnsi="Times New Roman" w:cs="Times New Roman"/>
-                <w:color w:val="757575"/>
-                <w:sz w:val="24"/>
-                <w:szCs w:val="24"/>
-              </w:rPr>
-            </w:pPr>
-            <w:r>
-              <w:rPr>
-                <w:rFonts w:ascii="Times New Roman" w:eastAsia="Times New Roman" w:hAnsi="Times New Roman" w:cs="Times New Roman"/>
-                <w:color w:val="757575"/>
-                <w:sz w:val="24"/>
-                <w:szCs w:val="24"/>
-              </w:rPr>
-              <w:t>8</w:t>
-            </w:r>
-          </w:p>
-        </w:tc>
-        <w:tc>
-          <w:tcPr>
-            <w:tcW w:w="8880" w:type="dxa"/>
-            <w:vAlign w:val="center"/>
-            <w:hideMark/>
-          </w:tcPr>
-          <w:p>
-            <w:pPr>
-              <w:spacing w:after="0" w:line="240" w:lineRule="auto"/>
-              <w:rPr>
-                <w:rFonts w:ascii="Times New Roman" w:eastAsia="Times New Roman" w:hAnsi="Times New Roman" w:cs="Times New Roman"/>
-                <w:color w:val="757575"/>
-                <w:sz w:val="24"/>
-                <w:szCs w:val="24"/>
-              </w:rPr>
-            </w:pPr>
-            <w:r>
-              <w:rPr>
-                <w:rFonts w:ascii="Courier New" w:eastAsia="Times New Roman" w:hAnsi="Courier New" w:cs="Courier New"/>
-                <w:color w:val="757575"/>
-                <w:sz w:val="20"/>
-                <w:szCs w:val="20"/>
-              </w:rPr>
-              <w:t>from</w:t>
-            </w:r>
-            <w:r>
-              <w:rPr>
-                <w:rFonts w:ascii="Times New Roman" w:eastAsia="Times New Roman" w:hAnsi="Times New Roman" w:cs="Times New Roman"/>
-                <w:color w:val="757575"/>
-                <w:sz w:val="24"/>
-                <w:szCs w:val="24"/>
-              </w:rPr>
-              <w:t xml:space="preserve"> </w:t>
-            </w:r>
-            <w:r>
-              <w:rPr>
-                <w:rFonts w:ascii="Courier New" w:eastAsia="Times New Roman" w:hAnsi="Courier New" w:cs="Courier New"/>
-                <w:color w:val="757575"/>
-                <w:sz w:val="20"/>
-                <w:szCs w:val="20"/>
-              </w:rPr>
-              <w:t>django.shortcuts import</w:t>
-            </w:r>
-            <w:r>
-              <w:rPr>
-                <w:rFonts w:ascii="Times New Roman" w:eastAsia="Times New Roman" w:hAnsi="Times New Roman" w:cs="Times New Roman"/>
-                <w:color w:val="757575"/>
-                <w:sz w:val="24"/>
-                <w:szCs w:val="24"/>
-              </w:rPr>
-              <w:t xml:space="preserve"> </w:t>
-            </w:r>
-            <w:r>
-              <w:rPr>
-                <w:rFonts w:ascii="Courier New" w:eastAsia="Times New Roman" w:hAnsi="Courier New" w:cs="Courier New"/>
-                <w:color w:val="757575"/>
-                <w:sz w:val="20"/>
-                <w:szCs w:val="20"/>
-              </w:rPr>
-              <w:t>render</w:t>
-            </w:r>
-          </w:p>
-          <w:p>
-            <w:pPr>
-              <w:spacing w:after="0" w:line="240" w:lineRule="auto"/>
-              <w:rPr>
-                <w:rFonts w:ascii="Times New Roman" w:eastAsia="Times New Roman" w:hAnsi="Times New Roman" w:cs="Times New Roman"/>
-                <w:color w:val="757575"/>
-                <w:sz w:val="24"/>
-                <w:szCs w:val="24"/>
-              </w:rPr>
-            </w:pPr>
-            <w:r>
-              <w:rPr>
-                <w:rFonts w:ascii="Times New Roman" w:eastAsia="Times New Roman" w:hAnsi="Times New Roman" w:cs="Times New Roman"/>
-                <w:color w:val="757575"/>
-                <w:sz w:val="24"/>
-                <w:szCs w:val="24"/>
-              </w:rPr>
-              <w:t> </w:t>
-            </w:r>
-          </w:p>
-          <w:p>
-            <w:pPr>
-              <w:spacing w:after="0" w:line="240" w:lineRule="auto"/>
-              <w:rPr>
-                <w:rFonts w:ascii="Times New Roman" w:eastAsia="Times New Roman" w:hAnsi="Times New Roman" w:cs="Times New Roman"/>
-                <w:color w:val="757575"/>
-                <w:sz w:val="24"/>
-                <w:szCs w:val="24"/>
-              </w:rPr>
-            </w:pPr>
-            <w:r>
-              <w:rPr>
-                <w:rFonts w:ascii="Courier New" w:eastAsia="Times New Roman" w:hAnsi="Courier New" w:cs="Courier New"/>
-                <w:color w:val="757575"/>
-                <w:sz w:val="20"/>
-                <w:szCs w:val="20"/>
-              </w:rPr>
-              <w:t>def</w:t>
-            </w:r>
-            <w:r>
-              <w:rPr>
-                <w:rFonts w:ascii="Times New Roman" w:eastAsia="Times New Roman" w:hAnsi="Times New Roman" w:cs="Times New Roman"/>
-                <w:color w:val="757575"/>
-                <w:sz w:val="24"/>
-                <w:szCs w:val="24"/>
-              </w:rPr>
-              <w:t xml:space="preserve"> </w:t>
-            </w:r>
-            <w:r>
-              <w:rPr>
-                <w:rFonts w:ascii="Courier New" w:eastAsia="Times New Roman" w:hAnsi="Courier New" w:cs="Courier New"/>
-                <w:color w:val="757575"/>
-                <w:sz w:val="20"/>
-                <w:szCs w:val="20"/>
-              </w:rPr>
-              <w:t>index(request):</w:t>
-            </w:r>
-          </w:p>
-          <w:p>
-            <w:pPr>
-              <w:spacing w:after="0" w:line="240" w:lineRule="auto"/>
-              <w:rPr>
-                <w:rFonts w:ascii="Times New Roman" w:eastAsia="Times New Roman" w:hAnsi="Times New Roman" w:cs="Times New Roman"/>
-                <w:color w:val="757575"/>
-                <w:sz w:val="24"/>
-                <w:szCs w:val="24"/>
-              </w:rPr>
-            </w:pPr>
-            <w:r>
-              <w:rPr>
-                <w:rFonts w:ascii="Courier New" w:eastAsia="Times New Roman" w:hAnsi="Courier New" w:cs="Courier New"/>
-                <w:color w:val="757575"/>
-                <w:sz w:val="20"/>
-                <w:szCs w:val="20"/>
-              </w:rPr>
-              <w:t>    latest_question_list =</w:t>
-            </w:r>
-            <w:r>
-              <w:rPr>
-                <w:rFonts w:ascii="Times New Roman" w:eastAsia="Times New Roman" w:hAnsi="Times New Roman" w:cs="Times New Roman"/>
-                <w:color w:val="757575"/>
-                <w:sz w:val="24"/>
-                <w:szCs w:val="24"/>
-              </w:rPr>
-              <w:t xml:space="preserve"> </w:t>
-            </w:r>
-            <w:r>
-              <w:rPr>
-                <w:rFonts w:ascii="Courier New" w:eastAsia="Times New Roman" w:hAnsi="Courier New" w:cs="Courier New"/>
-                <w:color w:val="757575"/>
-                <w:sz w:val="20"/>
-                <w:szCs w:val="20"/>
-              </w:rPr>
-              <w:t>Question.objects.order_by('-pub_date')[:5]</w:t>
-            </w:r>
-          </w:p>
-          <w:p>
-            <w:pPr>
-              <w:spacing w:after="0" w:line="240" w:lineRule="auto"/>
-              <w:rPr>
-                <w:rFonts w:ascii="Times New Roman" w:eastAsia="Times New Roman" w:hAnsi="Times New Roman" w:cs="Times New Roman"/>
-                <w:color w:val="757575"/>
-                <w:sz w:val="24"/>
-                <w:szCs w:val="24"/>
-              </w:rPr>
-            </w:pPr>
-            <w:r>
-              <w:rPr>
-                <w:rFonts w:ascii="Courier New" w:eastAsia="Times New Roman" w:hAnsi="Courier New" w:cs="Courier New"/>
-                <w:color w:val="757575"/>
-                <w:sz w:val="20"/>
-                <w:szCs w:val="20"/>
-              </w:rPr>
-              <w:t>    context =</w:t>
-            </w:r>
-            <w:r>
-              <w:rPr>
-                <w:rFonts w:ascii="Times New Roman" w:eastAsia="Times New Roman" w:hAnsi="Times New Roman" w:cs="Times New Roman"/>
-                <w:color w:val="757575"/>
-                <w:sz w:val="24"/>
-                <w:szCs w:val="24"/>
-              </w:rPr>
-              <w:t xml:space="preserve"> </w:t>
-            </w:r>
-            <w:r>
-              <w:rPr>
-                <w:rFonts w:ascii="Courier New" w:eastAsia="Times New Roman" w:hAnsi="Courier New" w:cs="Courier New"/>
-                <w:color w:val="757575"/>
-                <w:sz w:val="20"/>
-                <w:szCs w:val="20"/>
-              </w:rPr>
-              <w:t>{</w:t>
-            </w:r>
-          </w:p>
-          <w:p>
-            <w:pPr>
-              <w:spacing w:after="0" w:line="240" w:lineRule="auto"/>
-              <w:rPr>
-                <w:rFonts w:ascii="Times New Roman" w:eastAsia="Times New Roman" w:hAnsi="Times New Roman" w:cs="Times New Roman"/>
-                <w:color w:val="757575"/>
-                <w:sz w:val="24"/>
-                <w:szCs w:val="24"/>
-              </w:rPr>
-            </w:pPr>
-            <w:r>
-              <w:rPr>
-                <w:rFonts w:ascii="Courier New" w:eastAsia="Times New Roman" w:hAnsi="Courier New" w:cs="Courier New"/>
-                <w:color w:val="757575"/>
-                <w:sz w:val="20"/>
-                <w:szCs w:val="20"/>
-              </w:rPr>
-              <w:t>        'latest_question_list': latest_question_list,</w:t>
-            </w:r>
-          </w:p>
-          <w:p>
-            <w:pPr>
-              <w:spacing w:after="0" w:line="240" w:lineRule="auto"/>
-              <w:rPr>
-                <w:rFonts w:ascii="Times New Roman" w:eastAsia="Times New Roman" w:hAnsi="Times New Roman" w:cs="Times New Roman"/>
-                <w:color w:val="757575"/>
-                <w:sz w:val="24"/>
-                <w:szCs w:val="24"/>
-              </w:rPr>
-            </w:pPr>
-            <w:r>
-              <w:rPr>
-                <w:rFonts w:ascii="Courier New" w:eastAsia="Times New Roman" w:hAnsi="Courier New" w:cs="Courier New"/>
-                <w:color w:val="757575"/>
-                <w:sz w:val="20"/>
-                <w:szCs w:val="20"/>
-              </w:rPr>
-              <w:t>    }</w:t>
-            </w:r>
-          </w:p>
-          <w:p>
-            <w:pPr>
-              <w:spacing w:after="0" w:line="240" w:lineRule="auto"/>
-              <w:rPr>
-                <w:rFonts w:ascii="Times New Roman" w:eastAsia="Times New Roman" w:hAnsi="Times New Roman" w:cs="Times New Roman"/>
-                <w:color w:val="757575"/>
-                <w:sz w:val="24"/>
-                <w:szCs w:val="24"/>
-              </w:rPr>
-            </w:pPr>
-            <w:r>
-              <w:rPr>
-                <w:rFonts w:ascii="Courier New" w:eastAsia="Times New Roman" w:hAnsi="Courier New" w:cs="Courier New"/>
-                <w:color w:val="757575"/>
-                <w:sz w:val="20"/>
-                <w:szCs w:val="20"/>
-              </w:rPr>
-              <w:t>    return</w:t>
-            </w:r>
-            <w:r>
-              <w:rPr>
-                <w:rFonts w:ascii="Times New Roman" w:eastAsia="Times New Roman" w:hAnsi="Times New Roman" w:cs="Times New Roman"/>
-                <w:color w:val="757575"/>
-                <w:sz w:val="24"/>
-                <w:szCs w:val="24"/>
-              </w:rPr>
-              <w:t xml:space="preserve"> </w:t>
-            </w:r>
-            <w:r>
-              <w:rPr>
-                <w:rFonts w:ascii="Courier New" w:eastAsia="Times New Roman" w:hAnsi="Courier New" w:cs="Courier New"/>
-                <w:color w:val="757575"/>
-                <w:sz w:val="20"/>
-                <w:szCs w:val="20"/>
-              </w:rPr>
-              <w:t>render(request, 'polls/index.html', context)</w:t>
-            </w:r>
-          </w:p>
-        </w:tc>
-      </w:tr>
-    </w:tbl>
-    <w:p>
-      <w:pPr>
-        <w:shd w:val="clear" w:color="auto" w:fill="FFFFFF"/>
-        <w:spacing w:beforeAutospacing="1" w:after="0" w:afterAutospacing="1" w:line="240" w:lineRule="auto"/>
-        <w:textAlignment w:val="baseline"/>
-        <w:rPr>
-          <w:rFonts w:ascii="Helvetica" w:eastAsia="Times New Roman" w:hAnsi="Helvetica" w:cs="Helvetica"/>
-          <w:color w:val="444444"/>
-          <w:sz w:val="21"/>
-          <w:szCs w:val="21"/>
-        </w:rPr>
-      </w:pPr>
-      <w:r>
-        <w:rPr>
-          <w:rFonts w:ascii="Helvetica" w:eastAsia="Times New Roman" w:hAnsi="Helvetica" w:cs="Helvetica"/>
-          <w:color w:val="444444"/>
-          <w:sz w:val="21"/>
-          <w:szCs w:val="21"/>
-        </w:rPr>
-        <w:t>Ngoài ra bạn cũng có thể dùng hàm </w:t>
-      </w:r>
-      <w:r>
-        <w:rPr>
-          <w:rFonts w:ascii="Consolas" w:eastAsia="Times New Roman" w:hAnsi="Consolas" w:cs="Courier New"/>
-          <w:color w:val="444444"/>
-          <w:sz w:val="20"/>
-          <w:szCs w:val="20"/>
-          <w:bdr w:val="none" w:sz="0" w:space="0" w:color="auto" w:frame="1"/>
-        </w:rPr>
-        <w:t>render()</w:t>
-      </w:r>
-      <w:r>
-        <w:rPr>
-          <w:rFonts w:ascii="Helvetica" w:eastAsia="Times New Roman" w:hAnsi="Helvetica" w:cs="Helvetica"/>
-          <w:color w:val="444444"/>
-          <w:sz w:val="21"/>
-          <w:szCs w:val="21"/>
-        </w:rPr>
-        <w:t> để trả về một đối tượng </w:t>
-      </w:r>
-      <w:r>
-        <w:rPr>
-          <w:rFonts w:ascii="Consolas" w:eastAsia="Times New Roman" w:hAnsi="Consolas" w:cs="Courier New"/>
-          <w:color w:val="444444"/>
-          <w:sz w:val="20"/>
-          <w:szCs w:val="20"/>
-          <w:bdr w:val="none" w:sz="0" w:space="0" w:color="auto" w:frame="1"/>
-        </w:rPr>
-        <w:t>HttpResponse</w:t>
-      </w:r>
-      <w:r>
-        <w:rPr>
-          <w:rFonts w:ascii="Helvetica" w:eastAsia="Times New Roman" w:hAnsi="Helvetica" w:cs="Helvetica"/>
-          <w:color w:val="444444"/>
-          <w:sz w:val="21"/>
-          <w:szCs w:val="21"/>
-        </w:rPr>
-        <w:t> một cách trực tiếp luôn, với tham số thứ nhất là đối tượng request, tham số thứ 2 là đường dẫn đến file template, tham số thứ 3 là nội dung HTML trả về.</w:t>
-      </w:r>
-    </w:p>
-    <w:p>
-      <w:pPr>
-        <w:shd w:val="clear" w:color="auto" w:fill="FFFFFF"/>
-        <w:spacing w:before="100" w:beforeAutospacing="1" w:after="100" w:afterAutospacing="1" w:line="240" w:lineRule="auto"/>
-        <w:textAlignment w:val="baseline"/>
-        <w:outlineLvl w:val="1"/>
-        <w:rPr>
-          <w:rFonts w:ascii="Helvetica" w:eastAsia="Times New Roman" w:hAnsi="Helvetica" w:cs="Helvetica"/>
-          <w:b/>
-          <w:bCs/>
-          <w:color w:val="444444"/>
-          <w:sz w:val="36"/>
-          <w:szCs w:val="36"/>
-        </w:rPr>
-      </w:pPr>
-      <w:r>
-        <w:rPr>
-          <w:rFonts w:ascii="Helvetica" w:eastAsia="Times New Roman" w:hAnsi="Helvetica" w:cs="Helvetica"/>
-          <w:b/>
-          <w:bCs/>
-          <w:color w:val="444444"/>
-          <w:sz w:val="36"/>
-          <w:szCs w:val="36"/>
-        </w:rPr>
-        <w:t>Đặt namespace cho URL</w:t>
-      </w:r>
-    </w:p>
-    <w:p>
-      <w:pPr>
-        <w:shd w:val="clear" w:color="auto" w:fill="FFFFFF"/>
-        <w:spacing w:beforeAutospacing="1" w:after="0" w:afterAutospacing="1" w:line="240" w:lineRule="auto"/>
-        <w:textAlignment w:val="baseline"/>
-        <w:rPr>
-          <w:rFonts w:ascii="Helvetica" w:eastAsia="Times New Roman" w:hAnsi="Helvetica" w:cs="Helvetica"/>
-          <w:color w:val="444444"/>
-          <w:sz w:val="21"/>
-          <w:szCs w:val="21"/>
-        </w:rPr>
-      </w:pPr>
-      <w:r>
-        <w:rPr>
-          <w:rFonts w:ascii="Helvetica" w:eastAsia="Times New Roman" w:hAnsi="Helvetica" w:cs="Helvetica"/>
-          <w:color w:val="444444"/>
-          <w:sz w:val="21"/>
-          <w:szCs w:val="21"/>
-        </w:rPr>
-        <w:t> </w:t>
-      </w:r>
-      <w:r>
-        <w:rPr>
-          <w:rFonts w:ascii="Helvetica" w:eastAsia="Times New Roman" w:hAnsi="Helvetica" w:cs="Helvetica"/>
-          <w:color w:val="444444"/>
-          <w:sz w:val="21"/>
-          <w:szCs w:val="21"/>
-        </w:rPr>
-        <w:t>C</w:t>
-      </w:r>
-      <w:r>
-        <w:rPr>
-          <w:rFonts w:ascii="Helvetica" w:eastAsia="Times New Roman" w:hAnsi="Helvetica" w:cs="Helvetica"/>
-          <w:color w:val="444444"/>
-          <w:sz w:val="21"/>
-          <w:szCs w:val="21"/>
-        </w:rPr>
-        <w:t>húng ta có thể tham chiếu đến các đối tượng url đã định nghĩa trong file </w:t>
-      </w:r>
-      <w:r>
-        <w:rPr>
-          <w:rFonts w:ascii="Consolas" w:eastAsia="Times New Roman" w:hAnsi="Consolas" w:cs="Courier New"/>
-          <w:color w:val="444444"/>
-          <w:sz w:val="20"/>
-          <w:szCs w:val="20"/>
-          <w:bdr w:val="none" w:sz="0" w:space="0" w:color="auto" w:frame="1"/>
-        </w:rPr>
-        <w:t>urls.py</w:t>
-      </w:r>
-      <w:r>
-        <w:rPr>
-          <w:rFonts w:ascii="Helvetica" w:eastAsia="Times New Roman" w:hAnsi="Helvetica" w:cs="Helvetica"/>
-          <w:color w:val="444444"/>
-          <w:sz w:val="21"/>
-          <w:szCs w:val="21"/>
-        </w:rPr>
-        <w:t> của ứng dụng. Khi chúng ta tạo các đối tượng url trong file </w:t>
-      </w:r>
-      <w:r>
-        <w:rPr>
-          <w:rFonts w:ascii="Consolas" w:eastAsia="Times New Roman" w:hAnsi="Consolas" w:cs="Courier New"/>
-          <w:color w:val="444444"/>
-          <w:sz w:val="20"/>
-          <w:szCs w:val="20"/>
-          <w:bdr w:val="none" w:sz="0" w:space="0" w:color="auto" w:frame="1"/>
-        </w:rPr>
-        <w:t>urls.py</w:t>
-      </w:r>
-      <w:r>
-        <w:rPr>
-          <w:rFonts w:ascii="Helvetica" w:eastAsia="Times New Roman" w:hAnsi="Helvetica" w:cs="Helvetica"/>
-          <w:color w:val="444444"/>
-          <w:sz w:val="21"/>
-          <w:szCs w:val="21"/>
-        </w:rPr>
-        <w:t>, tham số thứ 3 là </w:t>
-      </w:r>
-      <w:r>
-        <w:rPr>
-          <w:rFonts w:ascii="Consolas" w:eastAsia="Times New Roman" w:hAnsi="Consolas" w:cs="Courier New"/>
-          <w:color w:val="444444"/>
-          <w:sz w:val="20"/>
-          <w:szCs w:val="20"/>
-          <w:bdr w:val="none" w:sz="0" w:space="0" w:color="auto" w:frame="1"/>
-        </w:rPr>
-        <w:t>name</w:t>
-      </w:r>
-      <w:r>
-        <w:rPr>
-          <w:rFonts w:ascii="Helvetica" w:eastAsia="Times New Roman" w:hAnsi="Helvetica" w:cs="Helvetica"/>
-          <w:color w:val="444444"/>
-          <w:sz w:val="21"/>
-          <w:szCs w:val="21"/>
-        </w:rPr>
-        <w:t>, tham số này do chúng ta tự đặt, và Django cho phép chúng ta tham chiếu đến chúng trong các file template.</w:t>
-      </w:r>
-    </w:p>
-    <w:p>
-      <w:pPr>
-        <w:shd w:val="clear" w:color="auto" w:fill="FFFFFF"/>
-        <w:spacing w:beforeAutospacing="1" w:after="0" w:afterAutospacing="1" w:line="240" w:lineRule="auto"/>
-        <w:textAlignment w:val="baseline"/>
-        <w:rPr>
-          <w:rStyle w:val="HTMLCode"/>
-          <w:rFonts w:eastAsiaTheme="minorEastAsia"/>
-          <w:sz w:val="21"/>
-          <w:szCs w:val="21"/>
-        </w:rPr>
-      </w:pPr>
-      <w:r>
-        <w:rPr>
-          <w:rFonts w:ascii="Helvetica" w:eastAsia="Times New Roman" w:hAnsi="Helvetica" w:cs="Helvetica"/>
-          <w:color w:val="444444"/>
-          <w:sz w:val="21"/>
-          <w:szCs w:val="21"/>
-        </w:rPr>
-        <w:t xml:space="preserve">Ví dụ: </w:t>
-      </w:r>
-      <w:r>
-        <w:rPr>
-          <w:rStyle w:val="HTMLCode"/>
-          <w:rFonts w:eastAsiaTheme="minorEastAsia"/>
-          <w:sz w:val="21"/>
-          <w:szCs w:val="21"/>
-        </w:rPr>
-        <w:t xml:space="preserve">url(r'^details/(?P&lt;question_id&gt;[0-9]+)/$', views.detail, </w:t>
-      </w:r>
-      <w:r>
-        <w:rPr>
-          <w:rStyle w:val="HTMLCode"/>
-          <w:rFonts w:eastAsiaTheme="minorEastAsia"/>
-          <w:sz w:val="21"/>
-          <w:szCs w:val="21"/>
-          <w:highlight w:val="yellow"/>
-        </w:rPr>
-        <w:t>name='detail'</w:t>
-      </w:r>
-      <w:r>
-        <w:rPr>
-          <w:rStyle w:val="HTMLCode"/>
-          <w:rFonts w:eastAsiaTheme="minorEastAsia"/>
-          <w:sz w:val="21"/>
-          <w:szCs w:val="21"/>
-        </w:rPr>
-        <w:t>),</w:t>
-      </w:r>
-    </w:p>
-    <w:p>
-      <w:pPr>
-        <w:shd w:val="clear" w:color="auto" w:fill="FFFFFF"/>
-        <w:spacing w:beforeAutospacing="1" w:after="0" w:afterAutospacing="1" w:line="240" w:lineRule="auto"/>
-        <w:textAlignment w:val="baseline"/>
-        <w:rPr>
-          <w:rFonts w:ascii="Helvetica" w:eastAsia="Times New Roman" w:hAnsi="Helvetica" w:cs="Helvetica"/>
-          <w:color w:val="444444"/>
-          <w:sz w:val="21"/>
-          <w:szCs w:val="21"/>
-        </w:rPr>
-      </w:pPr>
-      <w:r>
-        <w:rPr>
-          <w:rStyle w:val="HTMLCode"/>
-          <w:rFonts w:eastAsiaTheme="minorEastAsia"/>
-          <w:sz w:val="21"/>
-          <w:szCs w:val="21"/>
-        </w:rPr>
-        <w:t>Index.html</w:t>
-      </w:r>
-    </w:p>
-    <w:tbl>
-      <w:tblPr>
-        <w:tblW w:w="9360" w:type="dxa"/>
-        <w:tblCellMar>
-          <w:left w:w="0" w:type="dxa"/>
-          <w:right w:w="0" w:type="dxa"/>
-        </w:tblCellMar>
-        <w:tblLook w:val="04A0" w:firstRow="1" w:lastRow="0" w:firstColumn="1" w:lastColumn="0" w:noHBand="0" w:noVBand="1"/>
-      </w:tblPr>
-      <w:tblGrid>
-        <w:gridCol w:w="480"/>
-        <w:gridCol w:w="8880"/>
-      </w:tblGrid>
-      <w:tr>
-        <w:tc>
-          <w:tcPr>
-            <w:tcW w:w="0" w:type="auto"/>
-            <w:vAlign w:val="center"/>
-            <w:hideMark/>
-          </w:tcPr>
-          <w:p>
-            <w:pPr>
-              <w:spacing w:after="0" w:line="240" w:lineRule="auto"/>
-              <w:rPr>
-                <w:rFonts w:ascii="Times New Roman" w:eastAsia="Times New Roman" w:hAnsi="Times New Roman" w:cs="Times New Roman"/>
-                <w:color w:val="757575"/>
-                <w:sz w:val="24"/>
-                <w:szCs w:val="24"/>
-              </w:rPr>
-            </w:pPr>
-            <w:r>
-              <w:rPr>
-                <w:rFonts w:ascii="Times New Roman" w:eastAsia="Times New Roman" w:hAnsi="Times New Roman" w:cs="Times New Roman"/>
-                <w:color w:val="757575"/>
-                <w:sz w:val="24"/>
-                <w:szCs w:val="24"/>
-              </w:rPr>
-              <w:t>1</w:t>
-            </w:r>
-          </w:p>
-          <w:p>
-            <w:pPr>
-              <w:spacing w:after="0" w:line="240" w:lineRule="auto"/>
-              <w:rPr>
-                <w:rFonts w:ascii="Times New Roman" w:eastAsia="Times New Roman" w:hAnsi="Times New Roman" w:cs="Times New Roman"/>
-                <w:color w:val="757575"/>
-                <w:sz w:val="24"/>
-                <w:szCs w:val="24"/>
-              </w:rPr>
-            </w:pPr>
-            <w:r>
-              <w:rPr>
-                <w:rFonts w:ascii="Times New Roman" w:eastAsia="Times New Roman" w:hAnsi="Times New Roman" w:cs="Times New Roman"/>
-                <w:color w:val="757575"/>
-                <w:sz w:val="24"/>
-                <w:szCs w:val="24"/>
-              </w:rPr>
-              <w:t>2</w:t>
-            </w:r>
-          </w:p>
-          <w:p>
-            <w:pPr>
-              <w:spacing w:after="0" w:line="240" w:lineRule="auto"/>
-              <w:rPr>
-                <w:rFonts w:ascii="Times New Roman" w:eastAsia="Times New Roman" w:hAnsi="Times New Roman" w:cs="Times New Roman"/>
-                <w:color w:val="757575"/>
-                <w:sz w:val="24"/>
-                <w:szCs w:val="24"/>
-              </w:rPr>
-            </w:pPr>
-            <w:r>
-              <w:rPr>
-                <w:rFonts w:ascii="Times New Roman" w:eastAsia="Times New Roman" w:hAnsi="Times New Roman" w:cs="Times New Roman"/>
-                <w:color w:val="757575"/>
-                <w:sz w:val="24"/>
-                <w:szCs w:val="24"/>
-              </w:rPr>
-              <w:t>3</w:t>
-            </w:r>
-          </w:p>
-        </w:tc>
-        <w:tc>
-          <w:tcPr>
-            <w:tcW w:w="8880" w:type="dxa"/>
-            <w:vAlign w:val="center"/>
-            <w:hideMark/>
-          </w:tcPr>
-          <w:p>
-            <w:pPr>
-              <w:spacing w:after="0" w:line="240" w:lineRule="auto"/>
-              <w:rPr>
-                <w:rFonts w:ascii="Times New Roman" w:eastAsia="Times New Roman" w:hAnsi="Times New Roman" w:cs="Times New Roman"/>
-                <w:color w:val="757575"/>
-                <w:sz w:val="24"/>
-                <w:szCs w:val="24"/>
-              </w:rPr>
-            </w:pPr>
-            <w:r>
-              <w:rPr>
-                <w:rFonts w:ascii="Courier New" w:eastAsia="Times New Roman" w:hAnsi="Courier New" w:cs="Courier New"/>
-                <w:color w:val="757575"/>
-                <w:sz w:val="20"/>
-                <w:szCs w:val="20"/>
-              </w:rPr>
-              <w:t>&lt;a</w:t>
-            </w:r>
-            <w:r>
-              <w:rPr>
-                <w:rFonts w:ascii="Times New Roman" w:eastAsia="Times New Roman" w:hAnsi="Times New Roman" w:cs="Times New Roman"/>
-                <w:color w:val="757575"/>
-                <w:sz w:val="24"/>
-                <w:szCs w:val="24"/>
-              </w:rPr>
-              <w:t xml:space="preserve"> </w:t>
-            </w:r>
-            <w:r>
-              <w:rPr>
-                <w:rFonts w:ascii="Courier New" w:eastAsia="Times New Roman" w:hAnsi="Courier New" w:cs="Courier New"/>
-                <w:color w:val="757575"/>
-                <w:sz w:val="20"/>
-                <w:szCs w:val="20"/>
-              </w:rPr>
-              <w:t>href="{% url 'detail' question.id %}"&gt;</w:t>
-            </w:r>
-          </w:p>
-          <w:p>
-            <w:pPr>
-              <w:spacing w:after="0" w:line="240" w:lineRule="auto"/>
-              <w:rPr>
-                <w:rFonts w:ascii="Times New Roman" w:eastAsia="Times New Roman" w:hAnsi="Times New Roman" w:cs="Times New Roman"/>
-                <w:color w:val="757575"/>
-                <w:sz w:val="24"/>
-                <w:szCs w:val="24"/>
-              </w:rPr>
-            </w:pPr>
-            <w:r>
-              <w:rPr>
-                <w:rFonts w:ascii="Courier New" w:eastAsia="Times New Roman" w:hAnsi="Courier New" w:cs="Courier New"/>
-                <w:color w:val="757575"/>
-                <w:sz w:val="20"/>
-                <w:szCs w:val="20"/>
-              </w:rPr>
-              <w:t>    {{ question.question_text }}</w:t>
-            </w:r>
-          </w:p>
-          <w:p>
-            <w:pPr>
-              <w:spacing w:after="0" w:line="240" w:lineRule="auto"/>
-              <w:rPr>
-                <w:rFonts w:ascii="Times New Roman" w:eastAsia="Times New Roman" w:hAnsi="Times New Roman" w:cs="Times New Roman"/>
-                <w:color w:val="757575"/>
-                <w:sz w:val="24"/>
-                <w:szCs w:val="24"/>
-              </w:rPr>
-            </w:pPr>
-            <w:r>
-              <w:rPr>
-                <w:rFonts w:ascii="Courier New" w:eastAsia="Times New Roman" w:hAnsi="Courier New" w:cs="Courier New"/>
-                <w:color w:val="757575"/>
-                <w:sz w:val="20"/>
-                <w:szCs w:val="20"/>
-              </w:rPr>
-              <w:t>&lt;/a&gt;</w:t>
-            </w:r>
-          </w:p>
-        </w:tc>
-      </w:tr>
-    </w:tbl>
-    <w:p>
-      <w:pPr>
-        <w:shd w:val="clear" w:color="auto" w:fill="FFFFFF"/>
-        <w:spacing w:beforeAutospacing="1" w:after="0" w:afterAutospacing="1" w:line="240" w:lineRule="auto"/>
-        <w:textAlignment w:val="baseline"/>
-        <w:rPr>
-          <w:rFonts w:ascii="Helvetica" w:eastAsia="Times New Roman" w:hAnsi="Helvetica" w:cs="Helvetica"/>
-          <w:color w:val="444444"/>
-          <w:sz w:val="21"/>
-          <w:szCs w:val="21"/>
-        </w:rPr>
-      </w:pPr>
-      <w:r>
-        <w:rPr>
-          <w:rFonts w:ascii="Helvetica" w:eastAsia="Times New Roman" w:hAnsi="Helvetica" w:cs="Helvetica"/>
-          <w:color w:val="444444"/>
-          <w:sz w:val="21"/>
-          <w:szCs w:val="21"/>
-        </w:rPr>
-        <w:t>Bằng cách này chúng ta có thể tham chiếu đến đối tượng </w:t>
-      </w:r>
-      <w:r>
-        <w:rPr>
-          <w:rFonts w:ascii="Consolas" w:eastAsia="Times New Roman" w:hAnsi="Consolas" w:cs="Courier New"/>
-          <w:color w:val="444444"/>
-          <w:sz w:val="20"/>
-          <w:szCs w:val="20"/>
-          <w:bdr w:val="none" w:sz="0" w:space="0" w:color="auto" w:frame="1"/>
-        </w:rPr>
-        <w:t>url</w:t>
-      </w:r>
-      <w:r>
-        <w:rPr>
-          <w:rFonts w:ascii="Helvetica" w:eastAsia="Times New Roman" w:hAnsi="Helvetica" w:cs="Helvetica"/>
-          <w:color w:val="444444"/>
-          <w:sz w:val="21"/>
-          <w:szCs w:val="21"/>
-        </w:rPr>
-        <w:t> trong file </w:t>
-      </w:r>
-      <w:r>
-        <w:rPr>
-          <w:rFonts w:ascii="Consolas" w:eastAsia="Times New Roman" w:hAnsi="Consolas" w:cs="Courier New"/>
-          <w:color w:val="444444"/>
-          <w:sz w:val="20"/>
-          <w:szCs w:val="20"/>
-          <w:bdr w:val="none" w:sz="0" w:space="0" w:color="auto" w:frame="1"/>
-        </w:rPr>
-        <w:t>urls.py</w:t>
-      </w:r>
-      <w:r>
-        <w:rPr>
-          <w:rFonts w:ascii="Helvetica" w:eastAsia="Times New Roman" w:hAnsi="Helvetica" w:cs="Helvetica"/>
-          <w:color w:val="444444"/>
-          <w:sz w:val="21"/>
-          <w:szCs w:val="21"/>
-        </w:rPr>
-        <w:t>, và khi nào cần thay đổi URL mới thì chúng ta chỉ cần thay đổi trong file </w:t>
-      </w:r>
-      <w:r>
-        <w:rPr>
-          <w:rFonts w:ascii="Consolas" w:eastAsia="Times New Roman" w:hAnsi="Consolas" w:cs="Courier New"/>
-          <w:color w:val="444444"/>
-          <w:sz w:val="20"/>
-          <w:szCs w:val="20"/>
-          <w:bdr w:val="none" w:sz="0" w:space="0" w:color="auto" w:frame="1"/>
-        </w:rPr>
-        <w:t>urls.py</w:t>
-      </w:r>
-      <w:r>
-        <w:rPr>
-          <w:rFonts w:ascii="Helvetica" w:eastAsia="Times New Roman" w:hAnsi="Helvetica" w:cs="Helvetica"/>
-          <w:color w:val="444444"/>
-          <w:sz w:val="21"/>
-          <w:szCs w:val="21"/>
-        </w:rPr>
-        <w:t> là được:</w:t>
-      </w:r>
-    </w:p>
-    <w:p>
-      <w:pPr>
-        <w:shd w:val="clear" w:color="auto" w:fill="FFFFFF"/>
-        <w:spacing w:before="100" w:beforeAutospacing="1" w:after="100" w:afterAutospacing="1" w:line="240" w:lineRule="auto"/>
-        <w:textAlignment w:val="baseline"/>
-        <w:outlineLvl w:val="1"/>
-        <w:rPr>
-          <w:rFonts w:ascii="Helvetica" w:eastAsia="Times New Roman" w:hAnsi="Helvetica" w:cs="Helvetica"/>
-          <w:b/>
-          <w:bCs/>
-          <w:color w:val="444444"/>
-          <w:sz w:val="36"/>
-          <w:szCs w:val="36"/>
-        </w:rPr>
-      </w:pPr>
-    </w:p>
-    <w:p>
-      <w:pPr>
-        <w:rPr>
-          <w:rFonts w:ascii="Helvetica" w:hAnsi="Helvetica" w:cs="Helvetica"/>
-          <w:color w:val="444444"/>
-          <w:sz w:val="21"/>
-          <w:szCs w:val="21"/>
-          <w:shd w:val="clear" w:color="auto" w:fill="FFFFFF"/>
-        </w:rPr>
-      </w:pPr>
-      <w:r>
-        <w:rPr>
-          <w:rFonts w:ascii="Helvetica" w:hAnsi="Helvetica" w:cs="Helvetica"/>
-          <w:color w:val="444444"/>
-          <w:sz w:val="21"/>
-          <w:szCs w:val="21"/>
-          <w:shd w:val="clear" w:color="auto" w:fill="FFFFFF"/>
-        </w:rPr>
-        <w:t>Để đặt tên namespace cho các đối tượng url thì chúng ta chỉ cần đặt giá trị cho biến </w:t>
-      </w:r>
-      <w:r>
-        <w:rPr>
-          <w:rStyle w:val="HTMLCode"/>
-          <w:rFonts w:ascii="Consolas" w:eastAsiaTheme="minorEastAsia" w:hAnsi="Consolas"/>
-          <w:color w:val="444444"/>
-          <w:bdr w:val="none" w:sz="0" w:space="0" w:color="auto" w:frame="1"/>
-          <w:shd w:val="clear" w:color="auto" w:fill="FFFFFF"/>
-        </w:rPr>
-        <w:t>app_name</w:t>
-      </w:r>
-      <w:r>
-        <w:rPr>
-          <w:rFonts w:ascii="Helvetica" w:hAnsi="Helvetica" w:cs="Helvetica"/>
-          <w:color w:val="444444"/>
-          <w:sz w:val="21"/>
-          <w:szCs w:val="21"/>
-          <w:shd w:val="clear" w:color="auto" w:fill="FFFFFF"/>
-        </w:rPr>
-        <w:t>trong file </w:t>
-      </w:r>
-      <w:r>
-        <w:rPr>
-          <w:rStyle w:val="HTMLCode"/>
-          <w:rFonts w:ascii="Consolas" w:eastAsiaTheme="minorEastAsia" w:hAnsi="Consolas"/>
-          <w:color w:val="444444"/>
-          <w:bdr w:val="none" w:sz="0" w:space="0" w:color="auto" w:frame="1"/>
-          <w:shd w:val="clear" w:color="auto" w:fill="FFFFFF"/>
-        </w:rPr>
-        <w:t>urls.py</w:t>
-      </w:r>
-      <w:r>
-        <w:rPr>
-          <w:rFonts w:ascii="Helvetica" w:hAnsi="Helvetica" w:cs="Helvetica"/>
-          <w:color w:val="444444"/>
-          <w:sz w:val="21"/>
-          <w:szCs w:val="21"/>
-          <w:shd w:val="clear" w:color="auto" w:fill="FFFFFF"/>
-        </w:rPr>
-        <w:t> là được.</w:t>
-      </w:r>
-    </w:p>
-    <w:p>
-      <w:pPr>
-        <w:spacing w:after="0" w:line="240" w:lineRule="auto"/>
-        <w:rPr>
-          <w:rFonts w:ascii="Consolas" w:eastAsia="Times New Roman" w:hAnsi="Consolas" w:cs="Times New Roman"/>
-          <w:color w:val="757575"/>
-          <w:sz w:val="21"/>
-          <w:szCs w:val="21"/>
-        </w:rPr>
-      </w:pPr>
-      <w:r>
-        <w:rPr>
-          <w:rFonts w:ascii="Courier New" w:eastAsia="Times New Roman" w:hAnsi="Courier New" w:cs="Courier New"/>
-          <w:color w:val="757575"/>
-          <w:sz w:val="20"/>
-          <w:szCs w:val="20"/>
-        </w:rPr>
-        <w:t>from</w:t>
-      </w:r>
-      <w:r>
-        <w:rPr>
-          <w:rFonts w:ascii="Consolas" w:eastAsia="Times New Roman" w:hAnsi="Consolas" w:cs="Times New Roman"/>
-          <w:color w:val="757575"/>
-          <w:sz w:val="21"/>
-          <w:szCs w:val="21"/>
-        </w:rPr>
-        <w:t xml:space="preserve"> </w:t>
-      </w:r>
-      <w:r>
-        <w:rPr>
-          <w:rFonts w:ascii="Courier New" w:eastAsia="Times New Roman" w:hAnsi="Courier New" w:cs="Courier New"/>
-          <w:color w:val="757575"/>
-          <w:sz w:val="20"/>
-          <w:szCs w:val="20"/>
-        </w:rPr>
-        <w:t>django.conf.urls import</w:t>
-      </w:r>
-      <w:r>
-        <w:rPr>
-          <w:rFonts w:ascii="Consolas" w:eastAsia="Times New Roman" w:hAnsi="Consolas" w:cs="Times New Roman"/>
-          <w:color w:val="757575"/>
-          <w:sz w:val="21"/>
-          <w:szCs w:val="21"/>
-        </w:rPr>
-        <w:t xml:space="preserve"> </w:t>
-      </w:r>
-      <w:r>
-        <w:rPr>
-          <w:rFonts w:ascii="Courier New" w:eastAsia="Times New Roman" w:hAnsi="Courier New" w:cs="Courier New"/>
-          <w:color w:val="757575"/>
-          <w:sz w:val="20"/>
-          <w:szCs w:val="20"/>
-        </w:rPr>
-        <w:t>url</w:t>
-      </w:r>
-    </w:p>
-    <w:p>
-      <w:pPr>
-        <w:spacing w:after="0" w:line="240" w:lineRule="auto"/>
-        <w:rPr>
-          <w:rFonts w:ascii="Consolas" w:eastAsia="Times New Roman" w:hAnsi="Consolas" w:cs="Times New Roman"/>
-          <w:color w:val="757575"/>
-          <w:sz w:val="21"/>
-          <w:szCs w:val="21"/>
-        </w:rPr>
-      </w:pPr>
-      <w:r>
-        <w:rPr>
-          <w:rFonts w:ascii="Courier New" w:eastAsia="Times New Roman" w:hAnsi="Courier New" w:cs="Courier New"/>
-          <w:color w:val="757575"/>
-          <w:sz w:val="20"/>
-          <w:szCs w:val="20"/>
-        </w:rPr>
-        <w:t>from</w:t>
-      </w:r>
-      <w:r>
-        <w:rPr>
-          <w:rFonts w:ascii="Consolas" w:eastAsia="Times New Roman" w:hAnsi="Consolas" w:cs="Times New Roman"/>
-          <w:color w:val="757575"/>
-          <w:sz w:val="21"/>
-          <w:szCs w:val="21"/>
-        </w:rPr>
-        <w:t xml:space="preserve"> </w:t>
-      </w:r>
-      <w:r>
-        <w:rPr>
-          <w:rFonts w:ascii="Courier New" w:eastAsia="Times New Roman" w:hAnsi="Courier New" w:cs="Courier New"/>
-          <w:color w:val="757575"/>
-          <w:sz w:val="20"/>
-          <w:szCs w:val="20"/>
-        </w:rPr>
-        <w:t>. import</w:t>
-      </w:r>
-      <w:r>
-        <w:rPr>
-          <w:rFonts w:ascii="Consolas" w:eastAsia="Times New Roman" w:hAnsi="Consolas" w:cs="Times New Roman"/>
-          <w:color w:val="757575"/>
-          <w:sz w:val="21"/>
-          <w:szCs w:val="21"/>
-        </w:rPr>
-        <w:t xml:space="preserve"> </w:t>
-      </w:r>
-      <w:r>
-        <w:rPr>
-          <w:rFonts w:ascii="Courier New" w:eastAsia="Times New Roman" w:hAnsi="Courier New" w:cs="Courier New"/>
-          <w:color w:val="757575"/>
-          <w:sz w:val="20"/>
-          <w:szCs w:val="20"/>
-        </w:rPr>
-        <w:t>views</w:t>
-      </w:r>
-    </w:p>
-    <w:p>
-      <w:pPr>
-        <w:spacing w:after="0" w:line="240" w:lineRule="auto"/>
-        <w:rPr>
-          <w:rFonts w:ascii="Consolas" w:eastAsia="Times New Roman" w:hAnsi="Consolas" w:cs="Times New Roman"/>
-          <w:color w:val="757575"/>
-          <w:sz w:val="21"/>
-          <w:szCs w:val="21"/>
-        </w:rPr>
-      </w:pPr>
-      <w:r>
-        <w:rPr>
-          <w:rFonts w:ascii="Consolas" w:eastAsia="Times New Roman" w:hAnsi="Consolas" w:cs="Times New Roman"/>
-          <w:color w:val="757575"/>
-          <w:sz w:val="21"/>
-          <w:szCs w:val="21"/>
-        </w:rPr>
-        <w:t> </w:t>
-      </w:r>
-    </w:p>
-    <w:p>
-      <w:pPr>
-        <w:spacing w:after="0" w:line="240" w:lineRule="auto"/>
-        <w:rPr>
-          <w:rFonts w:ascii="Consolas" w:eastAsia="Times New Roman" w:hAnsi="Consolas" w:cs="Times New Roman"/>
-          <w:color w:val="757575"/>
-          <w:sz w:val="21"/>
-          <w:szCs w:val="21"/>
-        </w:rPr>
-      </w:pPr>
-      <w:r>
-        <w:rPr>
-          <w:rFonts w:ascii="Courier New" w:eastAsia="Times New Roman" w:hAnsi="Courier New" w:cs="Courier New"/>
-          <w:color w:val="757575"/>
-          <w:sz w:val="20"/>
-          <w:szCs w:val="20"/>
-        </w:rPr>
-        <w:t>app_name =</w:t>
-      </w:r>
-      <w:r>
-        <w:rPr>
-          <w:rFonts w:ascii="Consolas" w:eastAsia="Times New Roman" w:hAnsi="Consolas" w:cs="Times New Roman"/>
-          <w:color w:val="757575"/>
-          <w:sz w:val="21"/>
-          <w:szCs w:val="21"/>
-        </w:rPr>
-        <w:t xml:space="preserve"> </w:t>
-      </w:r>
-      <w:r>
-        <w:rPr>
-          <w:rFonts w:ascii="Courier New" w:eastAsia="Times New Roman" w:hAnsi="Courier New" w:cs="Courier New"/>
-          <w:color w:val="757575"/>
-          <w:sz w:val="20"/>
-          <w:szCs w:val="20"/>
-        </w:rPr>
-        <w:t>"polls"</w:t>
-      </w:r>
-    </w:p>
-    <w:p/>
-    <w:p>
-      <w:pPr>
-        <w:pStyle w:val="Heading3"/>
+      <w:pPr>
+        <w:pStyle w:val="3"/>
         <w:shd w:val="clear" w:color="auto" w:fill="FFFFFF"/>
         <w:spacing w:before="0" w:beforeAutospacing="0" w:after="0" w:afterAutospacing="0"/>
         <w:rPr>
           <w:rStyle w:val="pre"/>
-          <w:rFonts w:ascii="Consolas" w:eastAsia="Meiryo UI" w:hAnsi="Consolas" w:cs="Consolas" w:hint="eastAsia"/>
+          <w:rFonts w:ascii="Consolas" w:eastAsia="Meiryo UI" w:hAnsi="Consolas" w:cs="Consolas"/>
           <w:color w:val="0C4B33"/>
           <w:lang w:val="en-GB" w:eastAsia="ja-JP"/>
         </w:rPr>
@@ -4592,7 +2309,7 @@
     </w:p>
     <w:p>
       <w:pPr>
-        <w:pStyle w:val="Heading3"/>
+        <w:pStyle w:val="3"/>
         <w:shd w:val="clear" w:color="auto" w:fill="FFFFFF"/>
         <w:spacing w:before="0" w:beforeAutospacing="0" w:after="0" w:afterAutospacing="0"/>
         <w:rPr>
@@ -4675,7 +2392,7 @@
     </w:p>
     <w:p>
       <w:pPr>
-        <w:pStyle w:val="Heading3"/>
+        <w:pStyle w:val="3"/>
         <w:shd w:val="clear" w:color="auto" w:fill="FFFFFF"/>
         <w:spacing w:before="0" w:beforeAutospacing="0" w:after="0" w:afterAutospacing="0"/>
         <w:rPr>
@@ -4769,7 +2486,7 @@
         </w:rPr>
         <w:t> </w:t>
       </w:r>
-      <w:hyperlink r:id="rId15" w:anchor="django-admin-collectstatic" w:history="1">
+      <w:hyperlink r:id="rId14" w:anchor="django-admin-collectstatic" w:history="1">
         <w:r>
           <w:rPr>
             <w:rStyle w:val="pre"/>
@@ -4918,7 +2635,7 @@
     </w:p>
     <w:p>
       <w:pPr>
-        <w:pStyle w:val="Heading3"/>
+        <w:pStyle w:val="3"/>
         <w:shd w:val="clear" w:color="auto" w:fill="FFFFFF"/>
         <w:spacing w:before="0" w:beforeAutospacing="0" w:after="0" w:afterAutospacing="0"/>
         <w:rPr>
@@ -4938,7 +2655,7 @@
     </w:p>
     <w:p>
       <w:pPr>
-        <w:pStyle w:val="HTMLPreformatted"/>
+        <w:pStyle w:val="HTML"/>
         <w:ind w:left="300" w:right="300"/>
         <w:rPr>
           <w:rFonts w:ascii="Consolas" w:hAnsi="Consolas" w:cs="Consolas"/>
@@ -4998,7 +2715,7 @@
     </w:p>
     <w:p>
       <w:pPr>
-        <w:pStyle w:val="HTMLPreformatted"/>
+        <w:pStyle w:val="HTML"/>
         <w:ind w:left="300" w:right="300"/>
         <w:rPr>
           <w:rFonts w:ascii="Consolas" w:hAnsi="Consolas" w:cs="Consolas"/>
@@ -5039,7 +2756,7 @@
     </w:p>
     <w:p>
       <w:pPr>
-        <w:pStyle w:val="HTMLPreformatted"/>
+        <w:pStyle w:val="HTML"/>
         <w:ind w:left="300" w:right="300"/>
         <w:rPr>
           <w:rFonts w:ascii="Consolas" w:hAnsi="Consolas" w:cs="Consolas"/>
@@ -5080,7 +2797,7 @@
     </w:p>
     <w:p>
       <w:pPr>
-        <w:pStyle w:val="HTMLPreformatted"/>
+        <w:pStyle w:val="HTML"/>
         <w:ind w:left="300" w:right="300"/>
         <w:rPr>
           <w:rFonts w:ascii="Consolas" w:hAnsi="Consolas" w:cs="Consolas"/>
@@ -5121,7 +2838,7 @@
     </w:p>
     <w:p>
       <w:pPr>
-        <w:pStyle w:val="HTMLPreformatted"/>
+        <w:pStyle w:val="HTML"/>
         <w:ind w:left="300" w:right="300"/>
         <w:rPr>
           <w:rFonts w:ascii="Consolas" w:hAnsi="Consolas" w:cs="Consolas"/>
@@ -5143,7 +2860,7 @@
     </w:p>
     <w:p>
       <w:pPr>
-        <w:pStyle w:val="Heading3"/>
+        <w:pStyle w:val="3"/>
         <w:shd w:val="clear" w:color="auto" w:fill="FFFFFF"/>
         <w:spacing w:before="0" w:beforeAutospacing="0" w:after="0" w:afterAutospacing="0"/>
         <w:rPr>
@@ -5318,7 +3035,7 @@
     </w:p>
     <w:p>
       <w:pPr>
-        <w:pStyle w:val="HTMLPreformatted"/>
+        <w:pStyle w:val="HTML"/>
         <w:ind w:left="300" w:right="300"/>
         <w:rPr>
           <w:color w:val="0F2149"/>
@@ -5333,7 +3050,7 @@
     </w:p>
     <w:p>
       <w:pPr>
-        <w:pStyle w:val="HTMLPreformatted"/>
+        <w:pStyle w:val="HTML"/>
         <w:ind w:left="300" w:right="300"/>
         <w:rPr>
           <w:rFonts w:ascii="Consolas" w:hAnsi="Consolas" w:cs="Consolas"/>
@@ -5447,7 +3164,7 @@
     </w:p>
     <w:p>
       <w:pPr>
-        <w:pStyle w:val="HTMLPreformatted"/>
+        <w:pStyle w:val="HTML"/>
         <w:ind w:left="301" w:right="301"/>
         <w:rPr>
           <w:rFonts w:ascii="Consolas" w:hAnsi="Consolas" w:cs="Consolas"/>
@@ -5532,7 +3249,7 @@
     </w:p>
     <w:p>
       <w:pPr>
-        <w:pStyle w:val="HTMLPreformatted"/>
+        <w:pStyle w:val="HTML"/>
         <w:ind w:left="301" w:right="301"/>
         <w:rPr>
           <w:rFonts w:ascii="Consolas" w:hAnsi="Consolas" w:cs="Consolas"/>
@@ -5592,7 +3309,7 @@
     </w:p>
     <w:p>
       <w:pPr>
-        <w:pStyle w:val="HTMLPreformatted"/>
+        <w:pStyle w:val="HTML"/>
         <w:ind w:left="301" w:right="301"/>
         <w:rPr>
           <w:rFonts w:ascii="Consolas" w:hAnsi="Consolas" w:cs="Consolas"/>
@@ -5702,7 +3419,7 @@
     </w:p>
     <w:p>
       <w:pPr>
-        <w:pStyle w:val="HTMLPreformatted"/>
+        <w:pStyle w:val="HTML"/>
         <w:ind w:left="301" w:right="301"/>
         <w:rPr>
           <w:rFonts w:ascii="Consolas" w:hAnsi="Consolas" w:cs="Consolas"/>
@@ -5844,7 +3561,7 @@
     </w:p>
     <w:p>
       <w:pPr>
-        <w:pStyle w:val="HTMLPreformatted"/>
+        <w:pStyle w:val="HTML"/>
         <w:ind w:left="301" w:right="301"/>
         <w:rPr>
           <w:rFonts w:ascii="Consolas" w:hAnsi="Consolas" w:cs="Consolas"/>
@@ -6008,7 +3725,7 @@
     </w:p>
     <w:p>
       <w:pPr>
-        <w:pStyle w:val="HTMLPreformatted"/>
+        <w:pStyle w:val="HTML"/>
         <w:ind w:left="300" w:right="300"/>
         <w:rPr>
           <w:rFonts w:ascii="Consolas" w:hAnsi="Consolas" w:cs="Consolas"/>
@@ -6172,7 +3889,7 @@
     </w:p>
     <w:p>
       <w:pPr>
-        <w:pStyle w:val="HTMLPreformatted"/>
+        <w:pStyle w:val="HTML"/>
         <w:ind w:left="300" w:right="300"/>
         <w:rPr>
           <w:rFonts w:ascii="Consolas" w:hAnsi="Consolas" w:cs="Consolas"/>
@@ -6213,7 +3930,7 @@
     </w:p>
     <w:p>
       <w:pPr>
-        <w:pStyle w:val="Heading2"/>
+        <w:pStyle w:val="2"/>
         <w:shd w:val="clear" w:color="auto" w:fill="FFFFFF"/>
         <w:spacing w:before="0" w:line="240" w:lineRule="auto"/>
         <w:rPr>
@@ -6289,7 +4006,7 @@
     </w:p>
     <w:p>
       <w:pPr>
-        <w:pStyle w:val="HTMLPreformatted"/>
+        <w:pStyle w:val="HTML"/>
         <w:ind w:left="300" w:right="300"/>
         <w:rPr>
           <w:rFonts w:ascii="Consolas" w:hAnsi="Consolas" w:cs="Consolas"/>
@@ -6304,6 +4021,7 @@
           <w:color w:val="0F2149"/>
           <w:shd w:val="clear" w:color="auto" w:fill="FFFFFF"/>
         </w:rPr>
+        <w:lastRenderedPageBreak/>
         <w:t xml:space="preserve">VD: </w:t>
       </w:r>
       <w:r>
@@ -6412,7 +4130,6 @@
           <w:shd w:val="clear" w:color="auto" w:fill="FFFFFF"/>
           <w:lang w:eastAsia="ja-JP"/>
         </w:rPr>
-        <w:lastRenderedPageBreak/>
         <w:t>・</w:t>
       </w:r>
       <w:r>
@@ -6559,7 +4276,7 @@
     </w:p>
     <w:p>
       <w:pPr>
-        <w:pStyle w:val="HTMLPreformatted"/>
+        <w:pStyle w:val="HTML"/>
         <w:ind w:left="300" w:right="300"/>
         <w:rPr>
           <w:rFonts w:ascii="Consolas" w:hAnsi="Consolas" w:cs="Consolas"/>
@@ -6644,7 +4361,7 @@
     </w:p>
     <w:p>
       <w:pPr>
-        <w:pStyle w:val="HTMLPreformatted"/>
+        <w:pStyle w:val="HTML"/>
         <w:ind w:left="300" w:right="300"/>
         <w:rPr>
           <w:rFonts w:ascii="Consolas" w:hAnsi="Consolas" w:cs="Consolas"/>
@@ -6729,7 +4446,7 @@
     </w:p>
     <w:p>
       <w:pPr>
-        <w:pStyle w:val="HTMLPreformatted"/>
+        <w:pStyle w:val="HTML"/>
         <w:ind w:left="300" w:right="300"/>
         <w:rPr>
           <w:rFonts w:ascii="Consolas" w:hAnsi="Consolas" w:cs="Consolas"/>
@@ -6789,7 +4506,7 @@
     </w:p>
     <w:p>
       <w:pPr>
-        <w:pStyle w:val="HTMLPreformatted"/>
+        <w:pStyle w:val="HTML"/>
         <w:ind w:left="300" w:right="300"/>
         <w:rPr>
           <w:rFonts w:ascii="Consolas" w:hAnsi="Consolas" w:cs="Consolas"/>
@@ -6899,7 +4616,7 @@
     </w:p>
     <w:p>
       <w:pPr>
-        <w:pStyle w:val="HTMLPreformatted"/>
+        <w:pStyle w:val="HTML"/>
         <w:ind w:left="300" w:right="300"/>
         <w:rPr>
           <w:rFonts w:ascii="Consolas" w:hAnsi="Consolas" w:cs="Consolas"/>
@@ -7009,7 +4726,7 @@
     </w:p>
     <w:p>
       <w:pPr>
-        <w:pStyle w:val="HTMLPreformatted"/>
+        <w:pStyle w:val="HTML"/>
         <w:ind w:left="300" w:right="300"/>
         <w:rPr>
           <w:rFonts w:ascii="Consolas" w:hAnsi="Consolas" w:cs="Consolas"/>
@@ -7119,7 +4836,7 @@
     </w:p>
     <w:p>
       <w:pPr>
-        <w:pStyle w:val="HTMLPreformatted"/>
+        <w:pStyle w:val="HTML"/>
         <w:ind w:left="300" w:right="300"/>
         <w:rPr>
           <w:rFonts w:ascii="Consolas" w:hAnsi="Consolas" w:cs="Consolas"/>
@@ -7254,7 +4971,7 @@
     </w:p>
     <w:p>
       <w:pPr>
-        <w:pStyle w:val="HTMLPreformatted"/>
+        <w:pStyle w:val="HTML"/>
         <w:ind w:left="300" w:right="300"/>
         <w:rPr>
           <w:rFonts w:ascii="Consolas" w:hAnsi="Consolas" w:cs="Consolas"/>
@@ -7339,7 +5056,7 @@
     </w:p>
     <w:p>
       <w:pPr>
-        <w:pStyle w:val="HTMLPreformatted"/>
+        <w:pStyle w:val="HTML"/>
         <w:ind w:left="300" w:right="300"/>
         <w:rPr>
           <w:rFonts w:ascii="Consolas" w:hAnsi="Consolas" w:cs="Consolas"/>
@@ -7424,7 +5141,7 @@
     </w:p>
     <w:p>
       <w:pPr>
-        <w:pStyle w:val="HTMLPreformatted"/>
+        <w:pStyle w:val="HTML"/>
         <w:ind w:left="300" w:right="300"/>
         <w:rPr>
           <w:rFonts w:ascii="Consolas" w:hAnsi="Consolas" w:cs="Consolas"/>
@@ -7436,7 +5153,7 @@
     </w:p>
     <w:p>
       <w:pPr>
-        <w:pStyle w:val="HTMLPreformatted"/>
+        <w:pStyle w:val="HTML"/>
         <w:ind w:left="300" w:right="300"/>
         <w:rPr>
           <w:rFonts w:ascii="Consolas" w:hAnsi="Consolas" w:cs="Consolas"/>
@@ -7496,7 +5213,7 @@
     </w:p>
     <w:p>
       <w:pPr>
-        <w:pStyle w:val="HTMLPreformatted"/>
+        <w:pStyle w:val="HTML"/>
         <w:ind w:left="300" w:right="300"/>
         <w:rPr>
           <w:rFonts w:ascii="Consolas" w:hAnsi="Consolas" w:cs="Consolas"/>
@@ -7606,7 +5323,7 @@
     </w:p>
     <w:p>
       <w:pPr>
-        <w:pStyle w:val="HTMLPreformatted"/>
+        <w:pStyle w:val="HTML"/>
         <w:ind w:left="300" w:right="300"/>
         <w:rPr>
           <w:rFonts w:ascii="Consolas" w:hAnsi="Consolas" w:cs="Consolas"/>
@@ -7716,7 +5433,7 @@
     </w:p>
     <w:p>
       <w:pPr>
-        <w:pStyle w:val="HTMLPreformatted"/>
+        <w:pStyle w:val="HTML"/>
         <w:ind w:left="300" w:right="300"/>
         <w:rPr>
           <w:rFonts w:ascii="Consolas" w:hAnsi="Consolas" w:cs="Consolas"/>
@@ -7826,7 +5543,7 @@
     </w:p>
     <w:p>
       <w:pPr>
-        <w:pStyle w:val="HTMLPreformatted"/>
+        <w:pStyle w:val="HTML"/>
         <w:ind w:left="300" w:right="300"/>
         <w:rPr>
           <w:rFonts w:ascii="Consolas" w:hAnsi="Consolas" w:cs="Consolas"/>
@@ -7936,7 +5653,7 @@
     </w:p>
     <w:p>
       <w:pPr>
-        <w:pStyle w:val="HTMLPreformatted"/>
+        <w:pStyle w:val="HTML"/>
         <w:ind w:left="300" w:right="300"/>
         <w:rPr>
           <w:rFonts w:ascii="Consolas" w:hAnsi="Consolas" w:cs="Consolas"/>
@@ -7976,7 +5693,7 @@
     </w:p>
     <w:p>
       <w:pPr>
-        <w:pStyle w:val="HTMLPreformatted"/>
+        <w:pStyle w:val="HTML"/>
         <w:ind w:left="300" w:right="300"/>
         <w:rPr>
           <w:rFonts w:ascii="Consolas" w:hAnsi="Consolas" w:cs="Consolas"/>
@@ -8090,7 +5807,7 @@
     </w:p>
     <w:p>
       <w:pPr>
-        <w:pStyle w:val="HTMLPreformatted"/>
+        <w:pStyle w:val="HTML"/>
         <w:ind w:left="300" w:right="300"/>
         <w:rPr>
           <w:rFonts w:ascii="Consolas" w:hAnsi="Consolas" w:cs="Consolas"/>
@@ -8175,7 +5892,7 @@
     </w:p>
     <w:p>
       <w:pPr>
-        <w:pStyle w:val="HTMLPreformatted"/>
+        <w:pStyle w:val="HTML"/>
         <w:ind w:left="300" w:right="300"/>
         <w:rPr>
           <w:rFonts w:ascii="Consolas" w:hAnsi="Consolas" w:cs="Consolas"/>
@@ -8187,7 +5904,7 @@
     </w:p>
     <w:p>
       <w:pPr>
-        <w:pStyle w:val="HTMLPreformatted"/>
+        <w:pStyle w:val="HTML"/>
         <w:ind w:left="300" w:right="300"/>
         <w:rPr>
           <w:rFonts w:ascii="Consolas" w:hAnsi="Consolas" w:cs="Consolas"/>
@@ -8247,7 +5964,7 @@
     </w:p>
     <w:p>
       <w:pPr>
-        <w:pStyle w:val="HTMLPreformatted"/>
+        <w:pStyle w:val="HTML"/>
         <w:ind w:left="300" w:right="300"/>
         <w:rPr>
           <w:rFonts w:ascii="Consolas" w:hAnsi="Consolas" w:cs="Consolas"/>
@@ -8337,7 +6054,7 @@
     </w:p>
     <w:p>
       <w:pPr>
-        <w:pStyle w:val="HTMLPreformatted"/>
+        <w:pStyle w:val="HTML"/>
         <w:ind w:left="300" w:right="300"/>
         <w:rPr>
           <w:rFonts w:ascii="Consolas" w:hAnsi="Consolas" w:cs="Consolas"/>
@@ -8447,7 +6164,7 @@
     </w:p>
     <w:p>
       <w:pPr>
-        <w:pStyle w:val="HTMLPreformatted"/>
+        <w:pStyle w:val="HTML"/>
         <w:ind w:left="300" w:right="300"/>
         <w:rPr>
           <w:rFonts w:ascii="Consolas" w:hAnsi="Consolas" w:cs="Consolas"/>
@@ -8557,7 +6274,7 @@
     </w:p>
     <w:p>
       <w:pPr>
-        <w:pStyle w:val="HTMLPreformatted"/>
+        <w:pStyle w:val="HTML"/>
         <w:ind w:left="300" w:right="300"/>
         <w:rPr>
           <w:rFonts w:ascii="Consolas" w:hAnsi="Consolas" w:cs="Consolas"/>
@@ -8667,7 +6384,7 @@
     </w:p>
     <w:p>
       <w:pPr>
-        <w:pStyle w:val="HTMLPreformatted"/>
+        <w:pStyle w:val="HTML"/>
         <w:ind w:left="300" w:right="300"/>
         <w:rPr>
           <w:rFonts w:ascii="Consolas" w:hAnsi="Consolas" w:cs="Consolas"/>
@@ -8777,7 +6494,7 @@
     </w:p>
     <w:p>
       <w:pPr>
-        <w:pStyle w:val="HTMLPreformatted"/>
+        <w:pStyle w:val="HTML"/>
         <w:ind w:left="300" w:right="300"/>
         <w:rPr>
           <w:rFonts w:ascii="Consolas" w:hAnsi="Consolas" w:cs="Consolas"/>
@@ -8808,7 +6525,7 @@
     </w:p>
     <w:p>
       <w:pPr>
-        <w:pStyle w:val="HTMLPreformatted"/>
+        <w:pStyle w:val="HTML"/>
         <w:ind w:left="300" w:right="300"/>
         <w:rPr>
           <w:rFonts w:ascii="Consolas" w:hAnsi="Consolas" w:cs="Consolas"/>
@@ -8882,7 +6599,7 @@
     </w:p>
     <w:p>
       <w:pPr>
-        <w:pStyle w:val="HTMLPreformatted"/>
+        <w:pStyle w:val="HTML"/>
         <w:ind w:left="301" w:right="301"/>
         <w:rPr>
           <w:rFonts w:ascii="Consolas" w:hAnsi="Consolas" w:cs="Consolas"/>
@@ -8967,7 +6684,7 @@
     </w:p>
     <w:p>
       <w:pPr>
-        <w:pStyle w:val="HTMLPreformatted"/>
+        <w:pStyle w:val="HTML"/>
         <w:ind w:left="301" w:right="301"/>
         <w:rPr>
           <w:rFonts w:ascii="Consolas" w:hAnsi="Consolas" w:cs="Consolas"/>
@@ -9052,7 +6769,7 @@
     </w:p>
     <w:p>
       <w:pPr>
-        <w:pStyle w:val="HTMLPreformatted"/>
+        <w:pStyle w:val="HTML"/>
         <w:ind w:left="301" w:right="301"/>
         <w:rPr>
           <w:rFonts w:ascii="Consolas" w:hAnsi="Consolas" w:cs="Consolas"/>
@@ -9069,6 +6786,7 @@
           <w:sz w:val="21"/>
           <w:szCs w:val="21"/>
         </w:rPr>
+        <w:lastRenderedPageBreak/>
         <w:t>urlpatterns</w:t>
       </w:r>
       <w:r>
@@ -9112,7 +6830,7 @@
     </w:p>
     <w:p>
       <w:pPr>
-        <w:pStyle w:val="HTMLPreformatted"/>
+        <w:pStyle w:val="HTML"/>
         <w:ind w:left="301" w:right="301"/>
         <w:rPr>
           <w:rFonts w:ascii="Consolas" w:hAnsi="Consolas" w:cs="Consolas"/>
@@ -9128,224 +6846,2760 @@
           <w:sz w:val="21"/>
           <w:szCs w:val="21"/>
         </w:rPr>
+        <w:t xml:space="preserve">    </w:t>
+      </w:r>
+      <w:r>
+        <w:rPr>
+          <w:rStyle w:val="n"/>
+          <w:rFonts w:ascii="Consolas" w:hAnsi="Consolas" w:cs="Consolas"/>
+          <w:color w:val="0C4B33"/>
+          <w:sz w:val="21"/>
+          <w:szCs w:val="21"/>
+        </w:rPr>
+        <w:t>path</w:t>
+      </w:r>
+      <w:r>
+        <w:rPr>
+          <w:rStyle w:val="p"/>
+          <w:rFonts w:ascii="Consolas" w:hAnsi="Consolas" w:cs="Consolas"/>
+          <w:color w:val="0C4B33"/>
+          <w:sz w:val="21"/>
+          <w:szCs w:val="21"/>
+        </w:rPr>
+        <w:t>(</w:t>
+      </w:r>
+      <w:r>
+        <w:rPr>
+          <w:rStyle w:val="s1"/>
+          <w:rFonts w:ascii="Consolas" w:hAnsi="Consolas" w:cs="Consolas"/>
+          <w:color w:val="BA2121"/>
+          <w:sz w:val="21"/>
+          <w:szCs w:val="21"/>
+        </w:rPr>
+        <w:t>'blog/&lt;int:year&gt;/'</w:t>
+      </w:r>
+      <w:r>
+        <w:rPr>
+          <w:rStyle w:val="p"/>
+          <w:rFonts w:ascii="Consolas" w:hAnsi="Consolas" w:cs="Consolas"/>
+          <w:color w:val="0C4B33"/>
+          <w:sz w:val="21"/>
+          <w:szCs w:val="21"/>
+        </w:rPr>
+        <w:t>,</w:t>
+      </w:r>
+      <w:r>
+        <w:rPr>
+          <w:rFonts w:ascii="Consolas" w:hAnsi="Consolas" w:cs="Consolas"/>
+          <w:color w:val="0C4B33"/>
+          <w:sz w:val="21"/>
+          <w:szCs w:val="21"/>
+        </w:rPr>
+        <w:t xml:space="preserve"> </w:t>
+      </w:r>
+      <w:r>
+        <w:rPr>
+          <w:rStyle w:val="n"/>
+          <w:rFonts w:ascii="Consolas" w:hAnsi="Consolas" w:cs="Consolas"/>
+          <w:color w:val="0C4B33"/>
+          <w:sz w:val="21"/>
+          <w:szCs w:val="21"/>
+        </w:rPr>
+        <w:t>views</w:t>
+      </w:r>
+      <w:r>
+        <w:rPr>
+          <w:rStyle w:val="o"/>
+          <w:rFonts w:ascii="Consolas" w:hAnsi="Consolas" w:cs="Consolas"/>
+          <w:color w:val="666666"/>
+          <w:sz w:val="21"/>
+          <w:szCs w:val="21"/>
+        </w:rPr>
+        <w:t>.</w:t>
+      </w:r>
+      <w:r>
+        <w:rPr>
+          <w:rStyle w:val="n"/>
+          <w:rFonts w:ascii="Consolas" w:hAnsi="Consolas" w:cs="Consolas"/>
+          <w:color w:val="0C4B33"/>
+          <w:sz w:val="21"/>
+          <w:szCs w:val="21"/>
+        </w:rPr>
+        <w:t>year_archive</w:t>
+      </w:r>
+      <w:r>
+        <w:rPr>
+          <w:rStyle w:val="p"/>
+          <w:rFonts w:ascii="Consolas" w:hAnsi="Consolas" w:cs="Consolas"/>
+          <w:color w:val="0C4B33"/>
+          <w:sz w:val="21"/>
+          <w:szCs w:val="21"/>
+        </w:rPr>
+        <w:t>,</w:t>
+      </w:r>
+      <w:r>
+        <w:rPr>
+          <w:rFonts w:ascii="Consolas" w:hAnsi="Consolas" w:cs="Consolas"/>
+          <w:color w:val="0C4B33"/>
+          <w:sz w:val="21"/>
+          <w:szCs w:val="21"/>
+        </w:rPr>
+        <w:t xml:space="preserve"> </w:t>
+      </w:r>
+      <w:r>
+        <w:rPr>
+          <w:rStyle w:val="p"/>
+          <w:rFonts w:ascii="Consolas" w:hAnsi="Consolas" w:cs="Consolas"/>
+          <w:color w:val="0C4B33"/>
+          <w:sz w:val="21"/>
+          <w:szCs w:val="21"/>
+        </w:rPr>
+        <w:t>{</w:t>
+      </w:r>
+      <w:r>
+        <w:rPr>
+          <w:rStyle w:val="s1"/>
+          <w:rFonts w:ascii="Consolas" w:hAnsi="Consolas" w:cs="Consolas"/>
+          <w:color w:val="BA2121"/>
+          <w:sz w:val="21"/>
+          <w:szCs w:val="21"/>
+        </w:rPr>
+        <w:t>'foo'</w:t>
+      </w:r>
+      <w:r>
+        <w:rPr>
+          <w:rStyle w:val="p"/>
+          <w:rFonts w:ascii="Consolas" w:hAnsi="Consolas" w:cs="Consolas"/>
+          <w:color w:val="0C4B33"/>
+          <w:sz w:val="21"/>
+          <w:szCs w:val="21"/>
+        </w:rPr>
+        <w:t>:</w:t>
+      </w:r>
+      <w:r>
+        <w:rPr>
+          <w:rFonts w:ascii="Consolas" w:hAnsi="Consolas" w:cs="Consolas"/>
+          <w:color w:val="0C4B33"/>
+          <w:sz w:val="21"/>
+          <w:szCs w:val="21"/>
+        </w:rPr>
+        <w:t xml:space="preserve"> </w:t>
+      </w:r>
+      <w:r>
+        <w:rPr>
+          <w:rStyle w:val="s1"/>
+          <w:rFonts w:ascii="Consolas" w:hAnsi="Consolas" w:cs="Consolas"/>
+          <w:color w:val="BA2121"/>
+          <w:sz w:val="21"/>
+          <w:szCs w:val="21"/>
+        </w:rPr>
+        <w:t>'bar'</w:t>
+      </w:r>
+      <w:r>
+        <w:rPr>
+          <w:rStyle w:val="p"/>
+          <w:rFonts w:ascii="Consolas" w:hAnsi="Consolas" w:cs="Consolas"/>
+          <w:color w:val="0C4B33"/>
+          <w:sz w:val="21"/>
+          <w:szCs w:val="21"/>
+        </w:rPr>
+        <w:t>}),</w:t>
+      </w:r>
+    </w:p>
+    <w:p>
+      <w:pPr>
+        <w:pStyle w:val="HTML"/>
+        <w:ind w:left="301" w:right="301"/>
+        <w:rPr>
+          <w:rFonts w:ascii="Consolas" w:hAnsi="Consolas" w:cs="Consolas"/>
+          <w:color w:val="0C4B33"/>
+          <w:sz w:val="21"/>
+          <w:szCs w:val="21"/>
+        </w:rPr>
+      </w:pPr>
+      <w:r>
+        <w:rPr>
+          <w:rStyle w:val="p"/>
+          <w:rFonts w:ascii="Consolas" w:hAnsi="Consolas" w:cs="Consolas"/>
+          <w:color w:val="0C4B33"/>
+          <w:sz w:val="21"/>
+          <w:szCs w:val="21"/>
+        </w:rPr>
+        <w:t>]</w:t>
+      </w:r>
+    </w:p>
+    <w:p>
+      <w:pPr>
+        <w:pStyle w:val="ddictsentence"/>
+        <w:rPr>
+          <w:color w:val="0F2149"/>
+        </w:rPr>
+      </w:pPr>
+      <w:r>
+        <w:rPr>
+          <w:color w:val="0F2149"/>
+        </w:rPr>
+        <w:t>Trong ví dụ này, đối với yêu cầu tới / blog / 2005 /, Django sẽ gọi view.year_archive (request, year = 2005, foo = 'bar').</w:t>
+      </w:r>
+    </w:p>
+    <w:p>
+      <w:pPr>
+        <w:pStyle w:val="ddictsentence"/>
+        <w:rPr>
+          <w:color w:val="0F2149"/>
+        </w:rPr>
+      </w:pPr>
+      <w:r>
+        <w:rPr>
+          <w:color w:val="0F2149"/>
+        </w:rPr>
+        <w:t>Kỹ thuật này được sử dụng trong khung cung cấp để chuyển siêu dữ liệu và các tùy chọn cho các view</w:t>
+      </w:r>
+    </w:p>
+    <w:p>
+      <w:pPr>
+        <w:spacing w:after="0" w:line="240" w:lineRule="auto"/>
+        <w:rPr>
+          <w:lang w:val="en-US"/>
+        </w:rPr>
+      </w:pPr>
+      <w:r>
+        <w:rPr>
+          <w:lang w:val="en-US"/>
+        </w:rPr>
+        <w:t>-VIEWS</w:t>
+      </w:r>
+    </w:p>
+    <w:p>
+      <w:pPr>
+        <w:spacing w:after="0" w:line="240" w:lineRule="auto"/>
+        <w:rPr>
+          <w:lang w:val="en-US"/>
+        </w:rPr>
+      </w:pPr>
+      <w:r>
+        <w:rPr>
+          <w:lang w:val="en-US"/>
+        </w:rPr>
+        <w:t>Phương thức trả về đối tượng HttpResponse từ thư viện</w:t>
+      </w:r>
+    </w:p>
+    <w:p>
+      <w:pPr>
+        <w:shd w:val="clear" w:color="auto" w:fill="1E1E1E"/>
+        <w:spacing w:after="0" w:line="285" w:lineRule="atLeast"/>
+        <w:rPr>
+          <w:rFonts w:ascii="Consolas" w:eastAsia="Times New Roman" w:hAnsi="Consolas" w:cs="Consolas"/>
+          <w:color w:val="D4D4D4"/>
+          <w:sz w:val="21"/>
+          <w:szCs w:val="21"/>
+          <w:lang w:val="en-US"/>
+        </w:rPr>
+      </w:pPr>
+      <w:r>
+        <w:rPr>
+          <w:rFonts w:ascii="Consolas" w:eastAsia="Times New Roman" w:hAnsi="Consolas" w:cs="Consolas"/>
+          <w:color w:val="C586C0"/>
+          <w:sz w:val="21"/>
+          <w:szCs w:val="21"/>
+          <w:lang w:val="en-US"/>
+        </w:rPr>
+        <w:t>from</w:t>
+      </w:r>
+      <w:r>
+        <w:rPr>
+          <w:rFonts w:ascii="Consolas" w:eastAsia="Times New Roman" w:hAnsi="Consolas" w:cs="Consolas"/>
+          <w:color w:val="D4D4D4"/>
+          <w:sz w:val="21"/>
+          <w:szCs w:val="21"/>
+          <w:lang w:val="en-US"/>
+        </w:rPr>
+        <w:t> django.http </w:t>
+      </w:r>
+      <w:r>
+        <w:rPr>
+          <w:rFonts w:ascii="Consolas" w:eastAsia="Times New Roman" w:hAnsi="Consolas" w:cs="Consolas"/>
+          <w:color w:val="C586C0"/>
+          <w:sz w:val="21"/>
+          <w:szCs w:val="21"/>
+          <w:lang w:val="en-US"/>
+        </w:rPr>
+        <w:t>import</w:t>
+      </w:r>
+      <w:r>
+        <w:rPr>
+          <w:rFonts w:ascii="Consolas" w:eastAsia="Times New Roman" w:hAnsi="Consolas" w:cs="Consolas"/>
+          <w:color w:val="D4D4D4"/>
+          <w:sz w:val="21"/>
+          <w:szCs w:val="21"/>
+          <w:lang w:val="en-US"/>
+        </w:rPr>
+        <w:t> HttpResponse</w:t>
+      </w:r>
+    </w:p>
+    <w:p>
+      <w:pPr>
+        <w:spacing w:after="0" w:line="240" w:lineRule="auto"/>
+        <w:rPr>
+          <w:lang w:val="en-US"/>
+        </w:rPr>
+      </w:pPr>
+      <w:r>
+        <w:rPr>
+          <w:lang w:val="en-US"/>
+        </w:rPr>
+        <w:t xml:space="preserve">- Khi làm việc với Templates ta thường sử dụng một trong hai thư viện </w:t>
+      </w:r>
+    </w:p>
+    <w:p>
+      <w:pPr>
+        <w:shd w:val="clear" w:color="auto" w:fill="1E1E1E"/>
+        <w:spacing w:after="0" w:line="285" w:lineRule="atLeast"/>
+        <w:rPr>
+          <w:rFonts w:ascii="Consolas" w:eastAsia="Times New Roman" w:hAnsi="Consolas" w:cs="Consolas"/>
+          <w:color w:val="D4D4D4"/>
+          <w:sz w:val="21"/>
+          <w:szCs w:val="21"/>
+          <w:lang w:val="en-US"/>
+        </w:rPr>
+      </w:pPr>
+      <w:r>
+        <w:rPr>
+          <w:rFonts w:ascii="Consolas" w:eastAsia="Times New Roman" w:hAnsi="Consolas" w:cs="Consolas"/>
+          <w:color w:val="C586C0"/>
+          <w:sz w:val="21"/>
+          <w:szCs w:val="21"/>
+          <w:lang w:val="en-US"/>
+        </w:rPr>
+        <w:t>from</w:t>
+      </w:r>
+      <w:r>
+        <w:rPr>
+          <w:rFonts w:ascii="Consolas" w:eastAsia="Times New Roman" w:hAnsi="Consolas" w:cs="Consolas"/>
+          <w:color w:val="D4D4D4"/>
+          <w:sz w:val="21"/>
+          <w:szCs w:val="21"/>
+          <w:lang w:val="en-US"/>
+        </w:rPr>
+        <w:t> django.template </w:t>
+      </w:r>
+      <w:r>
+        <w:rPr>
+          <w:rFonts w:ascii="Consolas" w:eastAsia="Times New Roman" w:hAnsi="Consolas" w:cs="Consolas"/>
+          <w:color w:val="C586C0"/>
+          <w:sz w:val="21"/>
+          <w:szCs w:val="21"/>
+          <w:lang w:val="en-US"/>
+        </w:rPr>
+        <w:t>import</w:t>
+      </w:r>
+      <w:r>
+        <w:rPr>
+          <w:rFonts w:ascii="Consolas" w:eastAsia="Times New Roman" w:hAnsi="Consolas" w:cs="Consolas"/>
+          <w:color w:val="D4D4D4"/>
+          <w:sz w:val="21"/>
+          <w:szCs w:val="21"/>
+          <w:lang w:val="en-US"/>
+        </w:rPr>
+        <w:t> loader</w:t>
+      </w:r>
+    </w:p>
+    <w:p>
+      <w:pPr>
+        <w:shd w:val="clear" w:color="auto" w:fill="1E1E1E"/>
+        <w:spacing w:after="0" w:line="285" w:lineRule="atLeast"/>
+        <w:rPr>
+          <w:rFonts w:ascii="Consolas" w:eastAsia="Times New Roman" w:hAnsi="Consolas" w:cs="Consolas"/>
+          <w:color w:val="D4D4D4"/>
+          <w:sz w:val="21"/>
+          <w:szCs w:val="21"/>
+          <w:lang w:val="en-US"/>
+        </w:rPr>
+      </w:pPr>
+      <w:r>
+        <w:rPr>
+          <w:rFonts w:ascii="Consolas" w:eastAsia="Times New Roman" w:hAnsi="Consolas" w:cs="Consolas"/>
+          <w:color w:val="C586C0"/>
+          <w:sz w:val="21"/>
+          <w:szCs w:val="21"/>
+          <w:lang w:val="en-US"/>
+        </w:rPr>
+        <w:t>from</w:t>
+      </w:r>
+      <w:r>
+        <w:rPr>
+          <w:rFonts w:ascii="Consolas" w:eastAsia="Times New Roman" w:hAnsi="Consolas" w:cs="Consolas"/>
+          <w:color w:val="D4D4D4"/>
+          <w:sz w:val="21"/>
+          <w:szCs w:val="21"/>
+          <w:lang w:val="en-US"/>
+        </w:rPr>
+        <w:t> django.shortcuts </w:t>
+      </w:r>
+      <w:r>
+        <w:rPr>
+          <w:rFonts w:ascii="Consolas" w:eastAsia="Times New Roman" w:hAnsi="Consolas" w:cs="Consolas"/>
+          <w:color w:val="C586C0"/>
+          <w:sz w:val="21"/>
+          <w:szCs w:val="21"/>
+          <w:lang w:val="en-US"/>
+        </w:rPr>
+        <w:t>import</w:t>
+      </w:r>
+      <w:r>
+        <w:rPr>
+          <w:rFonts w:ascii="Consolas" w:eastAsia="Times New Roman" w:hAnsi="Consolas" w:cs="Consolas"/>
+          <w:color w:val="D4D4D4"/>
+          <w:sz w:val="21"/>
+          <w:szCs w:val="21"/>
+          <w:lang w:val="en-US"/>
+        </w:rPr>
+        <w:t> render</w:t>
+      </w:r>
+    </w:p>
+    <w:p>
+      <w:pPr>
+        <w:spacing w:after="0" w:line="240" w:lineRule="auto"/>
+        <w:rPr>
+          <w:lang w:val="en-US"/>
+        </w:rPr>
+      </w:pPr>
+      <w:r>
+        <w:rPr>
+          <w:lang w:val="en-US"/>
+        </w:rPr>
+        <w:t>- Tham số được kèm trong lời gọi hàm HttpResponse bao gồm có tham số mặc định “request”,”Tem</w:t>
+      </w:r>
+      <w:r>
+        <w:rPr>
+          <w:lang w:val="en-US"/>
+        </w:rPr>
+        <w:t>p</w:t>
+      </w:r>
+      <w:r>
+        <w:rPr>
+          <w:lang w:val="en-US"/>
+        </w:rPr>
+        <w:t>lates”, và content thường là một dictionnary.</w:t>
+      </w:r>
+    </w:p>
+    <w:p>
+      <w:pPr>
+        <w:spacing w:after="0" w:line="240" w:lineRule="auto"/>
+        <w:rPr>
+          <w:lang w:val="en-US"/>
+        </w:rPr>
+      </w:pPr>
+      <w:r>
+        <w:rPr>
+          <w:lang w:val="en-US"/>
+        </w:rPr>
+        <w:t>Ví dụ:</w:t>
+      </w:r>
+    </w:p>
+    <w:p>
+      <w:pPr>
+        <w:spacing w:after="0" w:line="240" w:lineRule="auto"/>
+        <w:rPr>
+          <w:lang w:val="en-US"/>
+        </w:rPr>
+      </w:pPr>
+      <w:r>
+        <w:rPr>
+          <w:lang w:val="en-US"/>
+        </w:rPr>
+        <w:t>Sử dụng thư viện “loader”</w:t>
+      </w:r>
+    </w:p>
+    <w:p>
+      <w:pPr>
+        <w:spacing w:after="0" w:line="240" w:lineRule="auto"/>
+        <w:rPr>
+          <w:rFonts w:ascii="Consolas" w:eastAsia="Times New Roman" w:hAnsi="Consolas" w:cs="Consolas"/>
+          <w:color w:val="002060"/>
+          <w:sz w:val="21"/>
+          <w:szCs w:val="21"/>
+          <w:lang w:val="en-US"/>
+        </w:rPr>
+      </w:pPr>
+      <w:r>
+        <w:rPr>
+          <w:rFonts w:ascii="Courier New" w:eastAsia="Times New Roman" w:hAnsi="Courier New" w:cs="Courier New"/>
+          <w:color w:val="002060"/>
+          <w:sz w:val="20"/>
+          <w:szCs w:val="20"/>
+          <w:lang w:val="en-US"/>
+        </w:rPr>
+        <w:t>def</w:t>
+      </w:r>
+      <w:r>
+        <w:rPr>
+          <w:rFonts w:ascii="Consolas" w:eastAsia="Times New Roman" w:hAnsi="Consolas" w:cs="Consolas"/>
+          <w:color w:val="002060"/>
+          <w:sz w:val="21"/>
+          <w:szCs w:val="21"/>
+          <w:lang w:val="en-US"/>
+        </w:rPr>
+        <w:t xml:space="preserve"> </w:t>
+      </w:r>
+      <w:r>
+        <w:rPr>
+          <w:rFonts w:ascii="Courier New" w:eastAsia="Times New Roman" w:hAnsi="Courier New" w:cs="Courier New"/>
+          <w:color w:val="002060"/>
+          <w:sz w:val="20"/>
+          <w:szCs w:val="20"/>
+          <w:lang w:val="en-US"/>
+        </w:rPr>
+        <w:t>index(request):</w:t>
+      </w:r>
+    </w:p>
+    <w:p>
+      <w:pPr>
+        <w:spacing w:after="0" w:line="240" w:lineRule="auto"/>
+        <w:rPr>
+          <w:rFonts w:ascii="Consolas" w:eastAsia="Times New Roman" w:hAnsi="Consolas" w:cs="Consolas"/>
+          <w:color w:val="002060"/>
+          <w:sz w:val="21"/>
+          <w:szCs w:val="21"/>
+          <w:lang w:val="en-US"/>
+        </w:rPr>
+      </w:pPr>
+      <w:r>
+        <w:rPr>
+          <w:rFonts w:ascii="Courier New" w:eastAsia="Times New Roman" w:hAnsi="Courier New" w:cs="Courier New"/>
+          <w:color w:val="002060"/>
+          <w:sz w:val="20"/>
+          <w:szCs w:val="20"/>
+          <w:lang w:val="en-US"/>
+        </w:rPr>
+        <w:t>    latest_question_list =</w:t>
+      </w:r>
+      <w:r>
+        <w:rPr>
+          <w:rFonts w:ascii="Consolas" w:eastAsia="Times New Roman" w:hAnsi="Consolas" w:cs="Consolas"/>
+          <w:color w:val="002060"/>
+          <w:sz w:val="21"/>
+          <w:szCs w:val="21"/>
+          <w:lang w:val="en-US"/>
+        </w:rPr>
+        <w:t xml:space="preserve"> </w:t>
+      </w:r>
+      <w:r>
+        <w:rPr>
+          <w:rFonts w:ascii="Courier New" w:eastAsia="Times New Roman" w:hAnsi="Courier New" w:cs="Courier New"/>
+          <w:color w:val="002060"/>
+          <w:sz w:val="20"/>
+          <w:szCs w:val="20"/>
+          <w:lang w:val="en-US"/>
+        </w:rPr>
+        <w:t>Question.objects.order_by('-pub_date')[:5]</w:t>
+      </w:r>
+    </w:p>
+    <w:p>
+      <w:pPr>
+        <w:spacing w:after="0" w:line="240" w:lineRule="auto"/>
+        <w:rPr>
+          <w:rFonts w:ascii="Consolas" w:eastAsia="Times New Roman" w:hAnsi="Consolas" w:cs="Consolas"/>
+          <w:color w:val="002060"/>
+          <w:sz w:val="21"/>
+          <w:szCs w:val="21"/>
+          <w:lang w:val="en-US"/>
+        </w:rPr>
+      </w:pPr>
+      <w:r>
+        <w:rPr>
+          <w:rFonts w:ascii="Courier New" w:eastAsia="Times New Roman" w:hAnsi="Courier New" w:cs="Courier New"/>
+          <w:color w:val="002060"/>
+          <w:sz w:val="20"/>
+          <w:szCs w:val="20"/>
+          <w:lang w:val="en-US"/>
+        </w:rPr>
+        <w:t>    template =</w:t>
+      </w:r>
+      <w:r>
+        <w:rPr>
+          <w:rFonts w:ascii="Consolas" w:eastAsia="Times New Roman" w:hAnsi="Consolas" w:cs="Consolas"/>
+          <w:color w:val="002060"/>
+          <w:sz w:val="21"/>
+          <w:szCs w:val="21"/>
+          <w:lang w:val="en-US"/>
+        </w:rPr>
+        <w:t xml:space="preserve"> </w:t>
+      </w:r>
+      <w:r>
+        <w:rPr>
+          <w:rFonts w:ascii="Courier New" w:eastAsia="Times New Roman" w:hAnsi="Courier New" w:cs="Courier New"/>
+          <w:color w:val="002060"/>
+          <w:sz w:val="20"/>
+          <w:szCs w:val="20"/>
+          <w:lang w:val="en-US"/>
+        </w:rPr>
+        <w:t>loader.get_template('polls/index.html')</w:t>
+      </w:r>
+    </w:p>
+    <w:p>
+      <w:pPr>
+        <w:spacing w:after="0" w:line="240" w:lineRule="auto"/>
+        <w:rPr>
+          <w:rFonts w:ascii="Consolas" w:eastAsia="Times New Roman" w:hAnsi="Consolas" w:cs="Consolas"/>
+          <w:color w:val="002060"/>
+          <w:sz w:val="21"/>
+          <w:szCs w:val="21"/>
+          <w:lang w:val="en-US"/>
+        </w:rPr>
+      </w:pPr>
+      <w:r>
+        <w:rPr>
+          <w:rFonts w:ascii="Courier New" w:eastAsia="Times New Roman" w:hAnsi="Courier New" w:cs="Courier New"/>
+          <w:color w:val="002060"/>
+          <w:sz w:val="20"/>
+          <w:szCs w:val="20"/>
+          <w:lang w:val="en-US"/>
+        </w:rPr>
+        <w:t>    context =</w:t>
+      </w:r>
+      <w:r>
+        <w:rPr>
+          <w:rFonts w:ascii="Consolas" w:eastAsia="Times New Roman" w:hAnsi="Consolas" w:cs="Consolas"/>
+          <w:color w:val="002060"/>
+          <w:sz w:val="21"/>
+          <w:szCs w:val="21"/>
+          <w:lang w:val="en-US"/>
+        </w:rPr>
+        <w:t xml:space="preserve"> </w:t>
+      </w:r>
+      <w:r>
+        <w:rPr>
+          <w:rFonts w:ascii="Courier New" w:eastAsia="Times New Roman" w:hAnsi="Courier New" w:cs="Courier New"/>
+          <w:color w:val="002060"/>
+          <w:sz w:val="20"/>
+          <w:szCs w:val="20"/>
+          <w:lang w:val="en-US"/>
+        </w:rPr>
+        <w:t>{</w:t>
+      </w:r>
+    </w:p>
+    <w:p>
+      <w:pPr>
+        <w:spacing w:after="0" w:line="240" w:lineRule="auto"/>
+        <w:rPr>
+          <w:rFonts w:ascii="Consolas" w:eastAsia="Times New Roman" w:hAnsi="Consolas" w:cs="Consolas"/>
+          <w:color w:val="002060"/>
+          <w:sz w:val="21"/>
+          <w:szCs w:val="21"/>
+          <w:lang w:val="en-US"/>
+        </w:rPr>
+      </w:pPr>
+      <w:r>
+        <w:rPr>
+          <w:rFonts w:ascii="Courier New" w:eastAsia="Times New Roman" w:hAnsi="Courier New" w:cs="Courier New"/>
+          <w:color w:val="002060"/>
+          <w:sz w:val="20"/>
+          <w:szCs w:val="20"/>
+          <w:lang w:val="en-US"/>
+        </w:rPr>
+        <w:t>        'latest_question_list': latest_question_list,</w:t>
+      </w:r>
+    </w:p>
+    <w:p>
+      <w:pPr>
+        <w:spacing w:after="0" w:line="240" w:lineRule="auto"/>
+        <w:rPr>
+          <w:rFonts w:ascii="Consolas" w:eastAsia="Times New Roman" w:hAnsi="Consolas" w:cs="Consolas"/>
+          <w:color w:val="002060"/>
+          <w:sz w:val="21"/>
+          <w:szCs w:val="21"/>
+          <w:lang w:val="en-US"/>
+        </w:rPr>
+      </w:pPr>
+      <w:r>
+        <w:rPr>
+          <w:rFonts w:ascii="Courier New" w:eastAsia="Times New Roman" w:hAnsi="Courier New" w:cs="Courier New"/>
+          <w:color w:val="002060"/>
+          <w:sz w:val="20"/>
+          <w:szCs w:val="20"/>
+          <w:lang w:val="en-US"/>
+        </w:rPr>
+        <w:t>    }</w:t>
+      </w:r>
+    </w:p>
+    <w:p>
+      <w:pPr>
+        <w:spacing w:after="0" w:line="240" w:lineRule="auto"/>
+        <w:rPr>
+          <w:rFonts w:ascii="Consolas" w:eastAsia="Times New Roman" w:hAnsi="Consolas" w:cs="Consolas"/>
+          <w:color w:val="002060"/>
+          <w:sz w:val="21"/>
+          <w:szCs w:val="21"/>
+          <w:lang w:val="en-US"/>
+        </w:rPr>
+      </w:pPr>
+      <w:r>
+        <w:rPr>
+          <w:rFonts w:ascii="Courier New" w:eastAsia="Times New Roman" w:hAnsi="Courier New" w:cs="Courier New"/>
+          <w:color w:val="002060"/>
+          <w:sz w:val="20"/>
+          <w:szCs w:val="20"/>
+          <w:lang w:val="en-US"/>
+        </w:rPr>
+        <w:t>    return</w:t>
+      </w:r>
+      <w:r>
+        <w:rPr>
+          <w:rFonts w:ascii="Consolas" w:eastAsia="Times New Roman" w:hAnsi="Consolas" w:cs="Consolas"/>
+          <w:color w:val="002060"/>
+          <w:sz w:val="21"/>
+          <w:szCs w:val="21"/>
+          <w:lang w:val="en-US"/>
+        </w:rPr>
+        <w:t xml:space="preserve"> </w:t>
+      </w:r>
+      <w:r>
+        <w:rPr>
+          <w:rFonts w:ascii="Courier New" w:eastAsia="Times New Roman" w:hAnsi="Courier New" w:cs="Courier New"/>
+          <w:color w:val="002060"/>
+          <w:sz w:val="20"/>
+          <w:szCs w:val="20"/>
+          <w:lang w:val="en-US"/>
+        </w:rPr>
+        <w:t>HttpResponse(template.render(context, request))</w:t>
+      </w:r>
+    </w:p>
+    <w:p>
+      <w:pPr>
+        <w:spacing w:after="0" w:line="240" w:lineRule="auto"/>
+        <w:rPr>
+          <w:lang w:val="en-US"/>
+        </w:rPr>
+      </w:pPr>
+      <w:r>
+        <w:rPr>
+          <w:lang w:val="en-US"/>
+        </w:rPr>
+        <w:t>Sử dụng thư viện “render”</w:t>
+      </w:r>
+      <w:r>
+        <w:rPr>
+          <w:lang w:val="en-US"/>
+        </w:rPr>
+        <w:t xml:space="preserve"> trả về một đối tượng HttpResponse một cách trực tiếp</w:t>
+      </w:r>
+    </w:p>
+    <w:p>
+      <w:pPr>
+        <w:spacing w:after="0" w:line="240" w:lineRule="auto"/>
+        <w:rPr>
+          <w:rFonts w:ascii="Consolas" w:eastAsia="Times New Roman" w:hAnsi="Consolas" w:cs="Consolas"/>
+          <w:color w:val="002060"/>
+          <w:sz w:val="21"/>
+          <w:szCs w:val="21"/>
+          <w:lang w:val="en-US"/>
+        </w:rPr>
+      </w:pPr>
+      <w:r>
+        <w:rPr>
+          <w:rFonts w:ascii="Courier New" w:eastAsia="Times New Roman" w:hAnsi="Courier New" w:cs="Courier New"/>
+          <w:color w:val="002060"/>
+          <w:sz w:val="20"/>
+          <w:szCs w:val="20"/>
+          <w:lang w:val="en-US"/>
+        </w:rPr>
+        <w:t>from</w:t>
+      </w:r>
+      <w:r>
+        <w:rPr>
+          <w:rFonts w:ascii="Consolas" w:eastAsia="Times New Roman" w:hAnsi="Consolas" w:cs="Consolas"/>
+          <w:color w:val="002060"/>
+          <w:sz w:val="21"/>
+          <w:szCs w:val="21"/>
+          <w:lang w:val="en-US"/>
+        </w:rPr>
+        <w:t xml:space="preserve"> </w:t>
+      </w:r>
+      <w:r>
+        <w:rPr>
+          <w:rFonts w:ascii="Courier New" w:eastAsia="Times New Roman" w:hAnsi="Courier New" w:cs="Courier New"/>
+          <w:color w:val="002060"/>
+          <w:sz w:val="20"/>
+          <w:szCs w:val="20"/>
+          <w:lang w:val="en-US"/>
+        </w:rPr>
+        <w:t>django.shortcuts import</w:t>
+      </w:r>
+      <w:r>
+        <w:rPr>
+          <w:rFonts w:ascii="Consolas" w:eastAsia="Times New Roman" w:hAnsi="Consolas" w:cs="Consolas"/>
+          <w:color w:val="002060"/>
+          <w:sz w:val="21"/>
+          <w:szCs w:val="21"/>
+          <w:lang w:val="en-US"/>
+        </w:rPr>
+        <w:t xml:space="preserve"> </w:t>
+      </w:r>
+      <w:r>
+        <w:rPr>
+          <w:rFonts w:ascii="Courier New" w:eastAsia="Times New Roman" w:hAnsi="Courier New" w:cs="Courier New"/>
+          <w:color w:val="002060"/>
+          <w:sz w:val="20"/>
+          <w:szCs w:val="20"/>
+          <w:lang w:val="en-US"/>
+        </w:rPr>
+        <w:t>render</w:t>
+      </w:r>
+    </w:p>
+    <w:p>
+      <w:pPr>
+        <w:spacing w:after="0" w:line="240" w:lineRule="auto"/>
+        <w:rPr>
+          <w:rFonts w:ascii="Consolas" w:eastAsia="Times New Roman" w:hAnsi="Consolas" w:cs="Consolas"/>
+          <w:color w:val="002060"/>
+          <w:sz w:val="21"/>
+          <w:szCs w:val="21"/>
+          <w:lang w:val="en-US"/>
+        </w:rPr>
+      </w:pPr>
+      <w:r>
+        <w:rPr>
+          <w:rFonts w:ascii="Consolas" w:eastAsia="Times New Roman" w:hAnsi="Consolas" w:cs="Consolas"/>
+          <w:color w:val="002060"/>
+          <w:sz w:val="21"/>
+          <w:szCs w:val="21"/>
+          <w:lang w:val="en-US"/>
+        </w:rPr>
+        <w:t> </w:t>
+      </w:r>
+    </w:p>
+    <w:p>
+      <w:pPr>
+        <w:spacing w:after="0" w:line="240" w:lineRule="auto"/>
+        <w:rPr>
+          <w:rFonts w:ascii="Consolas" w:eastAsia="Times New Roman" w:hAnsi="Consolas" w:cs="Consolas"/>
+          <w:color w:val="002060"/>
+          <w:sz w:val="21"/>
+          <w:szCs w:val="21"/>
+          <w:lang w:val="en-US"/>
+        </w:rPr>
+      </w:pPr>
+      <w:r>
+        <w:rPr>
+          <w:rFonts w:ascii="Courier New" w:eastAsia="Times New Roman" w:hAnsi="Courier New" w:cs="Courier New"/>
+          <w:color w:val="002060"/>
+          <w:sz w:val="20"/>
+          <w:szCs w:val="20"/>
+          <w:lang w:val="en-US"/>
+        </w:rPr>
+        <w:t>def</w:t>
+      </w:r>
+      <w:r>
+        <w:rPr>
+          <w:rFonts w:ascii="Consolas" w:eastAsia="Times New Roman" w:hAnsi="Consolas" w:cs="Consolas"/>
+          <w:color w:val="002060"/>
+          <w:sz w:val="21"/>
+          <w:szCs w:val="21"/>
+          <w:lang w:val="en-US"/>
+        </w:rPr>
+        <w:t xml:space="preserve"> </w:t>
+      </w:r>
+      <w:r>
+        <w:rPr>
+          <w:rFonts w:ascii="Courier New" w:eastAsia="Times New Roman" w:hAnsi="Courier New" w:cs="Courier New"/>
+          <w:color w:val="002060"/>
+          <w:sz w:val="20"/>
+          <w:szCs w:val="20"/>
+          <w:lang w:val="en-US"/>
+        </w:rPr>
+        <w:t>index(request):</w:t>
+      </w:r>
+    </w:p>
+    <w:p>
+      <w:pPr>
+        <w:spacing w:after="0" w:line="240" w:lineRule="auto"/>
+        <w:rPr>
+          <w:rFonts w:ascii="Consolas" w:eastAsia="Times New Roman" w:hAnsi="Consolas" w:cs="Consolas"/>
+          <w:color w:val="002060"/>
+          <w:sz w:val="21"/>
+          <w:szCs w:val="21"/>
+          <w:lang w:val="en-US"/>
+        </w:rPr>
+      </w:pPr>
+      <w:r>
+        <w:rPr>
+          <w:rFonts w:ascii="Courier New" w:eastAsia="Times New Roman" w:hAnsi="Courier New" w:cs="Courier New"/>
+          <w:color w:val="002060"/>
+          <w:sz w:val="20"/>
+          <w:szCs w:val="20"/>
+          <w:lang w:val="en-US"/>
+        </w:rPr>
+        <w:t>    latest_question_list =</w:t>
+      </w:r>
+      <w:r>
+        <w:rPr>
+          <w:rFonts w:ascii="Consolas" w:eastAsia="Times New Roman" w:hAnsi="Consolas" w:cs="Consolas"/>
+          <w:color w:val="002060"/>
+          <w:sz w:val="21"/>
+          <w:szCs w:val="21"/>
+          <w:lang w:val="en-US"/>
+        </w:rPr>
+        <w:t xml:space="preserve"> </w:t>
+      </w:r>
+      <w:r>
+        <w:rPr>
+          <w:rFonts w:ascii="Courier New" w:eastAsia="Times New Roman" w:hAnsi="Courier New" w:cs="Courier New"/>
+          <w:color w:val="002060"/>
+          <w:sz w:val="20"/>
+          <w:szCs w:val="20"/>
+          <w:lang w:val="en-US"/>
+        </w:rPr>
+        <w:t>Question.objects.order_by('-pub_date')[:5]</w:t>
+      </w:r>
+    </w:p>
+    <w:p>
+      <w:pPr>
+        <w:spacing w:after="0" w:line="240" w:lineRule="auto"/>
+        <w:rPr>
+          <w:rFonts w:ascii="Consolas" w:eastAsia="Times New Roman" w:hAnsi="Consolas" w:cs="Consolas"/>
+          <w:color w:val="002060"/>
+          <w:sz w:val="21"/>
+          <w:szCs w:val="21"/>
+          <w:lang w:val="en-US"/>
+        </w:rPr>
+      </w:pPr>
+      <w:r>
+        <w:rPr>
+          <w:rFonts w:ascii="Courier New" w:eastAsia="Times New Roman" w:hAnsi="Courier New" w:cs="Courier New"/>
+          <w:color w:val="002060"/>
+          <w:sz w:val="20"/>
+          <w:szCs w:val="20"/>
+          <w:lang w:val="en-US"/>
+        </w:rPr>
+        <w:t>    context =</w:t>
+      </w:r>
+      <w:r>
+        <w:rPr>
+          <w:rFonts w:ascii="Consolas" w:eastAsia="Times New Roman" w:hAnsi="Consolas" w:cs="Consolas"/>
+          <w:color w:val="002060"/>
+          <w:sz w:val="21"/>
+          <w:szCs w:val="21"/>
+          <w:lang w:val="en-US"/>
+        </w:rPr>
+        <w:t xml:space="preserve"> </w:t>
+      </w:r>
+      <w:r>
+        <w:rPr>
+          <w:rFonts w:ascii="Courier New" w:eastAsia="Times New Roman" w:hAnsi="Courier New" w:cs="Courier New"/>
+          <w:color w:val="002060"/>
+          <w:sz w:val="20"/>
+          <w:szCs w:val="20"/>
+          <w:lang w:val="en-US"/>
+        </w:rPr>
+        <w:t>{</w:t>
+      </w:r>
+    </w:p>
+    <w:p>
+      <w:pPr>
+        <w:spacing w:after="0" w:line="240" w:lineRule="auto"/>
+        <w:rPr>
+          <w:rFonts w:ascii="Consolas" w:eastAsia="Times New Roman" w:hAnsi="Consolas" w:cs="Consolas"/>
+          <w:color w:val="002060"/>
+          <w:sz w:val="21"/>
+          <w:szCs w:val="21"/>
+          <w:lang w:val="en-US"/>
+        </w:rPr>
+      </w:pPr>
+      <w:r>
+        <w:rPr>
+          <w:rFonts w:ascii="Courier New" w:eastAsia="Times New Roman" w:hAnsi="Courier New" w:cs="Courier New"/>
+          <w:color w:val="002060"/>
+          <w:sz w:val="20"/>
+          <w:szCs w:val="20"/>
+          <w:lang w:val="en-US"/>
+        </w:rPr>
+        <w:t>        'latest_question_list': latest_question_list,</w:t>
+      </w:r>
+    </w:p>
+    <w:p>
+      <w:pPr>
+        <w:spacing w:after="0" w:line="240" w:lineRule="auto"/>
+        <w:rPr>
+          <w:rFonts w:ascii="Consolas" w:eastAsia="Times New Roman" w:hAnsi="Consolas" w:cs="Consolas"/>
+          <w:color w:val="002060"/>
+          <w:sz w:val="21"/>
+          <w:szCs w:val="21"/>
+          <w:lang w:val="en-US"/>
+        </w:rPr>
+      </w:pPr>
+      <w:r>
+        <w:rPr>
+          <w:rFonts w:ascii="Courier New" w:eastAsia="Times New Roman" w:hAnsi="Courier New" w:cs="Courier New"/>
+          <w:color w:val="002060"/>
+          <w:sz w:val="20"/>
+          <w:szCs w:val="20"/>
+          <w:lang w:val="en-US"/>
+        </w:rPr>
+        <w:t>    }</w:t>
+      </w:r>
+    </w:p>
+    <w:p>
+      <w:pPr>
+        <w:spacing w:after="0" w:line="240" w:lineRule="auto"/>
+        <w:rPr>
+          <w:rFonts w:ascii="Consolas" w:eastAsia="Times New Roman" w:hAnsi="Consolas" w:cs="Consolas"/>
+          <w:color w:val="002060"/>
+          <w:sz w:val="21"/>
+          <w:szCs w:val="21"/>
+          <w:lang w:val="en-US"/>
+        </w:rPr>
+      </w:pPr>
+      <w:r>
+        <w:rPr>
+          <w:rFonts w:ascii="Courier New" w:eastAsia="Times New Roman" w:hAnsi="Courier New" w:cs="Courier New"/>
+          <w:color w:val="002060"/>
+          <w:sz w:val="20"/>
+          <w:szCs w:val="20"/>
+          <w:lang w:val="en-US"/>
+        </w:rPr>
+        <w:t>    return</w:t>
+      </w:r>
+      <w:r>
+        <w:rPr>
+          <w:rFonts w:ascii="Consolas" w:eastAsia="Times New Roman" w:hAnsi="Consolas" w:cs="Consolas"/>
+          <w:color w:val="002060"/>
+          <w:sz w:val="21"/>
+          <w:szCs w:val="21"/>
+          <w:lang w:val="en-US"/>
+        </w:rPr>
+        <w:t xml:space="preserve"> </w:t>
+      </w:r>
+      <w:r>
+        <w:rPr>
+          <w:rFonts w:ascii="Courier New" w:eastAsia="Times New Roman" w:hAnsi="Courier New" w:cs="Courier New"/>
+          <w:color w:val="002060"/>
+          <w:sz w:val="20"/>
+          <w:szCs w:val="20"/>
+          <w:lang w:val="en-US"/>
+        </w:rPr>
+        <w:t>render(request, 'polls/index.html', context)</w:t>
+      </w:r>
+    </w:p>
+    <w:p>
+      <w:pPr>
+        <w:spacing w:after="0" w:line="240" w:lineRule="auto"/>
+        <w:rPr>
+          <w:lang w:val="en-US"/>
+        </w:rPr>
+      </w:pPr>
+      <w:r>
+        <w:rPr>
+          <w:lang w:val="en-US"/>
+        </w:rPr>
+        <w:t>- Templates</w:t>
+      </w:r>
+    </w:p>
+    <w:p>
+      <w:pPr>
+        <w:spacing w:after="0" w:line="240" w:lineRule="auto"/>
+        <w:rPr>
+          <w:lang w:val="en-US"/>
+        </w:rPr>
+      </w:pPr>
+      <w:r>
+        <w:rPr>
+          <w:lang w:val="en-US"/>
+        </w:rPr>
+        <w:t>Sử dụng ngôn ngữ HTML xen thêm các câu lệnh Python với những ký hiệu đặc biệt gọi là jinja2</w:t>
+      </w:r>
+    </w:p>
+    <w:p>
+      <w:pPr>
+        <w:spacing w:after="0" w:line="240" w:lineRule="auto"/>
+        <w:rPr>
+          <w:lang w:val="en-US"/>
+        </w:rPr>
+      </w:pPr>
+      <w:r>
+        <w:rPr>
+          <w:lang w:val="en-US"/>
+        </w:rPr>
+        <w:t>Ví dụ:</w:t>
+      </w:r>
+    </w:p>
+    <w:p>
+      <w:pPr>
+        <w:shd w:val="clear" w:color="auto" w:fill="1E1E1E"/>
+        <w:spacing w:after="0" w:line="285" w:lineRule="atLeast"/>
+        <w:rPr>
+          <w:rFonts w:ascii="Consolas" w:eastAsia="Times New Roman" w:hAnsi="Consolas" w:cs="Consolas"/>
+          <w:color w:val="D4D4D4"/>
+          <w:sz w:val="21"/>
+          <w:szCs w:val="21"/>
+          <w:lang w:val="en-US"/>
+        </w:rPr>
+      </w:pPr>
+      <w:r>
+        <w:rPr>
+          <w:rFonts w:ascii="Consolas" w:eastAsia="Times New Roman" w:hAnsi="Consolas" w:cs="Consolas"/>
+          <w:color w:val="808080"/>
+          <w:sz w:val="21"/>
+          <w:szCs w:val="21"/>
+          <w:lang w:val="en-US"/>
+        </w:rPr>
+        <w:t>&lt;</w:t>
+      </w:r>
+      <w:r>
+        <w:rPr>
+          <w:rFonts w:ascii="Consolas" w:eastAsia="Times New Roman" w:hAnsi="Consolas" w:cs="Consolas"/>
+          <w:color w:val="569CD6"/>
+          <w:sz w:val="21"/>
+          <w:szCs w:val="21"/>
+          <w:lang w:val="en-US"/>
+        </w:rPr>
+        <w:t>h1</w:t>
+      </w:r>
+      <w:r>
+        <w:rPr>
+          <w:rFonts w:ascii="Consolas" w:eastAsia="Times New Roman" w:hAnsi="Consolas" w:cs="Consolas"/>
+          <w:color w:val="808080"/>
+          <w:sz w:val="21"/>
+          <w:szCs w:val="21"/>
+          <w:lang w:val="en-US"/>
+        </w:rPr>
+        <w:t>&gt;</w:t>
+      </w:r>
+      <w:r>
+        <w:rPr>
+          <w:rFonts w:ascii="Consolas" w:eastAsia="Times New Roman" w:hAnsi="Consolas" w:cs="Consolas"/>
+          <w:color w:val="569CD6"/>
+          <w:sz w:val="21"/>
+          <w:szCs w:val="21"/>
+          <w:lang w:val="en-US"/>
+        </w:rPr>
+        <w:t>{{ </w:t>
+      </w:r>
+      <w:r>
+        <w:rPr>
+          <w:rFonts w:ascii="Consolas" w:eastAsia="Times New Roman" w:hAnsi="Consolas" w:cs="Consolas"/>
+          <w:color w:val="CE9178"/>
+          <w:sz w:val="21"/>
+          <w:szCs w:val="21"/>
+          <w:highlight w:val="yellow"/>
+          <w:lang w:val="en-US"/>
+        </w:rPr>
+        <w:t>question</w:t>
+      </w:r>
+      <w:r>
+        <w:rPr>
+          <w:rFonts w:ascii="Consolas" w:eastAsia="Times New Roman" w:hAnsi="Consolas" w:cs="Consolas"/>
+          <w:color w:val="D4D4D4"/>
+          <w:sz w:val="21"/>
+          <w:szCs w:val="21"/>
+          <w:lang w:val="en-US"/>
+        </w:rPr>
+        <w:t>.</w:t>
+      </w:r>
+      <w:r>
+        <w:rPr>
+          <w:rFonts w:ascii="Consolas" w:eastAsia="Times New Roman" w:hAnsi="Consolas" w:cs="Consolas"/>
+          <w:color w:val="CE9178"/>
+          <w:sz w:val="21"/>
+          <w:szCs w:val="21"/>
+          <w:lang w:val="en-US"/>
+        </w:rPr>
+        <w:t>question_text</w:t>
+      </w:r>
+      <w:r>
+        <w:rPr>
+          <w:rFonts w:ascii="Consolas" w:eastAsia="Times New Roman" w:hAnsi="Consolas" w:cs="Consolas"/>
+          <w:color w:val="569CD6"/>
+          <w:sz w:val="21"/>
+          <w:szCs w:val="21"/>
+          <w:lang w:val="en-US"/>
+        </w:rPr>
+        <w:t> }}</w:t>
+      </w:r>
+      <w:r>
+        <w:rPr>
+          <w:rFonts w:ascii="Consolas" w:eastAsia="Times New Roman" w:hAnsi="Consolas" w:cs="Consolas"/>
+          <w:color w:val="808080"/>
+          <w:sz w:val="21"/>
+          <w:szCs w:val="21"/>
+          <w:lang w:val="en-US"/>
+        </w:rPr>
+        <w:t>&lt;/</w:t>
+      </w:r>
+      <w:r>
+        <w:rPr>
+          <w:rFonts w:ascii="Consolas" w:eastAsia="Times New Roman" w:hAnsi="Consolas" w:cs="Consolas"/>
+          <w:color w:val="569CD6"/>
+          <w:sz w:val="21"/>
+          <w:szCs w:val="21"/>
+          <w:lang w:val="en-US"/>
+        </w:rPr>
+        <w:t>h1</w:t>
+      </w:r>
+      <w:r>
+        <w:rPr>
+          <w:rFonts w:ascii="Consolas" w:eastAsia="Times New Roman" w:hAnsi="Consolas" w:cs="Consolas"/>
+          <w:color w:val="808080"/>
+          <w:sz w:val="21"/>
+          <w:szCs w:val="21"/>
+          <w:lang w:val="en-US"/>
+        </w:rPr>
+        <w:t>&gt;</w:t>
+      </w:r>
+    </w:p>
+    <w:p>
+      <w:pPr>
+        <w:shd w:val="clear" w:color="auto" w:fill="1E1E1E"/>
+        <w:spacing w:after="0" w:line="285" w:lineRule="atLeast"/>
+        <w:rPr>
+          <w:rFonts w:ascii="Consolas" w:eastAsia="Times New Roman" w:hAnsi="Consolas" w:cs="Consolas"/>
+          <w:color w:val="D4D4D4"/>
+          <w:sz w:val="21"/>
+          <w:szCs w:val="21"/>
+          <w:lang w:val="en-US"/>
+        </w:rPr>
+      </w:pPr>
+      <w:r>
+        <w:rPr>
+          <w:rFonts w:ascii="Consolas" w:eastAsia="Times New Roman" w:hAnsi="Consolas" w:cs="Consolas"/>
+          <w:color w:val="D4D4D4"/>
+          <w:sz w:val="21"/>
+          <w:szCs w:val="21"/>
+          <w:lang w:val="en-US"/>
+        </w:rPr>
+        <w:t> </w:t>
+      </w:r>
+    </w:p>
+    <w:p>
+      <w:pPr>
+        <w:shd w:val="clear" w:color="auto" w:fill="1E1E1E"/>
+        <w:spacing w:after="0" w:line="285" w:lineRule="atLeast"/>
+        <w:rPr>
+          <w:rFonts w:ascii="Consolas" w:eastAsia="Times New Roman" w:hAnsi="Consolas" w:cs="Consolas"/>
+          <w:color w:val="D4D4D4"/>
+          <w:sz w:val="21"/>
+          <w:szCs w:val="21"/>
+          <w:lang w:val="en-US"/>
+        </w:rPr>
+      </w:pPr>
+      <w:r>
+        <w:rPr>
+          <w:rFonts w:ascii="Consolas" w:eastAsia="Times New Roman" w:hAnsi="Consolas" w:cs="Consolas"/>
+          <w:color w:val="569CD6"/>
+          <w:sz w:val="21"/>
+          <w:szCs w:val="21"/>
+          <w:lang w:val="en-US"/>
+        </w:rPr>
+        <w:t>{% </w:t>
+      </w:r>
+      <w:r>
+        <w:rPr>
+          <w:rFonts w:ascii="Consolas" w:eastAsia="Times New Roman" w:hAnsi="Consolas" w:cs="Consolas"/>
+          <w:color w:val="C586C0"/>
+          <w:sz w:val="21"/>
+          <w:szCs w:val="21"/>
+          <w:lang w:val="en-US"/>
+        </w:rPr>
+        <w:t>if</w:t>
+      </w:r>
+      <w:r>
+        <w:rPr>
+          <w:rFonts w:ascii="Consolas" w:eastAsia="Times New Roman" w:hAnsi="Consolas" w:cs="Consolas"/>
+          <w:color w:val="569CD6"/>
+          <w:sz w:val="21"/>
+          <w:szCs w:val="21"/>
+          <w:lang w:val="en-US"/>
+        </w:rPr>
+        <w:t> </w:t>
+      </w:r>
+      <w:r>
+        <w:rPr>
+          <w:rFonts w:ascii="Consolas" w:eastAsia="Times New Roman" w:hAnsi="Consolas" w:cs="Consolas"/>
+          <w:color w:val="CE9178"/>
+          <w:sz w:val="21"/>
+          <w:szCs w:val="21"/>
+          <w:highlight w:val="yellow"/>
+          <w:lang w:val="en-US"/>
+        </w:rPr>
+        <w:t>error_messsage</w:t>
+      </w:r>
+      <w:r>
+        <w:rPr>
+          <w:rFonts w:ascii="Consolas" w:eastAsia="Times New Roman" w:hAnsi="Consolas" w:cs="Consolas"/>
+          <w:color w:val="569CD6"/>
+          <w:sz w:val="21"/>
+          <w:szCs w:val="21"/>
+          <w:lang w:val="en-US"/>
+        </w:rPr>
+        <w:t> %}</w:t>
+      </w:r>
+    </w:p>
+    <w:p>
+      <w:pPr>
+        <w:shd w:val="clear" w:color="auto" w:fill="1E1E1E"/>
+        <w:spacing w:after="0" w:line="285" w:lineRule="atLeast"/>
+        <w:rPr>
+          <w:rFonts w:ascii="Consolas" w:eastAsia="Times New Roman" w:hAnsi="Consolas" w:cs="Consolas"/>
+          <w:color w:val="D4D4D4"/>
+          <w:sz w:val="21"/>
+          <w:szCs w:val="21"/>
+          <w:lang w:val="en-US"/>
+        </w:rPr>
+      </w:pPr>
+      <w:r>
+        <w:rPr>
+          <w:rFonts w:ascii="Consolas" w:eastAsia="Times New Roman" w:hAnsi="Consolas" w:cs="Consolas"/>
+          <w:color w:val="D4D4D4"/>
+          <w:sz w:val="21"/>
+          <w:szCs w:val="21"/>
+          <w:lang w:val="en-US"/>
+        </w:rPr>
+        <w:t> </w:t>
+      </w:r>
+    </w:p>
+    <w:p>
+      <w:pPr>
+        <w:shd w:val="clear" w:color="auto" w:fill="1E1E1E"/>
+        <w:spacing w:after="0" w:line="285" w:lineRule="atLeast"/>
+        <w:rPr>
+          <w:rFonts w:ascii="Consolas" w:eastAsia="Times New Roman" w:hAnsi="Consolas" w:cs="Consolas"/>
+          <w:color w:val="D4D4D4"/>
+          <w:sz w:val="21"/>
+          <w:szCs w:val="21"/>
+          <w:lang w:val="en-US"/>
+        </w:rPr>
+      </w:pPr>
+      <w:r>
+        <w:rPr>
+          <w:rFonts w:ascii="Consolas" w:eastAsia="Times New Roman" w:hAnsi="Consolas" w:cs="Consolas"/>
+          <w:color w:val="D4D4D4"/>
+          <w:sz w:val="21"/>
+          <w:szCs w:val="21"/>
+          <w:lang w:val="en-US"/>
+        </w:rPr>
+        <w:t> </w:t>
+      </w:r>
+    </w:p>
+    <w:p>
+      <w:pPr>
+        <w:shd w:val="clear" w:color="auto" w:fill="1E1E1E"/>
+        <w:spacing w:after="0" w:line="285" w:lineRule="atLeast"/>
+        <w:rPr>
+          <w:rFonts w:ascii="Consolas" w:eastAsia="Times New Roman" w:hAnsi="Consolas" w:cs="Consolas"/>
+          <w:color w:val="D4D4D4"/>
+          <w:sz w:val="21"/>
+          <w:szCs w:val="21"/>
+          <w:lang w:val="en-US"/>
+        </w:rPr>
+      </w:pPr>
+      <w:r>
+        <w:rPr>
+          <w:rFonts w:ascii="Consolas" w:eastAsia="Times New Roman" w:hAnsi="Consolas" w:cs="Consolas"/>
+          <w:color w:val="808080"/>
+          <w:sz w:val="21"/>
+          <w:szCs w:val="21"/>
+          <w:lang w:val="en-US"/>
+        </w:rPr>
+        <w:t>&lt;</w:t>
+      </w:r>
+      <w:r>
+        <w:rPr>
+          <w:rFonts w:ascii="Consolas" w:eastAsia="Times New Roman" w:hAnsi="Consolas" w:cs="Consolas"/>
+          <w:color w:val="569CD6"/>
+          <w:sz w:val="21"/>
+          <w:szCs w:val="21"/>
+          <w:lang w:val="en-US"/>
+        </w:rPr>
+        <w:t>strong</w:t>
+      </w:r>
+      <w:r>
+        <w:rPr>
+          <w:rFonts w:ascii="Consolas" w:eastAsia="Times New Roman" w:hAnsi="Consolas" w:cs="Consolas"/>
+          <w:color w:val="808080"/>
+          <w:sz w:val="21"/>
+          <w:szCs w:val="21"/>
+          <w:lang w:val="en-US"/>
+        </w:rPr>
+        <w:t>&gt;</w:t>
+      </w:r>
+      <w:r>
+        <w:rPr>
+          <w:rFonts w:ascii="Consolas" w:eastAsia="Times New Roman" w:hAnsi="Consolas" w:cs="Consolas"/>
+          <w:color w:val="569CD6"/>
+          <w:sz w:val="21"/>
+          <w:szCs w:val="21"/>
+          <w:lang w:val="en-US"/>
+        </w:rPr>
+        <w:t>{{ </w:t>
+      </w:r>
+      <w:r>
+        <w:rPr>
+          <w:rFonts w:ascii="Consolas" w:eastAsia="Times New Roman" w:hAnsi="Consolas" w:cs="Consolas"/>
+          <w:color w:val="CE9178"/>
+          <w:sz w:val="21"/>
+          <w:szCs w:val="21"/>
+          <w:lang w:val="en-US"/>
+        </w:rPr>
+        <w:t>error_messsage</w:t>
+      </w:r>
+      <w:r>
+        <w:rPr>
+          <w:rFonts w:ascii="Consolas" w:eastAsia="Times New Roman" w:hAnsi="Consolas" w:cs="Consolas"/>
+          <w:color w:val="569CD6"/>
+          <w:sz w:val="21"/>
+          <w:szCs w:val="21"/>
+          <w:lang w:val="en-US"/>
+        </w:rPr>
+        <w:t> }}</w:t>
+      </w:r>
+      <w:r>
+        <w:rPr>
+          <w:rFonts w:ascii="Consolas" w:eastAsia="Times New Roman" w:hAnsi="Consolas" w:cs="Consolas"/>
+          <w:color w:val="808080"/>
+          <w:sz w:val="21"/>
+          <w:szCs w:val="21"/>
+          <w:lang w:val="en-US"/>
+        </w:rPr>
+        <w:t>&lt;/</w:t>
+      </w:r>
+      <w:r>
+        <w:rPr>
+          <w:rFonts w:ascii="Consolas" w:eastAsia="Times New Roman" w:hAnsi="Consolas" w:cs="Consolas"/>
+          <w:color w:val="569CD6"/>
+          <w:sz w:val="21"/>
+          <w:szCs w:val="21"/>
+          <w:lang w:val="en-US"/>
+        </w:rPr>
+        <w:t>strong</w:t>
+      </w:r>
+      <w:r>
+        <w:rPr>
+          <w:rFonts w:ascii="Consolas" w:eastAsia="Times New Roman" w:hAnsi="Consolas" w:cs="Consolas"/>
+          <w:color w:val="808080"/>
+          <w:sz w:val="21"/>
+          <w:szCs w:val="21"/>
+          <w:lang w:val="en-US"/>
+        </w:rPr>
+        <w:t>&gt;</w:t>
+      </w:r>
+    </w:p>
+    <w:p>
+      <w:pPr>
+        <w:shd w:val="clear" w:color="auto" w:fill="1E1E1E"/>
+        <w:spacing w:after="0" w:line="285" w:lineRule="atLeast"/>
+        <w:rPr>
+          <w:rFonts w:ascii="Consolas" w:eastAsia="Times New Roman" w:hAnsi="Consolas" w:cs="Consolas"/>
+          <w:color w:val="D4D4D4"/>
+          <w:sz w:val="21"/>
+          <w:szCs w:val="21"/>
+          <w:lang w:val="en-US"/>
+        </w:rPr>
+      </w:pPr>
+      <w:r>
+        <w:rPr>
+          <w:rFonts w:ascii="Consolas" w:eastAsia="Times New Roman" w:hAnsi="Consolas" w:cs="Consolas"/>
+          <w:color w:val="D4D4D4"/>
+          <w:sz w:val="21"/>
+          <w:szCs w:val="21"/>
+          <w:lang w:val="en-US"/>
+        </w:rPr>
+        <w:t> </w:t>
+      </w:r>
+    </w:p>
+    <w:p>
+      <w:pPr>
+        <w:shd w:val="clear" w:color="auto" w:fill="1E1E1E"/>
+        <w:spacing w:after="0" w:line="285" w:lineRule="atLeast"/>
+        <w:rPr>
+          <w:rFonts w:ascii="Consolas" w:eastAsia="Times New Roman" w:hAnsi="Consolas" w:cs="Consolas"/>
+          <w:color w:val="D4D4D4"/>
+          <w:sz w:val="21"/>
+          <w:szCs w:val="21"/>
+          <w:lang w:val="en-US"/>
+        </w:rPr>
+      </w:pPr>
+      <w:r>
+        <w:rPr>
+          <w:rFonts w:ascii="Consolas" w:eastAsia="Times New Roman" w:hAnsi="Consolas" w:cs="Consolas"/>
+          <w:color w:val="569CD6"/>
+          <w:sz w:val="21"/>
+          <w:szCs w:val="21"/>
+          <w:lang w:val="en-US"/>
+        </w:rPr>
+        <w:t>{% </w:t>
+      </w:r>
+      <w:r>
+        <w:rPr>
+          <w:rFonts w:ascii="Consolas" w:eastAsia="Times New Roman" w:hAnsi="Consolas" w:cs="Consolas"/>
+          <w:color w:val="C586C0"/>
+          <w:sz w:val="21"/>
+          <w:szCs w:val="21"/>
+          <w:lang w:val="en-US"/>
+        </w:rPr>
+        <w:t>endif</w:t>
+      </w:r>
+      <w:r>
+        <w:rPr>
+          <w:rFonts w:ascii="Consolas" w:eastAsia="Times New Roman" w:hAnsi="Consolas" w:cs="Consolas"/>
+          <w:color w:val="569CD6"/>
+          <w:sz w:val="21"/>
+          <w:szCs w:val="21"/>
+          <w:lang w:val="en-US"/>
+        </w:rPr>
+        <w:t> %}</w:t>
+      </w:r>
+    </w:p>
+    <w:p>
+      <w:pPr>
+        <w:shd w:val="clear" w:color="auto" w:fill="1E1E1E"/>
+        <w:spacing w:after="0" w:line="285" w:lineRule="atLeast"/>
+        <w:rPr>
+          <w:rFonts w:ascii="Consolas" w:eastAsia="Times New Roman" w:hAnsi="Consolas" w:cs="Consolas"/>
+          <w:color w:val="D4D4D4"/>
+          <w:sz w:val="21"/>
+          <w:szCs w:val="21"/>
+          <w:lang w:val="en-US"/>
+        </w:rPr>
+      </w:pPr>
+      <w:r>
+        <w:rPr>
+          <w:rFonts w:ascii="Consolas" w:eastAsia="Times New Roman" w:hAnsi="Consolas" w:cs="Consolas"/>
+          <w:color w:val="D4D4D4"/>
+          <w:sz w:val="21"/>
+          <w:szCs w:val="21"/>
+          <w:lang w:val="en-US"/>
+        </w:rPr>
+        <w:t> </w:t>
+      </w:r>
+    </w:p>
+    <w:p>
+      <w:pPr>
+        <w:shd w:val="clear" w:color="auto" w:fill="1E1E1E"/>
+        <w:spacing w:after="0" w:line="285" w:lineRule="atLeast"/>
+        <w:rPr>
+          <w:rFonts w:ascii="Consolas" w:eastAsia="Times New Roman" w:hAnsi="Consolas" w:cs="Consolas"/>
+          <w:color w:val="D4D4D4"/>
+          <w:sz w:val="21"/>
+          <w:szCs w:val="21"/>
+          <w:lang w:val="en-US"/>
+        </w:rPr>
+      </w:pPr>
+      <w:r>
+        <w:rPr>
+          <w:rFonts w:ascii="Consolas" w:eastAsia="Times New Roman" w:hAnsi="Consolas" w:cs="Consolas"/>
+          <w:color w:val="808080"/>
+          <w:sz w:val="21"/>
+          <w:szCs w:val="21"/>
+          <w:lang w:val="en-US"/>
+        </w:rPr>
+        <w:t>&lt;</w:t>
+      </w:r>
+      <w:r>
+        <w:rPr>
+          <w:rFonts w:ascii="Consolas" w:eastAsia="Times New Roman" w:hAnsi="Consolas" w:cs="Consolas"/>
+          <w:color w:val="569CD6"/>
+          <w:sz w:val="21"/>
+          <w:szCs w:val="21"/>
+          <w:lang w:val="en-US"/>
+        </w:rPr>
+        <w:t>form</w:t>
+      </w:r>
+      <w:r>
+        <w:rPr>
+          <w:rFonts w:ascii="Consolas" w:eastAsia="Times New Roman" w:hAnsi="Consolas" w:cs="Consolas"/>
+          <w:color w:val="D4D4D4"/>
+          <w:sz w:val="21"/>
+          <w:szCs w:val="21"/>
+          <w:lang w:val="en-US"/>
+        </w:rPr>
+        <w:t> </w:t>
+      </w:r>
+      <w:r>
+        <w:rPr>
+          <w:rFonts w:ascii="Consolas" w:eastAsia="Times New Roman" w:hAnsi="Consolas" w:cs="Consolas"/>
+          <w:color w:val="9CDCFE"/>
+          <w:sz w:val="21"/>
+          <w:szCs w:val="21"/>
+          <w:lang w:val="en-US"/>
+        </w:rPr>
+        <w:t>action</w:t>
+      </w:r>
+      <w:r>
+        <w:rPr>
+          <w:rFonts w:ascii="Consolas" w:eastAsia="Times New Roman" w:hAnsi="Consolas" w:cs="Consolas"/>
+          <w:color w:val="D4D4D4"/>
+          <w:sz w:val="21"/>
+          <w:szCs w:val="21"/>
+          <w:lang w:val="en-US"/>
+        </w:rPr>
+        <w:t>=</w:t>
+      </w:r>
+      <w:r>
+        <w:rPr>
+          <w:rFonts w:ascii="Consolas" w:eastAsia="Times New Roman" w:hAnsi="Consolas" w:cs="Consolas"/>
+          <w:color w:val="CE9178"/>
+          <w:sz w:val="21"/>
+          <w:szCs w:val="21"/>
+          <w:lang w:val="en-US"/>
+        </w:rPr>
+        <w:t>"</w:t>
+      </w:r>
+      <w:r>
+        <w:rPr>
+          <w:rFonts w:ascii="Consolas" w:eastAsia="Times New Roman" w:hAnsi="Consolas" w:cs="Consolas"/>
+          <w:color w:val="569CD6"/>
+          <w:sz w:val="21"/>
+          <w:szCs w:val="21"/>
+          <w:lang w:val="en-US"/>
+        </w:rPr>
+        <w:t>{% </w:t>
+      </w:r>
+      <w:r>
+        <w:rPr>
+          <w:rFonts w:ascii="Consolas" w:eastAsia="Times New Roman" w:hAnsi="Consolas" w:cs="Consolas"/>
+          <w:color w:val="C586C0"/>
+          <w:sz w:val="21"/>
+          <w:szCs w:val="21"/>
+          <w:lang w:val="en-US"/>
+        </w:rPr>
+        <w:t>url</w:t>
+      </w:r>
+      <w:r>
+        <w:rPr>
+          <w:rFonts w:ascii="Consolas" w:eastAsia="Times New Roman" w:hAnsi="Consolas" w:cs="Consolas"/>
+          <w:color w:val="569CD6"/>
+          <w:sz w:val="21"/>
+          <w:szCs w:val="21"/>
+          <w:lang w:val="en-US"/>
+        </w:rPr>
+        <w:t> </w:t>
+      </w:r>
+      <w:r>
+        <w:rPr>
+          <w:rFonts w:ascii="Consolas" w:eastAsia="Times New Roman" w:hAnsi="Consolas" w:cs="Consolas"/>
+          <w:color w:val="CE9178"/>
+          <w:sz w:val="21"/>
+          <w:szCs w:val="21"/>
+          <w:lang w:val="en-US"/>
+        </w:rPr>
+        <w:t>'polls:vote'</w:t>
+      </w:r>
+      <w:r>
+        <w:rPr>
+          <w:rFonts w:ascii="Consolas" w:eastAsia="Times New Roman" w:hAnsi="Consolas" w:cs="Consolas"/>
+          <w:color w:val="569CD6"/>
+          <w:sz w:val="21"/>
+          <w:szCs w:val="21"/>
+          <w:lang w:val="en-US"/>
+        </w:rPr>
+        <w:t> </w:t>
+      </w:r>
+      <w:r>
+        <w:rPr>
+          <w:rFonts w:ascii="Consolas" w:eastAsia="Times New Roman" w:hAnsi="Consolas" w:cs="Consolas"/>
+          <w:color w:val="CE9178"/>
+          <w:sz w:val="21"/>
+          <w:szCs w:val="21"/>
+          <w:lang w:val="en-US"/>
+        </w:rPr>
+        <w:t>question</w:t>
+      </w:r>
+      <w:r>
+        <w:rPr>
+          <w:rFonts w:ascii="Consolas" w:eastAsia="Times New Roman" w:hAnsi="Consolas" w:cs="Consolas"/>
+          <w:color w:val="D4D4D4"/>
+          <w:sz w:val="21"/>
+          <w:szCs w:val="21"/>
+          <w:lang w:val="en-US"/>
+        </w:rPr>
+        <w:t>.</w:t>
+      </w:r>
+      <w:r>
+        <w:rPr>
+          <w:rFonts w:ascii="Consolas" w:eastAsia="Times New Roman" w:hAnsi="Consolas" w:cs="Consolas"/>
+          <w:color w:val="CE9178"/>
+          <w:sz w:val="21"/>
+          <w:szCs w:val="21"/>
+          <w:lang w:val="en-US"/>
+        </w:rPr>
+        <w:t>id</w:t>
+      </w:r>
+      <w:r>
+        <w:rPr>
+          <w:rFonts w:ascii="Consolas" w:eastAsia="Times New Roman" w:hAnsi="Consolas" w:cs="Consolas"/>
+          <w:color w:val="569CD6"/>
+          <w:sz w:val="21"/>
+          <w:szCs w:val="21"/>
+          <w:lang w:val="en-US"/>
+        </w:rPr>
+        <w:t> %}</w:t>
+      </w:r>
+      <w:r>
+        <w:rPr>
+          <w:rFonts w:ascii="Consolas" w:eastAsia="Times New Roman" w:hAnsi="Consolas" w:cs="Consolas"/>
+          <w:color w:val="CE9178"/>
+          <w:sz w:val="21"/>
+          <w:szCs w:val="21"/>
+          <w:lang w:val="en-US"/>
+        </w:rPr>
+        <w:t>"</w:t>
+      </w:r>
+      <w:r>
+        <w:rPr>
+          <w:rFonts w:ascii="Consolas" w:eastAsia="Times New Roman" w:hAnsi="Consolas" w:cs="Consolas"/>
+          <w:color w:val="D4D4D4"/>
+          <w:sz w:val="21"/>
+          <w:szCs w:val="21"/>
+          <w:lang w:val="en-US"/>
+        </w:rPr>
+        <w:t> </w:t>
+      </w:r>
+      <w:r>
+        <w:rPr>
+          <w:rFonts w:ascii="Consolas" w:eastAsia="Times New Roman" w:hAnsi="Consolas" w:cs="Consolas"/>
+          <w:color w:val="9CDCFE"/>
+          <w:sz w:val="21"/>
+          <w:szCs w:val="21"/>
+          <w:lang w:val="en-US"/>
+        </w:rPr>
+        <w:t>method</w:t>
+      </w:r>
+      <w:r>
+        <w:rPr>
+          <w:rFonts w:ascii="Consolas" w:eastAsia="Times New Roman" w:hAnsi="Consolas" w:cs="Consolas"/>
+          <w:color w:val="D4D4D4"/>
+          <w:sz w:val="21"/>
+          <w:szCs w:val="21"/>
+          <w:lang w:val="en-US"/>
+        </w:rPr>
+        <w:t>=</w:t>
+      </w:r>
+      <w:r>
+        <w:rPr>
+          <w:rFonts w:ascii="Consolas" w:eastAsia="Times New Roman" w:hAnsi="Consolas" w:cs="Consolas"/>
+          <w:color w:val="CE9178"/>
+          <w:sz w:val="21"/>
+          <w:szCs w:val="21"/>
+          <w:lang w:val="en-US"/>
+        </w:rPr>
+        <w:t>"post"</w:t>
+      </w:r>
+      <w:r>
+        <w:rPr>
+          <w:rFonts w:ascii="Consolas" w:eastAsia="Times New Roman" w:hAnsi="Consolas" w:cs="Consolas"/>
+          <w:color w:val="808080"/>
+          <w:sz w:val="21"/>
+          <w:szCs w:val="21"/>
+          <w:lang w:val="en-US"/>
+        </w:rPr>
+        <w:t>&gt;</w:t>
+      </w:r>
+    </w:p>
+    <w:p>
+      <w:pPr>
+        <w:shd w:val="clear" w:color="auto" w:fill="1E1E1E"/>
+        <w:spacing w:after="0" w:line="285" w:lineRule="atLeast"/>
+        <w:rPr>
+          <w:rFonts w:ascii="Consolas" w:eastAsia="Times New Roman" w:hAnsi="Consolas" w:cs="Consolas"/>
+          <w:color w:val="D4D4D4"/>
+          <w:sz w:val="21"/>
+          <w:szCs w:val="21"/>
+          <w:lang w:val="en-US"/>
+        </w:rPr>
+      </w:pPr>
+      <w:r>
+        <w:rPr>
+          <w:rFonts w:ascii="Consolas" w:eastAsia="Times New Roman" w:hAnsi="Consolas" w:cs="Consolas"/>
+          <w:color w:val="D4D4D4"/>
+          <w:sz w:val="21"/>
+          <w:szCs w:val="21"/>
+          <w:lang w:val="en-US"/>
+        </w:rPr>
+        <w:t>    </w:t>
+      </w:r>
+      <w:r>
+        <w:rPr>
+          <w:rFonts w:ascii="Consolas" w:eastAsia="Times New Roman" w:hAnsi="Consolas" w:cs="Consolas"/>
+          <w:color w:val="569CD6"/>
+          <w:sz w:val="21"/>
+          <w:szCs w:val="21"/>
+          <w:lang w:val="en-US"/>
+        </w:rPr>
+        <w:t>{% </w:t>
+      </w:r>
+      <w:r>
+        <w:rPr>
+          <w:rFonts w:ascii="Consolas" w:eastAsia="Times New Roman" w:hAnsi="Consolas" w:cs="Consolas"/>
+          <w:color w:val="C586C0"/>
+          <w:sz w:val="21"/>
+          <w:szCs w:val="21"/>
+          <w:lang w:val="en-US"/>
+        </w:rPr>
+        <w:t>csrf_token</w:t>
+      </w:r>
+      <w:r>
+        <w:rPr>
+          <w:rFonts w:ascii="Consolas" w:eastAsia="Times New Roman" w:hAnsi="Consolas" w:cs="Consolas"/>
+          <w:color w:val="569CD6"/>
+          <w:sz w:val="21"/>
+          <w:szCs w:val="21"/>
+          <w:lang w:val="en-US"/>
+        </w:rPr>
+        <w:t> %}</w:t>
+      </w:r>
+    </w:p>
+    <w:p>
+      <w:pPr>
+        <w:shd w:val="clear" w:color="auto" w:fill="1E1E1E"/>
+        <w:spacing w:after="0" w:line="285" w:lineRule="atLeast"/>
+        <w:rPr>
+          <w:rFonts w:ascii="Consolas" w:eastAsia="Times New Roman" w:hAnsi="Consolas" w:cs="Consolas"/>
+          <w:color w:val="D4D4D4"/>
+          <w:sz w:val="21"/>
+          <w:szCs w:val="21"/>
+          <w:lang w:val="en-US"/>
+        </w:rPr>
+      </w:pPr>
+      <w:r>
+        <w:rPr>
+          <w:rFonts w:ascii="Consolas" w:eastAsia="Times New Roman" w:hAnsi="Consolas" w:cs="Consolas"/>
+          <w:color w:val="D4D4D4"/>
+          <w:sz w:val="21"/>
+          <w:szCs w:val="21"/>
+          <w:lang w:val="en-US"/>
+        </w:rPr>
         <w:lastRenderedPageBreak/>
-        <w:t xml:space="preserve">    </w:t>
-      </w:r>
-      <w:r>
-        <w:rPr>
-          <w:rStyle w:val="n"/>
-          <w:rFonts w:ascii="Consolas" w:hAnsi="Consolas" w:cs="Consolas"/>
-          <w:color w:val="0C4B33"/>
-          <w:sz w:val="21"/>
-          <w:szCs w:val="21"/>
-        </w:rPr>
-        <w:t>path</w:t>
-      </w:r>
-      <w:r>
-        <w:rPr>
-          <w:rStyle w:val="p"/>
-          <w:rFonts w:ascii="Consolas" w:hAnsi="Consolas" w:cs="Consolas"/>
-          <w:color w:val="0C4B33"/>
-          <w:sz w:val="21"/>
-          <w:szCs w:val="21"/>
-        </w:rPr>
-        <w:t>(</w:t>
-      </w:r>
-      <w:r>
-        <w:rPr>
-          <w:rStyle w:val="s1"/>
-          <w:rFonts w:ascii="Consolas" w:hAnsi="Consolas" w:cs="Consolas"/>
-          <w:color w:val="BA2121"/>
-          <w:sz w:val="21"/>
-          <w:szCs w:val="21"/>
-        </w:rPr>
-        <w:t>'blog/&lt;int:year&gt;/'</w:t>
-      </w:r>
-      <w:r>
-        <w:rPr>
-          <w:rStyle w:val="p"/>
-          <w:rFonts w:ascii="Consolas" w:hAnsi="Consolas" w:cs="Consolas"/>
-          <w:color w:val="0C4B33"/>
-          <w:sz w:val="21"/>
-          <w:szCs w:val="21"/>
-        </w:rPr>
-        <w:t>,</w:t>
-      </w:r>
-      <w:r>
-        <w:rPr>
-          <w:rFonts w:ascii="Consolas" w:hAnsi="Consolas" w:cs="Consolas"/>
-          <w:color w:val="0C4B33"/>
-          <w:sz w:val="21"/>
-          <w:szCs w:val="21"/>
+        <w:t>    </w:t>
+      </w:r>
+      <w:r>
+        <w:rPr>
+          <w:rFonts w:ascii="Consolas" w:eastAsia="Times New Roman" w:hAnsi="Consolas" w:cs="Consolas"/>
+          <w:color w:val="569CD6"/>
+          <w:sz w:val="21"/>
+          <w:szCs w:val="21"/>
+          <w:lang w:val="en-US"/>
+        </w:rPr>
+        <w:t>{% </w:t>
+      </w:r>
+      <w:r>
+        <w:rPr>
+          <w:rFonts w:ascii="Consolas" w:eastAsia="Times New Roman" w:hAnsi="Consolas" w:cs="Consolas"/>
+          <w:color w:val="C586C0"/>
+          <w:sz w:val="21"/>
+          <w:szCs w:val="21"/>
+          <w:lang w:val="en-US"/>
+        </w:rPr>
+        <w:t>for</w:t>
+      </w:r>
+      <w:r>
+        <w:rPr>
+          <w:rFonts w:ascii="Consolas" w:eastAsia="Times New Roman" w:hAnsi="Consolas" w:cs="Consolas"/>
+          <w:color w:val="569CD6"/>
+          <w:sz w:val="21"/>
+          <w:szCs w:val="21"/>
+          <w:lang w:val="en-US"/>
+        </w:rPr>
+        <w:t> </w:t>
+      </w:r>
+      <w:r>
+        <w:rPr>
+          <w:rFonts w:ascii="Consolas" w:eastAsia="Times New Roman" w:hAnsi="Consolas" w:cs="Consolas"/>
+          <w:color w:val="CE9178"/>
+          <w:sz w:val="21"/>
+          <w:szCs w:val="21"/>
+          <w:lang w:val="en-US"/>
+        </w:rPr>
+        <w:t>choice</w:t>
+      </w:r>
+      <w:r>
+        <w:rPr>
+          <w:rFonts w:ascii="Consolas" w:eastAsia="Times New Roman" w:hAnsi="Consolas" w:cs="Consolas"/>
+          <w:color w:val="569CD6"/>
+          <w:sz w:val="21"/>
+          <w:szCs w:val="21"/>
+          <w:lang w:val="en-US"/>
+        </w:rPr>
+        <w:t> </w:t>
+      </w:r>
+      <w:r>
+        <w:rPr>
+          <w:rFonts w:ascii="Consolas" w:eastAsia="Times New Roman" w:hAnsi="Consolas" w:cs="Consolas"/>
+          <w:color w:val="D4D4D4"/>
+          <w:sz w:val="21"/>
+          <w:szCs w:val="21"/>
+          <w:lang w:val="en-US"/>
+        </w:rPr>
+        <w:t>in</w:t>
+      </w:r>
+      <w:r>
+        <w:rPr>
+          <w:rFonts w:ascii="Consolas" w:eastAsia="Times New Roman" w:hAnsi="Consolas" w:cs="Consolas"/>
+          <w:color w:val="569CD6"/>
+          <w:sz w:val="21"/>
+          <w:szCs w:val="21"/>
+          <w:lang w:val="en-US"/>
+        </w:rPr>
+        <w:t> </w:t>
+      </w:r>
+      <w:r>
+        <w:rPr>
+          <w:rFonts w:ascii="Consolas" w:eastAsia="Times New Roman" w:hAnsi="Consolas" w:cs="Consolas"/>
+          <w:color w:val="CE9178"/>
+          <w:sz w:val="21"/>
+          <w:szCs w:val="21"/>
+          <w:highlight w:val="yellow"/>
+          <w:lang w:val="en-US"/>
+        </w:rPr>
+        <w:t>question</w:t>
+      </w:r>
+      <w:r>
+        <w:rPr>
+          <w:rFonts w:ascii="Consolas" w:eastAsia="Times New Roman" w:hAnsi="Consolas" w:cs="Consolas"/>
+          <w:color w:val="D4D4D4"/>
+          <w:sz w:val="21"/>
+          <w:szCs w:val="21"/>
+          <w:lang w:val="en-US"/>
+        </w:rPr>
+        <w:t>.</w:t>
+      </w:r>
+      <w:r>
+        <w:rPr>
+          <w:rFonts w:ascii="Consolas" w:eastAsia="Times New Roman" w:hAnsi="Consolas" w:cs="Consolas"/>
+          <w:color w:val="CE9178"/>
+          <w:sz w:val="21"/>
+          <w:szCs w:val="21"/>
+          <w:lang w:val="en-US"/>
+        </w:rPr>
+        <w:t>choice_set</w:t>
+      </w:r>
+      <w:r>
+        <w:rPr>
+          <w:rFonts w:ascii="Consolas" w:eastAsia="Times New Roman" w:hAnsi="Consolas" w:cs="Consolas"/>
+          <w:color w:val="D4D4D4"/>
+          <w:sz w:val="21"/>
+          <w:szCs w:val="21"/>
+          <w:lang w:val="en-US"/>
+        </w:rPr>
+        <w:t>.</w:t>
+      </w:r>
+      <w:r>
+        <w:rPr>
+          <w:rFonts w:ascii="Consolas" w:eastAsia="Times New Roman" w:hAnsi="Consolas" w:cs="Consolas"/>
+          <w:color w:val="CE9178"/>
+          <w:sz w:val="21"/>
+          <w:szCs w:val="21"/>
+          <w:lang w:val="en-US"/>
+        </w:rPr>
+        <w:t>all</w:t>
+      </w:r>
+      <w:r>
+        <w:rPr>
+          <w:rFonts w:ascii="Consolas" w:eastAsia="Times New Roman" w:hAnsi="Consolas" w:cs="Consolas"/>
+          <w:color w:val="569CD6"/>
+          <w:sz w:val="21"/>
+          <w:szCs w:val="21"/>
+          <w:lang w:val="en-US"/>
+        </w:rPr>
+        <w:t> %}</w:t>
+      </w:r>
+    </w:p>
+    <w:p>
+      <w:pPr>
+        <w:shd w:val="clear" w:color="auto" w:fill="1E1E1E"/>
+        <w:spacing w:after="0" w:line="285" w:lineRule="atLeast"/>
+        <w:rPr>
+          <w:rFonts w:ascii="Consolas" w:eastAsia="Times New Roman" w:hAnsi="Consolas" w:cs="Consolas"/>
+          <w:color w:val="D4D4D4"/>
+          <w:sz w:val="21"/>
+          <w:szCs w:val="21"/>
+          <w:lang w:val="en-US"/>
+        </w:rPr>
+      </w:pPr>
+      <w:r>
+        <w:rPr>
+          <w:rFonts w:ascii="Consolas" w:eastAsia="Times New Roman" w:hAnsi="Consolas" w:cs="Consolas"/>
+          <w:color w:val="D4D4D4"/>
+          <w:sz w:val="21"/>
+          <w:szCs w:val="21"/>
+          <w:lang w:val="en-US"/>
+        </w:rPr>
+        <w:t>        </w:t>
+      </w:r>
+      <w:r>
+        <w:rPr>
+          <w:rFonts w:ascii="Consolas" w:eastAsia="Times New Roman" w:hAnsi="Consolas" w:cs="Consolas"/>
+          <w:color w:val="808080"/>
+          <w:sz w:val="21"/>
+          <w:szCs w:val="21"/>
+          <w:lang w:val="en-US"/>
+        </w:rPr>
+        <w:t>&lt;</w:t>
+      </w:r>
+      <w:r>
+        <w:rPr>
+          <w:rFonts w:ascii="Consolas" w:eastAsia="Times New Roman" w:hAnsi="Consolas" w:cs="Consolas"/>
+          <w:color w:val="569CD6"/>
+          <w:sz w:val="21"/>
+          <w:szCs w:val="21"/>
+          <w:lang w:val="en-US"/>
+        </w:rPr>
+        <w:t>input</w:t>
+      </w:r>
+      <w:r>
+        <w:rPr>
+          <w:rFonts w:ascii="Consolas" w:eastAsia="Times New Roman" w:hAnsi="Consolas" w:cs="Consolas"/>
+          <w:color w:val="D4D4D4"/>
+          <w:sz w:val="21"/>
+          <w:szCs w:val="21"/>
+          <w:lang w:val="en-US"/>
+        </w:rPr>
+        <w:t> </w:t>
+      </w:r>
+      <w:r>
+        <w:rPr>
+          <w:rFonts w:ascii="Consolas" w:eastAsia="Times New Roman" w:hAnsi="Consolas" w:cs="Consolas"/>
+          <w:color w:val="9CDCFE"/>
+          <w:sz w:val="21"/>
+          <w:szCs w:val="21"/>
+          <w:lang w:val="en-US"/>
+        </w:rPr>
+        <w:t>type</w:t>
+      </w:r>
+      <w:r>
+        <w:rPr>
+          <w:rFonts w:ascii="Consolas" w:eastAsia="Times New Roman" w:hAnsi="Consolas" w:cs="Consolas"/>
+          <w:color w:val="D4D4D4"/>
+          <w:sz w:val="21"/>
+          <w:szCs w:val="21"/>
+          <w:lang w:val="en-US"/>
+        </w:rPr>
+        <w:t>=</w:t>
+      </w:r>
+      <w:r>
+        <w:rPr>
+          <w:rFonts w:ascii="Consolas" w:eastAsia="Times New Roman" w:hAnsi="Consolas" w:cs="Consolas"/>
+          <w:color w:val="CE9178"/>
+          <w:sz w:val="21"/>
+          <w:szCs w:val="21"/>
+          <w:lang w:val="en-US"/>
+        </w:rPr>
+        <w:t>"radio"</w:t>
+      </w:r>
+      <w:r>
+        <w:rPr>
+          <w:rFonts w:ascii="Consolas" w:eastAsia="Times New Roman" w:hAnsi="Consolas" w:cs="Consolas"/>
+          <w:color w:val="D4D4D4"/>
+          <w:sz w:val="21"/>
+          <w:szCs w:val="21"/>
+          <w:lang w:val="en-US"/>
+        </w:rPr>
+        <w:t> </w:t>
+      </w:r>
+      <w:r>
+        <w:rPr>
+          <w:rFonts w:ascii="Consolas" w:eastAsia="Times New Roman" w:hAnsi="Consolas" w:cs="Consolas"/>
+          <w:color w:val="9CDCFE"/>
+          <w:sz w:val="21"/>
+          <w:szCs w:val="21"/>
+          <w:lang w:val="en-US"/>
+        </w:rPr>
+        <w:t>name</w:t>
+      </w:r>
+      <w:r>
+        <w:rPr>
+          <w:rFonts w:ascii="Consolas" w:eastAsia="Times New Roman" w:hAnsi="Consolas" w:cs="Consolas"/>
+          <w:color w:val="D4D4D4"/>
+          <w:sz w:val="21"/>
+          <w:szCs w:val="21"/>
+          <w:lang w:val="en-US"/>
+        </w:rPr>
+        <w:t>=</w:t>
+      </w:r>
+      <w:r>
+        <w:rPr>
+          <w:rFonts w:ascii="Consolas" w:eastAsia="Times New Roman" w:hAnsi="Consolas" w:cs="Consolas"/>
+          <w:color w:val="CE9178"/>
+          <w:sz w:val="21"/>
+          <w:szCs w:val="21"/>
+          <w:lang w:val="en-US"/>
+        </w:rPr>
+        <w:t>"choice"</w:t>
+      </w:r>
+      <w:r>
+        <w:rPr>
+          <w:rFonts w:ascii="Consolas" w:eastAsia="Times New Roman" w:hAnsi="Consolas" w:cs="Consolas"/>
+          <w:color w:val="D4D4D4"/>
+          <w:sz w:val="21"/>
+          <w:szCs w:val="21"/>
+          <w:lang w:val="en-US"/>
+        </w:rPr>
+        <w:t> </w:t>
+      </w:r>
+      <w:r>
+        <w:rPr>
+          <w:rFonts w:ascii="Consolas" w:eastAsia="Times New Roman" w:hAnsi="Consolas" w:cs="Consolas"/>
+          <w:color w:val="9CDCFE"/>
+          <w:sz w:val="21"/>
+          <w:szCs w:val="21"/>
+          <w:lang w:val="en-US"/>
+        </w:rPr>
+        <w:t>id</w:t>
+      </w:r>
+      <w:r>
+        <w:rPr>
+          <w:rFonts w:ascii="Consolas" w:eastAsia="Times New Roman" w:hAnsi="Consolas" w:cs="Consolas"/>
+          <w:color w:val="D4D4D4"/>
+          <w:sz w:val="21"/>
+          <w:szCs w:val="21"/>
+          <w:lang w:val="en-US"/>
+        </w:rPr>
+        <w:t>=</w:t>
+      </w:r>
+      <w:r>
+        <w:rPr>
+          <w:rFonts w:ascii="Consolas" w:eastAsia="Times New Roman" w:hAnsi="Consolas" w:cs="Consolas"/>
+          <w:color w:val="CE9178"/>
+          <w:sz w:val="21"/>
+          <w:szCs w:val="21"/>
+          <w:lang w:val="en-US"/>
+        </w:rPr>
+        <w:t>"choice{{ forloop.counter }}"</w:t>
+      </w:r>
+      <w:r>
+        <w:rPr>
+          <w:rFonts w:ascii="Consolas" w:eastAsia="Times New Roman" w:hAnsi="Consolas" w:cs="Consolas"/>
+          <w:color w:val="D4D4D4"/>
+          <w:sz w:val="21"/>
+          <w:szCs w:val="21"/>
+          <w:lang w:val="en-US"/>
+        </w:rPr>
+        <w:t> </w:t>
+      </w:r>
+      <w:r>
+        <w:rPr>
+          <w:rFonts w:ascii="Consolas" w:eastAsia="Times New Roman" w:hAnsi="Consolas" w:cs="Consolas"/>
+          <w:color w:val="9CDCFE"/>
+          <w:sz w:val="21"/>
+          <w:szCs w:val="21"/>
+          <w:lang w:val="en-US"/>
+        </w:rPr>
+        <w:t>value</w:t>
+      </w:r>
+      <w:r>
+        <w:rPr>
+          <w:rFonts w:ascii="Consolas" w:eastAsia="Times New Roman" w:hAnsi="Consolas" w:cs="Consolas"/>
+          <w:color w:val="D4D4D4"/>
+          <w:sz w:val="21"/>
+          <w:szCs w:val="21"/>
+          <w:lang w:val="en-US"/>
+        </w:rPr>
+        <w:t>=</w:t>
+      </w:r>
+      <w:r>
+        <w:rPr>
+          <w:rFonts w:ascii="Consolas" w:eastAsia="Times New Roman" w:hAnsi="Consolas" w:cs="Consolas"/>
+          <w:color w:val="CE9178"/>
+          <w:sz w:val="21"/>
+          <w:szCs w:val="21"/>
+          <w:lang w:val="en-US"/>
+        </w:rPr>
+        <w:t>"</w:t>
+      </w:r>
+      <w:r>
+        <w:rPr>
+          <w:rFonts w:ascii="Consolas" w:eastAsia="Times New Roman" w:hAnsi="Consolas" w:cs="Consolas"/>
+          <w:color w:val="569CD6"/>
+          <w:sz w:val="21"/>
+          <w:szCs w:val="21"/>
+          <w:lang w:val="en-US"/>
+        </w:rPr>
+        <w:t>{{ </w:t>
+      </w:r>
+      <w:r>
+        <w:rPr>
+          <w:rFonts w:ascii="Consolas" w:eastAsia="Times New Roman" w:hAnsi="Consolas" w:cs="Consolas"/>
+          <w:color w:val="CE9178"/>
+          <w:sz w:val="21"/>
+          <w:szCs w:val="21"/>
+          <w:lang w:val="en-US"/>
+        </w:rPr>
+        <w:t>choice</w:t>
+      </w:r>
+      <w:r>
+        <w:rPr>
+          <w:rFonts w:ascii="Consolas" w:eastAsia="Times New Roman" w:hAnsi="Consolas" w:cs="Consolas"/>
+          <w:color w:val="D4D4D4"/>
+          <w:sz w:val="21"/>
+          <w:szCs w:val="21"/>
+          <w:lang w:val="en-US"/>
+        </w:rPr>
+        <w:t>.</w:t>
+      </w:r>
+      <w:r>
+        <w:rPr>
+          <w:rFonts w:ascii="Consolas" w:eastAsia="Times New Roman" w:hAnsi="Consolas" w:cs="Consolas"/>
+          <w:color w:val="CE9178"/>
+          <w:sz w:val="21"/>
+          <w:szCs w:val="21"/>
+          <w:lang w:val="en-US"/>
+        </w:rPr>
+        <w:t>id</w:t>
+      </w:r>
+      <w:r>
+        <w:rPr>
+          <w:rFonts w:ascii="Consolas" w:eastAsia="Times New Roman" w:hAnsi="Consolas" w:cs="Consolas"/>
+          <w:color w:val="569CD6"/>
+          <w:sz w:val="21"/>
+          <w:szCs w:val="21"/>
+          <w:lang w:val="en-US"/>
+        </w:rPr>
+        <w:t> }}</w:t>
+      </w:r>
+      <w:r>
+        <w:rPr>
+          <w:rFonts w:ascii="Consolas" w:eastAsia="Times New Roman" w:hAnsi="Consolas" w:cs="Consolas"/>
+          <w:color w:val="CE9178"/>
+          <w:sz w:val="21"/>
+          <w:szCs w:val="21"/>
+          <w:lang w:val="en-US"/>
+        </w:rPr>
+        <w:t>"</w:t>
+      </w:r>
+      <w:r>
+        <w:rPr>
+          <w:rFonts w:ascii="Consolas" w:eastAsia="Times New Roman" w:hAnsi="Consolas" w:cs="Consolas"/>
+          <w:color w:val="808080"/>
+          <w:sz w:val="21"/>
+          <w:szCs w:val="21"/>
+          <w:lang w:val="en-US"/>
+        </w:rPr>
+        <w:t> /&gt;</w:t>
+      </w:r>
+    </w:p>
+    <w:p>
+      <w:pPr>
+        <w:shd w:val="clear" w:color="auto" w:fill="1E1E1E"/>
+        <w:spacing w:after="0" w:line="285" w:lineRule="atLeast"/>
+        <w:rPr>
+          <w:rFonts w:ascii="Consolas" w:eastAsia="Times New Roman" w:hAnsi="Consolas" w:cs="Consolas"/>
+          <w:color w:val="D4D4D4"/>
+          <w:sz w:val="21"/>
+          <w:szCs w:val="21"/>
+          <w:lang w:val="en-US"/>
+        </w:rPr>
+      </w:pPr>
+      <w:r>
+        <w:rPr>
+          <w:rFonts w:ascii="Consolas" w:eastAsia="Times New Roman" w:hAnsi="Consolas" w:cs="Consolas"/>
+          <w:color w:val="D4D4D4"/>
+          <w:sz w:val="21"/>
+          <w:szCs w:val="21"/>
+          <w:lang w:val="en-US"/>
+        </w:rPr>
+        <w:t>        </w:t>
+      </w:r>
+      <w:r>
+        <w:rPr>
+          <w:rFonts w:ascii="Consolas" w:eastAsia="Times New Roman" w:hAnsi="Consolas" w:cs="Consolas"/>
+          <w:color w:val="808080"/>
+          <w:sz w:val="21"/>
+          <w:szCs w:val="21"/>
+          <w:lang w:val="en-US"/>
+        </w:rPr>
+        <w:t>&lt;</w:t>
+      </w:r>
+      <w:r>
+        <w:rPr>
+          <w:rFonts w:ascii="Consolas" w:eastAsia="Times New Roman" w:hAnsi="Consolas" w:cs="Consolas"/>
+          <w:color w:val="569CD6"/>
+          <w:sz w:val="21"/>
+          <w:szCs w:val="21"/>
+          <w:lang w:val="en-US"/>
+        </w:rPr>
+        <w:t>label</w:t>
+      </w:r>
+      <w:r>
+        <w:rPr>
+          <w:rFonts w:ascii="Consolas" w:eastAsia="Times New Roman" w:hAnsi="Consolas" w:cs="Consolas"/>
+          <w:color w:val="D4D4D4"/>
+          <w:sz w:val="21"/>
+          <w:szCs w:val="21"/>
+          <w:lang w:val="en-US"/>
+        </w:rPr>
+        <w:t> </w:t>
+      </w:r>
+      <w:r>
+        <w:rPr>
+          <w:rFonts w:ascii="Consolas" w:eastAsia="Times New Roman" w:hAnsi="Consolas" w:cs="Consolas"/>
+          <w:color w:val="9CDCFE"/>
+          <w:sz w:val="21"/>
+          <w:szCs w:val="21"/>
+          <w:lang w:val="en-US"/>
+        </w:rPr>
+        <w:t>for</w:t>
+      </w:r>
+      <w:r>
+        <w:rPr>
+          <w:rFonts w:ascii="Consolas" w:eastAsia="Times New Roman" w:hAnsi="Consolas" w:cs="Consolas"/>
+          <w:color w:val="D4D4D4"/>
+          <w:sz w:val="21"/>
+          <w:szCs w:val="21"/>
+          <w:lang w:val="en-US"/>
+        </w:rPr>
+        <w:t>=</w:t>
+      </w:r>
+      <w:r>
+        <w:rPr>
+          <w:rFonts w:ascii="Consolas" w:eastAsia="Times New Roman" w:hAnsi="Consolas" w:cs="Consolas"/>
+          <w:color w:val="CE9178"/>
+          <w:sz w:val="21"/>
+          <w:szCs w:val="21"/>
+          <w:lang w:val="en-US"/>
+        </w:rPr>
+        <w:t>"choice</w:t>
+      </w:r>
+      <w:r>
+        <w:rPr>
+          <w:rFonts w:ascii="Consolas" w:eastAsia="Times New Roman" w:hAnsi="Consolas" w:cs="Consolas"/>
+          <w:color w:val="569CD6"/>
+          <w:sz w:val="21"/>
+          <w:szCs w:val="21"/>
+          <w:lang w:val="en-US"/>
+        </w:rPr>
+        <w:t>{{ </w:t>
+      </w:r>
+      <w:r>
+        <w:rPr>
+          <w:rFonts w:ascii="Consolas" w:eastAsia="Times New Roman" w:hAnsi="Consolas" w:cs="Consolas"/>
+          <w:color w:val="CE9178"/>
+          <w:sz w:val="21"/>
+          <w:szCs w:val="21"/>
+          <w:lang w:val="en-US"/>
+        </w:rPr>
+        <w:t>forloop</w:t>
+      </w:r>
+      <w:r>
+        <w:rPr>
+          <w:rFonts w:ascii="Consolas" w:eastAsia="Times New Roman" w:hAnsi="Consolas" w:cs="Consolas"/>
+          <w:color w:val="D4D4D4"/>
+          <w:sz w:val="21"/>
+          <w:szCs w:val="21"/>
+          <w:lang w:val="en-US"/>
+        </w:rPr>
+        <w:t>.</w:t>
+      </w:r>
+      <w:r>
+        <w:rPr>
+          <w:rFonts w:ascii="Consolas" w:eastAsia="Times New Roman" w:hAnsi="Consolas" w:cs="Consolas"/>
+          <w:color w:val="CE9178"/>
+          <w:sz w:val="21"/>
+          <w:szCs w:val="21"/>
+          <w:lang w:val="en-US"/>
+        </w:rPr>
+        <w:t>counter</w:t>
+      </w:r>
+      <w:r>
+        <w:rPr>
+          <w:rFonts w:ascii="Consolas" w:eastAsia="Times New Roman" w:hAnsi="Consolas" w:cs="Consolas"/>
+          <w:color w:val="569CD6"/>
+          <w:sz w:val="21"/>
+          <w:szCs w:val="21"/>
+          <w:lang w:val="en-US"/>
+        </w:rPr>
+        <w:t> }}</w:t>
+      </w:r>
+      <w:r>
+        <w:rPr>
+          <w:rFonts w:ascii="Consolas" w:eastAsia="Times New Roman" w:hAnsi="Consolas" w:cs="Consolas"/>
+          <w:color w:val="CE9178"/>
+          <w:sz w:val="21"/>
+          <w:szCs w:val="21"/>
+          <w:lang w:val="en-US"/>
+        </w:rPr>
+        <w:t>"</w:t>
+      </w:r>
+      <w:r>
+        <w:rPr>
+          <w:rFonts w:ascii="Consolas" w:eastAsia="Times New Roman" w:hAnsi="Consolas" w:cs="Consolas"/>
+          <w:color w:val="808080"/>
+          <w:sz w:val="21"/>
+          <w:szCs w:val="21"/>
+          <w:lang w:val="en-US"/>
+        </w:rPr>
+        <w:t>&gt;</w:t>
+      </w:r>
+      <w:r>
+        <w:rPr>
+          <w:rFonts w:ascii="Consolas" w:eastAsia="Times New Roman" w:hAnsi="Consolas" w:cs="Consolas"/>
+          <w:color w:val="569CD6"/>
+          <w:sz w:val="21"/>
+          <w:szCs w:val="21"/>
+          <w:lang w:val="en-US"/>
+        </w:rPr>
+        <w:t>{{ </w:t>
+      </w:r>
+      <w:r>
+        <w:rPr>
+          <w:rFonts w:ascii="Consolas" w:eastAsia="Times New Roman" w:hAnsi="Consolas" w:cs="Consolas"/>
+          <w:color w:val="CE9178"/>
+          <w:sz w:val="21"/>
+          <w:szCs w:val="21"/>
+          <w:lang w:val="en-US"/>
+        </w:rPr>
+        <w:t>choice</w:t>
+      </w:r>
+      <w:r>
+        <w:rPr>
+          <w:rFonts w:ascii="Consolas" w:eastAsia="Times New Roman" w:hAnsi="Consolas" w:cs="Consolas"/>
+          <w:color w:val="D4D4D4"/>
+          <w:sz w:val="21"/>
+          <w:szCs w:val="21"/>
+          <w:lang w:val="en-US"/>
+        </w:rPr>
+        <w:t>.</w:t>
+      </w:r>
+      <w:r>
+        <w:rPr>
+          <w:rFonts w:ascii="Consolas" w:eastAsia="Times New Roman" w:hAnsi="Consolas" w:cs="Consolas"/>
+          <w:color w:val="CE9178"/>
+          <w:sz w:val="21"/>
+          <w:szCs w:val="21"/>
+          <w:lang w:val="en-US"/>
+        </w:rPr>
+        <w:t>choice_text</w:t>
+      </w:r>
+      <w:r>
+        <w:rPr>
+          <w:rFonts w:ascii="Consolas" w:eastAsia="Times New Roman" w:hAnsi="Consolas" w:cs="Consolas"/>
+          <w:color w:val="569CD6"/>
+          <w:sz w:val="21"/>
+          <w:szCs w:val="21"/>
+          <w:lang w:val="en-US"/>
+        </w:rPr>
+        <w:t> }}</w:t>
+      </w:r>
+      <w:r>
+        <w:rPr>
+          <w:rFonts w:ascii="Consolas" w:eastAsia="Times New Roman" w:hAnsi="Consolas" w:cs="Consolas"/>
+          <w:color w:val="808080"/>
+          <w:sz w:val="21"/>
+          <w:szCs w:val="21"/>
+          <w:lang w:val="en-US"/>
+        </w:rPr>
+        <w:t>&lt;/</w:t>
+      </w:r>
+      <w:r>
+        <w:rPr>
+          <w:rFonts w:ascii="Consolas" w:eastAsia="Times New Roman" w:hAnsi="Consolas" w:cs="Consolas"/>
+          <w:color w:val="569CD6"/>
+          <w:sz w:val="21"/>
+          <w:szCs w:val="21"/>
+          <w:lang w:val="en-US"/>
+        </w:rPr>
+        <w:t>label</w:t>
+      </w:r>
+      <w:r>
+        <w:rPr>
+          <w:rFonts w:ascii="Consolas" w:eastAsia="Times New Roman" w:hAnsi="Consolas" w:cs="Consolas"/>
+          <w:color w:val="808080"/>
+          <w:sz w:val="21"/>
+          <w:szCs w:val="21"/>
+          <w:lang w:val="en-US"/>
+        </w:rPr>
+        <w:t>&gt;</w:t>
+      </w:r>
+    </w:p>
+    <w:p>
+      <w:pPr>
+        <w:shd w:val="clear" w:color="auto" w:fill="1E1E1E"/>
+        <w:spacing w:after="0" w:line="285" w:lineRule="atLeast"/>
+        <w:rPr>
+          <w:rFonts w:ascii="Consolas" w:eastAsia="Times New Roman" w:hAnsi="Consolas" w:cs="Consolas"/>
+          <w:color w:val="D4D4D4"/>
+          <w:sz w:val="21"/>
+          <w:szCs w:val="21"/>
+          <w:lang w:val="en-US"/>
+        </w:rPr>
+      </w:pPr>
+      <w:r>
+        <w:rPr>
+          <w:rFonts w:ascii="Consolas" w:eastAsia="Times New Roman" w:hAnsi="Consolas" w:cs="Consolas"/>
+          <w:color w:val="D4D4D4"/>
+          <w:sz w:val="21"/>
+          <w:szCs w:val="21"/>
+          <w:lang w:val="en-US"/>
+        </w:rPr>
+        <w:t>    </w:t>
+      </w:r>
+      <w:r>
+        <w:rPr>
+          <w:rFonts w:ascii="Consolas" w:eastAsia="Times New Roman" w:hAnsi="Consolas" w:cs="Consolas"/>
+          <w:color w:val="569CD6"/>
+          <w:sz w:val="21"/>
+          <w:szCs w:val="21"/>
+          <w:lang w:val="en-US"/>
+        </w:rPr>
+        <w:t>{% </w:t>
+      </w:r>
+      <w:r>
+        <w:rPr>
+          <w:rFonts w:ascii="Consolas" w:eastAsia="Times New Roman" w:hAnsi="Consolas" w:cs="Consolas"/>
+          <w:color w:val="C586C0"/>
+          <w:sz w:val="21"/>
+          <w:szCs w:val="21"/>
+          <w:lang w:val="en-US"/>
+        </w:rPr>
+        <w:t>endfor</w:t>
+      </w:r>
+      <w:r>
+        <w:rPr>
+          <w:rFonts w:ascii="Consolas" w:eastAsia="Times New Roman" w:hAnsi="Consolas" w:cs="Consolas"/>
+          <w:color w:val="569CD6"/>
+          <w:sz w:val="21"/>
+          <w:szCs w:val="21"/>
+          <w:lang w:val="en-US"/>
+        </w:rPr>
+        <w:t> %}</w:t>
+      </w:r>
+    </w:p>
+    <w:p>
+      <w:pPr>
+        <w:shd w:val="clear" w:color="auto" w:fill="1E1E1E"/>
+        <w:spacing w:after="0" w:line="285" w:lineRule="atLeast"/>
+        <w:rPr>
+          <w:rFonts w:ascii="Consolas" w:eastAsia="Times New Roman" w:hAnsi="Consolas" w:cs="Consolas"/>
+          <w:color w:val="D4D4D4"/>
+          <w:sz w:val="21"/>
+          <w:szCs w:val="21"/>
+          <w:lang w:val="en-US"/>
+        </w:rPr>
+      </w:pPr>
+      <w:r>
+        <w:rPr>
+          <w:rFonts w:ascii="Consolas" w:eastAsia="Times New Roman" w:hAnsi="Consolas" w:cs="Consolas"/>
+          <w:color w:val="D4D4D4"/>
+          <w:sz w:val="21"/>
+          <w:szCs w:val="21"/>
+          <w:lang w:val="en-US"/>
+        </w:rPr>
+        <w:t>    </w:t>
+      </w:r>
+      <w:r>
+        <w:rPr>
+          <w:rFonts w:ascii="Consolas" w:eastAsia="Times New Roman" w:hAnsi="Consolas" w:cs="Consolas"/>
+          <w:color w:val="808080"/>
+          <w:sz w:val="21"/>
+          <w:szCs w:val="21"/>
+          <w:lang w:val="en-US"/>
+        </w:rPr>
+        <w:t>&lt;</w:t>
+      </w:r>
+      <w:r>
+        <w:rPr>
+          <w:rFonts w:ascii="Consolas" w:eastAsia="Times New Roman" w:hAnsi="Consolas" w:cs="Consolas"/>
+          <w:color w:val="569CD6"/>
+          <w:sz w:val="21"/>
+          <w:szCs w:val="21"/>
+          <w:lang w:val="en-US"/>
+        </w:rPr>
+        <w:t>input</w:t>
+      </w:r>
+      <w:r>
+        <w:rPr>
+          <w:rFonts w:ascii="Consolas" w:eastAsia="Times New Roman" w:hAnsi="Consolas" w:cs="Consolas"/>
+          <w:color w:val="D4D4D4"/>
+          <w:sz w:val="21"/>
+          <w:szCs w:val="21"/>
+          <w:lang w:val="en-US"/>
+        </w:rPr>
+        <w:t> </w:t>
+      </w:r>
+      <w:r>
+        <w:rPr>
+          <w:rFonts w:ascii="Consolas" w:eastAsia="Times New Roman" w:hAnsi="Consolas" w:cs="Consolas"/>
+          <w:color w:val="9CDCFE"/>
+          <w:sz w:val="21"/>
+          <w:szCs w:val="21"/>
+          <w:lang w:val="en-US"/>
+        </w:rPr>
+        <w:t>type</w:t>
+      </w:r>
+      <w:r>
+        <w:rPr>
+          <w:rFonts w:ascii="Consolas" w:eastAsia="Times New Roman" w:hAnsi="Consolas" w:cs="Consolas"/>
+          <w:color w:val="D4D4D4"/>
+          <w:sz w:val="21"/>
+          <w:szCs w:val="21"/>
+          <w:lang w:val="en-US"/>
+        </w:rPr>
+        <w:t>=</w:t>
+      </w:r>
+      <w:r>
+        <w:rPr>
+          <w:rFonts w:ascii="Consolas" w:eastAsia="Times New Roman" w:hAnsi="Consolas" w:cs="Consolas"/>
+          <w:color w:val="CE9178"/>
+          <w:sz w:val="21"/>
+          <w:szCs w:val="21"/>
+          <w:lang w:val="en-US"/>
+        </w:rPr>
+        <w:t>"submit"</w:t>
+      </w:r>
+      <w:r>
+        <w:rPr>
+          <w:rFonts w:ascii="Consolas" w:eastAsia="Times New Roman" w:hAnsi="Consolas" w:cs="Consolas"/>
+          <w:color w:val="D4D4D4"/>
+          <w:sz w:val="21"/>
+          <w:szCs w:val="21"/>
+          <w:lang w:val="en-US"/>
+        </w:rPr>
+        <w:t> </w:t>
+      </w:r>
+      <w:r>
+        <w:rPr>
+          <w:rFonts w:ascii="Consolas" w:eastAsia="Times New Roman" w:hAnsi="Consolas" w:cs="Consolas"/>
+          <w:color w:val="9CDCFE"/>
+          <w:sz w:val="21"/>
+          <w:szCs w:val="21"/>
+          <w:lang w:val="en-US"/>
+        </w:rPr>
+        <w:t>value</w:t>
+      </w:r>
+      <w:r>
+        <w:rPr>
+          <w:rFonts w:ascii="Consolas" w:eastAsia="Times New Roman" w:hAnsi="Consolas" w:cs="Consolas"/>
+          <w:color w:val="D4D4D4"/>
+          <w:sz w:val="21"/>
+          <w:szCs w:val="21"/>
+          <w:lang w:val="en-US"/>
+        </w:rPr>
+        <w:t>=</w:t>
+      </w:r>
+      <w:r>
+        <w:rPr>
+          <w:rFonts w:ascii="Consolas" w:eastAsia="Times New Roman" w:hAnsi="Consolas" w:cs="Consolas"/>
+          <w:color w:val="CE9178"/>
+          <w:sz w:val="21"/>
+          <w:szCs w:val="21"/>
+          <w:lang w:val="en-US"/>
+        </w:rPr>
+        <w:t>"Vote"</w:t>
+      </w:r>
+      <w:r>
+        <w:rPr>
+          <w:rFonts w:ascii="Consolas" w:eastAsia="Times New Roman" w:hAnsi="Consolas" w:cs="Consolas"/>
+          <w:color w:val="808080"/>
+          <w:sz w:val="21"/>
+          <w:szCs w:val="21"/>
+          <w:lang w:val="en-US"/>
+        </w:rPr>
+        <w:t> /&gt;</w:t>
+      </w:r>
+    </w:p>
+    <w:p>
+      <w:pPr>
+        <w:shd w:val="clear" w:color="auto" w:fill="1E1E1E"/>
+        <w:spacing w:after="0" w:line="285" w:lineRule="atLeast"/>
+        <w:rPr>
+          <w:rFonts w:ascii="Consolas" w:eastAsia="Times New Roman" w:hAnsi="Consolas" w:cs="Consolas"/>
+          <w:color w:val="D4D4D4"/>
+          <w:sz w:val="21"/>
+          <w:szCs w:val="21"/>
+          <w:lang w:val="en-US"/>
+        </w:rPr>
+      </w:pPr>
+      <w:r>
+        <w:rPr>
+          <w:rFonts w:ascii="Consolas" w:eastAsia="Times New Roman" w:hAnsi="Consolas" w:cs="Consolas"/>
+          <w:color w:val="808080"/>
+          <w:sz w:val="21"/>
+          <w:szCs w:val="21"/>
+          <w:lang w:val="en-US"/>
+        </w:rPr>
+        <w:t>&lt;/</w:t>
+      </w:r>
+      <w:r>
+        <w:rPr>
+          <w:rFonts w:ascii="Consolas" w:eastAsia="Times New Roman" w:hAnsi="Consolas" w:cs="Consolas"/>
+          <w:color w:val="569CD6"/>
+          <w:sz w:val="21"/>
+          <w:szCs w:val="21"/>
+          <w:lang w:val="en-US"/>
+        </w:rPr>
+        <w:t>form</w:t>
+      </w:r>
+      <w:r>
+        <w:rPr>
+          <w:rFonts w:ascii="Consolas" w:eastAsia="Times New Roman" w:hAnsi="Consolas" w:cs="Consolas"/>
+          <w:color w:val="808080"/>
+          <w:sz w:val="21"/>
+          <w:szCs w:val="21"/>
+          <w:lang w:val="en-US"/>
+        </w:rPr>
+        <w:t>&gt;</w:t>
+      </w:r>
+    </w:p>
+    <w:p>
+      <w:pPr>
+        <w:spacing w:after="0" w:line="240" w:lineRule="auto"/>
+        <w:rPr>
+          <w:color w:val="FF0000"/>
+          <w:lang w:val="en-US"/>
+        </w:rPr>
+      </w:pPr>
+      <w:r>
+        <w:rPr>
+          <w:color w:val="FF0000"/>
+          <w:lang w:val="en-US"/>
+        </w:rPr>
+        <w:t xml:space="preserve">Phần bôi vàng là những thành phần </w:t>
+      </w:r>
+      <w:r>
+        <w:rPr>
+          <w:color w:val="FF0000"/>
+          <w:u w:val="single"/>
+          <w:lang w:val="en-US"/>
+        </w:rPr>
+        <w:t>“KEY”</w:t>
+      </w:r>
+      <w:r>
+        <w:rPr>
+          <w:color w:val="FF0000"/>
+          <w:lang w:val="en-US"/>
         </w:rPr>
         <w:t xml:space="preserve"> </w:t>
       </w:r>
       <w:r>
         <w:rPr>
-          <w:rStyle w:val="n"/>
-          <w:rFonts w:ascii="Consolas" w:hAnsi="Consolas" w:cs="Consolas"/>
-          <w:color w:val="0C4B33"/>
-          <w:sz w:val="21"/>
-          <w:szCs w:val="21"/>
-        </w:rPr>
-        <w:t>views</w:t>
-      </w:r>
-      <w:r>
-        <w:rPr>
-          <w:rStyle w:val="o"/>
-          <w:rFonts w:ascii="Consolas" w:hAnsi="Consolas" w:cs="Consolas"/>
-          <w:color w:val="666666"/>
-          <w:sz w:val="21"/>
-          <w:szCs w:val="21"/>
-        </w:rPr>
-        <w:t>.</w:t>
-      </w:r>
-      <w:r>
-        <w:rPr>
-          <w:rStyle w:val="n"/>
-          <w:rFonts w:ascii="Consolas" w:hAnsi="Consolas" w:cs="Consolas"/>
-          <w:color w:val="0C4B33"/>
-          <w:sz w:val="21"/>
-          <w:szCs w:val="21"/>
-        </w:rPr>
-        <w:t>year_archive</w:t>
-      </w:r>
-      <w:r>
-        <w:rPr>
-          <w:rStyle w:val="p"/>
-          <w:rFonts w:ascii="Consolas" w:hAnsi="Consolas" w:cs="Consolas"/>
-          <w:color w:val="0C4B33"/>
-          <w:sz w:val="21"/>
-          <w:szCs w:val="21"/>
-        </w:rPr>
-        <w:t>,</w:t>
-      </w:r>
-      <w:r>
-        <w:rPr>
-          <w:rFonts w:ascii="Consolas" w:hAnsi="Consolas" w:cs="Consolas"/>
-          <w:color w:val="0C4B33"/>
-          <w:sz w:val="21"/>
-          <w:szCs w:val="21"/>
-        </w:rPr>
-        <w:t xml:space="preserve"> </w:t>
-      </w:r>
-      <w:r>
-        <w:rPr>
-          <w:rStyle w:val="p"/>
-          <w:rFonts w:ascii="Consolas" w:hAnsi="Consolas" w:cs="Consolas"/>
-          <w:color w:val="0C4B33"/>
-          <w:sz w:val="21"/>
-          <w:szCs w:val="21"/>
-        </w:rPr>
-        <w:t>{</w:t>
-      </w:r>
-      <w:r>
-        <w:rPr>
-          <w:rStyle w:val="s1"/>
-          <w:rFonts w:ascii="Consolas" w:hAnsi="Consolas" w:cs="Consolas"/>
-          <w:color w:val="BA2121"/>
-          <w:sz w:val="21"/>
-          <w:szCs w:val="21"/>
-        </w:rPr>
-        <w:t>'foo'</w:t>
-      </w:r>
-      <w:r>
-        <w:rPr>
-          <w:rStyle w:val="p"/>
-          <w:rFonts w:ascii="Consolas" w:hAnsi="Consolas" w:cs="Consolas"/>
-          <w:color w:val="0C4B33"/>
-          <w:sz w:val="21"/>
-          <w:szCs w:val="21"/>
-        </w:rPr>
-        <w:t>:</w:t>
-      </w:r>
-      <w:r>
-        <w:rPr>
-          <w:rFonts w:ascii="Consolas" w:hAnsi="Consolas" w:cs="Consolas"/>
-          <w:color w:val="0C4B33"/>
-          <w:sz w:val="21"/>
-          <w:szCs w:val="21"/>
-        </w:rPr>
-        <w:t xml:space="preserve"> </w:t>
-      </w:r>
-      <w:r>
-        <w:rPr>
-          <w:rStyle w:val="s1"/>
-          <w:rFonts w:ascii="Consolas" w:hAnsi="Consolas" w:cs="Consolas"/>
-          <w:color w:val="BA2121"/>
-          <w:sz w:val="21"/>
-          <w:szCs w:val="21"/>
-        </w:rPr>
-        <w:t>'bar'</w:t>
-      </w:r>
-      <w:r>
-        <w:rPr>
-          <w:rStyle w:val="p"/>
-          <w:rFonts w:ascii="Consolas" w:hAnsi="Consolas" w:cs="Consolas"/>
-          <w:color w:val="0C4B33"/>
-          <w:sz w:val="21"/>
-          <w:szCs w:val="21"/>
-        </w:rPr>
-        <w:t>}),</w:t>
-      </w:r>
-    </w:p>
-    <w:p>
-      <w:pPr>
-        <w:pStyle w:val="HTMLPreformatted"/>
-        <w:ind w:left="301" w:right="301"/>
-        <w:rPr>
-          <w:rFonts w:ascii="Consolas" w:hAnsi="Consolas" w:cs="Consolas"/>
-          <w:color w:val="0C4B33"/>
-          <w:sz w:val="21"/>
-          <w:szCs w:val="21"/>
-        </w:rPr>
-      </w:pPr>
-      <w:r>
-        <w:rPr>
-          <w:rStyle w:val="p"/>
-          <w:rFonts w:ascii="Consolas" w:hAnsi="Consolas" w:cs="Consolas"/>
-          <w:color w:val="0C4B33"/>
-          <w:sz w:val="21"/>
-          <w:szCs w:val="21"/>
-        </w:rPr>
-        <w:t>]</w:t>
-      </w:r>
-    </w:p>
-    <w:p>
-      <w:pPr>
-        <w:pStyle w:val="ddictsentence"/>
-        <w:rPr>
-          <w:color w:val="0F2149"/>
-        </w:rPr>
-      </w:pPr>
-      <w:r>
-        <w:rPr>
-          <w:color w:val="0F2149"/>
-        </w:rPr>
-        <w:t>Trong ví dụ này, đối với yêu cầu tới / blog / 2005 /, Django sẽ gọi view.year_archive (request, year = 2005, foo = 'bar').</w:t>
-      </w:r>
-    </w:p>
-    <w:p>
-      <w:pPr>
-        <w:pStyle w:val="ddictsentence"/>
-        <w:rPr>
-          <w:color w:val="0F2149"/>
-        </w:rPr>
-      </w:pPr>
-      <w:r>
-        <w:rPr>
-          <w:color w:val="0F2149"/>
-        </w:rPr>
-        <w:t>Kỹ thuật này được sử dụng trong khung cung cấp để chuyển siêu dữ liệu và các tùy chọn cho các view</w:t>
+          <w:color w:val="FF0000"/>
+          <w:lang w:val="en-US"/>
+        </w:rPr>
+        <w:t>nằm trong dictionary, file html lấy ra sử dụng.</w:t>
       </w:r>
     </w:p>
     <w:p>
       <w:pPr>
         <w:spacing w:after="0" w:line="240" w:lineRule="auto"/>
         <w:rPr>
-          <w:lang w:val="en-US"/>
-        </w:rPr>
-      </w:pPr>
+          <w:color w:val="FF0000"/>
+          <w:lang w:val="en-US"/>
+        </w:rPr>
+      </w:pPr>
+      <w:r>
+        <w:rPr>
+          <w:color w:val="FF0000"/>
+          <w:lang w:val="en-US"/>
+        </w:rPr>
+        <w:t>Choice_set.”hàm” cũng tương tự giống nh</w:t>
+      </w:r>
+      <w:bookmarkStart w:id="0" w:name="_GoBack"/>
+      <w:bookmarkEnd w:id="0"/>
+      <w:r>
+        <w:rPr>
+          <w:color w:val="FF0000"/>
+          <w:lang w:val="en-US"/>
+        </w:rPr>
+        <w:t>ư hàm tên model.object.”hàm”</w:t>
+      </w:r>
     </w:p>
     <w:sectPr>
       <w:pgSz w:w="11906" w:h="16838"/>
@@ -9358,8 +9612,8 @@
 </file>
 
 <file path=word/numbering.xml><?xml version="1.0" encoding="utf-8"?>
-<w:numbering xmlns:wpc="http://schemas.microsoft.com/office/word/2010/wordprocessingCanvas" xmlns:mc="http://schemas.openxmlformats.org/markup-compatibility/2006" xmlns:o="urn:schemas-microsoft-com:office:office" xmlns:r="http://schemas.openxmlformats.org/officeDocument/2006/relationships" xmlns:m="http://schemas.openxmlformats.org/officeDocument/2006/math" xmlns:v="urn:schemas-microsoft-com:vml" xmlns:wp14="http://schemas.microsoft.com/office/word/2010/wordprocessingDrawing" xmlns:wp="http://schemas.openxmlformats.org/drawingml/2006/wordprocessingDrawing" xmlns:w10="urn:schemas-microsoft-com:office:word" xmlns:w="http://schemas.openxmlformats.org/wordprocessingml/2006/main" xmlns:w14="http://schemas.microsoft.com/office/word/2010/wordml" xmlns:wpg="http://schemas.microsoft.com/office/word/2010/wordprocessingGroup" xmlns:wpi="http://schemas.microsoft.com/office/word/2010/wordprocessingInk" xmlns:wne="http://schemas.microsoft.com/office/word/2006/wordml" xmlns:wps="http://schemas.microsoft.com/office/word/2010/wordprocessingShape" mc:Ignorable="w14 wp14">
-  <w:abstractNum w:abstractNumId="0">
+<w:numbering xmlns:wpc="http://schemas.microsoft.com/office/word/2010/wordprocessingCanvas" xmlns:cx="http://schemas.microsoft.com/office/drawing/2014/chartex" xmlns:cx1="http://schemas.microsoft.com/office/drawing/2015/9/8/chartex" xmlns:mc="http://schemas.openxmlformats.org/markup-compatibility/2006" xmlns:o="urn:schemas-microsoft-com:office:office" xmlns:r="http://schemas.openxmlformats.org/officeDocument/2006/relationships" xmlns:m="http://schemas.openxmlformats.org/officeDocument/2006/math" xmlns:v="urn:schemas-microsoft-com:vml" xmlns:wp14="http://schemas.microsoft.com/office/word/2010/wordprocessingDrawing" xmlns:wp="http://schemas.openxmlformats.org/drawingml/2006/wordprocessingDrawing" xmlns:w10="urn:schemas-microsoft-com:office:word" xmlns:w="http://schemas.openxmlformats.org/wordprocessingml/2006/main" xmlns:w14="http://schemas.microsoft.com/office/word/2010/wordml" xmlns:w15="http://schemas.microsoft.com/office/word/2012/wordml" xmlns:w16se="http://schemas.microsoft.com/office/word/2015/wordml/symex" xmlns:wpg="http://schemas.microsoft.com/office/word/2010/wordprocessingGroup" xmlns:wpi="http://schemas.microsoft.com/office/word/2010/wordprocessingInk" xmlns:wne="http://schemas.microsoft.com/office/word/2006/wordml" xmlns:wps="http://schemas.microsoft.com/office/word/2010/wordprocessingShape" mc:Ignorable="w14 w15 w16se wp14">
+  <w:abstractNum w:abstractNumId="0" w15:restartNumberingAfterBreak="0">
     <w:nsid w:val="5B947B67"/>
     <w:multiLevelType w:val="hybridMultilevel"/>
     <w:tmpl w:val="95A8F862"/>
@@ -9448,7 +9702,7 @@
       </w:pPr>
     </w:lvl>
   </w:abstractNum>
-  <w:abstractNum w:abstractNumId="1">
+  <w:abstractNum w:abstractNumId="1" w15:restartNumberingAfterBreak="0">
     <w:nsid w:val="667729ED"/>
     <w:multiLevelType w:val="hybridMultilevel"/>
     <w:tmpl w:val="7CC88654"/>
@@ -9560,7 +9814,7 @@
       </w:rPr>
     </w:lvl>
   </w:abstractNum>
-  <w:abstractNum w:abstractNumId="2">
+  <w:abstractNum w:abstractNumId="2" w15:restartNumberingAfterBreak="0">
     <w:nsid w:val="7A625461"/>
     <w:multiLevelType w:val="hybridMultilevel"/>
     <w:tmpl w:val="AE52088E"/>
@@ -9685,11 +9939,11 @@
 </file>
 
 <file path=word/styles.xml><?xml version="1.0" encoding="utf-8"?>
-<w:styles xmlns:mc="http://schemas.openxmlformats.org/markup-compatibility/2006" xmlns:r="http://schemas.openxmlformats.org/officeDocument/2006/relationships" xmlns:w="http://schemas.openxmlformats.org/wordprocessingml/2006/main" xmlns:w14="http://schemas.microsoft.com/office/word/2010/wordml" mc:Ignorable="w14">
+<w:styles xmlns:mc="http://schemas.openxmlformats.org/markup-compatibility/2006" xmlns:r="http://schemas.openxmlformats.org/officeDocument/2006/relationships" xmlns:w="http://schemas.openxmlformats.org/wordprocessingml/2006/main" xmlns:w14="http://schemas.microsoft.com/office/word/2010/wordml" xmlns:w15="http://schemas.microsoft.com/office/word/2012/wordml" xmlns:w16se="http://schemas.microsoft.com/office/word/2015/wordml/symex" mc:Ignorable="w14 w15 w16se">
   <w:docDefaults>
     <w:rPrDefault>
       <w:rPr>
-        <w:rFonts w:asciiTheme="minorHAnsi" w:eastAsia="MS Mincho" w:hAnsiTheme="minorHAnsi" w:cstheme="minorBidi"/>
+        <w:rFonts w:asciiTheme="minorHAnsi" w:eastAsia="ＭＳ 明朝" w:hAnsiTheme="minorHAnsi" w:cstheme="minorBidi"/>
         <w:sz w:val="22"/>
         <w:szCs w:val="22"/>
         <w:lang w:val="en-GB" w:eastAsia="en-US" w:bidi="ar-SA"/>
@@ -9701,154 +9955,388 @@
       </w:pPr>
     </w:pPrDefault>
   </w:docDefaults>
-  <w:latentStyles w:defLockedState="0" w:defUIPriority="99" w:defSemiHidden="1" w:defUnhideWhenUsed="1" w:defQFormat="0" w:count="267">
-    <w:lsdException w:name="Normal" w:semiHidden="0" w:uiPriority="0" w:unhideWhenUsed="0" w:qFormat="1"/>
-    <w:lsdException w:name="heading 1" w:semiHidden="0" w:uiPriority="9" w:unhideWhenUsed="0" w:qFormat="1"/>
-    <w:lsdException w:name="heading 2" w:uiPriority="9" w:qFormat="1"/>
-    <w:lsdException w:name="heading 3" w:uiPriority="9" w:qFormat="1"/>
-    <w:lsdException w:name="heading 4" w:uiPriority="9" w:qFormat="1"/>
-    <w:lsdException w:name="heading 5" w:uiPriority="9" w:qFormat="1"/>
-    <w:lsdException w:name="heading 6" w:uiPriority="9" w:qFormat="1"/>
-    <w:lsdException w:name="heading 7" w:uiPriority="9" w:qFormat="1"/>
-    <w:lsdException w:name="heading 8" w:uiPriority="9" w:qFormat="1"/>
-    <w:lsdException w:name="heading 9" w:uiPriority="9" w:qFormat="1"/>
-    <w:lsdException w:name="toc 1" w:uiPriority="39"/>
-    <w:lsdException w:name="toc 2" w:uiPriority="39"/>
-    <w:lsdException w:name="toc 3" w:uiPriority="39"/>
-    <w:lsdException w:name="toc 4" w:uiPriority="39"/>
-    <w:lsdException w:name="toc 5" w:uiPriority="39"/>
-    <w:lsdException w:name="toc 6" w:uiPriority="39"/>
-    <w:lsdException w:name="toc 7" w:uiPriority="39"/>
-    <w:lsdException w:name="toc 8" w:uiPriority="39"/>
-    <w:lsdException w:name="toc 9" w:uiPriority="39"/>
-    <w:lsdException w:name="caption" w:uiPriority="35" w:qFormat="1"/>
-    <w:lsdException w:name="Title" w:semiHidden="0" w:uiPriority="10" w:unhideWhenUsed="0" w:qFormat="1"/>
-    <w:lsdException w:name="Default Paragraph Font" w:uiPriority="1"/>
-    <w:lsdException w:name="Subtitle" w:semiHidden="0" w:uiPriority="11" w:unhideWhenUsed="0" w:qFormat="1"/>
-    <w:lsdException w:name="Strong" w:semiHidden="0" w:uiPriority="22" w:unhideWhenUsed="0" w:qFormat="1"/>
-    <w:lsdException w:name="Emphasis" w:semiHidden="0" w:uiPriority="20" w:unhideWhenUsed="0" w:qFormat="1"/>
-    <w:lsdException w:name="Table Grid" w:semiHidden="0" w:uiPriority="39" w:unhideWhenUsed="0"/>
-    <w:lsdException w:name="Placeholder Text" w:unhideWhenUsed="0"/>
-    <w:lsdException w:name="No Spacing" w:semiHidden="0" w:uiPriority="1" w:unhideWhenUsed="0" w:qFormat="1"/>
-    <w:lsdException w:name="Light Shading" w:semiHidden="0" w:uiPriority="60" w:unhideWhenUsed="0"/>
-    <w:lsdException w:name="Light List" w:semiHidden="0" w:uiPriority="61" w:unhideWhenUsed="0"/>
-    <w:lsdException w:name="Light Grid" w:semiHidden="0" w:uiPriority="62" w:unhideWhenUsed="0"/>
-    <w:lsdException w:name="Medium Shading 1" w:semiHidden="0" w:uiPriority="63" w:unhideWhenUsed="0"/>
-    <w:lsdException w:name="Medium Shading 2" w:semiHidden="0" w:uiPriority="64" w:unhideWhenUsed="0"/>
-    <w:lsdException w:name="Medium List 1" w:semiHidden="0" w:uiPriority="65" w:unhideWhenUsed="0"/>
-    <w:lsdException w:name="Medium List 2" w:semiHidden="0" w:uiPriority="66" w:unhideWhenUsed="0"/>
-    <w:lsdException w:name="Medium Grid 1" w:semiHidden="0" w:uiPriority="67" w:unhideWhenUsed="0"/>
-    <w:lsdException w:name="Medium Grid 2" w:semiHidden="0" w:uiPriority="68" w:unhideWhenUsed="0"/>
-    <w:lsdException w:name="Medium Grid 3" w:semiHidden="0" w:uiPriority="69" w:unhideWhenUsed="0"/>
-    <w:lsdException w:name="Dark List" w:semiHidden="0" w:uiPriority="70" w:unhideWhenUsed="0"/>
-    <w:lsdException w:name="Colorful Shading" w:semiHidden="0" w:uiPriority="71" w:unhideWhenUsed="0"/>
-    <w:lsdException w:name="Colorful List" w:semiHidden="0" w:uiPriority="72" w:unhideWhenUsed="0"/>
-    <w:lsdException w:name="Colorful Grid" w:semiHidden="0" w:uiPriority="73" w:unhideWhenUsed="0"/>
-    <w:lsdException w:name="Light Shading Accent 1" w:semiHidden="0" w:uiPriority="60" w:unhideWhenUsed="0"/>
-    <w:lsdException w:name="Light List Accent 1" w:semiHidden="0" w:uiPriority="61" w:unhideWhenUsed="0"/>
-    <w:lsdException w:name="Light Grid Accent 1" w:semiHidden="0" w:uiPriority="62" w:unhideWhenUsed="0"/>
-    <w:lsdException w:name="Medium Shading 1 Accent 1" w:semiHidden="0" w:uiPriority="63" w:unhideWhenUsed="0"/>
-    <w:lsdException w:name="Medium Shading 2 Accent 1" w:semiHidden="0" w:uiPriority="64" w:unhideWhenUsed="0"/>
-    <w:lsdException w:name="Medium List 1 Accent 1" w:semiHidden="0" w:uiPriority="65" w:unhideWhenUsed="0"/>
-    <w:lsdException w:name="Revision" w:unhideWhenUsed="0"/>
-    <w:lsdException w:name="List Paragraph" w:semiHidden="0" w:uiPriority="34" w:unhideWhenUsed="0" w:qFormat="1"/>
-    <w:lsdException w:name="Quote" w:semiHidden="0" w:uiPriority="29" w:unhideWhenUsed="0" w:qFormat="1"/>
-    <w:lsdException w:name="Intense Quote" w:semiHidden="0" w:uiPriority="30" w:unhideWhenUsed="0" w:qFormat="1"/>
-    <w:lsdException w:name="Medium List 2 Accent 1" w:semiHidden="0" w:uiPriority="66" w:unhideWhenUsed="0"/>
-    <w:lsdException w:name="Medium Grid 1 Accent 1" w:semiHidden="0" w:uiPriority="67" w:unhideWhenUsed="0"/>
-    <w:lsdException w:name="Medium Grid 2 Accent 1" w:semiHidden="0" w:uiPriority="68" w:unhideWhenUsed="0"/>
-    <w:lsdException w:name="Medium Grid 3 Accent 1" w:semiHidden="0" w:uiPriority="69" w:unhideWhenUsed="0"/>
-    <w:lsdException w:name="Dark List Accent 1" w:semiHidden="0" w:uiPriority="70" w:unhideWhenUsed="0"/>
-    <w:lsdException w:name="Colorful Shading Accent 1" w:semiHidden="0" w:uiPriority="71" w:unhideWhenUsed="0"/>
-    <w:lsdException w:name="Colorful List Accent 1" w:semiHidden="0" w:uiPriority="72" w:unhideWhenUsed="0"/>
-    <w:lsdException w:name="Colorful Grid Accent 1" w:semiHidden="0" w:uiPriority="73" w:unhideWhenUsed="0"/>
-    <w:lsdException w:name="Light Shading Accent 2" w:semiHidden="0" w:uiPriority="60" w:unhideWhenUsed="0"/>
-    <w:lsdException w:name="Light List Accent 2" w:semiHidden="0" w:uiPriority="61" w:unhideWhenUsed="0"/>
-    <w:lsdException w:name="Light Grid Accent 2" w:semiHidden="0" w:uiPriority="62" w:unhideWhenUsed="0"/>
-    <w:lsdException w:name="Medium Shading 1 Accent 2" w:semiHidden="0" w:uiPriority="63" w:unhideWhenUsed="0"/>
-    <w:lsdException w:name="Medium Shading 2 Accent 2" w:semiHidden="0" w:uiPriority="64" w:unhideWhenUsed="0"/>
-    <w:lsdException w:name="Medium List 1 Accent 2" w:semiHidden="0" w:uiPriority="65" w:unhideWhenUsed="0"/>
-    <w:lsdException w:name="Medium List 2 Accent 2" w:semiHidden="0" w:uiPriority="66" w:unhideWhenUsed="0"/>
-    <w:lsdException w:name="Medium Grid 1 Accent 2" w:semiHidden="0" w:uiPriority="67" w:unhideWhenUsed="0"/>
-    <w:lsdException w:name="Medium Grid 2 Accent 2" w:semiHidden="0" w:uiPriority="68" w:unhideWhenUsed="0"/>
-    <w:lsdException w:name="Medium Grid 3 Accent 2" w:semiHidden="0" w:uiPriority="69" w:unhideWhenUsed="0"/>
-    <w:lsdException w:name="Dark List Accent 2" w:semiHidden="0" w:uiPriority="70" w:unhideWhenUsed="0"/>
-    <w:lsdException w:name="Colorful Shading Accent 2" w:semiHidden="0" w:uiPriority="71" w:unhideWhenUsed="0"/>
-    <w:lsdException w:name="Colorful List Accent 2" w:semiHidden="0" w:uiPriority="72" w:unhideWhenUsed="0"/>
-    <w:lsdException w:name="Colorful Grid Accent 2" w:semiHidden="0" w:uiPriority="73" w:unhideWhenUsed="0"/>
-    <w:lsdException w:name="Light Shading Accent 3" w:semiHidden="0" w:uiPriority="60" w:unhideWhenUsed="0"/>
-    <w:lsdException w:name="Light List Accent 3" w:semiHidden="0" w:uiPriority="61" w:unhideWhenUsed="0"/>
-    <w:lsdException w:name="Light Grid Accent 3" w:semiHidden="0" w:uiPriority="62" w:unhideWhenUsed="0"/>
-    <w:lsdException w:name="Medium Shading 1 Accent 3" w:semiHidden="0" w:uiPriority="63" w:unhideWhenUsed="0"/>
-    <w:lsdException w:name="Medium Shading 2 Accent 3" w:semiHidden="0" w:uiPriority="64" w:unhideWhenUsed="0"/>
-    <w:lsdException w:name="Medium List 1 Accent 3" w:semiHidden="0" w:uiPriority="65" w:unhideWhenUsed="0"/>
-    <w:lsdException w:name="Medium List 2 Accent 3" w:semiHidden="0" w:uiPriority="66" w:unhideWhenUsed="0"/>
-    <w:lsdException w:name="Medium Grid 1 Accent 3" w:semiHidden="0" w:uiPriority="67" w:unhideWhenUsed="0"/>
-    <w:lsdException w:name="Medium Grid 2 Accent 3" w:semiHidden="0" w:uiPriority="68" w:unhideWhenUsed="0"/>
-    <w:lsdException w:name="Medium Grid 3 Accent 3" w:semiHidden="0" w:uiPriority="69" w:unhideWhenUsed="0"/>
-    <w:lsdException w:name="Dark List Accent 3" w:semiHidden="0" w:uiPriority="70" w:unhideWhenUsed="0"/>
-    <w:lsdException w:name="Colorful Shading Accent 3" w:semiHidden="0" w:uiPriority="71" w:unhideWhenUsed="0"/>
-    <w:lsdException w:name="Colorful List Accent 3" w:semiHidden="0" w:uiPriority="72" w:unhideWhenUsed="0"/>
-    <w:lsdException w:name="Colorful Grid Accent 3" w:semiHidden="0" w:uiPriority="73" w:unhideWhenUsed="0"/>
-    <w:lsdException w:name="Light Shading Accent 4" w:semiHidden="0" w:uiPriority="60" w:unhideWhenUsed="0"/>
-    <w:lsdException w:name="Light List Accent 4" w:semiHidden="0" w:uiPriority="61" w:unhideWhenUsed="0"/>
-    <w:lsdException w:name="Light Grid Accent 4" w:semiHidden="0" w:uiPriority="62" w:unhideWhenUsed="0"/>
-    <w:lsdException w:name="Medium Shading 1 Accent 4" w:semiHidden="0" w:uiPriority="63" w:unhideWhenUsed="0"/>
-    <w:lsdException w:name="Medium Shading 2 Accent 4" w:semiHidden="0" w:uiPriority="64" w:unhideWhenUsed="0"/>
-    <w:lsdException w:name="Medium List 1 Accent 4" w:semiHidden="0" w:uiPriority="65" w:unhideWhenUsed="0"/>
-    <w:lsdException w:name="Medium List 2 Accent 4" w:semiHidden="0" w:uiPriority="66" w:unhideWhenUsed="0"/>
-    <w:lsdException w:name="Medium Grid 1 Accent 4" w:semiHidden="0" w:uiPriority="67" w:unhideWhenUsed="0"/>
-    <w:lsdException w:name="Medium Grid 2 Accent 4" w:semiHidden="0" w:uiPriority="68" w:unhideWhenUsed="0"/>
-    <w:lsdException w:name="Medium Grid 3 Accent 4" w:semiHidden="0" w:uiPriority="69" w:unhideWhenUsed="0"/>
-    <w:lsdException w:name="Dark List Accent 4" w:semiHidden="0" w:uiPriority="70" w:unhideWhenUsed="0"/>
-    <w:lsdException w:name="Colorful Shading Accent 4" w:semiHidden="0" w:uiPriority="71" w:unhideWhenUsed="0"/>
-    <w:lsdException w:name="Colorful List Accent 4" w:semiHidden="0" w:uiPriority="72" w:unhideWhenUsed="0"/>
-    <w:lsdException w:name="Colorful Grid Accent 4" w:semiHidden="0" w:uiPriority="73" w:unhideWhenUsed="0"/>
-    <w:lsdException w:name="Light Shading Accent 5" w:semiHidden="0" w:uiPriority="60" w:unhideWhenUsed="0"/>
-    <w:lsdException w:name="Light List Accent 5" w:semiHidden="0" w:uiPriority="61" w:unhideWhenUsed="0"/>
-    <w:lsdException w:name="Light Grid Accent 5" w:semiHidden="0" w:uiPriority="62" w:unhideWhenUsed="0"/>
-    <w:lsdException w:name="Medium Shading 1 Accent 5" w:semiHidden="0" w:uiPriority="63" w:unhideWhenUsed="0"/>
-    <w:lsdException w:name="Medium Shading 2 Accent 5" w:semiHidden="0" w:uiPriority="64" w:unhideWhenUsed="0"/>
-    <w:lsdException w:name="Medium List 1 Accent 5" w:semiHidden="0" w:uiPriority="65" w:unhideWhenUsed="0"/>
-    <w:lsdException w:name="Medium List 2 Accent 5" w:semiHidden="0" w:uiPriority="66" w:unhideWhenUsed="0"/>
-    <w:lsdException w:name="Medium Grid 1 Accent 5" w:semiHidden="0" w:uiPriority="67" w:unhideWhenUsed="0"/>
-    <w:lsdException w:name="Medium Grid 2 Accent 5" w:semiHidden="0" w:uiPriority="68" w:unhideWhenUsed="0"/>
-    <w:lsdException w:name="Medium Grid 3 Accent 5" w:semiHidden="0" w:uiPriority="69" w:unhideWhenUsed="0"/>
-    <w:lsdException w:name="Dark List Accent 5" w:semiHidden="0" w:uiPriority="70" w:unhideWhenUsed="0"/>
-    <w:lsdException w:name="Colorful Shading Accent 5" w:semiHidden="0" w:uiPriority="71" w:unhideWhenUsed="0"/>
-    <w:lsdException w:name="Colorful List Accent 5" w:semiHidden="0" w:uiPriority="72" w:unhideWhenUsed="0"/>
-    <w:lsdException w:name="Colorful Grid Accent 5" w:semiHidden="0" w:uiPriority="73" w:unhideWhenUsed="0"/>
-    <w:lsdException w:name="Light Shading Accent 6" w:semiHidden="0" w:uiPriority="60" w:unhideWhenUsed="0"/>
-    <w:lsdException w:name="Light List Accent 6" w:semiHidden="0" w:uiPriority="61" w:unhideWhenUsed="0"/>
-    <w:lsdException w:name="Light Grid Accent 6" w:semiHidden="0" w:uiPriority="62" w:unhideWhenUsed="0"/>
-    <w:lsdException w:name="Medium Shading 1 Accent 6" w:semiHidden="0" w:uiPriority="63" w:unhideWhenUsed="0"/>
-    <w:lsdException w:name="Medium Shading 2 Accent 6" w:semiHidden="0" w:uiPriority="64" w:unhideWhenUsed="0"/>
-    <w:lsdException w:name="Medium List 1 Accent 6" w:semiHidden="0" w:uiPriority="65" w:unhideWhenUsed="0"/>
-    <w:lsdException w:name="Medium List 2 Accent 6" w:semiHidden="0" w:uiPriority="66" w:unhideWhenUsed="0"/>
-    <w:lsdException w:name="Medium Grid 1 Accent 6" w:semiHidden="0" w:uiPriority="67" w:unhideWhenUsed="0"/>
-    <w:lsdException w:name="Medium Grid 2 Accent 6" w:semiHidden="0" w:uiPriority="68" w:unhideWhenUsed="0"/>
-    <w:lsdException w:name="Medium Grid 3 Accent 6" w:semiHidden="0" w:uiPriority="69" w:unhideWhenUsed="0"/>
-    <w:lsdException w:name="Dark List Accent 6" w:semiHidden="0" w:uiPriority="70" w:unhideWhenUsed="0"/>
-    <w:lsdException w:name="Colorful Shading Accent 6" w:semiHidden="0" w:uiPriority="71" w:unhideWhenUsed="0"/>
-    <w:lsdException w:name="Colorful List Accent 6" w:semiHidden="0" w:uiPriority="72" w:unhideWhenUsed="0"/>
-    <w:lsdException w:name="Colorful Grid Accent 6" w:semiHidden="0" w:uiPriority="73" w:unhideWhenUsed="0"/>
-    <w:lsdException w:name="Subtle Emphasis" w:semiHidden="0" w:uiPriority="19" w:unhideWhenUsed="0" w:qFormat="1"/>
-    <w:lsdException w:name="Intense Emphasis" w:semiHidden="0" w:uiPriority="21" w:unhideWhenUsed="0" w:qFormat="1"/>
-    <w:lsdException w:name="Subtle Reference" w:semiHidden="0" w:uiPriority="31" w:unhideWhenUsed="0" w:qFormat="1"/>
-    <w:lsdException w:name="Intense Reference" w:semiHidden="0" w:uiPriority="32" w:unhideWhenUsed="0" w:qFormat="1"/>
-    <w:lsdException w:name="Book Title" w:semiHidden="0" w:uiPriority="33" w:unhideWhenUsed="0" w:qFormat="1"/>
-    <w:lsdException w:name="Bibliography" w:uiPriority="37"/>
-    <w:lsdException w:name="TOC Heading" w:uiPriority="39" w:qFormat="1"/>
+  <w:latentStyles w:defLockedState="0" w:defUIPriority="99" w:defSemiHidden="0" w:defUnhideWhenUsed="0" w:defQFormat="0" w:count="371">
+    <w:lsdException w:name="Normal" w:uiPriority="0" w:qFormat="1"/>
+    <w:lsdException w:name="heading 1" w:uiPriority="9" w:qFormat="1"/>
+    <w:lsdException w:name="heading 2" w:semiHidden="1" w:uiPriority="9" w:unhideWhenUsed="1" w:qFormat="1"/>
+    <w:lsdException w:name="heading 3" w:semiHidden="1" w:uiPriority="9" w:unhideWhenUsed="1" w:qFormat="1"/>
+    <w:lsdException w:name="heading 4" w:semiHidden="1" w:uiPriority="9" w:unhideWhenUsed="1" w:qFormat="1"/>
+    <w:lsdException w:name="heading 5" w:semiHidden="1" w:uiPriority="9" w:unhideWhenUsed="1" w:qFormat="1"/>
+    <w:lsdException w:name="heading 6" w:semiHidden="1" w:uiPriority="9" w:unhideWhenUsed="1" w:qFormat="1"/>
+    <w:lsdException w:name="heading 7" w:semiHidden="1" w:uiPriority="9" w:unhideWhenUsed="1" w:qFormat="1"/>
+    <w:lsdException w:name="heading 8" w:semiHidden="1" w:uiPriority="9" w:unhideWhenUsed="1" w:qFormat="1"/>
+    <w:lsdException w:name="heading 9" w:semiHidden="1" w:uiPriority="9" w:unhideWhenUsed="1" w:qFormat="1"/>
+    <w:lsdException w:name="index 1" w:semiHidden="1" w:unhideWhenUsed="1"/>
+    <w:lsdException w:name="index 2" w:semiHidden="1" w:unhideWhenUsed="1"/>
+    <w:lsdException w:name="index 3" w:semiHidden="1" w:unhideWhenUsed="1"/>
+    <w:lsdException w:name="index 4" w:semiHidden="1" w:unhideWhenUsed="1"/>
+    <w:lsdException w:name="index 5" w:semiHidden="1" w:unhideWhenUsed="1"/>
+    <w:lsdException w:name="index 6" w:semiHidden="1" w:unhideWhenUsed="1"/>
+    <w:lsdException w:name="index 7" w:semiHidden="1" w:unhideWhenUsed="1"/>
+    <w:lsdException w:name="index 8" w:semiHidden="1" w:unhideWhenUsed="1"/>
+    <w:lsdException w:name="index 9" w:semiHidden="1" w:unhideWhenUsed="1"/>
+    <w:lsdException w:name="toc 1" w:semiHidden="1" w:uiPriority="39" w:unhideWhenUsed="1"/>
+    <w:lsdException w:name="toc 2" w:semiHidden="1" w:uiPriority="39" w:unhideWhenUsed="1"/>
+    <w:lsdException w:name="toc 3" w:semiHidden="1" w:uiPriority="39" w:unhideWhenUsed="1"/>
+    <w:lsdException w:name="toc 4" w:semiHidden="1" w:uiPriority="39" w:unhideWhenUsed="1"/>
+    <w:lsdException w:name="toc 5" w:semiHidden="1" w:uiPriority="39" w:unhideWhenUsed="1"/>
+    <w:lsdException w:name="toc 6" w:semiHidden="1" w:uiPriority="39" w:unhideWhenUsed="1"/>
+    <w:lsdException w:name="toc 7" w:semiHidden="1" w:uiPriority="39" w:unhideWhenUsed="1"/>
+    <w:lsdException w:name="toc 8" w:semiHidden="1" w:uiPriority="39" w:unhideWhenUsed="1"/>
+    <w:lsdException w:name="toc 9" w:semiHidden="1" w:uiPriority="39" w:unhideWhenUsed="1"/>
+    <w:lsdException w:name="Normal Indent" w:semiHidden="1" w:unhideWhenUsed="1"/>
+    <w:lsdException w:name="footnote text" w:semiHidden="1" w:unhideWhenUsed="1"/>
+    <w:lsdException w:name="annotation text" w:semiHidden="1" w:unhideWhenUsed="1"/>
+    <w:lsdException w:name="header" w:semiHidden="1" w:unhideWhenUsed="1"/>
+    <w:lsdException w:name="footer" w:semiHidden="1" w:unhideWhenUsed="1"/>
+    <w:lsdException w:name="index heading" w:semiHidden="1" w:unhideWhenUsed="1"/>
+    <w:lsdException w:name="caption" w:semiHidden="1" w:uiPriority="35" w:unhideWhenUsed="1" w:qFormat="1"/>
+    <w:lsdException w:name="table of figures" w:semiHidden="1" w:unhideWhenUsed="1"/>
+    <w:lsdException w:name="envelope address" w:semiHidden="1" w:unhideWhenUsed="1"/>
+    <w:lsdException w:name="envelope return" w:semiHidden="1" w:unhideWhenUsed="1"/>
+    <w:lsdException w:name="footnote reference" w:semiHidden="1" w:unhideWhenUsed="1"/>
+    <w:lsdException w:name="annotation reference" w:semiHidden="1" w:unhideWhenUsed="1"/>
+    <w:lsdException w:name="line number" w:semiHidden="1" w:unhideWhenUsed="1"/>
+    <w:lsdException w:name="page number" w:semiHidden="1" w:unhideWhenUsed="1"/>
+    <w:lsdException w:name="endnote reference" w:semiHidden="1" w:unhideWhenUsed="1"/>
+    <w:lsdException w:name="endnote text" w:semiHidden="1" w:unhideWhenUsed="1"/>
+    <w:lsdException w:name="table of authorities" w:semiHidden="1" w:unhideWhenUsed="1"/>
+    <w:lsdException w:name="macro" w:semiHidden="1" w:unhideWhenUsed="1"/>
+    <w:lsdException w:name="toa heading" w:semiHidden="1" w:unhideWhenUsed="1"/>
+    <w:lsdException w:name="List" w:semiHidden="1" w:unhideWhenUsed="1"/>
+    <w:lsdException w:name="List Bullet" w:semiHidden="1" w:unhideWhenUsed="1"/>
+    <w:lsdException w:name="List Number" w:semiHidden="1" w:unhideWhenUsed="1"/>
+    <w:lsdException w:name="List 2" w:semiHidden="1" w:unhideWhenUsed="1"/>
+    <w:lsdException w:name="List 3" w:semiHidden="1" w:unhideWhenUsed="1"/>
+    <w:lsdException w:name="List 4" w:semiHidden="1" w:unhideWhenUsed="1"/>
+    <w:lsdException w:name="List 5" w:semiHidden="1" w:unhideWhenUsed="1"/>
+    <w:lsdException w:name="List Bullet 2" w:semiHidden="1" w:unhideWhenUsed="1"/>
+    <w:lsdException w:name="List Bullet 3" w:semiHidden="1" w:unhideWhenUsed="1"/>
+    <w:lsdException w:name="List Bullet 4" w:semiHidden="1" w:unhideWhenUsed="1"/>
+    <w:lsdException w:name="List Bullet 5" w:semiHidden="1" w:unhideWhenUsed="1"/>
+    <w:lsdException w:name="List Number 2" w:semiHidden="1" w:unhideWhenUsed="1"/>
+    <w:lsdException w:name="List Number 3" w:semiHidden="1" w:unhideWhenUsed="1"/>
+    <w:lsdException w:name="List Number 4" w:semiHidden="1" w:unhideWhenUsed="1"/>
+    <w:lsdException w:name="List Number 5" w:semiHidden="1" w:unhideWhenUsed="1"/>
+    <w:lsdException w:name="Title" w:uiPriority="10" w:qFormat="1"/>
+    <w:lsdException w:name="Closing" w:semiHidden="1" w:unhideWhenUsed="1"/>
+    <w:lsdException w:name="Signature" w:semiHidden="1" w:unhideWhenUsed="1"/>
+    <w:lsdException w:name="Default Paragraph Font" w:semiHidden="1" w:uiPriority="1" w:unhideWhenUsed="1"/>
+    <w:lsdException w:name="Body Text" w:semiHidden="1" w:unhideWhenUsed="1"/>
+    <w:lsdException w:name="Body Text Indent" w:semiHidden="1" w:unhideWhenUsed="1"/>
+    <w:lsdException w:name="List Continue" w:semiHidden="1" w:unhideWhenUsed="1"/>
+    <w:lsdException w:name="List Continue 2" w:semiHidden="1" w:unhideWhenUsed="1"/>
+    <w:lsdException w:name="List Continue 3" w:semiHidden="1" w:unhideWhenUsed="1"/>
+    <w:lsdException w:name="List Continue 4" w:semiHidden="1" w:unhideWhenUsed="1"/>
+    <w:lsdException w:name="List Continue 5" w:semiHidden="1" w:unhideWhenUsed="1"/>
+    <w:lsdException w:name="Message Header" w:semiHidden="1" w:unhideWhenUsed="1"/>
+    <w:lsdException w:name="Subtitle" w:uiPriority="11" w:qFormat="1"/>
+    <w:lsdException w:name="Salutation" w:semiHidden="1" w:unhideWhenUsed="1"/>
+    <w:lsdException w:name="Date" w:semiHidden="1" w:unhideWhenUsed="1"/>
+    <w:lsdException w:name="Body Text First Indent" w:semiHidden="1" w:unhideWhenUsed="1"/>
+    <w:lsdException w:name="Body Text First Indent 2" w:semiHidden="1" w:unhideWhenUsed="1"/>
+    <w:lsdException w:name="Note Heading" w:semiHidden="1" w:unhideWhenUsed="1"/>
+    <w:lsdException w:name="Body Text 2" w:semiHidden="1" w:unhideWhenUsed="1"/>
+    <w:lsdException w:name="Body Text 3" w:semiHidden="1" w:unhideWhenUsed="1"/>
+    <w:lsdException w:name="Body Text Indent 2" w:semiHidden="1" w:unhideWhenUsed="1"/>
+    <w:lsdException w:name="Body Text Indent 3" w:semiHidden="1" w:unhideWhenUsed="1"/>
+    <w:lsdException w:name="Block Text" w:semiHidden="1" w:unhideWhenUsed="1"/>
+    <w:lsdException w:name="Hyperlink" w:semiHidden="1" w:unhideWhenUsed="1"/>
+    <w:lsdException w:name="FollowedHyperlink" w:semiHidden="1" w:unhideWhenUsed="1"/>
+    <w:lsdException w:name="Strong" w:uiPriority="22" w:qFormat="1"/>
+    <w:lsdException w:name="Emphasis" w:uiPriority="20" w:qFormat="1"/>
+    <w:lsdException w:name="Document Map" w:semiHidden="1" w:unhideWhenUsed="1"/>
+    <w:lsdException w:name="Plain Text" w:semiHidden="1" w:unhideWhenUsed="1"/>
+    <w:lsdException w:name="E-mail Signature" w:semiHidden="1" w:unhideWhenUsed="1"/>
+    <w:lsdException w:name="HTML Top of Form" w:semiHidden="1" w:unhideWhenUsed="1"/>
+    <w:lsdException w:name="HTML Bottom of Form" w:semiHidden="1" w:unhideWhenUsed="1"/>
+    <w:lsdException w:name="Normal (Web)" w:semiHidden="1" w:unhideWhenUsed="1"/>
+    <w:lsdException w:name="HTML Acronym" w:semiHidden="1" w:unhideWhenUsed="1"/>
+    <w:lsdException w:name="HTML Address" w:semiHidden="1" w:unhideWhenUsed="1"/>
+    <w:lsdException w:name="HTML Cite" w:semiHidden="1" w:unhideWhenUsed="1"/>
+    <w:lsdException w:name="HTML Code" w:semiHidden="1" w:unhideWhenUsed="1"/>
+    <w:lsdException w:name="HTML Definition" w:semiHidden="1" w:unhideWhenUsed="1"/>
+    <w:lsdException w:name="HTML Keyboard" w:semiHidden="1" w:unhideWhenUsed="1"/>
+    <w:lsdException w:name="HTML Preformatted" w:semiHidden="1" w:unhideWhenUsed="1"/>
+    <w:lsdException w:name="HTML Sample" w:semiHidden="1" w:unhideWhenUsed="1"/>
+    <w:lsdException w:name="HTML Typewriter" w:semiHidden="1" w:unhideWhenUsed="1"/>
+    <w:lsdException w:name="HTML Variable" w:semiHidden="1" w:unhideWhenUsed="1"/>
+    <w:lsdException w:name="Normal Table" w:semiHidden="1" w:unhideWhenUsed="1"/>
+    <w:lsdException w:name="annotation subject" w:semiHidden="1" w:unhideWhenUsed="1"/>
+    <w:lsdException w:name="No List" w:semiHidden="1" w:unhideWhenUsed="1"/>
+    <w:lsdException w:name="Outline List 1" w:semiHidden="1" w:unhideWhenUsed="1"/>
+    <w:lsdException w:name="Outline List 2" w:semiHidden="1" w:unhideWhenUsed="1"/>
+    <w:lsdException w:name="Outline List 3" w:semiHidden="1" w:unhideWhenUsed="1"/>
+    <w:lsdException w:name="Table Simple 1" w:semiHidden="1" w:unhideWhenUsed="1"/>
+    <w:lsdException w:name="Table Simple 2" w:semiHidden="1" w:unhideWhenUsed="1"/>
+    <w:lsdException w:name="Table Simple 3" w:semiHidden="1" w:unhideWhenUsed="1"/>
+    <w:lsdException w:name="Table Classic 1" w:semiHidden="1" w:unhideWhenUsed="1"/>
+    <w:lsdException w:name="Table Classic 2" w:semiHidden="1" w:unhideWhenUsed="1"/>
+    <w:lsdException w:name="Table Classic 3" w:semiHidden="1" w:unhideWhenUsed="1"/>
+    <w:lsdException w:name="Table Classic 4" w:semiHidden="1" w:unhideWhenUsed="1"/>
+    <w:lsdException w:name="Table Colorful 1" w:semiHidden="1" w:unhideWhenUsed="1"/>
+    <w:lsdException w:name="Table Colorful 2" w:semiHidden="1" w:unhideWhenUsed="1"/>
+    <w:lsdException w:name="Table Colorful 3" w:semiHidden="1" w:unhideWhenUsed="1"/>
+    <w:lsdException w:name="Table Columns 1" w:semiHidden="1" w:unhideWhenUsed="1"/>
+    <w:lsdException w:name="Table Columns 2" w:semiHidden="1" w:unhideWhenUsed="1"/>
+    <w:lsdException w:name="Table Columns 3" w:semiHidden="1" w:unhideWhenUsed="1"/>
+    <w:lsdException w:name="Table Columns 4" w:semiHidden="1" w:unhideWhenUsed="1"/>
+    <w:lsdException w:name="Table Columns 5" w:semiHidden="1" w:unhideWhenUsed="1"/>
+    <w:lsdException w:name="Table Grid 1" w:semiHidden="1" w:unhideWhenUsed="1"/>
+    <w:lsdException w:name="Table Grid 2" w:semiHidden="1" w:unhideWhenUsed="1"/>
+    <w:lsdException w:name="Table Grid 3" w:semiHidden="1" w:unhideWhenUsed="1"/>
+    <w:lsdException w:name="Table Grid 4" w:semiHidden="1" w:unhideWhenUsed="1"/>
+    <w:lsdException w:name="Table Grid 5" w:semiHidden="1" w:unhideWhenUsed="1"/>
+    <w:lsdException w:name="Table Grid 6" w:semiHidden="1" w:unhideWhenUsed="1"/>
+    <w:lsdException w:name="Table Grid 7" w:semiHidden="1" w:unhideWhenUsed="1"/>
+    <w:lsdException w:name="Table Grid 8" w:semiHidden="1" w:unhideWhenUsed="1"/>
+    <w:lsdException w:name="Table List 1" w:semiHidden="1" w:unhideWhenUsed="1"/>
+    <w:lsdException w:name="Table List 2" w:semiHidden="1" w:unhideWhenUsed="1"/>
+    <w:lsdException w:name="Table List 3" w:semiHidden="1" w:unhideWhenUsed="1"/>
+    <w:lsdException w:name="Table List 4" w:semiHidden="1" w:unhideWhenUsed="1"/>
+    <w:lsdException w:name="Table List 5" w:semiHidden="1" w:unhideWhenUsed="1"/>
+    <w:lsdException w:name="Table List 6" w:semiHidden="1" w:unhideWhenUsed="1"/>
+    <w:lsdException w:name="Table List 7" w:semiHidden="1" w:unhideWhenUsed="1"/>
+    <w:lsdException w:name="Table List 8" w:semiHidden="1" w:unhideWhenUsed="1"/>
+    <w:lsdException w:name="Table 3D effects 1" w:semiHidden="1" w:unhideWhenUsed="1"/>
+    <w:lsdException w:name="Table 3D effects 2" w:semiHidden="1" w:unhideWhenUsed="1"/>
+    <w:lsdException w:name="Table 3D effects 3" w:semiHidden="1" w:unhideWhenUsed="1"/>
+    <w:lsdException w:name="Table Contemporary" w:semiHidden="1" w:unhideWhenUsed="1"/>
+    <w:lsdException w:name="Table Elegant" w:semiHidden="1" w:unhideWhenUsed="1"/>
+    <w:lsdException w:name="Table Professional" w:semiHidden="1" w:unhideWhenUsed="1"/>
+    <w:lsdException w:name="Table Subtle 1" w:semiHidden="1" w:unhideWhenUsed="1"/>
+    <w:lsdException w:name="Table Subtle 2" w:semiHidden="1" w:unhideWhenUsed="1"/>
+    <w:lsdException w:name="Table Web 1" w:semiHidden="1" w:unhideWhenUsed="1"/>
+    <w:lsdException w:name="Table Web 2" w:semiHidden="1" w:unhideWhenUsed="1"/>
+    <w:lsdException w:name="Table Web 3" w:semiHidden="1" w:unhideWhenUsed="1"/>
+    <w:lsdException w:name="Balloon Text" w:semiHidden="1" w:unhideWhenUsed="1"/>
+    <w:lsdException w:name="Table Grid" w:uiPriority="39"/>
+    <w:lsdException w:name="Table Theme" w:semiHidden="1" w:unhideWhenUsed="1"/>
+    <w:lsdException w:name="Placeholder Text" w:semiHidden="1"/>
+    <w:lsdException w:name="No Spacing" w:uiPriority="1" w:qFormat="1"/>
+    <w:lsdException w:name="Light Shading" w:uiPriority="60"/>
+    <w:lsdException w:name="Light List" w:uiPriority="61"/>
+    <w:lsdException w:name="Light Grid" w:uiPriority="62"/>
+    <w:lsdException w:name="Medium Shading 1" w:uiPriority="63"/>
+    <w:lsdException w:name="Medium Shading 2" w:uiPriority="64"/>
+    <w:lsdException w:name="Medium List 1" w:uiPriority="65"/>
+    <w:lsdException w:name="Medium List 2" w:uiPriority="66"/>
+    <w:lsdException w:name="Medium Grid 1" w:uiPriority="67"/>
+    <w:lsdException w:name="Medium Grid 2" w:uiPriority="68"/>
+    <w:lsdException w:name="Medium Grid 3" w:uiPriority="69"/>
+    <w:lsdException w:name="Dark List" w:uiPriority="70"/>
+    <w:lsdException w:name="Colorful Shading" w:uiPriority="71"/>
+    <w:lsdException w:name="Colorful List" w:uiPriority="72"/>
+    <w:lsdException w:name="Colorful Grid" w:uiPriority="73"/>
+    <w:lsdException w:name="Light Shading Accent 1" w:uiPriority="60"/>
+    <w:lsdException w:name="Light List Accent 1" w:uiPriority="61"/>
+    <w:lsdException w:name="Light Grid Accent 1" w:uiPriority="62"/>
+    <w:lsdException w:name="Medium Shading 1 Accent 1" w:uiPriority="63"/>
+    <w:lsdException w:name="Medium Shading 2 Accent 1" w:uiPriority="64"/>
+    <w:lsdException w:name="Medium List 1 Accent 1" w:uiPriority="65"/>
+    <w:lsdException w:name="Revision" w:semiHidden="1"/>
+    <w:lsdException w:name="List Paragraph" w:uiPriority="34" w:qFormat="1"/>
+    <w:lsdException w:name="Quote" w:uiPriority="29" w:qFormat="1"/>
+    <w:lsdException w:name="Intense Quote" w:uiPriority="30" w:qFormat="1"/>
+    <w:lsdException w:name="Medium List 2 Accent 1" w:uiPriority="66"/>
+    <w:lsdException w:name="Medium Grid 1 Accent 1" w:uiPriority="67"/>
+    <w:lsdException w:name="Medium Grid 2 Accent 1" w:uiPriority="68"/>
+    <w:lsdException w:name="Medium Grid 3 Accent 1" w:uiPriority="69"/>
+    <w:lsdException w:name="Dark List Accent 1" w:uiPriority="70"/>
+    <w:lsdException w:name="Colorful Shading Accent 1" w:uiPriority="71"/>
+    <w:lsdException w:name="Colorful List Accent 1" w:uiPriority="72"/>
+    <w:lsdException w:name="Colorful Grid Accent 1" w:uiPriority="73"/>
+    <w:lsdException w:name="Light Shading Accent 2" w:uiPriority="60"/>
+    <w:lsdException w:name="Light List Accent 2" w:uiPriority="61"/>
+    <w:lsdException w:name="Light Grid Accent 2" w:uiPriority="62"/>
+    <w:lsdException w:name="Medium Shading 1 Accent 2" w:uiPriority="63"/>
+    <w:lsdException w:name="Medium Shading 2 Accent 2" w:uiPriority="64"/>
+    <w:lsdException w:name="Medium List 1 Accent 2" w:uiPriority="65"/>
+    <w:lsdException w:name="Medium List 2 Accent 2" w:uiPriority="66"/>
+    <w:lsdException w:name="Medium Grid 1 Accent 2" w:uiPriority="67"/>
+    <w:lsdException w:name="Medium Grid 2 Accent 2" w:uiPriority="68"/>
+    <w:lsdException w:name="Medium Grid 3 Accent 2" w:uiPriority="69"/>
+    <w:lsdException w:name="Dark List Accent 2" w:uiPriority="70"/>
+    <w:lsdException w:name="Colorful Shading Accent 2" w:uiPriority="71"/>
+    <w:lsdException w:name="Colorful List Accent 2" w:uiPriority="72"/>
+    <w:lsdException w:name="Colorful Grid Accent 2" w:uiPriority="73"/>
+    <w:lsdException w:name="Light Shading Accent 3" w:uiPriority="60"/>
+    <w:lsdException w:name="Light List Accent 3" w:uiPriority="61"/>
+    <w:lsdException w:name="Light Grid Accent 3" w:uiPriority="62"/>
+    <w:lsdException w:name="Medium Shading 1 Accent 3" w:uiPriority="63"/>
+    <w:lsdException w:name="Medium Shading 2 Accent 3" w:uiPriority="64"/>
+    <w:lsdException w:name="Medium List 1 Accent 3" w:uiPriority="65"/>
+    <w:lsdException w:name="Medium List 2 Accent 3" w:uiPriority="66"/>
+    <w:lsdException w:name="Medium Grid 1 Accent 3" w:uiPriority="67"/>
+    <w:lsdException w:name="Medium Grid 2 Accent 3" w:uiPriority="68"/>
+    <w:lsdException w:name="Medium Grid 3 Accent 3" w:uiPriority="69"/>
+    <w:lsdException w:name="Dark List Accent 3" w:uiPriority="70"/>
+    <w:lsdException w:name="Colorful Shading Accent 3" w:uiPriority="71"/>
+    <w:lsdException w:name="Colorful List Accent 3" w:uiPriority="72"/>
+    <w:lsdException w:name="Colorful Grid Accent 3" w:uiPriority="73"/>
+    <w:lsdException w:name="Light Shading Accent 4" w:uiPriority="60"/>
+    <w:lsdException w:name="Light List Accent 4" w:uiPriority="61"/>
+    <w:lsdException w:name="Light Grid Accent 4" w:uiPriority="62"/>
+    <w:lsdException w:name="Medium Shading 1 Accent 4" w:uiPriority="63"/>
+    <w:lsdException w:name="Medium Shading 2 Accent 4" w:uiPriority="64"/>
+    <w:lsdException w:name="Medium List 1 Accent 4" w:uiPriority="65"/>
+    <w:lsdException w:name="Medium List 2 Accent 4" w:uiPriority="66"/>
+    <w:lsdException w:name="Medium Grid 1 Accent 4" w:uiPriority="67"/>
+    <w:lsdException w:name="Medium Grid 2 Accent 4" w:uiPriority="68"/>
+    <w:lsdException w:name="Medium Grid 3 Accent 4" w:uiPriority="69"/>
+    <w:lsdException w:name="Dark List Accent 4" w:uiPriority="70"/>
+    <w:lsdException w:name="Colorful Shading Accent 4" w:uiPriority="71"/>
+    <w:lsdException w:name="Colorful List Accent 4" w:uiPriority="72"/>
+    <w:lsdException w:name="Colorful Grid Accent 4" w:uiPriority="73"/>
+    <w:lsdException w:name="Light Shading Accent 5" w:uiPriority="60"/>
+    <w:lsdException w:name="Light List Accent 5" w:uiPriority="61"/>
+    <w:lsdException w:name="Light Grid Accent 5" w:uiPriority="62"/>
+    <w:lsdException w:name="Medium Shading 1 Accent 5" w:uiPriority="63"/>
+    <w:lsdException w:name="Medium Shading 2 Accent 5" w:uiPriority="64"/>
+    <w:lsdException w:name="Medium List 1 Accent 5" w:uiPriority="65"/>
+    <w:lsdException w:name="Medium List 2 Accent 5" w:uiPriority="66"/>
+    <w:lsdException w:name="Medium Grid 1 Accent 5" w:uiPriority="67"/>
+    <w:lsdException w:name="Medium Grid 2 Accent 5" w:uiPriority="68"/>
+    <w:lsdException w:name="Medium Grid 3 Accent 5" w:uiPriority="69"/>
+    <w:lsdException w:name="Dark List Accent 5" w:uiPriority="70"/>
+    <w:lsdException w:name="Colorful Shading Accent 5" w:uiPriority="71"/>
+    <w:lsdException w:name="Colorful List Accent 5" w:uiPriority="72"/>
+    <w:lsdException w:name="Colorful Grid Accent 5" w:uiPriority="73"/>
+    <w:lsdException w:name="Light Shading Accent 6" w:uiPriority="60"/>
+    <w:lsdException w:name="Light List Accent 6" w:uiPriority="61"/>
+    <w:lsdException w:name="Light Grid Accent 6" w:uiPriority="62"/>
+    <w:lsdException w:name="Medium Shading 1 Accent 6" w:uiPriority="63"/>
+    <w:lsdException w:name="Medium Shading 2 Accent 6" w:uiPriority="64"/>
+    <w:lsdException w:name="Medium List 1 Accent 6" w:uiPriority="65"/>
+    <w:lsdException w:name="Medium List 2 Accent 6" w:uiPriority="66"/>
+    <w:lsdException w:name="Medium Grid 1 Accent 6" w:uiPriority="67"/>
+    <w:lsdException w:name="Medium Grid 2 Accent 6" w:uiPriority="68"/>
+    <w:lsdException w:name="Medium Grid 3 Accent 6" w:uiPriority="69"/>
+    <w:lsdException w:name="Dark List Accent 6" w:uiPriority="70"/>
+    <w:lsdException w:name="Colorful Shading Accent 6" w:uiPriority="71"/>
+    <w:lsdException w:name="Colorful List Accent 6" w:uiPriority="72"/>
+    <w:lsdException w:name="Colorful Grid Accent 6" w:uiPriority="73"/>
+    <w:lsdException w:name="Subtle Emphasis" w:uiPriority="19" w:qFormat="1"/>
+    <w:lsdException w:name="Intense Emphasis" w:uiPriority="21" w:qFormat="1"/>
+    <w:lsdException w:name="Subtle Reference" w:uiPriority="31" w:qFormat="1"/>
+    <w:lsdException w:name="Intense Reference" w:uiPriority="32" w:qFormat="1"/>
+    <w:lsdException w:name="Book Title" w:uiPriority="33" w:qFormat="1"/>
+    <w:lsdException w:name="Bibliography" w:semiHidden="1" w:uiPriority="37" w:unhideWhenUsed="1"/>
+    <w:lsdException w:name="TOC Heading" w:semiHidden="1" w:uiPriority="39" w:unhideWhenUsed="1" w:qFormat="1"/>
+    <w:lsdException w:name="Plain Table 1" w:uiPriority="41"/>
+    <w:lsdException w:name="Plain Table 2" w:uiPriority="42"/>
+    <w:lsdException w:name="Plain Table 3" w:uiPriority="43"/>
+    <w:lsdException w:name="Plain Table 4" w:uiPriority="44"/>
+    <w:lsdException w:name="Plain Table 5" w:uiPriority="45"/>
+    <w:lsdException w:name="Grid Table Light" w:uiPriority="40"/>
+    <w:lsdException w:name="Grid Table 1 Light" w:uiPriority="46"/>
+    <w:lsdException w:name="Grid Table 2" w:uiPriority="47"/>
+    <w:lsdException w:name="Grid Table 3" w:uiPriority="48"/>
+    <w:lsdException w:name="Grid Table 4" w:uiPriority="49"/>
+    <w:lsdException w:name="Grid Table 5 Dark" w:uiPriority="50"/>
+    <w:lsdException w:name="Grid Table 6 Colorful" w:uiPriority="51"/>
+    <w:lsdException w:name="Grid Table 7 Colorful" w:uiPriority="52"/>
+    <w:lsdException w:name="Grid Table 1 Light Accent 1" w:uiPriority="46"/>
+    <w:lsdException w:name="Grid Table 2 Accent 1" w:uiPriority="47"/>
+    <w:lsdException w:name="Grid Table 3 Accent 1" w:uiPriority="48"/>
+    <w:lsdException w:name="Grid Table 4 Accent 1" w:uiPriority="49"/>
+    <w:lsdException w:name="Grid Table 5 Dark Accent 1" w:uiPriority="50"/>
+    <w:lsdException w:name="Grid Table 6 Colorful Accent 1" w:uiPriority="51"/>
+    <w:lsdException w:name="Grid Table 7 Colorful Accent 1" w:uiPriority="52"/>
+    <w:lsdException w:name="Grid Table 1 Light Accent 2" w:uiPriority="46"/>
+    <w:lsdException w:name="Grid Table 2 Accent 2" w:uiPriority="47"/>
+    <w:lsdException w:name="Grid Table 3 Accent 2" w:uiPriority="48"/>
+    <w:lsdException w:name="Grid Table 4 Accent 2" w:uiPriority="49"/>
+    <w:lsdException w:name="Grid Table 5 Dark Accent 2" w:uiPriority="50"/>
+    <w:lsdException w:name="Grid Table 6 Colorful Accent 2" w:uiPriority="51"/>
+    <w:lsdException w:name="Grid Table 7 Colorful Accent 2" w:uiPriority="52"/>
+    <w:lsdException w:name="Grid Table 1 Light Accent 3" w:uiPriority="46"/>
+    <w:lsdException w:name="Grid Table 2 Accent 3" w:uiPriority="47"/>
+    <w:lsdException w:name="Grid Table 3 Accent 3" w:uiPriority="48"/>
+    <w:lsdException w:name="Grid Table 4 Accent 3" w:uiPriority="49"/>
+    <w:lsdException w:name="Grid Table 5 Dark Accent 3" w:uiPriority="50"/>
+    <w:lsdException w:name="Grid Table 6 Colorful Accent 3" w:uiPriority="51"/>
+    <w:lsdException w:name="Grid Table 7 Colorful Accent 3" w:uiPriority="52"/>
+    <w:lsdException w:name="Grid Table 1 Light Accent 4" w:uiPriority="46"/>
+    <w:lsdException w:name="Grid Table 2 Accent 4" w:uiPriority="47"/>
+    <w:lsdException w:name="Grid Table 3 Accent 4" w:uiPriority="48"/>
+    <w:lsdException w:name="Grid Table 4 Accent 4" w:uiPriority="49"/>
+    <w:lsdException w:name="Grid Table 5 Dark Accent 4" w:uiPriority="50"/>
+    <w:lsdException w:name="Grid Table 6 Colorful Accent 4" w:uiPriority="51"/>
+    <w:lsdException w:name="Grid Table 7 Colorful Accent 4" w:uiPriority="52"/>
+    <w:lsdException w:name="Grid Table 1 Light Accent 5" w:uiPriority="46"/>
+    <w:lsdException w:name="Grid Table 2 Accent 5" w:uiPriority="47"/>
+    <w:lsdException w:name="Grid Table 3 Accent 5" w:uiPriority="48"/>
+    <w:lsdException w:name="Grid Table 4 Accent 5" w:uiPriority="49"/>
+    <w:lsdException w:name="Grid Table 5 Dark Accent 5" w:uiPriority="50"/>
+    <w:lsdException w:name="Grid Table 6 Colorful Accent 5" w:uiPriority="51"/>
+    <w:lsdException w:name="Grid Table 7 Colorful Accent 5" w:uiPriority="52"/>
+    <w:lsdException w:name="Grid Table 1 Light Accent 6" w:uiPriority="46"/>
+    <w:lsdException w:name="Grid Table 2 Accent 6" w:uiPriority="47"/>
+    <w:lsdException w:name="Grid Table 3 Accent 6" w:uiPriority="48"/>
+    <w:lsdException w:name="Grid Table 4 Accent 6" w:uiPriority="49"/>
+    <w:lsdException w:name="Grid Table 5 Dark Accent 6" w:uiPriority="50"/>
+    <w:lsdException w:name="Grid Table 6 Colorful Accent 6" w:uiPriority="51"/>
+    <w:lsdException w:name="Grid Table 7 Colorful Accent 6" w:uiPriority="52"/>
+    <w:lsdException w:name="List Table 1 Light" w:uiPriority="46"/>
+    <w:lsdException w:name="List Table 2" w:uiPriority="47"/>
+    <w:lsdException w:name="List Table 3" w:uiPriority="48"/>
+    <w:lsdException w:name="List Table 4" w:uiPriority="49"/>
+    <w:lsdException w:name="List Table 5 Dark" w:uiPriority="50"/>
+    <w:lsdException w:name="List Table 6 Colorful" w:uiPriority="51"/>
+    <w:lsdException w:name="List Table 7 Colorful" w:uiPriority="52"/>
+    <w:lsdException w:name="List Table 1 Light Accent 1" w:uiPriority="46"/>
+    <w:lsdException w:name="List Table 2 Accent 1" w:uiPriority="47"/>
+    <w:lsdException w:name="List Table 3 Accent 1" w:uiPriority="48"/>
+    <w:lsdException w:name="List Table 4 Accent 1" w:uiPriority="49"/>
+    <w:lsdException w:name="List Table 5 Dark Accent 1" w:uiPriority="50"/>
+    <w:lsdException w:name="List Table 6 Colorful Accent 1" w:uiPriority="51"/>
+    <w:lsdException w:name="List Table 7 Colorful Accent 1" w:uiPriority="52"/>
+    <w:lsdException w:name="List Table 1 Light Accent 2" w:uiPriority="46"/>
+    <w:lsdException w:name="List Table 2 Accent 2" w:uiPriority="47"/>
+    <w:lsdException w:name="List Table 3 Accent 2" w:uiPriority="48"/>
+    <w:lsdException w:name="List Table 4 Accent 2" w:uiPriority="49"/>
+    <w:lsdException w:name="List Table 5 Dark Accent 2" w:uiPriority="50"/>
+    <w:lsdException w:name="List Table 6 Colorful Accent 2" w:uiPriority="51"/>
+    <w:lsdException w:name="List Table 7 Colorful Accent 2" w:uiPriority="52"/>
+    <w:lsdException w:name="List Table 1 Light Accent 3" w:uiPriority="46"/>
+    <w:lsdException w:name="List Table 2 Accent 3" w:uiPriority="47"/>
+    <w:lsdException w:name="List Table 3 Accent 3" w:uiPriority="48"/>
+    <w:lsdException w:name="List Table 4 Accent 3" w:uiPriority="49"/>
+    <w:lsdException w:name="List Table 5 Dark Accent 3" w:uiPriority="50"/>
+    <w:lsdException w:name="List Table 6 Colorful Accent 3" w:uiPriority="51"/>
+    <w:lsdException w:name="List Table 7 Colorful Accent 3" w:uiPriority="52"/>
+    <w:lsdException w:name="List Table 1 Light Accent 4" w:uiPriority="46"/>
+    <w:lsdException w:name="List Table 2 Accent 4" w:uiPriority="47"/>
+    <w:lsdException w:name="List Table 3 Accent 4" w:uiPriority="48"/>
+    <w:lsdException w:name="List Table 4 Accent 4" w:uiPriority="49"/>
+    <w:lsdException w:name="List Table 5 Dark Accent 4" w:uiPriority="50"/>
+    <w:lsdException w:name="List Table 6 Colorful Accent 4" w:uiPriority="51"/>
+    <w:lsdException w:name="List Table 7 Colorful Accent 4" w:uiPriority="52"/>
+    <w:lsdException w:name="List Table 1 Light Accent 5" w:uiPriority="46"/>
+    <w:lsdException w:name="List Table 2 Accent 5" w:uiPriority="47"/>
+    <w:lsdException w:name="List Table 3 Accent 5" w:uiPriority="48"/>
+    <w:lsdException w:name="List Table 4 Accent 5" w:uiPriority="49"/>
+    <w:lsdException w:name="List Table 5 Dark Accent 5" w:uiPriority="50"/>
+    <w:lsdException w:name="List Table 6 Colorful Accent 5" w:uiPriority="51"/>
+    <w:lsdException w:name="List Table 7 Colorful Accent 5" w:uiPriority="52"/>
+    <w:lsdException w:name="List Table 1 Light Accent 6" w:uiPriority="46"/>
+    <w:lsdException w:name="List Table 2 Accent 6" w:uiPriority="47"/>
+    <w:lsdException w:name="List Table 3 Accent 6" w:uiPriority="48"/>
+    <w:lsdException w:name="List Table 4 Accent 6" w:uiPriority="49"/>
+    <w:lsdException w:name="List Table 5 Dark Accent 6" w:uiPriority="50"/>
+    <w:lsdException w:name="List Table 6 Colorful Accent 6" w:uiPriority="51"/>
+    <w:lsdException w:name="List Table 7 Colorful Accent 6" w:uiPriority="52"/>
   </w:latentStyles>
-  <w:style w:type="paragraph" w:default="1" w:styleId="Normal">
+  <w:style w:type="paragraph" w:default="1" w:styleId="a">
     <w:name w:val="Normal"/>
     <w:qFormat/>
   </w:style>
-  <w:style w:type="paragraph" w:styleId="Heading1">
+  <w:style w:type="paragraph" w:styleId="1">
     <w:name w:val="heading 1"/>
-    <w:basedOn w:val="Normal"/>
-    <w:next w:val="Normal"/>
-    <w:link w:val="Heading1Char"/>
+    <w:basedOn w:val="a"/>
+    <w:next w:val="a"/>
+    <w:link w:val="10"/>
     <w:uiPriority w:val="9"/>
     <w:qFormat/>
     <w:rsid w:val="00122172"/>
@@ -9865,11 +10353,11 @@
       <w:szCs w:val="32"/>
     </w:rPr>
   </w:style>
-  <w:style w:type="paragraph" w:styleId="Heading2">
+  <w:style w:type="paragraph" w:styleId="2">
     <w:name w:val="heading 2"/>
-    <w:basedOn w:val="Normal"/>
-    <w:next w:val="Normal"/>
-    <w:link w:val="Heading2Char"/>
+    <w:basedOn w:val="a"/>
+    <w:next w:val="a"/>
+    <w:link w:val="20"/>
     <w:uiPriority w:val="9"/>
     <w:semiHidden/>
     <w:unhideWhenUsed/>
@@ -9888,10 +10376,10 @@
       <w:szCs w:val="26"/>
     </w:rPr>
   </w:style>
-  <w:style w:type="paragraph" w:styleId="Heading3">
+  <w:style w:type="paragraph" w:styleId="3">
     <w:name w:val="heading 3"/>
-    <w:basedOn w:val="Normal"/>
-    <w:link w:val="Heading3Char"/>
+    <w:basedOn w:val="a"/>
+    <w:link w:val="30"/>
     <w:uiPriority w:val="9"/>
     <w:qFormat/>
     <w:rsid w:val="00BC253E"/>
@@ -9908,13 +10396,13 @@
       <w:lang w:val="en-US"/>
     </w:rPr>
   </w:style>
-  <w:style w:type="character" w:default="1" w:styleId="DefaultParagraphFont">
+  <w:style w:type="character" w:default="1" w:styleId="a0">
     <w:name w:val="Default Paragraph Font"/>
     <w:uiPriority w:val="1"/>
     <w:semiHidden/>
     <w:unhideWhenUsed/>
   </w:style>
-  <w:style w:type="table" w:default="1" w:styleId="TableNormal">
+  <w:style w:type="table" w:default="1" w:styleId="a1">
     <w:name w:val="Normal Table"/>
     <w:uiPriority w:val="99"/>
     <w:semiHidden/>
@@ -9929,16 +10417,16 @@
       </w:tblCellMar>
     </w:tblPr>
   </w:style>
-  <w:style w:type="numbering" w:default="1" w:styleId="NoList">
+  <w:style w:type="numbering" w:default="1" w:styleId="a2">
     <w:name w:val="No List"/>
     <w:uiPriority w:val="99"/>
     <w:semiHidden/>
     <w:unhideWhenUsed/>
   </w:style>
-  <w:style w:type="character" w:customStyle="1" w:styleId="Heading3Char">
-    <w:name w:val="Heading 3 Char"/>
-    <w:basedOn w:val="DefaultParagraphFont"/>
-    <w:link w:val="Heading3"/>
+  <w:style w:type="character" w:customStyle="1" w:styleId="30">
+    <w:name w:val="見出し 3 (文字)"/>
+    <w:basedOn w:val="a0"/>
+    <w:link w:val="3"/>
     <w:uiPriority w:val="9"/>
     <w:rsid w:val="00BC253E"/>
     <w:rPr>
@@ -9952,13 +10440,13 @@
   </w:style>
   <w:style w:type="character" w:customStyle="1" w:styleId="pre">
     <w:name w:val="pre"/>
-    <w:basedOn w:val="DefaultParagraphFont"/>
+    <w:basedOn w:val="a0"/>
     <w:rsid w:val="00BC253E"/>
   </w:style>
-  <w:style w:type="paragraph" w:styleId="BalloonText">
+  <w:style w:type="paragraph" w:styleId="a3">
     <w:name w:val="Balloon Text"/>
-    <w:basedOn w:val="Normal"/>
-    <w:link w:val="BalloonTextChar"/>
+    <w:basedOn w:val="a"/>
+    <w:link w:val="a4"/>
     <w:uiPriority w:val="99"/>
     <w:semiHidden/>
     <w:unhideWhenUsed/>
@@ -9972,10 +10460,10 @@
       <w:szCs w:val="18"/>
     </w:rPr>
   </w:style>
-  <w:style w:type="character" w:customStyle="1" w:styleId="BalloonTextChar">
-    <w:name w:val="Balloon Text Char"/>
-    <w:basedOn w:val="DefaultParagraphFont"/>
-    <w:link w:val="BalloonText"/>
+  <w:style w:type="character" w:customStyle="1" w:styleId="a4">
+    <w:name w:val="吹き出し (文字)"/>
+    <w:basedOn w:val="a0"/>
+    <w:link w:val="a3"/>
     <w:uiPriority w:val="99"/>
     <w:semiHidden/>
     <w:rsid w:val="00BC253E"/>
@@ -9987,7 +10475,7 @@
   </w:style>
   <w:style w:type="paragraph" w:customStyle="1" w:styleId="ddictsentence">
     <w:name w:val="ddict_sentence"/>
-    <w:basedOn w:val="Normal"/>
+    <w:basedOn w:val="a"/>
     <w:rsid w:val="009E6640"/>
     <w:pPr>
       <w:spacing w:before="100" w:beforeAutospacing="1" w:after="100" w:afterAutospacing="1" w:line="240" w:lineRule="auto"/>
@@ -9999,10 +10487,10 @@
       <w:lang w:val="en-US"/>
     </w:rPr>
   </w:style>
-  <w:style w:type="paragraph" w:styleId="HTMLPreformatted">
+  <w:style w:type="paragraph" w:styleId="HTML">
     <w:name w:val="HTML Preformatted"/>
-    <w:basedOn w:val="Normal"/>
-    <w:link w:val="HTMLPreformattedChar"/>
+    <w:basedOn w:val="a"/>
+    <w:link w:val="HTML0"/>
     <w:uiPriority w:val="99"/>
     <w:semiHidden/>
     <w:unhideWhenUsed/>
@@ -10035,10 +10523,10 @@
       <w:lang w:val="en-US"/>
     </w:rPr>
   </w:style>
-  <w:style w:type="character" w:customStyle="1" w:styleId="HTMLPreformattedChar">
-    <w:name w:val="HTML Preformatted Char"/>
-    <w:basedOn w:val="DefaultParagraphFont"/>
-    <w:link w:val="HTMLPreformatted"/>
+  <w:style w:type="character" w:customStyle="1" w:styleId="HTML0">
+    <w:name w:val="HTML 書式付き (文字)"/>
+    <w:basedOn w:val="a0"/>
+    <w:link w:val="HTML"/>
     <w:uiPriority w:val="99"/>
     <w:semiHidden/>
     <w:rsid w:val="009E6640"/>
@@ -10051,28 +10539,28 @@
   </w:style>
   <w:style w:type="character" w:customStyle="1" w:styleId="n">
     <w:name w:val="n"/>
-    <w:basedOn w:val="DefaultParagraphFont"/>
+    <w:basedOn w:val="a0"/>
     <w:rsid w:val="00EF7D98"/>
   </w:style>
   <w:style w:type="character" w:customStyle="1" w:styleId="o">
     <w:name w:val="o"/>
-    <w:basedOn w:val="DefaultParagraphFont"/>
+    <w:basedOn w:val="a0"/>
     <w:rsid w:val="00EF7D98"/>
   </w:style>
   <w:style w:type="character" w:customStyle="1" w:styleId="p">
     <w:name w:val="p"/>
-    <w:basedOn w:val="DefaultParagraphFont"/>
+    <w:basedOn w:val="a0"/>
     <w:rsid w:val="00EF7D98"/>
   </w:style>
   <w:style w:type="character" w:customStyle="1" w:styleId="s2">
     <w:name w:val="s2"/>
-    <w:basedOn w:val="DefaultParagraphFont"/>
+    <w:basedOn w:val="a0"/>
     <w:rsid w:val="00EF7D98"/>
   </w:style>
-  <w:style w:type="character" w:customStyle="1" w:styleId="Heading1Char">
-    <w:name w:val="Heading 1 Char"/>
-    <w:basedOn w:val="DefaultParagraphFont"/>
-    <w:link w:val="Heading1"/>
+  <w:style w:type="character" w:customStyle="1" w:styleId="10">
+    <w:name w:val="見出し 1 (文字)"/>
+    <w:basedOn w:val="a0"/>
+    <w:link w:val="1"/>
     <w:uiPriority w:val="9"/>
     <w:rsid w:val="00122172"/>
     <w:rPr>
@@ -10082,10 +10570,10 @@
       <w:szCs w:val="32"/>
     </w:rPr>
   </w:style>
-  <w:style w:type="character" w:customStyle="1" w:styleId="Heading2Char">
-    <w:name w:val="Heading 2 Char"/>
-    <w:basedOn w:val="DefaultParagraphFont"/>
-    <w:link w:val="Heading2"/>
+  <w:style w:type="character" w:customStyle="1" w:styleId="20">
+    <w:name w:val="見出し 2 (文字)"/>
+    <w:basedOn w:val="a0"/>
+    <w:link w:val="2"/>
     <w:uiPriority w:val="9"/>
     <w:semiHidden/>
     <w:rsid w:val="00122172"/>
@@ -10098,37 +10586,37 @@
   </w:style>
   <w:style w:type="character" w:customStyle="1" w:styleId="kn">
     <w:name w:val="kn"/>
-    <w:basedOn w:val="DefaultParagraphFont"/>
+    <w:basedOn w:val="a0"/>
     <w:rsid w:val="00904683"/>
   </w:style>
   <w:style w:type="character" w:customStyle="1" w:styleId="nn">
     <w:name w:val="nn"/>
-    <w:basedOn w:val="DefaultParagraphFont"/>
+    <w:basedOn w:val="a0"/>
     <w:rsid w:val="00904683"/>
   </w:style>
   <w:style w:type="character" w:customStyle="1" w:styleId="k">
     <w:name w:val="k"/>
-    <w:basedOn w:val="DefaultParagraphFont"/>
+    <w:basedOn w:val="a0"/>
     <w:rsid w:val="00904683"/>
   </w:style>
   <w:style w:type="character" w:customStyle="1" w:styleId="s1">
     <w:name w:val="s1"/>
-    <w:basedOn w:val="DefaultParagraphFont"/>
+    <w:basedOn w:val="a0"/>
     <w:rsid w:val="00904683"/>
   </w:style>
   <w:style w:type="character" w:customStyle="1" w:styleId="sa">
     <w:name w:val="sa"/>
-    <w:basedOn w:val="DefaultParagraphFont"/>
+    <w:basedOn w:val="a0"/>
     <w:rsid w:val="00904683"/>
   </w:style>
   <w:style w:type="character" w:customStyle="1" w:styleId="si">
     <w:name w:val="si"/>
-    <w:basedOn w:val="DefaultParagraphFont"/>
+    <w:basedOn w:val="a0"/>
     <w:rsid w:val="00904683"/>
   </w:style>
-  <w:style w:type="paragraph" w:styleId="ListParagraph">
+  <w:style w:type="paragraph" w:styleId="a5">
     <w:name w:val="List Paragraph"/>
-    <w:basedOn w:val="Normal"/>
+    <w:basedOn w:val="a"/>
     <w:uiPriority w:val="34"/>
     <w:qFormat/>
     <w:rsid w:val="000A0214"/>
@@ -10141,482 +10629,9 @@
       <w:lang w:val="en-US" w:eastAsia="ja-JP"/>
     </w:rPr>
   </w:style>
-  <w:style w:type="character" w:styleId="HTMLCode">
+  <w:style w:type="character" w:styleId="HTML1">
     <w:name w:val="HTML Code"/>
-    <w:basedOn w:val="DefaultParagraphFont"/>
-    <w:uiPriority w:val="99"/>
-    <w:semiHidden/>
-    <w:unhideWhenUsed/>
-    <w:rsid w:val="000A0214"/>
-    <w:rPr>
-      <w:rFonts w:ascii="Courier New" w:eastAsia="Times New Roman" w:hAnsi="Courier New" w:cs="Courier New"/>
-      <w:sz w:val="20"/>
-      <w:szCs w:val="20"/>
-    </w:rPr>
-  </w:style>
-</w:styles>
-</file>
-
-<file path=word/stylesWithEffects.xml><?xml version="1.0" encoding="utf-8"?>
-<w:styles xmlns:wpc="http://schemas.microsoft.com/office/word/2010/wordprocessingCanvas" xmlns:mc="http://schemas.openxmlformats.org/markup-compatibility/2006" xmlns:o="urn:schemas-microsoft-com:office:office" xmlns:r="http://schemas.openxmlformats.org/officeDocument/2006/relationships" xmlns:m="http://schemas.openxmlformats.org/officeDocument/2006/math" xmlns:v="urn:schemas-microsoft-com:vml" xmlns:wp14="http://schemas.microsoft.com/office/word/2010/wordprocessingDrawing" xmlns:wp="http://schemas.openxmlformats.org/drawingml/2006/wordprocessingDrawing" xmlns:w10="urn:schemas-microsoft-com:office:word" xmlns:w="http://schemas.openxmlformats.org/wordprocessingml/2006/main" xmlns:w14="http://schemas.microsoft.com/office/word/2010/wordml" xmlns:wpg="http://schemas.microsoft.com/office/word/2010/wordprocessingGroup" xmlns:wpi="http://schemas.microsoft.com/office/word/2010/wordprocessingInk" xmlns:wne="http://schemas.microsoft.com/office/word/2006/wordml" xmlns:wps="http://schemas.microsoft.com/office/word/2010/wordprocessingShape" mc:Ignorable="w14 wp14">
-  <w:docDefaults>
-    <w:rPrDefault>
-      <w:rPr>
-        <w:rFonts w:asciiTheme="minorHAnsi" w:eastAsia="MS Mincho" w:hAnsiTheme="minorHAnsi" w:cstheme="minorBidi"/>
-        <w:sz w:val="22"/>
-        <w:szCs w:val="22"/>
-        <w:lang w:val="en-GB" w:eastAsia="en-US" w:bidi="ar-SA"/>
-      </w:rPr>
-    </w:rPrDefault>
-    <w:pPrDefault>
-      <w:pPr>
-        <w:spacing w:after="160" w:line="259" w:lineRule="auto"/>
-      </w:pPr>
-    </w:pPrDefault>
-  </w:docDefaults>
-  <w:latentStyles w:defLockedState="0" w:defUIPriority="99" w:defSemiHidden="1" w:defUnhideWhenUsed="1" w:defQFormat="0" w:count="267">
-    <w:lsdException w:name="Normal" w:semiHidden="0" w:uiPriority="0" w:unhideWhenUsed="0" w:qFormat="1"/>
-    <w:lsdException w:name="heading 1" w:semiHidden="0" w:uiPriority="9" w:unhideWhenUsed="0" w:qFormat="1"/>
-    <w:lsdException w:name="heading 2" w:uiPriority="9" w:qFormat="1"/>
-    <w:lsdException w:name="heading 3" w:uiPriority="9" w:qFormat="1"/>
-    <w:lsdException w:name="heading 4" w:uiPriority="9" w:qFormat="1"/>
-    <w:lsdException w:name="heading 5" w:uiPriority="9" w:qFormat="1"/>
-    <w:lsdException w:name="heading 6" w:uiPriority="9" w:qFormat="1"/>
-    <w:lsdException w:name="heading 7" w:uiPriority="9" w:qFormat="1"/>
-    <w:lsdException w:name="heading 8" w:uiPriority="9" w:qFormat="1"/>
-    <w:lsdException w:name="heading 9" w:uiPriority="9" w:qFormat="1"/>
-    <w:lsdException w:name="toc 1" w:uiPriority="39"/>
-    <w:lsdException w:name="toc 2" w:uiPriority="39"/>
-    <w:lsdException w:name="toc 3" w:uiPriority="39"/>
-    <w:lsdException w:name="toc 4" w:uiPriority="39"/>
-    <w:lsdException w:name="toc 5" w:uiPriority="39"/>
-    <w:lsdException w:name="toc 6" w:uiPriority="39"/>
-    <w:lsdException w:name="toc 7" w:uiPriority="39"/>
-    <w:lsdException w:name="toc 8" w:uiPriority="39"/>
-    <w:lsdException w:name="toc 9" w:uiPriority="39"/>
-    <w:lsdException w:name="caption" w:uiPriority="35" w:qFormat="1"/>
-    <w:lsdException w:name="Title" w:semiHidden="0" w:uiPriority="10" w:unhideWhenUsed="0" w:qFormat="1"/>
-    <w:lsdException w:name="Default Paragraph Font" w:uiPriority="1"/>
-    <w:lsdException w:name="Subtitle" w:semiHidden="0" w:uiPriority="11" w:unhideWhenUsed="0" w:qFormat="1"/>
-    <w:lsdException w:name="Strong" w:semiHidden="0" w:uiPriority="22" w:unhideWhenUsed="0" w:qFormat="1"/>
-    <w:lsdException w:name="Emphasis" w:semiHidden="0" w:uiPriority="20" w:unhideWhenUsed="0" w:qFormat="1"/>
-    <w:lsdException w:name="Table Grid" w:semiHidden="0" w:uiPriority="39" w:unhideWhenUsed="0"/>
-    <w:lsdException w:name="Placeholder Text" w:unhideWhenUsed="0"/>
-    <w:lsdException w:name="No Spacing" w:semiHidden="0" w:uiPriority="1" w:unhideWhenUsed="0" w:qFormat="1"/>
-    <w:lsdException w:name="Light Shading" w:semiHidden="0" w:uiPriority="60" w:unhideWhenUsed="0"/>
-    <w:lsdException w:name="Light List" w:semiHidden="0" w:uiPriority="61" w:unhideWhenUsed="0"/>
-    <w:lsdException w:name="Light Grid" w:semiHidden="0" w:uiPriority="62" w:unhideWhenUsed="0"/>
-    <w:lsdException w:name="Medium Shading 1" w:semiHidden="0" w:uiPriority="63" w:unhideWhenUsed="0"/>
-    <w:lsdException w:name="Medium Shading 2" w:semiHidden="0" w:uiPriority="64" w:unhideWhenUsed="0"/>
-    <w:lsdException w:name="Medium List 1" w:semiHidden="0" w:uiPriority="65" w:unhideWhenUsed="0"/>
-    <w:lsdException w:name="Medium List 2" w:semiHidden="0" w:uiPriority="66" w:unhideWhenUsed="0"/>
-    <w:lsdException w:name="Medium Grid 1" w:semiHidden="0" w:uiPriority="67" w:unhideWhenUsed="0"/>
-    <w:lsdException w:name="Medium Grid 2" w:semiHidden="0" w:uiPriority="68" w:unhideWhenUsed="0"/>
-    <w:lsdException w:name="Medium Grid 3" w:semiHidden="0" w:uiPriority="69" w:unhideWhenUsed="0"/>
-    <w:lsdException w:name="Dark List" w:semiHidden="0" w:uiPriority="70" w:unhideWhenUsed="0"/>
-    <w:lsdException w:name="Colorful Shading" w:semiHidden="0" w:uiPriority="71" w:unhideWhenUsed="0"/>
-    <w:lsdException w:name="Colorful List" w:semiHidden="0" w:uiPriority="72" w:unhideWhenUsed="0"/>
-    <w:lsdException w:name="Colorful Grid" w:semiHidden="0" w:uiPriority="73" w:unhideWhenUsed="0"/>
-    <w:lsdException w:name="Light Shading Accent 1" w:semiHidden="0" w:uiPriority="60" w:unhideWhenUsed="0"/>
-    <w:lsdException w:name="Light List Accent 1" w:semiHidden="0" w:uiPriority="61" w:unhideWhenUsed="0"/>
-    <w:lsdException w:name="Light Grid Accent 1" w:semiHidden="0" w:uiPriority="62" w:unhideWhenUsed="0"/>
-    <w:lsdException w:name="Medium Shading 1 Accent 1" w:semiHidden="0" w:uiPriority="63" w:unhideWhenUsed="0"/>
-    <w:lsdException w:name="Medium Shading 2 Accent 1" w:semiHidden="0" w:uiPriority="64" w:unhideWhenUsed="0"/>
-    <w:lsdException w:name="Medium List 1 Accent 1" w:semiHidden="0" w:uiPriority="65" w:unhideWhenUsed="0"/>
-    <w:lsdException w:name="Revision" w:unhideWhenUsed="0"/>
-    <w:lsdException w:name="List Paragraph" w:semiHidden="0" w:uiPriority="34" w:unhideWhenUsed="0" w:qFormat="1"/>
-    <w:lsdException w:name="Quote" w:semiHidden="0" w:uiPriority="29" w:unhideWhenUsed="0" w:qFormat="1"/>
-    <w:lsdException w:name="Intense Quote" w:semiHidden="0" w:uiPriority="30" w:unhideWhenUsed="0" w:qFormat="1"/>
-    <w:lsdException w:name="Medium List 2 Accent 1" w:semiHidden="0" w:uiPriority="66" w:unhideWhenUsed="0"/>
-    <w:lsdException w:name="Medium Grid 1 Accent 1" w:semiHidden="0" w:uiPriority="67" w:unhideWhenUsed="0"/>
-    <w:lsdException w:name="Medium Grid 2 Accent 1" w:semiHidden="0" w:uiPriority="68" w:unhideWhenUsed="0"/>
-    <w:lsdException w:name="Medium Grid 3 Accent 1" w:semiHidden="0" w:uiPriority="69" w:unhideWhenUsed="0"/>
-    <w:lsdException w:name="Dark List Accent 1" w:semiHidden="0" w:uiPriority="70" w:unhideWhenUsed="0"/>
-    <w:lsdException w:name="Colorful Shading Accent 1" w:semiHidden="0" w:uiPriority="71" w:unhideWhenUsed="0"/>
-    <w:lsdException w:name="Colorful List Accent 1" w:semiHidden="0" w:uiPriority="72" w:unhideWhenUsed="0"/>
-    <w:lsdException w:name="Colorful Grid Accent 1" w:semiHidden="0" w:uiPriority="73" w:unhideWhenUsed="0"/>
-    <w:lsdException w:name="Light Shading Accent 2" w:semiHidden="0" w:uiPriority="60" w:unhideWhenUsed="0"/>
-    <w:lsdException w:name="Light List Accent 2" w:semiHidden="0" w:uiPriority="61" w:unhideWhenUsed="0"/>
-    <w:lsdException w:name="Light Grid Accent 2" w:semiHidden="0" w:uiPriority="62" w:unhideWhenUsed="0"/>
-    <w:lsdException w:name="Medium Shading 1 Accent 2" w:semiHidden="0" w:uiPriority="63" w:unhideWhenUsed="0"/>
-    <w:lsdException w:name="Medium Shading 2 Accent 2" w:semiHidden="0" w:uiPriority="64" w:unhideWhenUsed="0"/>
-    <w:lsdException w:name="Medium List 1 Accent 2" w:semiHidden="0" w:uiPriority="65" w:unhideWhenUsed="0"/>
-    <w:lsdException w:name="Medium List 2 Accent 2" w:semiHidden="0" w:uiPriority="66" w:unhideWhenUsed="0"/>
-    <w:lsdException w:name="Medium Grid 1 Accent 2" w:semiHidden="0" w:uiPriority="67" w:unhideWhenUsed="0"/>
-    <w:lsdException w:name="Medium Grid 2 Accent 2" w:semiHidden="0" w:uiPriority="68" w:unhideWhenUsed="0"/>
-    <w:lsdException w:name="Medium Grid 3 Accent 2" w:semiHidden="0" w:uiPriority="69" w:unhideWhenUsed="0"/>
-    <w:lsdException w:name="Dark List Accent 2" w:semiHidden="0" w:uiPriority="70" w:unhideWhenUsed="0"/>
-    <w:lsdException w:name="Colorful Shading Accent 2" w:semiHidden="0" w:uiPriority="71" w:unhideWhenUsed="0"/>
-    <w:lsdException w:name="Colorful List Accent 2" w:semiHidden="0" w:uiPriority="72" w:unhideWhenUsed="0"/>
-    <w:lsdException w:name="Colorful Grid Accent 2" w:semiHidden="0" w:uiPriority="73" w:unhideWhenUsed="0"/>
-    <w:lsdException w:name="Light Shading Accent 3" w:semiHidden="0" w:uiPriority="60" w:unhideWhenUsed="0"/>
-    <w:lsdException w:name="Light List Accent 3" w:semiHidden="0" w:uiPriority="61" w:unhideWhenUsed="0"/>
-    <w:lsdException w:name="Light Grid Accent 3" w:semiHidden="0" w:uiPriority="62" w:unhideWhenUsed="0"/>
-    <w:lsdException w:name="Medium Shading 1 Accent 3" w:semiHidden="0" w:uiPriority="63" w:unhideWhenUsed="0"/>
-    <w:lsdException w:name="Medium Shading 2 Accent 3" w:semiHidden="0" w:uiPriority="64" w:unhideWhenUsed="0"/>
-    <w:lsdException w:name="Medium List 1 Accent 3" w:semiHidden="0" w:uiPriority="65" w:unhideWhenUsed="0"/>
-    <w:lsdException w:name="Medium List 2 Accent 3" w:semiHidden="0" w:uiPriority="66" w:unhideWhenUsed="0"/>
-    <w:lsdException w:name="Medium Grid 1 Accent 3" w:semiHidden="0" w:uiPriority="67" w:unhideWhenUsed="0"/>
-    <w:lsdException w:name="Medium Grid 2 Accent 3" w:semiHidden="0" w:uiPriority="68" w:unhideWhenUsed="0"/>
-    <w:lsdException w:name="Medium Grid 3 Accent 3" w:semiHidden="0" w:uiPriority="69" w:unhideWhenUsed="0"/>
-    <w:lsdException w:name="Dark List Accent 3" w:semiHidden="0" w:uiPriority="70" w:unhideWhenUsed="0"/>
-    <w:lsdException w:name="Colorful Shading Accent 3" w:semiHidden="0" w:uiPriority="71" w:unhideWhenUsed="0"/>
-    <w:lsdException w:name="Colorful List Accent 3" w:semiHidden="0" w:uiPriority="72" w:unhideWhenUsed="0"/>
-    <w:lsdException w:name="Colorful Grid Accent 3" w:semiHidden="0" w:uiPriority="73" w:unhideWhenUsed="0"/>
-    <w:lsdException w:name="Light Shading Accent 4" w:semiHidden="0" w:uiPriority="60" w:unhideWhenUsed="0"/>
-    <w:lsdException w:name="Light List Accent 4" w:semiHidden="0" w:uiPriority="61" w:unhideWhenUsed="0"/>
-    <w:lsdException w:name="Light Grid Accent 4" w:semiHidden="0" w:uiPriority="62" w:unhideWhenUsed="0"/>
-    <w:lsdException w:name="Medium Shading 1 Accent 4" w:semiHidden="0" w:uiPriority="63" w:unhideWhenUsed="0"/>
-    <w:lsdException w:name="Medium Shading 2 Accent 4" w:semiHidden="0" w:uiPriority="64" w:unhideWhenUsed="0"/>
-    <w:lsdException w:name="Medium List 1 Accent 4" w:semiHidden="0" w:uiPriority="65" w:unhideWhenUsed="0"/>
-    <w:lsdException w:name="Medium List 2 Accent 4" w:semiHidden="0" w:uiPriority="66" w:unhideWhenUsed="0"/>
-    <w:lsdException w:name="Medium Grid 1 Accent 4" w:semiHidden="0" w:uiPriority="67" w:unhideWhenUsed="0"/>
-    <w:lsdException w:name="Medium Grid 2 Accent 4" w:semiHidden="0" w:uiPriority="68" w:unhideWhenUsed="0"/>
-    <w:lsdException w:name="Medium Grid 3 Accent 4" w:semiHidden="0" w:uiPriority="69" w:unhideWhenUsed="0"/>
-    <w:lsdException w:name="Dark List Accent 4" w:semiHidden="0" w:uiPriority="70" w:unhideWhenUsed="0"/>
-    <w:lsdException w:name="Colorful Shading Accent 4" w:semiHidden="0" w:uiPriority="71" w:unhideWhenUsed="0"/>
-    <w:lsdException w:name="Colorful List Accent 4" w:semiHidden="0" w:uiPriority="72" w:unhideWhenUsed="0"/>
-    <w:lsdException w:name="Colorful Grid Accent 4" w:semiHidden="0" w:uiPriority="73" w:unhideWhenUsed="0"/>
-    <w:lsdException w:name="Light Shading Accent 5" w:semiHidden="0" w:uiPriority="60" w:unhideWhenUsed="0"/>
-    <w:lsdException w:name="Light List Accent 5" w:semiHidden="0" w:uiPriority="61" w:unhideWhenUsed="0"/>
-    <w:lsdException w:name="Light Grid Accent 5" w:semiHidden="0" w:uiPriority="62" w:unhideWhenUsed="0"/>
-    <w:lsdException w:name="Medium Shading 1 Accent 5" w:semiHidden="0" w:uiPriority="63" w:unhideWhenUsed="0"/>
-    <w:lsdException w:name="Medium Shading 2 Accent 5" w:semiHidden="0" w:uiPriority="64" w:unhideWhenUsed="0"/>
-    <w:lsdException w:name="Medium List 1 Accent 5" w:semiHidden="0" w:uiPriority="65" w:unhideWhenUsed="0"/>
-    <w:lsdException w:name="Medium List 2 Accent 5" w:semiHidden="0" w:uiPriority="66" w:unhideWhenUsed="0"/>
-    <w:lsdException w:name="Medium Grid 1 Accent 5" w:semiHidden="0" w:uiPriority="67" w:unhideWhenUsed="0"/>
-    <w:lsdException w:name="Medium Grid 2 Accent 5" w:semiHidden="0" w:uiPriority="68" w:unhideWhenUsed="0"/>
-    <w:lsdException w:name="Medium Grid 3 Accent 5" w:semiHidden="0" w:uiPriority="69" w:unhideWhenUsed="0"/>
-    <w:lsdException w:name="Dark List Accent 5" w:semiHidden="0" w:uiPriority="70" w:unhideWhenUsed="0"/>
-    <w:lsdException w:name="Colorful Shading Accent 5" w:semiHidden="0" w:uiPriority="71" w:unhideWhenUsed="0"/>
-    <w:lsdException w:name="Colorful List Accent 5" w:semiHidden="0" w:uiPriority="72" w:unhideWhenUsed="0"/>
-    <w:lsdException w:name="Colorful Grid Accent 5" w:semiHidden="0" w:uiPriority="73" w:unhideWhenUsed="0"/>
-    <w:lsdException w:name="Light Shading Accent 6" w:semiHidden="0" w:uiPriority="60" w:unhideWhenUsed="0"/>
-    <w:lsdException w:name="Light List Accent 6" w:semiHidden="0" w:uiPriority="61" w:unhideWhenUsed="0"/>
-    <w:lsdException w:name="Light Grid Accent 6" w:semiHidden="0" w:uiPriority="62" w:unhideWhenUsed="0"/>
-    <w:lsdException w:name="Medium Shading 1 Accent 6" w:semiHidden="0" w:uiPriority="63" w:unhideWhenUsed="0"/>
-    <w:lsdException w:name="Medium Shading 2 Accent 6" w:semiHidden="0" w:uiPriority="64" w:unhideWhenUsed="0"/>
-    <w:lsdException w:name="Medium List 1 Accent 6" w:semiHidden="0" w:uiPriority="65" w:unhideWhenUsed="0"/>
-    <w:lsdException w:name="Medium List 2 Accent 6" w:semiHidden="0" w:uiPriority="66" w:unhideWhenUsed="0"/>
-    <w:lsdException w:name="Medium Grid 1 Accent 6" w:semiHidden="0" w:uiPriority="67" w:unhideWhenUsed="0"/>
-    <w:lsdException w:name="Medium Grid 2 Accent 6" w:semiHidden="0" w:uiPriority="68" w:unhideWhenUsed="0"/>
-    <w:lsdException w:name="Medium Grid 3 Accent 6" w:semiHidden="0" w:uiPriority="69" w:unhideWhenUsed="0"/>
-    <w:lsdException w:name="Dark List Accent 6" w:semiHidden="0" w:uiPriority="70" w:unhideWhenUsed="0"/>
-    <w:lsdException w:name="Colorful Shading Accent 6" w:semiHidden="0" w:uiPriority="71" w:unhideWhenUsed="0"/>
-    <w:lsdException w:name="Colorful List Accent 6" w:semiHidden="0" w:uiPriority="72" w:unhideWhenUsed="0"/>
-    <w:lsdException w:name="Colorful Grid Accent 6" w:semiHidden="0" w:uiPriority="73" w:unhideWhenUsed="0"/>
-    <w:lsdException w:name="Subtle Emphasis" w:semiHidden="0" w:uiPriority="19" w:unhideWhenUsed="0" w:qFormat="1"/>
-    <w:lsdException w:name="Intense Emphasis" w:semiHidden="0" w:uiPriority="21" w:unhideWhenUsed="0" w:qFormat="1"/>
-    <w:lsdException w:name="Subtle Reference" w:semiHidden="0" w:uiPriority="31" w:unhideWhenUsed="0" w:qFormat="1"/>
-    <w:lsdException w:name="Intense Reference" w:semiHidden="0" w:uiPriority="32" w:unhideWhenUsed="0" w:qFormat="1"/>
-    <w:lsdException w:name="Book Title" w:semiHidden="0" w:uiPriority="33" w:unhideWhenUsed="0" w:qFormat="1"/>
-    <w:lsdException w:name="Bibliography" w:uiPriority="37"/>
-    <w:lsdException w:name="TOC Heading" w:uiPriority="39" w:qFormat="1"/>
-  </w:latentStyles>
-  <w:style w:type="paragraph" w:default="1" w:styleId="Normal">
-    <w:name w:val="Normal"/>
-    <w:qFormat/>
-  </w:style>
-  <w:style w:type="paragraph" w:styleId="Heading1">
-    <w:name w:val="heading 1"/>
-    <w:basedOn w:val="Normal"/>
-    <w:next w:val="Normal"/>
-    <w:link w:val="Heading1Char"/>
-    <w:uiPriority w:val="9"/>
-    <w:qFormat/>
-    <w:rsid w:val="00122172"/>
-    <w:pPr>
-      <w:keepNext/>
-      <w:keepLines/>
-      <w:spacing w:before="240" w:after="0"/>
-      <w:outlineLvl w:val="0"/>
-    </w:pPr>
-    <w:rPr>
-      <w:rFonts w:asciiTheme="majorHAnsi" w:eastAsiaTheme="majorEastAsia" w:hAnsiTheme="majorHAnsi" w:cstheme="majorBidi"/>
-      <w:color w:val="2E74B5" w:themeColor="accent1" w:themeShade="BF"/>
-      <w:sz w:val="32"/>
-      <w:szCs w:val="32"/>
-    </w:rPr>
-  </w:style>
-  <w:style w:type="paragraph" w:styleId="Heading2">
-    <w:name w:val="heading 2"/>
-    <w:basedOn w:val="Normal"/>
-    <w:next w:val="Normal"/>
-    <w:link w:val="Heading2Char"/>
-    <w:uiPriority w:val="9"/>
-    <w:semiHidden/>
-    <w:unhideWhenUsed/>
-    <w:qFormat/>
-    <w:rsid w:val="00122172"/>
-    <w:pPr>
-      <w:keepNext/>
-      <w:keepLines/>
-      <w:spacing w:before="40" w:after="0"/>
-      <w:outlineLvl w:val="1"/>
-    </w:pPr>
-    <w:rPr>
-      <w:rFonts w:asciiTheme="majorHAnsi" w:eastAsiaTheme="majorEastAsia" w:hAnsiTheme="majorHAnsi" w:cstheme="majorBidi"/>
-      <w:color w:val="2E74B5" w:themeColor="accent1" w:themeShade="BF"/>
-      <w:sz w:val="26"/>
-      <w:szCs w:val="26"/>
-    </w:rPr>
-  </w:style>
-  <w:style w:type="paragraph" w:styleId="Heading3">
-    <w:name w:val="heading 3"/>
-    <w:basedOn w:val="Normal"/>
-    <w:link w:val="Heading3Char"/>
-    <w:uiPriority w:val="9"/>
-    <w:qFormat/>
-    <w:rsid w:val="00BC253E"/>
-    <w:pPr>
-      <w:spacing w:before="100" w:beforeAutospacing="1" w:after="100" w:afterAutospacing="1" w:line="240" w:lineRule="auto"/>
-      <w:outlineLvl w:val="2"/>
-    </w:pPr>
-    <w:rPr>
-      <w:rFonts w:ascii="Times New Roman" w:eastAsia="Times New Roman" w:hAnsi="Times New Roman" w:cs="Times New Roman"/>
-      <w:b/>
-      <w:bCs/>
-      <w:sz w:val="27"/>
-      <w:szCs w:val="27"/>
-      <w:lang w:val="en-US"/>
-    </w:rPr>
-  </w:style>
-  <w:style w:type="character" w:default="1" w:styleId="DefaultParagraphFont">
-    <w:name w:val="Default Paragraph Font"/>
-    <w:uiPriority w:val="1"/>
-    <w:semiHidden/>
-    <w:unhideWhenUsed/>
-  </w:style>
-  <w:style w:type="table" w:default="1" w:styleId="TableNormal">
-    <w:name w:val="Normal Table"/>
-    <w:uiPriority w:val="99"/>
-    <w:semiHidden/>
-    <w:unhideWhenUsed/>
-    <w:tblPr>
-      <w:tblInd w:w="0" w:type="dxa"/>
-      <w:tblCellMar>
-        <w:top w:w="0" w:type="dxa"/>
-        <w:left w:w="108" w:type="dxa"/>
-        <w:bottom w:w="0" w:type="dxa"/>
-        <w:right w:w="108" w:type="dxa"/>
-      </w:tblCellMar>
-    </w:tblPr>
-  </w:style>
-  <w:style w:type="numbering" w:default="1" w:styleId="NoList">
-    <w:name w:val="No List"/>
-    <w:uiPriority w:val="99"/>
-    <w:semiHidden/>
-    <w:unhideWhenUsed/>
-  </w:style>
-  <w:style w:type="character" w:customStyle="1" w:styleId="Heading3Char">
-    <w:name w:val="Heading 3 Char"/>
-    <w:basedOn w:val="DefaultParagraphFont"/>
-    <w:link w:val="Heading3"/>
-    <w:uiPriority w:val="9"/>
-    <w:rsid w:val="00BC253E"/>
-    <w:rPr>
-      <w:rFonts w:ascii="Times New Roman" w:eastAsia="Times New Roman" w:hAnsi="Times New Roman" w:cs="Times New Roman"/>
-      <w:b/>
-      <w:bCs/>
-      <w:sz w:val="27"/>
-      <w:szCs w:val="27"/>
-      <w:lang w:val="en-US"/>
-    </w:rPr>
-  </w:style>
-  <w:style w:type="character" w:customStyle="1" w:styleId="pre">
-    <w:name w:val="pre"/>
-    <w:basedOn w:val="DefaultParagraphFont"/>
-    <w:rsid w:val="00BC253E"/>
-  </w:style>
-  <w:style w:type="paragraph" w:styleId="BalloonText">
-    <w:name w:val="Balloon Text"/>
-    <w:basedOn w:val="Normal"/>
-    <w:link w:val="BalloonTextChar"/>
-    <w:uiPriority w:val="99"/>
-    <w:semiHidden/>
-    <w:unhideWhenUsed/>
-    <w:rsid w:val="00BC253E"/>
-    <w:pPr>
-      <w:spacing w:after="0" w:line="240" w:lineRule="auto"/>
-    </w:pPr>
-    <w:rPr>
-      <w:rFonts w:ascii="Meiryo UI" w:eastAsia="Meiryo UI" w:cs="Meiryo UI"/>
-      <w:sz w:val="18"/>
-      <w:szCs w:val="18"/>
-    </w:rPr>
-  </w:style>
-  <w:style w:type="character" w:customStyle="1" w:styleId="BalloonTextChar">
-    <w:name w:val="Balloon Text Char"/>
-    <w:basedOn w:val="DefaultParagraphFont"/>
-    <w:link w:val="BalloonText"/>
-    <w:uiPriority w:val="99"/>
-    <w:semiHidden/>
-    <w:rsid w:val="00BC253E"/>
-    <w:rPr>
-      <w:rFonts w:ascii="Meiryo UI" w:eastAsia="Meiryo UI" w:cs="Meiryo UI"/>
-      <w:sz w:val="18"/>
-      <w:szCs w:val="18"/>
-    </w:rPr>
-  </w:style>
-  <w:style w:type="paragraph" w:customStyle="1" w:styleId="ddictsentence">
-    <w:name w:val="ddict_sentence"/>
-    <w:basedOn w:val="Normal"/>
-    <w:rsid w:val="009E6640"/>
-    <w:pPr>
-      <w:spacing w:before="100" w:beforeAutospacing="1" w:after="100" w:afterAutospacing="1" w:line="240" w:lineRule="auto"/>
-    </w:pPr>
-    <w:rPr>
-      <w:rFonts w:ascii="Times New Roman" w:eastAsia="Times New Roman" w:hAnsi="Times New Roman" w:cs="Times New Roman"/>
-      <w:sz w:val="24"/>
-      <w:szCs w:val="24"/>
-      <w:lang w:val="en-US"/>
-    </w:rPr>
-  </w:style>
-  <w:style w:type="paragraph" w:styleId="HTMLPreformatted">
-    <w:name w:val="HTML Preformatted"/>
-    <w:basedOn w:val="Normal"/>
-    <w:link w:val="HTMLPreformattedChar"/>
-    <w:uiPriority w:val="99"/>
-    <w:semiHidden/>
-    <w:unhideWhenUsed/>
-    <w:rsid w:val="009E6640"/>
-    <w:pPr>
-      <w:tabs>
-        <w:tab w:val="left" w:pos="916"/>
-        <w:tab w:val="left" w:pos="1832"/>
-        <w:tab w:val="left" w:pos="2748"/>
-        <w:tab w:val="left" w:pos="3664"/>
-        <w:tab w:val="left" w:pos="4580"/>
-        <w:tab w:val="left" w:pos="5496"/>
-        <w:tab w:val="left" w:pos="6412"/>
-        <w:tab w:val="left" w:pos="7328"/>
-        <w:tab w:val="left" w:pos="8244"/>
-        <w:tab w:val="left" w:pos="9160"/>
-        <w:tab w:val="left" w:pos="10076"/>
-        <w:tab w:val="left" w:pos="10992"/>
-        <w:tab w:val="left" w:pos="11908"/>
-        <w:tab w:val="left" w:pos="12824"/>
-        <w:tab w:val="left" w:pos="13740"/>
-        <w:tab w:val="left" w:pos="14656"/>
-      </w:tabs>
-      <w:spacing w:after="0" w:line="240" w:lineRule="auto"/>
-    </w:pPr>
-    <w:rPr>
-      <w:rFonts w:ascii="Courier New" w:eastAsia="Times New Roman" w:hAnsi="Courier New" w:cs="Courier New"/>
-      <w:sz w:val="20"/>
-      <w:szCs w:val="20"/>
-      <w:lang w:val="en-US"/>
-    </w:rPr>
-  </w:style>
-  <w:style w:type="character" w:customStyle="1" w:styleId="HTMLPreformattedChar">
-    <w:name w:val="HTML Preformatted Char"/>
-    <w:basedOn w:val="DefaultParagraphFont"/>
-    <w:link w:val="HTMLPreformatted"/>
-    <w:uiPriority w:val="99"/>
-    <w:semiHidden/>
-    <w:rsid w:val="009E6640"/>
-    <w:rPr>
-      <w:rFonts w:ascii="Courier New" w:eastAsia="Times New Roman" w:hAnsi="Courier New" w:cs="Courier New"/>
-      <w:sz w:val="20"/>
-      <w:szCs w:val="20"/>
-      <w:lang w:val="en-US"/>
-    </w:rPr>
-  </w:style>
-  <w:style w:type="character" w:customStyle="1" w:styleId="n">
-    <w:name w:val="n"/>
-    <w:basedOn w:val="DefaultParagraphFont"/>
-    <w:rsid w:val="00EF7D98"/>
-  </w:style>
-  <w:style w:type="character" w:customStyle="1" w:styleId="o">
-    <w:name w:val="o"/>
-    <w:basedOn w:val="DefaultParagraphFont"/>
-    <w:rsid w:val="00EF7D98"/>
-  </w:style>
-  <w:style w:type="character" w:customStyle="1" w:styleId="p">
-    <w:name w:val="p"/>
-    <w:basedOn w:val="DefaultParagraphFont"/>
-    <w:rsid w:val="00EF7D98"/>
-  </w:style>
-  <w:style w:type="character" w:customStyle="1" w:styleId="s2">
-    <w:name w:val="s2"/>
-    <w:basedOn w:val="DefaultParagraphFont"/>
-    <w:rsid w:val="00EF7D98"/>
-  </w:style>
-  <w:style w:type="character" w:customStyle="1" w:styleId="Heading1Char">
-    <w:name w:val="Heading 1 Char"/>
-    <w:basedOn w:val="DefaultParagraphFont"/>
-    <w:link w:val="Heading1"/>
-    <w:uiPriority w:val="9"/>
-    <w:rsid w:val="00122172"/>
-    <w:rPr>
-      <w:rFonts w:asciiTheme="majorHAnsi" w:eastAsiaTheme="majorEastAsia" w:hAnsiTheme="majorHAnsi" w:cstheme="majorBidi"/>
-      <w:color w:val="2E74B5" w:themeColor="accent1" w:themeShade="BF"/>
-      <w:sz w:val="32"/>
-      <w:szCs w:val="32"/>
-    </w:rPr>
-  </w:style>
-  <w:style w:type="character" w:customStyle="1" w:styleId="Heading2Char">
-    <w:name w:val="Heading 2 Char"/>
-    <w:basedOn w:val="DefaultParagraphFont"/>
-    <w:link w:val="Heading2"/>
-    <w:uiPriority w:val="9"/>
-    <w:semiHidden/>
-    <w:rsid w:val="00122172"/>
-    <w:rPr>
-      <w:rFonts w:asciiTheme="majorHAnsi" w:eastAsiaTheme="majorEastAsia" w:hAnsiTheme="majorHAnsi" w:cstheme="majorBidi"/>
-      <w:color w:val="2E74B5" w:themeColor="accent1" w:themeShade="BF"/>
-      <w:sz w:val="26"/>
-      <w:szCs w:val="26"/>
-    </w:rPr>
-  </w:style>
-  <w:style w:type="character" w:customStyle="1" w:styleId="kn">
-    <w:name w:val="kn"/>
-    <w:basedOn w:val="DefaultParagraphFont"/>
-    <w:rsid w:val="00904683"/>
-  </w:style>
-  <w:style w:type="character" w:customStyle="1" w:styleId="nn">
-    <w:name w:val="nn"/>
-    <w:basedOn w:val="DefaultParagraphFont"/>
-    <w:rsid w:val="00904683"/>
-  </w:style>
-  <w:style w:type="character" w:customStyle="1" w:styleId="k">
-    <w:name w:val="k"/>
-    <w:basedOn w:val="DefaultParagraphFont"/>
-    <w:rsid w:val="00904683"/>
-  </w:style>
-  <w:style w:type="character" w:customStyle="1" w:styleId="s1">
-    <w:name w:val="s1"/>
-    <w:basedOn w:val="DefaultParagraphFont"/>
-    <w:rsid w:val="00904683"/>
-  </w:style>
-  <w:style w:type="character" w:customStyle="1" w:styleId="sa">
-    <w:name w:val="sa"/>
-    <w:basedOn w:val="DefaultParagraphFont"/>
-    <w:rsid w:val="00904683"/>
-  </w:style>
-  <w:style w:type="character" w:customStyle="1" w:styleId="si">
-    <w:name w:val="si"/>
-    <w:basedOn w:val="DefaultParagraphFont"/>
-    <w:rsid w:val="00904683"/>
-  </w:style>
-  <w:style w:type="paragraph" w:styleId="ListParagraph">
-    <w:name w:val="List Paragraph"/>
-    <w:basedOn w:val="Normal"/>
-    <w:uiPriority w:val="34"/>
-    <w:qFormat/>
-    <w:rsid w:val="000A0214"/>
-    <w:pPr>
-      <w:ind w:left="720"/>
-      <w:contextualSpacing/>
-    </w:pPr>
-    <w:rPr>
-      <w:rFonts w:eastAsiaTheme="minorEastAsia"/>
-      <w:lang w:val="en-US" w:eastAsia="ja-JP"/>
-    </w:rPr>
-  </w:style>
-  <w:style w:type="character" w:styleId="HTMLCode">
-    <w:name w:val="HTML Code"/>
-    <w:basedOn w:val="DefaultParagraphFont"/>
+    <w:basedOn w:val="a0"/>
     <w:uiPriority w:val="99"/>
     <w:semiHidden/>
     <w:unhideWhenUsed/>
@@ -10885,7 +10900,7 @@
   <a:extraClrSchemeLst/>
   <a:extLst>
     <a:ext uri="{05A4C25C-085E-4340-85A3-A5531E510DB2}">
-      <thm15:themeFamily xmlns:thm15="http://schemas.microsoft.com/office/thememl/2012/main" xmlns="" name="Office Theme" id="{62F939B6-93AF-4DB8-9C6B-D6C7DFDC589F}" vid="{4A3C46E8-61CC-4603-A589-7422A47A8E4A}"/>
+      <thm15:themeFamily xmlns:thm15="http://schemas.microsoft.com/office/thememl/2012/main" name="Office Theme" id="{62F939B6-93AF-4DB8-9C6B-D6C7DFDC589F}" vid="{4A3C46E8-61CC-4603-A589-7422A47A8E4A}"/>
     </a:ext>
   </a:extLst>
 </a:theme>

--- a/django_straining.docx
+++ b/django_straining.docx
@@ -7843,33 +7843,13 @@
       <w:pPr>
         <w:spacing w:after="0" w:line="240" w:lineRule="auto"/>
         <w:rPr>
-          <w:rFonts w:ascii="Consolas" w:eastAsia="Times New Roman" w:hAnsi="Consolas" w:cs="Consolas"/>
-          <w:color w:val="002060"/>
-          <w:sz w:val="21"/>
-          <w:szCs w:val="21"/>
-          <w:lang w:val="en-US"/>
-        </w:rPr>
-      </w:pPr>
-      <w:r>
-        <w:rPr>
           <w:rFonts w:ascii="Courier New" w:eastAsia="Times New Roman" w:hAnsi="Courier New" w:cs="Courier New"/>
           <w:color w:val="002060"/>
           <w:sz w:val="20"/>
           <w:szCs w:val="20"/>
           <w:lang w:val="en-US"/>
         </w:rPr>
-        <w:t>    return</w:t>
-      </w:r>
-      <w:r>
-        <w:rPr>
-          <w:rFonts w:ascii="Consolas" w:eastAsia="Times New Roman" w:hAnsi="Consolas" w:cs="Consolas"/>
-          <w:color w:val="002060"/>
-          <w:sz w:val="21"/>
-          <w:szCs w:val="21"/>
-          <w:lang w:val="en-US"/>
-        </w:rPr>
-        <w:t xml:space="preserve"> </w:t>
-      </w:r>
+      </w:pPr>
       <w:r>
         <w:rPr>
           <w:rFonts w:ascii="Courier New" w:eastAsia="Times New Roman" w:hAnsi="Courier New" w:cs="Courier New"/>
@@ -7878,6 +7858,26 @@
           <w:szCs w:val="20"/>
           <w:lang w:val="en-US"/>
         </w:rPr>
+        <w:t>    return</w:t>
+      </w:r>
+      <w:r>
+        <w:rPr>
+          <w:rFonts w:ascii="Consolas" w:eastAsia="Times New Roman" w:hAnsi="Consolas" w:cs="Consolas"/>
+          <w:color w:val="002060"/>
+          <w:sz w:val="21"/>
+          <w:szCs w:val="21"/>
+          <w:lang w:val="en-US"/>
+        </w:rPr>
+        <w:t xml:space="preserve"> </w:t>
+      </w:r>
+      <w:r>
+        <w:rPr>
+          <w:rFonts w:ascii="Courier New" w:eastAsia="Times New Roman" w:hAnsi="Courier New" w:cs="Courier New"/>
+          <w:color w:val="002060"/>
+          <w:sz w:val="20"/>
+          <w:szCs w:val="20"/>
+          <w:lang w:val="en-US"/>
+        </w:rPr>
         <w:t>render(request, 'polls/index.html', context)</w:t>
       </w:r>
     </w:p>
@@ -7885,42 +7885,176 @@
       <w:pPr>
         <w:spacing w:after="0" w:line="240" w:lineRule="auto"/>
         <w:rPr>
-          <w:lang w:val="en-US"/>
-        </w:rPr>
-      </w:pPr>
-      <w:r>
-        <w:rPr>
-          <w:lang w:val="en-US"/>
-        </w:rPr>
-        <w:t>- Templates</w:t>
+          <w:rFonts w:ascii="Helvetica" w:hAnsi="Helvetica" w:cs="Helvetica"/>
+          <w:color w:val="0F2149"/>
+          <w:shd w:val="clear" w:color="auto" w:fill="FFFFFF"/>
+        </w:rPr>
+      </w:pPr>
+      <w:r>
+        <w:t xml:space="preserve">- </w:t>
+      </w:r>
+      <w:hyperlink r:id="rId15" w:anchor="django.http.HttpResponseRedirect" w:tooltip="django.http.HttpResponseRedirect" w:history="1">
+        <w:r>
+          <w:rPr>
+            <w:rStyle w:val="pre"/>
+            <w:rFonts w:ascii="Consolas" w:hAnsi="Consolas" w:cs="Consolas"/>
+            <w:b/>
+            <w:bCs/>
+            <w:color w:val="0C4B33"/>
+            <w:sz w:val="21"/>
+            <w:szCs w:val="21"/>
+            <w:bdr w:val="none" w:sz="0" w:space="0" w:color="auto" w:frame="1"/>
+            <w:shd w:val="clear" w:color="auto" w:fill="FFFFFF"/>
+          </w:rPr>
+          <w:t>HttpResponseRedirect</w:t>
+        </w:r>
+      </w:hyperlink>
+      <w:r>
+        <w:t>:</w:t>
+      </w:r>
+      <w:r>
+        <w:t xml:space="preserve"> </w:t>
+      </w:r>
+      <w:r>
+        <w:rPr>
+          <w:rFonts w:ascii="Helvetica" w:hAnsi="Helvetica" w:cs="Helvetica"/>
+          <w:color w:val="0F2149"/>
+          <w:shd w:val="clear" w:color="auto" w:fill="FFFFFF"/>
+        </w:rPr>
+        <w:t>Trả về một URL thích hợp cho các đối số được truyền.</w:t>
       </w:r>
     </w:p>
     <w:p>
       <w:pPr>
         <w:spacing w:after="0" w:line="240" w:lineRule="auto"/>
         <w:rPr>
-          <w:lang w:val="en-US"/>
-        </w:rPr>
-      </w:pPr>
-      <w:r>
-        <w:rPr>
-          <w:lang w:val="en-US"/>
-        </w:rPr>
-        <w:t>Sử dụng ngôn ngữ HTML xen thêm các câu lệnh Python với những ký hiệu đặc biệt gọi là jinja2</w:t>
+          <w:rFonts w:ascii="Helvetica" w:hAnsi="Helvetica" w:cs="Helvetica"/>
+          <w:color w:val="0F2149"/>
+          <w:shd w:val="clear" w:color="auto" w:fill="FFFFFF"/>
+        </w:rPr>
+      </w:pPr>
+      <w:r>
+        <w:rPr>
+          <w:rFonts w:ascii="Helvetica" w:hAnsi="Helvetica" w:cs="Helvetica"/>
+          <w:color w:val="0F2149"/>
+          <w:shd w:val="clear" w:color="auto" w:fill="FFFFFF"/>
+        </w:rPr>
+        <w:t>Có các tham số là:</w:t>
       </w:r>
     </w:p>
     <w:p>
       <w:pPr>
         <w:spacing w:after="0" w:line="240" w:lineRule="auto"/>
         <w:rPr>
-          <w:lang w:val="en-US"/>
-        </w:rPr>
-      </w:pPr>
-      <w:r>
-        <w:rPr>
-          <w:lang w:val="en-US"/>
-        </w:rPr>
-        <w:t>Ví dụ:</w:t>
+          <w:color w:val="000000" w:themeColor="text1"/>
+        </w:rPr>
+      </w:pPr>
+      <w:r>
+        <w:rPr>
+          <w:rFonts w:ascii="Helvetica" w:hAnsi="Helvetica" w:cs="Helvetica"/>
+          <w:color w:val="000000" w:themeColor="text1"/>
+          <w:shd w:val="clear" w:color="auto" w:fill="FFFFFF"/>
+        </w:rPr>
+        <w:t xml:space="preserve">- </w:t>
+      </w:r>
+      <w:hyperlink r:id="rId16" w:anchor="django.db.models.Model.get_absolute_url" w:tooltip="django.db.models.Model.get_absolute_url" w:history="1">
+        <w:r>
+          <w:rPr>
+            <w:rStyle w:val="pre"/>
+            <w:rFonts w:ascii="Consolas" w:hAnsi="Consolas" w:cs="Consolas"/>
+            <w:bCs/>
+            <w:color w:val="000000" w:themeColor="text1"/>
+            <w:sz w:val="21"/>
+            <w:szCs w:val="21"/>
+            <w:bdr w:val="none" w:sz="0" w:space="0" w:color="auto" w:frame="1"/>
+            <w:shd w:val="clear" w:color="auto" w:fill="FFFFFF"/>
+          </w:rPr>
+          <w:t>get_absolute_url()</w:t>
+        </w:r>
+      </w:hyperlink>
+      <w:r>
+        <w:rPr>
+          <w:color w:val="000000" w:themeColor="text1"/>
+        </w:rPr>
+        <w:t xml:space="preserve">: hàm </w:t>
+      </w:r>
+      <w:hyperlink r:id="rId17" w:anchor="django.db.models.Model.get_absolute_url" w:tooltip="django.db.models.Model.get_absolute_url" w:history="1">
+        <w:r>
+          <w:rPr>
+            <w:rStyle w:val="pre"/>
+            <w:rFonts w:ascii="Consolas" w:hAnsi="Consolas" w:cs="Consolas"/>
+            <w:bCs/>
+            <w:color w:val="000000" w:themeColor="text1"/>
+            <w:sz w:val="21"/>
+            <w:szCs w:val="21"/>
+            <w:bdr w:val="none" w:sz="0" w:space="0" w:color="auto" w:frame="1"/>
+            <w:shd w:val="clear" w:color="auto" w:fill="FFFFFF"/>
+          </w:rPr>
+          <w:t>get_absolute_url()</w:t>
+        </w:r>
+      </w:hyperlink>
+      <w:r>
+        <w:rPr>
+          <w:color w:val="000000" w:themeColor="text1"/>
+        </w:rPr>
+        <w:t xml:space="preserve"> của model sẽ được gọi</w:t>
+      </w:r>
+    </w:p>
+    <w:p>
+      <w:pPr>
+        <w:spacing w:after="0" w:line="240" w:lineRule="auto"/>
+        <w:rPr>
+          <w:color w:val="000000" w:themeColor="text1"/>
+        </w:rPr>
+      </w:pPr>
+      <w:r>
+        <w:rPr>
+          <w:color w:val="000000" w:themeColor="text1"/>
+        </w:rPr>
+        <w:t>- một view có thể được gọi với tham số :reverse() sẽ được sử dụng để phan giải ngược tên</w:t>
+      </w:r>
+    </w:p>
+    <w:p>
+      <w:pPr>
+        <w:spacing w:after="0" w:line="240" w:lineRule="auto"/>
+        <w:rPr>
+          <w:rFonts w:cs="Arial"/>
+          <w:color w:val="000000" w:themeColor="text1"/>
+          <w:shd w:val="clear" w:color="auto" w:fill="FFFFFF"/>
+        </w:rPr>
+      </w:pPr>
+      <w:r>
+        <w:rPr>
+          <w:rFonts w:cs="Arial"/>
+          <w:color w:val="000000" w:themeColor="text1"/>
+        </w:rPr>
+        <w:t xml:space="preserve">- </w:t>
+      </w:r>
+      <w:r>
+        <w:rPr>
+          <w:rFonts w:cs="Arial"/>
+          <w:color w:val="000000" w:themeColor="text1"/>
+          <w:shd w:val="clear" w:color="auto" w:fill="FFFFFF"/>
+        </w:rPr>
+        <w:t>Một URL tuyệt đối hoặc tương đối, sẽ được sử dụng như là dành cho vị trí chuyển hướng.</w:t>
+      </w:r>
+    </w:p>
+    <w:p>
+      <w:pPr>
+        <w:spacing w:after="0" w:line="240" w:lineRule="auto"/>
+        <w:rPr>
+          <w:rFonts w:ascii="Helvetica" w:hAnsi="Helvetica" w:cs="Helvetica"/>
+          <w:color w:val="0F2149"/>
+          <w:shd w:val="clear" w:color="auto" w:fill="FFFFFF"/>
+        </w:rPr>
+      </w:pPr>
+      <w:r>
+        <w:rPr>
+          <w:rFonts w:ascii="Helvetica" w:hAnsi="Helvetica" w:cs="Helvetica"/>
+          <w:color w:val="0F2149"/>
+          <w:shd w:val="clear" w:color="auto" w:fill="FFFFFF"/>
+        </w:rPr>
+        <w:t xml:space="preserve">VD: </w:t>
       </w:r>
     </w:p>
     <w:p>
@@ -7938,42 +8072,12 @@
       <w:r>
         <w:rPr>
           <w:rFonts w:ascii="Consolas" w:eastAsia="Times New Roman" w:hAnsi="Consolas" w:cs="Consolas"/>
-          <w:color w:val="808080"/>
-          <w:sz w:val="21"/>
-          <w:szCs w:val="21"/>
-          <w:lang w:val="en-US"/>
-        </w:rPr>
-        <w:t>&lt;</w:t>
-      </w:r>
-      <w:r>
-        <w:rPr>
-          <w:rFonts w:ascii="Consolas" w:eastAsia="Times New Roman" w:hAnsi="Consolas" w:cs="Consolas"/>
-          <w:color w:val="569CD6"/>
-          <w:sz w:val="21"/>
-          <w:szCs w:val="21"/>
-          <w:lang w:val="en-US"/>
-        </w:rPr>
-        <w:t>h1</w:t>
-      </w:r>
-      <w:r>
-        <w:rPr>
-          <w:rFonts w:ascii="Consolas" w:eastAsia="Times New Roman" w:hAnsi="Consolas" w:cs="Consolas"/>
-          <w:color w:val="808080"/>
-          <w:sz w:val="21"/>
-          <w:szCs w:val="21"/>
-          <w:lang w:val="en-US"/>
-        </w:rPr>
-        <w:t>&gt;</w:t>
-      </w:r>
-      <w:r>
-        <w:rPr>
-          <w:rFonts w:ascii="Consolas" w:eastAsia="Times New Roman" w:hAnsi="Consolas" w:cs="Consolas"/>
-          <w:color w:val="569CD6"/>
-          <w:sz w:val="21"/>
-          <w:szCs w:val="21"/>
-          <w:lang w:val="en-US"/>
-        </w:rPr>
-        <w:t>{{ </w:t>
+          <w:color w:val="D4D4D4"/>
+          <w:sz w:val="21"/>
+          <w:szCs w:val="21"/>
+          <w:lang w:val="en-US"/>
+        </w:rPr>
+        <w:t>HttpResponseRedirect(reverse(</w:t>
       </w:r>
       <w:r>
         <w:rPr>
@@ -7981,10 +8085,9 @@
           <w:color w:val="CE9178"/>
           <w:sz w:val="21"/>
           <w:szCs w:val="21"/>
-          <w:highlight w:val="yellow"/>
-          <w:lang w:val="en-US"/>
-        </w:rPr>
-        <w:t>question</w:t>
+          <w:lang w:val="en-US"/>
+        </w:rPr>
+        <w:t>'polls:results'</w:t>
       </w:r>
       <w:r>
         <w:rPr>
@@ -7994,57 +8097,270 @@
           <w:szCs w:val="21"/>
           <w:lang w:val="en-US"/>
         </w:rPr>
+        <w:t>, </w:t>
+      </w:r>
+      <w:r>
+        <w:rPr>
+          <w:rFonts w:ascii="Consolas" w:eastAsia="Times New Roman" w:hAnsi="Consolas" w:cs="Consolas"/>
+          <w:color w:val="9CDCFE"/>
+          <w:sz w:val="21"/>
+          <w:szCs w:val="21"/>
+          <w:lang w:val="en-US"/>
+        </w:rPr>
+        <w:t>args</w:t>
+      </w:r>
+      <w:r>
+        <w:rPr>
+          <w:rFonts w:ascii="Consolas" w:eastAsia="Times New Roman" w:hAnsi="Consolas" w:cs="Consolas"/>
+          <w:color w:val="D4D4D4"/>
+          <w:sz w:val="21"/>
+          <w:szCs w:val="21"/>
+          <w:lang w:val="en-US"/>
+        </w:rPr>
+        <w:t>=(question1.id,)))</w:t>
+      </w:r>
+    </w:p>
+    <w:p>
+      <w:pPr>
+        <w:spacing w:after="0" w:line="240" w:lineRule="auto"/>
+        <w:rPr>
+          <w:rFonts w:ascii="Helvetica" w:hAnsi="Helvetica" w:cs="Helvetica"/>
+          <w:color w:val="000000" w:themeColor="text1"/>
+          <w:sz w:val="21"/>
+          <w:szCs w:val="21"/>
+          <w:shd w:val="clear" w:color="auto" w:fill="FFFFFF"/>
+        </w:rPr>
+      </w:pPr>
+      <w:r>
+        <w:rPr>
+          <w:rStyle w:val="HTML1"/>
+          <w:rFonts w:ascii="Consolas" w:eastAsia="ＭＳ 明朝" w:hAnsi="Consolas" w:cs="Consolas"/>
+          <w:color w:val="000000" w:themeColor="text1"/>
+          <w:bdr w:val="none" w:sz="0" w:space="0" w:color="auto" w:frame="1"/>
+          <w:shd w:val="clear" w:color="auto" w:fill="FFFFFF"/>
+        </w:rPr>
+        <w:t>HttpResponseRedirect</w:t>
+      </w:r>
+      <w:r>
+        <w:rPr>
+          <w:rFonts w:ascii="Helvetica" w:hAnsi="Helvetica" w:cs="Helvetica"/>
+          <w:color w:val="000000" w:themeColor="text1"/>
+          <w:sz w:val="21"/>
+          <w:szCs w:val="21"/>
+          <w:shd w:val="clear" w:color="auto" w:fill="FFFFFF"/>
+        </w:rPr>
+        <w:t> nhận một đối tượng url thông qua hàm </w:t>
+      </w:r>
+      <w:r>
+        <w:rPr>
+          <w:rStyle w:val="HTML1"/>
+          <w:rFonts w:ascii="Consolas" w:eastAsia="ＭＳ 明朝" w:hAnsi="Consolas" w:cs="Consolas"/>
+          <w:color w:val="0070C0"/>
+          <w:bdr w:val="none" w:sz="0" w:space="0" w:color="auto" w:frame="1"/>
+          <w:shd w:val="clear" w:color="auto" w:fill="FFFFFF"/>
+        </w:rPr>
+        <w:t>reverse()</w:t>
+      </w:r>
+      <w:r>
+        <w:rPr>
+          <w:rFonts w:ascii="Helvetica" w:hAnsi="Helvetica" w:cs="Helvetica"/>
+          <w:color w:val="0070C0"/>
+          <w:sz w:val="21"/>
+          <w:szCs w:val="21"/>
+          <w:shd w:val="clear" w:color="auto" w:fill="FFFFFF"/>
+        </w:rPr>
+        <w:t xml:space="preserve">, </w:t>
+      </w:r>
+      <w:r>
+        <w:rPr>
+          <w:rFonts w:ascii="Helvetica" w:hAnsi="Helvetica" w:cs="Helvetica"/>
+          <w:color w:val="000000" w:themeColor="text1"/>
+          <w:sz w:val="21"/>
+          <w:szCs w:val="21"/>
+          <w:shd w:val="clear" w:color="auto" w:fill="FFFFFF"/>
+        </w:rPr>
+        <w:t>hàm này sẽ trả về một đường dẫn có dạng như </w:t>
+      </w:r>
+      <w:r>
+        <w:rPr>
+          <w:rStyle w:val="a6"/>
+          <w:rFonts w:ascii="Helvetica" w:hAnsi="Helvetica" w:cs="Helvetica"/>
+          <w:color w:val="000000" w:themeColor="text1"/>
+          <w:sz w:val="21"/>
+          <w:szCs w:val="21"/>
+          <w:bdr w:val="none" w:sz="0" w:space="0" w:color="auto" w:frame="1"/>
+          <w:shd w:val="clear" w:color="auto" w:fill="FFFFFF"/>
+        </w:rPr>
+        <w:t>/polls/</w:t>
+      </w:r>
+      <w:r>
+        <w:rPr>
+          <w:rStyle w:val="a6"/>
+          <w:rFonts w:ascii="Helvetica" w:hAnsi="Helvetica" w:cs="Helvetica"/>
+          <w:color w:val="000000" w:themeColor="text1"/>
+          <w:sz w:val="21"/>
+          <w:szCs w:val="21"/>
+          <w:bdr w:val="none" w:sz="0" w:space="0" w:color="auto" w:frame="1"/>
+          <w:shd w:val="clear" w:color="auto" w:fill="FFFFFF"/>
+        </w:rPr>
+        <w:t>[</w:t>
+      </w:r>
+      <w:r>
+        <w:rPr>
+          <w:rFonts w:ascii="Consolas" w:eastAsia="Times New Roman" w:hAnsi="Consolas" w:cs="Consolas"/>
+          <w:color w:val="0070C0"/>
+          <w:sz w:val="21"/>
+          <w:szCs w:val="21"/>
+          <w:lang w:val="en-US"/>
+        </w:rPr>
+        <w:t xml:space="preserve"> </w:t>
+      </w:r>
+      <w:r>
+        <w:rPr>
+          <w:rFonts w:ascii="Consolas" w:eastAsia="Times New Roman" w:hAnsi="Consolas" w:cs="Consolas"/>
+          <w:color w:val="0070C0"/>
+          <w:sz w:val="21"/>
+          <w:szCs w:val="21"/>
+          <w:lang w:val="en-US"/>
+        </w:rPr>
+        <w:t>args</w:t>
+      </w:r>
+      <w:r>
+        <w:rPr>
+          <w:rStyle w:val="a6"/>
+          <w:rFonts w:ascii="Helvetica" w:hAnsi="Helvetica" w:cs="Helvetica"/>
+          <w:color w:val="0070C0"/>
+          <w:sz w:val="21"/>
+          <w:szCs w:val="21"/>
+          <w:bdr w:val="none" w:sz="0" w:space="0" w:color="auto" w:frame="1"/>
+          <w:shd w:val="clear" w:color="auto" w:fill="FFFFFF"/>
+        </w:rPr>
+        <w:t xml:space="preserve"> </w:t>
+      </w:r>
+      <w:r>
+        <w:rPr>
+          <w:rStyle w:val="a6"/>
+          <w:rFonts w:ascii="Helvetica" w:hAnsi="Helvetica" w:cs="Helvetica"/>
+          <w:color w:val="000000" w:themeColor="text1"/>
+          <w:sz w:val="21"/>
+          <w:szCs w:val="21"/>
+          <w:bdr w:val="none" w:sz="0" w:space="0" w:color="auto" w:frame="1"/>
+          <w:shd w:val="clear" w:color="auto" w:fill="FFFFFF"/>
+        </w:rPr>
+        <w:t>]</w:t>
+      </w:r>
+      <w:r>
+        <w:rPr>
+          <w:rStyle w:val="a6"/>
+          <w:rFonts w:ascii="Helvetica" w:hAnsi="Helvetica" w:cs="Helvetica"/>
+          <w:color w:val="000000" w:themeColor="text1"/>
+          <w:sz w:val="21"/>
+          <w:szCs w:val="21"/>
+          <w:bdr w:val="none" w:sz="0" w:space="0" w:color="auto" w:frame="1"/>
+          <w:shd w:val="clear" w:color="auto" w:fill="FFFFFF"/>
+        </w:rPr>
+        <w:t>/results/</w:t>
+      </w:r>
+      <w:r>
+        <w:rPr>
+          <w:rFonts w:ascii="Helvetica" w:hAnsi="Helvetica" w:cs="Helvetica"/>
+          <w:color w:val="000000" w:themeColor="text1"/>
+          <w:sz w:val="21"/>
+          <w:szCs w:val="21"/>
+          <w:shd w:val="clear" w:color="auto" w:fill="FFFFFF"/>
+        </w:rPr>
         <w:t>.</w:t>
       </w:r>
-      <w:r>
-        <w:rPr>
-          <w:rFonts w:ascii="Consolas" w:eastAsia="Times New Roman" w:hAnsi="Consolas" w:cs="Consolas"/>
-          <w:color w:val="CE9178"/>
-          <w:sz w:val="21"/>
-          <w:szCs w:val="21"/>
-          <w:lang w:val="en-US"/>
-        </w:rPr>
-        <w:t>question_text</w:t>
-      </w:r>
-      <w:r>
-        <w:rPr>
-          <w:rFonts w:ascii="Consolas" w:eastAsia="Times New Roman" w:hAnsi="Consolas" w:cs="Consolas"/>
-          <w:color w:val="569CD6"/>
-          <w:sz w:val="21"/>
-          <w:szCs w:val="21"/>
-          <w:lang w:val="en-US"/>
-        </w:rPr>
-        <w:t> }}</w:t>
-      </w:r>
-      <w:r>
-        <w:rPr>
-          <w:rFonts w:ascii="Consolas" w:eastAsia="Times New Roman" w:hAnsi="Consolas" w:cs="Consolas"/>
-          <w:color w:val="808080"/>
-          <w:sz w:val="21"/>
-          <w:szCs w:val="21"/>
-          <w:lang w:val="en-US"/>
-        </w:rPr>
-        <w:t>&lt;/</w:t>
-      </w:r>
-      <w:r>
-        <w:rPr>
-          <w:rFonts w:ascii="Consolas" w:eastAsia="Times New Roman" w:hAnsi="Consolas" w:cs="Consolas"/>
-          <w:color w:val="569CD6"/>
-          <w:sz w:val="21"/>
-          <w:szCs w:val="21"/>
-          <w:lang w:val="en-US"/>
-        </w:rPr>
-        <w:t>h1</w:t>
-      </w:r>
-      <w:r>
-        <w:rPr>
-          <w:rFonts w:ascii="Consolas" w:eastAsia="Times New Roman" w:hAnsi="Consolas" w:cs="Consolas"/>
-          <w:color w:val="808080"/>
-          <w:sz w:val="21"/>
-          <w:szCs w:val="21"/>
-          <w:lang w:val="en-US"/>
-        </w:rPr>
-        <w:t>&gt;</w:t>
+    </w:p>
+    <w:p>
+      <w:pPr>
+        <w:spacing w:after="0" w:line="240" w:lineRule="auto"/>
+        <w:rPr>
+          <w:rFonts w:ascii="Helvetica" w:hAnsi="Helvetica" w:cs="Helvetica"/>
+          <w:color w:val="0F2149"/>
+          <w:shd w:val="clear" w:color="auto" w:fill="FFFFFF"/>
+        </w:rPr>
+      </w:pPr>
+      <w:r>
+        <w:rPr>
+          <w:rFonts w:ascii="Helvetica" w:hAnsi="Helvetica" w:cs="Helvetica"/>
+          <w:color w:val="0F2149"/>
+          <w:shd w:val="clear" w:color="auto" w:fill="FFFFFF"/>
+        </w:rPr>
+        <w:t xml:space="preserve">Hàm Reverse () có thể </w:t>
+      </w:r>
+      <w:r>
+        <w:rPr>
+          <w:rFonts w:ascii="Helvetica" w:hAnsi="Helvetica" w:cs="Helvetica"/>
+          <w:color w:val="0F2149"/>
+          <w:shd w:val="clear" w:color="auto" w:fill="FFFFFF"/>
+        </w:rPr>
+        <w:t>reverse</w:t>
+      </w:r>
+      <w:r>
+        <w:rPr>
+          <w:rFonts w:ascii="Helvetica" w:hAnsi="Helvetica" w:cs="Helvetica"/>
+          <w:color w:val="0F2149"/>
+          <w:shd w:val="clear" w:color="auto" w:fill="FFFFFF"/>
+        </w:rPr>
+        <w:t xml:space="preserve"> rất nhiều mẫu biểu thức chính quy cho URL, nhưng không phải mọi mẫu có thể. Hạn chế chính tại thời điểm này là mẫu không thể chứa các lựa chọn thay thế bằng ký tự thanh dọc ("|"). khá vui khi sử dụng các mẫu như vậy để khớp với các URL đến và gửi chúng đến các chế độ xem, nhưng bạn không thể đảo ngược các mẫu đó.</w:t>
+      </w:r>
+    </w:p>
+    <w:p>
+      <w:pPr>
+        <w:spacing w:after="0" w:line="240" w:lineRule="auto"/>
+        <w:rPr>
+          <w:rFonts w:ascii="Consolas" w:eastAsia="Times New Roman" w:hAnsi="Consolas" w:cs="Consolas"/>
+          <w:color w:val="000000" w:themeColor="text1"/>
+          <w:sz w:val="21"/>
+          <w:szCs w:val="21"/>
+          <w:lang w:val="en-US"/>
+        </w:rPr>
+      </w:pPr>
+      <w:bookmarkStart w:id="0" w:name="_GoBack"/>
+      <w:bookmarkEnd w:id="0"/>
+    </w:p>
+    <w:p>
+      <w:pPr>
+        <w:spacing w:after="0" w:line="240" w:lineRule="auto"/>
+        <w:rPr>
+          <w:lang w:val="en-US"/>
+        </w:rPr>
+      </w:pPr>
+      <w:r>
+        <w:rPr>
+          <w:lang w:val="en-US"/>
+        </w:rPr>
+        <w:lastRenderedPageBreak/>
+        <w:t>- Templates</w:t>
+      </w:r>
+    </w:p>
+    <w:p>
+      <w:pPr>
+        <w:spacing w:after="0" w:line="240" w:lineRule="auto"/>
+        <w:rPr>
+          <w:lang w:val="en-US"/>
+        </w:rPr>
+      </w:pPr>
+      <w:r>
+        <w:rPr>
+          <w:lang w:val="en-US"/>
+        </w:rPr>
+        <w:t>Sử dụng ngôn ngữ HTML xen thêm các câu lệnh Python với những ký hiệu đặc biệt gọi là jinja2</w:t>
+      </w:r>
+    </w:p>
+    <w:p>
+      <w:pPr>
+        <w:spacing w:after="0" w:line="240" w:lineRule="auto"/>
+        <w:rPr>
+          <w:lang w:val="en-US"/>
+        </w:rPr>
+      </w:pPr>
+      <w:r>
+        <w:rPr>
+          <w:lang w:val="en-US"/>
+        </w:rPr>
+        <w:t>Ví dụ:</w:t>
       </w:r>
     </w:p>
     <w:p>
@@ -8062,12 +8378,113 @@
       <w:r>
         <w:rPr>
           <w:rFonts w:ascii="Consolas" w:eastAsia="Times New Roman" w:hAnsi="Consolas" w:cs="Consolas"/>
+          <w:color w:val="808080"/>
+          <w:sz w:val="21"/>
+          <w:szCs w:val="21"/>
+          <w:lang w:val="en-US"/>
+        </w:rPr>
+        <w:t>&lt;</w:t>
+      </w:r>
+      <w:r>
+        <w:rPr>
+          <w:rFonts w:ascii="Consolas" w:eastAsia="Times New Roman" w:hAnsi="Consolas" w:cs="Consolas"/>
+          <w:color w:val="569CD6"/>
+          <w:sz w:val="21"/>
+          <w:szCs w:val="21"/>
+          <w:lang w:val="en-US"/>
+        </w:rPr>
+        <w:t>h1</w:t>
+      </w:r>
+      <w:r>
+        <w:rPr>
+          <w:rFonts w:ascii="Consolas" w:eastAsia="Times New Roman" w:hAnsi="Consolas" w:cs="Consolas"/>
+          <w:color w:val="808080"/>
+          <w:sz w:val="21"/>
+          <w:szCs w:val="21"/>
+          <w:lang w:val="en-US"/>
+        </w:rPr>
+        <w:t>&gt;</w:t>
+      </w:r>
+      <w:r>
+        <w:rPr>
+          <w:rFonts w:ascii="Consolas" w:eastAsia="Times New Roman" w:hAnsi="Consolas" w:cs="Consolas"/>
+          <w:color w:val="569CD6"/>
+          <w:sz w:val="21"/>
+          <w:szCs w:val="21"/>
+          <w:lang w:val="en-US"/>
+        </w:rPr>
+        <w:t>{{ </w:t>
+      </w:r>
+      <w:r>
+        <w:rPr>
+          <w:rFonts w:ascii="Consolas" w:eastAsia="Times New Roman" w:hAnsi="Consolas" w:cs="Consolas"/>
+          <w:color w:val="CE9178"/>
+          <w:sz w:val="21"/>
+          <w:szCs w:val="21"/>
+          <w:highlight w:val="yellow"/>
+          <w:lang w:val="en-US"/>
+        </w:rPr>
+        <w:t>question</w:t>
+      </w:r>
+      <w:r>
+        <w:rPr>
+          <w:rFonts w:ascii="Consolas" w:eastAsia="Times New Roman" w:hAnsi="Consolas" w:cs="Consolas"/>
           <w:color w:val="D4D4D4"/>
           <w:sz w:val="21"/>
           <w:szCs w:val="21"/>
           <w:lang w:val="en-US"/>
         </w:rPr>
-        <w:t> </w:t>
+        <w:t>.</w:t>
+      </w:r>
+      <w:r>
+        <w:rPr>
+          <w:rFonts w:ascii="Consolas" w:eastAsia="Times New Roman" w:hAnsi="Consolas" w:cs="Consolas"/>
+          <w:color w:val="CE9178"/>
+          <w:sz w:val="21"/>
+          <w:szCs w:val="21"/>
+          <w:lang w:val="en-US"/>
+        </w:rPr>
+        <w:t>question_text</w:t>
+      </w:r>
+      <w:r>
+        <w:rPr>
+          <w:rFonts w:ascii="Consolas" w:eastAsia="Times New Roman" w:hAnsi="Consolas" w:cs="Consolas"/>
+          <w:color w:val="569CD6"/>
+          <w:sz w:val="21"/>
+          <w:szCs w:val="21"/>
+          <w:lang w:val="en-US"/>
+        </w:rPr>
+        <w:t> }}</w:t>
+      </w:r>
+      <w:r>
+        <w:rPr>
+          <w:rFonts w:ascii="Consolas" w:eastAsia="Times New Roman" w:hAnsi="Consolas" w:cs="Consolas"/>
+          <w:color w:val="808080"/>
+          <w:sz w:val="21"/>
+          <w:szCs w:val="21"/>
+          <w:lang w:val="en-US"/>
+        </w:rPr>
+        <w:t>&lt;/</w:t>
+      </w:r>
+      <w:r>
+        <w:rPr>
+          <w:rFonts w:ascii="Consolas" w:eastAsia="Times New Roman" w:hAnsi="Consolas" w:cs="Consolas"/>
+          <w:color w:val="569CD6"/>
+          <w:sz w:val="21"/>
+          <w:szCs w:val="21"/>
+          <w:lang w:val="en-US"/>
+        </w:rPr>
+        <w:t>h1</w:t>
+      </w:r>
+      <w:r>
+        <w:rPr>
+          <w:rFonts w:ascii="Consolas" w:eastAsia="Times New Roman" w:hAnsi="Consolas" w:cs="Consolas"/>
+          <w:color w:val="808080"/>
+          <w:sz w:val="21"/>
+          <w:szCs w:val="21"/>
+          <w:lang w:val="en-US"/>
+        </w:rPr>
+        <w:t>&gt;</w:t>
       </w:r>
     </w:p>
     <w:p>
@@ -8085,53 +8502,12 @@
       <w:r>
         <w:rPr>
           <w:rFonts w:ascii="Consolas" w:eastAsia="Times New Roman" w:hAnsi="Consolas" w:cs="Consolas"/>
-          <w:color w:val="569CD6"/>
-          <w:sz w:val="21"/>
-          <w:szCs w:val="21"/>
-          <w:lang w:val="en-US"/>
-        </w:rPr>
-        <w:t>{% </w:t>
-      </w:r>
-      <w:r>
-        <w:rPr>
-          <w:rFonts w:ascii="Consolas" w:eastAsia="Times New Roman" w:hAnsi="Consolas" w:cs="Consolas"/>
-          <w:color w:val="C586C0"/>
-          <w:sz w:val="21"/>
-          <w:szCs w:val="21"/>
-          <w:lang w:val="en-US"/>
-        </w:rPr>
-        <w:t>if</w:t>
-      </w:r>
-      <w:r>
-        <w:rPr>
-          <w:rFonts w:ascii="Consolas" w:eastAsia="Times New Roman" w:hAnsi="Consolas" w:cs="Consolas"/>
-          <w:color w:val="569CD6"/>
+          <w:color w:val="D4D4D4"/>
           <w:sz w:val="21"/>
           <w:szCs w:val="21"/>
           <w:lang w:val="en-US"/>
         </w:rPr>
         <w:t> </w:t>
-      </w:r>
-      <w:r>
-        <w:rPr>
-          <w:rFonts w:ascii="Consolas" w:eastAsia="Times New Roman" w:hAnsi="Consolas" w:cs="Consolas"/>
-          <w:color w:val="CE9178"/>
-          <w:sz w:val="21"/>
-          <w:szCs w:val="21"/>
-          <w:highlight w:val="yellow"/>
-          <w:lang w:val="en-US"/>
-        </w:rPr>
-        <w:t>error_messsage</w:t>
-      </w:r>
-      <w:r>
-        <w:rPr>
-          <w:rFonts w:ascii="Consolas" w:eastAsia="Times New Roman" w:hAnsi="Consolas" w:cs="Consolas"/>
-          <w:color w:val="569CD6"/>
-          <w:sz w:val="21"/>
-          <w:szCs w:val="21"/>
-          <w:lang w:val="en-US"/>
-        </w:rPr>
-        <w:t> %}</w:t>
       </w:r>
     </w:p>
     <w:p>
@@ -8149,12 +8525,53 @@
       <w:r>
         <w:rPr>
           <w:rFonts w:ascii="Consolas" w:eastAsia="Times New Roman" w:hAnsi="Consolas" w:cs="Consolas"/>
-          <w:color w:val="D4D4D4"/>
+          <w:color w:val="569CD6"/>
+          <w:sz w:val="21"/>
+          <w:szCs w:val="21"/>
+          <w:lang w:val="en-US"/>
+        </w:rPr>
+        <w:t>{% </w:t>
+      </w:r>
+      <w:r>
+        <w:rPr>
+          <w:rFonts w:ascii="Consolas" w:eastAsia="Times New Roman" w:hAnsi="Consolas" w:cs="Consolas"/>
+          <w:color w:val="C586C0"/>
+          <w:sz w:val="21"/>
+          <w:szCs w:val="21"/>
+          <w:lang w:val="en-US"/>
+        </w:rPr>
+        <w:t>if</w:t>
+      </w:r>
+      <w:r>
+        <w:rPr>
+          <w:rFonts w:ascii="Consolas" w:eastAsia="Times New Roman" w:hAnsi="Consolas" w:cs="Consolas"/>
+          <w:color w:val="569CD6"/>
           <w:sz w:val="21"/>
           <w:szCs w:val="21"/>
           <w:lang w:val="en-US"/>
         </w:rPr>
         <w:t> </w:t>
+      </w:r>
+      <w:r>
+        <w:rPr>
+          <w:rFonts w:ascii="Consolas" w:eastAsia="Times New Roman" w:hAnsi="Consolas" w:cs="Consolas"/>
+          <w:color w:val="CE9178"/>
+          <w:sz w:val="21"/>
+          <w:szCs w:val="21"/>
+          <w:highlight w:val="yellow"/>
+          <w:lang w:val="en-US"/>
+        </w:rPr>
+        <w:t>error_messsage</w:t>
+      </w:r>
+      <w:r>
+        <w:rPr>
+          <w:rFonts w:ascii="Consolas" w:eastAsia="Times New Roman" w:hAnsi="Consolas" w:cs="Consolas"/>
+          <w:color w:val="569CD6"/>
+          <w:sz w:val="21"/>
+          <w:szCs w:val="21"/>
+          <w:lang w:val="en-US"/>
+        </w:rPr>
+        <w:t> %}</w:t>
       </w:r>
     </w:p>
     <w:p>
@@ -8195,92 +8612,12 @@
       <w:r>
         <w:rPr>
           <w:rFonts w:ascii="Consolas" w:eastAsia="Times New Roman" w:hAnsi="Consolas" w:cs="Consolas"/>
-          <w:color w:val="808080"/>
-          <w:sz w:val="21"/>
-          <w:szCs w:val="21"/>
-          <w:lang w:val="en-US"/>
-        </w:rPr>
-        <w:t>&lt;</w:t>
-      </w:r>
-      <w:r>
-        <w:rPr>
-          <w:rFonts w:ascii="Consolas" w:eastAsia="Times New Roman" w:hAnsi="Consolas" w:cs="Consolas"/>
-          <w:color w:val="569CD6"/>
-          <w:sz w:val="21"/>
-          <w:szCs w:val="21"/>
-          <w:lang w:val="en-US"/>
-        </w:rPr>
-        <w:t>strong</w:t>
-      </w:r>
-      <w:r>
-        <w:rPr>
-          <w:rFonts w:ascii="Consolas" w:eastAsia="Times New Roman" w:hAnsi="Consolas" w:cs="Consolas"/>
-          <w:color w:val="808080"/>
-          <w:sz w:val="21"/>
-          <w:szCs w:val="21"/>
-          <w:lang w:val="en-US"/>
-        </w:rPr>
-        <w:t>&gt;</w:t>
-      </w:r>
-      <w:r>
-        <w:rPr>
-          <w:rFonts w:ascii="Consolas" w:eastAsia="Times New Roman" w:hAnsi="Consolas" w:cs="Consolas"/>
-          <w:color w:val="569CD6"/>
-          <w:sz w:val="21"/>
-          <w:szCs w:val="21"/>
-          <w:lang w:val="en-US"/>
-        </w:rPr>
-        <w:t>{{ </w:t>
-      </w:r>
-      <w:r>
-        <w:rPr>
-          <w:rFonts w:ascii="Consolas" w:eastAsia="Times New Roman" w:hAnsi="Consolas" w:cs="Consolas"/>
-          <w:color w:val="CE9178"/>
-          <w:sz w:val="21"/>
-          <w:szCs w:val="21"/>
-          <w:lang w:val="en-US"/>
-        </w:rPr>
-        <w:t>error_messsage</w:t>
-      </w:r>
-      <w:r>
-        <w:rPr>
-          <w:rFonts w:ascii="Consolas" w:eastAsia="Times New Roman" w:hAnsi="Consolas" w:cs="Consolas"/>
-          <w:color w:val="569CD6"/>
-          <w:sz w:val="21"/>
-          <w:szCs w:val="21"/>
-          <w:lang w:val="en-US"/>
-        </w:rPr>
-        <w:t> }}</w:t>
-      </w:r>
-      <w:r>
-        <w:rPr>
-          <w:rFonts w:ascii="Consolas" w:eastAsia="Times New Roman" w:hAnsi="Consolas" w:cs="Consolas"/>
-          <w:color w:val="808080"/>
-          <w:sz w:val="21"/>
-          <w:szCs w:val="21"/>
-          <w:lang w:val="en-US"/>
-        </w:rPr>
-        <w:t>&lt;/</w:t>
-      </w:r>
-      <w:r>
-        <w:rPr>
-          <w:rFonts w:ascii="Consolas" w:eastAsia="Times New Roman" w:hAnsi="Consolas" w:cs="Consolas"/>
-          <w:color w:val="569CD6"/>
-          <w:sz w:val="21"/>
-          <w:szCs w:val="21"/>
-          <w:lang w:val="en-US"/>
-        </w:rPr>
-        <w:t>strong</w:t>
-      </w:r>
-      <w:r>
-        <w:rPr>
-          <w:rFonts w:ascii="Consolas" w:eastAsia="Times New Roman" w:hAnsi="Consolas" w:cs="Consolas"/>
-          <w:color w:val="808080"/>
-          <w:sz w:val="21"/>
-          <w:szCs w:val="21"/>
-          <w:lang w:val="en-US"/>
-        </w:rPr>
-        <w:t>&gt;</w:t>
+          <w:color w:val="D4D4D4"/>
+          <w:sz w:val="21"/>
+          <w:szCs w:val="21"/>
+          <w:lang w:val="en-US"/>
+        </w:rPr>
+        <w:t> </w:t>
       </w:r>
     </w:p>
     <w:p>
@@ -8298,12 +8635,92 @@
       <w:r>
         <w:rPr>
           <w:rFonts w:ascii="Consolas" w:eastAsia="Times New Roman" w:hAnsi="Consolas" w:cs="Consolas"/>
-          <w:color w:val="D4D4D4"/>
-          <w:sz w:val="21"/>
-          <w:szCs w:val="21"/>
-          <w:lang w:val="en-US"/>
-        </w:rPr>
-        <w:t> </w:t>
+          <w:color w:val="808080"/>
+          <w:sz w:val="21"/>
+          <w:szCs w:val="21"/>
+          <w:lang w:val="en-US"/>
+        </w:rPr>
+        <w:t>&lt;</w:t>
+      </w:r>
+      <w:r>
+        <w:rPr>
+          <w:rFonts w:ascii="Consolas" w:eastAsia="Times New Roman" w:hAnsi="Consolas" w:cs="Consolas"/>
+          <w:color w:val="569CD6"/>
+          <w:sz w:val="21"/>
+          <w:szCs w:val="21"/>
+          <w:lang w:val="en-US"/>
+        </w:rPr>
+        <w:t>strong</w:t>
+      </w:r>
+      <w:r>
+        <w:rPr>
+          <w:rFonts w:ascii="Consolas" w:eastAsia="Times New Roman" w:hAnsi="Consolas" w:cs="Consolas"/>
+          <w:color w:val="808080"/>
+          <w:sz w:val="21"/>
+          <w:szCs w:val="21"/>
+          <w:lang w:val="en-US"/>
+        </w:rPr>
+        <w:t>&gt;</w:t>
+      </w:r>
+      <w:r>
+        <w:rPr>
+          <w:rFonts w:ascii="Consolas" w:eastAsia="Times New Roman" w:hAnsi="Consolas" w:cs="Consolas"/>
+          <w:color w:val="569CD6"/>
+          <w:sz w:val="21"/>
+          <w:szCs w:val="21"/>
+          <w:lang w:val="en-US"/>
+        </w:rPr>
+        <w:t>{{ </w:t>
+      </w:r>
+      <w:r>
+        <w:rPr>
+          <w:rFonts w:ascii="Consolas" w:eastAsia="Times New Roman" w:hAnsi="Consolas" w:cs="Consolas"/>
+          <w:color w:val="CE9178"/>
+          <w:sz w:val="21"/>
+          <w:szCs w:val="21"/>
+          <w:lang w:val="en-US"/>
+        </w:rPr>
+        <w:t>error_messsage</w:t>
+      </w:r>
+      <w:r>
+        <w:rPr>
+          <w:rFonts w:ascii="Consolas" w:eastAsia="Times New Roman" w:hAnsi="Consolas" w:cs="Consolas"/>
+          <w:color w:val="569CD6"/>
+          <w:sz w:val="21"/>
+          <w:szCs w:val="21"/>
+          <w:lang w:val="en-US"/>
+        </w:rPr>
+        <w:t> }}</w:t>
+      </w:r>
+      <w:r>
+        <w:rPr>
+          <w:rFonts w:ascii="Consolas" w:eastAsia="Times New Roman" w:hAnsi="Consolas" w:cs="Consolas"/>
+          <w:color w:val="808080"/>
+          <w:sz w:val="21"/>
+          <w:szCs w:val="21"/>
+          <w:lang w:val="en-US"/>
+        </w:rPr>
+        <w:t>&lt;/</w:t>
+      </w:r>
+      <w:r>
+        <w:rPr>
+          <w:rFonts w:ascii="Consolas" w:eastAsia="Times New Roman" w:hAnsi="Consolas" w:cs="Consolas"/>
+          <w:color w:val="569CD6"/>
+          <w:sz w:val="21"/>
+          <w:szCs w:val="21"/>
+          <w:lang w:val="en-US"/>
+        </w:rPr>
+        <w:t>strong</w:t>
+      </w:r>
+      <w:r>
+        <w:rPr>
+          <w:rFonts w:ascii="Consolas" w:eastAsia="Times New Roman" w:hAnsi="Consolas" w:cs="Consolas"/>
+          <w:color w:val="808080"/>
+          <w:sz w:val="21"/>
+          <w:szCs w:val="21"/>
+          <w:lang w:val="en-US"/>
+        </w:rPr>
+        <w:t>&gt;</w:t>
       </w:r>
     </w:p>
     <w:p>
@@ -8321,32 +8738,12 @@
       <w:r>
         <w:rPr>
           <w:rFonts w:ascii="Consolas" w:eastAsia="Times New Roman" w:hAnsi="Consolas" w:cs="Consolas"/>
-          <w:color w:val="569CD6"/>
-          <w:sz w:val="21"/>
-          <w:szCs w:val="21"/>
-          <w:lang w:val="en-US"/>
-        </w:rPr>
-        <w:t>{% </w:t>
-      </w:r>
-      <w:r>
-        <w:rPr>
-          <w:rFonts w:ascii="Consolas" w:eastAsia="Times New Roman" w:hAnsi="Consolas" w:cs="Consolas"/>
-          <w:color w:val="C586C0"/>
-          <w:sz w:val="21"/>
-          <w:szCs w:val="21"/>
-          <w:lang w:val="en-US"/>
-        </w:rPr>
-        <w:t>endif</w:t>
-      </w:r>
-      <w:r>
-        <w:rPr>
-          <w:rFonts w:ascii="Consolas" w:eastAsia="Times New Roman" w:hAnsi="Consolas" w:cs="Consolas"/>
-          <w:color w:val="569CD6"/>
-          <w:sz w:val="21"/>
-          <w:szCs w:val="21"/>
-          <w:lang w:val="en-US"/>
-        </w:rPr>
-        <w:t> %}</w:t>
+          <w:color w:val="D4D4D4"/>
+          <w:sz w:val="21"/>
+          <w:szCs w:val="21"/>
+          <w:lang w:val="en-US"/>
+        </w:rPr>
+        <w:t> </w:t>
       </w:r>
     </w:p>
     <w:p>
@@ -8364,12 +8761,32 @@
       <w:r>
         <w:rPr>
           <w:rFonts w:ascii="Consolas" w:eastAsia="Times New Roman" w:hAnsi="Consolas" w:cs="Consolas"/>
-          <w:color w:val="D4D4D4"/>
-          <w:sz w:val="21"/>
-          <w:szCs w:val="21"/>
-          <w:lang w:val="en-US"/>
-        </w:rPr>
-        <w:t> </w:t>
+          <w:color w:val="569CD6"/>
+          <w:sz w:val="21"/>
+          <w:szCs w:val="21"/>
+          <w:lang w:val="en-US"/>
+        </w:rPr>
+        <w:t>{% </w:t>
+      </w:r>
+      <w:r>
+        <w:rPr>
+          <w:rFonts w:ascii="Consolas" w:eastAsia="Times New Roman" w:hAnsi="Consolas" w:cs="Consolas"/>
+          <w:color w:val="C586C0"/>
+          <w:sz w:val="21"/>
+          <w:szCs w:val="21"/>
+          <w:lang w:val="en-US"/>
+        </w:rPr>
+        <w:t>endif</w:t>
+      </w:r>
+      <w:r>
+        <w:rPr>
+          <w:rFonts w:ascii="Consolas" w:eastAsia="Times New Roman" w:hAnsi="Consolas" w:cs="Consolas"/>
+          <w:color w:val="569CD6"/>
+          <w:sz w:val="21"/>
+          <w:szCs w:val="21"/>
+          <w:lang w:val="en-US"/>
+        </w:rPr>
+        <w:t> %}</w:t>
       </w:r>
     </w:p>
     <w:p>
@@ -8387,212 +8804,12 @@
       <w:r>
         <w:rPr>
           <w:rFonts w:ascii="Consolas" w:eastAsia="Times New Roman" w:hAnsi="Consolas" w:cs="Consolas"/>
-          <w:color w:val="808080"/>
-          <w:sz w:val="21"/>
-          <w:szCs w:val="21"/>
-          <w:lang w:val="en-US"/>
-        </w:rPr>
-        <w:t>&lt;</w:t>
-      </w:r>
-      <w:r>
-        <w:rPr>
-          <w:rFonts w:ascii="Consolas" w:eastAsia="Times New Roman" w:hAnsi="Consolas" w:cs="Consolas"/>
-          <w:color w:val="569CD6"/>
-          <w:sz w:val="21"/>
-          <w:szCs w:val="21"/>
-          <w:lang w:val="en-US"/>
-        </w:rPr>
-        <w:t>form</w:t>
-      </w:r>
-      <w:r>
-        <w:rPr>
-          <w:rFonts w:ascii="Consolas" w:eastAsia="Times New Roman" w:hAnsi="Consolas" w:cs="Consolas"/>
           <w:color w:val="D4D4D4"/>
           <w:sz w:val="21"/>
           <w:szCs w:val="21"/>
           <w:lang w:val="en-US"/>
         </w:rPr>
         <w:t> </w:t>
-      </w:r>
-      <w:r>
-        <w:rPr>
-          <w:rFonts w:ascii="Consolas" w:eastAsia="Times New Roman" w:hAnsi="Consolas" w:cs="Consolas"/>
-          <w:color w:val="9CDCFE"/>
-          <w:sz w:val="21"/>
-          <w:szCs w:val="21"/>
-          <w:lang w:val="en-US"/>
-        </w:rPr>
-        <w:t>action</w:t>
-      </w:r>
-      <w:r>
-        <w:rPr>
-          <w:rFonts w:ascii="Consolas" w:eastAsia="Times New Roman" w:hAnsi="Consolas" w:cs="Consolas"/>
-          <w:color w:val="D4D4D4"/>
-          <w:sz w:val="21"/>
-          <w:szCs w:val="21"/>
-          <w:lang w:val="en-US"/>
-        </w:rPr>
-        <w:t>=</w:t>
-      </w:r>
-      <w:r>
-        <w:rPr>
-          <w:rFonts w:ascii="Consolas" w:eastAsia="Times New Roman" w:hAnsi="Consolas" w:cs="Consolas"/>
-          <w:color w:val="CE9178"/>
-          <w:sz w:val="21"/>
-          <w:szCs w:val="21"/>
-          <w:lang w:val="en-US"/>
-        </w:rPr>
-        <w:t>"</w:t>
-      </w:r>
-      <w:r>
-        <w:rPr>
-          <w:rFonts w:ascii="Consolas" w:eastAsia="Times New Roman" w:hAnsi="Consolas" w:cs="Consolas"/>
-          <w:color w:val="569CD6"/>
-          <w:sz w:val="21"/>
-          <w:szCs w:val="21"/>
-          <w:lang w:val="en-US"/>
-        </w:rPr>
-        <w:t>{% </w:t>
-      </w:r>
-      <w:r>
-        <w:rPr>
-          <w:rFonts w:ascii="Consolas" w:eastAsia="Times New Roman" w:hAnsi="Consolas" w:cs="Consolas"/>
-          <w:color w:val="C586C0"/>
-          <w:sz w:val="21"/>
-          <w:szCs w:val="21"/>
-          <w:lang w:val="en-US"/>
-        </w:rPr>
-        <w:t>url</w:t>
-      </w:r>
-      <w:r>
-        <w:rPr>
-          <w:rFonts w:ascii="Consolas" w:eastAsia="Times New Roman" w:hAnsi="Consolas" w:cs="Consolas"/>
-          <w:color w:val="569CD6"/>
-          <w:sz w:val="21"/>
-          <w:szCs w:val="21"/>
-          <w:lang w:val="en-US"/>
-        </w:rPr>
-        <w:t> </w:t>
-      </w:r>
-      <w:r>
-        <w:rPr>
-          <w:rFonts w:ascii="Consolas" w:eastAsia="Times New Roman" w:hAnsi="Consolas" w:cs="Consolas"/>
-          <w:color w:val="CE9178"/>
-          <w:sz w:val="21"/>
-          <w:szCs w:val="21"/>
-          <w:lang w:val="en-US"/>
-        </w:rPr>
-        <w:t>'polls:vote'</w:t>
-      </w:r>
-      <w:r>
-        <w:rPr>
-          <w:rFonts w:ascii="Consolas" w:eastAsia="Times New Roman" w:hAnsi="Consolas" w:cs="Consolas"/>
-          <w:color w:val="569CD6"/>
-          <w:sz w:val="21"/>
-          <w:szCs w:val="21"/>
-          <w:lang w:val="en-US"/>
-        </w:rPr>
-        <w:t> </w:t>
-      </w:r>
-      <w:r>
-        <w:rPr>
-          <w:rFonts w:ascii="Consolas" w:eastAsia="Times New Roman" w:hAnsi="Consolas" w:cs="Consolas"/>
-          <w:color w:val="CE9178"/>
-          <w:sz w:val="21"/>
-          <w:szCs w:val="21"/>
-          <w:lang w:val="en-US"/>
-        </w:rPr>
-        <w:t>question</w:t>
-      </w:r>
-      <w:r>
-        <w:rPr>
-          <w:rFonts w:ascii="Consolas" w:eastAsia="Times New Roman" w:hAnsi="Consolas" w:cs="Consolas"/>
-          <w:color w:val="D4D4D4"/>
-          <w:sz w:val="21"/>
-          <w:szCs w:val="21"/>
-          <w:lang w:val="en-US"/>
-        </w:rPr>
-        <w:t>.</w:t>
-      </w:r>
-      <w:r>
-        <w:rPr>
-          <w:rFonts w:ascii="Consolas" w:eastAsia="Times New Roman" w:hAnsi="Consolas" w:cs="Consolas"/>
-          <w:color w:val="CE9178"/>
-          <w:sz w:val="21"/>
-          <w:szCs w:val="21"/>
-          <w:lang w:val="en-US"/>
-        </w:rPr>
-        <w:t>id</w:t>
-      </w:r>
-      <w:r>
-        <w:rPr>
-          <w:rFonts w:ascii="Consolas" w:eastAsia="Times New Roman" w:hAnsi="Consolas" w:cs="Consolas"/>
-          <w:color w:val="569CD6"/>
-          <w:sz w:val="21"/>
-          <w:szCs w:val="21"/>
-          <w:lang w:val="en-US"/>
-        </w:rPr>
-        <w:t> %}</w:t>
-      </w:r>
-      <w:r>
-        <w:rPr>
-          <w:rFonts w:ascii="Consolas" w:eastAsia="Times New Roman" w:hAnsi="Consolas" w:cs="Consolas"/>
-          <w:color w:val="CE9178"/>
-          <w:sz w:val="21"/>
-          <w:szCs w:val="21"/>
-          <w:lang w:val="en-US"/>
-        </w:rPr>
-        <w:t>"</w:t>
-      </w:r>
-      <w:r>
-        <w:rPr>
-          <w:rFonts w:ascii="Consolas" w:eastAsia="Times New Roman" w:hAnsi="Consolas" w:cs="Consolas"/>
-          <w:color w:val="D4D4D4"/>
-          <w:sz w:val="21"/>
-          <w:szCs w:val="21"/>
-          <w:lang w:val="en-US"/>
-        </w:rPr>
-        <w:t> </w:t>
-      </w:r>
-      <w:r>
-        <w:rPr>
-          <w:rFonts w:ascii="Consolas" w:eastAsia="Times New Roman" w:hAnsi="Consolas" w:cs="Consolas"/>
-          <w:color w:val="9CDCFE"/>
-          <w:sz w:val="21"/>
-          <w:szCs w:val="21"/>
-          <w:lang w:val="en-US"/>
-        </w:rPr>
-        <w:t>method</w:t>
-      </w:r>
-      <w:r>
-        <w:rPr>
-          <w:rFonts w:ascii="Consolas" w:eastAsia="Times New Roman" w:hAnsi="Consolas" w:cs="Consolas"/>
-          <w:color w:val="D4D4D4"/>
-          <w:sz w:val="21"/>
-          <w:szCs w:val="21"/>
-          <w:lang w:val="en-US"/>
-        </w:rPr>
-        <w:t>=</w:t>
-      </w:r>
-      <w:r>
-        <w:rPr>
-          <w:rFonts w:ascii="Consolas" w:eastAsia="Times New Roman" w:hAnsi="Consolas" w:cs="Consolas"/>
-          <w:color w:val="CE9178"/>
-          <w:sz w:val="21"/>
-          <w:szCs w:val="21"/>
-          <w:lang w:val="en-US"/>
-        </w:rPr>
-        <w:t>"post"</w:t>
-      </w:r>
-      <w:r>
-        <w:rPr>
-          <w:rFonts w:ascii="Consolas" w:eastAsia="Times New Roman" w:hAnsi="Consolas" w:cs="Consolas"/>
-          <w:color w:val="808080"/>
-          <w:sz w:val="21"/>
-          <w:szCs w:val="21"/>
-          <w:lang w:val="en-US"/>
-        </w:rPr>
-        <w:t>&gt;</w:t>
       </w:r>
     </w:p>
     <w:p>
@@ -8610,12 +8827,62 @@
       <w:r>
         <w:rPr>
           <w:rFonts w:ascii="Consolas" w:eastAsia="Times New Roman" w:hAnsi="Consolas" w:cs="Consolas"/>
+          <w:color w:val="808080"/>
+          <w:sz w:val="21"/>
+          <w:szCs w:val="21"/>
+          <w:lang w:val="en-US"/>
+        </w:rPr>
+        <w:t>&lt;</w:t>
+      </w:r>
+      <w:r>
+        <w:rPr>
+          <w:rFonts w:ascii="Consolas" w:eastAsia="Times New Roman" w:hAnsi="Consolas" w:cs="Consolas"/>
+          <w:color w:val="569CD6"/>
+          <w:sz w:val="21"/>
+          <w:szCs w:val="21"/>
+          <w:lang w:val="en-US"/>
+        </w:rPr>
+        <w:t>form</w:t>
+      </w:r>
+      <w:r>
+        <w:rPr>
+          <w:rFonts w:ascii="Consolas" w:eastAsia="Times New Roman" w:hAnsi="Consolas" w:cs="Consolas"/>
           <w:color w:val="D4D4D4"/>
           <w:sz w:val="21"/>
           <w:szCs w:val="21"/>
           <w:lang w:val="en-US"/>
         </w:rPr>
-        <w:t>    </w:t>
+        <w:t> </w:t>
+      </w:r>
+      <w:r>
+        <w:rPr>
+          <w:rFonts w:ascii="Consolas" w:eastAsia="Times New Roman" w:hAnsi="Consolas" w:cs="Consolas"/>
+          <w:color w:val="9CDCFE"/>
+          <w:sz w:val="21"/>
+          <w:szCs w:val="21"/>
+          <w:lang w:val="en-US"/>
+        </w:rPr>
+        <w:t>action</w:t>
+      </w:r>
+      <w:r>
+        <w:rPr>
+          <w:rFonts w:ascii="Consolas" w:eastAsia="Times New Roman" w:hAnsi="Consolas" w:cs="Consolas"/>
+          <w:color w:val="D4D4D4"/>
+          <w:sz w:val="21"/>
+          <w:szCs w:val="21"/>
+          <w:lang w:val="en-US"/>
+        </w:rPr>
+        <w:t>=</w:t>
+      </w:r>
+      <w:r>
+        <w:rPr>
+          <w:rFonts w:ascii="Consolas" w:eastAsia="Times New Roman" w:hAnsi="Consolas" w:cs="Consolas"/>
+          <w:color w:val="CE9178"/>
+          <w:sz w:val="21"/>
+          <w:szCs w:val="21"/>
+          <w:lang w:val="en-US"/>
+        </w:rPr>
+        <w:t>"</w:t>
       </w:r>
       <w:r>
         <w:rPr>
@@ -8635,7 +8902,7 @@
           <w:szCs w:val="21"/>
           <w:lang w:val="en-US"/>
         </w:rPr>
-        <w:t>csrf_token</w:t>
+        <w:t>url</w:t>
       </w:r>
       <w:r>
         <w:rPr>
@@ -8645,7 +8912,127 @@
           <w:szCs w:val="21"/>
           <w:lang w:val="en-US"/>
         </w:rPr>
+        <w:t> </w:t>
+      </w:r>
+      <w:r>
+        <w:rPr>
+          <w:rFonts w:ascii="Consolas" w:eastAsia="Times New Roman" w:hAnsi="Consolas" w:cs="Consolas"/>
+          <w:color w:val="CE9178"/>
+          <w:sz w:val="21"/>
+          <w:szCs w:val="21"/>
+          <w:lang w:val="en-US"/>
+        </w:rPr>
+        <w:t>'polls:vote'</w:t>
+      </w:r>
+      <w:r>
+        <w:rPr>
+          <w:rFonts w:ascii="Consolas" w:eastAsia="Times New Roman" w:hAnsi="Consolas" w:cs="Consolas"/>
+          <w:color w:val="569CD6"/>
+          <w:sz w:val="21"/>
+          <w:szCs w:val="21"/>
+          <w:lang w:val="en-US"/>
+        </w:rPr>
+        <w:t> </w:t>
+      </w:r>
+      <w:r>
+        <w:rPr>
+          <w:rFonts w:ascii="Consolas" w:eastAsia="Times New Roman" w:hAnsi="Consolas" w:cs="Consolas"/>
+          <w:color w:val="CE9178"/>
+          <w:sz w:val="21"/>
+          <w:szCs w:val="21"/>
+          <w:lang w:val="en-US"/>
+        </w:rPr>
+        <w:t>question</w:t>
+      </w:r>
+      <w:r>
+        <w:rPr>
+          <w:rFonts w:ascii="Consolas" w:eastAsia="Times New Roman" w:hAnsi="Consolas" w:cs="Consolas"/>
+          <w:color w:val="D4D4D4"/>
+          <w:sz w:val="21"/>
+          <w:szCs w:val="21"/>
+          <w:lang w:val="en-US"/>
+        </w:rPr>
+        <w:t>.</w:t>
+      </w:r>
+      <w:r>
+        <w:rPr>
+          <w:rFonts w:ascii="Consolas" w:eastAsia="Times New Roman" w:hAnsi="Consolas" w:cs="Consolas"/>
+          <w:color w:val="CE9178"/>
+          <w:sz w:val="21"/>
+          <w:szCs w:val="21"/>
+          <w:lang w:val="en-US"/>
+        </w:rPr>
+        <w:t>id</w:t>
+      </w:r>
+      <w:r>
+        <w:rPr>
+          <w:rFonts w:ascii="Consolas" w:eastAsia="Times New Roman" w:hAnsi="Consolas" w:cs="Consolas"/>
+          <w:color w:val="569CD6"/>
+          <w:sz w:val="21"/>
+          <w:szCs w:val="21"/>
+          <w:lang w:val="en-US"/>
+        </w:rPr>
         <w:t> %}</w:t>
+      </w:r>
+      <w:r>
+        <w:rPr>
+          <w:rFonts w:ascii="Consolas" w:eastAsia="Times New Roman" w:hAnsi="Consolas" w:cs="Consolas"/>
+          <w:color w:val="CE9178"/>
+          <w:sz w:val="21"/>
+          <w:szCs w:val="21"/>
+          <w:lang w:val="en-US"/>
+        </w:rPr>
+        <w:t>"</w:t>
+      </w:r>
+      <w:r>
+        <w:rPr>
+          <w:rFonts w:ascii="Consolas" w:eastAsia="Times New Roman" w:hAnsi="Consolas" w:cs="Consolas"/>
+          <w:color w:val="D4D4D4"/>
+          <w:sz w:val="21"/>
+          <w:szCs w:val="21"/>
+          <w:lang w:val="en-US"/>
+        </w:rPr>
+        <w:t> </w:t>
+      </w:r>
+      <w:r>
+        <w:rPr>
+          <w:rFonts w:ascii="Consolas" w:eastAsia="Times New Roman" w:hAnsi="Consolas" w:cs="Consolas"/>
+          <w:color w:val="9CDCFE"/>
+          <w:sz w:val="21"/>
+          <w:szCs w:val="21"/>
+          <w:lang w:val="en-US"/>
+        </w:rPr>
+        <w:t>method</w:t>
+      </w:r>
+      <w:r>
+        <w:rPr>
+          <w:rFonts w:ascii="Consolas" w:eastAsia="Times New Roman" w:hAnsi="Consolas" w:cs="Consolas"/>
+          <w:color w:val="D4D4D4"/>
+          <w:sz w:val="21"/>
+          <w:szCs w:val="21"/>
+          <w:lang w:val="en-US"/>
+        </w:rPr>
+        <w:t>=</w:t>
+      </w:r>
+      <w:r>
+        <w:rPr>
+          <w:rFonts w:ascii="Consolas" w:eastAsia="Times New Roman" w:hAnsi="Consolas" w:cs="Consolas"/>
+          <w:color w:val="CE9178"/>
+          <w:sz w:val="21"/>
+          <w:szCs w:val="21"/>
+          <w:lang w:val="en-US"/>
+        </w:rPr>
+        <w:t>"post"</w:t>
+      </w:r>
+      <w:r>
+        <w:rPr>
+          <w:rFonts w:ascii="Consolas" w:eastAsia="Times New Roman" w:hAnsi="Consolas" w:cs="Consolas"/>
+          <w:color w:val="808080"/>
+          <w:sz w:val="21"/>
+          <w:szCs w:val="21"/>
+          <w:lang w:val="en-US"/>
+        </w:rPr>
+        <w:t>&gt;</w:t>
       </w:r>
     </w:p>
     <w:p>
@@ -8668,7 +9055,6 @@
           <w:szCs w:val="21"/>
           <w:lang w:val="en-US"/>
         </w:rPr>
-        <w:lastRenderedPageBreak/>
         <w:t>    </w:t>
       </w:r>
       <w:r>
@@ -8689,108 +9075,7 @@
           <w:szCs w:val="21"/>
           <w:lang w:val="en-US"/>
         </w:rPr>
-        <w:t>for</w:t>
-      </w:r>
-      <w:r>
-        <w:rPr>
-          <w:rFonts w:ascii="Consolas" w:eastAsia="Times New Roman" w:hAnsi="Consolas" w:cs="Consolas"/>
-          <w:color w:val="569CD6"/>
-          <w:sz w:val="21"/>
-          <w:szCs w:val="21"/>
-          <w:lang w:val="en-US"/>
-        </w:rPr>
-        <w:t> </w:t>
-      </w:r>
-      <w:r>
-        <w:rPr>
-          <w:rFonts w:ascii="Consolas" w:eastAsia="Times New Roman" w:hAnsi="Consolas" w:cs="Consolas"/>
-          <w:color w:val="CE9178"/>
-          <w:sz w:val="21"/>
-          <w:szCs w:val="21"/>
-          <w:lang w:val="en-US"/>
-        </w:rPr>
-        <w:t>choice</w:t>
-      </w:r>
-      <w:r>
-        <w:rPr>
-          <w:rFonts w:ascii="Consolas" w:eastAsia="Times New Roman" w:hAnsi="Consolas" w:cs="Consolas"/>
-          <w:color w:val="569CD6"/>
-          <w:sz w:val="21"/>
-          <w:szCs w:val="21"/>
-          <w:lang w:val="en-US"/>
-        </w:rPr>
-        <w:t> </w:t>
-      </w:r>
-      <w:r>
-        <w:rPr>
-          <w:rFonts w:ascii="Consolas" w:eastAsia="Times New Roman" w:hAnsi="Consolas" w:cs="Consolas"/>
-          <w:color w:val="D4D4D4"/>
-          <w:sz w:val="21"/>
-          <w:szCs w:val="21"/>
-          <w:lang w:val="en-US"/>
-        </w:rPr>
-        <w:t>in</w:t>
-      </w:r>
-      <w:r>
-        <w:rPr>
-          <w:rFonts w:ascii="Consolas" w:eastAsia="Times New Roman" w:hAnsi="Consolas" w:cs="Consolas"/>
-          <w:color w:val="569CD6"/>
-          <w:sz w:val="21"/>
-          <w:szCs w:val="21"/>
-          <w:lang w:val="en-US"/>
-        </w:rPr>
-        <w:t> </w:t>
-      </w:r>
-      <w:r>
-        <w:rPr>
-          <w:rFonts w:ascii="Consolas" w:eastAsia="Times New Roman" w:hAnsi="Consolas" w:cs="Consolas"/>
-          <w:color w:val="CE9178"/>
-          <w:sz w:val="21"/>
-          <w:szCs w:val="21"/>
-          <w:highlight w:val="yellow"/>
-          <w:lang w:val="en-US"/>
-        </w:rPr>
-        <w:t>question</w:t>
-      </w:r>
-      <w:r>
-        <w:rPr>
-          <w:rFonts w:ascii="Consolas" w:eastAsia="Times New Roman" w:hAnsi="Consolas" w:cs="Consolas"/>
-          <w:color w:val="D4D4D4"/>
-          <w:sz w:val="21"/>
-          <w:szCs w:val="21"/>
-          <w:lang w:val="en-US"/>
-        </w:rPr>
-        <w:t>.</w:t>
-      </w:r>
-      <w:r>
-        <w:rPr>
-          <w:rFonts w:ascii="Consolas" w:eastAsia="Times New Roman" w:hAnsi="Consolas" w:cs="Consolas"/>
-          <w:color w:val="CE9178"/>
-          <w:sz w:val="21"/>
-          <w:szCs w:val="21"/>
-          <w:lang w:val="en-US"/>
-        </w:rPr>
-        <w:t>choice_set</w:t>
-      </w:r>
-      <w:r>
-        <w:rPr>
-          <w:rFonts w:ascii="Consolas" w:eastAsia="Times New Roman" w:hAnsi="Consolas" w:cs="Consolas"/>
-          <w:color w:val="D4D4D4"/>
-          <w:sz w:val="21"/>
-          <w:szCs w:val="21"/>
-          <w:lang w:val="en-US"/>
-        </w:rPr>
-        <w:t>.</w:t>
-      </w:r>
-      <w:r>
-        <w:rPr>
-          <w:rFonts w:ascii="Consolas" w:eastAsia="Times New Roman" w:hAnsi="Consolas" w:cs="Consolas"/>
-          <w:color w:val="CE9178"/>
-          <w:sz w:val="21"/>
-          <w:szCs w:val="21"/>
-          <w:lang w:val="en-US"/>
-        </w:rPr>
-        <w:t>all</w:t>
+        <w:t>csrf_token</w:t>
       </w:r>
       <w:r>
         <w:rPr>
@@ -8823,17 +9108,7 @@
           <w:szCs w:val="21"/>
           <w:lang w:val="en-US"/>
         </w:rPr>
-        <w:t>        </w:t>
-      </w:r>
-      <w:r>
-        <w:rPr>
-          <w:rFonts w:ascii="Consolas" w:eastAsia="Times New Roman" w:hAnsi="Consolas" w:cs="Consolas"/>
-          <w:color w:val="808080"/>
-          <w:sz w:val="21"/>
-          <w:szCs w:val="21"/>
-          <w:lang w:val="en-US"/>
-        </w:rPr>
-        <w:t>&lt;</w:t>
+        <w:t>    </w:t>
       </w:r>
       <w:r>
         <w:rPr>
@@ -8843,7 +9118,47 @@
           <w:szCs w:val="21"/>
           <w:lang w:val="en-US"/>
         </w:rPr>
-        <w:t>input</w:t>
+        <w:t>{% </w:t>
+      </w:r>
+      <w:r>
+        <w:rPr>
+          <w:rFonts w:ascii="Consolas" w:eastAsia="Times New Roman" w:hAnsi="Consolas" w:cs="Consolas"/>
+          <w:color w:val="C586C0"/>
+          <w:sz w:val="21"/>
+          <w:szCs w:val="21"/>
+          <w:lang w:val="en-US"/>
+        </w:rPr>
+        <w:t>for</w:t>
+      </w:r>
+      <w:r>
+        <w:rPr>
+          <w:rFonts w:ascii="Consolas" w:eastAsia="Times New Roman" w:hAnsi="Consolas" w:cs="Consolas"/>
+          <w:color w:val="569CD6"/>
+          <w:sz w:val="21"/>
+          <w:szCs w:val="21"/>
+          <w:lang w:val="en-US"/>
+        </w:rPr>
+        <w:t> </w:t>
+      </w:r>
+      <w:r>
+        <w:rPr>
+          <w:rFonts w:ascii="Consolas" w:eastAsia="Times New Roman" w:hAnsi="Consolas" w:cs="Consolas"/>
+          <w:color w:val="CE9178"/>
+          <w:sz w:val="21"/>
+          <w:szCs w:val="21"/>
+          <w:lang w:val="en-US"/>
+        </w:rPr>
+        <w:t>choice</w:t>
+      </w:r>
+      <w:r>
+        <w:rPr>
+          <w:rFonts w:ascii="Consolas" w:eastAsia="Times New Roman" w:hAnsi="Consolas" w:cs="Consolas"/>
+          <w:color w:val="569CD6"/>
+          <w:sz w:val="21"/>
+          <w:szCs w:val="21"/>
+          <w:lang w:val="en-US"/>
+        </w:rPr>
+        <w:t> </w:t>
       </w:r>
       <w:r>
         <w:rPr>
@@ -8853,17 +9168,28 @@
           <w:szCs w:val="21"/>
           <w:lang w:val="en-US"/>
         </w:rPr>
+        <w:t>in</w:t>
+      </w:r>
+      <w:r>
+        <w:rPr>
+          <w:rFonts w:ascii="Consolas" w:eastAsia="Times New Roman" w:hAnsi="Consolas" w:cs="Consolas"/>
+          <w:color w:val="569CD6"/>
+          <w:sz w:val="21"/>
+          <w:szCs w:val="21"/>
+          <w:lang w:val="en-US"/>
+        </w:rPr>
         <w:t> </w:t>
       </w:r>
       <w:r>
         <w:rPr>
           <w:rFonts w:ascii="Consolas" w:eastAsia="Times New Roman" w:hAnsi="Consolas" w:cs="Consolas"/>
-          <w:color w:val="9CDCFE"/>
-          <w:sz w:val="21"/>
-          <w:szCs w:val="21"/>
-          <w:lang w:val="en-US"/>
-        </w:rPr>
-        <w:t>type</w:t>
+          <w:color w:val="CE9178"/>
+          <w:sz w:val="21"/>
+          <w:szCs w:val="21"/>
+          <w:highlight w:val="yellow"/>
+          <w:lang w:val="en-US"/>
+        </w:rPr>
+        <w:t>question</w:t>
       </w:r>
       <w:r>
         <w:rPr>
@@ -8873,7 +9199,7 @@
           <w:szCs w:val="21"/>
           <w:lang w:val="en-US"/>
         </w:rPr>
-        <w:t>=</w:t>
+        <w:t>.</w:t>
       </w:r>
       <w:r>
         <w:rPr>
@@ -8883,7 +9209,7 @@
           <w:szCs w:val="21"/>
           <w:lang w:val="en-US"/>
         </w:rPr>
-        <w:t>"radio"</w:t>
+        <w:t>choice_set</w:t>
       </w:r>
       <w:r>
         <w:rPr>
@@ -8893,27 +9219,7 @@
           <w:szCs w:val="21"/>
           <w:lang w:val="en-US"/>
         </w:rPr>
-        <w:t> </w:t>
-      </w:r>
-      <w:r>
-        <w:rPr>
-          <w:rFonts w:ascii="Consolas" w:eastAsia="Times New Roman" w:hAnsi="Consolas" w:cs="Consolas"/>
-          <w:color w:val="9CDCFE"/>
-          <w:sz w:val="21"/>
-          <w:szCs w:val="21"/>
-          <w:lang w:val="en-US"/>
-        </w:rPr>
-        <w:t>name</w:t>
-      </w:r>
-      <w:r>
-        <w:rPr>
-          <w:rFonts w:ascii="Consolas" w:eastAsia="Times New Roman" w:hAnsi="Consolas" w:cs="Consolas"/>
-          <w:color w:val="D4D4D4"/>
-          <w:sz w:val="21"/>
-          <w:szCs w:val="21"/>
-          <w:lang w:val="en-US"/>
-        </w:rPr>
-        <w:t>=</w:t>
+        <w:t>.</w:t>
       </w:r>
       <w:r>
         <w:rPr>
@@ -8923,87 +9229,7 @@
           <w:szCs w:val="21"/>
           <w:lang w:val="en-US"/>
         </w:rPr>
-        <w:t>"choice"</w:t>
-      </w:r>
-      <w:r>
-        <w:rPr>
-          <w:rFonts w:ascii="Consolas" w:eastAsia="Times New Roman" w:hAnsi="Consolas" w:cs="Consolas"/>
-          <w:color w:val="D4D4D4"/>
-          <w:sz w:val="21"/>
-          <w:szCs w:val="21"/>
-          <w:lang w:val="en-US"/>
-        </w:rPr>
-        <w:t> </w:t>
-      </w:r>
-      <w:r>
-        <w:rPr>
-          <w:rFonts w:ascii="Consolas" w:eastAsia="Times New Roman" w:hAnsi="Consolas" w:cs="Consolas"/>
-          <w:color w:val="9CDCFE"/>
-          <w:sz w:val="21"/>
-          <w:szCs w:val="21"/>
-          <w:lang w:val="en-US"/>
-        </w:rPr>
-        <w:t>id</w:t>
-      </w:r>
-      <w:r>
-        <w:rPr>
-          <w:rFonts w:ascii="Consolas" w:eastAsia="Times New Roman" w:hAnsi="Consolas" w:cs="Consolas"/>
-          <w:color w:val="D4D4D4"/>
-          <w:sz w:val="21"/>
-          <w:szCs w:val="21"/>
-          <w:lang w:val="en-US"/>
-        </w:rPr>
-        <w:t>=</w:t>
-      </w:r>
-      <w:r>
-        <w:rPr>
-          <w:rFonts w:ascii="Consolas" w:eastAsia="Times New Roman" w:hAnsi="Consolas" w:cs="Consolas"/>
-          <w:color w:val="CE9178"/>
-          <w:sz w:val="21"/>
-          <w:szCs w:val="21"/>
-          <w:lang w:val="en-US"/>
-        </w:rPr>
-        <w:t>"choice{{ forloop.counter }}"</w:t>
-      </w:r>
-      <w:r>
-        <w:rPr>
-          <w:rFonts w:ascii="Consolas" w:eastAsia="Times New Roman" w:hAnsi="Consolas" w:cs="Consolas"/>
-          <w:color w:val="D4D4D4"/>
-          <w:sz w:val="21"/>
-          <w:szCs w:val="21"/>
-          <w:lang w:val="en-US"/>
-        </w:rPr>
-        <w:t> </w:t>
-      </w:r>
-      <w:r>
-        <w:rPr>
-          <w:rFonts w:ascii="Consolas" w:eastAsia="Times New Roman" w:hAnsi="Consolas" w:cs="Consolas"/>
-          <w:color w:val="9CDCFE"/>
-          <w:sz w:val="21"/>
-          <w:szCs w:val="21"/>
-          <w:lang w:val="en-US"/>
-        </w:rPr>
-        <w:t>value</w:t>
-      </w:r>
-      <w:r>
-        <w:rPr>
-          <w:rFonts w:ascii="Consolas" w:eastAsia="Times New Roman" w:hAnsi="Consolas" w:cs="Consolas"/>
-          <w:color w:val="D4D4D4"/>
-          <w:sz w:val="21"/>
-          <w:szCs w:val="21"/>
-          <w:lang w:val="en-US"/>
-        </w:rPr>
-        <w:t>=</w:t>
-      </w:r>
-      <w:r>
-        <w:rPr>
-          <w:rFonts w:ascii="Consolas" w:eastAsia="Times New Roman" w:hAnsi="Consolas" w:cs="Consolas"/>
-          <w:color w:val="CE9178"/>
-          <w:sz w:val="21"/>
-          <w:szCs w:val="21"/>
-          <w:lang w:val="en-US"/>
-        </w:rPr>
-        <w:t>"</w:t>
+        <w:t>all</w:t>
       </w:r>
       <w:r>
         <w:rPr>
@@ -9013,67 +9239,7 @@
           <w:szCs w:val="21"/>
           <w:lang w:val="en-US"/>
         </w:rPr>
-        <w:t>{{ </w:t>
-      </w:r>
-      <w:r>
-        <w:rPr>
-          <w:rFonts w:ascii="Consolas" w:eastAsia="Times New Roman" w:hAnsi="Consolas" w:cs="Consolas"/>
-          <w:color w:val="CE9178"/>
-          <w:sz w:val="21"/>
-          <w:szCs w:val="21"/>
-          <w:lang w:val="en-US"/>
-        </w:rPr>
-        <w:t>choice</w:t>
-      </w:r>
-      <w:r>
-        <w:rPr>
-          <w:rFonts w:ascii="Consolas" w:eastAsia="Times New Roman" w:hAnsi="Consolas" w:cs="Consolas"/>
-          <w:color w:val="D4D4D4"/>
-          <w:sz w:val="21"/>
-          <w:szCs w:val="21"/>
-          <w:lang w:val="en-US"/>
-        </w:rPr>
-        <w:t>.</w:t>
-      </w:r>
-      <w:r>
-        <w:rPr>
-          <w:rFonts w:ascii="Consolas" w:eastAsia="Times New Roman" w:hAnsi="Consolas" w:cs="Consolas"/>
-          <w:color w:val="CE9178"/>
-          <w:sz w:val="21"/>
-          <w:szCs w:val="21"/>
-          <w:lang w:val="en-US"/>
-        </w:rPr>
-        <w:t>id</w:t>
-      </w:r>
-      <w:r>
-        <w:rPr>
-          <w:rFonts w:ascii="Consolas" w:eastAsia="Times New Roman" w:hAnsi="Consolas" w:cs="Consolas"/>
-          <w:color w:val="569CD6"/>
-          <w:sz w:val="21"/>
-          <w:szCs w:val="21"/>
-          <w:lang w:val="en-US"/>
-        </w:rPr>
-        <w:t> }}</w:t>
-      </w:r>
-      <w:r>
-        <w:rPr>
-          <w:rFonts w:ascii="Consolas" w:eastAsia="Times New Roman" w:hAnsi="Consolas" w:cs="Consolas"/>
-          <w:color w:val="CE9178"/>
-          <w:sz w:val="21"/>
-          <w:szCs w:val="21"/>
-          <w:lang w:val="en-US"/>
-        </w:rPr>
-        <w:t>"</w:t>
-      </w:r>
-      <w:r>
-        <w:rPr>
-          <w:rFonts w:ascii="Consolas" w:eastAsia="Times New Roman" w:hAnsi="Consolas" w:cs="Consolas"/>
-          <w:color w:val="808080"/>
-          <w:sz w:val="21"/>
-          <w:szCs w:val="21"/>
-          <w:lang w:val="en-US"/>
-        </w:rPr>
-        <w:t> /&gt;</w:t>
+        <w:t> %}</w:t>
       </w:r>
     </w:p>
     <w:p>
@@ -9116,7 +9282,7 @@
           <w:szCs w:val="21"/>
           <w:lang w:val="en-US"/>
         </w:rPr>
-        <w:t>label</w:t>
+        <w:t>input</w:t>
       </w:r>
       <w:r>
         <w:rPr>
@@ -9136,7 +9302,7 @@
           <w:szCs w:val="21"/>
           <w:lang w:val="en-US"/>
         </w:rPr>
-        <w:t>for</w:t>
+        <w:t>type</w:t>
       </w:r>
       <w:r>
         <w:rPr>
@@ -9156,7 +9322,127 @@
           <w:szCs w:val="21"/>
           <w:lang w:val="en-US"/>
         </w:rPr>
-        <w:t>"choice</w:t>
+        <w:t>"radio"</w:t>
+      </w:r>
+      <w:r>
+        <w:rPr>
+          <w:rFonts w:ascii="Consolas" w:eastAsia="Times New Roman" w:hAnsi="Consolas" w:cs="Consolas"/>
+          <w:color w:val="D4D4D4"/>
+          <w:sz w:val="21"/>
+          <w:szCs w:val="21"/>
+          <w:lang w:val="en-US"/>
+        </w:rPr>
+        <w:t> </w:t>
+      </w:r>
+      <w:r>
+        <w:rPr>
+          <w:rFonts w:ascii="Consolas" w:eastAsia="Times New Roman" w:hAnsi="Consolas" w:cs="Consolas"/>
+          <w:color w:val="9CDCFE"/>
+          <w:sz w:val="21"/>
+          <w:szCs w:val="21"/>
+          <w:lang w:val="en-US"/>
+        </w:rPr>
+        <w:t>name</w:t>
+      </w:r>
+      <w:r>
+        <w:rPr>
+          <w:rFonts w:ascii="Consolas" w:eastAsia="Times New Roman" w:hAnsi="Consolas" w:cs="Consolas"/>
+          <w:color w:val="D4D4D4"/>
+          <w:sz w:val="21"/>
+          <w:szCs w:val="21"/>
+          <w:lang w:val="en-US"/>
+        </w:rPr>
+        <w:t>=</w:t>
+      </w:r>
+      <w:r>
+        <w:rPr>
+          <w:rFonts w:ascii="Consolas" w:eastAsia="Times New Roman" w:hAnsi="Consolas" w:cs="Consolas"/>
+          <w:color w:val="CE9178"/>
+          <w:sz w:val="21"/>
+          <w:szCs w:val="21"/>
+          <w:lang w:val="en-US"/>
+        </w:rPr>
+        <w:t>"choice"</w:t>
+      </w:r>
+      <w:r>
+        <w:rPr>
+          <w:rFonts w:ascii="Consolas" w:eastAsia="Times New Roman" w:hAnsi="Consolas" w:cs="Consolas"/>
+          <w:color w:val="D4D4D4"/>
+          <w:sz w:val="21"/>
+          <w:szCs w:val="21"/>
+          <w:lang w:val="en-US"/>
+        </w:rPr>
+        <w:t> </w:t>
+      </w:r>
+      <w:r>
+        <w:rPr>
+          <w:rFonts w:ascii="Consolas" w:eastAsia="Times New Roman" w:hAnsi="Consolas" w:cs="Consolas"/>
+          <w:color w:val="9CDCFE"/>
+          <w:sz w:val="21"/>
+          <w:szCs w:val="21"/>
+          <w:lang w:val="en-US"/>
+        </w:rPr>
+        <w:t>id</w:t>
+      </w:r>
+      <w:r>
+        <w:rPr>
+          <w:rFonts w:ascii="Consolas" w:eastAsia="Times New Roman" w:hAnsi="Consolas" w:cs="Consolas"/>
+          <w:color w:val="D4D4D4"/>
+          <w:sz w:val="21"/>
+          <w:szCs w:val="21"/>
+          <w:lang w:val="en-US"/>
+        </w:rPr>
+        <w:t>=</w:t>
+      </w:r>
+      <w:r>
+        <w:rPr>
+          <w:rFonts w:ascii="Consolas" w:eastAsia="Times New Roman" w:hAnsi="Consolas" w:cs="Consolas"/>
+          <w:color w:val="CE9178"/>
+          <w:sz w:val="21"/>
+          <w:szCs w:val="21"/>
+          <w:lang w:val="en-US"/>
+        </w:rPr>
+        <w:t>"choice{{ forloop.counter }}"</w:t>
+      </w:r>
+      <w:r>
+        <w:rPr>
+          <w:rFonts w:ascii="Consolas" w:eastAsia="Times New Roman" w:hAnsi="Consolas" w:cs="Consolas"/>
+          <w:color w:val="D4D4D4"/>
+          <w:sz w:val="21"/>
+          <w:szCs w:val="21"/>
+          <w:lang w:val="en-US"/>
+        </w:rPr>
+        <w:t> </w:t>
+      </w:r>
+      <w:r>
+        <w:rPr>
+          <w:rFonts w:ascii="Consolas" w:eastAsia="Times New Roman" w:hAnsi="Consolas" w:cs="Consolas"/>
+          <w:color w:val="9CDCFE"/>
+          <w:sz w:val="21"/>
+          <w:szCs w:val="21"/>
+          <w:lang w:val="en-US"/>
+        </w:rPr>
+        <w:t>value</w:t>
+      </w:r>
+      <w:r>
+        <w:rPr>
+          <w:rFonts w:ascii="Consolas" w:eastAsia="Times New Roman" w:hAnsi="Consolas" w:cs="Consolas"/>
+          <w:color w:val="D4D4D4"/>
+          <w:sz w:val="21"/>
+          <w:szCs w:val="21"/>
+          <w:lang w:val="en-US"/>
+        </w:rPr>
+        <w:t>=</w:t>
+      </w:r>
+      <w:r>
+        <w:rPr>
+          <w:rFonts w:ascii="Consolas" w:eastAsia="Times New Roman" w:hAnsi="Consolas" w:cs="Consolas"/>
+          <w:color w:val="CE9178"/>
+          <w:sz w:val="21"/>
+          <w:szCs w:val="21"/>
+          <w:lang w:val="en-US"/>
+        </w:rPr>
+        <w:t>"</w:t>
       </w:r>
       <w:r>
         <w:rPr>
@@ -9176,7 +9462,7 @@
           <w:szCs w:val="21"/>
           <w:lang w:val="en-US"/>
         </w:rPr>
-        <w:t>forloop</w:t>
+        <w:t>choice</w:t>
       </w:r>
       <w:r>
         <w:rPr>
@@ -9196,7 +9482,7 @@
           <w:szCs w:val="21"/>
           <w:lang w:val="en-US"/>
         </w:rPr>
-        <w:t>counter</w:t>
+        <w:t>id</w:t>
       </w:r>
       <w:r>
         <w:rPr>
@@ -9226,87 +9512,7 @@
           <w:szCs w:val="21"/>
           <w:lang w:val="en-US"/>
         </w:rPr>
-        <w:t>&gt;</w:t>
-      </w:r>
-      <w:r>
-        <w:rPr>
-          <w:rFonts w:ascii="Consolas" w:eastAsia="Times New Roman" w:hAnsi="Consolas" w:cs="Consolas"/>
-          <w:color w:val="569CD6"/>
-          <w:sz w:val="21"/>
-          <w:szCs w:val="21"/>
-          <w:lang w:val="en-US"/>
-        </w:rPr>
-        <w:t>{{ </w:t>
-      </w:r>
-      <w:r>
-        <w:rPr>
-          <w:rFonts w:ascii="Consolas" w:eastAsia="Times New Roman" w:hAnsi="Consolas" w:cs="Consolas"/>
-          <w:color w:val="CE9178"/>
-          <w:sz w:val="21"/>
-          <w:szCs w:val="21"/>
-          <w:lang w:val="en-US"/>
-        </w:rPr>
-        <w:t>choice</w:t>
-      </w:r>
-      <w:r>
-        <w:rPr>
-          <w:rFonts w:ascii="Consolas" w:eastAsia="Times New Roman" w:hAnsi="Consolas" w:cs="Consolas"/>
-          <w:color w:val="D4D4D4"/>
-          <w:sz w:val="21"/>
-          <w:szCs w:val="21"/>
-          <w:lang w:val="en-US"/>
-        </w:rPr>
-        <w:t>.</w:t>
-      </w:r>
-      <w:r>
-        <w:rPr>
-          <w:rFonts w:ascii="Consolas" w:eastAsia="Times New Roman" w:hAnsi="Consolas" w:cs="Consolas"/>
-          <w:color w:val="CE9178"/>
-          <w:sz w:val="21"/>
-          <w:szCs w:val="21"/>
-          <w:lang w:val="en-US"/>
-        </w:rPr>
-        <w:t>choice_text</w:t>
-      </w:r>
-      <w:r>
-        <w:rPr>
-          <w:rFonts w:ascii="Consolas" w:eastAsia="Times New Roman" w:hAnsi="Consolas" w:cs="Consolas"/>
-          <w:color w:val="569CD6"/>
-          <w:sz w:val="21"/>
-          <w:szCs w:val="21"/>
-          <w:lang w:val="en-US"/>
-        </w:rPr>
-        <w:t> }}</w:t>
-      </w:r>
-      <w:r>
-        <w:rPr>
-          <w:rFonts w:ascii="Consolas" w:eastAsia="Times New Roman" w:hAnsi="Consolas" w:cs="Consolas"/>
-          <w:color w:val="808080"/>
-          <w:sz w:val="21"/>
-          <w:szCs w:val="21"/>
-          <w:lang w:val="en-US"/>
-        </w:rPr>
-        <w:t>&lt;/</w:t>
-      </w:r>
-      <w:r>
-        <w:rPr>
-          <w:rFonts w:ascii="Consolas" w:eastAsia="Times New Roman" w:hAnsi="Consolas" w:cs="Consolas"/>
-          <w:color w:val="569CD6"/>
-          <w:sz w:val="21"/>
-          <w:szCs w:val="21"/>
-          <w:lang w:val="en-US"/>
-        </w:rPr>
-        <w:t>label</w:t>
-      </w:r>
-      <w:r>
-        <w:rPr>
-          <w:rFonts w:ascii="Consolas" w:eastAsia="Times New Roman" w:hAnsi="Consolas" w:cs="Consolas"/>
-          <w:color w:val="808080"/>
-          <w:sz w:val="21"/>
-          <w:szCs w:val="21"/>
-          <w:lang w:val="en-US"/>
-        </w:rPr>
-        <w:t>&gt;</w:t>
+        <w:t> /&gt;</w:t>
       </w:r>
     </w:p>
     <w:p>
@@ -9329,7 +9535,17 @@
           <w:szCs w:val="21"/>
           <w:lang w:val="en-US"/>
         </w:rPr>
-        <w:t>    </w:t>
+        <w:t>        </w:t>
+      </w:r>
+      <w:r>
+        <w:rPr>
+          <w:rFonts w:ascii="Consolas" w:eastAsia="Times New Roman" w:hAnsi="Consolas" w:cs="Consolas"/>
+          <w:color w:val="808080"/>
+          <w:sz w:val="21"/>
+          <w:szCs w:val="21"/>
+          <w:lang w:val="en-US"/>
+        </w:rPr>
+        <w:t>&lt;</w:t>
       </w:r>
       <w:r>
         <w:rPr>
@@ -9339,17 +9555,47 @@
           <w:szCs w:val="21"/>
           <w:lang w:val="en-US"/>
         </w:rPr>
-        <w:t>{% </w:t>
-      </w:r>
-      <w:r>
-        <w:rPr>
-          <w:rFonts w:ascii="Consolas" w:eastAsia="Times New Roman" w:hAnsi="Consolas" w:cs="Consolas"/>
-          <w:color w:val="C586C0"/>
-          <w:sz w:val="21"/>
-          <w:szCs w:val="21"/>
-          <w:lang w:val="en-US"/>
-        </w:rPr>
-        <w:t>endfor</w:t>
+        <w:t>label</w:t>
+      </w:r>
+      <w:r>
+        <w:rPr>
+          <w:rFonts w:ascii="Consolas" w:eastAsia="Times New Roman" w:hAnsi="Consolas" w:cs="Consolas"/>
+          <w:color w:val="D4D4D4"/>
+          <w:sz w:val="21"/>
+          <w:szCs w:val="21"/>
+          <w:lang w:val="en-US"/>
+        </w:rPr>
+        <w:t> </w:t>
+      </w:r>
+      <w:r>
+        <w:rPr>
+          <w:rFonts w:ascii="Consolas" w:eastAsia="Times New Roman" w:hAnsi="Consolas" w:cs="Consolas"/>
+          <w:color w:val="9CDCFE"/>
+          <w:sz w:val="21"/>
+          <w:szCs w:val="21"/>
+          <w:lang w:val="en-US"/>
+        </w:rPr>
+        <w:t>for</w:t>
+      </w:r>
+      <w:r>
+        <w:rPr>
+          <w:rFonts w:ascii="Consolas" w:eastAsia="Times New Roman" w:hAnsi="Consolas" w:cs="Consolas"/>
+          <w:color w:val="D4D4D4"/>
+          <w:sz w:val="21"/>
+          <w:szCs w:val="21"/>
+          <w:lang w:val="en-US"/>
+        </w:rPr>
+        <w:t>=</w:t>
+      </w:r>
+      <w:r>
+        <w:rPr>
+          <w:rFonts w:ascii="Consolas" w:eastAsia="Times New Roman" w:hAnsi="Consolas" w:cs="Consolas"/>
+          <w:color w:val="CE9178"/>
+          <w:sz w:val="21"/>
+          <w:szCs w:val="21"/>
+          <w:lang w:val="en-US"/>
+        </w:rPr>
+        <w:t>"choice</w:t>
       </w:r>
       <w:r>
         <w:rPr>
@@ -9359,7 +9605,147 @@
           <w:szCs w:val="21"/>
           <w:lang w:val="en-US"/>
         </w:rPr>
-        <w:t> %}</w:t>
+        <w:t>{{ </w:t>
+      </w:r>
+      <w:r>
+        <w:rPr>
+          <w:rFonts w:ascii="Consolas" w:eastAsia="Times New Roman" w:hAnsi="Consolas" w:cs="Consolas"/>
+          <w:color w:val="CE9178"/>
+          <w:sz w:val="21"/>
+          <w:szCs w:val="21"/>
+          <w:lang w:val="en-US"/>
+        </w:rPr>
+        <w:t>forloop</w:t>
+      </w:r>
+      <w:r>
+        <w:rPr>
+          <w:rFonts w:ascii="Consolas" w:eastAsia="Times New Roman" w:hAnsi="Consolas" w:cs="Consolas"/>
+          <w:color w:val="D4D4D4"/>
+          <w:sz w:val="21"/>
+          <w:szCs w:val="21"/>
+          <w:lang w:val="en-US"/>
+        </w:rPr>
+        <w:t>.</w:t>
+      </w:r>
+      <w:r>
+        <w:rPr>
+          <w:rFonts w:ascii="Consolas" w:eastAsia="Times New Roman" w:hAnsi="Consolas" w:cs="Consolas"/>
+          <w:color w:val="CE9178"/>
+          <w:sz w:val="21"/>
+          <w:szCs w:val="21"/>
+          <w:lang w:val="en-US"/>
+        </w:rPr>
+        <w:t>counter</w:t>
+      </w:r>
+      <w:r>
+        <w:rPr>
+          <w:rFonts w:ascii="Consolas" w:eastAsia="Times New Roman" w:hAnsi="Consolas" w:cs="Consolas"/>
+          <w:color w:val="569CD6"/>
+          <w:sz w:val="21"/>
+          <w:szCs w:val="21"/>
+          <w:lang w:val="en-US"/>
+        </w:rPr>
+        <w:t> }}</w:t>
+      </w:r>
+      <w:r>
+        <w:rPr>
+          <w:rFonts w:ascii="Consolas" w:eastAsia="Times New Roman" w:hAnsi="Consolas" w:cs="Consolas"/>
+          <w:color w:val="CE9178"/>
+          <w:sz w:val="21"/>
+          <w:szCs w:val="21"/>
+          <w:lang w:val="en-US"/>
+        </w:rPr>
+        <w:t>"</w:t>
+      </w:r>
+      <w:r>
+        <w:rPr>
+          <w:rFonts w:ascii="Consolas" w:eastAsia="Times New Roman" w:hAnsi="Consolas" w:cs="Consolas"/>
+          <w:color w:val="808080"/>
+          <w:sz w:val="21"/>
+          <w:szCs w:val="21"/>
+          <w:lang w:val="en-US"/>
+        </w:rPr>
+        <w:t>&gt;</w:t>
+      </w:r>
+      <w:r>
+        <w:rPr>
+          <w:rFonts w:ascii="Consolas" w:eastAsia="Times New Roman" w:hAnsi="Consolas" w:cs="Consolas"/>
+          <w:color w:val="569CD6"/>
+          <w:sz w:val="21"/>
+          <w:szCs w:val="21"/>
+          <w:lang w:val="en-US"/>
+        </w:rPr>
+        <w:t>{{ </w:t>
+      </w:r>
+      <w:r>
+        <w:rPr>
+          <w:rFonts w:ascii="Consolas" w:eastAsia="Times New Roman" w:hAnsi="Consolas" w:cs="Consolas"/>
+          <w:color w:val="CE9178"/>
+          <w:sz w:val="21"/>
+          <w:szCs w:val="21"/>
+          <w:lang w:val="en-US"/>
+        </w:rPr>
+        <w:t>choice</w:t>
+      </w:r>
+      <w:r>
+        <w:rPr>
+          <w:rFonts w:ascii="Consolas" w:eastAsia="Times New Roman" w:hAnsi="Consolas" w:cs="Consolas"/>
+          <w:color w:val="D4D4D4"/>
+          <w:sz w:val="21"/>
+          <w:szCs w:val="21"/>
+          <w:lang w:val="en-US"/>
+        </w:rPr>
+        <w:t>.</w:t>
+      </w:r>
+      <w:r>
+        <w:rPr>
+          <w:rFonts w:ascii="Consolas" w:eastAsia="Times New Roman" w:hAnsi="Consolas" w:cs="Consolas"/>
+          <w:color w:val="CE9178"/>
+          <w:sz w:val="21"/>
+          <w:szCs w:val="21"/>
+          <w:lang w:val="en-US"/>
+        </w:rPr>
+        <w:t>choice_text</w:t>
+      </w:r>
+      <w:r>
+        <w:rPr>
+          <w:rFonts w:ascii="Consolas" w:eastAsia="Times New Roman" w:hAnsi="Consolas" w:cs="Consolas"/>
+          <w:color w:val="569CD6"/>
+          <w:sz w:val="21"/>
+          <w:szCs w:val="21"/>
+          <w:lang w:val="en-US"/>
+        </w:rPr>
+        <w:t> }}</w:t>
+      </w:r>
+      <w:r>
+        <w:rPr>
+          <w:rFonts w:ascii="Consolas" w:eastAsia="Times New Roman" w:hAnsi="Consolas" w:cs="Consolas"/>
+          <w:color w:val="808080"/>
+          <w:sz w:val="21"/>
+          <w:szCs w:val="21"/>
+          <w:lang w:val="en-US"/>
+        </w:rPr>
+        <w:t>&lt;/</w:t>
+      </w:r>
+      <w:r>
+        <w:rPr>
+          <w:rFonts w:ascii="Consolas" w:eastAsia="Times New Roman" w:hAnsi="Consolas" w:cs="Consolas"/>
+          <w:color w:val="569CD6"/>
+          <w:sz w:val="21"/>
+          <w:szCs w:val="21"/>
+          <w:lang w:val="en-US"/>
+        </w:rPr>
+        <w:t>label</w:t>
+      </w:r>
+      <w:r>
+        <w:rPr>
+          <w:rFonts w:ascii="Consolas" w:eastAsia="Times New Roman" w:hAnsi="Consolas" w:cs="Consolas"/>
+          <w:color w:val="808080"/>
+          <w:sz w:val="21"/>
+          <w:szCs w:val="21"/>
+          <w:lang w:val="en-US"/>
+        </w:rPr>
+        <w:t>&gt;</w:t>
       </w:r>
     </w:p>
     <w:p>
@@ -9387,112 +9773,32 @@
       <w:r>
         <w:rPr>
           <w:rFonts w:ascii="Consolas" w:eastAsia="Times New Roman" w:hAnsi="Consolas" w:cs="Consolas"/>
-          <w:color w:val="808080"/>
-          <w:sz w:val="21"/>
-          <w:szCs w:val="21"/>
-          <w:lang w:val="en-US"/>
-        </w:rPr>
-        <w:t>&lt;</w:t>
-      </w:r>
-      <w:r>
-        <w:rPr>
-          <w:rFonts w:ascii="Consolas" w:eastAsia="Times New Roman" w:hAnsi="Consolas" w:cs="Consolas"/>
           <w:color w:val="569CD6"/>
           <w:sz w:val="21"/>
           <w:szCs w:val="21"/>
           <w:lang w:val="en-US"/>
         </w:rPr>
-        <w:t>input</w:t>
-      </w:r>
-      <w:r>
-        <w:rPr>
-          <w:rFonts w:ascii="Consolas" w:eastAsia="Times New Roman" w:hAnsi="Consolas" w:cs="Consolas"/>
-          <w:color w:val="D4D4D4"/>
-          <w:sz w:val="21"/>
-          <w:szCs w:val="21"/>
-          <w:lang w:val="en-US"/>
-        </w:rPr>
-        <w:t> </w:t>
-      </w:r>
-      <w:r>
-        <w:rPr>
-          <w:rFonts w:ascii="Consolas" w:eastAsia="Times New Roman" w:hAnsi="Consolas" w:cs="Consolas"/>
-          <w:color w:val="9CDCFE"/>
-          <w:sz w:val="21"/>
-          <w:szCs w:val="21"/>
-          <w:lang w:val="en-US"/>
-        </w:rPr>
-        <w:t>type</w:t>
-      </w:r>
-      <w:r>
-        <w:rPr>
-          <w:rFonts w:ascii="Consolas" w:eastAsia="Times New Roman" w:hAnsi="Consolas" w:cs="Consolas"/>
-          <w:color w:val="D4D4D4"/>
-          <w:sz w:val="21"/>
-          <w:szCs w:val="21"/>
-          <w:lang w:val="en-US"/>
-        </w:rPr>
-        <w:t>=</w:t>
-      </w:r>
-      <w:r>
-        <w:rPr>
-          <w:rFonts w:ascii="Consolas" w:eastAsia="Times New Roman" w:hAnsi="Consolas" w:cs="Consolas"/>
-          <w:color w:val="CE9178"/>
-          <w:sz w:val="21"/>
-          <w:szCs w:val="21"/>
-          <w:lang w:val="en-US"/>
-        </w:rPr>
-        <w:t>"submit"</w:t>
-      </w:r>
-      <w:r>
-        <w:rPr>
-          <w:rFonts w:ascii="Consolas" w:eastAsia="Times New Roman" w:hAnsi="Consolas" w:cs="Consolas"/>
-          <w:color w:val="D4D4D4"/>
-          <w:sz w:val="21"/>
-          <w:szCs w:val="21"/>
-          <w:lang w:val="en-US"/>
-        </w:rPr>
-        <w:t> </w:t>
-      </w:r>
-      <w:r>
-        <w:rPr>
-          <w:rFonts w:ascii="Consolas" w:eastAsia="Times New Roman" w:hAnsi="Consolas" w:cs="Consolas"/>
-          <w:color w:val="9CDCFE"/>
-          <w:sz w:val="21"/>
-          <w:szCs w:val="21"/>
-          <w:lang w:val="en-US"/>
-        </w:rPr>
-        <w:t>value</w:t>
-      </w:r>
-      <w:r>
-        <w:rPr>
-          <w:rFonts w:ascii="Consolas" w:eastAsia="Times New Roman" w:hAnsi="Consolas" w:cs="Consolas"/>
-          <w:color w:val="D4D4D4"/>
-          <w:sz w:val="21"/>
-          <w:szCs w:val="21"/>
-          <w:lang w:val="en-US"/>
-        </w:rPr>
-        <w:t>=</w:t>
-      </w:r>
-      <w:r>
-        <w:rPr>
-          <w:rFonts w:ascii="Consolas" w:eastAsia="Times New Roman" w:hAnsi="Consolas" w:cs="Consolas"/>
-          <w:color w:val="CE9178"/>
-          <w:sz w:val="21"/>
-          <w:szCs w:val="21"/>
-          <w:lang w:val="en-US"/>
-        </w:rPr>
-        <w:t>"Vote"</w:t>
-      </w:r>
-      <w:r>
-        <w:rPr>
-          <w:rFonts w:ascii="Consolas" w:eastAsia="Times New Roman" w:hAnsi="Consolas" w:cs="Consolas"/>
-          <w:color w:val="808080"/>
-          <w:sz w:val="21"/>
-          <w:szCs w:val="21"/>
-          <w:lang w:val="en-US"/>
-        </w:rPr>
-        <w:t> /&gt;</w:t>
+        <w:t>{% </w:t>
+      </w:r>
+      <w:r>
+        <w:rPr>
+          <w:rFonts w:ascii="Consolas" w:eastAsia="Times New Roman" w:hAnsi="Consolas" w:cs="Consolas"/>
+          <w:color w:val="C586C0"/>
+          <w:sz w:val="21"/>
+          <w:szCs w:val="21"/>
+          <w:lang w:val="en-US"/>
+        </w:rPr>
+        <w:t>endfor</w:t>
+      </w:r>
+      <w:r>
+        <w:rPr>
+          <w:rFonts w:ascii="Consolas" w:eastAsia="Times New Roman" w:hAnsi="Consolas" w:cs="Consolas"/>
+          <w:color w:val="569CD6"/>
+          <w:sz w:val="21"/>
+          <w:szCs w:val="21"/>
+          <w:lang w:val="en-US"/>
+        </w:rPr>
+        <w:t> %}</w:t>
       </w:r>
     </w:p>
     <w:p>
@@ -9510,6 +9816,139 @@
       <w:r>
         <w:rPr>
           <w:rFonts w:ascii="Consolas" w:eastAsia="Times New Roman" w:hAnsi="Consolas" w:cs="Consolas"/>
+          <w:color w:val="D4D4D4"/>
+          <w:sz w:val="21"/>
+          <w:szCs w:val="21"/>
+          <w:lang w:val="en-US"/>
+        </w:rPr>
+        <w:t>    </w:t>
+      </w:r>
+      <w:r>
+        <w:rPr>
+          <w:rFonts w:ascii="Consolas" w:eastAsia="Times New Roman" w:hAnsi="Consolas" w:cs="Consolas"/>
+          <w:color w:val="808080"/>
+          <w:sz w:val="21"/>
+          <w:szCs w:val="21"/>
+          <w:lang w:val="en-US"/>
+        </w:rPr>
+        <w:t>&lt;</w:t>
+      </w:r>
+      <w:r>
+        <w:rPr>
+          <w:rFonts w:ascii="Consolas" w:eastAsia="Times New Roman" w:hAnsi="Consolas" w:cs="Consolas"/>
+          <w:color w:val="569CD6"/>
+          <w:sz w:val="21"/>
+          <w:szCs w:val="21"/>
+          <w:lang w:val="en-US"/>
+        </w:rPr>
+        <w:t>input</w:t>
+      </w:r>
+      <w:r>
+        <w:rPr>
+          <w:rFonts w:ascii="Consolas" w:eastAsia="Times New Roman" w:hAnsi="Consolas" w:cs="Consolas"/>
+          <w:color w:val="D4D4D4"/>
+          <w:sz w:val="21"/>
+          <w:szCs w:val="21"/>
+          <w:lang w:val="en-US"/>
+        </w:rPr>
+        <w:t> </w:t>
+      </w:r>
+      <w:r>
+        <w:rPr>
+          <w:rFonts w:ascii="Consolas" w:eastAsia="Times New Roman" w:hAnsi="Consolas" w:cs="Consolas"/>
+          <w:color w:val="9CDCFE"/>
+          <w:sz w:val="21"/>
+          <w:szCs w:val="21"/>
+          <w:lang w:val="en-US"/>
+        </w:rPr>
+        <w:t>type</w:t>
+      </w:r>
+      <w:r>
+        <w:rPr>
+          <w:rFonts w:ascii="Consolas" w:eastAsia="Times New Roman" w:hAnsi="Consolas" w:cs="Consolas"/>
+          <w:color w:val="D4D4D4"/>
+          <w:sz w:val="21"/>
+          <w:szCs w:val="21"/>
+          <w:lang w:val="en-US"/>
+        </w:rPr>
+        <w:t>=</w:t>
+      </w:r>
+      <w:r>
+        <w:rPr>
+          <w:rFonts w:ascii="Consolas" w:eastAsia="Times New Roman" w:hAnsi="Consolas" w:cs="Consolas"/>
+          <w:color w:val="CE9178"/>
+          <w:sz w:val="21"/>
+          <w:szCs w:val="21"/>
+          <w:lang w:val="en-US"/>
+        </w:rPr>
+        <w:t>"submit"</w:t>
+      </w:r>
+      <w:r>
+        <w:rPr>
+          <w:rFonts w:ascii="Consolas" w:eastAsia="Times New Roman" w:hAnsi="Consolas" w:cs="Consolas"/>
+          <w:color w:val="D4D4D4"/>
+          <w:sz w:val="21"/>
+          <w:szCs w:val="21"/>
+          <w:lang w:val="en-US"/>
+        </w:rPr>
+        <w:t> </w:t>
+      </w:r>
+      <w:r>
+        <w:rPr>
+          <w:rFonts w:ascii="Consolas" w:eastAsia="Times New Roman" w:hAnsi="Consolas" w:cs="Consolas"/>
+          <w:color w:val="9CDCFE"/>
+          <w:sz w:val="21"/>
+          <w:szCs w:val="21"/>
+          <w:lang w:val="en-US"/>
+        </w:rPr>
+        <w:t>value</w:t>
+      </w:r>
+      <w:r>
+        <w:rPr>
+          <w:rFonts w:ascii="Consolas" w:eastAsia="Times New Roman" w:hAnsi="Consolas" w:cs="Consolas"/>
+          <w:color w:val="D4D4D4"/>
+          <w:sz w:val="21"/>
+          <w:szCs w:val="21"/>
+          <w:lang w:val="en-US"/>
+        </w:rPr>
+        <w:t>=</w:t>
+      </w:r>
+      <w:r>
+        <w:rPr>
+          <w:rFonts w:ascii="Consolas" w:eastAsia="Times New Roman" w:hAnsi="Consolas" w:cs="Consolas"/>
+          <w:color w:val="CE9178"/>
+          <w:sz w:val="21"/>
+          <w:szCs w:val="21"/>
+          <w:lang w:val="en-US"/>
+        </w:rPr>
+        <w:t>"Vote"</w:t>
+      </w:r>
+      <w:r>
+        <w:rPr>
+          <w:rFonts w:ascii="Consolas" w:eastAsia="Times New Roman" w:hAnsi="Consolas" w:cs="Consolas"/>
+          <w:color w:val="808080"/>
+          <w:sz w:val="21"/>
+          <w:szCs w:val="21"/>
+          <w:lang w:val="en-US"/>
+        </w:rPr>
+        <w:t> /&gt;</w:t>
+      </w:r>
+    </w:p>
+    <w:p>
+      <w:pPr>
+        <w:shd w:val="clear" w:color="auto" w:fill="1E1E1E"/>
+        <w:spacing w:after="0" w:line="285" w:lineRule="atLeast"/>
+        <w:rPr>
+          <w:rFonts w:ascii="Consolas" w:eastAsia="Times New Roman" w:hAnsi="Consolas" w:cs="Consolas"/>
+          <w:color w:val="D4D4D4"/>
+          <w:sz w:val="21"/>
+          <w:szCs w:val="21"/>
+          <w:lang w:val="en-US"/>
+        </w:rPr>
+      </w:pPr>
+      <w:r>
+        <w:rPr>
+          <w:rFonts w:ascii="Consolas" w:eastAsia="Times New Roman" w:hAnsi="Consolas" w:cs="Consolas"/>
           <w:color w:val="808080"/>
           <w:sz w:val="21"/>
           <w:szCs w:val="21"/>
@@ -9580,25 +10019,547 @@
       <w:pPr>
         <w:spacing w:after="0" w:line="240" w:lineRule="auto"/>
         <w:rPr>
+          <w:rFonts w:ascii="Helvetica" w:hAnsi="Helvetica" w:cs="Helvetica"/>
           <w:color w:val="FF0000"/>
-          <w:lang w:val="en-US"/>
-        </w:rPr>
-      </w:pPr>
-      <w:r>
-        <w:rPr>
+          <w:sz w:val="21"/>
+          <w:szCs w:val="21"/>
+          <w:shd w:val="clear" w:color="auto" w:fill="FFFFFF"/>
+        </w:rPr>
+      </w:pPr>
+      <w:r>
+        <w:rPr>
+          <w:rFonts w:ascii="Helvetica" w:hAnsi="Helvetica" w:cs="Helvetica"/>
           <w:color w:val="FF0000"/>
-          <w:lang w:val="en-US"/>
-        </w:rPr>
-        <w:t>Choice_set.”hàm” cũng tương tự giống nh</w:t>
-      </w:r>
-      <w:bookmarkStart w:id="0" w:name="_GoBack"/>
-      <w:bookmarkEnd w:id="0"/>
-      <w:r>
-        <w:rPr>
+          <w:sz w:val="21"/>
+          <w:szCs w:val="21"/>
+          <w:shd w:val="clear" w:color="auto" w:fill="FFFFFF"/>
+        </w:rPr>
+        <w:t>Bất cứ bảng nào có một bảng khác chứa khóa ngoại tham chiếu đến khóa chính của nó đều sẽ có một thuộc tính được tạo tự động là một tập hợp các đối tượng của bảng kia. Ở đây bảng </w:t>
+      </w:r>
+      <w:r>
+        <w:rPr>
+          <w:rStyle w:val="HTML1"/>
+          <w:rFonts w:ascii="Consolas" w:eastAsia="ＭＳ 明朝" w:hAnsi="Consolas" w:cs="Consolas"/>
           <w:color w:val="FF0000"/>
-          <w:lang w:val="en-US"/>
-        </w:rPr>
-        <w:t>ư hàm tên model.object.”hàm”</w:t>
+          <w:bdr w:val="none" w:sz="0" w:space="0" w:color="auto" w:frame="1"/>
+          <w:shd w:val="clear" w:color="auto" w:fill="FFFFFF"/>
+        </w:rPr>
+        <w:t>Choice</w:t>
+      </w:r>
+      <w:r>
+        <w:rPr>
+          <w:rFonts w:ascii="Helvetica" w:hAnsi="Helvetica" w:cs="Helvetica"/>
+          <w:color w:val="FF0000"/>
+          <w:sz w:val="21"/>
+          <w:szCs w:val="21"/>
+          <w:shd w:val="clear" w:color="auto" w:fill="FFFFFF"/>
+        </w:rPr>
+        <w:t> chứa khóa ngoại tham chiếu đến bảng </w:t>
+      </w:r>
+      <w:r>
+        <w:rPr>
+          <w:rStyle w:val="HTML1"/>
+          <w:rFonts w:ascii="Consolas" w:eastAsia="ＭＳ 明朝" w:hAnsi="Consolas" w:cs="Consolas"/>
+          <w:color w:val="FF0000"/>
+          <w:bdr w:val="none" w:sz="0" w:space="0" w:color="auto" w:frame="1"/>
+          <w:shd w:val="clear" w:color="auto" w:fill="FFFFFF"/>
+        </w:rPr>
+        <w:t>Question</w:t>
+      </w:r>
+      <w:r>
+        <w:rPr>
+          <w:rFonts w:ascii="Helvetica" w:hAnsi="Helvetica" w:cs="Helvetica"/>
+          <w:color w:val="FF0000"/>
+          <w:sz w:val="21"/>
+          <w:szCs w:val="21"/>
+          <w:shd w:val="clear" w:color="auto" w:fill="FFFFFF"/>
+        </w:rPr>
+        <w:t>, do đó bảng </w:t>
+      </w:r>
+      <w:r>
+        <w:rPr>
+          <w:rStyle w:val="HTML1"/>
+          <w:rFonts w:ascii="Consolas" w:eastAsia="ＭＳ 明朝" w:hAnsi="Consolas" w:cs="Consolas"/>
+          <w:color w:val="FF0000"/>
+          <w:bdr w:val="none" w:sz="0" w:space="0" w:color="auto" w:frame="1"/>
+          <w:shd w:val="clear" w:color="auto" w:fill="FFFFFF"/>
+        </w:rPr>
+        <w:t>Question</w:t>
+      </w:r>
+      <w:r>
+        <w:rPr>
+          <w:rFonts w:ascii="Helvetica" w:hAnsi="Helvetica" w:cs="Helvetica"/>
+          <w:color w:val="FF0000"/>
+          <w:sz w:val="21"/>
+          <w:szCs w:val="21"/>
+          <w:shd w:val="clear" w:color="auto" w:fill="FFFFFF"/>
+        </w:rPr>
+        <w:t> sẽ có một danh sách các đối tượng </w:t>
+      </w:r>
+      <w:r>
+        <w:rPr>
+          <w:rStyle w:val="HTML1"/>
+          <w:rFonts w:ascii="Consolas" w:eastAsia="ＭＳ 明朝" w:hAnsi="Consolas" w:cs="Consolas"/>
+          <w:color w:val="FF0000"/>
+          <w:bdr w:val="none" w:sz="0" w:space="0" w:color="auto" w:frame="1"/>
+          <w:shd w:val="clear" w:color="auto" w:fill="FFFFFF"/>
+        </w:rPr>
+        <w:t>Choice</w:t>
+      </w:r>
+      <w:r>
+        <w:rPr>
+          <w:rFonts w:ascii="Helvetica" w:hAnsi="Helvetica" w:cs="Helvetica"/>
+          <w:color w:val="FF0000"/>
+          <w:sz w:val="21"/>
+          <w:szCs w:val="21"/>
+          <w:shd w:val="clear" w:color="auto" w:fill="FFFFFF"/>
+        </w:rPr>
+        <w:t>, chúng ta có thể lấy danh sách này qua </w:t>
+      </w:r>
+      <w:r>
+        <w:rPr>
+          <w:rStyle w:val="HTML1"/>
+          <w:rFonts w:ascii="Consolas" w:eastAsia="ＭＳ 明朝" w:hAnsi="Consolas" w:cs="Consolas"/>
+          <w:color w:val="FF0000"/>
+          <w:bdr w:val="none" w:sz="0" w:space="0" w:color="auto" w:frame="1"/>
+          <w:shd w:val="clear" w:color="auto" w:fill="FFFFFF"/>
+        </w:rPr>
+        <w:t>choice_set.all() </w:t>
+      </w:r>
+      <w:r>
+        <w:rPr>
+          <w:rFonts w:ascii="Helvetica" w:hAnsi="Helvetica" w:cs="Helvetica"/>
+          <w:color w:val="FF0000"/>
+          <w:sz w:val="21"/>
+          <w:szCs w:val="21"/>
+          <w:shd w:val="clear" w:color="auto" w:fill="FFFFFF"/>
+        </w:rPr>
+        <w:t>(tên danh sách được đặt theo </w:t>
+      </w:r>
+      <w:r>
+        <w:rPr>
+          <w:rStyle w:val="HTML1"/>
+          <w:rFonts w:ascii="Consolas" w:eastAsia="ＭＳ 明朝" w:hAnsi="Consolas" w:cs="Consolas"/>
+          <w:color w:val="FF0000"/>
+          <w:bdr w:val="none" w:sz="0" w:space="0" w:color="auto" w:frame="1"/>
+          <w:shd w:val="clear" w:color="auto" w:fill="FFFFFF"/>
+        </w:rPr>
+        <w:t>&lt;tên bảng&gt;_set</w:t>
+      </w:r>
+      <w:r>
+        <w:rPr>
+          <w:rFonts w:ascii="Helvetica" w:hAnsi="Helvetica" w:cs="Helvetica"/>
+          <w:color w:val="FF0000"/>
+          <w:sz w:val="21"/>
+          <w:szCs w:val="21"/>
+          <w:shd w:val="clear" w:color="auto" w:fill="FFFFFF"/>
+        </w:rPr>
+        <w:t>).</w:t>
+      </w:r>
+    </w:p>
+    <w:p>
+      <w:pPr>
+        <w:spacing w:after="0" w:line="240" w:lineRule="auto"/>
+        <w:rPr>
+          <w:rFonts w:ascii="Helvetica" w:hAnsi="Helvetica" w:cs="Helvetica"/>
+          <w:color w:val="FF0000"/>
+          <w:sz w:val="21"/>
+          <w:szCs w:val="21"/>
+          <w:shd w:val="clear" w:color="auto" w:fill="FFFFFF"/>
+        </w:rPr>
+      </w:pPr>
+      <w:r>
+        <w:rPr>
+          <w:rFonts w:ascii="Helvetica" w:hAnsi="Helvetica" w:cs="Helvetica"/>
+          <w:color w:val="FF0000"/>
+          <w:sz w:val="21"/>
+          <w:szCs w:val="21"/>
+          <w:shd w:val="clear" w:color="auto" w:fill="FFFFFF"/>
+        </w:rPr>
+        <w:t>- Tức là từ bảng mà có một bảng khác chứa khóa ngoại tham chiếu đến khóa chính của nó thì đều có thể từ bảng đó mà thao tác với bảng kia.</w:t>
+      </w:r>
+    </w:p>
+    <w:p>
+      <w:pPr>
+        <w:spacing w:after="0" w:line="240" w:lineRule="auto"/>
+        <w:rPr>
+          <w:rFonts w:ascii="Helvetica" w:hAnsi="Helvetica" w:cs="Helvetica"/>
+          <w:color w:val="FF0000"/>
+          <w:sz w:val="21"/>
+          <w:szCs w:val="21"/>
+          <w:shd w:val="clear" w:color="auto" w:fill="FFFFFF"/>
+        </w:rPr>
+      </w:pPr>
+      <w:r>
+        <w:rPr>
+          <w:rFonts w:ascii="Helvetica" w:hAnsi="Helvetica" w:cs="Helvetica"/>
+          <w:color w:val="FF0000"/>
+          <w:sz w:val="21"/>
+          <w:szCs w:val="21"/>
+          <w:shd w:val="clear" w:color="auto" w:fill="FFFFFF"/>
+        </w:rPr>
+        <w:t xml:space="preserve">Ví dụ: </w:t>
+      </w:r>
+    </w:p>
+    <w:p>
+      <w:pPr>
+        <w:spacing w:after="0" w:line="240" w:lineRule="auto"/>
+        <w:rPr>
+          <w:rFonts w:ascii="Helvetica" w:hAnsi="Helvetica" w:cs="Helvetica"/>
+          <w:color w:val="FF0000"/>
+          <w:sz w:val="21"/>
+          <w:szCs w:val="21"/>
+          <w:shd w:val="clear" w:color="auto" w:fill="FFFFFF"/>
+        </w:rPr>
+      </w:pPr>
+      <w:r>
+        <w:rPr>
+          <w:rFonts w:ascii="Helvetica" w:hAnsi="Helvetica" w:cs="Helvetica"/>
+          <w:color w:val="FF0000"/>
+          <w:sz w:val="21"/>
+          <w:szCs w:val="21"/>
+          <w:shd w:val="clear" w:color="auto" w:fill="FFFFFF"/>
+        </w:rPr>
+        <w:t>q=bangkhoachinh.objects.get(pk=1)</w:t>
+      </w:r>
+    </w:p>
+    <w:p>
+      <w:pPr>
+        <w:spacing w:after="0" w:line="240" w:lineRule="auto"/>
+        <w:rPr>
+          <w:rStyle w:val="HTML1"/>
+          <w:rFonts w:eastAsia="ＭＳ 明朝"/>
+          <w:sz w:val="21"/>
+          <w:szCs w:val="21"/>
+        </w:rPr>
+      </w:pPr>
+      <w:r>
+        <w:rPr>
+          <w:rStyle w:val="HTML1"/>
+          <w:rFonts w:eastAsia="ＭＳ 明朝"/>
+          <w:sz w:val="21"/>
+          <w:szCs w:val="21"/>
+        </w:rPr>
+        <w:t>q</w:t>
+      </w:r>
+      <w:r>
+        <w:rPr>
+          <w:rStyle w:val="HTML1"/>
+          <w:rFonts w:eastAsia="ＭＳ 明朝"/>
+          <w:sz w:val="21"/>
+          <w:szCs w:val="21"/>
+        </w:rPr>
+        <w:t>.</w:t>
+      </w:r>
+      <w:r>
+        <w:rPr>
+          <w:rStyle w:val="HTML1"/>
+          <w:rFonts w:eastAsia="ＭＳ 明朝"/>
+          <w:sz w:val="21"/>
+          <w:szCs w:val="21"/>
+        </w:rPr>
+        <w:t>bangkhoangoai</w:t>
+      </w:r>
+      <w:r>
+        <w:rPr>
+          <w:rStyle w:val="HTML1"/>
+          <w:rFonts w:eastAsia="ＭＳ 明朝"/>
+          <w:sz w:val="21"/>
+          <w:szCs w:val="21"/>
+        </w:rPr>
+        <w:t>_set.all()</w:t>
+      </w:r>
+      <w:r>
+        <w:rPr>
+          <w:rStyle w:val="HTML1"/>
+          <w:rFonts w:eastAsia="ＭＳ 明朝"/>
+          <w:sz w:val="21"/>
+          <w:szCs w:val="21"/>
+        </w:rPr>
+        <w:t>: Danh sách các đối tượng bangkhoangoai</w:t>
+      </w:r>
+    </w:p>
+    <w:p>
+      <w:pPr>
+        <w:spacing w:after="0" w:line="240" w:lineRule="auto"/>
+        <w:rPr>
+          <w:rStyle w:val="HTML1"/>
+          <w:rFonts w:eastAsia="ＭＳ 明朝"/>
+          <w:sz w:val="21"/>
+          <w:szCs w:val="21"/>
+        </w:rPr>
+      </w:pPr>
+      <w:r>
+        <w:rPr>
+          <w:rStyle w:val="HTML1"/>
+          <w:rFonts w:eastAsia="ＭＳ 明朝"/>
+          <w:sz w:val="21"/>
+          <w:szCs w:val="21"/>
+        </w:rPr>
+        <w:t>q</w:t>
+      </w:r>
+      <w:r>
+        <w:rPr>
+          <w:rStyle w:val="HTML1"/>
+          <w:rFonts w:eastAsia="ＭＳ 明朝"/>
+          <w:sz w:val="21"/>
+          <w:szCs w:val="21"/>
+        </w:rPr>
+        <w:t>.bangkhoangoai_set.</w:t>
+      </w:r>
+      <w:r>
+        <w:rPr>
+          <w:rStyle w:val="HTML1"/>
+          <w:rFonts w:eastAsia="ＭＳ 明朝"/>
+          <w:sz w:val="21"/>
+          <w:szCs w:val="21"/>
+        </w:rPr>
+        <w:t>create</w:t>
+      </w:r>
+      <w:r>
+        <w:rPr>
+          <w:rStyle w:val="HTML1"/>
+          <w:rFonts w:eastAsia="ＭＳ 明朝"/>
+          <w:sz w:val="21"/>
+          <w:szCs w:val="21"/>
+        </w:rPr>
+        <w:t>(</w:t>
+      </w:r>
+      <w:r>
+        <w:rPr>
+          <w:rStyle w:val="HTML1"/>
+          <w:rFonts w:eastAsia="ＭＳ 明朝"/>
+          <w:sz w:val="21"/>
+          <w:szCs w:val="21"/>
+        </w:rPr>
+        <w:t>tencot =”giatri”,…</w:t>
+      </w:r>
+      <w:r>
+        <w:rPr>
+          <w:rStyle w:val="HTML1"/>
+          <w:rFonts w:eastAsia="ＭＳ 明朝"/>
+          <w:sz w:val="21"/>
+          <w:szCs w:val="21"/>
+        </w:rPr>
+        <w:t>)</w:t>
+      </w:r>
+      <w:r>
+        <w:rPr>
+          <w:rStyle w:val="HTML1"/>
+          <w:rFonts w:eastAsia="ＭＳ 明朝"/>
+          <w:sz w:val="21"/>
+          <w:szCs w:val="21"/>
+        </w:rPr>
+        <w:t xml:space="preserve">: Tạo các đối tượng cho </w:t>
+      </w:r>
+      <w:r>
+        <w:rPr>
+          <w:rStyle w:val="HTML1"/>
+          <w:rFonts w:eastAsia="ＭＳ 明朝"/>
+          <w:sz w:val="21"/>
+          <w:szCs w:val="21"/>
+        </w:rPr>
+        <w:t>bangkhoangoai</w:t>
+      </w:r>
+    </w:p>
+    <w:p>
+      <w:pPr>
+        <w:spacing w:after="0" w:line="240" w:lineRule="auto"/>
+        <w:rPr>
+          <w:rStyle w:val="HTML1"/>
+          <w:rFonts w:eastAsia="ＭＳ 明朝"/>
+          <w:sz w:val="21"/>
+          <w:szCs w:val="21"/>
+        </w:rPr>
+      </w:pPr>
+      <w:r>
+        <w:rPr>
+          <w:rStyle w:val="HTML1"/>
+          <w:rFonts w:eastAsia="ＭＳ 明朝"/>
+          <w:sz w:val="21"/>
+          <w:szCs w:val="21"/>
+        </w:rPr>
+        <w:t>q</w:t>
+      </w:r>
+      <w:r>
+        <w:rPr>
+          <w:rStyle w:val="HTML1"/>
+          <w:rFonts w:eastAsia="ＭＳ 明朝"/>
+          <w:sz w:val="21"/>
+          <w:szCs w:val="21"/>
+        </w:rPr>
+        <w:t>.bangkhoangoai_set.c</w:t>
+      </w:r>
+      <w:r>
+        <w:rPr>
+          <w:rStyle w:val="HTML1"/>
+          <w:rFonts w:eastAsia="ＭＳ 明朝"/>
+          <w:sz w:val="21"/>
+          <w:szCs w:val="21"/>
+        </w:rPr>
+        <w:t>ount():Lấy số lượng các bản ghi</w:t>
+      </w:r>
+    </w:p>
+    <w:p>
+      <w:pPr>
+        <w:spacing w:after="0" w:line="240" w:lineRule="auto"/>
+        <w:rPr>
+          <w:rStyle w:val="HTML1"/>
+          <w:rFonts w:eastAsia="ＭＳ 明朝"/>
+          <w:sz w:val="21"/>
+          <w:szCs w:val="21"/>
+        </w:rPr>
+      </w:pPr>
+      <w:r>
+        <w:rPr>
+          <w:rStyle w:val="HTML1"/>
+          <w:rFonts w:eastAsia="ＭＳ 明朝"/>
+          <w:sz w:val="21"/>
+          <w:szCs w:val="21"/>
+        </w:rPr>
+        <w:t>q</w:t>
+      </w:r>
+      <w:r>
+        <w:rPr>
+          <w:rStyle w:val="HTML1"/>
+          <w:rFonts w:eastAsia="ＭＳ 明朝"/>
+          <w:sz w:val="21"/>
+          <w:szCs w:val="21"/>
+        </w:rPr>
+        <w:t>.bangkhoangoai_set.</w:t>
+      </w:r>
+      <w:r>
+        <w:rPr>
+          <w:rStyle w:val="HTML1"/>
+          <w:rFonts w:eastAsia="ＭＳ 明朝"/>
+          <w:sz w:val="21"/>
+          <w:szCs w:val="21"/>
+        </w:rPr>
+        <w:t>filter():Lọc lấy bản ghi</w:t>
+      </w:r>
+      <w:r>
+        <w:rPr>
+          <w:rStyle w:val="HTML1"/>
+          <w:rFonts w:eastAsia="ＭＳ 明朝"/>
+          <w:sz w:val="21"/>
+          <w:szCs w:val="21"/>
+        </w:rPr>
+        <w:t xml:space="preserve"> để hiển thị</w:t>
+      </w:r>
+    </w:p>
+    <w:p>
+      <w:pPr>
+        <w:spacing w:after="0" w:line="240" w:lineRule="auto"/>
+        <w:rPr>
+          <w:rStyle w:val="HTML1"/>
+          <w:rFonts w:eastAsia="ＭＳ 明朝"/>
+          <w:sz w:val="21"/>
+          <w:szCs w:val="21"/>
+        </w:rPr>
+      </w:pPr>
+      <w:r>
+        <w:rPr>
+          <w:rStyle w:val="HTML1"/>
+          <w:rFonts w:eastAsia="ＭＳ 明朝"/>
+          <w:sz w:val="21"/>
+          <w:szCs w:val="21"/>
+        </w:rPr>
+        <w:t>q</w:t>
+      </w:r>
+      <w:r>
+        <w:rPr>
+          <w:rStyle w:val="HTML1"/>
+          <w:rFonts w:eastAsia="ＭＳ 明朝"/>
+          <w:sz w:val="21"/>
+          <w:szCs w:val="21"/>
+        </w:rPr>
+        <w:t>.bangkhoangoai_set.filter():</w:t>
+      </w:r>
+      <w:r>
+        <w:rPr>
+          <w:rStyle w:val="HTML1"/>
+          <w:rFonts w:eastAsia="ＭＳ 明朝"/>
+          <w:sz w:val="21"/>
+          <w:szCs w:val="21"/>
+        </w:rPr>
+        <w:t>Lọc lấy bản ghi và lưu vào một biến nào đó.</w:t>
+      </w:r>
+    </w:p>
+    <w:p>
+      <w:pPr>
+        <w:spacing w:after="0" w:line="240" w:lineRule="auto"/>
+        <w:rPr>
+          <w:rStyle w:val="HTML1"/>
+          <w:rFonts w:eastAsia="ＭＳ 明朝"/>
+          <w:sz w:val="21"/>
+          <w:szCs w:val="21"/>
+        </w:rPr>
+      </w:pPr>
+      <w:r>
+        <w:rPr>
+          <w:rStyle w:val="HTML1"/>
+          <w:rFonts w:eastAsia="ＭＳ 明朝"/>
+          <w:sz w:val="21"/>
+          <w:szCs w:val="21"/>
+        </w:rPr>
+        <w:t>q.save():Lưu vào cơ sở dữ liệu</w:t>
+      </w:r>
+    </w:p>
+    <w:p>
+      <w:pPr>
+        <w:spacing w:after="0" w:line="240" w:lineRule="auto"/>
+        <w:rPr>
+          <w:rStyle w:val="HTML1"/>
+          <w:rFonts w:eastAsia="ＭＳ 明朝"/>
+          <w:sz w:val="21"/>
+          <w:szCs w:val="21"/>
+        </w:rPr>
+      </w:pPr>
+      <w:r>
+        <w:rPr>
+          <w:rStyle w:val="HTML1"/>
+          <w:rFonts w:eastAsia="ＭＳ 明朝"/>
+          <w:sz w:val="21"/>
+          <w:szCs w:val="21"/>
+        </w:rPr>
+        <w:t>c.delete():Xóa một bản ghi</w:t>
+      </w:r>
+    </w:p>
+    <w:p>
+      <w:pPr>
+        <w:spacing w:after="0" w:line="240" w:lineRule="auto"/>
+        <w:rPr>
+          <w:rStyle w:val="HTML1"/>
+          <w:rFonts w:eastAsia="ＭＳ 明朝"/>
+          <w:color w:val="FF0000"/>
+          <w:sz w:val="21"/>
+          <w:szCs w:val="21"/>
+        </w:rPr>
+      </w:pPr>
+      <w:r>
+        <w:rPr>
+          <w:rStyle w:val="HTML1"/>
+          <w:rFonts w:eastAsia="ＭＳ 明朝"/>
+          <w:color w:val="FF0000"/>
+          <w:sz w:val="21"/>
+          <w:szCs w:val="21"/>
+        </w:rPr>
+        <w:t>Nhưng chỉ áp dụng với những trường mà có q.id = bangkhoangoai.bangkhoachinh_id</w:t>
+      </w:r>
+    </w:p>
+    <w:p>
+      <w:pPr>
+        <w:spacing w:after="0" w:line="240" w:lineRule="auto"/>
+      </w:pPr>
+      <w:r>
+        <w:rPr>
+          <w:rFonts w:ascii="Corbel" w:hAnsi="Corbel"/>
+          <w:color w:val="0C3C26"/>
+          <w:sz w:val="21"/>
+          <w:szCs w:val="21"/>
+          <w:shd w:val="clear" w:color="auto" w:fill="FFFFFF"/>
+        </w:rPr>
+        <w:t> </w:t>
       </w:r>
     </w:p>
     <w:sectPr>
@@ -10642,6 +11603,17 @@
       <w:szCs w:val="20"/>
     </w:rPr>
   </w:style>
+  <w:style w:type="character" w:styleId="a6">
+    <w:name w:val="Emphasis"/>
+    <w:basedOn w:val="a0"/>
+    <w:uiPriority w:val="20"/>
+    <w:qFormat/>
+    <w:rsid w:val="004B059A"/>
+    <w:rPr>
+      <w:i/>
+      <w:iCs/>
+    </w:rPr>
+  </w:style>
 </w:styles>
 </file>
 

--- a/django_straining.docx
+++ b/django_straining.docx
@@ -7910,10 +7910,7 @@
         </w:r>
       </w:hyperlink>
       <w:r>
-        <w:t>:</w:t>
-      </w:r>
-      <w:r>
-        <w:t xml:space="preserve"> </w:t>
+        <w:t xml:space="preserve">: </w:t>
       </w:r>
       <w:r>
         <w:rPr>
@@ -8287,23 +8284,7 @@
           <w:color w:val="0F2149"/>
           <w:shd w:val="clear" w:color="auto" w:fill="FFFFFF"/>
         </w:rPr>
-        <w:t xml:space="preserve">Hàm Reverse () có thể </w:t>
-      </w:r>
-      <w:r>
-        <w:rPr>
-          <w:rFonts w:ascii="Helvetica" w:hAnsi="Helvetica" w:cs="Helvetica"/>
-          <w:color w:val="0F2149"/>
-          <w:shd w:val="clear" w:color="auto" w:fill="FFFFFF"/>
-        </w:rPr>
-        <w:t>reverse</w:t>
-      </w:r>
-      <w:r>
-        <w:rPr>
-          <w:rFonts w:ascii="Helvetica" w:hAnsi="Helvetica" w:cs="Helvetica"/>
-          <w:color w:val="0F2149"/>
-          <w:shd w:val="clear" w:color="auto" w:fill="FFFFFF"/>
-        </w:rPr>
-        <w:t xml:space="preserve"> rất nhiều mẫu biểu thức chính quy cho URL, nhưng không phải mọi mẫu có thể. Hạn chế chính tại thời điểm này là mẫu không thể chứa các lựa chọn thay thế bằng ký tự thanh dọc ("|"). khá vui khi sử dụng các mẫu như vậy để khớp với các URL đến và gửi chúng đến các chế độ xem, nhưng bạn không thể đảo ngược các mẫu đó.</w:t>
+        <w:t>Hàm Reverse () có thể reverse rất nhiều mẫu biểu thức chính quy cho URL, nhưng không phải mọi mẫu có thể. Hạn chế chính tại thời điểm này là mẫu không thể chứa các lựa chọn thay thế bằng ký tự thanh dọc ("|"). khá vui khi sử dụng các mẫu như vậy để khớp với các URL đến và gửi chúng đến các chế độ xem, nhưng bạn không thể đảo ngược các mẫu đó.</w:t>
       </w:r>
     </w:p>
     <w:p>
@@ -8317,8 +8298,6 @@
           <w:lang w:val="en-US"/>
         </w:rPr>
       </w:pPr>
-      <w:bookmarkStart w:id="0" w:name="_GoBack"/>
-      <w:bookmarkEnd w:id="0"/>
     </w:p>
     <w:p>
       <w:pPr>
@@ -10249,17 +10228,19 @@
           <w:sz w:val="21"/>
           <w:szCs w:val="21"/>
         </w:rPr>
-        <w:t>.</w:t>
-      </w:r>
-      <w:r>
+        <w:t>.bangkhoangoai_set.all(): Danh sách các đối tượng bangkhoangoai</w:t>
+      </w:r>
+    </w:p>
+    <w:p>
+      <w:pPr>
+        <w:spacing w:after="0" w:line="240" w:lineRule="auto"/>
         <w:rPr>
           <w:rStyle w:val="HTML1"/>
           <w:rFonts w:eastAsia="ＭＳ 明朝"/>
           <w:sz w:val="21"/>
           <w:szCs w:val="21"/>
         </w:rPr>
-        <w:t>bangkhoangoai</w:t>
-      </w:r>
+      </w:pPr>
       <w:r>
         <w:rPr>
           <w:rStyle w:val="HTML1"/>
@@ -10267,7 +10248,7 @@
           <w:sz w:val="21"/>
           <w:szCs w:val="21"/>
         </w:rPr>
-        <w:t>_set.all()</w:t>
+        <w:t>q</w:t>
       </w:r>
       <w:r>
         <w:rPr>
@@ -10276,7 +10257,7 @@
           <w:sz w:val="21"/>
           <w:szCs w:val="21"/>
         </w:rPr>
-        <w:t>: Danh sách các đối tượng bangkhoangoai</w:t>
+        <w:t>.bangkhoangoai_set.create(tencot =”giatri”,…): Tạo các đối tượng cho bangkhoangoai</w:t>
       </w:r>
     </w:p>
     <w:p>
@@ -10305,17 +10286,19 @@
           <w:sz w:val="21"/>
           <w:szCs w:val="21"/>
         </w:rPr>
-        <w:t>.bangkhoangoai_set.</w:t>
-      </w:r>
-      <w:r>
+        <w:t>.bangkhoangoai_set.count():Lấy số lượng các bản ghi</w:t>
+      </w:r>
+    </w:p>
+    <w:p>
+      <w:pPr>
+        <w:spacing w:after="0" w:line="240" w:lineRule="auto"/>
         <w:rPr>
           <w:rStyle w:val="HTML1"/>
           <w:rFonts w:eastAsia="ＭＳ 明朝"/>
           <w:sz w:val="21"/>
           <w:szCs w:val="21"/>
         </w:rPr>
-        <w:t>create</w:t>
-      </w:r>
+      </w:pPr>
       <w:r>
         <w:rPr>
           <w:rStyle w:val="HTML1"/>
@@ -10323,7 +10306,7 @@
           <w:sz w:val="21"/>
           <w:szCs w:val="21"/>
         </w:rPr>
-        <w:t>(</w:t>
+        <w:t>q</w:t>
       </w:r>
       <w:r>
         <w:rPr>
@@ -10332,7 +10315,7 @@
           <w:sz w:val="21"/>
           <w:szCs w:val="21"/>
         </w:rPr>
-        <w:t>tencot =”giatri”,…</w:t>
+        <w:t>.bangkhoangoai_set.filter():Lọc lấy bản ghi</w:t>
       </w:r>
       <w:r>
         <w:rPr>
@@ -10341,17 +10324,19 @@
           <w:sz w:val="21"/>
           <w:szCs w:val="21"/>
         </w:rPr>
-        <w:t>)</w:t>
-      </w:r>
-      <w:r>
+        <w:t xml:space="preserve"> để hiển thị</w:t>
+      </w:r>
+    </w:p>
+    <w:p>
+      <w:pPr>
+        <w:spacing w:after="0" w:line="240" w:lineRule="auto"/>
         <w:rPr>
           <w:rStyle w:val="HTML1"/>
           <w:rFonts w:eastAsia="ＭＳ 明朝"/>
           <w:sz w:val="21"/>
           <w:szCs w:val="21"/>
         </w:rPr>
-        <w:t xml:space="preserve">: Tạo các đối tượng cho </w:t>
-      </w:r>
+      </w:pPr>
       <w:r>
         <w:rPr>
           <w:rStyle w:val="HTML1"/>
@@ -10359,130 +10344,16 @@
           <w:sz w:val="21"/>
           <w:szCs w:val="21"/>
         </w:rPr>
-        <w:t>bangkhoangoai</w:t>
-      </w:r>
-    </w:p>
-    <w:p>
-      <w:pPr>
-        <w:spacing w:after="0" w:line="240" w:lineRule="auto"/>
+        <w:t>q</w:t>
+      </w:r>
+      <w:r>
         <w:rPr>
           <w:rStyle w:val="HTML1"/>
           <w:rFonts w:eastAsia="ＭＳ 明朝"/>
           <w:sz w:val="21"/>
           <w:szCs w:val="21"/>
         </w:rPr>
-      </w:pPr>
-      <w:r>
-        <w:rPr>
-          <w:rStyle w:val="HTML1"/>
-          <w:rFonts w:eastAsia="ＭＳ 明朝"/>
-          <w:sz w:val="21"/>
-          <w:szCs w:val="21"/>
-        </w:rPr>
-        <w:t>q</w:t>
-      </w:r>
-      <w:r>
-        <w:rPr>
-          <w:rStyle w:val="HTML1"/>
-          <w:rFonts w:eastAsia="ＭＳ 明朝"/>
-          <w:sz w:val="21"/>
-          <w:szCs w:val="21"/>
-        </w:rPr>
-        <w:t>.bangkhoangoai_set.c</w:t>
-      </w:r>
-      <w:r>
-        <w:rPr>
-          <w:rStyle w:val="HTML1"/>
-          <w:rFonts w:eastAsia="ＭＳ 明朝"/>
-          <w:sz w:val="21"/>
-          <w:szCs w:val="21"/>
-        </w:rPr>
-        <w:t>ount():Lấy số lượng các bản ghi</w:t>
-      </w:r>
-    </w:p>
-    <w:p>
-      <w:pPr>
-        <w:spacing w:after="0" w:line="240" w:lineRule="auto"/>
-        <w:rPr>
-          <w:rStyle w:val="HTML1"/>
-          <w:rFonts w:eastAsia="ＭＳ 明朝"/>
-          <w:sz w:val="21"/>
-          <w:szCs w:val="21"/>
-        </w:rPr>
-      </w:pPr>
-      <w:r>
-        <w:rPr>
-          <w:rStyle w:val="HTML1"/>
-          <w:rFonts w:eastAsia="ＭＳ 明朝"/>
-          <w:sz w:val="21"/>
-          <w:szCs w:val="21"/>
-        </w:rPr>
-        <w:t>q</w:t>
-      </w:r>
-      <w:r>
-        <w:rPr>
-          <w:rStyle w:val="HTML1"/>
-          <w:rFonts w:eastAsia="ＭＳ 明朝"/>
-          <w:sz w:val="21"/>
-          <w:szCs w:val="21"/>
-        </w:rPr>
-        <w:t>.bangkhoangoai_set.</w:t>
-      </w:r>
-      <w:r>
-        <w:rPr>
-          <w:rStyle w:val="HTML1"/>
-          <w:rFonts w:eastAsia="ＭＳ 明朝"/>
-          <w:sz w:val="21"/>
-          <w:szCs w:val="21"/>
-        </w:rPr>
-        <w:t>filter():Lọc lấy bản ghi</w:t>
-      </w:r>
-      <w:r>
-        <w:rPr>
-          <w:rStyle w:val="HTML1"/>
-          <w:rFonts w:eastAsia="ＭＳ 明朝"/>
-          <w:sz w:val="21"/>
-          <w:szCs w:val="21"/>
-        </w:rPr>
-        <w:t xml:space="preserve"> để hiển thị</w:t>
-      </w:r>
-    </w:p>
-    <w:p>
-      <w:pPr>
-        <w:spacing w:after="0" w:line="240" w:lineRule="auto"/>
-        <w:rPr>
-          <w:rStyle w:val="HTML1"/>
-          <w:rFonts w:eastAsia="ＭＳ 明朝"/>
-          <w:sz w:val="21"/>
-          <w:szCs w:val="21"/>
-        </w:rPr>
-      </w:pPr>
-      <w:r>
-        <w:rPr>
-          <w:rStyle w:val="HTML1"/>
-          <w:rFonts w:eastAsia="ＭＳ 明朝"/>
-          <w:sz w:val="21"/>
-          <w:szCs w:val="21"/>
-        </w:rPr>
-        <w:t>q</w:t>
-      </w:r>
-      <w:r>
-        <w:rPr>
-          <w:rStyle w:val="HTML1"/>
-          <w:rFonts w:eastAsia="ＭＳ 明朝"/>
-          <w:sz w:val="21"/>
-          <w:szCs w:val="21"/>
-        </w:rPr>
-        <w:t>.bangkhoangoai_set.filter():</w:t>
-      </w:r>
-      <w:r>
-        <w:rPr>
-          <w:rStyle w:val="HTML1"/>
-          <w:rFonts w:eastAsia="ＭＳ 明朝"/>
-          <w:sz w:val="21"/>
-          <w:szCs w:val="21"/>
-        </w:rPr>
-        <w:t>Lọc lấy bản ghi và lưu vào một biến nào đó.</w:t>
+        <w:t>.bangkhoangoai_set.filter():Lọc lấy bản ghi và lưu vào một biến nào đó.</w:t>
       </w:r>
     </w:p>
     <w:p>
@@ -10561,6 +10432,2134 @@
         </w:rPr>
         <w:t> </w:t>
       </w:r>
+    </w:p>
+    <w:tbl>
+      <w:tblPr>
+        <w:tblW w:w="9360" w:type="dxa"/>
+        <w:tblCellMar>
+          <w:left w:w="0" w:type="dxa"/>
+          <w:right w:w="0" w:type="dxa"/>
+        </w:tblCellMar>
+        <w:tblLook w:val="04A0" w:firstRow="1" w:lastRow="0" w:firstColumn="1" w:lastColumn="0" w:noHBand="0" w:noVBand="1"/>
+      </w:tblPr>
+      <w:tblGrid>
+        <w:gridCol w:w="9360"/>
+      </w:tblGrid>
+      <w:tr>
+        <w:tc>
+          <w:tcPr>
+            <w:tcW w:w="8880" w:type="dxa"/>
+            <w:vAlign w:val="center"/>
+            <w:hideMark/>
+          </w:tcPr>
+          <w:p>
+            <w:pPr>
+              <w:spacing w:after="0" w:line="240" w:lineRule="auto"/>
+              <w:rPr>
+                <w:rFonts w:ascii="Times New Roman" w:eastAsia="Times New Roman" w:hAnsi="Times New Roman" w:cs="Times New Roman"/>
+                <w:color w:val="757575"/>
+                <w:sz w:val="24"/>
+                <w:szCs w:val="24"/>
+                <w:lang w:val="en-US"/>
+              </w:rPr>
+            </w:pPr>
+            <w:r>
+              <w:rPr>
+                <w:rFonts w:ascii="Courier New" w:eastAsia="Times New Roman" w:hAnsi="Courier New" w:cs="Courier New"/>
+                <w:color w:val="757575"/>
+                <w:sz w:val="20"/>
+                <w:szCs w:val="20"/>
+                <w:lang w:val="en-US"/>
+              </w:rPr>
+              <w:t>{% csrf_token %}</w:t>
+            </w:r>
+          </w:p>
+        </w:tc>
+      </w:tr>
+    </w:tbl>
+    <w:p>
+      <w:pPr>
+        <w:shd w:val="clear" w:color="auto" w:fill="FFFFFF"/>
+        <w:spacing w:beforeAutospacing="1" w:after="0" w:afterAutospacing="1" w:line="240" w:lineRule="auto"/>
+        <w:textAlignment w:val="baseline"/>
+        <w:rPr>
+          <w:rFonts w:ascii="Helvetica" w:eastAsia="Times New Roman" w:hAnsi="Helvetica" w:cs="Helvetica"/>
+          <w:i/>
+          <w:iCs/>
+          <w:color w:val="444444"/>
+          <w:sz w:val="21"/>
+          <w:szCs w:val="21"/>
+          <w:bdr w:val="none" w:sz="0" w:space="0" w:color="auto" w:frame="1"/>
+          <w:lang w:val="en-US"/>
+        </w:rPr>
+      </w:pPr>
+      <w:r>
+        <w:rPr>
+          <w:rFonts w:ascii="Helvetica" w:eastAsia="Times New Roman" w:hAnsi="Helvetica" w:cs="Helvetica"/>
+          <w:color w:val="444444"/>
+          <w:sz w:val="21"/>
+          <w:szCs w:val="21"/>
+          <w:lang w:val="en-US"/>
+        </w:rPr>
+        <w:t>câu lệnh trên sẽ giúp website của chúng ta chống lại kiểu tấn công </w:t>
+      </w:r>
+      <w:r>
+        <w:rPr>
+          <w:rFonts w:ascii="Helvetica" w:eastAsia="Times New Roman" w:hAnsi="Helvetica" w:cs="Helvetica"/>
+          <w:i/>
+          <w:iCs/>
+          <w:color w:val="444444"/>
+          <w:sz w:val="21"/>
+          <w:szCs w:val="21"/>
+          <w:bdr w:val="none" w:sz="0" w:space="0" w:color="auto" w:frame="1"/>
+          <w:lang w:val="en-US"/>
+        </w:rPr>
+        <w:t>CSRF</w:t>
+      </w:r>
+    </w:p>
+    <w:p>
+      <w:pPr>
+        <w:shd w:val="clear" w:color="auto" w:fill="FFFFFF"/>
+        <w:spacing w:beforeAutospacing="1" w:after="0" w:afterAutospacing="1" w:line="240" w:lineRule="auto"/>
+        <w:textAlignment w:val="baseline"/>
+        <w:rPr>
+          <w:rFonts w:ascii="Helvetica" w:eastAsia="Times New Roman" w:hAnsi="Helvetica" w:cs="Helvetica"/>
+          <w:i/>
+          <w:iCs/>
+          <w:color w:val="444444"/>
+          <w:sz w:val="21"/>
+          <w:szCs w:val="21"/>
+          <w:bdr w:val="none" w:sz="0" w:space="0" w:color="auto" w:frame="1"/>
+          <w:lang w:val="en-US"/>
+        </w:rPr>
+      </w:pPr>
+      <w:r>
+        <w:rPr>
+          <w:rFonts w:ascii="Helvetica" w:eastAsia="Times New Roman" w:hAnsi="Helvetica" w:cs="Helvetica"/>
+          <w:i/>
+          <w:iCs/>
+          <w:color w:val="444444"/>
+          <w:sz w:val="21"/>
+          <w:szCs w:val="21"/>
+          <w:bdr w:val="none" w:sz="0" w:space="0" w:color="auto" w:frame="1"/>
+          <w:lang w:val="en-US"/>
+        </w:rPr>
+        <w:t>Các lớp View có sẵn trong django</w:t>
+      </w:r>
+    </w:p>
+    <w:tbl>
+      <w:tblPr>
+        <w:tblW w:w="9360" w:type="dxa"/>
+        <w:tblCellMar>
+          <w:left w:w="0" w:type="dxa"/>
+          <w:right w:w="0" w:type="dxa"/>
+        </w:tblCellMar>
+        <w:tblLook w:val="04A0" w:firstRow="1" w:lastRow="0" w:firstColumn="1" w:lastColumn="0" w:noHBand="0" w:noVBand="1"/>
+      </w:tblPr>
+      <w:tblGrid>
+        <w:gridCol w:w="9360"/>
+      </w:tblGrid>
+      <w:tr>
+        <w:tc>
+          <w:tcPr>
+            <w:tcW w:w="8880" w:type="dxa"/>
+            <w:vAlign w:val="center"/>
+            <w:hideMark/>
+          </w:tcPr>
+          <w:p>
+            <w:pPr>
+              <w:spacing w:after="0" w:line="240" w:lineRule="auto"/>
+              <w:rPr>
+                <w:rFonts w:ascii="Times New Roman" w:eastAsia="Times New Roman" w:hAnsi="Times New Roman" w:cs="Times New Roman"/>
+                <w:color w:val="757575"/>
+                <w:sz w:val="24"/>
+                <w:szCs w:val="24"/>
+                <w:lang w:val="en-US"/>
+              </w:rPr>
+            </w:pPr>
+            <w:r>
+              <w:rPr>
+                <w:rFonts w:ascii="Courier New" w:eastAsia="Times New Roman" w:hAnsi="Courier New" w:cs="Courier New"/>
+                <w:color w:val="002060"/>
+                <w:sz w:val="20"/>
+                <w:szCs w:val="20"/>
+                <w:lang w:val="en-US"/>
+              </w:rPr>
+              <w:lastRenderedPageBreak/>
+              <w:t>from</w:t>
+            </w:r>
+            <w:r>
+              <w:rPr>
+                <w:rFonts w:ascii="Times New Roman" w:eastAsia="Times New Roman" w:hAnsi="Times New Roman" w:cs="Times New Roman"/>
+                <w:color w:val="002060"/>
+                <w:sz w:val="24"/>
+                <w:szCs w:val="24"/>
+                <w:lang w:val="en-US"/>
+              </w:rPr>
+              <w:t xml:space="preserve"> </w:t>
+            </w:r>
+            <w:r>
+              <w:rPr>
+                <w:rFonts w:ascii="Courier New" w:eastAsia="Times New Roman" w:hAnsi="Courier New" w:cs="Courier New"/>
+                <w:color w:val="002060"/>
+                <w:sz w:val="20"/>
+                <w:szCs w:val="20"/>
+                <w:lang w:val="en-US"/>
+              </w:rPr>
+              <w:t>django.views import</w:t>
+            </w:r>
+            <w:r>
+              <w:rPr>
+                <w:rFonts w:ascii="Times New Roman" w:eastAsia="Times New Roman" w:hAnsi="Times New Roman" w:cs="Times New Roman"/>
+                <w:color w:val="002060"/>
+                <w:sz w:val="24"/>
+                <w:szCs w:val="24"/>
+                <w:lang w:val="en-US"/>
+              </w:rPr>
+              <w:t xml:space="preserve"> </w:t>
+            </w:r>
+            <w:r>
+              <w:rPr>
+                <w:rFonts w:ascii="Courier New" w:eastAsia="Times New Roman" w:hAnsi="Courier New" w:cs="Courier New"/>
+                <w:color w:val="002060"/>
+                <w:sz w:val="20"/>
+                <w:szCs w:val="20"/>
+                <w:lang w:val="en-US"/>
+              </w:rPr>
+              <w:t>generic</w:t>
+            </w:r>
+          </w:p>
+        </w:tc>
+      </w:tr>
+    </w:tbl>
+    <w:p>
+      <w:pPr>
+        <w:shd w:val="clear" w:color="auto" w:fill="FFFFFF"/>
+        <w:spacing w:beforeAutospacing="1" w:after="0" w:afterAutospacing="1" w:line="240" w:lineRule="auto"/>
+        <w:textAlignment w:val="baseline"/>
+        <w:rPr>
+          <w:rFonts w:ascii="Helvetica" w:eastAsia="Times New Roman" w:hAnsi="Helvetica" w:cs="Helvetica"/>
+          <w:color w:val="444444"/>
+          <w:sz w:val="21"/>
+          <w:szCs w:val="21"/>
+          <w:lang w:val="en-US"/>
+        </w:rPr>
+      </w:pPr>
+      <w:r>
+        <w:rPr>
+          <w:rFonts w:ascii="Helvetica" w:eastAsia="Times New Roman" w:hAnsi="Helvetica" w:cs="Helvetica"/>
+          <w:color w:val="444444"/>
+          <w:sz w:val="21"/>
+          <w:szCs w:val="21"/>
+          <w:lang w:val="en-US"/>
+        </w:rPr>
+        <w:t>Đầu tiên chúng ta import module </w:t>
+      </w:r>
+      <w:r>
+        <w:rPr>
+          <w:rFonts w:ascii="Consolas" w:eastAsia="Times New Roman" w:hAnsi="Consolas" w:cs="Consolas"/>
+          <w:color w:val="444444"/>
+          <w:sz w:val="20"/>
+          <w:szCs w:val="20"/>
+          <w:bdr w:val="none" w:sz="0" w:space="0" w:color="auto" w:frame="1"/>
+          <w:lang w:val="en-US"/>
+        </w:rPr>
+        <w:t>generic</w:t>
+      </w:r>
+      <w:r>
+        <w:rPr>
+          <w:rFonts w:ascii="Helvetica" w:eastAsia="Times New Roman" w:hAnsi="Helvetica" w:cs="Helvetica"/>
+          <w:color w:val="444444"/>
+          <w:sz w:val="21"/>
+          <w:szCs w:val="21"/>
+          <w:lang w:val="en-US"/>
+        </w:rPr>
+        <w:t>.</w:t>
+      </w:r>
+    </w:p>
+    <w:p>
+      <w:pPr>
+        <w:shd w:val="clear" w:color="auto" w:fill="FFFFFF"/>
+        <w:spacing w:beforeAutospacing="1" w:after="0" w:afterAutospacing="1" w:line="240" w:lineRule="auto"/>
+        <w:textAlignment w:val="baseline"/>
+        <w:rPr>
+          <w:rStyle w:val="HTML1"/>
+          <w:rFonts w:eastAsia="ＭＳ 明朝"/>
+          <w:color w:val="002060"/>
+          <w:sz w:val="21"/>
+          <w:szCs w:val="21"/>
+        </w:rPr>
+      </w:pPr>
+      <w:r>
+        <w:rPr>
+          <w:rStyle w:val="HTML1"/>
+          <w:rFonts w:eastAsia="ＭＳ 明朝"/>
+          <w:color w:val="002060"/>
+          <w:sz w:val="21"/>
+          <w:szCs w:val="21"/>
+        </w:rPr>
+        <w:t>class</w:t>
+      </w:r>
+      <w:r>
+        <w:rPr>
+          <w:rFonts w:ascii="Consolas" w:hAnsi="Consolas" w:cs="Consolas"/>
+          <w:color w:val="002060"/>
+          <w:sz w:val="21"/>
+          <w:szCs w:val="21"/>
+          <w:shd w:val="clear" w:color="auto" w:fill="FFFFFF"/>
+        </w:rPr>
+        <w:t xml:space="preserve"> </w:t>
+      </w:r>
+      <w:r>
+        <w:rPr>
+          <w:rStyle w:val="HTML1"/>
+          <w:rFonts w:eastAsia="ＭＳ 明朝"/>
+          <w:color w:val="002060"/>
+          <w:sz w:val="21"/>
+          <w:szCs w:val="21"/>
+        </w:rPr>
+        <w:t>IndexView(generic.ListView):</w:t>
+      </w:r>
+    </w:p>
+    <w:p>
+      <w:pPr>
+        <w:shd w:val="clear" w:color="auto" w:fill="FFFFFF"/>
+        <w:spacing w:beforeAutospacing="1" w:after="0" w:afterAutospacing="1" w:line="240" w:lineRule="auto"/>
+        <w:textAlignment w:val="baseline"/>
+        <w:rPr>
+          <w:rFonts w:ascii="Helvetica" w:eastAsia="Times New Roman" w:hAnsi="Helvetica" w:cs="Helvetica"/>
+          <w:i/>
+          <w:iCs/>
+          <w:color w:val="002060"/>
+          <w:sz w:val="21"/>
+          <w:szCs w:val="21"/>
+          <w:bdr w:val="none" w:sz="0" w:space="0" w:color="auto" w:frame="1"/>
+          <w:lang w:val="en-US"/>
+        </w:rPr>
+      </w:pPr>
+      <w:r>
+        <w:rPr>
+          <w:rStyle w:val="HTML1"/>
+          <w:rFonts w:eastAsia="ＭＳ 明朝"/>
+          <w:color w:val="002060"/>
+          <w:sz w:val="21"/>
+          <w:szCs w:val="21"/>
+        </w:rPr>
+        <w:t>class</w:t>
+      </w:r>
+      <w:r>
+        <w:rPr>
+          <w:rFonts w:ascii="Consolas" w:hAnsi="Consolas" w:cs="Consolas"/>
+          <w:color w:val="002060"/>
+          <w:sz w:val="21"/>
+          <w:szCs w:val="21"/>
+          <w:shd w:val="clear" w:color="auto" w:fill="FFFFFF"/>
+        </w:rPr>
+        <w:t xml:space="preserve"> </w:t>
+      </w:r>
+      <w:r>
+        <w:rPr>
+          <w:rStyle w:val="HTML1"/>
+          <w:rFonts w:eastAsia="ＭＳ 明朝"/>
+          <w:color w:val="002060"/>
+          <w:sz w:val="21"/>
+          <w:szCs w:val="21"/>
+        </w:rPr>
+        <w:t>DetailView(generic.DetailView):</w:t>
+      </w:r>
+    </w:p>
+    <w:p>
+      <w:pPr>
+        <w:spacing w:after="0" w:line="240" w:lineRule="auto"/>
+        <w:rPr>
+          <w:rFonts w:ascii="Helvetica" w:hAnsi="Helvetica" w:cs="Helvetica"/>
+          <w:color w:val="444444"/>
+          <w:sz w:val="21"/>
+          <w:szCs w:val="21"/>
+          <w:shd w:val="clear" w:color="auto" w:fill="FFFFFF"/>
+        </w:rPr>
+      </w:pPr>
+      <w:r>
+        <w:rPr>
+          <w:rFonts w:ascii="Helvetica" w:hAnsi="Helvetica" w:cs="Helvetica"/>
+          <w:color w:val="444444"/>
+          <w:sz w:val="21"/>
+          <w:szCs w:val="21"/>
+          <w:shd w:val="clear" w:color="auto" w:fill="FFFFFF"/>
+        </w:rPr>
+        <w:t>Chúng ta sẽ sử dụng 2 loại view là </w:t>
+      </w:r>
+      <w:r>
+        <w:rPr>
+          <w:rStyle w:val="HTML1"/>
+          <w:rFonts w:ascii="Consolas" w:eastAsia="ＭＳ 明朝" w:hAnsi="Consolas" w:cs="Consolas"/>
+          <w:color w:val="444444"/>
+          <w:bdr w:val="none" w:sz="0" w:space="0" w:color="auto" w:frame="1"/>
+          <w:shd w:val="clear" w:color="auto" w:fill="FFFFFF"/>
+        </w:rPr>
+        <w:t>ListView</w:t>
+      </w:r>
+      <w:r>
+        <w:rPr>
+          <w:rFonts w:ascii="Helvetica" w:hAnsi="Helvetica" w:cs="Helvetica"/>
+          <w:color w:val="444444"/>
+          <w:sz w:val="21"/>
+          <w:szCs w:val="21"/>
+          <w:shd w:val="clear" w:color="auto" w:fill="FFFFFF"/>
+        </w:rPr>
+        <w:t> và </w:t>
+      </w:r>
+      <w:r>
+        <w:rPr>
+          <w:rStyle w:val="HTML1"/>
+          <w:rFonts w:ascii="Consolas" w:eastAsia="ＭＳ 明朝" w:hAnsi="Consolas" w:cs="Consolas"/>
+          <w:color w:val="444444"/>
+          <w:bdr w:val="none" w:sz="0" w:space="0" w:color="auto" w:frame="1"/>
+          <w:shd w:val="clear" w:color="auto" w:fill="FFFFFF"/>
+        </w:rPr>
+        <w:t>DetailView, ListView</w:t>
+      </w:r>
+      <w:r>
+        <w:rPr>
+          <w:rFonts w:ascii="Helvetica" w:hAnsi="Helvetica" w:cs="Helvetica"/>
+          <w:color w:val="444444"/>
+          <w:sz w:val="21"/>
+          <w:szCs w:val="21"/>
+          <w:shd w:val="clear" w:color="auto" w:fill="FFFFFF"/>
+        </w:rPr>
+        <w:t> lưu trữ danh sách các đối tượng, </w:t>
+      </w:r>
+      <w:r>
+        <w:rPr>
+          <w:rStyle w:val="HTML1"/>
+          <w:rFonts w:ascii="Consolas" w:eastAsia="ＭＳ 明朝" w:hAnsi="Consolas" w:cs="Consolas"/>
+          <w:color w:val="444444"/>
+          <w:bdr w:val="none" w:sz="0" w:space="0" w:color="auto" w:frame="1"/>
+          <w:shd w:val="clear" w:color="auto" w:fill="FFFFFF"/>
+        </w:rPr>
+        <w:t>DetailView</w:t>
+      </w:r>
+      <w:r>
+        <w:rPr>
+          <w:rFonts w:ascii="Helvetica" w:hAnsi="Helvetica" w:cs="Helvetica"/>
+          <w:color w:val="444444"/>
+          <w:sz w:val="21"/>
+          <w:szCs w:val="21"/>
+          <w:shd w:val="clear" w:color="auto" w:fill="FFFFFF"/>
+        </w:rPr>
+        <w:t> lưu thông tin về một đối tượng cụ thể.</w:t>
+      </w:r>
+    </w:p>
+    <w:p>
+      <w:pPr>
+        <w:spacing w:after="0" w:line="240" w:lineRule="auto"/>
+        <w:rPr>
+          <w:rStyle w:val="HTML1"/>
+          <w:rFonts w:eastAsia="ＭＳ 明朝"/>
+          <w:color w:val="002060"/>
+          <w:sz w:val="21"/>
+          <w:szCs w:val="21"/>
+        </w:rPr>
+      </w:pPr>
+    </w:p>
+    <w:p>
+      <w:pPr>
+        <w:spacing w:after="0" w:line="240" w:lineRule="auto"/>
+        <w:rPr>
+          <w:rStyle w:val="HTML1"/>
+          <w:rFonts w:eastAsia="ＭＳ 明朝"/>
+          <w:color w:val="002060"/>
+          <w:sz w:val="21"/>
+          <w:szCs w:val="21"/>
+        </w:rPr>
+      </w:pPr>
+      <w:r>
+        <w:rPr>
+          <w:rStyle w:val="HTML1"/>
+          <w:rFonts w:eastAsia="ＭＳ 明朝"/>
+          <w:color w:val="002060"/>
+          <w:sz w:val="21"/>
+          <w:szCs w:val="21"/>
+        </w:rPr>
+        <w:t>model =</w:t>
+      </w:r>
+      <w:r>
+        <w:rPr>
+          <w:rFonts w:ascii="Consolas" w:hAnsi="Consolas" w:cs="Consolas"/>
+          <w:color w:val="002060"/>
+          <w:sz w:val="21"/>
+          <w:szCs w:val="21"/>
+          <w:shd w:val="clear" w:color="auto" w:fill="FFFFFF"/>
+        </w:rPr>
+        <w:t xml:space="preserve"> </w:t>
+      </w:r>
+      <w:r>
+        <w:rPr>
+          <w:rStyle w:val="HTML1"/>
+          <w:rFonts w:eastAsia="ＭＳ 明朝"/>
+          <w:color w:val="002060"/>
+          <w:sz w:val="21"/>
+          <w:szCs w:val="21"/>
+        </w:rPr>
+        <w:t>Question</w:t>
+      </w:r>
+    </w:p>
+    <w:p>
+      <w:pPr>
+        <w:spacing w:after="0" w:line="240" w:lineRule="auto"/>
+        <w:rPr>
+          <w:rFonts w:ascii="Helvetica" w:hAnsi="Helvetica" w:cs="Helvetica"/>
+          <w:color w:val="444444"/>
+          <w:sz w:val="21"/>
+          <w:szCs w:val="21"/>
+          <w:shd w:val="clear" w:color="auto" w:fill="FFFFFF"/>
+        </w:rPr>
+      </w:pPr>
+    </w:p>
+    <w:p>
+      <w:pPr>
+        <w:spacing w:after="0" w:line="240" w:lineRule="auto"/>
+        <w:rPr>
+          <w:rFonts w:ascii="Helvetica" w:hAnsi="Helvetica" w:cs="Helvetica"/>
+          <w:color w:val="444444"/>
+          <w:sz w:val="21"/>
+          <w:szCs w:val="21"/>
+          <w:shd w:val="clear" w:color="auto" w:fill="FFFFFF"/>
+        </w:rPr>
+      </w:pPr>
+      <w:r>
+        <w:rPr>
+          <w:rFonts w:ascii="Helvetica" w:hAnsi="Helvetica" w:cs="Helvetica"/>
+          <w:color w:val="444444"/>
+          <w:sz w:val="21"/>
+          <w:szCs w:val="21"/>
+          <w:shd w:val="clear" w:color="auto" w:fill="FFFFFF"/>
+        </w:rPr>
+        <w:t>Mỗi lớp View cần biết về mô hình dữ liệu mà nó sẽ lưu trữ thông qua thuộc tính </w:t>
+      </w:r>
+      <w:r>
+        <w:rPr>
+          <w:rStyle w:val="HTML1"/>
+          <w:rFonts w:ascii="Consolas" w:eastAsia="ＭＳ 明朝" w:hAnsi="Consolas" w:cs="Consolas"/>
+          <w:color w:val="444444"/>
+          <w:bdr w:val="none" w:sz="0" w:space="0" w:color="auto" w:frame="1"/>
+          <w:shd w:val="clear" w:color="auto" w:fill="FFFFFF"/>
+        </w:rPr>
+        <w:t>model</w:t>
+      </w:r>
+      <w:r>
+        <w:rPr>
+          <w:rFonts w:ascii="Helvetica" w:hAnsi="Helvetica" w:cs="Helvetica"/>
+          <w:color w:val="444444"/>
+          <w:sz w:val="21"/>
+          <w:szCs w:val="21"/>
+          <w:shd w:val="clear" w:color="auto" w:fill="FFFFFF"/>
+        </w:rPr>
+        <w:t>. Khi đã biết loại model mà mình sẽ dùng, các view này tự động “nghĩ” rằng khóa chính trong CSDL có tên là </w:t>
+      </w:r>
+      <w:r>
+        <w:rPr>
+          <w:rStyle w:val="HTML1"/>
+          <w:rFonts w:ascii="Consolas" w:eastAsia="ＭＳ 明朝" w:hAnsi="Consolas" w:cs="Consolas"/>
+          <w:color w:val="444444"/>
+          <w:bdr w:val="none" w:sz="0" w:space="0" w:color="auto" w:frame="1"/>
+          <w:shd w:val="clear" w:color="auto" w:fill="FFFFFF"/>
+        </w:rPr>
+        <w:t>pk</w:t>
+      </w:r>
+      <w:r>
+        <w:rPr>
+          <w:rFonts w:ascii="Helvetica" w:hAnsi="Helvetica" w:cs="Helvetica"/>
+          <w:color w:val="444444"/>
+          <w:sz w:val="21"/>
+          <w:szCs w:val="21"/>
+          <w:shd w:val="clear" w:color="auto" w:fill="FFFFFF"/>
+        </w:rPr>
+        <w:t>, do đó trong các đối tượng url chúng ta gửi lên tham số có tên là </w:t>
+      </w:r>
+      <w:r>
+        <w:rPr>
+          <w:rStyle w:val="HTML1"/>
+          <w:rFonts w:ascii="Consolas" w:eastAsia="ＭＳ 明朝" w:hAnsi="Consolas" w:cs="Consolas"/>
+          <w:color w:val="444444"/>
+          <w:bdr w:val="none" w:sz="0" w:space="0" w:color="auto" w:frame="1"/>
+          <w:shd w:val="clear" w:color="auto" w:fill="FFFFFF"/>
+        </w:rPr>
+        <w:t>pk</w:t>
+      </w:r>
+      <w:r>
+        <w:rPr>
+          <w:rFonts w:ascii="Helvetica" w:hAnsi="Helvetica" w:cs="Helvetica"/>
+          <w:color w:val="444444"/>
+          <w:sz w:val="21"/>
+          <w:szCs w:val="21"/>
+          <w:shd w:val="clear" w:color="auto" w:fill="FFFFFF"/>
+        </w:rPr>
+        <w:t>.</w:t>
+      </w:r>
+    </w:p>
+    <w:p>
+      <w:pPr>
+        <w:spacing w:after="0" w:line="240" w:lineRule="auto"/>
+        <w:rPr>
+          <w:rFonts w:ascii="Helvetica" w:hAnsi="Helvetica" w:cs="Helvetica"/>
+          <w:color w:val="444444"/>
+          <w:sz w:val="21"/>
+          <w:szCs w:val="21"/>
+          <w:shd w:val="clear" w:color="auto" w:fill="FFFFFF"/>
+        </w:rPr>
+      </w:pPr>
+    </w:p>
+    <w:p>
+      <w:pPr>
+        <w:spacing w:after="0" w:line="240" w:lineRule="auto"/>
+        <w:rPr>
+          <w:rFonts w:ascii="Helvetica" w:hAnsi="Helvetica" w:cs="Helvetica"/>
+          <w:color w:val="444444"/>
+          <w:sz w:val="21"/>
+          <w:szCs w:val="21"/>
+          <w:shd w:val="clear" w:color="auto" w:fill="FFFFFF"/>
+        </w:rPr>
+      </w:pPr>
+      <w:r>
+        <w:rPr>
+          <w:rFonts w:ascii="Helvetica" w:hAnsi="Helvetica" w:cs="Helvetica"/>
+          <w:color w:val="444444"/>
+          <w:sz w:val="21"/>
+          <w:szCs w:val="21"/>
+          <w:shd w:val="clear" w:color="auto" w:fill="FFFFFF"/>
+        </w:rPr>
+        <w:t>-C</w:t>
+      </w:r>
+      <w:r>
+        <w:rPr>
+          <w:rFonts w:ascii="Helvetica" w:hAnsi="Helvetica" w:cs="Helvetica"/>
+          <w:color w:val="444444"/>
+          <w:sz w:val="21"/>
+          <w:szCs w:val="21"/>
+          <w:shd w:val="clear" w:color="auto" w:fill="FFFFFF"/>
+        </w:rPr>
+        <w:t>húng ta phải sửa lại các đường dẫn url </w:t>
+      </w:r>
+      <w:r>
+        <w:rPr>
+          <w:rFonts w:ascii="Helvetica" w:hAnsi="Helvetica" w:cs="Helvetica"/>
+          <w:color w:val="444444"/>
+          <w:sz w:val="21"/>
+          <w:szCs w:val="21"/>
+          <w:shd w:val="clear" w:color="auto" w:fill="FFFFFF"/>
+        </w:rPr>
+        <w:t>:</w:t>
+      </w:r>
+    </w:p>
+    <w:p>
+      <w:pPr>
+        <w:spacing w:after="0" w:line="240" w:lineRule="auto"/>
+        <w:rPr>
+          <w:rStyle w:val="HTML1"/>
+          <w:rFonts w:eastAsia="ＭＳ 明朝"/>
+          <w:i/>
+          <w:color w:val="002060"/>
+          <w:sz w:val="21"/>
+          <w:szCs w:val="21"/>
+        </w:rPr>
+      </w:pPr>
+    </w:p>
+    <w:p>
+      <w:pPr>
+        <w:spacing w:after="0" w:line="240" w:lineRule="auto"/>
+        <w:rPr>
+          <w:rStyle w:val="HTML1"/>
+          <w:rFonts w:eastAsia="ＭＳ 明朝"/>
+          <w:i/>
+          <w:color w:val="002060"/>
+          <w:sz w:val="21"/>
+          <w:szCs w:val="21"/>
+        </w:rPr>
+      </w:pPr>
+      <w:r>
+        <w:rPr>
+          <w:rStyle w:val="HTML1"/>
+          <w:rFonts w:eastAsia="ＭＳ 明朝"/>
+          <w:i/>
+          <w:color w:val="002060"/>
+          <w:sz w:val="21"/>
+          <w:szCs w:val="21"/>
+        </w:rPr>
+        <w:t>url(r'^(?P&lt;pk&gt;[0-9]+)/results/$', views.ResultsView.as_view(), name='results'),</w:t>
+      </w:r>
+    </w:p>
+    <w:p>
+      <w:pPr>
+        <w:spacing w:after="0" w:line="240" w:lineRule="auto"/>
+        <w:rPr>
+          <w:rFonts w:ascii="Helvetica" w:hAnsi="Helvetica" w:cs="Helvetica"/>
+          <w:color w:val="444444"/>
+          <w:sz w:val="21"/>
+          <w:szCs w:val="21"/>
+          <w:shd w:val="clear" w:color="auto" w:fill="FFFFFF"/>
+        </w:rPr>
+      </w:pPr>
+    </w:p>
+    <w:p>
+      <w:pPr>
+        <w:spacing w:after="0" w:line="240" w:lineRule="auto"/>
+        <w:rPr>
+          <w:rStyle w:val="HTML1"/>
+          <w:rFonts w:eastAsia="ＭＳ 明朝"/>
+          <w:i/>
+          <w:sz w:val="21"/>
+          <w:szCs w:val="21"/>
+        </w:rPr>
+      </w:pPr>
+      <w:r>
+        <w:rPr>
+          <w:rFonts w:ascii="Helvetica" w:hAnsi="Helvetica" w:cs="Helvetica"/>
+          <w:color w:val="444444"/>
+          <w:sz w:val="21"/>
+          <w:szCs w:val="21"/>
+          <w:shd w:val="clear" w:color="auto" w:fill="FFFFFF"/>
+        </w:rPr>
+        <w:t>Mặc định các lớp View này cũng “nghĩ” rằng template sẽ được dùng có dạng </w:t>
+      </w:r>
+      <w:r>
+        <w:rPr>
+          <w:rStyle w:val="HTML1"/>
+          <w:rFonts w:ascii="Consolas" w:eastAsia="ＭＳ 明朝" w:hAnsi="Consolas" w:cs="Consolas"/>
+          <w:color w:val="444444"/>
+          <w:bdr w:val="none" w:sz="0" w:space="0" w:color="auto" w:frame="1"/>
+          <w:shd w:val="clear" w:color="auto" w:fill="FFFFFF"/>
+        </w:rPr>
+        <w:t>&lt;app_name&gt;/&lt;model_name&gt;_detail.html </w:t>
+      </w:r>
+      <w:r>
+        <w:rPr>
+          <w:rFonts w:ascii="Helvetica" w:hAnsi="Helvetica" w:cs="Helvetica"/>
+          <w:color w:val="444444"/>
+          <w:sz w:val="21"/>
+          <w:szCs w:val="21"/>
+          <w:shd w:val="clear" w:color="auto" w:fill="FFFFFF"/>
+        </w:rPr>
+        <w:t>(hoặc </w:t>
+      </w:r>
+      <w:r>
+        <w:rPr>
+          <w:rStyle w:val="HTML1"/>
+          <w:rFonts w:ascii="Consolas" w:eastAsia="ＭＳ 明朝" w:hAnsi="Consolas" w:cs="Consolas"/>
+          <w:color w:val="444444"/>
+          <w:bdr w:val="none" w:sz="0" w:space="0" w:color="auto" w:frame="1"/>
+          <w:shd w:val="clear" w:color="auto" w:fill="FFFFFF"/>
+        </w:rPr>
+        <w:t>&lt;app_name&gt;/&lt;model_name&gt;_list.html</w:t>
+      </w:r>
+      <w:r>
+        <w:rPr>
+          <w:rFonts w:ascii="Helvetica" w:hAnsi="Helvetica" w:cs="Helvetica"/>
+          <w:color w:val="444444"/>
+          <w:sz w:val="21"/>
+          <w:szCs w:val="21"/>
+          <w:shd w:val="clear" w:color="auto" w:fill="FFFFFF"/>
+        </w:rPr>
+        <w:t>), nếu không có file nào như vậy tồn tại thì Django sẽ tự động tạo các file này và sử dụng, chúng ta có thể “bảo” Django sử dụng template do chúng ta tự viết bằng cách gán vào thuộc tính template_name, như thế Django sẽ không tạo template cho nó nữa.</w:t>
+      </w:r>
+    </w:p>
+    <w:p>
+      <w:pPr>
+        <w:spacing w:after="0" w:line="240" w:lineRule="auto"/>
+        <w:rPr>
+          <w:rStyle w:val="HTML1"/>
+          <w:rFonts w:eastAsia="ＭＳ 明朝"/>
+          <w:color w:val="002060"/>
+          <w:sz w:val="21"/>
+          <w:szCs w:val="21"/>
+        </w:rPr>
+      </w:pPr>
+    </w:p>
+    <w:p>
+      <w:pPr>
+        <w:spacing w:after="0" w:line="240" w:lineRule="auto"/>
+        <w:rPr>
+          <w:rStyle w:val="HTML1"/>
+          <w:rFonts w:eastAsia="ＭＳ 明朝"/>
+          <w:color w:val="002060"/>
+          <w:sz w:val="21"/>
+          <w:szCs w:val="21"/>
+        </w:rPr>
+      </w:pPr>
+      <w:r>
+        <w:rPr>
+          <w:rStyle w:val="HTML1"/>
+          <w:rFonts w:eastAsia="ＭＳ 明朝"/>
+          <w:color w:val="002060"/>
+          <w:sz w:val="21"/>
+          <w:szCs w:val="21"/>
+        </w:rPr>
+        <w:t>template_name =</w:t>
+      </w:r>
+      <w:r>
+        <w:rPr>
+          <w:rFonts w:ascii="Consolas" w:hAnsi="Consolas" w:cs="Consolas"/>
+          <w:color w:val="002060"/>
+          <w:sz w:val="21"/>
+          <w:szCs w:val="21"/>
+          <w:shd w:val="clear" w:color="auto" w:fill="FFFFFF"/>
+        </w:rPr>
+        <w:t xml:space="preserve"> </w:t>
+      </w:r>
+      <w:r>
+        <w:rPr>
+          <w:rStyle w:val="HTML1"/>
+          <w:rFonts w:eastAsia="ＭＳ 明朝"/>
+          <w:color w:val="002060"/>
+          <w:sz w:val="21"/>
+          <w:szCs w:val="21"/>
+        </w:rPr>
+        <w:t>'polls/detail.html'</w:t>
+      </w:r>
+    </w:p>
+    <w:p>
+      <w:pPr>
+        <w:spacing w:after="0" w:line="240" w:lineRule="auto"/>
+        <w:rPr>
+          <w:rStyle w:val="HTML1"/>
+          <w:rFonts w:eastAsia="ＭＳ 明朝"/>
+          <w:color w:val="002060"/>
+          <w:sz w:val="21"/>
+          <w:szCs w:val="21"/>
+        </w:rPr>
+      </w:pPr>
+    </w:p>
+    <w:p>
+      <w:pPr>
+        <w:spacing w:after="0" w:line="240" w:lineRule="auto"/>
+        <w:rPr>
+          <w:rFonts w:ascii="Helvetica" w:hAnsi="Helvetica" w:cs="Helvetica"/>
+          <w:color w:val="444444"/>
+          <w:sz w:val="21"/>
+          <w:szCs w:val="21"/>
+          <w:shd w:val="clear" w:color="auto" w:fill="FFFFFF"/>
+        </w:rPr>
+      </w:pPr>
+      <w:r>
+        <w:rPr>
+          <w:rFonts w:ascii="Helvetica" w:hAnsi="Helvetica" w:cs="Helvetica"/>
+          <w:color w:val="444444"/>
+          <w:sz w:val="21"/>
+          <w:szCs w:val="21"/>
+          <w:shd w:val="clear" w:color="auto" w:fill="FFFFFF"/>
+        </w:rPr>
+        <w:t>Trong hàm </w:t>
+      </w:r>
+      <w:r>
+        <w:rPr>
+          <w:rStyle w:val="HTML1"/>
+          <w:rFonts w:ascii="Consolas" w:eastAsia="ＭＳ 明朝" w:hAnsi="Consolas" w:cs="Consolas"/>
+          <w:color w:val="444444"/>
+          <w:bdr w:val="none" w:sz="0" w:space="0" w:color="auto" w:frame="1"/>
+          <w:shd w:val="clear" w:color="auto" w:fill="FFFFFF"/>
+        </w:rPr>
+        <w:t>detail()</w:t>
+      </w:r>
+      <w:r>
+        <w:rPr>
+          <w:rFonts w:ascii="Helvetica" w:hAnsi="Helvetica" w:cs="Helvetica"/>
+          <w:color w:val="444444"/>
+          <w:sz w:val="21"/>
+          <w:szCs w:val="21"/>
+          <w:shd w:val="clear" w:color="auto" w:fill="FFFFFF"/>
+        </w:rPr>
+        <w:t> cũ, chúng ta tự khai báo các biến </w:t>
+      </w:r>
+      <w:r>
+        <w:rPr>
+          <w:rStyle w:val="HTML1"/>
+          <w:rFonts w:ascii="Consolas" w:eastAsia="ＭＳ 明朝" w:hAnsi="Consolas" w:cs="Consolas"/>
+          <w:color w:val="444444"/>
+          <w:bdr w:val="none" w:sz="0" w:space="0" w:color="auto" w:frame="1"/>
+          <w:shd w:val="clear" w:color="auto" w:fill="FFFFFF"/>
+        </w:rPr>
+        <w:t>question</w:t>
+      </w:r>
+      <w:r>
+        <w:rPr>
+          <w:rFonts w:ascii="Helvetica" w:hAnsi="Helvetica" w:cs="Helvetica"/>
+          <w:color w:val="444444"/>
+          <w:sz w:val="21"/>
+          <w:szCs w:val="21"/>
+          <w:shd w:val="clear" w:color="auto" w:fill="FFFFFF"/>
+        </w:rPr>
+        <w:t> và </w:t>
+      </w:r>
+      <w:r>
+        <w:rPr>
+          <w:rStyle w:val="HTML1"/>
+          <w:rFonts w:ascii="Consolas" w:eastAsia="ＭＳ 明朝" w:hAnsi="Consolas" w:cs="Consolas"/>
+          <w:color w:val="444444"/>
+          <w:bdr w:val="none" w:sz="0" w:space="0" w:color="auto" w:frame="1"/>
+          <w:shd w:val="clear" w:color="auto" w:fill="FFFFFF"/>
+        </w:rPr>
+        <w:t>latest_question_list</w:t>
+      </w:r>
+      <w:r>
+        <w:rPr>
+          <w:rFonts w:ascii="Helvetica" w:hAnsi="Helvetica" w:cs="Helvetica"/>
+          <w:color w:val="444444"/>
+          <w:sz w:val="21"/>
+          <w:szCs w:val="21"/>
+          <w:shd w:val="clear" w:color="auto" w:fill="FFFFFF"/>
+        </w:rPr>
+        <w:t> để dùng trong template, mặc định các biến này đã có sẵn trong các lớp </w:t>
+      </w:r>
+      <w:r>
+        <w:rPr>
+          <w:rStyle w:val="HTML1"/>
+          <w:rFonts w:ascii="Consolas" w:eastAsia="ＭＳ 明朝" w:hAnsi="Consolas" w:cs="Consolas"/>
+          <w:color w:val="444444"/>
+          <w:bdr w:val="none" w:sz="0" w:space="0" w:color="auto" w:frame="1"/>
+          <w:shd w:val="clear" w:color="auto" w:fill="FFFFFF"/>
+        </w:rPr>
+        <w:t>DetailView.</w:t>
+      </w:r>
+      <w:r>
+        <w:rPr>
+          <w:rFonts w:ascii="Helvetica" w:hAnsi="Helvetica" w:cs="Helvetica"/>
+          <w:color w:val="444444"/>
+          <w:sz w:val="21"/>
+          <w:szCs w:val="21"/>
+          <w:shd w:val="clear" w:color="auto" w:fill="FFFFFF"/>
+        </w:rPr>
+        <w:t> Tuy nhiên đối với hàm </w:t>
+      </w:r>
+      <w:r>
+        <w:rPr>
+          <w:rStyle w:val="HTML1"/>
+          <w:rFonts w:ascii="Consolas" w:eastAsia="ＭＳ 明朝" w:hAnsi="Consolas" w:cs="Consolas"/>
+          <w:color w:val="444444"/>
+          <w:bdr w:val="none" w:sz="0" w:space="0" w:color="auto" w:frame="1"/>
+          <w:shd w:val="clear" w:color="auto" w:fill="FFFFFF"/>
+        </w:rPr>
+        <w:t>ListView</w:t>
+      </w:r>
+      <w:r>
+        <w:rPr>
+          <w:rFonts w:ascii="Helvetica" w:hAnsi="Helvetica" w:cs="Helvetica"/>
+          <w:color w:val="444444"/>
+          <w:sz w:val="21"/>
+          <w:szCs w:val="21"/>
+          <w:shd w:val="clear" w:color="auto" w:fill="FFFFFF"/>
+        </w:rPr>
+        <w:t> thì biến mặc định lại có tên là </w:t>
+      </w:r>
+      <w:r>
+        <w:rPr>
+          <w:rStyle w:val="HTML1"/>
+          <w:rFonts w:ascii="Consolas" w:eastAsia="ＭＳ 明朝" w:hAnsi="Consolas" w:cs="Consolas"/>
+          <w:color w:val="444444"/>
+          <w:bdr w:val="none" w:sz="0" w:space="0" w:color="auto" w:frame="1"/>
+          <w:shd w:val="clear" w:color="auto" w:fill="FFFFFF"/>
+        </w:rPr>
+        <w:t>question_list</w:t>
+      </w:r>
+      <w:r>
+        <w:rPr>
+          <w:rFonts w:ascii="Helvetica" w:hAnsi="Helvetica" w:cs="Helvetica"/>
+          <w:color w:val="444444"/>
+          <w:sz w:val="21"/>
+          <w:szCs w:val="21"/>
+          <w:shd w:val="clear" w:color="auto" w:fill="FFFFFF"/>
+        </w:rPr>
+        <w:t>, nên để Django dùng tên do chúng ta tự đặt thì chúng ta phải gắn tên đó vào thuộc tính </w:t>
+      </w:r>
+      <w:r>
+        <w:rPr>
+          <w:rStyle w:val="HTML1"/>
+          <w:rFonts w:ascii="Consolas" w:eastAsia="ＭＳ 明朝" w:hAnsi="Consolas" w:cs="Consolas"/>
+          <w:color w:val="444444"/>
+          <w:bdr w:val="none" w:sz="0" w:space="0" w:color="auto" w:frame="1"/>
+          <w:shd w:val="clear" w:color="auto" w:fill="FFFFFF"/>
+        </w:rPr>
+        <w:t>context_object_name</w:t>
+      </w:r>
+      <w:r>
+        <w:rPr>
+          <w:rFonts w:ascii="Helvetica" w:hAnsi="Helvetica" w:cs="Helvetica"/>
+          <w:color w:val="444444"/>
+          <w:sz w:val="21"/>
+          <w:szCs w:val="21"/>
+          <w:shd w:val="clear" w:color="auto" w:fill="FFFFFF"/>
+        </w:rPr>
+        <w:t> hoặc bạn phải dùng tên do Django đặt trong các file template.</w:t>
+      </w:r>
+    </w:p>
+    <w:p>
+      <w:pPr>
+        <w:spacing w:after="0" w:line="240" w:lineRule="auto"/>
+        <w:rPr>
+          <w:rFonts w:ascii="Helvetica" w:hAnsi="Helvetica" w:cs="Helvetica"/>
+          <w:color w:val="444444"/>
+          <w:sz w:val="21"/>
+          <w:szCs w:val="21"/>
+          <w:shd w:val="clear" w:color="auto" w:fill="FFFFFF"/>
+        </w:rPr>
+      </w:pPr>
+    </w:p>
+    <w:p>
+      <w:pPr>
+        <w:spacing w:after="0" w:line="240" w:lineRule="auto"/>
+        <w:rPr>
+          <w:rFonts w:ascii="Consolas" w:eastAsia="Times New Roman" w:hAnsi="Consolas" w:cs="Consolas"/>
+          <w:color w:val="002060"/>
+          <w:sz w:val="21"/>
+          <w:szCs w:val="21"/>
+          <w:lang w:val="en-US"/>
+        </w:rPr>
+      </w:pPr>
+      <w:r>
+        <w:rPr>
+          <w:rFonts w:ascii="Courier New" w:eastAsia="Times New Roman" w:hAnsi="Courier New" w:cs="Courier New"/>
+          <w:color w:val="002060"/>
+          <w:sz w:val="20"/>
+          <w:szCs w:val="20"/>
+          <w:lang w:val="en-US"/>
+        </w:rPr>
+        <w:t>class</w:t>
+      </w:r>
+      <w:r>
+        <w:rPr>
+          <w:rFonts w:ascii="Consolas" w:eastAsia="Times New Roman" w:hAnsi="Consolas" w:cs="Consolas"/>
+          <w:color w:val="002060"/>
+          <w:sz w:val="21"/>
+          <w:szCs w:val="21"/>
+          <w:lang w:val="en-US"/>
+        </w:rPr>
+        <w:t xml:space="preserve"> </w:t>
+      </w:r>
+      <w:r>
+        <w:rPr>
+          <w:rFonts w:ascii="Courier New" w:eastAsia="Times New Roman" w:hAnsi="Courier New" w:cs="Courier New"/>
+          <w:color w:val="002060"/>
+          <w:sz w:val="20"/>
+          <w:szCs w:val="20"/>
+          <w:lang w:val="en-US"/>
+        </w:rPr>
+        <w:t>IndexView(generic.ListView):</w:t>
+      </w:r>
+    </w:p>
+    <w:p>
+      <w:pPr>
+        <w:spacing w:after="0" w:line="240" w:lineRule="auto"/>
+        <w:rPr>
+          <w:rFonts w:ascii="Consolas" w:eastAsia="Times New Roman" w:hAnsi="Consolas" w:cs="Consolas"/>
+          <w:color w:val="002060"/>
+          <w:sz w:val="21"/>
+          <w:szCs w:val="21"/>
+          <w:lang w:val="en-US"/>
+        </w:rPr>
+      </w:pPr>
+      <w:r>
+        <w:rPr>
+          <w:rFonts w:ascii="Courier New" w:eastAsia="Times New Roman" w:hAnsi="Courier New" w:cs="Courier New"/>
+          <w:color w:val="002060"/>
+          <w:sz w:val="20"/>
+          <w:szCs w:val="20"/>
+          <w:lang w:val="en-US"/>
+        </w:rPr>
+        <w:t>    ...</w:t>
+      </w:r>
+    </w:p>
+    <w:p>
+      <w:pPr>
+        <w:spacing w:after="0" w:line="240" w:lineRule="auto"/>
+        <w:rPr>
+          <w:rFonts w:ascii="Consolas" w:eastAsia="Times New Roman" w:hAnsi="Consolas" w:cs="Consolas"/>
+          <w:color w:val="002060"/>
+          <w:sz w:val="21"/>
+          <w:szCs w:val="21"/>
+          <w:lang w:val="en-US"/>
+        </w:rPr>
+      </w:pPr>
+      <w:r>
+        <w:rPr>
+          <w:rFonts w:ascii="Courier New" w:eastAsia="Times New Roman" w:hAnsi="Courier New" w:cs="Courier New"/>
+          <w:color w:val="002060"/>
+          <w:sz w:val="20"/>
+          <w:szCs w:val="20"/>
+          <w:lang w:val="en-US"/>
+        </w:rPr>
+        <w:t>    context_object_name =</w:t>
+      </w:r>
+      <w:r>
+        <w:rPr>
+          <w:rFonts w:ascii="Consolas" w:eastAsia="Times New Roman" w:hAnsi="Consolas" w:cs="Consolas"/>
+          <w:color w:val="002060"/>
+          <w:sz w:val="21"/>
+          <w:szCs w:val="21"/>
+          <w:lang w:val="en-US"/>
+        </w:rPr>
+        <w:t xml:space="preserve"> </w:t>
+      </w:r>
+      <w:r>
+        <w:rPr>
+          <w:rFonts w:ascii="Courier New" w:eastAsia="Times New Roman" w:hAnsi="Courier New" w:cs="Courier New"/>
+          <w:color w:val="002060"/>
+          <w:sz w:val="20"/>
+          <w:szCs w:val="20"/>
+          <w:lang w:val="en-US"/>
+        </w:rPr>
+        <w:t>'latest_question_list'</w:t>
+      </w:r>
+    </w:p>
+    <w:p>
+      <w:pPr>
+        <w:spacing w:after="0" w:line="240" w:lineRule="auto"/>
+        <w:rPr>
+          <w:i/>
+          <w:color w:val="002060"/>
+          <w:lang w:val="en-US"/>
+        </w:rPr>
+      </w:pPr>
+    </w:p>
+    <w:p>
+      <w:pPr>
+        <w:spacing w:after="0" w:line="240" w:lineRule="auto"/>
+        <w:rPr>
+          <w:i/>
+          <w:color w:val="002060"/>
+          <w:lang w:val="en-US"/>
+        </w:rPr>
+      </w:pPr>
+      <w:r>
+        <w:rPr>
+          <w:i/>
+          <w:color w:val="002060"/>
+          <w:lang w:val="en-US"/>
+        </w:rPr>
+        <w:t xml:space="preserve">- </w:t>
+      </w:r>
+      <w:r>
+        <w:rPr>
+          <w:b/>
+          <w:i/>
+          <w:color w:val="002060"/>
+          <w:lang w:val="en-US"/>
+        </w:rPr>
+        <w:t>Static file</w:t>
+      </w:r>
+    </w:p>
+    <w:p>
+      <w:pPr>
+        <w:spacing w:after="0" w:line="240" w:lineRule="auto"/>
+        <w:rPr>
+          <w:rFonts w:ascii="Helvetica" w:hAnsi="Helvetica" w:cs="Helvetica"/>
+          <w:color w:val="444444"/>
+          <w:sz w:val="21"/>
+          <w:szCs w:val="21"/>
+          <w:shd w:val="clear" w:color="auto" w:fill="FFFFFF"/>
+        </w:rPr>
+      </w:pPr>
+      <w:r>
+        <w:rPr>
+          <w:rFonts w:ascii="Helvetica" w:hAnsi="Helvetica" w:cs="Helvetica"/>
+          <w:color w:val="444444"/>
+          <w:sz w:val="21"/>
+          <w:szCs w:val="21"/>
+          <w:shd w:val="clear" w:color="auto" w:fill="FFFFFF"/>
+        </w:rPr>
+        <w:t>Ngoài nội dung HTML được sinh ra bởi server thì một ứng dụng web còn cần đến các file bổ sung khác, chẳng hạn như các file hình ảnh, Javascript, CSS… Trong Django thì các file này được gọi là file tĩnh.</w:t>
+      </w:r>
+    </w:p>
+    <w:p>
+      <w:pPr>
+        <w:spacing w:after="0" w:line="240" w:lineRule="auto"/>
+        <w:rPr>
+          <w:rFonts w:ascii="Consolas" w:eastAsia="Times New Roman" w:hAnsi="Consolas" w:cs="Consolas"/>
+          <w:color w:val="757575"/>
+          <w:sz w:val="21"/>
+          <w:szCs w:val="21"/>
+          <w:lang w:val="en-US"/>
+        </w:rPr>
+      </w:pPr>
+      <w:r>
+        <w:rPr>
+          <w:rFonts w:ascii="Courier New" w:eastAsia="Times New Roman" w:hAnsi="Courier New" w:cs="Courier New"/>
+          <w:color w:val="757575"/>
+          <w:sz w:val="20"/>
+          <w:szCs w:val="20"/>
+          <w:lang w:val="en-US"/>
+        </w:rPr>
+        <w:t>{% load staticfiles %}</w:t>
+      </w:r>
+    </w:p>
+    <w:p>
+      <w:pPr>
+        <w:spacing w:after="0" w:line="240" w:lineRule="auto"/>
+        <w:rPr>
+          <w:rFonts w:ascii="Consolas" w:eastAsia="Times New Roman" w:hAnsi="Consolas" w:cs="Consolas"/>
+          <w:color w:val="757575"/>
+          <w:sz w:val="21"/>
+          <w:szCs w:val="21"/>
+          <w:lang w:val="en-US"/>
+        </w:rPr>
+      </w:pPr>
+      <w:r>
+        <w:rPr>
+          <w:rFonts w:ascii="Courier New" w:eastAsia="Times New Roman" w:hAnsi="Courier New" w:cs="Courier New"/>
+          <w:color w:val="757575"/>
+          <w:sz w:val="20"/>
+          <w:szCs w:val="20"/>
+          <w:lang w:val="en-US"/>
+        </w:rPr>
+        <w:t>&lt;link</w:t>
+      </w:r>
+      <w:r>
+        <w:rPr>
+          <w:rFonts w:ascii="Consolas" w:eastAsia="Times New Roman" w:hAnsi="Consolas" w:cs="Consolas"/>
+          <w:color w:val="757575"/>
+          <w:sz w:val="21"/>
+          <w:szCs w:val="21"/>
+          <w:lang w:val="en-US"/>
+        </w:rPr>
+        <w:t xml:space="preserve"> </w:t>
+      </w:r>
+      <w:r>
+        <w:rPr>
+          <w:rFonts w:ascii="Courier New" w:eastAsia="Times New Roman" w:hAnsi="Courier New" w:cs="Courier New"/>
+          <w:color w:val="757575"/>
+          <w:sz w:val="20"/>
+          <w:szCs w:val="20"/>
+          <w:lang w:val="en-US"/>
+        </w:rPr>
+        <w:t>rel="stylesheet"</w:t>
+      </w:r>
+      <w:r>
+        <w:rPr>
+          <w:rFonts w:ascii="Consolas" w:eastAsia="Times New Roman" w:hAnsi="Consolas" w:cs="Consolas"/>
+          <w:color w:val="757575"/>
+          <w:sz w:val="21"/>
+          <w:szCs w:val="21"/>
+          <w:lang w:val="en-US"/>
+        </w:rPr>
+        <w:t xml:space="preserve"> </w:t>
+      </w:r>
+      <w:r>
+        <w:rPr>
+          <w:rFonts w:ascii="Courier New" w:eastAsia="Times New Roman" w:hAnsi="Courier New" w:cs="Courier New"/>
+          <w:color w:val="757575"/>
+          <w:sz w:val="20"/>
+          <w:szCs w:val="20"/>
+          <w:lang w:val="en-US"/>
+        </w:rPr>
+        <w:t>type="text/css"</w:t>
+      </w:r>
+      <w:r>
+        <w:rPr>
+          <w:rFonts w:ascii="Consolas" w:eastAsia="Times New Roman" w:hAnsi="Consolas" w:cs="Consolas"/>
+          <w:color w:val="757575"/>
+          <w:sz w:val="21"/>
+          <w:szCs w:val="21"/>
+          <w:lang w:val="en-US"/>
+        </w:rPr>
+        <w:t xml:space="preserve"> </w:t>
+      </w:r>
+      <w:r>
+        <w:rPr>
+          <w:rFonts w:ascii="Courier New" w:eastAsia="Times New Roman" w:hAnsi="Courier New" w:cs="Courier New"/>
+          <w:color w:val="757575"/>
+          <w:sz w:val="20"/>
+          <w:szCs w:val="20"/>
+          <w:lang w:val="en-US"/>
+        </w:rPr>
+        <w:t>href="{% static 'polls/style.css' %}"</w:t>
+      </w:r>
+      <w:r>
+        <w:rPr>
+          <w:rFonts w:ascii="Consolas" w:eastAsia="Times New Roman" w:hAnsi="Consolas" w:cs="Consolas"/>
+          <w:color w:val="757575"/>
+          <w:sz w:val="21"/>
+          <w:szCs w:val="21"/>
+          <w:lang w:val="en-US"/>
+        </w:rPr>
+        <w:t xml:space="preserve"> </w:t>
+      </w:r>
+      <w:r>
+        <w:rPr>
+          <w:rFonts w:ascii="Courier New" w:eastAsia="Times New Roman" w:hAnsi="Courier New" w:cs="Courier New"/>
+          <w:color w:val="757575"/>
+          <w:sz w:val="20"/>
+          <w:szCs w:val="20"/>
+          <w:lang w:val="en-US"/>
+        </w:rPr>
+        <w:t>/&gt;</w:t>
+      </w:r>
+    </w:p>
+    <w:p>
+      <w:pPr>
+        <w:spacing w:after="0" w:line="240" w:lineRule="auto"/>
+        <w:rPr>
+          <w:i/>
+          <w:color w:val="002060"/>
+          <w:lang w:val="en-US"/>
+        </w:rPr>
+      </w:pPr>
+    </w:p>
+    <w:p>
+      <w:pPr>
+        <w:spacing w:after="0" w:line="240" w:lineRule="auto"/>
+        <w:rPr>
+          <w:rFonts w:ascii="Helvetica" w:hAnsi="Helvetica" w:cs="Helvetica"/>
+          <w:color w:val="444444"/>
+          <w:sz w:val="21"/>
+          <w:szCs w:val="21"/>
+          <w:shd w:val="clear" w:color="auto" w:fill="FFFFFF"/>
+        </w:rPr>
+      </w:pPr>
+      <w:r>
+        <w:rPr>
+          <w:rFonts w:ascii="Helvetica" w:hAnsi="Helvetica" w:cs="Helvetica"/>
+          <w:color w:val="444444"/>
+          <w:sz w:val="21"/>
+          <w:szCs w:val="21"/>
+          <w:shd w:val="clear" w:color="auto" w:fill="FFFFFF"/>
+        </w:rPr>
+        <w:t>Dòng </w:t>
+      </w:r>
+      <w:r>
+        <w:rPr>
+          <w:rStyle w:val="HTML1"/>
+          <w:rFonts w:ascii="Consolas" w:eastAsia="ＭＳ 明朝" w:hAnsi="Consolas" w:cs="Consolas"/>
+          <w:color w:val="444444"/>
+          <w:bdr w:val="none" w:sz="0" w:space="0" w:color="auto" w:frame="1"/>
+          <w:shd w:val="clear" w:color="auto" w:fill="FFFFFF"/>
+        </w:rPr>
+        <w:t>{% load staticfiles %} </w:t>
+      </w:r>
+      <w:r>
+        <w:rPr>
+          <w:rFonts w:ascii="Helvetica" w:hAnsi="Helvetica" w:cs="Helvetica"/>
+          <w:color w:val="444444"/>
+          <w:sz w:val="21"/>
+          <w:szCs w:val="21"/>
+          <w:shd w:val="clear" w:color="auto" w:fill="FFFFFF"/>
+        </w:rPr>
+        <w:t>sẽ tự động gán đường dẫn đến thư mục </w:t>
+      </w:r>
+      <w:r>
+        <w:rPr>
+          <w:rStyle w:val="HTML1"/>
+          <w:rFonts w:ascii="Consolas" w:eastAsia="ＭＳ 明朝" w:hAnsi="Consolas" w:cs="Consolas"/>
+          <w:color w:val="444444"/>
+          <w:bdr w:val="none" w:sz="0" w:space="0" w:color="auto" w:frame="1"/>
+          <w:shd w:val="clear" w:color="auto" w:fill="FFFFFF"/>
+        </w:rPr>
+        <w:t>mysite/polls/static/</w:t>
+      </w:r>
+      <w:r>
+        <w:rPr>
+          <w:rFonts w:ascii="Helvetica" w:hAnsi="Helvetica" w:cs="Helvetica"/>
+          <w:color w:val="444444"/>
+          <w:sz w:val="21"/>
+          <w:szCs w:val="21"/>
+          <w:shd w:val="clear" w:color="auto" w:fill="FFFFFF"/>
+        </w:rPr>
+        <w:t> vào một biến có tên </w:t>
+      </w:r>
+      <w:r>
+        <w:rPr>
+          <w:rStyle w:val="HTML1"/>
+          <w:rFonts w:ascii="Consolas" w:eastAsia="ＭＳ 明朝" w:hAnsi="Consolas" w:cs="Consolas"/>
+          <w:color w:val="444444"/>
+          <w:bdr w:val="none" w:sz="0" w:space="0" w:color="auto" w:frame="1"/>
+          <w:shd w:val="clear" w:color="auto" w:fill="FFFFFF"/>
+        </w:rPr>
+        <w:t>static </w:t>
+      </w:r>
+      <w:r>
+        <w:rPr>
+          <w:rFonts w:ascii="Helvetica" w:hAnsi="Helvetica" w:cs="Helvetica"/>
+          <w:color w:val="444444"/>
+          <w:sz w:val="21"/>
+          <w:szCs w:val="21"/>
+          <w:shd w:val="clear" w:color="auto" w:fill="FFFFFF"/>
+        </w:rPr>
+        <w:t>do Django tự đặt, từ đó bạn chỉ cần lấy biến </w:t>
+      </w:r>
+      <w:r>
+        <w:rPr>
+          <w:rStyle w:val="HTML1"/>
+          <w:rFonts w:ascii="Consolas" w:eastAsia="ＭＳ 明朝" w:hAnsi="Consolas" w:cs="Consolas"/>
+          <w:color w:val="444444"/>
+          <w:bdr w:val="none" w:sz="0" w:space="0" w:color="auto" w:frame="1"/>
+          <w:shd w:val="clear" w:color="auto" w:fill="FFFFFF"/>
+        </w:rPr>
+        <w:t>static</w:t>
+      </w:r>
+      <w:r>
+        <w:rPr>
+          <w:rFonts w:ascii="Helvetica" w:hAnsi="Helvetica" w:cs="Helvetica"/>
+          <w:color w:val="444444"/>
+          <w:sz w:val="21"/>
+          <w:szCs w:val="21"/>
+          <w:shd w:val="clear" w:color="auto" w:fill="FFFFFF"/>
+        </w:rPr>
+        <w:t> là có thể lấy được đường dẫn tuyệt đối đến thư mục này.</w:t>
+      </w:r>
+    </w:p>
+    <w:p>
+      <w:pPr>
+        <w:spacing w:after="0" w:line="240" w:lineRule="auto"/>
+        <w:rPr>
+          <w:rFonts w:ascii="Helvetica" w:hAnsi="Helvetica" w:cs="Helvetica"/>
+          <w:color w:val="444444"/>
+          <w:sz w:val="21"/>
+          <w:szCs w:val="21"/>
+          <w:shd w:val="clear" w:color="auto" w:fill="FFFFFF"/>
+        </w:rPr>
+      </w:pPr>
+      <w:r>
+        <w:rPr>
+          <w:rFonts w:ascii="Helvetica" w:hAnsi="Helvetica" w:cs="Helvetica"/>
+          <w:color w:val="444444"/>
+          <w:sz w:val="21"/>
+          <w:szCs w:val="21"/>
+          <w:shd w:val="clear" w:color="auto" w:fill="FFFFFF"/>
+        </w:rPr>
+        <w:lastRenderedPageBreak/>
+        <w:t>Sau đó chúng ta chỉ cần lấy biến </w:t>
+      </w:r>
+      <w:r>
+        <w:rPr>
+          <w:rStyle w:val="HTML1"/>
+          <w:rFonts w:ascii="Consolas" w:eastAsia="ＭＳ 明朝" w:hAnsi="Consolas" w:cs="Consolas"/>
+          <w:color w:val="444444"/>
+          <w:bdr w:val="none" w:sz="0" w:space="0" w:color="auto" w:frame="1"/>
+          <w:shd w:val="clear" w:color="auto" w:fill="FFFFFF"/>
+        </w:rPr>
+        <w:t>static</w:t>
+      </w:r>
+      <w:r>
+        <w:rPr>
+          <w:rFonts w:ascii="Helvetica" w:hAnsi="Helvetica" w:cs="Helvetica"/>
+          <w:color w:val="444444"/>
+          <w:sz w:val="21"/>
+          <w:szCs w:val="21"/>
+          <w:shd w:val="clear" w:color="auto" w:fill="FFFFFF"/>
+        </w:rPr>
+        <w:t> trong cặp thẻ </w:t>
+      </w:r>
+      <w:r>
+        <w:rPr>
+          <w:rStyle w:val="HTML1"/>
+          <w:rFonts w:ascii="Consolas" w:eastAsia="ＭＳ 明朝" w:hAnsi="Consolas" w:cs="Consolas"/>
+          <w:color w:val="444444"/>
+          <w:bdr w:val="none" w:sz="0" w:space="0" w:color="auto" w:frame="1"/>
+          <w:shd w:val="clear" w:color="auto" w:fill="FFFFFF"/>
+        </w:rPr>
+        <w:t>{% %}</w:t>
+      </w:r>
+      <w:r>
+        <w:rPr>
+          <w:rFonts w:ascii="Helvetica" w:hAnsi="Helvetica" w:cs="Helvetica"/>
+          <w:color w:val="444444"/>
+          <w:sz w:val="21"/>
+          <w:szCs w:val="21"/>
+          <w:shd w:val="clear" w:color="auto" w:fill="FFFFFF"/>
+        </w:rPr>
+        <w:t> ra và gắn thêm đường dẫn đến các file css, js… của bạn.</w:t>
+      </w:r>
+    </w:p>
+    <w:p>
+      <w:pPr>
+        <w:spacing w:after="0" w:line="240" w:lineRule="auto"/>
+        <w:rPr>
+          <w:rStyle w:val="HTML1"/>
+          <w:rFonts w:eastAsia="ＭＳ 明朝"/>
+          <w:color w:val="002060"/>
+          <w:sz w:val="21"/>
+          <w:szCs w:val="21"/>
+        </w:rPr>
+      </w:pPr>
+      <w:r>
+        <w:rPr>
+          <w:rStyle w:val="HTML1"/>
+          <w:rFonts w:eastAsia="ＭＳ 明朝"/>
+          <w:color w:val="002060"/>
+          <w:sz w:val="21"/>
+          <w:szCs w:val="21"/>
+        </w:rPr>
+        <w:t>&lt;link</w:t>
+      </w:r>
+      <w:r>
+        <w:rPr>
+          <w:rFonts w:ascii="Consolas" w:hAnsi="Consolas" w:cs="Consolas"/>
+          <w:color w:val="002060"/>
+          <w:sz w:val="21"/>
+          <w:szCs w:val="21"/>
+          <w:shd w:val="clear" w:color="auto" w:fill="FFFFFF"/>
+        </w:rPr>
+        <w:t xml:space="preserve"> </w:t>
+      </w:r>
+      <w:r>
+        <w:rPr>
+          <w:rStyle w:val="HTML1"/>
+          <w:rFonts w:eastAsia="ＭＳ 明朝"/>
+          <w:color w:val="002060"/>
+          <w:sz w:val="21"/>
+          <w:szCs w:val="21"/>
+        </w:rPr>
+        <w:t>rel="stylesheet"</w:t>
+      </w:r>
+      <w:r>
+        <w:rPr>
+          <w:rFonts w:ascii="Consolas" w:hAnsi="Consolas" w:cs="Consolas"/>
+          <w:color w:val="002060"/>
+          <w:sz w:val="21"/>
+          <w:szCs w:val="21"/>
+          <w:shd w:val="clear" w:color="auto" w:fill="FFFFFF"/>
+        </w:rPr>
+        <w:t xml:space="preserve"> </w:t>
+      </w:r>
+      <w:r>
+        <w:rPr>
+          <w:rStyle w:val="HTML1"/>
+          <w:rFonts w:eastAsia="ＭＳ 明朝"/>
+          <w:color w:val="002060"/>
+          <w:sz w:val="21"/>
+          <w:szCs w:val="21"/>
+        </w:rPr>
+        <w:t>type="text/css"</w:t>
+      </w:r>
+      <w:r>
+        <w:rPr>
+          <w:rFonts w:ascii="Consolas" w:hAnsi="Consolas" w:cs="Consolas"/>
+          <w:color w:val="002060"/>
+          <w:sz w:val="21"/>
+          <w:szCs w:val="21"/>
+          <w:shd w:val="clear" w:color="auto" w:fill="FFFFFF"/>
+        </w:rPr>
+        <w:t xml:space="preserve"> </w:t>
+      </w:r>
+      <w:r>
+        <w:rPr>
+          <w:rStyle w:val="HTML1"/>
+          <w:rFonts w:eastAsia="ＭＳ 明朝"/>
+          <w:color w:val="002060"/>
+          <w:sz w:val="21"/>
+          <w:szCs w:val="21"/>
+        </w:rPr>
+        <w:t>href="{% static 'polls/style.css' %}"</w:t>
+      </w:r>
+      <w:r>
+        <w:rPr>
+          <w:rFonts w:ascii="Consolas" w:hAnsi="Consolas" w:cs="Consolas"/>
+          <w:color w:val="002060"/>
+          <w:sz w:val="21"/>
+          <w:szCs w:val="21"/>
+          <w:shd w:val="clear" w:color="auto" w:fill="FFFFFF"/>
+        </w:rPr>
+        <w:t xml:space="preserve"> </w:t>
+      </w:r>
+      <w:r>
+        <w:rPr>
+          <w:rStyle w:val="HTML1"/>
+          <w:rFonts w:eastAsia="ＭＳ 明朝"/>
+          <w:color w:val="002060"/>
+          <w:sz w:val="21"/>
+          <w:szCs w:val="21"/>
+        </w:rPr>
+        <w:t>/&gt;</w:t>
+      </w:r>
+    </w:p>
+    <w:p>
+      <w:pPr>
+        <w:pStyle w:val="2"/>
+        <w:shd w:val="clear" w:color="auto" w:fill="FFFFFF"/>
+        <w:textAlignment w:val="baseline"/>
+        <w:rPr>
+          <w:rFonts w:ascii="Helvetica" w:hAnsi="Helvetica" w:cs="Helvetica"/>
+          <w:color w:val="444444"/>
+        </w:rPr>
+      </w:pPr>
+      <w:r>
+        <w:rPr>
+          <w:rFonts w:ascii="Helvetica" w:hAnsi="Helvetica" w:cs="Helvetica"/>
+          <w:color w:val="444444"/>
+        </w:rPr>
+        <w:t>Tùy chỉnh form</w:t>
+      </w:r>
+    </w:p>
+    <w:p>
+      <w:pPr>
+        <w:pStyle w:val="Web"/>
+        <w:shd w:val="clear" w:color="auto" w:fill="FFFFFF"/>
+        <w:spacing w:before="0" w:after="0"/>
+        <w:textAlignment w:val="baseline"/>
+        <w:rPr>
+          <w:rFonts w:ascii="Helvetica" w:hAnsi="Helvetica" w:cs="Helvetica"/>
+          <w:color w:val="444444"/>
+          <w:sz w:val="21"/>
+          <w:szCs w:val="21"/>
+        </w:rPr>
+      </w:pPr>
+      <w:r>
+        <w:rPr>
+          <w:rFonts w:ascii="Helvetica" w:hAnsi="Helvetica" w:cs="Helvetica"/>
+          <w:color w:val="444444"/>
+          <w:sz w:val="21"/>
+          <w:szCs w:val="21"/>
+        </w:rPr>
+        <w:t>Khi chúng ta đăng ký các lớp model </w:t>
+      </w:r>
+      <w:r>
+        <w:rPr>
+          <w:rStyle w:val="HTML1"/>
+          <w:rFonts w:ascii="Consolas" w:eastAsia="Meiryo UI" w:hAnsi="Consolas" w:cs="Consolas"/>
+          <w:color w:val="444444"/>
+          <w:bdr w:val="none" w:sz="0" w:space="0" w:color="auto" w:frame="1"/>
+        </w:rPr>
+        <w:t>Question</w:t>
+      </w:r>
+      <w:r>
+        <w:rPr>
+          <w:rFonts w:ascii="Helvetica" w:hAnsi="Helvetica" w:cs="Helvetica"/>
+          <w:color w:val="444444"/>
+          <w:sz w:val="21"/>
+          <w:szCs w:val="21"/>
+        </w:rPr>
+        <w:t> và </w:t>
+      </w:r>
+      <w:r>
+        <w:rPr>
+          <w:rStyle w:val="HTML1"/>
+          <w:rFonts w:ascii="Consolas" w:eastAsia="Meiryo UI" w:hAnsi="Consolas" w:cs="Consolas"/>
+          <w:color w:val="444444"/>
+          <w:bdr w:val="none" w:sz="0" w:space="0" w:color="auto" w:frame="1"/>
+        </w:rPr>
+        <w:t>Choice</w:t>
+      </w:r>
+      <w:r>
+        <w:rPr>
+          <w:rFonts w:ascii="Helvetica" w:hAnsi="Helvetica" w:cs="Helvetica"/>
+          <w:color w:val="444444"/>
+          <w:sz w:val="21"/>
+          <w:szCs w:val="21"/>
+        </w:rPr>
+        <w:t> bằng hàm </w:t>
+      </w:r>
+      <w:r>
+        <w:rPr>
+          <w:rStyle w:val="HTML1"/>
+          <w:rFonts w:ascii="Consolas" w:eastAsia="Meiryo UI" w:hAnsi="Consolas" w:cs="Consolas"/>
+          <w:color w:val="444444"/>
+          <w:bdr w:val="none" w:sz="0" w:space="0" w:color="auto" w:frame="1"/>
+        </w:rPr>
+        <w:t>admin.site.register()</w:t>
+      </w:r>
+      <w:r>
+        <w:rPr>
+          <w:rFonts w:ascii="Helvetica" w:hAnsi="Helvetica" w:cs="Helvetica"/>
+          <w:color w:val="444444"/>
+          <w:sz w:val="21"/>
+          <w:szCs w:val="21"/>
+        </w:rPr>
+        <w:t>, Django sẽ dựa vào các thuộc tính mà chúng ta khai báo trong các lớp đó để hiển thị form trên trang admin. Chúng ta có thể quy định Django chỉ chọn một số thuộc tính được phép hiện ra để chỉnh sửa, thay vì hiện ra hết, bởi vì khi làm một ứng dụng có sử dụng CSDL, có những thuộc tính mà bạn muốn máy tính tự động sinh ra chứ không phải do con người nhập vào, chẳng hạn như ID, ngày giờ…</w:t>
+      </w:r>
+    </w:p>
+    <w:p>
+      <w:pPr>
+        <w:pStyle w:val="Web"/>
+        <w:shd w:val="clear" w:color="auto" w:fill="FFFFFF"/>
+        <w:spacing w:before="0" w:after="0"/>
+        <w:textAlignment w:val="baseline"/>
+        <w:rPr>
+          <w:rFonts w:ascii="Helvetica" w:hAnsi="Helvetica" w:cs="Helvetica"/>
+          <w:color w:val="444444"/>
+          <w:sz w:val="21"/>
+          <w:szCs w:val="21"/>
+        </w:rPr>
+      </w:pPr>
+      <w:r>
+        <w:rPr>
+          <w:rFonts w:ascii="Helvetica" w:hAnsi="Helvetica" w:cs="Helvetica"/>
+          <w:color w:val="444444"/>
+          <w:sz w:val="21"/>
+          <w:szCs w:val="21"/>
+        </w:rPr>
+        <w:t>Chúng ta sẽ thay đổi bằng cách sửa lại code trong file </w:t>
+      </w:r>
+      <w:r>
+        <w:rPr>
+          <w:rStyle w:val="HTML1"/>
+          <w:rFonts w:ascii="Consolas" w:eastAsia="Meiryo UI" w:hAnsi="Consolas" w:cs="Consolas"/>
+          <w:color w:val="444444"/>
+          <w:bdr w:val="none" w:sz="0" w:space="0" w:color="auto" w:frame="1"/>
+        </w:rPr>
+        <w:t>polls/admin.py</w:t>
+      </w:r>
+      <w:r>
+        <w:rPr>
+          <w:rFonts w:ascii="Helvetica" w:hAnsi="Helvetica" w:cs="Helvetica"/>
+          <w:color w:val="444444"/>
+          <w:sz w:val="21"/>
+          <w:szCs w:val="21"/>
+        </w:rPr>
+        <w:t>.</w:t>
+      </w:r>
+    </w:p>
+    <w:p>
+      <w:pPr>
+        <w:spacing w:after="0" w:line="240" w:lineRule="auto"/>
+        <w:rPr>
+          <w:rFonts w:ascii="Consolas" w:eastAsia="Times New Roman" w:hAnsi="Consolas" w:cs="Consolas"/>
+          <w:color w:val="002060"/>
+          <w:sz w:val="21"/>
+          <w:szCs w:val="21"/>
+          <w:lang w:val="en-US"/>
+        </w:rPr>
+      </w:pPr>
+      <w:r>
+        <w:rPr>
+          <w:rFonts w:ascii="Courier New" w:eastAsia="Times New Roman" w:hAnsi="Courier New" w:cs="Courier New"/>
+          <w:color w:val="002060"/>
+          <w:sz w:val="20"/>
+          <w:szCs w:val="20"/>
+          <w:lang w:val="en-US"/>
+        </w:rPr>
+        <w:t>from</w:t>
+      </w:r>
+      <w:r>
+        <w:rPr>
+          <w:rFonts w:ascii="Consolas" w:eastAsia="Times New Roman" w:hAnsi="Consolas" w:cs="Consolas"/>
+          <w:color w:val="002060"/>
+          <w:sz w:val="21"/>
+          <w:szCs w:val="21"/>
+          <w:lang w:val="en-US"/>
+        </w:rPr>
+        <w:t xml:space="preserve"> </w:t>
+      </w:r>
+      <w:r>
+        <w:rPr>
+          <w:rFonts w:ascii="Courier New" w:eastAsia="Times New Roman" w:hAnsi="Courier New" w:cs="Courier New"/>
+          <w:color w:val="002060"/>
+          <w:sz w:val="20"/>
+          <w:szCs w:val="20"/>
+          <w:lang w:val="en-US"/>
+        </w:rPr>
+        <w:t>django.contrib import</w:t>
+      </w:r>
+      <w:r>
+        <w:rPr>
+          <w:rFonts w:ascii="Consolas" w:eastAsia="Times New Roman" w:hAnsi="Consolas" w:cs="Consolas"/>
+          <w:color w:val="002060"/>
+          <w:sz w:val="21"/>
+          <w:szCs w:val="21"/>
+          <w:lang w:val="en-US"/>
+        </w:rPr>
+        <w:t xml:space="preserve"> </w:t>
+      </w:r>
+      <w:r>
+        <w:rPr>
+          <w:rFonts w:ascii="Courier New" w:eastAsia="Times New Roman" w:hAnsi="Courier New" w:cs="Courier New"/>
+          <w:color w:val="002060"/>
+          <w:sz w:val="20"/>
+          <w:szCs w:val="20"/>
+          <w:lang w:val="en-US"/>
+        </w:rPr>
+        <w:t>admin</w:t>
+      </w:r>
+    </w:p>
+    <w:p>
+      <w:pPr>
+        <w:spacing w:after="0" w:line="240" w:lineRule="auto"/>
+        <w:rPr>
+          <w:rFonts w:ascii="Consolas" w:eastAsia="Times New Roman" w:hAnsi="Consolas" w:cs="Consolas"/>
+          <w:color w:val="002060"/>
+          <w:sz w:val="21"/>
+          <w:szCs w:val="21"/>
+          <w:lang w:val="en-US"/>
+        </w:rPr>
+      </w:pPr>
+      <w:r>
+        <w:rPr>
+          <w:rFonts w:ascii="Consolas" w:eastAsia="Times New Roman" w:hAnsi="Consolas" w:cs="Consolas"/>
+          <w:color w:val="002060"/>
+          <w:sz w:val="21"/>
+          <w:szCs w:val="21"/>
+          <w:lang w:val="en-US"/>
+        </w:rPr>
+        <w:t> </w:t>
+      </w:r>
+    </w:p>
+    <w:p>
+      <w:pPr>
+        <w:spacing w:after="0" w:line="240" w:lineRule="auto"/>
+        <w:rPr>
+          <w:rFonts w:ascii="Consolas" w:eastAsia="Times New Roman" w:hAnsi="Consolas" w:cs="Consolas"/>
+          <w:color w:val="002060"/>
+          <w:sz w:val="21"/>
+          <w:szCs w:val="21"/>
+          <w:lang w:val="en-US"/>
+        </w:rPr>
+      </w:pPr>
+      <w:r>
+        <w:rPr>
+          <w:rFonts w:ascii="Courier New" w:eastAsia="Times New Roman" w:hAnsi="Courier New" w:cs="Courier New"/>
+          <w:color w:val="002060"/>
+          <w:sz w:val="20"/>
+          <w:szCs w:val="20"/>
+          <w:lang w:val="en-US"/>
+        </w:rPr>
+        <w:t># Register your models here.</w:t>
+      </w:r>
+    </w:p>
+    <w:p>
+      <w:pPr>
+        <w:spacing w:after="0" w:line="240" w:lineRule="auto"/>
+        <w:rPr>
+          <w:rFonts w:ascii="Consolas" w:eastAsia="Times New Roman" w:hAnsi="Consolas" w:cs="Consolas"/>
+          <w:color w:val="002060"/>
+          <w:sz w:val="21"/>
+          <w:szCs w:val="21"/>
+          <w:lang w:val="en-US"/>
+        </w:rPr>
+      </w:pPr>
+      <w:r>
+        <w:rPr>
+          <w:rFonts w:ascii="Courier New" w:eastAsia="Times New Roman" w:hAnsi="Courier New" w:cs="Courier New"/>
+          <w:color w:val="002060"/>
+          <w:sz w:val="20"/>
+          <w:szCs w:val="20"/>
+          <w:lang w:val="en-US"/>
+        </w:rPr>
+        <w:t>from</w:t>
+      </w:r>
+      <w:r>
+        <w:rPr>
+          <w:rFonts w:ascii="Consolas" w:eastAsia="Times New Roman" w:hAnsi="Consolas" w:cs="Consolas"/>
+          <w:color w:val="002060"/>
+          <w:sz w:val="21"/>
+          <w:szCs w:val="21"/>
+          <w:lang w:val="en-US"/>
+        </w:rPr>
+        <w:t xml:space="preserve"> </w:t>
+      </w:r>
+      <w:r>
+        <w:rPr>
+          <w:rFonts w:ascii="Courier New" w:eastAsia="Times New Roman" w:hAnsi="Courier New" w:cs="Courier New"/>
+          <w:color w:val="002060"/>
+          <w:sz w:val="20"/>
+          <w:szCs w:val="20"/>
+          <w:lang w:val="en-US"/>
+        </w:rPr>
+        <w:t>.models import</w:t>
+      </w:r>
+      <w:r>
+        <w:rPr>
+          <w:rFonts w:ascii="Consolas" w:eastAsia="Times New Roman" w:hAnsi="Consolas" w:cs="Consolas"/>
+          <w:color w:val="002060"/>
+          <w:sz w:val="21"/>
+          <w:szCs w:val="21"/>
+          <w:lang w:val="en-US"/>
+        </w:rPr>
+        <w:t xml:space="preserve"> </w:t>
+      </w:r>
+      <w:r>
+        <w:rPr>
+          <w:rFonts w:ascii="Courier New" w:eastAsia="Times New Roman" w:hAnsi="Courier New" w:cs="Courier New"/>
+          <w:color w:val="002060"/>
+          <w:sz w:val="20"/>
+          <w:szCs w:val="20"/>
+          <w:lang w:val="en-US"/>
+        </w:rPr>
+        <w:t>Question, Choice</w:t>
+      </w:r>
+    </w:p>
+    <w:p>
+      <w:pPr>
+        <w:spacing w:after="0" w:line="240" w:lineRule="auto"/>
+        <w:rPr>
+          <w:rFonts w:ascii="Consolas" w:eastAsia="Times New Roman" w:hAnsi="Consolas" w:cs="Consolas"/>
+          <w:color w:val="002060"/>
+          <w:sz w:val="21"/>
+          <w:szCs w:val="21"/>
+          <w:lang w:val="en-US"/>
+        </w:rPr>
+      </w:pPr>
+      <w:r>
+        <w:rPr>
+          <w:rFonts w:ascii="Consolas" w:eastAsia="Times New Roman" w:hAnsi="Consolas" w:cs="Consolas"/>
+          <w:color w:val="002060"/>
+          <w:sz w:val="21"/>
+          <w:szCs w:val="21"/>
+          <w:lang w:val="en-US"/>
+        </w:rPr>
+        <w:t> </w:t>
+      </w:r>
+    </w:p>
+    <w:p>
+      <w:pPr>
+        <w:spacing w:after="0" w:line="240" w:lineRule="auto"/>
+        <w:rPr>
+          <w:rFonts w:ascii="Consolas" w:eastAsia="Times New Roman" w:hAnsi="Consolas" w:cs="Consolas"/>
+          <w:color w:val="002060"/>
+          <w:sz w:val="21"/>
+          <w:szCs w:val="21"/>
+          <w:lang w:val="en-US"/>
+        </w:rPr>
+      </w:pPr>
+      <w:r>
+        <w:rPr>
+          <w:rFonts w:ascii="Courier New" w:eastAsia="Times New Roman" w:hAnsi="Courier New" w:cs="Courier New"/>
+          <w:color w:val="002060"/>
+          <w:sz w:val="20"/>
+          <w:szCs w:val="20"/>
+          <w:lang w:val="en-US"/>
+        </w:rPr>
+        <w:t>class</w:t>
+      </w:r>
+      <w:r>
+        <w:rPr>
+          <w:rFonts w:ascii="Consolas" w:eastAsia="Times New Roman" w:hAnsi="Consolas" w:cs="Consolas"/>
+          <w:color w:val="002060"/>
+          <w:sz w:val="21"/>
+          <w:szCs w:val="21"/>
+          <w:lang w:val="en-US"/>
+        </w:rPr>
+        <w:t xml:space="preserve"> </w:t>
+      </w:r>
+      <w:r>
+        <w:rPr>
+          <w:rFonts w:ascii="Courier New" w:eastAsia="Times New Roman" w:hAnsi="Courier New" w:cs="Courier New"/>
+          <w:color w:val="002060"/>
+          <w:sz w:val="20"/>
+          <w:szCs w:val="20"/>
+          <w:lang w:val="en-US"/>
+        </w:rPr>
+        <w:t>QuestionAdmin(admin.ModelAdmin):</w:t>
+      </w:r>
+    </w:p>
+    <w:p>
+      <w:pPr>
+        <w:spacing w:after="0" w:line="240" w:lineRule="auto"/>
+        <w:rPr>
+          <w:rFonts w:ascii="Consolas" w:eastAsia="Times New Roman" w:hAnsi="Consolas" w:cs="Consolas"/>
+          <w:color w:val="002060"/>
+          <w:sz w:val="21"/>
+          <w:szCs w:val="21"/>
+          <w:lang w:val="en-US"/>
+        </w:rPr>
+      </w:pPr>
+      <w:r>
+        <w:rPr>
+          <w:rFonts w:ascii="Courier New" w:eastAsia="Times New Roman" w:hAnsi="Courier New" w:cs="Courier New"/>
+          <w:color w:val="002060"/>
+          <w:sz w:val="20"/>
+          <w:szCs w:val="20"/>
+          <w:lang w:val="en-US"/>
+        </w:rPr>
+        <w:t>    fields =</w:t>
+      </w:r>
+      <w:r>
+        <w:rPr>
+          <w:rFonts w:ascii="Consolas" w:eastAsia="Times New Roman" w:hAnsi="Consolas" w:cs="Consolas"/>
+          <w:color w:val="002060"/>
+          <w:sz w:val="21"/>
+          <w:szCs w:val="21"/>
+          <w:lang w:val="en-US"/>
+        </w:rPr>
+        <w:t xml:space="preserve"> </w:t>
+      </w:r>
+      <w:r>
+        <w:rPr>
+          <w:rFonts w:ascii="Courier New" w:eastAsia="Times New Roman" w:hAnsi="Courier New" w:cs="Courier New"/>
+          <w:color w:val="002060"/>
+          <w:sz w:val="20"/>
+          <w:szCs w:val="20"/>
+          <w:lang w:val="en-US"/>
+        </w:rPr>
+        <w:t>['pub_date', 'question_text']</w:t>
+      </w:r>
+    </w:p>
+    <w:p>
+      <w:pPr>
+        <w:spacing w:after="0" w:line="240" w:lineRule="auto"/>
+        <w:rPr>
+          <w:rFonts w:ascii="Consolas" w:eastAsia="Times New Roman" w:hAnsi="Consolas" w:cs="Consolas"/>
+          <w:color w:val="002060"/>
+          <w:sz w:val="21"/>
+          <w:szCs w:val="21"/>
+          <w:lang w:val="en-US"/>
+        </w:rPr>
+      </w:pPr>
+      <w:r>
+        <w:rPr>
+          <w:rFonts w:ascii="Consolas" w:eastAsia="Times New Roman" w:hAnsi="Consolas" w:cs="Consolas"/>
+          <w:color w:val="002060"/>
+          <w:sz w:val="21"/>
+          <w:szCs w:val="21"/>
+          <w:lang w:val="en-US"/>
+        </w:rPr>
+        <w:t> </w:t>
+      </w:r>
+    </w:p>
+    <w:p>
+      <w:pPr>
+        <w:spacing w:after="0" w:line="240" w:lineRule="auto"/>
+        <w:rPr>
+          <w:rFonts w:ascii="Consolas" w:eastAsia="Times New Roman" w:hAnsi="Consolas" w:cs="Consolas"/>
+          <w:color w:val="002060"/>
+          <w:sz w:val="21"/>
+          <w:szCs w:val="21"/>
+          <w:lang w:val="en-US"/>
+        </w:rPr>
+      </w:pPr>
+      <w:r>
+        <w:rPr>
+          <w:rFonts w:ascii="Courier New" w:eastAsia="Times New Roman" w:hAnsi="Courier New" w:cs="Courier New"/>
+          <w:color w:val="002060"/>
+          <w:sz w:val="20"/>
+          <w:szCs w:val="20"/>
+          <w:lang w:val="en-US"/>
+        </w:rPr>
+        <w:t>admin.site.register(Question, QuestionAdmin)</w:t>
+      </w:r>
+    </w:p>
+    <w:p>
+      <w:pPr>
+        <w:spacing w:after="0" w:line="240" w:lineRule="auto"/>
+        <w:rPr>
+          <w:rFonts w:ascii="Consolas" w:eastAsia="Times New Roman" w:hAnsi="Consolas" w:cs="Consolas"/>
+          <w:color w:val="002060"/>
+          <w:sz w:val="21"/>
+          <w:szCs w:val="21"/>
+          <w:lang w:val="en-US"/>
+        </w:rPr>
+      </w:pPr>
+      <w:r>
+        <w:rPr>
+          <w:rFonts w:ascii="Courier New" w:eastAsia="Times New Roman" w:hAnsi="Courier New" w:cs="Courier New"/>
+          <w:color w:val="002060"/>
+          <w:sz w:val="20"/>
+          <w:szCs w:val="20"/>
+          <w:lang w:val="en-US"/>
+        </w:rPr>
+        <w:t>admin.site.register(Choice)</w:t>
+      </w:r>
+    </w:p>
+    <w:p>
+      <w:pPr>
+        <w:pStyle w:val="Web"/>
+        <w:shd w:val="clear" w:color="auto" w:fill="FFFFFF"/>
+        <w:spacing w:before="0" w:after="0"/>
+        <w:textAlignment w:val="baseline"/>
+        <w:rPr>
+          <w:rFonts w:ascii="Helvetica" w:hAnsi="Helvetica" w:cs="Helvetica"/>
+          <w:color w:val="444444"/>
+          <w:sz w:val="21"/>
+          <w:szCs w:val="21"/>
+        </w:rPr>
+      </w:pPr>
+      <w:r>
+        <w:rPr>
+          <w:rFonts w:ascii="Helvetica" w:hAnsi="Helvetica" w:cs="Helvetica"/>
+          <w:color w:val="444444"/>
+          <w:sz w:val="21"/>
+          <w:szCs w:val="21"/>
+          <w:shd w:val="clear" w:color="auto" w:fill="FFFFFF"/>
+        </w:rPr>
+        <w:t>Việc này làm rất đơn giản, chúng ta chỉ cần viết một lớp kế thừa từ lớp </w:t>
+      </w:r>
+      <w:r>
+        <w:rPr>
+          <w:rStyle w:val="HTML1"/>
+          <w:rFonts w:ascii="Consolas" w:hAnsi="Consolas" w:cs="Consolas"/>
+          <w:color w:val="444444"/>
+          <w:bdr w:val="none" w:sz="0" w:space="0" w:color="auto" w:frame="1"/>
+          <w:shd w:val="clear" w:color="auto" w:fill="FFFFFF"/>
+        </w:rPr>
+        <w:t>admin.ModelAdmin</w:t>
+      </w:r>
+      <w:r>
+        <w:rPr>
+          <w:rFonts w:ascii="Helvetica" w:hAnsi="Helvetica" w:cs="Helvetica"/>
+          <w:color w:val="444444"/>
+          <w:sz w:val="21"/>
+          <w:szCs w:val="21"/>
+          <w:shd w:val="clear" w:color="auto" w:fill="FFFFFF"/>
+        </w:rPr>
+        <w:t>, ở đây mình đặt tên là </w:t>
+      </w:r>
+      <w:r>
+        <w:rPr>
+          <w:rStyle w:val="HTML1"/>
+          <w:rFonts w:ascii="Consolas" w:hAnsi="Consolas" w:cs="Consolas"/>
+          <w:color w:val="444444"/>
+          <w:bdr w:val="none" w:sz="0" w:space="0" w:color="auto" w:frame="1"/>
+          <w:shd w:val="clear" w:color="auto" w:fill="FFFFFF"/>
+        </w:rPr>
+        <w:t>QuestionAdmin</w:t>
+      </w:r>
+      <w:r>
+        <w:rPr>
+          <w:rFonts w:ascii="Helvetica" w:hAnsi="Helvetica" w:cs="Helvetica"/>
+          <w:color w:val="444444"/>
+          <w:sz w:val="21"/>
+          <w:szCs w:val="21"/>
+          <w:shd w:val="clear" w:color="auto" w:fill="FFFFFF"/>
+        </w:rPr>
+        <w:t>, sau đó khai báo list có tên là </w:t>
+      </w:r>
+      <w:r>
+        <w:rPr>
+          <w:rStyle w:val="HTML1"/>
+          <w:rFonts w:ascii="Consolas" w:hAnsi="Consolas" w:cs="Consolas"/>
+          <w:color w:val="444444"/>
+          <w:bdr w:val="none" w:sz="0" w:space="0" w:color="auto" w:frame="1"/>
+          <w:shd w:val="clear" w:color="auto" w:fill="FFFFFF"/>
+        </w:rPr>
+        <w:t>fields</w:t>
+      </w:r>
+      <w:r>
+        <w:rPr>
+          <w:rFonts w:ascii="Helvetica" w:hAnsi="Helvetica" w:cs="Helvetica"/>
+          <w:color w:val="444444"/>
+          <w:sz w:val="21"/>
+          <w:szCs w:val="21"/>
+          <w:shd w:val="clear" w:color="auto" w:fill="FFFFFF"/>
+        </w:rPr>
+        <w:t> có các item là tên các thuộc tính trong model mà chúng ta muốn hiện ra trong trang Admin, sau đó truyền lớp này vào hàm </w:t>
+      </w:r>
+      <w:r>
+        <w:rPr>
+          <w:rStyle w:val="HTML1"/>
+          <w:rFonts w:ascii="Consolas" w:hAnsi="Consolas" w:cs="Consolas"/>
+          <w:color w:val="444444"/>
+          <w:bdr w:val="none" w:sz="0" w:space="0" w:color="auto" w:frame="1"/>
+          <w:shd w:val="clear" w:color="auto" w:fill="FFFFFF"/>
+        </w:rPr>
+        <w:t>admin.site.register()</w:t>
+      </w:r>
+      <w:r>
+        <w:rPr>
+          <w:rFonts w:ascii="Helvetica" w:hAnsi="Helvetica" w:cs="Helvetica"/>
+          <w:color w:val="444444"/>
+          <w:sz w:val="21"/>
+          <w:szCs w:val="21"/>
+          <w:shd w:val="clear" w:color="auto" w:fill="FFFFFF"/>
+        </w:rPr>
+        <w:t>.</w:t>
+      </w:r>
+      <w:bookmarkStart w:id="0" w:name="_GoBack"/>
+      <w:bookmarkEnd w:id="0"/>
+    </w:p>
+    <w:p>
+      <w:pPr>
+        <w:spacing w:after="0" w:line="240" w:lineRule="auto"/>
+        <w:rPr>
+          <w:i/>
+          <w:color w:val="002060"/>
+          <w:lang w:val="en-US"/>
+        </w:rPr>
+      </w:pPr>
     </w:p>
     <w:sectPr>
       <w:pgSz w:w="11906" w:h="16838"/>
@@ -11614,6 +13613,23 @@
       <w:iCs/>
     </w:rPr>
   </w:style>
+  <w:style w:type="paragraph" w:styleId="Web">
+    <w:name w:val="Normal (Web)"/>
+    <w:basedOn w:val="a"/>
+    <w:uiPriority w:val="99"/>
+    <w:semiHidden/>
+    <w:unhideWhenUsed/>
+    <w:rsid w:val="007A712E"/>
+    <w:pPr>
+      <w:spacing w:before="100" w:beforeAutospacing="1" w:after="100" w:afterAutospacing="1" w:line="240" w:lineRule="auto"/>
+    </w:pPr>
+    <w:rPr>
+      <w:rFonts w:ascii="Times New Roman" w:eastAsia="Times New Roman" w:hAnsi="Times New Roman" w:cs="Times New Roman"/>
+      <w:sz w:val="24"/>
+      <w:szCs w:val="24"/>
+      <w:lang w:val="en-US"/>
+    </w:rPr>
+  </w:style>
 </w:styles>
 </file>
 

--- a/django_straining.docx
+++ b/django_straining.docx
@@ -11029,27 +11029,7 @@
           <w:szCs w:val="21"/>
           <w:shd w:val="clear" w:color="auto" w:fill="FFFFFF"/>
         </w:rPr>
-        <w:t>-C</w:t>
-      </w:r>
-      <w:r>
-        <w:rPr>
-          <w:rFonts w:ascii="Helvetica" w:hAnsi="Helvetica" w:cs="Helvetica"/>
-          <w:color w:val="444444"/>
-          <w:sz w:val="21"/>
-          <w:szCs w:val="21"/>
-          <w:shd w:val="clear" w:color="auto" w:fill="FFFFFF"/>
-        </w:rPr>
-        <w:t>húng ta phải sửa lại các đường dẫn url </w:t>
-      </w:r>
-      <w:r>
-        <w:rPr>
-          <w:rFonts w:ascii="Helvetica" w:hAnsi="Helvetica" w:cs="Helvetica"/>
-          <w:color w:val="444444"/>
-          <w:sz w:val="21"/>
-          <w:szCs w:val="21"/>
-          <w:shd w:val="clear" w:color="auto" w:fill="FFFFFF"/>
-        </w:rPr>
-        <w:t>:</w:t>
+        <w:t>-Chúng ta phải sửa lại các đường dẫn url :</w:t>
       </w:r>
     </w:p>
     <w:p>
@@ -12548,8 +12528,8181 @@
         </w:rPr>
         <w:t>.</w:t>
       </w:r>
+    </w:p>
+    <w:p>
+      <w:pPr>
+        <w:spacing w:after="0" w:line="240" w:lineRule="auto"/>
+        <w:rPr>
+          <w:i/>
+          <w:color w:val="002060"/>
+          <w:lang w:val="en-US"/>
+        </w:rPr>
+      </w:pPr>
+      <w:r>
+        <w:rPr>
+          <w:i/>
+          <w:color w:val="002060"/>
+          <w:lang w:val="en-US"/>
+        </w:rPr>
+        <w:t>MODEL</w:t>
+      </w:r>
+    </w:p>
+    <w:p>
+      <w:pPr>
+        <w:pStyle w:val="2"/>
+        <w:shd w:val="clear" w:color="auto" w:fill="FFFFFF"/>
+        <w:textAlignment w:val="baseline"/>
+        <w:rPr>
+          <w:rFonts w:ascii="Helvetica" w:hAnsi="Helvetica" w:cs="Helvetica"/>
+          <w:color w:val="444444"/>
+        </w:rPr>
+      </w:pPr>
+      <w:r>
+        <w:rPr>
+          <w:rFonts w:ascii="Helvetica" w:hAnsi="Helvetica" w:cs="Helvetica"/>
+          <w:color w:val="444444"/>
+        </w:rPr>
+        <w:t>Sử dụng model</w:t>
+      </w:r>
+    </w:p>
+    <w:p>
+      <w:pPr>
+        <w:pStyle w:val="Web"/>
+        <w:shd w:val="clear" w:color="auto" w:fill="FFFFFF"/>
+        <w:spacing w:before="0" w:after="0"/>
+        <w:textAlignment w:val="baseline"/>
+        <w:rPr>
+          <w:rFonts w:ascii="Helvetica" w:hAnsi="Helvetica" w:cs="Helvetica"/>
+          <w:color w:val="444444"/>
+          <w:sz w:val="21"/>
+          <w:szCs w:val="21"/>
+        </w:rPr>
+      </w:pPr>
+      <w:r>
+        <w:rPr>
+          <w:rFonts w:ascii="Helvetica" w:hAnsi="Helvetica" w:cs="Helvetica"/>
+          <w:color w:val="444444"/>
+          <w:sz w:val="21"/>
+          <w:szCs w:val="21"/>
+        </w:rPr>
+        <w:t>Sau khi đã định nghĩa xong các model thì chúng ta phải thiết lập để Django sử dụng các model đó, bằng cách chỉnh sửa biến </w:t>
+      </w:r>
+      <w:r>
+        <w:rPr>
+          <w:rStyle w:val="HTML1"/>
+          <w:rFonts w:ascii="Consolas" w:eastAsia="Meiryo UI" w:hAnsi="Consolas" w:cs="Consolas"/>
+          <w:color w:val="444444"/>
+          <w:bdr w:val="none" w:sz="0" w:space="0" w:color="auto" w:frame="1"/>
+        </w:rPr>
+        <w:t>INSTALLED_APPS</w:t>
+      </w:r>
+      <w:r>
+        <w:rPr>
+          <w:rFonts w:ascii="Helvetica" w:hAnsi="Helvetica" w:cs="Helvetica"/>
+          <w:color w:val="444444"/>
+          <w:sz w:val="21"/>
+          <w:szCs w:val="21"/>
+        </w:rPr>
+        <w:t> trong file </w:t>
+      </w:r>
+      <w:r>
+        <w:rPr>
+          <w:rStyle w:val="HTML1"/>
+          <w:rFonts w:ascii="Consolas" w:eastAsia="Meiryo UI" w:hAnsi="Consolas" w:cs="Consolas"/>
+          <w:color w:val="444444"/>
+          <w:bdr w:val="none" w:sz="0" w:space="0" w:color="auto" w:frame="1"/>
+        </w:rPr>
+        <w:t>settings.py</w:t>
+      </w:r>
+      <w:r>
+        <w:rPr>
+          <w:rFonts w:ascii="Helvetica" w:hAnsi="Helvetica" w:cs="Helvetica"/>
+          <w:color w:val="444444"/>
+          <w:sz w:val="21"/>
+          <w:szCs w:val="21"/>
+        </w:rPr>
+        <w:t>.</w:t>
+      </w:r>
+    </w:p>
+    <w:p>
+      <w:pPr>
+        <w:pStyle w:val="2"/>
+        <w:shd w:val="clear" w:color="auto" w:fill="FFFFFF"/>
+        <w:textAlignment w:val="baseline"/>
+        <w:rPr>
+          <w:rFonts w:ascii="Helvetica" w:hAnsi="Helvetica" w:cs="Helvetica"/>
+          <w:color w:val="444444"/>
+        </w:rPr>
+      </w:pPr>
+      <w:r>
+        <w:rPr>
+          <w:rFonts w:ascii="Helvetica" w:hAnsi="Helvetica" w:cs="Helvetica"/>
+          <w:color w:val="444444"/>
+        </w:rPr>
+        <w:t>Các trường</w:t>
+      </w:r>
+    </w:p>
+    <w:p>
+      <w:pPr>
+        <w:pStyle w:val="Web"/>
+        <w:shd w:val="clear" w:color="auto" w:fill="FFFFFF"/>
+        <w:textAlignment w:val="baseline"/>
+        <w:rPr>
+          <w:rFonts w:ascii="Helvetica" w:hAnsi="Helvetica" w:cs="Helvetica"/>
+          <w:color w:val="444444"/>
+          <w:sz w:val="21"/>
+          <w:szCs w:val="21"/>
+        </w:rPr>
+      </w:pPr>
+      <w:r>
+        <w:rPr>
+          <w:rFonts w:ascii="Helvetica" w:hAnsi="Helvetica" w:cs="Helvetica"/>
+          <w:color w:val="444444"/>
+          <w:sz w:val="21"/>
+          <w:szCs w:val="21"/>
+        </w:rPr>
+        <w:t>Thành phần quan trọng và cũng là thành phần bắt buộc phải có trong một model là danh sách các trường hay các thuộc tính của một lớp. Chú ý khi đặt tên bạn nhớ tránh đặt tên trùng với các từ khóa có sẵn trong Django.</w:t>
+      </w:r>
+    </w:p>
+    <w:p>
+      <w:pPr>
+        <w:pStyle w:val="2"/>
+        <w:shd w:val="clear" w:color="auto" w:fill="FFFFFF"/>
+        <w:textAlignment w:val="baseline"/>
+        <w:rPr>
+          <w:rFonts w:ascii="Helvetica" w:hAnsi="Helvetica" w:cs="Helvetica"/>
+          <w:color w:val="444444"/>
+        </w:rPr>
+      </w:pPr>
+      <w:r>
+        <w:rPr>
+          <w:rFonts w:ascii="Helvetica" w:hAnsi="Helvetica" w:cs="Helvetica"/>
+          <w:color w:val="444444"/>
+        </w:rPr>
+        <w:t>Tham số trong Field</w:t>
+      </w:r>
+    </w:p>
+    <w:p>
+      <w:pPr>
+        <w:shd w:val="clear" w:color="auto" w:fill="FFFFFF"/>
+        <w:spacing w:before="100" w:beforeAutospacing="1" w:after="100" w:afterAutospacing="1" w:line="240" w:lineRule="auto"/>
+        <w:textAlignment w:val="baseline"/>
+        <w:rPr>
+          <w:rFonts w:ascii="Helvetica" w:eastAsia="Times New Roman" w:hAnsi="Helvetica" w:cs="Helvetica"/>
+          <w:color w:val="444444"/>
+          <w:sz w:val="21"/>
+          <w:szCs w:val="21"/>
+          <w:lang w:val="en-US"/>
+        </w:rPr>
+      </w:pPr>
+      <w:r>
+        <w:rPr>
+          <w:rFonts w:ascii="Helvetica" w:eastAsia="Times New Roman" w:hAnsi="Helvetica" w:cs="Helvetica"/>
+          <w:color w:val="444444"/>
+          <w:sz w:val="21"/>
+          <w:szCs w:val="21"/>
+          <w:lang w:val="en-US"/>
+        </w:rPr>
+        <w:t>Ngoài các tham số bắt buộc thì còn có một số tham số tùy chọn nữa, ở đây mình chỉ giới thiệu một số:</w:t>
+      </w:r>
+    </w:p>
+    <w:p>
+      <w:pPr>
+        <w:numPr>
+          <w:ilvl w:val="0"/>
+          <w:numId w:val="4"/>
+        </w:numPr>
+        <w:shd w:val="clear" w:color="auto" w:fill="FFFFFF"/>
+        <w:spacing w:beforeAutospacing="1" w:after="0" w:afterAutospacing="1" w:line="240" w:lineRule="auto"/>
+        <w:textAlignment w:val="baseline"/>
+        <w:rPr>
+          <w:rFonts w:ascii="Helvetica" w:eastAsia="Times New Roman" w:hAnsi="Helvetica" w:cs="Helvetica"/>
+          <w:color w:val="444444"/>
+          <w:sz w:val="21"/>
+          <w:szCs w:val="21"/>
+          <w:lang w:val="en-US"/>
+        </w:rPr>
+      </w:pPr>
+      <w:r>
+        <w:rPr>
+          <w:rFonts w:ascii="Consolas" w:eastAsia="Times New Roman" w:hAnsi="Consolas" w:cs="Consolas"/>
+          <w:color w:val="444444"/>
+          <w:sz w:val="20"/>
+          <w:szCs w:val="20"/>
+          <w:bdr w:val="none" w:sz="0" w:space="0" w:color="auto" w:frame="1"/>
+          <w:lang w:val="en-US"/>
+        </w:rPr>
+        <w:t>null</w:t>
+      </w:r>
+      <w:r>
+        <w:rPr>
+          <w:rFonts w:ascii="Helvetica" w:eastAsia="Times New Roman" w:hAnsi="Helvetica" w:cs="Helvetica"/>
+          <w:color w:val="444444"/>
+          <w:sz w:val="21"/>
+          <w:szCs w:val="21"/>
+          <w:lang w:val="en-US"/>
+        </w:rPr>
+        <w:t>: có giá trị True hoặc False. Tham số này cho Django biết sẽ dùng giá trị </w:t>
+      </w:r>
+      <w:r>
+        <w:rPr>
+          <w:rFonts w:ascii="Consolas" w:eastAsia="Times New Roman" w:hAnsi="Consolas" w:cs="Consolas"/>
+          <w:color w:val="444444"/>
+          <w:sz w:val="20"/>
+          <w:szCs w:val="20"/>
+          <w:bdr w:val="none" w:sz="0" w:space="0" w:color="auto" w:frame="1"/>
+          <w:lang w:val="en-US"/>
+        </w:rPr>
+        <w:t>NULL</w:t>
+      </w:r>
+      <w:r>
+        <w:rPr>
+          <w:rFonts w:ascii="Helvetica" w:eastAsia="Times New Roman" w:hAnsi="Helvetica" w:cs="Helvetica"/>
+          <w:color w:val="444444"/>
+          <w:sz w:val="21"/>
+          <w:szCs w:val="21"/>
+          <w:lang w:val="en-US"/>
+        </w:rPr>
+        <w:t> thay cho các bản ghi có giá trị rỗng, tức là trong CSDL mà kiểu chuỗi mà có giá trị </w:t>
+      </w:r>
+      <w:r>
+        <w:rPr>
+          <w:rFonts w:ascii="Consolas" w:eastAsia="Times New Roman" w:hAnsi="Consolas" w:cs="Consolas"/>
+          <w:color w:val="444444"/>
+          <w:sz w:val="20"/>
+          <w:szCs w:val="20"/>
+          <w:bdr w:val="none" w:sz="0" w:space="0" w:color="auto" w:frame="1"/>
+          <w:lang w:val="en-US"/>
+        </w:rPr>
+        <w:t>""</w:t>
+      </w:r>
+      <w:r>
+        <w:rPr>
+          <w:rFonts w:ascii="Helvetica" w:eastAsia="Times New Roman" w:hAnsi="Helvetica" w:cs="Helvetica"/>
+          <w:color w:val="444444"/>
+          <w:sz w:val="21"/>
+          <w:szCs w:val="21"/>
+          <w:lang w:val="en-US"/>
+        </w:rPr>
+        <w:t> thì sẽ thay bằng </w:t>
+      </w:r>
+      <w:r>
+        <w:rPr>
+          <w:rFonts w:ascii="Consolas" w:eastAsia="Times New Roman" w:hAnsi="Consolas" w:cs="Consolas"/>
+          <w:color w:val="444444"/>
+          <w:sz w:val="20"/>
+          <w:szCs w:val="20"/>
+          <w:bdr w:val="none" w:sz="0" w:space="0" w:color="auto" w:frame="1"/>
+          <w:lang w:val="en-US"/>
+        </w:rPr>
+        <w:t>NULL</w:t>
+      </w:r>
+      <w:r>
+        <w:rPr>
+          <w:rFonts w:ascii="Helvetica" w:eastAsia="Times New Roman" w:hAnsi="Helvetica" w:cs="Helvetica"/>
+          <w:color w:val="444444"/>
+          <w:sz w:val="21"/>
+          <w:szCs w:val="21"/>
+          <w:lang w:val="en-US"/>
+        </w:rPr>
+        <w:t>.</w:t>
+      </w:r>
+    </w:p>
+    <w:p>
+      <w:pPr>
+        <w:numPr>
+          <w:ilvl w:val="0"/>
+          <w:numId w:val="4"/>
+        </w:numPr>
+        <w:shd w:val="clear" w:color="auto" w:fill="FFFFFF"/>
+        <w:spacing w:beforeAutospacing="1" w:after="0" w:afterAutospacing="1" w:line="240" w:lineRule="auto"/>
+        <w:textAlignment w:val="baseline"/>
+        <w:rPr>
+          <w:rFonts w:ascii="Helvetica" w:eastAsia="Times New Roman" w:hAnsi="Helvetica" w:cs="Helvetica"/>
+          <w:color w:val="444444"/>
+          <w:sz w:val="21"/>
+          <w:szCs w:val="21"/>
+          <w:lang w:val="en-US"/>
+        </w:rPr>
+      </w:pPr>
+      <w:r>
+        <w:rPr>
+          <w:rFonts w:ascii="Consolas" w:eastAsia="Times New Roman" w:hAnsi="Consolas" w:cs="Consolas"/>
+          <w:color w:val="444444"/>
+          <w:sz w:val="20"/>
+          <w:szCs w:val="20"/>
+          <w:bdr w:val="none" w:sz="0" w:space="0" w:color="auto" w:frame="1"/>
+          <w:lang w:val="en-US"/>
+        </w:rPr>
+        <w:lastRenderedPageBreak/>
+        <w:t>blank</w:t>
+      </w:r>
+      <w:r>
+        <w:rPr>
+          <w:rFonts w:ascii="Helvetica" w:eastAsia="Times New Roman" w:hAnsi="Helvetica" w:cs="Helvetica"/>
+          <w:color w:val="444444"/>
+          <w:sz w:val="21"/>
+          <w:szCs w:val="21"/>
+          <w:lang w:val="en-US"/>
+        </w:rPr>
+        <w:t>: có giá trị True hoặc False. Tham số này cho Django biết cột tương ứng trong bảng CSDL được phép </w:t>
+      </w:r>
+      <w:r>
+        <w:rPr>
+          <w:rFonts w:ascii="Consolas" w:eastAsia="Times New Roman" w:hAnsi="Consolas" w:cs="Consolas"/>
+          <w:color w:val="444444"/>
+          <w:sz w:val="20"/>
+          <w:szCs w:val="20"/>
+          <w:bdr w:val="none" w:sz="0" w:space="0" w:color="auto" w:frame="1"/>
+          <w:lang w:val="en-US"/>
+        </w:rPr>
+        <w:t>NULL</w:t>
+      </w:r>
+      <w:r>
+        <w:rPr>
+          <w:rFonts w:ascii="Helvetica" w:eastAsia="Times New Roman" w:hAnsi="Helvetica" w:cs="Helvetica"/>
+          <w:color w:val="444444"/>
+          <w:sz w:val="21"/>
+          <w:szCs w:val="21"/>
+          <w:lang w:val="en-US"/>
+        </w:rPr>
+        <w:t> hay </w:t>
+      </w:r>
+      <w:r>
+        <w:rPr>
+          <w:rFonts w:ascii="Consolas" w:eastAsia="Times New Roman" w:hAnsi="Consolas" w:cs="Consolas"/>
+          <w:color w:val="444444"/>
+          <w:sz w:val="20"/>
+          <w:szCs w:val="20"/>
+          <w:bdr w:val="none" w:sz="0" w:space="0" w:color="auto" w:frame="1"/>
+          <w:lang w:val="en-US"/>
+        </w:rPr>
+        <w:t>NOT NULL.</w:t>
+      </w:r>
+    </w:p>
+    <w:p>
+      <w:pPr>
+        <w:numPr>
+          <w:ilvl w:val="0"/>
+          <w:numId w:val="4"/>
+        </w:numPr>
+        <w:shd w:val="clear" w:color="auto" w:fill="FFFFFF"/>
+        <w:spacing w:beforeAutospacing="1" w:after="0" w:afterAutospacing="1" w:line="240" w:lineRule="auto"/>
+        <w:textAlignment w:val="baseline"/>
+        <w:rPr>
+          <w:rFonts w:ascii="Helvetica" w:eastAsia="Times New Roman" w:hAnsi="Helvetica" w:cs="Helvetica"/>
+          <w:color w:val="444444"/>
+          <w:sz w:val="21"/>
+          <w:szCs w:val="21"/>
+          <w:lang w:val="en-US"/>
+        </w:rPr>
+      </w:pPr>
+      <w:r>
+        <w:rPr>
+          <w:rFonts w:ascii="Consolas" w:eastAsia="Times New Roman" w:hAnsi="Consolas" w:cs="Consolas"/>
+          <w:color w:val="444444"/>
+          <w:sz w:val="20"/>
+          <w:szCs w:val="20"/>
+          <w:bdr w:val="none" w:sz="0" w:space="0" w:color="auto" w:frame="1"/>
+          <w:lang w:val="en-US"/>
+        </w:rPr>
+        <w:t>default</w:t>
+      </w:r>
+      <w:r>
+        <w:rPr>
+          <w:rFonts w:ascii="Helvetica" w:eastAsia="Times New Roman" w:hAnsi="Helvetica" w:cs="Helvetica"/>
+          <w:color w:val="444444"/>
+          <w:sz w:val="21"/>
+          <w:szCs w:val="21"/>
+          <w:lang w:val="en-US"/>
+        </w:rPr>
+        <w:t>: thiết lập giá trị mặc định cho trường.</w:t>
+      </w:r>
+    </w:p>
+    <w:p>
+      <w:pPr>
+        <w:numPr>
+          <w:ilvl w:val="0"/>
+          <w:numId w:val="4"/>
+        </w:numPr>
+        <w:shd w:val="clear" w:color="auto" w:fill="FFFFFF"/>
+        <w:spacing w:beforeAutospacing="1" w:after="0" w:afterAutospacing="1" w:line="240" w:lineRule="auto"/>
+        <w:textAlignment w:val="baseline"/>
+        <w:rPr>
+          <w:rFonts w:ascii="Helvetica" w:eastAsia="Times New Roman" w:hAnsi="Helvetica" w:cs="Helvetica"/>
+          <w:color w:val="444444"/>
+          <w:sz w:val="21"/>
+          <w:szCs w:val="21"/>
+          <w:lang w:val="en-US"/>
+        </w:rPr>
+      </w:pPr>
+      <w:r>
+        <w:rPr>
+          <w:rFonts w:ascii="Consolas" w:eastAsia="Times New Roman" w:hAnsi="Consolas" w:cs="Consolas"/>
+          <w:color w:val="444444"/>
+          <w:sz w:val="20"/>
+          <w:szCs w:val="20"/>
+          <w:bdr w:val="none" w:sz="0" w:space="0" w:color="auto" w:frame="1"/>
+          <w:lang w:val="en-US"/>
+        </w:rPr>
+        <w:t>help_text</w:t>
+      </w:r>
+      <w:r>
+        <w:rPr>
+          <w:rFonts w:ascii="Helvetica" w:eastAsia="Times New Roman" w:hAnsi="Helvetica" w:cs="Helvetica"/>
+          <w:color w:val="444444"/>
+          <w:sz w:val="21"/>
+          <w:szCs w:val="21"/>
+          <w:lang w:val="en-US"/>
+        </w:rPr>
+        <w:t>: đây một giá trị chuỗi dùng để hiển thị một đoạn text ngắn mô tả về trường đó, vd như khi di chuột vào cột trên form HTML thì hiện ra đoạn text.</w:t>
+      </w:r>
+    </w:p>
+    <w:p>
+      <w:pPr>
+        <w:numPr>
+          <w:ilvl w:val="0"/>
+          <w:numId w:val="4"/>
+        </w:numPr>
+        <w:shd w:val="clear" w:color="auto" w:fill="FFFFFF"/>
+        <w:spacing w:beforeAutospacing="1" w:after="0" w:afterAutospacing="1" w:line="240" w:lineRule="auto"/>
+        <w:textAlignment w:val="baseline"/>
+        <w:rPr>
+          <w:rFonts w:ascii="Helvetica" w:eastAsia="Times New Roman" w:hAnsi="Helvetica" w:cs="Helvetica"/>
+          <w:color w:val="444444"/>
+          <w:sz w:val="21"/>
+          <w:szCs w:val="21"/>
+          <w:lang w:val="en-US"/>
+        </w:rPr>
+      </w:pPr>
+      <w:r>
+        <w:rPr>
+          <w:rFonts w:ascii="Consolas" w:eastAsia="Times New Roman" w:hAnsi="Consolas" w:cs="Consolas"/>
+          <w:color w:val="444444"/>
+          <w:sz w:val="20"/>
+          <w:szCs w:val="20"/>
+          <w:bdr w:val="none" w:sz="0" w:space="0" w:color="auto" w:frame="1"/>
+          <w:lang w:val="en-US"/>
+        </w:rPr>
+        <w:t>primary_key</w:t>
+      </w:r>
+      <w:r>
+        <w:rPr>
+          <w:rFonts w:ascii="Helvetica" w:eastAsia="Times New Roman" w:hAnsi="Helvetica" w:cs="Helvetica"/>
+          <w:color w:val="444444"/>
+          <w:sz w:val="21"/>
+          <w:szCs w:val="21"/>
+          <w:lang w:val="en-US"/>
+        </w:rPr>
+        <w:t>: True hoặc False, chỉ định trường đó có phải là khóa chính hay không. Như bạn đã biết, nếu bạn không chỉ định trường nào làm khóa chính thì Django sẽ tự động tạo một trường </w:t>
+      </w:r>
+      <w:r>
+        <w:rPr>
+          <w:rFonts w:ascii="Consolas" w:eastAsia="Times New Roman" w:hAnsi="Consolas" w:cs="Consolas"/>
+          <w:color w:val="444444"/>
+          <w:sz w:val="20"/>
+          <w:szCs w:val="20"/>
+          <w:bdr w:val="none" w:sz="0" w:space="0" w:color="auto" w:frame="1"/>
+          <w:lang w:val="en-US"/>
+        </w:rPr>
+        <w:t>AutoField </w:t>
+      </w:r>
+      <w:r>
+        <w:rPr>
+          <w:rFonts w:ascii="Helvetica" w:eastAsia="Times New Roman" w:hAnsi="Helvetica" w:cs="Helvetica"/>
+          <w:color w:val="444444"/>
+          <w:sz w:val="21"/>
+          <w:szCs w:val="21"/>
+          <w:lang w:val="en-US"/>
+        </w:rPr>
+        <w:t>để làm khóa chính luôn. Có một điều nữa là khi bạn thay đổi giá trị khóa chính của một model trong Python thì Django không báo lỗi mà thay vào đó là tạo một đối tượng model mới vớ</w:t>
+      </w:r>
+      <w:r>
+        <w:rPr>
+          <w:rFonts w:ascii="Helvetica" w:eastAsia="Times New Roman" w:hAnsi="Helvetica" w:cs="Helvetica"/>
+          <w:color w:val="444444"/>
+          <w:sz w:val="21"/>
+          <w:szCs w:val="21"/>
+          <w:lang w:val="en-US"/>
+        </w:rPr>
+        <w:t>i khóa chính mới.</w:t>
+      </w:r>
+    </w:p>
+    <w:p>
+      <w:pPr>
+        <w:pStyle w:val="2"/>
+        <w:shd w:val="clear" w:color="auto" w:fill="FFFFFF"/>
+        <w:textAlignment w:val="baseline"/>
+        <w:rPr>
+          <w:rFonts w:ascii="Helvetica" w:hAnsi="Helvetica" w:cs="Helvetica"/>
+          <w:color w:val="444444"/>
+        </w:rPr>
+      </w:pPr>
+      <w:r>
+        <w:rPr>
+          <w:rFonts w:ascii="Helvetica" w:hAnsi="Helvetica" w:cs="Helvetica"/>
+          <w:color w:val="444444"/>
+        </w:rPr>
+        <w:t>Khóa chính tự tạo</w:t>
+      </w:r>
+    </w:p>
+    <w:p>
+      <w:pPr>
+        <w:pStyle w:val="Web"/>
+        <w:shd w:val="clear" w:color="auto" w:fill="FFFFFF"/>
+        <w:textAlignment w:val="baseline"/>
+        <w:rPr>
+          <w:rFonts w:ascii="Helvetica" w:hAnsi="Helvetica" w:cs="Helvetica"/>
+          <w:color w:val="444444"/>
+          <w:sz w:val="21"/>
+          <w:szCs w:val="21"/>
+        </w:rPr>
+      </w:pPr>
+      <w:r>
+        <w:rPr>
+          <w:rFonts w:ascii="Helvetica" w:hAnsi="Helvetica" w:cs="Helvetica"/>
+          <w:color w:val="444444"/>
+          <w:sz w:val="21"/>
+          <w:szCs w:val="21"/>
+        </w:rPr>
+        <w:t>Khóa chính do Django tự tạo ra có dạng sau:</w:t>
+      </w:r>
+    </w:p>
+    <w:p>
+      <w:pPr>
+        <w:pStyle w:val="Web"/>
+        <w:shd w:val="clear" w:color="auto" w:fill="FFFFFF"/>
+        <w:textAlignment w:val="baseline"/>
+        <w:rPr>
+          <w:rStyle w:val="HTML1"/>
+          <w:color w:val="0070C0"/>
+          <w:sz w:val="21"/>
+          <w:szCs w:val="21"/>
+        </w:rPr>
+      </w:pPr>
+      <w:r>
+        <w:rPr>
+          <w:rStyle w:val="HTML1"/>
+          <w:color w:val="0070C0"/>
+          <w:sz w:val="21"/>
+          <w:szCs w:val="21"/>
+        </w:rPr>
+        <w:t>id</w:t>
+      </w:r>
+      <w:r>
+        <w:rPr>
+          <w:rFonts w:ascii="Consolas" w:hAnsi="Consolas" w:cs="Consolas"/>
+          <w:color w:val="0070C0"/>
+          <w:sz w:val="21"/>
+          <w:szCs w:val="21"/>
+          <w:shd w:val="clear" w:color="auto" w:fill="FFFFFF"/>
+        </w:rPr>
+        <w:t xml:space="preserve"> </w:t>
+      </w:r>
+      <w:r>
+        <w:rPr>
+          <w:rStyle w:val="HTML1"/>
+          <w:color w:val="0070C0"/>
+          <w:sz w:val="21"/>
+          <w:szCs w:val="21"/>
+        </w:rPr>
+        <w:t>=</w:t>
+      </w:r>
+      <w:r>
+        <w:rPr>
+          <w:rFonts w:ascii="Consolas" w:hAnsi="Consolas" w:cs="Consolas"/>
+          <w:color w:val="0070C0"/>
+          <w:sz w:val="21"/>
+          <w:szCs w:val="21"/>
+          <w:shd w:val="clear" w:color="auto" w:fill="FFFFFF"/>
+        </w:rPr>
+        <w:t xml:space="preserve"> </w:t>
+      </w:r>
+      <w:r>
+        <w:rPr>
+          <w:rStyle w:val="HTML1"/>
+          <w:color w:val="0070C0"/>
+          <w:sz w:val="21"/>
+          <w:szCs w:val="21"/>
+        </w:rPr>
+        <w:t>models.AutoField(primary_key=True)</w:t>
+      </w:r>
+    </w:p>
+    <w:p>
+      <w:pPr>
+        <w:pStyle w:val="2"/>
+        <w:shd w:val="clear" w:color="auto" w:fill="FFFFFF"/>
+        <w:textAlignment w:val="baseline"/>
+        <w:rPr>
+          <w:rFonts w:ascii="Helvetica" w:hAnsi="Helvetica" w:cs="Helvetica"/>
+          <w:color w:val="444444"/>
+        </w:rPr>
+      </w:pPr>
+      <w:r>
+        <w:rPr>
+          <w:rFonts w:ascii="Helvetica" w:hAnsi="Helvetica" w:cs="Helvetica"/>
+          <w:color w:val="444444"/>
+        </w:rPr>
+        <w:t>Quan hệ</w:t>
+      </w:r>
+    </w:p>
+    <w:p>
+      <w:pPr>
+        <w:pStyle w:val="Web"/>
+        <w:shd w:val="clear" w:color="auto" w:fill="FFFFFF"/>
+        <w:spacing w:before="0" w:after="0"/>
+        <w:textAlignment w:val="baseline"/>
+        <w:rPr>
+          <w:rFonts w:ascii="Helvetica" w:hAnsi="Helvetica" w:cs="Helvetica"/>
+          <w:color w:val="444444"/>
+          <w:sz w:val="21"/>
+          <w:szCs w:val="21"/>
+        </w:rPr>
+      </w:pPr>
+      <w:r>
+        <w:rPr>
+          <w:rFonts w:ascii="Helvetica" w:hAnsi="Helvetica" w:cs="Helvetica"/>
+          <w:color w:val="444444"/>
+          <w:sz w:val="21"/>
+          <w:szCs w:val="21"/>
+        </w:rPr>
+        <w:t>Sức mạnh của các cơ sở dữ liệu quan hệ nằm ở tính năng mối quan hệ giữa các bảng. Django hỗ trợ 3 loại quan hệ phổ biến của CSDL quan hệ là: </w:t>
+      </w:r>
+      <w:r>
+        <w:rPr>
+          <w:rStyle w:val="a7"/>
+          <w:rFonts w:ascii="Helvetica" w:eastAsia="Meiryo UI" w:hAnsi="Helvetica" w:cs="Helvetica"/>
+          <w:color w:val="444444"/>
+          <w:sz w:val="21"/>
+          <w:szCs w:val="21"/>
+          <w:bdr w:val="none" w:sz="0" w:space="0" w:color="auto" w:frame="1"/>
+        </w:rPr>
+        <w:t>many-to-one</w:t>
+      </w:r>
+      <w:r>
+        <w:rPr>
+          <w:rFonts w:ascii="Helvetica" w:hAnsi="Helvetica" w:cs="Helvetica"/>
+          <w:color w:val="444444"/>
+          <w:sz w:val="21"/>
+          <w:szCs w:val="21"/>
+        </w:rPr>
+        <w:t> (</w:t>
+      </w:r>
+      <w:r>
+        <w:rPr>
+          <w:rStyle w:val="a7"/>
+          <w:rFonts w:ascii="Helvetica" w:eastAsia="Meiryo UI" w:hAnsi="Helvetica" w:cs="Helvetica"/>
+          <w:color w:val="444444"/>
+          <w:sz w:val="21"/>
+          <w:szCs w:val="21"/>
+          <w:bdr w:val="none" w:sz="0" w:space="0" w:color="auto" w:frame="1"/>
+        </w:rPr>
+        <w:t>một-nhiều</w:t>
+      </w:r>
+      <w:r>
+        <w:rPr>
+          <w:rFonts w:ascii="Helvetica" w:hAnsi="Helvetica" w:cs="Helvetica"/>
+          <w:color w:val="444444"/>
+          <w:sz w:val="21"/>
+          <w:szCs w:val="21"/>
+        </w:rPr>
+        <w:t>), </w:t>
+      </w:r>
+      <w:r>
+        <w:rPr>
+          <w:rStyle w:val="a7"/>
+          <w:rFonts w:ascii="Helvetica" w:eastAsia="Meiryo UI" w:hAnsi="Helvetica" w:cs="Helvetica"/>
+          <w:color w:val="444444"/>
+          <w:sz w:val="21"/>
+          <w:szCs w:val="21"/>
+          <w:bdr w:val="none" w:sz="0" w:space="0" w:color="auto" w:frame="1"/>
+        </w:rPr>
+        <w:t>many-to-many</w:t>
+      </w:r>
+      <w:r>
+        <w:rPr>
+          <w:rFonts w:ascii="Helvetica" w:hAnsi="Helvetica" w:cs="Helvetica"/>
+          <w:color w:val="444444"/>
+          <w:sz w:val="21"/>
+          <w:szCs w:val="21"/>
+        </w:rPr>
+        <w:t>(</w:t>
+      </w:r>
+      <w:r>
+        <w:rPr>
+          <w:rStyle w:val="a7"/>
+          <w:rFonts w:ascii="Helvetica" w:eastAsia="Meiryo UI" w:hAnsi="Helvetica" w:cs="Helvetica"/>
+          <w:color w:val="444444"/>
+          <w:sz w:val="21"/>
+          <w:szCs w:val="21"/>
+          <w:bdr w:val="none" w:sz="0" w:space="0" w:color="auto" w:frame="1"/>
+        </w:rPr>
+        <w:t>nhiều-nhiều</w:t>
+      </w:r>
+      <w:r>
+        <w:rPr>
+          <w:rFonts w:ascii="Helvetica" w:hAnsi="Helvetica" w:cs="Helvetica"/>
+          <w:color w:val="444444"/>
+          <w:sz w:val="21"/>
+          <w:szCs w:val="21"/>
+        </w:rPr>
+        <w:t>), </w:t>
+      </w:r>
+      <w:r>
+        <w:rPr>
+          <w:rStyle w:val="a7"/>
+          <w:rFonts w:ascii="Helvetica" w:eastAsia="Meiryo UI" w:hAnsi="Helvetica" w:cs="Helvetica"/>
+          <w:color w:val="444444"/>
+          <w:sz w:val="21"/>
+          <w:szCs w:val="21"/>
+          <w:bdr w:val="none" w:sz="0" w:space="0" w:color="auto" w:frame="1"/>
+        </w:rPr>
+        <w:t>one-to-one</w:t>
+      </w:r>
+      <w:r>
+        <w:rPr>
+          <w:rFonts w:ascii="Helvetica" w:hAnsi="Helvetica" w:cs="Helvetica"/>
+          <w:color w:val="444444"/>
+          <w:sz w:val="21"/>
+          <w:szCs w:val="21"/>
+        </w:rPr>
+        <w:t> (</w:t>
+      </w:r>
+      <w:r>
+        <w:rPr>
+          <w:rStyle w:val="a7"/>
+          <w:rFonts w:ascii="Helvetica" w:eastAsia="Meiryo UI" w:hAnsi="Helvetica" w:cs="Helvetica"/>
+          <w:color w:val="444444"/>
+          <w:sz w:val="21"/>
+          <w:szCs w:val="21"/>
+          <w:bdr w:val="none" w:sz="0" w:space="0" w:color="auto" w:frame="1"/>
+        </w:rPr>
+        <w:t>một-một</w:t>
+      </w:r>
+      <w:r>
+        <w:rPr>
+          <w:rFonts w:ascii="Helvetica" w:hAnsi="Helvetica" w:cs="Helvetica"/>
+          <w:color w:val="444444"/>
+          <w:sz w:val="21"/>
+          <w:szCs w:val="21"/>
+        </w:rPr>
+        <w:t>).</w:t>
+      </w:r>
+    </w:p>
+    <w:p>
+      <w:pPr>
+        <w:pStyle w:val="2"/>
+        <w:shd w:val="clear" w:color="auto" w:fill="FFFFFF"/>
+        <w:textAlignment w:val="baseline"/>
+        <w:rPr>
+          <w:rFonts w:ascii="Helvetica" w:hAnsi="Helvetica" w:cs="Helvetica"/>
+          <w:color w:val="444444"/>
+          <w:sz w:val="36"/>
+          <w:szCs w:val="36"/>
+        </w:rPr>
+      </w:pPr>
+      <w:r>
+        <w:rPr>
+          <w:rFonts w:ascii="Helvetica" w:hAnsi="Helvetica" w:cs="Helvetica"/>
+          <w:color w:val="444444"/>
+        </w:rPr>
+        <w:t>Quan hệ Many-to-one</w:t>
+      </w:r>
+    </w:p>
+    <w:p>
+      <w:pPr>
+        <w:pStyle w:val="Web"/>
+        <w:shd w:val="clear" w:color="auto" w:fill="FFFFFF"/>
+        <w:spacing w:before="0" w:after="0"/>
+        <w:textAlignment w:val="baseline"/>
+        <w:rPr>
+          <w:rFonts w:ascii="Helvetica" w:hAnsi="Helvetica" w:cs="Helvetica"/>
+          <w:color w:val="444444"/>
+          <w:sz w:val="21"/>
+          <w:szCs w:val="21"/>
+        </w:rPr>
+      </w:pPr>
+      <w:r>
+        <w:rPr>
+          <w:rFonts w:ascii="Helvetica" w:hAnsi="Helvetica" w:cs="Helvetica"/>
+          <w:color w:val="444444"/>
+          <w:sz w:val="21"/>
+          <w:szCs w:val="21"/>
+        </w:rPr>
+        <w:t>Chúng ta đã làm việc với kiểu quan hệ này trong các bài trước bằng cách dùng lớp </w:t>
+      </w:r>
+      <w:r>
+        <w:rPr>
+          <w:rStyle w:val="HTML1"/>
+          <w:rFonts w:ascii="Consolas" w:eastAsia="Meiryo UI" w:hAnsi="Consolas" w:cs="Consolas"/>
+          <w:color w:val="444444"/>
+          <w:bdr w:val="none" w:sz="0" w:space="0" w:color="auto" w:frame="1"/>
+        </w:rPr>
+        <w:t>django.db.models.ForeignKey</w:t>
+      </w:r>
+      <w:r>
+        <w:rPr>
+          <w:rFonts w:ascii="Helvetica" w:hAnsi="Helvetica" w:cs="Helvetica"/>
+          <w:color w:val="444444"/>
+          <w:sz w:val="21"/>
+          <w:szCs w:val="21"/>
+        </w:rPr>
+        <w:t>. Tham số bắt buộc phải có của </w:t>
+      </w:r>
+      <w:r>
+        <w:rPr>
+          <w:rStyle w:val="HTML1"/>
+          <w:rFonts w:ascii="Consolas" w:eastAsia="Meiryo UI" w:hAnsi="Consolas" w:cs="Consolas"/>
+          <w:color w:val="444444"/>
+          <w:bdr w:val="none" w:sz="0" w:space="0" w:color="auto" w:frame="1"/>
+        </w:rPr>
+        <w:t>ForeignKey</w:t>
+      </w:r>
+      <w:r>
+        <w:rPr>
+          <w:rFonts w:ascii="Helvetica" w:hAnsi="Helvetica" w:cs="Helvetica"/>
+          <w:color w:val="444444"/>
+          <w:sz w:val="21"/>
+          <w:szCs w:val="21"/>
+        </w:rPr>
+        <w:t> là model cha của nó.</w:t>
+      </w:r>
+    </w:p>
+    <w:p>
+      <w:pPr>
+        <w:pStyle w:val="2"/>
+        <w:shd w:val="clear" w:color="auto" w:fill="FFFFFF"/>
+        <w:textAlignment w:val="baseline"/>
+        <w:rPr>
+          <w:rFonts w:ascii="Helvetica" w:hAnsi="Helvetica" w:cs="Helvetica"/>
+          <w:color w:val="444444"/>
+        </w:rPr>
+      </w:pPr>
+      <w:r>
+        <w:rPr>
+          <w:rFonts w:ascii="Helvetica" w:hAnsi="Helvetica" w:cs="Helvetica"/>
+          <w:color w:val="444444"/>
+        </w:rPr>
+        <w:t>Quan hệ Many-to-many</w:t>
+      </w:r>
+    </w:p>
+    <w:p>
+      <w:pPr>
+        <w:pStyle w:val="Web"/>
+        <w:shd w:val="clear" w:color="auto" w:fill="FFFFFF"/>
+        <w:spacing w:before="0" w:after="0"/>
+        <w:textAlignment w:val="baseline"/>
+        <w:rPr>
+          <w:rFonts w:ascii="Helvetica" w:hAnsi="Helvetica" w:cs="Helvetica"/>
+          <w:color w:val="444444"/>
+          <w:sz w:val="21"/>
+          <w:szCs w:val="21"/>
+        </w:rPr>
+      </w:pPr>
+      <w:r>
+        <w:rPr>
+          <w:rFonts w:ascii="Helvetica" w:hAnsi="Helvetica" w:cs="Helvetica"/>
+          <w:color w:val="444444"/>
+          <w:sz w:val="21"/>
+          <w:szCs w:val="21"/>
+        </w:rPr>
+        <w:t>Để sử dụng mối quan hệ này thì chúng ta sử dụng lớp </w:t>
+      </w:r>
+      <w:r>
+        <w:rPr>
+          <w:rStyle w:val="HTML1"/>
+          <w:rFonts w:ascii="Consolas" w:eastAsia="Meiryo UI" w:hAnsi="Consolas" w:cs="Consolas"/>
+          <w:color w:val="444444"/>
+          <w:bdr w:val="none" w:sz="0" w:space="0" w:color="auto" w:frame="1"/>
+        </w:rPr>
+        <w:t>ManyToManyField </w:t>
+      </w:r>
+      <w:r>
+        <w:rPr>
+          <w:rFonts w:ascii="Helvetica" w:hAnsi="Helvetica" w:cs="Helvetica"/>
+          <w:color w:val="444444"/>
+          <w:sz w:val="21"/>
+          <w:szCs w:val="21"/>
+        </w:rPr>
+        <w:t>với tham số bắt buộc là tên model mà nó sẽ trỏ đến.</w:t>
+      </w:r>
+    </w:p>
+    <w:p>
+      <w:pPr>
+        <w:pStyle w:val="Web"/>
+        <w:shd w:val="clear" w:color="auto" w:fill="FFFFFF"/>
+        <w:spacing w:before="0" w:after="0"/>
+        <w:textAlignment w:val="baseline"/>
+        <w:rPr>
+          <w:rFonts w:ascii="Helvetica" w:hAnsi="Helvetica" w:cs="Helvetica"/>
+          <w:color w:val="444444"/>
+          <w:sz w:val="21"/>
+          <w:szCs w:val="21"/>
+          <w:shd w:val="clear" w:color="auto" w:fill="FFFFFF"/>
+        </w:rPr>
+      </w:pPr>
+      <w:r>
+        <w:rPr>
+          <w:rFonts w:ascii="Helvetica" w:hAnsi="Helvetica" w:cs="Helvetica"/>
+          <w:color w:val="444444"/>
+          <w:sz w:val="21"/>
+          <w:szCs w:val="21"/>
+          <w:shd w:val="clear" w:color="auto" w:fill="FFFFFF"/>
+        </w:rPr>
+        <w:t>Cũng giống như với </w:t>
+      </w:r>
+      <w:r>
+        <w:rPr>
+          <w:rStyle w:val="HTML1"/>
+          <w:rFonts w:ascii="Consolas" w:hAnsi="Consolas" w:cs="Consolas"/>
+          <w:color w:val="444444"/>
+          <w:bdr w:val="none" w:sz="0" w:space="0" w:color="auto" w:frame="1"/>
+          <w:shd w:val="clear" w:color="auto" w:fill="FFFFFF"/>
+        </w:rPr>
+        <w:t>ForeignKey</w:t>
+      </w:r>
+      <w:r>
+        <w:rPr>
+          <w:rFonts w:ascii="Helvetica" w:hAnsi="Helvetica" w:cs="Helvetica"/>
+          <w:color w:val="444444"/>
+          <w:sz w:val="21"/>
+          <w:szCs w:val="21"/>
+          <w:shd w:val="clear" w:color="auto" w:fill="FFFFFF"/>
+        </w:rPr>
+        <w:t>, bạn cũng có thể dùng quan hệ đệ quy với </w:t>
+      </w:r>
+      <w:r>
+        <w:rPr>
+          <w:rStyle w:val="HTML1"/>
+          <w:rFonts w:ascii="Consolas" w:hAnsi="Consolas" w:cs="Consolas"/>
+          <w:color w:val="444444"/>
+          <w:bdr w:val="none" w:sz="0" w:space="0" w:color="auto" w:frame="1"/>
+          <w:shd w:val="clear" w:color="auto" w:fill="FFFFFF"/>
+        </w:rPr>
+        <w:t>ManyToManyField</w:t>
+      </w:r>
+      <w:r>
+        <w:rPr>
+          <w:rFonts w:ascii="Helvetica" w:hAnsi="Helvetica" w:cs="Helvetica"/>
+          <w:color w:val="444444"/>
+          <w:sz w:val="21"/>
+          <w:szCs w:val="21"/>
+          <w:shd w:val="clear" w:color="auto" w:fill="FFFFFF"/>
+        </w:rPr>
+        <w:t>.</w:t>
+      </w:r>
+    </w:p>
+    <w:p>
+      <w:pPr>
+        <w:pStyle w:val="2"/>
+        <w:shd w:val="clear" w:color="auto" w:fill="FFFFFF"/>
+        <w:textAlignment w:val="baseline"/>
+        <w:rPr>
+          <w:rFonts w:ascii="Helvetica" w:hAnsi="Helvetica" w:cs="Helvetica"/>
+          <w:color w:val="444444"/>
+        </w:rPr>
+      </w:pPr>
+      <w:r>
+        <w:rPr>
+          <w:rFonts w:ascii="Helvetica" w:hAnsi="Helvetica" w:cs="Helvetica"/>
+          <w:color w:val="444444"/>
+        </w:rPr>
+        <w:t>Thuộc tính của một mối quan hệ many-to-many</w:t>
+      </w:r>
+    </w:p>
+    <w:p>
+      <w:pPr>
+        <w:pStyle w:val="Web"/>
+        <w:shd w:val="clear" w:color="auto" w:fill="FFFFFF"/>
+        <w:textAlignment w:val="baseline"/>
+        <w:rPr>
+          <w:rFonts w:ascii="Helvetica" w:hAnsi="Helvetica" w:cs="Helvetica"/>
+          <w:color w:val="444444"/>
+          <w:sz w:val="21"/>
+          <w:szCs w:val="21"/>
+        </w:rPr>
+      </w:pPr>
+      <w:r>
+        <w:rPr>
+          <w:rFonts w:ascii="Helvetica" w:hAnsi="Helvetica" w:cs="Helvetica"/>
+          <w:color w:val="444444"/>
+          <w:sz w:val="21"/>
+          <w:szCs w:val="21"/>
+        </w:rPr>
+        <w:t>Một mối quan hệ không đơn giản chỉ là quan hệ giữa bảng này với bảng kia, mà chúng còn có các thông tin riêng nữa.</w:t>
+      </w:r>
+    </w:p>
+    <w:p>
+      <w:pPr>
+        <w:shd w:val="clear" w:color="auto" w:fill="FFFFFF"/>
+        <w:spacing w:beforeAutospacing="1" w:after="0" w:afterAutospacing="1" w:line="240" w:lineRule="auto"/>
+        <w:textAlignment w:val="baseline"/>
+        <w:rPr>
+          <w:rFonts w:ascii="Helvetica" w:eastAsia="Times New Roman" w:hAnsi="Helvetica" w:cs="Helvetica"/>
+          <w:color w:val="444444"/>
+          <w:sz w:val="21"/>
+          <w:szCs w:val="21"/>
+          <w:lang w:val="en-US"/>
+        </w:rPr>
+      </w:pPr>
+      <w:r>
+        <w:rPr>
+          <w:rFonts w:ascii="Helvetica" w:eastAsia="Times New Roman" w:hAnsi="Helvetica" w:cs="Helvetica"/>
+          <w:color w:val="444444"/>
+          <w:sz w:val="21"/>
+          <w:szCs w:val="21"/>
+          <w:lang w:val="en-US"/>
+        </w:rPr>
+        <w:t>Ví dụ chúng ta có model </w:t>
+      </w:r>
+      <w:r>
+        <w:rPr>
+          <w:rFonts w:ascii="Consolas" w:eastAsia="Times New Roman" w:hAnsi="Consolas" w:cs="Consolas"/>
+          <w:color w:val="444444"/>
+          <w:sz w:val="20"/>
+          <w:szCs w:val="20"/>
+          <w:bdr w:val="none" w:sz="0" w:space="0" w:color="auto" w:frame="1"/>
+          <w:lang w:val="en-US"/>
+        </w:rPr>
+        <w:t>Person</w:t>
+      </w:r>
+      <w:r>
+        <w:rPr>
+          <w:rFonts w:ascii="Helvetica" w:eastAsia="Times New Roman" w:hAnsi="Helvetica" w:cs="Helvetica"/>
+          <w:color w:val="444444"/>
+          <w:sz w:val="21"/>
+          <w:szCs w:val="21"/>
+          <w:lang w:val="en-US"/>
+        </w:rPr>
+        <w:t> và </w:t>
+      </w:r>
+      <w:r>
+        <w:rPr>
+          <w:rFonts w:ascii="Consolas" w:eastAsia="Times New Roman" w:hAnsi="Consolas" w:cs="Consolas"/>
+          <w:color w:val="444444"/>
+          <w:sz w:val="20"/>
+          <w:szCs w:val="20"/>
+          <w:bdr w:val="none" w:sz="0" w:space="0" w:color="auto" w:frame="1"/>
+          <w:lang w:val="en-US"/>
+        </w:rPr>
+        <w:t>Group</w:t>
+      </w:r>
+      <w:r>
+        <w:rPr>
+          <w:rFonts w:ascii="Helvetica" w:eastAsia="Times New Roman" w:hAnsi="Helvetica" w:cs="Helvetica"/>
+          <w:color w:val="444444"/>
+          <w:sz w:val="21"/>
+          <w:szCs w:val="21"/>
+          <w:lang w:val="en-US"/>
+        </w:rPr>
+        <w:t> có quan hệ many-to-many, ý nghĩa là một người có thể tham gia nhiều group và một group có thể có nhiều người, ý nghĩa của quan hệ này không chỉ có bao nhiêu đó mà còn có các thông tin khác như người đó tham gia vào nhóm vào ngày nào, lý do tham gia chẳng hạn…</w:t>
+      </w:r>
+    </w:p>
+    <w:p>
+      <w:pPr>
+        <w:shd w:val="clear" w:color="auto" w:fill="FFFFFF"/>
+        <w:spacing w:beforeAutospacing="1" w:after="0" w:afterAutospacing="1" w:line="240" w:lineRule="auto"/>
+        <w:textAlignment w:val="baseline"/>
+        <w:rPr>
+          <w:rFonts w:ascii="Helvetica" w:eastAsia="Times New Roman" w:hAnsi="Helvetica" w:cs="Helvetica"/>
+          <w:color w:val="444444"/>
+          <w:sz w:val="21"/>
+          <w:szCs w:val="21"/>
+          <w:lang w:val="en-US"/>
+        </w:rPr>
+      </w:pPr>
+      <w:r>
+        <w:rPr>
+          <w:rFonts w:ascii="Helvetica" w:eastAsia="Times New Roman" w:hAnsi="Helvetica" w:cs="Helvetica"/>
+          <w:color w:val="444444"/>
+          <w:sz w:val="21"/>
+          <w:szCs w:val="21"/>
+          <w:lang w:val="en-US"/>
+        </w:rPr>
+        <w:t>Để thêm các trường vào một mối quan hệ thì chúng ta sẽ dùng đến một tham số tùy chọn trong hàm khởi tạo </w:t>
+      </w:r>
+      <w:r>
+        <w:rPr>
+          <w:rFonts w:ascii="Consolas" w:eastAsia="Times New Roman" w:hAnsi="Consolas" w:cs="Consolas"/>
+          <w:color w:val="444444"/>
+          <w:sz w:val="20"/>
+          <w:szCs w:val="20"/>
+          <w:bdr w:val="none" w:sz="0" w:space="0" w:color="auto" w:frame="1"/>
+          <w:lang w:val="en-US"/>
+        </w:rPr>
+        <w:t>ManyToManyField</w:t>
+      </w:r>
+      <w:r>
+        <w:rPr>
+          <w:rFonts w:ascii="Helvetica" w:eastAsia="Times New Roman" w:hAnsi="Helvetica" w:cs="Helvetica"/>
+          <w:color w:val="444444"/>
+          <w:sz w:val="21"/>
+          <w:szCs w:val="21"/>
+          <w:lang w:val="en-US"/>
+        </w:rPr>
+        <w:t> là </w:t>
+      </w:r>
+      <w:r>
+        <w:rPr>
+          <w:rFonts w:ascii="Consolas" w:eastAsia="Times New Roman" w:hAnsi="Consolas" w:cs="Consolas"/>
+          <w:color w:val="444444"/>
+          <w:sz w:val="20"/>
+          <w:szCs w:val="20"/>
+          <w:bdr w:val="none" w:sz="0" w:space="0" w:color="auto" w:frame="1"/>
+          <w:lang w:val="en-US"/>
+        </w:rPr>
+        <w:t>through</w:t>
+      </w:r>
+      <w:r>
+        <w:rPr>
+          <w:rFonts w:ascii="Helvetica" w:eastAsia="Times New Roman" w:hAnsi="Helvetica" w:cs="Helvetica"/>
+          <w:color w:val="444444"/>
+          <w:sz w:val="21"/>
+          <w:szCs w:val="21"/>
+          <w:lang w:val="en-US"/>
+        </w:rPr>
+        <w:t>.</w:t>
+      </w:r>
+    </w:p>
+    <w:p>
+      <w:pPr>
+        <w:spacing w:after="0" w:line="240" w:lineRule="auto"/>
+        <w:rPr>
+          <w:rFonts w:ascii="Consolas" w:eastAsia="Times New Roman" w:hAnsi="Consolas" w:cs="Consolas"/>
+          <w:color w:val="0070C0"/>
+          <w:sz w:val="21"/>
+          <w:szCs w:val="21"/>
+          <w:lang w:val="en-US"/>
+        </w:rPr>
+      </w:pPr>
+      <w:r>
+        <w:rPr>
+          <w:rFonts w:ascii="Courier New" w:eastAsia="Times New Roman" w:hAnsi="Courier New" w:cs="Courier New"/>
+          <w:color w:val="0070C0"/>
+          <w:sz w:val="20"/>
+          <w:szCs w:val="20"/>
+          <w:lang w:val="en-US"/>
+        </w:rPr>
+        <w:lastRenderedPageBreak/>
+        <w:t>from</w:t>
+      </w:r>
+      <w:r>
+        <w:rPr>
+          <w:rFonts w:ascii="Consolas" w:eastAsia="Times New Roman" w:hAnsi="Consolas" w:cs="Consolas"/>
+          <w:color w:val="0070C0"/>
+          <w:sz w:val="21"/>
+          <w:szCs w:val="21"/>
+          <w:lang w:val="en-US"/>
+        </w:rPr>
+        <w:t xml:space="preserve"> </w:t>
+      </w:r>
+      <w:r>
+        <w:rPr>
+          <w:rFonts w:ascii="Courier New" w:eastAsia="Times New Roman" w:hAnsi="Courier New" w:cs="Courier New"/>
+          <w:color w:val="0070C0"/>
+          <w:sz w:val="20"/>
+          <w:szCs w:val="20"/>
+          <w:lang w:val="en-US"/>
+        </w:rPr>
+        <w:t>django.db import</w:t>
+      </w:r>
+      <w:r>
+        <w:rPr>
+          <w:rFonts w:ascii="Consolas" w:eastAsia="Times New Roman" w:hAnsi="Consolas" w:cs="Consolas"/>
+          <w:color w:val="0070C0"/>
+          <w:sz w:val="21"/>
+          <w:szCs w:val="21"/>
+          <w:lang w:val="en-US"/>
+        </w:rPr>
+        <w:t xml:space="preserve"> </w:t>
+      </w:r>
+      <w:r>
+        <w:rPr>
+          <w:rFonts w:ascii="Courier New" w:eastAsia="Times New Roman" w:hAnsi="Courier New" w:cs="Courier New"/>
+          <w:color w:val="0070C0"/>
+          <w:sz w:val="20"/>
+          <w:szCs w:val="20"/>
+          <w:lang w:val="en-US"/>
+        </w:rPr>
+        <w:t>models</w:t>
+      </w:r>
+    </w:p>
+    <w:p>
+      <w:pPr>
+        <w:spacing w:after="0" w:line="240" w:lineRule="auto"/>
+        <w:rPr>
+          <w:rFonts w:ascii="Consolas" w:eastAsia="Times New Roman" w:hAnsi="Consolas" w:cs="Consolas"/>
+          <w:color w:val="0070C0"/>
+          <w:sz w:val="21"/>
+          <w:szCs w:val="21"/>
+          <w:lang w:val="en-US"/>
+        </w:rPr>
+      </w:pPr>
+      <w:r>
+        <w:rPr>
+          <w:rFonts w:ascii="Consolas" w:eastAsia="Times New Roman" w:hAnsi="Consolas" w:cs="Consolas"/>
+          <w:color w:val="0070C0"/>
+          <w:sz w:val="21"/>
+          <w:szCs w:val="21"/>
+          <w:lang w:val="en-US"/>
+        </w:rPr>
+        <w:t> </w:t>
+      </w:r>
+    </w:p>
+    <w:p>
+      <w:pPr>
+        <w:spacing w:after="0" w:line="240" w:lineRule="auto"/>
+        <w:rPr>
+          <w:rFonts w:ascii="Consolas" w:eastAsia="Times New Roman" w:hAnsi="Consolas" w:cs="Consolas"/>
+          <w:color w:val="0070C0"/>
+          <w:sz w:val="21"/>
+          <w:szCs w:val="21"/>
+          <w:lang w:val="en-US"/>
+        </w:rPr>
+      </w:pPr>
+      <w:r>
+        <w:rPr>
+          <w:rFonts w:ascii="Courier New" w:eastAsia="Times New Roman" w:hAnsi="Courier New" w:cs="Courier New"/>
+          <w:color w:val="0070C0"/>
+          <w:sz w:val="20"/>
+          <w:szCs w:val="20"/>
+          <w:lang w:val="en-US"/>
+        </w:rPr>
+        <w:t>class</w:t>
+      </w:r>
+      <w:r>
+        <w:rPr>
+          <w:rFonts w:ascii="Consolas" w:eastAsia="Times New Roman" w:hAnsi="Consolas" w:cs="Consolas"/>
+          <w:color w:val="0070C0"/>
+          <w:sz w:val="21"/>
+          <w:szCs w:val="21"/>
+          <w:lang w:val="en-US"/>
+        </w:rPr>
+        <w:t xml:space="preserve"> </w:t>
+      </w:r>
+      <w:r>
+        <w:rPr>
+          <w:rFonts w:ascii="Courier New" w:eastAsia="Times New Roman" w:hAnsi="Courier New" w:cs="Courier New"/>
+          <w:color w:val="0070C0"/>
+          <w:sz w:val="20"/>
+          <w:szCs w:val="20"/>
+          <w:lang w:val="en-US"/>
+        </w:rPr>
+        <w:t>Person(models.Model):</w:t>
+      </w:r>
+    </w:p>
+    <w:p>
+      <w:pPr>
+        <w:spacing w:after="0" w:line="240" w:lineRule="auto"/>
+        <w:rPr>
+          <w:rFonts w:ascii="Consolas" w:eastAsia="Times New Roman" w:hAnsi="Consolas" w:cs="Consolas"/>
+          <w:color w:val="0070C0"/>
+          <w:sz w:val="21"/>
+          <w:szCs w:val="21"/>
+          <w:lang w:val="en-US"/>
+        </w:rPr>
+      </w:pPr>
+      <w:r>
+        <w:rPr>
+          <w:rFonts w:ascii="Courier New" w:eastAsia="Times New Roman" w:hAnsi="Courier New" w:cs="Courier New"/>
+          <w:color w:val="0070C0"/>
+          <w:sz w:val="20"/>
+          <w:szCs w:val="20"/>
+          <w:lang w:val="en-US"/>
+        </w:rPr>
+        <w:t>    name =</w:t>
+      </w:r>
+      <w:r>
+        <w:rPr>
+          <w:rFonts w:ascii="Consolas" w:eastAsia="Times New Roman" w:hAnsi="Consolas" w:cs="Consolas"/>
+          <w:color w:val="0070C0"/>
+          <w:sz w:val="21"/>
+          <w:szCs w:val="21"/>
+          <w:lang w:val="en-US"/>
+        </w:rPr>
+        <w:t xml:space="preserve"> </w:t>
+      </w:r>
+      <w:r>
+        <w:rPr>
+          <w:rFonts w:ascii="Courier New" w:eastAsia="Times New Roman" w:hAnsi="Courier New" w:cs="Courier New"/>
+          <w:color w:val="0070C0"/>
+          <w:sz w:val="20"/>
+          <w:szCs w:val="20"/>
+          <w:lang w:val="en-US"/>
+        </w:rPr>
+        <w:t>models.CharField(max_length=128)</w:t>
+      </w:r>
+    </w:p>
+    <w:p>
+      <w:pPr>
+        <w:spacing w:after="0" w:line="240" w:lineRule="auto"/>
+        <w:rPr>
+          <w:rFonts w:ascii="Consolas" w:eastAsia="Times New Roman" w:hAnsi="Consolas" w:cs="Consolas"/>
+          <w:color w:val="0070C0"/>
+          <w:sz w:val="21"/>
+          <w:szCs w:val="21"/>
+          <w:lang w:val="en-US"/>
+        </w:rPr>
+      </w:pPr>
+      <w:r>
+        <w:rPr>
+          <w:rFonts w:ascii="Consolas" w:eastAsia="Times New Roman" w:hAnsi="Consolas" w:cs="Consolas"/>
+          <w:color w:val="0070C0"/>
+          <w:sz w:val="21"/>
+          <w:szCs w:val="21"/>
+          <w:lang w:val="en-US"/>
+        </w:rPr>
+        <w:t> </w:t>
+      </w:r>
+    </w:p>
+    <w:p>
+      <w:pPr>
+        <w:spacing w:after="0" w:line="240" w:lineRule="auto"/>
+        <w:rPr>
+          <w:rFonts w:ascii="Consolas" w:eastAsia="Times New Roman" w:hAnsi="Consolas" w:cs="Consolas"/>
+          <w:color w:val="0070C0"/>
+          <w:sz w:val="21"/>
+          <w:szCs w:val="21"/>
+          <w:lang w:val="en-US"/>
+        </w:rPr>
+      </w:pPr>
+      <w:r>
+        <w:rPr>
+          <w:rFonts w:ascii="Courier New" w:eastAsia="Times New Roman" w:hAnsi="Courier New" w:cs="Courier New"/>
+          <w:color w:val="0070C0"/>
+          <w:sz w:val="20"/>
+          <w:szCs w:val="20"/>
+          <w:lang w:val="en-US"/>
+        </w:rPr>
+        <w:t>class</w:t>
+      </w:r>
+      <w:r>
+        <w:rPr>
+          <w:rFonts w:ascii="Consolas" w:eastAsia="Times New Roman" w:hAnsi="Consolas" w:cs="Consolas"/>
+          <w:color w:val="0070C0"/>
+          <w:sz w:val="21"/>
+          <w:szCs w:val="21"/>
+          <w:lang w:val="en-US"/>
+        </w:rPr>
+        <w:t xml:space="preserve"> </w:t>
+      </w:r>
+      <w:r>
+        <w:rPr>
+          <w:rFonts w:ascii="Courier New" w:eastAsia="Times New Roman" w:hAnsi="Courier New" w:cs="Courier New"/>
+          <w:color w:val="0070C0"/>
+          <w:sz w:val="20"/>
+          <w:szCs w:val="20"/>
+          <w:lang w:val="en-US"/>
+        </w:rPr>
+        <w:t>Group(models.Model):</w:t>
+      </w:r>
+    </w:p>
+    <w:p>
+      <w:pPr>
+        <w:spacing w:after="0" w:line="240" w:lineRule="auto"/>
+        <w:rPr>
+          <w:rFonts w:ascii="Consolas" w:eastAsia="Times New Roman" w:hAnsi="Consolas" w:cs="Consolas"/>
+          <w:color w:val="0070C0"/>
+          <w:sz w:val="21"/>
+          <w:szCs w:val="21"/>
+          <w:lang w:val="en-US"/>
+        </w:rPr>
+      </w:pPr>
+      <w:r>
+        <w:rPr>
+          <w:rFonts w:ascii="Courier New" w:eastAsia="Times New Roman" w:hAnsi="Courier New" w:cs="Courier New"/>
+          <w:color w:val="0070C0"/>
+          <w:sz w:val="20"/>
+          <w:szCs w:val="20"/>
+          <w:lang w:val="en-US"/>
+        </w:rPr>
+        <w:t>    name =</w:t>
+      </w:r>
+      <w:r>
+        <w:rPr>
+          <w:rFonts w:ascii="Consolas" w:eastAsia="Times New Roman" w:hAnsi="Consolas" w:cs="Consolas"/>
+          <w:color w:val="0070C0"/>
+          <w:sz w:val="21"/>
+          <w:szCs w:val="21"/>
+          <w:lang w:val="en-US"/>
+        </w:rPr>
+        <w:t xml:space="preserve"> </w:t>
+      </w:r>
+      <w:r>
+        <w:rPr>
+          <w:rFonts w:ascii="Courier New" w:eastAsia="Times New Roman" w:hAnsi="Courier New" w:cs="Courier New"/>
+          <w:color w:val="0070C0"/>
+          <w:sz w:val="20"/>
+          <w:szCs w:val="20"/>
+          <w:lang w:val="en-US"/>
+        </w:rPr>
+        <w:t>models.CharField(max_length=128)</w:t>
+      </w:r>
+    </w:p>
+    <w:p>
+      <w:pPr>
+        <w:spacing w:after="0" w:line="240" w:lineRule="auto"/>
+        <w:rPr>
+          <w:rFonts w:ascii="Consolas" w:eastAsia="Times New Roman" w:hAnsi="Consolas" w:cs="Consolas"/>
+          <w:color w:val="0070C0"/>
+          <w:sz w:val="21"/>
+          <w:szCs w:val="21"/>
+          <w:lang w:val="en-US"/>
+        </w:rPr>
+      </w:pPr>
+      <w:r>
+        <w:rPr>
+          <w:rFonts w:ascii="Courier New" w:eastAsia="Times New Roman" w:hAnsi="Courier New" w:cs="Courier New"/>
+          <w:color w:val="0070C0"/>
+          <w:sz w:val="20"/>
+          <w:szCs w:val="20"/>
+          <w:lang w:val="en-US"/>
+        </w:rPr>
+        <w:t>    members =</w:t>
+      </w:r>
+      <w:r>
+        <w:rPr>
+          <w:rFonts w:ascii="Consolas" w:eastAsia="Times New Roman" w:hAnsi="Consolas" w:cs="Consolas"/>
+          <w:color w:val="0070C0"/>
+          <w:sz w:val="21"/>
+          <w:szCs w:val="21"/>
+          <w:lang w:val="en-US"/>
+        </w:rPr>
+        <w:t xml:space="preserve"> </w:t>
+      </w:r>
+      <w:r>
+        <w:rPr>
+          <w:rFonts w:ascii="Courier New" w:eastAsia="Times New Roman" w:hAnsi="Courier New" w:cs="Courier New"/>
+          <w:color w:val="0070C0"/>
+          <w:sz w:val="20"/>
+          <w:szCs w:val="20"/>
+          <w:lang w:val="en-US"/>
+        </w:rPr>
+        <w:t>models.ManyToManyField(Person, through='Membership')</w:t>
+      </w:r>
+    </w:p>
+    <w:p>
+      <w:pPr>
+        <w:spacing w:after="0" w:line="240" w:lineRule="auto"/>
+        <w:rPr>
+          <w:rFonts w:ascii="Consolas" w:eastAsia="Times New Roman" w:hAnsi="Consolas" w:cs="Consolas"/>
+          <w:color w:val="0070C0"/>
+          <w:sz w:val="21"/>
+          <w:szCs w:val="21"/>
+          <w:lang w:val="en-US"/>
+        </w:rPr>
+      </w:pPr>
+      <w:r>
+        <w:rPr>
+          <w:rFonts w:ascii="Consolas" w:eastAsia="Times New Roman" w:hAnsi="Consolas" w:cs="Consolas"/>
+          <w:color w:val="0070C0"/>
+          <w:sz w:val="21"/>
+          <w:szCs w:val="21"/>
+          <w:lang w:val="en-US"/>
+        </w:rPr>
+        <w:t> </w:t>
+      </w:r>
+    </w:p>
+    <w:p>
+      <w:pPr>
+        <w:spacing w:after="0" w:line="240" w:lineRule="auto"/>
+        <w:rPr>
+          <w:rFonts w:ascii="Consolas" w:eastAsia="Times New Roman" w:hAnsi="Consolas" w:cs="Consolas"/>
+          <w:color w:val="0070C0"/>
+          <w:sz w:val="21"/>
+          <w:szCs w:val="21"/>
+          <w:lang w:val="en-US"/>
+        </w:rPr>
+      </w:pPr>
+      <w:r>
+        <w:rPr>
+          <w:rFonts w:ascii="Courier New" w:eastAsia="Times New Roman" w:hAnsi="Courier New" w:cs="Courier New"/>
+          <w:color w:val="0070C0"/>
+          <w:sz w:val="20"/>
+          <w:szCs w:val="20"/>
+          <w:lang w:val="en-US"/>
+        </w:rPr>
+        <w:t>class</w:t>
+      </w:r>
+      <w:r>
+        <w:rPr>
+          <w:rFonts w:ascii="Consolas" w:eastAsia="Times New Roman" w:hAnsi="Consolas" w:cs="Consolas"/>
+          <w:color w:val="0070C0"/>
+          <w:sz w:val="21"/>
+          <w:szCs w:val="21"/>
+          <w:lang w:val="en-US"/>
+        </w:rPr>
+        <w:t xml:space="preserve"> </w:t>
+      </w:r>
+      <w:r>
+        <w:rPr>
+          <w:rFonts w:ascii="Courier New" w:eastAsia="Times New Roman" w:hAnsi="Courier New" w:cs="Courier New"/>
+          <w:color w:val="0070C0"/>
+          <w:sz w:val="20"/>
+          <w:szCs w:val="20"/>
+          <w:lang w:val="en-US"/>
+        </w:rPr>
+        <w:t>Membership(models.Model):</w:t>
+      </w:r>
+    </w:p>
+    <w:p>
+      <w:pPr>
+        <w:spacing w:after="0" w:line="240" w:lineRule="auto"/>
+        <w:rPr>
+          <w:rFonts w:ascii="Consolas" w:eastAsia="Times New Roman" w:hAnsi="Consolas" w:cs="Consolas"/>
+          <w:color w:val="0070C0"/>
+          <w:sz w:val="21"/>
+          <w:szCs w:val="21"/>
+          <w:lang w:val="en-US"/>
+        </w:rPr>
+      </w:pPr>
+      <w:r>
+        <w:rPr>
+          <w:rFonts w:ascii="Courier New" w:eastAsia="Times New Roman" w:hAnsi="Courier New" w:cs="Courier New"/>
+          <w:color w:val="0070C0"/>
+          <w:sz w:val="20"/>
+          <w:szCs w:val="20"/>
+          <w:lang w:val="en-US"/>
+        </w:rPr>
+        <w:t>    person =</w:t>
+      </w:r>
+      <w:r>
+        <w:rPr>
+          <w:rFonts w:ascii="Consolas" w:eastAsia="Times New Roman" w:hAnsi="Consolas" w:cs="Consolas"/>
+          <w:color w:val="0070C0"/>
+          <w:sz w:val="21"/>
+          <w:szCs w:val="21"/>
+          <w:lang w:val="en-US"/>
+        </w:rPr>
+        <w:t xml:space="preserve"> </w:t>
+      </w:r>
+      <w:r>
+        <w:rPr>
+          <w:rFonts w:ascii="Courier New" w:eastAsia="Times New Roman" w:hAnsi="Courier New" w:cs="Courier New"/>
+          <w:color w:val="0070C0"/>
+          <w:sz w:val="20"/>
+          <w:szCs w:val="20"/>
+          <w:lang w:val="en-US"/>
+        </w:rPr>
+        <w:t>models.ForeignKey(Person, on_delete=models.CASCADE)</w:t>
+      </w:r>
+    </w:p>
+    <w:p>
+      <w:pPr>
+        <w:spacing w:after="0" w:line="240" w:lineRule="auto"/>
+        <w:rPr>
+          <w:rFonts w:ascii="Consolas" w:eastAsia="Times New Roman" w:hAnsi="Consolas" w:cs="Consolas"/>
+          <w:color w:val="0070C0"/>
+          <w:sz w:val="21"/>
+          <w:szCs w:val="21"/>
+          <w:lang w:val="en-US"/>
+        </w:rPr>
+      </w:pPr>
+      <w:r>
+        <w:rPr>
+          <w:rFonts w:ascii="Courier New" w:eastAsia="Times New Roman" w:hAnsi="Courier New" w:cs="Courier New"/>
+          <w:color w:val="0070C0"/>
+          <w:sz w:val="20"/>
+          <w:szCs w:val="20"/>
+          <w:lang w:val="en-US"/>
+        </w:rPr>
+        <w:t>    group =</w:t>
+      </w:r>
+      <w:r>
+        <w:rPr>
+          <w:rFonts w:ascii="Consolas" w:eastAsia="Times New Roman" w:hAnsi="Consolas" w:cs="Consolas"/>
+          <w:color w:val="0070C0"/>
+          <w:sz w:val="21"/>
+          <w:szCs w:val="21"/>
+          <w:lang w:val="en-US"/>
+        </w:rPr>
+        <w:t xml:space="preserve"> </w:t>
+      </w:r>
+      <w:r>
+        <w:rPr>
+          <w:rFonts w:ascii="Courier New" w:eastAsia="Times New Roman" w:hAnsi="Courier New" w:cs="Courier New"/>
+          <w:color w:val="0070C0"/>
+          <w:sz w:val="20"/>
+          <w:szCs w:val="20"/>
+          <w:lang w:val="en-US"/>
+        </w:rPr>
+        <w:t>models.ForeignKey(Group, on_delete=models.CASCADE)</w:t>
+      </w:r>
+    </w:p>
+    <w:p>
+      <w:pPr>
+        <w:spacing w:after="0" w:line="240" w:lineRule="auto"/>
+        <w:rPr>
+          <w:rFonts w:ascii="Consolas" w:eastAsia="Times New Roman" w:hAnsi="Consolas" w:cs="Consolas"/>
+          <w:color w:val="0070C0"/>
+          <w:sz w:val="21"/>
+          <w:szCs w:val="21"/>
+          <w:lang w:val="en-US"/>
+        </w:rPr>
+      </w:pPr>
+      <w:r>
+        <w:rPr>
+          <w:rFonts w:ascii="Courier New" w:eastAsia="Times New Roman" w:hAnsi="Courier New" w:cs="Courier New"/>
+          <w:color w:val="0070C0"/>
+          <w:sz w:val="20"/>
+          <w:szCs w:val="20"/>
+          <w:lang w:val="en-US"/>
+        </w:rPr>
+        <w:t>    date_joined =</w:t>
+      </w:r>
+      <w:r>
+        <w:rPr>
+          <w:rFonts w:ascii="Consolas" w:eastAsia="Times New Roman" w:hAnsi="Consolas" w:cs="Consolas"/>
+          <w:color w:val="0070C0"/>
+          <w:sz w:val="21"/>
+          <w:szCs w:val="21"/>
+          <w:lang w:val="en-US"/>
+        </w:rPr>
+        <w:t xml:space="preserve"> </w:t>
+      </w:r>
+      <w:r>
+        <w:rPr>
+          <w:rFonts w:ascii="Courier New" w:eastAsia="Times New Roman" w:hAnsi="Courier New" w:cs="Courier New"/>
+          <w:color w:val="0070C0"/>
+          <w:sz w:val="20"/>
+          <w:szCs w:val="20"/>
+          <w:lang w:val="en-US"/>
+        </w:rPr>
+        <w:t>models.DateField()</w:t>
+      </w:r>
+    </w:p>
+    <w:p>
+      <w:pPr>
+        <w:spacing w:after="0" w:line="240" w:lineRule="auto"/>
+        <w:rPr>
+          <w:rFonts w:ascii="Consolas" w:eastAsia="Times New Roman" w:hAnsi="Consolas" w:cs="Consolas"/>
+          <w:color w:val="0070C0"/>
+          <w:sz w:val="21"/>
+          <w:szCs w:val="21"/>
+          <w:lang w:val="en-US"/>
+        </w:rPr>
+      </w:pPr>
+      <w:r>
+        <w:rPr>
+          <w:rFonts w:ascii="Courier New" w:eastAsia="Times New Roman" w:hAnsi="Courier New" w:cs="Courier New"/>
+          <w:color w:val="0070C0"/>
+          <w:sz w:val="20"/>
+          <w:szCs w:val="20"/>
+          <w:lang w:val="en-US"/>
+        </w:rPr>
+        <w:t>    invite_reason =</w:t>
+      </w:r>
+      <w:r>
+        <w:rPr>
+          <w:rFonts w:ascii="Consolas" w:eastAsia="Times New Roman" w:hAnsi="Consolas" w:cs="Consolas"/>
+          <w:color w:val="0070C0"/>
+          <w:sz w:val="21"/>
+          <w:szCs w:val="21"/>
+          <w:lang w:val="en-US"/>
+        </w:rPr>
+        <w:t xml:space="preserve"> </w:t>
+      </w:r>
+      <w:r>
+        <w:rPr>
+          <w:rFonts w:ascii="Courier New" w:eastAsia="Times New Roman" w:hAnsi="Courier New" w:cs="Courier New"/>
+          <w:color w:val="0070C0"/>
+          <w:sz w:val="20"/>
+          <w:szCs w:val="20"/>
+          <w:lang w:val="en-US"/>
+        </w:rPr>
+        <w:t>models.CharField(max_length=64)</w:t>
+      </w:r>
+    </w:p>
+    <w:p>
+      <w:pPr>
+        <w:shd w:val="clear" w:color="auto" w:fill="FFFFFF"/>
+        <w:spacing w:beforeAutospacing="1" w:after="0" w:afterAutospacing="1" w:line="240" w:lineRule="auto"/>
+        <w:textAlignment w:val="baseline"/>
+        <w:rPr>
+          <w:rFonts w:ascii="Helvetica" w:eastAsia="Times New Roman" w:hAnsi="Helvetica" w:cs="Helvetica"/>
+          <w:color w:val="444444"/>
+          <w:sz w:val="21"/>
+          <w:szCs w:val="21"/>
+          <w:lang w:val="en-US"/>
+        </w:rPr>
+      </w:pPr>
+      <w:r>
+        <w:rPr>
+          <w:rFonts w:ascii="Helvetica" w:eastAsia="Times New Roman" w:hAnsi="Helvetica" w:cs="Helvetica"/>
+          <w:color w:val="444444"/>
+          <w:sz w:val="21"/>
+          <w:szCs w:val="21"/>
+          <w:lang w:val="en-US"/>
+        </w:rPr>
+        <w:t>Chúng ta phải định nghĩa một model khác lưu trữ các thông tin của một mối quan hệ, tham số </w:t>
+      </w:r>
+      <w:r>
+        <w:rPr>
+          <w:rFonts w:ascii="Consolas" w:eastAsia="Times New Roman" w:hAnsi="Consolas" w:cs="Consolas"/>
+          <w:color w:val="444444"/>
+          <w:sz w:val="20"/>
+          <w:szCs w:val="20"/>
+          <w:bdr w:val="none" w:sz="0" w:space="0" w:color="auto" w:frame="1"/>
+          <w:lang w:val="en-US"/>
+        </w:rPr>
+        <w:t>through</w:t>
+      </w:r>
+      <w:r>
+        <w:rPr>
+          <w:rFonts w:ascii="Helvetica" w:eastAsia="Times New Roman" w:hAnsi="Helvetica" w:cs="Helvetica"/>
+          <w:color w:val="444444"/>
+          <w:sz w:val="21"/>
+          <w:szCs w:val="21"/>
+          <w:lang w:val="en-US"/>
+        </w:rPr>
+        <w:t> sẽ nhận tên của model này.</w:t>
+      </w:r>
+    </w:p>
+    <w:p>
+      <w:pPr>
+        <w:shd w:val="clear" w:color="auto" w:fill="FFFFFF"/>
+        <w:spacing w:beforeAutospacing="1" w:after="0" w:afterAutospacing="1" w:line="240" w:lineRule="auto"/>
+        <w:textAlignment w:val="baseline"/>
+        <w:rPr>
+          <w:rFonts w:ascii="Helvetica" w:eastAsia="Times New Roman" w:hAnsi="Helvetica" w:cs="Helvetica"/>
+          <w:color w:val="444444"/>
+          <w:sz w:val="21"/>
+          <w:szCs w:val="21"/>
+          <w:lang w:val="en-US"/>
+        </w:rPr>
+      </w:pPr>
+      <w:r>
+        <w:rPr>
+          <w:rFonts w:ascii="Helvetica" w:eastAsia="Times New Roman" w:hAnsi="Helvetica" w:cs="Helvetica"/>
+          <w:color w:val="444444"/>
+          <w:sz w:val="21"/>
+          <w:szCs w:val="21"/>
+          <w:lang w:val="en-US"/>
+        </w:rPr>
+        <w:t>Trong Django thì các model kiểu này (</w:t>
+      </w:r>
+      <w:r>
+        <w:rPr>
+          <w:rFonts w:ascii="Consolas" w:eastAsia="Times New Roman" w:hAnsi="Consolas" w:cs="Consolas"/>
+          <w:color w:val="444444"/>
+          <w:sz w:val="20"/>
+          <w:szCs w:val="20"/>
+          <w:bdr w:val="none" w:sz="0" w:space="0" w:color="auto" w:frame="1"/>
+          <w:lang w:val="en-US"/>
+        </w:rPr>
+        <w:t>Membership</w:t>
+      </w:r>
+      <w:r>
+        <w:rPr>
+          <w:rFonts w:ascii="Helvetica" w:eastAsia="Times New Roman" w:hAnsi="Helvetica" w:cs="Helvetica"/>
+          <w:color w:val="444444"/>
+          <w:sz w:val="21"/>
+          <w:szCs w:val="21"/>
+          <w:lang w:val="en-US"/>
+        </w:rPr>
+        <w:t>) được gọi mà model trung gian (Intermediate model), trong đó bạn phải khai báo rõ ràng các model tham gia vào mối quan hệ này, ở đây là 2 đối tượng </w:t>
+      </w:r>
+      <w:r>
+        <w:rPr>
+          <w:rFonts w:ascii="Consolas" w:eastAsia="Times New Roman" w:hAnsi="Consolas" w:cs="Consolas"/>
+          <w:color w:val="444444"/>
+          <w:sz w:val="20"/>
+          <w:szCs w:val="20"/>
+          <w:bdr w:val="none" w:sz="0" w:space="0" w:color="auto" w:frame="1"/>
+          <w:lang w:val="en-US"/>
+        </w:rPr>
+        <w:t>ForeignKey</w:t>
+      </w:r>
+      <w:r>
+        <w:rPr>
+          <w:rFonts w:ascii="Helvetica" w:eastAsia="Times New Roman" w:hAnsi="Helvetica" w:cs="Helvetica"/>
+          <w:color w:val="444444"/>
+          <w:sz w:val="21"/>
+          <w:szCs w:val="21"/>
+          <w:lang w:val="en-US"/>
+        </w:rPr>
+        <w:t>: </w:t>
+      </w:r>
+      <w:r>
+        <w:rPr>
+          <w:rFonts w:ascii="Consolas" w:eastAsia="Times New Roman" w:hAnsi="Consolas" w:cs="Consolas"/>
+          <w:color w:val="444444"/>
+          <w:sz w:val="20"/>
+          <w:szCs w:val="20"/>
+          <w:bdr w:val="none" w:sz="0" w:space="0" w:color="auto" w:frame="1"/>
+          <w:lang w:val="en-US"/>
+        </w:rPr>
+        <w:t>person</w:t>
+      </w:r>
+      <w:r>
+        <w:rPr>
+          <w:rFonts w:ascii="Helvetica" w:eastAsia="Times New Roman" w:hAnsi="Helvetica" w:cs="Helvetica"/>
+          <w:color w:val="444444"/>
+          <w:sz w:val="21"/>
+          <w:szCs w:val="21"/>
+          <w:lang w:val="en-US"/>
+        </w:rPr>
+        <w:t> và </w:t>
+      </w:r>
+      <w:r>
+        <w:rPr>
+          <w:rFonts w:ascii="Consolas" w:eastAsia="Times New Roman" w:hAnsi="Consolas" w:cs="Consolas"/>
+          <w:color w:val="444444"/>
+          <w:sz w:val="20"/>
+          <w:szCs w:val="20"/>
+          <w:bdr w:val="none" w:sz="0" w:space="0" w:color="auto" w:frame="1"/>
+          <w:lang w:val="en-US"/>
+        </w:rPr>
+        <w:t>group</w:t>
+      </w:r>
+      <w:r>
+        <w:rPr>
+          <w:rFonts w:ascii="Helvetica" w:eastAsia="Times New Roman" w:hAnsi="Helvetica" w:cs="Helvetica"/>
+          <w:color w:val="444444"/>
+          <w:sz w:val="21"/>
+          <w:szCs w:val="21"/>
+          <w:lang w:val="en-US"/>
+        </w:rPr>
+        <w:t>.</w:t>
+      </w:r>
+    </w:p>
+    <w:p>
+      <w:pPr>
+        <w:shd w:val="clear" w:color="auto" w:fill="FFFFFF"/>
+        <w:spacing w:beforeAutospacing="1" w:after="0" w:afterAutospacing="1" w:line="240" w:lineRule="auto"/>
+        <w:textAlignment w:val="baseline"/>
+        <w:rPr>
+          <w:rFonts w:ascii="Helvetica" w:eastAsia="Times New Roman" w:hAnsi="Helvetica" w:cs="Helvetica"/>
+          <w:color w:val="444444"/>
+          <w:sz w:val="21"/>
+          <w:szCs w:val="21"/>
+          <w:lang w:val="en-US"/>
+        </w:rPr>
+      </w:pPr>
+      <w:r>
+        <w:rPr>
+          <w:rFonts w:ascii="Helvetica" w:eastAsia="Times New Roman" w:hAnsi="Helvetica" w:cs="Helvetica"/>
+          <w:color w:val="444444"/>
+          <w:sz w:val="21"/>
+          <w:szCs w:val="21"/>
+          <w:lang w:val="en-US"/>
+        </w:rPr>
+        <w:t>Chúng ta phải định nghĩa một model khác lưu trữ các thông tin của một mối quan hệ, tham số </w:t>
+      </w:r>
+      <w:r>
+        <w:rPr>
+          <w:rFonts w:ascii="Consolas" w:eastAsia="Times New Roman" w:hAnsi="Consolas" w:cs="Consolas"/>
+          <w:color w:val="444444"/>
+          <w:sz w:val="20"/>
+          <w:szCs w:val="20"/>
+          <w:bdr w:val="none" w:sz="0" w:space="0" w:color="auto" w:frame="1"/>
+          <w:lang w:val="en-US"/>
+        </w:rPr>
+        <w:t>through</w:t>
+      </w:r>
+      <w:r>
+        <w:rPr>
+          <w:rFonts w:ascii="Helvetica" w:eastAsia="Times New Roman" w:hAnsi="Helvetica" w:cs="Helvetica"/>
+          <w:color w:val="444444"/>
+          <w:sz w:val="21"/>
+          <w:szCs w:val="21"/>
+          <w:lang w:val="en-US"/>
+        </w:rPr>
+        <w:t> sẽ nhận tên của model này.</w:t>
+      </w:r>
+    </w:p>
+    <w:p>
+      <w:pPr>
+        <w:shd w:val="clear" w:color="auto" w:fill="FFFFFF"/>
+        <w:spacing w:beforeAutospacing="1" w:after="0" w:afterAutospacing="1" w:line="240" w:lineRule="auto"/>
+        <w:textAlignment w:val="baseline"/>
+        <w:rPr>
+          <w:rFonts w:ascii="Helvetica" w:eastAsia="Times New Roman" w:hAnsi="Helvetica" w:cs="Helvetica"/>
+          <w:color w:val="444444"/>
+          <w:sz w:val="21"/>
+          <w:szCs w:val="21"/>
+          <w:lang w:val="en-US"/>
+        </w:rPr>
+      </w:pPr>
+      <w:r>
+        <w:rPr>
+          <w:rFonts w:ascii="Helvetica" w:eastAsia="Times New Roman" w:hAnsi="Helvetica" w:cs="Helvetica"/>
+          <w:color w:val="444444"/>
+          <w:sz w:val="21"/>
+          <w:szCs w:val="21"/>
+          <w:lang w:val="en-US"/>
+        </w:rPr>
+        <w:t>Trong Django thì các model kiểu này (</w:t>
+      </w:r>
+      <w:r>
+        <w:rPr>
+          <w:rFonts w:ascii="Consolas" w:eastAsia="Times New Roman" w:hAnsi="Consolas" w:cs="Consolas"/>
+          <w:color w:val="444444"/>
+          <w:sz w:val="20"/>
+          <w:szCs w:val="20"/>
+          <w:bdr w:val="none" w:sz="0" w:space="0" w:color="auto" w:frame="1"/>
+          <w:lang w:val="en-US"/>
+        </w:rPr>
+        <w:t>Membership</w:t>
+      </w:r>
+      <w:r>
+        <w:rPr>
+          <w:rFonts w:ascii="Helvetica" w:eastAsia="Times New Roman" w:hAnsi="Helvetica" w:cs="Helvetica"/>
+          <w:color w:val="444444"/>
+          <w:sz w:val="21"/>
+          <w:szCs w:val="21"/>
+          <w:lang w:val="en-US"/>
+        </w:rPr>
+        <w:t>) được gọi mà model trung gian (Intermediate model), trong đó bạn phải khai báo rõ ràng các model tham gia vào mối quan hệ này, ở đây là 2 đối tượng </w:t>
+      </w:r>
+      <w:r>
+        <w:rPr>
+          <w:rFonts w:ascii="Consolas" w:eastAsia="Times New Roman" w:hAnsi="Consolas" w:cs="Consolas"/>
+          <w:color w:val="444444"/>
+          <w:sz w:val="20"/>
+          <w:szCs w:val="20"/>
+          <w:bdr w:val="none" w:sz="0" w:space="0" w:color="auto" w:frame="1"/>
+          <w:lang w:val="en-US"/>
+        </w:rPr>
+        <w:t>ForeignKey</w:t>
+      </w:r>
+      <w:r>
+        <w:rPr>
+          <w:rFonts w:ascii="Helvetica" w:eastAsia="Times New Roman" w:hAnsi="Helvetica" w:cs="Helvetica"/>
+          <w:color w:val="444444"/>
+          <w:sz w:val="21"/>
+          <w:szCs w:val="21"/>
+          <w:lang w:val="en-US"/>
+        </w:rPr>
+        <w:t>: </w:t>
+      </w:r>
+      <w:r>
+        <w:rPr>
+          <w:rFonts w:ascii="Consolas" w:eastAsia="Times New Roman" w:hAnsi="Consolas" w:cs="Consolas"/>
+          <w:color w:val="444444"/>
+          <w:sz w:val="20"/>
+          <w:szCs w:val="20"/>
+          <w:bdr w:val="none" w:sz="0" w:space="0" w:color="auto" w:frame="1"/>
+          <w:lang w:val="en-US"/>
+        </w:rPr>
+        <w:t>person</w:t>
+      </w:r>
+      <w:r>
+        <w:rPr>
+          <w:rFonts w:ascii="Helvetica" w:eastAsia="Times New Roman" w:hAnsi="Helvetica" w:cs="Helvetica"/>
+          <w:color w:val="444444"/>
+          <w:sz w:val="21"/>
+          <w:szCs w:val="21"/>
+          <w:lang w:val="en-US"/>
+        </w:rPr>
+        <w:t> và </w:t>
+      </w:r>
+      <w:r>
+        <w:rPr>
+          <w:rFonts w:ascii="Consolas" w:eastAsia="Times New Roman" w:hAnsi="Consolas" w:cs="Consolas"/>
+          <w:color w:val="444444"/>
+          <w:sz w:val="20"/>
+          <w:szCs w:val="20"/>
+          <w:bdr w:val="none" w:sz="0" w:space="0" w:color="auto" w:frame="1"/>
+          <w:lang w:val="en-US"/>
+        </w:rPr>
+        <w:t>group</w:t>
+      </w:r>
+      <w:r>
+        <w:rPr>
+          <w:rFonts w:ascii="Helvetica" w:eastAsia="Times New Roman" w:hAnsi="Helvetica" w:cs="Helvetica"/>
+          <w:color w:val="444444"/>
+          <w:sz w:val="21"/>
+          <w:szCs w:val="21"/>
+          <w:lang w:val="en-US"/>
+        </w:rPr>
+        <w:t>.</w:t>
+      </w:r>
+    </w:p>
+    <w:p>
+      <w:pPr>
+        <w:pStyle w:val="Web"/>
+        <w:shd w:val="clear" w:color="auto" w:fill="FFFFFF"/>
+        <w:spacing w:before="0" w:after="0"/>
+        <w:textAlignment w:val="baseline"/>
+        <w:rPr>
+          <w:rFonts w:ascii="Helvetica" w:hAnsi="Helvetica" w:cs="Helvetica"/>
+          <w:color w:val="444444"/>
+          <w:sz w:val="21"/>
+          <w:szCs w:val="21"/>
+          <w:shd w:val="clear" w:color="auto" w:fill="FFFFFF"/>
+        </w:rPr>
+      </w:pPr>
+      <w:r>
+        <w:rPr>
+          <w:rFonts w:ascii="Helvetica" w:hAnsi="Helvetica" w:cs="Helvetica"/>
+          <w:color w:val="444444"/>
+          <w:sz w:val="21"/>
+          <w:szCs w:val="21"/>
+          <w:shd w:val="clear" w:color="auto" w:fill="FFFFFF"/>
+        </w:rPr>
+        <w:t>bạn phải khai báo rõ ràng các thông tin của mối quan hệ đó ra (bằng cách dùng hàm khởi tạo</w:t>
+      </w:r>
+    </w:p>
+    <w:p>
+      <w:pPr>
+        <w:rPr>
+          <w:rFonts w:ascii="Consolas" w:eastAsia="Times New Roman" w:hAnsi="Consolas" w:cs="Consolas"/>
+          <w:color w:val="0070C0"/>
+          <w:sz w:val="21"/>
+          <w:szCs w:val="21"/>
+          <w:lang w:val="en-US"/>
+        </w:rPr>
+      </w:pPr>
+      <w:r>
+        <w:rPr>
+          <w:rFonts w:ascii="Helvetica" w:hAnsi="Helvetica" w:cs="Helvetica"/>
+          <w:color w:val="444444"/>
+          <w:sz w:val="21"/>
+          <w:szCs w:val="21"/>
+          <w:shd w:val="clear" w:color="auto" w:fill="FFFFFF"/>
+        </w:rPr>
+        <w:t xml:space="preserve">ví dụ: </w:t>
+      </w:r>
+      <w:r>
+        <w:rPr>
+          <w:rFonts w:ascii="Courier New" w:eastAsia="Times New Roman" w:hAnsi="Courier New" w:cs="Courier New"/>
+          <w:color w:val="0070C0"/>
+          <w:sz w:val="20"/>
+          <w:szCs w:val="20"/>
+          <w:lang w:val="en-US"/>
+        </w:rPr>
+        <w:t>m1 =</w:t>
+      </w:r>
+      <w:r>
+        <w:rPr>
+          <w:rFonts w:ascii="Consolas" w:eastAsia="Times New Roman" w:hAnsi="Consolas" w:cs="Consolas"/>
+          <w:color w:val="0070C0"/>
+          <w:sz w:val="21"/>
+          <w:szCs w:val="21"/>
+          <w:lang w:val="en-US"/>
+        </w:rPr>
+        <w:t xml:space="preserve"> </w:t>
+      </w:r>
+      <w:r>
+        <w:rPr>
+          <w:rFonts w:ascii="Courier New" w:eastAsia="Times New Roman" w:hAnsi="Courier New" w:cs="Courier New"/>
+          <w:color w:val="0070C0"/>
+          <w:sz w:val="20"/>
+          <w:szCs w:val="20"/>
+          <w:lang w:val="en-US"/>
+        </w:rPr>
+        <w:t>Membership(person=ringo, group=beatles,</w:t>
+      </w:r>
+    </w:p>
+    <w:p>
+      <w:pPr>
+        <w:spacing w:after="0" w:line="240" w:lineRule="auto"/>
+        <w:rPr>
+          <w:rFonts w:ascii="Consolas" w:eastAsia="Times New Roman" w:hAnsi="Consolas" w:cs="Consolas"/>
+          <w:color w:val="0070C0"/>
+          <w:sz w:val="21"/>
+          <w:szCs w:val="21"/>
+          <w:lang w:val="en-US"/>
+        </w:rPr>
+      </w:pPr>
+      <w:r>
+        <w:rPr>
+          <w:rFonts w:ascii="Courier New" w:eastAsia="Times New Roman" w:hAnsi="Courier New" w:cs="Courier New"/>
+          <w:color w:val="0070C0"/>
+          <w:sz w:val="20"/>
+          <w:szCs w:val="20"/>
+          <w:lang w:val="en-US"/>
+        </w:rPr>
+        <w:t>... date_joined=date(1962, 8, 16),</w:t>
+      </w:r>
+    </w:p>
+    <w:p>
+      <w:pPr>
+        <w:spacing w:after="0" w:line="240" w:lineRule="auto"/>
+        <w:rPr>
+          <w:rFonts w:ascii="Consolas" w:eastAsia="Times New Roman" w:hAnsi="Consolas" w:cs="Consolas"/>
+          <w:color w:val="0070C0"/>
+          <w:sz w:val="21"/>
+          <w:szCs w:val="21"/>
+          <w:lang w:val="en-US"/>
+        </w:rPr>
+      </w:pPr>
+      <w:r>
+        <w:rPr>
+          <w:rFonts w:ascii="Courier New" w:eastAsia="Times New Roman" w:hAnsi="Courier New" w:cs="Courier New"/>
+          <w:color w:val="0070C0"/>
+          <w:sz w:val="20"/>
+          <w:szCs w:val="20"/>
+          <w:lang w:val="en-US"/>
+        </w:rPr>
+        <w:t>... invite_reason="Needed a new drummer.")</w:t>
+      </w:r>
+    </w:p>
+    <w:p>
+      <w:pPr>
+        <w:pStyle w:val="2"/>
+        <w:shd w:val="clear" w:color="auto" w:fill="FFFFFF"/>
+        <w:textAlignment w:val="baseline"/>
+        <w:rPr>
+          <w:rFonts w:ascii="Helvetica" w:hAnsi="Helvetica" w:cs="Helvetica"/>
+          <w:color w:val="444444"/>
+        </w:rPr>
+      </w:pPr>
+      <w:r>
+        <w:rPr>
+          <w:rFonts w:ascii="Helvetica" w:hAnsi="Helvetica" w:cs="Helvetica"/>
+          <w:color w:val="444444"/>
+        </w:rPr>
+        <w:t>Mối quan hệ one-to-one</w:t>
+      </w:r>
+    </w:p>
+    <w:p>
+      <w:pPr>
+        <w:pStyle w:val="Web"/>
+        <w:shd w:val="clear" w:color="auto" w:fill="FFFFFF"/>
+        <w:spacing w:before="0" w:after="0"/>
+        <w:textAlignment w:val="baseline"/>
+        <w:rPr>
+          <w:rFonts w:ascii="Helvetica" w:hAnsi="Helvetica" w:cs="Helvetica"/>
+          <w:color w:val="444444"/>
+          <w:sz w:val="21"/>
+          <w:szCs w:val="21"/>
+        </w:rPr>
+      </w:pPr>
+      <w:r>
+        <w:rPr>
+          <w:rFonts w:ascii="Helvetica" w:hAnsi="Helvetica" w:cs="Helvetica"/>
+          <w:color w:val="444444"/>
+          <w:sz w:val="21"/>
+          <w:szCs w:val="21"/>
+        </w:rPr>
+        <w:t>Để định nghĩa một mối quan hệ one-to-one thì chúng ta sử dụng lớp </w:t>
+      </w:r>
+      <w:r>
+        <w:rPr>
+          <w:rStyle w:val="HTML1"/>
+          <w:rFonts w:ascii="Consolas" w:eastAsia="Meiryo UI" w:hAnsi="Consolas" w:cs="Consolas"/>
+          <w:color w:val="444444"/>
+          <w:bdr w:val="none" w:sz="0" w:space="0" w:color="auto" w:frame="1"/>
+        </w:rPr>
+        <w:t>OneToOneField</w:t>
+      </w:r>
+      <w:r>
+        <w:rPr>
+          <w:rFonts w:ascii="Helvetica" w:hAnsi="Helvetica" w:cs="Helvetica"/>
+          <w:color w:val="444444"/>
+          <w:sz w:val="21"/>
+          <w:szCs w:val="21"/>
+        </w:rPr>
+        <w:t>, lớp này cũng nhận tham số là tên của model mà nó sẽ trỏ tới.</w:t>
+      </w:r>
+    </w:p>
+    <w:p>
+      <w:pPr>
+        <w:pStyle w:val="2"/>
+        <w:shd w:val="clear" w:color="auto" w:fill="FFFFFF"/>
+        <w:textAlignment w:val="baseline"/>
+        <w:rPr>
+          <w:rFonts w:ascii="Helvetica" w:hAnsi="Helvetica" w:cs="Helvetica"/>
+          <w:color w:val="444444"/>
+        </w:rPr>
+      </w:pPr>
+      <w:r>
+        <w:rPr>
+          <w:rFonts w:ascii="Helvetica" w:hAnsi="Helvetica" w:cs="Helvetica"/>
+          <w:color w:val="444444"/>
+        </w:rPr>
+        <w:t>Tham chiếu model thông qua file</w:t>
+      </w:r>
+    </w:p>
+    <w:p>
+      <w:pPr>
+        <w:pStyle w:val="Web"/>
+        <w:shd w:val="clear" w:color="auto" w:fill="FFFFFF"/>
+        <w:textAlignment w:val="baseline"/>
+        <w:rPr>
+          <w:rFonts w:ascii="Helvetica" w:hAnsi="Helvetica" w:cs="Helvetica"/>
+          <w:color w:val="444444"/>
+          <w:sz w:val="21"/>
+          <w:szCs w:val="21"/>
+        </w:rPr>
+      </w:pPr>
+      <w:r>
+        <w:rPr>
+          <w:rFonts w:ascii="Helvetica" w:hAnsi="Helvetica" w:cs="Helvetica"/>
+          <w:color w:val="444444"/>
+          <w:sz w:val="21"/>
+          <w:szCs w:val="21"/>
+        </w:rPr>
+        <w:t>Bạn có thể định nghĩa các lớp model trong các file khác nhau và khi cần tham chiếu đến chúng thì chỉ cần import vô là được.</w:t>
+      </w:r>
+    </w:p>
+    <w:p>
+      <w:pPr>
+        <w:pStyle w:val="2"/>
+        <w:shd w:val="clear" w:color="auto" w:fill="FFFFFF"/>
+        <w:textAlignment w:val="baseline"/>
+        <w:rPr>
+          <w:rFonts w:ascii="Helvetica" w:hAnsi="Helvetica" w:cs="Helvetica"/>
+          <w:color w:val="444444"/>
+        </w:rPr>
+      </w:pPr>
+      <w:r>
+        <w:rPr>
+          <w:rFonts w:ascii="Helvetica" w:hAnsi="Helvetica" w:cs="Helvetica"/>
+          <w:color w:val="444444"/>
+        </w:rPr>
+        <w:t>Metadata</w:t>
+      </w:r>
+    </w:p>
+    <w:p>
+      <w:pPr>
+        <w:pStyle w:val="Web"/>
+        <w:shd w:val="clear" w:color="auto" w:fill="FFFFFF"/>
+        <w:textAlignment w:val="baseline"/>
+        <w:rPr>
+          <w:rFonts w:ascii="Helvetica" w:hAnsi="Helvetica" w:cs="Helvetica"/>
+          <w:color w:val="444444"/>
+          <w:sz w:val="21"/>
+          <w:szCs w:val="21"/>
+        </w:rPr>
+      </w:pPr>
+      <w:r>
+        <w:rPr>
+          <w:rFonts w:ascii="Helvetica" w:hAnsi="Helvetica" w:cs="Helvetica"/>
+          <w:color w:val="444444"/>
+          <w:sz w:val="21"/>
+          <w:szCs w:val="21"/>
+        </w:rPr>
+        <w:t>Các lớp trong Django có thể chứa các metadata (siêu dữ liệu), đây là các thông tin lưu trữ về các thiết lập của model, các thông tin này không được dùng để tạo bảng.</w:t>
+      </w:r>
+    </w:p>
+    <w:p>
+      <w:pPr>
+        <w:pStyle w:val="Web"/>
+        <w:shd w:val="clear" w:color="auto" w:fill="FFFFFF"/>
+        <w:spacing w:before="0" w:after="0"/>
+        <w:textAlignment w:val="baseline"/>
+        <w:rPr>
+          <w:rFonts w:ascii="Helvetica" w:hAnsi="Helvetica" w:cs="Helvetica"/>
+          <w:color w:val="444444"/>
+          <w:sz w:val="21"/>
+          <w:szCs w:val="21"/>
+        </w:rPr>
+      </w:pPr>
+      <w:r>
+        <w:rPr>
+          <w:rFonts w:ascii="Helvetica" w:hAnsi="Helvetica" w:cs="Helvetica"/>
+          <w:color w:val="444444"/>
+          <w:sz w:val="21"/>
+          <w:szCs w:val="21"/>
+        </w:rPr>
+        <w:t>Ví dụ:</w:t>
+      </w:r>
+    </w:p>
+    <w:p>
+      <w:pPr>
+        <w:spacing w:after="0" w:line="240" w:lineRule="auto"/>
+        <w:rPr>
+          <w:rFonts w:ascii="Consolas" w:eastAsia="Times New Roman" w:hAnsi="Consolas" w:cs="Consolas"/>
+          <w:color w:val="0070C0"/>
+          <w:sz w:val="21"/>
+          <w:szCs w:val="21"/>
+          <w:lang w:val="en-US"/>
+        </w:rPr>
+      </w:pPr>
+      <w:r>
+        <w:rPr>
+          <w:rFonts w:ascii="Courier New" w:eastAsia="Times New Roman" w:hAnsi="Courier New" w:cs="Courier New"/>
+          <w:color w:val="0070C0"/>
+          <w:sz w:val="20"/>
+          <w:szCs w:val="20"/>
+          <w:lang w:val="en-US"/>
+        </w:rPr>
+        <w:lastRenderedPageBreak/>
+        <w:t>from</w:t>
+      </w:r>
+      <w:r>
+        <w:rPr>
+          <w:rFonts w:ascii="Consolas" w:eastAsia="Times New Roman" w:hAnsi="Consolas" w:cs="Consolas"/>
+          <w:color w:val="0070C0"/>
+          <w:sz w:val="21"/>
+          <w:szCs w:val="21"/>
+          <w:lang w:val="en-US"/>
+        </w:rPr>
+        <w:t xml:space="preserve"> </w:t>
+      </w:r>
+      <w:r>
+        <w:rPr>
+          <w:rFonts w:ascii="Courier New" w:eastAsia="Times New Roman" w:hAnsi="Courier New" w:cs="Courier New"/>
+          <w:color w:val="0070C0"/>
+          <w:sz w:val="20"/>
+          <w:szCs w:val="20"/>
+          <w:lang w:val="en-US"/>
+        </w:rPr>
+        <w:t>django.db import</w:t>
+      </w:r>
+      <w:r>
+        <w:rPr>
+          <w:rFonts w:ascii="Consolas" w:eastAsia="Times New Roman" w:hAnsi="Consolas" w:cs="Consolas"/>
+          <w:color w:val="0070C0"/>
+          <w:sz w:val="21"/>
+          <w:szCs w:val="21"/>
+          <w:lang w:val="en-US"/>
+        </w:rPr>
+        <w:t xml:space="preserve"> </w:t>
+      </w:r>
+      <w:r>
+        <w:rPr>
+          <w:rFonts w:ascii="Courier New" w:eastAsia="Times New Roman" w:hAnsi="Courier New" w:cs="Courier New"/>
+          <w:color w:val="0070C0"/>
+          <w:sz w:val="20"/>
+          <w:szCs w:val="20"/>
+          <w:lang w:val="en-US"/>
+        </w:rPr>
+        <w:t>models</w:t>
+      </w:r>
+    </w:p>
+    <w:p>
+      <w:pPr>
+        <w:spacing w:after="0" w:line="240" w:lineRule="auto"/>
+        <w:rPr>
+          <w:rFonts w:ascii="Consolas" w:eastAsia="Times New Roman" w:hAnsi="Consolas" w:cs="Consolas"/>
+          <w:color w:val="0070C0"/>
+          <w:sz w:val="21"/>
+          <w:szCs w:val="21"/>
+          <w:lang w:val="en-US"/>
+        </w:rPr>
+      </w:pPr>
+      <w:r>
+        <w:rPr>
+          <w:rFonts w:ascii="Consolas" w:eastAsia="Times New Roman" w:hAnsi="Consolas" w:cs="Consolas"/>
+          <w:color w:val="0070C0"/>
+          <w:sz w:val="21"/>
+          <w:szCs w:val="21"/>
+          <w:lang w:val="en-US"/>
+        </w:rPr>
+        <w:t> </w:t>
+      </w:r>
+    </w:p>
+    <w:p>
+      <w:pPr>
+        <w:spacing w:after="0" w:line="240" w:lineRule="auto"/>
+        <w:rPr>
+          <w:rFonts w:ascii="Consolas" w:eastAsia="Times New Roman" w:hAnsi="Consolas" w:cs="Consolas"/>
+          <w:color w:val="0070C0"/>
+          <w:sz w:val="21"/>
+          <w:szCs w:val="21"/>
+          <w:lang w:val="en-US"/>
+        </w:rPr>
+      </w:pPr>
+      <w:r>
+        <w:rPr>
+          <w:rFonts w:ascii="Courier New" w:eastAsia="Times New Roman" w:hAnsi="Courier New" w:cs="Courier New"/>
+          <w:color w:val="0070C0"/>
+          <w:sz w:val="20"/>
+          <w:szCs w:val="20"/>
+          <w:lang w:val="en-US"/>
+        </w:rPr>
+        <w:t>class</w:t>
+      </w:r>
+      <w:r>
+        <w:rPr>
+          <w:rFonts w:ascii="Consolas" w:eastAsia="Times New Roman" w:hAnsi="Consolas" w:cs="Consolas"/>
+          <w:color w:val="0070C0"/>
+          <w:sz w:val="21"/>
+          <w:szCs w:val="21"/>
+          <w:lang w:val="en-US"/>
+        </w:rPr>
+        <w:t xml:space="preserve"> </w:t>
+      </w:r>
+      <w:r>
+        <w:rPr>
+          <w:rFonts w:ascii="Courier New" w:eastAsia="Times New Roman" w:hAnsi="Courier New" w:cs="Courier New"/>
+          <w:color w:val="0070C0"/>
+          <w:sz w:val="20"/>
+          <w:szCs w:val="20"/>
+          <w:lang w:val="en-US"/>
+        </w:rPr>
+        <w:t>Ox(models.Model):</w:t>
+      </w:r>
+    </w:p>
+    <w:p>
+      <w:pPr>
+        <w:spacing w:after="0" w:line="240" w:lineRule="auto"/>
+        <w:rPr>
+          <w:rFonts w:ascii="Consolas" w:eastAsia="Times New Roman" w:hAnsi="Consolas" w:cs="Consolas"/>
+          <w:color w:val="0070C0"/>
+          <w:sz w:val="21"/>
+          <w:szCs w:val="21"/>
+          <w:lang w:val="en-US"/>
+        </w:rPr>
+      </w:pPr>
+      <w:r>
+        <w:rPr>
+          <w:rFonts w:ascii="Courier New" w:eastAsia="Times New Roman" w:hAnsi="Courier New" w:cs="Courier New"/>
+          <w:color w:val="0070C0"/>
+          <w:sz w:val="20"/>
+          <w:szCs w:val="20"/>
+          <w:lang w:val="en-US"/>
+        </w:rPr>
+        <w:t>    horn_length =</w:t>
+      </w:r>
+      <w:r>
+        <w:rPr>
+          <w:rFonts w:ascii="Consolas" w:eastAsia="Times New Roman" w:hAnsi="Consolas" w:cs="Consolas"/>
+          <w:color w:val="0070C0"/>
+          <w:sz w:val="21"/>
+          <w:szCs w:val="21"/>
+          <w:lang w:val="en-US"/>
+        </w:rPr>
+        <w:t xml:space="preserve"> </w:t>
+      </w:r>
+      <w:r>
+        <w:rPr>
+          <w:rFonts w:ascii="Courier New" w:eastAsia="Times New Roman" w:hAnsi="Courier New" w:cs="Courier New"/>
+          <w:color w:val="0070C0"/>
+          <w:sz w:val="20"/>
+          <w:szCs w:val="20"/>
+          <w:lang w:val="en-US"/>
+        </w:rPr>
+        <w:t>models.IntegerField()</w:t>
+      </w:r>
+    </w:p>
+    <w:p>
+      <w:pPr>
+        <w:spacing w:after="0" w:line="240" w:lineRule="auto"/>
+        <w:rPr>
+          <w:rFonts w:ascii="Consolas" w:eastAsia="Times New Roman" w:hAnsi="Consolas" w:cs="Consolas"/>
+          <w:color w:val="0070C0"/>
+          <w:sz w:val="21"/>
+          <w:szCs w:val="21"/>
+          <w:lang w:val="en-US"/>
+        </w:rPr>
+      </w:pPr>
+      <w:r>
+        <w:rPr>
+          <w:rFonts w:ascii="Consolas" w:eastAsia="Times New Roman" w:hAnsi="Consolas" w:cs="Consolas"/>
+          <w:color w:val="0070C0"/>
+          <w:sz w:val="21"/>
+          <w:szCs w:val="21"/>
+          <w:lang w:val="en-US"/>
+        </w:rPr>
+        <w:t> </w:t>
+      </w:r>
+    </w:p>
+    <w:p>
+      <w:pPr>
+        <w:spacing w:after="0" w:line="240" w:lineRule="auto"/>
+        <w:rPr>
+          <w:rFonts w:ascii="Consolas" w:eastAsia="Times New Roman" w:hAnsi="Consolas" w:cs="Consolas"/>
+          <w:color w:val="0070C0"/>
+          <w:sz w:val="21"/>
+          <w:szCs w:val="21"/>
+          <w:lang w:val="en-US"/>
+        </w:rPr>
+      </w:pPr>
+      <w:r>
+        <w:rPr>
+          <w:rFonts w:ascii="Courier New" w:eastAsia="Times New Roman" w:hAnsi="Courier New" w:cs="Courier New"/>
+          <w:color w:val="0070C0"/>
+          <w:sz w:val="20"/>
+          <w:szCs w:val="20"/>
+          <w:lang w:val="en-US"/>
+        </w:rPr>
+        <w:t>    class</w:t>
+      </w:r>
+      <w:r>
+        <w:rPr>
+          <w:rFonts w:ascii="Consolas" w:eastAsia="Times New Roman" w:hAnsi="Consolas" w:cs="Consolas"/>
+          <w:color w:val="0070C0"/>
+          <w:sz w:val="21"/>
+          <w:szCs w:val="21"/>
+          <w:lang w:val="en-US"/>
+        </w:rPr>
+        <w:t xml:space="preserve"> </w:t>
+      </w:r>
+      <w:r>
+        <w:rPr>
+          <w:rFonts w:ascii="Courier New" w:eastAsia="Times New Roman" w:hAnsi="Courier New" w:cs="Courier New"/>
+          <w:color w:val="0070C0"/>
+          <w:sz w:val="20"/>
+          <w:szCs w:val="20"/>
+          <w:lang w:val="en-US"/>
+        </w:rPr>
+        <w:t>Meta:</w:t>
+      </w:r>
+    </w:p>
+    <w:p>
+      <w:pPr>
+        <w:spacing w:after="0" w:line="240" w:lineRule="auto"/>
+        <w:rPr>
+          <w:rFonts w:ascii="Consolas" w:eastAsia="Times New Roman" w:hAnsi="Consolas" w:cs="Consolas"/>
+          <w:color w:val="0070C0"/>
+          <w:sz w:val="21"/>
+          <w:szCs w:val="21"/>
+          <w:lang w:val="en-US"/>
+        </w:rPr>
+      </w:pPr>
+      <w:r>
+        <w:rPr>
+          <w:rFonts w:ascii="Courier New" w:eastAsia="Times New Roman" w:hAnsi="Courier New" w:cs="Courier New"/>
+          <w:color w:val="0070C0"/>
+          <w:sz w:val="20"/>
+          <w:szCs w:val="20"/>
+          <w:lang w:val="en-US"/>
+        </w:rPr>
+        <w:t>        ordering =</w:t>
+      </w:r>
+      <w:r>
+        <w:rPr>
+          <w:rFonts w:ascii="Consolas" w:eastAsia="Times New Roman" w:hAnsi="Consolas" w:cs="Consolas"/>
+          <w:color w:val="0070C0"/>
+          <w:sz w:val="21"/>
+          <w:szCs w:val="21"/>
+          <w:lang w:val="en-US"/>
+        </w:rPr>
+        <w:t xml:space="preserve"> </w:t>
+      </w:r>
+      <w:r>
+        <w:rPr>
+          <w:rFonts w:ascii="Courier New" w:eastAsia="Times New Roman" w:hAnsi="Courier New" w:cs="Courier New"/>
+          <w:color w:val="0070C0"/>
+          <w:sz w:val="20"/>
+          <w:szCs w:val="20"/>
+          <w:lang w:val="en-US"/>
+        </w:rPr>
+        <w:t>["horn_length"]</w:t>
+      </w:r>
+    </w:p>
+    <w:p>
+      <w:pPr>
+        <w:spacing w:after="0" w:line="240" w:lineRule="auto"/>
+        <w:rPr>
+          <w:rFonts w:ascii="Consolas" w:eastAsia="Times New Roman" w:hAnsi="Consolas" w:cs="Consolas"/>
+          <w:color w:val="0070C0"/>
+          <w:sz w:val="21"/>
+          <w:szCs w:val="21"/>
+          <w:lang w:val="en-US"/>
+        </w:rPr>
+      </w:pPr>
+      <w:r>
+        <w:rPr>
+          <w:rFonts w:ascii="Courier New" w:eastAsia="Times New Roman" w:hAnsi="Courier New" w:cs="Courier New"/>
+          <w:color w:val="0070C0"/>
+          <w:sz w:val="20"/>
+          <w:szCs w:val="20"/>
+          <w:lang w:val="en-US"/>
+        </w:rPr>
+        <w:t>        db_table =</w:t>
+      </w:r>
+      <w:r>
+        <w:rPr>
+          <w:rFonts w:ascii="Consolas" w:eastAsia="Times New Roman" w:hAnsi="Consolas" w:cs="Consolas"/>
+          <w:color w:val="0070C0"/>
+          <w:sz w:val="21"/>
+          <w:szCs w:val="21"/>
+          <w:lang w:val="en-US"/>
+        </w:rPr>
+        <w:t xml:space="preserve"> </w:t>
+      </w:r>
+      <w:r>
+        <w:rPr>
+          <w:rFonts w:ascii="Courier New" w:eastAsia="Times New Roman" w:hAnsi="Courier New" w:cs="Courier New"/>
+          <w:color w:val="0070C0"/>
+          <w:sz w:val="20"/>
+          <w:szCs w:val="20"/>
+          <w:lang w:val="en-US"/>
+        </w:rPr>
+        <w:t>"oxen"</w:t>
+      </w:r>
+    </w:p>
+    <w:p>
+      <w:pPr>
+        <w:pStyle w:val="Web"/>
+        <w:shd w:val="clear" w:color="auto" w:fill="FFFFFF"/>
+        <w:spacing w:before="0" w:after="0"/>
+        <w:textAlignment w:val="baseline"/>
+        <w:rPr>
+          <w:rFonts w:ascii="Helvetica" w:hAnsi="Helvetica" w:cs="Helvetica"/>
+          <w:color w:val="444444"/>
+          <w:sz w:val="21"/>
+          <w:szCs w:val="21"/>
+        </w:rPr>
+      </w:pPr>
+    </w:p>
+    <w:p>
+      <w:pPr>
+        <w:pStyle w:val="2"/>
+        <w:shd w:val="clear" w:color="auto" w:fill="FFFFFF"/>
+        <w:textAlignment w:val="baseline"/>
+        <w:rPr>
+          <w:rFonts w:ascii="Helvetica" w:hAnsi="Helvetica" w:cs="Helvetica"/>
+          <w:color w:val="444444"/>
+        </w:rPr>
+      </w:pPr>
+      <w:r>
+        <w:rPr>
+          <w:rFonts w:ascii="Helvetica" w:hAnsi="Helvetica" w:cs="Helvetica"/>
+          <w:color w:val="444444"/>
+        </w:rPr>
+        <w:t>Thừa kế model</w:t>
+      </w:r>
+    </w:p>
+    <w:p>
+      <w:pPr>
+        <w:pStyle w:val="Web"/>
+        <w:shd w:val="clear" w:color="auto" w:fill="FFFFFF"/>
+        <w:spacing w:before="0" w:after="0"/>
+        <w:textAlignment w:val="baseline"/>
+        <w:rPr>
+          <w:rFonts w:ascii="Helvetica" w:hAnsi="Helvetica" w:cs="Helvetica"/>
+          <w:color w:val="444444"/>
+          <w:sz w:val="21"/>
+          <w:szCs w:val="21"/>
+        </w:rPr>
+      </w:pPr>
+      <w:r>
+        <w:rPr>
+          <w:rFonts w:ascii="Helvetica" w:hAnsi="Helvetica" w:cs="Helvetica"/>
+          <w:color w:val="444444"/>
+          <w:sz w:val="21"/>
+          <w:szCs w:val="21"/>
+        </w:rPr>
+        <w:t>Model trong Django cũng có thể thừa kế lẫn nhau. Chúng ta có thể viết các lớp model cơ sở (hay model cha) rồi sau đó viết các model khác thừa kế từ lớp model cơ sở này. Các lớp model cơ sở phải được thừa kế từ lớp </w:t>
+      </w:r>
+      <w:r>
+        <w:rPr>
+          <w:rStyle w:val="HTML1"/>
+          <w:rFonts w:ascii="Consolas" w:eastAsia="Meiryo UI" w:hAnsi="Consolas" w:cs="Consolas"/>
+          <w:color w:val="444444"/>
+          <w:bdr w:val="none" w:sz="0" w:space="0" w:color="auto" w:frame="1"/>
+        </w:rPr>
+        <w:t>django.db.models.Model</w:t>
+      </w:r>
+      <w:r>
+        <w:rPr>
+          <w:rFonts w:ascii="Helvetica" w:hAnsi="Helvetica" w:cs="Helvetica"/>
+          <w:color w:val="444444"/>
+          <w:sz w:val="21"/>
+          <w:szCs w:val="21"/>
+        </w:rPr>
+        <w:t>, rồi từ đó các lớp con sẽ kế thừa từ lớp cha này. Model cha có thể có bảng riêng hoặc không có.</w:t>
+      </w:r>
+    </w:p>
+    <w:p>
+      <w:pPr>
+        <w:pStyle w:val="Web"/>
+        <w:shd w:val="clear" w:color="auto" w:fill="FFFFFF"/>
+        <w:textAlignment w:val="baseline"/>
+        <w:rPr>
+          <w:rFonts w:ascii="Helvetica" w:hAnsi="Helvetica" w:cs="Helvetica"/>
+          <w:color w:val="444444"/>
+          <w:sz w:val="21"/>
+          <w:szCs w:val="21"/>
+        </w:rPr>
+      </w:pPr>
+      <w:r>
+        <w:rPr>
+          <w:rFonts w:ascii="Helvetica" w:hAnsi="Helvetica" w:cs="Helvetica"/>
+          <w:color w:val="444444"/>
+          <w:sz w:val="21"/>
+          <w:szCs w:val="21"/>
+        </w:rPr>
+        <w:t>Có 3 cách để một model được thừa kế trong Django:</w:t>
+      </w:r>
+    </w:p>
+    <w:p>
+      <w:pPr>
+        <w:numPr>
+          <w:ilvl w:val="0"/>
+          <w:numId w:val="5"/>
+        </w:numPr>
+        <w:shd w:val="clear" w:color="auto" w:fill="FFFFFF"/>
+        <w:spacing w:before="100" w:beforeAutospacing="1" w:after="100" w:afterAutospacing="1" w:line="240" w:lineRule="auto"/>
+        <w:textAlignment w:val="baseline"/>
+        <w:rPr>
+          <w:rFonts w:ascii="Helvetica" w:hAnsi="Helvetica" w:cs="Helvetica"/>
+          <w:color w:val="444444"/>
+          <w:sz w:val="21"/>
+          <w:szCs w:val="21"/>
+        </w:rPr>
+      </w:pPr>
+      <w:r>
+        <w:rPr>
+          <w:rFonts w:ascii="Helvetica" w:hAnsi="Helvetica" w:cs="Helvetica"/>
+          <w:color w:val="444444"/>
+          <w:sz w:val="21"/>
+          <w:szCs w:val="21"/>
+        </w:rPr>
+        <w:t>Thừa kế từ lớp trừu tượng.</w:t>
+      </w:r>
+    </w:p>
+    <w:p>
+      <w:pPr>
+        <w:numPr>
+          <w:ilvl w:val="0"/>
+          <w:numId w:val="5"/>
+        </w:numPr>
+        <w:shd w:val="clear" w:color="auto" w:fill="FFFFFF"/>
+        <w:spacing w:before="100" w:beforeAutospacing="1" w:after="100" w:afterAutospacing="1" w:line="240" w:lineRule="auto"/>
+        <w:textAlignment w:val="baseline"/>
+        <w:rPr>
+          <w:rFonts w:ascii="Helvetica" w:hAnsi="Helvetica" w:cs="Helvetica"/>
+          <w:color w:val="444444"/>
+          <w:sz w:val="21"/>
+          <w:szCs w:val="21"/>
+        </w:rPr>
+      </w:pPr>
+      <w:r>
+        <w:rPr>
+          <w:rFonts w:ascii="Helvetica" w:hAnsi="Helvetica" w:cs="Helvetica"/>
+          <w:color w:val="444444"/>
+          <w:sz w:val="21"/>
+          <w:szCs w:val="21"/>
+        </w:rPr>
+        <w:t>Thừa kế đa bảng.</w:t>
+      </w:r>
+    </w:p>
+    <w:p>
+      <w:pPr>
+        <w:numPr>
+          <w:ilvl w:val="0"/>
+          <w:numId w:val="5"/>
+        </w:numPr>
+        <w:shd w:val="clear" w:color="auto" w:fill="FFFFFF"/>
+        <w:spacing w:before="100" w:beforeAutospacing="1" w:after="100" w:afterAutospacing="1" w:line="240" w:lineRule="auto"/>
+        <w:textAlignment w:val="baseline"/>
+        <w:rPr>
+          <w:rFonts w:ascii="Helvetica" w:hAnsi="Helvetica" w:cs="Helvetica"/>
+          <w:color w:val="444444"/>
+          <w:sz w:val="21"/>
+          <w:szCs w:val="21"/>
+        </w:rPr>
+      </w:pPr>
+      <w:r>
+        <w:rPr>
+          <w:rFonts w:ascii="Helvetica" w:hAnsi="Helvetica" w:cs="Helvetica"/>
+          <w:color w:val="444444"/>
+          <w:sz w:val="21"/>
+          <w:szCs w:val="21"/>
+        </w:rPr>
+        <w:t>Dùng lớp Proxy.</w:t>
+      </w:r>
+    </w:p>
+    <w:p>
+      <w:pPr>
+        <w:pStyle w:val="3"/>
+        <w:shd w:val="clear" w:color="auto" w:fill="FFFFFF"/>
+        <w:textAlignment w:val="baseline"/>
+        <w:rPr>
+          <w:rFonts w:ascii="Helvetica" w:hAnsi="Helvetica" w:cs="Helvetica"/>
+          <w:color w:val="444444"/>
+        </w:rPr>
+      </w:pPr>
+      <w:r>
+        <w:rPr>
+          <w:rFonts w:ascii="Helvetica" w:hAnsi="Helvetica" w:cs="Helvetica"/>
+          <w:color w:val="444444"/>
+        </w:rPr>
+        <w:t>Thừa kế từ lớp trừu tượng</w:t>
+      </w:r>
+    </w:p>
+    <w:p>
+      <w:pPr>
+        <w:pStyle w:val="Web"/>
+        <w:shd w:val="clear" w:color="auto" w:fill="FFFFFF"/>
+        <w:spacing w:before="0" w:after="0"/>
+        <w:textAlignment w:val="baseline"/>
+        <w:rPr>
+          <w:rFonts w:ascii="Helvetica" w:hAnsi="Helvetica" w:cs="Helvetica"/>
+          <w:color w:val="444444"/>
+          <w:sz w:val="21"/>
+          <w:szCs w:val="21"/>
+        </w:rPr>
+      </w:pPr>
+      <w:r>
+        <w:rPr>
+          <w:rFonts w:ascii="Helvetica" w:hAnsi="Helvetica" w:cs="Helvetica"/>
+          <w:color w:val="444444"/>
+          <w:sz w:val="21"/>
+          <w:szCs w:val="21"/>
+        </w:rPr>
+        <w:t>Chúng ta sử dụng lớp trừu tượng khi muốn model cha chỉ có nhiệm vụ là lưu trữ các thông tin dùng chung trong các model con chứ không phải nhằm mục đích lưu các thông tin thật trong CSDL. Để một model là “trừu tượng” thì chúng ta gán thuộc tính </w:t>
+      </w:r>
+      <w:r>
+        <w:rPr>
+          <w:rStyle w:val="HTML1"/>
+          <w:rFonts w:ascii="Consolas" w:eastAsia="Meiryo UI" w:hAnsi="Consolas" w:cs="Consolas"/>
+          <w:color w:val="444444"/>
+          <w:bdr w:val="none" w:sz="0" w:space="0" w:color="auto" w:frame="1"/>
+        </w:rPr>
+        <w:t>abstract = True</w:t>
+      </w:r>
+      <w:r>
+        <w:rPr>
+          <w:rFonts w:ascii="Helvetica" w:hAnsi="Helvetica" w:cs="Helvetica"/>
+          <w:color w:val="444444"/>
+          <w:sz w:val="21"/>
+          <w:szCs w:val="21"/>
+        </w:rPr>
+        <w:t> của lớp nội </w:t>
+      </w:r>
+      <w:r>
+        <w:rPr>
+          <w:rStyle w:val="HTML1"/>
+          <w:rFonts w:ascii="Consolas" w:eastAsia="Meiryo UI" w:hAnsi="Consolas" w:cs="Consolas"/>
+          <w:color w:val="444444"/>
+          <w:bdr w:val="none" w:sz="0" w:space="0" w:color="auto" w:frame="1"/>
+        </w:rPr>
+        <w:t>Meta</w:t>
+      </w:r>
+      <w:r>
+        <w:rPr>
+          <w:rFonts w:ascii="Helvetica" w:hAnsi="Helvetica" w:cs="Helvetica"/>
+          <w:color w:val="444444"/>
+          <w:sz w:val="21"/>
+          <w:szCs w:val="21"/>
+        </w:rPr>
+        <w:t>.</w:t>
+      </w:r>
+    </w:p>
+    <w:p>
+      <w:pPr>
+        <w:pStyle w:val="Web"/>
+        <w:shd w:val="clear" w:color="auto" w:fill="FFFFFF"/>
+        <w:spacing w:before="0" w:after="0"/>
+        <w:textAlignment w:val="baseline"/>
+        <w:rPr>
+          <w:rFonts w:ascii="Helvetica" w:hAnsi="Helvetica" w:cs="Helvetica"/>
+          <w:color w:val="444444"/>
+          <w:sz w:val="21"/>
+          <w:szCs w:val="21"/>
+        </w:rPr>
+      </w:pPr>
+      <w:r>
+        <w:rPr>
+          <w:rFonts w:ascii="Helvetica" w:hAnsi="Helvetica" w:cs="Helvetica"/>
+          <w:color w:val="444444"/>
+          <w:sz w:val="21"/>
+          <w:szCs w:val="21"/>
+        </w:rPr>
+        <w:t>Ví du:</w:t>
+      </w:r>
+    </w:p>
+    <w:p>
+      <w:pPr>
+        <w:spacing w:after="0" w:line="240" w:lineRule="auto"/>
+        <w:rPr>
+          <w:rFonts w:ascii="Consolas" w:eastAsia="Times New Roman" w:hAnsi="Consolas" w:cs="Consolas"/>
+          <w:color w:val="0070C0"/>
+          <w:sz w:val="21"/>
+          <w:szCs w:val="21"/>
+          <w:lang w:val="en-US"/>
+        </w:rPr>
+      </w:pPr>
+      <w:r>
+        <w:rPr>
+          <w:rFonts w:ascii="Courier New" w:eastAsia="Times New Roman" w:hAnsi="Courier New" w:cs="Courier New"/>
+          <w:color w:val="0070C0"/>
+          <w:sz w:val="20"/>
+          <w:szCs w:val="20"/>
+          <w:lang w:val="en-US"/>
+        </w:rPr>
+        <w:t>from</w:t>
+      </w:r>
+      <w:r>
+        <w:rPr>
+          <w:rFonts w:ascii="Consolas" w:eastAsia="Times New Roman" w:hAnsi="Consolas" w:cs="Consolas"/>
+          <w:color w:val="0070C0"/>
+          <w:sz w:val="21"/>
+          <w:szCs w:val="21"/>
+          <w:lang w:val="en-US"/>
+        </w:rPr>
+        <w:t xml:space="preserve"> </w:t>
+      </w:r>
+      <w:r>
+        <w:rPr>
+          <w:rFonts w:ascii="Courier New" w:eastAsia="Times New Roman" w:hAnsi="Courier New" w:cs="Courier New"/>
+          <w:color w:val="0070C0"/>
+          <w:sz w:val="20"/>
+          <w:szCs w:val="20"/>
+          <w:lang w:val="en-US"/>
+        </w:rPr>
+        <w:t>django.db import</w:t>
+      </w:r>
+      <w:r>
+        <w:rPr>
+          <w:rFonts w:ascii="Consolas" w:eastAsia="Times New Roman" w:hAnsi="Consolas" w:cs="Consolas"/>
+          <w:color w:val="0070C0"/>
+          <w:sz w:val="21"/>
+          <w:szCs w:val="21"/>
+          <w:lang w:val="en-US"/>
+        </w:rPr>
+        <w:t xml:space="preserve"> </w:t>
+      </w:r>
+      <w:r>
+        <w:rPr>
+          <w:rFonts w:ascii="Courier New" w:eastAsia="Times New Roman" w:hAnsi="Courier New" w:cs="Courier New"/>
+          <w:color w:val="0070C0"/>
+          <w:sz w:val="20"/>
+          <w:szCs w:val="20"/>
+          <w:lang w:val="en-US"/>
+        </w:rPr>
+        <w:t>models</w:t>
+      </w:r>
+    </w:p>
+    <w:p>
+      <w:pPr>
+        <w:spacing w:after="0" w:line="240" w:lineRule="auto"/>
+        <w:rPr>
+          <w:rFonts w:ascii="Consolas" w:eastAsia="Times New Roman" w:hAnsi="Consolas" w:cs="Consolas"/>
+          <w:color w:val="0070C0"/>
+          <w:sz w:val="21"/>
+          <w:szCs w:val="21"/>
+          <w:lang w:val="en-US"/>
+        </w:rPr>
+      </w:pPr>
+      <w:r>
+        <w:rPr>
+          <w:rFonts w:ascii="Consolas" w:eastAsia="Times New Roman" w:hAnsi="Consolas" w:cs="Consolas"/>
+          <w:color w:val="0070C0"/>
+          <w:sz w:val="21"/>
+          <w:szCs w:val="21"/>
+          <w:lang w:val="en-US"/>
+        </w:rPr>
+        <w:t> </w:t>
+      </w:r>
+    </w:p>
+    <w:p>
+      <w:pPr>
+        <w:spacing w:after="0" w:line="240" w:lineRule="auto"/>
+        <w:rPr>
+          <w:rFonts w:ascii="Consolas" w:eastAsia="Times New Roman" w:hAnsi="Consolas" w:cs="Consolas"/>
+          <w:color w:val="0070C0"/>
+          <w:sz w:val="21"/>
+          <w:szCs w:val="21"/>
+          <w:lang w:val="en-US"/>
+        </w:rPr>
+      </w:pPr>
+      <w:r>
+        <w:rPr>
+          <w:rFonts w:ascii="Courier New" w:eastAsia="Times New Roman" w:hAnsi="Courier New" w:cs="Courier New"/>
+          <w:color w:val="0070C0"/>
+          <w:sz w:val="20"/>
+          <w:szCs w:val="20"/>
+          <w:lang w:val="en-US"/>
+        </w:rPr>
+        <w:t>class</w:t>
+      </w:r>
+      <w:r>
+        <w:rPr>
+          <w:rFonts w:ascii="Consolas" w:eastAsia="Times New Roman" w:hAnsi="Consolas" w:cs="Consolas"/>
+          <w:color w:val="0070C0"/>
+          <w:sz w:val="21"/>
+          <w:szCs w:val="21"/>
+          <w:lang w:val="en-US"/>
+        </w:rPr>
+        <w:t xml:space="preserve"> </w:t>
+      </w:r>
+      <w:r>
+        <w:rPr>
+          <w:rFonts w:ascii="Courier New" w:eastAsia="Times New Roman" w:hAnsi="Courier New" w:cs="Courier New"/>
+          <w:color w:val="0070C0"/>
+          <w:sz w:val="20"/>
+          <w:szCs w:val="20"/>
+          <w:lang w:val="en-US"/>
+        </w:rPr>
+        <w:t>CommonInfo(models.Model):</w:t>
+      </w:r>
+    </w:p>
+    <w:p>
+      <w:pPr>
+        <w:spacing w:after="0" w:line="240" w:lineRule="auto"/>
+        <w:rPr>
+          <w:rFonts w:ascii="Consolas" w:eastAsia="Times New Roman" w:hAnsi="Consolas" w:cs="Consolas"/>
+          <w:color w:val="0070C0"/>
+          <w:sz w:val="21"/>
+          <w:szCs w:val="21"/>
+          <w:lang w:val="en-US"/>
+        </w:rPr>
+      </w:pPr>
+      <w:r>
+        <w:rPr>
+          <w:rFonts w:ascii="Courier New" w:eastAsia="Times New Roman" w:hAnsi="Courier New" w:cs="Courier New"/>
+          <w:color w:val="0070C0"/>
+          <w:sz w:val="20"/>
+          <w:szCs w:val="20"/>
+          <w:lang w:val="en-US"/>
+        </w:rPr>
+        <w:t>    name =</w:t>
+      </w:r>
+      <w:r>
+        <w:rPr>
+          <w:rFonts w:ascii="Consolas" w:eastAsia="Times New Roman" w:hAnsi="Consolas" w:cs="Consolas"/>
+          <w:color w:val="0070C0"/>
+          <w:sz w:val="21"/>
+          <w:szCs w:val="21"/>
+          <w:lang w:val="en-US"/>
+        </w:rPr>
+        <w:t xml:space="preserve"> </w:t>
+      </w:r>
+      <w:r>
+        <w:rPr>
+          <w:rFonts w:ascii="Courier New" w:eastAsia="Times New Roman" w:hAnsi="Courier New" w:cs="Courier New"/>
+          <w:color w:val="0070C0"/>
+          <w:sz w:val="20"/>
+          <w:szCs w:val="20"/>
+          <w:lang w:val="en-US"/>
+        </w:rPr>
+        <w:t>models.CharField(max_length=100)</w:t>
+      </w:r>
+    </w:p>
+    <w:p>
+      <w:pPr>
+        <w:spacing w:after="0" w:line="240" w:lineRule="auto"/>
+        <w:rPr>
+          <w:rFonts w:ascii="Consolas" w:eastAsia="Times New Roman" w:hAnsi="Consolas" w:cs="Consolas"/>
+          <w:color w:val="0070C0"/>
+          <w:sz w:val="21"/>
+          <w:szCs w:val="21"/>
+          <w:lang w:val="en-US"/>
+        </w:rPr>
+      </w:pPr>
+      <w:r>
+        <w:rPr>
+          <w:rFonts w:ascii="Courier New" w:eastAsia="Times New Roman" w:hAnsi="Courier New" w:cs="Courier New"/>
+          <w:color w:val="0070C0"/>
+          <w:sz w:val="20"/>
+          <w:szCs w:val="20"/>
+          <w:lang w:val="en-US"/>
+        </w:rPr>
+        <w:t>    age =</w:t>
+      </w:r>
+      <w:r>
+        <w:rPr>
+          <w:rFonts w:ascii="Consolas" w:eastAsia="Times New Roman" w:hAnsi="Consolas" w:cs="Consolas"/>
+          <w:color w:val="0070C0"/>
+          <w:sz w:val="21"/>
+          <w:szCs w:val="21"/>
+          <w:lang w:val="en-US"/>
+        </w:rPr>
+        <w:t xml:space="preserve"> </w:t>
+      </w:r>
+      <w:r>
+        <w:rPr>
+          <w:rFonts w:ascii="Courier New" w:eastAsia="Times New Roman" w:hAnsi="Courier New" w:cs="Courier New"/>
+          <w:color w:val="0070C0"/>
+          <w:sz w:val="20"/>
+          <w:szCs w:val="20"/>
+          <w:lang w:val="en-US"/>
+        </w:rPr>
+        <w:t>models.PositiveIntegerField()</w:t>
+      </w:r>
+    </w:p>
+    <w:p>
+      <w:pPr>
+        <w:spacing w:after="0" w:line="240" w:lineRule="auto"/>
+        <w:rPr>
+          <w:rFonts w:ascii="Consolas" w:eastAsia="Times New Roman" w:hAnsi="Consolas" w:cs="Consolas"/>
+          <w:color w:val="0070C0"/>
+          <w:sz w:val="21"/>
+          <w:szCs w:val="21"/>
+          <w:lang w:val="en-US"/>
+        </w:rPr>
+      </w:pPr>
+      <w:r>
+        <w:rPr>
+          <w:rFonts w:ascii="Consolas" w:eastAsia="Times New Roman" w:hAnsi="Consolas" w:cs="Consolas"/>
+          <w:color w:val="0070C0"/>
+          <w:sz w:val="21"/>
+          <w:szCs w:val="21"/>
+          <w:lang w:val="en-US"/>
+        </w:rPr>
+        <w:t> </w:t>
+      </w:r>
+    </w:p>
+    <w:p>
+      <w:pPr>
+        <w:spacing w:after="0" w:line="240" w:lineRule="auto"/>
+        <w:rPr>
+          <w:rFonts w:ascii="Consolas" w:eastAsia="Times New Roman" w:hAnsi="Consolas" w:cs="Consolas"/>
+          <w:color w:val="0070C0"/>
+          <w:sz w:val="21"/>
+          <w:szCs w:val="21"/>
+          <w:lang w:val="en-US"/>
+        </w:rPr>
+      </w:pPr>
+      <w:r>
+        <w:rPr>
+          <w:rFonts w:ascii="Courier New" w:eastAsia="Times New Roman" w:hAnsi="Courier New" w:cs="Courier New"/>
+          <w:color w:val="0070C0"/>
+          <w:sz w:val="20"/>
+          <w:szCs w:val="20"/>
+          <w:lang w:val="en-US"/>
+        </w:rPr>
+        <w:t>    class</w:t>
+      </w:r>
+      <w:r>
+        <w:rPr>
+          <w:rFonts w:ascii="Consolas" w:eastAsia="Times New Roman" w:hAnsi="Consolas" w:cs="Consolas"/>
+          <w:color w:val="0070C0"/>
+          <w:sz w:val="21"/>
+          <w:szCs w:val="21"/>
+          <w:lang w:val="en-US"/>
+        </w:rPr>
+        <w:t xml:space="preserve"> </w:t>
+      </w:r>
+      <w:r>
+        <w:rPr>
+          <w:rFonts w:ascii="Courier New" w:eastAsia="Times New Roman" w:hAnsi="Courier New" w:cs="Courier New"/>
+          <w:color w:val="0070C0"/>
+          <w:sz w:val="20"/>
+          <w:szCs w:val="20"/>
+          <w:lang w:val="en-US"/>
+        </w:rPr>
+        <w:t>Meta:</w:t>
+      </w:r>
+    </w:p>
+    <w:p>
+      <w:pPr>
+        <w:spacing w:after="0" w:line="240" w:lineRule="auto"/>
+        <w:rPr>
+          <w:rFonts w:ascii="Consolas" w:eastAsia="Times New Roman" w:hAnsi="Consolas" w:cs="Consolas"/>
+          <w:color w:val="0070C0"/>
+          <w:sz w:val="21"/>
+          <w:szCs w:val="21"/>
+          <w:lang w:val="en-US"/>
+        </w:rPr>
+      </w:pPr>
+      <w:r>
+        <w:rPr>
+          <w:rFonts w:ascii="Courier New" w:eastAsia="Times New Roman" w:hAnsi="Courier New" w:cs="Courier New"/>
+          <w:color w:val="0070C0"/>
+          <w:sz w:val="20"/>
+          <w:szCs w:val="20"/>
+          <w:lang w:val="en-US"/>
+        </w:rPr>
+        <w:t>        abstract =</w:t>
+      </w:r>
+      <w:r>
+        <w:rPr>
+          <w:rFonts w:ascii="Consolas" w:eastAsia="Times New Roman" w:hAnsi="Consolas" w:cs="Consolas"/>
+          <w:color w:val="0070C0"/>
+          <w:sz w:val="21"/>
+          <w:szCs w:val="21"/>
+          <w:lang w:val="en-US"/>
+        </w:rPr>
+        <w:t xml:space="preserve"> </w:t>
+      </w:r>
+      <w:r>
+        <w:rPr>
+          <w:rFonts w:ascii="Courier New" w:eastAsia="Times New Roman" w:hAnsi="Courier New" w:cs="Courier New"/>
+          <w:color w:val="0070C0"/>
+          <w:sz w:val="20"/>
+          <w:szCs w:val="20"/>
+          <w:lang w:val="en-US"/>
+        </w:rPr>
+        <w:t>True</w:t>
+      </w:r>
+    </w:p>
+    <w:p>
+      <w:pPr>
+        <w:spacing w:after="0" w:line="240" w:lineRule="auto"/>
+        <w:rPr>
+          <w:rFonts w:ascii="Consolas" w:eastAsia="Times New Roman" w:hAnsi="Consolas" w:cs="Consolas"/>
+          <w:color w:val="0070C0"/>
+          <w:sz w:val="21"/>
+          <w:szCs w:val="21"/>
+          <w:lang w:val="en-US"/>
+        </w:rPr>
+      </w:pPr>
+      <w:r>
+        <w:rPr>
+          <w:rFonts w:ascii="Consolas" w:eastAsia="Times New Roman" w:hAnsi="Consolas" w:cs="Consolas"/>
+          <w:color w:val="0070C0"/>
+          <w:sz w:val="21"/>
+          <w:szCs w:val="21"/>
+          <w:lang w:val="en-US"/>
+        </w:rPr>
+        <w:t> </w:t>
+      </w:r>
+    </w:p>
+    <w:p>
+      <w:pPr>
+        <w:spacing w:after="0" w:line="240" w:lineRule="auto"/>
+        <w:rPr>
+          <w:rFonts w:ascii="Consolas" w:eastAsia="Times New Roman" w:hAnsi="Consolas" w:cs="Consolas"/>
+          <w:color w:val="0070C0"/>
+          <w:sz w:val="21"/>
+          <w:szCs w:val="21"/>
+          <w:lang w:val="en-US"/>
+        </w:rPr>
+      </w:pPr>
+      <w:r>
+        <w:rPr>
+          <w:rFonts w:ascii="Courier New" w:eastAsia="Times New Roman" w:hAnsi="Courier New" w:cs="Courier New"/>
+          <w:color w:val="0070C0"/>
+          <w:sz w:val="20"/>
+          <w:szCs w:val="20"/>
+          <w:lang w:val="en-US"/>
+        </w:rPr>
+        <w:t>class</w:t>
+      </w:r>
+      <w:r>
+        <w:rPr>
+          <w:rFonts w:ascii="Consolas" w:eastAsia="Times New Roman" w:hAnsi="Consolas" w:cs="Consolas"/>
+          <w:color w:val="0070C0"/>
+          <w:sz w:val="21"/>
+          <w:szCs w:val="21"/>
+          <w:lang w:val="en-US"/>
+        </w:rPr>
+        <w:t xml:space="preserve"> </w:t>
+      </w:r>
+      <w:r>
+        <w:rPr>
+          <w:rFonts w:ascii="Courier New" w:eastAsia="Times New Roman" w:hAnsi="Courier New" w:cs="Courier New"/>
+          <w:color w:val="0070C0"/>
+          <w:sz w:val="20"/>
+          <w:szCs w:val="20"/>
+          <w:lang w:val="en-US"/>
+        </w:rPr>
+        <w:t>Student(CommonInfo):</w:t>
+      </w:r>
+    </w:p>
+    <w:p>
+      <w:pPr>
+        <w:spacing w:after="0" w:line="240" w:lineRule="auto"/>
+        <w:rPr>
+          <w:rFonts w:ascii="Consolas" w:eastAsia="Times New Roman" w:hAnsi="Consolas" w:cs="Consolas"/>
+          <w:color w:val="0070C0"/>
+          <w:sz w:val="21"/>
+          <w:szCs w:val="21"/>
+          <w:lang w:val="en-US"/>
+        </w:rPr>
+      </w:pPr>
+      <w:r>
+        <w:rPr>
+          <w:rFonts w:ascii="Courier New" w:eastAsia="Times New Roman" w:hAnsi="Courier New" w:cs="Courier New"/>
+          <w:color w:val="0070C0"/>
+          <w:sz w:val="20"/>
+          <w:szCs w:val="20"/>
+          <w:lang w:val="en-US"/>
+        </w:rPr>
+        <w:t>    home_group =</w:t>
+      </w:r>
+      <w:r>
+        <w:rPr>
+          <w:rFonts w:ascii="Consolas" w:eastAsia="Times New Roman" w:hAnsi="Consolas" w:cs="Consolas"/>
+          <w:color w:val="0070C0"/>
+          <w:sz w:val="21"/>
+          <w:szCs w:val="21"/>
+          <w:lang w:val="en-US"/>
+        </w:rPr>
+        <w:t xml:space="preserve"> </w:t>
+      </w:r>
+      <w:r>
+        <w:rPr>
+          <w:rFonts w:ascii="Courier New" w:eastAsia="Times New Roman" w:hAnsi="Courier New" w:cs="Courier New"/>
+          <w:color w:val="0070C0"/>
+          <w:sz w:val="20"/>
+          <w:szCs w:val="20"/>
+          <w:lang w:val="en-US"/>
+        </w:rPr>
+        <w:t>models.CharField(max_length=5)</w:t>
+      </w:r>
+    </w:p>
+    <w:p>
+      <w:pPr>
+        <w:shd w:val="clear" w:color="auto" w:fill="FFFFFF"/>
+        <w:spacing w:beforeAutospacing="1" w:after="0" w:afterAutospacing="1" w:line="240" w:lineRule="auto"/>
+        <w:textAlignment w:val="baseline"/>
+        <w:rPr>
+          <w:rFonts w:ascii="Helvetica" w:eastAsia="Times New Roman" w:hAnsi="Helvetica" w:cs="Helvetica"/>
+          <w:color w:val="444444"/>
+          <w:sz w:val="21"/>
+          <w:szCs w:val="21"/>
+          <w:lang w:val="en-US"/>
+        </w:rPr>
+      </w:pPr>
+      <w:r>
+        <w:rPr>
+          <w:rFonts w:ascii="Helvetica" w:eastAsia="Times New Roman" w:hAnsi="Helvetica" w:cs="Helvetica"/>
+          <w:color w:val="444444"/>
+          <w:sz w:val="21"/>
+          <w:szCs w:val="21"/>
+          <w:lang w:val="en-US"/>
+        </w:rPr>
+        <w:t>Model </w:t>
+      </w:r>
+      <w:r>
+        <w:rPr>
+          <w:rFonts w:ascii="Consolas" w:eastAsia="Times New Roman" w:hAnsi="Consolas" w:cs="Consolas"/>
+          <w:color w:val="444444"/>
+          <w:sz w:val="20"/>
+          <w:szCs w:val="20"/>
+          <w:bdr w:val="none" w:sz="0" w:space="0" w:color="auto" w:frame="1"/>
+          <w:lang w:val="en-US"/>
+        </w:rPr>
+        <w:t>Student</w:t>
+      </w:r>
+      <w:r>
+        <w:rPr>
+          <w:rFonts w:ascii="Helvetica" w:eastAsia="Times New Roman" w:hAnsi="Helvetica" w:cs="Helvetica"/>
+          <w:color w:val="444444"/>
+          <w:sz w:val="21"/>
+          <w:szCs w:val="21"/>
+          <w:lang w:val="en-US"/>
+        </w:rPr>
+        <w:t> thừa kế từ model trừu tượng là </w:t>
+      </w:r>
+      <w:r>
+        <w:rPr>
+          <w:rFonts w:ascii="Consolas" w:eastAsia="Times New Roman" w:hAnsi="Consolas" w:cs="Consolas"/>
+          <w:color w:val="444444"/>
+          <w:sz w:val="20"/>
+          <w:szCs w:val="20"/>
+          <w:bdr w:val="none" w:sz="0" w:space="0" w:color="auto" w:frame="1"/>
+          <w:lang w:val="en-US"/>
+        </w:rPr>
+        <w:t>CommonInfo</w:t>
+      </w:r>
+      <w:r>
+        <w:rPr>
+          <w:rFonts w:ascii="Helvetica" w:eastAsia="Times New Roman" w:hAnsi="Helvetica" w:cs="Helvetica"/>
+          <w:color w:val="444444"/>
+          <w:sz w:val="21"/>
+          <w:szCs w:val="21"/>
+          <w:lang w:val="en-US"/>
+        </w:rPr>
+        <w:t>, </w:t>
+      </w:r>
+      <w:r>
+        <w:rPr>
+          <w:rFonts w:ascii="Consolas" w:eastAsia="Times New Roman" w:hAnsi="Consolas" w:cs="Consolas"/>
+          <w:color w:val="444444"/>
+          <w:sz w:val="20"/>
+          <w:szCs w:val="20"/>
+          <w:bdr w:val="none" w:sz="0" w:space="0" w:color="auto" w:frame="1"/>
+          <w:lang w:val="en-US"/>
+        </w:rPr>
+        <w:t>Student</w:t>
+      </w:r>
+      <w:r>
+        <w:rPr>
+          <w:rFonts w:ascii="Helvetica" w:eastAsia="Times New Roman" w:hAnsi="Helvetica" w:cs="Helvetica"/>
+          <w:color w:val="444444"/>
+          <w:sz w:val="21"/>
+          <w:szCs w:val="21"/>
+          <w:lang w:val="en-US"/>
+        </w:rPr>
+        <w:t> sẽ bao gồm 3 trường là </w:t>
+      </w:r>
+      <w:r>
+        <w:rPr>
+          <w:rFonts w:ascii="Consolas" w:eastAsia="Times New Roman" w:hAnsi="Consolas" w:cs="Consolas"/>
+          <w:color w:val="444444"/>
+          <w:sz w:val="20"/>
+          <w:szCs w:val="20"/>
+          <w:bdr w:val="none" w:sz="0" w:space="0" w:color="auto" w:frame="1"/>
+          <w:lang w:val="en-US"/>
+        </w:rPr>
+        <w:t>name</w:t>
+      </w:r>
+      <w:r>
+        <w:rPr>
+          <w:rFonts w:ascii="Helvetica" w:eastAsia="Times New Roman" w:hAnsi="Helvetica" w:cs="Helvetica"/>
+          <w:color w:val="444444"/>
+          <w:sz w:val="21"/>
+          <w:szCs w:val="21"/>
+          <w:lang w:val="en-US"/>
+        </w:rPr>
+        <w:t>, </w:t>
+      </w:r>
+      <w:r>
+        <w:rPr>
+          <w:rFonts w:ascii="Consolas" w:eastAsia="Times New Roman" w:hAnsi="Consolas" w:cs="Consolas"/>
+          <w:color w:val="444444"/>
+          <w:sz w:val="20"/>
+          <w:szCs w:val="20"/>
+          <w:bdr w:val="none" w:sz="0" w:space="0" w:color="auto" w:frame="1"/>
+          <w:lang w:val="en-US"/>
+        </w:rPr>
+        <w:t>age</w:t>
+      </w:r>
+      <w:r>
+        <w:rPr>
+          <w:rFonts w:ascii="Helvetica" w:eastAsia="Times New Roman" w:hAnsi="Helvetica" w:cs="Helvetica"/>
+          <w:color w:val="444444"/>
+          <w:sz w:val="21"/>
+          <w:szCs w:val="21"/>
+          <w:lang w:val="en-US"/>
+        </w:rPr>
+        <w:t> và </w:t>
+      </w:r>
+      <w:r>
+        <w:rPr>
+          <w:rFonts w:ascii="Consolas" w:eastAsia="Times New Roman" w:hAnsi="Consolas" w:cs="Consolas"/>
+          <w:color w:val="444444"/>
+          <w:sz w:val="20"/>
+          <w:szCs w:val="20"/>
+          <w:bdr w:val="none" w:sz="0" w:space="0" w:color="auto" w:frame="1"/>
+          <w:lang w:val="en-US"/>
+        </w:rPr>
+        <w:t>home_group</w:t>
+      </w:r>
+      <w:r>
+        <w:rPr>
+          <w:rFonts w:ascii="Helvetica" w:eastAsia="Times New Roman" w:hAnsi="Helvetica" w:cs="Helvetica"/>
+          <w:color w:val="444444"/>
+          <w:sz w:val="21"/>
+          <w:szCs w:val="21"/>
+          <w:lang w:val="en-US"/>
+        </w:rPr>
+        <w:t>.</w:t>
+      </w:r>
+    </w:p>
+    <w:p>
+      <w:pPr>
+        <w:shd w:val="clear" w:color="auto" w:fill="FFFFFF"/>
+        <w:spacing w:beforeAutospacing="1" w:after="0" w:afterAutospacing="1" w:line="240" w:lineRule="auto"/>
+        <w:textAlignment w:val="baseline"/>
+        <w:rPr>
+          <w:rFonts w:ascii="Helvetica" w:hAnsi="Helvetica" w:cs="Helvetica"/>
+          <w:color w:val="444444"/>
+          <w:sz w:val="21"/>
+          <w:szCs w:val="21"/>
+          <w:shd w:val="clear" w:color="auto" w:fill="FFFFFF"/>
+        </w:rPr>
+      </w:pPr>
+      <w:r>
+        <w:rPr>
+          <w:rFonts w:ascii="Helvetica" w:eastAsia="Times New Roman" w:hAnsi="Helvetica" w:cs="Helvetica"/>
+          <w:color w:val="444444"/>
+          <w:sz w:val="21"/>
+          <w:szCs w:val="21"/>
+          <w:lang w:val="en-US"/>
+        </w:rPr>
+        <w:t>Khi chúng ta dùng lệnh </w:t>
+      </w:r>
+      <w:r>
+        <w:rPr>
+          <w:rFonts w:ascii="Consolas" w:eastAsia="Times New Roman" w:hAnsi="Consolas" w:cs="Consolas"/>
+          <w:color w:val="444444"/>
+          <w:sz w:val="20"/>
+          <w:szCs w:val="20"/>
+          <w:bdr w:val="none" w:sz="0" w:space="0" w:color="auto" w:frame="1"/>
+          <w:lang w:val="en-US"/>
+        </w:rPr>
+        <w:t>manage.py migrate</w:t>
+      </w:r>
+      <w:r>
+        <w:rPr>
+          <w:rFonts w:ascii="Helvetica" w:eastAsia="Times New Roman" w:hAnsi="Helvetica" w:cs="Helvetica"/>
+          <w:color w:val="444444"/>
+          <w:sz w:val="21"/>
+          <w:szCs w:val="21"/>
+          <w:lang w:val="en-US"/>
+        </w:rPr>
+        <w:t>, chỉ có model </w:t>
+      </w:r>
+      <w:r>
+        <w:rPr>
+          <w:rFonts w:ascii="Consolas" w:eastAsia="Times New Roman" w:hAnsi="Consolas" w:cs="Consolas"/>
+          <w:color w:val="444444"/>
+          <w:sz w:val="20"/>
+          <w:szCs w:val="20"/>
+          <w:bdr w:val="none" w:sz="0" w:space="0" w:color="auto" w:frame="1"/>
+          <w:lang w:val="en-US"/>
+        </w:rPr>
+        <w:t>Student</w:t>
+      </w:r>
+      <w:r>
+        <w:rPr>
+          <w:rFonts w:ascii="Helvetica" w:eastAsia="Times New Roman" w:hAnsi="Helvetica" w:cs="Helvetica"/>
+          <w:color w:val="444444"/>
+          <w:sz w:val="21"/>
+          <w:szCs w:val="21"/>
+          <w:lang w:val="en-US"/>
+        </w:rPr>
+        <w:t> mới được tạo bảng cùng với 3 trường của nó.</w:t>
+      </w:r>
+      <w:r>
+        <w:rPr>
+          <w:rFonts w:ascii="Helvetica" w:eastAsia="Times New Roman" w:hAnsi="Helvetica" w:cs="Helvetica"/>
+          <w:color w:val="444444"/>
+          <w:sz w:val="21"/>
+          <w:szCs w:val="21"/>
+          <w:lang w:val="en-US"/>
+        </w:rPr>
+        <w:t xml:space="preserve"> </w:t>
+      </w:r>
+      <w:r>
+        <w:rPr>
+          <w:rFonts w:ascii="Helvetica" w:hAnsi="Helvetica" w:cs="Helvetica"/>
+          <w:color w:val="444444"/>
+          <w:sz w:val="21"/>
+          <w:szCs w:val="21"/>
+          <w:shd w:val="clear" w:color="auto" w:fill="FFFFFF"/>
+        </w:rPr>
+        <w:t>Khi một model con thừa kế model cha mà không khai báo lớp nội </w:t>
+      </w:r>
+      <w:r>
+        <w:rPr>
+          <w:rStyle w:val="HTML1"/>
+          <w:rFonts w:ascii="Consolas" w:eastAsia="ＭＳ 明朝" w:hAnsi="Consolas" w:cs="Consolas"/>
+          <w:color w:val="444444"/>
+          <w:bdr w:val="none" w:sz="0" w:space="0" w:color="auto" w:frame="1"/>
+          <w:shd w:val="clear" w:color="auto" w:fill="FFFFFF"/>
+        </w:rPr>
+        <w:t>Meta</w:t>
+      </w:r>
+      <w:r>
+        <w:rPr>
+          <w:rFonts w:ascii="Helvetica" w:hAnsi="Helvetica" w:cs="Helvetica"/>
+          <w:color w:val="444444"/>
+          <w:sz w:val="21"/>
+          <w:szCs w:val="21"/>
+          <w:shd w:val="clear" w:color="auto" w:fill="FFFFFF"/>
+        </w:rPr>
+        <w:t> thì sẽ tự động thừa kế lớp nội đó từ model cha. Nhưng nếu muốn các model vẫn có thể có lớp nội riêng hoặc kế thừa và thêm các thuộc tính mới từ model cha.</w:t>
+      </w:r>
+    </w:p>
+    <w:p>
+      <w:pPr>
+        <w:pStyle w:val="2"/>
+        <w:shd w:val="clear" w:color="auto" w:fill="FFFFFF"/>
+        <w:textAlignment w:val="baseline"/>
+        <w:rPr>
+          <w:rFonts w:ascii="Helvetica" w:hAnsi="Helvetica" w:cs="Helvetica"/>
+          <w:color w:val="444444"/>
+        </w:rPr>
+      </w:pPr>
+      <w:r>
+        <w:rPr>
+          <w:rFonts w:ascii="Helvetica" w:hAnsi="Helvetica" w:cs="Helvetica"/>
+          <w:color w:val="444444"/>
+        </w:rPr>
+        <w:lastRenderedPageBreak/>
+        <w:t>Thừa kế đa bảng</w:t>
+      </w:r>
+    </w:p>
+    <w:p>
+      <w:pPr>
+        <w:pStyle w:val="Web"/>
+        <w:shd w:val="clear" w:color="auto" w:fill="FFFFFF"/>
+        <w:textAlignment w:val="baseline"/>
+        <w:rPr>
+          <w:rFonts w:ascii="Helvetica" w:hAnsi="Helvetica" w:cs="Helvetica"/>
+          <w:color w:val="444444"/>
+          <w:sz w:val="21"/>
+          <w:szCs w:val="21"/>
+        </w:rPr>
+      </w:pPr>
+      <w:r>
+        <w:rPr>
+          <w:rFonts w:ascii="Helvetica" w:hAnsi="Helvetica" w:cs="Helvetica"/>
+          <w:color w:val="444444"/>
+          <w:sz w:val="21"/>
+          <w:szCs w:val="21"/>
+        </w:rPr>
+        <w:t>Thừa kế đa bảng chỉ khác kiểu thừa kế lớp trừu tượng ở chỗ là lớp cha ở đây là lớp “thật” chứ không phải lớp trừu tượng. Tức là các model cha bây giờ sẽ có cả các bảng riêng của chúng trong CSDL.</w:t>
+      </w:r>
+    </w:p>
+    <w:p>
+      <w:pPr>
+        <w:shd w:val="clear" w:color="auto" w:fill="FFFFFF"/>
+        <w:spacing w:beforeAutospacing="1" w:after="0" w:afterAutospacing="1" w:line="240" w:lineRule="auto"/>
+        <w:textAlignment w:val="baseline"/>
+        <w:rPr>
+          <w:rFonts w:ascii="Helvetica" w:hAnsi="Helvetica" w:cs="Helvetica"/>
+          <w:color w:val="444444"/>
+          <w:sz w:val="21"/>
+          <w:szCs w:val="21"/>
+          <w:shd w:val="clear" w:color="auto" w:fill="FFFFFF"/>
+        </w:rPr>
+      </w:pPr>
+      <w:r>
+        <w:rPr>
+          <w:rFonts w:ascii="Helvetica" w:hAnsi="Helvetica" w:cs="Helvetica"/>
+          <w:color w:val="444444"/>
+          <w:sz w:val="21"/>
+          <w:szCs w:val="21"/>
+          <w:shd w:val="clear" w:color="auto" w:fill="FFFFFF"/>
+        </w:rPr>
+        <w:t>Khác với kiểu kế thừa từ lớp trừu tượng, ở lớp trừu tượng thì các trường của lớp cha sẽ nằm cùng bảng với các lớp con vì lớp cha không được tạo bảng riêng, với thừa kế đa bảng thì các lớp con cũng sẽ kế thừa các trường của lớp cha nhưng các trường của lớp cha sẽ nằm trong bảng riêng của lớp cha.</w:t>
+      </w:r>
+    </w:p>
+    <w:p>
+      <w:pPr>
+        <w:shd w:val="clear" w:color="auto" w:fill="FFFFFF"/>
+        <w:spacing w:beforeAutospacing="1" w:after="0" w:afterAutospacing="1" w:line="240" w:lineRule="auto"/>
+        <w:textAlignment w:val="baseline"/>
+        <w:rPr>
+          <w:rFonts w:ascii="Helvetica" w:hAnsi="Helvetica" w:cs="Helvetica"/>
+          <w:color w:val="444444"/>
+          <w:sz w:val="21"/>
+          <w:szCs w:val="21"/>
+          <w:shd w:val="clear" w:color="auto" w:fill="FFFFFF"/>
+        </w:rPr>
+      </w:pPr>
+      <w:r>
+        <w:rPr>
+          <w:rFonts w:ascii="Helvetica" w:hAnsi="Helvetica" w:cs="Helvetica"/>
+          <w:color w:val="444444"/>
+          <w:sz w:val="21"/>
+          <w:szCs w:val="21"/>
+          <w:shd w:val="clear" w:color="auto" w:fill="FFFFFF"/>
+        </w:rPr>
+        <w:t>Ví dụ:</w:t>
+      </w:r>
+    </w:p>
+    <w:p>
+      <w:pPr>
+        <w:spacing w:after="0" w:line="240" w:lineRule="auto"/>
+        <w:rPr>
+          <w:rFonts w:ascii="Consolas" w:eastAsia="Times New Roman" w:hAnsi="Consolas" w:cs="Consolas"/>
+          <w:color w:val="0070C0"/>
+          <w:sz w:val="21"/>
+          <w:szCs w:val="21"/>
+          <w:lang w:val="en-US"/>
+        </w:rPr>
+      </w:pPr>
+      <w:r>
+        <w:rPr>
+          <w:rFonts w:ascii="Courier New" w:eastAsia="Times New Roman" w:hAnsi="Courier New" w:cs="Courier New"/>
+          <w:color w:val="0070C0"/>
+          <w:sz w:val="20"/>
+          <w:szCs w:val="20"/>
+          <w:lang w:val="en-US"/>
+        </w:rPr>
+        <w:t>&gt;&gt;&gt; Place.objects.filter(name="Bob's Cafe")</w:t>
+      </w:r>
+    </w:p>
+    <w:p>
+      <w:pPr>
+        <w:spacing w:after="0" w:line="240" w:lineRule="auto"/>
+        <w:rPr>
+          <w:rFonts w:ascii="Consolas" w:eastAsia="Times New Roman" w:hAnsi="Consolas" w:cs="Consolas"/>
+          <w:color w:val="0070C0"/>
+          <w:sz w:val="21"/>
+          <w:szCs w:val="21"/>
+          <w:lang w:val="en-US"/>
+        </w:rPr>
+      </w:pPr>
+      <w:r>
+        <w:rPr>
+          <w:rFonts w:ascii="Courier New" w:eastAsia="Times New Roman" w:hAnsi="Courier New" w:cs="Courier New"/>
+          <w:color w:val="0070C0"/>
+          <w:sz w:val="20"/>
+          <w:szCs w:val="20"/>
+          <w:lang w:val="en-US"/>
+        </w:rPr>
+        <w:t>&gt;&gt;&gt; Restaurant.objects.filter(name="Bob's Cafe")</w:t>
+      </w:r>
+    </w:p>
+    <w:p>
+      <w:pPr>
+        <w:shd w:val="clear" w:color="auto" w:fill="FFFFFF"/>
+        <w:spacing w:beforeAutospacing="1" w:after="0" w:afterAutospacing="1" w:line="240" w:lineRule="auto"/>
+        <w:textAlignment w:val="baseline"/>
+        <w:rPr>
+          <w:rFonts w:ascii="Helvetica" w:eastAsia="Times New Roman" w:hAnsi="Helvetica" w:cs="Helvetica"/>
+          <w:color w:val="444444"/>
+          <w:sz w:val="21"/>
+          <w:szCs w:val="21"/>
+          <w:lang w:val="en-US"/>
+        </w:rPr>
+      </w:pPr>
+      <w:r>
+        <w:rPr>
+          <w:rFonts w:ascii="Helvetica" w:hAnsi="Helvetica" w:cs="Helvetica"/>
+          <w:color w:val="444444"/>
+          <w:sz w:val="21"/>
+          <w:szCs w:val="21"/>
+          <w:shd w:val="clear" w:color="auto" w:fill="FFFFFF"/>
+        </w:rPr>
+        <w:t>Chúng ta vẫn có thể truy xuất các thông tin từ cả 2 lớp con và lớp cha như thường.</w:t>
+      </w:r>
+    </w:p>
+    <w:p>
+      <w:pPr>
+        <w:pStyle w:val="2"/>
+        <w:shd w:val="clear" w:color="auto" w:fill="FFFFFF"/>
+        <w:textAlignment w:val="baseline"/>
+        <w:rPr>
+          <w:rFonts w:ascii="Helvetica" w:hAnsi="Helvetica" w:cs="Helvetica"/>
+          <w:color w:val="444444"/>
+        </w:rPr>
+      </w:pPr>
+      <w:r>
+        <w:rPr>
+          <w:rFonts w:ascii="Helvetica" w:hAnsi="Helvetica" w:cs="Helvetica"/>
+          <w:color w:val="444444"/>
+        </w:rPr>
+        <w:t>Lớp Proxy – lớp ủy quyền</w:t>
+      </w:r>
+    </w:p>
+    <w:p>
+      <w:pPr>
+        <w:pStyle w:val="Web"/>
+        <w:shd w:val="clear" w:color="auto" w:fill="FFFFFF"/>
+        <w:spacing w:before="0" w:after="0"/>
+        <w:textAlignment w:val="baseline"/>
+        <w:rPr>
+          <w:rFonts w:ascii="Helvetica" w:hAnsi="Helvetica" w:cs="Helvetica"/>
+          <w:color w:val="444444"/>
+          <w:sz w:val="21"/>
+          <w:szCs w:val="21"/>
+          <w:shd w:val="clear" w:color="auto" w:fill="FFFFFF"/>
+        </w:rPr>
+      </w:pPr>
+      <w:r>
+        <w:rPr>
+          <w:rFonts w:ascii="Helvetica" w:hAnsi="Helvetica" w:cs="Helvetica"/>
+          <w:color w:val="444444"/>
+          <w:sz w:val="21"/>
+          <w:szCs w:val="21"/>
+          <w:shd w:val="clear" w:color="auto" w:fill="FFFFFF"/>
+        </w:rPr>
+        <w:t>Django cho phép chúng ta tạo ra các lớp Proxy (lớp ủy quyền), các lớp này kế thừa từ lớp cha nhưng không được tạo bảng mới trong CSDL, những lớp con này sẽ chỉ dùng để lưu các phương thức mới chứ không lưu các thuộc tính mới. Bạn có thể thực hiện thêm, sửa, xóa dữ liệu được kế thừa từ lớp cha, những dữ liệu này vẫn lưu ở bảng cha.</w:t>
+      </w:r>
+    </w:p>
+    <w:p>
+      <w:pPr>
+        <w:pStyle w:val="Web"/>
+        <w:shd w:val="clear" w:color="auto" w:fill="FFFFFF"/>
+        <w:spacing w:before="0" w:after="0"/>
+        <w:textAlignment w:val="baseline"/>
+        <w:rPr>
+          <w:rFonts w:ascii="Helvetica" w:hAnsi="Helvetica" w:cs="Helvetica"/>
+          <w:color w:val="444444"/>
+          <w:sz w:val="21"/>
+          <w:szCs w:val="21"/>
+          <w:shd w:val="clear" w:color="auto" w:fill="FFFFFF"/>
+        </w:rPr>
+      </w:pPr>
+      <w:r>
+        <w:rPr>
+          <w:rFonts w:ascii="Helvetica" w:hAnsi="Helvetica" w:cs="Helvetica"/>
+          <w:color w:val="444444"/>
+          <w:sz w:val="21"/>
+          <w:szCs w:val="21"/>
+          <w:shd w:val="clear" w:color="auto" w:fill="FFFFFF"/>
+        </w:rPr>
+        <w:t>Ví du:</w:t>
+      </w:r>
+    </w:p>
+    <w:p>
+      <w:pPr>
+        <w:spacing w:after="0" w:line="240" w:lineRule="auto"/>
+        <w:rPr>
+          <w:rFonts w:ascii="Consolas" w:eastAsia="Times New Roman" w:hAnsi="Consolas" w:cs="Consolas"/>
+          <w:color w:val="0070C0"/>
+          <w:sz w:val="21"/>
+          <w:szCs w:val="21"/>
+          <w:lang w:val="en-US"/>
+        </w:rPr>
+      </w:pPr>
+      <w:r>
+        <w:rPr>
+          <w:rFonts w:ascii="Courier New" w:eastAsia="Times New Roman" w:hAnsi="Courier New" w:cs="Courier New"/>
+          <w:color w:val="0070C0"/>
+          <w:sz w:val="20"/>
+          <w:szCs w:val="20"/>
+          <w:lang w:val="en-US"/>
+        </w:rPr>
+        <w:t>from</w:t>
+      </w:r>
+      <w:r>
+        <w:rPr>
+          <w:rFonts w:ascii="Consolas" w:eastAsia="Times New Roman" w:hAnsi="Consolas" w:cs="Consolas"/>
+          <w:color w:val="0070C0"/>
+          <w:sz w:val="21"/>
+          <w:szCs w:val="21"/>
+          <w:lang w:val="en-US"/>
+        </w:rPr>
+        <w:t xml:space="preserve"> </w:t>
+      </w:r>
+      <w:r>
+        <w:rPr>
+          <w:rFonts w:ascii="Courier New" w:eastAsia="Times New Roman" w:hAnsi="Courier New" w:cs="Courier New"/>
+          <w:color w:val="0070C0"/>
+          <w:sz w:val="20"/>
+          <w:szCs w:val="20"/>
+          <w:lang w:val="en-US"/>
+        </w:rPr>
+        <w:t>django.db import</w:t>
+      </w:r>
+      <w:r>
+        <w:rPr>
+          <w:rFonts w:ascii="Consolas" w:eastAsia="Times New Roman" w:hAnsi="Consolas" w:cs="Consolas"/>
+          <w:color w:val="0070C0"/>
+          <w:sz w:val="21"/>
+          <w:szCs w:val="21"/>
+          <w:lang w:val="en-US"/>
+        </w:rPr>
+        <w:t xml:space="preserve"> </w:t>
+      </w:r>
+      <w:r>
+        <w:rPr>
+          <w:rFonts w:ascii="Courier New" w:eastAsia="Times New Roman" w:hAnsi="Courier New" w:cs="Courier New"/>
+          <w:color w:val="0070C0"/>
+          <w:sz w:val="20"/>
+          <w:szCs w:val="20"/>
+          <w:lang w:val="en-US"/>
+        </w:rPr>
+        <w:t>models</w:t>
+      </w:r>
+    </w:p>
+    <w:p>
+      <w:pPr>
+        <w:spacing w:after="0" w:line="240" w:lineRule="auto"/>
+        <w:rPr>
+          <w:rFonts w:ascii="Consolas" w:eastAsia="Times New Roman" w:hAnsi="Consolas" w:cs="Consolas"/>
+          <w:color w:val="0070C0"/>
+          <w:sz w:val="21"/>
+          <w:szCs w:val="21"/>
+          <w:lang w:val="en-US"/>
+        </w:rPr>
+      </w:pPr>
+      <w:r>
+        <w:rPr>
+          <w:rFonts w:ascii="Consolas" w:eastAsia="Times New Roman" w:hAnsi="Consolas" w:cs="Consolas"/>
+          <w:color w:val="0070C0"/>
+          <w:sz w:val="21"/>
+          <w:szCs w:val="21"/>
+          <w:lang w:val="en-US"/>
+        </w:rPr>
+        <w:t> </w:t>
+      </w:r>
+    </w:p>
+    <w:p>
+      <w:pPr>
+        <w:spacing w:after="0" w:line="240" w:lineRule="auto"/>
+        <w:rPr>
+          <w:rFonts w:ascii="Consolas" w:eastAsia="Times New Roman" w:hAnsi="Consolas" w:cs="Consolas"/>
+          <w:color w:val="0070C0"/>
+          <w:sz w:val="21"/>
+          <w:szCs w:val="21"/>
+          <w:lang w:val="en-US"/>
+        </w:rPr>
+      </w:pPr>
+      <w:r>
+        <w:rPr>
+          <w:rFonts w:ascii="Courier New" w:eastAsia="Times New Roman" w:hAnsi="Courier New" w:cs="Courier New"/>
+          <w:color w:val="0070C0"/>
+          <w:sz w:val="20"/>
+          <w:szCs w:val="20"/>
+          <w:lang w:val="en-US"/>
+        </w:rPr>
+        <w:t>class</w:t>
+      </w:r>
+      <w:r>
+        <w:rPr>
+          <w:rFonts w:ascii="Consolas" w:eastAsia="Times New Roman" w:hAnsi="Consolas" w:cs="Consolas"/>
+          <w:color w:val="0070C0"/>
+          <w:sz w:val="21"/>
+          <w:szCs w:val="21"/>
+          <w:lang w:val="en-US"/>
+        </w:rPr>
+        <w:t xml:space="preserve"> </w:t>
+      </w:r>
+      <w:r>
+        <w:rPr>
+          <w:rFonts w:ascii="Courier New" w:eastAsia="Times New Roman" w:hAnsi="Courier New" w:cs="Courier New"/>
+          <w:color w:val="0070C0"/>
+          <w:sz w:val="20"/>
+          <w:szCs w:val="20"/>
+          <w:lang w:val="en-US"/>
+        </w:rPr>
+        <w:t>Person(models.Model):</w:t>
+      </w:r>
+    </w:p>
+    <w:p>
+      <w:pPr>
+        <w:spacing w:after="0" w:line="240" w:lineRule="auto"/>
+        <w:rPr>
+          <w:rFonts w:ascii="Consolas" w:eastAsia="Times New Roman" w:hAnsi="Consolas" w:cs="Consolas"/>
+          <w:color w:val="0070C0"/>
+          <w:sz w:val="21"/>
+          <w:szCs w:val="21"/>
+          <w:lang w:val="en-US"/>
+        </w:rPr>
+      </w:pPr>
+      <w:r>
+        <w:rPr>
+          <w:rFonts w:ascii="Courier New" w:eastAsia="Times New Roman" w:hAnsi="Courier New" w:cs="Courier New"/>
+          <w:color w:val="0070C0"/>
+          <w:sz w:val="20"/>
+          <w:szCs w:val="20"/>
+          <w:lang w:val="en-US"/>
+        </w:rPr>
+        <w:t>    first_name =</w:t>
+      </w:r>
+      <w:r>
+        <w:rPr>
+          <w:rFonts w:ascii="Consolas" w:eastAsia="Times New Roman" w:hAnsi="Consolas" w:cs="Consolas"/>
+          <w:color w:val="0070C0"/>
+          <w:sz w:val="21"/>
+          <w:szCs w:val="21"/>
+          <w:lang w:val="en-US"/>
+        </w:rPr>
+        <w:t xml:space="preserve"> </w:t>
+      </w:r>
+      <w:r>
+        <w:rPr>
+          <w:rFonts w:ascii="Courier New" w:eastAsia="Times New Roman" w:hAnsi="Courier New" w:cs="Courier New"/>
+          <w:color w:val="0070C0"/>
+          <w:sz w:val="20"/>
+          <w:szCs w:val="20"/>
+          <w:lang w:val="en-US"/>
+        </w:rPr>
+        <w:t>models.CharField(max_length=30)</w:t>
+      </w:r>
+    </w:p>
+    <w:p>
+      <w:pPr>
+        <w:spacing w:after="0" w:line="240" w:lineRule="auto"/>
+        <w:rPr>
+          <w:rFonts w:ascii="Consolas" w:eastAsia="Times New Roman" w:hAnsi="Consolas" w:cs="Consolas"/>
+          <w:color w:val="0070C0"/>
+          <w:sz w:val="21"/>
+          <w:szCs w:val="21"/>
+          <w:lang w:val="en-US"/>
+        </w:rPr>
+      </w:pPr>
+      <w:r>
+        <w:rPr>
+          <w:rFonts w:ascii="Courier New" w:eastAsia="Times New Roman" w:hAnsi="Courier New" w:cs="Courier New"/>
+          <w:color w:val="0070C0"/>
+          <w:sz w:val="20"/>
+          <w:szCs w:val="20"/>
+          <w:lang w:val="en-US"/>
+        </w:rPr>
+        <w:t>    last_name =</w:t>
+      </w:r>
+      <w:r>
+        <w:rPr>
+          <w:rFonts w:ascii="Consolas" w:eastAsia="Times New Roman" w:hAnsi="Consolas" w:cs="Consolas"/>
+          <w:color w:val="0070C0"/>
+          <w:sz w:val="21"/>
+          <w:szCs w:val="21"/>
+          <w:lang w:val="en-US"/>
+        </w:rPr>
+        <w:t xml:space="preserve"> </w:t>
+      </w:r>
+      <w:r>
+        <w:rPr>
+          <w:rFonts w:ascii="Courier New" w:eastAsia="Times New Roman" w:hAnsi="Courier New" w:cs="Courier New"/>
+          <w:color w:val="0070C0"/>
+          <w:sz w:val="20"/>
+          <w:szCs w:val="20"/>
+          <w:lang w:val="en-US"/>
+        </w:rPr>
+        <w:t>models.CharField(max_length=30)</w:t>
+      </w:r>
+    </w:p>
+    <w:p>
+      <w:pPr>
+        <w:spacing w:after="0" w:line="240" w:lineRule="auto"/>
+        <w:rPr>
+          <w:rFonts w:ascii="Consolas" w:eastAsia="Times New Roman" w:hAnsi="Consolas" w:cs="Consolas"/>
+          <w:color w:val="0070C0"/>
+          <w:sz w:val="21"/>
+          <w:szCs w:val="21"/>
+          <w:lang w:val="en-US"/>
+        </w:rPr>
+      </w:pPr>
+      <w:r>
+        <w:rPr>
+          <w:rFonts w:ascii="Consolas" w:eastAsia="Times New Roman" w:hAnsi="Consolas" w:cs="Consolas"/>
+          <w:color w:val="0070C0"/>
+          <w:sz w:val="21"/>
+          <w:szCs w:val="21"/>
+          <w:lang w:val="en-US"/>
+        </w:rPr>
+        <w:t> </w:t>
+      </w:r>
+    </w:p>
+    <w:p>
+      <w:pPr>
+        <w:spacing w:after="0" w:line="240" w:lineRule="auto"/>
+        <w:rPr>
+          <w:rFonts w:ascii="Consolas" w:eastAsia="Times New Roman" w:hAnsi="Consolas" w:cs="Consolas"/>
+          <w:color w:val="0070C0"/>
+          <w:sz w:val="21"/>
+          <w:szCs w:val="21"/>
+          <w:lang w:val="en-US"/>
+        </w:rPr>
+      </w:pPr>
+      <w:r>
+        <w:rPr>
+          <w:rFonts w:ascii="Courier New" w:eastAsia="Times New Roman" w:hAnsi="Courier New" w:cs="Courier New"/>
+          <w:color w:val="0070C0"/>
+          <w:sz w:val="20"/>
+          <w:szCs w:val="20"/>
+          <w:lang w:val="en-US"/>
+        </w:rPr>
+        <w:t>class</w:t>
+      </w:r>
+      <w:r>
+        <w:rPr>
+          <w:rFonts w:ascii="Consolas" w:eastAsia="Times New Roman" w:hAnsi="Consolas" w:cs="Consolas"/>
+          <w:color w:val="0070C0"/>
+          <w:sz w:val="21"/>
+          <w:szCs w:val="21"/>
+          <w:lang w:val="en-US"/>
+        </w:rPr>
+        <w:t xml:space="preserve"> </w:t>
+      </w:r>
+      <w:r>
+        <w:rPr>
+          <w:rFonts w:ascii="Courier New" w:eastAsia="Times New Roman" w:hAnsi="Courier New" w:cs="Courier New"/>
+          <w:color w:val="0070C0"/>
+          <w:sz w:val="20"/>
+          <w:szCs w:val="20"/>
+          <w:lang w:val="en-US"/>
+        </w:rPr>
+        <w:t>MyPerson(Person):</w:t>
+      </w:r>
+    </w:p>
+    <w:p>
+      <w:pPr>
+        <w:spacing w:after="0" w:line="240" w:lineRule="auto"/>
+        <w:rPr>
+          <w:rFonts w:ascii="Consolas" w:eastAsia="Times New Roman" w:hAnsi="Consolas" w:cs="Consolas"/>
+          <w:color w:val="0070C0"/>
+          <w:sz w:val="21"/>
+          <w:szCs w:val="21"/>
+          <w:lang w:val="en-US"/>
+        </w:rPr>
+      </w:pPr>
+      <w:r>
+        <w:rPr>
+          <w:rFonts w:ascii="Courier New" w:eastAsia="Times New Roman" w:hAnsi="Courier New" w:cs="Courier New"/>
+          <w:color w:val="0070C0"/>
+          <w:sz w:val="20"/>
+          <w:szCs w:val="20"/>
+          <w:lang w:val="en-US"/>
+        </w:rPr>
+        <w:t>    class</w:t>
+      </w:r>
+      <w:r>
+        <w:rPr>
+          <w:rFonts w:ascii="Consolas" w:eastAsia="Times New Roman" w:hAnsi="Consolas" w:cs="Consolas"/>
+          <w:color w:val="0070C0"/>
+          <w:sz w:val="21"/>
+          <w:szCs w:val="21"/>
+          <w:lang w:val="en-US"/>
+        </w:rPr>
+        <w:t xml:space="preserve"> </w:t>
+      </w:r>
+      <w:r>
+        <w:rPr>
+          <w:rFonts w:ascii="Courier New" w:eastAsia="Times New Roman" w:hAnsi="Courier New" w:cs="Courier New"/>
+          <w:color w:val="0070C0"/>
+          <w:sz w:val="20"/>
+          <w:szCs w:val="20"/>
+          <w:lang w:val="en-US"/>
+        </w:rPr>
+        <w:t>Meta:</w:t>
+      </w:r>
+    </w:p>
+    <w:p>
+      <w:pPr>
+        <w:spacing w:after="0" w:line="240" w:lineRule="auto"/>
+        <w:rPr>
+          <w:rFonts w:ascii="Consolas" w:eastAsia="Times New Roman" w:hAnsi="Consolas" w:cs="Consolas"/>
+          <w:color w:val="0070C0"/>
+          <w:sz w:val="21"/>
+          <w:szCs w:val="21"/>
+          <w:lang w:val="en-US"/>
+        </w:rPr>
+      </w:pPr>
+      <w:r>
+        <w:rPr>
+          <w:rFonts w:ascii="Courier New" w:eastAsia="Times New Roman" w:hAnsi="Courier New" w:cs="Courier New"/>
+          <w:color w:val="0070C0"/>
+          <w:sz w:val="20"/>
+          <w:szCs w:val="20"/>
+          <w:lang w:val="en-US"/>
+        </w:rPr>
+        <w:t>        proxy =</w:t>
+      </w:r>
+      <w:r>
+        <w:rPr>
+          <w:rFonts w:ascii="Consolas" w:eastAsia="Times New Roman" w:hAnsi="Consolas" w:cs="Consolas"/>
+          <w:color w:val="0070C0"/>
+          <w:sz w:val="21"/>
+          <w:szCs w:val="21"/>
+          <w:lang w:val="en-US"/>
+        </w:rPr>
+        <w:t xml:space="preserve"> </w:t>
+      </w:r>
+      <w:r>
+        <w:rPr>
+          <w:rFonts w:ascii="Courier New" w:eastAsia="Times New Roman" w:hAnsi="Courier New" w:cs="Courier New"/>
+          <w:color w:val="0070C0"/>
+          <w:sz w:val="20"/>
+          <w:szCs w:val="20"/>
+          <w:lang w:val="en-US"/>
+        </w:rPr>
+        <w:t>True</w:t>
+      </w:r>
+    </w:p>
+    <w:p>
+      <w:pPr>
+        <w:spacing w:after="0" w:line="240" w:lineRule="auto"/>
+        <w:rPr>
+          <w:rFonts w:ascii="Consolas" w:eastAsia="Times New Roman" w:hAnsi="Consolas" w:cs="Consolas"/>
+          <w:color w:val="0070C0"/>
+          <w:sz w:val="21"/>
+          <w:szCs w:val="21"/>
+          <w:lang w:val="en-US"/>
+        </w:rPr>
+      </w:pPr>
+      <w:r>
+        <w:rPr>
+          <w:rFonts w:ascii="Consolas" w:eastAsia="Times New Roman" w:hAnsi="Consolas" w:cs="Consolas"/>
+          <w:color w:val="0070C0"/>
+          <w:sz w:val="21"/>
+          <w:szCs w:val="21"/>
+          <w:lang w:val="en-US"/>
+        </w:rPr>
+        <w:t> </w:t>
+      </w:r>
+    </w:p>
+    <w:p>
+      <w:pPr>
+        <w:spacing w:after="0" w:line="240" w:lineRule="auto"/>
+        <w:rPr>
+          <w:rFonts w:ascii="Consolas" w:eastAsia="Times New Roman" w:hAnsi="Consolas" w:cs="Consolas"/>
+          <w:color w:val="0070C0"/>
+          <w:sz w:val="21"/>
+          <w:szCs w:val="21"/>
+          <w:lang w:val="en-US"/>
+        </w:rPr>
+      </w:pPr>
+      <w:r>
+        <w:rPr>
+          <w:rFonts w:ascii="Courier New" w:eastAsia="Times New Roman" w:hAnsi="Courier New" w:cs="Courier New"/>
+          <w:color w:val="0070C0"/>
+          <w:sz w:val="20"/>
+          <w:szCs w:val="20"/>
+          <w:lang w:val="en-US"/>
+        </w:rPr>
+        <w:t>    def</w:t>
+      </w:r>
+      <w:r>
+        <w:rPr>
+          <w:rFonts w:ascii="Consolas" w:eastAsia="Times New Roman" w:hAnsi="Consolas" w:cs="Consolas"/>
+          <w:color w:val="0070C0"/>
+          <w:sz w:val="21"/>
+          <w:szCs w:val="21"/>
+          <w:lang w:val="en-US"/>
+        </w:rPr>
+        <w:t xml:space="preserve"> </w:t>
+      </w:r>
+      <w:r>
+        <w:rPr>
+          <w:rFonts w:ascii="Courier New" w:eastAsia="Times New Roman" w:hAnsi="Courier New" w:cs="Courier New"/>
+          <w:color w:val="0070C0"/>
+          <w:sz w:val="20"/>
+          <w:szCs w:val="20"/>
+          <w:lang w:val="en-US"/>
+        </w:rPr>
+        <w:t>do_something(self):</w:t>
+      </w:r>
+    </w:p>
+    <w:p>
+      <w:pPr>
+        <w:spacing w:after="0" w:line="240" w:lineRule="auto"/>
+        <w:rPr>
+          <w:rFonts w:ascii="Consolas" w:eastAsia="Times New Roman" w:hAnsi="Consolas" w:cs="Consolas"/>
+          <w:color w:val="0070C0"/>
+          <w:sz w:val="21"/>
+          <w:szCs w:val="21"/>
+          <w:lang w:val="en-US"/>
+        </w:rPr>
+      </w:pPr>
+      <w:r>
+        <w:rPr>
+          <w:rFonts w:ascii="Courier New" w:eastAsia="Times New Roman" w:hAnsi="Courier New" w:cs="Courier New"/>
+          <w:color w:val="0070C0"/>
+          <w:sz w:val="20"/>
+          <w:szCs w:val="20"/>
+          <w:lang w:val="en-US"/>
+        </w:rPr>
+        <w:t>        # ...</w:t>
+      </w:r>
+    </w:p>
+    <w:p>
+      <w:pPr>
+        <w:spacing w:after="0" w:line="240" w:lineRule="auto"/>
+        <w:rPr>
+          <w:rFonts w:ascii="Consolas" w:eastAsia="Times New Roman" w:hAnsi="Consolas" w:cs="Consolas"/>
+          <w:color w:val="0070C0"/>
+          <w:sz w:val="21"/>
+          <w:szCs w:val="21"/>
+          <w:lang w:val="en-US"/>
+        </w:rPr>
+      </w:pPr>
+      <w:r>
+        <w:rPr>
+          <w:rFonts w:ascii="Courier New" w:eastAsia="Times New Roman" w:hAnsi="Courier New" w:cs="Courier New"/>
+          <w:color w:val="0070C0"/>
+          <w:sz w:val="20"/>
+          <w:szCs w:val="20"/>
+          <w:lang w:val="en-US"/>
+        </w:rPr>
+        <w:t>        pass</w:t>
+      </w:r>
+    </w:p>
+    <w:p>
+      <w:pPr>
+        <w:pStyle w:val="Web"/>
+        <w:shd w:val="clear" w:color="auto" w:fill="FFFFFF"/>
+        <w:spacing w:before="0" w:after="0"/>
+        <w:textAlignment w:val="baseline"/>
+        <w:rPr>
+          <w:rFonts w:ascii="Helvetica" w:hAnsi="Helvetica" w:cs="Helvetica"/>
+          <w:color w:val="444444"/>
+          <w:sz w:val="21"/>
+          <w:szCs w:val="21"/>
+          <w:shd w:val="clear" w:color="auto" w:fill="FFFFFF"/>
+        </w:rPr>
+      </w:pPr>
+      <w:r>
+        <w:rPr>
+          <w:rFonts w:ascii="Helvetica" w:hAnsi="Helvetica" w:cs="Helvetica"/>
+          <w:color w:val="444444"/>
+          <w:sz w:val="21"/>
+          <w:szCs w:val="21"/>
+          <w:shd w:val="clear" w:color="auto" w:fill="FFFFFF"/>
+        </w:rPr>
+        <w:t>Bất cứ thao tác cập nhật dữ liệu nào từ lớp MyPerson cũng sẽ là thao tác trực tiếp với dữ liệu từ lớp Person.</w:t>
+      </w:r>
+    </w:p>
+    <w:p>
+      <w:pPr>
+        <w:pStyle w:val="2"/>
+        <w:shd w:val="clear" w:color="auto" w:fill="FFFFFF"/>
+        <w:textAlignment w:val="baseline"/>
+        <w:rPr>
+          <w:rFonts w:ascii="Helvetica" w:hAnsi="Helvetica" w:cs="Helvetica"/>
+          <w:color w:val="444444"/>
+        </w:rPr>
+      </w:pPr>
+      <w:r>
+        <w:rPr>
+          <w:rFonts w:ascii="Helvetica" w:hAnsi="Helvetica" w:cs="Helvetica"/>
+          <w:color w:val="444444"/>
+        </w:rPr>
+        <w:t>Đa thừa kế</w:t>
+      </w:r>
+    </w:p>
+    <w:p>
+      <w:pPr>
+        <w:pStyle w:val="Web"/>
+        <w:shd w:val="clear" w:color="auto" w:fill="FFFFFF"/>
+        <w:spacing w:before="0" w:after="0"/>
+        <w:textAlignment w:val="baseline"/>
+        <w:rPr>
+          <w:rFonts w:ascii="Helvetica" w:hAnsi="Helvetica" w:cs="Helvetica"/>
+          <w:color w:val="444444"/>
+          <w:sz w:val="21"/>
+          <w:szCs w:val="21"/>
+          <w:shd w:val="clear" w:color="auto" w:fill="FFFFFF"/>
+        </w:rPr>
+      </w:pPr>
+      <w:r>
+        <w:rPr>
+          <w:rFonts w:ascii="Helvetica" w:hAnsi="Helvetica" w:cs="Helvetica"/>
+          <w:color w:val="444444"/>
+          <w:sz w:val="21"/>
+          <w:szCs w:val="21"/>
+          <w:shd w:val="clear" w:color="auto" w:fill="FFFFFF"/>
+        </w:rPr>
+        <w:t>Vì Django được phát triển từ Python nên các model trong Django có thể thừa kế từ nhiều model cha. Lớp </w:t>
+      </w:r>
+      <w:r>
+        <w:rPr>
+          <w:rStyle w:val="HTML1"/>
+          <w:rFonts w:ascii="Consolas" w:hAnsi="Consolas" w:cs="Consolas"/>
+          <w:color w:val="444444"/>
+          <w:bdr w:val="none" w:sz="0" w:space="0" w:color="auto" w:frame="1"/>
+          <w:shd w:val="clear" w:color="auto" w:fill="FFFFFF"/>
+        </w:rPr>
+        <w:t>Meta</w:t>
+      </w:r>
+      <w:r>
+        <w:rPr>
+          <w:rFonts w:ascii="Helvetica" w:hAnsi="Helvetica" w:cs="Helvetica"/>
+          <w:color w:val="444444"/>
+          <w:sz w:val="21"/>
+          <w:szCs w:val="21"/>
+          <w:shd w:val="clear" w:color="auto" w:fill="FFFFFF"/>
+        </w:rPr>
+        <w:t> của model con chỉ có thể thừa kế từ lớp Meta của lớp cha đầu tiên.</w:t>
+      </w:r>
+      <w:r>
+        <w:rPr>
+          <w:rFonts w:ascii="Helvetica" w:hAnsi="Helvetica" w:cs="Helvetica"/>
+          <w:color w:val="444444"/>
+          <w:sz w:val="21"/>
+          <w:szCs w:val="21"/>
+          <w:shd w:val="clear" w:color="auto" w:fill="FFFFFF"/>
+        </w:rPr>
+        <w:t xml:space="preserve"> </w:t>
+      </w:r>
+      <w:r>
+        <w:rPr>
+          <w:rFonts w:ascii="Helvetica" w:hAnsi="Helvetica" w:cs="Helvetica"/>
+          <w:color w:val="444444"/>
+          <w:sz w:val="21"/>
+          <w:szCs w:val="21"/>
+          <w:shd w:val="clear" w:color="auto" w:fill="FFFFFF"/>
+        </w:rPr>
+        <w:t>Ngoài ra khi sử dụng đa thừa kế mà các model cha có cùng chung tên thuộc tính khóa chính thì Django sẽ báo lỗi. Do đó khi sử dụng đa thừa kế, chúng ta nên khai báo các trường làm khóa chính một cách rõ ràng. </w:t>
+      </w:r>
+    </w:p>
+    <w:p>
+      <w:pPr>
+        <w:pStyle w:val="Web"/>
+        <w:shd w:val="clear" w:color="auto" w:fill="FFFFFF"/>
+        <w:spacing w:before="0" w:after="0"/>
+        <w:textAlignment w:val="baseline"/>
+        <w:rPr>
+          <w:rFonts w:ascii="Helvetica" w:hAnsi="Helvetica" w:cs="Helvetica"/>
+          <w:color w:val="444444"/>
+          <w:sz w:val="21"/>
+          <w:szCs w:val="21"/>
+          <w:shd w:val="clear" w:color="auto" w:fill="FFFFFF"/>
+        </w:rPr>
+      </w:pPr>
+      <w:r>
+        <w:rPr>
+          <w:rFonts w:ascii="Helvetica" w:hAnsi="Helvetica" w:cs="Helvetica"/>
+          <w:color w:val="444444"/>
+          <w:sz w:val="21"/>
+          <w:szCs w:val="21"/>
+          <w:shd w:val="clear" w:color="auto" w:fill="FFFFFF"/>
+        </w:rPr>
+        <w:lastRenderedPageBreak/>
+        <w:t>Ví dụ:</w:t>
+      </w:r>
+    </w:p>
+    <w:p>
+      <w:pPr>
+        <w:spacing w:after="0" w:line="240" w:lineRule="auto"/>
+        <w:rPr>
+          <w:rFonts w:ascii="Consolas" w:eastAsia="Times New Roman" w:hAnsi="Consolas" w:cs="Consolas"/>
+          <w:color w:val="0070C0"/>
+          <w:sz w:val="21"/>
+          <w:szCs w:val="21"/>
+          <w:lang w:val="en-US"/>
+        </w:rPr>
+      </w:pPr>
+      <w:r>
+        <w:rPr>
+          <w:rFonts w:ascii="Courier New" w:eastAsia="Times New Roman" w:hAnsi="Courier New" w:cs="Courier New"/>
+          <w:color w:val="0070C0"/>
+          <w:sz w:val="20"/>
+          <w:szCs w:val="20"/>
+          <w:lang w:val="en-US"/>
+        </w:rPr>
+        <w:t>class</w:t>
+      </w:r>
+      <w:r>
+        <w:rPr>
+          <w:rFonts w:ascii="Consolas" w:eastAsia="Times New Roman" w:hAnsi="Consolas" w:cs="Consolas"/>
+          <w:color w:val="0070C0"/>
+          <w:sz w:val="21"/>
+          <w:szCs w:val="21"/>
+          <w:lang w:val="en-US"/>
+        </w:rPr>
+        <w:t xml:space="preserve"> </w:t>
+      </w:r>
+      <w:r>
+        <w:rPr>
+          <w:rFonts w:ascii="Courier New" w:eastAsia="Times New Roman" w:hAnsi="Courier New" w:cs="Courier New"/>
+          <w:color w:val="0070C0"/>
+          <w:sz w:val="20"/>
+          <w:szCs w:val="20"/>
+          <w:lang w:val="en-US"/>
+        </w:rPr>
+        <w:t>Article(models.Model):</w:t>
+      </w:r>
+    </w:p>
+    <w:p>
+      <w:pPr>
+        <w:spacing w:after="0" w:line="240" w:lineRule="auto"/>
+        <w:rPr>
+          <w:rFonts w:ascii="Consolas" w:eastAsia="Times New Roman" w:hAnsi="Consolas" w:cs="Consolas"/>
+          <w:color w:val="0070C0"/>
+          <w:sz w:val="21"/>
+          <w:szCs w:val="21"/>
+          <w:lang w:val="en-US"/>
+        </w:rPr>
+      </w:pPr>
+      <w:r>
+        <w:rPr>
+          <w:rFonts w:ascii="Courier New" w:eastAsia="Times New Roman" w:hAnsi="Courier New" w:cs="Courier New"/>
+          <w:color w:val="0070C0"/>
+          <w:sz w:val="20"/>
+          <w:szCs w:val="20"/>
+          <w:lang w:val="en-US"/>
+        </w:rPr>
+        <w:t>    article_id =</w:t>
+      </w:r>
+      <w:r>
+        <w:rPr>
+          <w:rFonts w:ascii="Consolas" w:eastAsia="Times New Roman" w:hAnsi="Consolas" w:cs="Consolas"/>
+          <w:color w:val="0070C0"/>
+          <w:sz w:val="21"/>
+          <w:szCs w:val="21"/>
+          <w:lang w:val="en-US"/>
+        </w:rPr>
+        <w:t xml:space="preserve"> </w:t>
+      </w:r>
+      <w:r>
+        <w:rPr>
+          <w:rFonts w:ascii="Courier New" w:eastAsia="Times New Roman" w:hAnsi="Courier New" w:cs="Courier New"/>
+          <w:color w:val="0070C0"/>
+          <w:sz w:val="20"/>
+          <w:szCs w:val="20"/>
+          <w:lang w:val="en-US"/>
+        </w:rPr>
+        <w:t>models.AutoField(primary_key=True)</w:t>
+      </w:r>
+    </w:p>
+    <w:p>
+      <w:pPr>
+        <w:spacing w:after="0" w:line="240" w:lineRule="auto"/>
+        <w:rPr>
+          <w:rFonts w:ascii="Consolas" w:eastAsia="Times New Roman" w:hAnsi="Consolas" w:cs="Consolas"/>
+          <w:color w:val="0070C0"/>
+          <w:sz w:val="21"/>
+          <w:szCs w:val="21"/>
+          <w:lang w:val="en-US"/>
+        </w:rPr>
+      </w:pPr>
+      <w:r>
+        <w:rPr>
+          <w:rFonts w:ascii="Courier New" w:eastAsia="Times New Roman" w:hAnsi="Courier New" w:cs="Courier New"/>
+          <w:color w:val="0070C0"/>
+          <w:sz w:val="20"/>
+          <w:szCs w:val="20"/>
+          <w:lang w:val="en-US"/>
+        </w:rPr>
+        <w:t>    ...</w:t>
+      </w:r>
+    </w:p>
+    <w:p>
+      <w:pPr>
+        <w:spacing w:after="0" w:line="240" w:lineRule="auto"/>
+        <w:rPr>
+          <w:rFonts w:ascii="Consolas" w:eastAsia="Times New Roman" w:hAnsi="Consolas" w:cs="Consolas"/>
+          <w:color w:val="0070C0"/>
+          <w:sz w:val="21"/>
+          <w:szCs w:val="21"/>
+          <w:lang w:val="en-US"/>
+        </w:rPr>
+      </w:pPr>
+      <w:r>
+        <w:rPr>
+          <w:rFonts w:ascii="Consolas" w:eastAsia="Times New Roman" w:hAnsi="Consolas" w:cs="Consolas"/>
+          <w:color w:val="0070C0"/>
+          <w:sz w:val="21"/>
+          <w:szCs w:val="21"/>
+          <w:lang w:val="en-US"/>
+        </w:rPr>
+        <w:t> </w:t>
+      </w:r>
+    </w:p>
+    <w:p>
+      <w:pPr>
+        <w:spacing w:after="0" w:line="240" w:lineRule="auto"/>
+        <w:rPr>
+          <w:rFonts w:ascii="Consolas" w:eastAsia="Times New Roman" w:hAnsi="Consolas" w:cs="Consolas"/>
+          <w:color w:val="0070C0"/>
+          <w:sz w:val="21"/>
+          <w:szCs w:val="21"/>
+          <w:lang w:val="en-US"/>
+        </w:rPr>
+      </w:pPr>
+      <w:r>
+        <w:rPr>
+          <w:rFonts w:ascii="Courier New" w:eastAsia="Times New Roman" w:hAnsi="Courier New" w:cs="Courier New"/>
+          <w:color w:val="0070C0"/>
+          <w:sz w:val="20"/>
+          <w:szCs w:val="20"/>
+          <w:lang w:val="en-US"/>
+        </w:rPr>
+        <w:t>class</w:t>
+      </w:r>
+      <w:r>
+        <w:rPr>
+          <w:rFonts w:ascii="Consolas" w:eastAsia="Times New Roman" w:hAnsi="Consolas" w:cs="Consolas"/>
+          <w:color w:val="0070C0"/>
+          <w:sz w:val="21"/>
+          <w:szCs w:val="21"/>
+          <w:lang w:val="en-US"/>
+        </w:rPr>
+        <w:t xml:space="preserve"> </w:t>
+      </w:r>
+      <w:r>
+        <w:rPr>
+          <w:rFonts w:ascii="Courier New" w:eastAsia="Times New Roman" w:hAnsi="Courier New" w:cs="Courier New"/>
+          <w:color w:val="0070C0"/>
+          <w:sz w:val="20"/>
+          <w:szCs w:val="20"/>
+          <w:lang w:val="en-US"/>
+        </w:rPr>
+        <w:t>Book(models.Model):</w:t>
+      </w:r>
+    </w:p>
+    <w:p>
+      <w:pPr>
+        <w:spacing w:after="0" w:line="240" w:lineRule="auto"/>
+        <w:rPr>
+          <w:rFonts w:ascii="Consolas" w:eastAsia="Times New Roman" w:hAnsi="Consolas" w:cs="Consolas"/>
+          <w:color w:val="0070C0"/>
+          <w:sz w:val="21"/>
+          <w:szCs w:val="21"/>
+          <w:lang w:val="en-US"/>
+        </w:rPr>
+      </w:pPr>
+      <w:r>
+        <w:rPr>
+          <w:rFonts w:ascii="Courier New" w:eastAsia="Times New Roman" w:hAnsi="Courier New" w:cs="Courier New"/>
+          <w:color w:val="0070C0"/>
+          <w:sz w:val="20"/>
+          <w:szCs w:val="20"/>
+          <w:lang w:val="en-US"/>
+        </w:rPr>
+        <w:t>    book_id =</w:t>
+      </w:r>
+      <w:r>
+        <w:rPr>
+          <w:rFonts w:ascii="Consolas" w:eastAsia="Times New Roman" w:hAnsi="Consolas" w:cs="Consolas"/>
+          <w:color w:val="0070C0"/>
+          <w:sz w:val="21"/>
+          <w:szCs w:val="21"/>
+          <w:lang w:val="en-US"/>
+        </w:rPr>
+        <w:t xml:space="preserve"> </w:t>
+      </w:r>
+      <w:r>
+        <w:rPr>
+          <w:rFonts w:ascii="Courier New" w:eastAsia="Times New Roman" w:hAnsi="Courier New" w:cs="Courier New"/>
+          <w:color w:val="0070C0"/>
+          <w:sz w:val="20"/>
+          <w:szCs w:val="20"/>
+          <w:lang w:val="en-US"/>
+        </w:rPr>
+        <w:t>models.AutoField(primary_key=True)</w:t>
+      </w:r>
+    </w:p>
+    <w:p>
+      <w:pPr>
+        <w:spacing w:after="0" w:line="240" w:lineRule="auto"/>
+        <w:rPr>
+          <w:rFonts w:ascii="Consolas" w:eastAsia="Times New Roman" w:hAnsi="Consolas" w:cs="Consolas"/>
+          <w:color w:val="0070C0"/>
+          <w:sz w:val="21"/>
+          <w:szCs w:val="21"/>
+          <w:lang w:val="en-US"/>
+        </w:rPr>
+      </w:pPr>
+      <w:r>
+        <w:rPr>
+          <w:rFonts w:ascii="Courier New" w:eastAsia="Times New Roman" w:hAnsi="Courier New" w:cs="Courier New"/>
+          <w:color w:val="0070C0"/>
+          <w:sz w:val="20"/>
+          <w:szCs w:val="20"/>
+          <w:lang w:val="en-US"/>
+        </w:rPr>
+        <w:t>    ...</w:t>
+      </w:r>
+    </w:p>
+    <w:p>
+      <w:pPr>
+        <w:spacing w:after="0" w:line="240" w:lineRule="auto"/>
+        <w:rPr>
+          <w:rFonts w:ascii="Consolas" w:eastAsia="Times New Roman" w:hAnsi="Consolas" w:cs="Consolas"/>
+          <w:color w:val="0070C0"/>
+          <w:sz w:val="21"/>
+          <w:szCs w:val="21"/>
+          <w:lang w:val="en-US"/>
+        </w:rPr>
+      </w:pPr>
+      <w:r>
+        <w:rPr>
+          <w:rFonts w:ascii="Consolas" w:eastAsia="Times New Roman" w:hAnsi="Consolas" w:cs="Consolas"/>
+          <w:color w:val="0070C0"/>
+          <w:sz w:val="21"/>
+          <w:szCs w:val="21"/>
+          <w:lang w:val="en-US"/>
+        </w:rPr>
+        <w:t> </w:t>
+      </w:r>
+    </w:p>
+    <w:p>
+      <w:pPr>
+        <w:spacing w:after="0" w:line="240" w:lineRule="auto"/>
+        <w:rPr>
+          <w:rFonts w:ascii="Consolas" w:eastAsia="Times New Roman" w:hAnsi="Consolas" w:cs="Consolas"/>
+          <w:color w:val="0070C0"/>
+          <w:sz w:val="21"/>
+          <w:szCs w:val="21"/>
+          <w:lang w:val="en-US"/>
+        </w:rPr>
+      </w:pPr>
+      <w:r>
+        <w:rPr>
+          <w:rFonts w:ascii="Courier New" w:eastAsia="Times New Roman" w:hAnsi="Courier New" w:cs="Courier New"/>
+          <w:color w:val="0070C0"/>
+          <w:sz w:val="20"/>
+          <w:szCs w:val="20"/>
+          <w:lang w:val="en-US"/>
+        </w:rPr>
+        <w:t>class</w:t>
+      </w:r>
+      <w:r>
+        <w:rPr>
+          <w:rFonts w:ascii="Consolas" w:eastAsia="Times New Roman" w:hAnsi="Consolas" w:cs="Consolas"/>
+          <w:color w:val="0070C0"/>
+          <w:sz w:val="21"/>
+          <w:szCs w:val="21"/>
+          <w:lang w:val="en-US"/>
+        </w:rPr>
+        <w:t xml:space="preserve"> </w:t>
+      </w:r>
+      <w:r>
+        <w:rPr>
+          <w:rFonts w:ascii="Courier New" w:eastAsia="Times New Roman" w:hAnsi="Courier New" w:cs="Courier New"/>
+          <w:color w:val="0070C0"/>
+          <w:sz w:val="20"/>
+          <w:szCs w:val="20"/>
+          <w:lang w:val="en-US"/>
+        </w:rPr>
+        <w:t>BookReview(Book, Article):</w:t>
+      </w:r>
+    </w:p>
+    <w:p>
+      <w:pPr>
+        <w:spacing w:after="0" w:line="240" w:lineRule="auto"/>
+        <w:rPr>
+          <w:rFonts w:ascii="Consolas" w:eastAsia="Times New Roman" w:hAnsi="Consolas" w:cs="Consolas"/>
+          <w:color w:val="0070C0"/>
+          <w:sz w:val="21"/>
+          <w:szCs w:val="21"/>
+          <w:lang w:val="en-US"/>
+        </w:rPr>
+      </w:pPr>
+      <w:r>
+        <w:rPr>
+          <w:rFonts w:ascii="Courier New" w:eastAsia="Times New Roman" w:hAnsi="Courier New" w:cs="Courier New"/>
+          <w:color w:val="0070C0"/>
+          <w:sz w:val="20"/>
+          <w:szCs w:val="20"/>
+          <w:lang w:val="en-US"/>
+        </w:rPr>
+        <w:t>    pass</w:t>
+      </w:r>
+    </w:p>
+    <w:p>
+      <w:pPr>
+        <w:pStyle w:val="Web"/>
+        <w:shd w:val="clear" w:color="auto" w:fill="FFFFFF"/>
+        <w:spacing w:before="0" w:after="0"/>
+        <w:textAlignment w:val="baseline"/>
+        <w:rPr>
+          <w:rFonts w:ascii="Helvetica" w:hAnsi="Helvetica" w:cs="Helvetica"/>
+          <w:color w:val="444444"/>
+          <w:sz w:val="21"/>
+          <w:szCs w:val="21"/>
+          <w:lang w:val="en-GB"/>
+        </w:rPr>
+      </w:pPr>
+    </w:p>
+    <w:p>
+      <w:pPr>
+        <w:pStyle w:val="2"/>
+        <w:shd w:val="clear" w:color="auto" w:fill="FFFFFF"/>
+        <w:textAlignment w:val="baseline"/>
+        <w:rPr>
+          <w:rFonts w:ascii="Helvetica" w:hAnsi="Helvetica" w:cs="Helvetica"/>
+          <w:color w:val="444444"/>
+        </w:rPr>
+      </w:pPr>
+      <w:r>
+        <w:rPr>
+          <w:rFonts w:ascii="Helvetica" w:hAnsi="Helvetica" w:cs="Helvetica"/>
+          <w:color w:val="444444"/>
+        </w:rPr>
+        <w:t>Tạo đối tượng</w:t>
+      </w:r>
+    </w:p>
+    <w:p>
+      <w:pPr>
+        <w:pStyle w:val="Web"/>
+        <w:shd w:val="clear" w:color="auto" w:fill="FFFFFF"/>
+        <w:spacing w:before="0" w:after="0"/>
+        <w:textAlignment w:val="baseline"/>
+        <w:rPr>
+          <w:rFonts w:ascii="Helvetica" w:hAnsi="Helvetica" w:cs="Helvetica"/>
+          <w:color w:val="444444"/>
+          <w:sz w:val="21"/>
+          <w:szCs w:val="21"/>
+        </w:rPr>
+      </w:pPr>
+      <w:r>
+        <w:rPr>
+          <w:rFonts w:ascii="Helvetica" w:hAnsi="Helvetica" w:cs="Helvetica"/>
+          <w:color w:val="444444"/>
+          <w:sz w:val="21"/>
+          <w:szCs w:val="21"/>
+        </w:rPr>
+        <w:t>Mỗi bản ghi hay mỗi dòng trong từng bảng CSDL sẽ tương ứng với một đối tượng cụ thể. Để tạo một bản ghi trong CSDL thì chúng ta chỉ cần tạo một đối tượng tương ứng với trong Python rồi gọi phương thức </w:t>
+      </w:r>
+      <w:r>
+        <w:rPr>
+          <w:rStyle w:val="HTML1"/>
+          <w:rFonts w:ascii="Consolas" w:eastAsia="Meiryo UI" w:hAnsi="Consolas" w:cs="Consolas"/>
+          <w:color w:val="444444"/>
+          <w:bdr w:val="none" w:sz="0" w:space="0" w:color="auto" w:frame="1"/>
+        </w:rPr>
+        <w:t>save()</w:t>
+      </w:r>
+      <w:r>
+        <w:rPr>
+          <w:rFonts w:ascii="Helvetica" w:hAnsi="Helvetica" w:cs="Helvetica"/>
+          <w:color w:val="444444"/>
+          <w:sz w:val="21"/>
+          <w:szCs w:val="21"/>
+        </w:rPr>
+        <w:t> là xong. Vd:</w:t>
+      </w:r>
+    </w:p>
+    <w:p>
+      <w:pPr>
+        <w:spacing w:after="0" w:line="240" w:lineRule="auto"/>
+        <w:rPr>
+          <w:rFonts w:ascii="Consolas" w:eastAsia="Times New Roman" w:hAnsi="Consolas" w:cs="Consolas"/>
+          <w:color w:val="0070C0"/>
+          <w:sz w:val="21"/>
+          <w:szCs w:val="21"/>
+          <w:lang w:val="en-US"/>
+        </w:rPr>
+      </w:pPr>
+      <w:r>
+        <w:rPr>
+          <w:rFonts w:ascii="Courier New" w:eastAsia="Times New Roman" w:hAnsi="Courier New" w:cs="Courier New"/>
+          <w:color w:val="0070C0"/>
+          <w:sz w:val="20"/>
+          <w:szCs w:val="20"/>
+          <w:lang w:val="en-US"/>
+        </w:rPr>
+        <w:t>&gt;&gt;&gt; from</w:t>
+      </w:r>
+      <w:r>
+        <w:rPr>
+          <w:rFonts w:ascii="Consolas" w:eastAsia="Times New Roman" w:hAnsi="Consolas" w:cs="Consolas"/>
+          <w:color w:val="0070C0"/>
+          <w:sz w:val="21"/>
+          <w:szCs w:val="21"/>
+          <w:lang w:val="en-US"/>
+        </w:rPr>
+        <w:t xml:space="preserve"> </w:t>
+      </w:r>
+      <w:r>
+        <w:rPr>
+          <w:rFonts w:ascii="Courier New" w:eastAsia="Times New Roman" w:hAnsi="Courier New" w:cs="Courier New"/>
+          <w:color w:val="0070C0"/>
+          <w:sz w:val="20"/>
+          <w:szCs w:val="20"/>
+          <w:lang w:val="en-US"/>
+        </w:rPr>
+        <w:t>blog.models import</w:t>
+      </w:r>
+      <w:r>
+        <w:rPr>
+          <w:rFonts w:ascii="Consolas" w:eastAsia="Times New Roman" w:hAnsi="Consolas" w:cs="Consolas"/>
+          <w:color w:val="0070C0"/>
+          <w:sz w:val="21"/>
+          <w:szCs w:val="21"/>
+          <w:lang w:val="en-US"/>
+        </w:rPr>
+        <w:t xml:space="preserve"> </w:t>
+      </w:r>
+      <w:r>
+        <w:rPr>
+          <w:rFonts w:ascii="Courier New" w:eastAsia="Times New Roman" w:hAnsi="Courier New" w:cs="Courier New"/>
+          <w:color w:val="0070C0"/>
+          <w:sz w:val="20"/>
+          <w:szCs w:val="20"/>
+          <w:lang w:val="en-US"/>
+        </w:rPr>
+        <w:t>Blog</w:t>
+      </w:r>
+    </w:p>
+    <w:p>
+      <w:pPr>
+        <w:spacing w:after="0" w:line="240" w:lineRule="auto"/>
+        <w:rPr>
+          <w:rFonts w:ascii="Consolas" w:eastAsia="Times New Roman" w:hAnsi="Consolas" w:cs="Consolas"/>
+          <w:color w:val="0070C0"/>
+          <w:sz w:val="21"/>
+          <w:szCs w:val="21"/>
+          <w:lang w:val="en-US"/>
+        </w:rPr>
+      </w:pPr>
+      <w:r>
+        <w:rPr>
+          <w:rFonts w:ascii="Courier New" w:eastAsia="Times New Roman" w:hAnsi="Courier New" w:cs="Courier New"/>
+          <w:color w:val="0070C0"/>
+          <w:sz w:val="20"/>
+          <w:szCs w:val="20"/>
+          <w:lang w:val="en-US"/>
+        </w:rPr>
+        <w:t>&gt;&gt;&gt; b =</w:t>
+      </w:r>
+      <w:r>
+        <w:rPr>
+          <w:rFonts w:ascii="Consolas" w:eastAsia="Times New Roman" w:hAnsi="Consolas" w:cs="Consolas"/>
+          <w:color w:val="0070C0"/>
+          <w:sz w:val="21"/>
+          <w:szCs w:val="21"/>
+          <w:lang w:val="en-US"/>
+        </w:rPr>
+        <w:t xml:space="preserve"> </w:t>
+      </w:r>
+      <w:r>
+        <w:rPr>
+          <w:rFonts w:ascii="Courier New" w:eastAsia="Times New Roman" w:hAnsi="Courier New" w:cs="Courier New"/>
+          <w:color w:val="0070C0"/>
+          <w:sz w:val="20"/>
+          <w:szCs w:val="20"/>
+          <w:lang w:val="en-US"/>
+        </w:rPr>
+        <w:t>Blog(name='J.R.R Blog', tagline='All the latest J.R.R news.')</w:t>
+      </w:r>
+    </w:p>
+    <w:p>
+      <w:pPr>
+        <w:spacing w:after="0" w:line="240" w:lineRule="auto"/>
+        <w:rPr>
+          <w:rFonts w:ascii="Consolas" w:eastAsia="Times New Roman" w:hAnsi="Consolas" w:cs="Consolas"/>
+          <w:color w:val="0070C0"/>
+          <w:sz w:val="21"/>
+          <w:szCs w:val="21"/>
+          <w:lang w:val="en-US"/>
+        </w:rPr>
+      </w:pPr>
+      <w:r>
+        <w:rPr>
+          <w:rFonts w:ascii="Courier New" w:eastAsia="Times New Roman" w:hAnsi="Courier New" w:cs="Courier New"/>
+          <w:color w:val="0070C0"/>
+          <w:sz w:val="20"/>
+          <w:szCs w:val="20"/>
+          <w:lang w:val="en-US"/>
+        </w:rPr>
+        <w:t>&gt;&gt;&gt; b.save()</w:t>
+      </w:r>
+    </w:p>
+    <w:p>
+      <w:pPr>
+        <w:shd w:val="clear" w:color="auto" w:fill="FFFFFF"/>
+        <w:spacing w:beforeAutospacing="1" w:after="0" w:afterAutospacing="1" w:line="240" w:lineRule="auto"/>
+        <w:textAlignment w:val="baseline"/>
+        <w:rPr>
+          <w:rFonts w:ascii="Helvetica" w:eastAsia="Times New Roman" w:hAnsi="Helvetica" w:cs="Helvetica"/>
+          <w:color w:val="444444"/>
+          <w:sz w:val="21"/>
+          <w:szCs w:val="21"/>
+          <w:lang w:val="en-US"/>
+        </w:rPr>
+      </w:pPr>
+      <w:r>
+        <w:rPr>
+          <w:rFonts w:ascii="Helvetica" w:eastAsia="Times New Roman" w:hAnsi="Helvetica" w:cs="Helvetica"/>
+          <w:color w:val="444444"/>
+          <w:sz w:val="21"/>
+          <w:szCs w:val="21"/>
+          <w:lang w:val="en-US"/>
+        </w:rPr>
+        <w:t>Đoạn code trên sẽ thực hiện câu lệnh </w:t>
+      </w:r>
+      <w:r>
+        <w:rPr>
+          <w:rFonts w:ascii="Consolas" w:eastAsia="Times New Roman" w:hAnsi="Consolas" w:cs="Consolas"/>
+          <w:color w:val="444444"/>
+          <w:sz w:val="20"/>
+          <w:szCs w:val="20"/>
+          <w:bdr w:val="none" w:sz="0" w:space="0" w:color="auto" w:frame="1"/>
+          <w:lang w:val="en-US"/>
+        </w:rPr>
+        <w:t>INSERT</w:t>
+      </w:r>
+      <w:r>
+        <w:rPr>
+          <w:rFonts w:ascii="Helvetica" w:eastAsia="Times New Roman" w:hAnsi="Helvetica" w:cs="Helvetica"/>
+          <w:color w:val="444444"/>
+          <w:sz w:val="21"/>
+          <w:szCs w:val="21"/>
+          <w:lang w:val="en-US"/>
+        </w:rPr>
+        <w:t>, bạn phải gọi phương thức </w:t>
+      </w:r>
+      <w:r>
+        <w:rPr>
+          <w:rFonts w:ascii="Consolas" w:eastAsia="Times New Roman" w:hAnsi="Consolas" w:cs="Consolas"/>
+          <w:color w:val="444444"/>
+          <w:sz w:val="20"/>
+          <w:szCs w:val="20"/>
+          <w:bdr w:val="none" w:sz="0" w:space="0" w:color="auto" w:frame="1"/>
+          <w:lang w:val="en-US"/>
+        </w:rPr>
+        <w:t>save()</w:t>
+      </w:r>
+      <w:r>
+        <w:rPr>
+          <w:rFonts w:ascii="Helvetica" w:eastAsia="Times New Roman" w:hAnsi="Helvetica" w:cs="Helvetica"/>
+          <w:color w:val="444444"/>
+          <w:sz w:val="21"/>
+          <w:szCs w:val="21"/>
+          <w:lang w:val="en-US"/>
+        </w:rPr>
+        <w:t> thì dữ liệu mới được cập nhật lên CSDL.</w:t>
+      </w:r>
+    </w:p>
+    <w:p>
+      <w:pPr>
+        <w:shd w:val="clear" w:color="auto" w:fill="FFFFFF"/>
+        <w:spacing w:beforeAutospacing="1" w:after="0" w:afterAutospacing="1" w:line="240" w:lineRule="auto"/>
+        <w:textAlignment w:val="baseline"/>
+        <w:rPr>
+          <w:rFonts w:ascii="Helvetica" w:eastAsia="Times New Roman" w:hAnsi="Helvetica" w:cs="Helvetica"/>
+          <w:color w:val="444444"/>
+          <w:sz w:val="21"/>
+          <w:szCs w:val="21"/>
+          <w:lang w:val="en-US"/>
+        </w:rPr>
+      </w:pPr>
+      <w:r>
+        <w:rPr>
+          <w:rFonts w:ascii="Helvetica" w:eastAsia="Times New Roman" w:hAnsi="Helvetica" w:cs="Helvetica"/>
+          <w:color w:val="444444"/>
+          <w:sz w:val="21"/>
+          <w:szCs w:val="21"/>
+          <w:lang w:val="en-US"/>
+        </w:rPr>
+        <w:t>Ngoài ra nếu bạn muốn vừa tạo đối tượng vừa cập nhật thẳng lên CSDL luôn thì dùng phương thức </w:t>
+      </w:r>
+      <w:r>
+        <w:rPr>
+          <w:rFonts w:ascii="Consolas" w:eastAsia="Times New Roman" w:hAnsi="Consolas" w:cs="Consolas"/>
+          <w:color w:val="444444"/>
+          <w:sz w:val="20"/>
+          <w:szCs w:val="20"/>
+          <w:bdr w:val="none" w:sz="0" w:space="0" w:color="auto" w:frame="1"/>
+          <w:lang w:val="en-US"/>
+        </w:rPr>
+        <w:t>create()</w:t>
+      </w:r>
+      <w:r>
+        <w:rPr>
+          <w:rFonts w:ascii="Helvetica" w:eastAsia="Times New Roman" w:hAnsi="Helvetica" w:cs="Helvetica"/>
+          <w:color w:val="444444"/>
+          <w:sz w:val="21"/>
+          <w:szCs w:val="21"/>
+          <w:lang w:val="en-US"/>
+        </w:rPr>
+        <w:t> trong đối tượng </w:t>
+      </w:r>
+      <w:r>
+        <w:rPr>
+          <w:rFonts w:ascii="Consolas" w:eastAsia="Times New Roman" w:hAnsi="Consolas" w:cs="Consolas"/>
+          <w:color w:val="444444"/>
+          <w:sz w:val="20"/>
+          <w:szCs w:val="20"/>
+          <w:bdr w:val="none" w:sz="0" w:space="0" w:color="auto" w:frame="1"/>
+          <w:lang w:val="en-US"/>
+        </w:rPr>
+        <w:t>objects</w:t>
+      </w:r>
+      <w:r>
+        <w:rPr>
+          <w:rFonts w:ascii="Helvetica" w:eastAsia="Times New Roman" w:hAnsi="Helvetica" w:cs="Helvetica"/>
+          <w:color w:val="444444"/>
+          <w:sz w:val="21"/>
+          <w:szCs w:val="21"/>
+          <w:lang w:val="en-US"/>
+        </w:rPr>
+        <w:t>, đối tượng này là một đối tượng tĩnh do Django tạo ra cho chúng ta để đơn giản hóa việc thao tác với CSDL.</w:t>
+      </w:r>
+    </w:p>
+    <w:p>
+      <w:pPr>
+        <w:pStyle w:val="Web"/>
+        <w:shd w:val="clear" w:color="auto" w:fill="FFFFFF"/>
+        <w:spacing w:before="0" w:after="0"/>
+        <w:textAlignment w:val="baseline"/>
+        <w:rPr>
+          <w:rStyle w:val="HTML1"/>
+          <w:color w:val="0070C0"/>
+          <w:sz w:val="21"/>
+          <w:szCs w:val="21"/>
+        </w:rPr>
+      </w:pPr>
+      <w:r>
+        <w:rPr>
+          <w:rStyle w:val="HTML1"/>
+          <w:color w:val="0070C0"/>
+          <w:sz w:val="21"/>
+          <w:szCs w:val="21"/>
+        </w:rPr>
+        <w:t>&gt;&gt;&gt; Blog.objects.create(name='J.R.R Blog', tagline='All the latest J.R.R news.')</w:t>
+      </w:r>
+    </w:p>
+    <w:p>
+      <w:pPr>
+        <w:pStyle w:val="2"/>
+        <w:shd w:val="clear" w:color="auto" w:fill="FFFFFF"/>
+        <w:textAlignment w:val="baseline"/>
+        <w:rPr>
+          <w:rFonts w:ascii="Helvetica" w:hAnsi="Helvetica" w:cs="Helvetica"/>
+          <w:color w:val="444444"/>
+        </w:rPr>
+      </w:pPr>
+      <w:r>
+        <w:rPr>
+          <w:rFonts w:ascii="Helvetica" w:hAnsi="Helvetica" w:cs="Helvetica"/>
+          <w:color w:val="444444"/>
+        </w:rPr>
+        <w:t>Cập nhật đối tượng</w:t>
+      </w:r>
+    </w:p>
+    <w:p>
+      <w:pPr>
+        <w:pStyle w:val="Web"/>
+        <w:shd w:val="clear" w:color="auto" w:fill="FFFFFF"/>
+        <w:spacing w:before="0" w:after="0"/>
+        <w:textAlignment w:val="baseline"/>
+        <w:rPr>
+          <w:rFonts w:ascii="Helvetica" w:hAnsi="Helvetica" w:cs="Helvetica"/>
+          <w:color w:val="444444"/>
+          <w:sz w:val="21"/>
+          <w:szCs w:val="21"/>
+        </w:rPr>
+      </w:pPr>
+      <w:r>
+        <w:rPr>
+          <w:rFonts w:ascii="Helvetica" w:hAnsi="Helvetica" w:cs="Helvetica"/>
+          <w:color w:val="444444"/>
+          <w:sz w:val="21"/>
+          <w:szCs w:val="21"/>
+        </w:rPr>
+        <w:t>Bạn có thể thay đổi giá trị của các đối tượng trong Python rồi chỉ cần gọi phương thức </w:t>
+      </w:r>
+      <w:r>
+        <w:rPr>
+          <w:rStyle w:val="HTML1"/>
+          <w:rFonts w:ascii="Consolas" w:eastAsia="Meiryo UI" w:hAnsi="Consolas" w:cs="Consolas"/>
+          <w:color w:val="444444"/>
+          <w:bdr w:val="none" w:sz="0" w:space="0" w:color="auto" w:frame="1"/>
+        </w:rPr>
+        <w:t>save()</w:t>
+      </w:r>
+      <w:r>
+        <w:rPr>
+          <w:rFonts w:ascii="Helvetica" w:hAnsi="Helvetica" w:cs="Helvetica"/>
+          <w:color w:val="444444"/>
+          <w:sz w:val="21"/>
+          <w:szCs w:val="21"/>
+        </w:rPr>
+        <w:t> là Django sẽ cập nhật mới trong CSDL.</w:t>
+      </w:r>
+    </w:p>
+    <w:p>
+      <w:pPr>
+        <w:spacing w:after="0" w:line="240" w:lineRule="auto"/>
+        <w:rPr>
+          <w:rFonts w:ascii="Consolas" w:eastAsia="Times New Roman" w:hAnsi="Consolas" w:cs="Consolas"/>
+          <w:color w:val="0070C0"/>
+          <w:sz w:val="21"/>
+          <w:szCs w:val="21"/>
+          <w:lang w:val="en-US"/>
+        </w:rPr>
+      </w:pPr>
+      <w:r>
+        <w:rPr>
+          <w:rFonts w:ascii="Courier New" w:eastAsia="Times New Roman" w:hAnsi="Courier New" w:cs="Courier New"/>
+          <w:color w:val="0070C0"/>
+          <w:sz w:val="20"/>
+          <w:szCs w:val="20"/>
+          <w:lang w:val="en-US"/>
+        </w:rPr>
+        <w:t>&gt;&gt;&gt; b.name =</w:t>
+      </w:r>
+      <w:r>
+        <w:rPr>
+          <w:rFonts w:ascii="Consolas" w:eastAsia="Times New Roman" w:hAnsi="Consolas" w:cs="Consolas"/>
+          <w:color w:val="0070C0"/>
+          <w:sz w:val="21"/>
+          <w:szCs w:val="21"/>
+          <w:lang w:val="en-US"/>
+        </w:rPr>
+        <w:t xml:space="preserve"> </w:t>
+      </w:r>
+      <w:r>
+        <w:rPr>
+          <w:rFonts w:ascii="Courier New" w:eastAsia="Times New Roman" w:hAnsi="Courier New" w:cs="Courier New"/>
+          <w:color w:val="0070C0"/>
+          <w:sz w:val="20"/>
+          <w:szCs w:val="20"/>
+          <w:lang w:val="en-US"/>
+        </w:rPr>
+        <w:t>'New name'</w:t>
+      </w:r>
+    </w:p>
+    <w:p>
+      <w:pPr>
+        <w:spacing w:after="0" w:line="240" w:lineRule="auto"/>
+        <w:rPr>
+          <w:rFonts w:ascii="Consolas" w:eastAsia="Times New Roman" w:hAnsi="Consolas" w:cs="Consolas"/>
+          <w:color w:val="0070C0"/>
+          <w:sz w:val="21"/>
+          <w:szCs w:val="21"/>
+          <w:lang w:val="en-US"/>
+        </w:rPr>
+      </w:pPr>
+      <w:r>
+        <w:rPr>
+          <w:rFonts w:ascii="Courier New" w:eastAsia="Times New Roman" w:hAnsi="Courier New" w:cs="Courier New"/>
+          <w:color w:val="0070C0"/>
+          <w:sz w:val="20"/>
+          <w:szCs w:val="20"/>
+          <w:lang w:val="en-US"/>
+        </w:rPr>
+        <w:t>&gt;&gt;&gt; b.save()</w:t>
+      </w:r>
+    </w:p>
+    <w:p>
+      <w:pPr>
+        <w:pStyle w:val="3"/>
+        <w:shd w:val="clear" w:color="auto" w:fill="FFFFFF"/>
+        <w:textAlignment w:val="baseline"/>
+        <w:rPr>
+          <w:rFonts w:ascii="Helvetica" w:hAnsi="Helvetica" w:cs="Helvetica"/>
+          <w:color w:val="444444"/>
+        </w:rPr>
+      </w:pPr>
+      <w:r>
+        <w:rPr>
+          <w:rFonts w:ascii="Helvetica" w:hAnsi="Helvetica" w:cs="Helvetica"/>
+          <w:color w:val="444444"/>
+        </w:rPr>
+        <w:t>Cập nhật các thuộc tính khóa ngoại</w:t>
+      </w:r>
+    </w:p>
+    <w:p>
+      <w:pPr>
+        <w:pStyle w:val="Web"/>
+        <w:shd w:val="clear" w:color="auto" w:fill="FFFFFF"/>
+        <w:spacing w:before="0" w:after="0"/>
+        <w:textAlignment w:val="baseline"/>
+        <w:rPr>
+          <w:rFonts w:ascii="Helvetica" w:hAnsi="Helvetica" w:cs="Helvetica"/>
+          <w:color w:val="444444"/>
+          <w:sz w:val="21"/>
+          <w:szCs w:val="21"/>
+          <w:shd w:val="clear" w:color="auto" w:fill="FFFFFF"/>
+        </w:rPr>
+      </w:pPr>
+      <w:r>
+        <w:rPr>
+          <w:rFonts w:ascii="Helvetica" w:hAnsi="Helvetica" w:cs="Helvetica"/>
+          <w:color w:val="444444"/>
+          <w:sz w:val="21"/>
+          <w:szCs w:val="21"/>
+          <w:shd w:val="clear" w:color="auto" w:fill="FFFFFF"/>
+        </w:rPr>
+        <w:t>Việc gán giá trị cho các thuộc tính khóa ngoại </w:t>
+      </w:r>
+      <w:r>
+        <w:rPr>
+          <w:rStyle w:val="a7"/>
+          <w:rFonts w:ascii="Helvetica" w:hAnsi="Helvetica" w:cs="Helvetica"/>
+          <w:color w:val="444444"/>
+          <w:sz w:val="21"/>
+          <w:szCs w:val="21"/>
+          <w:bdr w:val="none" w:sz="0" w:space="0" w:color="auto" w:frame="1"/>
+          <w:shd w:val="clear" w:color="auto" w:fill="FFFFFF"/>
+        </w:rPr>
+        <w:t>many-to-one</w:t>
+      </w:r>
+      <w:r>
+        <w:rPr>
+          <w:rFonts w:ascii="Helvetica" w:hAnsi="Helvetica" w:cs="Helvetica"/>
+          <w:color w:val="444444"/>
+          <w:sz w:val="21"/>
+          <w:szCs w:val="21"/>
+          <w:shd w:val="clear" w:color="auto" w:fill="FFFFFF"/>
+        </w:rPr>
+        <w:t> (</w:t>
+      </w:r>
+      <w:r>
+        <w:rPr>
+          <w:rStyle w:val="a6"/>
+          <w:rFonts w:ascii="Helvetica" w:hAnsi="Helvetica" w:cs="Helvetica"/>
+          <w:color w:val="444444"/>
+          <w:sz w:val="21"/>
+          <w:szCs w:val="21"/>
+          <w:bdr w:val="none" w:sz="0" w:space="0" w:color="auto" w:frame="1"/>
+          <w:shd w:val="clear" w:color="auto" w:fill="FFFFFF"/>
+        </w:rPr>
+        <w:t>ForeignKey</w:t>
+      </w:r>
+      <w:r>
+        <w:rPr>
+          <w:rFonts w:ascii="Helvetica" w:hAnsi="Helvetica" w:cs="Helvetica"/>
+          <w:color w:val="444444"/>
+          <w:sz w:val="21"/>
+          <w:szCs w:val="21"/>
+          <w:shd w:val="clear" w:color="auto" w:fill="FFFFFF"/>
+        </w:rPr>
+        <w:t>) rất đơn giản, bạn chỉ cần gán thuộc tính khóa ngoại với đối tượng cần trỏ đến là xong</w:t>
+      </w:r>
+      <w:r>
+        <w:rPr>
+          <w:rFonts w:ascii="Helvetica" w:hAnsi="Helvetica" w:cs="Helvetica"/>
+          <w:color w:val="444444"/>
+          <w:sz w:val="21"/>
+          <w:szCs w:val="21"/>
+          <w:shd w:val="clear" w:color="auto" w:fill="FFFFFF"/>
+        </w:rPr>
+        <w:t>.</w:t>
+      </w:r>
+    </w:p>
+    <w:p>
+      <w:pPr>
+        <w:rPr>
+          <w:rFonts w:ascii="Helvetica" w:hAnsi="Helvetica" w:cs="Helvetica"/>
+          <w:color w:val="444444"/>
+          <w:sz w:val="21"/>
+          <w:szCs w:val="21"/>
+          <w:shd w:val="clear" w:color="auto" w:fill="FFFFFF"/>
+        </w:rPr>
+      </w:pPr>
+      <w:r>
+        <w:rPr>
+          <w:rFonts w:ascii="Helvetica" w:hAnsi="Helvetica" w:cs="Helvetica"/>
+          <w:color w:val="444444"/>
+          <w:sz w:val="21"/>
+          <w:szCs w:val="21"/>
+          <w:shd w:val="clear" w:color="auto" w:fill="FFFFFF"/>
+        </w:rPr>
+        <w:t>Ví dụ:</w:t>
+      </w:r>
+    </w:p>
+    <w:p>
+      <w:pPr>
+        <w:rPr>
+          <w:rFonts w:ascii="Consolas" w:eastAsia="Times New Roman" w:hAnsi="Consolas" w:cs="Consolas"/>
+          <w:color w:val="0070C0"/>
+          <w:sz w:val="21"/>
+          <w:szCs w:val="21"/>
+          <w:lang w:val="en-US"/>
+        </w:rPr>
+      </w:pPr>
+      <w:r>
+        <w:rPr>
+          <w:rFonts w:ascii="Helvetica" w:hAnsi="Helvetica" w:cs="Helvetica"/>
+          <w:color w:val="0070C0"/>
+          <w:sz w:val="21"/>
+          <w:szCs w:val="21"/>
+          <w:shd w:val="clear" w:color="auto" w:fill="FFFFFF"/>
+        </w:rPr>
+        <w:t xml:space="preserve"> </w:t>
+      </w:r>
+      <w:r>
+        <w:rPr>
+          <w:rFonts w:ascii="Courier New" w:eastAsia="Times New Roman" w:hAnsi="Courier New" w:cs="Courier New"/>
+          <w:color w:val="0070C0"/>
+          <w:sz w:val="20"/>
+          <w:szCs w:val="20"/>
+          <w:lang w:val="en-US"/>
+        </w:rPr>
+        <w:t>&gt;&gt;&gt; from</w:t>
+      </w:r>
+      <w:r>
+        <w:rPr>
+          <w:rFonts w:ascii="Consolas" w:eastAsia="Times New Roman" w:hAnsi="Consolas" w:cs="Consolas"/>
+          <w:color w:val="0070C0"/>
+          <w:sz w:val="21"/>
+          <w:szCs w:val="21"/>
+          <w:lang w:val="en-US"/>
+        </w:rPr>
+        <w:t xml:space="preserve"> </w:t>
+      </w:r>
+      <w:r>
+        <w:rPr>
+          <w:rFonts w:ascii="Courier New" w:eastAsia="Times New Roman" w:hAnsi="Courier New" w:cs="Courier New"/>
+          <w:color w:val="0070C0"/>
+          <w:sz w:val="20"/>
+          <w:szCs w:val="20"/>
+          <w:lang w:val="en-US"/>
+        </w:rPr>
+        <w:t>django.utils import</w:t>
+      </w:r>
+      <w:r>
+        <w:rPr>
+          <w:rFonts w:ascii="Consolas" w:eastAsia="Times New Roman" w:hAnsi="Consolas" w:cs="Consolas"/>
+          <w:color w:val="0070C0"/>
+          <w:sz w:val="21"/>
+          <w:szCs w:val="21"/>
+          <w:lang w:val="en-US"/>
+        </w:rPr>
+        <w:t xml:space="preserve"> </w:t>
+      </w:r>
+      <w:r>
+        <w:rPr>
+          <w:rFonts w:ascii="Courier New" w:eastAsia="Times New Roman" w:hAnsi="Courier New" w:cs="Courier New"/>
+          <w:color w:val="0070C0"/>
+          <w:sz w:val="20"/>
+          <w:szCs w:val="20"/>
+          <w:lang w:val="en-US"/>
+        </w:rPr>
+        <w:t>timezone</w:t>
+      </w:r>
+    </w:p>
+    <w:p>
+      <w:pPr>
+        <w:spacing w:after="0" w:line="240" w:lineRule="auto"/>
+        <w:rPr>
+          <w:rFonts w:ascii="Consolas" w:eastAsia="Times New Roman" w:hAnsi="Consolas" w:cs="Consolas"/>
+          <w:color w:val="0070C0"/>
+          <w:sz w:val="21"/>
+          <w:szCs w:val="21"/>
+          <w:lang w:val="en-US"/>
+        </w:rPr>
+      </w:pPr>
+      <w:r>
+        <w:rPr>
+          <w:rFonts w:ascii="Courier New" w:eastAsia="Times New Roman" w:hAnsi="Courier New" w:cs="Courier New"/>
+          <w:color w:val="0070C0"/>
+          <w:sz w:val="20"/>
+          <w:szCs w:val="20"/>
+          <w:lang w:val="en-US"/>
+        </w:rPr>
+        <w:lastRenderedPageBreak/>
+        <w:t>&gt;&gt;&gt; e =</w:t>
+      </w:r>
+      <w:r>
+        <w:rPr>
+          <w:rFonts w:ascii="Consolas" w:eastAsia="Times New Roman" w:hAnsi="Consolas" w:cs="Consolas"/>
+          <w:color w:val="0070C0"/>
+          <w:sz w:val="21"/>
+          <w:szCs w:val="21"/>
+          <w:lang w:val="en-US"/>
+        </w:rPr>
+        <w:t xml:space="preserve"> </w:t>
+      </w:r>
+      <w:r>
+        <w:rPr>
+          <w:rFonts w:ascii="Courier New" w:eastAsia="Times New Roman" w:hAnsi="Courier New" w:cs="Courier New"/>
+          <w:color w:val="0070C0"/>
+          <w:sz w:val="20"/>
+          <w:szCs w:val="20"/>
+          <w:lang w:val="en-US"/>
+        </w:rPr>
+        <w:t>Entry(blog=b,</w:t>
+      </w:r>
+    </w:p>
+    <w:p>
+      <w:pPr>
+        <w:spacing w:after="0" w:line="240" w:lineRule="auto"/>
+        <w:rPr>
+          <w:rFonts w:ascii="Consolas" w:eastAsia="Times New Roman" w:hAnsi="Consolas" w:cs="Consolas"/>
+          <w:color w:val="0070C0"/>
+          <w:sz w:val="21"/>
+          <w:szCs w:val="21"/>
+          <w:lang w:val="en-US"/>
+        </w:rPr>
+      </w:pPr>
+      <w:r>
+        <w:rPr>
+          <w:rFonts w:ascii="Courier New" w:eastAsia="Times New Roman" w:hAnsi="Courier New" w:cs="Courier New"/>
+          <w:color w:val="0070C0"/>
+          <w:sz w:val="20"/>
+          <w:szCs w:val="20"/>
+          <w:lang w:val="en-US"/>
+        </w:rPr>
+        <w:t xml:space="preserve">... headline='The lord of the rings', </w:t>
+      </w:r>
+    </w:p>
+    <w:p>
+      <w:pPr>
+        <w:spacing w:after="0" w:line="240" w:lineRule="auto"/>
+        <w:rPr>
+          <w:rFonts w:ascii="Consolas" w:eastAsia="Times New Roman" w:hAnsi="Consolas" w:cs="Consolas"/>
+          <w:color w:val="0070C0"/>
+          <w:sz w:val="21"/>
+          <w:szCs w:val="21"/>
+          <w:lang w:val="en-US"/>
+        </w:rPr>
+      </w:pPr>
+      <w:r>
+        <w:rPr>
+          <w:rFonts w:ascii="Courier New" w:eastAsia="Times New Roman" w:hAnsi="Courier New" w:cs="Courier New"/>
+          <w:color w:val="0070C0"/>
+          <w:sz w:val="20"/>
+          <w:szCs w:val="20"/>
+          <w:lang w:val="en-US"/>
+        </w:rPr>
+        <w:t xml:space="preserve">... body_text='Chapter 0', </w:t>
+      </w:r>
+    </w:p>
+    <w:p>
+      <w:pPr>
+        <w:spacing w:after="0" w:line="240" w:lineRule="auto"/>
+        <w:rPr>
+          <w:rFonts w:ascii="Consolas" w:eastAsia="Times New Roman" w:hAnsi="Consolas" w:cs="Consolas"/>
+          <w:color w:val="0070C0"/>
+          <w:sz w:val="21"/>
+          <w:szCs w:val="21"/>
+          <w:lang w:val="en-US"/>
+        </w:rPr>
+      </w:pPr>
+      <w:r>
+        <w:rPr>
+          <w:rFonts w:ascii="Courier New" w:eastAsia="Times New Roman" w:hAnsi="Courier New" w:cs="Courier New"/>
+          <w:color w:val="0070C0"/>
+          <w:sz w:val="20"/>
+          <w:szCs w:val="20"/>
+          <w:lang w:val="en-US"/>
+        </w:rPr>
+        <w:t xml:space="preserve">... pub_date=timezone.now(), </w:t>
+      </w:r>
+    </w:p>
+    <w:p>
+      <w:pPr>
+        <w:spacing w:after="0" w:line="240" w:lineRule="auto"/>
+        <w:rPr>
+          <w:rFonts w:ascii="Consolas" w:eastAsia="Times New Roman" w:hAnsi="Consolas" w:cs="Consolas"/>
+          <w:color w:val="0070C0"/>
+          <w:sz w:val="21"/>
+          <w:szCs w:val="21"/>
+          <w:lang w:val="en-US"/>
+        </w:rPr>
+      </w:pPr>
+      <w:r>
+        <w:rPr>
+          <w:rFonts w:ascii="Courier New" w:eastAsia="Times New Roman" w:hAnsi="Courier New" w:cs="Courier New"/>
+          <w:color w:val="0070C0"/>
+          <w:sz w:val="20"/>
+          <w:szCs w:val="20"/>
+          <w:lang w:val="en-US"/>
+        </w:rPr>
+        <w:t xml:space="preserve">... mod_date=timezone.now(), </w:t>
+      </w:r>
+    </w:p>
+    <w:p>
+      <w:pPr>
+        <w:spacing w:after="0" w:line="240" w:lineRule="auto"/>
+        <w:rPr>
+          <w:rFonts w:ascii="Consolas" w:eastAsia="Times New Roman" w:hAnsi="Consolas" w:cs="Consolas"/>
+          <w:color w:val="0070C0"/>
+          <w:sz w:val="21"/>
+          <w:szCs w:val="21"/>
+          <w:lang w:val="en-US"/>
+        </w:rPr>
+      </w:pPr>
+      <w:r>
+        <w:rPr>
+          <w:rFonts w:ascii="Courier New" w:eastAsia="Times New Roman" w:hAnsi="Courier New" w:cs="Courier New"/>
+          <w:color w:val="0070C0"/>
+          <w:sz w:val="20"/>
+          <w:szCs w:val="20"/>
+          <w:lang w:val="en-US"/>
+        </w:rPr>
+        <w:t xml:space="preserve">... n_comments=0, </w:t>
+      </w:r>
+    </w:p>
+    <w:p>
+      <w:pPr>
+        <w:spacing w:after="0" w:line="240" w:lineRule="auto"/>
+        <w:rPr>
+          <w:rFonts w:ascii="Consolas" w:eastAsia="Times New Roman" w:hAnsi="Consolas" w:cs="Consolas"/>
+          <w:color w:val="0070C0"/>
+          <w:sz w:val="21"/>
+          <w:szCs w:val="21"/>
+          <w:lang w:val="en-US"/>
+        </w:rPr>
+      </w:pPr>
+      <w:r>
+        <w:rPr>
+          <w:rFonts w:ascii="Courier New" w:eastAsia="Times New Roman" w:hAnsi="Courier New" w:cs="Courier New"/>
+          <w:color w:val="0070C0"/>
+          <w:sz w:val="20"/>
+          <w:szCs w:val="20"/>
+          <w:lang w:val="en-US"/>
+        </w:rPr>
+        <w:t xml:space="preserve">... n_pingbacks=0, </w:t>
+      </w:r>
+    </w:p>
+    <w:p>
+      <w:pPr>
+        <w:spacing w:after="0" w:line="240" w:lineRule="auto"/>
+        <w:rPr>
+          <w:rFonts w:ascii="Consolas" w:eastAsia="Times New Roman" w:hAnsi="Consolas" w:cs="Consolas"/>
+          <w:color w:val="0070C0"/>
+          <w:sz w:val="21"/>
+          <w:szCs w:val="21"/>
+          <w:lang w:val="en-US"/>
+        </w:rPr>
+      </w:pPr>
+      <w:r>
+        <w:rPr>
+          <w:rFonts w:ascii="Courier New" w:eastAsia="Times New Roman" w:hAnsi="Courier New" w:cs="Courier New"/>
+          <w:color w:val="0070C0"/>
+          <w:sz w:val="20"/>
+          <w:szCs w:val="20"/>
+          <w:lang w:val="en-US"/>
+        </w:rPr>
+        <w:t>... rating=0)</w:t>
+      </w:r>
+    </w:p>
+    <w:p>
+      <w:pPr>
+        <w:spacing w:after="0" w:line="240" w:lineRule="auto"/>
+        <w:rPr>
+          <w:rFonts w:ascii="Consolas" w:eastAsia="Times New Roman" w:hAnsi="Consolas" w:cs="Consolas"/>
+          <w:color w:val="0070C0"/>
+          <w:sz w:val="21"/>
+          <w:szCs w:val="21"/>
+          <w:lang w:val="en-US"/>
+        </w:rPr>
+      </w:pPr>
+      <w:r>
+        <w:rPr>
+          <w:rFonts w:ascii="Courier New" w:eastAsia="Times New Roman" w:hAnsi="Courier New" w:cs="Courier New"/>
+          <w:color w:val="0070C0"/>
+          <w:sz w:val="20"/>
+          <w:szCs w:val="20"/>
+          <w:lang w:val="en-US"/>
+        </w:rPr>
+        <w:t>&gt;&gt;&gt; e.save()</w:t>
+      </w:r>
+    </w:p>
+    <w:p>
+      <w:pPr>
+        <w:pStyle w:val="Web"/>
+        <w:shd w:val="clear" w:color="auto" w:fill="FFFFFF"/>
+        <w:spacing w:before="0" w:after="0"/>
+        <w:textAlignment w:val="baseline"/>
+        <w:rPr>
+          <w:rFonts w:ascii="Helvetica" w:hAnsi="Helvetica" w:cs="Helvetica"/>
+          <w:color w:val="444444"/>
+          <w:sz w:val="21"/>
+          <w:szCs w:val="21"/>
+          <w:shd w:val="clear" w:color="auto" w:fill="FFFFFF"/>
+        </w:rPr>
+      </w:pPr>
+      <w:r>
+        <w:rPr>
+          <w:rFonts w:ascii="Helvetica" w:hAnsi="Helvetica" w:cs="Helvetica"/>
+          <w:color w:val="444444"/>
+          <w:sz w:val="21"/>
+          <w:szCs w:val="21"/>
+          <w:shd w:val="clear" w:color="auto" w:fill="FFFFFF"/>
+        </w:rPr>
+        <w:t>Đối với các thuộc tính khóa ngoại </w:t>
+      </w:r>
+      <w:r>
+        <w:rPr>
+          <w:rStyle w:val="a7"/>
+          <w:rFonts w:ascii="Helvetica" w:hAnsi="Helvetica" w:cs="Helvetica"/>
+          <w:color w:val="444444"/>
+          <w:sz w:val="21"/>
+          <w:szCs w:val="21"/>
+          <w:bdr w:val="none" w:sz="0" w:space="0" w:color="auto" w:frame="1"/>
+          <w:shd w:val="clear" w:color="auto" w:fill="FFFFFF"/>
+        </w:rPr>
+        <w:t>many-to-many</w:t>
+      </w:r>
+      <w:r>
+        <w:rPr>
+          <w:rFonts w:ascii="Helvetica" w:hAnsi="Helvetica" w:cs="Helvetica"/>
+          <w:color w:val="444444"/>
+          <w:sz w:val="21"/>
+          <w:szCs w:val="21"/>
+          <w:shd w:val="clear" w:color="auto" w:fill="FFFFFF"/>
+        </w:rPr>
+        <w:t> thì chúng ta không được phép gán trực tiếp như đối với </w:t>
+      </w:r>
+      <w:r>
+        <w:rPr>
+          <w:rStyle w:val="HTML1"/>
+          <w:rFonts w:ascii="Consolas" w:hAnsi="Consolas" w:cs="Consolas"/>
+          <w:color w:val="444444"/>
+          <w:bdr w:val="none" w:sz="0" w:space="0" w:color="auto" w:frame="1"/>
+          <w:shd w:val="clear" w:color="auto" w:fill="FFFFFF"/>
+        </w:rPr>
+        <w:t>ForeignKey</w:t>
+      </w:r>
+      <w:r>
+        <w:rPr>
+          <w:rFonts w:ascii="Helvetica" w:hAnsi="Helvetica" w:cs="Helvetica"/>
+          <w:color w:val="444444"/>
+          <w:sz w:val="21"/>
+          <w:szCs w:val="21"/>
+          <w:shd w:val="clear" w:color="auto" w:fill="FFFFFF"/>
+        </w:rPr>
+        <w:t> mà phải dùng phương thức riêng của thuộc tính khóa ngoại đó, bởi vì khóa ngoại </w:t>
+      </w:r>
+      <w:r>
+        <w:rPr>
+          <w:rStyle w:val="HTML1"/>
+          <w:rFonts w:ascii="Consolas" w:hAnsi="Consolas" w:cs="Consolas"/>
+          <w:color w:val="444444"/>
+          <w:bdr w:val="none" w:sz="0" w:space="0" w:color="auto" w:frame="1"/>
+          <w:shd w:val="clear" w:color="auto" w:fill="FFFFFF"/>
+        </w:rPr>
+        <w:t>ForeignKey</w:t>
+      </w:r>
+      <w:r>
+        <w:rPr>
+          <w:rFonts w:ascii="Helvetica" w:hAnsi="Helvetica" w:cs="Helvetica"/>
+          <w:color w:val="444444"/>
+          <w:sz w:val="21"/>
+          <w:szCs w:val="21"/>
+          <w:shd w:val="clear" w:color="auto" w:fill="FFFFFF"/>
+        </w:rPr>
+        <w:t> chỉ lưu trữ các đối tượng đơn lẻ trong khi khóa ngoại </w:t>
+      </w:r>
+      <w:r>
+        <w:rPr>
+          <w:rStyle w:val="HTML1"/>
+          <w:rFonts w:ascii="Consolas" w:hAnsi="Consolas" w:cs="Consolas"/>
+          <w:color w:val="444444"/>
+          <w:bdr w:val="none" w:sz="0" w:space="0" w:color="auto" w:frame="1"/>
+          <w:shd w:val="clear" w:color="auto" w:fill="FFFFFF"/>
+        </w:rPr>
+        <w:t>ManyToManyField</w:t>
+      </w:r>
+      <w:r>
+        <w:rPr>
+          <w:rFonts w:ascii="Helvetica" w:hAnsi="Helvetica" w:cs="Helvetica"/>
+          <w:color w:val="444444"/>
+          <w:sz w:val="21"/>
+          <w:szCs w:val="21"/>
+          <w:shd w:val="clear" w:color="auto" w:fill="FFFFFF"/>
+        </w:rPr>
+        <w:t> thì lại lưu trữ một danh sách các đối tượng khác nhau:</w:t>
+      </w:r>
+    </w:p>
+    <w:p>
+      <w:pPr>
+        <w:spacing w:after="0" w:line="240" w:lineRule="auto"/>
+        <w:rPr>
+          <w:rFonts w:ascii="Consolas" w:eastAsia="Times New Roman" w:hAnsi="Consolas" w:cs="Consolas"/>
+          <w:color w:val="0070C0"/>
+          <w:sz w:val="21"/>
+          <w:szCs w:val="21"/>
+          <w:lang w:val="en-US"/>
+        </w:rPr>
+      </w:pPr>
+      <w:r>
+        <w:rPr>
+          <w:rFonts w:ascii="Courier New" w:eastAsia="Times New Roman" w:hAnsi="Courier New" w:cs="Courier New"/>
+          <w:color w:val="0070C0"/>
+          <w:sz w:val="20"/>
+          <w:szCs w:val="20"/>
+          <w:lang w:val="en-US"/>
+        </w:rPr>
+        <w:t>&gt;&gt;&gt; e.authors.add(a)</w:t>
+      </w:r>
+    </w:p>
+    <w:p>
+      <w:pPr>
+        <w:spacing w:after="0" w:line="240" w:lineRule="auto"/>
+        <w:rPr>
+          <w:rFonts w:ascii="Courier New" w:eastAsia="Times New Roman" w:hAnsi="Courier New" w:cs="Courier New"/>
+          <w:color w:val="0070C0"/>
+          <w:sz w:val="20"/>
+          <w:szCs w:val="20"/>
+          <w:lang w:val="en-US"/>
+        </w:rPr>
+      </w:pPr>
+      <w:r>
+        <w:rPr>
+          <w:rFonts w:ascii="Courier New" w:eastAsia="Times New Roman" w:hAnsi="Courier New" w:cs="Courier New"/>
+          <w:color w:val="0070C0"/>
+          <w:sz w:val="20"/>
+          <w:szCs w:val="20"/>
+          <w:lang w:val="en-US"/>
+        </w:rPr>
+        <w:t>&gt;&gt;&gt; e.save()</w:t>
+      </w:r>
+    </w:p>
+    <w:p>
+      <w:pPr>
+        <w:spacing w:after="0" w:line="240" w:lineRule="auto"/>
+        <w:rPr>
+          <w:rFonts w:ascii="Consolas" w:eastAsia="Times New Roman" w:hAnsi="Consolas" w:cs="Consolas"/>
+          <w:color w:val="0070C0"/>
+          <w:sz w:val="21"/>
+          <w:szCs w:val="21"/>
+          <w:lang w:val="en-US"/>
+        </w:rPr>
+      </w:pPr>
+    </w:p>
+    <w:p>
+      <w:pPr>
+        <w:pStyle w:val="2"/>
+        <w:shd w:val="clear" w:color="auto" w:fill="FFFFFF"/>
+        <w:textAlignment w:val="baseline"/>
+        <w:rPr>
+          <w:rFonts w:ascii="Helvetica" w:hAnsi="Helvetica" w:cs="Helvetica"/>
+          <w:color w:val="444444"/>
+        </w:rPr>
+      </w:pPr>
+      <w:r>
+        <w:rPr>
+          <w:rFonts w:ascii="Helvetica" w:hAnsi="Helvetica" w:cs="Helvetica"/>
+          <w:color w:val="444444"/>
+        </w:rPr>
+        <w:t>Truy xuất dữ liệu</w:t>
+      </w:r>
+    </w:p>
+    <w:p>
+      <w:pPr>
+        <w:pStyle w:val="Web"/>
+        <w:shd w:val="clear" w:color="auto" w:fill="FFFFFF"/>
+        <w:spacing w:before="0" w:after="0"/>
+        <w:textAlignment w:val="baseline"/>
+        <w:rPr>
+          <w:rFonts w:ascii="Helvetica" w:hAnsi="Helvetica" w:cs="Helvetica"/>
+          <w:color w:val="444444"/>
+          <w:sz w:val="21"/>
+          <w:szCs w:val="21"/>
+          <w:shd w:val="clear" w:color="auto" w:fill="FFFFFF"/>
+        </w:rPr>
+      </w:pPr>
+      <w:r>
+        <w:rPr>
+          <w:rFonts w:ascii="Helvetica" w:hAnsi="Helvetica" w:cs="Helvetica"/>
+          <w:color w:val="444444"/>
+          <w:sz w:val="21"/>
+          <w:szCs w:val="21"/>
+          <w:shd w:val="clear" w:color="auto" w:fill="FFFFFF"/>
+        </w:rPr>
+        <w:t>Ngoài cách thao tác với dữ liệu thông qua từng bản ghi như trên thì Django còn cung cấp cho chúng ta một đối tượng thuộc lớp </w:t>
+      </w:r>
+      <w:r>
+        <w:rPr>
+          <w:rStyle w:val="HTML1"/>
+          <w:rFonts w:ascii="Consolas" w:hAnsi="Consolas" w:cs="Consolas"/>
+          <w:color w:val="444444"/>
+          <w:bdr w:val="none" w:sz="0" w:space="0" w:color="auto" w:frame="1"/>
+          <w:shd w:val="clear" w:color="auto" w:fill="FFFFFF"/>
+        </w:rPr>
+        <w:t>django.db.models.manager.Manager</w:t>
+      </w:r>
+      <w:r>
+        <w:rPr>
+          <w:rFonts w:ascii="Helvetica" w:hAnsi="Helvetica" w:cs="Helvetica"/>
+          <w:color w:val="444444"/>
+          <w:sz w:val="21"/>
+          <w:szCs w:val="21"/>
+          <w:shd w:val="clear" w:color="auto" w:fill="FFFFFF"/>
+        </w:rPr>
+        <w:t> để chúng ta thao tác với chính bảng được tạo ra đó, đối tượng này mặc định được đặt tên là </w:t>
+      </w:r>
+      <w:r>
+        <w:rPr>
+          <w:rStyle w:val="HTML1"/>
+          <w:rFonts w:ascii="Consolas" w:hAnsi="Consolas" w:cs="Consolas"/>
+          <w:color w:val="444444"/>
+          <w:bdr w:val="none" w:sz="0" w:space="0" w:color="auto" w:frame="1"/>
+          <w:shd w:val="clear" w:color="auto" w:fill="FFFFFF"/>
+        </w:rPr>
+        <w:t>objects</w:t>
+      </w:r>
+      <w:r>
+        <w:rPr>
+          <w:rFonts w:ascii="Helvetica" w:hAnsi="Helvetica" w:cs="Helvetica"/>
+          <w:color w:val="444444"/>
+          <w:sz w:val="21"/>
+          <w:szCs w:val="21"/>
+          <w:shd w:val="clear" w:color="auto" w:fill="FFFFFF"/>
+        </w:rPr>
+        <w:t>.</w:t>
+      </w:r>
+    </w:p>
+    <w:p>
+      <w:pPr>
+        <w:pStyle w:val="2"/>
+        <w:shd w:val="clear" w:color="auto" w:fill="FFFFFF"/>
+        <w:textAlignment w:val="baseline"/>
+        <w:rPr>
+          <w:rFonts w:ascii="Helvetica" w:hAnsi="Helvetica" w:cs="Helvetica"/>
+          <w:color w:val="444444"/>
+        </w:rPr>
+      </w:pPr>
+      <w:r>
+        <w:rPr>
+          <w:rFonts w:ascii="Helvetica" w:hAnsi="Helvetica" w:cs="Helvetica"/>
+          <w:color w:val="444444"/>
+        </w:rPr>
+        <w:t>Lấy toàn bộ dữ liệu</w:t>
+      </w:r>
+    </w:p>
+    <w:p>
+      <w:pPr>
+        <w:pStyle w:val="Web"/>
+        <w:shd w:val="clear" w:color="auto" w:fill="FFFFFF"/>
+        <w:spacing w:before="0" w:after="0"/>
+        <w:textAlignment w:val="baseline"/>
+        <w:rPr>
+          <w:rFonts w:ascii="Helvetica" w:hAnsi="Helvetica" w:cs="Helvetica"/>
+          <w:color w:val="444444"/>
+          <w:sz w:val="21"/>
+          <w:szCs w:val="21"/>
+        </w:rPr>
+      </w:pPr>
+      <w:r>
+        <w:rPr>
+          <w:rFonts w:ascii="Helvetica" w:hAnsi="Helvetica" w:cs="Helvetica"/>
+          <w:color w:val="444444"/>
+          <w:sz w:val="21"/>
+          <w:szCs w:val="21"/>
+        </w:rPr>
+        <w:t>Khi chúng ta lấy dữ liệu từ CSDL về thì </w:t>
+      </w:r>
+      <w:r>
+        <w:rPr>
+          <w:rStyle w:val="HTML1"/>
+          <w:rFonts w:ascii="Consolas" w:eastAsia="Meiryo UI" w:hAnsi="Consolas" w:cs="Consolas"/>
+          <w:color w:val="444444"/>
+          <w:bdr w:val="none" w:sz="0" w:space="0" w:color="auto" w:frame="1"/>
+        </w:rPr>
+        <w:t>objects</w:t>
+      </w:r>
+      <w:r>
+        <w:rPr>
+          <w:rFonts w:ascii="Helvetica" w:hAnsi="Helvetica" w:cs="Helvetica"/>
+          <w:color w:val="444444"/>
+          <w:sz w:val="21"/>
+          <w:szCs w:val="21"/>
+        </w:rPr>
+        <w:t> sẽ trả về một đối tượng </w:t>
+      </w:r>
+      <w:r>
+        <w:rPr>
+          <w:rStyle w:val="HTML1"/>
+          <w:rFonts w:ascii="Consolas" w:eastAsia="Meiryo UI" w:hAnsi="Consolas" w:cs="Consolas"/>
+          <w:color w:val="444444"/>
+          <w:bdr w:val="none" w:sz="0" w:space="0" w:color="auto" w:frame="1"/>
+        </w:rPr>
+        <w:t>QuerySet</w:t>
+      </w:r>
+      <w:r>
+        <w:rPr>
+          <w:rFonts w:ascii="Helvetica" w:hAnsi="Helvetica" w:cs="Helvetica"/>
+          <w:color w:val="444444"/>
+          <w:sz w:val="21"/>
+          <w:szCs w:val="21"/>
+        </w:rPr>
+        <w:t>.</w:t>
+      </w:r>
+    </w:p>
+    <w:p>
+      <w:pPr>
+        <w:spacing w:after="0" w:line="240" w:lineRule="auto"/>
+        <w:rPr>
+          <w:rFonts w:ascii="Consolas" w:eastAsia="Times New Roman" w:hAnsi="Consolas" w:cs="Consolas"/>
+          <w:color w:val="0070C0"/>
+          <w:sz w:val="21"/>
+          <w:szCs w:val="21"/>
+          <w:lang w:val="en-US"/>
+        </w:rPr>
+      </w:pPr>
+      <w:r>
+        <w:rPr>
+          <w:rFonts w:ascii="Courier New" w:eastAsia="Times New Roman" w:hAnsi="Courier New" w:cs="Courier New"/>
+          <w:color w:val="0070C0"/>
+          <w:sz w:val="20"/>
+          <w:szCs w:val="20"/>
+          <w:lang w:val="en-US"/>
+        </w:rPr>
+        <w:t>&gt;&gt;&gt; Blog.objects.all()</w:t>
+      </w:r>
+    </w:p>
+    <w:p>
+      <w:pPr>
+        <w:spacing w:after="0" w:line="240" w:lineRule="auto"/>
+        <w:rPr>
+          <w:rFonts w:ascii="Courier New" w:eastAsia="Times New Roman" w:hAnsi="Courier New" w:cs="Courier New"/>
+          <w:color w:val="0070C0"/>
+          <w:sz w:val="20"/>
+          <w:szCs w:val="20"/>
+          <w:lang w:val="en-US"/>
+        </w:rPr>
+      </w:pPr>
+      <w:r>
+        <w:rPr>
+          <w:rFonts w:ascii="Courier New" w:eastAsia="Times New Roman" w:hAnsi="Courier New" w:cs="Courier New"/>
+          <w:color w:val="0070C0"/>
+          <w:sz w:val="20"/>
+          <w:szCs w:val="20"/>
+          <w:lang w:val="en-US"/>
+        </w:rPr>
+        <w:t>&gt;&gt;&gt; [&lt;Blog: New name&gt;]</w:t>
+      </w:r>
+    </w:p>
+    <w:p>
+      <w:pPr>
+        <w:spacing w:after="0" w:line="240" w:lineRule="auto"/>
+        <w:rPr>
+          <w:rFonts w:ascii="Consolas" w:eastAsia="Times New Roman" w:hAnsi="Consolas" w:cs="Consolas"/>
+          <w:color w:val="0070C0"/>
+          <w:sz w:val="21"/>
+          <w:szCs w:val="21"/>
+          <w:lang w:val="en-US"/>
+        </w:rPr>
+      </w:pPr>
+    </w:p>
+    <w:p>
+      <w:pPr>
+        <w:pStyle w:val="2"/>
+        <w:shd w:val="clear" w:color="auto" w:fill="FFFFFF"/>
+        <w:textAlignment w:val="baseline"/>
+        <w:rPr>
+          <w:rFonts w:ascii="Helvetica" w:hAnsi="Helvetica" w:cs="Helvetica"/>
+          <w:color w:val="444444"/>
+        </w:rPr>
+      </w:pPr>
+      <w:r>
+        <w:rPr>
+          <w:rFonts w:ascii="Helvetica" w:hAnsi="Helvetica" w:cs="Helvetica"/>
+          <w:color w:val="444444"/>
+        </w:rPr>
+        <w:t>Lọc dữ liệu</w:t>
+      </w:r>
+    </w:p>
+    <w:p>
+      <w:pPr>
+        <w:pStyle w:val="Web"/>
+        <w:shd w:val="clear" w:color="auto" w:fill="FFFFFF"/>
+        <w:spacing w:before="0" w:after="0"/>
+        <w:textAlignment w:val="baseline"/>
+        <w:rPr>
+          <w:rFonts w:ascii="Helvetica" w:hAnsi="Helvetica" w:cs="Helvetica"/>
+          <w:color w:val="444444"/>
+          <w:sz w:val="21"/>
+          <w:szCs w:val="21"/>
+        </w:rPr>
+      </w:pPr>
+      <w:r>
+        <w:rPr>
+          <w:rFonts w:ascii="Helvetica" w:hAnsi="Helvetica" w:cs="Helvetica"/>
+          <w:color w:val="444444"/>
+          <w:sz w:val="21"/>
+          <w:szCs w:val="21"/>
+        </w:rPr>
+        <w:t>Có 2 phương thức hỗ trợ lọc dữ liệu là </w:t>
+      </w:r>
+      <w:r>
+        <w:rPr>
+          <w:rStyle w:val="HTML1"/>
+          <w:rFonts w:ascii="Consolas" w:eastAsia="Meiryo UI" w:hAnsi="Consolas" w:cs="Consolas"/>
+          <w:color w:val="444444"/>
+          <w:bdr w:val="none" w:sz="0" w:space="0" w:color="auto" w:frame="1"/>
+        </w:rPr>
+        <w:t>filter()</w:t>
+      </w:r>
+      <w:r>
+        <w:rPr>
+          <w:rFonts w:ascii="Helvetica" w:hAnsi="Helvetica" w:cs="Helvetica"/>
+          <w:color w:val="444444"/>
+          <w:sz w:val="21"/>
+          <w:szCs w:val="21"/>
+        </w:rPr>
+        <w:t> và </w:t>
+      </w:r>
+      <w:r>
+        <w:rPr>
+          <w:rStyle w:val="HTML1"/>
+          <w:rFonts w:ascii="Consolas" w:eastAsia="Meiryo UI" w:hAnsi="Consolas" w:cs="Consolas"/>
+          <w:color w:val="444444"/>
+          <w:bdr w:val="none" w:sz="0" w:space="0" w:color="auto" w:frame="1"/>
+        </w:rPr>
+        <w:t>exclude(). </w:t>
+      </w:r>
+      <w:r>
+        <w:rPr>
+          <w:rFonts w:ascii="Helvetica" w:hAnsi="Helvetica" w:cs="Helvetica"/>
+          <w:color w:val="444444"/>
+          <w:sz w:val="21"/>
+          <w:szCs w:val="21"/>
+        </w:rPr>
+        <w:t>Tham số của 2 phương thức là một </w:t>
+      </w:r>
+      <w:r>
+        <w:rPr>
+          <w:rStyle w:val="a6"/>
+          <w:rFonts w:ascii="Helvetica" w:hAnsi="Helvetica" w:cs="Helvetica"/>
+          <w:color w:val="444444"/>
+          <w:sz w:val="21"/>
+          <w:szCs w:val="21"/>
+          <w:bdr w:val="none" w:sz="0" w:space="0" w:color="auto" w:frame="1"/>
+        </w:rPr>
+        <w:t>biểu thức tìm kiếm</w:t>
+      </w:r>
+      <w:r>
+        <w:rPr>
+          <w:rFonts w:ascii="Helvetica" w:hAnsi="Helvetica" w:cs="Helvetica"/>
+          <w:color w:val="444444"/>
+          <w:sz w:val="21"/>
+          <w:szCs w:val="21"/>
+        </w:rPr>
+        <w:t>, trong đó phương thức </w:t>
+      </w:r>
+      <w:r>
+        <w:rPr>
+          <w:rStyle w:val="HTML1"/>
+          <w:rFonts w:ascii="Consolas" w:eastAsia="Meiryo UI" w:hAnsi="Consolas" w:cs="Consolas"/>
+          <w:color w:val="444444"/>
+          <w:bdr w:val="none" w:sz="0" w:space="0" w:color="auto" w:frame="1"/>
+        </w:rPr>
+        <w:t>filter()</w:t>
+      </w:r>
+      <w:r>
+        <w:rPr>
+          <w:rFonts w:ascii="Helvetica" w:hAnsi="Helvetica" w:cs="Helvetica"/>
+          <w:color w:val="444444"/>
+          <w:sz w:val="21"/>
+          <w:szCs w:val="21"/>
+        </w:rPr>
+        <w:t> sẽ trả về dữ liệu </w:t>
+      </w:r>
+      <w:r>
+        <w:rPr>
+          <w:rStyle w:val="a6"/>
+          <w:rFonts w:ascii="Helvetica" w:hAnsi="Helvetica" w:cs="Helvetica"/>
+          <w:color w:val="444444"/>
+          <w:sz w:val="21"/>
+          <w:szCs w:val="21"/>
+          <w:bdr w:val="none" w:sz="0" w:space="0" w:color="auto" w:frame="1"/>
+        </w:rPr>
+        <w:t>khớp</w:t>
+      </w:r>
+      <w:r>
+        <w:rPr>
+          <w:rFonts w:ascii="Helvetica" w:hAnsi="Helvetica" w:cs="Helvetica"/>
+          <w:color w:val="444444"/>
+          <w:sz w:val="21"/>
+          <w:szCs w:val="21"/>
+        </w:rPr>
+        <w:t> với biểu thức tìm kiếm, còn </w:t>
+      </w:r>
+      <w:r>
+        <w:rPr>
+          <w:rStyle w:val="HTML1"/>
+          <w:rFonts w:ascii="Consolas" w:eastAsia="Meiryo UI" w:hAnsi="Consolas" w:cs="Consolas"/>
+          <w:color w:val="444444"/>
+          <w:bdr w:val="none" w:sz="0" w:space="0" w:color="auto" w:frame="1"/>
+        </w:rPr>
+        <w:t>exclude()</w:t>
+      </w:r>
+      <w:r>
+        <w:rPr>
+          <w:rFonts w:ascii="Helvetica" w:hAnsi="Helvetica" w:cs="Helvetica"/>
+          <w:color w:val="444444"/>
+          <w:sz w:val="21"/>
+          <w:szCs w:val="21"/>
+        </w:rPr>
+        <w:t> sẽ trả về dữ liệu </w:t>
+      </w:r>
+      <w:r>
+        <w:rPr>
+          <w:rStyle w:val="a6"/>
+          <w:rFonts w:ascii="Helvetica" w:hAnsi="Helvetica" w:cs="Helvetica"/>
+          <w:color w:val="444444"/>
+          <w:sz w:val="21"/>
+          <w:szCs w:val="21"/>
+          <w:bdr w:val="none" w:sz="0" w:space="0" w:color="auto" w:frame="1"/>
+        </w:rPr>
+        <w:t>không khớp</w:t>
+      </w:r>
+      <w:r>
+        <w:rPr>
+          <w:rFonts w:ascii="Helvetica" w:hAnsi="Helvetica" w:cs="Helvetica"/>
+          <w:color w:val="444444"/>
+          <w:sz w:val="21"/>
+          <w:szCs w:val="21"/>
+        </w:rPr>
+        <w:t>. </w:t>
+      </w:r>
+    </w:p>
+    <w:p>
+      <w:pPr>
+        <w:pStyle w:val="Web"/>
+        <w:shd w:val="clear" w:color="auto" w:fill="FFFFFF"/>
+        <w:spacing w:before="0" w:after="0"/>
+        <w:textAlignment w:val="baseline"/>
+        <w:rPr>
+          <w:rFonts w:ascii="Helvetica" w:hAnsi="Helvetica" w:cs="Helvetica"/>
+          <w:color w:val="0070C0"/>
+          <w:sz w:val="21"/>
+          <w:szCs w:val="21"/>
+        </w:rPr>
+      </w:pPr>
+      <w:r>
+        <w:rPr>
+          <w:rStyle w:val="HTML1"/>
+          <w:color w:val="0070C0"/>
+          <w:sz w:val="21"/>
+          <w:szCs w:val="21"/>
+        </w:rPr>
+        <w:t>&gt;&gt;&gt; Entry.objects.filter(pub_date__year==2016)</w:t>
+      </w:r>
+    </w:p>
+    <w:p>
+      <w:pPr>
+        <w:pStyle w:val="2"/>
+        <w:shd w:val="clear" w:color="auto" w:fill="FFFFFF"/>
+        <w:textAlignment w:val="baseline"/>
+        <w:rPr>
+          <w:rFonts w:ascii="Helvetica" w:hAnsi="Helvetica" w:cs="Helvetica"/>
+          <w:color w:val="444444"/>
+        </w:rPr>
+      </w:pPr>
+      <w:r>
+        <w:rPr>
+          <w:rFonts w:ascii="Helvetica" w:hAnsi="Helvetica" w:cs="Helvetica"/>
+          <w:color w:val="444444"/>
+        </w:rPr>
+        <w:t>Lấy một dòng dữ liệu</w:t>
+      </w:r>
+    </w:p>
+    <w:p>
+      <w:pPr>
+        <w:pStyle w:val="Web"/>
+        <w:shd w:val="clear" w:color="auto" w:fill="FFFFFF"/>
+        <w:spacing w:before="0" w:after="0"/>
+        <w:textAlignment w:val="baseline"/>
+        <w:rPr>
+          <w:rFonts w:ascii="Helvetica" w:hAnsi="Helvetica" w:cs="Helvetica"/>
+          <w:color w:val="444444"/>
+          <w:sz w:val="21"/>
+          <w:szCs w:val="21"/>
+          <w:shd w:val="clear" w:color="auto" w:fill="FFFFFF"/>
+        </w:rPr>
+      </w:pPr>
+      <w:r>
+        <w:rPr>
+          <w:rFonts w:ascii="Helvetica" w:hAnsi="Helvetica" w:cs="Helvetica"/>
+          <w:color w:val="444444"/>
+          <w:sz w:val="21"/>
+          <w:szCs w:val="21"/>
+          <w:shd w:val="clear" w:color="auto" w:fill="FFFFFF"/>
+        </w:rPr>
+        <w:t>Django cung cấp phương thức </w:t>
+      </w:r>
+      <w:r>
+        <w:rPr>
+          <w:rStyle w:val="HTML1"/>
+          <w:rFonts w:ascii="Consolas" w:hAnsi="Consolas" w:cs="Consolas"/>
+          <w:color w:val="444444"/>
+          <w:bdr w:val="none" w:sz="0" w:space="0" w:color="auto" w:frame="1"/>
+          <w:shd w:val="clear" w:color="auto" w:fill="FFFFFF"/>
+        </w:rPr>
+        <w:t>get()</w:t>
+      </w:r>
+      <w:r>
+        <w:rPr>
+          <w:rFonts w:ascii="Helvetica" w:hAnsi="Helvetica" w:cs="Helvetica"/>
+          <w:color w:val="444444"/>
+          <w:sz w:val="21"/>
+          <w:szCs w:val="21"/>
+          <w:shd w:val="clear" w:color="auto" w:fill="FFFFFF"/>
+        </w:rPr>
+        <w:t> giúp bạn lấy một bản ghi duy nhất, tham số của phương thức này cũng là một biểu thức tìm kiếm như 2 phương thức </w:t>
+      </w:r>
+      <w:r>
+        <w:rPr>
+          <w:rStyle w:val="HTML1"/>
+          <w:rFonts w:ascii="Consolas" w:hAnsi="Consolas" w:cs="Consolas"/>
+          <w:color w:val="444444"/>
+          <w:bdr w:val="none" w:sz="0" w:space="0" w:color="auto" w:frame="1"/>
+          <w:shd w:val="clear" w:color="auto" w:fill="FFFFFF"/>
+        </w:rPr>
+        <w:t>filter()</w:t>
+      </w:r>
+      <w:r>
+        <w:rPr>
+          <w:rFonts w:ascii="Helvetica" w:hAnsi="Helvetica" w:cs="Helvetica"/>
+          <w:color w:val="444444"/>
+          <w:sz w:val="21"/>
+          <w:szCs w:val="21"/>
+          <w:shd w:val="clear" w:color="auto" w:fill="FFFFFF"/>
+        </w:rPr>
+        <w:t> và </w:t>
+      </w:r>
+      <w:r>
+        <w:rPr>
+          <w:rStyle w:val="HTML1"/>
+          <w:rFonts w:ascii="Consolas" w:hAnsi="Consolas" w:cs="Consolas"/>
+          <w:color w:val="444444"/>
+          <w:bdr w:val="none" w:sz="0" w:space="0" w:color="auto" w:frame="1"/>
+          <w:shd w:val="clear" w:color="auto" w:fill="FFFFFF"/>
+        </w:rPr>
+        <w:t>exclude()</w:t>
+      </w:r>
+      <w:r>
+        <w:rPr>
+          <w:rFonts w:ascii="Helvetica" w:hAnsi="Helvetica" w:cs="Helvetica"/>
+          <w:color w:val="444444"/>
+          <w:sz w:val="21"/>
+          <w:szCs w:val="21"/>
+          <w:shd w:val="clear" w:color="auto" w:fill="FFFFFF"/>
+        </w:rPr>
+        <w:t>. Bạn cũng chỉ dùng </w:t>
+      </w:r>
+      <w:r>
+        <w:rPr>
+          <w:rStyle w:val="HTML1"/>
+          <w:rFonts w:ascii="Consolas" w:hAnsi="Consolas" w:cs="Consolas"/>
+          <w:color w:val="444444"/>
+          <w:bdr w:val="none" w:sz="0" w:space="0" w:color="auto" w:frame="1"/>
+          <w:shd w:val="clear" w:color="auto" w:fill="FFFFFF"/>
+        </w:rPr>
+        <w:t>get()</w:t>
+      </w:r>
+      <w:r>
+        <w:rPr>
+          <w:rFonts w:ascii="Helvetica" w:hAnsi="Helvetica" w:cs="Helvetica"/>
+          <w:color w:val="444444"/>
+          <w:sz w:val="21"/>
+          <w:szCs w:val="21"/>
+          <w:shd w:val="clear" w:color="auto" w:fill="FFFFFF"/>
+        </w:rPr>
+        <w:t> khi biết dữ liệu trả về chỉ có 1 bản ghi thôi, nếu có nhiều bản ghi khớp với biểu thức tìm kiếm thì </w:t>
+      </w:r>
+      <w:r>
+        <w:rPr>
+          <w:rStyle w:val="HTML1"/>
+          <w:rFonts w:ascii="Consolas" w:hAnsi="Consolas" w:cs="Consolas"/>
+          <w:color w:val="444444"/>
+          <w:bdr w:val="none" w:sz="0" w:space="0" w:color="auto" w:frame="1"/>
+          <w:shd w:val="clear" w:color="auto" w:fill="FFFFFF"/>
+        </w:rPr>
+        <w:t>get()</w:t>
+      </w:r>
+      <w:r>
+        <w:rPr>
+          <w:rFonts w:ascii="Helvetica" w:hAnsi="Helvetica" w:cs="Helvetica"/>
+          <w:color w:val="444444"/>
+          <w:sz w:val="21"/>
+          <w:szCs w:val="21"/>
+          <w:shd w:val="clear" w:color="auto" w:fill="FFFFFF"/>
+        </w:rPr>
+        <w:t> sẽ báo lỗi exception </w:t>
+      </w:r>
+      <w:r>
+        <w:rPr>
+          <w:rStyle w:val="HTML1"/>
+          <w:rFonts w:ascii="Consolas" w:hAnsi="Consolas" w:cs="Consolas"/>
+          <w:color w:val="444444"/>
+          <w:bdr w:val="none" w:sz="0" w:space="0" w:color="auto" w:frame="1"/>
+          <w:shd w:val="clear" w:color="auto" w:fill="FFFFFF"/>
+        </w:rPr>
+        <w:t>MultipleObjectsReturned</w:t>
+      </w:r>
+      <w:r>
+        <w:rPr>
+          <w:rFonts w:ascii="Helvetica" w:hAnsi="Helvetica" w:cs="Helvetica"/>
+          <w:color w:val="444444"/>
+          <w:sz w:val="21"/>
+          <w:szCs w:val="21"/>
+          <w:shd w:val="clear" w:color="auto" w:fill="FFFFFF"/>
+        </w:rPr>
+        <w:t>.</w:t>
+      </w:r>
+    </w:p>
+    <w:p>
+      <w:pPr>
+        <w:pStyle w:val="Web"/>
+        <w:shd w:val="clear" w:color="auto" w:fill="FFFFFF"/>
+        <w:spacing w:before="0" w:after="0"/>
+        <w:textAlignment w:val="baseline"/>
+        <w:rPr>
+          <w:rStyle w:val="HTML1"/>
+          <w:color w:val="0070C0"/>
+          <w:sz w:val="21"/>
+          <w:szCs w:val="21"/>
+        </w:rPr>
+      </w:pPr>
+      <w:r>
+        <w:rPr>
+          <w:rStyle w:val="HTML1"/>
+          <w:color w:val="0070C0"/>
+          <w:sz w:val="21"/>
+          <w:szCs w:val="21"/>
+        </w:rPr>
+        <w:t>&gt;&gt;&gt; one_entry =</w:t>
+      </w:r>
+      <w:r>
+        <w:rPr>
+          <w:rFonts w:ascii="Consolas" w:hAnsi="Consolas" w:cs="Consolas"/>
+          <w:color w:val="0070C0"/>
+          <w:sz w:val="21"/>
+          <w:szCs w:val="21"/>
+          <w:shd w:val="clear" w:color="auto" w:fill="FFFFFF"/>
+        </w:rPr>
+        <w:t xml:space="preserve"> </w:t>
+      </w:r>
+      <w:r>
+        <w:rPr>
+          <w:rStyle w:val="HTML1"/>
+          <w:color w:val="0070C0"/>
+          <w:sz w:val="21"/>
+          <w:szCs w:val="21"/>
+        </w:rPr>
+        <w:t>Entry.objects.get(pk=1)</w:t>
+      </w:r>
+    </w:p>
+    <w:p>
+      <w:pPr>
+        <w:pStyle w:val="Web"/>
+        <w:shd w:val="clear" w:color="auto" w:fill="FFFFFF"/>
+        <w:spacing w:before="0" w:after="0"/>
+        <w:textAlignment w:val="baseline"/>
+        <w:rPr>
+          <w:rFonts w:ascii="Helvetica" w:hAnsi="Helvetica" w:cs="Helvetica"/>
+          <w:color w:val="444444"/>
+          <w:sz w:val="21"/>
+          <w:szCs w:val="21"/>
+          <w:shd w:val="clear" w:color="auto" w:fill="FFFFFF"/>
+        </w:rPr>
+      </w:pPr>
+      <w:r>
+        <w:rPr>
+          <w:rFonts w:ascii="Helvetica" w:hAnsi="Helvetica" w:cs="Helvetica"/>
+          <w:color w:val="444444"/>
+          <w:sz w:val="21"/>
+          <w:szCs w:val="21"/>
+          <w:shd w:val="clear" w:color="auto" w:fill="FFFFFF"/>
+        </w:rPr>
+        <w:lastRenderedPageBreak/>
+        <w:t>Một sự khác nhau nữa giữa </w:t>
+      </w:r>
+      <w:r>
+        <w:rPr>
+          <w:rStyle w:val="HTML1"/>
+          <w:rFonts w:ascii="Consolas" w:hAnsi="Consolas" w:cs="Consolas"/>
+          <w:color w:val="444444"/>
+          <w:bdr w:val="none" w:sz="0" w:space="0" w:color="auto" w:frame="1"/>
+          <w:shd w:val="clear" w:color="auto" w:fill="FFFFFF"/>
+        </w:rPr>
+        <w:t>get()</w:t>
+      </w:r>
+      <w:r>
+        <w:rPr>
+          <w:rFonts w:ascii="Helvetica" w:hAnsi="Helvetica" w:cs="Helvetica"/>
+          <w:color w:val="444444"/>
+          <w:sz w:val="21"/>
+          <w:szCs w:val="21"/>
+          <w:shd w:val="clear" w:color="auto" w:fill="FFFFFF"/>
+        </w:rPr>
+        <w:t> và </w:t>
+      </w:r>
+      <w:r>
+        <w:rPr>
+          <w:rStyle w:val="HTML1"/>
+          <w:rFonts w:ascii="Consolas" w:hAnsi="Consolas" w:cs="Consolas"/>
+          <w:color w:val="444444"/>
+          <w:bdr w:val="none" w:sz="0" w:space="0" w:color="auto" w:frame="1"/>
+          <w:shd w:val="clear" w:color="auto" w:fill="FFFFFF"/>
+        </w:rPr>
+        <w:t>filter()/exclude()</w:t>
+      </w:r>
+      <w:r>
+        <w:rPr>
+          <w:rFonts w:ascii="Helvetica" w:hAnsi="Helvetica" w:cs="Helvetica"/>
+          <w:color w:val="444444"/>
+          <w:sz w:val="21"/>
+          <w:szCs w:val="21"/>
+          <w:shd w:val="clear" w:color="auto" w:fill="FFFFFF"/>
+        </w:rPr>
+        <w:t> là nếu </w:t>
+      </w:r>
+      <w:r>
+        <w:rPr>
+          <w:rStyle w:val="HTML1"/>
+          <w:rFonts w:ascii="Consolas" w:hAnsi="Consolas" w:cs="Consolas"/>
+          <w:color w:val="444444"/>
+          <w:bdr w:val="none" w:sz="0" w:space="0" w:color="auto" w:frame="1"/>
+          <w:shd w:val="clear" w:color="auto" w:fill="FFFFFF"/>
+        </w:rPr>
+        <w:t>get()</w:t>
+      </w:r>
+      <w:r>
+        <w:rPr>
+          <w:rFonts w:ascii="Helvetica" w:hAnsi="Helvetica" w:cs="Helvetica"/>
+          <w:color w:val="444444"/>
+          <w:sz w:val="21"/>
+          <w:szCs w:val="21"/>
+          <w:shd w:val="clear" w:color="auto" w:fill="FFFFFF"/>
+        </w:rPr>
+        <w:t> không tìm thấy bản ghi nào thì sẽ trả về một lỗi exception là </w:t>
+      </w:r>
+      <w:r>
+        <w:rPr>
+          <w:rStyle w:val="HTML1"/>
+          <w:rFonts w:ascii="Consolas" w:hAnsi="Consolas" w:cs="Consolas"/>
+          <w:color w:val="444444"/>
+          <w:bdr w:val="none" w:sz="0" w:space="0" w:color="auto" w:frame="1"/>
+          <w:shd w:val="clear" w:color="auto" w:fill="FFFFFF"/>
+        </w:rPr>
+        <w:t>DoesNotExist</w:t>
+      </w:r>
+      <w:r>
+        <w:rPr>
+          <w:rFonts w:ascii="Helvetica" w:hAnsi="Helvetica" w:cs="Helvetica"/>
+          <w:color w:val="444444"/>
+          <w:sz w:val="21"/>
+          <w:szCs w:val="21"/>
+          <w:shd w:val="clear" w:color="auto" w:fill="FFFFFF"/>
+        </w:rPr>
+        <w:t> còn 2 phương thức kia sẽ trả về một đối tượng </w:t>
+      </w:r>
+      <w:r>
+        <w:rPr>
+          <w:rStyle w:val="HTML1"/>
+          <w:rFonts w:ascii="Consolas" w:hAnsi="Consolas" w:cs="Consolas"/>
+          <w:color w:val="444444"/>
+          <w:bdr w:val="none" w:sz="0" w:space="0" w:color="auto" w:frame="1"/>
+          <w:shd w:val="clear" w:color="auto" w:fill="FFFFFF"/>
+        </w:rPr>
+        <w:t>QuerySet</w:t>
+      </w:r>
+      <w:r>
+        <w:rPr>
+          <w:rFonts w:ascii="Helvetica" w:hAnsi="Helvetica" w:cs="Helvetica"/>
+          <w:color w:val="444444"/>
+          <w:sz w:val="21"/>
+          <w:szCs w:val="21"/>
+          <w:shd w:val="clear" w:color="auto" w:fill="FFFFFF"/>
+        </w:rPr>
+        <w:t> rỗng.</w:t>
+      </w:r>
+    </w:p>
+    <w:p>
+      <w:pPr>
+        <w:pStyle w:val="Web"/>
+        <w:shd w:val="clear" w:color="auto" w:fill="FFFFFF"/>
+        <w:spacing w:before="0" w:after="0"/>
+        <w:textAlignment w:val="baseline"/>
+        <w:rPr>
+          <w:rFonts w:ascii="Helvetica" w:hAnsi="Helvetica" w:cs="Helvetica"/>
+          <w:color w:val="444444"/>
+          <w:sz w:val="21"/>
+          <w:szCs w:val="21"/>
+          <w:shd w:val="clear" w:color="auto" w:fill="FFFFFF"/>
+        </w:rPr>
+      </w:pPr>
+      <w:r>
+        <w:rPr>
+          <w:rFonts w:ascii="Helvetica" w:hAnsi="Helvetica" w:cs="Helvetica"/>
+          <w:color w:val="444444"/>
+          <w:sz w:val="21"/>
+          <w:szCs w:val="21"/>
+          <w:shd w:val="clear" w:color="auto" w:fill="FFFFFF"/>
+        </w:rPr>
+        <w:t>Ngoài ra:</w:t>
+      </w:r>
+    </w:p>
+    <w:p>
+      <w:pPr>
+        <w:tabs>
+          <w:tab w:val="left" w:pos="916"/>
+          <w:tab w:val="left" w:pos="1832"/>
+          <w:tab w:val="left" w:pos="2748"/>
+          <w:tab w:val="left" w:pos="3664"/>
+          <w:tab w:val="left" w:pos="4580"/>
+          <w:tab w:val="left" w:pos="5496"/>
+          <w:tab w:val="left" w:pos="6412"/>
+          <w:tab w:val="left" w:pos="7328"/>
+          <w:tab w:val="left" w:pos="8244"/>
+          <w:tab w:val="left" w:pos="9160"/>
+          <w:tab w:val="left" w:pos="10076"/>
+          <w:tab w:val="left" w:pos="10992"/>
+          <w:tab w:val="left" w:pos="11908"/>
+          <w:tab w:val="left" w:pos="12824"/>
+          <w:tab w:val="left" w:pos="13740"/>
+          <w:tab w:val="left" w:pos="14656"/>
+        </w:tabs>
+        <w:spacing w:before="225" w:after="225" w:line="240" w:lineRule="auto"/>
+        <w:ind w:left="300" w:right="300"/>
+        <w:rPr>
+          <w:rFonts w:ascii="Consolas" w:eastAsia="Times New Roman" w:hAnsi="Consolas" w:cs="Consolas"/>
+          <w:color w:val="0C4B33"/>
+          <w:sz w:val="21"/>
+          <w:szCs w:val="21"/>
+          <w:lang w:val="en-US"/>
+        </w:rPr>
+      </w:pPr>
+      <w:r>
+        <w:rPr>
+          <w:rFonts w:ascii="Consolas" w:eastAsia="Times New Roman" w:hAnsi="Consolas" w:cs="Consolas"/>
+          <w:color w:val="0C4B33"/>
+          <w:sz w:val="21"/>
+          <w:szCs w:val="21"/>
+          <w:lang w:val="en-US"/>
+        </w:rPr>
+        <w:t>Entry</w:t>
+      </w:r>
+      <w:r>
+        <w:rPr>
+          <w:rFonts w:ascii="Consolas" w:eastAsia="Times New Roman" w:hAnsi="Consolas" w:cs="Consolas"/>
+          <w:color w:val="666666"/>
+          <w:sz w:val="21"/>
+          <w:szCs w:val="21"/>
+          <w:lang w:val="en-US"/>
+        </w:rPr>
+        <w:t>.</w:t>
+      </w:r>
+      <w:r>
+        <w:rPr>
+          <w:rFonts w:ascii="Consolas" w:eastAsia="Times New Roman" w:hAnsi="Consolas" w:cs="Consolas"/>
+          <w:color w:val="0C4B33"/>
+          <w:sz w:val="21"/>
+          <w:szCs w:val="21"/>
+          <w:lang w:val="en-US"/>
+        </w:rPr>
+        <w:t>objects</w:t>
+      </w:r>
+      <w:r>
+        <w:rPr>
+          <w:rFonts w:ascii="Consolas" w:eastAsia="Times New Roman" w:hAnsi="Consolas" w:cs="Consolas"/>
+          <w:color w:val="666666"/>
+          <w:sz w:val="21"/>
+          <w:szCs w:val="21"/>
+          <w:lang w:val="en-US"/>
+        </w:rPr>
+        <w:t>.</w:t>
+      </w:r>
+      <w:r>
+        <w:rPr>
+          <w:rFonts w:ascii="Consolas" w:eastAsia="Times New Roman" w:hAnsi="Consolas" w:cs="Consolas"/>
+          <w:color w:val="0C4B33"/>
+          <w:sz w:val="21"/>
+          <w:szCs w:val="21"/>
+          <w:lang w:val="en-US"/>
+        </w:rPr>
+        <w:t>filter(pub_date__year</w:t>
+      </w:r>
+      <w:r>
+        <w:rPr>
+          <w:rFonts w:ascii="Consolas" w:eastAsia="Times New Roman" w:hAnsi="Consolas" w:cs="Consolas"/>
+          <w:color w:val="666666"/>
+          <w:sz w:val="21"/>
+          <w:szCs w:val="21"/>
+          <w:lang w:val="en-US"/>
+        </w:rPr>
+        <w:t>=2005</w:t>
+      </w:r>
+      <w:r>
+        <w:rPr>
+          <w:rFonts w:ascii="Consolas" w:eastAsia="Times New Roman" w:hAnsi="Consolas" w:cs="Consolas"/>
+          <w:color w:val="0C4B33"/>
+          <w:sz w:val="21"/>
+          <w:szCs w:val="21"/>
+          <w:lang w:val="en-US"/>
+        </w:rPr>
+        <w:t>)</w:t>
+      </w:r>
+      <w:r>
+        <w:rPr>
+          <w:rFonts w:ascii="Consolas" w:eastAsia="Times New Roman" w:hAnsi="Consolas" w:cs="Consolas"/>
+          <w:color w:val="666666"/>
+          <w:sz w:val="21"/>
+          <w:szCs w:val="21"/>
+          <w:lang w:val="en-US"/>
+        </w:rPr>
+        <w:t>.</w:t>
+      </w:r>
+      <w:r>
+        <w:rPr>
+          <w:rFonts w:ascii="Consolas" w:eastAsia="Times New Roman" w:hAnsi="Consolas" w:cs="Consolas"/>
+          <w:color w:val="0C4B33"/>
+          <w:sz w:val="21"/>
+          <w:szCs w:val="21"/>
+          <w:lang w:val="en-US"/>
+        </w:rPr>
+        <w:t>order_by(</w:t>
+      </w:r>
+      <w:r>
+        <w:rPr>
+          <w:rFonts w:ascii="Consolas" w:eastAsia="Times New Roman" w:hAnsi="Consolas" w:cs="Consolas"/>
+          <w:color w:val="BA2121"/>
+          <w:sz w:val="21"/>
+          <w:szCs w:val="21"/>
+          <w:lang w:val="en-US"/>
+        </w:rPr>
+        <w:t>'-pub_date'</w:t>
+      </w:r>
+      <w:r>
+        <w:rPr>
+          <w:rFonts w:ascii="Consolas" w:eastAsia="Times New Roman" w:hAnsi="Consolas" w:cs="Consolas"/>
+          <w:color w:val="0C4B33"/>
+          <w:sz w:val="21"/>
+          <w:szCs w:val="21"/>
+          <w:lang w:val="en-US"/>
+        </w:rPr>
+        <w:t xml:space="preserve">, </w:t>
+      </w:r>
+      <w:r>
+        <w:rPr>
+          <w:rFonts w:ascii="Consolas" w:eastAsia="Times New Roman" w:hAnsi="Consolas" w:cs="Consolas"/>
+          <w:color w:val="BA2121"/>
+          <w:sz w:val="21"/>
+          <w:szCs w:val="21"/>
+          <w:lang w:val="en-US"/>
+        </w:rPr>
+        <w:t>'headline'</w:t>
+      </w:r>
+      <w:r>
+        <w:rPr>
+          <w:rFonts w:ascii="Consolas" w:eastAsia="Times New Roman" w:hAnsi="Consolas" w:cs="Consolas"/>
+          <w:color w:val="0C4B33"/>
+          <w:sz w:val="21"/>
+          <w:szCs w:val="21"/>
+          <w:lang w:val="en-US"/>
+        </w:rPr>
+        <w:t>)</w:t>
+      </w:r>
+    </w:p>
+    <w:p>
+      <w:pPr>
+        <w:tabs>
+          <w:tab w:val="left" w:pos="916"/>
+          <w:tab w:val="left" w:pos="1832"/>
+          <w:tab w:val="left" w:pos="2748"/>
+          <w:tab w:val="left" w:pos="3664"/>
+          <w:tab w:val="left" w:pos="4580"/>
+          <w:tab w:val="left" w:pos="5496"/>
+          <w:tab w:val="left" w:pos="6412"/>
+          <w:tab w:val="left" w:pos="7328"/>
+          <w:tab w:val="left" w:pos="8244"/>
+          <w:tab w:val="left" w:pos="9160"/>
+          <w:tab w:val="left" w:pos="10076"/>
+          <w:tab w:val="left" w:pos="10992"/>
+          <w:tab w:val="left" w:pos="11908"/>
+          <w:tab w:val="left" w:pos="12824"/>
+          <w:tab w:val="left" w:pos="13740"/>
+          <w:tab w:val="left" w:pos="14656"/>
+        </w:tabs>
+        <w:spacing w:before="225" w:after="225" w:line="240" w:lineRule="auto"/>
+        <w:ind w:left="300" w:right="300"/>
+        <w:rPr>
+          <w:rFonts w:ascii="Consolas" w:eastAsia="Times New Roman" w:hAnsi="Consolas" w:cs="Consolas"/>
+          <w:color w:val="0C4B33"/>
+          <w:sz w:val="21"/>
+          <w:szCs w:val="21"/>
+          <w:lang w:val="en-US"/>
+        </w:rPr>
+      </w:pPr>
+      <w:r>
+        <w:rPr>
+          <w:rFonts w:ascii="Consolas" w:eastAsia="Times New Roman" w:hAnsi="Consolas" w:cs="Consolas"/>
+          <w:color w:val="0C4B33"/>
+          <w:sz w:val="21"/>
+          <w:szCs w:val="21"/>
+          <w:lang w:val="en-US"/>
+        </w:rPr>
+        <w:t>Author</w:t>
+      </w:r>
+      <w:r>
+        <w:rPr>
+          <w:rFonts w:ascii="Consolas" w:eastAsia="Times New Roman" w:hAnsi="Consolas" w:cs="Consolas"/>
+          <w:color w:val="666666"/>
+          <w:sz w:val="21"/>
+          <w:szCs w:val="21"/>
+          <w:lang w:val="en-US"/>
+        </w:rPr>
+        <w:t>.</w:t>
+      </w:r>
+      <w:r>
+        <w:rPr>
+          <w:rFonts w:ascii="Consolas" w:eastAsia="Times New Roman" w:hAnsi="Consolas" w:cs="Consolas"/>
+          <w:color w:val="0C4B33"/>
+          <w:sz w:val="21"/>
+          <w:szCs w:val="21"/>
+          <w:lang w:val="en-US"/>
+        </w:rPr>
+        <w:t>objects</w:t>
+      </w:r>
+      <w:r>
+        <w:rPr>
+          <w:rFonts w:ascii="Consolas" w:eastAsia="Times New Roman" w:hAnsi="Consolas" w:cs="Consolas"/>
+          <w:color w:val="666666"/>
+          <w:sz w:val="21"/>
+          <w:szCs w:val="21"/>
+          <w:lang w:val="en-US"/>
+        </w:rPr>
+        <w:t>.</w:t>
+      </w:r>
+      <w:r>
+        <w:rPr>
+          <w:rFonts w:ascii="Consolas" w:eastAsia="Times New Roman" w:hAnsi="Consolas" w:cs="Consolas"/>
+          <w:color w:val="0C4B33"/>
+          <w:sz w:val="21"/>
+          <w:szCs w:val="21"/>
+          <w:lang w:val="en-US"/>
+        </w:rPr>
+        <w:t>distinct()</w:t>
+      </w:r>
+    </w:p>
+    <w:p>
+      <w:pPr>
+        <w:tabs>
+          <w:tab w:val="left" w:pos="916"/>
+          <w:tab w:val="left" w:pos="1832"/>
+          <w:tab w:val="left" w:pos="2748"/>
+          <w:tab w:val="left" w:pos="3664"/>
+          <w:tab w:val="left" w:pos="4580"/>
+          <w:tab w:val="left" w:pos="5496"/>
+          <w:tab w:val="left" w:pos="6412"/>
+          <w:tab w:val="left" w:pos="7328"/>
+          <w:tab w:val="left" w:pos="8244"/>
+          <w:tab w:val="left" w:pos="9160"/>
+          <w:tab w:val="left" w:pos="10076"/>
+          <w:tab w:val="left" w:pos="10992"/>
+          <w:tab w:val="left" w:pos="11908"/>
+          <w:tab w:val="left" w:pos="12824"/>
+          <w:tab w:val="left" w:pos="13740"/>
+          <w:tab w:val="left" w:pos="14656"/>
+        </w:tabs>
+        <w:spacing w:before="225" w:after="225" w:line="240" w:lineRule="auto"/>
+        <w:ind w:left="300" w:right="300"/>
+        <w:rPr>
+          <w:rFonts w:ascii="Consolas" w:eastAsia="Times New Roman" w:hAnsi="Consolas" w:cs="Consolas"/>
+          <w:color w:val="0C4B33"/>
+          <w:sz w:val="21"/>
+          <w:szCs w:val="21"/>
+          <w:lang w:val="en-US"/>
+        </w:rPr>
+      </w:pPr>
+      <w:r>
+        <w:rPr>
+          <w:rFonts w:ascii="Consolas" w:eastAsia="Times New Roman" w:hAnsi="Consolas" w:cs="Consolas"/>
+          <w:color w:val="0C4B33"/>
+          <w:sz w:val="21"/>
+          <w:szCs w:val="21"/>
+          <w:lang w:val="en-US"/>
+        </w:rPr>
+        <w:t>Blog</w:t>
+      </w:r>
+      <w:r>
+        <w:rPr>
+          <w:rFonts w:ascii="Consolas" w:eastAsia="Times New Roman" w:hAnsi="Consolas" w:cs="Consolas"/>
+          <w:color w:val="666666"/>
+          <w:sz w:val="21"/>
+          <w:szCs w:val="21"/>
+          <w:lang w:val="en-US"/>
+        </w:rPr>
+        <w:t>.</w:t>
+      </w:r>
+      <w:r>
+        <w:rPr>
+          <w:rFonts w:ascii="Consolas" w:eastAsia="Times New Roman" w:hAnsi="Consolas" w:cs="Consolas"/>
+          <w:color w:val="0C4B33"/>
+          <w:sz w:val="21"/>
+          <w:szCs w:val="21"/>
+          <w:lang w:val="en-US"/>
+        </w:rPr>
+        <w:t>objects</w:t>
+      </w:r>
+      <w:r>
+        <w:rPr>
+          <w:rFonts w:ascii="Consolas" w:eastAsia="Times New Roman" w:hAnsi="Consolas" w:cs="Consolas"/>
+          <w:color w:val="666666"/>
+          <w:sz w:val="21"/>
+          <w:szCs w:val="21"/>
+          <w:lang w:val="en-US"/>
+        </w:rPr>
+        <w:t>.</w:t>
+      </w:r>
+      <w:r>
+        <w:rPr>
+          <w:rFonts w:ascii="Consolas" w:eastAsia="Times New Roman" w:hAnsi="Consolas" w:cs="Consolas"/>
+          <w:color w:val="0C4B33"/>
+          <w:sz w:val="21"/>
+          <w:szCs w:val="21"/>
+          <w:lang w:val="en-US"/>
+        </w:rPr>
+        <w:t>filter(name__startswith</w:t>
+      </w:r>
+      <w:r>
+        <w:rPr>
+          <w:rFonts w:ascii="Consolas" w:eastAsia="Times New Roman" w:hAnsi="Consolas" w:cs="Consolas"/>
+          <w:color w:val="666666"/>
+          <w:sz w:val="21"/>
+          <w:szCs w:val="21"/>
+          <w:lang w:val="en-US"/>
+        </w:rPr>
+        <w:t>=</w:t>
+      </w:r>
+      <w:r>
+        <w:rPr>
+          <w:rFonts w:ascii="Consolas" w:eastAsia="Times New Roman" w:hAnsi="Consolas" w:cs="Consolas"/>
+          <w:color w:val="BA2121"/>
+          <w:sz w:val="21"/>
+          <w:szCs w:val="21"/>
+          <w:lang w:val="en-US"/>
+        </w:rPr>
+        <w:t>'Beatles'</w:t>
+      </w:r>
+      <w:r>
+        <w:rPr>
+          <w:rFonts w:ascii="Consolas" w:eastAsia="Times New Roman" w:hAnsi="Consolas" w:cs="Consolas"/>
+          <w:color w:val="0C4B33"/>
+          <w:sz w:val="21"/>
+          <w:szCs w:val="21"/>
+          <w:lang w:val="en-US"/>
+        </w:rPr>
+        <w:t>)</w:t>
+      </w:r>
+      <w:r>
+        <w:rPr>
+          <w:rFonts w:ascii="Consolas" w:eastAsia="Times New Roman" w:hAnsi="Consolas" w:cs="Consolas"/>
+          <w:color w:val="666666"/>
+          <w:sz w:val="21"/>
+          <w:szCs w:val="21"/>
+          <w:lang w:val="en-US"/>
+        </w:rPr>
+        <w:t>.</w:t>
+      </w:r>
+      <w:r>
+        <w:rPr>
+          <w:rFonts w:ascii="Consolas" w:eastAsia="Times New Roman" w:hAnsi="Consolas" w:cs="Consolas"/>
+          <w:b/>
+          <w:color w:val="0C4B33"/>
+          <w:sz w:val="21"/>
+          <w:szCs w:val="21"/>
+          <w:u w:val="single"/>
+          <w:lang w:val="en-US"/>
+        </w:rPr>
+        <w:t>values</w:t>
+      </w:r>
+      <w:r>
+        <w:rPr>
+          <w:rFonts w:ascii="Consolas" w:eastAsia="Times New Roman" w:hAnsi="Consolas" w:cs="Consolas"/>
+          <w:color w:val="0C4B33"/>
+          <w:sz w:val="21"/>
+          <w:szCs w:val="21"/>
+          <w:lang w:val="en-US"/>
+        </w:rPr>
+        <w:t>()</w:t>
+      </w:r>
+    </w:p>
+    <w:p>
+      <w:pPr>
+        <w:tabs>
+          <w:tab w:val="left" w:pos="916"/>
+          <w:tab w:val="left" w:pos="1832"/>
+          <w:tab w:val="left" w:pos="2748"/>
+          <w:tab w:val="left" w:pos="3664"/>
+          <w:tab w:val="left" w:pos="4580"/>
+          <w:tab w:val="left" w:pos="5496"/>
+          <w:tab w:val="left" w:pos="6412"/>
+          <w:tab w:val="left" w:pos="7328"/>
+          <w:tab w:val="left" w:pos="8244"/>
+          <w:tab w:val="left" w:pos="9160"/>
+          <w:tab w:val="left" w:pos="10076"/>
+          <w:tab w:val="left" w:pos="10992"/>
+          <w:tab w:val="left" w:pos="11908"/>
+          <w:tab w:val="left" w:pos="12824"/>
+          <w:tab w:val="left" w:pos="13740"/>
+          <w:tab w:val="left" w:pos="14656"/>
+        </w:tabs>
+        <w:spacing w:before="225" w:after="225" w:line="240" w:lineRule="auto"/>
+        <w:ind w:left="300" w:right="300"/>
+        <w:rPr>
+          <w:rFonts w:ascii="Consolas" w:eastAsia="Times New Roman" w:hAnsi="Consolas" w:cs="Consolas"/>
+          <w:color w:val="0C4B33"/>
+          <w:sz w:val="21"/>
+          <w:szCs w:val="21"/>
+          <w:lang w:val="en-US"/>
+        </w:rPr>
+      </w:pPr>
+      <w:r>
+        <w:rPr>
+          <w:rFonts w:ascii="Consolas" w:eastAsia="Times New Roman" w:hAnsi="Consolas" w:cs="Consolas"/>
+          <w:color w:val="0C4B33"/>
+          <w:sz w:val="21"/>
+          <w:szCs w:val="21"/>
+          <w:lang w:val="en-US"/>
+        </w:rPr>
+        <w:t>[{</w:t>
+      </w:r>
+      <w:r>
+        <w:rPr>
+          <w:rFonts w:ascii="Consolas" w:eastAsia="Times New Roman" w:hAnsi="Consolas" w:cs="Consolas"/>
+          <w:color w:val="BA2121"/>
+          <w:sz w:val="21"/>
+          <w:szCs w:val="21"/>
+          <w:lang w:val="en-US"/>
+        </w:rPr>
+        <w:t>'id'</w:t>
+      </w:r>
+      <w:r>
+        <w:rPr>
+          <w:rFonts w:ascii="Consolas" w:eastAsia="Times New Roman" w:hAnsi="Consolas" w:cs="Consolas"/>
+          <w:color w:val="0C4B33"/>
+          <w:sz w:val="21"/>
+          <w:szCs w:val="21"/>
+          <w:lang w:val="en-US"/>
+        </w:rPr>
+        <w:t xml:space="preserve">: </w:t>
+      </w:r>
+      <w:r>
+        <w:rPr>
+          <w:rFonts w:ascii="Consolas" w:eastAsia="Times New Roman" w:hAnsi="Consolas" w:cs="Consolas"/>
+          <w:color w:val="666666"/>
+          <w:sz w:val="21"/>
+          <w:szCs w:val="21"/>
+          <w:lang w:val="en-US"/>
+        </w:rPr>
+        <w:t>1</w:t>
+      </w:r>
+      <w:r>
+        <w:rPr>
+          <w:rFonts w:ascii="Consolas" w:eastAsia="Times New Roman" w:hAnsi="Consolas" w:cs="Consolas"/>
+          <w:color w:val="0C4B33"/>
+          <w:sz w:val="21"/>
+          <w:szCs w:val="21"/>
+          <w:lang w:val="en-US"/>
+        </w:rPr>
+        <w:t xml:space="preserve">, </w:t>
+      </w:r>
+      <w:r>
+        <w:rPr>
+          <w:rFonts w:ascii="Consolas" w:eastAsia="Times New Roman" w:hAnsi="Consolas" w:cs="Consolas"/>
+          <w:color w:val="BA2121"/>
+          <w:sz w:val="21"/>
+          <w:szCs w:val="21"/>
+          <w:lang w:val="en-US"/>
+        </w:rPr>
+        <w:t>'name'</w:t>
+      </w:r>
+      <w:r>
+        <w:rPr>
+          <w:rFonts w:ascii="Consolas" w:eastAsia="Times New Roman" w:hAnsi="Consolas" w:cs="Consolas"/>
+          <w:color w:val="0C4B33"/>
+          <w:sz w:val="21"/>
+          <w:szCs w:val="21"/>
+          <w:lang w:val="en-US"/>
+        </w:rPr>
+        <w:t xml:space="preserve">: </w:t>
+      </w:r>
+      <w:r>
+        <w:rPr>
+          <w:rFonts w:ascii="Consolas" w:eastAsia="Times New Roman" w:hAnsi="Consolas" w:cs="Consolas"/>
+          <w:color w:val="BA2121"/>
+          <w:sz w:val="21"/>
+          <w:szCs w:val="21"/>
+          <w:lang w:val="en-US"/>
+        </w:rPr>
+        <w:t>'Beatles Blog'</w:t>
+      </w:r>
+      <w:r>
+        <w:rPr>
+          <w:rFonts w:ascii="Consolas" w:eastAsia="Times New Roman" w:hAnsi="Consolas" w:cs="Consolas"/>
+          <w:color w:val="0C4B33"/>
+          <w:sz w:val="21"/>
+          <w:szCs w:val="21"/>
+          <w:lang w:val="en-US"/>
+        </w:rPr>
+        <w:t xml:space="preserve">, </w:t>
+      </w:r>
+      <w:r>
+        <w:rPr>
+          <w:rFonts w:ascii="Consolas" w:eastAsia="Times New Roman" w:hAnsi="Consolas" w:cs="Consolas"/>
+          <w:color w:val="BA2121"/>
+          <w:sz w:val="21"/>
+          <w:szCs w:val="21"/>
+          <w:lang w:val="en-US"/>
+        </w:rPr>
+        <w:t>'tagline'</w:t>
+      </w:r>
+      <w:r>
+        <w:rPr>
+          <w:rFonts w:ascii="Consolas" w:eastAsia="Times New Roman" w:hAnsi="Consolas" w:cs="Consolas"/>
+          <w:color w:val="0C4B33"/>
+          <w:sz w:val="21"/>
+          <w:szCs w:val="21"/>
+          <w:lang w:val="en-US"/>
+        </w:rPr>
+        <w:t xml:space="preserve">: </w:t>
+      </w:r>
+      <w:r>
+        <w:rPr>
+          <w:rFonts w:ascii="Consolas" w:eastAsia="Times New Roman" w:hAnsi="Consolas" w:cs="Consolas"/>
+          <w:color w:val="BA2121"/>
+          <w:sz w:val="21"/>
+          <w:szCs w:val="21"/>
+          <w:lang w:val="en-US"/>
+        </w:rPr>
+        <w:t>'All the latest Beatles news.'</w:t>
+      </w:r>
+      <w:r>
+        <w:rPr>
+          <w:rFonts w:ascii="Consolas" w:eastAsia="Times New Roman" w:hAnsi="Consolas" w:cs="Consolas"/>
+          <w:color w:val="0C4B33"/>
+          <w:sz w:val="21"/>
+          <w:szCs w:val="21"/>
+          <w:lang w:val="en-US"/>
+        </w:rPr>
+        <w:t>}]</w:t>
+      </w:r>
+    </w:p>
+    <w:p>
+      <w:pPr>
+        <w:tabs>
+          <w:tab w:val="left" w:pos="916"/>
+          <w:tab w:val="left" w:pos="1832"/>
+          <w:tab w:val="left" w:pos="2748"/>
+          <w:tab w:val="left" w:pos="3664"/>
+          <w:tab w:val="left" w:pos="4580"/>
+          <w:tab w:val="left" w:pos="5496"/>
+          <w:tab w:val="left" w:pos="6412"/>
+          <w:tab w:val="left" w:pos="7328"/>
+          <w:tab w:val="left" w:pos="8244"/>
+          <w:tab w:val="left" w:pos="9160"/>
+          <w:tab w:val="left" w:pos="10076"/>
+          <w:tab w:val="left" w:pos="10992"/>
+          <w:tab w:val="left" w:pos="11908"/>
+          <w:tab w:val="left" w:pos="12824"/>
+          <w:tab w:val="left" w:pos="13740"/>
+          <w:tab w:val="left" w:pos="14656"/>
+        </w:tabs>
+        <w:spacing w:before="225" w:after="225" w:line="240" w:lineRule="auto"/>
+        <w:ind w:left="300" w:right="300"/>
+        <w:rPr>
+          <w:rFonts w:ascii="Consolas" w:eastAsia="Times New Roman" w:hAnsi="Consolas" w:cs="Consolas"/>
+          <w:color w:val="0C4B33"/>
+          <w:sz w:val="21"/>
+          <w:szCs w:val="21"/>
+          <w:lang w:val="en-US"/>
+        </w:rPr>
+      </w:pPr>
+      <w:r>
+        <w:rPr>
+          <w:rFonts w:ascii="Consolas" w:eastAsia="Times New Roman" w:hAnsi="Consolas" w:cs="Consolas"/>
+          <w:color w:val="0C4B33"/>
+          <w:sz w:val="21"/>
+          <w:szCs w:val="21"/>
+          <w:lang w:val="en-US"/>
+        </w:rPr>
+        <w:t>Author</w:t>
+      </w:r>
+      <w:r>
+        <w:rPr>
+          <w:rFonts w:ascii="Consolas" w:eastAsia="Times New Roman" w:hAnsi="Consolas" w:cs="Consolas"/>
+          <w:color w:val="666666"/>
+          <w:sz w:val="21"/>
+          <w:szCs w:val="21"/>
+          <w:lang w:val="en-US"/>
+        </w:rPr>
+        <w:t>.</w:t>
+      </w:r>
+      <w:r>
+        <w:rPr>
+          <w:rFonts w:ascii="Consolas" w:eastAsia="Times New Roman" w:hAnsi="Consolas" w:cs="Consolas"/>
+          <w:color w:val="0C4B33"/>
+          <w:sz w:val="21"/>
+          <w:szCs w:val="21"/>
+          <w:lang w:val="en-US"/>
+        </w:rPr>
+        <w:t>objects</w:t>
+      </w:r>
+      <w:r>
+        <w:rPr>
+          <w:rFonts w:ascii="Consolas" w:eastAsia="Times New Roman" w:hAnsi="Consolas" w:cs="Consolas"/>
+          <w:color w:val="666666"/>
+          <w:sz w:val="21"/>
+          <w:szCs w:val="21"/>
+          <w:lang w:val="en-US"/>
+        </w:rPr>
+        <w:t>.</w:t>
+      </w:r>
+      <w:r>
+        <w:rPr>
+          <w:rFonts w:ascii="Consolas" w:eastAsia="Times New Roman" w:hAnsi="Consolas" w:cs="Consolas"/>
+          <w:color w:val="0C4B33"/>
+          <w:sz w:val="21"/>
+          <w:szCs w:val="21"/>
+          <w:lang w:val="en-US"/>
+        </w:rPr>
+        <w:t>values_list(</w:t>
+      </w:r>
+      <w:r>
+        <w:rPr>
+          <w:rFonts w:ascii="Consolas" w:eastAsia="Times New Roman" w:hAnsi="Consolas" w:cs="Consolas"/>
+          <w:color w:val="BA2121"/>
+          <w:sz w:val="21"/>
+          <w:szCs w:val="21"/>
+          <w:lang w:val="en-US"/>
+        </w:rPr>
+        <w:t>'name'</w:t>
+      </w:r>
+      <w:r>
+        <w:rPr>
+          <w:rFonts w:ascii="Consolas" w:eastAsia="Times New Roman" w:hAnsi="Consolas" w:cs="Consolas"/>
+          <w:color w:val="0C4B33"/>
+          <w:sz w:val="21"/>
+          <w:szCs w:val="21"/>
+          <w:lang w:val="en-US"/>
+        </w:rPr>
+        <w:t xml:space="preserve">, </w:t>
+      </w:r>
+      <w:r>
+        <w:rPr>
+          <w:rFonts w:ascii="Consolas" w:eastAsia="Times New Roman" w:hAnsi="Consolas" w:cs="Consolas"/>
+          <w:color w:val="BA2121"/>
+          <w:sz w:val="21"/>
+          <w:szCs w:val="21"/>
+          <w:lang w:val="en-US"/>
+        </w:rPr>
+        <w:t>'entry__headline'</w:t>
+      </w:r>
+      <w:r>
+        <w:rPr>
+          <w:rFonts w:ascii="Consolas" w:eastAsia="Times New Roman" w:hAnsi="Consolas" w:cs="Consolas"/>
+          <w:color w:val="0C4B33"/>
+          <w:sz w:val="21"/>
+          <w:szCs w:val="21"/>
+          <w:lang w:val="en-US"/>
+        </w:rPr>
+        <w:t>)</w:t>
+      </w:r>
+    </w:p>
+    <w:p>
+      <w:pPr>
+        <w:tabs>
+          <w:tab w:val="left" w:pos="916"/>
+          <w:tab w:val="left" w:pos="1832"/>
+          <w:tab w:val="left" w:pos="2748"/>
+          <w:tab w:val="left" w:pos="3664"/>
+          <w:tab w:val="left" w:pos="4580"/>
+          <w:tab w:val="left" w:pos="5496"/>
+          <w:tab w:val="left" w:pos="6412"/>
+          <w:tab w:val="left" w:pos="7328"/>
+          <w:tab w:val="left" w:pos="8244"/>
+          <w:tab w:val="left" w:pos="9160"/>
+          <w:tab w:val="left" w:pos="10076"/>
+          <w:tab w:val="left" w:pos="10992"/>
+          <w:tab w:val="left" w:pos="11908"/>
+          <w:tab w:val="left" w:pos="12824"/>
+          <w:tab w:val="left" w:pos="13740"/>
+          <w:tab w:val="left" w:pos="14656"/>
+        </w:tabs>
+        <w:spacing w:before="225" w:after="225" w:line="240" w:lineRule="auto"/>
+        <w:ind w:left="300" w:right="300"/>
+        <w:rPr>
+          <w:rFonts w:ascii="Consolas" w:eastAsia="Times New Roman" w:hAnsi="Consolas" w:cs="Consolas"/>
+          <w:color w:val="0C4B33"/>
+          <w:sz w:val="21"/>
+          <w:szCs w:val="21"/>
+          <w:lang w:val="en-US"/>
+        </w:rPr>
+      </w:pPr>
+      <w:r>
+        <w:rPr>
+          <w:rFonts w:ascii="Consolas" w:eastAsia="Times New Roman" w:hAnsi="Consolas" w:cs="Consolas"/>
+          <w:color w:val="808080"/>
+          <w:sz w:val="21"/>
+          <w:szCs w:val="21"/>
+          <w:lang w:val="en-US"/>
+        </w:rPr>
+        <w:t>[('Noam Chomsky', 'Impressions of Gaza'),</w:t>
+      </w:r>
+    </w:p>
+    <w:p>
+      <w:pPr>
+        <w:tabs>
+          <w:tab w:val="left" w:pos="916"/>
+          <w:tab w:val="left" w:pos="1832"/>
+          <w:tab w:val="left" w:pos="2748"/>
+          <w:tab w:val="left" w:pos="3664"/>
+          <w:tab w:val="left" w:pos="4580"/>
+          <w:tab w:val="left" w:pos="5496"/>
+          <w:tab w:val="left" w:pos="6412"/>
+          <w:tab w:val="left" w:pos="7328"/>
+          <w:tab w:val="left" w:pos="8244"/>
+          <w:tab w:val="left" w:pos="9160"/>
+          <w:tab w:val="left" w:pos="10076"/>
+          <w:tab w:val="left" w:pos="10992"/>
+          <w:tab w:val="left" w:pos="11908"/>
+          <w:tab w:val="left" w:pos="12824"/>
+          <w:tab w:val="left" w:pos="13740"/>
+          <w:tab w:val="left" w:pos="14656"/>
+        </w:tabs>
+        <w:spacing w:before="225" w:after="225" w:line="240" w:lineRule="auto"/>
+        <w:ind w:left="300" w:right="300"/>
+        <w:rPr>
+          <w:rFonts w:ascii="Consolas" w:eastAsia="Times New Roman" w:hAnsi="Consolas" w:cs="Consolas"/>
+          <w:color w:val="0C4B33"/>
+          <w:sz w:val="21"/>
+          <w:szCs w:val="21"/>
+          <w:lang w:val="en-US"/>
+        </w:rPr>
+      </w:pPr>
+      <w:r>
+        <w:rPr>
+          <w:rFonts w:ascii="Consolas" w:eastAsia="Times New Roman" w:hAnsi="Consolas" w:cs="Consolas"/>
+          <w:color w:val="808080"/>
+          <w:sz w:val="21"/>
+          <w:szCs w:val="21"/>
+          <w:lang w:val="en-US"/>
+        </w:rPr>
+        <w:t xml:space="preserve"> ('George Orwell', 'Why Socialists Do Not Believe in Fun'),</w:t>
+      </w:r>
+    </w:p>
+    <w:p>
+      <w:pPr>
+        <w:tabs>
+          <w:tab w:val="left" w:pos="916"/>
+          <w:tab w:val="left" w:pos="1832"/>
+          <w:tab w:val="left" w:pos="2748"/>
+          <w:tab w:val="left" w:pos="3664"/>
+          <w:tab w:val="left" w:pos="4580"/>
+          <w:tab w:val="left" w:pos="5496"/>
+          <w:tab w:val="left" w:pos="6412"/>
+          <w:tab w:val="left" w:pos="7328"/>
+          <w:tab w:val="left" w:pos="8244"/>
+          <w:tab w:val="left" w:pos="9160"/>
+          <w:tab w:val="left" w:pos="10076"/>
+          <w:tab w:val="left" w:pos="10992"/>
+          <w:tab w:val="left" w:pos="11908"/>
+          <w:tab w:val="left" w:pos="12824"/>
+          <w:tab w:val="left" w:pos="13740"/>
+          <w:tab w:val="left" w:pos="14656"/>
+        </w:tabs>
+        <w:spacing w:before="225" w:after="225" w:line="240" w:lineRule="auto"/>
+        <w:ind w:left="300" w:right="300"/>
+        <w:rPr>
+          <w:rFonts w:ascii="Consolas" w:eastAsia="Times New Roman" w:hAnsi="Consolas" w:cs="Consolas"/>
+          <w:color w:val="0C4B33"/>
+          <w:sz w:val="21"/>
+          <w:szCs w:val="21"/>
+          <w:lang w:val="en-US"/>
+        </w:rPr>
+      </w:pPr>
+      <w:r>
+        <w:rPr>
+          <w:rFonts w:ascii="Consolas" w:eastAsia="Times New Roman" w:hAnsi="Consolas" w:cs="Consolas"/>
+          <w:color w:val="808080"/>
+          <w:sz w:val="21"/>
+          <w:szCs w:val="21"/>
+          <w:lang w:val="en-US"/>
+        </w:rPr>
+        <w:t xml:space="preserve"> ('George Orwell', 'In Defence of English Cooking'),</w:t>
+      </w:r>
+    </w:p>
+    <w:p>
+      <w:pPr>
+        <w:tabs>
+          <w:tab w:val="left" w:pos="916"/>
+          <w:tab w:val="left" w:pos="1832"/>
+          <w:tab w:val="left" w:pos="2748"/>
+          <w:tab w:val="left" w:pos="3664"/>
+          <w:tab w:val="left" w:pos="4580"/>
+          <w:tab w:val="left" w:pos="5496"/>
+          <w:tab w:val="left" w:pos="6412"/>
+          <w:tab w:val="left" w:pos="7328"/>
+          <w:tab w:val="left" w:pos="8244"/>
+          <w:tab w:val="left" w:pos="9160"/>
+          <w:tab w:val="left" w:pos="10076"/>
+          <w:tab w:val="left" w:pos="10992"/>
+          <w:tab w:val="left" w:pos="11908"/>
+          <w:tab w:val="left" w:pos="12824"/>
+          <w:tab w:val="left" w:pos="13740"/>
+          <w:tab w:val="left" w:pos="14656"/>
+        </w:tabs>
+        <w:spacing w:before="225" w:after="225" w:line="240" w:lineRule="auto"/>
+        <w:ind w:left="300" w:right="300"/>
+        <w:rPr>
+          <w:rFonts w:ascii="Consolas" w:eastAsia="Times New Roman" w:hAnsi="Consolas" w:cs="Consolas"/>
+          <w:color w:val="0C4B33"/>
+          <w:sz w:val="21"/>
+          <w:szCs w:val="21"/>
+          <w:lang w:val="en-US"/>
+        </w:rPr>
+      </w:pPr>
+      <w:r>
+        <w:rPr>
+          <w:rFonts w:ascii="Consolas" w:eastAsia="Times New Roman" w:hAnsi="Consolas" w:cs="Consolas"/>
+          <w:color w:val="808080"/>
+          <w:sz w:val="21"/>
+          <w:szCs w:val="21"/>
+          <w:lang w:val="en-US"/>
+        </w:rPr>
+        <w:t xml:space="preserve"> ('Don Quixote', None)]</w:t>
+      </w:r>
+    </w:p>
+    <w:p>
+      <w:pPr>
+        <w:tabs>
+          <w:tab w:val="left" w:pos="916"/>
+          <w:tab w:val="left" w:pos="1832"/>
+          <w:tab w:val="left" w:pos="2748"/>
+          <w:tab w:val="left" w:pos="3664"/>
+          <w:tab w:val="left" w:pos="4580"/>
+          <w:tab w:val="left" w:pos="5496"/>
+          <w:tab w:val="left" w:pos="6412"/>
+          <w:tab w:val="left" w:pos="7328"/>
+          <w:tab w:val="left" w:pos="8244"/>
+          <w:tab w:val="left" w:pos="9160"/>
+          <w:tab w:val="left" w:pos="10076"/>
+          <w:tab w:val="left" w:pos="10992"/>
+          <w:tab w:val="left" w:pos="11908"/>
+          <w:tab w:val="left" w:pos="12824"/>
+          <w:tab w:val="left" w:pos="13740"/>
+          <w:tab w:val="left" w:pos="14656"/>
+        </w:tabs>
+        <w:spacing w:before="225" w:after="225" w:line="240" w:lineRule="auto"/>
+        <w:ind w:left="300" w:right="300"/>
+        <w:rPr>
+          <w:rFonts w:ascii="Consolas" w:eastAsia="Times New Roman" w:hAnsi="Consolas" w:cs="Consolas"/>
+          <w:color w:val="0C4B33"/>
+          <w:sz w:val="21"/>
+          <w:szCs w:val="21"/>
+          <w:lang w:val="en-US"/>
+        </w:rPr>
+      </w:pPr>
+      <w:r>
+        <w:rPr>
+          <w:rFonts w:ascii="Consolas" w:eastAsia="Times New Roman" w:hAnsi="Consolas" w:cs="Consolas"/>
+          <w:b/>
+          <w:bCs/>
+          <w:color w:val="000080"/>
+          <w:sz w:val="21"/>
+          <w:szCs w:val="21"/>
+          <w:lang w:val="en-US"/>
+        </w:rPr>
+        <w:t xml:space="preserve">&gt;&gt;&gt; </w:t>
+      </w:r>
+      <w:r>
+        <w:rPr>
+          <w:rFonts w:ascii="Consolas" w:eastAsia="Times New Roman" w:hAnsi="Consolas" w:cs="Consolas"/>
+          <w:color w:val="0C4B33"/>
+          <w:sz w:val="21"/>
+          <w:szCs w:val="21"/>
+          <w:lang w:val="en-US"/>
+        </w:rPr>
+        <w:t>Entry</w:t>
+      </w:r>
+      <w:r>
+        <w:rPr>
+          <w:rFonts w:ascii="Consolas" w:eastAsia="Times New Roman" w:hAnsi="Consolas" w:cs="Consolas"/>
+          <w:color w:val="666666"/>
+          <w:sz w:val="21"/>
+          <w:szCs w:val="21"/>
+          <w:lang w:val="en-US"/>
+        </w:rPr>
+        <w:t>.</w:t>
+      </w:r>
+      <w:r>
+        <w:rPr>
+          <w:rFonts w:ascii="Consolas" w:eastAsia="Times New Roman" w:hAnsi="Consolas" w:cs="Consolas"/>
+          <w:color w:val="0C4B33"/>
+          <w:sz w:val="21"/>
+          <w:szCs w:val="21"/>
+          <w:lang w:val="en-US"/>
+        </w:rPr>
+        <w:t>objects</w:t>
+      </w:r>
+      <w:r>
+        <w:rPr>
+          <w:rFonts w:ascii="Consolas" w:eastAsia="Times New Roman" w:hAnsi="Consolas" w:cs="Consolas"/>
+          <w:color w:val="666666"/>
+          <w:sz w:val="21"/>
+          <w:szCs w:val="21"/>
+          <w:lang w:val="en-US"/>
+        </w:rPr>
+        <w:t>.</w:t>
+      </w:r>
+      <w:r>
+        <w:rPr>
+          <w:rFonts w:ascii="Consolas" w:eastAsia="Times New Roman" w:hAnsi="Consolas" w:cs="Consolas"/>
+          <w:color w:val="0C4B33"/>
+          <w:sz w:val="21"/>
+          <w:szCs w:val="21"/>
+          <w:lang w:val="en-US"/>
+        </w:rPr>
+        <w:t>values_list(</w:t>
+      </w:r>
+      <w:r>
+        <w:rPr>
+          <w:rFonts w:ascii="Consolas" w:eastAsia="Times New Roman" w:hAnsi="Consolas" w:cs="Consolas"/>
+          <w:color w:val="BA2121"/>
+          <w:sz w:val="21"/>
+          <w:szCs w:val="21"/>
+          <w:lang w:val="en-US"/>
+        </w:rPr>
+        <w:t>'headline'</w:t>
+      </w:r>
+      <w:r>
+        <w:rPr>
+          <w:rFonts w:ascii="Consolas" w:eastAsia="Times New Roman" w:hAnsi="Consolas" w:cs="Consolas"/>
+          <w:color w:val="0C4B33"/>
+          <w:sz w:val="21"/>
+          <w:szCs w:val="21"/>
+          <w:lang w:val="en-US"/>
+        </w:rPr>
+        <w:t>, flat</w:t>
+      </w:r>
+      <w:r>
+        <w:rPr>
+          <w:rFonts w:ascii="Consolas" w:eastAsia="Times New Roman" w:hAnsi="Consolas" w:cs="Consolas"/>
+          <w:color w:val="666666"/>
+          <w:sz w:val="21"/>
+          <w:szCs w:val="21"/>
+          <w:lang w:val="en-US"/>
+        </w:rPr>
+        <w:t>=</w:t>
+      </w:r>
+      <w:r>
+        <w:rPr>
+          <w:rFonts w:ascii="Consolas" w:eastAsia="Times New Roman" w:hAnsi="Consolas" w:cs="Consolas"/>
+          <w:b/>
+          <w:bCs/>
+          <w:color w:val="008000"/>
+          <w:sz w:val="21"/>
+          <w:szCs w:val="21"/>
+          <w:lang w:val="en-US"/>
+        </w:rPr>
+        <w:t>True</w:t>
+      </w:r>
+      <w:r>
+        <w:rPr>
+          <w:rFonts w:ascii="Consolas" w:eastAsia="Times New Roman" w:hAnsi="Consolas" w:cs="Consolas"/>
+          <w:color w:val="0C4B33"/>
+          <w:sz w:val="21"/>
+          <w:szCs w:val="21"/>
+          <w:lang w:val="en-US"/>
+        </w:rPr>
+        <w:t>)</w:t>
+      </w:r>
+      <w:r>
+        <w:rPr>
+          <w:rFonts w:ascii="Consolas" w:eastAsia="Times New Roman" w:hAnsi="Consolas" w:cs="Consolas"/>
+          <w:color w:val="666666"/>
+          <w:sz w:val="21"/>
+          <w:szCs w:val="21"/>
+          <w:lang w:val="en-US"/>
+        </w:rPr>
+        <w:t>.</w:t>
+      </w:r>
+      <w:r>
+        <w:rPr>
+          <w:rFonts w:ascii="Consolas" w:eastAsia="Times New Roman" w:hAnsi="Consolas" w:cs="Consolas"/>
+          <w:color w:val="0C4B33"/>
+          <w:sz w:val="21"/>
+          <w:szCs w:val="21"/>
+          <w:lang w:val="en-US"/>
+        </w:rPr>
+        <w:t>get(pk</w:t>
+      </w:r>
+      <w:r>
+        <w:rPr>
+          <w:rFonts w:ascii="Consolas" w:eastAsia="Times New Roman" w:hAnsi="Consolas" w:cs="Consolas"/>
+          <w:color w:val="666666"/>
+          <w:sz w:val="21"/>
+          <w:szCs w:val="21"/>
+          <w:lang w:val="en-US"/>
+        </w:rPr>
+        <w:t>=1</w:t>
+      </w:r>
+      <w:r>
+        <w:rPr>
+          <w:rFonts w:ascii="Consolas" w:eastAsia="Times New Roman" w:hAnsi="Consolas" w:cs="Consolas"/>
+          <w:color w:val="0C4B33"/>
+          <w:sz w:val="21"/>
+          <w:szCs w:val="21"/>
+          <w:lang w:val="en-US"/>
+        </w:rPr>
+        <w:t>)</w:t>
+      </w:r>
+    </w:p>
+    <w:p>
+      <w:pPr>
+        <w:tabs>
+          <w:tab w:val="left" w:pos="916"/>
+          <w:tab w:val="left" w:pos="1832"/>
+          <w:tab w:val="left" w:pos="2748"/>
+          <w:tab w:val="left" w:pos="3664"/>
+          <w:tab w:val="left" w:pos="4580"/>
+          <w:tab w:val="left" w:pos="5496"/>
+          <w:tab w:val="left" w:pos="6412"/>
+          <w:tab w:val="left" w:pos="7328"/>
+          <w:tab w:val="left" w:pos="8244"/>
+          <w:tab w:val="left" w:pos="9160"/>
+          <w:tab w:val="left" w:pos="10076"/>
+          <w:tab w:val="left" w:pos="10992"/>
+          <w:tab w:val="left" w:pos="11908"/>
+          <w:tab w:val="left" w:pos="12824"/>
+          <w:tab w:val="left" w:pos="13740"/>
+          <w:tab w:val="left" w:pos="14656"/>
+        </w:tabs>
+        <w:spacing w:before="225" w:after="225" w:line="240" w:lineRule="auto"/>
+        <w:ind w:left="300" w:right="300"/>
+        <w:rPr>
+          <w:rFonts w:ascii="Consolas" w:eastAsia="Times New Roman" w:hAnsi="Consolas" w:cs="Consolas"/>
+          <w:color w:val="0C4B33"/>
+          <w:sz w:val="21"/>
+          <w:szCs w:val="21"/>
+          <w:lang w:val="en-US"/>
+        </w:rPr>
+      </w:pPr>
+      <w:r>
+        <w:rPr>
+          <w:rFonts w:ascii="Consolas" w:eastAsia="Times New Roman" w:hAnsi="Consolas" w:cs="Consolas"/>
+          <w:color w:val="808080"/>
+          <w:sz w:val="21"/>
+          <w:szCs w:val="21"/>
+          <w:lang w:val="en-US"/>
+        </w:rPr>
+        <w:t>'First entry'</w:t>
+      </w:r>
+    </w:p>
+    <w:p>
+      <w:pPr>
+        <w:tabs>
+          <w:tab w:val="left" w:pos="916"/>
+          <w:tab w:val="left" w:pos="1832"/>
+          <w:tab w:val="left" w:pos="2748"/>
+          <w:tab w:val="left" w:pos="3664"/>
+          <w:tab w:val="left" w:pos="4580"/>
+          <w:tab w:val="left" w:pos="5496"/>
+          <w:tab w:val="left" w:pos="6412"/>
+          <w:tab w:val="left" w:pos="7328"/>
+          <w:tab w:val="left" w:pos="8244"/>
+          <w:tab w:val="left" w:pos="9160"/>
+          <w:tab w:val="left" w:pos="10076"/>
+          <w:tab w:val="left" w:pos="10992"/>
+          <w:tab w:val="left" w:pos="11908"/>
+          <w:tab w:val="left" w:pos="12824"/>
+          <w:tab w:val="left" w:pos="13740"/>
+          <w:tab w:val="left" w:pos="14656"/>
+        </w:tabs>
+        <w:spacing w:before="225" w:after="225" w:line="240" w:lineRule="auto"/>
+        <w:ind w:left="300" w:right="300"/>
+        <w:rPr>
+          <w:rFonts w:ascii="Consolas" w:eastAsia="Times New Roman" w:hAnsi="Consolas" w:cs="Consolas"/>
+          <w:color w:val="0C4B33"/>
+          <w:sz w:val="21"/>
+          <w:szCs w:val="21"/>
+          <w:lang w:val="en-US"/>
+        </w:rPr>
+      </w:pPr>
+      <w:r>
+        <w:rPr>
+          <w:rFonts w:ascii="Consolas" w:eastAsia="Times New Roman" w:hAnsi="Consolas" w:cs="Consolas"/>
+          <w:color w:val="0C4B33"/>
+          <w:sz w:val="21"/>
+          <w:szCs w:val="21"/>
+          <w:lang w:val="en-US"/>
+        </w:rPr>
+        <w:t>Entry</w:t>
+      </w:r>
+      <w:r>
+        <w:rPr>
+          <w:rFonts w:ascii="Consolas" w:eastAsia="Times New Roman" w:hAnsi="Consolas" w:cs="Consolas"/>
+          <w:color w:val="666666"/>
+          <w:sz w:val="21"/>
+          <w:szCs w:val="21"/>
+          <w:lang w:val="en-US"/>
+        </w:rPr>
+        <w:t>.</w:t>
+      </w:r>
+      <w:r>
+        <w:rPr>
+          <w:rFonts w:ascii="Consolas" w:eastAsia="Times New Roman" w:hAnsi="Consolas" w:cs="Consolas"/>
+          <w:color w:val="0C4B33"/>
+          <w:sz w:val="21"/>
+          <w:szCs w:val="21"/>
+          <w:lang w:val="en-US"/>
+        </w:rPr>
+        <w:t>objects</w:t>
+      </w:r>
+      <w:r>
+        <w:rPr>
+          <w:rFonts w:ascii="Consolas" w:eastAsia="Times New Roman" w:hAnsi="Consolas" w:cs="Consolas"/>
+          <w:color w:val="666666"/>
+          <w:sz w:val="21"/>
+          <w:szCs w:val="21"/>
+          <w:lang w:val="en-US"/>
+        </w:rPr>
+        <w:t>.</w:t>
+      </w:r>
+      <w:r>
+        <w:rPr>
+          <w:rFonts w:ascii="Consolas" w:eastAsia="Times New Roman" w:hAnsi="Consolas" w:cs="Consolas"/>
+          <w:color w:val="0C4B33"/>
+          <w:sz w:val="21"/>
+          <w:szCs w:val="21"/>
+          <w:lang w:val="en-US"/>
+        </w:rPr>
+        <w:t>dates(</w:t>
+      </w:r>
+      <w:r>
+        <w:rPr>
+          <w:rFonts w:ascii="Consolas" w:eastAsia="Times New Roman" w:hAnsi="Consolas" w:cs="Consolas"/>
+          <w:color w:val="BA2121"/>
+          <w:sz w:val="21"/>
+          <w:szCs w:val="21"/>
+          <w:lang w:val="en-US"/>
+        </w:rPr>
+        <w:t>'pub_date'</w:t>
+      </w:r>
+      <w:r>
+        <w:rPr>
+          <w:rFonts w:ascii="Consolas" w:eastAsia="Times New Roman" w:hAnsi="Consolas" w:cs="Consolas"/>
+          <w:color w:val="0C4B33"/>
+          <w:sz w:val="21"/>
+          <w:szCs w:val="21"/>
+          <w:lang w:val="en-US"/>
+        </w:rPr>
+        <w:t xml:space="preserve">, </w:t>
+      </w:r>
+      <w:r>
+        <w:rPr>
+          <w:rFonts w:ascii="Consolas" w:eastAsia="Times New Roman" w:hAnsi="Consolas" w:cs="Consolas"/>
+          <w:color w:val="BA2121"/>
+          <w:sz w:val="21"/>
+          <w:szCs w:val="21"/>
+          <w:lang w:val="en-US"/>
+        </w:rPr>
+        <w:t>'year'</w:t>
+      </w:r>
+      <w:r>
+        <w:rPr>
+          <w:rFonts w:ascii="Consolas" w:eastAsia="Times New Roman" w:hAnsi="Consolas" w:cs="Consolas"/>
+          <w:color w:val="0C4B33"/>
+          <w:sz w:val="21"/>
+          <w:szCs w:val="21"/>
+          <w:lang w:val="en-US"/>
+        </w:rPr>
+        <w:t>)</w:t>
+      </w:r>
+    </w:p>
+    <w:p>
+      <w:pPr>
+        <w:tabs>
+          <w:tab w:val="left" w:pos="916"/>
+          <w:tab w:val="left" w:pos="1832"/>
+          <w:tab w:val="left" w:pos="2748"/>
+          <w:tab w:val="left" w:pos="3664"/>
+          <w:tab w:val="left" w:pos="4580"/>
+          <w:tab w:val="left" w:pos="5496"/>
+          <w:tab w:val="left" w:pos="6412"/>
+          <w:tab w:val="left" w:pos="7328"/>
+          <w:tab w:val="left" w:pos="8244"/>
+          <w:tab w:val="left" w:pos="9160"/>
+          <w:tab w:val="left" w:pos="10076"/>
+          <w:tab w:val="left" w:pos="10992"/>
+          <w:tab w:val="left" w:pos="11908"/>
+          <w:tab w:val="left" w:pos="12824"/>
+          <w:tab w:val="left" w:pos="13740"/>
+          <w:tab w:val="left" w:pos="14656"/>
+        </w:tabs>
+        <w:spacing w:before="225" w:after="225" w:line="240" w:lineRule="auto"/>
+        <w:ind w:left="300" w:right="300"/>
+        <w:rPr>
+          <w:rFonts w:ascii="Consolas" w:eastAsia="Times New Roman" w:hAnsi="Consolas" w:cs="Consolas"/>
+          <w:color w:val="0C4B33"/>
+          <w:sz w:val="21"/>
+          <w:szCs w:val="21"/>
+          <w:lang w:val="en-US"/>
+        </w:rPr>
+      </w:pPr>
+      <w:r>
+        <w:rPr>
+          <w:rFonts w:ascii="Consolas" w:eastAsia="Times New Roman" w:hAnsi="Consolas" w:cs="Consolas"/>
+          <w:color w:val="808080"/>
+          <w:sz w:val="21"/>
+          <w:szCs w:val="21"/>
+          <w:lang w:val="en-US"/>
+        </w:rPr>
+        <w:t>[datetime.date(2005, 1, 1)]</w:t>
+      </w:r>
+    </w:p>
+    <w:p>
+      <w:pPr>
+        <w:tabs>
+          <w:tab w:val="left" w:pos="916"/>
+          <w:tab w:val="left" w:pos="1832"/>
+          <w:tab w:val="left" w:pos="2748"/>
+          <w:tab w:val="left" w:pos="3664"/>
+          <w:tab w:val="left" w:pos="4580"/>
+          <w:tab w:val="left" w:pos="5496"/>
+          <w:tab w:val="left" w:pos="6412"/>
+          <w:tab w:val="left" w:pos="7328"/>
+          <w:tab w:val="left" w:pos="8244"/>
+          <w:tab w:val="left" w:pos="9160"/>
+          <w:tab w:val="left" w:pos="10076"/>
+          <w:tab w:val="left" w:pos="10992"/>
+          <w:tab w:val="left" w:pos="11908"/>
+          <w:tab w:val="left" w:pos="12824"/>
+          <w:tab w:val="left" w:pos="13740"/>
+          <w:tab w:val="left" w:pos="14656"/>
+        </w:tabs>
+        <w:spacing w:before="225" w:after="225" w:line="240" w:lineRule="auto"/>
+        <w:ind w:left="300" w:right="300"/>
+        <w:rPr>
+          <w:rFonts w:ascii="Consolas" w:eastAsia="Times New Roman" w:hAnsi="Consolas" w:cs="Consolas"/>
+          <w:color w:val="0C4B33"/>
+          <w:sz w:val="21"/>
+          <w:szCs w:val="21"/>
+          <w:lang w:val="en-US"/>
+        </w:rPr>
+      </w:pPr>
+      <w:r>
+        <w:rPr>
+          <w:rFonts w:ascii="Consolas" w:eastAsia="Times New Roman" w:hAnsi="Consolas" w:cs="Consolas"/>
+          <w:b/>
+          <w:bCs/>
+          <w:color w:val="000080"/>
+          <w:sz w:val="21"/>
+          <w:szCs w:val="21"/>
+          <w:lang w:val="en-US"/>
+        </w:rPr>
+        <w:t xml:space="preserve">&gt;&gt;&gt; </w:t>
+      </w:r>
+      <w:r>
+        <w:rPr>
+          <w:rFonts w:ascii="Consolas" w:eastAsia="Times New Roman" w:hAnsi="Consolas" w:cs="Consolas"/>
+          <w:color w:val="0C4B33"/>
+          <w:sz w:val="21"/>
+          <w:szCs w:val="21"/>
+          <w:lang w:val="en-US"/>
+        </w:rPr>
+        <w:t>Entry</w:t>
+      </w:r>
+      <w:r>
+        <w:rPr>
+          <w:rFonts w:ascii="Consolas" w:eastAsia="Times New Roman" w:hAnsi="Consolas" w:cs="Consolas"/>
+          <w:color w:val="666666"/>
+          <w:sz w:val="21"/>
+          <w:szCs w:val="21"/>
+          <w:lang w:val="en-US"/>
+        </w:rPr>
+        <w:t>.</w:t>
+      </w:r>
+      <w:r>
+        <w:rPr>
+          <w:rFonts w:ascii="Consolas" w:eastAsia="Times New Roman" w:hAnsi="Consolas" w:cs="Consolas"/>
+          <w:color w:val="0C4B33"/>
+          <w:sz w:val="21"/>
+          <w:szCs w:val="21"/>
+          <w:lang w:val="en-US"/>
+        </w:rPr>
+        <w:t>objects</w:t>
+      </w:r>
+      <w:r>
+        <w:rPr>
+          <w:rFonts w:ascii="Consolas" w:eastAsia="Times New Roman" w:hAnsi="Consolas" w:cs="Consolas"/>
+          <w:color w:val="666666"/>
+          <w:sz w:val="21"/>
+          <w:szCs w:val="21"/>
+          <w:lang w:val="en-US"/>
+        </w:rPr>
+        <w:t>.</w:t>
+      </w:r>
+      <w:r>
+        <w:rPr>
+          <w:rFonts w:ascii="Consolas" w:eastAsia="Times New Roman" w:hAnsi="Consolas" w:cs="Consolas"/>
+          <w:color w:val="0C4B33"/>
+          <w:sz w:val="21"/>
+          <w:szCs w:val="21"/>
+          <w:lang w:val="en-US"/>
+        </w:rPr>
+        <w:t>dates(</w:t>
+      </w:r>
+      <w:r>
+        <w:rPr>
+          <w:rFonts w:ascii="Consolas" w:eastAsia="Times New Roman" w:hAnsi="Consolas" w:cs="Consolas"/>
+          <w:color w:val="BA2121"/>
+          <w:sz w:val="21"/>
+          <w:szCs w:val="21"/>
+          <w:lang w:val="en-US"/>
+        </w:rPr>
+        <w:t>'pub_date'</w:t>
+      </w:r>
+      <w:r>
+        <w:rPr>
+          <w:rFonts w:ascii="Consolas" w:eastAsia="Times New Roman" w:hAnsi="Consolas" w:cs="Consolas"/>
+          <w:color w:val="0C4B33"/>
+          <w:sz w:val="21"/>
+          <w:szCs w:val="21"/>
+          <w:lang w:val="en-US"/>
+        </w:rPr>
+        <w:t xml:space="preserve">, </w:t>
+      </w:r>
+      <w:r>
+        <w:rPr>
+          <w:rFonts w:ascii="Consolas" w:eastAsia="Times New Roman" w:hAnsi="Consolas" w:cs="Consolas"/>
+          <w:color w:val="BA2121"/>
+          <w:sz w:val="21"/>
+          <w:szCs w:val="21"/>
+          <w:lang w:val="en-US"/>
+        </w:rPr>
+        <w:t>'month'</w:t>
+      </w:r>
+      <w:r>
+        <w:rPr>
+          <w:rFonts w:ascii="Consolas" w:eastAsia="Times New Roman" w:hAnsi="Consolas" w:cs="Consolas"/>
+          <w:color w:val="0C4B33"/>
+          <w:sz w:val="21"/>
+          <w:szCs w:val="21"/>
+          <w:lang w:val="en-US"/>
+        </w:rPr>
+        <w:t>)</w:t>
+      </w:r>
+    </w:p>
+    <w:p>
+      <w:pPr>
+        <w:tabs>
+          <w:tab w:val="left" w:pos="916"/>
+          <w:tab w:val="left" w:pos="1832"/>
+          <w:tab w:val="left" w:pos="2748"/>
+          <w:tab w:val="left" w:pos="3664"/>
+          <w:tab w:val="left" w:pos="4580"/>
+          <w:tab w:val="left" w:pos="5496"/>
+          <w:tab w:val="left" w:pos="6412"/>
+          <w:tab w:val="left" w:pos="7328"/>
+          <w:tab w:val="left" w:pos="8244"/>
+          <w:tab w:val="left" w:pos="9160"/>
+          <w:tab w:val="left" w:pos="10076"/>
+          <w:tab w:val="left" w:pos="10992"/>
+          <w:tab w:val="left" w:pos="11908"/>
+          <w:tab w:val="left" w:pos="12824"/>
+          <w:tab w:val="left" w:pos="13740"/>
+          <w:tab w:val="left" w:pos="14656"/>
+        </w:tabs>
+        <w:spacing w:before="225" w:after="225" w:line="240" w:lineRule="auto"/>
+        <w:ind w:left="300" w:right="300"/>
+        <w:rPr>
+          <w:rFonts w:ascii="Consolas" w:eastAsia="Times New Roman" w:hAnsi="Consolas" w:cs="Consolas"/>
+          <w:color w:val="0C4B33"/>
+          <w:sz w:val="21"/>
+          <w:szCs w:val="21"/>
+          <w:lang w:val="en-US"/>
+        </w:rPr>
+      </w:pPr>
+      <w:r>
+        <w:rPr>
+          <w:rFonts w:ascii="Consolas" w:eastAsia="Times New Roman" w:hAnsi="Consolas" w:cs="Consolas"/>
+          <w:color w:val="808080"/>
+          <w:sz w:val="21"/>
+          <w:szCs w:val="21"/>
+          <w:lang w:val="en-US"/>
+        </w:rPr>
+        <w:t>[datetime.date(2005, 2, 1), datetime.date(2005, 3, 1)]</w:t>
+      </w:r>
+    </w:p>
+    <w:p>
+      <w:pPr>
+        <w:tabs>
+          <w:tab w:val="left" w:pos="916"/>
+          <w:tab w:val="left" w:pos="1832"/>
+          <w:tab w:val="left" w:pos="2748"/>
+          <w:tab w:val="left" w:pos="3664"/>
+          <w:tab w:val="left" w:pos="4580"/>
+          <w:tab w:val="left" w:pos="5496"/>
+          <w:tab w:val="left" w:pos="6412"/>
+          <w:tab w:val="left" w:pos="7328"/>
+          <w:tab w:val="left" w:pos="8244"/>
+          <w:tab w:val="left" w:pos="9160"/>
+          <w:tab w:val="left" w:pos="10076"/>
+          <w:tab w:val="left" w:pos="10992"/>
+          <w:tab w:val="left" w:pos="11908"/>
+          <w:tab w:val="left" w:pos="12824"/>
+          <w:tab w:val="left" w:pos="13740"/>
+          <w:tab w:val="left" w:pos="14656"/>
+        </w:tabs>
+        <w:spacing w:before="225" w:after="225" w:line="240" w:lineRule="auto"/>
+        <w:ind w:left="300" w:right="300"/>
+        <w:rPr>
+          <w:rFonts w:ascii="Consolas" w:eastAsia="Times New Roman" w:hAnsi="Consolas" w:cs="Consolas"/>
+          <w:color w:val="0C4B33"/>
+          <w:sz w:val="21"/>
+          <w:szCs w:val="21"/>
+          <w:lang w:val="en-US"/>
+        </w:rPr>
+      </w:pPr>
+      <w:r>
+        <w:rPr>
+          <w:rFonts w:ascii="Consolas" w:eastAsia="Times New Roman" w:hAnsi="Consolas" w:cs="Consolas"/>
+          <w:b/>
+          <w:bCs/>
+          <w:color w:val="000080"/>
+          <w:sz w:val="21"/>
+          <w:szCs w:val="21"/>
+          <w:lang w:val="en-US"/>
+        </w:rPr>
+        <w:t xml:space="preserve">&gt;&gt;&gt; </w:t>
+      </w:r>
+      <w:r>
+        <w:rPr>
+          <w:rFonts w:ascii="Consolas" w:eastAsia="Times New Roman" w:hAnsi="Consolas" w:cs="Consolas"/>
+          <w:color w:val="0C4B33"/>
+          <w:sz w:val="21"/>
+          <w:szCs w:val="21"/>
+          <w:lang w:val="en-US"/>
+        </w:rPr>
+        <w:t>Entry</w:t>
+      </w:r>
+      <w:r>
+        <w:rPr>
+          <w:rFonts w:ascii="Consolas" w:eastAsia="Times New Roman" w:hAnsi="Consolas" w:cs="Consolas"/>
+          <w:color w:val="666666"/>
+          <w:sz w:val="21"/>
+          <w:szCs w:val="21"/>
+          <w:lang w:val="en-US"/>
+        </w:rPr>
+        <w:t>.</w:t>
+      </w:r>
+      <w:r>
+        <w:rPr>
+          <w:rFonts w:ascii="Consolas" w:eastAsia="Times New Roman" w:hAnsi="Consolas" w:cs="Consolas"/>
+          <w:color w:val="0C4B33"/>
+          <w:sz w:val="21"/>
+          <w:szCs w:val="21"/>
+          <w:lang w:val="en-US"/>
+        </w:rPr>
+        <w:t>objects</w:t>
+      </w:r>
+      <w:r>
+        <w:rPr>
+          <w:rFonts w:ascii="Consolas" w:eastAsia="Times New Roman" w:hAnsi="Consolas" w:cs="Consolas"/>
+          <w:color w:val="666666"/>
+          <w:sz w:val="21"/>
+          <w:szCs w:val="21"/>
+          <w:lang w:val="en-US"/>
+        </w:rPr>
+        <w:t>.</w:t>
+      </w:r>
+      <w:r>
+        <w:rPr>
+          <w:rFonts w:ascii="Consolas" w:eastAsia="Times New Roman" w:hAnsi="Consolas" w:cs="Consolas"/>
+          <w:color w:val="0C4B33"/>
+          <w:sz w:val="21"/>
+          <w:szCs w:val="21"/>
+          <w:lang w:val="en-US"/>
+        </w:rPr>
+        <w:t>dates(</w:t>
+      </w:r>
+      <w:r>
+        <w:rPr>
+          <w:rFonts w:ascii="Consolas" w:eastAsia="Times New Roman" w:hAnsi="Consolas" w:cs="Consolas"/>
+          <w:color w:val="BA2121"/>
+          <w:sz w:val="21"/>
+          <w:szCs w:val="21"/>
+          <w:lang w:val="en-US"/>
+        </w:rPr>
+        <w:t>'pub_date'</w:t>
+      </w:r>
+      <w:r>
+        <w:rPr>
+          <w:rFonts w:ascii="Consolas" w:eastAsia="Times New Roman" w:hAnsi="Consolas" w:cs="Consolas"/>
+          <w:color w:val="0C4B33"/>
+          <w:sz w:val="21"/>
+          <w:szCs w:val="21"/>
+          <w:lang w:val="en-US"/>
+        </w:rPr>
+        <w:t xml:space="preserve">, </w:t>
+      </w:r>
+      <w:r>
+        <w:rPr>
+          <w:rFonts w:ascii="Consolas" w:eastAsia="Times New Roman" w:hAnsi="Consolas" w:cs="Consolas"/>
+          <w:color w:val="BA2121"/>
+          <w:sz w:val="21"/>
+          <w:szCs w:val="21"/>
+          <w:lang w:val="en-US"/>
+        </w:rPr>
+        <w:t>'day'</w:t>
+      </w:r>
+      <w:r>
+        <w:rPr>
+          <w:rFonts w:ascii="Consolas" w:eastAsia="Times New Roman" w:hAnsi="Consolas" w:cs="Consolas"/>
+          <w:color w:val="0C4B33"/>
+          <w:sz w:val="21"/>
+          <w:szCs w:val="21"/>
+          <w:lang w:val="en-US"/>
+        </w:rPr>
+        <w:t>)</w:t>
+      </w:r>
+    </w:p>
+    <w:p>
+      <w:pPr>
+        <w:tabs>
+          <w:tab w:val="left" w:pos="916"/>
+          <w:tab w:val="left" w:pos="1832"/>
+          <w:tab w:val="left" w:pos="2748"/>
+          <w:tab w:val="left" w:pos="3664"/>
+          <w:tab w:val="left" w:pos="4580"/>
+          <w:tab w:val="left" w:pos="5496"/>
+          <w:tab w:val="left" w:pos="6412"/>
+          <w:tab w:val="left" w:pos="7328"/>
+          <w:tab w:val="left" w:pos="8244"/>
+          <w:tab w:val="left" w:pos="9160"/>
+          <w:tab w:val="left" w:pos="10076"/>
+          <w:tab w:val="left" w:pos="10992"/>
+          <w:tab w:val="left" w:pos="11908"/>
+          <w:tab w:val="left" w:pos="12824"/>
+          <w:tab w:val="left" w:pos="13740"/>
+          <w:tab w:val="left" w:pos="14656"/>
+        </w:tabs>
+        <w:spacing w:before="225" w:after="225" w:line="240" w:lineRule="auto"/>
+        <w:ind w:left="300" w:right="300"/>
+        <w:rPr>
+          <w:rFonts w:ascii="Consolas" w:eastAsia="Times New Roman" w:hAnsi="Consolas" w:cs="Consolas"/>
+          <w:color w:val="0C4B33"/>
+          <w:sz w:val="21"/>
+          <w:szCs w:val="21"/>
+          <w:lang w:val="en-US"/>
+        </w:rPr>
+      </w:pPr>
+      <w:r>
+        <w:rPr>
+          <w:rFonts w:ascii="Consolas" w:eastAsia="Times New Roman" w:hAnsi="Consolas" w:cs="Consolas"/>
+          <w:color w:val="808080"/>
+          <w:sz w:val="21"/>
+          <w:szCs w:val="21"/>
+          <w:lang w:val="en-US"/>
+        </w:rPr>
+        <w:t>[datetime.date(2005, 2, 20), datetime.date(2005, 3, 20)]</w:t>
+      </w:r>
+    </w:p>
+    <w:p>
+      <w:pPr>
+        <w:tabs>
+          <w:tab w:val="left" w:pos="916"/>
+          <w:tab w:val="left" w:pos="1832"/>
+          <w:tab w:val="left" w:pos="2748"/>
+          <w:tab w:val="left" w:pos="3664"/>
+          <w:tab w:val="left" w:pos="4580"/>
+          <w:tab w:val="left" w:pos="5496"/>
+          <w:tab w:val="left" w:pos="6412"/>
+          <w:tab w:val="left" w:pos="7328"/>
+          <w:tab w:val="left" w:pos="8244"/>
+          <w:tab w:val="left" w:pos="9160"/>
+          <w:tab w:val="left" w:pos="10076"/>
+          <w:tab w:val="left" w:pos="10992"/>
+          <w:tab w:val="left" w:pos="11908"/>
+          <w:tab w:val="left" w:pos="12824"/>
+          <w:tab w:val="left" w:pos="13740"/>
+          <w:tab w:val="left" w:pos="14656"/>
+        </w:tabs>
+        <w:spacing w:before="225" w:after="225" w:line="240" w:lineRule="auto"/>
+        <w:ind w:left="300" w:right="300"/>
+        <w:rPr>
+          <w:rFonts w:ascii="Consolas" w:eastAsia="Times New Roman" w:hAnsi="Consolas" w:cs="Consolas"/>
+          <w:color w:val="0C4B33"/>
+          <w:sz w:val="21"/>
+          <w:szCs w:val="21"/>
+          <w:lang w:val="en-US"/>
+        </w:rPr>
+      </w:pPr>
       <w:bookmarkStart w:id="0" w:name="_GoBack"/>
       <w:bookmarkEnd w:id="0"/>
+    </w:p>
+    <w:p>
+      <w:pPr>
+        <w:tabs>
+          <w:tab w:val="left" w:pos="916"/>
+          <w:tab w:val="left" w:pos="1832"/>
+          <w:tab w:val="left" w:pos="2748"/>
+          <w:tab w:val="left" w:pos="3664"/>
+          <w:tab w:val="left" w:pos="4580"/>
+          <w:tab w:val="left" w:pos="5496"/>
+          <w:tab w:val="left" w:pos="6412"/>
+          <w:tab w:val="left" w:pos="7328"/>
+          <w:tab w:val="left" w:pos="8244"/>
+          <w:tab w:val="left" w:pos="9160"/>
+          <w:tab w:val="left" w:pos="10076"/>
+          <w:tab w:val="left" w:pos="10992"/>
+          <w:tab w:val="left" w:pos="11908"/>
+          <w:tab w:val="left" w:pos="12824"/>
+          <w:tab w:val="left" w:pos="13740"/>
+          <w:tab w:val="left" w:pos="14656"/>
+        </w:tabs>
+        <w:spacing w:before="225" w:after="225" w:line="240" w:lineRule="auto"/>
+        <w:ind w:left="300" w:right="300"/>
+        <w:rPr>
+          <w:rFonts w:ascii="Consolas" w:eastAsia="Times New Roman" w:hAnsi="Consolas" w:cs="Consolas"/>
+          <w:color w:val="0C4B33"/>
+          <w:sz w:val="21"/>
+          <w:szCs w:val="21"/>
+          <w:lang w:val="en-US"/>
+        </w:rPr>
+      </w:pPr>
+    </w:p>
+    <w:p>
+      <w:pPr>
+        <w:pStyle w:val="Web"/>
+        <w:shd w:val="clear" w:color="auto" w:fill="FFFFFF"/>
+        <w:spacing w:before="0" w:after="0"/>
+        <w:textAlignment w:val="baseline"/>
+        <w:rPr>
+          <w:rFonts w:ascii="Helvetica" w:hAnsi="Helvetica" w:cs="Helvetica"/>
+          <w:color w:val="0070C0"/>
+          <w:sz w:val="21"/>
+          <w:szCs w:val="21"/>
+        </w:rPr>
+      </w:pPr>
+    </w:p>
+    <w:p>
+      <w:pPr>
+        <w:pStyle w:val="Web"/>
+        <w:shd w:val="clear" w:color="auto" w:fill="FFFFFF"/>
+        <w:spacing w:before="0" w:after="0"/>
+        <w:textAlignment w:val="baseline"/>
+        <w:rPr>
+          <w:rFonts w:ascii="Helvetica" w:hAnsi="Helvetica" w:cs="Helvetica"/>
+          <w:color w:val="444444"/>
+          <w:sz w:val="21"/>
+          <w:szCs w:val="21"/>
+        </w:rPr>
+      </w:pPr>
+    </w:p>
+    <w:p>
+      <w:pPr>
+        <w:pStyle w:val="Web"/>
+        <w:shd w:val="clear" w:color="auto" w:fill="FFFFFF"/>
+        <w:spacing w:before="0" w:after="0"/>
+        <w:textAlignment w:val="baseline"/>
+        <w:rPr>
+          <w:rFonts w:ascii="Helvetica" w:hAnsi="Helvetica" w:cs="Helvetica"/>
+          <w:color w:val="0070C0"/>
+          <w:sz w:val="21"/>
+          <w:szCs w:val="21"/>
+        </w:rPr>
+      </w:pPr>
     </w:p>
     <w:p>
       <w:pPr>
@@ -12574,6 +20727,155 @@
 <file path=word/numbering.xml><?xml version="1.0" encoding="utf-8"?>
 <w:numbering xmlns:wpc="http://schemas.microsoft.com/office/word/2010/wordprocessingCanvas" xmlns:cx="http://schemas.microsoft.com/office/drawing/2014/chartex" xmlns:cx1="http://schemas.microsoft.com/office/drawing/2015/9/8/chartex" xmlns:mc="http://schemas.openxmlformats.org/markup-compatibility/2006" xmlns:o="urn:schemas-microsoft-com:office:office" xmlns:r="http://schemas.openxmlformats.org/officeDocument/2006/relationships" xmlns:m="http://schemas.openxmlformats.org/officeDocument/2006/math" xmlns:v="urn:schemas-microsoft-com:vml" xmlns:wp14="http://schemas.microsoft.com/office/word/2010/wordprocessingDrawing" xmlns:wp="http://schemas.openxmlformats.org/drawingml/2006/wordprocessingDrawing" xmlns:w10="urn:schemas-microsoft-com:office:word" xmlns:w="http://schemas.openxmlformats.org/wordprocessingml/2006/main" xmlns:w14="http://schemas.microsoft.com/office/word/2010/wordml" xmlns:w15="http://schemas.microsoft.com/office/word/2012/wordml" xmlns:w16se="http://schemas.microsoft.com/office/word/2015/wordml/symex" xmlns:wpg="http://schemas.microsoft.com/office/word/2010/wordprocessingGroup" xmlns:wpi="http://schemas.microsoft.com/office/word/2010/wordprocessingInk" xmlns:wne="http://schemas.microsoft.com/office/word/2006/wordml" xmlns:wps="http://schemas.microsoft.com/office/word/2010/wordprocessingShape" mc:Ignorable="w14 w15 w16se wp14">
   <w:abstractNum w:abstractNumId="0" w15:restartNumberingAfterBreak="0">
+    <w:nsid w:val="15725A56"/>
+    <w:multiLevelType w:val="multilevel"/>
+    <w:tmpl w:val="A3B0060A"/>
+    <w:lvl w:ilvl="0">
+      <w:start w:val="1"/>
+      <w:numFmt w:val="bullet"/>
+      <w:lvlText w:val=""/>
+      <w:lvlJc w:val="left"/>
+      <w:pPr>
+        <w:tabs>
+          <w:tab w:val="num" w:pos="720"/>
+        </w:tabs>
+        <w:ind w:left="720" w:hanging="360"/>
+      </w:pPr>
+      <w:rPr>
+        <w:rFonts w:ascii="Symbol" w:hAnsi="Symbol" w:hint="default"/>
+        <w:sz w:val="20"/>
+      </w:rPr>
+    </w:lvl>
+    <w:lvl w:ilvl="1" w:tentative="1">
+      <w:start w:val="1"/>
+      <w:numFmt w:val="bullet"/>
+      <w:lvlText w:val=""/>
+      <w:lvlJc w:val="left"/>
+      <w:pPr>
+        <w:tabs>
+          <w:tab w:val="num" w:pos="1440"/>
+        </w:tabs>
+        <w:ind w:left="1440" w:hanging="360"/>
+      </w:pPr>
+      <w:rPr>
+        <w:rFonts w:ascii="Symbol" w:hAnsi="Symbol" w:hint="default"/>
+        <w:sz w:val="20"/>
+      </w:rPr>
+    </w:lvl>
+    <w:lvl w:ilvl="2" w:tentative="1">
+      <w:start w:val="1"/>
+      <w:numFmt w:val="bullet"/>
+      <w:lvlText w:val=""/>
+      <w:lvlJc w:val="left"/>
+      <w:pPr>
+        <w:tabs>
+          <w:tab w:val="num" w:pos="2160"/>
+        </w:tabs>
+        <w:ind w:left="2160" w:hanging="360"/>
+      </w:pPr>
+      <w:rPr>
+        <w:rFonts w:ascii="Symbol" w:hAnsi="Symbol" w:hint="default"/>
+        <w:sz w:val="20"/>
+      </w:rPr>
+    </w:lvl>
+    <w:lvl w:ilvl="3" w:tentative="1">
+      <w:start w:val="1"/>
+      <w:numFmt w:val="bullet"/>
+      <w:lvlText w:val=""/>
+      <w:lvlJc w:val="left"/>
+      <w:pPr>
+        <w:tabs>
+          <w:tab w:val="num" w:pos="2880"/>
+        </w:tabs>
+        <w:ind w:left="2880" w:hanging="360"/>
+      </w:pPr>
+      <w:rPr>
+        <w:rFonts w:ascii="Symbol" w:hAnsi="Symbol" w:hint="default"/>
+        <w:sz w:val="20"/>
+      </w:rPr>
+    </w:lvl>
+    <w:lvl w:ilvl="4" w:tentative="1">
+      <w:start w:val="1"/>
+      <w:numFmt w:val="bullet"/>
+      <w:lvlText w:val=""/>
+      <w:lvlJc w:val="left"/>
+      <w:pPr>
+        <w:tabs>
+          <w:tab w:val="num" w:pos="3600"/>
+        </w:tabs>
+        <w:ind w:left="3600" w:hanging="360"/>
+      </w:pPr>
+      <w:rPr>
+        <w:rFonts w:ascii="Symbol" w:hAnsi="Symbol" w:hint="default"/>
+        <w:sz w:val="20"/>
+      </w:rPr>
+    </w:lvl>
+    <w:lvl w:ilvl="5" w:tentative="1">
+      <w:start w:val="1"/>
+      <w:numFmt w:val="bullet"/>
+      <w:lvlText w:val=""/>
+      <w:lvlJc w:val="left"/>
+      <w:pPr>
+        <w:tabs>
+          <w:tab w:val="num" w:pos="4320"/>
+        </w:tabs>
+        <w:ind w:left="4320" w:hanging="360"/>
+      </w:pPr>
+      <w:rPr>
+        <w:rFonts w:ascii="Symbol" w:hAnsi="Symbol" w:hint="default"/>
+        <w:sz w:val="20"/>
+      </w:rPr>
+    </w:lvl>
+    <w:lvl w:ilvl="6" w:tentative="1">
+      <w:start w:val="1"/>
+      <w:numFmt w:val="bullet"/>
+      <w:lvlText w:val=""/>
+      <w:lvlJc w:val="left"/>
+      <w:pPr>
+        <w:tabs>
+          <w:tab w:val="num" w:pos="5040"/>
+        </w:tabs>
+        <w:ind w:left="5040" w:hanging="360"/>
+      </w:pPr>
+      <w:rPr>
+        <w:rFonts w:ascii="Symbol" w:hAnsi="Symbol" w:hint="default"/>
+        <w:sz w:val="20"/>
+      </w:rPr>
+    </w:lvl>
+    <w:lvl w:ilvl="7" w:tentative="1">
+      <w:start w:val="1"/>
+      <w:numFmt w:val="bullet"/>
+      <w:lvlText w:val=""/>
+      <w:lvlJc w:val="left"/>
+      <w:pPr>
+        <w:tabs>
+          <w:tab w:val="num" w:pos="5760"/>
+        </w:tabs>
+        <w:ind w:left="5760" w:hanging="360"/>
+      </w:pPr>
+      <w:rPr>
+        <w:rFonts w:ascii="Symbol" w:hAnsi="Symbol" w:hint="default"/>
+        <w:sz w:val="20"/>
+      </w:rPr>
+    </w:lvl>
+    <w:lvl w:ilvl="8" w:tentative="1">
+      <w:start w:val="1"/>
+      <w:numFmt w:val="bullet"/>
+      <w:lvlText w:val=""/>
+      <w:lvlJc w:val="left"/>
+      <w:pPr>
+        <w:tabs>
+          <w:tab w:val="num" w:pos="6480"/>
+        </w:tabs>
+        <w:ind w:left="6480" w:hanging="360"/>
+      </w:pPr>
+      <w:rPr>
+        <w:rFonts w:ascii="Symbol" w:hAnsi="Symbol" w:hint="default"/>
+        <w:sz w:val="20"/>
+      </w:rPr>
+    </w:lvl>
+  </w:abstractNum>
+  <w:abstractNum w:abstractNumId="1" w15:restartNumberingAfterBreak="0">
     <w:nsid w:val="5B947B67"/>
     <w:multiLevelType w:val="hybridMultilevel"/>
     <w:tmpl w:val="95A8F862"/>
@@ -12662,7 +20964,7 @@
       </w:pPr>
     </w:lvl>
   </w:abstractNum>
-  <w:abstractNum w:abstractNumId="1" w15:restartNumberingAfterBreak="0">
+  <w:abstractNum w:abstractNumId="2" w15:restartNumberingAfterBreak="0">
     <w:nsid w:val="667729ED"/>
     <w:multiLevelType w:val="hybridMultilevel"/>
     <w:tmpl w:val="7CC88654"/>
@@ -12774,7 +21076,156 @@
       </w:rPr>
     </w:lvl>
   </w:abstractNum>
-  <w:abstractNum w:abstractNumId="2" w15:restartNumberingAfterBreak="0">
+  <w:abstractNum w:abstractNumId="3" w15:restartNumberingAfterBreak="0">
+    <w:nsid w:val="70E66FFD"/>
+    <w:multiLevelType w:val="multilevel"/>
+    <w:tmpl w:val="151A0E18"/>
+    <w:lvl w:ilvl="0">
+      <w:start w:val="1"/>
+      <w:numFmt w:val="bullet"/>
+      <w:lvlText w:val=""/>
+      <w:lvlJc w:val="left"/>
+      <w:pPr>
+        <w:tabs>
+          <w:tab w:val="num" w:pos="720"/>
+        </w:tabs>
+        <w:ind w:left="720" w:hanging="360"/>
+      </w:pPr>
+      <w:rPr>
+        <w:rFonts w:ascii="Symbol" w:hAnsi="Symbol" w:hint="default"/>
+        <w:sz w:val="20"/>
+      </w:rPr>
+    </w:lvl>
+    <w:lvl w:ilvl="1" w:tentative="1">
+      <w:start w:val="1"/>
+      <w:numFmt w:val="bullet"/>
+      <w:lvlText w:val=""/>
+      <w:lvlJc w:val="left"/>
+      <w:pPr>
+        <w:tabs>
+          <w:tab w:val="num" w:pos="1440"/>
+        </w:tabs>
+        <w:ind w:left="1440" w:hanging="360"/>
+      </w:pPr>
+      <w:rPr>
+        <w:rFonts w:ascii="Symbol" w:hAnsi="Symbol" w:hint="default"/>
+        <w:sz w:val="20"/>
+      </w:rPr>
+    </w:lvl>
+    <w:lvl w:ilvl="2" w:tentative="1">
+      <w:start w:val="1"/>
+      <w:numFmt w:val="bullet"/>
+      <w:lvlText w:val=""/>
+      <w:lvlJc w:val="left"/>
+      <w:pPr>
+        <w:tabs>
+          <w:tab w:val="num" w:pos="2160"/>
+        </w:tabs>
+        <w:ind w:left="2160" w:hanging="360"/>
+      </w:pPr>
+      <w:rPr>
+        <w:rFonts w:ascii="Symbol" w:hAnsi="Symbol" w:hint="default"/>
+        <w:sz w:val="20"/>
+      </w:rPr>
+    </w:lvl>
+    <w:lvl w:ilvl="3" w:tentative="1">
+      <w:start w:val="1"/>
+      <w:numFmt w:val="bullet"/>
+      <w:lvlText w:val=""/>
+      <w:lvlJc w:val="left"/>
+      <w:pPr>
+        <w:tabs>
+          <w:tab w:val="num" w:pos="2880"/>
+        </w:tabs>
+        <w:ind w:left="2880" w:hanging="360"/>
+      </w:pPr>
+      <w:rPr>
+        <w:rFonts w:ascii="Symbol" w:hAnsi="Symbol" w:hint="default"/>
+        <w:sz w:val="20"/>
+      </w:rPr>
+    </w:lvl>
+    <w:lvl w:ilvl="4" w:tentative="1">
+      <w:start w:val="1"/>
+      <w:numFmt w:val="bullet"/>
+      <w:lvlText w:val=""/>
+      <w:lvlJc w:val="left"/>
+      <w:pPr>
+        <w:tabs>
+          <w:tab w:val="num" w:pos="3600"/>
+        </w:tabs>
+        <w:ind w:left="3600" w:hanging="360"/>
+      </w:pPr>
+      <w:rPr>
+        <w:rFonts w:ascii="Symbol" w:hAnsi="Symbol" w:hint="default"/>
+        <w:sz w:val="20"/>
+      </w:rPr>
+    </w:lvl>
+    <w:lvl w:ilvl="5" w:tentative="1">
+      <w:start w:val="1"/>
+      <w:numFmt w:val="bullet"/>
+      <w:lvlText w:val=""/>
+      <w:lvlJc w:val="left"/>
+      <w:pPr>
+        <w:tabs>
+          <w:tab w:val="num" w:pos="4320"/>
+        </w:tabs>
+        <w:ind w:left="4320" w:hanging="360"/>
+      </w:pPr>
+      <w:rPr>
+        <w:rFonts w:ascii="Symbol" w:hAnsi="Symbol" w:hint="default"/>
+        <w:sz w:val="20"/>
+      </w:rPr>
+    </w:lvl>
+    <w:lvl w:ilvl="6" w:tentative="1">
+      <w:start w:val="1"/>
+      <w:numFmt w:val="bullet"/>
+      <w:lvlText w:val=""/>
+      <w:lvlJc w:val="left"/>
+      <w:pPr>
+        <w:tabs>
+          <w:tab w:val="num" w:pos="5040"/>
+        </w:tabs>
+        <w:ind w:left="5040" w:hanging="360"/>
+      </w:pPr>
+      <w:rPr>
+        <w:rFonts w:ascii="Symbol" w:hAnsi="Symbol" w:hint="default"/>
+        <w:sz w:val="20"/>
+      </w:rPr>
+    </w:lvl>
+    <w:lvl w:ilvl="7" w:tentative="1">
+      <w:start w:val="1"/>
+      <w:numFmt w:val="bullet"/>
+      <w:lvlText w:val=""/>
+      <w:lvlJc w:val="left"/>
+      <w:pPr>
+        <w:tabs>
+          <w:tab w:val="num" w:pos="5760"/>
+        </w:tabs>
+        <w:ind w:left="5760" w:hanging="360"/>
+      </w:pPr>
+      <w:rPr>
+        <w:rFonts w:ascii="Symbol" w:hAnsi="Symbol" w:hint="default"/>
+        <w:sz w:val="20"/>
+      </w:rPr>
+    </w:lvl>
+    <w:lvl w:ilvl="8" w:tentative="1">
+      <w:start w:val="1"/>
+      <w:numFmt w:val="bullet"/>
+      <w:lvlText w:val=""/>
+      <w:lvlJc w:val="left"/>
+      <w:pPr>
+        <w:tabs>
+          <w:tab w:val="num" w:pos="6480"/>
+        </w:tabs>
+        <w:ind w:left="6480" w:hanging="360"/>
+      </w:pPr>
+      <w:rPr>
+        <w:rFonts w:ascii="Symbol" w:hAnsi="Symbol" w:hint="default"/>
+        <w:sz w:val="20"/>
+      </w:rPr>
+    </w:lvl>
+  </w:abstractNum>
+  <w:abstractNum w:abstractNumId="4" w15:restartNumberingAfterBreak="0">
     <w:nsid w:val="7A625461"/>
     <w:multiLevelType w:val="hybridMultilevel"/>
     <w:tmpl w:val="AE52088E"/>
@@ -12887,13 +21338,19 @@
     </w:lvl>
   </w:abstractNum>
   <w:num w:numId="1">
-    <w:abstractNumId w:val="0"/>
+    <w:abstractNumId w:val="1"/>
   </w:num>
   <w:num w:numId="2">
-    <w:abstractNumId w:val="1"/>
+    <w:abstractNumId w:val="2"/>
   </w:num>
   <w:num w:numId="3">
-    <w:abstractNumId w:val="2"/>
+    <w:abstractNumId w:val="4"/>
+  </w:num>
+  <w:num w:numId="4">
+    <w:abstractNumId w:val="3"/>
+  </w:num>
+  <w:num w:numId="5">
+    <w:abstractNumId w:val="0"/>
   </w:num>
 </w:numbering>
 </file>
@@ -13630,6 +22087,37 @@
       <w:lang w:val="en-US"/>
     </w:rPr>
   </w:style>
+  <w:style w:type="character" w:styleId="a7">
+    <w:name w:val="Strong"/>
+    <w:basedOn w:val="a0"/>
+    <w:uiPriority w:val="22"/>
+    <w:qFormat/>
+    <w:rsid w:val="00CD43DE"/>
+    <w:rPr>
+      <w:b/>
+      <w:bCs/>
+    </w:rPr>
+  </w:style>
+  <w:style w:type="character" w:customStyle="1" w:styleId="mi">
+    <w:name w:val="mi"/>
+    <w:basedOn w:val="a0"/>
+    <w:rsid w:val="00C9446B"/>
+  </w:style>
+  <w:style w:type="character" w:customStyle="1" w:styleId="go">
+    <w:name w:val="go"/>
+    <w:basedOn w:val="a0"/>
+    <w:rsid w:val="00C9446B"/>
+  </w:style>
+  <w:style w:type="character" w:customStyle="1" w:styleId="gp">
+    <w:name w:val="gp"/>
+    <w:basedOn w:val="a0"/>
+    <w:rsid w:val="00C9446B"/>
+  </w:style>
+  <w:style w:type="character" w:customStyle="1" w:styleId="kc">
+    <w:name w:val="kc"/>
+    <w:basedOn w:val="a0"/>
+    <w:rsid w:val="00C9446B"/>
+  </w:style>
 </w:styles>
 </file>
 

--- a/django_straining.docx
+++ b/django_straining.docx
@@ -17776,17 +17776,7 @@
           <w:szCs w:val="21"/>
           <w:shd w:val="clear" w:color="auto" w:fill="FFFFFF"/>
         </w:rPr>
-        <w:t>) rất đơn giản, bạn chỉ cần gán thuộc tính khóa ngoại với đối tượng cần trỏ đến là xong</w:t>
-      </w:r>
-      <w:r>
-        <w:rPr>
-          <w:rFonts w:ascii="Helvetica" w:hAnsi="Helvetica" w:cs="Helvetica"/>
-          <w:color w:val="444444"/>
-          <w:sz w:val="21"/>
-          <w:szCs w:val="21"/>
-          <w:shd w:val="clear" w:color="auto" w:fill="FFFFFF"/>
-        </w:rPr>
-        <w:t>.</w:t>
+        <w:t>) rất đơn giản, bạn chỉ cần gán thuộc tính khóa ngoại với đối tượng cần trỏ đến là xong.</w:t>
       </w:r>
     </w:p>
     <w:p>
@@ -20581,21 +20571,39 @@
         <w:ind w:left="300" w:right="300"/>
         <w:rPr>
           <w:rFonts w:ascii="Consolas" w:eastAsia="Times New Roman" w:hAnsi="Consolas" w:cs="Consolas"/>
-          <w:color w:val="0C4B33"/>
-          <w:sz w:val="21"/>
-          <w:szCs w:val="21"/>
-          <w:lang w:val="en-US"/>
-        </w:rPr>
-      </w:pPr>
-      <w:r>
-        <w:rPr>
-          <w:rFonts w:ascii="Consolas" w:eastAsia="Times New Roman" w:hAnsi="Consolas" w:cs="Consolas"/>
           <w:color w:val="808080"/>
           <w:sz w:val="21"/>
           <w:szCs w:val="21"/>
           <w:lang w:val="en-US"/>
         </w:rPr>
+      </w:pPr>
+      <w:r>
+        <w:rPr>
+          <w:rFonts w:ascii="Consolas" w:eastAsia="Times New Roman" w:hAnsi="Consolas" w:cs="Consolas"/>
+          <w:color w:val="808080"/>
+          <w:sz w:val="21"/>
+          <w:szCs w:val="21"/>
+          <w:lang w:val="en-US"/>
+        </w:rPr>
         <w:t>[datetime.date(2005, 2, 20), datetime.date(2005, 3, 20)]</w:t>
+      </w:r>
+    </w:p>
+    <w:p>
+      <w:pPr>
+        <w:pStyle w:val="2"/>
+        <w:shd w:val="clear" w:color="auto" w:fill="FFFFFF"/>
+        <w:textAlignment w:val="baseline"/>
+        <w:rPr>
+          <w:rFonts w:ascii="Helvetica" w:hAnsi="Helvetica" w:cs="Helvetica"/>
+          <w:color w:val="444444"/>
+        </w:rPr>
+      </w:pPr>
+      <w:r>
+        <w:rPr>
+          <w:rFonts w:ascii="Helvetica" w:hAnsi="Helvetica" w:cs="Helvetica"/>
+          <w:color w:val="444444"/>
+        </w:rPr>
+        <w:t>Lọc số lượng bản ghi</w:t>
       </w:r>
     </w:p>
     <w:p>
@@ -20628,8 +20636,16 @@
           <w:lang w:val="en-US"/>
         </w:rPr>
       </w:pPr>
-      <w:bookmarkStart w:id="0" w:name="_GoBack"/>
-      <w:bookmarkEnd w:id="0"/>
+      <w:r>
+        <w:rPr>
+          <w:rFonts w:ascii="Helvetica" w:hAnsi="Helvetica" w:cs="Helvetica"/>
+          <w:color w:val="444444"/>
+          <w:sz w:val="21"/>
+          <w:szCs w:val="21"/>
+          <w:shd w:val="clear" w:color="auto" w:fill="FFFFFF"/>
+        </w:rPr>
+        <w:t>Bạn có thể lọc số lượng bản ghi cần lấy theo cú pháp của Python. </w:t>
+      </w:r>
     </w:p>
     <w:p>
       <w:pPr>
@@ -20661,6 +20677,500 @@
           <w:lang w:val="en-US"/>
         </w:rPr>
       </w:pPr>
+      <w:r>
+        <w:rPr>
+          <w:rFonts w:ascii="Consolas" w:eastAsia="Times New Roman" w:hAnsi="Consolas" w:cs="Consolas"/>
+          <w:color w:val="0C4B33"/>
+          <w:sz w:val="21"/>
+          <w:szCs w:val="21"/>
+          <w:lang w:val="en-US"/>
+        </w:rPr>
+        <w:t>Ví dụ:</w:t>
+      </w:r>
+    </w:p>
+    <w:p>
+      <w:pPr>
+        <w:tabs>
+          <w:tab w:val="left" w:pos="916"/>
+          <w:tab w:val="left" w:pos="1832"/>
+          <w:tab w:val="left" w:pos="2748"/>
+          <w:tab w:val="left" w:pos="3664"/>
+          <w:tab w:val="left" w:pos="4580"/>
+          <w:tab w:val="left" w:pos="5496"/>
+          <w:tab w:val="left" w:pos="6412"/>
+          <w:tab w:val="left" w:pos="7328"/>
+          <w:tab w:val="left" w:pos="8244"/>
+          <w:tab w:val="left" w:pos="9160"/>
+          <w:tab w:val="left" w:pos="10076"/>
+          <w:tab w:val="left" w:pos="10992"/>
+          <w:tab w:val="left" w:pos="11908"/>
+          <w:tab w:val="left" w:pos="12824"/>
+          <w:tab w:val="left" w:pos="13740"/>
+          <w:tab w:val="left" w:pos="14656"/>
+        </w:tabs>
+        <w:spacing w:before="225" w:after="225" w:line="240" w:lineRule="auto"/>
+        <w:ind w:left="300" w:right="300"/>
+        <w:rPr>
+          <w:rStyle w:val="HTML1"/>
+          <w:rFonts w:eastAsia="ＭＳ 明朝"/>
+          <w:color w:val="0070C0"/>
+          <w:sz w:val="21"/>
+          <w:szCs w:val="21"/>
+        </w:rPr>
+      </w:pPr>
+      <w:r>
+        <w:rPr>
+          <w:rStyle w:val="HTML1"/>
+          <w:rFonts w:eastAsia="ＭＳ 明朝"/>
+          <w:color w:val="0070C0"/>
+          <w:sz w:val="21"/>
+          <w:szCs w:val="21"/>
+        </w:rPr>
+        <w:t>&gt;&gt;&gt; Entry.objects.all()[:5]     # lấy 5 phần tử đầu tiên</w:t>
+      </w:r>
+    </w:p>
+    <w:p>
+      <w:pPr>
+        <w:tabs>
+          <w:tab w:val="left" w:pos="916"/>
+          <w:tab w:val="left" w:pos="1832"/>
+          <w:tab w:val="left" w:pos="2748"/>
+          <w:tab w:val="left" w:pos="3664"/>
+          <w:tab w:val="left" w:pos="4580"/>
+          <w:tab w:val="left" w:pos="5496"/>
+          <w:tab w:val="left" w:pos="6412"/>
+          <w:tab w:val="left" w:pos="7328"/>
+          <w:tab w:val="left" w:pos="8244"/>
+          <w:tab w:val="left" w:pos="9160"/>
+          <w:tab w:val="left" w:pos="10076"/>
+          <w:tab w:val="left" w:pos="10992"/>
+          <w:tab w:val="left" w:pos="11908"/>
+          <w:tab w:val="left" w:pos="12824"/>
+          <w:tab w:val="left" w:pos="13740"/>
+          <w:tab w:val="left" w:pos="14656"/>
+        </w:tabs>
+        <w:spacing w:before="225" w:after="225" w:line="240" w:lineRule="auto"/>
+        <w:ind w:left="300" w:right="300"/>
+        <w:rPr>
+          <w:rStyle w:val="HTML1"/>
+          <w:rFonts w:eastAsia="ＭＳ 明朝"/>
+          <w:color w:val="0070C0"/>
+          <w:sz w:val="21"/>
+          <w:szCs w:val="21"/>
+        </w:rPr>
+      </w:pPr>
+      <w:r>
+        <w:rPr>
+          <w:rStyle w:val="HTML1"/>
+          <w:rFonts w:eastAsia="ＭＳ 明朝"/>
+          <w:color w:val="0070C0"/>
+          <w:sz w:val="21"/>
+          <w:szCs w:val="21"/>
+        </w:rPr>
+        <w:t>&gt;&gt;&gt; Entry.objects.all()[5:10]   # lấy các phần tử từ vị trí 5 đến 10</w:t>
+      </w:r>
+    </w:p>
+    <w:p>
+      <w:pPr>
+        <w:pStyle w:val="2"/>
+        <w:shd w:val="clear" w:color="auto" w:fill="FFFFFF"/>
+        <w:textAlignment w:val="baseline"/>
+        <w:rPr>
+          <w:rFonts w:ascii="Helvetica" w:hAnsi="Helvetica" w:cs="Helvetica"/>
+          <w:color w:val="444444"/>
+        </w:rPr>
+      </w:pPr>
+      <w:r>
+        <w:rPr>
+          <w:rFonts w:ascii="Helvetica" w:hAnsi="Helvetica" w:cs="Helvetica"/>
+          <w:color w:val="444444"/>
+        </w:rPr>
+        <w:lastRenderedPageBreak/>
+        <w:t>Biểu thức tìm kiếm</w:t>
+      </w:r>
+    </w:p>
+    <w:p>
+      <w:pPr>
+        <w:shd w:val="clear" w:color="auto" w:fill="FFFFFF"/>
+        <w:spacing w:beforeAutospacing="1" w:after="0" w:afterAutospacing="1" w:line="240" w:lineRule="auto"/>
+        <w:textAlignment w:val="baseline"/>
+        <w:rPr>
+          <w:rFonts w:ascii="Helvetica" w:eastAsia="Times New Roman" w:hAnsi="Helvetica" w:cs="Helvetica"/>
+          <w:color w:val="444444"/>
+          <w:sz w:val="21"/>
+          <w:szCs w:val="21"/>
+          <w:lang w:val="en-US"/>
+        </w:rPr>
+      </w:pPr>
+      <w:r>
+        <w:rPr>
+          <w:rFonts w:ascii="Helvetica" w:eastAsia="Times New Roman" w:hAnsi="Helvetica" w:cs="Helvetica"/>
+          <w:color w:val="444444"/>
+          <w:sz w:val="21"/>
+          <w:szCs w:val="21"/>
+          <w:lang w:val="en-US"/>
+        </w:rPr>
+        <w:t>Các biểu thức tìm kiếm sẽ thực hiện câu truy vấn SQL </w:t>
+      </w:r>
+      <w:r>
+        <w:rPr>
+          <w:rFonts w:ascii="Consolas" w:eastAsia="Times New Roman" w:hAnsi="Consolas" w:cs="Consolas"/>
+          <w:color w:val="444444"/>
+          <w:sz w:val="20"/>
+          <w:szCs w:val="20"/>
+          <w:bdr w:val="none" w:sz="0" w:space="0" w:color="auto" w:frame="1"/>
+          <w:lang w:val="en-US"/>
+        </w:rPr>
+        <w:t>WHERE</w:t>
+      </w:r>
+      <w:r>
+        <w:rPr>
+          <w:rFonts w:ascii="Helvetica" w:eastAsia="Times New Roman" w:hAnsi="Helvetica" w:cs="Helvetica"/>
+          <w:color w:val="444444"/>
+          <w:sz w:val="21"/>
+          <w:szCs w:val="21"/>
+          <w:lang w:val="en-US"/>
+        </w:rPr>
+        <w:t> trong CSDL. Biểu thức tìm kiếm là tham số cho các phương thức lọc dữ liệu </w:t>
+      </w:r>
+      <w:r>
+        <w:rPr>
+          <w:rFonts w:ascii="Consolas" w:eastAsia="Times New Roman" w:hAnsi="Consolas" w:cs="Consolas"/>
+          <w:color w:val="444444"/>
+          <w:sz w:val="20"/>
+          <w:szCs w:val="20"/>
+          <w:bdr w:val="none" w:sz="0" w:space="0" w:color="auto" w:frame="1"/>
+          <w:lang w:val="en-US"/>
+        </w:rPr>
+        <w:t>filter()</w:t>
+      </w:r>
+      <w:r>
+        <w:rPr>
+          <w:rFonts w:ascii="Helvetica" w:eastAsia="Times New Roman" w:hAnsi="Helvetica" w:cs="Helvetica"/>
+          <w:color w:val="444444"/>
+          <w:sz w:val="21"/>
+          <w:szCs w:val="21"/>
+          <w:lang w:val="en-US"/>
+        </w:rPr>
+        <w:t>, </w:t>
+      </w:r>
+      <w:r>
+        <w:rPr>
+          <w:rFonts w:ascii="Consolas" w:eastAsia="Times New Roman" w:hAnsi="Consolas" w:cs="Consolas"/>
+          <w:color w:val="444444"/>
+          <w:sz w:val="20"/>
+          <w:szCs w:val="20"/>
+          <w:bdr w:val="none" w:sz="0" w:space="0" w:color="auto" w:frame="1"/>
+          <w:lang w:val="en-US"/>
+        </w:rPr>
+        <w:t>exclude()</w:t>
+      </w:r>
+      <w:r>
+        <w:rPr>
+          <w:rFonts w:ascii="Helvetica" w:eastAsia="Times New Roman" w:hAnsi="Helvetica" w:cs="Helvetica"/>
+          <w:color w:val="444444"/>
+          <w:sz w:val="21"/>
+          <w:szCs w:val="21"/>
+          <w:lang w:val="en-US"/>
+        </w:rPr>
+        <w:t> và </w:t>
+      </w:r>
+      <w:r>
+        <w:rPr>
+          <w:rFonts w:ascii="Consolas" w:eastAsia="Times New Roman" w:hAnsi="Consolas" w:cs="Consolas"/>
+          <w:color w:val="444444"/>
+          <w:sz w:val="20"/>
+          <w:szCs w:val="20"/>
+          <w:bdr w:val="none" w:sz="0" w:space="0" w:color="auto" w:frame="1"/>
+          <w:lang w:val="en-US"/>
+        </w:rPr>
+        <w:t>get()</w:t>
+      </w:r>
+      <w:r>
+        <w:rPr>
+          <w:rFonts w:ascii="Helvetica" w:eastAsia="Times New Roman" w:hAnsi="Helvetica" w:cs="Helvetica"/>
+          <w:color w:val="444444"/>
+          <w:sz w:val="21"/>
+          <w:szCs w:val="21"/>
+          <w:lang w:val="en-US"/>
+        </w:rPr>
+        <w:t>.</w:t>
+      </w:r>
+    </w:p>
+    <w:p>
+      <w:pPr>
+        <w:shd w:val="clear" w:color="auto" w:fill="FFFFFF"/>
+        <w:spacing w:beforeAutospacing="1" w:after="0" w:afterAutospacing="1" w:line="240" w:lineRule="auto"/>
+        <w:textAlignment w:val="baseline"/>
+        <w:rPr>
+          <w:rFonts w:ascii="Helvetica" w:eastAsia="Times New Roman" w:hAnsi="Helvetica" w:cs="Helvetica"/>
+          <w:color w:val="444444"/>
+          <w:sz w:val="21"/>
+          <w:szCs w:val="21"/>
+          <w:lang w:val="en-US"/>
+        </w:rPr>
+      </w:pPr>
+      <w:r>
+        <w:rPr>
+          <w:rFonts w:ascii="Helvetica" w:eastAsia="Times New Roman" w:hAnsi="Helvetica" w:cs="Helvetica"/>
+          <w:color w:val="444444"/>
+          <w:sz w:val="21"/>
+          <w:szCs w:val="21"/>
+          <w:lang w:val="en-US"/>
+        </w:rPr>
+        <w:t>Cú pháp lọc có dạng </w:t>
+      </w:r>
+      <w:r>
+        <w:rPr>
+          <w:rFonts w:ascii="Consolas" w:eastAsia="Times New Roman" w:hAnsi="Consolas" w:cs="Consolas"/>
+          <w:b/>
+          <w:bCs/>
+          <w:color w:val="444444"/>
+          <w:sz w:val="18"/>
+          <w:szCs w:val="18"/>
+          <w:bdr w:val="none" w:sz="0" w:space="0" w:color="auto" w:frame="1"/>
+          <w:lang w:val="en-US"/>
+        </w:rPr>
+        <w:t>&lt;tên thuộc tính&gt;__&lt;kiểu tìm kiếm&gt;=&lt;giá trị&gt;</w:t>
+      </w:r>
+      <w:r>
+        <w:rPr>
+          <w:rFonts w:ascii="Consolas" w:eastAsia="Times New Roman" w:hAnsi="Consolas" w:cs="Consolas"/>
+          <w:color w:val="444444"/>
+          <w:sz w:val="20"/>
+          <w:szCs w:val="20"/>
+          <w:bdr w:val="none" w:sz="0" w:space="0" w:color="auto" w:frame="1"/>
+          <w:lang w:val="en-US"/>
+        </w:rPr>
+        <w:t> </w:t>
+      </w:r>
+      <w:r>
+        <w:rPr>
+          <w:rFonts w:ascii="Helvetica" w:eastAsia="Times New Roman" w:hAnsi="Helvetica" w:cs="Helvetica"/>
+          <w:color w:val="444444"/>
+          <w:sz w:val="21"/>
+          <w:szCs w:val="21"/>
+          <w:lang w:val="en-US"/>
+        </w:rPr>
+        <w:t>(lưu ý ở đây có 2 dấu gạch dưới).</w:t>
+      </w:r>
+    </w:p>
+    <w:p>
+      <w:pPr>
+        <w:tabs>
+          <w:tab w:val="left" w:pos="916"/>
+          <w:tab w:val="left" w:pos="1832"/>
+          <w:tab w:val="left" w:pos="2748"/>
+          <w:tab w:val="left" w:pos="3664"/>
+          <w:tab w:val="left" w:pos="4580"/>
+          <w:tab w:val="left" w:pos="5496"/>
+          <w:tab w:val="left" w:pos="6412"/>
+          <w:tab w:val="left" w:pos="7328"/>
+          <w:tab w:val="left" w:pos="8244"/>
+          <w:tab w:val="left" w:pos="9160"/>
+          <w:tab w:val="left" w:pos="10076"/>
+          <w:tab w:val="left" w:pos="10992"/>
+          <w:tab w:val="left" w:pos="11908"/>
+          <w:tab w:val="left" w:pos="12824"/>
+          <w:tab w:val="left" w:pos="13740"/>
+          <w:tab w:val="left" w:pos="14656"/>
+        </w:tabs>
+        <w:spacing w:before="225" w:after="225" w:line="240" w:lineRule="auto"/>
+        <w:ind w:left="300" w:right="300"/>
+        <w:rPr>
+          <w:rFonts w:ascii="Helvetica" w:hAnsi="Helvetica" w:cs="Helvetica"/>
+          <w:color w:val="444444"/>
+          <w:sz w:val="21"/>
+          <w:szCs w:val="21"/>
+          <w:shd w:val="clear" w:color="auto" w:fill="FFFFFF"/>
+        </w:rPr>
+      </w:pPr>
+      <w:r>
+        <w:rPr>
+          <w:rFonts w:ascii="Helvetica" w:hAnsi="Helvetica" w:cs="Helvetica"/>
+          <w:color w:val="444444"/>
+          <w:sz w:val="21"/>
+          <w:szCs w:val="21"/>
+          <w:shd w:val="clear" w:color="auto" w:fill="FFFFFF"/>
+        </w:rPr>
+        <w:t>Ví dụ:</w:t>
+      </w:r>
+    </w:p>
+    <w:p>
+      <w:pPr>
+        <w:tabs>
+          <w:tab w:val="left" w:pos="916"/>
+          <w:tab w:val="left" w:pos="1832"/>
+          <w:tab w:val="left" w:pos="2748"/>
+          <w:tab w:val="left" w:pos="3664"/>
+          <w:tab w:val="left" w:pos="4580"/>
+          <w:tab w:val="left" w:pos="5496"/>
+          <w:tab w:val="left" w:pos="6412"/>
+          <w:tab w:val="left" w:pos="7328"/>
+          <w:tab w:val="left" w:pos="8244"/>
+          <w:tab w:val="left" w:pos="9160"/>
+          <w:tab w:val="left" w:pos="10076"/>
+          <w:tab w:val="left" w:pos="10992"/>
+          <w:tab w:val="left" w:pos="11908"/>
+          <w:tab w:val="left" w:pos="12824"/>
+          <w:tab w:val="left" w:pos="13740"/>
+          <w:tab w:val="left" w:pos="14656"/>
+        </w:tabs>
+        <w:spacing w:before="225" w:after="225" w:line="240" w:lineRule="auto"/>
+        <w:ind w:left="300" w:right="300"/>
+        <w:rPr>
+          <w:rStyle w:val="HTML1"/>
+          <w:rFonts w:eastAsia="ＭＳ 明朝"/>
+          <w:color w:val="0070C0"/>
+          <w:sz w:val="21"/>
+          <w:szCs w:val="21"/>
+          <w:lang w:val="en-US"/>
+        </w:rPr>
+      </w:pPr>
+      <w:r>
+        <w:rPr>
+          <w:rStyle w:val="HTML1"/>
+          <w:rFonts w:eastAsia="ＭＳ 明朝"/>
+          <w:color w:val="0070C0"/>
+          <w:sz w:val="21"/>
+          <w:szCs w:val="21"/>
+        </w:rPr>
+        <w:t>&gt;&gt;&gt; Entry.objects.filter(pub_date__lte='2016-01-01')</w:t>
+      </w:r>
+    </w:p>
+    <w:p>
+      <w:pPr>
+        <w:tabs>
+          <w:tab w:val="left" w:pos="916"/>
+          <w:tab w:val="left" w:pos="1832"/>
+          <w:tab w:val="left" w:pos="2748"/>
+          <w:tab w:val="left" w:pos="3664"/>
+          <w:tab w:val="left" w:pos="4580"/>
+          <w:tab w:val="left" w:pos="5496"/>
+          <w:tab w:val="left" w:pos="6412"/>
+          <w:tab w:val="left" w:pos="7328"/>
+          <w:tab w:val="left" w:pos="8244"/>
+          <w:tab w:val="left" w:pos="9160"/>
+          <w:tab w:val="left" w:pos="10076"/>
+          <w:tab w:val="left" w:pos="10992"/>
+          <w:tab w:val="left" w:pos="11908"/>
+          <w:tab w:val="left" w:pos="12824"/>
+          <w:tab w:val="left" w:pos="13740"/>
+          <w:tab w:val="left" w:pos="14656"/>
+        </w:tabs>
+        <w:spacing w:before="225" w:after="225" w:line="240" w:lineRule="auto"/>
+        <w:ind w:left="300" w:right="300"/>
+        <w:rPr>
+          <w:rFonts w:ascii="Helvetica" w:hAnsi="Helvetica" w:cs="Helvetica"/>
+          <w:color w:val="444444"/>
+          <w:sz w:val="21"/>
+          <w:szCs w:val="21"/>
+          <w:shd w:val="clear" w:color="auto" w:fill="FFFFFF"/>
+        </w:rPr>
+      </w:pPr>
+      <w:r>
+        <w:rPr>
+          <w:rFonts w:ascii="Helvetica" w:hAnsi="Helvetica" w:cs="Helvetica"/>
+          <w:color w:val="444444"/>
+          <w:sz w:val="21"/>
+          <w:szCs w:val="21"/>
+          <w:shd w:val="clear" w:color="auto" w:fill="FFFFFF"/>
+        </w:rPr>
+        <w:t>Trong biểu thức tìm kiếm thì </w:t>
+      </w:r>
+      <w:r>
+        <w:rPr>
+          <w:rStyle w:val="a7"/>
+          <w:rFonts w:ascii="Consolas" w:hAnsi="Consolas" w:cs="Consolas"/>
+          <w:color w:val="444444"/>
+          <w:sz w:val="18"/>
+          <w:szCs w:val="18"/>
+          <w:bdr w:val="none" w:sz="0" w:space="0" w:color="auto" w:frame="1"/>
+          <w:shd w:val="clear" w:color="auto" w:fill="FFFFFF"/>
+        </w:rPr>
+        <w:t>&lt;tên thuộc tính&gt;</w:t>
+      </w:r>
+      <w:r>
+        <w:rPr>
+          <w:rStyle w:val="HTML1"/>
+          <w:rFonts w:ascii="Consolas" w:eastAsia="ＭＳ 明朝" w:hAnsi="Consolas" w:cs="Consolas"/>
+          <w:color w:val="444444"/>
+          <w:bdr w:val="none" w:sz="0" w:space="0" w:color="auto" w:frame="1"/>
+          <w:shd w:val="clear" w:color="auto" w:fill="FFFFFF"/>
+        </w:rPr>
+        <w:t> </w:t>
+      </w:r>
+      <w:r>
+        <w:rPr>
+          <w:rFonts w:ascii="Helvetica" w:hAnsi="Helvetica" w:cs="Helvetica"/>
+          <w:color w:val="444444"/>
+          <w:sz w:val="21"/>
+          <w:szCs w:val="21"/>
+          <w:shd w:val="clear" w:color="auto" w:fill="FFFFFF"/>
+        </w:rPr>
+        <w:t>bao giờ cũng là tên do chúng ta đặt khi định nghĩa model, ngoại trừ thuộc tính khóa ngoại phải thêm vào </w:t>
+      </w:r>
+      <w:r>
+        <w:rPr>
+          <w:rStyle w:val="HTML1"/>
+          <w:rFonts w:ascii="Consolas" w:eastAsia="ＭＳ 明朝" w:hAnsi="Consolas" w:cs="Consolas"/>
+          <w:color w:val="444444"/>
+          <w:bdr w:val="none" w:sz="0" w:space="0" w:color="auto" w:frame="1"/>
+          <w:shd w:val="clear" w:color="auto" w:fill="FFFFFF"/>
+        </w:rPr>
+        <w:t>_id</w:t>
+      </w:r>
+      <w:r>
+        <w:rPr>
+          <w:rFonts w:ascii="Helvetica" w:hAnsi="Helvetica" w:cs="Helvetica"/>
+          <w:color w:val="444444"/>
+          <w:sz w:val="21"/>
+          <w:szCs w:val="21"/>
+          <w:shd w:val="clear" w:color="auto" w:fill="FFFFFF"/>
+        </w:rPr>
+        <w:t> ở cuối tên. Ví dụ:</w:t>
+      </w:r>
+    </w:p>
+    <w:p>
+      <w:pPr>
+        <w:tabs>
+          <w:tab w:val="left" w:pos="916"/>
+          <w:tab w:val="left" w:pos="1832"/>
+          <w:tab w:val="left" w:pos="2748"/>
+          <w:tab w:val="left" w:pos="3664"/>
+          <w:tab w:val="left" w:pos="4580"/>
+          <w:tab w:val="left" w:pos="5496"/>
+          <w:tab w:val="left" w:pos="6412"/>
+          <w:tab w:val="left" w:pos="7328"/>
+          <w:tab w:val="left" w:pos="8244"/>
+          <w:tab w:val="left" w:pos="9160"/>
+          <w:tab w:val="left" w:pos="10076"/>
+          <w:tab w:val="left" w:pos="10992"/>
+          <w:tab w:val="left" w:pos="11908"/>
+          <w:tab w:val="left" w:pos="12824"/>
+          <w:tab w:val="left" w:pos="13740"/>
+          <w:tab w:val="left" w:pos="14656"/>
+        </w:tabs>
+        <w:spacing w:before="225" w:after="225" w:line="240" w:lineRule="auto"/>
+        <w:ind w:left="300" w:right="300"/>
+        <w:rPr>
+          <w:rFonts w:ascii="Consolas" w:eastAsia="Times New Roman" w:hAnsi="Consolas" w:cs="Consolas"/>
+          <w:color w:val="0070C0"/>
+          <w:sz w:val="21"/>
+          <w:szCs w:val="21"/>
+          <w:lang w:val="en-US"/>
+        </w:rPr>
+      </w:pPr>
+      <w:r>
+        <w:rPr>
+          <w:rStyle w:val="HTML1"/>
+          <w:rFonts w:eastAsia="ＭＳ 明朝"/>
+          <w:color w:val="0070C0"/>
+          <w:sz w:val="21"/>
+          <w:szCs w:val="21"/>
+        </w:rPr>
+        <w:t>&gt;&gt;&gt; Entry.objects.filter(blog_id=4)</w:t>
+      </w:r>
     </w:p>
     <w:p>
       <w:pPr>
@@ -20671,6 +21181,6478 @@
         <w:rPr>
           <w:rFonts w:ascii="Helvetica" w:hAnsi="Helvetica" w:cs="Helvetica"/>
           <w:color w:val="0070C0"/>
+          <w:sz w:val="21"/>
+          <w:szCs w:val="21"/>
+        </w:rPr>
+      </w:pPr>
+      <w:r>
+        <w:rPr>
+          <w:rFonts w:ascii="Helvetica" w:hAnsi="Helvetica" w:cs="Helvetica"/>
+          <w:color w:val="0070C0"/>
+          <w:sz w:val="21"/>
+          <w:szCs w:val="21"/>
+        </w:rPr>
+        <w:t>- Một số cú pháp tìm kiếm thông dụng:</w:t>
+      </w:r>
+    </w:p>
+    <w:p>
+      <w:pPr>
+        <w:numPr>
+          <w:ilvl w:val="0"/>
+          <w:numId w:val="6"/>
+        </w:numPr>
+        <w:shd w:val="clear" w:color="auto" w:fill="FFFFFF"/>
+        <w:spacing w:beforeAutospacing="1" w:after="0" w:afterAutospacing="1" w:line="240" w:lineRule="auto"/>
+        <w:textAlignment w:val="baseline"/>
+        <w:rPr>
+          <w:rFonts w:ascii="Helvetica" w:eastAsia="Times New Roman" w:hAnsi="Helvetica" w:cs="Helvetica"/>
+          <w:color w:val="444444"/>
+          <w:sz w:val="21"/>
+          <w:szCs w:val="21"/>
+          <w:lang w:val="en-US"/>
+        </w:rPr>
+      </w:pPr>
+      <w:r>
+        <w:rPr>
+          <w:rFonts w:ascii="Consolas" w:eastAsia="Times New Roman" w:hAnsi="Consolas" w:cs="Consolas"/>
+          <w:color w:val="444444"/>
+          <w:sz w:val="20"/>
+          <w:szCs w:val="20"/>
+          <w:bdr w:val="none" w:sz="0" w:space="0" w:color="auto" w:frame="1"/>
+          <w:lang w:val="en-US"/>
+        </w:rPr>
+        <w:t>exact</w:t>
+      </w:r>
+      <w:r>
+        <w:rPr>
+          <w:rFonts w:ascii="Helvetica" w:eastAsia="Times New Roman" w:hAnsi="Helvetica" w:cs="Helvetica"/>
+          <w:color w:val="444444"/>
+          <w:sz w:val="21"/>
+          <w:szCs w:val="21"/>
+          <w:lang w:val="en-US"/>
+        </w:rPr>
+        <w:t>: dữ liệu tìm được phải giống chính xác với giá trị cần tìm. Vd </w:t>
+      </w:r>
+      <w:r>
+        <w:rPr>
+          <w:rFonts w:ascii="Consolas" w:eastAsia="Times New Roman" w:hAnsi="Consolas" w:cs="Consolas"/>
+          <w:color w:val="444444"/>
+          <w:sz w:val="20"/>
+          <w:szCs w:val="20"/>
+          <w:bdr w:val="none" w:sz="0" w:space="0" w:color="auto" w:frame="1"/>
+          <w:lang w:val="en-US"/>
+        </w:rPr>
+        <w:t>Entry.objects.get(headline__exact='Cat bites dog') </w:t>
+      </w:r>
+      <w:r>
+        <w:rPr>
+          <w:rFonts w:ascii="Helvetica" w:eastAsia="Times New Roman" w:hAnsi="Helvetica" w:cs="Helvetica"/>
+          <w:color w:val="444444"/>
+          <w:sz w:val="21"/>
+          <w:szCs w:val="21"/>
+          <w:lang w:val="en-US"/>
+        </w:rPr>
+        <w:t>chỉ trả về những bản ghi có </w:t>
+      </w:r>
+      <w:r>
+        <w:rPr>
+          <w:rFonts w:ascii="Consolas" w:eastAsia="Times New Roman" w:hAnsi="Consolas" w:cs="Consolas"/>
+          <w:color w:val="444444"/>
+          <w:sz w:val="20"/>
+          <w:szCs w:val="20"/>
+          <w:bdr w:val="none" w:sz="0" w:space="0" w:color="auto" w:frame="1"/>
+          <w:lang w:val="en-US"/>
+        </w:rPr>
+        <w:t>headline</w:t>
+      </w:r>
+      <w:r>
+        <w:rPr>
+          <w:rFonts w:ascii="Helvetica" w:eastAsia="Times New Roman" w:hAnsi="Helvetica" w:cs="Helvetica"/>
+          <w:color w:val="444444"/>
+          <w:sz w:val="21"/>
+          <w:szCs w:val="21"/>
+          <w:lang w:val="en-US"/>
+        </w:rPr>
+        <w:t> là </w:t>
+      </w:r>
+      <w:r>
+        <w:rPr>
+          <w:rFonts w:ascii="Helvetica" w:eastAsia="Times New Roman" w:hAnsi="Helvetica" w:cs="Helvetica"/>
+          <w:i/>
+          <w:iCs/>
+          <w:color w:val="444444"/>
+          <w:sz w:val="21"/>
+          <w:szCs w:val="21"/>
+          <w:bdr w:val="none" w:sz="0" w:space="0" w:color="auto" w:frame="1"/>
+          <w:lang w:val="en-US"/>
+        </w:rPr>
+        <w:t>“Cat bites dog</w:t>
+      </w:r>
+      <w:r>
+        <w:rPr>
+          <w:rFonts w:ascii="Helvetica" w:eastAsia="Times New Roman" w:hAnsi="Helvetica" w:cs="Helvetica"/>
+          <w:color w:val="444444"/>
+          <w:sz w:val="21"/>
+          <w:szCs w:val="21"/>
+          <w:lang w:val="en-US"/>
+        </w:rPr>
+        <w:t>“.</w:t>
+      </w:r>
+    </w:p>
+    <w:p>
+      <w:pPr>
+        <w:numPr>
+          <w:ilvl w:val="0"/>
+          <w:numId w:val="6"/>
+        </w:numPr>
+        <w:shd w:val="clear" w:color="auto" w:fill="FFFFFF"/>
+        <w:spacing w:beforeAutospacing="1" w:after="0" w:afterAutospacing="1" w:line="240" w:lineRule="auto"/>
+        <w:textAlignment w:val="baseline"/>
+        <w:rPr>
+          <w:rFonts w:ascii="Helvetica" w:eastAsia="Times New Roman" w:hAnsi="Helvetica" w:cs="Helvetica"/>
+          <w:color w:val="444444"/>
+          <w:sz w:val="21"/>
+          <w:szCs w:val="21"/>
+          <w:lang w:val="en-US"/>
+        </w:rPr>
+      </w:pPr>
+      <w:r>
+        <w:rPr>
+          <w:rFonts w:ascii="Consolas" w:eastAsia="Times New Roman" w:hAnsi="Consolas" w:cs="Consolas"/>
+          <w:color w:val="444444"/>
+          <w:sz w:val="20"/>
+          <w:szCs w:val="20"/>
+          <w:bdr w:val="none" w:sz="0" w:space="0" w:color="auto" w:frame="1"/>
+          <w:lang w:val="en-US"/>
+        </w:rPr>
+        <w:t>iexact</w:t>
+      </w:r>
+      <w:r>
+        <w:rPr>
+          <w:rFonts w:ascii="Helvetica" w:eastAsia="Times New Roman" w:hAnsi="Helvetica" w:cs="Helvetica"/>
+          <w:color w:val="444444"/>
+          <w:sz w:val="21"/>
+          <w:szCs w:val="21"/>
+          <w:lang w:val="en-US"/>
+        </w:rPr>
+        <w:t>: dữ liệu tìm được chỉ cần giống kí tự với giá trị cần tìm, không phân biệt chữ HOA-thường. Vd </w:t>
+      </w:r>
+      <w:r>
+        <w:rPr>
+          <w:rFonts w:ascii="Consolas" w:eastAsia="Times New Roman" w:hAnsi="Consolas" w:cs="Consolas"/>
+          <w:color w:val="444444"/>
+          <w:sz w:val="20"/>
+          <w:szCs w:val="20"/>
+          <w:bdr w:val="none" w:sz="0" w:space="0" w:color="auto" w:frame="1"/>
+          <w:lang w:val="en-US"/>
+        </w:rPr>
+        <w:t>Blog.objects.get(name__iexact='beatles blog')</w:t>
+      </w:r>
+      <w:r>
+        <w:rPr>
+          <w:rFonts w:ascii="Helvetica" w:eastAsia="Times New Roman" w:hAnsi="Helvetica" w:cs="Helvetica"/>
+          <w:color w:val="444444"/>
+          <w:sz w:val="21"/>
+          <w:szCs w:val="21"/>
+          <w:lang w:val="en-US"/>
+        </w:rPr>
+        <w:t>, những bản ghi có </w:t>
+      </w:r>
+      <w:r>
+        <w:rPr>
+          <w:rFonts w:ascii="Consolas" w:eastAsia="Times New Roman" w:hAnsi="Consolas" w:cs="Consolas"/>
+          <w:color w:val="444444"/>
+          <w:sz w:val="20"/>
+          <w:szCs w:val="20"/>
+          <w:bdr w:val="none" w:sz="0" w:space="0" w:color="auto" w:frame="1"/>
+          <w:lang w:val="en-US"/>
+        </w:rPr>
+        <w:t>headline</w:t>
+      </w:r>
+      <w:r>
+        <w:rPr>
+          <w:rFonts w:ascii="Helvetica" w:eastAsia="Times New Roman" w:hAnsi="Helvetica" w:cs="Helvetica"/>
+          <w:color w:val="444444"/>
+          <w:sz w:val="21"/>
+          <w:szCs w:val="21"/>
+          <w:lang w:val="en-US"/>
+        </w:rPr>
+        <w:t> là </w:t>
+      </w:r>
+      <w:r>
+        <w:rPr>
+          <w:rFonts w:ascii="Helvetica" w:eastAsia="Times New Roman" w:hAnsi="Helvetica" w:cs="Helvetica"/>
+          <w:i/>
+          <w:iCs/>
+          <w:color w:val="444444"/>
+          <w:sz w:val="21"/>
+          <w:szCs w:val="21"/>
+          <w:bdr w:val="none" w:sz="0" w:space="0" w:color="auto" w:frame="1"/>
+          <w:lang w:val="en-US"/>
+        </w:rPr>
+        <w:t>“Beatles Blog”</w:t>
+      </w:r>
+      <w:r>
+        <w:rPr>
+          <w:rFonts w:ascii="Helvetica" w:eastAsia="Times New Roman" w:hAnsi="Helvetica" w:cs="Helvetica"/>
+          <w:color w:val="444444"/>
+          <w:sz w:val="21"/>
+          <w:szCs w:val="21"/>
+          <w:lang w:val="en-US"/>
+        </w:rPr>
+        <w:t>, </w:t>
+      </w:r>
+      <w:r>
+        <w:rPr>
+          <w:rFonts w:ascii="Helvetica" w:eastAsia="Times New Roman" w:hAnsi="Helvetica" w:cs="Helvetica"/>
+          <w:i/>
+          <w:iCs/>
+          <w:color w:val="444444"/>
+          <w:sz w:val="21"/>
+          <w:szCs w:val="21"/>
+          <w:bdr w:val="none" w:sz="0" w:space="0" w:color="auto" w:frame="1"/>
+          <w:lang w:val="en-US"/>
+        </w:rPr>
+        <w:t>“beatles blog”</w:t>
+      </w:r>
+      <w:r>
+        <w:rPr>
+          <w:rFonts w:ascii="Helvetica" w:eastAsia="Times New Roman" w:hAnsi="Helvetica" w:cs="Helvetica"/>
+          <w:color w:val="444444"/>
+          <w:sz w:val="21"/>
+          <w:szCs w:val="21"/>
+          <w:lang w:val="en-US"/>
+        </w:rPr>
+        <w:t> hoặc </w:t>
+      </w:r>
+      <w:r>
+        <w:rPr>
+          <w:rFonts w:ascii="Helvetica" w:eastAsia="Times New Roman" w:hAnsi="Helvetica" w:cs="Helvetica"/>
+          <w:i/>
+          <w:iCs/>
+          <w:color w:val="444444"/>
+          <w:sz w:val="21"/>
+          <w:szCs w:val="21"/>
+          <w:bdr w:val="none" w:sz="0" w:space="0" w:color="auto" w:frame="1"/>
+          <w:lang w:val="en-US"/>
+        </w:rPr>
+        <w:t>“BeAtlES blOG” </w:t>
+      </w:r>
+      <w:r>
+        <w:rPr>
+          <w:rFonts w:ascii="Helvetica" w:eastAsia="Times New Roman" w:hAnsi="Helvetica" w:cs="Helvetica"/>
+          <w:color w:val="444444"/>
+          <w:sz w:val="21"/>
+          <w:szCs w:val="21"/>
+          <w:lang w:val="en-US"/>
+        </w:rPr>
+        <w:t>đều đ</w:t>
+      </w:r>
+      <w:r>
+        <w:rPr>
+          <w:rFonts w:ascii="Helvetica" w:eastAsia="Times New Roman" w:hAnsi="Helvetica" w:cs="Helvetica"/>
+          <w:i/>
+          <w:iCs/>
+          <w:color w:val="444444"/>
+          <w:sz w:val="21"/>
+          <w:szCs w:val="21"/>
+          <w:bdr w:val="none" w:sz="0" w:space="0" w:color="auto" w:frame="1"/>
+          <w:lang w:val="en-US"/>
+        </w:rPr>
+        <w:t>ược nhận</w:t>
+      </w:r>
+      <w:r>
+        <w:rPr>
+          <w:rFonts w:ascii="Helvetica" w:eastAsia="Times New Roman" w:hAnsi="Helvetica" w:cs="Helvetica"/>
+          <w:color w:val="444444"/>
+          <w:sz w:val="21"/>
+          <w:szCs w:val="21"/>
+          <w:lang w:val="en-US"/>
+        </w:rPr>
+        <w:t>.</w:t>
+      </w:r>
+    </w:p>
+    <w:p>
+      <w:pPr>
+        <w:numPr>
+          <w:ilvl w:val="0"/>
+          <w:numId w:val="6"/>
+        </w:numPr>
+        <w:shd w:val="clear" w:color="auto" w:fill="FFFFFF"/>
+        <w:spacing w:beforeAutospacing="1" w:after="0" w:afterAutospacing="1" w:line="240" w:lineRule="auto"/>
+        <w:textAlignment w:val="baseline"/>
+        <w:rPr>
+          <w:rFonts w:ascii="Helvetica" w:eastAsia="Times New Roman" w:hAnsi="Helvetica" w:cs="Helvetica"/>
+          <w:color w:val="444444"/>
+          <w:sz w:val="21"/>
+          <w:szCs w:val="21"/>
+          <w:lang w:val="en-US"/>
+        </w:rPr>
+      </w:pPr>
+      <w:r>
+        <w:rPr>
+          <w:rFonts w:ascii="Consolas" w:eastAsia="Times New Roman" w:hAnsi="Consolas" w:cs="Consolas"/>
+          <w:color w:val="444444"/>
+          <w:sz w:val="20"/>
+          <w:szCs w:val="20"/>
+          <w:bdr w:val="none" w:sz="0" w:space="0" w:color="auto" w:frame="1"/>
+          <w:lang w:val="en-US"/>
+        </w:rPr>
+        <w:t>contains</w:t>
+      </w:r>
+      <w:r>
+        <w:rPr>
+          <w:rFonts w:ascii="Helvetica" w:eastAsia="Times New Roman" w:hAnsi="Helvetica" w:cs="Helvetica"/>
+          <w:color w:val="444444"/>
+          <w:sz w:val="21"/>
+          <w:szCs w:val="21"/>
+          <w:lang w:val="en-US"/>
+        </w:rPr>
+        <w:t>: dữ liệu chỉ cần chứa chuỗi giá trị là được. Vd </w:t>
+      </w:r>
+      <w:r>
+        <w:rPr>
+          <w:rFonts w:ascii="Consolas" w:eastAsia="Times New Roman" w:hAnsi="Consolas" w:cs="Consolas"/>
+          <w:color w:val="444444"/>
+          <w:sz w:val="20"/>
+          <w:szCs w:val="20"/>
+          <w:bdr w:val="none" w:sz="0" w:space="0" w:color="auto" w:frame="1"/>
+          <w:lang w:val="en-US"/>
+        </w:rPr>
+        <w:t>Entry.objects.get(headlines__contains='Lennon').</w:t>
+      </w:r>
+      <w:r>
+        <w:rPr>
+          <w:rFonts w:ascii="Consolas" w:eastAsia="Times New Roman" w:hAnsi="Consolas" w:cs="Consolas"/>
+          <w:color w:val="444444"/>
+          <w:sz w:val="20"/>
+          <w:szCs w:val="20"/>
+          <w:bdr w:val="none" w:sz="0" w:space="0" w:color="auto" w:frame="1"/>
+          <w:lang w:val="en-US"/>
+        </w:rPr>
+        <w:t xml:space="preserve"> Giống LIKE tròn SQL</w:t>
+      </w:r>
+      <w:r>
+        <w:rPr>
+          <w:rFonts w:ascii="Consolas" w:eastAsia="Times New Roman" w:hAnsi="Consolas" w:cs="Consolas"/>
+          <w:color w:val="444444"/>
+          <w:sz w:val="20"/>
+          <w:szCs w:val="20"/>
+          <w:bdr w:val="none" w:sz="0" w:space="0" w:color="auto" w:frame="1"/>
+          <w:lang w:val="en-US"/>
+        </w:rPr>
+        <w:t> </w:t>
+      </w:r>
+      <w:r>
+        <w:rPr>
+          <w:rFonts w:ascii="Helvetica" w:eastAsia="Times New Roman" w:hAnsi="Helvetica" w:cs="Helvetica"/>
+          <w:color w:val="444444"/>
+          <w:sz w:val="21"/>
+          <w:szCs w:val="21"/>
+          <w:lang w:val="en-US"/>
+        </w:rPr>
+        <w:t>Ngoài ra</w:t>
+      </w:r>
+      <w:r>
+        <w:rPr>
+          <w:rFonts w:ascii="Consolas" w:eastAsia="Times New Roman" w:hAnsi="Consolas" w:cs="Consolas"/>
+          <w:color w:val="444444"/>
+          <w:sz w:val="20"/>
+          <w:szCs w:val="20"/>
+          <w:bdr w:val="none" w:sz="0" w:space="0" w:color="auto" w:frame="1"/>
+          <w:lang w:val="en-US"/>
+        </w:rPr>
+        <w:t> </w:t>
+      </w:r>
+      <w:r>
+        <w:rPr>
+          <w:rFonts w:ascii="Helvetica" w:eastAsia="Times New Roman" w:hAnsi="Helvetica" w:cs="Helvetica"/>
+          <w:color w:val="444444"/>
+          <w:sz w:val="21"/>
+          <w:szCs w:val="21"/>
+          <w:lang w:val="en-US"/>
+        </w:rPr>
+        <w:t>còn có</w:t>
+      </w:r>
+      <w:r>
+        <w:rPr>
+          <w:rFonts w:ascii="Consolas" w:eastAsia="Times New Roman" w:hAnsi="Consolas" w:cs="Consolas"/>
+          <w:color w:val="444444"/>
+          <w:sz w:val="20"/>
+          <w:szCs w:val="20"/>
+          <w:bdr w:val="none" w:sz="0" w:space="0" w:color="auto" w:frame="1"/>
+          <w:lang w:val="en-US"/>
+        </w:rPr>
+        <w:t> icontains </w:t>
+      </w:r>
+      <w:r>
+        <w:rPr>
+          <w:rFonts w:ascii="Helvetica" w:eastAsia="Times New Roman" w:hAnsi="Helvetica" w:cs="Helvetica"/>
+          <w:color w:val="444444"/>
+          <w:sz w:val="21"/>
+          <w:szCs w:val="21"/>
+          <w:lang w:val="en-US"/>
+        </w:rPr>
+        <w:t>cũng có chức năng như contains nhưng không phân biệt chữ HOA-thường</w:t>
+      </w:r>
+      <w:r>
+        <w:rPr>
+          <w:rFonts w:ascii="Helvetica" w:eastAsia="Times New Roman" w:hAnsi="Helvetica" w:cs="Helvetica"/>
+          <w:color w:val="444444"/>
+          <w:sz w:val="21"/>
+          <w:szCs w:val="21"/>
+          <w:lang w:val="en-US"/>
+        </w:rPr>
+        <w:t xml:space="preserve"> (giống ILIKE trong SQL)</w:t>
+      </w:r>
+      <w:r>
+        <w:rPr>
+          <w:rFonts w:ascii="Consolas" w:eastAsia="Times New Roman" w:hAnsi="Consolas" w:cs="Consolas"/>
+          <w:color w:val="444444"/>
+          <w:sz w:val="20"/>
+          <w:szCs w:val="20"/>
+          <w:bdr w:val="none" w:sz="0" w:space="0" w:color="auto" w:frame="1"/>
+          <w:lang w:val="en-US"/>
+        </w:rPr>
+        <w:t>.</w:t>
+      </w:r>
+    </w:p>
+    <w:p>
+      <w:pPr>
+        <w:numPr>
+          <w:ilvl w:val="0"/>
+          <w:numId w:val="6"/>
+        </w:numPr>
+        <w:shd w:val="clear" w:color="auto" w:fill="FFFFFF"/>
+        <w:spacing w:beforeAutospacing="1" w:after="0" w:afterAutospacing="1" w:line="240" w:lineRule="auto"/>
+        <w:textAlignment w:val="baseline"/>
+        <w:rPr>
+          <w:rFonts w:ascii="Helvetica" w:eastAsia="Times New Roman" w:hAnsi="Helvetica" w:cs="Helvetica"/>
+          <w:color w:val="444444"/>
+          <w:sz w:val="21"/>
+          <w:szCs w:val="21"/>
+          <w:lang w:val="en-US"/>
+        </w:rPr>
+      </w:pPr>
+      <w:r>
+        <w:rPr>
+          <w:rFonts w:ascii="Consolas" w:eastAsia="Times New Roman" w:hAnsi="Consolas" w:cs="Consolas"/>
+          <w:b/>
+          <w:color w:val="444444"/>
+          <w:sz w:val="20"/>
+          <w:szCs w:val="20"/>
+          <w:bdr w:val="none" w:sz="0" w:space="0" w:color="auto" w:frame="1"/>
+          <w:lang w:val="en-US"/>
+        </w:rPr>
+        <w:t>startswith, endswith</w:t>
+      </w:r>
+      <w:r>
+        <w:rPr>
+          <w:rFonts w:ascii="Helvetica" w:eastAsia="Times New Roman" w:hAnsi="Helvetica" w:cs="Helvetica"/>
+          <w:color w:val="444444"/>
+          <w:sz w:val="21"/>
+          <w:szCs w:val="21"/>
+          <w:lang w:val="en-US"/>
+        </w:rPr>
+        <w:t>:  dữ liệu có chuỗi bắt đầu hoặc kết thúc giống với giá trị.</w:t>
+      </w:r>
+    </w:p>
+    <w:p>
+      <w:pPr>
+        <w:numPr>
+          <w:ilvl w:val="0"/>
+          <w:numId w:val="6"/>
+        </w:numPr>
+        <w:shd w:val="clear" w:color="auto" w:fill="FFFFFF"/>
+        <w:spacing w:beforeAutospacing="1" w:after="0" w:afterAutospacing="1" w:line="240" w:lineRule="auto"/>
+        <w:textAlignment w:val="baseline"/>
+        <w:rPr>
+          <w:rFonts w:ascii="Helvetica" w:eastAsia="Times New Roman" w:hAnsi="Helvetica" w:cs="Helvetica"/>
+          <w:color w:val="444444"/>
+          <w:sz w:val="21"/>
+          <w:szCs w:val="21"/>
+          <w:lang w:val="en-US"/>
+        </w:rPr>
+      </w:pPr>
+      <w:r>
+        <w:rPr>
+          <w:rFonts w:ascii="Consolas" w:eastAsia="Times New Roman" w:hAnsi="Consolas" w:cs="Consolas"/>
+          <w:b/>
+          <w:color w:val="444444"/>
+          <w:sz w:val="20"/>
+          <w:szCs w:val="20"/>
+          <w:bdr w:val="none" w:sz="0" w:space="0" w:color="auto" w:frame="1"/>
+          <w:lang w:val="en-US"/>
+        </w:rPr>
+        <w:t>i</w:t>
+      </w:r>
+      <w:r>
+        <w:rPr>
+          <w:rFonts w:ascii="Consolas" w:eastAsia="Times New Roman" w:hAnsi="Consolas" w:cs="Consolas"/>
+          <w:b/>
+          <w:color w:val="444444"/>
+          <w:sz w:val="20"/>
+          <w:szCs w:val="20"/>
+          <w:bdr w:val="none" w:sz="0" w:space="0" w:color="auto" w:frame="1"/>
+          <w:lang w:val="en-US"/>
+        </w:rPr>
+        <w:t xml:space="preserve">startswith, </w:t>
+      </w:r>
+      <w:r>
+        <w:rPr>
+          <w:rFonts w:ascii="Consolas" w:eastAsia="Times New Roman" w:hAnsi="Consolas" w:cs="Consolas"/>
+          <w:b/>
+          <w:color w:val="444444"/>
+          <w:sz w:val="20"/>
+          <w:szCs w:val="20"/>
+          <w:bdr w:val="none" w:sz="0" w:space="0" w:color="auto" w:frame="1"/>
+          <w:lang w:val="en-US"/>
+        </w:rPr>
+        <w:t>i</w:t>
+      </w:r>
+      <w:r>
+        <w:rPr>
+          <w:rFonts w:ascii="Consolas" w:eastAsia="Times New Roman" w:hAnsi="Consolas" w:cs="Consolas"/>
+          <w:b/>
+          <w:color w:val="444444"/>
+          <w:sz w:val="20"/>
+          <w:szCs w:val="20"/>
+          <w:bdr w:val="none" w:sz="0" w:space="0" w:color="auto" w:frame="1"/>
+          <w:lang w:val="en-US"/>
+        </w:rPr>
+        <w:t>endswith</w:t>
+      </w:r>
+      <w:r>
+        <w:rPr>
+          <w:rFonts w:ascii="Helvetica" w:eastAsia="Times New Roman" w:hAnsi="Helvetica" w:cs="Helvetica"/>
+          <w:color w:val="444444"/>
+          <w:sz w:val="21"/>
+          <w:szCs w:val="21"/>
+          <w:lang w:val="en-US"/>
+        </w:rPr>
+        <w:t>:  </w:t>
+      </w:r>
+      <w:r>
+        <w:rPr>
+          <w:rFonts w:ascii="Helvetica" w:eastAsia="Times New Roman" w:hAnsi="Helvetica" w:cs="Helvetica"/>
+          <w:color w:val="444444"/>
+          <w:sz w:val="21"/>
+          <w:szCs w:val="21"/>
+          <w:lang w:val="en-US"/>
+        </w:rPr>
+        <w:t>có chức năng tương tự như startswith nhưng không phân biệt chữ hoa thường.</w:t>
+      </w:r>
+    </w:p>
+    <w:p>
+      <w:pPr>
+        <w:pStyle w:val="HTML"/>
+        <w:numPr>
+          <w:ilvl w:val="0"/>
+          <w:numId w:val="6"/>
+        </w:numPr>
+        <w:spacing w:before="225" w:after="225"/>
+        <w:ind w:right="300"/>
+        <w:rPr>
+          <w:rFonts w:ascii="Consolas" w:hAnsi="Consolas" w:cs="Consolas"/>
+          <w:color w:val="0C4B33"/>
+          <w:sz w:val="21"/>
+          <w:szCs w:val="21"/>
+        </w:rPr>
+      </w:pPr>
+      <w:r>
+        <w:rPr>
+          <w:rFonts w:ascii="Consolas" w:hAnsi="Consolas" w:cs="Consolas"/>
+          <w:color w:val="444444"/>
+          <w:bdr w:val="none" w:sz="0" w:space="0" w:color="auto" w:frame="1"/>
+        </w:rPr>
+        <w:t>in</w:t>
+      </w:r>
+      <w:r>
+        <w:rPr>
+          <w:rFonts w:ascii="Helvetica" w:hAnsi="Helvetica" w:cs="Helvetica"/>
+          <w:color w:val="444444"/>
+          <w:sz w:val="21"/>
+          <w:szCs w:val="21"/>
+        </w:rPr>
+        <w:t>:  dữ liệu tồn tại trong khoảng</w:t>
+      </w:r>
+      <w:r>
+        <w:rPr>
+          <w:rFonts w:ascii="Helvetica" w:hAnsi="Helvetica" w:cs="Helvetica"/>
+          <w:color w:val="444444"/>
+          <w:sz w:val="21"/>
+          <w:szCs w:val="21"/>
+        </w:rPr>
+        <w:t>.</w:t>
+      </w:r>
+      <w:r>
+        <w:rPr>
+          <w:rFonts w:ascii="Helvetica" w:hAnsi="Helvetica" w:cs="Helvetica"/>
+          <w:color w:val="444444"/>
+          <w:sz w:val="21"/>
+          <w:szCs w:val="21"/>
+        </w:rPr>
+        <w:t xml:space="preserve"> Ví dụ: </w:t>
+      </w:r>
+      <w:r>
+        <w:rPr>
+          <w:rStyle w:val="n"/>
+          <w:rFonts w:ascii="Consolas" w:eastAsia="Meiryo UI" w:hAnsi="Consolas" w:cs="Consolas"/>
+          <w:color w:val="0C4B33"/>
+          <w:sz w:val="21"/>
+          <w:szCs w:val="21"/>
+        </w:rPr>
+        <w:t>Entry</w:t>
+      </w:r>
+      <w:r>
+        <w:rPr>
+          <w:rStyle w:val="o"/>
+          <w:rFonts w:ascii="Consolas" w:hAnsi="Consolas" w:cs="Consolas"/>
+          <w:color w:val="666666"/>
+          <w:sz w:val="21"/>
+          <w:szCs w:val="21"/>
+        </w:rPr>
+        <w:t>.</w:t>
+      </w:r>
+      <w:r>
+        <w:rPr>
+          <w:rStyle w:val="n"/>
+          <w:rFonts w:ascii="Consolas" w:eastAsia="Meiryo UI" w:hAnsi="Consolas" w:cs="Consolas"/>
+          <w:color w:val="0C4B33"/>
+          <w:sz w:val="21"/>
+          <w:szCs w:val="21"/>
+        </w:rPr>
+        <w:t>objects</w:t>
+      </w:r>
+      <w:r>
+        <w:rPr>
+          <w:rStyle w:val="o"/>
+          <w:rFonts w:ascii="Consolas" w:hAnsi="Consolas" w:cs="Consolas"/>
+          <w:color w:val="666666"/>
+          <w:sz w:val="21"/>
+          <w:szCs w:val="21"/>
+        </w:rPr>
+        <w:t>.</w:t>
+      </w:r>
+      <w:r>
+        <w:rPr>
+          <w:rStyle w:val="n"/>
+          <w:rFonts w:ascii="Consolas" w:eastAsia="Meiryo UI" w:hAnsi="Consolas" w:cs="Consolas"/>
+          <w:color w:val="0C4B33"/>
+          <w:sz w:val="21"/>
+          <w:szCs w:val="21"/>
+        </w:rPr>
+        <w:t>filter</w:t>
+      </w:r>
+      <w:r>
+        <w:rPr>
+          <w:rStyle w:val="p"/>
+          <w:rFonts w:ascii="Consolas" w:hAnsi="Consolas" w:cs="Consolas"/>
+          <w:color w:val="0C4B33"/>
+          <w:sz w:val="21"/>
+          <w:szCs w:val="21"/>
+        </w:rPr>
+        <w:t>(</w:t>
+      </w:r>
+      <w:r>
+        <w:rPr>
+          <w:rStyle w:val="n"/>
+          <w:rFonts w:ascii="Consolas" w:eastAsia="Meiryo UI" w:hAnsi="Consolas" w:cs="Consolas"/>
+          <w:color w:val="0C4B33"/>
+          <w:sz w:val="21"/>
+          <w:szCs w:val="21"/>
+        </w:rPr>
+        <w:t>id__in</w:t>
+      </w:r>
+      <w:r>
+        <w:rPr>
+          <w:rStyle w:val="o"/>
+          <w:rFonts w:ascii="Consolas" w:hAnsi="Consolas" w:cs="Consolas"/>
+          <w:color w:val="666666"/>
+          <w:sz w:val="21"/>
+          <w:szCs w:val="21"/>
+        </w:rPr>
+        <w:t>=</w:t>
+      </w:r>
+      <w:r>
+        <w:rPr>
+          <w:rStyle w:val="p"/>
+          <w:rFonts w:ascii="Consolas" w:hAnsi="Consolas" w:cs="Consolas"/>
+          <w:color w:val="0C4B33"/>
+          <w:sz w:val="21"/>
+          <w:szCs w:val="21"/>
+        </w:rPr>
+        <w:t>[</w:t>
+      </w:r>
+      <w:r>
+        <w:rPr>
+          <w:rStyle w:val="mi"/>
+          <w:rFonts w:ascii="Consolas" w:hAnsi="Consolas" w:cs="Consolas"/>
+          <w:color w:val="666666"/>
+          <w:sz w:val="21"/>
+          <w:szCs w:val="21"/>
+        </w:rPr>
+        <w:t>1</w:t>
+      </w:r>
+      <w:r>
+        <w:rPr>
+          <w:rStyle w:val="p"/>
+          <w:rFonts w:ascii="Consolas" w:hAnsi="Consolas" w:cs="Consolas"/>
+          <w:color w:val="0C4B33"/>
+          <w:sz w:val="21"/>
+          <w:szCs w:val="21"/>
+        </w:rPr>
+        <w:t>,</w:t>
+      </w:r>
+      <w:r>
+        <w:rPr>
+          <w:rFonts w:ascii="Consolas" w:hAnsi="Consolas" w:cs="Consolas"/>
+          <w:color w:val="0C4B33"/>
+          <w:sz w:val="21"/>
+          <w:szCs w:val="21"/>
+        </w:rPr>
+        <w:t xml:space="preserve"> </w:t>
+      </w:r>
+      <w:r>
+        <w:rPr>
+          <w:rStyle w:val="mi"/>
+          <w:rFonts w:ascii="Consolas" w:hAnsi="Consolas" w:cs="Consolas"/>
+          <w:color w:val="666666"/>
+          <w:sz w:val="21"/>
+          <w:szCs w:val="21"/>
+        </w:rPr>
+        <w:t>3</w:t>
+      </w:r>
+      <w:r>
+        <w:rPr>
+          <w:rStyle w:val="p"/>
+          <w:rFonts w:ascii="Consolas" w:hAnsi="Consolas" w:cs="Consolas"/>
+          <w:color w:val="0C4B33"/>
+          <w:sz w:val="21"/>
+          <w:szCs w:val="21"/>
+        </w:rPr>
+        <w:t>,</w:t>
+      </w:r>
+      <w:r>
+        <w:rPr>
+          <w:rFonts w:ascii="Consolas" w:hAnsi="Consolas" w:cs="Consolas"/>
+          <w:color w:val="0C4B33"/>
+          <w:sz w:val="21"/>
+          <w:szCs w:val="21"/>
+        </w:rPr>
+        <w:t xml:space="preserve"> </w:t>
+      </w:r>
+      <w:r>
+        <w:rPr>
+          <w:rStyle w:val="mi"/>
+          <w:rFonts w:ascii="Consolas" w:hAnsi="Consolas" w:cs="Consolas"/>
+          <w:color w:val="666666"/>
+          <w:sz w:val="21"/>
+          <w:szCs w:val="21"/>
+        </w:rPr>
+        <w:t>4</w:t>
+      </w:r>
+      <w:r>
+        <w:rPr>
+          <w:rStyle w:val="p"/>
+          <w:rFonts w:ascii="Consolas" w:hAnsi="Consolas" w:cs="Consolas"/>
+          <w:color w:val="0C4B33"/>
+          <w:sz w:val="21"/>
+          <w:szCs w:val="21"/>
+        </w:rPr>
+        <w:t>])</w:t>
+      </w:r>
+    </w:p>
+    <w:p>
+      <w:pPr>
+        <w:numPr>
+          <w:ilvl w:val="0"/>
+          <w:numId w:val="6"/>
+        </w:numPr>
+        <w:shd w:val="clear" w:color="auto" w:fill="FFFFFF"/>
+        <w:spacing w:beforeAutospacing="1" w:after="0" w:afterAutospacing="1" w:line="240" w:lineRule="auto"/>
+        <w:textAlignment w:val="baseline"/>
+        <w:rPr>
+          <w:rFonts w:ascii="Helvetica" w:eastAsia="Times New Roman" w:hAnsi="Helvetica" w:cs="Helvetica"/>
+          <w:color w:val="444444"/>
+          <w:sz w:val="21"/>
+          <w:szCs w:val="21"/>
+          <w:lang w:val="en-US"/>
+        </w:rPr>
+      </w:pPr>
+      <w:r>
+        <w:rPr>
+          <w:rFonts w:ascii="Helvetica" w:eastAsia="Times New Roman" w:hAnsi="Helvetica" w:cs="Helvetica"/>
+          <w:color w:val="444444"/>
+          <w:sz w:val="21"/>
+          <w:szCs w:val="21"/>
+          <w:lang w:val="en-US"/>
+        </w:rPr>
+        <w:t>gt: lớn hơn</w:t>
+      </w:r>
+    </w:p>
+    <w:p>
+      <w:pPr>
+        <w:numPr>
+          <w:ilvl w:val="0"/>
+          <w:numId w:val="6"/>
+        </w:numPr>
+        <w:shd w:val="clear" w:color="auto" w:fill="FFFFFF"/>
+        <w:spacing w:beforeAutospacing="1" w:after="0" w:afterAutospacing="1" w:line="240" w:lineRule="auto"/>
+        <w:textAlignment w:val="baseline"/>
+        <w:rPr>
+          <w:rFonts w:ascii="Helvetica" w:eastAsia="Times New Roman" w:hAnsi="Helvetica" w:cs="Helvetica"/>
+          <w:color w:val="444444"/>
+          <w:sz w:val="21"/>
+          <w:szCs w:val="21"/>
+          <w:lang w:val="en-US"/>
+        </w:rPr>
+      </w:pPr>
+      <w:r>
+        <w:rPr>
+          <w:rFonts w:ascii="Helvetica" w:eastAsia="Times New Roman" w:hAnsi="Helvetica" w:cs="Helvetica"/>
+          <w:color w:val="444444"/>
+          <w:sz w:val="21"/>
+          <w:szCs w:val="21"/>
+          <w:lang w:val="en-US"/>
+        </w:rPr>
+        <w:t>gte: lớn hơn hoặc bằng</w:t>
+      </w:r>
+    </w:p>
+    <w:p>
+      <w:pPr>
+        <w:numPr>
+          <w:ilvl w:val="0"/>
+          <w:numId w:val="6"/>
+        </w:numPr>
+        <w:shd w:val="clear" w:color="auto" w:fill="FFFFFF"/>
+        <w:spacing w:beforeAutospacing="1" w:after="0" w:afterAutospacing="1" w:line="240" w:lineRule="auto"/>
+        <w:textAlignment w:val="baseline"/>
+        <w:rPr>
+          <w:rFonts w:ascii="Helvetica" w:eastAsia="Times New Roman" w:hAnsi="Helvetica" w:cs="Helvetica"/>
+          <w:color w:val="444444"/>
+          <w:sz w:val="21"/>
+          <w:szCs w:val="21"/>
+          <w:lang w:val="en-US"/>
+        </w:rPr>
+      </w:pPr>
+      <w:r>
+        <w:rPr>
+          <w:rFonts w:ascii="Helvetica" w:eastAsia="Times New Roman" w:hAnsi="Helvetica" w:cs="Helvetica"/>
+          <w:color w:val="444444"/>
+          <w:sz w:val="21"/>
+          <w:szCs w:val="21"/>
+          <w:lang w:val="en-US"/>
+        </w:rPr>
+        <w:t>lt: nhỏ hơn</w:t>
+      </w:r>
+    </w:p>
+    <w:p>
+      <w:pPr>
+        <w:numPr>
+          <w:ilvl w:val="0"/>
+          <w:numId w:val="6"/>
+        </w:numPr>
+        <w:shd w:val="clear" w:color="auto" w:fill="FFFFFF"/>
+        <w:spacing w:beforeAutospacing="1" w:after="0" w:afterAutospacing="1" w:line="240" w:lineRule="auto"/>
+        <w:textAlignment w:val="baseline"/>
+        <w:rPr>
+          <w:rFonts w:ascii="Helvetica" w:eastAsia="Times New Roman" w:hAnsi="Helvetica" w:cs="Helvetica"/>
+          <w:color w:val="444444"/>
+          <w:sz w:val="21"/>
+          <w:szCs w:val="21"/>
+          <w:lang w:val="en-US"/>
+        </w:rPr>
+      </w:pPr>
+      <w:r>
+        <w:rPr>
+          <w:rFonts w:ascii="Helvetica" w:eastAsia="Times New Roman" w:hAnsi="Helvetica" w:cs="Helvetica"/>
+          <w:color w:val="444444"/>
+          <w:sz w:val="21"/>
+          <w:szCs w:val="21"/>
+          <w:lang w:val="en-US"/>
+        </w:rPr>
+        <w:t>lte: nhỏ hơn hoặc bằng</w:t>
+      </w:r>
+    </w:p>
+    <w:p>
+      <w:pPr>
+        <w:pStyle w:val="Web"/>
+        <w:shd w:val="clear" w:color="auto" w:fill="FFFFFF"/>
+        <w:spacing w:before="0" w:after="0"/>
+        <w:ind w:left="720"/>
+        <w:textAlignment w:val="baseline"/>
+        <w:rPr>
+          <w:rFonts w:ascii="Helvetica" w:hAnsi="Helvetica" w:cs="Helvetica"/>
+          <w:color w:val="0070C0"/>
+          <w:sz w:val="21"/>
+          <w:szCs w:val="21"/>
+        </w:rPr>
+      </w:pPr>
+      <w:r>
+        <w:rPr>
+          <w:rFonts w:ascii="Helvetica" w:hAnsi="Helvetica" w:cs="Helvetica"/>
+          <w:color w:val="0070C0"/>
+          <w:sz w:val="21"/>
+          <w:szCs w:val="21"/>
+        </w:rPr>
+        <w:t xml:space="preserve">Ví dụ: </w:t>
+      </w:r>
+    </w:p>
+    <w:p>
+      <w:pPr>
+        <w:pStyle w:val="HTML"/>
+        <w:spacing w:before="225" w:after="225"/>
+        <w:ind w:left="720" w:right="300"/>
+        <w:rPr>
+          <w:rFonts w:ascii="Consolas" w:hAnsi="Consolas" w:cs="Consolas"/>
+          <w:color w:val="0C4B33"/>
+          <w:sz w:val="21"/>
+          <w:szCs w:val="21"/>
+        </w:rPr>
+      </w:pPr>
+      <w:r>
+        <w:rPr>
+          <w:rStyle w:val="n"/>
+          <w:rFonts w:ascii="Consolas" w:eastAsia="Meiryo UI" w:hAnsi="Consolas" w:cs="Consolas"/>
+          <w:color w:val="0C4B33"/>
+          <w:sz w:val="21"/>
+          <w:szCs w:val="21"/>
+        </w:rPr>
+        <w:t>Entry</w:t>
+      </w:r>
+      <w:r>
+        <w:rPr>
+          <w:rStyle w:val="o"/>
+          <w:rFonts w:ascii="Consolas" w:hAnsi="Consolas" w:cs="Consolas"/>
+          <w:color w:val="666666"/>
+          <w:sz w:val="21"/>
+          <w:szCs w:val="21"/>
+        </w:rPr>
+        <w:t>.</w:t>
+      </w:r>
+      <w:r>
+        <w:rPr>
+          <w:rStyle w:val="n"/>
+          <w:rFonts w:ascii="Consolas" w:eastAsia="Meiryo UI" w:hAnsi="Consolas" w:cs="Consolas"/>
+          <w:color w:val="0C4B33"/>
+          <w:sz w:val="21"/>
+          <w:szCs w:val="21"/>
+        </w:rPr>
+        <w:t>objects</w:t>
+      </w:r>
+      <w:r>
+        <w:rPr>
+          <w:rStyle w:val="o"/>
+          <w:rFonts w:ascii="Consolas" w:hAnsi="Consolas" w:cs="Consolas"/>
+          <w:color w:val="666666"/>
+          <w:sz w:val="21"/>
+          <w:szCs w:val="21"/>
+        </w:rPr>
+        <w:t>.</w:t>
+      </w:r>
+      <w:r>
+        <w:rPr>
+          <w:rStyle w:val="n"/>
+          <w:rFonts w:ascii="Consolas" w:eastAsia="Meiryo UI" w:hAnsi="Consolas" w:cs="Consolas"/>
+          <w:color w:val="0C4B33"/>
+          <w:sz w:val="21"/>
+          <w:szCs w:val="21"/>
+        </w:rPr>
+        <w:t>filter</w:t>
+      </w:r>
+      <w:r>
+        <w:rPr>
+          <w:rStyle w:val="p"/>
+          <w:rFonts w:ascii="Consolas" w:hAnsi="Consolas" w:cs="Consolas"/>
+          <w:color w:val="0C4B33"/>
+          <w:sz w:val="21"/>
+          <w:szCs w:val="21"/>
+        </w:rPr>
+        <w:t>(</w:t>
+      </w:r>
+      <w:r>
+        <w:rPr>
+          <w:rStyle w:val="n"/>
+          <w:rFonts w:ascii="Consolas" w:eastAsia="Meiryo UI" w:hAnsi="Consolas" w:cs="Consolas"/>
+          <w:color w:val="0C4B33"/>
+          <w:sz w:val="21"/>
+          <w:szCs w:val="21"/>
+        </w:rPr>
+        <w:t>id__gt</w:t>
+      </w:r>
+      <w:r>
+        <w:rPr>
+          <w:rStyle w:val="o"/>
+          <w:rFonts w:ascii="Consolas" w:hAnsi="Consolas" w:cs="Consolas"/>
+          <w:color w:val="666666"/>
+          <w:sz w:val="21"/>
+          <w:szCs w:val="21"/>
+        </w:rPr>
+        <w:t>=</w:t>
+      </w:r>
+      <w:r>
+        <w:rPr>
+          <w:rStyle w:val="mi"/>
+          <w:rFonts w:ascii="Consolas" w:hAnsi="Consolas" w:cs="Consolas"/>
+          <w:color w:val="666666"/>
+          <w:sz w:val="21"/>
+          <w:szCs w:val="21"/>
+        </w:rPr>
+        <w:t>4</w:t>
+      </w:r>
+      <w:r>
+        <w:rPr>
+          <w:rStyle w:val="p"/>
+          <w:rFonts w:ascii="Consolas" w:hAnsi="Consolas" w:cs="Consolas"/>
+          <w:color w:val="0C4B33"/>
+          <w:sz w:val="21"/>
+          <w:szCs w:val="21"/>
+        </w:rPr>
+        <w:t xml:space="preserve">) </w:t>
+      </w:r>
+      <w:r>
+        <w:rPr>
+          <w:rStyle w:val="p"/>
+          <w:rFonts w:ascii="Consolas" w:hAnsi="Consolas" w:cs="Consolas"/>
+          <w:color w:val="0C4B33"/>
+          <w:sz w:val="21"/>
+          <w:szCs w:val="21"/>
+        </w:rPr>
+        <w:sym w:font="Wingdings" w:char="F0F3"/>
+      </w:r>
+      <w:r>
+        <w:rPr>
+          <w:rStyle w:val="p"/>
+          <w:rFonts w:ascii="Consolas" w:hAnsi="Consolas" w:cs="Consolas"/>
+          <w:color w:val="0C4B33"/>
+          <w:sz w:val="21"/>
+          <w:szCs w:val="21"/>
+        </w:rPr>
+        <w:t xml:space="preserve"> </w:t>
+      </w:r>
+      <w:r>
+        <w:rPr>
+          <w:rStyle w:val="n"/>
+          <w:rFonts w:ascii="Consolas" w:eastAsia="Meiryo UI" w:hAnsi="Consolas" w:cs="Consolas"/>
+          <w:color w:val="0C4B33"/>
+          <w:sz w:val="21"/>
+          <w:szCs w:val="21"/>
+        </w:rPr>
+        <w:t>SELECT</w:t>
+      </w:r>
+      <w:r>
+        <w:rPr>
+          <w:rFonts w:ascii="Consolas" w:hAnsi="Consolas" w:cs="Consolas"/>
+          <w:color w:val="0C4B33"/>
+          <w:sz w:val="21"/>
+          <w:szCs w:val="21"/>
+        </w:rPr>
+        <w:t xml:space="preserve"> </w:t>
+      </w:r>
+      <w:r>
+        <w:rPr>
+          <w:rStyle w:val="o"/>
+          <w:rFonts w:ascii="Consolas" w:hAnsi="Consolas" w:cs="Consolas"/>
+          <w:color w:val="666666"/>
+          <w:sz w:val="21"/>
+          <w:szCs w:val="21"/>
+        </w:rPr>
+        <w:t>...</w:t>
+      </w:r>
+      <w:r>
+        <w:rPr>
+          <w:rFonts w:ascii="Consolas" w:hAnsi="Consolas" w:cs="Consolas"/>
+          <w:color w:val="0C4B33"/>
+          <w:sz w:val="21"/>
+          <w:szCs w:val="21"/>
+        </w:rPr>
+        <w:t xml:space="preserve"> </w:t>
+      </w:r>
+      <w:r>
+        <w:rPr>
+          <w:rStyle w:val="n"/>
+          <w:rFonts w:ascii="Consolas" w:eastAsia="Meiryo UI" w:hAnsi="Consolas" w:cs="Consolas"/>
+          <w:color w:val="0C4B33"/>
+          <w:sz w:val="21"/>
+          <w:szCs w:val="21"/>
+        </w:rPr>
+        <w:t>WHERE</w:t>
+      </w:r>
+      <w:r>
+        <w:rPr>
+          <w:rFonts w:ascii="Consolas" w:hAnsi="Consolas" w:cs="Consolas"/>
+          <w:color w:val="0C4B33"/>
+          <w:sz w:val="21"/>
+          <w:szCs w:val="21"/>
+        </w:rPr>
+        <w:t xml:space="preserve"> </w:t>
+      </w:r>
+      <w:r>
+        <w:rPr>
+          <w:rStyle w:val="nb"/>
+          <w:rFonts w:ascii="Consolas" w:hAnsi="Consolas" w:cs="Consolas"/>
+          <w:color w:val="008000"/>
+          <w:sz w:val="21"/>
+          <w:szCs w:val="21"/>
+        </w:rPr>
+        <w:t>id</w:t>
+      </w:r>
+      <w:r>
+        <w:rPr>
+          <w:rFonts w:ascii="Consolas" w:hAnsi="Consolas" w:cs="Consolas"/>
+          <w:color w:val="0C4B33"/>
+          <w:sz w:val="21"/>
+          <w:szCs w:val="21"/>
+        </w:rPr>
+        <w:t xml:space="preserve"> </w:t>
+      </w:r>
+      <w:r>
+        <w:rPr>
+          <w:rStyle w:val="o"/>
+          <w:rFonts w:ascii="Consolas" w:hAnsi="Consolas" w:cs="Consolas"/>
+          <w:color w:val="666666"/>
+          <w:sz w:val="21"/>
+          <w:szCs w:val="21"/>
+        </w:rPr>
+        <w:t>&gt;</w:t>
+      </w:r>
+      <w:r>
+        <w:rPr>
+          <w:rFonts w:ascii="Consolas" w:hAnsi="Consolas" w:cs="Consolas"/>
+          <w:color w:val="0C4B33"/>
+          <w:sz w:val="21"/>
+          <w:szCs w:val="21"/>
+        </w:rPr>
+        <w:t xml:space="preserve"> </w:t>
+      </w:r>
+      <w:r>
+        <w:rPr>
+          <w:rStyle w:val="mi"/>
+          <w:rFonts w:ascii="Consolas" w:hAnsi="Consolas" w:cs="Consolas"/>
+          <w:color w:val="666666"/>
+          <w:sz w:val="21"/>
+          <w:szCs w:val="21"/>
+        </w:rPr>
+        <w:t>4</w:t>
+      </w:r>
+      <w:r>
+        <w:rPr>
+          <w:rStyle w:val="p"/>
+          <w:rFonts w:ascii="Consolas" w:hAnsi="Consolas" w:cs="Consolas"/>
+          <w:color w:val="0C4B33"/>
+          <w:sz w:val="21"/>
+          <w:szCs w:val="21"/>
+        </w:rPr>
+        <w:t>;</w:t>
+      </w:r>
+    </w:p>
+    <w:p>
+      <w:pPr>
+        <w:pStyle w:val="HTML"/>
+        <w:numPr>
+          <w:ilvl w:val="0"/>
+          <w:numId w:val="6"/>
+        </w:numPr>
+        <w:spacing w:before="225" w:after="225"/>
+        <w:ind w:right="300"/>
+        <w:rPr>
+          <w:rFonts w:ascii="Consolas" w:hAnsi="Consolas" w:cs="Consolas"/>
+          <w:color w:val="0C4B33"/>
+          <w:sz w:val="21"/>
+          <w:szCs w:val="21"/>
+        </w:rPr>
+      </w:pPr>
+      <w:r>
+        <w:rPr>
+          <w:rFonts w:ascii="Helvetica" w:hAnsi="Helvetica" w:cs="Helvetica"/>
+          <w:color w:val="444444"/>
+          <w:sz w:val="21"/>
+          <w:szCs w:val="21"/>
+        </w:rPr>
+        <w:t xml:space="preserve">range: kiểm tra phạm vi ví dụ: </w:t>
+      </w:r>
+    </w:p>
+    <w:p>
+      <w:pPr>
+        <w:pStyle w:val="HTML"/>
+        <w:spacing w:before="225" w:after="225"/>
+        <w:ind w:left="720" w:right="300"/>
+        <w:rPr>
+          <w:rFonts w:ascii="Consolas" w:hAnsi="Consolas" w:cs="Consolas"/>
+          <w:color w:val="0C4B33"/>
+          <w:sz w:val="21"/>
+          <w:szCs w:val="21"/>
+        </w:rPr>
+      </w:pPr>
+      <w:r>
+        <w:rPr>
+          <w:rStyle w:val="n"/>
+          <w:rFonts w:ascii="Consolas" w:eastAsia="Meiryo UI" w:hAnsi="Consolas" w:cs="Consolas"/>
+          <w:color w:val="0C4B33"/>
+          <w:sz w:val="21"/>
+          <w:szCs w:val="21"/>
+        </w:rPr>
+        <w:t>Entry</w:t>
+      </w:r>
+      <w:r>
+        <w:rPr>
+          <w:rStyle w:val="o"/>
+          <w:rFonts w:ascii="Consolas" w:hAnsi="Consolas" w:cs="Consolas"/>
+          <w:color w:val="666666"/>
+          <w:sz w:val="21"/>
+          <w:szCs w:val="21"/>
+        </w:rPr>
+        <w:t>.</w:t>
+      </w:r>
+      <w:r>
+        <w:rPr>
+          <w:rStyle w:val="n"/>
+          <w:rFonts w:ascii="Consolas" w:eastAsia="Meiryo UI" w:hAnsi="Consolas" w:cs="Consolas"/>
+          <w:color w:val="0C4B33"/>
+          <w:sz w:val="21"/>
+          <w:szCs w:val="21"/>
+        </w:rPr>
+        <w:t>objects</w:t>
+      </w:r>
+      <w:r>
+        <w:rPr>
+          <w:rStyle w:val="o"/>
+          <w:rFonts w:ascii="Consolas" w:hAnsi="Consolas" w:cs="Consolas"/>
+          <w:color w:val="666666"/>
+          <w:sz w:val="21"/>
+          <w:szCs w:val="21"/>
+        </w:rPr>
+        <w:t>.</w:t>
+      </w:r>
+      <w:r>
+        <w:rPr>
+          <w:rStyle w:val="n"/>
+          <w:rFonts w:ascii="Consolas" w:eastAsia="Meiryo UI" w:hAnsi="Consolas" w:cs="Consolas"/>
+          <w:color w:val="0C4B33"/>
+          <w:sz w:val="21"/>
+          <w:szCs w:val="21"/>
+        </w:rPr>
+        <w:t>filter</w:t>
+      </w:r>
+      <w:r>
+        <w:rPr>
+          <w:rStyle w:val="p"/>
+          <w:rFonts w:ascii="Consolas" w:hAnsi="Consolas" w:cs="Consolas"/>
+          <w:color w:val="0C4B33"/>
+          <w:sz w:val="21"/>
+          <w:szCs w:val="21"/>
+        </w:rPr>
+        <w:t>(</w:t>
+      </w:r>
+      <w:r>
+        <w:rPr>
+          <w:rStyle w:val="n"/>
+          <w:rFonts w:ascii="Consolas" w:eastAsia="Meiryo UI" w:hAnsi="Consolas" w:cs="Consolas"/>
+          <w:color w:val="0C4B33"/>
+          <w:sz w:val="21"/>
+          <w:szCs w:val="21"/>
+        </w:rPr>
+        <w:t>pub_date__range</w:t>
+      </w:r>
+      <w:r>
+        <w:rPr>
+          <w:rStyle w:val="o"/>
+          <w:rFonts w:ascii="Consolas" w:hAnsi="Consolas" w:cs="Consolas"/>
+          <w:color w:val="666666"/>
+          <w:sz w:val="21"/>
+          <w:szCs w:val="21"/>
+        </w:rPr>
+        <w:t>=</w:t>
+      </w:r>
+      <w:r>
+        <w:rPr>
+          <w:rStyle w:val="p"/>
+          <w:rFonts w:ascii="Consolas" w:hAnsi="Consolas" w:cs="Consolas"/>
+          <w:color w:val="0C4B33"/>
+          <w:sz w:val="21"/>
+          <w:szCs w:val="21"/>
+        </w:rPr>
+        <w:t>(</w:t>
+      </w:r>
+      <w:r>
+        <w:rPr>
+          <w:rStyle w:val="n"/>
+          <w:rFonts w:ascii="Consolas" w:eastAsia="Meiryo UI" w:hAnsi="Consolas" w:cs="Consolas"/>
+          <w:color w:val="0C4B33"/>
+          <w:sz w:val="21"/>
+          <w:szCs w:val="21"/>
+        </w:rPr>
+        <w:t>start_date</w:t>
+      </w:r>
+      <w:r>
+        <w:rPr>
+          <w:rStyle w:val="p"/>
+          <w:rFonts w:ascii="Consolas" w:hAnsi="Consolas" w:cs="Consolas"/>
+          <w:color w:val="0C4B33"/>
+          <w:sz w:val="21"/>
+          <w:szCs w:val="21"/>
+        </w:rPr>
+        <w:t>,</w:t>
+      </w:r>
+      <w:r>
+        <w:rPr>
+          <w:rFonts w:ascii="Consolas" w:hAnsi="Consolas" w:cs="Consolas"/>
+          <w:color w:val="0C4B33"/>
+          <w:sz w:val="21"/>
+          <w:szCs w:val="21"/>
+        </w:rPr>
+        <w:t xml:space="preserve"> </w:t>
+      </w:r>
+      <w:r>
+        <w:rPr>
+          <w:rStyle w:val="n"/>
+          <w:rFonts w:ascii="Consolas" w:eastAsia="Meiryo UI" w:hAnsi="Consolas" w:cs="Consolas"/>
+          <w:color w:val="0C4B33"/>
+          <w:sz w:val="21"/>
+          <w:szCs w:val="21"/>
+        </w:rPr>
+        <w:t>end_date</w:t>
+      </w:r>
+      <w:r>
+        <w:rPr>
+          <w:rStyle w:val="p"/>
+          <w:rFonts w:ascii="Consolas" w:hAnsi="Consolas" w:cs="Consolas"/>
+          <w:color w:val="0C4B33"/>
+          <w:sz w:val="21"/>
+          <w:szCs w:val="21"/>
+        </w:rPr>
+        <w:t>))</w:t>
+      </w:r>
+    </w:p>
+    <w:p>
+      <w:pPr>
+        <w:pStyle w:val="HTML"/>
+        <w:spacing w:before="225" w:after="225"/>
+        <w:ind w:left="300" w:right="300"/>
+        <w:rPr>
+          <w:rFonts w:ascii="Consolas" w:hAnsi="Consolas" w:cs="Consolas"/>
+          <w:color w:val="0C4B33"/>
+          <w:sz w:val="21"/>
+          <w:szCs w:val="21"/>
+        </w:rPr>
+      </w:pPr>
+      <w:r>
+        <w:rPr>
+          <w:rFonts w:ascii="Helvetica" w:hAnsi="Helvetica" w:cs="Helvetica"/>
+          <w:color w:val="444444"/>
+          <w:sz w:val="21"/>
+          <w:szCs w:val="21"/>
+        </w:rPr>
+        <w:t xml:space="preserve">SQL: </w:t>
+      </w:r>
+      <w:r>
+        <w:rPr>
+          <w:rStyle w:val="n"/>
+          <w:rFonts w:ascii="Consolas" w:eastAsia="Meiryo UI" w:hAnsi="Consolas" w:cs="Consolas"/>
+          <w:color w:val="0C4B33"/>
+          <w:sz w:val="21"/>
+          <w:szCs w:val="21"/>
+        </w:rPr>
+        <w:t>SELECT</w:t>
+      </w:r>
+      <w:r>
+        <w:rPr>
+          <w:rFonts w:ascii="Consolas" w:hAnsi="Consolas" w:cs="Consolas"/>
+          <w:color w:val="0C4B33"/>
+          <w:sz w:val="21"/>
+          <w:szCs w:val="21"/>
+        </w:rPr>
+        <w:t xml:space="preserve"> </w:t>
+      </w:r>
+      <w:r>
+        <w:rPr>
+          <w:rStyle w:val="o"/>
+          <w:rFonts w:ascii="Consolas" w:hAnsi="Consolas" w:cs="Consolas"/>
+          <w:color w:val="666666"/>
+          <w:sz w:val="21"/>
+          <w:szCs w:val="21"/>
+        </w:rPr>
+        <w:t>...</w:t>
+      </w:r>
+      <w:r>
+        <w:rPr>
+          <w:rFonts w:ascii="Consolas" w:hAnsi="Consolas" w:cs="Consolas"/>
+          <w:color w:val="0C4B33"/>
+          <w:sz w:val="21"/>
+          <w:szCs w:val="21"/>
+        </w:rPr>
+        <w:t xml:space="preserve"> </w:t>
+      </w:r>
+      <w:r>
+        <w:rPr>
+          <w:rStyle w:val="n"/>
+          <w:rFonts w:ascii="Consolas" w:eastAsia="Meiryo UI" w:hAnsi="Consolas" w:cs="Consolas"/>
+          <w:color w:val="0C4B33"/>
+          <w:sz w:val="21"/>
+          <w:szCs w:val="21"/>
+        </w:rPr>
+        <w:t>WHERE</w:t>
+      </w:r>
+      <w:r>
+        <w:rPr>
+          <w:rFonts w:ascii="Consolas" w:hAnsi="Consolas" w:cs="Consolas"/>
+          <w:color w:val="0C4B33"/>
+          <w:sz w:val="21"/>
+          <w:szCs w:val="21"/>
+        </w:rPr>
+        <w:t xml:space="preserve"> </w:t>
+      </w:r>
+      <w:r>
+        <w:rPr>
+          <w:rStyle w:val="n"/>
+          <w:rFonts w:ascii="Consolas" w:eastAsia="Meiryo UI" w:hAnsi="Consolas" w:cs="Consolas"/>
+          <w:color w:val="0C4B33"/>
+          <w:sz w:val="21"/>
+          <w:szCs w:val="21"/>
+        </w:rPr>
+        <w:t>pub_date</w:t>
+      </w:r>
+      <w:r>
+        <w:rPr>
+          <w:rFonts w:ascii="Consolas" w:hAnsi="Consolas" w:cs="Consolas"/>
+          <w:color w:val="0C4B33"/>
+          <w:sz w:val="21"/>
+          <w:szCs w:val="21"/>
+        </w:rPr>
+        <w:t xml:space="preserve"> </w:t>
+      </w:r>
+      <w:r>
+        <w:rPr>
+          <w:rStyle w:val="n"/>
+          <w:rFonts w:ascii="Consolas" w:eastAsia="Meiryo UI" w:hAnsi="Consolas" w:cs="Consolas"/>
+          <w:color w:val="0C4B33"/>
+          <w:sz w:val="21"/>
+          <w:szCs w:val="21"/>
+        </w:rPr>
+        <w:t>BETWEEN</w:t>
+      </w:r>
+      <w:r>
+        <w:rPr>
+          <w:rFonts w:ascii="Consolas" w:hAnsi="Consolas" w:cs="Consolas"/>
+          <w:color w:val="0C4B33"/>
+          <w:sz w:val="21"/>
+          <w:szCs w:val="21"/>
+        </w:rPr>
+        <w:t xml:space="preserve"> </w:t>
+      </w:r>
+      <w:r>
+        <w:rPr>
+          <w:rStyle w:val="s1"/>
+          <w:rFonts w:ascii="Consolas" w:hAnsi="Consolas" w:cs="Consolas"/>
+          <w:color w:val="BA2121"/>
+          <w:sz w:val="21"/>
+          <w:szCs w:val="21"/>
+        </w:rPr>
+        <w:t>'2005-01-01'</w:t>
+      </w:r>
+      <w:r>
+        <w:rPr>
+          <w:rFonts w:ascii="Consolas" w:hAnsi="Consolas" w:cs="Consolas"/>
+          <w:color w:val="0C4B33"/>
+          <w:sz w:val="21"/>
+          <w:szCs w:val="21"/>
+        </w:rPr>
+        <w:t xml:space="preserve"> </w:t>
+      </w:r>
+      <w:r>
+        <w:rPr>
+          <w:rStyle w:val="ow"/>
+          <w:rFonts w:ascii="Consolas" w:hAnsi="Consolas" w:cs="Consolas"/>
+          <w:b/>
+          <w:bCs/>
+          <w:color w:val="AA22FF"/>
+          <w:sz w:val="21"/>
+          <w:szCs w:val="21"/>
+        </w:rPr>
+        <w:t>and</w:t>
+      </w:r>
+      <w:r>
+        <w:rPr>
+          <w:rFonts w:ascii="Consolas" w:hAnsi="Consolas" w:cs="Consolas"/>
+          <w:color w:val="0C4B33"/>
+          <w:sz w:val="21"/>
+          <w:szCs w:val="21"/>
+        </w:rPr>
+        <w:t xml:space="preserve"> </w:t>
+      </w:r>
+      <w:r>
+        <w:rPr>
+          <w:rStyle w:val="s1"/>
+          <w:rFonts w:ascii="Consolas" w:hAnsi="Consolas" w:cs="Consolas"/>
+          <w:color w:val="BA2121"/>
+          <w:sz w:val="21"/>
+          <w:szCs w:val="21"/>
+        </w:rPr>
+        <w:t>'2005-03-31'</w:t>
+      </w:r>
+    </w:p>
+    <w:p>
+      <w:pPr>
+        <w:pStyle w:val="HTML"/>
+        <w:numPr>
+          <w:ilvl w:val="0"/>
+          <w:numId w:val="6"/>
+        </w:numPr>
+        <w:spacing w:before="225" w:after="225"/>
+        <w:ind w:right="300"/>
+        <w:rPr>
+          <w:rFonts w:ascii="Consolas" w:hAnsi="Consolas" w:cs="Consolas"/>
+          <w:color w:val="000000" w:themeColor="text1"/>
+          <w:sz w:val="21"/>
+          <w:szCs w:val="21"/>
+        </w:rPr>
+      </w:pPr>
+      <w:r>
+        <w:rPr>
+          <w:rFonts w:ascii="Consolas" w:hAnsi="Consolas" w:cs="Consolas"/>
+          <w:color w:val="000000" w:themeColor="text1"/>
+          <w:sz w:val="21"/>
+          <w:szCs w:val="21"/>
+        </w:rPr>
+        <w:lastRenderedPageBreak/>
+        <w:t>date: kiểm tra các giá trị dạng ngày tháng năm</w:t>
+      </w:r>
+    </w:p>
+    <w:p>
+      <w:pPr>
+        <w:pStyle w:val="HTML"/>
+        <w:spacing w:before="225" w:after="225"/>
+        <w:ind w:left="720" w:right="300"/>
+        <w:rPr>
+          <w:rFonts w:ascii="Consolas" w:hAnsi="Consolas" w:cs="Consolas"/>
+          <w:color w:val="0C4B33"/>
+          <w:sz w:val="21"/>
+          <w:szCs w:val="21"/>
+        </w:rPr>
+      </w:pPr>
+      <w:r>
+        <w:rPr>
+          <w:rStyle w:val="n"/>
+          <w:rFonts w:ascii="Consolas" w:eastAsia="Meiryo UI" w:hAnsi="Consolas" w:cs="Consolas"/>
+          <w:color w:val="0C4B33"/>
+          <w:sz w:val="21"/>
+          <w:szCs w:val="21"/>
+        </w:rPr>
+        <w:t>Entry</w:t>
+      </w:r>
+      <w:r>
+        <w:rPr>
+          <w:rStyle w:val="o"/>
+          <w:rFonts w:ascii="Consolas" w:hAnsi="Consolas" w:cs="Consolas"/>
+          <w:color w:val="666666"/>
+          <w:sz w:val="21"/>
+          <w:szCs w:val="21"/>
+        </w:rPr>
+        <w:t>.</w:t>
+      </w:r>
+      <w:r>
+        <w:rPr>
+          <w:rStyle w:val="n"/>
+          <w:rFonts w:ascii="Consolas" w:eastAsia="Meiryo UI" w:hAnsi="Consolas" w:cs="Consolas"/>
+          <w:color w:val="0C4B33"/>
+          <w:sz w:val="21"/>
+          <w:szCs w:val="21"/>
+        </w:rPr>
+        <w:t>objects</w:t>
+      </w:r>
+      <w:r>
+        <w:rPr>
+          <w:rStyle w:val="o"/>
+          <w:rFonts w:ascii="Consolas" w:hAnsi="Consolas" w:cs="Consolas"/>
+          <w:color w:val="666666"/>
+          <w:sz w:val="21"/>
+          <w:szCs w:val="21"/>
+        </w:rPr>
+        <w:t>.</w:t>
+      </w:r>
+      <w:r>
+        <w:rPr>
+          <w:rStyle w:val="n"/>
+          <w:rFonts w:ascii="Consolas" w:eastAsia="Meiryo UI" w:hAnsi="Consolas" w:cs="Consolas"/>
+          <w:color w:val="0C4B33"/>
+          <w:sz w:val="21"/>
+          <w:szCs w:val="21"/>
+        </w:rPr>
+        <w:t>filter</w:t>
+      </w:r>
+      <w:r>
+        <w:rPr>
+          <w:rStyle w:val="p"/>
+          <w:rFonts w:ascii="Consolas" w:hAnsi="Consolas" w:cs="Consolas"/>
+          <w:color w:val="0C4B33"/>
+          <w:sz w:val="21"/>
+          <w:szCs w:val="21"/>
+        </w:rPr>
+        <w:t>(</w:t>
+      </w:r>
+      <w:r>
+        <w:rPr>
+          <w:rStyle w:val="n"/>
+          <w:rFonts w:ascii="Consolas" w:eastAsia="Meiryo UI" w:hAnsi="Consolas" w:cs="Consolas"/>
+          <w:color w:val="0C4B33"/>
+          <w:sz w:val="21"/>
+          <w:szCs w:val="21"/>
+        </w:rPr>
+        <w:t>pub_date__date</w:t>
+      </w:r>
+      <w:r>
+        <w:rPr>
+          <w:rStyle w:val="o"/>
+          <w:rFonts w:ascii="Consolas" w:hAnsi="Consolas" w:cs="Consolas"/>
+          <w:color w:val="666666"/>
+          <w:sz w:val="21"/>
+          <w:szCs w:val="21"/>
+        </w:rPr>
+        <w:t>=</w:t>
+      </w:r>
+      <w:r>
+        <w:rPr>
+          <w:rStyle w:val="n"/>
+          <w:rFonts w:ascii="Consolas" w:eastAsia="Meiryo UI" w:hAnsi="Consolas" w:cs="Consolas"/>
+          <w:color w:val="0C4B33"/>
+          <w:sz w:val="21"/>
+          <w:szCs w:val="21"/>
+        </w:rPr>
+        <w:t>datetime</w:t>
+      </w:r>
+      <w:r>
+        <w:rPr>
+          <w:rStyle w:val="o"/>
+          <w:rFonts w:ascii="Consolas" w:hAnsi="Consolas" w:cs="Consolas"/>
+          <w:color w:val="666666"/>
+          <w:sz w:val="21"/>
+          <w:szCs w:val="21"/>
+        </w:rPr>
+        <w:t>.</w:t>
+      </w:r>
+      <w:r>
+        <w:rPr>
+          <w:rStyle w:val="n"/>
+          <w:rFonts w:ascii="Consolas" w:eastAsia="Meiryo UI" w:hAnsi="Consolas" w:cs="Consolas"/>
+          <w:color w:val="0C4B33"/>
+          <w:sz w:val="21"/>
+          <w:szCs w:val="21"/>
+        </w:rPr>
+        <w:t>date</w:t>
+      </w:r>
+      <w:r>
+        <w:rPr>
+          <w:rStyle w:val="p"/>
+          <w:rFonts w:ascii="Consolas" w:hAnsi="Consolas" w:cs="Consolas"/>
+          <w:color w:val="0C4B33"/>
+          <w:sz w:val="21"/>
+          <w:szCs w:val="21"/>
+        </w:rPr>
+        <w:t>(</w:t>
+      </w:r>
+      <w:r>
+        <w:rPr>
+          <w:rStyle w:val="mi"/>
+          <w:rFonts w:ascii="Consolas" w:hAnsi="Consolas" w:cs="Consolas"/>
+          <w:color w:val="666666"/>
+          <w:sz w:val="21"/>
+          <w:szCs w:val="21"/>
+        </w:rPr>
+        <w:t>2005</w:t>
+      </w:r>
+      <w:r>
+        <w:rPr>
+          <w:rStyle w:val="p"/>
+          <w:rFonts w:ascii="Consolas" w:hAnsi="Consolas" w:cs="Consolas"/>
+          <w:color w:val="0C4B33"/>
+          <w:sz w:val="21"/>
+          <w:szCs w:val="21"/>
+        </w:rPr>
+        <w:t>,</w:t>
+      </w:r>
+      <w:r>
+        <w:rPr>
+          <w:rFonts w:ascii="Consolas" w:hAnsi="Consolas" w:cs="Consolas"/>
+          <w:color w:val="0C4B33"/>
+          <w:sz w:val="21"/>
+          <w:szCs w:val="21"/>
+        </w:rPr>
+        <w:t xml:space="preserve"> </w:t>
+      </w:r>
+      <w:r>
+        <w:rPr>
+          <w:rStyle w:val="mi"/>
+          <w:rFonts w:ascii="Consolas" w:hAnsi="Consolas" w:cs="Consolas"/>
+          <w:color w:val="666666"/>
+          <w:sz w:val="21"/>
+          <w:szCs w:val="21"/>
+        </w:rPr>
+        <w:t>1</w:t>
+      </w:r>
+      <w:r>
+        <w:rPr>
+          <w:rStyle w:val="p"/>
+          <w:rFonts w:ascii="Consolas" w:hAnsi="Consolas" w:cs="Consolas"/>
+          <w:color w:val="0C4B33"/>
+          <w:sz w:val="21"/>
+          <w:szCs w:val="21"/>
+        </w:rPr>
+        <w:t>,</w:t>
+      </w:r>
+      <w:r>
+        <w:rPr>
+          <w:rFonts w:ascii="Consolas" w:hAnsi="Consolas" w:cs="Consolas"/>
+          <w:color w:val="0C4B33"/>
+          <w:sz w:val="21"/>
+          <w:szCs w:val="21"/>
+        </w:rPr>
+        <w:t xml:space="preserve"> </w:t>
+      </w:r>
+      <w:r>
+        <w:rPr>
+          <w:rStyle w:val="mi"/>
+          <w:rFonts w:ascii="Consolas" w:hAnsi="Consolas" w:cs="Consolas"/>
+          <w:color w:val="666666"/>
+          <w:sz w:val="21"/>
+          <w:szCs w:val="21"/>
+        </w:rPr>
+        <w:t>1</w:t>
+      </w:r>
+      <w:r>
+        <w:rPr>
+          <w:rStyle w:val="p"/>
+          <w:rFonts w:ascii="Consolas" w:hAnsi="Consolas" w:cs="Consolas"/>
+          <w:color w:val="0C4B33"/>
+          <w:sz w:val="21"/>
+          <w:szCs w:val="21"/>
+        </w:rPr>
+        <w:t>))</w:t>
+      </w:r>
+    </w:p>
+    <w:p>
+      <w:pPr>
+        <w:pStyle w:val="HTML"/>
+        <w:spacing w:before="225" w:after="225"/>
+        <w:ind w:left="720" w:right="300"/>
+        <w:rPr>
+          <w:rStyle w:val="p"/>
+          <w:rFonts w:ascii="Consolas" w:hAnsi="Consolas" w:cs="Consolas"/>
+          <w:color w:val="0C4B33"/>
+          <w:sz w:val="21"/>
+          <w:szCs w:val="21"/>
+        </w:rPr>
+      </w:pPr>
+      <w:r>
+        <w:rPr>
+          <w:rStyle w:val="n"/>
+          <w:rFonts w:ascii="Consolas" w:eastAsia="Meiryo UI" w:hAnsi="Consolas" w:cs="Consolas"/>
+          <w:color w:val="0C4B33"/>
+          <w:sz w:val="21"/>
+          <w:szCs w:val="21"/>
+        </w:rPr>
+        <w:t>Entry</w:t>
+      </w:r>
+      <w:r>
+        <w:rPr>
+          <w:rStyle w:val="o"/>
+          <w:rFonts w:ascii="Consolas" w:hAnsi="Consolas" w:cs="Consolas"/>
+          <w:color w:val="666666"/>
+          <w:sz w:val="21"/>
+          <w:szCs w:val="21"/>
+        </w:rPr>
+        <w:t>.</w:t>
+      </w:r>
+      <w:r>
+        <w:rPr>
+          <w:rStyle w:val="n"/>
+          <w:rFonts w:ascii="Consolas" w:eastAsia="Meiryo UI" w:hAnsi="Consolas" w:cs="Consolas"/>
+          <w:color w:val="0C4B33"/>
+          <w:sz w:val="21"/>
+          <w:szCs w:val="21"/>
+        </w:rPr>
+        <w:t>objects</w:t>
+      </w:r>
+      <w:r>
+        <w:rPr>
+          <w:rStyle w:val="o"/>
+          <w:rFonts w:ascii="Consolas" w:hAnsi="Consolas" w:cs="Consolas"/>
+          <w:color w:val="666666"/>
+          <w:sz w:val="21"/>
+          <w:szCs w:val="21"/>
+        </w:rPr>
+        <w:t>.</w:t>
+      </w:r>
+      <w:r>
+        <w:rPr>
+          <w:rStyle w:val="n"/>
+          <w:rFonts w:ascii="Consolas" w:eastAsia="Meiryo UI" w:hAnsi="Consolas" w:cs="Consolas"/>
+          <w:color w:val="0C4B33"/>
+          <w:sz w:val="21"/>
+          <w:szCs w:val="21"/>
+        </w:rPr>
+        <w:t>filter</w:t>
+      </w:r>
+      <w:r>
+        <w:rPr>
+          <w:rStyle w:val="p"/>
+          <w:rFonts w:ascii="Consolas" w:hAnsi="Consolas" w:cs="Consolas"/>
+          <w:color w:val="0C4B33"/>
+          <w:sz w:val="21"/>
+          <w:szCs w:val="21"/>
+        </w:rPr>
+        <w:t>(</w:t>
+      </w:r>
+      <w:r>
+        <w:rPr>
+          <w:rStyle w:val="n"/>
+          <w:rFonts w:ascii="Consolas" w:eastAsia="Meiryo UI" w:hAnsi="Consolas" w:cs="Consolas"/>
+          <w:color w:val="0C4B33"/>
+          <w:sz w:val="21"/>
+          <w:szCs w:val="21"/>
+        </w:rPr>
+        <w:t>pub_date__date__gt</w:t>
+      </w:r>
+      <w:r>
+        <w:rPr>
+          <w:rStyle w:val="o"/>
+          <w:rFonts w:ascii="Consolas" w:hAnsi="Consolas" w:cs="Consolas"/>
+          <w:color w:val="666666"/>
+          <w:sz w:val="21"/>
+          <w:szCs w:val="21"/>
+        </w:rPr>
+        <w:t>=</w:t>
+      </w:r>
+      <w:r>
+        <w:rPr>
+          <w:rStyle w:val="n"/>
+          <w:rFonts w:ascii="Consolas" w:eastAsia="Meiryo UI" w:hAnsi="Consolas" w:cs="Consolas"/>
+          <w:color w:val="0C4B33"/>
+          <w:sz w:val="21"/>
+          <w:szCs w:val="21"/>
+        </w:rPr>
+        <w:t>datetime</w:t>
+      </w:r>
+      <w:r>
+        <w:rPr>
+          <w:rStyle w:val="o"/>
+          <w:rFonts w:ascii="Consolas" w:hAnsi="Consolas" w:cs="Consolas"/>
+          <w:color w:val="666666"/>
+          <w:sz w:val="21"/>
+          <w:szCs w:val="21"/>
+        </w:rPr>
+        <w:t>.</w:t>
+      </w:r>
+      <w:r>
+        <w:rPr>
+          <w:rStyle w:val="n"/>
+          <w:rFonts w:ascii="Consolas" w:eastAsia="Meiryo UI" w:hAnsi="Consolas" w:cs="Consolas"/>
+          <w:color w:val="0C4B33"/>
+          <w:sz w:val="21"/>
+          <w:szCs w:val="21"/>
+        </w:rPr>
+        <w:t>date</w:t>
+      </w:r>
+      <w:r>
+        <w:rPr>
+          <w:rStyle w:val="p"/>
+          <w:rFonts w:ascii="Consolas" w:hAnsi="Consolas" w:cs="Consolas"/>
+          <w:color w:val="0C4B33"/>
+          <w:sz w:val="21"/>
+          <w:szCs w:val="21"/>
+        </w:rPr>
+        <w:t>(</w:t>
+      </w:r>
+      <w:r>
+        <w:rPr>
+          <w:rStyle w:val="mi"/>
+          <w:rFonts w:ascii="Consolas" w:hAnsi="Consolas" w:cs="Consolas"/>
+          <w:color w:val="666666"/>
+          <w:sz w:val="21"/>
+          <w:szCs w:val="21"/>
+        </w:rPr>
+        <w:t>2005</w:t>
+      </w:r>
+      <w:r>
+        <w:rPr>
+          <w:rStyle w:val="p"/>
+          <w:rFonts w:ascii="Consolas" w:hAnsi="Consolas" w:cs="Consolas"/>
+          <w:color w:val="0C4B33"/>
+          <w:sz w:val="21"/>
+          <w:szCs w:val="21"/>
+        </w:rPr>
+        <w:t>,</w:t>
+      </w:r>
+      <w:r>
+        <w:rPr>
+          <w:rFonts w:ascii="Consolas" w:hAnsi="Consolas" w:cs="Consolas"/>
+          <w:color w:val="0C4B33"/>
+          <w:sz w:val="21"/>
+          <w:szCs w:val="21"/>
+        </w:rPr>
+        <w:t xml:space="preserve"> </w:t>
+      </w:r>
+      <w:r>
+        <w:rPr>
+          <w:rStyle w:val="mi"/>
+          <w:rFonts w:ascii="Consolas" w:hAnsi="Consolas" w:cs="Consolas"/>
+          <w:color w:val="666666"/>
+          <w:sz w:val="21"/>
+          <w:szCs w:val="21"/>
+        </w:rPr>
+        <w:t>1</w:t>
+      </w:r>
+      <w:r>
+        <w:rPr>
+          <w:rStyle w:val="p"/>
+          <w:rFonts w:ascii="Consolas" w:hAnsi="Consolas" w:cs="Consolas"/>
+          <w:color w:val="0C4B33"/>
+          <w:sz w:val="21"/>
+          <w:szCs w:val="21"/>
+        </w:rPr>
+        <w:t>,</w:t>
+      </w:r>
+      <w:r>
+        <w:rPr>
+          <w:rFonts w:ascii="Consolas" w:hAnsi="Consolas" w:cs="Consolas"/>
+          <w:color w:val="0C4B33"/>
+          <w:sz w:val="21"/>
+          <w:szCs w:val="21"/>
+        </w:rPr>
+        <w:t xml:space="preserve"> </w:t>
+      </w:r>
+      <w:r>
+        <w:rPr>
+          <w:rStyle w:val="mi"/>
+          <w:rFonts w:ascii="Consolas" w:hAnsi="Consolas" w:cs="Consolas"/>
+          <w:color w:val="666666"/>
+          <w:sz w:val="21"/>
+          <w:szCs w:val="21"/>
+        </w:rPr>
+        <w:t>1</w:t>
+      </w:r>
+      <w:r>
+        <w:rPr>
+          <w:rStyle w:val="p"/>
+          <w:rFonts w:ascii="Consolas" w:hAnsi="Consolas" w:cs="Consolas"/>
+          <w:color w:val="0C4B33"/>
+          <w:sz w:val="21"/>
+          <w:szCs w:val="21"/>
+        </w:rPr>
+        <w:t>))</w:t>
+      </w:r>
+    </w:p>
+    <w:p>
+      <w:pPr>
+        <w:pStyle w:val="HTML"/>
+        <w:numPr>
+          <w:ilvl w:val="0"/>
+          <w:numId w:val="6"/>
+        </w:numPr>
+        <w:spacing w:before="225" w:after="225"/>
+        <w:ind w:right="300"/>
+        <w:rPr>
+          <w:rFonts w:ascii="Consolas" w:hAnsi="Consolas" w:cs="Consolas"/>
+          <w:color w:val="000000" w:themeColor="text1"/>
+          <w:sz w:val="21"/>
+          <w:szCs w:val="21"/>
+        </w:rPr>
+      </w:pPr>
+      <w:r>
+        <w:rPr>
+          <w:rFonts w:ascii="Consolas" w:hAnsi="Consolas" w:cs="Consolas"/>
+          <w:color w:val="000000" w:themeColor="text1"/>
+          <w:sz w:val="21"/>
+          <w:szCs w:val="21"/>
+        </w:rPr>
+        <w:t>year</w:t>
+      </w:r>
+      <w:r>
+        <w:rPr>
+          <w:rFonts w:ascii="Consolas" w:hAnsi="Consolas" w:cs="Consolas"/>
+          <w:color w:val="000000" w:themeColor="text1"/>
+          <w:sz w:val="21"/>
+          <w:szCs w:val="21"/>
+        </w:rPr>
+        <w:t>: kiểm tra các giá trị năm</w:t>
+      </w:r>
+    </w:p>
+    <w:p>
+      <w:pPr>
+        <w:pStyle w:val="HTML"/>
+        <w:spacing w:before="225" w:after="225"/>
+        <w:ind w:left="720" w:right="300"/>
+        <w:rPr>
+          <w:rFonts w:ascii="Consolas" w:hAnsi="Consolas" w:cs="Consolas"/>
+          <w:color w:val="000000" w:themeColor="text1"/>
+          <w:sz w:val="21"/>
+          <w:szCs w:val="21"/>
+        </w:rPr>
+      </w:pPr>
+      <w:r>
+        <w:rPr>
+          <w:rFonts w:ascii="Consolas" w:hAnsi="Consolas" w:cs="Consolas"/>
+          <w:color w:val="000000" w:themeColor="text1"/>
+          <w:sz w:val="21"/>
+          <w:szCs w:val="21"/>
+        </w:rPr>
+        <w:t>ví dụ:</w:t>
+      </w:r>
+    </w:p>
+    <w:p>
+      <w:pPr>
+        <w:pStyle w:val="HTML"/>
+        <w:spacing w:before="225" w:after="225"/>
+        <w:ind w:left="300" w:right="300"/>
+        <w:rPr>
+          <w:rFonts w:ascii="Consolas" w:hAnsi="Consolas" w:cs="Consolas"/>
+          <w:color w:val="0C4B33"/>
+          <w:sz w:val="21"/>
+          <w:szCs w:val="21"/>
+        </w:rPr>
+      </w:pPr>
+      <w:r>
+        <w:rPr>
+          <w:rStyle w:val="n"/>
+          <w:rFonts w:ascii="Consolas" w:eastAsia="Meiryo UI" w:hAnsi="Consolas" w:cs="Consolas"/>
+          <w:color w:val="0C4B33"/>
+          <w:sz w:val="21"/>
+          <w:szCs w:val="21"/>
+        </w:rPr>
+        <w:t>Entry</w:t>
+      </w:r>
+      <w:r>
+        <w:rPr>
+          <w:rStyle w:val="o"/>
+          <w:rFonts w:ascii="Consolas" w:hAnsi="Consolas" w:cs="Consolas"/>
+          <w:color w:val="666666"/>
+          <w:sz w:val="21"/>
+          <w:szCs w:val="21"/>
+        </w:rPr>
+        <w:t>.</w:t>
+      </w:r>
+      <w:r>
+        <w:rPr>
+          <w:rStyle w:val="n"/>
+          <w:rFonts w:ascii="Consolas" w:eastAsia="Meiryo UI" w:hAnsi="Consolas" w:cs="Consolas"/>
+          <w:color w:val="0C4B33"/>
+          <w:sz w:val="21"/>
+          <w:szCs w:val="21"/>
+        </w:rPr>
+        <w:t>objects</w:t>
+      </w:r>
+      <w:r>
+        <w:rPr>
+          <w:rStyle w:val="o"/>
+          <w:rFonts w:ascii="Consolas" w:hAnsi="Consolas" w:cs="Consolas"/>
+          <w:color w:val="666666"/>
+          <w:sz w:val="21"/>
+          <w:szCs w:val="21"/>
+        </w:rPr>
+        <w:t>.</w:t>
+      </w:r>
+      <w:r>
+        <w:rPr>
+          <w:rStyle w:val="n"/>
+          <w:rFonts w:ascii="Consolas" w:eastAsia="Meiryo UI" w:hAnsi="Consolas" w:cs="Consolas"/>
+          <w:color w:val="0C4B33"/>
+          <w:sz w:val="21"/>
+          <w:szCs w:val="21"/>
+        </w:rPr>
+        <w:t>filter</w:t>
+      </w:r>
+      <w:r>
+        <w:rPr>
+          <w:rStyle w:val="p"/>
+          <w:rFonts w:ascii="Consolas" w:hAnsi="Consolas" w:cs="Consolas"/>
+          <w:color w:val="0C4B33"/>
+          <w:sz w:val="21"/>
+          <w:szCs w:val="21"/>
+        </w:rPr>
+        <w:t>(</w:t>
+      </w:r>
+      <w:r>
+        <w:rPr>
+          <w:rStyle w:val="n"/>
+          <w:rFonts w:ascii="Consolas" w:eastAsia="Meiryo UI" w:hAnsi="Consolas" w:cs="Consolas"/>
+          <w:color w:val="0C4B33"/>
+          <w:sz w:val="21"/>
+          <w:szCs w:val="21"/>
+        </w:rPr>
+        <w:t>pub_date__year</w:t>
+      </w:r>
+      <w:r>
+        <w:rPr>
+          <w:rStyle w:val="o"/>
+          <w:rFonts w:ascii="Consolas" w:hAnsi="Consolas" w:cs="Consolas"/>
+          <w:color w:val="666666"/>
+          <w:sz w:val="21"/>
+          <w:szCs w:val="21"/>
+        </w:rPr>
+        <w:t>=</w:t>
+      </w:r>
+      <w:r>
+        <w:rPr>
+          <w:rStyle w:val="mi"/>
+          <w:rFonts w:ascii="Consolas" w:hAnsi="Consolas" w:cs="Consolas"/>
+          <w:color w:val="666666"/>
+          <w:sz w:val="21"/>
+          <w:szCs w:val="21"/>
+        </w:rPr>
+        <w:t>2005</w:t>
+      </w:r>
+      <w:r>
+        <w:rPr>
+          <w:rStyle w:val="p"/>
+          <w:rFonts w:ascii="Consolas" w:hAnsi="Consolas" w:cs="Consolas"/>
+          <w:color w:val="0C4B33"/>
+          <w:sz w:val="21"/>
+          <w:szCs w:val="21"/>
+        </w:rPr>
+        <w:t>)</w:t>
+      </w:r>
+    </w:p>
+    <w:p>
+      <w:pPr>
+        <w:pStyle w:val="HTML"/>
+        <w:spacing w:before="225" w:after="225"/>
+        <w:ind w:left="300" w:right="300"/>
+        <w:rPr>
+          <w:rFonts w:ascii="Consolas" w:hAnsi="Consolas" w:cs="Consolas"/>
+          <w:color w:val="0C4B33"/>
+          <w:sz w:val="21"/>
+          <w:szCs w:val="21"/>
+        </w:rPr>
+      </w:pPr>
+      <w:r>
+        <w:rPr>
+          <w:rStyle w:val="n"/>
+          <w:rFonts w:ascii="Consolas" w:eastAsia="Meiryo UI" w:hAnsi="Consolas" w:cs="Consolas"/>
+          <w:color w:val="0C4B33"/>
+          <w:sz w:val="21"/>
+          <w:szCs w:val="21"/>
+        </w:rPr>
+        <w:t>Entry</w:t>
+      </w:r>
+      <w:r>
+        <w:rPr>
+          <w:rStyle w:val="o"/>
+          <w:rFonts w:ascii="Consolas" w:hAnsi="Consolas" w:cs="Consolas"/>
+          <w:color w:val="666666"/>
+          <w:sz w:val="21"/>
+          <w:szCs w:val="21"/>
+        </w:rPr>
+        <w:t>.</w:t>
+      </w:r>
+      <w:r>
+        <w:rPr>
+          <w:rStyle w:val="n"/>
+          <w:rFonts w:ascii="Consolas" w:eastAsia="Meiryo UI" w:hAnsi="Consolas" w:cs="Consolas"/>
+          <w:color w:val="0C4B33"/>
+          <w:sz w:val="21"/>
+          <w:szCs w:val="21"/>
+        </w:rPr>
+        <w:t>objects</w:t>
+      </w:r>
+      <w:r>
+        <w:rPr>
+          <w:rStyle w:val="o"/>
+          <w:rFonts w:ascii="Consolas" w:hAnsi="Consolas" w:cs="Consolas"/>
+          <w:color w:val="666666"/>
+          <w:sz w:val="21"/>
+          <w:szCs w:val="21"/>
+        </w:rPr>
+        <w:t>.</w:t>
+      </w:r>
+      <w:r>
+        <w:rPr>
+          <w:rStyle w:val="n"/>
+          <w:rFonts w:ascii="Consolas" w:eastAsia="Meiryo UI" w:hAnsi="Consolas" w:cs="Consolas"/>
+          <w:color w:val="0C4B33"/>
+          <w:sz w:val="21"/>
+          <w:szCs w:val="21"/>
+        </w:rPr>
+        <w:t>filter</w:t>
+      </w:r>
+      <w:r>
+        <w:rPr>
+          <w:rStyle w:val="p"/>
+          <w:rFonts w:ascii="Consolas" w:hAnsi="Consolas" w:cs="Consolas"/>
+          <w:color w:val="0C4B33"/>
+          <w:sz w:val="21"/>
+          <w:szCs w:val="21"/>
+        </w:rPr>
+        <w:t>(</w:t>
+      </w:r>
+      <w:r>
+        <w:rPr>
+          <w:rStyle w:val="n"/>
+          <w:rFonts w:ascii="Consolas" w:eastAsia="Meiryo UI" w:hAnsi="Consolas" w:cs="Consolas"/>
+          <w:color w:val="0C4B33"/>
+          <w:sz w:val="21"/>
+          <w:szCs w:val="21"/>
+        </w:rPr>
+        <w:t>pub_date__year__gte</w:t>
+      </w:r>
+      <w:r>
+        <w:rPr>
+          <w:rStyle w:val="o"/>
+          <w:rFonts w:ascii="Consolas" w:hAnsi="Consolas" w:cs="Consolas"/>
+          <w:color w:val="666666"/>
+          <w:sz w:val="21"/>
+          <w:szCs w:val="21"/>
+        </w:rPr>
+        <w:t>=</w:t>
+      </w:r>
+      <w:r>
+        <w:rPr>
+          <w:rStyle w:val="mi"/>
+          <w:rFonts w:ascii="Consolas" w:hAnsi="Consolas" w:cs="Consolas"/>
+          <w:color w:val="666666"/>
+          <w:sz w:val="21"/>
+          <w:szCs w:val="21"/>
+        </w:rPr>
+        <w:t>2005</w:t>
+      </w:r>
+      <w:r>
+        <w:rPr>
+          <w:rStyle w:val="p"/>
+          <w:rFonts w:ascii="Consolas" w:hAnsi="Consolas" w:cs="Consolas"/>
+          <w:color w:val="0C4B33"/>
+          <w:sz w:val="21"/>
+          <w:szCs w:val="21"/>
+        </w:rPr>
+        <w:t>)</w:t>
+      </w:r>
+    </w:p>
+    <w:p>
+      <w:pPr>
+        <w:pStyle w:val="HTML"/>
+        <w:spacing w:before="225" w:after="225"/>
+        <w:ind w:left="720" w:right="300"/>
+        <w:rPr>
+          <w:rFonts w:ascii="Consolas" w:hAnsi="Consolas" w:cs="Consolas"/>
+          <w:color w:val="000000" w:themeColor="text1"/>
+          <w:sz w:val="21"/>
+          <w:szCs w:val="21"/>
+        </w:rPr>
+      </w:pPr>
+      <w:r>
+        <w:rPr>
+          <w:rFonts w:ascii="Consolas" w:hAnsi="Consolas" w:cs="Consolas"/>
+          <w:color w:val="000000" w:themeColor="text1"/>
+          <w:sz w:val="21"/>
+          <w:szCs w:val="21"/>
+        </w:rPr>
+        <w:t>SQL tương đương</w:t>
+      </w:r>
+    </w:p>
+    <w:p>
+      <w:pPr>
+        <w:pStyle w:val="HTML"/>
+        <w:spacing w:before="225" w:after="225"/>
+        <w:ind w:left="300" w:right="300"/>
+        <w:rPr>
+          <w:rFonts w:ascii="Consolas" w:hAnsi="Consolas" w:cs="Consolas"/>
+          <w:color w:val="0C4B33"/>
+          <w:sz w:val="21"/>
+          <w:szCs w:val="21"/>
+        </w:rPr>
+      </w:pPr>
+      <w:r>
+        <w:rPr>
+          <w:rStyle w:val="n"/>
+          <w:rFonts w:ascii="Consolas" w:eastAsia="Meiryo UI" w:hAnsi="Consolas" w:cs="Consolas"/>
+          <w:color w:val="0C4B33"/>
+          <w:sz w:val="21"/>
+          <w:szCs w:val="21"/>
+        </w:rPr>
+        <w:t>SELECT</w:t>
+      </w:r>
+      <w:r>
+        <w:rPr>
+          <w:rFonts w:ascii="Consolas" w:hAnsi="Consolas" w:cs="Consolas"/>
+          <w:color w:val="0C4B33"/>
+          <w:sz w:val="21"/>
+          <w:szCs w:val="21"/>
+        </w:rPr>
+        <w:t xml:space="preserve"> </w:t>
+      </w:r>
+      <w:r>
+        <w:rPr>
+          <w:rStyle w:val="o"/>
+          <w:rFonts w:ascii="Consolas" w:hAnsi="Consolas" w:cs="Consolas"/>
+          <w:color w:val="666666"/>
+          <w:sz w:val="21"/>
+          <w:szCs w:val="21"/>
+        </w:rPr>
+        <w:t>...</w:t>
+      </w:r>
+      <w:r>
+        <w:rPr>
+          <w:rFonts w:ascii="Consolas" w:hAnsi="Consolas" w:cs="Consolas"/>
+          <w:color w:val="0C4B33"/>
+          <w:sz w:val="21"/>
+          <w:szCs w:val="21"/>
+        </w:rPr>
+        <w:t xml:space="preserve"> </w:t>
+      </w:r>
+      <w:r>
+        <w:rPr>
+          <w:rStyle w:val="n"/>
+          <w:rFonts w:ascii="Consolas" w:eastAsia="Meiryo UI" w:hAnsi="Consolas" w:cs="Consolas"/>
+          <w:color w:val="0C4B33"/>
+          <w:sz w:val="21"/>
+          <w:szCs w:val="21"/>
+        </w:rPr>
+        <w:t>WHERE</w:t>
+      </w:r>
+      <w:r>
+        <w:rPr>
+          <w:rFonts w:ascii="Consolas" w:hAnsi="Consolas" w:cs="Consolas"/>
+          <w:color w:val="0C4B33"/>
+          <w:sz w:val="21"/>
+          <w:szCs w:val="21"/>
+        </w:rPr>
+        <w:t xml:space="preserve"> </w:t>
+      </w:r>
+      <w:r>
+        <w:rPr>
+          <w:rStyle w:val="n"/>
+          <w:rFonts w:ascii="Consolas" w:eastAsia="Meiryo UI" w:hAnsi="Consolas" w:cs="Consolas"/>
+          <w:color w:val="0C4B33"/>
+          <w:sz w:val="21"/>
+          <w:szCs w:val="21"/>
+        </w:rPr>
+        <w:t>pub_date</w:t>
+      </w:r>
+      <w:r>
+        <w:rPr>
+          <w:rFonts w:ascii="Consolas" w:hAnsi="Consolas" w:cs="Consolas"/>
+          <w:color w:val="0C4B33"/>
+          <w:sz w:val="21"/>
+          <w:szCs w:val="21"/>
+        </w:rPr>
+        <w:t xml:space="preserve"> </w:t>
+      </w:r>
+      <w:r>
+        <w:rPr>
+          <w:rStyle w:val="n"/>
+          <w:rFonts w:ascii="Consolas" w:eastAsia="Meiryo UI" w:hAnsi="Consolas" w:cs="Consolas"/>
+          <w:color w:val="0C4B33"/>
+          <w:sz w:val="21"/>
+          <w:szCs w:val="21"/>
+        </w:rPr>
+        <w:t>BETWEEN</w:t>
+      </w:r>
+      <w:r>
+        <w:rPr>
+          <w:rFonts w:ascii="Consolas" w:hAnsi="Consolas" w:cs="Consolas"/>
+          <w:color w:val="0C4B33"/>
+          <w:sz w:val="21"/>
+          <w:szCs w:val="21"/>
+        </w:rPr>
+        <w:t xml:space="preserve"> </w:t>
+      </w:r>
+      <w:r>
+        <w:rPr>
+          <w:rStyle w:val="s1"/>
+          <w:rFonts w:ascii="Consolas" w:hAnsi="Consolas" w:cs="Consolas"/>
+          <w:color w:val="BA2121"/>
+          <w:sz w:val="21"/>
+          <w:szCs w:val="21"/>
+        </w:rPr>
+        <w:t>'2005-01-01'</w:t>
+      </w:r>
+      <w:r>
+        <w:rPr>
+          <w:rFonts w:ascii="Consolas" w:hAnsi="Consolas" w:cs="Consolas"/>
+          <w:color w:val="0C4B33"/>
+          <w:sz w:val="21"/>
+          <w:szCs w:val="21"/>
+        </w:rPr>
+        <w:t xml:space="preserve"> </w:t>
+      </w:r>
+      <w:r>
+        <w:rPr>
+          <w:rStyle w:val="n"/>
+          <w:rFonts w:ascii="Consolas" w:eastAsia="Meiryo UI" w:hAnsi="Consolas" w:cs="Consolas"/>
+          <w:color w:val="0C4B33"/>
+          <w:sz w:val="21"/>
+          <w:szCs w:val="21"/>
+        </w:rPr>
+        <w:t>AND</w:t>
+      </w:r>
+      <w:r>
+        <w:rPr>
+          <w:rFonts w:ascii="Consolas" w:hAnsi="Consolas" w:cs="Consolas"/>
+          <w:color w:val="0C4B33"/>
+          <w:sz w:val="21"/>
+          <w:szCs w:val="21"/>
+        </w:rPr>
+        <w:t xml:space="preserve"> </w:t>
+      </w:r>
+      <w:r>
+        <w:rPr>
+          <w:rStyle w:val="s1"/>
+          <w:rFonts w:ascii="Consolas" w:hAnsi="Consolas" w:cs="Consolas"/>
+          <w:color w:val="BA2121"/>
+          <w:sz w:val="21"/>
+          <w:szCs w:val="21"/>
+        </w:rPr>
+        <w:t>'2005-12-31'</w:t>
+      </w:r>
+      <w:r>
+        <w:rPr>
+          <w:rStyle w:val="p"/>
+          <w:rFonts w:ascii="Consolas" w:hAnsi="Consolas" w:cs="Consolas"/>
+          <w:color w:val="0C4B33"/>
+          <w:sz w:val="21"/>
+          <w:szCs w:val="21"/>
+        </w:rPr>
+        <w:t>;</w:t>
+      </w:r>
+    </w:p>
+    <w:p>
+      <w:pPr>
+        <w:pStyle w:val="HTML"/>
+        <w:spacing w:before="225" w:after="225"/>
+        <w:ind w:left="300" w:right="300"/>
+        <w:rPr>
+          <w:rFonts w:ascii="Consolas" w:hAnsi="Consolas" w:cs="Consolas"/>
+          <w:color w:val="0C4B33"/>
+          <w:sz w:val="21"/>
+          <w:szCs w:val="21"/>
+        </w:rPr>
+      </w:pPr>
+      <w:r>
+        <w:rPr>
+          <w:rStyle w:val="n"/>
+          <w:rFonts w:ascii="Consolas" w:eastAsia="Meiryo UI" w:hAnsi="Consolas" w:cs="Consolas"/>
+          <w:color w:val="0C4B33"/>
+          <w:sz w:val="21"/>
+          <w:szCs w:val="21"/>
+        </w:rPr>
+        <w:t>SELECT</w:t>
+      </w:r>
+      <w:r>
+        <w:rPr>
+          <w:rFonts w:ascii="Consolas" w:hAnsi="Consolas" w:cs="Consolas"/>
+          <w:color w:val="0C4B33"/>
+          <w:sz w:val="21"/>
+          <w:szCs w:val="21"/>
+        </w:rPr>
+        <w:t xml:space="preserve"> </w:t>
+      </w:r>
+      <w:r>
+        <w:rPr>
+          <w:rStyle w:val="o"/>
+          <w:rFonts w:ascii="Consolas" w:hAnsi="Consolas" w:cs="Consolas"/>
+          <w:color w:val="666666"/>
+          <w:sz w:val="21"/>
+          <w:szCs w:val="21"/>
+        </w:rPr>
+        <w:t>...</w:t>
+      </w:r>
+      <w:r>
+        <w:rPr>
+          <w:rFonts w:ascii="Consolas" w:hAnsi="Consolas" w:cs="Consolas"/>
+          <w:color w:val="0C4B33"/>
+          <w:sz w:val="21"/>
+          <w:szCs w:val="21"/>
+        </w:rPr>
+        <w:t xml:space="preserve"> </w:t>
+      </w:r>
+      <w:r>
+        <w:rPr>
+          <w:rStyle w:val="n"/>
+          <w:rFonts w:ascii="Consolas" w:eastAsia="Meiryo UI" w:hAnsi="Consolas" w:cs="Consolas"/>
+          <w:color w:val="0C4B33"/>
+          <w:sz w:val="21"/>
+          <w:szCs w:val="21"/>
+        </w:rPr>
+        <w:t>WHERE</w:t>
+      </w:r>
+      <w:r>
+        <w:rPr>
+          <w:rFonts w:ascii="Consolas" w:hAnsi="Consolas" w:cs="Consolas"/>
+          <w:color w:val="0C4B33"/>
+          <w:sz w:val="21"/>
+          <w:szCs w:val="21"/>
+        </w:rPr>
+        <w:t xml:space="preserve"> </w:t>
+      </w:r>
+      <w:r>
+        <w:rPr>
+          <w:rStyle w:val="n"/>
+          <w:rFonts w:ascii="Consolas" w:eastAsia="Meiryo UI" w:hAnsi="Consolas" w:cs="Consolas"/>
+          <w:color w:val="0C4B33"/>
+          <w:sz w:val="21"/>
+          <w:szCs w:val="21"/>
+        </w:rPr>
+        <w:t>pub_date</w:t>
+      </w:r>
+      <w:r>
+        <w:rPr>
+          <w:rFonts w:ascii="Consolas" w:hAnsi="Consolas" w:cs="Consolas"/>
+          <w:color w:val="0C4B33"/>
+          <w:sz w:val="21"/>
+          <w:szCs w:val="21"/>
+        </w:rPr>
+        <w:t xml:space="preserve"> </w:t>
+      </w:r>
+      <w:r>
+        <w:rPr>
+          <w:rStyle w:val="o"/>
+          <w:rFonts w:ascii="Consolas" w:hAnsi="Consolas" w:cs="Consolas"/>
+          <w:color w:val="666666"/>
+          <w:sz w:val="21"/>
+          <w:szCs w:val="21"/>
+        </w:rPr>
+        <w:t>&gt;=</w:t>
+      </w:r>
+      <w:r>
+        <w:rPr>
+          <w:rFonts w:ascii="Consolas" w:hAnsi="Consolas" w:cs="Consolas"/>
+          <w:color w:val="0C4B33"/>
+          <w:sz w:val="21"/>
+          <w:szCs w:val="21"/>
+        </w:rPr>
+        <w:t xml:space="preserve"> </w:t>
+      </w:r>
+      <w:r>
+        <w:rPr>
+          <w:rStyle w:val="s1"/>
+          <w:rFonts w:ascii="Consolas" w:hAnsi="Consolas" w:cs="Consolas"/>
+          <w:color w:val="BA2121"/>
+          <w:sz w:val="21"/>
+          <w:szCs w:val="21"/>
+        </w:rPr>
+        <w:t>'2005-01-01'</w:t>
+      </w:r>
+      <w:r>
+        <w:rPr>
+          <w:rStyle w:val="p"/>
+          <w:rFonts w:ascii="Consolas" w:hAnsi="Consolas" w:cs="Consolas"/>
+          <w:color w:val="0C4B33"/>
+          <w:sz w:val="21"/>
+          <w:szCs w:val="21"/>
+        </w:rPr>
+        <w:t>;</w:t>
+      </w:r>
+    </w:p>
+    <w:p>
+      <w:pPr>
+        <w:pStyle w:val="HTML"/>
+        <w:numPr>
+          <w:ilvl w:val="0"/>
+          <w:numId w:val="6"/>
+        </w:numPr>
+        <w:spacing w:before="225" w:after="225"/>
+        <w:ind w:right="300"/>
+        <w:rPr>
+          <w:rFonts w:ascii="Consolas" w:hAnsi="Consolas" w:cs="Consolas"/>
+          <w:color w:val="000000" w:themeColor="text1"/>
+          <w:sz w:val="21"/>
+          <w:szCs w:val="21"/>
+        </w:rPr>
+      </w:pPr>
+      <w:r>
+        <w:rPr>
+          <w:rFonts w:ascii="Consolas" w:hAnsi="Consolas" w:cs="Consolas"/>
+          <w:color w:val="000000" w:themeColor="text1"/>
+          <w:sz w:val="21"/>
+          <w:szCs w:val="21"/>
+        </w:rPr>
+        <w:t>iso_</w:t>
+      </w:r>
+      <w:r>
+        <w:rPr>
+          <w:rFonts w:ascii="Consolas" w:hAnsi="Consolas" w:cs="Consolas"/>
+          <w:color w:val="000000" w:themeColor="text1"/>
+          <w:sz w:val="21"/>
+          <w:szCs w:val="21"/>
+        </w:rPr>
+        <w:t>year</w:t>
+      </w:r>
+      <w:r>
+        <w:rPr>
+          <w:rFonts w:ascii="Consolas" w:hAnsi="Consolas" w:cs="Consolas"/>
+          <w:color w:val="000000" w:themeColor="text1"/>
+          <w:sz w:val="21"/>
+          <w:szCs w:val="21"/>
+        </w:rPr>
+        <w:t>: kiểm tra các giá trị năm</w:t>
+      </w:r>
+      <w:r>
+        <w:rPr>
+          <w:rFonts w:ascii="Consolas" w:hAnsi="Consolas" w:cs="Consolas"/>
+          <w:color w:val="000000" w:themeColor="text1"/>
+          <w:sz w:val="21"/>
+          <w:szCs w:val="21"/>
+        </w:rPr>
+        <w:t xml:space="preserve"> (Giá trị là một năm nguyên)</w:t>
+      </w:r>
+    </w:p>
+    <w:p>
+      <w:pPr>
+        <w:pStyle w:val="HTML"/>
+        <w:numPr>
+          <w:ilvl w:val="0"/>
+          <w:numId w:val="6"/>
+        </w:numPr>
+        <w:spacing w:before="225" w:after="225"/>
+        <w:ind w:right="300"/>
+        <w:rPr>
+          <w:rFonts w:ascii="Consolas" w:hAnsi="Consolas" w:cs="Consolas"/>
+          <w:color w:val="000000" w:themeColor="text1"/>
+          <w:sz w:val="21"/>
+          <w:szCs w:val="21"/>
+        </w:rPr>
+      </w:pPr>
+      <w:r>
+        <w:rPr>
+          <w:rFonts w:ascii="Consolas" w:hAnsi="Consolas" w:cs="Consolas"/>
+          <w:color w:val="000000" w:themeColor="text1"/>
+          <w:sz w:val="21"/>
+          <w:szCs w:val="21"/>
+        </w:rPr>
+        <w:t>month</w:t>
+      </w:r>
+      <w:r>
+        <w:rPr>
+          <w:rFonts w:ascii="Consolas" w:hAnsi="Consolas" w:cs="Consolas"/>
+          <w:color w:val="000000" w:themeColor="text1"/>
+          <w:sz w:val="21"/>
+          <w:szCs w:val="21"/>
+        </w:rPr>
+        <w:t xml:space="preserve">: kiểm tra các giá trị </w:t>
+      </w:r>
+      <w:r>
+        <w:rPr>
+          <w:rFonts w:ascii="Consolas" w:hAnsi="Consolas" w:cs="Consolas"/>
+          <w:color w:val="000000" w:themeColor="text1"/>
+          <w:sz w:val="21"/>
+          <w:szCs w:val="21"/>
+        </w:rPr>
+        <w:t>tháng</w:t>
+      </w:r>
+    </w:p>
+    <w:p>
+      <w:pPr>
+        <w:pStyle w:val="HTML"/>
+        <w:spacing w:before="225" w:after="225"/>
+        <w:ind w:left="720" w:right="300"/>
+        <w:rPr>
+          <w:rFonts w:ascii="Consolas" w:hAnsi="Consolas" w:cs="Consolas"/>
+          <w:color w:val="000000" w:themeColor="text1"/>
+          <w:sz w:val="21"/>
+          <w:szCs w:val="21"/>
+        </w:rPr>
+      </w:pPr>
+      <w:r>
+        <w:rPr>
+          <w:rFonts w:ascii="Consolas" w:hAnsi="Consolas" w:cs="Consolas"/>
+          <w:color w:val="000000" w:themeColor="text1"/>
+          <w:sz w:val="21"/>
+          <w:szCs w:val="21"/>
+        </w:rPr>
+        <w:t>ví dụ:</w:t>
+      </w:r>
+    </w:p>
+    <w:p>
+      <w:pPr>
+        <w:pStyle w:val="HTML"/>
+        <w:spacing w:before="225" w:after="225"/>
+        <w:ind w:left="300" w:right="300"/>
+        <w:rPr>
+          <w:rFonts w:ascii="Consolas" w:hAnsi="Consolas" w:cs="Consolas"/>
+          <w:color w:val="0C4B33"/>
+          <w:sz w:val="21"/>
+          <w:szCs w:val="21"/>
+        </w:rPr>
+      </w:pPr>
+      <w:r>
+        <w:rPr>
+          <w:rStyle w:val="n"/>
+          <w:rFonts w:ascii="Consolas" w:eastAsia="Meiryo UI" w:hAnsi="Consolas" w:cs="Consolas"/>
+          <w:color w:val="0C4B33"/>
+          <w:sz w:val="21"/>
+          <w:szCs w:val="21"/>
+        </w:rPr>
+        <w:t>Entry</w:t>
+      </w:r>
+      <w:r>
+        <w:rPr>
+          <w:rStyle w:val="o"/>
+          <w:rFonts w:ascii="Consolas" w:hAnsi="Consolas" w:cs="Consolas"/>
+          <w:color w:val="666666"/>
+          <w:sz w:val="21"/>
+          <w:szCs w:val="21"/>
+        </w:rPr>
+        <w:t>.</w:t>
+      </w:r>
+      <w:r>
+        <w:rPr>
+          <w:rStyle w:val="n"/>
+          <w:rFonts w:ascii="Consolas" w:eastAsia="Meiryo UI" w:hAnsi="Consolas" w:cs="Consolas"/>
+          <w:color w:val="0C4B33"/>
+          <w:sz w:val="21"/>
+          <w:szCs w:val="21"/>
+        </w:rPr>
+        <w:t>objects</w:t>
+      </w:r>
+      <w:r>
+        <w:rPr>
+          <w:rStyle w:val="o"/>
+          <w:rFonts w:ascii="Consolas" w:hAnsi="Consolas" w:cs="Consolas"/>
+          <w:color w:val="666666"/>
+          <w:sz w:val="21"/>
+          <w:szCs w:val="21"/>
+        </w:rPr>
+        <w:t>.</w:t>
+      </w:r>
+      <w:r>
+        <w:rPr>
+          <w:rStyle w:val="n"/>
+          <w:rFonts w:ascii="Consolas" w:eastAsia="Meiryo UI" w:hAnsi="Consolas" w:cs="Consolas"/>
+          <w:color w:val="0C4B33"/>
+          <w:sz w:val="21"/>
+          <w:szCs w:val="21"/>
+        </w:rPr>
+        <w:t>filter</w:t>
+      </w:r>
+      <w:r>
+        <w:rPr>
+          <w:rStyle w:val="p"/>
+          <w:rFonts w:ascii="Consolas" w:hAnsi="Consolas" w:cs="Consolas"/>
+          <w:color w:val="0C4B33"/>
+          <w:sz w:val="21"/>
+          <w:szCs w:val="21"/>
+        </w:rPr>
+        <w:t>(</w:t>
+      </w:r>
+      <w:r>
+        <w:rPr>
+          <w:rStyle w:val="n"/>
+          <w:rFonts w:ascii="Consolas" w:eastAsia="Meiryo UI" w:hAnsi="Consolas" w:cs="Consolas"/>
+          <w:color w:val="0C4B33"/>
+          <w:sz w:val="21"/>
+          <w:szCs w:val="21"/>
+        </w:rPr>
+        <w:t>pub_date__month</w:t>
+      </w:r>
+      <w:r>
+        <w:rPr>
+          <w:rStyle w:val="o"/>
+          <w:rFonts w:ascii="Consolas" w:hAnsi="Consolas" w:cs="Consolas"/>
+          <w:color w:val="666666"/>
+          <w:sz w:val="21"/>
+          <w:szCs w:val="21"/>
+        </w:rPr>
+        <w:t>=</w:t>
+      </w:r>
+      <w:r>
+        <w:rPr>
+          <w:rStyle w:val="mi"/>
+          <w:rFonts w:ascii="Consolas" w:hAnsi="Consolas" w:cs="Consolas"/>
+          <w:color w:val="666666"/>
+          <w:sz w:val="21"/>
+          <w:szCs w:val="21"/>
+        </w:rPr>
+        <w:t>12</w:t>
+      </w:r>
+      <w:r>
+        <w:rPr>
+          <w:rStyle w:val="p"/>
+          <w:rFonts w:ascii="Consolas" w:hAnsi="Consolas" w:cs="Consolas"/>
+          <w:color w:val="0C4B33"/>
+          <w:sz w:val="21"/>
+          <w:szCs w:val="21"/>
+        </w:rPr>
+        <w:t>)</w:t>
+      </w:r>
+    </w:p>
+    <w:p>
+      <w:pPr>
+        <w:pStyle w:val="HTML"/>
+        <w:spacing w:before="225" w:after="225"/>
+        <w:ind w:left="300" w:right="300"/>
+        <w:rPr>
+          <w:rFonts w:ascii="Consolas" w:hAnsi="Consolas" w:cs="Consolas"/>
+          <w:color w:val="0C4B33"/>
+          <w:sz w:val="21"/>
+          <w:szCs w:val="21"/>
+        </w:rPr>
+      </w:pPr>
+      <w:r>
+        <w:rPr>
+          <w:rStyle w:val="n"/>
+          <w:rFonts w:ascii="Consolas" w:eastAsia="Meiryo UI" w:hAnsi="Consolas" w:cs="Consolas"/>
+          <w:color w:val="0C4B33"/>
+          <w:sz w:val="21"/>
+          <w:szCs w:val="21"/>
+        </w:rPr>
+        <w:t>Entry</w:t>
+      </w:r>
+      <w:r>
+        <w:rPr>
+          <w:rStyle w:val="o"/>
+          <w:rFonts w:ascii="Consolas" w:hAnsi="Consolas" w:cs="Consolas"/>
+          <w:color w:val="666666"/>
+          <w:sz w:val="21"/>
+          <w:szCs w:val="21"/>
+        </w:rPr>
+        <w:t>.</w:t>
+      </w:r>
+      <w:r>
+        <w:rPr>
+          <w:rStyle w:val="n"/>
+          <w:rFonts w:ascii="Consolas" w:eastAsia="Meiryo UI" w:hAnsi="Consolas" w:cs="Consolas"/>
+          <w:color w:val="0C4B33"/>
+          <w:sz w:val="21"/>
+          <w:szCs w:val="21"/>
+        </w:rPr>
+        <w:t>objects</w:t>
+      </w:r>
+      <w:r>
+        <w:rPr>
+          <w:rStyle w:val="o"/>
+          <w:rFonts w:ascii="Consolas" w:hAnsi="Consolas" w:cs="Consolas"/>
+          <w:color w:val="666666"/>
+          <w:sz w:val="21"/>
+          <w:szCs w:val="21"/>
+        </w:rPr>
+        <w:t>.</w:t>
+      </w:r>
+      <w:r>
+        <w:rPr>
+          <w:rStyle w:val="n"/>
+          <w:rFonts w:ascii="Consolas" w:eastAsia="Meiryo UI" w:hAnsi="Consolas" w:cs="Consolas"/>
+          <w:color w:val="0C4B33"/>
+          <w:sz w:val="21"/>
+          <w:szCs w:val="21"/>
+        </w:rPr>
+        <w:t>filter</w:t>
+      </w:r>
+      <w:r>
+        <w:rPr>
+          <w:rStyle w:val="p"/>
+          <w:rFonts w:ascii="Consolas" w:hAnsi="Consolas" w:cs="Consolas"/>
+          <w:color w:val="0C4B33"/>
+          <w:sz w:val="21"/>
+          <w:szCs w:val="21"/>
+        </w:rPr>
+        <w:t>(</w:t>
+      </w:r>
+      <w:r>
+        <w:rPr>
+          <w:rStyle w:val="n"/>
+          <w:rFonts w:ascii="Consolas" w:eastAsia="Meiryo UI" w:hAnsi="Consolas" w:cs="Consolas"/>
+          <w:color w:val="0C4B33"/>
+          <w:sz w:val="21"/>
+          <w:szCs w:val="21"/>
+        </w:rPr>
+        <w:t>pub_date__month__gte</w:t>
+      </w:r>
+      <w:r>
+        <w:rPr>
+          <w:rStyle w:val="o"/>
+          <w:rFonts w:ascii="Consolas" w:hAnsi="Consolas" w:cs="Consolas"/>
+          <w:color w:val="666666"/>
+          <w:sz w:val="21"/>
+          <w:szCs w:val="21"/>
+        </w:rPr>
+        <w:t>=</w:t>
+      </w:r>
+      <w:r>
+        <w:rPr>
+          <w:rStyle w:val="mi"/>
+          <w:rFonts w:ascii="Consolas" w:hAnsi="Consolas" w:cs="Consolas"/>
+          <w:color w:val="666666"/>
+          <w:sz w:val="21"/>
+          <w:szCs w:val="21"/>
+        </w:rPr>
+        <w:t>6</w:t>
+      </w:r>
+      <w:r>
+        <w:rPr>
+          <w:rStyle w:val="p"/>
+          <w:rFonts w:ascii="Consolas" w:hAnsi="Consolas" w:cs="Consolas"/>
+          <w:color w:val="0C4B33"/>
+          <w:sz w:val="21"/>
+          <w:szCs w:val="21"/>
+        </w:rPr>
+        <w:t>)</w:t>
+      </w:r>
+    </w:p>
+    <w:p>
+      <w:pPr>
+        <w:pStyle w:val="HTML"/>
+        <w:spacing w:before="225" w:after="225"/>
+        <w:ind w:left="720" w:right="300"/>
+        <w:rPr>
+          <w:rFonts w:ascii="Consolas" w:hAnsi="Consolas" w:cs="Consolas"/>
+          <w:color w:val="000000" w:themeColor="text1"/>
+          <w:sz w:val="21"/>
+          <w:szCs w:val="21"/>
+        </w:rPr>
+      </w:pPr>
+      <w:r>
+        <w:rPr>
+          <w:rFonts w:ascii="Consolas" w:hAnsi="Consolas" w:cs="Consolas"/>
+          <w:color w:val="000000" w:themeColor="text1"/>
+          <w:sz w:val="21"/>
+          <w:szCs w:val="21"/>
+        </w:rPr>
+        <w:t>Sql tương đương:</w:t>
+      </w:r>
+    </w:p>
+    <w:p>
+      <w:pPr>
+        <w:pStyle w:val="HTML"/>
+        <w:spacing w:before="225" w:after="225"/>
+        <w:ind w:left="300" w:right="300"/>
+        <w:rPr>
+          <w:rFonts w:ascii="Consolas" w:hAnsi="Consolas" w:cs="Consolas"/>
+          <w:color w:val="0C4B33"/>
+          <w:sz w:val="21"/>
+          <w:szCs w:val="21"/>
+        </w:rPr>
+      </w:pPr>
+      <w:r>
+        <w:rPr>
+          <w:rStyle w:val="n"/>
+          <w:rFonts w:ascii="Consolas" w:eastAsia="Meiryo UI" w:hAnsi="Consolas" w:cs="Consolas"/>
+          <w:color w:val="0C4B33"/>
+          <w:sz w:val="21"/>
+          <w:szCs w:val="21"/>
+        </w:rPr>
+        <w:t>SELECT</w:t>
+      </w:r>
+      <w:r>
+        <w:rPr>
+          <w:rFonts w:ascii="Consolas" w:hAnsi="Consolas" w:cs="Consolas"/>
+          <w:color w:val="0C4B33"/>
+          <w:sz w:val="21"/>
+          <w:szCs w:val="21"/>
+        </w:rPr>
+        <w:t xml:space="preserve"> </w:t>
+      </w:r>
+      <w:r>
+        <w:rPr>
+          <w:rStyle w:val="o"/>
+          <w:rFonts w:ascii="Consolas" w:hAnsi="Consolas" w:cs="Consolas"/>
+          <w:color w:val="666666"/>
+          <w:sz w:val="21"/>
+          <w:szCs w:val="21"/>
+        </w:rPr>
+        <w:t>...</w:t>
+      </w:r>
+      <w:r>
+        <w:rPr>
+          <w:rFonts w:ascii="Consolas" w:hAnsi="Consolas" w:cs="Consolas"/>
+          <w:color w:val="0C4B33"/>
+          <w:sz w:val="21"/>
+          <w:szCs w:val="21"/>
+        </w:rPr>
+        <w:t xml:space="preserve"> </w:t>
+      </w:r>
+      <w:r>
+        <w:rPr>
+          <w:rStyle w:val="n"/>
+          <w:rFonts w:ascii="Consolas" w:eastAsia="Meiryo UI" w:hAnsi="Consolas" w:cs="Consolas"/>
+          <w:color w:val="0C4B33"/>
+          <w:sz w:val="21"/>
+          <w:szCs w:val="21"/>
+        </w:rPr>
+        <w:t>WHERE</w:t>
+      </w:r>
+      <w:r>
+        <w:rPr>
+          <w:rFonts w:ascii="Consolas" w:hAnsi="Consolas" w:cs="Consolas"/>
+          <w:color w:val="0C4B33"/>
+          <w:sz w:val="21"/>
+          <w:szCs w:val="21"/>
+        </w:rPr>
+        <w:t xml:space="preserve"> </w:t>
+      </w:r>
+      <w:r>
+        <w:rPr>
+          <w:rStyle w:val="n"/>
+          <w:rFonts w:ascii="Consolas" w:eastAsia="Meiryo UI" w:hAnsi="Consolas" w:cs="Consolas"/>
+          <w:color w:val="0C4B33"/>
+          <w:sz w:val="21"/>
+          <w:szCs w:val="21"/>
+        </w:rPr>
+        <w:t>EXTRACT</w:t>
+      </w:r>
+      <w:r>
+        <w:rPr>
+          <w:rStyle w:val="p"/>
+          <w:rFonts w:ascii="Consolas" w:hAnsi="Consolas" w:cs="Consolas"/>
+          <w:color w:val="0C4B33"/>
+          <w:sz w:val="21"/>
+          <w:szCs w:val="21"/>
+        </w:rPr>
+        <w:t>(</w:t>
+      </w:r>
+      <w:r>
+        <w:rPr>
+          <w:rStyle w:val="s1"/>
+          <w:rFonts w:ascii="Consolas" w:hAnsi="Consolas" w:cs="Consolas"/>
+          <w:color w:val="BA2121"/>
+          <w:sz w:val="21"/>
+          <w:szCs w:val="21"/>
+        </w:rPr>
+        <w:t>'month'</w:t>
+      </w:r>
+      <w:r>
+        <w:rPr>
+          <w:rFonts w:ascii="Consolas" w:hAnsi="Consolas" w:cs="Consolas"/>
+          <w:color w:val="0C4B33"/>
+          <w:sz w:val="21"/>
+          <w:szCs w:val="21"/>
+        </w:rPr>
+        <w:t xml:space="preserve"> </w:t>
+      </w:r>
+      <w:r>
+        <w:rPr>
+          <w:rStyle w:val="n"/>
+          <w:rFonts w:ascii="Consolas" w:eastAsia="Meiryo UI" w:hAnsi="Consolas" w:cs="Consolas"/>
+          <w:color w:val="0C4B33"/>
+          <w:sz w:val="21"/>
+          <w:szCs w:val="21"/>
+        </w:rPr>
+        <w:t>FROM</w:t>
+      </w:r>
+      <w:r>
+        <w:rPr>
+          <w:rFonts w:ascii="Consolas" w:hAnsi="Consolas" w:cs="Consolas"/>
+          <w:color w:val="0C4B33"/>
+          <w:sz w:val="21"/>
+          <w:szCs w:val="21"/>
+        </w:rPr>
+        <w:t xml:space="preserve"> </w:t>
+      </w:r>
+      <w:r>
+        <w:rPr>
+          <w:rStyle w:val="n"/>
+          <w:rFonts w:ascii="Consolas" w:eastAsia="Meiryo UI" w:hAnsi="Consolas" w:cs="Consolas"/>
+          <w:color w:val="0C4B33"/>
+          <w:sz w:val="21"/>
+          <w:szCs w:val="21"/>
+        </w:rPr>
+        <w:t>pub_date</w:t>
+      </w:r>
+      <w:r>
+        <w:rPr>
+          <w:rStyle w:val="p"/>
+          <w:rFonts w:ascii="Consolas" w:hAnsi="Consolas" w:cs="Consolas"/>
+          <w:color w:val="0C4B33"/>
+          <w:sz w:val="21"/>
+          <w:szCs w:val="21"/>
+        </w:rPr>
+        <w:t>)</w:t>
+      </w:r>
+      <w:r>
+        <w:rPr>
+          <w:rFonts w:ascii="Consolas" w:hAnsi="Consolas" w:cs="Consolas"/>
+          <w:color w:val="0C4B33"/>
+          <w:sz w:val="21"/>
+          <w:szCs w:val="21"/>
+        </w:rPr>
+        <w:t xml:space="preserve"> </w:t>
+      </w:r>
+      <w:r>
+        <w:rPr>
+          <w:rStyle w:val="o"/>
+          <w:rFonts w:ascii="Consolas" w:hAnsi="Consolas" w:cs="Consolas"/>
+          <w:color w:val="666666"/>
+          <w:sz w:val="21"/>
+          <w:szCs w:val="21"/>
+        </w:rPr>
+        <w:t>=</w:t>
+      </w:r>
+      <w:r>
+        <w:rPr>
+          <w:rFonts w:ascii="Consolas" w:hAnsi="Consolas" w:cs="Consolas"/>
+          <w:color w:val="0C4B33"/>
+          <w:sz w:val="21"/>
+          <w:szCs w:val="21"/>
+        </w:rPr>
+        <w:t xml:space="preserve"> </w:t>
+      </w:r>
+      <w:r>
+        <w:rPr>
+          <w:rStyle w:val="s1"/>
+          <w:rFonts w:ascii="Consolas" w:hAnsi="Consolas" w:cs="Consolas"/>
+          <w:color w:val="BA2121"/>
+          <w:sz w:val="21"/>
+          <w:szCs w:val="21"/>
+        </w:rPr>
+        <w:t>'12'</w:t>
+      </w:r>
+      <w:r>
+        <w:rPr>
+          <w:rStyle w:val="p"/>
+          <w:rFonts w:ascii="Consolas" w:hAnsi="Consolas" w:cs="Consolas"/>
+          <w:color w:val="0C4B33"/>
+          <w:sz w:val="21"/>
+          <w:szCs w:val="21"/>
+        </w:rPr>
+        <w:t>;</w:t>
+      </w:r>
+    </w:p>
+    <w:p>
+      <w:pPr>
+        <w:pStyle w:val="HTML"/>
+        <w:spacing w:before="225" w:after="225"/>
+        <w:ind w:left="300" w:right="300"/>
+        <w:rPr>
+          <w:rFonts w:ascii="Consolas" w:hAnsi="Consolas" w:cs="Consolas"/>
+          <w:color w:val="0C4B33"/>
+          <w:sz w:val="21"/>
+          <w:szCs w:val="21"/>
+        </w:rPr>
+      </w:pPr>
+      <w:r>
+        <w:rPr>
+          <w:rStyle w:val="n"/>
+          <w:rFonts w:ascii="Consolas" w:eastAsia="Meiryo UI" w:hAnsi="Consolas" w:cs="Consolas"/>
+          <w:color w:val="0C4B33"/>
+          <w:sz w:val="21"/>
+          <w:szCs w:val="21"/>
+        </w:rPr>
+        <w:t>SELECT</w:t>
+      </w:r>
+      <w:r>
+        <w:rPr>
+          <w:rFonts w:ascii="Consolas" w:hAnsi="Consolas" w:cs="Consolas"/>
+          <w:color w:val="0C4B33"/>
+          <w:sz w:val="21"/>
+          <w:szCs w:val="21"/>
+        </w:rPr>
+        <w:t xml:space="preserve"> </w:t>
+      </w:r>
+      <w:r>
+        <w:rPr>
+          <w:rStyle w:val="o"/>
+          <w:rFonts w:ascii="Consolas" w:hAnsi="Consolas" w:cs="Consolas"/>
+          <w:color w:val="666666"/>
+          <w:sz w:val="21"/>
+          <w:szCs w:val="21"/>
+        </w:rPr>
+        <w:t>...</w:t>
+      </w:r>
+      <w:r>
+        <w:rPr>
+          <w:rFonts w:ascii="Consolas" w:hAnsi="Consolas" w:cs="Consolas"/>
+          <w:color w:val="0C4B33"/>
+          <w:sz w:val="21"/>
+          <w:szCs w:val="21"/>
+        </w:rPr>
+        <w:t xml:space="preserve"> </w:t>
+      </w:r>
+      <w:r>
+        <w:rPr>
+          <w:rStyle w:val="n"/>
+          <w:rFonts w:ascii="Consolas" w:eastAsia="Meiryo UI" w:hAnsi="Consolas" w:cs="Consolas"/>
+          <w:color w:val="0C4B33"/>
+          <w:sz w:val="21"/>
+          <w:szCs w:val="21"/>
+        </w:rPr>
+        <w:t>WHERE</w:t>
+      </w:r>
+      <w:r>
+        <w:rPr>
+          <w:rFonts w:ascii="Consolas" w:hAnsi="Consolas" w:cs="Consolas"/>
+          <w:color w:val="0C4B33"/>
+          <w:sz w:val="21"/>
+          <w:szCs w:val="21"/>
+        </w:rPr>
+        <w:t xml:space="preserve"> </w:t>
+      </w:r>
+      <w:r>
+        <w:rPr>
+          <w:rStyle w:val="n"/>
+          <w:rFonts w:ascii="Consolas" w:eastAsia="Meiryo UI" w:hAnsi="Consolas" w:cs="Consolas"/>
+          <w:color w:val="0C4B33"/>
+          <w:sz w:val="21"/>
+          <w:szCs w:val="21"/>
+        </w:rPr>
+        <w:t>EXTRACT</w:t>
+      </w:r>
+      <w:r>
+        <w:rPr>
+          <w:rStyle w:val="p"/>
+          <w:rFonts w:ascii="Consolas" w:hAnsi="Consolas" w:cs="Consolas"/>
+          <w:color w:val="0C4B33"/>
+          <w:sz w:val="21"/>
+          <w:szCs w:val="21"/>
+        </w:rPr>
+        <w:t>(</w:t>
+      </w:r>
+      <w:r>
+        <w:rPr>
+          <w:rStyle w:val="s1"/>
+          <w:rFonts w:ascii="Consolas" w:hAnsi="Consolas" w:cs="Consolas"/>
+          <w:color w:val="BA2121"/>
+          <w:sz w:val="21"/>
+          <w:szCs w:val="21"/>
+        </w:rPr>
+        <w:t>'month'</w:t>
+      </w:r>
+      <w:r>
+        <w:rPr>
+          <w:rFonts w:ascii="Consolas" w:hAnsi="Consolas" w:cs="Consolas"/>
+          <w:color w:val="0C4B33"/>
+          <w:sz w:val="21"/>
+          <w:szCs w:val="21"/>
+        </w:rPr>
+        <w:t xml:space="preserve"> </w:t>
+      </w:r>
+      <w:r>
+        <w:rPr>
+          <w:rStyle w:val="n"/>
+          <w:rFonts w:ascii="Consolas" w:eastAsia="Meiryo UI" w:hAnsi="Consolas" w:cs="Consolas"/>
+          <w:color w:val="0C4B33"/>
+          <w:sz w:val="21"/>
+          <w:szCs w:val="21"/>
+        </w:rPr>
+        <w:t>FROM</w:t>
+      </w:r>
+      <w:r>
+        <w:rPr>
+          <w:rFonts w:ascii="Consolas" w:hAnsi="Consolas" w:cs="Consolas"/>
+          <w:color w:val="0C4B33"/>
+          <w:sz w:val="21"/>
+          <w:szCs w:val="21"/>
+        </w:rPr>
+        <w:t xml:space="preserve"> </w:t>
+      </w:r>
+      <w:r>
+        <w:rPr>
+          <w:rStyle w:val="n"/>
+          <w:rFonts w:ascii="Consolas" w:eastAsia="Meiryo UI" w:hAnsi="Consolas" w:cs="Consolas"/>
+          <w:color w:val="0C4B33"/>
+          <w:sz w:val="21"/>
+          <w:szCs w:val="21"/>
+        </w:rPr>
+        <w:t>pub_date</w:t>
+      </w:r>
+      <w:r>
+        <w:rPr>
+          <w:rStyle w:val="p"/>
+          <w:rFonts w:ascii="Consolas" w:hAnsi="Consolas" w:cs="Consolas"/>
+          <w:color w:val="0C4B33"/>
+          <w:sz w:val="21"/>
+          <w:szCs w:val="21"/>
+        </w:rPr>
+        <w:t>)</w:t>
+      </w:r>
+      <w:r>
+        <w:rPr>
+          <w:rFonts w:ascii="Consolas" w:hAnsi="Consolas" w:cs="Consolas"/>
+          <w:color w:val="0C4B33"/>
+          <w:sz w:val="21"/>
+          <w:szCs w:val="21"/>
+        </w:rPr>
+        <w:t xml:space="preserve"> </w:t>
+      </w:r>
+      <w:r>
+        <w:rPr>
+          <w:rStyle w:val="o"/>
+          <w:rFonts w:ascii="Consolas" w:hAnsi="Consolas" w:cs="Consolas"/>
+          <w:color w:val="666666"/>
+          <w:sz w:val="21"/>
+          <w:szCs w:val="21"/>
+        </w:rPr>
+        <w:t>&gt;=</w:t>
+      </w:r>
+      <w:r>
+        <w:rPr>
+          <w:rFonts w:ascii="Consolas" w:hAnsi="Consolas" w:cs="Consolas"/>
+          <w:color w:val="0C4B33"/>
+          <w:sz w:val="21"/>
+          <w:szCs w:val="21"/>
+        </w:rPr>
+        <w:t xml:space="preserve"> </w:t>
+      </w:r>
+      <w:r>
+        <w:rPr>
+          <w:rStyle w:val="s1"/>
+          <w:rFonts w:ascii="Consolas" w:hAnsi="Consolas" w:cs="Consolas"/>
+          <w:color w:val="BA2121"/>
+          <w:sz w:val="21"/>
+          <w:szCs w:val="21"/>
+        </w:rPr>
+        <w:t>'6'</w:t>
+      </w:r>
+      <w:r>
+        <w:rPr>
+          <w:rStyle w:val="p"/>
+          <w:rFonts w:ascii="Consolas" w:hAnsi="Consolas" w:cs="Consolas"/>
+          <w:color w:val="0C4B33"/>
+          <w:sz w:val="21"/>
+          <w:szCs w:val="21"/>
+        </w:rPr>
+        <w:t>;</w:t>
+      </w:r>
+    </w:p>
+    <w:p>
+      <w:pPr>
+        <w:pStyle w:val="HTML"/>
+        <w:numPr>
+          <w:ilvl w:val="0"/>
+          <w:numId w:val="6"/>
+        </w:numPr>
+        <w:spacing w:before="225" w:after="225"/>
+        <w:ind w:right="300"/>
+        <w:rPr>
+          <w:rFonts w:ascii="Consolas" w:hAnsi="Consolas" w:cs="Consolas"/>
+          <w:color w:val="000000" w:themeColor="text1"/>
+          <w:sz w:val="21"/>
+          <w:szCs w:val="21"/>
+        </w:rPr>
+      </w:pPr>
+      <w:r>
+        <w:rPr>
+          <w:rFonts w:ascii="Consolas" w:hAnsi="Consolas" w:cs="Consolas"/>
+          <w:color w:val="000000" w:themeColor="text1"/>
+          <w:sz w:val="21"/>
+          <w:szCs w:val="21"/>
+        </w:rPr>
+        <w:t xml:space="preserve">day: </w:t>
+      </w:r>
+      <w:r>
+        <w:rPr>
+          <w:rFonts w:ascii="Consolas" w:hAnsi="Consolas" w:cs="Consolas"/>
+          <w:color w:val="000000" w:themeColor="text1"/>
+          <w:sz w:val="21"/>
+          <w:szCs w:val="21"/>
+        </w:rPr>
+        <w:t xml:space="preserve">kiểm tra các giá trị </w:t>
+      </w:r>
+      <w:r>
+        <w:rPr>
+          <w:rFonts w:ascii="Consolas" w:hAnsi="Consolas" w:cs="Consolas"/>
+          <w:color w:val="000000" w:themeColor="text1"/>
+          <w:sz w:val="21"/>
+          <w:szCs w:val="21"/>
+        </w:rPr>
+        <w:t>ngày</w:t>
+      </w:r>
+    </w:p>
+    <w:p>
+      <w:pPr>
+        <w:pStyle w:val="HTML"/>
+        <w:numPr>
+          <w:ilvl w:val="0"/>
+          <w:numId w:val="6"/>
+        </w:numPr>
+        <w:spacing w:before="225" w:after="225"/>
+        <w:ind w:right="300"/>
+        <w:rPr>
+          <w:rFonts w:ascii="Consolas" w:hAnsi="Consolas" w:cs="Consolas"/>
+          <w:color w:val="000000" w:themeColor="text1"/>
+          <w:sz w:val="21"/>
+          <w:szCs w:val="21"/>
+        </w:rPr>
+      </w:pPr>
+      <w:r>
+        <w:rPr>
+          <w:rFonts w:ascii="Consolas" w:hAnsi="Consolas" w:cs="Consolas"/>
+          <w:color w:val="000000" w:themeColor="text1"/>
+          <w:sz w:val="21"/>
+          <w:szCs w:val="21"/>
+        </w:rPr>
+        <w:t>week: Giá trị tuần</w:t>
+      </w:r>
+    </w:p>
+    <w:p>
+      <w:pPr>
+        <w:pStyle w:val="HTML"/>
+        <w:spacing w:before="225" w:after="225"/>
+        <w:ind w:left="720" w:right="300"/>
+        <w:rPr>
+          <w:rFonts w:ascii="Consolas" w:hAnsi="Consolas" w:cs="Consolas"/>
+          <w:color w:val="000000" w:themeColor="text1"/>
+          <w:sz w:val="21"/>
+          <w:szCs w:val="21"/>
+        </w:rPr>
+      </w:pPr>
+      <w:r>
+        <w:rPr>
+          <w:rFonts w:ascii="Consolas" w:hAnsi="Consolas" w:cs="Consolas"/>
+          <w:color w:val="000000" w:themeColor="text1"/>
+          <w:sz w:val="21"/>
+          <w:szCs w:val="21"/>
+        </w:rPr>
+        <w:t>ví dụ:</w:t>
+      </w:r>
+    </w:p>
+    <w:p>
+      <w:pPr>
+        <w:pStyle w:val="HTML"/>
+        <w:spacing w:before="225" w:after="225"/>
+        <w:ind w:left="300" w:right="300"/>
+        <w:rPr>
+          <w:rFonts w:ascii="Consolas" w:hAnsi="Consolas" w:cs="Consolas"/>
+          <w:color w:val="0C4B33"/>
+          <w:sz w:val="21"/>
+          <w:szCs w:val="21"/>
+        </w:rPr>
+      </w:pPr>
+      <w:r>
+        <w:rPr>
+          <w:rStyle w:val="n"/>
+          <w:rFonts w:ascii="Consolas" w:eastAsia="Meiryo UI" w:hAnsi="Consolas" w:cs="Consolas"/>
+          <w:color w:val="0C4B33"/>
+          <w:sz w:val="21"/>
+          <w:szCs w:val="21"/>
+        </w:rPr>
+        <w:t>Entry</w:t>
+      </w:r>
+      <w:r>
+        <w:rPr>
+          <w:rStyle w:val="o"/>
+          <w:rFonts w:ascii="Consolas" w:hAnsi="Consolas" w:cs="Consolas"/>
+          <w:color w:val="666666"/>
+          <w:sz w:val="21"/>
+          <w:szCs w:val="21"/>
+        </w:rPr>
+        <w:t>.</w:t>
+      </w:r>
+      <w:r>
+        <w:rPr>
+          <w:rStyle w:val="n"/>
+          <w:rFonts w:ascii="Consolas" w:eastAsia="Meiryo UI" w:hAnsi="Consolas" w:cs="Consolas"/>
+          <w:color w:val="0C4B33"/>
+          <w:sz w:val="21"/>
+          <w:szCs w:val="21"/>
+        </w:rPr>
+        <w:t>objects</w:t>
+      </w:r>
+      <w:r>
+        <w:rPr>
+          <w:rStyle w:val="o"/>
+          <w:rFonts w:ascii="Consolas" w:hAnsi="Consolas" w:cs="Consolas"/>
+          <w:color w:val="666666"/>
+          <w:sz w:val="21"/>
+          <w:szCs w:val="21"/>
+        </w:rPr>
+        <w:t>.</w:t>
+      </w:r>
+      <w:r>
+        <w:rPr>
+          <w:rStyle w:val="n"/>
+          <w:rFonts w:ascii="Consolas" w:eastAsia="Meiryo UI" w:hAnsi="Consolas" w:cs="Consolas"/>
+          <w:color w:val="0C4B33"/>
+          <w:sz w:val="21"/>
+          <w:szCs w:val="21"/>
+        </w:rPr>
+        <w:t>filter</w:t>
+      </w:r>
+      <w:r>
+        <w:rPr>
+          <w:rStyle w:val="p"/>
+          <w:rFonts w:ascii="Consolas" w:hAnsi="Consolas" w:cs="Consolas"/>
+          <w:color w:val="0C4B33"/>
+          <w:sz w:val="21"/>
+          <w:szCs w:val="21"/>
+        </w:rPr>
+        <w:t>(</w:t>
+      </w:r>
+      <w:r>
+        <w:rPr>
+          <w:rStyle w:val="n"/>
+          <w:rFonts w:ascii="Consolas" w:eastAsia="Meiryo UI" w:hAnsi="Consolas" w:cs="Consolas"/>
+          <w:color w:val="0C4B33"/>
+          <w:sz w:val="21"/>
+          <w:szCs w:val="21"/>
+        </w:rPr>
+        <w:t>pub_date__week</w:t>
+      </w:r>
+      <w:r>
+        <w:rPr>
+          <w:rStyle w:val="o"/>
+          <w:rFonts w:ascii="Consolas" w:hAnsi="Consolas" w:cs="Consolas"/>
+          <w:color w:val="666666"/>
+          <w:sz w:val="21"/>
+          <w:szCs w:val="21"/>
+        </w:rPr>
+        <w:t>=</w:t>
+      </w:r>
+      <w:r>
+        <w:rPr>
+          <w:rStyle w:val="mi"/>
+          <w:rFonts w:ascii="Consolas" w:hAnsi="Consolas" w:cs="Consolas"/>
+          <w:color w:val="666666"/>
+          <w:sz w:val="21"/>
+          <w:szCs w:val="21"/>
+        </w:rPr>
+        <w:t>52</w:t>
+      </w:r>
+      <w:r>
+        <w:rPr>
+          <w:rStyle w:val="p"/>
+          <w:rFonts w:ascii="Consolas" w:hAnsi="Consolas" w:cs="Consolas"/>
+          <w:color w:val="0C4B33"/>
+          <w:sz w:val="21"/>
+          <w:szCs w:val="21"/>
+        </w:rPr>
+        <w:t>)</w:t>
+      </w:r>
+    </w:p>
+    <w:p>
+      <w:pPr>
+        <w:pStyle w:val="HTML"/>
+        <w:spacing w:before="225" w:after="225"/>
+        <w:ind w:left="300" w:right="300"/>
+        <w:rPr>
+          <w:rFonts w:ascii="Consolas" w:hAnsi="Consolas" w:cs="Consolas"/>
+          <w:color w:val="0C4B33"/>
+          <w:sz w:val="21"/>
+          <w:szCs w:val="21"/>
+        </w:rPr>
+      </w:pPr>
+      <w:r>
+        <w:rPr>
+          <w:rStyle w:val="n"/>
+          <w:rFonts w:ascii="Consolas" w:eastAsia="Meiryo UI" w:hAnsi="Consolas" w:cs="Consolas"/>
+          <w:color w:val="0C4B33"/>
+          <w:sz w:val="21"/>
+          <w:szCs w:val="21"/>
+        </w:rPr>
+        <w:t>Entry</w:t>
+      </w:r>
+      <w:r>
+        <w:rPr>
+          <w:rStyle w:val="o"/>
+          <w:rFonts w:ascii="Consolas" w:hAnsi="Consolas" w:cs="Consolas"/>
+          <w:color w:val="666666"/>
+          <w:sz w:val="21"/>
+          <w:szCs w:val="21"/>
+        </w:rPr>
+        <w:t>.</w:t>
+      </w:r>
+      <w:r>
+        <w:rPr>
+          <w:rStyle w:val="n"/>
+          <w:rFonts w:ascii="Consolas" w:eastAsia="Meiryo UI" w:hAnsi="Consolas" w:cs="Consolas"/>
+          <w:color w:val="0C4B33"/>
+          <w:sz w:val="21"/>
+          <w:szCs w:val="21"/>
+        </w:rPr>
+        <w:t>objects</w:t>
+      </w:r>
+      <w:r>
+        <w:rPr>
+          <w:rStyle w:val="o"/>
+          <w:rFonts w:ascii="Consolas" w:hAnsi="Consolas" w:cs="Consolas"/>
+          <w:color w:val="666666"/>
+          <w:sz w:val="21"/>
+          <w:szCs w:val="21"/>
+        </w:rPr>
+        <w:t>.</w:t>
+      </w:r>
+      <w:r>
+        <w:rPr>
+          <w:rStyle w:val="n"/>
+          <w:rFonts w:ascii="Consolas" w:eastAsia="Meiryo UI" w:hAnsi="Consolas" w:cs="Consolas"/>
+          <w:color w:val="0C4B33"/>
+          <w:sz w:val="21"/>
+          <w:szCs w:val="21"/>
+        </w:rPr>
+        <w:t>filter</w:t>
+      </w:r>
+      <w:r>
+        <w:rPr>
+          <w:rStyle w:val="p"/>
+          <w:rFonts w:ascii="Consolas" w:hAnsi="Consolas" w:cs="Consolas"/>
+          <w:color w:val="0C4B33"/>
+          <w:sz w:val="21"/>
+          <w:szCs w:val="21"/>
+        </w:rPr>
+        <w:t>(</w:t>
+      </w:r>
+      <w:r>
+        <w:rPr>
+          <w:rStyle w:val="n"/>
+          <w:rFonts w:ascii="Consolas" w:eastAsia="Meiryo UI" w:hAnsi="Consolas" w:cs="Consolas"/>
+          <w:color w:val="0C4B33"/>
+          <w:sz w:val="21"/>
+          <w:szCs w:val="21"/>
+        </w:rPr>
+        <w:t>pub_date__week__gte</w:t>
+      </w:r>
+      <w:r>
+        <w:rPr>
+          <w:rStyle w:val="o"/>
+          <w:rFonts w:ascii="Consolas" w:hAnsi="Consolas" w:cs="Consolas"/>
+          <w:color w:val="666666"/>
+          <w:sz w:val="21"/>
+          <w:szCs w:val="21"/>
+        </w:rPr>
+        <w:t>=</w:t>
+      </w:r>
+      <w:r>
+        <w:rPr>
+          <w:rStyle w:val="mi"/>
+          <w:rFonts w:ascii="Consolas" w:hAnsi="Consolas" w:cs="Consolas"/>
+          <w:color w:val="666666"/>
+          <w:sz w:val="21"/>
+          <w:szCs w:val="21"/>
+        </w:rPr>
+        <w:t>32</w:t>
+      </w:r>
+      <w:r>
+        <w:rPr>
+          <w:rStyle w:val="p"/>
+          <w:rFonts w:ascii="Consolas" w:hAnsi="Consolas" w:cs="Consolas"/>
+          <w:color w:val="0C4B33"/>
+          <w:sz w:val="21"/>
+          <w:szCs w:val="21"/>
+        </w:rPr>
+        <w:t>,</w:t>
+      </w:r>
+      <w:r>
+        <w:rPr>
+          <w:rFonts w:ascii="Consolas" w:hAnsi="Consolas" w:cs="Consolas"/>
+          <w:color w:val="0C4B33"/>
+          <w:sz w:val="21"/>
+          <w:szCs w:val="21"/>
+        </w:rPr>
+        <w:t xml:space="preserve"> </w:t>
+      </w:r>
+      <w:r>
+        <w:rPr>
+          <w:rStyle w:val="n"/>
+          <w:rFonts w:ascii="Consolas" w:eastAsia="Meiryo UI" w:hAnsi="Consolas" w:cs="Consolas"/>
+          <w:color w:val="0C4B33"/>
+          <w:sz w:val="21"/>
+          <w:szCs w:val="21"/>
+        </w:rPr>
+        <w:t>pub_date__week__lte</w:t>
+      </w:r>
+      <w:r>
+        <w:rPr>
+          <w:rStyle w:val="o"/>
+          <w:rFonts w:ascii="Consolas" w:hAnsi="Consolas" w:cs="Consolas"/>
+          <w:color w:val="666666"/>
+          <w:sz w:val="21"/>
+          <w:szCs w:val="21"/>
+        </w:rPr>
+        <w:t>=</w:t>
+      </w:r>
+      <w:r>
+        <w:rPr>
+          <w:rStyle w:val="mi"/>
+          <w:rFonts w:ascii="Consolas" w:hAnsi="Consolas" w:cs="Consolas"/>
+          <w:color w:val="666666"/>
+          <w:sz w:val="21"/>
+          <w:szCs w:val="21"/>
+        </w:rPr>
+        <w:t>38</w:t>
+      </w:r>
+      <w:r>
+        <w:rPr>
+          <w:rStyle w:val="p"/>
+          <w:rFonts w:ascii="Consolas" w:hAnsi="Consolas" w:cs="Consolas"/>
+          <w:color w:val="0C4B33"/>
+          <w:sz w:val="21"/>
+          <w:szCs w:val="21"/>
+        </w:rPr>
+        <w:t>)</w:t>
+      </w:r>
+    </w:p>
+    <w:p>
+      <w:pPr>
+        <w:pStyle w:val="HTML"/>
+        <w:numPr>
+          <w:ilvl w:val="0"/>
+          <w:numId w:val="6"/>
+        </w:numPr>
+        <w:spacing w:before="225" w:after="225"/>
+        <w:ind w:right="300"/>
+        <w:rPr>
+          <w:rFonts w:ascii="Consolas" w:hAnsi="Consolas" w:cs="Consolas"/>
+          <w:color w:val="000000" w:themeColor="text1"/>
+          <w:sz w:val="21"/>
+          <w:szCs w:val="21"/>
+        </w:rPr>
+      </w:pPr>
+      <w:r>
+        <w:rPr>
+          <w:rFonts w:ascii="Consolas" w:hAnsi="Consolas" w:cs="Consolas"/>
+          <w:color w:val="000000" w:themeColor="text1"/>
+          <w:sz w:val="21"/>
+          <w:szCs w:val="21"/>
+        </w:rPr>
+        <w:t>week</w:t>
+      </w:r>
+      <w:r>
+        <w:rPr>
+          <w:rFonts w:ascii="Consolas" w:hAnsi="Consolas" w:cs="Consolas"/>
+          <w:color w:val="000000" w:themeColor="text1"/>
+          <w:sz w:val="21"/>
+          <w:szCs w:val="21"/>
+        </w:rPr>
+        <w:t>_day</w:t>
+      </w:r>
+      <w:r>
+        <w:rPr>
+          <w:rFonts w:ascii="Consolas" w:hAnsi="Consolas" w:cs="Consolas"/>
+          <w:color w:val="000000" w:themeColor="text1"/>
+          <w:sz w:val="21"/>
+          <w:szCs w:val="21"/>
+        </w:rPr>
+        <w:t xml:space="preserve">: Giá trị </w:t>
+      </w:r>
+      <w:r>
+        <w:rPr>
+          <w:rFonts w:ascii="Consolas" w:hAnsi="Consolas" w:cs="Consolas"/>
+          <w:color w:val="000000" w:themeColor="text1"/>
+          <w:sz w:val="21"/>
+          <w:szCs w:val="21"/>
+        </w:rPr>
+        <w:t xml:space="preserve">ngày trong </w:t>
+      </w:r>
+      <w:r>
+        <w:rPr>
+          <w:rFonts w:ascii="Consolas" w:hAnsi="Consolas" w:cs="Consolas"/>
+          <w:color w:val="000000" w:themeColor="text1"/>
+          <w:sz w:val="21"/>
+          <w:szCs w:val="21"/>
+        </w:rPr>
+        <w:t>tuần</w:t>
+      </w:r>
+      <w:r>
+        <w:rPr>
+          <w:rFonts w:ascii="Consolas" w:hAnsi="Consolas" w:cs="Consolas"/>
+          <w:color w:val="000000" w:themeColor="text1"/>
+          <w:sz w:val="21"/>
+          <w:szCs w:val="21"/>
+        </w:rPr>
+        <w:t xml:space="preserve"> từ </w:t>
+      </w:r>
+      <w:r>
+        <w:rPr>
+          <w:rFonts w:ascii="Corbel" w:hAnsi="Corbel"/>
+          <w:color w:val="0C3C26"/>
+          <w:sz w:val="21"/>
+          <w:szCs w:val="21"/>
+          <w:shd w:val="clear" w:color="auto" w:fill="FFFFFF"/>
+        </w:rPr>
+        <w:t xml:space="preserve">1 (Sunday) </w:t>
+      </w:r>
+      <w:r>
+        <w:rPr>
+          <w:rFonts w:ascii="Corbel" w:hAnsi="Corbel"/>
+          <w:color w:val="0C3C26"/>
+          <w:sz w:val="21"/>
+          <w:szCs w:val="21"/>
+          <w:shd w:val="clear" w:color="auto" w:fill="FFFFFF"/>
+        </w:rPr>
+        <w:t>đến</w:t>
+      </w:r>
+      <w:r>
+        <w:rPr>
+          <w:rFonts w:ascii="Corbel" w:hAnsi="Corbel"/>
+          <w:color w:val="0C3C26"/>
+          <w:sz w:val="21"/>
+          <w:szCs w:val="21"/>
+          <w:shd w:val="clear" w:color="auto" w:fill="FFFFFF"/>
+        </w:rPr>
+        <w:t xml:space="preserve"> 7 (Saturday).</w:t>
+      </w:r>
+    </w:p>
+    <w:p>
+      <w:pPr>
+        <w:pStyle w:val="HTML"/>
+        <w:spacing w:before="225" w:after="225"/>
+        <w:ind w:left="720" w:right="300"/>
+        <w:rPr>
+          <w:rFonts w:ascii="Consolas" w:hAnsi="Consolas" w:cs="Consolas"/>
+          <w:color w:val="000000" w:themeColor="text1"/>
+          <w:sz w:val="21"/>
+          <w:szCs w:val="21"/>
+        </w:rPr>
+      </w:pPr>
+      <w:r>
+        <w:rPr>
+          <w:rFonts w:ascii="Consolas" w:hAnsi="Consolas" w:cs="Consolas"/>
+          <w:color w:val="000000" w:themeColor="text1"/>
+          <w:sz w:val="21"/>
+          <w:szCs w:val="21"/>
+        </w:rPr>
+        <w:t>Ví du:</w:t>
+      </w:r>
+    </w:p>
+    <w:p>
+      <w:pPr>
+        <w:tabs>
+          <w:tab w:val="left" w:pos="916"/>
+          <w:tab w:val="left" w:pos="1832"/>
+          <w:tab w:val="left" w:pos="2748"/>
+          <w:tab w:val="left" w:pos="3664"/>
+          <w:tab w:val="left" w:pos="4580"/>
+          <w:tab w:val="left" w:pos="5496"/>
+          <w:tab w:val="left" w:pos="6412"/>
+          <w:tab w:val="left" w:pos="7328"/>
+          <w:tab w:val="left" w:pos="8244"/>
+          <w:tab w:val="left" w:pos="9160"/>
+          <w:tab w:val="left" w:pos="10076"/>
+          <w:tab w:val="left" w:pos="10992"/>
+          <w:tab w:val="left" w:pos="11908"/>
+          <w:tab w:val="left" w:pos="12824"/>
+          <w:tab w:val="left" w:pos="13740"/>
+          <w:tab w:val="left" w:pos="14656"/>
+        </w:tabs>
+        <w:spacing w:before="225" w:after="225" w:line="240" w:lineRule="auto"/>
+        <w:ind w:left="300" w:right="300"/>
+        <w:rPr>
+          <w:rFonts w:ascii="Consolas" w:eastAsia="Times New Roman" w:hAnsi="Consolas" w:cs="Consolas"/>
+          <w:color w:val="0C4B33"/>
+          <w:sz w:val="21"/>
+          <w:szCs w:val="21"/>
+          <w:lang w:val="en-US"/>
+        </w:rPr>
+      </w:pPr>
+      <w:r>
+        <w:rPr>
+          <w:rFonts w:ascii="Consolas" w:eastAsia="Times New Roman" w:hAnsi="Consolas" w:cs="Consolas"/>
+          <w:color w:val="0C4B33"/>
+          <w:sz w:val="21"/>
+          <w:szCs w:val="21"/>
+          <w:lang w:val="en-US"/>
+        </w:rPr>
+        <w:t>Entry</w:t>
+      </w:r>
+      <w:r>
+        <w:rPr>
+          <w:rFonts w:ascii="Consolas" w:eastAsia="Times New Roman" w:hAnsi="Consolas" w:cs="Consolas"/>
+          <w:color w:val="666666"/>
+          <w:sz w:val="21"/>
+          <w:szCs w:val="21"/>
+          <w:lang w:val="en-US"/>
+        </w:rPr>
+        <w:t>.</w:t>
+      </w:r>
+      <w:r>
+        <w:rPr>
+          <w:rFonts w:ascii="Consolas" w:eastAsia="Times New Roman" w:hAnsi="Consolas" w:cs="Consolas"/>
+          <w:color w:val="0C4B33"/>
+          <w:sz w:val="21"/>
+          <w:szCs w:val="21"/>
+          <w:lang w:val="en-US"/>
+        </w:rPr>
+        <w:t>objects</w:t>
+      </w:r>
+      <w:r>
+        <w:rPr>
+          <w:rFonts w:ascii="Consolas" w:eastAsia="Times New Roman" w:hAnsi="Consolas" w:cs="Consolas"/>
+          <w:color w:val="666666"/>
+          <w:sz w:val="21"/>
+          <w:szCs w:val="21"/>
+          <w:lang w:val="en-US"/>
+        </w:rPr>
+        <w:t>.</w:t>
+      </w:r>
+      <w:r>
+        <w:rPr>
+          <w:rFonts w:ascii="Consolas" w:eastAsia="Times New Roman" w:hAnsi="Consolas" w:cs="Consolas"/>
+          <w:color w:val="0C4B33"/>
+          <w:sz w:val="21"/>
+          <w:szCs w:val="21"/>
+          <w:lang w:val="en-US"/>
+        </w:rPr>
+        <w:t>filter(pub_date__week_day</w:t>
+      </w:r>
+      <w:r>
+        <w:rPr>
+          <w:rFonts w:ascii="Consolas" w:eastAsia="Times New Roman" w:hAnsi="Consolas" w:cs="Consolas"/>
+          <w:color w:val="666666"/>
+          <w:sz w:val="21"/>
+          <w:szCs w:val="21"/>
+          <w:lang w:val="en-US"/>
+        </w:rPr>
+        <w:t>=2</w:t>
+      </w:r>
+      <w:r>
+        <w:rPr>
+          <w:rFonts w:ascii="Consolas" w:eastAsia="Times New Roman" w:hAnsi="Consolas" w:cs="Consolas"/>
+          <w:color w:val="0C4B33"/>
+          <w:sz w:val="21"/>
+          <w:szCs w:val="21"/>
+          <w:lang w:val="en-US"/>
+        </w:rPr>
+        <w:t>)</w:t>
+      </w:r>
+    </w:p>
+    <w:p>
+      <w:pPr>
+        <w:tabs>
+          <w:tab w:val="left" w:pos="916"/>
+          <w:tab w:val="left" w:pos="1832"/>
+          <w:tab w:val="left" w:pos="2748"/>
+          <w:tab w:val="left" w:pos="3664"/>
+          <w:tab w:val="left" w:pos="4580"/>
+          <w:tab w:val="left" w:pos="5496"/>
+          <w:tab w:val="left" w:pos="6412"/>
+          <w:tab w:val="left" w:pos="7328"/>
+          <w:tab w:val="left" w:pos="8244"/>
+          <w:tab w:val="left" w:pos="9160"/>
+          <w:tab w:val="left" w:pos="10076"/>
+          <w:tab w:val="left" w:pos="10992"/>
+          <w:tab w:val="left" w:pos="11908"/>
+          <w:tab w:val="left" w:pos="12824"/>
+          <w:tab w:val="left" w:pos="13740"/>
+          <w:tab w:val="left" w:pos="14656"/>
+        </w:tabs>
+        <w:spacing w:before="225" w:after="225" w:line="240" w:lineRule="auto"/>
+        <w:ind w:left="300" w:right="300"/>
+        <w:rPr>
+          <w:rFonts w:ascii="Consolas" w:eastAsia="Times New Roman" w:hAnsi="Consolas" w:cs="Consolas"/>
+          <w:color w:val="0C4B33"/>
+          <w:sz w:val="21"/>
+          <w:szCs w:val="21"/>
+          <w:lang w:val="en-US"/>
+        </w:rPr>
+      </w:pPr>
+      <w:r>
+        <w:rPr>
+          <w:rFonts w:ascii="Consolas" w:eastAsia="Times New Roman" w:hAnsi="Consolas" w:cs="Consolas"/>
+          <w:color w:val="0C4B33"/>
+          <w:sz w:val="21"/>
+          <w:szCs w:val="21"/>
+          <w:lang w:val="en-US"/>
+        </w:rPr>
+        <w:t>Entry</w:t>
+      </w:r>
+      <w:r>
+        <w:rPr>
+          <w:rFonts w:ascii="Consolas" w:eastAsia="Times New Roman" w:hAnsi="Consolas" w:cs="Consolas"/>
+          <w:color w:val="666666"/>
+          <w:sz w:val="21"/>
+          <w:szCs w:val="21"/>
+          <w:lang w:val="en-US"/>
+        </w:rPr>
+        <w:t>.</w:t>
+      </w:r>
+      <w:r>
+        <w:rPr>
+          <w:rFonts w:ascii="Consolas" w:eastAsia="Times New Roman" w:hAnsi="Consolas" w:cs="Consolas"/>
+          <w:color w:val="0C4B33"/>
+          <w:sz w:val="21"/>
+          <w:szCs w:val="21"/>
+          <w:lang w:val="en-US"/>
+        </w:rPr>
+        <w:t>objects</w:t>
+      </w:r>
+      <w:r>
+        <w:rPr>
+          <w:rFonts w:ascii="Consolas" w:eastAsia="Times New Roman" w:hAnsi="Consolas" w:cs="Consolas"/>
+          <w:color w:val="666666"/>
+          <w:sz w:val="21"/>
+          <w:szCs w:val="21"/>
+          <w:lang w:val="en-US"/>
+        </w:rPr>
+        <w:t>.</w:t>
+      </w:r>
+      <w:r>
+        <w:rPr>
+          <w:rFonts w:ascii="Consolas" w:eastAsia="Times New Roman" w:hAnsi="Consolas" w:cs="Consolas"/>
+          <w:color w:val="0C4B33"/>
+          <w:sz w:val="21"/>
+          <w:szCs w:val="21"/>
+          <w:lang w:val="en-US"/>
+        </w:rPr>
+        <w:t>filter(pub_date__week_day__gte</w:t>
+      </w:r>
+      <w:r>
+        <w:rPr>
+          <w:rFonts w:ascii="Consolas" w:eastAsia="Times New Roman" w:hAnsi="Consolas" w:cs="Consolas"/>
+          <w:color w:val="666666"/>
+          <w:sz w:val="21"/>
+          <w:szCs w:val="21"/>
+          <w:lang w:val="en-US"/>
+        </w:rPr>
+        <w:t>=2</w:t>
+      </w:r>
+      <w:r>
+        <w:rPr>
+          <w:rFonts w:ascii="Consolas" w:eastAsia="Times New Roman" w:hAnsi="Consolas" w:cs="Consolas"/>
+          <w:color w:val="0C4B33"/>
+          <w:sz w:val="21"/>
+          <w:szCs w:val="21"/>
+          <w:lang w:val="en-US"/>
+        </w:rPr>
+        <w:t>)</w:t>
+      </w:r>
+    </w:p>
+    <w:p>
+      <w:pPr>
+        <w:pStyle w:val="HTML"/>
+        <w:numPr>
+          <w:ilvl w:val="0"/>
+          <w:numId w:val="6"/>
+        </w:numPr>
+        <w:spacing w:before="225" w:after="225"/>
+        <w:ind w:right="300"/>
+        <w:rPr>
+          <w:rFonts w:ascii="Consolas" w:hAnsi="Consolas" w:cs="Consolas"/>
+          <w:color w:val="000000" w:themeColor="text1"/>
+          <w:sz w:val="21"/>
+          <w:szCs w:val="21"/>
+        </w:rPr>
+      </w:pPr>
+      <w:r>
+        <w:rPr>
+          <w:rFonts w:ascii="Consolas" w:hAnsi="Consolas" w:cs="Consolas"/>
+          <w:color w:val="000000" w:themeColor="text1"/>
+          <w:sz w:val="21"/>
+          <w:szCs w:val="21"/>
+        </w:rPr>
+        <w:lastRenderedPageBreak/>
+        <w:t>quarter</w:t>
+      </w:r>
+      <w:r>
+        <w:rPr>
+          <w:rFonts w:ascii="Consolas" w:hAnsi="Consolas" w:cs="Consolas"/>
+          <w:color w:val="000000" w:themeColor="text1"/>
+          <w:sz w:val="21"/>
+          <w:szCs w:val="21"/>
+        </w:rPr>
+        <w:t xml:space="preserve">: Giá trị </w:t>
+      </w:r>
+      <w:r>
+        <w:rPr>
+          <w:rFonts w:ascii="Consolas" w:hAnsi="Consolas" w:cs="Consolas"/>
+          <w:color w:val="000000" w:themeColor="text1"/>
+          <w:sz w:val="21"/>
+          <w:szCs w:val="21"/>
+        </w:rPr>
+        <w:t>một phần tư của năm</w:t>
+      </w:r>
+    </w:p>
+    <w:p>
+      <w:pPr>
+        <w:pStyle w:val="HTML"/>
+        <w:numPr>
+          <w:ilvl w:val="0"/>
+          <w:numId w:val="6"/>
+        </w:numPr>
+        <w:spacing w:before="225" w:after="225"/>
+        <w:ind w:right="300"/>
+        <w:rPr>
+          <w:rFonts w:ascii="Consolas" w:hAnsi="Consolas" w:cs="Consolas"/>
+          <w:color w:val="000000" w:themeColor="text1"/>
+          <w:sz w:val="21"/>
+          <w:szCs w:val="21"/>
+        </w:rPr>
+      </w:pPr>
+      <w:r>
+        <w:rPr>
+          <w:rFonts w:ascii="Consolas" w:hAnsi="Consolas" w:cs="Consolas"/>
+          <w:color w:val="000000" w:themeColor="text1"/>
+          <w:sz w:val="21"/>
+          <w:szCs w:val="21"/>
+        </w:rPr>
+        <w:t>time: Giá trị thời gian</w:t>
+      </w:r>
+    </w:p>
+    <w:p>
+      <w:pPr>
+        <w:pStyle w:val="HTML"/>
+        <w:spacing w:before="225" w:after="225"/>
+        <w:ind w:left="720" w:right="300"/>
+        <w:rPr>
+          <w:rFonts w:ascii="Consolas" w:hAnsi="Consolas" w:cs="Consolas"/>
+          <w:color w:val="000000" w:themeColor="text1"/>
+          <w:sz w:val="21"/>
+          <w:szCs w:val="21"/>
+        </w:rPr>
+      </w:pPr>
+      <w:r>
+        <w:rPr>
+          <w:rFonts w:ascii="Consolas" w:hAnsi="Consolas" w:cs="Consolas"/>
+          <w:color w:val="000000" w:themeColor="text1"/>
+          <w:sz w:val="21"/>
+          <w:szCs w:val="21"/>
+        </w:rPr>
+        <w:t>ví dụ:</w:t>
+      </w:r>
+    </w:p>
+    <w:p>
+      <w:pPr>
+        <w:tabs>
+          <w:tab w:val="left" w:pos="916"/>
+          <w:tab w:val="left" w:pos="1832"/>
+          <w:tab w:val="left" w:pos="2748"/>
+          <w:tab w:val="left" w:pos="3664"/>
+          <w:tab w:val="left" w:pos="4580"/>
+          <w:tab w:val="left" w:pos="5496"/>
+          <w:tab w:val="left" w:pos="6412"/>
+          <w:tab w:val="left" w:pos="7328"/>
+          <w:tab w:val="left" w:pos="8244"/>
+          <w:tab w:val="left" w:pos="9160"/>
+          <w:tab w:val="left" w:pos="10076"/>
+          <w:tab w:val="left" w:pos="10992"/>
+          <w:tab w:val="left" w:pos="11908"/>
+          <w:tab w:val="left" w:pos="12824"/>
+          <w:tab w:val="left" w:pos="13740"/>
+          <w:tab w:val="left" w:pos="14656"/>
+        </w:tabs>
+        <w:spacing w:before="225" w:after="225" w:line="240" w:lineRule="auto"/>
+        <w:ind w:left="300" w:right="300"/>
+        <w:rPr>
+          <w:rFonts w:ascii="Consolas" w:eastAsia="Times New Roman" w:hAnsi="Consolas" w:cs="Consolas"/>
+          <w:color w:val="0C4B33"/>
+          <w:sz w:val="21"/>
+          <w:szCs w:val="21"/>
+          <w:lang w:val="en-US"/>
+        </w:rPr>
+      </w:pPr>
+      <w:r>
+        <w:rPr>
+          <w:rFonts w:ascii="Consolas" w:eastAsia="Times New Roman" w:hAnsi="Consolas" w:cs="Consolas"/>
+          <w:color w:val="0C4B33"/>
+          <w:sz w:val="21"/>
+          <w:szCs w:val="21"/>
+          <w:lang w:val="en-US"/>
+        </w:rPr>
+        <w:t>Entry</w:t>
+      </w:r>
+      <w:r>
+        <w:rPr>
+          <w:rFonts w:ascii="Consolas" w:eastAsia="Times New Roman" w:hAnsi="Consolas" w:cs="Consolas"/>
+          <w:color w:val="666666"/>
+          <w:sz w:val="21"/>
+          <w:szCs w:val="21"/>
+          <w:lang w:val="en-US"/>
+        </w:rPr>
+        <w:t>.</w:t>
+      </w:r>
+      <w:r>
+        <w:rPr>
+          <w:rFonts w:ascii="Consolas" w:eastAsia="Times New Roman" w:hAnsi="Consolas" w:cs="Consolas"/>
+          <w:color w:val="0C4B33"/>
+          <w:sz w:val="21"/>
+          <w:szCs w:val="21"/>
+          <w:lang w:val="en-US"/>
+        </w:rPr>
+        <w:t>objects</w:t>
+      </w:r>
+      <w:r>
+        <w:rPr>
+          <w:rFonts w:ascii="Consolas" w:eastAsia="Times New Roman" w:hAnsi="Consolas" w:cs="Consolas"/>
+          <w:color w:val="666666"/>
+          <w:sz w:val="21"/>
+          <w:szCs w:val="21"/>
+          <w:lang w:val="en-US"/>
+        </w:rPr>
+        <w:t>.</w:t>
+      </w:r>
+      <w:r>
+        <w:rPr>
+          <w:rFonts w:ascii="Consolas" w:eastAsia="Times New Roman" w:hAnsi="Consolas" w:cs="Consolas"/>
+          <w:color w:val="0C4B33"/>
+          <w:sz w:val="21"/>
+          <w:szCs w:val="21"/>
+          <w:lang w:val="en-US"/>
+        </w:rPr>
+        <w:t>filter(pub_date__time</w:t>
+      </w:r>
+      <w:r>
+        <w:rPr>
+          <w:rFonts w:ascii="Consolas" w:eastAsia="Times New Roman" w:hAnsi="Consolas" w:cs="Consolas"/>
+          <w:color w:val="666666"/>
+          <w:sz w:val="21"/>
+          <w:szCs w:val="21"/>
+          <w:lang w:val="en-US"/>
+        </w:rPr>
+        <w:t>=</w:t>
+      </w:r>
+      <w:r>
+        <w:rPr>
+          <w:rFonts w:ascii="Consolas" w:eastAsia="Times New Roman" w:hAnsi="Consolas" w:cs="Consolas"/>
+          <w:color w:val="0C4B33"/>
+          <w:sz w:val="21"/>
+          <w:szCs w:val="21"/>
+          <w:lang w:val="en-US"/>
+        </w:rPr>
+        <w:t>datetime</w:t>
+      </w:r>
+      <w:r>
+        <w:rPr>
+          <w:rFonts w:ascii="Consolas" w:eastAsia="Times New Roman" w:hAnsi="Consolas" w:cs="Consolas"/>
+          <w:color w:val="666666"/>
+          <w:sz w:val="21"/>
+          <w:szCs w:val="21"/>
+          <w:lang w:val="en-US"/>
+        </w:rPr>
+        <w:t>.</w:t>
+      </w:r>
+      <w:r>
+        <w:rPr>
+          <w:rFonts w:ascii="Consolas" w:eastAsia="Times New Roman" w:hAnsi="Consolas" w:cs="Consolas"/>
+          <w:color w:val="0C4B33"/>
+          <w:sz w:val="21"/>
+          <w:szCs w:val="21"/>
+          <w:lang w:val="en-US"/>
+        </w:rPr>
+        <w:t>time(</w:t>
+      </w:r>
+      <w:r>
+        <w:rPr>
+          <w:rFonts w:ascii="Consolas" w:eastAsia="Times New Roman" w:hAnsi="Consolas" w:cs="Consolas"/>
+          <w:color w:val="666666"/>
+          <w:sz w:val="21"/>
+          <w:szCs w:val="21"/>
+          <w:lang w:val="en-US"/>
+        </w:rPr>
+        <w:t>14</w:t>
+      </w:r>
+      <w:r>
+        <w:rPr>
+          <w:rFonts w:ascii="Consolas" w:eastAsia="Times New Roman" w:hAnsi="Consolas" w:cs="Consolas"/>
+          <w:color w:val="0C4B33"/>
+          <w:sz w:val="21"/>
+          <w:szCs w:val="21"/>
+          <w:lang w:val="en-US"/>
+        </w:rPr>
+        <w:t xml:space="preserve">, </w:t>
+      </w:r>
+      <w:r>
+        <w:rPr>
+          <w:rFonts w:ascii="Consolas" w:eastAsia="Times New Roman" w:hAnsi="Consolas" w:cs="Consolas"/>
+          <w:color w:val="666666"/>
+          <w:sz w:val="21"/>
+          <w:szCs w:val="21"/>
+          <w:lang w:val="en-US"/>
+        </w:rPr>
+        <w:t>30</w:t>
+      </w:r>
+      <w:r>
+        <w:rPr>
+          <w:rFonts w:ascii="Consolas" w:eastAsia="Times New Roman" w:hAnsi="Consolas" w:cs="Consolas"/>
+          <w:color w:val="0C4B33"/>
+          <w:sz w:val="21"/>
+          <w:szCs w:val="21"/>
+          <w:lang w:val="en-US"/>
+        </w:rPr>
+        <w:t>))</w:t>
+      </w:r>
+    </w:p>
+    <w:p>
+      <w:pPr>
+        <w:tabs>
+          <w:tab w:val="left" w:pos="916"/>
+          <w:tab w:val="left" w:pos="1832"/>
+          <w:tab w:val="left" w:pos="2748"/>
+          <w:tab w:val="left" w:pos="3664"/>
+          <w:tab w:val="left" w:pos="4580"/>
+          <w:tab w:val="left" w:pos="5496"/>
+          <w:tab w:val="left" w:pos="6412"/>
+          <w:tab w:val="left" w:pos="7328"/>
+          <w:tab w:val="left" w:pos="8244"/>
+          <w:tab w:val="left" w:pos="9160"/>
+          <w:tab w:val="left" w:pos="10076"/>
+          <w:tab w:val="left" w:pos="10992"/>
+          <w:tab w:val="left" w:pos="11908"/>
+          <w:tab w:val="left" w:pos="12824"/>
+          <w:tab w:val="left" w:pos="13740"/>
+          <w:tab w:val="left" w:pos="14656"/>
+        </w:tabs>
+        <w:spacing w:before="225" w:after="225" w:line="240" w:lineRule="auto"/>
+        <w:ind w:left="300" w:right="300"/>
+        <w:rPr>
+          <w:rFonts w:ascii="Consolas" w:eastAsia="Times New Roman" w:hAnsi="Consolas" w:cs="Consolas"/>
+          <w:color w:val="0C4B33"/>
+          <w:sz w:val="21"/>
+          <w:szCs w:val="21"/>
+          <w:lang w:val="en-US"/>
+        </w:rPr>
+      </w:pPr>
+      <w:r>
+        <w:rPr>
+          <w:rFonts w:ascii="Consolas" w:eastAsia="Times New Roman" w:hAnsi="Consolas" w:cs="Consolas"/>
+          <w:color w:val="0C4B33"/>
+          <w:sz w:val="21"/>
+          <w:szCs w:val="21"/>
+          <w:lang w:val="en-US"/>
+        </w:rPr>
+        <w:t>Entry</w:t>
+      </w:r>
+      <w:r>
+        <w:rPr>
+          <w:rFonts w:ascii="Consolas" w:eastAsia="Times New Roman" w:hAnsi="Consolas" w:cs="Consolas"/>
+          <w:color w:val="666666"/>
+          <w:sz w:val="21"/>
+          <w:szCs w:val="21"/>
+          <w:lang w:val="en-US"/>
+        </w:rPr>
+        <w:t>.</w:t>
+      </w:r>
+      <w:r>
+        <w:rPr>
+          <w:rFonts w:ascii="Consolas" w:eastAsia="Times New Roman" w:hAnsi="Consolas" w:cs="Consolas"/>
+          <w:color w:val="0C4B33"/>
+          <w:sz w:val="21"/>
+          <w:szCs w:val="21"/>
+          <w:lang w:val="en-US"/>
+        </w:rPr>
+        <w:t>objects</w:t>
+      </w:r>
+      <w:r>
+        <w:rPr>
+          <w:rFonts w:ascii="Consolas" w:eastAsia="Times New Roman" w:hAnsi="Consolas" w:cs="Consolas"/>
+          <w:color w:val="666666"/>
+          <w:sz w:val="21"/>
+          <w:szCs w:val="21"/>
+          <w:lang w:val="en-US"/>
+        </w:rPr>
+        <w:t>.</w:t>
+      </w:r>
+      <w:r>
+        <w:rPr>
+          <w:rFonts w:ascii="Consolas" w:eastAsia="Times New Roman" w:hAnsi="Consolas" w:cs="Consolas"/>
+          <w:color w:val="0C4B33"/>
+          <w:sz w:val="21"/>
+          <w:szCs w:val="21"/>
+          <w:lang w:val="en-US"/>
+        </w:rPr>
+        <w:t>filter(pub_date__time__range</w:t>
+      </w:r>
+      <w:r>
+        <w:rPr>
+          <w:rFonts w:ascii="Consolas" w:eastAsia="Times New Roman" w:hAnsi="Consolas" w:cs="Consolas"/>
+          <w:color w:val="666666"/>
+          <w:sz w:val="21"/>
+          <w:szCs w:val="21"/>
+          <w:lang w:val="en-US"/>
+        </w:rPr>
+        <w:t>=</w:t>
+      </w:r>
+      <w:r>
+        <w:rPr>
+          <w:rFonts w:ascii="Consolas" w:eastAsia="Times New Roman" w:hAnsi="Consolas" w:cs="Consolas"/>
+          <w:color w:val="0C4B33"/>
+          <w:sz w:val="21"/>
+          <w:szCs w:val="21"/>
+          <w:lang w:val="en-US"/>
+        </w:rPr>
+        <w:t>(datetime</w:t>
+      </w:r>
+      <w:r>
+        <w:rPr>
+          <w:rFonts w:ascii="Consolas" w:eastAsia="Times New Roman" w:hAnsi="Consolas" w:cs="Consolas"/>
+          <w:color w:val="666666"/>
+          <w:sz w:val="21"/>
+          <w:szCs w:val="21"/>
+          <w:lang w:val="en-US"/>
+        </w:rPr>
+        <w:t>.</w:t>
+      </w:r>
+      <w:r>
+        <w:rPr>
+          <w:rFonts w:ascii="Consolas" w:eastAsia="Times New Roman" w:hAnsi="Consolas" w:cs="Consolas"/>
+          <w:color w:val="0C4B33"/>
+          <w:sz w:val="21"/>
+          <w:szCs w:val="21"/>
+          <w:lang w:val="en-US"/>
+        </w:rPr>
+        <w:t>time(</w:t>
+      </w:r>
+      <w:r>
+        <w:rPr>
+          <w:rFonts w:ascii="Consolas" w:eastAsia="Times New Roman" w:hAnsi="Consolas" w:cs="Consolas"/>
+          <w:color w:val="666666"/>
+          <w:sz w:val="21"/>
+          <w:szCs w:val="21"/>
+          <w:lang w:val="en-US"/>
+        </w:rPr>
+        <w:t>8</w:t>
+      </w:r>
+      <w:r>
+        <w:rPr>
+          <w:rFonts w:ascii="Consolas" w:eastAsia="Times New Roman" w:hAnsi="Consolas" w:cs="Consolas"/>
+          <w:color w:val="0C4B33"/>
+          <w:sz w:val="21"/>
+          <w:szCs w:val="21"/>
+          <w:lang w:val="en-US"/>
+        </w:rPr>
+        <w:t>), datetime</w:t>
+      </w:r>
+      <w:r>
+        <w:rPr>
+          <w:rFonts w:ascii="Consolas" w:eastAsia="Times New Roman" w:hAnsi="Consolas" w:cs="Consolas"/>
+          <w:color w:val="666666"/>
+          <w:sz w:val="21"/>
+          <w:szCs w:val="21"/>
+          <w:lang w:val="en-US"/>
+        </w:rPr>
+        <w:t>.</w:t>
+      </w:r>
+      <w:r>
+        <w:rPr>
+          <w:rFonts w:ascii="Consolas" w:eastAsia="Times New Roman" w:hAnsi="Consolas" w:cs="Consolas"/>
+          <w:color w:val="0C4B33"/>
+          <w:sz w:val="21"/>
+          <w:szCs w:val="21"/>
+          <w:lang w:val="en-US"/>
+        </w:rPr>
+        <w:t>time(</w:t>
+      </w:r>
+      <w:r>
+        <w:rPr>
+          <w:rFonts w:ascii="Consolas" w:eastAsia="Times New Roman" w:hAnsi="Consolas" w:cs="Consolas"/>
+          <w:color w:val="666666"/>
+          <w:sz w:val="21"/>
+          <w:szCs w:val="21"/>
+          <w:lang w:val="en-US"/>
+        </w:rPr>
+        <w:t>17</w:t>
+      </w:r>
+      <w:r>
+        <w:rPr>
+          <w:rFonts w:ascii="Consolas" w:eastAsia="Times New Roman" w:hAnsi="Consolas" w:cs="Consolas"/>
+          <w:color w:val="0C4B33"/>
+          <w:sz w:val="21"/>
+          <w:szCs w:val="21"/>
+          <w:lang w:val="en-US"/>
+        </w:rPr>
+        <w:t>)))</w:t>
+      </w:r>
+    </w:p>
+    <w:p>
+      <w:pPr>
+        <w:pStyle w:val="HTML"/>
+        <w:numPr>
+          <w:ilvl w:val="0"/>
+          <w:numId w:val="6"/>
+        </w:numPr>
+        <w:spacing w:before="225" w:after="225"/>
+        <w:ind w:right="300"/>
+        <w:rPr>
+          <w:rFonts w:ascii="Consolas" w:hAnsi="Consolas" w:cs="Consolas"/>
+          <w:color w:val="000000" w:themeColor="text1"/>
+          <w:sz w:val="21"/>
+          <w:szCs w:val="21"/>
+        </w:rPr>
+      </w:pPr>
+      <w:r>
+        <w:rPr>
+          <w:rFonts w:ascii="Consolas" w:hAnsi="Consolas" w:cs="Consolas"/>
+          <w:color w:val="000000" w:themeColor="text1"/>
+          <w:sz w:val="21"/>
+          <w:szCs w:val="21"/>
+        </w:rPr>
+        <w:t>hour</w:t>
+      </w:r>
+      <w:r>
+        <w:rPr>
+          <w:rFonts w:ascii="Consolas" w:hAnsi="Consolas" w:cs="Consolas"/>
+          <w:color w:val="000000" w:themeColor="text1"/>
+          <w:sz w:val="21"/>
+          <w:szCs w:val="21"/>
+        </w:rPr>
+        <w:t>: Giá trị thời gian</w:t>
+      </w:r>
+      <w:r>
+        <w:rPr>
+          <w:rFonts w:ascii="Consolas" w:hAnsi="Consolas" w:cs="Consolas"/>
+          <w:color w:val="000000" w:themeColor="text1"/>
+          <w:sz w:val="21"/>
+          <w:szCs w:val="21"/>
+        </w:rPr>
+        <w:t xml:space="preserve"> (giờ) có 24 giờ từ 0-23</w:t>
+      </w:r>
+    </w:p>
+    <w:p>
+      <w:pPr>
+        <w:pStyle w:val="HTML"/>
+        <w:numPr>
+          <w:ilvl w:val="0"/>
+          <w:numId w:val="6"/>
+        </w:numPr>
+        <w:spacing w:before="225" w:after="225"/>
+        <w:ind w:right="300"/>
+        <w:rPr>
+          <w:rFonts w:ascii="Consolas" w:hAnsi="Consolas" w:cs="Consolas"/>
+          <w:color w:val="000000" w:themeColor="text1"/>
+          <w:sz w:val="21"/>
+          <w:szCs w:val="21"/>
+        </w:rPr>
+      </w:pPr>
+      <w:r>
+        <w:rPr>
+          <w:rFonts w:ascii="Consolas" w:hAnsi="Consolas" w:cs="Consolas"/>
+          <w:color w:val="000000" w:themeColor="text1"/>
+          <w:sz w:val="21"/>
+          <w:szCs w:val="21"/>
+        </w:rPr>
+        <w:t>minute</w:t>
+      </w:r>
+      <w:r>
+        <w:rPr>
+          <w:rFonts w:ascii="Consolas" w:hAnsi="Consolas" w:cs="Consolas"/>
+          <w:color w:val="000000" w:themeColor="text1"/>
+          <w:sz w:val="21"/>
+          <w:szCs w:val="21"/>
+        </w:rPr>
+        <w:t>: Giá trị thời gian (</w:t>
+      </w:r>
+      <w:r>
+        <w:rPr>
+          <w:rFonts w:ascii="Consolas" w:hAnsi="Consolas" w:cs="Consolas"/>
+          <w:color w:val="000000" w:themeColor="text1"/>
+          <w:sz w:val="21"/>
+          <w:szCs w:val="21"/>
+        </w:rPr>
+        <w:t>phút</w:t>
+      </w:r>
+      <w:r>
+        <w:rPr>
+          <w:rFonts w:ascii="Consolas" w:hAnsi="Consolas" w:cs="Consolas"/>
+          <w:color w:val="000000" w:themeColor="text1"/>
+          <w:sz w:val="21"/>
+          <w:szCs w:val="21"/>
+        </w:rPr>
+        <w:t xml:space="preserve">) có </w:t>
+      </w:r>
+      <w:r>
+        <w:rPr>
+          <w:rFonts w:ascii="Consolas" w:hAnsi="Consolas" w:cs="Consolas"/>
+          <w:color w:val="000000" w:themeColor="text1"/>
+          <w:sz w:val="21"/>
+          <w:szCs w:val="21"/>
+        </w:rPr>
+        <w:t>60</w:t>
+      </w:r>
+      <w:r>
+        <w:rPr>
+          <w:rFonts w:ascii="Consolas" w:hAnsi="Consolas" w:cs="Consolas"/>
+          <w:color w:val="000000" w:themeColor="text1"/>
+          <w:sz w:val="21"/>
+          <w:szCs w:val="21"/>
+        </w:rPr>
+        <w:t xml:space="preserve"> </w:t>
+      </w:r>
+      <w:r>
+        <w:rPr>
+          <w:rFonts w:ascii="Consolas" w:hAnsi="Consolas" w:cs="Consolas"/>
+          <w:color w:val="000000" w:themeColor="text1"/>
+          <w:sz w:val="21"/>
+          <w:szCs w:val="21"/>
+        </w:rPr>
+        <w:t xml:space="preserve"> phút </w:t>
+      </w:r>
+      <w:r>
+        <w:rPr>
+          <w:rFonts w:ascii="Consolas" w:hAnsi="Consolas" w:cs="Consolas"/>
+          <w:color w:val="000000" w:themeColor="text1"/>
+          <w:sz w:val="21"/>
+          <w:szCs w:val="21"/>
+        </w:rPr>
+        <w:t>từ 0-</w:t>
+      </w:r>
+      <w:r>
+        <w:rPr>
+          <w:rFonts w:ascii="Consolas" w:hAnsi="Consolas" w:cs="Consolas"/>
+          <w:color w:val="000000" w:themeColor="text1"/>
+          <w:sz w:val="21"/>
+          <w:szCs w:val="21"/>
+        </w:rPr>
+        <w:t>59</w:t>
+      </w:r>
+    </w:p>
+    <w:p>
+      <w:pPr>
+        <w:pStyle w:val="HTML"/>
+        <w:numPr>
+          <w:ilvl w:val="0"/>
+          <w:numId w:val="6"/>
+        </w:numPr>
+        <w:spacing w:before="225" w:after="225"/>
+        <w:ind w:right="300"/>
+        <w:rPr>
+          <w:rFonts w:ascii="Consolas" w:hAnsi="Consolas" w:cs="Consolas"/>
+          <w:color w:val="000000" w:themeColor="text1"/>
+          <w:sz w:val="21"/>
+          <w:szCs w:val="21"/>
+        </w:rPr>
+      </w:pPr>
+      <w:r>
+        <w:rPr>
+          <w:rFonts w:ascii="Consolas" w:hAnsi="Consolas" w:cs="Consolas"/>
+          <w:color w:val="000000" w:themeColor="text1"/>
+          <w:sz w:val="21"/>
+          <w:szCs w:val="21"/>
+        </w:rPr>
+        <w:t>second</w:t>
+      </w:r>
+      <w:r>
+        <w:rPr>
+          <w:rFonts w:ascii="Consolas" w:hAnsi="Consolas" w:cs="Consolas"/>
+          <w:color w:val="000000" w:themeColor="text1"/>
+          <w:sz w:val="21"/>
+          <w:szCs w:val="21"/>
+        </w:rPr>
+        <w:t>: Giá trị thời gian (</w:t>
+      </w:r>
+      <w:r>
+        <w:rPr>
+          <w:rFonts w:ascii="Consolas" w:hAnsi="Consolas" w:cs="Consolas"/>
+          <w:color w:val="000000" w:themeColor="text1"/>
+          <w:sz w:val="21"/>
+          <w:szCs w:val="21"/>
+        </w:rPr>
+        <w:t>giây</w:t>
+      </w:r>
+      <w:r>
+        <w:rPr>
+          <w:rFonts w:ascii="Consolas" w:hAnsi="Consolas" w:cs="Consolas"/>
+          <w:color w:val="000000" w:themeColor="text1"/>
+          <w:sz w:val="21"/>
+          <w:szCs w:val="21"/>
+        </w:rPr>
+        <w:t xml:space="preserve">) có </w:t>
+      </w:r>
+      <w:r>
+        <w:rPr>
+          <w:rFonts w:ascii="Consolas" w:hAnsi="Consolas" w:cs="Consolas"/>
+          <w:color w:val="000000" w:themeColor="text1"/>
+          <w:sz w:val="21"/>
+          <w:szCs w:val="21"/>
+        </w:rPr>
+        <w:t>60</w:t>
+      </w:r>
+      <w:r>
+        <w:rPr>
+          <w:rFonts w:ascii="Consolas" w:hAnsi="Consolas" w:cs="Consolas"/>
+          <w:color w:val="000000" w:themeColor="text1"/>
+          <w:sz w:val="21"/>
+          <w:szCs w:val="21"/>
+        </w:rPr>
+        <w:t xml:space="preserve"> gi</w:t>
+      </w:r>
+      <w:r>
+        <w:rPr>
+          <w:rFonts w:ascii="Consolas" w:hAnsi="Consolas" w:cs="Consolas"/>
+          <w:color w:val="000000" w:themeColor="text1"/>
+          <w:sz w:val="21"/>
+          <w:szCs w:val="21"/>
+        </w:rPr>
+        <w:t>ây</w:t>
+      </w:r>
+      <w:r>
+        <w:rPr>
+          <w:rFonts w:ascii="Consolas" w:hAnsi="Consolas" w:cs="Consolas"/>
+          <w:color w:val="000000" w:themeColor="text1"/>
+          <w:sz w:val="21"/>
+          <w:szCs w:val="21"/>
+        </w:rPr>
+        <w:t xml:space="preserve"> từ 0-</w:t>
+      </w:r>
+      <w:r>
+        <w:rPr>
+          <w:rFonts w:ascii="Consolas" w:hAnsi="Consolas" w:cs="Consolas"/>
+          <w:color w:val="000000" w:themeColor="text1"/>
+          <w:sz w:val="21"/>
+          <w:szCs w:val="21"/>
+        </w:rPr>
+        <w:t>59</w:t>
+      </w:r>
+    </w:p>
+    <w:p>
+      <w:pPr>
+        <w:pStyle w:val="HTML"/>
+        <w:numPr>
+          <w:ilvl w:val="0"/>
+          <w:numId w:val="6"/>
+        </w:numPr>
+        <w:spacing w:before="225" w:after="225"/>
+        <w:ind w:right="300"/>
+        <w:rPr>
+          <w:rFonts w:ascii="Consolas" w:hAnsi="Consolas" w:cs="Consolas"/>
+          <w:color w:val="000000" w:themeColor="text1"/>
+          <w:sz w:val="21"/>
+          <w:szCs w:val="21"/>
+        </w:rPr>
+      </w:pPr>
+      <w:r>
+        <w:rPr>
+          <w:rFonts w:ascii="Consolas" w:hAnsi="Consolas" w:cs="Consolas"/>
+          <w:color w:val="000000" w:themeColor="text1"/>
+          <w:sz w:val="21"/>
+          <w:szCs w:val="21"/>
+        </w:rPr>
+        <w:t>isnull: Trả về giá trị True hoặc False</w:t>
+      </w:r>
+    </w:p>
+    <w:p>
+      <w:pPr>
+        <w:pStyle w:val="HTML"/>
+        <w:numPr>
+          <w:ilvl w:val="0"/>
+          <w:numId w:val="6"/>
+        </w:numPr>
+        <w:spacing w:before="225" w:after="225"/>
+        <w:ind w:right="300"/>
+        <w:rPr>
+          <w:rFonts w:ascii="Consolas" w:hAnsi="Consolas" w:cs="Consolas"/>
+          <w:color w:val="000000" w:themeColor="text1"/>
+          <w:sz w:val="21"/>
+          <w:szCs w:val="21"/>
+        </w:rPr>
+      </w:pPr>
+      <w:r>
+        <w:rPr>
+          <w:rFonts w:ascii="Consolas" w:hAnsi="Consolas" w:cs="Consolas"/>
+          <w:color w:val="000000" w:themeColor="text1"/>
+          <w:sz w:val="21"/>
+          <w:szCs w:val="21"/>
+        </w:rPr>
+        <w:t>regex: Biểu thức chính quy</w:t>
+      </w:r>
+    </w:p>
+    <w:p>
+      <w:pPr>
+        <w:pStyle w:val="HTML"/>
+        <w:spacing w:before="225" w:after="225"/>
+        <w:ind w:left="720" w:right="300"/>
+        <w:rPr>
+          <w:rFonts w:ascii="Consolas" w:hAnsi="Consolas" w:cs="Consolas"/>
+          <w:color w:val="000000" w:themeColor="text1"/>
+          <w:sz w:val="21"/>
+          <w:szCs w:val="21"/>
+        </w:rPr>
+      </w:pPr>
+      <w:r>
+        <w:rPr>
+          <w:rFonts w:ascii="Consolas" w:hAnsi="Consolas" w:cs="Consolas"/>
+          <w:color w:val="000000" w:themeColor="text1"/>
+          <w:sz w:val="21"/>
+          <w:szCs w:val="21"/>
+        </w:rPr>
+        <w:t>ví dụ:</w:t>
+      </w:r>
+    </w:p>
+    <w:p>
+      <w:pPr>
+        <w:tabs>
+          <w:tab w:val="left" w:pos="916"/>
+          <w:tab w:val="left" w:pos="1832"/>
+          <w:tab w:val="left" w:pos="2748"/>
+          <w:tab w:val="left" w:pos="3664"/>
+          <w:tab w:val="left" w:pos="4580"/>
+          <w:tab w:val="left" w:pos="5496"/>
+          <w:tab w:val="left" w:pos="6412"/>
+          <w:tab w:val="left" w:pos="7328"/>
+          <w:tab w:val="left" w:pos="8244"/>
+          <w:tab w:val="left" w:pos="9160"/>
+          <w:tab w:val="left" w:pos="10076"/>
+          <w:tab w:val="left" w:pos="10992"/>
+          <w:tab w:val="left" w:pos="11908"/>
+          <w:tab w:val="left" w:pos="12824"/>
+          <w:tab w:val="left" w:pos="13740"/>
+          <w:tab w:val="left" w:pos="14656"/>
+        </w:tabs>
+        <w:spacing w:before="225" w:after="225" w:line="240" w:lineRule="auto"/>
+        <w:ind w:left="300" w:right="300"/>
+        <w:rPr>
+          <w:rFonts w:ascii="Consolas" w:eastAsia="Times New Roman" w:hAnsi="Consolas" w:cs="Consolas"/>
+          <w:color w:val="0C4B33"/>
+          <w:sz w:val="21"/>
+          <w:szCs w:val="21"/>
+          <w:lang w:val="en-US"/>
+        </w:rPr>
+      </w:pPr>
+      <w:r>
+        <w:rPr>
+          <w:rFonts w:ascii="Consolas" w:eastAsia="Times New Roman" w:hAnsi="Consolas" w:cs="Consolas"/>
+          <w:color w:val="0C4B33"/>
+          <w:sz w:val="21"/>
+          <w:szCs w:val="21"/>
+          <w:lang w:val="en-US"/>
+        </w:rPr>
+        <w:t>Entry</w:t>
+      </w:r>
+      <w:r>
+        <w:rPr>
+          <w:rFonts w:ascii="Consolas" w:eastAsia="Times New Roman" w:hAnsi="Consolas" w:cs="Consolas"/>
+          <w:color w:val="666666"/>
+          <w:sz w:val="21"/>
+          <w:szCs w:val="21"/>
+          <w:lang w:val="en-US"/>
+        </w:rPr>
+        <w:t>.</w:t>
+      </w:r>
+      <w:r>
+        <w:rPr>
+          <w:rFonts w:ascii="Consolas" w:eastAsia="Times New Roman" w:hAnsi="Consolas" w:cs="Consolas"/>
+          <w:color w:val="0C4B33"/>
+          <w:sz w:val="21"/>
+          <w:szCs w:val="21"/>
+          <w:lang w:val="en-US"/>
+        </w:rPr>
+        <w:t>objects</w:t>
+      </w:r>
+      <w:r>
+        <w:rPr>
+          <w:rFonts w:ascii="Consolas" w:eastAsia="Times New Roman" w:hAnsi="Consolas" w:cs="Consolas"/>
+          <w:color w:val="666666"/>
+          <w:sz w:val="21"/>
+          <w:szCs w:val="21"/>
+          <w:lang w:val="en-US"/>
+        </w:rPr>
+        <w:t>.</w:t>
+      </w:r>
+      <w:r>
+        <w:rPr>
+          <w:rFonts w:ascii="Consolas" w:eastAsia="Times New Roman" w:hAnsi="Consolas" w:cs="Consolas"/>
+          <w:color w:val="0C4B33"/>
+          <w:sz w:val="21"/>
+          <w:szCs w:val="21"/>
+          <w:lang w:val="en-US"/>
+        </w:rPr>
+        <w:t>get(title__regex</w:t>
+      </w:r>
+      <w:r>
+        <w:rPr>
+          <w:rFonts w:ascii="Consolas" w:eastAsia="Times New Roman" w:hAnsi="Consolas" w:cs="Consolas"/>
+          <w:color w:val="666666"/>
+          <w:sz w:val="21"/>
+          <w:szCs w:val="21"/>
+          <w:lang w:val="en-US"/>
+        </w:rPr>
+        <w:t>=</w:t>
+      </w:r>
+      <w:r>
+        <w:rPr>
+          <w:rFonts w:ascii="Consolas" w:eastAsia="Times New Roman" w:hAnsi="Consolas" w:cs="Consolas"/>
+          <w:color w:val="0C4B33"/>
+          <w:sz w:val="21"/>
+          <w:szCs w:val="21"/>
+          <w:lang w:val="en-US"/>
+        </w:rPr>
+        <w:t>r</w:t>
+      </w:r>
+      <w:r>
+        <w:rPr>
+          <w:rFonts w:ascii="Consolas" w:eastAsia="Times New Roman" w:hAnsi="Consolas" w:cs="Consolas"/>
+          <w:color w:val="BA2121"/>
+          <w:sz w:val="21"/>
+          <w:szCs w:val="21"/>
+          <w:lang w:val="en-US"/>
+        </w:rPr>
+        <w:t>'^(An?|The) +'</w:t>
+      </w:r>
+      <w:r>
+        <w:rPr>
+          <w:rFonts w:ascii="Consolas" w:eastAsia="Times New Roman" w:hAnsi="Consolas" w:cs="Consolas"/>
+          <w:color w:val="0C4B33"/>
+          <w:sz w:val="21"/>
+          <w:szCs w:val="21"/>
+          <w:lang w:val="en-US"/>
+        </w:rPr>
+        <w:t>)</w:t>
+      </w:r>
+    </w:p>
+    <w:p>
+      <w:pPr>
+        <w:pStyle w:val="HTML"/>
+        <w:spacing w:before="225" w:after="225"/>
+        <w:ind w:left="720" w:right="300"/>
+        <w:rPr>
+          <w:rFonts w:ascii="Consolas" w:hAnsi="Consolas" w:cs="Consolas"/>
+          <w:color w:val="000000" w:themeColor="text1"/>
+          <w:sz w:val="21"/>
+          <w:szCs w:val="21"/>
+        </w:rPr>
+      </w:pPr>
+      <w:r>
+        <w:rPr>
+          <w:rFonts w:ascii="Consolas" w:hAnsi="Consolas" w:cs="Consolas"/>
+          <w:color w:val="000000" w:themeColor="text1"/>
+          <w:sz w:val="21"/>
+          <w:szCs w:val="21"/>
+        </w:rPr>
+        <w:t>SQL tương đương:</w:t>
+      </w:r>
+    </w:p>
+    <w:p>
+      <w:pPr>
+        <w:tabs>
+          <w:tab w:val="left" w:pos="916"/>
+          <w:tab w:val="left" w:pos="1832"/>
+          <w:tab w:val="left" w:pos="2748"/>
+          <w:tab w:val="left" w:pos="3664"/>
+          <w:tab w:val="left" w:pos="4580"/>
+          <w:tab w:val="left" w:pos="5496"/>
+          <w:tab w:val="left" w:pos="6412"/>
+          <w:tab w:val="left" w:pos="7328"/>
+          <w:tab w:val="left" w:pos="8244"/>
+          <w:tab w:val="left" w:pos="9160"/>
+          <w:tab w:val="left" w:pos="10076"/>
+          <w:tab w:val="left" w:pos="10992"/>
+          <w:tab w:val="left" w:pos="11908"/>
+          <w:tab w:val="left" w:pos="12824"/>
+          <w:tab w:val="left" w:pos="13740"/>
+          <w:tab w:val="left" w:pos="14656"/>
+        </w:tabs>
+        <w:spacing w:before="225" w:after="225" w:line="240" w:lineRule="auto"/>
+        <w:ind w:left="300" w:right="300"/>
+        <w:rPr>
+          <w:rFonts w:ascii="Consolas" w:eastAsia="Times New Roman" w:hAnsi="Consolas" w:cs="Consolas"/>
+          <w:color w:val="0C4B33"/>
+          <w:sz w:val="21"/>
+          <w:szCs w:val="21"/>
+          <w:lang w:val="en-US"/>
+        </w:rPr>
+      </w:pPr>
+      <w:r>
+        <w:rPr>
+          <w:rFonts w:ascii="Consolas" w:eastAsia="Times New Roman" w:hAnsi="Consolas" w:cs="Consolas"/>
+          <w:color w:val="0C4B33"/>
+          <w:sz w:val="21"/>
+          <w:szCs w:val="21"/>
+          <w:lang w:val="en-US"/>
+        </w:rPr>
+        <w:t xml:space="preserve">SELECT </w:t>
+      </w:r>
+      <w:r>
+        <w:rPr>
+          <w:rFonts w:ascii="Consolas" w:eastAsia="Times New Roman" w:hAnsi="Consolas" w:cs="Consolas"/>
+          <w:color w:val="666666"/>
+          <w:sz w:val="21"/>
+          <w:szCs w:val="21"/>
+          <w:lang w:val="en-US"/>
+        </w:rPr>
+        <w:t>...</w:t>
+      </w:r>
+      <w:r>
+        <w:rPr>
+          <w:rFonts w:ascii="Consolas" w:eastAsia="Times New Roman" w:hAnsi="Consolas" w:cs="Consolas"/>
+          <w:color w:val="0C4B33"/>
+          <w:sz w:val="21"/>
+          <w:szCs w:val="21"/>
+          <w:lang w:val="en-US"/>
+        </w:rPr>
+        <w:t xml:space="preserve"> WHERE title REGEXP BINARY </w:t>
+      </w:r>
+      <w:r>
+        <w:rPr>
+          <w:rFonts w:ascii="Consolas" w:eastAsia="Times New Roman" w:hAnsi="Consolas" w:cs="Consolas"/>
+          <w:color w:val="BA2121"/>
+          <w:sz w:val="21"/>
+          <w:szCs w:val="21"/>
+          <w:lang w:val="en-US"/>
+        </w:rPr>
+        <w:t>'^(An?|The) +'</w:t>
+      </w:r>
+      <w:r>
+        <w:rPr>
+          <w:rFonts w:ascii="Consolas" w:eastAsia="Times New Roman" w:hAnsi="Consolas" w:cs="Consolas"/>
+          <w:color w:val="0C4B33"/>
+          <w:sz w:val="21"/>
+          <w:szCs w:val="21"/>
+          <w:lang w:val="en-US"/>
+        </w:rPr>
+        <w:t xml:space="preserve">; </w:t>
+      </w:r>
+      <w:r>
+        <w:rPr>
+          <w:rFonts w:ascii="Consolas" w:eastAsia="Times New Roman" w:hAnsi="Consolas" w:cs="Consolas"/>
+          <w:color w:val="666666"/>
+          <w:sz w:val="21"/>
+          <w:szCs w:val="21"/>
+          <w:lang w:val="en-US"/>
+        </w:rPr>
+        <w:t>--</w:t>
+      </w:r>
+      <w:r>
+        <w:rPr>
+          <w:rFonts w:ascii="Consolas" w:eastAsia="Times New Roman" w:hAnsi="Consolas" w:cs="Consolas"/>
+          <w:color w:val="0C4B33"/>
+          <w:sz w:val="21"/>
+          <w:szCs w:val="21"/>
+          <w:lang w:val="en-US"/>
+        </w:rPr>
+        <w:t xml:space="preserve"> MySQL</w:t>
+      </w:r>
+    </w:p>
+    <w:p>
+      <w:pPr>
+        <w:tabs>
+          <w:tab w:val="left" w:pos="916"/>
+          <w:tab w:val="left" w:pos="1832"/>
+          <w:tab w:val="left" w:pos="2748"/>
+          <w:tab w:val="left" w:pos="3664"/>
+          <w:tab w:val="left" w:pos="4580"/>
+          <w:tab w:val="left" w:pos="5496"/>
+          <w:tab w:val="left" w:pos="6412"/>
+          <w:tab w:val="left" w:pos="7328"/>
+          <w:tab w:val="left" w:pos="8244"/>
+          <w:tab w:val="left" w:pos="9160"/>
+          <w:tab w:val="left" w:pos="10076"/>
+          <w:tab w:val="left" w:pos="10992"/>
+          <w:tab w:val="left" w:pos="11908"/>
+          <w:tab w:val="left" w:pos="12824"/>
+          <w:tab w:val="left" w:pos="13740"/>
+          <w:tab w:val="left" w:pos="14656"/>
+        </w:tabs>
+        <w:spacing w:before="225" w:after="225" w:line="240" w:lineRule="auto"/>
+        <w:ind w:left="300" w:right="300"/>
+        <w:rPr>
+          <w:rFonts w:ascii="Consolas" w:eastAsia="Times New Roman" w:hAnsi="Consolas" w:cs="Consolas"/>
+          <w:color w:val="0C4B33"/>
+          <w:sz w:val="21"/>
+          <w:szCs w:val="21"/>
+          <w:lang w:val="en-US"/>
+        </w:rPr>
+      </w:pPr>
+      <w:r>
+        <w:rPr>
+          <w:rFonts w:ascii="Consolas" w:eastAsia="Times New Roman" w:hAnsi="Consolas" w:cs="Consolas"/>
+          <w:color w:val="0C4B33"/>
+          <w:sz w:val="21"/>
+          <w:szCs w:val="21"/>
+          <w:lang w:val="en-US"/>
+        </w:rPr>
+        <w:t xml:space="preserve">SELECT </w:t>
+      </w:r>
+      <w:r>
+        <w:rPr>
+          <w:rFonts w:ascii="Consolas" w:eastAsia="Times New Roman" w:hAnsi="Consolas" w:cs="Consolas"/>
+          <w:color w:val="666666"/>
+          <w:sz w:val="21"/>
+          <w:szCs w:val="21"/>
+          <w:lang w:val="en-US"/>
+        </w:rPr>
+        <w:t>...</w:t>
+      </w:r>
+      <w:r>
+        <w:rPr>
+          <w:rFonts w:ascii="Consolas" w:eastAsia="Times New Roman" w:hAnsi="Consolas" w:cs="Consolas"/>
+          <w:color w:val="0C4B33"/>
+          <w:sz w:val="21"/>
+          <w:szCs w:val="21"/>
+          <w:lang w:val="en-US"/>
+        </w:rPr>
+        <w:t xml:space="preserve"> WHERE REGEXP_LIKE(title, </w:t>
+      </w:r>
+      <w:r>
+        <w:rPr>
+          <w:rFonts w:ascii="Consolas" w:eastAsia="Times New Roman" w:hAnsi="Consolas" w:cs="Consolas"/>
+          <w:color w:val="BA2121"/>
+          <w:sz w:val="21"/>
+          <w:szCs w:val="21"/>
+          <w:lang w:val="en-US"/>
+        </w:rPr>
+        <w:t>'^(An?|The) +'</w:t>
+      </w:r>
+      <w:r>
+        <w:rPr>
+          <w:rFonts w:ascii="Consolas" w:eastAsia="Times New Roman" w:hAnsi="Consolas" w:cs="Consolas"/>
+          <w:color w:val="0C4B33"/>
+          <w:sz w:val="21"/>
+          <w:szCs w:val="21"/>
+          <w:lang w:val="en-US"/>
+        </w:rPr>
+        <w:t xml:space="preserve">, </w:t>
+      </w:r>
+      <w:r>
+        <w:rPr>
+          <w:rFonts w:ascii="Consolas" w:eastAsia="Times New Roman" w:hAnsi="Consolas" w:cs="Consolas"/>
+          <w:color w:val="BA2121"/>
+          <w:sz w:val="21"/>
+          <w:szCs w:val="21"/>
+          <w:lang w:val="en-US"/>
+        </w:rPr>
+        <w:t>'c'</w:t>
+      </w:r>
+      <w:r>
+        <w:rPr>
+          <w:rFonts w:ascii="Consolas" w:eastAsia="Times New Roman" w:hAnsi="Consolas" w:cs="Consolas"/>
+          <w:color w:val="0C4B33"/>
+          <w:sz w:val="21"/>
+          <w:szCs w:val="21"/>
+          <w:lang w:val="en-US"/>
+        </w:rPr>
+        <w:t xml:space="preserve">); </w:t>
+      </w:r>
+      <w:r>
+        <w:rPr>
+          <w:rFonts w:ascii="Consolas" w:eastAsia="Times New Roman" w:hAnsi="Consolas" w:cs="Consolas"/>
+          <w:color w:val="666666"/>
+          <w:sz w:val="21"/>
+          <w:szCs w:val="21"/>
+          <w:lang w:val="en-US"/>
+        </w:rPr>
+        <w:t>--</w:t>
+      </w:r>
+      <w:r>
+        <w:rPr>
+          <w:rFonts w:ascii="Consolas" w:eastAsia="Times New Roman" w:hAnsi="Consolas" w:cs="Consolas"/>
+          <w:color w:val="0C4B33"/>
+          <w:sz w:val="21"/>
+          <w:szCs w:val="21"/>
+          <w:lang w:val="en-US"/>
+        </w:rPr>
+        <w:t xml:space="preserve"> Oracle</w:t>
+      </w:r>
+    </w:p>
+    <w:p>
+      <w:pPr>
+        <w:tabs>
+          <w:tab w:val="left" w:pos="916"/>
+          <w:tab w:val="left" w:pos="1832"/>
+          <w:tab w:val="left" w:pos="2748"/>
+          <w:tab w:val="left" w:pos="3664"/>
+          <w:tab w:val="left" w:pos="4580"/>
+          <w:tab w:val="left" w:pos="5496"/>
+          <w:tab w:val="left" w:pos="6412"/>
+          <w:tab w:val="left" w:pos="7328"/>
+          <w:tab w:val="left" w:pos="8244"/>
+          <w:tab w:val="left" w:pos="9160"/>
+          <w:tab w:val="left" w:pos="10076"/>
+          <w:tab w:val="left" w:pos="10992"/>
+          <w:tab w:val="left" w:pos="11908"/>
+          <w:tab w:val="left" w:pos="12824"/>
+          <w:tab w:val="left" w:pos="13740"/>
+          <w:tab w:val="left" w:pos="14656"/>
+        </w:tabs>
+        <w:spacing w:before="225" w:after="225" w:line="240" w:lineRule="auto"/>
+        <w:ind w:left="300" w:right="300"/>
+        <w:rPr>
+          <w:rFonts w:ascii="Consolas" w:eastAsia="Times New Roman" w:hAnsi="Consolas" w:cs="Consolas"/>
+          <w:color w:val="0C4B33"/>
+          <w:sz w:val="21"/>
+          <w:szCs w:val="21"/>
+          <w:lang w:val="en-US"/>
+        </w:rPr>
+      </w:pPr>
+      <w:r>
+        <w:rPr>
+          <w:rFonts w:ascii="Consolas" w:eastAsia="Times New Roman" w:hAnsi="Consolas" w:cs="Consolas"/>
+          <w:color w:val="0C4B33"/>
+          <w:sz w:val="21"/>
+          <w:szCs w:val="21"/>
+          <w:lang w:val="en-US"/>
+        </w:rPr>
+        <w:t xml:space="preserve">SELECT </w:t>
+      </w:r>
+      <w:r>
+        <w:rPr>
+          <w:rFonts w:ascii="Consolas" w:eastAsia="Times New Roman" w:hAnsi="Consolas" w:cs="Consolas"/>
+          <w:color w:val="666666"/>
+          <w:sz w:val="21"/>
+          <w:szCs w:val="21"/>
+          <w:lang w:val="en-US"/>
+        </w:rPr>
+        <w:t>...</w:t>
+      </w:r>
+      <w:r>
+        <w:rPr>
+          <w:rFonts w:ascii="Consolas" w:eastAsia="Times New Roman" w:hAnsi="Consolas" w:cs="Consolas"/>
+          <w:color w:val="0C4B33"/>
+          <w:sz w:val="21"/>
+          <w:szCs w:val="21"/>
+          <w:lang w:val="en-US"/>
+        </w:rPr>
+        <w:t xml:space="preserve"> WHERE title </w:t>
+      </w:r>
+      <w:r>
+        <w:rPr>
+          <w:rFonts w:ascii="Consolas" w:eastAsia="Times New Roman" w:hAnsi="Consolas" w:cs="Consolas"/>
+          <w:color w:val="666666"/>
+          <w:sz w:val="21"/>
+          <w:szCs w:val="21"/>
+          <w:lang w:val="en-US"/>
+        </w:rPr>
+        <w:t>~</w:t>
+      </w:r>
+      <w:r>
+        <w:rPr>
+          <w:rFonts w:ascii="Consolas" w:eastAsia="Times New Roman" w:hAnsi="Consolas" w:cs="Consolas"/>
+          <w:color w:val="0C4B33"/>
+          <w:sz w:val="21"/>
+          <w:szCs w:val="21"/>
+          <w:lang w:val="en-US"/>
+        </w:rPr>
+        <w:t xml:space="preserve"> </w:t>
+      </w:r>
+      <w:r>
+        <w:rPr>
+          <w:rFonts w:ascii="Consolas" w:eastAsia="Times New Roman" w:hAnsi="Consolas" w:cs="Consolas"/>
+          <w:color w:val="BA2121"/>
+          <w:sz w:val="21"/>
+          <w:szCs w:val="21"/>
+          <w:lang w:val="en-US"/>
+        </w:rPr>
+        <w:t>'^(An?|The) +'</w:t>
+      </w:r>
+      <w:r>
+        <w:rPr>
+          <w:rFonts w:ascii="Consolas" w:eastAsia="Times New Roman" w:hAnsi="Consolas" w:cs="Consolas"/>
+          <w:color w:val="0C4B33"/>
+          <w:sz w:val="21"/>
+          <w:szCs w:val="21"/>
+          <w:lang w:val="en-US"/>
+        </w:rPr>
+        <w:t xml:space="preserve">; </w:t>
+      </w:r>
+      <w:r>
+        <w:rPr>
+          <w:rFonts w:ascii="Consolas" w:eastAsia="Times New Roman" w:hAnsi="Consolas" w:cs="Consolas"/>
+          <w:color w:val="666666"/>
+          <w:sz w:val="21"/>
+          <w:szCs w:val="21"/>
+          <w:lang w:val="en-US"/>
+        </w:rPr>
+        <w:t>--</w:t>
+      </w:r>
+      <w:r>
+        <w:rPr>
+          <w:rFonts w:ascii="Consolas" w:eastAsia="Times New Roman" w:hAnsi="Consolas" w:cs="Consolas"/>
+          <w:color w:val="0C4B33"/>
+          <w:sz w:val="21"/>
+          <w:szCs w:val="21"/>
+          <w:lang w:val="en-US"/>
+        </w:rPr>
+        <w:t xml:space="preserve"> PostgreSQL</w:t>
+      </w:r>
+    </w:p>
+    <w:p>
+      <w:pPr>
+        <w:tabs>
+          <w:tab w:val="left" w:pos="916"/>
+          <w:tab w:val="left" w:pos="1832"/>
+          <w:tab w:val="left" w:pos="2748"/>
+          <w:tab w:val="left" w:pos="3664"/>
+          <w:tab w:val="left" w:pos="4580"/>
+          <w:tab w:val="left" w:pos="5496"/>
+          <w:tab w:val="left" w:pos="6412"/>
+          <w:tab w:val="left" w:pos="7328"/>
+          <w:tab w:val="left" w:pos="8244"/>
+          <w:tab w:val="left" w:pos="9160"/>
+          <w:tab w:val="left" w:pos="10076"/>
+          <w:tab w:val="left" w:pos="10992"/>
+          <w:tab w:val="left" w:pos="11908"/>
+          <w:tab w:val="left" w:pos="12824"/>
+          <w:tab w:val="left" w:pos="13740"/>
+          <w:tab w:val="left" w:pos="14656"/>
+        </w:tabs>
+        <w:spacing w:before="225" w:after="225" w:line="240" w:lineRule="auto"/>
+        <w:ind w:left="300" w:right="300"/>
+        <w:rPr>
+          <w:rFonts w:ascii="Consolas" w:eastAsia="Times New Roman" w:hAnsi="Consolas" w:cs="Consolas"/>
+          <w:color w:val="0C4B33"/>
+          <w:sz w:val="21"/>
+          <w:szCs w:val="21"/>
+          <w:lang w:val="en-US"/>
+        </w:rPr>
+      </w:pPr>
+      <w:r>
+        <w:rPr>
+          <w:rFonts w:ascii="Consolas" w:eastAsia="Times New Roman" w:hAnsi="Consolas" w:cs="Consolas"/>
+          <w:color w:val="0C4B33"/>
+          <w:sz w:val="21"/>
+          <w:szCs w:val="21"/>
+          <w:lang w:val="en-US"/>
+        </w:rPr>
+        <w:t xml:space="preserve">SELECT </w:t>
+      </w:r>
+      <w:r>
+        <w:rPr>
+          <w:rFonts w:ascii="Consolas" w:eastAsia="Times New Roman" w:hAnsi="Consolas" w:cs="Consolas"/>
+          <w:color w:val="666666"/>
+          <w:sz w:val="21"/>
+          <w:szCs w:val="21"/>
+          <w:lang w:val="en-US"/>
+        </w:rPr>
+        <w:t>...</w:t>
+      </w:r>
+      <w:r>
+        <w:rPr>
+          <w:rFonts w:ascii="Consolas" w:eastAsia="Times New Roman" w:hAnsi="Consolas" w:cs="Consolas"/>
+          <w:color w:val="0C4B33"/>
+          <w:sz w:val="21"/>
+          <w:szCs w:val="21"/>
+          <w:lang w:val="en-US"/>
+        </w:rPr>
+        <w:t xml:space="preserve"> WHERE title REGEXP </w:t>
+      </w:r>
+      <w:r>
+        <w:rPr>
+          <w:rFonts w:ascii="Consolas" w:eastAsia="Times New Roman" w:hAnsi="Consolas" w:cs="Consolas"/>
+          <w:color w:val="BA2121"/>
+          <w:sz w:val="21"/>
+          <w:szCs w:val="21"/>
+          <w:lang w:val="en-US"/>
+        </w:rPr>
+        <w:t>'^(An?|The) +'</w:t>
+      </w:r>
+      <w:r>
+        <w:rPr>
+          <w:rFonts w:ascii="Consolas" w:eastAsia="Times New Roman" w:hAnsi="Consolas" w:cs="Consolas"/>
+          <w:color w:val="0C4B33"/>
+          <w:sz w:val="21"/>
+          <w:szCs w:val="21"/>
+          <w:lang w:val="en-US"/>
+        </w:rPr>
+        <w:t xml:space="preserve">; </w:t>
+      </w:r>
+      <w:r>
+        <w:rPr>
+          <w:rFonts w:ascii="Consolas" w:eastAsia="Times New Roman" w:hAnsi="Consolas" w:cs="Consolas"/>
+          <w:color w:val="666666"/>
+          <w:sz w:val="21"/>
+          <w:szCs w:val="21"/>
+          <w:lang w:val="en-US"/>
+        </w:rPr>
+        <w:t>--</w:t>
+      </w:r>
+      <w:r>
+        <w:rPr>
+          <w:rFonts w:ascii="Consolas" w:eastAsia="Times New Roman" w:hAnsi="Consolas" w:cs="Consolas"/>
+          <w:color w:val="0C4B33"/>
+          <w:sz w:val="21"/>
+          <w:szCs w:val="21"/>
+          <w:lang w:val="en-US"/>
+        </w:rPr>
+        <w:t xml:space="preserve"> SQLite</w:t>
+      </w:r>
+    </w:p>
+    <w:p>
+      <w:pPr>
+        <w:pStyle w:val="HTML"/>
+        <w:numPr>
+          <w:ilvl w:val="0"/>
+          <w:numId w:val="6"/>
+        </w:numPr>
+        <w:spacing w:before="225" w:after="225"/>
+        <w:ind w:right="300"/>
+        <w:rPr>
+          <w:rFonts w:ascii="Consolas" w:hAnsi="Consolas" w:cs="Consolas"/>
+          <w:color w:val="000000" w:themeColor="text1"/>
+          <w:sz w:val="21"/>
+          <w:szCs w:val="21"/>
+        </w:rPr>
+      </w:pPr>
+      <w:r>
+        <w:rPr>
+          <w:rFonts w:ascii="Consolas" w:hAnsi="Consolas" w:cs="Consolas"/>
+          <w:color w:val="000000" w:themeColor="text1"/>
+          <w:sz w:val="21"/>
+          <w:szCs w:val="21"/>
+        </w:rPr>
+        <w:t>regex: Biểu thức chính quy</w:t>
+      </w:r>
+      <w:r>
+        <w:rPr>
+          <w:rFonts w:ascii="Consolas" w:hAnsi="Consolas" w:cs="Consolas"/>
+          <w:color w:val="000000" w:themeColor="text1"/>
+          <w:sz w:val="21"/>
+          <w:szCs w:val="21"/>
+        </w:rPr>
+        <w:t xml:space="preserve"> không phân biệt chữ hoa thường</w:t>
+      </w:r>
+    </w:p>
+    <w:p>
+      <w:pPr>
+        <w:pStyle w:val="2"/>
+        <w:shd w:val="clear" w:color="auto" w:fill="FFFFFF"/>
+        <w:textAlignment w:val="baseline"/>
+        <w:rPr>
+          <w:rFonts w:ascii="Helvetica" w:hAnsi="Helvetica" w:cs="Helvetica"/>
+          <w:color w:val="444444"/>
+        </w:rPr>
+      </w:pPr>
+      <w:r>
+        <w:rPr>
+          <w:rFonts w:ascii="Helvetica" w:hAnsi="Helvetica" w:cs="Helvetica"/>
+          <w:color w:val="444444"/>
+        </w:rPr>
+        <w:t>Tìm kiếm đa bảng</w:t>
+      </w:r>
+    </w:p>
+    <w:p>
+      <w:pPr>
+        <w:pStyle w:val="Web"/>
+        <w:shd w:val="clear" w:color="auto" w:fill="FFFFFF"/>
+        <w:spacing w:before="0" w:after="0"/>
+        <w:textAlignment w:val="baseline"/>
+        <w:rPr>
+          <w:rFonts w:ascii="Helvetica" w:hAnsi="Helvetica" w:cs="Helvetica"/>
+          <w:color w:val="444444"/>
+          <w:sz w:val="21"/>
+          <w:szCs w:val="21"/>
+        </w:rPr>
+      </w:pPr>
+      <w:r>
+        <w:rPr>
+          <w:rFonts w:ascii="Helvetica" w:hAnsi="Helvetica" w:cs="Helvetica"/>
+          <w:color w:val="444444"/>
+          <w:sz w:val="21"/>
+          <w:szCs w:val="21"/>
+        </w:rPr>
+        <w:t>Các bảng trong CSDL có quan hệ với nhau nhờ vào các khóa ngoại, khi truy vấn dữ liệu, SQL cho phép bạn truy vấn các bản ghi có liên quan với nhau bằng cách nối các bảng lại bằng câu lệnh </w:t>
+      </w:r>
+      <w:r>
+        <w:rPr>
+          <w:rStyle w:val="HTML1"/>
+          <w:rFonts w:ascii="Consolas" w:eastAsia="Meiryo UI" w:hAnsi="Consolas" w:cs="Consolas"/>
+          <w:color w:val="444444"/>
+          <w:bdr w:val="none" w:sz="0" w:space="0" w:color="auto" w:frame="1"/>
+        </w:rPr>
+        <w:t>JOIN</w:t>
+      </w:r>
+      <w:r>
+        <w:rPr>
+          <w:rFonts w:ascii="Helvetica" w:hAnsi="Helvetica" w:cs="Helvetica"/>
+          <w:color w:val="444444"/>
+          <w:sz w:val="21"/>
+          <w:szCs w:val="21"/>
+        </w:rPr>
+        <w:t>, Django cũng cho phép bạn làm điều đó, bạn chỉ cần đưa vào biểu thức tìm kiếm cú pháp </w:t>
+      </w:r>
+      <w:r>
+        <w:rPr>
+          <w:rStyle w:val="a7"/>
+          <w:rFonts w:ascii="Consolas" w:hAnsi="Consolas" w:cs="Consolas"/>
+          <w:color w:val="444444"/>
+          <w:sz w:val="18"/>
+          <w:szCs w:val="18"/>
+          <w:bdr w:val="none" w:sz="0" w:space="0" w:color="auto" w:frame="1"/>
+        </w:rPr>
+        <w:t>&lt;tên khóa ngoại&gt;__&lt;tên thuộc tính của bảng khác&gt;=&lt;giá trị&gt;</w:t>
+      </w:r>
+      <w:r>
+        <w:rPr>
+          <w:rStyle w:val="HTML1"/>
+          <w:rFonts w:ascii="Consolas" w:eastAsia="Meiryo UI" w:hAnsi="Consolas" w:cs="Consolas"/>
+          <w:color w:val="444444"/>
+          <w:bdr w:val="none" w:sz="0" w:space="0" w:color="auto" w:frame="1"/>
+        </w:rPr>
+        <w:t>.</w:t>
+      </w:r>
+      <w:r>
+        <w:rPr>
+          <w:rFonts w:ascii="Helvetica" w:hAnsi="Helvetica" w:cs="Helvetica"/>
+          <w:color w:val="444444"/>
+          <w:sz w:val="21"/>
+          <w:szCs w:val="21"/>
+        </w:rPr>
+        <w:t> Ví dụ:</w:t>
+      </w:r>
+    </w:p>
+    <w:tbl>
+      <w:tblPr>
+        <w:tblW w:w="9360" w:type="dxa"/>
+        <w:tblCellMar>
+          <w:left w:w="0" w:type="dxa"/>
+          <w:right w:w="0" w:type="dxa"/>
+        </w:tblCellMar>
+        <w:tblLook w:val="04A0" w:firstRow="1" w:lastRow="0" w:firstColumn="1" w:lastColumn="0" w:noHBand="0" w:noVBand="1"/>
+      </w:tblPr>
+      <w:tblGrid>
+        <w:gridCol w:w="480"/>
+        <w:gridCol w:w="8880"/>
+      </w:tblGrid>
+      <w:tr>
+        <w:tc>
+          <w:tcPr>
+            <w:tcW w:w="0" w:type="auto"/>
+            <w:vAlign w:val="center"/>
+            <w:hideMark/>
+          </w:tcPr>
+          <w:p>
+            <w:pPr>
+              <w:rPr>
+                <w:rFonts w:ascii="Times New Roman" w:hAnsi="Times New Roman" w:cs="Times New Roman"/>
+                <w:color w:val="757575"/>
+                <w:sz w:val="24"/>
+                <w:szCs w:val="24"/>
+              </w:rPr>
+            </w:pPr>
+            <w:r>
+              <w:rPr>
+                <w:color w:val="757575"/>
+              </w:rPr>
+              <w:t>1</w:t>
+            </w:r>
+          </w:p>
+        </w:tc>
+        <w:tc>
+          <w:tcPr>
+            <w:tcW w:w="8880" w:type="dxa"/>
+            <w:vAlign w:val="center"/>
+            <w:hideMark/>
+          </w:tcPr>
+          <w:p>
+            <w:pPr>
+              <w:rPr>
+                <w:color w:val="757575"/>
+              </w:rPr>
+            </w:pPr>
+            <w:r>
+              <w:rPr>
+                <w:rStyle w:val="HTML1"/>
+                <w:rFonts w:eastAsia="Meiryo UI"/>
+                <w:color w:val="0070C0"/>
+              </w:rPr>
+              <w:t>&gt;&gt;&gt; Entry.objects.filter(blog__name='Beatles Blog')</w:t>
+            </w:r>
+          </w:p>
+        </w:tc>
+      </w:tr>
+    </w:tbl>
+    <w:p>
+      <w:pPr>
+        <w:pStyle w:val="Web"/>
+        <w:shd w:val="clear" w:color="auto" w:fill="FFFFFF"/>
+        <w:spacing w:before="0" w:after="0"/>
+        <w:textAlignment w:val="baseline"/>
+        <w:rPr>
+          <w:rFonts w:ascii="Helvetica" w:hAnsi="Helvetica" w:cs="Helvetica"/>
+          <w:color w:val="444444"/>
+          <w:sz w:val="21"/>
+          <w:szCs w:val="21"/>
+        </w:rPr>
+      </w:pPr>
+      <w:r>
+        <w:rPr>
+          <w:rFonts w:ascii="Helvetica" w:hAnsi="Helvetica" w:cs="Helvetica"/>
+          <w:color w:val="444444"/>
+          <w:sz w:val="21"/>
+          <w:szCs w:val="21"/>
+        </w:rPr>
+        <w:t>Câu lệnh trên sẽ tìm các bản ghi </w:t>
+      </w:r>
+      <w:r>
+        <w:rPr>
+          <w:rStyle w:val="HTML1"/>
+          <w:rFonts w:ascii="Consolas" w:eastAsia="Meiryo UI" w:hAnsi="Consolas" w:cs="Consolas"/>
+          <w:color w:val="444444"/>
+          <w:bdr w:val="none" w:sz="0" w:space="0" w:color="auto" w:frame="1"/>
+        </w:rPr>
+        <w:t>Entry</w:t>
+      </w:r>
+      <w:r>
+        <w:rPr>
+          <w:rFonts w:ascii="Helvetica" w:hAnsi="Helvetica" w:cs="Helvetica"/>
+          <w:color w:val="444444"/>
+          <w:sz w:val="21"/>
+          <w:szCs w:val="21"/>
+        </w:rPr>
+        <w:t> có quan hệ với bảng </w:t>
+      </w:r>
+      <w:r>
+        <w:rPr>
+          <w:rStyle w:val="HTML1"/>
+          <w:rFonts w:ascii="Consolas" w:eastAsia="Meiryo UI" w:hAnsi="Consolas" w:cs="Consolas"/>
+          <w:color w:val="444444"/>
+          <w:bdr w:val="none" w:sz="0" w:space="0" w:color="auto" w:frame="1"/>
+        </w:rPr>
+        <w:t>Blog</w:t>
+      </w:r>
+      <w:r>
+        <w:rPr>
+          <w:rFonts w:ascii="Helvetica" w:hAnsi="Helvetica" w:cs="Helvetica"/>
+          <w:color w:val="444444"/>
+          <w:sz w:val="21"/>
+          <w:szCs w:val="21"/>
+        </w:rPr>
+        <w:t> với name là </w:t>
+      </w:r>
+      <w:r>
+        <w:rPr>
+          <w:rStyle w:val="a6"/>
+          <w:rFonts w:ascii="Helvetica" w:hAnsi="Helvetica" w:cs="Helvetica"/>
+          <w:color w:val="444444"/>
+          <w:sz w:val="21"/>
+          <w:szCs w:val="21"/>
+          <w:bdr w:val="none" w:sz="0" w:space="0" w:color="auto" w:frame="1"/>
+        </w:rPr>
+        <w:t>“Beatles Blog”</w:t>
+      </w:r>
+      <w:r>
+        <w:rPr>
+          <w:rFonts w:ascii="Helvetica" w:hAnsi="Helvetica" w:cs="Helvetica"/>
+          <w:color w:val="444444"/>
+          <w:sz w:val="21"/>
+          <w:szCs w:val="21"/>
+        </w:rPr>
+        <w:t>.</w:t>
+      </w:r>
+    </w:p>
+    <w:p>
+      <w:pPr>
+        <w:pStyle w:val="1"/>
+        <w:shd w:val="clear" w:color="auto" w:fill="FFFFFF"/>
+        <w:spacing w:before="0"/>
+        <w:textAlignment w:val="baseline"/>
+        <w:rPr>
+          <w:rFonts w:ascii="Helvetica" w:hAnsi="Helvetica" w:cs="Helvetica"/>
+          <w:color w:val="444444"/>
+        </w:rPr>
+      </w:pPr>
+      <w:r>
+        <w:rPr>
+          <w:rFonts w:ascii="Helvetica" w:hAnsi="Helvetica" w:cs="Helvetica"/>
+          <w:b/>
+          <w:bCs/>
+          <w:color w:val="444444"/>
+        </w:rPr>
+        <w:lastRenderedPageBreak/>
+        <w:t>Django – Form có sẵn của Django</w:t>
+      </w:r>
+    </w:p>
+    <w:p>
+      <w:pPr>
+        <w:pStyle w:val="2"/>
+        <w:shd w:val="clear" w:color="auto" w:fill="FFFFFF"/>
+        <w:textAlignment w:val="baseline"/>
+        <w:rPr>
+          <w:rFonts w:ascii="Helvetica" w:hAnsi="Helvetica" w:cs="Helvetica"/>
+          <w:color w:val="444444"/>
+        </w:rPr>
+      </w:pPr>
+      <w:r>
+        <w:rPr>
+          <w:rFonts w:ascii="Helvetica" w:hAnsi="Helvetica" w:cs="Helvetica"/>
+          <w:color w:val="444444"/>
+        </w:rPr>
+        <w:t>Tạo Form</w:t>
+      </w:r>
+    </w:p>
+    <w:p>
+      <w:pPr>
+        <w:tabs>
+          <w:tab w:val="left" w:pos="916"/>
+          <w:tab w:val="left" w:pos="1832"/>
+          <w:tab w:val="left" w:pos="2748"/>
+          <w:tab w:val="left" w:pos="3664"/>
+          <w:tab w:val="left" w:pos="4580"/>
+          <w:tab w:val="left" w:pos="5496"/>
+          <w:tab w:val="left" w:pos="6412"/>
+          <w:tab w:val="left" w:pos="7328"/>
+          <w:tab w:val="left" w:pos="8244"/>
+          <w:tab w:val="left" w:pos="9160"/>
+          <w:tab w:val="left" w:pos="10076"/>
+          <w:tab w:val="left" w:pos="10992"/>
+          <w:tab w:val="left" w:pos="11908"/>
+          <w:tab w:val="left" w:pos="12824"/>
+          <w:tab w:val="left" w:pos="13740"/>
+          <w:tab w:val="left" w:pos="14656"/>
+        </w:tabs>
+        <w:spacing w:before="225" w:after="225" w:line="240" w:lineRule="auto"/>
+        <w:ind w:left="300" w:right="300"/>
+        <w:rPr>
+          <w:rFonts w:ascii="Helvetica" w:hAnsi="Helvetica" w:cs="Helvetica"/>
+          <w:color w:val="444444"/>
+          <w:sz w:val="21"/>
+          <w:szCs w:val="21"/>
+          <w:shd w:val="clear" w:color="auto" w:fill="FFFFFF"/>
+        </w:rPr>
+      </w:pPr>
+      <w:r>
+        <w:rPr>
+          <w:rFonts w:ascii="Helvetica" w:hAnsi="Helvetica" w:cs="Helvetica"/>
+          <w:color w:val="444444"/>
+          <w:sz w:val="21"/>
+          <w:szCs w:val="21"/>
+          <w:shd w:val="clear" w:color="auto" w:fill="FFFFFF"/>
+        </w:rPr>
+        <w:t>Trong thư mục </w:t>
+      </w:r>
+      <w:r>
+        <w:rPr>
+          <w:rStyle w:val="HTML1"/>
+          <w:rFonts w:ascii="Consolas" w:eastAsia="ＭＳ 明朝" w:hAnsi="Consolas" w:cs="Consolas"/>
+          <w:color w:val="444444"/>
+          <w:bdr w:val="none" w:sz="0" w:space="0" w:color="auto" w:frame="1"/>
+          <w:shd w:val="clear" w:color="auto" w:fill="FFFFFF"/>
+        </w:rPr>
+        <w:t>user-auth</w:t>
+      </w:r>
+      <w:r>
+        <w:rPr>
+          <w:rFonts w:ascii="Helvetica" w:hAnsi="Helvetica" w:cs="Helvetica"/>
+          <w:color w:val="444444"/>
+          <w:sz w:val="21"/>
+          <w:szCs w:val="21"/>
+          <w:shd w:val="clear" w:color="auto" w:fill="FFFFFF"/>
+        </w:rPr>
+        <w:t> chúng ta tạo một file mới với tên là </w:t>
+      </w:r>
+      <w:r>
+        <w:rPr>
+          <w:rStyle w:val="HTML1"/>
+          <w:rFonts w:ascii="Consolas" w:eastAsia="ＭＳ 明朝" w:hAnsi="Consolas" w:cs="Consolas"/>
+          <w:color w:val="444444"/>
+          <w:bdr w:val="none" w:sz="0" w:space="0" w:color="auto" w:frame="1"/>
+          <w:shd w:val="clear" w:color="auto" w:fill="FFFFFF"/>
+        </w:rPr>
+        <w:t>forms.py</w:t>
+      </w:r>
+      <w:r>
+        <w:rPr>
+          <w:rFonts w:ascii="Helvetica" w:hAnsi="Helvetica" w:cs="Helvetica"/>
+          <w:color w:val="444444"/>
+          <w:sz w:val="21"/>
+          <w:szCs w:val="21"/>
+          <w:shd w:val="clear" w:color="auto" w:fill="FFFFFF"/>
+        </w:rPr>
+        <w:t> để lưu các lớp form.</w:t>
+      </w:r>
+    </w:p>
+    <w:p>
+      <w:pPr>
+        <w:tabs>
+          <w:tab w:val="left" w:pos="916"/>
+          <w:tab w:val="left" w:pos="1832"/>
+          <w:tab w:val="left" w:pos="2748"/>
+          <w:tab w:val="left" w:pos="3664"/>
+          <w:tab w:val="left" w:pos="4580"/>
+          <w:tab w:val="left" w:pos="5496"/>
+          <w:tab w:val="left" w:pos="6412"/>
+          <w:tab w:val="left" w:pos="7328"/>
+          <w:tab w:val="left" w:pos="8244"/>
+          <w:tab w:val="left" w:pos="9160"/>
+          <w:tab w:val="left" w:pos="10076"/>
+          <w:tab w:val="left" w:pos="10992"/>
+          <w:tab w:val="left" w:pos="11908"/>
+          <w:tab w:val="left" w:pos="12824"/>
+          <w:tab w:val="left" w:pos="13740"/>
+          <w:tab w:val="left" w:pos="14656"/>
+        </w:tabs>
+        <w:spacing w:before="225" w:after="225" w:line="240" w:lineRule="auto"/>
+        <w:ind w:left="300" w:right="300"/>
+        <w:rPr>
+          <w:rFonts w:ascii="Helvetica" w:hAnsi="Helvetica" w:cs="Helvetica"/>
+          <w:color w:val="444444"/>
+          <w:sz w:val="21"/>
+          <w:szCs w:val="21"/>
+          <w:shd w:val="clear" w:color="auto" w:fill="FFFFFF"/>
+        </w:rPr>
+      </w:pPr>
+      <w:r>
+        <w:rPr>
+          <w:rFonts w:ascii="Helvetica" w:hAnsi="Helvetica" w:cs="Helvetica"/>
+          <w:color w:val="444444"/>
+          <w:sz w:val="21"/>
+          <w:szCs w:val="21"/>
+          <w:shd w:val="clear" w:color="auto" w:fill="FFFFFF"/>
+        </w:rPr>
+        <w:t>Ví dụ:</w:t>
+      </w:r>
+    </w:p>
+    <w:p>
+      <w:pPr>
+        <w:spacing w:after="0" w:line="240" w:lineRule="auto"/>
+        <w:rPr>
+          <w:rFonts w:ascii="Consolas" w:eastAsia="Times New Roman" w:hAnsi="Consolas" w:cs="Consolas"/>
+          <w:color w:val="0070C0"/>
+          <w:sz w:val="21"/>
+          <w:szCs w:val="21"/>
+          <w:lang w:val="en-US"/>
+        </w:rPr>
+      </w:pPr>
+      <w:r>
+        <w:rPr>
+          <w:rFonts w:ascii="Courier New" w:eastAsia="Times New Roman" w:hAnsi="Courier New" w:cs="Courier New"/>
+          <w:color w:val="0070C0"/>
+          <w:sz w:val="20"/>
+          <w:szCs w:val="20"/>
+          <w:lang w:val="en-US"/>
+        </w:rPr>
+        <w:t>from</w:t>
+      </w:r>
+      <w:r>
+        <w:rPr>
+          <w:rFonts w:ascii="Consolas" w:eastAsia="Times New Roman" w:hAnsi="Consolas" w:cs="Consolas"/>
+          <w:color w:val="0070C0"/>
+          <w:sz w:val="21"/>
+          <w:szCs w:val="21"/>
+          <w:lang w:val="en-US"/>
+        </w:rPr>
+        <w:t xml:space="preserve"> </w:t>
+      </w:r>
+      <w:r>
+        <w:rPr>
+          <w:rFonts w:ascii="Courier New" w:eastAsia="Times New Roman" w:hAnsi="Courier New" w:cs="Courier New"/>
+          <w:color w:val="0070C0"/>
+          <w:sz w:val="20"/>
+          <w:szCs w:val="20"/>
+          <w:lang w:val="en-US"/>
+        </w:rPr>
+        <w:t>django import</w:t>
+      </w:r>
+      <w:r>
+        <w:rPr>
+          <w:rFonts w:ascii="Consolas" w:eastAsia="Times New Roman" w:hAnsi="Consolas" w:cs="Consolas"/>
+          <w:color w:val="0070C0"/>
+          <w:sz w:val="21"/>
+          <w:szCs w:val="21"/>
+          <w:lang w:val="en-US"/>
+        </w:rPr>
+        <w:t xml:space="preserve"> </w:t>
+      </w:r>
+      <w:r>
+        <w:rPr>
+          <w:rFonts w:ascii="Courier New" w:eastAsia="Times New Roman" w:hAnsi="Courier New" w:cs="Courier New"/>
+          <w:color w:val="0070C0"/>
+          <w:sz w:val="20"/>
+          <w:szCs w:val="20"/>
+          <w:lang w:val="en-US"/>
+        </w:rPr>
+        <w:t>forms</w:t>
+      </w:r>
+    </w:p>
+    <w:p>
+      <w:pPr>
+        <w:spacing w:after="0" w:line="240" w:lineRule="auto"/>
+        <w:rPr>
+          <w:rFonts w:ascii="Consolas" w:eastAsia="Times New Roman" w:hAnsi="Consolas" w:cs="Consolas"/>
+          <w:color w:val="0070C0"/>
+          <w:sz w:val="21"/>
+          <w:szCs w:val="21"/>
+          <w:lang w:val="en-US"/>
+        </w:rPr>
+      </w:pPr>
+      <w:r>
+        <w:rPr>
+          <w:rFonts w:ascii="Consolas" w:eastAsia="Times New Roman" w:hAnsi="Consolas" w:cs="Consolas"/>
+          <w:color w:val="0070C0"/>
+          <w:sz w:val="21"/>
+          <w:szCs w:val="21"/>
+          <w:lang w:val="en-US"/>
+        </w:rPr>
+        <w:t> </w:t>
+      </w:r>
+    </w:p>
+    <w:p>
+      <w:pPr>
+        <w:spacing w:after="0" w:line="240" w:lineRule="auto"/>
+        <w:rPr>
+          <w:rFonts w:ascii="Consolas" w:eastAsia="Times New Roman" w:hAnsi="Consolas" w:cs="Consolas"/>
+          <w:color w:val="0070C0"/>
+          <w:sz w:val="21"/>
+          <w:szCs w:val="21"/>
+          <w:lang w:val="en-US"/>
+        </w:rPr>
+      </w:pPr>
+      <w:r>
+        <w:rPr>
+          <w:rFonts w:ascii="Courier New" w:eastAsia="Times New Roman" w:hAnsi="Courier New" w:cs="Courier New"/>
+          <w:color w:val="0070C0"/>
+          <w:sz w:val="20"/>
+          <w:szCs w:val="20"/>
+          <w:lang w:val="en-US"/>
+        </w:rPr>
+        <w:t>class</w:t>
+      </w:r>
+      <w:r>
+        <w:rPr>
+          <w:rFonts w:ascii="Consolas" w:eastAsia="Times New Roman" w:hAnsi="Consolas" w:cs="Consolas"/>
+          <w:color w:val="0070C0"/>
+          <w:sz w:val="21"/>
+          <w:szCs w:val="21"/>
+          <w:lang w:val="en-US"/>
+        </w:rPr>
+        <w:t xml:space="preserve"> </w:t>
+      </w:r>
+      <w:r>
+        <w:rPr>
+          <w:rFonts w:ascii="Courier New" w:eastAsia="Times New Roman" w:hAnsi="Courier New" w:cs="Courier New"/>
+          <w:color w:val="0070C0"/>
+          <w:sz w:val="20"/>
+          <w:szCs w:val="20"/>
+          <w:lang w:val="en-US"/>
+        </w:rPr>
+        <w:t>RegisterForm(forms.Form):</w:t>
+      </w:r>
+    </w:p>
+    <w:p>
+      <w:pPr>
+        <w:spacing w:after="0" w:line="240" w:lineRule="auto"/>
+        <w:rPr>
+          <w:rFonts w:ascii="Consolas" w:eastAsia="Times New Roman" w:hAnsi="Consolas" w:cs="Consolas"/>
+          <w:color w:val="0070C0"/>
+          <w:sz w:val="21"/>
+          <w:szCs w:val="21"/>
+          <w:lang w:val="en-US"/>
+        </w:rPr>
+      </w:pPr>
+      <w:r>
+        <w:rPr>
+          <w:rFonts w:ascii="Courier New" w:eastAsia="Times New Roman" w:hAnsi="Courier New" w:cs="Courier New"/>
+          <w:color w:val="0070C0"/>
+          <w:sz w:val="20"/>
+          <w:szCs w:val="20"/>
+          <w:lang w:val="en-US"/>
+        </w:rPr>
+        <w:t>    username =</w:t>
+      </w:r>
+      <w:r>
+        <w:rPr>
+          <w:rFonts w:ascii="Consolas" w:eastAsia="Times New Roman" w:hAnsi="Consolas" w:cs="Consolas"/>
+          <w:color w:val="0070C0"/>
+          <w:sz w:val="21"/>
+          <w:szCs w:val="21"/>
+          <w:lang w:val="en-US"/>
+        </w:rPr>
+        <w:t xml:space="preserve"> </w:t>
+      </w:r>
+      <w:r>
+        <w:rPr>
+          <w:rFonts w:ascii="Courier New" w:eastAsia="Times New Roman" w:hAnsi="Courier New" w:cs="Courier New"/>
+          <w:color w:val="0070C0"/>
+          <w:sz w:val="20"/>
+          <w:szCs w:val="20"/>
+          <w:lang w:val="en-US"/>
+        </w:rPr>
+        <w:t>forms.CharField(label='Username', max_length=100)</w:t>
+      </w:r>
+    </w:p>
+    <w:p>
+      <w:pPr>
+        <w:spacing w:after="0" w:line="240" w:lineRule="auto"/>
+        <w:rPr>
+          <w:rFonts w:ascii="Consolas" w:eastAsia="Times New Roman" w:hAnsi="Consolas" w:cs="Consolas"/>
+          <w:color w:val="0070C0"/>
+          <w:sz w:val="21"/>
+          <w:szCs w:val="21"/>
+          <w:lang w:val="en-US"/>
+        </w:rPr>
+      </w:pPr>
+      <w:r>
+        <w:rPr>
+          <w:rFonts w:ascii="Courier New" w:eastAsia="Times New Roman" w:hAnsi="Courier New" w:cs="Courier New"/>
+          <w:color w:val="0070C0"/>
+          <w:sz w:val="20"/>
+          <w:szCs w:val="20"/>
+          <w:lang w:val="en-US"/>
+        </w:rPr>
+        <w:t>    password =</w:t>
+      </w:r>
+      <w:r>
+        <w:rPr>
+          <w:rFonts w:ascii="Consolas" w:eastAsia="Times New Roman" w:hAnsi="Consolas" w:cs="Consolas"/>
+          <w:color w:val="0070C0"/>
+          <w:sz w:val="21"/>
+          <w:szCs w:val="21"/>
+          <w:lang w:val="en-US"/>
+        </w:rPr>
+        <w:t xml:space="preserve"> </w:t>
+      </w:r>
+      <w:r>
+        <w:rPr>
+          <w:rFonts w:ascii="Courier New" w:eastAsia="Times New Roman" w:hAnsi="Courier New" w:cs="Courier New"/>
+          <w:color w:val="0070C0"/>
+          <w:sz w:val="20"/>
+          <w:szCs w:val="20"/>
+          <w:lang w:val="en-US"/>
+        </w:rPr>
+        <w:t>forms.CharField(widget=forms.PasswordInput)</w:t>
+      </w:r>
+    </w:p>
+    <w:p>
+      <w:pPr>
+        <w:spacing w:after="0" w:line="240" w:lineRule="auto"/>
+        <w:rPr>
+          <w:rFonts w:ascii="Consolas" w:eastAsia="Times New Roman" w:hAnsi="Consolas" w:cs="Consolas"/>
+          <w:color w:val="0070C0"/>
+          <w:sz w:val="21"/>
+          <w:szCs w:val="21"/>
+          <w:lang w:val="en-US"/>
+        </w:rPr>
+      </w:pPr>
+      <w:r>
+        <w:rPr>
+          <w:rFonts w:ascii="Courier New" w:eastAsia="Times New Roman" w:hAnsi="Courier New" w:cs="Courier New"/>
+          <w:color w:val="0070C0"/>
+          <w:sz w:val="20"/>
+          <w:szCs w:val="20"/>
+          <w:lang w:val="en-US"/>
+        </w:rPr>
+        <w:t>    email =</w:t>
+      </w:r>
+      <w:r>
+        <w:rPr>
+          <w:rFonts w:ascii="Consolas" w:eastAsia="Times New Roman" w:hAnsi="Consolas" w:cs="Consolas"/>
+          <w:color w:val="0070C0"/>
+          <w:sz w:val="21"/>
+          <w:szCs w:val="21"/>
+          <w:lang w:val="en-US"/>
+        </w:rPr>
+        <w:t xml:space="preserve"> </w:t>
+      </w:r>
+      <w:r>
+        <w:rPr>
+          <w:rFonts w:ascii="Courier New" w:eastAsia="Times New Roman" w:hAnsi="Courier New" w:cs="Courier New"/>
+          <w:color w:val="0070C0"/>
+          <w:sz w:val="20"/>
+          <w:szCs w:val="20"/>
+          <w:lang w:val="en-US"/>
+        </w:rPr>
+        <w:t>forms.EmailField(label='Email')</w:t>
+      </w:r>
+    </w:p>
+    <w:p>
+      <w:pPr>
+        <w:tabs>
+          <w:tab w:val="left" w:pos="916"/>
+          <w:tab w:val="left" w:pos="1832"/>
+          <w:tab w:val="left" w:pos="2748"/>
+          <w:tab w:val="left" w:pos="3664"/>
+          <w:tab w:val="left" w:pos="4580"/>
+          <w:tab w:val="left" w:pos="5496"/>
+          <w:tab w:val="left" w:pos="6412"/>
+          <w:tab w:val="left" w:pos="7328"/>
+          <w:tab w:val="left" w:pos="8244"/>
+          <w:tab w:val="left" w:pos="9160"/>
+          <w:tab w:val="left" w:pos="10076"/>
+          <w:tab w:val="left" w:pos="10992"/>
+          <w:tab w:val="left" w:pos="11908"/>
+          <w:tab w:val="left" w:pos="12824"/>
+          <w:tab w:val="left" w:pos="13740"/>
+          <w:tab w:val="left" w:pos="14656"/>
+        </w:tabs>
+        <w:spacing w:before="225" w:after="225" w:line="240" w:lineRule="auto"/>
+        <w:ind w:left="300" w:right="300"/>
+        <w:rPr>
+          <w:rFonts w:ascii="Helvetica" w:hAnsi="Helvetica" w:cs="Helvetica"/>
+          <w:color w:val="444444"/>
+          <w:sz w:val="21"/>
+          <w:szCs w:val="21"/>
+          <w:shd w:val="clear" w:color="auto" w:fill="FFFFFF"/>
+        </w:rPr>
+      </w:pPr>
+      <w:r>
+        <w:rPr>
+          <w:rFonts w:ascii="Helvetica" w:hAnsi="Helvetica" w:cs="Helvetica"/>
+          <w:color w:val="444444"/>
+          <w:sz w:val="21"/>
+          <w:szCs w:val="21"/>
+          <w:shd w:val="clear" w:color="auto" w:fill="FFFFFF"/>
+        </w:rPr>
+        <w:t>Các lớp dùng để tạo form được kế thừa từ lớp </w:t>
+      </w:r>
+      <w:r>
+        <w:rPr>
+          <w:rStyle w:val="HTML1"/>
+          <w:rFonts w:ascii="Consolas" w:eastAsia="ＭＳ 明朝" w:hAnsi="Consolas" w:cs="Consolas"/>
+          <w:color w:val="444444"/>
+          <w:bdr w:val="none" w:sz="0" w:space="0" w:color="auto" w:frame="1"/>
+          <w:shd w:val="clear" w:color="auto" w:fill="FFFFFF"/>
+        </w:rPr>
+        <w:t>django.forms.Form</w:t>
+      </w:r>
+      <w:r>
+        <w:rPr>
+          <w:rFonts w:ascii="Helvetica" w:hAnsi="Helvetica" w:cs="Helvetica"/>
+          <w:color w:val="444444"/>
+          <w:sz w:val="21"/>
+          <w:szCs w:val="21"/>
+          <w:shd w:val="clear" w:color="auto" w:fill="FFFFFF"/>
+        </w:rPr>
+        <w:t>.</w:t>
+      </w:r>
+    </w:p>
+    <w:p>
+      <w:pPr>
+        <w:tabs>
+          <w:tab w:val="left" w:pos="916"/>
+          <w:tab w:val="left" w:pos="1832"/>
+          <w:tab w:val="left" w:pos="2748"/>
+          <w:tab w:val="left" w:pos="3664"/>
+          <w:tab w:val="left" w:pos="4580"/>
+          <w:tab w:val="left" w:pos="5496"/>
+          <w:tab w:val="left" w:pos="6412"/>
+          <w:tab w:val="left" w:pos="7328"/>
+          <w:tab w:val="left" w:pos="8244"/>
+          <w:tab w:val="left" w:pos="9160"/>
+          <w:tab w:val="left" w:pos="10076"/>
+          <w:tab w:val="left" w:pos="10992"/>
+          <w:tab w:val="left" w:pos="11908"/>
+          <w:tab w:val="left" w:pos="12824"/>
+          <w:tab w:val="left" w:pos="13740"/>
+          <w:tab w:val="left" w:pos="14656"/>
+        </w:tabs>
+        <w:spacing w:before="225" w:after="225" w:line="240" w:lineRule="auto"/>
+        <w:ind w:left="300" w:right="300"/>
+        <w:rPr>
+          <w:rFonts w:ascii="Helvetica" w:hAnsi="Helvetica" w:cs="Helvetica"/>
+          <w:color w:val="444444"/>
+          <w:sz w:val="21"/>
+          <w:szCs w:val="21"/>
+          <w:shd w:val="clear" w:color="auto" w:fill="FFFFFF"/>
+        </w:rPr>
+      </w:pPr>
+      <w:r>
+        <w:rPr>
+          <w:rFonts w:ascii="Helvetica" w:hAnsi="Helvetica" w:cs="Helvetica"/>
+          <w:color w:val="444444"/>
+          <w:sz w:val="21"/>
+          <w:szCs w:val="21"/>
+          <w:shd w:val="clear" w:color="auto" w:fill="FFFFFF"/>
+        </w:rPr>
+        <w:t>Bên trong lớp này chúng ta cũng khai báo các trường là các đối tượng </w:t>
+      </w:r>
+      <w:r>
+        <w:rPr>
+          <w:rStyle w:val="HTML1"/>
+          <w:rFonts w:ascii="Consolas" w:eastAsia="ＭＳ 明朝" w:hAnsi="Consolas" w:cs="Consolas"/>
+          <w:color w:val="444444"/>
+          <w:bdr w:val="none" w:sz="0" w:space="0" w:color="auto" w:frame="1"/>
+          <w:shd w:val="clear" w:color="auto" w:fill="FFFFFF"/>
+        </w:rPr>
+        <w:t>Field</w:t>
+      </w:r>
+      <w:r>
+        <w:rPr>
+          <w:rFonts w:ascii="Helvetica" w:hAnsi="Helvetica" w:cs="Helvetica"/>
+          <w:color w:val="444444"/>
+          <w:sz w:val="21"/>
+          <w:szCs w:val="21"/>
+          <w:shd w:val="clear" w:color="auto" w:fill="FFFFFF"/>
+        </w:rPr>
+        <w:t>, nhưng các đối tượng </w:t>
+      </w:r>
+      <w:r>
+        <w:rPr>
+          <w:rStyle w:val="HTML1"/>
+          <w:rFonts w:ascii="Consolas" w:eastAsia="ＭＳ 明朝" w:hAnsi="Consolas" w:cs="Consolas"/>
+          <w:color w:val="444444"/>
+          <w:bdr w:val="none" w:sz="0" w:space="0" w:color="auto" w:frame="1"/>
+          <w:shd w:val="clear" w:color="auto" w:fill="FFFFFF"/>
+        </w:rPr>
+        <w:t>Field</w:t>
+      </w:r>
+      <w:r>
+        <w:rPr>
+          <w:rFonts w:ascii="Helvetica" w:hAnsi="Helvetica" w:cs="Helvetica"/>
+          <w:color w:val="444444"/>
+          <w:sz w:val="21"/>
+          <w:szCs w:val="21"/>
+          <w:shd w:val="clear" w:color="auto" w:fill="FFFFFF"/>
+        </w:rPr>
+        <w:t> này không giống như </w:t>
+      </w:r>
+      <w:r>
+        <w:rPr>
+          <w:rStyle w:val="HTML1"/>
+          <w:rFonts w:ascii="Consolas" w:eastAsia="ＭＳ 明朝" w:hAnsi="Consolas" w:cs="Consolas"/>
+          <w:color w:val="444444"/>
+          <w:bdr w:val="none" w:sz="0" w:space="0" w:color="auto" w:frame="1"/>
+          <w:shd w:val="clear" w:color="auto" w:fill="FFFFFF"/>
+        </w:rPr>
+        <w:t>Field</w:t>
+      </w:r>
+      <w:r>
+        <w:rPr>
+          <w:rFonts w:ascii="Helvetica" w:hAnsi="Helvetica" w:cs="Helvetica"/>
+          <w:color w:val="444444"/>
+          <w:sz w:val="21"/>
+          <w:szCs w:val="21"/>
+          <w:shd w:val="clear" w:color="auto" w:fill="FFFFFF"/>
+        </w:rPr>
+        <w:t> khi tạo model, </w:t>
+      </w:r>
+      <w:r>
+        <w:rPr>
+          <w:rStyle w:val="HTML1"/>
+          <w:rFonts w:ascii="Consolas" w:eastAsia="ＭＳ 明朝" w:hAnsi="Consolas" w:cs="Consolas"/>
+          <w:color w:val="444444"/>
+          <w:bdr w:val="none" w:sz="0" w:space="0" w:color="auto" w:frame="1"/>
+          <w:shd w:val="clear" w:color="auto" w:fill="FFFFFF"/>
+        </w:rPr>
+        <w:t>Field</w:t>
+      </w:r>
+      <w:r>
+        <w:rPr>
+          <w:rFonts w:ascii="Helvetica" w:hAnsi="Helvetica" w:cs="Helvetica"/>
+          <w:color w:val="444444"/>
+          <w:sz w:val="21"/>
+          <w:szCs w:val="21"/>
+          <w:shd w:val="clear" w:color="auto" w:fill="FFFFFF"/>
+        </w:rPr>
+        <w:t> ở đây là để tạo form HTML còn field bên model là để tạo bảng CSDL </w:t>
+      </w:r>
+    </w:p>
+    <w:p>
+      <w:pPr>
+        <w:tabs>
+          <w:tab w:val="left" w:pos="916"/>
+          <w:tab w:val="left" w:pos="1832"/>
+          <w:tab w:val="left" w:pos="2748"/>
+          <w:tab w:val="left" w:pos="3664"/>
+          <w:tab w:val="left" w:pos="4580"/>
+          <w:tab w:val="left" w:pos="5496"/>
+          <w:tab w:val="left" w:pos="6412"/>
+          <w:tab w:val="left" w:pos="7328"/>
+          <w:tab w:val="left" w:pos="8244"/>
+          <w:tab w:val="left" w:pos="9160"/>
+          <w:tab w:val="left" w:pos="10076"/>
+          <w:tab w:val="left" w:pos="10992"/>
+          <w:tab w:val="left" w:pos="11908"/>
+          <w:tab w:val="left" w:pos="12824"/>
+          <w:tab w:val="left" w:pos="13740"/>
+          <w:tab w:val="left" w:pos="14656"/>
+        </w:tabs>
+        <w:spacing w:before="225" w:after="225" w:line="240" w:lineRule="auto"/>
+        <w:ind w:left="300" w:right="300"/>
+        <w:rPr>
+          <w:rFonts w:ascii="Consolas" w:eastAsia="Times New Roman" w:hAnsi="Consolas" w:cs="Consolas"/>
+          <w:color w:val="0C4B33"/>
+          <w:sz w:val="21"/>
+          <w:szCs w:val="21"/>
+          <w:lang w:val="en-US"/>
+        </w:rPr>
+      </w:pPr>
+      <w:r>
+        <w:rPr>
+          <w:rFonts w:ascii="Helvetica" w:hAnsi="Helvetica" w:cs="Helvetica"/>
+          <w:color w:val="444444"/>
+          <w:sz w:val="21"/>
+          <w:szCs w:val="21"/>
+          <w:shd w:val="clear" w:color="auto" w:fill="FFFFFF"/>
+        </w:rPr>
+        <w:t>Vì HTML có nhiều thẻ element có công dụng chung nhưng lại hiển thị dữ liệu khác nhau, chẳng hạn như một thẻ </w:t>
+      </w:r>
+      <w:r>
+        <w:rPr>
+          <w:rStyle w:val="HTML1"/>
+          <w:rFonts w:ascii="Consolas" w:eastAsia="ＭＳ 明朝" w:hAnsi="Consolas" w:cs="Consolas"/>
+          <w:color w:val="444444"/>
+          <w:bdr w:val="none" w:sz="0" w:space="0" w:color="auto" w:frame="1"/>
+          <w:shd w:val="clear" w:color="auto" w:fill="FFFFFF"/>
+        </w:rPr>
+        <w:t>&lt;input&gt;</w:t>
+      </w:r>
+      <w:r>
+        <w:rPr>
+          <w:rFonts w:ascii="Helvetica" w:hAnsi="Helvetica" w:cs="Helvetica"/>
+          <w:color w:val="444444"/>
+          <w:sz w:val="21"/>
+          <w:szCs w:val="21"/>
+          <w:shd w:val="clear" w:color="auto" w:fill="FFFFFF"/>
+        </w:rPr>
+        <w:t> có thể dùng để nhập tên, số điện thoại, password… do đó Django cung cấp cho mỗi đối tượng </w:t>
+      </w:r>
+      <w:r>
+        <w:rPr>
+          <w:rStyle w:val="HTML1"/>
+          <w:rFonts w:ascii="Consolas" w:eastAsia="ＭＳ 明朝" w:hAnsi="Consolas" w:cs="Consolas"/>
+          <w:color w:val="444444"/>
+          <w:bdr w:val="none" w:sz="0" w:space="0" w:color="auto" w:frame="1"/>
+          <w:shd w:val="clear" w:color="auto" w:fill="FFFFFF"/>
+        </w:rPr>
+        <w:t>Field</w:t>
+      </w:r>
+      <w:r>
+        <w:rPr>
+          <w:rFonts w:ascii="Helvetica" w:hAnsi="Helvetica" w:cs="Helvetica"/>
+          <w:color w:val="444444"/>
+          <w:sz w:val="21"/>
+          <w:szCs w:val="21"/>
+          <w:shd w:val="clear" w:color="auto" w:fill="FFFFFF"/>
+        </w:rPr>
+        <w:t> một đối tượng </w:t>
+      </w:r>
+      <w:r>
+        <w:rPr>
+          <w:rStyle w:val="HTML1"/>
+          <w:rFonts w:ascii="Consolas" w:eastAsia="ＭＳ 明朝" w:hAnsi="Consolas" w:cs="Consolas"/>
+          <w:color w:val="444444"/>
+          <w:bdr w:val="none" w:sz="0" w:space="0" w:color="auto" w:frame="1"/>
+          <w:shd w:val="clear" w:color="auto" w:fill="FFFFFF"/>
+        </w:rPr>
+        <w:t>Widget</w:t>
+      </w:r>
+      <w:r>
+        <w:rPr>
+          <w:rFonts w:ascii="Helvetica" w:hAnsi="Helvetica" w:cs="Helvetica"/>
+          <w:color w:val="444444"/>
+          <w:sz w:val="21"/>
+          <w:szCs w:val="21"/>
+          <w:shd w:val="clear" w:color="auto" w:fill="FFFFFF"/>
+        </w:rPr>
+        <w:t> để chúng ta có thể chỉ định loại text nào hiển thị cái gì.</w:t>
+      </w:r>
+      <w:r>
+        <w:rPr>
+          <w:rFonts w:ascii="Helvetica" w:hAnsi="Helvetica" w:cs="Helvetica"/>
+          <w:color w:val="444444"/>
+          <w:sz w:val="21"/>
+          <w:szCs w:val="21"/>
+          <w:shd w:val="clear" w:color="auto" w:fill="FFFFFF"/>
+        </w:rPr>
+        <w:t xml:space="preserve"> </w:t>
+      </w:r>
+      <w:r>
+        <w:rPr>
+          <w:rFonts w:ascii="Helvetica" w:hAnsi="Helvetica" w:cs="Helvetica"/>
+          <w:color w:val="444444"/>
+          <w:sz w:val="21"/>
+          <w:szCs w:val="21"/>
+          <w:shd w:val="clear" w:color="auto" w:fill="FFFFFF"/>
+        </w:rPr>
+        <w:t> </w:t>
+      </w:r>
+      <w:bookmarkStart w:id="0" w:name="_GoBack"/>
+      <w:bookmarkEnd w:id="0"/>
+      <w:r>
+        <w:rPr>
+          <w:rStyle w:val="HTML1"/>
+          <w:rFonts w:ascii="Consolas" w:eastAsia="ＭＳ 明朝" w:hAnsi="Consolas" w:cs="Consolas"/>
+          <w:color w:val="444444"/>
+          <w:bdr w:val="none" w:sz="0" w:space="0" w:color="auto" w:frame="1"/>
+          <w:shd w:val="clear" w:color="auto" w:fill="FFFFFF"/>
+        </w:rPr>
+        <w:t>label</w:t>
+      </w:r>
+      <w:r>
+        <w:rPr>
+          <w:rFonts w:ascii="Helvetica" w:hAnsi="Helvetica" w:cs="Helvetica"/>
+          <w:color w:val="444444"/>
+          <w:sz w:val="21"/>
+          <w:szCs w:val="21"/>
+          <w:shd w:val="clear" w:color="auto" w:fill="FFFFFF"/>
+        </w:rPr>
+        <w:t> của </w:t>
+      </w:r>
+      <w:r>
+        <w:rPr>
+          <w:rStyle w:val="HTML1"/>
+          <w:rFonts w:ascii="Consolas" w:eastAsia="ＭＳ 明朝" w:hAnsi="Consolas" w:cs="Consolas"/>
+          <w:color w:val="444444"/>
+          <w:bdr w:val="none" w:sz="0" w:space="0" w:color="auto" w:frame="1"/>
+          <w:shd w:val="clear" w:color="auto" w:fill="FFFFFF"/>
+        </w:rPr>
+        <w:t>CharField</w:t>
+      </w:r>
+      <w:r>
+        <w:rPr>
+          <w:rFonts w:ascii="Helvetica" w:hAnsi="Helvetica" w:cs="Helvetica"/>
+          <w:color w:val="444444"/>
+          <w:sz w:val="21"/>
+          <w:szCs w:val="21"/>
+          <w:shd w:val="clear" w:color="auto" w:fill="FFFFFF"/>
+        </w:rPr>
+        <w:t> sẽ được dùng cho thuộc tính </w:t>
+      </w:r>
+      <w:r>
+        <w:rPr>
+          <w:rStyle w:val="HTML1"/>
+          <w:rFonts w:ascii="Consolas" w:eastAsia="ＭＳ 明朝" w:hAnsi="Consolas" w:cs="Consolas"/>
+          <w:color w:val="444444"/>
+          <w:bdr w:val="none" w:sz="0" w:space="0" w:color="auto" w:frame="1"/>
+          <w:shd w:val="clear" w:color="auto" w:fill="FFFFFF"/>
+        </w:rPr>
+        <w:t>name</w:t>
+      </w:r>
+      <w:r>
+        <w:rPr>
+          <w:rFonts w:ascii="Helvetica" w:hAnsi="Helvetica" w:cs="Helvetica"/>
+          <w:color w:val="444444"/>
+          <w:sz w:val="21"/>
+          <w:szCs w:val="21"/>
+          <w:shd w:val="clear" w:color="auto" w:fill="FFFFFF"/>
+        </w:rPr>
+        <w:t> trong thẻ </w:t>
+      </w:r>
+      <w:r>
+        <w:rPr>
+          <w:rStyle w:val="HTML1"/>
+          <w:rFonts w:ascii="Consolas" w:eastAsia="ＭＳ 明朝" w:hAnsi="Consolas" w:cs="Consolas"/>
+          <w:color w:val="444444"/>
+          <w:bdr w:val="none" w:sz="0" w:space="0" w:color="auto" w:frame="1"/>
+          <w:shd w:val="clear" w:color="auto" w:fill="FFFFFF"/>
+        </w:rPr>
+        <w:t>&lt;label&gt;...</w:t>
+      </w:r>
+    </w:p>
+    <w:p>
+      <w:pPr>
+        <w:pStyle w:val="HTML"/>
+        <w:spacing w:before="225" w:after="225"/>
+        <w:ind w:left="720" w:right="300"/>
+        <w:rPr>
+          <w:rFonts w:ascii="Consolas" w:hAnsi="Consolas" w:cs="Consolas"/>
+          <w:color w:val="000000" w:themeColor="text1"/>
+          <w:sz w:val="21"/>
+          <w:szCs w:val="21"/>
+        </w:rPr>
+      </w:pPr>
+    </w:p>
+    <w:p>
+      <w:pPr>
+        <w:pStyle w:val="HTML"/>
+        <w:spacing w:before="225" w:after="225"/>
+        <w:ind w:left="720" w:right="300"/>
+        <w:rPr>
+          <w:rFonts w:ascii="Consolas" w:hAnsi="Consolas" w:cs="Consolas"/>
+          <w:color w:val="000000" w:themeColor="text1"/>
+          <w:sz w:val="21"/>
+          <w:szCs w:val="21"/>
+        </w:rPr>
+      </w:pPr>
+    </w:p>
+    <w:p>
+      <w:pPr>
+        <w:pStyle w:val="HTML"/>
+        <w:spacing w:before="225" w:after="225"/>
+        <w:ind w:left="720" w:right="300"/>
+        <w:rPr>
+          <w:rFonts w:ascii="Consolas" w:hAnsi="Consolas" w:cs="Consolas"/>
+          <w:color w:val="000000" w:themeColor="text1"/>
+          <w:sz w:val="21"/>
+          <w:szCs w:val="21"/>
+        </w:rPr>
+      </w:pPr>
+    </w:p>
+    <w:p>
+      <w:pPr>
+        <w:pStyle w:val="HTML"/>
+        <w:spacing w:before="225" w:after="225"/>
+        <w:ind w:left="720" w:right="300"/>
+        <w:rPr>
+          <w:rFonts w:ascii="Consolas" w:hAnsi="Consolas" w:cs="Consolas"/>
+          <w:color w:val="000000" w:themeColor="text1"/>
+          <w:sz w:val="21"/>
+          <w:szCs w:val="21"/>
+        </w:rPr>
+      </w:pPr>
+    </w:p>
+    <w:p>
+      <w:pPr>
+        <w:pStyle w:val="HTML"/>
+        <w:spacing w:before="225" w:after="225"/>
+        <w:ind w:left="720" w:right="300"/>
+        <w:rPr>
+          <w:rFonts w:ascii="Consolas" w:hAnsi="Consolas" w:cs="Consolas"/>
+          <w:color w:val="0C4B33"/>
+          <w:sz w:val="21"/>
+          <w:szCs w:val="21"/>
+        </w:rPr>
+      </w:pPr>
+    </w:p>
+    <w:p>
+      <w:pPr>
+        <w:pStyle w:val="HTML"/>
+        <w:spacing w:before="225" w:after="225"/>
+        <w:ind w:left="720" w:right="300"/>
+        <w:rPr>
+          <w:rFonts w:ascii="Consolas" w:hAnsi="Consolas" w:cs="Consolas"/>
+          <w:color w:val="0C4B33"/>
           <w:sz w:val="21"/>
           <w:szCs w:val="21"/>
         </w:rPr>
@@ -20876,210 +27858,9 @@
     </w:lvl>
   </w:abstractNum>
   <w:abstractNum w:abstractNumId="1" w15:restartNumberingAfterBreak="0">
-    <w:nsid w:val="5B947B67"/>
-    <w:multiLevelType w:val="hybridMultilevel"/>
-    <w:tmpl w:val="95A8F862"/>
-    <w:lvl w:ilvl="0" w:tplc="0409000F">
-      <w:start w:val="1"/>
-      <w:numFmt w:val="decimal"/>
-      <w:lvlText w:val="%1."/>
-      <w:lvlJc w:val="left"/>
-      <w:pPr>
-        <w:ind w:left="720" w:hanging="360"/>
-      </w:pPr>
-      <w:rPr>
-        <w:rFonts w:hint="default"/>
-      </w:rPr>
-    </w:lvl>
-    <w:lvl w:ilvl="1" w:tplc="04090019" w:tentative="1">
-      <w:start w:val="1"/>
-      <w:numFmt w:val="lowerLetter"/>
-      <w:lvlText w:val="%2."/>
-      <w:lvlJc w:val="left"/>
-      <w:pPr>
-        <w:ind w:left="1440" w:hanging="360"/>
-      </w:pPr>
-    </w:lvl>
-    <w:lvl w:ilvl="2" w:tplc="0409001B" w:tentative="1">
-      <w:start w:val="1"/>
-      <w:numFmt w:val="lowerRoman"/>
-      <w:lvlText w:val="%3."/>
-      <w:lvlJc w:val="right"/>
-      <w:pPr>
-        <w:ind w:left="2160" w:hanging="180"/>
-      </w:pPr>
-    </w:lvl>
-    <w:lvl w:ilvl="3" w:tplc="0409000F" w:tentative="1">
-      <w:start w:val="1"/>
-      <w:numFmt w:val="decimal"/>
-      <w:lvlText w:val="%4."/>
-      <w:lvlJc w:val="left"/>
-      <w:pPr>
-        <w:ind w:left="2880" w:hanging="360"/>
-      </w:pPr>
-    </w:lvl>
-    <w:lvl w:ilvl="4" w:tplc="04090019" w:tentative="1">
-      <w:start w:val="1"/>
-      <w:numFmt w:val="lowerLetter"/>
-      <w:lvlText w:val="%5."/>
-      <w:lvlJc w:val="left"/>
-      <w:pPr>
-        <w:ind w:left="3600" w:hanging="360"/>
-      </w:pPr>
-    </w:lvl>
-    <w:lvl w:ilvl="5" w:tplc="0409001B" w:tentative="1">
-      <w:start w:val="1"/>
-      <w:numFmt w:val="lowerRoman"/>
-      <w:lvlText w:val="%6."/>
-      <w:lvlJc w:val="right"/>
-      <w:pPr>
-        <w:ind w:left="4320" w:hanging="180"/>
-      </w:pPr>
-    </w:lvl>
-    <w:lvl w:ilvl="6" w:tplc="0409000F" w:tentative="1">
-      <w:start w:val="1"/>
-      <w:numFmt w:val="decimal"/>
-      <w:lvlText w:val="%7."/>
-      <w:lvlJc w:val="left"/>
-      <w:pPr>
-        <w:ind w:left="5040" w:hanging="360"/>
-      </w:pPr>
-    </w:lvl>
-    <w:lvl w:ilvl="7" w:tplc="04090019" w:tentative="1">
-      <w:start w:val="1"/>
-      <w:numFmt w:val="lowerLetter"/>
-      <w:lvlText w:val="%8."/>
-      <w:lvlJc w:val="left"/>
-      <w:pPr>
-        <w:ind w:left="5760" w:hanging="360"/>
-      </w:pPr>
-    </w:lvl>
-    <w:lvl w:ilvl="8" w:tplc="0409001B" w:tentative="1">
-      <w:start w:val="1"/>
-      <w:numFmt w:val="lowerRoman"/>
-      <w:lvlText w:val="%9."/>
-      <w:lvlJc w:val="right"/>
-      <w:pPr>
-        <w:ind w:left="6480" w:hanging="180"/>
-      </w:pPr>
-    </w:lvl>
-  </w:abstractNum>
-  <w:abstractNum w:abstractNumId="2" w15:restartNumberingAfterBreak="0">
-    <w:nsid w:val="667729ED"/>
-    <w:multiLevelType w:val="hybridMultilevel"/>
-    <w:tmpl w:val="7CC88654"/>
-    <w:lvl w:ilvl="0" w:tplc="E62E1A62">
-      <w:numFmt w:val="bullet"/>
-      <w:lvlText w:val="-"/>
-      <w:lvlJc w:val="left"/>
-      <w:pPr>
-        <w:ind w:left="720" w:hanging="360"/>
-      </w:pPr>
-      <w:rPr>
-        <w:rFonts w:ascii="Calibri" w:eastAsiaTheme="minorEastAsia" w:hAnsi="Calibri" w:cs="Calibri" w:hint="default"/>
-      </w:rPr>
-    </w:lvl>
-    <w:lvl w:ilvl="1" w:tplc="04090003" w:tentative="1">
-      <w:start w:val="1"/>
-      <w:numFmt w:val="bullet"/>
-      <w:lvlText w:val="o"/>
-      <w:lvlJc w:val="left"/>
-      <w:pPr>
-        <w:ind w:left="1440" w:hanging="360"/>
-      </w:pPr>
-      <w:rPr>
-        <w:rFonts w:ascii="Courier New" w:hAnsi="Courier New" w:cs="Courier New" w:hint="default"/>
-      </w:rPr>
-    </w:lvl>
-    <w:lvl w:ilvl="2" w:tplc="04090005" w:tentative="1">
-      <w:start w:val="1"/>
-      <w:numFmt w:val="bullet"/>
-      <w:lvlText w:val=""/>
-      <w:lvlJc w:val="left"/>
-      <w:pPr>
-        <w:ind w:left="2160" w:hanging="360"/>
-      </w:pPr>
-      <w:rPr>
-        <w:rFonts w:ascii="Wingdings" w:hAnsi="Wingdings" w:hint="default"/>
-      </w:rPr>
-    </w:lvl>
-    <w:lvl w:ilvl="3" w:tplc="04090001" w:tentative="1">
-      <w:start w:val="1"/>
-      <w:numFmt w:val="bullet"/>
-      <w:lvlText w:val=""/>
-      <w:lvlJc w:val="left"/>
-      <w:pPr>
-        <w:ind w:left="2880" w:hanging="360"/>
-      </w:pPr>
-      <w:rPr>
-        <w:rFonts w:ascii="Symbol" w:hAnsi="Symbol" w:hint="default"/>
-      </w:rPr>
-    </w:lvl>
-    <w:lvl w:ilvl="4" w:tplc="04090003" w:tentative="1">
-      <w:start w:val="1"/>
-      <w:numFmt w:val="bullet"/>
-      <w:lvlText w:val="o"/>
-      <w:lvlJc w:val="left"/>
-      <w:pPr>
-        <w:ind w:left="3600" w:hanging="360"/>
-      </w:pPr>
-      <w:rPr>
-        <w:rFonts w:ascii="Courier New" w:hAnsi="Courier New" w:cs="Courier New" w:hint="default"/>
-      </w:rPr>
-    </w:lvl>
-    <w:lvl w:ilvl="5" w:tplc="04090005" w:tentative="1">
-      <w:start w:val="1"/>
-      <w:numFmt w:val="bullet"/>
-      <w:lvlText w:val=""/>
-      <w:lvlJc w:val="left"/>
-      <w:pPr>
-        <w:ind w:left="4320" w:hanging="360"/>
-      </w:pPr>
-      <w:rPr>
-        <w:rFonts w:ascii="Wingdings" w:hAnsi="Wingdings" w:hint="default"/>
-      </w:rPr>
-    </w:lvl>
-    <w:lvl w:ilvl="6" w:tplc="04090001" w:tentative="1">
-      <w:start w:val="1"/>
-      <w:numFmt w:val="bullet"/>
-      <w:lvlText w:val=""/>
-      <w:lvlJc w:val="left"/>
-      <w:pPr>
-        <w:ind w:left="5040" w:hanging="360"/>
-      </w:pPr>
-      <w:rPr>
-        <w:rFonts w:ascii="Symbol" w:hAnsi="Symbol" w:hint="default"/>
-      </w:rPr>
-    </w:lvl>
-    <w:lvl w:ilvl="7" w:tplc="04090003" w:tentative="1">
-      <w:start w:val="1"/>
-      <w:numFmt w:val="bullet"/>
-      <w:lvlText w:val="o"/>
-      <w:lvlJc w:val="left"/>
-      <w:pPr>
-        <w:ind w:left="5760" w:hanging="360"/>
-      </w:pPr>
-      <w:rPr>
-        <w:rFonts w:ascii="Courier New" w:hAnsi="Courier New" w:cs="Courier New" w:hint="default"/>
-      </w:rPr>
-    </w:lvl>
-    <w:lvl w:ilvl="8" w:tplc="04090005" w:tentative="1">
-      <w:start w:val="1"/>
-      <w:numFmt w:val="bullet"/>
-      <w:lvlText w:val=""/>
-      <w:lvlJc w:val="left"/>
-      <w:pPr>
-        <w:ind w:left="6480" w:hanging="360"/>
-      </w:pPr>
-      <w:rPr>
-        <w:rFonts w:ascii="Wingdings" w:hAnsi="Wingdings" w:hint="default"/>
-      </w:rPr>
-    </w:lvl>
-  </w:abstractNum>
-  <w:abstractNum w:abstractNumId="3" w15:restartNumberingAfterBreak="0">
-    <w:nsid w:val="70E66FFD"/>
+    <w:nsid w:val="162D7754"/>
     <w:multiLevelType w:val="multilevel"/>
-    <w:tmpl w:val="151A0E18"/>
+    <w:tmpl w:val="4DEA6C3A"/>
     <w:lvl w:ilvl="0">
       <w:start w:val="1"/>
       <w:numFmt w:val="bullet"/>
@@ -21225,16 +28006,105 @@
       </w:rPr>
     </w:lvl>
   </w:abstractNum>
-  <w:abstractNum w:abstractNumId="4" w15:restartNumberingAfterBreak="0">
-    <w:nsid w:val="7A625461"/>
+  <w:abstractNum w:abstractNumId="2" w15:restartNumberingAfterBreak="0">
+    <w:nsid w:val="5B947B67"/>
     <w:multiLevelType w:val="hybridMultilevel"/>
-    <w:tmpl w:val="AE52088E"/>
-    <w:lvl w:ilvl="0" w:tplc="D68687D0">
+    <w:tmpl w:val="95A8F862"/>
+    <w:lvl w:ilvl="0" w:tplc="0409000F">
+      <w:start w:val="1"/>
+      <w:numFmt w:val="decimal"/>
+      <w:lvlText w:val="%1."/>
+      <w:lvlJc w:val="left"/>
+      <w:pPr>
+        <w:ind w:left="720" w:hanging="360"/>
+      </w:pPr>
+      <w:rPr>
+        <w:rFonts w:hint="default"/>
+      </w:rPr>
+    </w:lvl>
+    <w:lvl w:ilvl="1" w:tplc="04090019" w:tentative="1">
+      <w:start w:val="1"/>
+      <w:numFmt w:val="lowerLetter"/>
+      <w:lvlText w:val="%2."/>
+      <w:lvlJc w:val="left"/>
+      <w:pPr>
+        <w:ind w:left="1440" w:hanging="360"/>
+      </w:pPr>
+    </w:lvl>
+    <w:lvl w:ilvl="2" w:tplc="0409001B" w:tentative="1">
+      <w:start w:val="1"/>
+      <w:numFmt w:val="lowerRoman"/>
+      <w:lvlText w:val="%3."/>
+      <w:lvlJc w:val="right"/>
+      <w:pPr>
+        <w:ind w:left="2160" w:hanging="180"/>
+      </w:pPr>
+    </w:lvl>
+    <w:lvl w:ilvl="3" w:tplc="0409000F" w:tentative="1">
+      <w:start w:val="1"/>
+      <w:numFmt w:val="decimal"/>
+      <w:lvlText w:val="%4."/>
+      <w:lvlJc w:val="left"/>
+      <w:pPr>
+        <w:ind w:left="2880" w:hanging="360"/>
+      </w:pPr>
+    </w:lvl>
+    <w:lvl w:ilvl="4" w:tplc="04090019" w:tentative="1">
+      <w:start w:val="1"/>
+      <w:numFmt w:val="lowerLetter"/>
+      <w:lvlText w:val="%5."/>
+      <w:lvlJc w:val="left"/>
+      <w:pPr>
+        <w:ind w:left="3600" w:hanging="360"/>
+      </w:pPr>
+    </w:lvl>
+    <w:lvl w:ilvl="5" w:tplc="0409001B" w:tentative="1">
+      <w:start w:val="1"/>
+      <w:numFmt w:val="lowerRoman"/>
+      <w:lvlText w:val="%6."/>
+      <w:lvlJc w:val="right"/>
+      <w:pPr>
+        <w:ind w:left="4320" w:hanging="180"/>
+      </w:pPr>
+    </w:lvl>
+    <w:lvl w:ilvl="6" w:tplc="0409000F" w:tentative="1">
+      <w:start w:val="1"/>
+      <w:numFmt w:val="decimal"/>
+      <w:lvlText w:val="%7."/>
+      <w:lvlJc w:val="left"/>
+      <w:pPr>
+        <w:ind w:left="5040" w:hanging="360"/>
+      </w:pPr>
+    </w:lvl>
+    <w:lvl w:ilvl="7" w:tplc="04090019" w:tentative="1">
+      <w:start w:val="1"/>
+      <w:numFmt w:val="lowerLetter"/>
+      <w:lvlText w:val="%8."/>
+      <w:lvlJc w:val="left"/>
+      <w:pPr>
+        <w:ind w:left="5760" w:hanging="360"/>
+      </w:pPr>
+    </w:lvl>
+    <w:lvl w:ilvl="8" w:tplc="0409001B" w:tentative="1">
+      <w:start w:val="1"/>
+      <w:numFmt w:val="lowerRoman"/>
+      <w:lvlText w:val="%9."/>
+      <w:lvlJc w:val="right"/>
+      <w:pPr>
+        <w:ind w:left="6480" w:hanging="180"/>
+      </w:pPr>
+    </w:lvl>
+  </w:abstractNum>
+  <w:abstractNum w:abstractNumId="3" w15:restartNumberingAfterBreak="0">
+    <w:nsid w:val="667729ED"/>
+    <w:multiLevelType w:val="hybridMultilevel"/>
+    <w:tmpl w:val="7CC88654"/>
+    <w:lvl w:ilvl="0" w:tplc="E62E1A62">
       <w:numFmt w:val="bullet"/>
       <w:lvlText w:val="-"/>
       <w:lvlJc w:val="left"/>
       <w:pPr>
-        <w:ind w:left="1080" w:hanging="360"/>
+        <w:ind w:left="720" w:hanging="360"/>
       </w:pPr>
       <w:rPr>
         <w:rFonts w:ascii="Calibri" w:eastAsiaTheme="minorEastAsia" w:hAnsi="Calibri" w:cs="Calibri" w:hint="default"/>
@@ -21246,7 +28116,7 @@
       <w:lvlText w:val="o"/>
       <w:lvlJc w:val="left"/>
       <w:pPr>
-        <w:ind w:left="1800" w:hanging="360"/>
+        <w:ind w:left="1440" w:hanging="360"/>
       </w:pPr>
       <w:rPr>
         <w:rFonts w:ascii="Courier New" w:hAnsi="Courier New" w:cs="Courier New" w:hint="default"/>
@@ -21258,7 +28128,7 @@
       <w:lvlText w:val=""/>
       <w:lvlJc w:val="left"/>
       <w:pPr>
-        <w:ind w:left="2520" w:hanging="360"/>
+        <w:ind w:left="2160" w:hanging="360"/>
       </w:pPr>
       <w:rPr>
         <w:rFonts w:ascii="Wingdings" w:hAnsi="Wingdings" w:hint="default"/>
@@ -21270,7 +28140,7 @@
       <w:lvlText w:val=""/>
       <w:lvlJc w:val="left"/>
       <w:pPr>
-        <w:ind w:left="3240" w:hanging="360"/>
+        <w:ind w:left="2880" w:hanging="360"/>
       </w:pPr>
       <w:rPr>
         <w:rFonts w:ascii="Symbol" w:hAnsi="Symbol" w:hint="default"/>
@@ -21282,7 +28152,7 @@
       <w:lvlText w:val="o"/>
       <w:lvlJc w:val="left"/>
       <w:pPr>
-        <w:ind w:left="3960" w:hanging="360"/>
+        <w:ind w:left="3600" w:hanging="360"/>
       </w:pPr>
       <w:rPr>
         <w:rFonts w:ascii="Courier New" w:hAnsi="Courier New" w:cs="Courier New" w:hint="default"/>
@@ -21294,7 +28164,7 @@
       <w:lvlText w:val=""/>
       <w:lvlJc w:val="left"/>
       <w:pPr>
-        <w:ind w:left="4680" w:hanging="360"/>
+        <w:ind w:left="4320" w:hanging="360"/>
       </w:pPr>
       <w:rPr>
         <w:rFonts w:ascii="Wingdings" w:hAnsi="Wingdings" w:hint="default"/>
@@ -21306,7 +28176,7 @@
       <w:lvlText w:val=""/>
       <w:lvlJc w:val="left"/>
       <w:pPr>
-        <w:ind w:left="5400" w:hanging="360"/>
+        <w:ind w:left="5040" w:hanging="360"/>
       </w:pPr>
       <w:rPr>
         <w:rFonts w:ascii="Symbol" w:hAnsi="Symbol" w:hint="default"/>
@@ -21318,7 +28188,7 @@
       <w:lvlText w:val="o"/>
       <w:lvlJc w:val="left"/>
       <w:pPr>
-        <w:ind w:left="6120" w:hanging="360"/>
+        <w:ind w:left="5760" w:hanging="360"/>
       </w:pPr>
       <w:rPr>
         <w:rFonts w:ascii="Courier New" w:hAnsi="Courier New" w:cs="Courier New" w:hint="default"/>
@@ -21330,6 +28200,267 @@
       <w:lvlText w:val=""/>
       <w:lvlJc w:val="left"/>
       <w:pPr>
+        <w:ind w:left="6480" w:hanging="360"/>
+      </w:pPr>
+      <w:rPr>
+        <w:rFonts w:ascii="Wingdings" w:hAnsi="Wingdings" w:hint="default"/>
+      </w:rPr>
+    </w:lvl>
+  </w:abstractNum>
+  <w:abstractNum w:abstractNumId="4" w15:restartNumberingAfterBreak="0">
+    <w:nsid w:val="70E66FFD"/>
+    <w:multiLevelType w:val="multilevel"/>
+    <w:tmpl w:val="151A0E18"/>
+    <w:lvl w:ilvl="0">
+      <w:start w:val="1"/>
+      <w:numFmt w:val="bullet"/>
+      <w:lvlText w:val=""/>
+      <w:lvlJc w:val="left"/>
+      <w:pPr>
+        <w:tabs>
+          <w:tab w:val="num" w:pos="720"/>
+        </w:tabs>
+        <w:ind w:left="720" w:hanging="360"/>
+      </w:pPr>
+      <w:rPr>
+        <w:rFonts w:ascii="Symbol" w:hAnsi="Symbol" w:hint="default"/>
+        <w:sz w:val="20"/>
+      </w:rPr>
+    </w:lvl>
+    <w:lvl w:ilvl="1" w:tentative="1">
+      <w:start w:val="1"/>
+      <w:numFmt w:val="bullet"/>
+      <w:lvlText w:val=""/>
+      <w:lvlJc w:val="left"/>
+      <w:pPr>
+        <w:tabs>
+          <w:tab w:val="num" w:pos="1440"/>
+        </w:tabs>
+        <w:ind w:left="1440" w:hanging="360"/>
+      </w:pPr>
+      <w:rPr>
+        <w:rFonts w:ascii="Symbol" w:hAnsi="Symbol" w:hint="default"/>
+        <w:sz w:val="20"/>
+      </w:rPr>
+    </w:lvl>
+    <w:lvl w:ilvl="2" w:tentative="1">
+      <w:start w:val="1"/>
+      <w:numFmt w:val="bullet"/>
+      <w:lvlText w:val=""/>
+      <w:lvlJc w:val="left"/>
+      <w:pPr>
+        <w:tabs>
+          <w:tab w:val="num" w:pos="2160"/>
+        </w:tabs>
+        <w:ind w:left="2160" w:hanging="360"/>
+      </w:pPr>
+      <w:rPr>
+        <w:rFonts w:ascii="Symbol" w:hAnsi="Symbol" w:hint="default"/>
+        <w:sz w:val="20"/>
+      </w:rPr>
+    </w:lvl>
+    <w:lvl w:ilvl="3" w:tentative="1">
+      <w:start w:val="1"/>
+      <w:numFmt w:val="bullet"/>
+      <w:lvlText w:val=""/>
+      <w:lvlJc w:val="left"/>
+      <w:pPr>
+        <w:tabs>
+          <w:tab w:val="num" w:pos="2880"/>
+        </w:tabs>
+        <w:ind w:left="2880" w:hanging="360"/>
+      </w:pPr>
+      <w:rPr>
+        <w:rFonts w:ascii="Symbol" w:hAnsi="Symbol" w:hint="default"/>
+        <w:sz w:val="20"/>
+      </w:rPr>
+    </w:lvl>
+    <w:lvl w:ilvl="4" w:tentative="1">
+      <w:start w:val="1"/>
+      <w:numFmt w:val="bullet"/>
+      <w:lvlText w:val=""/>
+      <w:lvlJc w:val="left"/>
+      <w:pPr>
+        <w:tabs>
+          <w:tab w:val="num" w:pos="3600"/>
+        </w:tabs>
+        <w:ind w:left="3600" w:hanging="360"/>
+      </w:pPr>
+      <w:rPr>
+        <w:rFonts w:ascii="Symbol" w:hAnsi="Symbol" w:hint="default"/>
+        <w:sz w:val="20"/>
+      </w:rPr>
+    </w:lvl>
+    <w:lvl w:ilvl="5" w:tentative="1">
+      <w:start w:val="1"/>
+      <w:numFmt w:val="bullet"/>
+      <w:lvlText w:val=""/>
+      <w:lvlJc w:val="left"/>
+      <w:pPr>
+        <w:tabs>
+          <w:tab w:val="num" w:pos="4320"/>
+        </w:tabs>
+        <w:ind w:left="4320" w:hanging="360"/>
+      </w:pPr>
+      <w:rPr>
+        <w:rFonts w:ascii="Symbol" w:hAnsi="Symbol" w:hint="default"/>
+        <w:sz w:val="20"/>
+      </w:rPr>
+    </w:lvl>
+    <w:lvl w:ilvl="6" w:tentative="1">
+      <w:start w:val="1"/>
+      <w:numFmt w:val="bullet"/>
+      <w:lvlText w:val=""/>
+      <w:lvlJc w:val="left"/>
+      <w:pPr>
+        <w:tabs>
+          <w:tab w:val="num" w:pos="5040"/>
+        </w:tabs>
+        <w:ind w:left="5040" w:hanging="360"/>
+      </w:pPr>
+      <w:rPr>
+        <w:rFonts w:ascii="Symbol" w:hAnsi="Symbol" w:hint="default"/>
+        <w:sz w:val="20"/>
+      </w:rPr>
+    </w:lvl>
+    <w:lvl w:ilvl="7" w:tentative="1">
+      <w:start w:val="1"/>
+      <w:numFmt w:val="bullet"/>
+      <w:lvlText w:val=""/>
+      <w:lvlJc w:val="left"/>
+      <w:pPr>
+        <w:tabs>
+          <w:tab w:val="num" w:pos="5760"/>
+        </w:tabs>
+        <w:ind w:left="5760" w:hanging="360"/>
+      </w:pPr>
+      <w:rPr>
+        <w:rFonts w:ascii="Symbol" w:hAnsi="Symbol" w:hint="default"/>
+        <w:sz w:val="20"/>
+      </w:rPr>
+    </w:lvl>
+    <w:lvl w:ilvl="8" w:tentative="1">
+      <w:start w:val="1"/>
+      <w:numFmt w:val="bullet"/>
+      <w:lvlText w:val=""/>
+      <w:lvlJc w:val="left"/>
+      <w:pPr>
+        <w:tabs>
+          <w:tab w:val="num" w:pos="6480"/>
+        </w:tabs>
+        <w:ind w:left="6480" w:hanging="360"/>
+      </w:pPr>
+      <w:rPr>
+        <w:rFonts w:ascii="Symbol" w:hAnsi="Symbol" w:hint="default"/>
+        <w:sz w:val="20"/>
+      </w:rPr>
+    </w:lvl>
+  </w:abstractNum>
+  <w:abstractNum w:abstractNumId="5" w15:restartNumberingAfterBreak="0">
+    <w:nsid w:val="7A625461"/>
+    <w:multiLevelType w:val="hybridMultilevel"/>
+    <w:tmpl w:val="AE52088E"/>
+    <w:lvl w:ilvl="0" w:tplc="D68687D0">
+      <w:numFmt w:val="bullet"/>
+      <w:lvlText w:val="-"/>
+      <w:lvlJc w:val="left"/>
+      <w:pPr>
+        <w:ind w:left="1080" w:hanging="360"/>
+      </w:pPr>
+      <w:rPr>
+        <w:rFonts w:ascii="Calibri" w:eastAsiaTheme="minorEastAsia" w:hAnsi="Calibri" w:cs="Calibri" w:hint="default"/>
+      </w:rPr>
+    </w:lvl>
+    <w:lvl w:ilvl="1" w:tplc="04090003" w:tentative="1">
+      <w:start w:val="1"/>
+      <w:numFmt w:val="bullet"/>
+      <w:lvlText w:val="o"/>
+      <w:lvlJc w:val="left"/>
+      <w:pPr>
+        <w:ind w:left="1800" w:hanging="360"/>
+      </w:pPr>
+      <w:rPr>
+        <w:rFonts w:ascii="Courier New" w:hAnsi="Courier New" w:cs="Courier New" w:hint="default"/>
+      </w:rPr>
+    </w:lvl>
+    <w:lvl w:ilvl="2" w:tplc="04090005" w:tentative="1">
+      <w:start w:val="1"/>
+      <w:numFmt w:val="bullet"/>
+      <w:lvlText w:val=""/>
+      <w:lvlJc w:val="left"/>
+      <w:pPr>
+        <w:ind w:left="2520" w:hanging="360"/>
+      </w:pPr>
+      <w:rPr>
+        <w:rFonts w:ascii="Wingdings" w:hAnsi="Wingdings" w:hint="default"/>
+      </w:rPr>
+    </w:lvl>
+    <w:lvl w:ilvl="3" w:tplc="04090001" w:tentative="1">
+      <w:start w:val="1"/>
+      <w:numFmt w:val="bullet"/>
+      <w:lvlText w:val=""/>
+      <w:lvlJc w:val="left"/>
+      <w:pPr>
+        <w:ind w:left="3240" w:hanging="360"/>
+      </w:pPr>
+      <w:rPr>
+        <w:rFonts w:ascii="Symbol" w:hAnsi="Symbol" w:hint="default"/>
+      </w:rPr>
+    </w:lvl>
+    <w:lvl w:ilvl="4" w:tplc="04090003" w:tentative="1">
+      <w:start w:val="1"/>
+      <w:numFmt w:val="bullet"/>
+      <w:lvlText w:val="o"/>
+      <w:lvlJc w:val="left"/>
+      <w:pPr>
+        <w:ind w:left="3960" w:hanging="360"/>
+      </w:pPr>
+      <w:rPr>
+        <w:rFonts w:ascii="Courier New" w:hAnsi="Courier New" w:cs="Courier New" w:hint="default"/>
+      </w:rPr>
+    </w:lvl>
+    <w:lvl w:ilvl="5" w:tplc="04090005" w:tentative="1">
+      <w:start w:val="1"/>
+      <w:numFmt w:val="bullet"/>
+      <w:lvlText w:val=""/>
+      <w:lvlJc w:val="left"/>
+      <w:pPr>
+        <w:ind w:left="4680" w:hanging="360"/>
+      </w:pPr>
+      <w:rPr>
+        <w:rFonts w:ascii="Wingdings" w:hAnsi="Wingdings" w:hint="default"/>
+      </w:rPr>
+    </w:lvl>
+    <w:lvl w:ilvl="6" w:tplc="04090001" w:tentative="1">
+      <w:start w:val="1"/>
+      <w:numFmt w:val="bullet"/>
+      <w:lvlText w:val=""/>
+      <w:lvlJc w:val="left"/>
+      <w:pPr>
+        <w:ind w:left="5400" w:hanging="360"/>
+      </w:pPr>
+      <w:rPr>
+        <w:rFonts w:ascii="Symbol" w:hAnsi="Symbol" w:hint="default"/>
+      </w:rPr>
+    </w:lvl>
+    <w:lvl w:ilvl="7" w:tplc="04090003" w:tentative="1">
+      <w:start w:val="1"/>
+      <w:numFmt w:val="bullet"/>
+      <w:lvlText w:val="o"/>
+      <w:lvlJc w:val="left"/>
+      <w:pPr>
+        <w:ind w:left="6120" w:hanging="360"/>
+      </w:pPr>
+      <w:rPr>
+        <w:rFonts w:ascii="Courier New" w:hAnsi="Courier New" w:cs="Courier New" w:hint="default"/>
+      </w:rPr>
+    </w:lvl>
+    <w:lvl w:ilvl="8" w:tplc="04090005" w:tentative="1">
+      <w:start w:val="1"/>
+      <w:numFmt w:val="bullet"/>
+      <w:lvlText w:val=""/>
+      <w:lvlJc w:val="left"/>
+      <w:pPr>
         <w:ind w:left="6840" w:hanging="360"/>
       </w:pPr>
       <w:rPr>
@@ -21338,19 +28469,22 @@
     </w:lvl>
   </w:abstractNum>
   <w:num w:numId="1">
-    <w:abstractNumId w:val="1"/>
+    <w:abstractNumId w:val="2"/>
   </w:num>
   <w:num w:numId="2">
-    <w:abstractNumId w:val="2"/>
+    <w:abstractNumId w:val="3"/>
   </w:num>
   <w:num w:numId="3">
-    <w:abstractNumId w:val="4"/>
+    <w:abstractNumId w:val="5"/>
   </w:num>
   <w:num w:numId="4">
-    <w:abstractNumId w:val="3"/>
+    <w:abstractNumId w:val="4"/>
   </w:num>
   <w:num w:numId="5">
     <w:abstractNumId w:val="0"/>
+  </w:num>
+  <w:num w:numId="6">
+    <w:abstractNumId w:val="1"/>
   </w:num>
 </w:numbering>
 </file>
@@ -21813,6 +28947,29 @@
       <w:lang w:val="en-US"/>
     </w:rPr>
   </w:style>
+  <w:style w:type="paragraph" w:styleId="4">
+    <w:name w:val="heading 4"/>
+    <w:basedOn w:val="a"/>
+    <w:next w:val="a"/>
+    <w:link w:val="40"/>
+    <w:uiPriority w:val="9"/>
+    <w:semiHidden/>
+    <w:unhideWhenUsed/>
+    <w:qFormat/>
+    <w:rsid w:val="00B97BEE"/>
+    <w:pPr>
+      <w:keepNext/>
+      <w:keepLines/>
+      <w:spacing w:before="40" w:after="0"/>
+      <w:outlineLvl w:val="3"/>
+    </w:pPr>
+    <w:rPr>
+      <w:rFonts w:asciiTheme="majorHAnsi" w:eastAsiaTheme="majorEastAsia" w:hAnsiTheme="majorHAnsi" w:cstheme="majorBidi"/>
+      <w:i/>
+      <w:iCs/>
+      <w:color w:val="2E74B5" w:themeColor="accent1" w:themeShade="BF"/>
+    </w:rPr>
+  </w:style>
   <w:style w:type="character" w:default="1" w:styleId="a0">
     <w:name w:val="Default Paragraph Font"/>
     <w:uiPriority w:val="1"/>
@@ -21909,7 +29066,6 @@
     <w:basedOn w:val="a"/>
     <w:link w:val="HTML0"/>
     <w:uiPriority w:val="99"/>
-    <w:semiHidden/>
     <w:unhideWhenUsed/>
     <w:rsid w:val="009E6640"/>
     <w:pPr>
@@ -21945,7 +29101,6 @@
     <w:basedOn w:val="a0"/>
     <w:link w:val="HTML"/>
     <w:uiPriority w:val="99"/>
-    <w:semiHidden/>
     <w:rsid w:val="009E6640"/>
     <w:rPr>
       <w:rFonts w:ascii="Courier New" w:eastAsia="Times New Roman" w:hAnsi="Courier New" w:cs="Courier New"/>
@@ -22117,6 +29272,30 @@
     <w:name w:val="kc"/>
     <w:basedOn w:val="a0"/>
     <w:rsid w:val="00C9446B"/>
+  </w:style>
+  <w:style w:type="character" w:customStyle="1" w:styleId="40">
+    <w:name w:val="見出し 4 (文字)"/>
+    <w:basedOn w:val="a0"/>
+    <w:link w:val="4"/>
+    <w:uiPriority w:val="9"/>
+    <w:semiHidden/>
+    <w:rsid w:val="00B97BEE"/>
+    <w:rPr>
+      <w:rFonts w:asciiTheme="majorHAnsi" w:eastAsiaTheme="majorEastAsia" w:hAnsiTheme="majorHAnsi" w:cstheme="majorBidi"/>
+      <w:i/>
+      <w:iCs/>
+      <w:color w:val="2E74B5" w:themeColor="accent1" w:themeShade="BF"/>
+    </w:rPr>
+  </w:style>
+  <w:style w:type="character" w:customStyle="1" w:styleId="nb">
+    <w:name w:val="nb"/>
+    <w:basedOn w:val="a0"/>
+    <w:rsid w:val="00900F63"/>
+  </w:style>
+  <w:style w:type="character" w:customStyle="1" w:styleId="ow">
+    <w:name w:val="ow"/>
+    <w:basedOn w:val="a0"/>
+    <w:rsid w:val="00506D72"/>
   </w:style>
 </w:styles>
 </file>

--- a/django_straining.docx
+++ b/django_straining.docx
@@ -34641,7 +34641,27 @@
           <w:szCs w:val="21"/>
           <w:lang w:val="en-US"/>
         </w:rPr>
-        <w:t> thuộc tính này được gán tự động bằng thuộc tính </w:t>
+        <w:t xml:space="preserve"> thuộc tính này được gán tự động bằng thuộc </w:t>
+      </w:r>
+      <w:r>
+        <w:rPr>
+          <w:rFonts w:ascii="Helvetica" w:eastAsia="Times New Roman" w:hAnsi="Helvetica" w:cs="Helvetica"/>
+          <w:color w:val="444444"/>
+          <w:sz w:val="21"/>
+          <w:szCs w:val="21"/>
+          <w:lang w:val="en-US"/>
+        </w:rPr>
+        <w:t xml:space="preserve">    </w:t>
+      </w:r>
+      <w:r>
+        <w:rPr>
+          <w:rFonts w:ascii="Helvetica" w:eastAsia="Times New Roman" w:hAnsi="Helvetica" w:cs="Helvetica"/>
+          <w:color w:val="444444"/>
+          <w:sz w:val="21"/>
+          <w:szCs w:val="21"/>
+          <w:lang w:val="en-US"/>
+        </w:rPr>
+        <w:t>tính </w:t>
       </w:r>
       <w:r>
         <w:rPr>
@@ -34748,20 +34768,6 @@
     </w:p>
     <w:p>
       <w:pPr>
-        <w:shd w:val="clear" w:color="auto" w:fill="FFFFFF"/>
-        <w:spacing w:beforeAutospacing="1" w:after="0" w:afterAutospacing="1" w:line="240" w:lineRule="auto"/>
-        <w:textAlignment w:val="baseline"/>
-        <w:rPr>
-          <w:rFonts w:ascii="Helvetica" w:eastAsia="Times New Roman" w:hAnsi="Helvetica" w:cs="Helvetica"/>
-          <w:color w:val="444444"/>
-          <w:sz w:val="21"/>
-          <w:szCs w:val="21"/>
-          <w:lang w:val="en-US"/>
-        </w:rPr>
-      </w:pPr>
-    </w:p>
-    <w:p>
-      <w:pPr>
         <w:numPr>
           <w:ilvl w:val="0"/>
           <w:numId w:val="7"/>
@@ -36440,6 +36446,16 @@
           <w:szCs w:val="21"/>
           <w:shd w:val="clear" w:color="auto" w:fill="FFFFFF"/>
         </w:rPr>
+        <w:t>C</w:t>
+      </w:r>
+      <w:r>
+        <w:rPr>
+          <w:rFonts w:ascii="Helvetica" w:hAnsi="Helvetica" w:cs="Helvetica"/>
+          <w:color w:val="444444"/>
+          <w:sz w:val="21"/>
+          <w:szCs w:val="21"/>
+          <w:shd w:val="clear" w:color="auto" w:fill="FFFFFF"/>
+        </w:rPr>
         <w:t>húng ta định nghĩa model được dùng trong lớp nội </w:t>
       </w:r>
       <w:r>
@@ -36542,18 +36558,7 @@
           <w:szCs w:val="21"/>
           <w:shd w:val="clear" w:color="auto" w:fill="FFFFFF"/>
         </w:rPr>
-        <w:t xml:space="preserve"> thì mặc định Django sẽ dùng tất cả các </w:t>
-      </w:r>
-      <w:r>
-        <w:rPr>
-          <w:rFonts w:ascii="Helvetica" w:hAnsi="Helvetica" w:cs="Helvetica"/>
-          <w:color w:val="444444"/>
-          <w:sz w:val="21"/>
-          <w:szCs w:val="21"/>
-          <w:shd w:val="clear" w:color="auto" w:fill="FFFFFF"/>
-        </w:rPr>
-        <w:lastRenderedPageBreak/>
-        <w:t>thuộc tính có trong lớp </w:t>
+        <w:t> thì mặc định Django sẽ dùng tất cả các thuộc tính có trong lớp </w:t>
       </w:r>
       <w:r>
         <w:rPr>
@@ -36637,7 +36642,18 @@
           <w:szCs w:val="21"/>
           <w:shd w:val="clear" w:color="auto" w:fill="FFFFFF"/>
         </w:rPr>
-        <w:t> thuộc tính này trái ngược với thuộc tính </w:t>
+        <w:t xml:space="preserve"> thuộc tính này trái ngược với </w:t>
+      </w:r>
+      <w:r>
+        <w:rPr>
+          <w:rFonts w:ascii="Helvetica" w:hAnsi="Helvetica" w:cs="Helvetica"/>
+          <w:color w:val="444444"/>
+          <w:sz w:val="21"/>
+          <w:szCs w:val="21"/>
+          <w:shd w:val="clear" w:color="auto" w:fill="FFFFFF"/>
+        </w:rPr>
+        <w:lastRenderedPageBreak/>
+        <w:t>thuộc tính </w:t>
       </w:r>
       <w:r>
         <w:rPr>
@@ -37353,28 +37369,1544 @@
         <w:t>Validator</w:t>
       </w:r>
     </w:p>
-    <w:p>
+    <w:p/>
+    <w:p/>
+    <w:p/>
+    <w:p/>
+    <w:p/>
+    <w:p>
+      <w:pPr>
+        <w:pStyle w:val="1"/>
+        <w:shd w:val="clear" w:color="auto" w:fill="FFFFFF"/>
+        <w:spacing w:before="0"/>
+        <w:textAlignment w:val="baseline"/>
+        <w:rPr>
+          <w:rFonts w:ascii="Helvetica" w:hAnsi="Helvetica" w:cs="Helvetica"/>
+          <w:color w:val="444444"/>
+        </w:rPr>
+      </w:pPr>
+      <w:r>
+        <w:rPr>
+          <w:rFonts w:ascii="Helvetica" w:hAnsi="Helvetica" w:cs="Helvetica"/>
+          <w:b/>
+          <w:bCs/>
+          <w:color w:val="444444"/>
+        </w:rPr>
+        <w:t>Phân trang</w:t>
+      </w:r>
+    </w:p>
+    <w:p/>
+    <w:p>
+      <w:pPr>
+        <w:spacing w:after="0" w:line="240" w:lineRule="auto"/>
+        <w:rPr>
+          <w:rFonts w:ascii="Consolas" w:eastAsia="Times New Roman" w:hAnsi="Consolas" w:cs="Consolas"/>
+          <w:color w:val="0070C0"/>
+          <w:sz w:val="21"/>
+          <w:szCs w:val="21"/>
+          <w:lang w:val="en-US"/>
+        </w:rPr>
+      </w:pPr>
+      <w:r>
+        <w:rPr>
+          <w:rFonts w:ascii="Helvetica" w:hAnsi="Helvetica" w:cs="Helvetica"/>
+          <w:color w:val="444444"/>
+          <w:sz w:val="21"/>
+          <w:szCs w:val="21"/>
+          <w:shd w:val="clear" w:color="auto" w:fill="FFFFFF"/>
+        </w:rPr>
+        <w:t>Django cung cấp lớp </w:t>
+      </w:r>
+      <w:r>
+        <w:rPr>
+          <w:rStyle w:val="HTML1"/>
+          <w:rFonts w:ascii="Consolas" w:eastAsia="ＭＳ 明朝" w:hAnsi="Consolas" w:cs="Consolas"/>
+          <w:color w:val="444444"/>
+          <w:bdr w:val="none" w:sz="0" w:space="0" w:color="auto" w:frame="1"/>
+          <w:shd w:val="clear" w:color="auto" w:fill="FFFFFF"/>
+        </w:rPr>
+        <w:t>django.core.paginator</w:t>
+      </w:r>
+      <w:r>
+        <w:rPr>
+          <w:rFonts w:ascii="Helvetica" w:hAnsi="Helvetica" w:cs="Helvetica"/>
+          <w:color w:val="444444"/>
+          <w:sz w:val="21"/>
+          <w:szCs w:val="21"/>
+          <w:shd w:val="clear" w:color="auto" w:fill="FFFFFF"/>
+        </w:rPr>
+        <w:t> hỗ trợ phân trang rất tốt.</w:t>
+      </w:r>
+    </w:p>
+    <w:p>
+      <w:pPr>
+        <w:rPr>
+          <w:lang w:val="en-US"/>
+        </w:rPr>
+      </w:pPr>
+      <w:r>
+        <w:rPr>
+          <w:lang w:val="en-US"/>
+        </w:rPr>
+        <w:t>Views:</w:t>
+      </w:r>
+    </w:p>
+    <w:p>
+      <w:pPr>
+        <w:spacing w:after="0" w:line="240" w:lineRule="auto"/>
+        <w:rPr>
+          <w:rFonts w:ascii="Consolas" w:eastAsia="Times New Roman" w:hAnsi="Consolas" w:cs="Consolas"/>
+          <w:color w:val="00B0F0"/>
+          <w:sz w:val="21"/>
+          <w:szCs w:val="21"/>
+          <w:lang w:val="en-US"/>
+        </w:rPr>
+      </w:pPr>
+      <w:r>
+        <w:rPr>
+          <w:rFonts w:ascii="Courier New" w:eastAsia="Times New Roman" w:hAnsi="Courier New" w:cs="Courier New"/>
+          <w:color w:val="00B0F0"/>
+          <w:sz w:val="20"/>
+          <w:szCs w:val="20"/>
+          <w:lang w:val="en-US"/>
+        </w:rPr>
+        <w:t>from</w:t>
+      </w:r>
+      <w:r>
+        <w:rPr>
+          <w:rFonts w:ascii="Consolas" w:eastAsia="Times New Roman" w:hAnsi="Consolas" w:cs="Consolas"/>
+          <w:color w:val="00B0F0"/>
+          <w:sz w:val="21"/>
+          <w:szCs w:val="21"/>
+          <w:lang w:val="en-US"/>
+        </w:rPr>
+        <w:t xml:space="preserve"> </w:t>
+      </w:r>
+      <w:r>
+        <w:rPr>
+          <w:rFonts w:ascii="Courier New" w:eastAsia="Times New Roman" w:hAnsi="Courier New" w:cs="Courier New"/>
+          <w:color w:val="00B0F0"/>
+          <w:sz w:val="20"/>
+          <w:szCs w:val="20"/>
+          <w:lang w:val="en-US"/>
+        </w:rPr>
+        <w:t>django.shortcuts import</w:t>
+      </w:r>
+      <w:r>
+        <w:rPr>
+          <w:rFonts w:ascii="Consolas" w:eastAsia="Times New Roman" w:hAnsi="Consolas" w:cs="Consolas"/>
+          <w:color w:val="00B0F0"/>
+          <w:sz w:val="21"/>
+          <w:szCs w:val="21"/>
+          <w:lang w:val="en-US"/>
+        </w:rPr>
+        <w:t xml:space="preserve"> </w:t>
+      </w:r>
+      <w:r>
+        <w:rPr>
+          <w:rFonts w:ascii="Courier New" w:eastAsia="Times New Roman" w:hAnsi="Courier New" w:cs="Courier New"/>
+          <w:color w:val="00B0F0"/>
+          <w:sz w:val="20"/>
+          <w:szCs w:val="20"/>
+          <w:lang w:val="en-US"/>
+        </w:rPr>
+        <w:t>render</w:t>
+      </w:r>
+    </w:p>
+    <w:p>
+      <w:pPr>
+        <w:spacing w:after="0" w:line="240" w:lineRule="auto"/>
+        <w:rPr>
+          <w:rFonts w:ascii="Consolas" w:eastAsia="Times New Roman" w:hAnsi="Consolas" w:cs="Consolas"/>
+          <w:color w:val="00B0F0"/>
+          <w:sz w:val="21"/>
+          <w:szCs w:val="21"/>
+          <w:lang w:val="en-US"/>
+        </w:rPr>
+      </w:pPr>
+      <w:r>
+        <w:rPr>
+          <w:rFonts w:ascii="Consolas" w:eastAsia="Times New Roman" w:hAnsi="Consolas" w:cs="Consolas"/>
+          <w:color w:val="00B0F0"/>
+          <w:sz w:val="21"/>
+          <w:szCs w:val="21"/>
+          <w:lang w:val="en-US"/>
+        </w:rPr>
+        <w:t> </w:t>
+      </w:r>
+    </w:p>
+    <w:p>
+      <w:pPr>
+        <w:spacing w:after="0" w:line="240" w:lineRule="auto"/>
+        <w:rPr>
+          <w:rFonts w:ascii="Consolas" w:eastAsia="Times New Roman" w:hAnsi="Consolas" w:cs="Consolas"/>
+          <w:color w:val="00B0F0"/>
+          <w:sz w:val="21"/>
+          <w:szCs w:val="21"/>
+          <w:lang w:val="en-US"/>
+        </w:rPr>
+      </w:pPr>
+      <w:r>
+        <w:rPr>
+          <w:rFonts w:ascii="Courier New" w:eastAsia="Times New Roman" w:hAnsi="Courier New" w:cs="Courier New"/>
+          <w:color w:val="00B0F0"/>
+          <w:sz w:val="20"/>
+          <w:szCs w:val="20"/>
+          <w:lang w:val="en-US"/>
+        </w:rPr>
+        <w:t># Create your views here.</w:t>
+      </w:r>
+    </w:p>
+    <w:p>
+      <w:pPr>
+        <w:spacing w:after="0" w:line="240" w:lineRule="auto"/>
+        <w:rPr>
+          <w:rFonts w:ascii="Consolas" w:eastAsia="Times New Roman" w:hAnsi="Consolas" w:cs="Consolas"/>
+          <w:color w:val="00B0F0"/>
+          <w:sz w:val="21"/>
+          <w:szCs w:val="21"/>
+          <w:lang w:val="en-US"/>
+        </w:rPr>
+      </w:pPr>
+      <w:r>
+        <w:rPr>
+          <w:rFonts w:ascii="Courier New" w:eastAsia="Times New Roman" w:hAnsi="Courier New" w:cs="Courier New"/>
+          <w:color w:val="00B0F0"/>
+          <w:sz w:val="20"/>
+          <w:szCs w:val="20"/>
+          <w:lang w:val="en-US"/>
+        </w:rPr>
+        <w:t>from</w:t>
+      </w:r>
+      <w:r>
+        <w:rPr>
+          <w:rFonts w:ascii="Consolas" w:eastAsia="Times New Roman" w:hAnsi="Consolas" w:cs="Consolas"/>
+          <w:color w:val="00B0F0"/>
+          <w:sz w:val="21"/>
+          <w:szCs w:val="21"/>
+          <w:lang w:val="en-US"/>
+        </w:rPr>
+        <w:t xml:space="preserve"> </w:t>
+      </w:r>
+      <w:r>
+        <w:rPr>
+          <w:rFonts w:ascii="Courier New" w:eastAsia="Times New Roman" w:hAnsi="Courier New" w:cs="Courier New"/>
+          <w:color w:val="00B0F0"/>
+          <w:sz w:val="20"/>
+          <w:szCs w:val="20"/>
+          <w:lang w:val="en-US"/>
+        </w:rPr>
+        <w:t>django.core.paginator import</w:t>
+      </w:r>
+      <w:r>
+        <w:rPr>
+          <w:rFonts w:ascii="Consolas" w:eastAsia="Times New Roman" w:hAnsi="Consolas" w:cs="Consolas"/>
+          <w:color w:val="00B0F0"/>
+          <w:sz w:val="21"/>
+          <w:szCs w:val="21"/>
+          <w:lang w:val="en-US"/>
+        </w:rPr>
+        <w:t xml:space="preserve"> </w:t>
+      </w:r>
+      <w:r>
+        <w:rPr>
+          <w:rFonts w:ascii="Courier New" w:eastAsia="Times New Roman" w:hAnsi="Courier New" w:cs="Courier New"/>
+          <w:color w:val="00B0F0"/>
+          <w:sz w:val="20"/>
+          <w:szCs w:val="20"/>
+          <w:lang w:val="en-US"/>
+        </w:rPr>
+        <w:t>Paginator, EmptyPage, PageNotAnInteger</w:t>
+      </w:r>
+    </w:p>
+    <w:p>
+      <w:pPr>
+        <w:spacing w:after="0" w:line="240" w:lineRule="auto"/>
+        <w:rPr>
+          <w:rFonts w:ascii="Consolas" w:eastAsia="Times New Roman" w:hAnsi="Consolas" w:cs="Consolas"/>
+          <w:color w:val="00B0F0"/>
+          <w:sz w:val="21"/>
+          <w:szCs w:val="21"/>
+          <w:lang w:val="en-US"/>
+        </w:rPr>
+      </w:pPr>
+      <w:r>
+        <w:rPr>
+          <w:rFonts w:ascii="Courier New" w:eastAsia="Times New Roman" w:hAnsi="Courier New" w:cs="Courier New"/>
+          <w:color w:val="00B0F0"/>
+          <w:sz w:val="20"/>
+          <w:szCs w:val="20"/>
+          <w:lang w:val="en-US"/>
+        </w:rPr>
+        <w:t>from</w:t>
+      </w:r>
+      <w:r>
+        <w:rPr>
+          <w:rFonts w:ascii="Consolas" w:eastAsia="Times New Roman" w:hAnsi="Consolas" w:cs="Consolas"/>
+          <w:color w:val="00B0F0"/>
+          <w:sz w:val="21"/>
+          <w:szCs w:val="21"/>
+          <w:lang w:val="en-US"/>
+        </w:rPr>
+        <w:t xml:space="preserve"> </w:t>
+      </w:r>
+      <w:r>
+        <w:rPr>
+          <w:rFonts w:ascii="Courier New" w:eastAsia="Times New Roman" w:hAnsi="Courier New" w:cs="Courier New"/>
+          <w:color w:val="00B0F0"/>
+          <w:sz w:val="20"/>
+          <w:szCs w:val="20"/>
+          <w:lang w:val="en-US"/>
+        </w:rPr>
+        <w:t>.models import</w:t>
+      </w:r>
+      <w:r>
+        <w:rPr>
+          <w:rFonts w:ascii="Consolas" w:eastAsia="Times New Roman" w:hAnsi="Consolas" w:cs="Consolas"/>
+          <w:color w:val="00B0F0"/>
+          <w:sz w:val="21"/>
+          <w:szCs w:val="21"/>
+          <w:lang w:val="en-US"/>
+        </w:rPr>
+        <w:t xml:space="preserve"> </w:t>
+      </w:r>
+      <w:r>
+        <w:rPr>
+          <w:rFonts w:ascii="Courier New" w:eastAsia="Times New Roman" w:hAnsi="Courier New" w:cs="Courier New"/>
+          <w:color w:val="00B0F0"/>
+          <w:sz w:val="20"/>
+          <w:szCs w:val="20"/>
+          <w:lang w:val="en-US"/>
+        </w:rPr>
+        <w:t>Customer</w:t>
+      </w:r>
+    </w:p>
+    <w:p>
+      <w:pPr>
+        <w:spacing w:after="0" w:line="240" w:lineRule="auto"/>
+        <w:rPr>
+          <w:rFonts w:ascii="Consolas" w:eastAsia="Times New Roman" w:hAnsi="Consolas" w:cs="Consolas"/>
+          <w:color w:val="757575"/>
+          <w:sz w:val="21"/>
+          <w:szCs w:val="21"/>
+          <w:lang w:val="en-US"/>
+        </w:rPr>
+      </w:pPr>
+      <w:r>
+        <w:rPr>
+          <w:rFonts w:ascii="Consolas" w:eastAsia="Times New Roman" w:hAnsi="Consolas" w:cs="Consolas"/>
+          <w:color w:val="757575"/>
+          <w:sz w:val="21"/>
+          <w:szCs w:val="21"/>
+          <w:lang w:val="en-US"/>
+        </w:rPr>
+        <w:t> </w:t>
+      </w:r>
+    </w:p>
+    <w:p>
+      <w:pPr>
+        <w:spacing w:after="0" w:line="240" w:lineRule="auto"/>
+        <w:rPr>
+          <w:rFonts w:ascii="Consolas" w:eastAsia="Times New Roman" w:hAnsi="Consolas" w:cs="Consolas"/>
+          <w:color w:val="00B0F0"/>
+          <w:sz w:val="21"/>
+          <w:szCs w:val="21"/>
+          <w:lang w:val="en-US"/>
+        </w:rPr>
+      </w:pPr>
+      <w:r>
+        <w:rPr>
+          <w:rFonts w:ascii="Courier New" w:eastAsia="Times New Roman" w:hAnsi="Courier New" w:cs="Courier New"/>
+          <w:color w:val="00B0F0"/>
+          <w:sz w:val="20"/>
+          <w:szCs w:val="20"/>
+          <w:lang w:val="en-US"/>
+        </w:rPr>
+        <w:lastRenderedPageBreak/>
+        <w:t>def</w:t>
+      </w:r>
+      <w:r>
+        <w:rPr>
+          <w:rFonts w:ascii="Consolas" w:eastAsia="Times New Roman" w:hAnsi="Consolas" w:cs="Consolas"/>
+          <w:color w:val="00B0F0"/>
+          <w:sz w:val="21"/>
+          <w:szCs w:val="21"/>
+          <w:lang w:val="en-US"/>
+        </w:rPr>
+        <w:t xml:space="preserve"> </w:t>
+      </w:r>
+      <w:r>
+        <w:rPr>
+          <w:rFonts w:ascii="Courier New" w:eastAsia="Times New Roman" w:hAnsi="Courier New" w:cs="Courier New"/>
+          <w:color w:val="00B0F0"/>
+          <w:sz w:val="20"/>
+          <w:szCs w:val="20"/>
+          <w:lang w:val="en-US"/>
+        </w:rPr>
+        <w:t xml:space="preserve">listing(request): </w:t>
+      </w:r>
+    </w:p>
+    <w:p>
+      <w:pPr>
+        <w:spacing w:after="0" w:line="240" w:lineRule="auto"/>
+        <w:rPr>
+          <w:rFonts w:ascii="Consolas" w:eastAsia="Times New Roman" w:hAnsi="Consolas" w:cs="Consolas"/>
+          <w:color w:val="00B0F0"/>
+          <w:sz w:val="21"/>
+          <w:szCs w:val="21"/>
+          <w:lang w:val="en-US"/>
+        </w:rPr>
+      </w:pPr>
+      <w:r>
+        <w:rPr>
+          <w:rFonts w:ascii="Courier New" w:eastAsia="Times New Roman" w:hAnsi="Courier New" w:cs="Courier New"/>
+          <w:color w:val="00B0F0"/>
+          <w:sz w:val="20"/>
+          <w:szCs w:val="20"/>
+          <w:lang w:val="en-US"/>
+        </w:rPr>
+        <w:t>    customer_list =</w:t>
+      </w:r>
+      <w:r>
+        <w:rPr>
+          <w:rFonts w:ascii="Consolas" w:eastAsia="Times New Roman" w:hAnsi="Consolas" w:cs="Consolas"/>
+          <w:color w:val="00B0F0"/>
+          <w:sz w:val="21"/>
+          <w:szCs w:val="21"/>
+          <w:lang w:val="en-US"/>
+        </w:rPr>
+        <w:t xml:space="preserve"> </w:t>
+      </w:r>
+      <w:r>
+        <w:rPr>
+          <w:rFonts w:ascii="Courier New" w:eastAsia="Times New Roman" w:hAnsi="Courier New" w:cs="Courier New"/>
+          <w:color w:val="00B0F0"/>
+          <w:sz w:val="20"/>
+          <w:szCs w:val="20"/>
+          <w:lang w:val="en-US"/>
+        </w:rPr>
+        <w:t>Customer.objects.all()</w:t>
+      </w:r>
+    </w:p>
+    <w:p>
+      <w:pPr>
+        <w:spacing w:after="0" w:line="240" w:lineRule="auto"/>
+        <w:rPr>
+          <w:rFonts w:ascii="Consolas" w:eastAsia="Times New Roman" w:hAnsi="Consolas" w:cs="Consolas"/>
+          <w:color w:val="00B0F0"/>
+          <w:sz w:val="21"/>
+          <w:szCs w:val="21"/>
+          <w:lang w:val="en-US"/>
+        </w:rPr>
+      </w:pPr>
+      <w:r>
+        <w:rPr>
+          <w:rFonts w:ascii="Courier New" w:eastAsia="Times New Roman" w:hAnsi="Courier New" w:cs="Courier New"/>
+          <w:color w:val="00B0F0"/>
+          <w:sz w:val="20"/>
+          <w:szCs w:val="20"/>
+          <w:lang w:val="en-US"/>
+        </w:rPr>
+        <w:t>    paginator =</w:t>
+      </w:r>
+      <w:r>
+        <w:rPr>
+          <w:rFonts w:ascii="Consolas" w:eastAsia="Times New Roman" w:hAnsi="Consolas" w:cs="Consolas"/>
+          <w:color w:val="00B0F0"/>
+          <w:sz w:val="21"/>
+          <w:szCs w:val="21"/>
+          <w:lang w:val="en-US"/>
+        </w:rPr>
+        <w:t xml:space="preserve"> </w:t>
+      </w:r>
+      <w:r>
+        <w:rPr>
+          <w:rFonts w:ascii="Courier New" w:eastAsia="Times New Roman" w:hAnsi="Courier New" w:cs="Courier New"/>
+          <w:color w:val="00B0F0"/>
+          <w:sz w:val="20"/>
+          <w:szCs w:val="20"/>
+          <w:lang w:val="en-US"/>
+        </w:rPr>
+        <w:t>Paginator(customer_list, 5)</w:t>
+      </w:r>
+    </w:p>
+    <w:p>
+      <w:pPr>
+        <w:spacing w:after="0" w:line="240" w:lineRule="auto"/>
+        <w:rPr>
+          <w:rFonts w:ascii="Consolas" w:eastAsia="Times New Roman" w:hAnsi="Consolas" w:cs="Consolas"/>
+          <w:color w:val="00B0F0"/>
+          <w:sz w:val="21"/>
+          <w:szCs w:val="21"/>
+          <w:lang w:val="en-US"/>
+        </w:rPr>
+      </w:pPr>
+      <w:r>
+        <w:rPr>
+          <w:rFonts w:ascii="Courier New" w:eastAsia="Times New Roman" w:hAnsi="Courier New" w:cs="Courier New"/>
+          <w:color w:val="00B0F0"/>
+          <w:sz w:val="20"/>
+          <w:szCs w:val="20"/>
+          <w:lang w:val="en-US"/>
+        </w:rPr>
+        <w:t> </w:t>
+      </w:r>
+      <w:r>
+        <w:rPr>
+          <w:rFonts w:ascii="Consolas" w:eastAsia="Times New Roman" w:hAnsi="Consolas" w:cs="Consolas"/>
+          <w:color w:val="00B0F0"/>
+          <w:sz w:val="21"/>
+          <w:szCs w:val="21"/>
+          <w:lang w:val="en-US"/>
+        </w:rPr>
+        <w:t> </w:t>
+      </w:r>
+    </w:p>
+    <w:p>
+      <w:pPr>
+        <w:spacing w:after="0" w:line="240" w:lineRule="auto"/>
+        <w:rPr>
+          <w:rFonts w:ascii="Consolas" w:eastAsia="Times New Roman" w:hAnsi="Consolas" w:cs="Consolas"/>
+          <w:color w:val="00B0F0"/>
+          <w:sz w:val="21"/>
+          <w:szCs w:val="21"/>
+          <w:lang w:val="en-US"/>
+        </w:rPr>
+      </w:pPr>
+      <w:r>
+        <w:rPr>
+          <w:rFonts w:ascii="Courier New" w:eastAsia="Times New Roman" w:hAnsi="Courier New" w:cs="Courier New"/>
+          <w:color w:val="00B0F0"/>
+          <w:sz w:val="20"/>
+          <w:szCs w:val="20"/>
+          <w:lang w:val="en-US"/>
+        </w:rPr>
+        <w:t>    pageNumber =</w:t>
+      </w:r>
+      <w:r>
+        <w:rPr>
+          <w:rFonts w:ascii="Consolas" w:eastAsia="Times New Roman" w:hAnsi="Consolas" w:cs="Consolas"/>
+          <w:color w:val="00B0F0"/>
+          <w:sz w:val="21"/>
+          <w:szCs w:val="21"/>
+          <w:lang w:val="en-US"/>
+        </w:rPr>
+        <w:t xml:space="preserve"> </w:t>
+      </w:r>
+      <w:r>
+        <w:rPr>
+          <w:rFonts w:ascii="Courier New" w:eastAsia="Times New Roman" w:hAnsi="Courier New" w:cs="Courier New"/>
+          <w:color w:val="00B0F0"/>
+          <w:sz w:val="20"/>
+          <w:szCs w:val="20"/>
+          <w:lang w:val="en-US"/>
+        </w:rPr>
+        <w:t>request.GET.get('page')</w:t>
+      </w:r>
+    </w:p>
+    <w:p>
+      <w:pPr>
+        <w:spacing w:after="0" w:line="240" w:lineRule="auto"/>
+        <w:rPr>
+          <w:rFonts w:ascii="Consolas" w:eastAsia="Times New Roman" w:hAnsi="Consolas" w:cs="Consolas"/>
+          <w:color w:val="00B0F0"/>
+          <w:sz w:val="21"/>
+          <w:szCs w:val="21"/>
+          <w:lang w:val="en-US"/>
+        </w:rPr>
+      </w:pPr>
+      <w:r>
+        <w:rPr>
+          <w:rFonts w:ascii="Courier New" w:eastAsia="Times New Roman" w:hAnsi="Courier New" w:cs="Courier New"/>
+          <w:color w:val="00B0F0"/>
+          <w:sz w:val="20"/>
+          <w:szCs w:val="20"/>
+          <w:lang w:val="en-US"/>
+        </w:rPr>
+        <w:t>    try:</w:t>
+      </w:r>
+    </w:p>
+    <w:p>
+      <w:pPr>
+        <w:spacing w:after="0" w:line="240" w:lineRule="auto"/>
+        <w:rPr>
+          <w:rFonts w:ascii="Consolas" w:eastAsia="Times New Roman" w:hAnsi="Consolas" w:cs="Consolas"/>
+          <w:color w:val="00B0F0"/>
+          <w:sz w:val="21"/>
+          <w:szCs w:val="21"/>
+          <w:lang w:val="en-US"/>
+        </w:rPr>
+      </w:pPr>
+      <w:r>
+        <w:rPr>
+          <w:rFonts w:ascii="Courier New" w:eastAsia="Times New Roman" w:hAnsi="Courier New" w:cs="Courier New"/>
+          <w:color w:val="00B0F0"/>
+          <w:sz w:val="20"/>
+          <w:szCs w:val="20"/>
+          <w:lang w:val="en-US"/>
+        </w:rPr>
+        <w:t>        customers =</w:t>
+      </w:r>
+      <w:r>
+        <w:rPr>
+          <w:rFonts w:ascii="Consolas" w:eastAsia="Times New Roman" w:hAnsi="Consolas" w:cs="Consolas"/>
+          <w:color w:val="00B0F0"/>
+          <w:sz w:val="21"/>
+          <w:szCs w:val="21"/>
+          <w:lang w:val="en-US"/>
+        </w:rPr>
+        <w:t xml:space="preserve"> </w:t>
+      </w:r>
+      <w:r>
+        <w:rPr>
+          <w:rFonts w:ascii="Courier New" w:eastAsia="Times New Roman" w:hAnsi="Courier New" w:cs="Courier New"/>
+          <w:color w:val="00B0F0"/>
+          <w:sz w:val="20"/>
+          <w:szCs w:val="20"/>
+          <w:lang w:val="en-US"/>
+        </w:rPr>
+        <w:t>paginator.page(pageNumber)</w:t>
+      </w:r>
+    </w:p>
+    <w:p>
+      <w:pPr>
+        <w:spacing w:after="0" w:line="240" w:lineRule="auto"/>
+        <w:rPr>
+          <w:rFonts w:ascii="Consolas" w:eastAsia="Times New Roman" w:hAnsi="Consolas" w:cs="Consolas"/>
+          <w:color w:val="00B0F0"/>
+          <w:sz w:val="21"/>
+          <w:szCs w:val="21"/>
+          <w:lang w:val="en-US"/>
+        </w:rPr>
+      </w:pPr>
+      <w:r>
+        <w:rPr>
+          <w:rFonts w:ascii="Courier New" w:eastAsia="Times New Roman" w:hAnsi="Courier New" w:cs="Courier New"/>
+          <w:color w:val="00B0F0"/>
+          <w:sz w:val="20"/>
+          <w:szCs w:val="20"/>
+          <w:lang w:val="en-US"/>
+        </w:rPr>
+        <w:t>    except</w:t>
+      </w:r>
+      <w:r>
+        <w:rPr>
+          <w:rFonts w:ascii="Consolas" w:eastAsia="Times New Roman" w:hAnsi="Consolas" w:cs="Consolas"/>
+          <w:color w:val="00B0F0"/>
+          <w:sz w:val="21"/>
+          <w:szCs w:val="21"/>
+          <w:lang w:val="en-US"/>
+        </w:rPr>
+        <w:t xml:space="preserve"> </w:t>
+      </w:r>
+      <w:r>
+        <w:rPr>
+          <w:rFonts w:ascii="Courier New" w:eastAsia="Times New Roman" w:hAnsi="Courier New" w:cs="Courier New"/>
+          <w:color w:val="00B0F0"/>
+          <w:sz w:val="20"/>
+          <w:szCs w:val="20"/>
+          <w:lang w:val="en-US"/>
+        </w:rPr>
+        <w:t>PageNotAnInteger:</w:t>
+      </w:r>
+    </w:p>
+    <w:p>
+      <w:pPr>
+        <w:spacing w:after="0" w:line="240" w:lineRule="auto"/>
+        <w:rPr>
+          <w:rFonts w:ascii="Consolas" w:eastAsia="Times New Roman" w:hAnsi="Consolas" w:cs="Consolas"/>
+          <w:color w:val="00B0F0"/>
+          <w:sz w:val="21"/>
+          <w:szCs w:val="21"/>
+          <w:lang w:val="en-US"/>
+        </w:rPr>
+      </w:pPr>
+      <w:r>
+        <w:rPr>
+          <w:rFonts w:ascii="Courier New" w:eastAsia="Times New Roman" w:hAnsi="Courier New" w:cs="Courier New"/>
+          <w:color w:val="00B0F0"/>
+          <w:sz w:val="20"/>
+          <w:szCs w:val="20"/>
+          <w:lang w:val="en-US"/>
+        </w:rPr>
+        <w:t>        customers =</w:t>
+      </w:r>
+      <w:r>
+        <w:rPr>
+          <w:rFonts w:ascii="Consolas" w:eastAsia="Times New Roman" w:hAnsi="Consolas" w:cs="Consolas"/>
+          <w:color w:val="00B0F0"/>
+          <w:sz w:val="21"/>
+          <w:szCs w:val="21"/>
+          <w:lang w:val="en-US"/>
+        </w:rPr>
+        <w:t xml:space="preserve"> </w:t>
+      </w:r>
+      <w:r>
+        <w:rPr>
+          <w:rFonts w:ascii="Courier New" w:eastAsia="Times New Roman" w:hAnsi="Courier New" w:cs="Courier New"/>
+          <w:color w:val="00B0F0"/>
+          <w:sz w:val="20"/>
+          <w:szCs w:val="20"/>
+          <w:lang w:val="en-US"/>
+        </w:rPr>
+        <w:t>paginator.page(1)</w:t>
+      </w:r>
+    </w:p>
+    <w:p>
+      <w:pPr>
+        <w:spacing w:after="0" w:line="240" w:lineRule="auto"/>
+        <w:rPr>
+          <w:rFonts w:ascii="Consolas" w:eastAsia="Times New Roman" w:hAnsi="Consolas" w:cs="Consolas"/>
+          <w:color w:val="00B0F0"/>
+          <w:sz w:val="21"/>
+          <w:szCs w:val="21"/>
+          <w:lang w:val="en-US"/>
+        </w:rPr>
+      </w:pPr>
+      <w:r>
+        <w:rPr>
+          <w:rFonts w:ascii="Courier New" w:eastAsia="Times New Roman" w:hAnsi="Courier New" w:cs="Courier New"/>
+          <w:color w:val="00B0F0"/>
+          <w:sz w:val="20"/>
+          <w:szCs w:val="20"/>
+          <w:lang w:val="en-US"/>
+        </w:rPr>
+        <w:t>    except</w:t>
+      </w:r>
+      <w:r>
+        <w:rPr>
+          <w:rFonts w:ascii="Consolas" w:eastAsia="Times New Roman" w:hAnsi="Consolas" w:cs="Consolas"/>
+          <w:color w:val="00B0F0"/>
+          <w:sz w:val="21"/>
+          <w:szCs w:val="21"/>
+          <w:lang w:val="en-US"/>
+        </w:rPr>
+        <w:t xml:space="preserve"> </w:t>
+      </w:r>
+      <w:r>
+        <w:rPr>
+          <w:rFonts w:ascii="Courier New" w:eastAsia="Times New Roman" w:hAnsi="Courier New" w:cs="Courier New"/>
+          <w:color w:val="00B0F0"/>
+          <w:sz w:val="20"/>
+          <w:szCs w:val="20"/>
+          <w:lang w:val="en-US"/>
+        </w:rPr>
+        <w:t>EmptyPage:</w:t>
+      </w:r>
+    </w:p>
+    <w:p>
+      <w:pPr>
+        <w:spacing w:after="0" w:line="240" w:lineRule="auto"/>
+        <w:rPr>
+          <w:rFonts w:ascii="Consolas" w:eastAsia="Times New Roman" w:hAnsi="Consolas" w:cs="Consolas"/>
+          <w:color w:val="00B0F0"/>
+          <w:sz w:val="21"/>
+          <w:szCs w:val="21"/>
+          <w:lang w:val="en-US"/>
+        </w:rPr>
+      </w:pPr>
+      <w:r>
+        <w:rPr>
+          <w:rFonts w:ascii="Courier New" w:eastAsia="Times New Roman" w:hAnsi="Courier New" w:cs="Courier New"/>
+          <w:color w:val="00B0F0"/>
+          <w:sz w:val="20"/>
+          <w:szCs w:val="20"/>
+          <w:lang w:val="en-US"/>
+        </w:rPr>
+        <w:t>        customers =</w:t>
+      </w:r>
+      <w:r>
+        <w:rPr>
+          <w:rFonts w:ascii="Consolas" w:eastAsia="Times New Roman" w:hAnsi="Consolas" w:cs="Consolas"/>
+          <w:color w:val="00B0F0"/>
+          <w:sz w:val="21"/>
+          <w:szCs w:val="21"/>
+          <w:lang w:val="en-US"/>
+        </w:rPr>
+        <w:t xml:space="preserve"> </w:t>
+      </w:r>
+      <w:r>
+        <w:rPr>
+          <w:rFonts w:ascii="Courier New" w:eastAsia="Times New Roman" w:hAnsi="Courier New" w:cs="Courier New"/>
+          <w:color w:val="00B0F0"/>
+          <w:sz w:val="20"/>
+          <w:szCs w:val="20"/>
+          <w:lang w:val="en-US"/>
+        </w:rPr>
+        <w:t>paginator.page(paginator.num_pages)</w:t>
+      </w:r>
+    </w:p>
+    <w:p>
+      <w:pPr>
+        <w:spacing w:after="0" w:line="240" w:lineRule="auto"/>
+        <w:rPr>
+          <w:rFonts w:ascii="Consolas" w:eastAsia="Times New Roman" w:hAnsi="Consolas" w:cs="Consolas"/>
+          <w:color w:val="00B0F0"/>
+          <w:sz w:val="21"/>
+          <w:szCs w:val="21"/>
+          <w:lang w:val="en-US"/>
+        </w:rPr>
+      </w:pPr>
+      <w:r>
+        <w:rPr>
+          <w:rFonts w:ascii="Courier New" w:eastAsia="Times New Roman" w:hAnsi="Courier New" w:cs="Courier New"/>
+          <w:color w:val="00B0F0"/>
+          <w:sz w:val="20"/>
+          <w:szCs w:val="20"/>
+          <w:lang w:val="en-US"/>
+        </w:rPr>
+        <w:t> </w:t>
+      </w:r>
+      <w:r>
+        <w:rPr>
+          <w:rFonts w:ascii="Consolas" w:eastAsia="Times New Roman" w:hAnsi="Consolas" w:cs="Consolas"/>
+          <w:color w:val="00B0F0"/>
+          <w:sz w:val="21"/>
+          <w:szCs w:val="21"/>
+          <w:lang w:val="en-US"/>
+        </w:rPr>
+        <w:t> </w:t>
+      </w:r>
+    </w:p>
+    <w:p>
+      <w:pPr>
+        <w:spacing w:after="0" w:line="240" w:lineRule="auto"/>
+        <w:rPr>
+          <w:rFonts w:ascii="Consolas" w:eastAsia="Times New Roman" w:hAnsi="Consolas" w:cs="Consolas"/>
+          <w:color w:val="00B0F0"/>
+          <w:sz w:val="21"/>
+          <w:szCs w:val="21"/>
+          <w:lang w:val="en-US"/>
+        </w:rPr>
+      </w:pPr>
+      <w:r>
+        <w:rPr>
+          <w:rFonts w:ascii="Courier New" w:eastAsia="Times New Roman" w:hAnsi="Courier New" w:cs="Courier New"/>
+          <w:color w:val="00B0F0"/>
+          <w:sz w:val="20"/>
+          <w:szCs w:val="20"/>
+          <w:lang w:val="en-US"/>
+        </w:rPr>
+        <w:t>    return</w:t>
+      </w:r>
+      <w:r>
+        <w:rPr>
+          <w:rFonts w:ascii="Consolas" w:eastAsia="Times New Roman" w:hAnsi="Consolas" w:cs="Consolas"/>
+          <w:color w:val="00B0F0"/>
+          <w:sz w:val="21"/>
+          <w:szCs w:val="21"/>
+          <w:lang w:val="en-US"/>
+        </w:rPr>
+        <w:t xml:space="preserve"> </w:t>
+      </w:r>
+      <w:r>
+        <w:rPr>
+          <w:rFonts w:ascii="Courier New" w:eastAsia="Times New Roman" w:hAnsi="Courier New" w:cs="Courier New"/>
+          <w:color w:val="00B0F0"/>
+          <w:sz w:val="20"/>
+          <w:szCs w:val="20"/>
+          <w:lang w:val="en-US"/>
+        </w:rPr>
+        <w:t>render(request, 'list.html', {'customers':customers})</w:t>
+      </w:r>
+    </w:p>
+    <w:p>
+      <w:pPr>
+        <w:rPr>
+          <w:rFonts w:ascii="Helvetica" w:hAnsi="Helvetica" w:cs="Helvetica"/>
+          <w:color w:val="444444"/>
+          <w:sz w:val="21"/>
+          <w:szCs w:val="21"/>
+          <w:shd w:val="clear" w:color="auto" w:fill="FFFFFF"/>
+        </w:rPr>
+      </w:pPr>
+      <w:r>
+        <w:rPr>
+          <w:rFonts w:ascii="Helvetica" w:hAnsi="Helvetica" w:cs="Helvetica"/>
+          <w:color w:val="444444"/>
+          <w:sz w:val="21"/>
+          <w:szCs w:val="21"/>
+          <w:shd w:val="clear" w:color="auto" w:fill="FFFFFF"/>
+        </w:rPr>
+        <w:t>Chúng ta sử dụng lớp </w:t>
+      </w:r>
+      <w:r>
+        <w:rPr>
+          <w:rStyle w:val="HTML1"/>
+          <w:rFonts w:ascii="Consolas" w:eastAsia="ＭＳ 明朝" w:hAnsi="Consolas" w:cs="Consolas"/>
+          <w:color w:val="444444"/>
+          <w:bdr w:val="none" w:sz="0" w:space="0" w:color="auto" w:frame="1"/>
+          <w:shd w:val="clear" w:color="auto" w:fill="FFFFFF"/>
+        </w:rPr>
+        <w:t>Pagination</w:t>
+      </w:r>
+      <w:r>
+        <w:rPr>
+          <w:rFonts w:ascii="Helvetica" w:hAnsi="Helvetica" w:cs="Helvetica"/>
+          <w:color w:val="444444"/>
+          <w:sz w:val="21"/>
+          <w:szCs w:val="21"/>
+          <w:shd w:val="clear" w:color="auto" w:fill="FFFFFF"/>
+        </w:rPr>
+        <w:t> để thực hiện phân trang.</w:t>
+      </w:r>
+    </w:p>
+    <w:p>
+      <w:pPr>
+        <w:rPr>
+          <w:rStyle w:val="HTML1"/>
+          <w:rFonts w:eastAsia="ＭＳ 明朝"/>
+          <w:color w:val="00B0F0"/>
+          <w:sz w:val="21"/>
+          <w:szCs w:val="21"/>
+        </w:rPr>
+      </w:pPr>
+      <w:r>
+        <w:rPr>
+          <w:rStyle w:val="HTML1"/>
+          <w:rFonts w:eastAsia="ＭＳ 明朝"/>
+          <w:color w:val="00B0F0"/>
+          <w:sz w:val="21"/>
+          <w:szCs w:val="21"/>
+        </w:rPr>
+        <w:t>paginator =</w:t>
+      </w:r>
+      <w:r>
+        <w:rPr>
+          <w:rFonts w:ascii="Consolas" w:hAnsi="Consolas" w:cs="Consolas"/>
+          <w:color w:val="00B0F0"/>
+          <w:sz w:val="21"/>
+          <w:szCs w:val="21"/>
+          <w:shd w:val="clear" w:color="auto" w:fill="FFFFFF"/>
+        </w:rPr>
+        <w:t xml:space="preserve"> </w:t>
+      </w:r>
+      <w:r>
+        <w:rPr>
+          <w:rStyle w:val="HTML1"/>
+          <w:rFonts w:eastAsia="ＭＳ 明朝"/>
+          <w:color w:val="00B0F0"/>
+          <w:sz w:val="21"/>
+          <w:szCs w:val="21"/>
+        </w:rPr>
+        <w:t>Paginator(customer_list, 5)</w:t>
+      </w:r>
+    </w:p>
+    <w:p>
+      <w:pPr>
+        <w:rPr>
+          <w:rFonts w:ascii="Helvetica" w:hAnsi="Helvetica" w:cs="Helvetica"/>
+          <w:color w:val="444444"/>
+          <w:sz w:val="21"/>
+          <w:szCs w:val="21"/>
+          <w:shd w:val="clear" w:color="auto" w:fill="FFFFFF"/>
+        </w:rPr>
+      </w:pPr>
+      <w:r>
+        <w:rPr>
+          <w:rFonts w:ascii="Helvetica" w:hAnsi="Helvetica" w:cs="Helvetica"/>
+          <w:color w:val="444444"/>
+          <w:sz w:val="21"/>
+          <w:szCs w:val="21"/>
+          <w:shd w:val="clear" w:color="auto" w:fill="FFFFFF"/>
+        </w:rPr>
+        <w:t>Hàm khởi tạo </w:t>
+      </w:r>
+      <w:r>
+        <w:rPr>
+          <w:rStyle w:val="HTML1"/>
+          <w:rFonts w:ascii="Consolas" w:eastAsia="ＭＳ 明朝" w:hAnsi="Consolas" w:cs="Consolas"/>
+          <w:color w:val="444444"/>
+          <w:bdr w:val="none" w:sz="0" w:space="0" w:color="auto" w:frame="1"/>
+          <w:shd w:val="clear" w:color="auto" w:fill="FFFFFF"/>
+        </w:rPr>
+        <w:t>Paginator()</w:t>
+      </w:r>
+      <w:r>
+        <w:rPr>
+          <w:rFonts w:ascii="Helvetica" w:hAnsi="Helvetica" w:cs="Helvetica"/>
+          <w:color w:val="444444"/>
+          <w:sz w:val="21"/>
+          <w:szCs w:val="21"/>
+          <w:shd w:val="clear" w:color="auto" w:fill="FFFFFF"/>
+        </w:rPr>
+        <w:t> nhận vào 2 tham số, tham số đầu tiên là một đối tượng </w:t>
+      </w:r>
+      <w:r>
+        <w:rPr>
+          <w:rStyle w:val="HTML1"/>
+          <w:rFonts w:ascii="Consolas" w:eastAsia="ＭＳ 明朝" w:hAnsi="Consolas" w:cs="Consolas"/>
+          <w:color w:val="444444"/>
+          <w:bdr w:val="none" w:sz="0" w:space="0" w:color="auto" w:frame="1"/>
+          <w:shd w:val="clear" w:color="auto" w:fill="FFFFFF"/>
+        </w:rPr>
+        <w:t>QuerySet,</w:t>
+      </w:r>
+      <w:r>
+        <w:rPr>
+          <w:rFonts w:ascii="Helvetica" w:hAnsi="Helvetica" w:cs="Helvetica"/>
+          <w:color w:val="444444"/>
+          <w:sz w:val="21"/>
+          <w:szCs w:val="21"/>
+          <w:shd w:val="clear" w:color="auto" w:fill="FFFFFF"/>
+        </w:rPr>
+        <w:t>tham số thứ 2 là số tượng item trên mỗi “trang”. Trong ví dụ trên chúng ta đưa đối tượng </w:t>
+      </w:r>
+      <w:r>
+        <w:rPr>
+          <w:rStyle w:val="HTML1"/>
+          <w:rFonts w:ascii="Consolas" w:eastAsia="ＭＳ 明朝" w:hAnsi="Consolas" w:cs="Consolas"/>
+          <w:color w:val="444444"/>
+          <w:bdr w:val="none" w:sz="0" w:space="0" w:color="auto" w:frame="1"/>
+          <w:shd w:val="clear" w:color="auto" w:fill="FFFFFF"/>
+        </w:rPr>
+        <w:t>customer_list</w:t>
+      </w:r>
+      <w:r>
+        <w:rPr>
+          <w:rFonts w:ascii="Helvetica" w:hAnsi="Helvetica" w:cs="Helvetica"/>
+          <w:color w:val="444444"/>
+          <w:sz w:val="21"/>
+          <w:szCs w:val="21"/>
+          <w:shd w:val="clear" w:color="auto" w:fill="FFFFFF"/>
+        </w:rPr>
+        <w:t> vào với số lượng 5 item mỗi trang.</w:t>
+      </w:r>
+    </w:p>
+    <w:p>
+      <w:pPr>
+        <w:rPr>
+          <w:rStyle w:val="HTML1"/>
+          <w:rFonts w:eastAsia="ＭＳ 明朝"/>
+          <w:color w:val="00B0F0"/>
+          <w:sz w:val="21"/>
+          <w:szCs w:val="21"/>
+        </w:rPr>
+      </w:pPr>
+      <w:r>
+        <w:rPr>
+          <w:rStyle w:val="HTML1"/>
+          <w:rFonts w:eastAsia="ＭＳ 明朝"/>
+          <w:color w:val="00B0F0"/>
+          <w:sz w:val="21"/>
+          <w:szCs w:val="21"/>
+        </w:rPr>
+        <w:t>pageNumber =</w:t>
+      </w:r>
+      <w:r>
+        <w:rPr>
+          <w:rFonts w:ascii="Consolas" w:hAnsi="Consolas" w:cs="Consolas"/>
+          <w:color w:val="00B0F0"/>
+          <w:sz w:val="21"/>
+          <w:szCs w:val="21"/>
+          <w:shd w:val="clear" w:color="auto" w:fill="FFFFFF"/>
+        </w:rPr>
+        <w:t xml:space="preserve"> </w:t>
+      </w:r>
+      <w:r>
+        <w:rPr>
+          <w:rStyle w:val="HTML1"/>
+          <w:rFonts w:eastAsia="ＭＳ 明朝"/>
+          <w:color w:val="00B0F0"/>
+          <w:sz w:val="21"/>
+          <w:szCs w:val="21"/>
+        </w:rPr>
+        <w:t>request.GET.get('page')</w:t>
+      </w:r>
+    </w:p>
+    <w:p>
+      <w:pPr>
+        <w:rPr>
+          <w:rFonts w:ascii="Helvetica" w:hAnsi="Helvetica" w:cs="Helvetica"/>
+          <w:color w:val="444444"/>
+          <w:sz w:val="21"/>
+          <w:szCs w:val="21"/>
+          <w:shd w:val="clear" w:color="auto" w:fill="FFFFFF"/>
+        </w:rPr>
+      </w:pPr>
+      <w:r>
+        <w:rPr>
+          <w:rFonts w:ascii="Helvetica" w:hAnsi="Helvetica" w:cs="Helvetica"/>
+          <w:color w:val="444444"/>
+          <w:sz w:val="21"/>
+          <w:szCs w:val="21"/>
+          <w:shd w:val="clear" w:color="auto" w:fill="FFFFFF"/>
+        </w:rPr>
+        <w:t>URL của chúng ta có thêm tham số </w:t>
+      </w:r>
+      <w:r>
+        <w:rPr>
+          <w:rStyle w:val="HTML1"/>
+          <w:rFonts w:ascii="Consolas" w:eastAsia="ＭＳ 明朝" w:hAnsi="Consolas" w:cs="Consolas"/>
+          <w:color w:val="444444"/>
+          <w:bdr w:val="none" w:sz="0" w:space="0" w:color="auto" w:frame="1"/>
+          <w:shd w:val="clear" w:color="auto" w:fill="FFFFFF"/>
+        </w:rPr>
+        <w:t>page</w:t>
+      </w:r>
+      <w:r>
+        <w:rPr>
+          <w:rFonts w:ascii="Helvetica" w:hAnsi="Helvetica" w:cs="Helvetica"/>
+          <w:color w:val="444444"/>
+          <w:sz w:val="21"/>
+          <w:szCs w:val="21"/>
+          <w:shd w:val="clear" w:color="auto" w:fill="FFFFFF"/>
+        </w:rPr>
+        <w:t> là số thứ tự của trang muốn xem.</w:t>
+      </w:r>
+    </w:p>
+    <w:p>
+      <w:pPr>
+        <w:spacing w:after="0" w:line="240" w:lineRule="auto"/>
+        <w:rPr>
+          <w:rFonts w:ascii="Consolas" w:eastAsia="Times New Roman" w:hAnsi="Consolas" w:cs="Consolas"/>
+          <w:color w:val="00B0F0"/>
+          <w:sz w:val="21"/>
+          <w:szCs w:val="21"/>
+          <w:lang w:val="en-US"/>
+        </w:rPr>
+      </w:pPr>
+      <w:r>
+        <w:rPr>
+          <w:rFonts w:ascii="Courier New" w:eastAsia="Times New Roman" w:hAnsi="Courier New" w:cs="Courier New"/>
+          <w:color w:val="00B0F0"/>
+          <w:sz w:val="20"/>
+          <w:szCs w:val="20"/>
+          <w:lang w:val="en-US"/>
+        </w:rPr>
+        <w:t>try:</w:t>
+      </w:r>
+    </w:p>
+    <w:p>
+      <w:pPr>
+        <w:spacing w:after="0" w:line="240" w:lineRule="auto"/>
+        <w:rPr>
+          <w:rFonts w:ascii="Consolas" w:eastAsia="Times New Roman" w:hAnsi="Consolas" w:cs="Consolas"/>
+          <w:color w:val="00B0F0"/>
+          <w:sz w:val="21"/>
+          <w:szCs w:val="21"/>
+          <w:lang w:val="en-US"/>
+        </w:rPr>
+      </w:pPr>
+      <w:r>
+        <w:rPr>
+          <w:rFonts w:ascii="Courier New" w:eastAsia="Times New Roman" w:hAnsi="Courier New" w:cs="Courier New"/>
+          <w:color w:val="00B0F0"/>
+          <w:sz w:val="20"/>
+          <w:szCs w:val="20"/>
+          <w:lang w:val="en-US"/>
+        </w:rPr>
+        <w:t>    customers =</w:t>
+      </w:r>
+      <w:r>
+        <w:rPr>
+          <w:rFonts w:ascii="Consolas" w:eastAsia="Times New Roman" w:hAnsi="Consolas" w:cs="Consolas"/>
+          <w:color w:val="00B0F0"/>
+          <w:sz w:val="21"/>
+          <w:szCs w:val="21"/>
+          <w:lang w:val="en-US"/>
+        </w:rPr>
+        <w:t xml:space="preserve"> </w:t>
+      </w:r>
+      <w:r>
+        <w:rPr>
+          <w:rFonts w:ascii="Courier New" w:eastAsia="Times New Roman" w:hAnsi="Courier New" w:cs="Courier New"/>
+          <w:color w:val="00B0F0"/>
+          <w:sz w:val="20"/>
+          <w:szCs w:val="20"/>
+          <w:lang w:val="en-US"/>
+        </w:rPr>
+        <w:t>paginator.page(pageNumber)</w:t>
+      </w:r>
+    </w:p>
+    <w:p>
+      <w:pPr>
+        <w:spacing w:after="0" w:line="240" w:lineRule="auto"/>
+        <w:rPr>
+          <w:rFonts w:ascii="Consolas" w:eastAsia="Times New Roman" w:hAnsi="Consolas" w:cs="Consolas"/>
+          <w:color w:val="00B0F0"/>
+          <w:sz w:val="21"/>
+          <w:szCs w:val="21"/>
+          <w:lang w:val="en-US"/>
+        </w:rPr>
+      </w:pPr>
+      <w:r>
+        <w:rPr>
+          <w:rFonts w:ascii="Courier New" w:eastAsia="Times New Roman" w:hAnsi="Courier New" w:cs="Courier New"/>
+          <w:color w:val="00B0F0"/>
+          <w:sz w:val="20"/>
+          <w:szCs w:val="20"/>
+          <w:lang w:val="en-US"/>
+        </w:rPr>
+        <w:t>except</w:t>
+      </w:r>
+      <w:r>
+        <w:rPr>
+          <w:rFonts w:ascii="Consolas" w:eastAsia="Times New Roman" w:hAnsi="Consolas" w:cs="Consolas"/>
+          <w:color w:val="00B0F0"/>
+          <w:sz w:val="21"/>
+          <w:szCs w:val="21"/>
+          <w:lang w:val="en-US"/>
+        </w:rPr>
+        <w:t xml:space="preserve"> </w:t>
+      </w:r>
+      <w:r>
+        <w:rPr>
+          <w:rFonts w:ascii="Courier New" w:eastAsia="Times New Roman" w:hAnsi="Courier New" w:cs="Courier New"/>
+          <w:color w:val="00B0F0"/>
+          <w:sz w:val="20"/>
+          <w:szCs w:val="20"/>
+          <w:lang w:val="en-US"/>
+        </w:rPr>
+        <w:t>PageNotAnInteger:</w:t>
+      </w:r>
+    </w:p>
+    <w:p>
+      <w:pPr>
+        <w:spacing w:after="0" w:line="240" w:lineRule="auto"/>
+        <w:rPr>
+          <w:rFonts w:ascii="Consolas" w:eastAsia="Times New Roman" w:hAnsi="Consolas" w:cs="Consolas"/>
+          <w:color w:val="00B0F0"/>
+          <w:sz w:val="21"/>
+          <w:szCs w:val="21"/>
+          <w:lang w:val="en-US"/>
+        </w:rPr>
+      </w:pPr>
+      <w:r>
+        <w:rPr>
+          <w:rFonts w:ascii="Courier New" w:eastAsia="Times New Roman" w:hAnsi="Courier New" w:cs="Courier New"/>
+          <w:color w:val="00B0F0"/>
+          <w:sz w:val="20"/>
+          <w:szCs w:val="20"/>
+          <w:lang w:val="en-US"/>
+        </w:rPr>
+        <w:t>    customers =</w:t>
+      </w:r>
+      <w:r>
+        <w:rPr>
+          <w:rFonts w:ascii="Consolas" w:eastAsia="Times New Roman" w:hAnsi="Consolas" w:cs="Consolas"/>
+          <w:color w:val="00B0F0"/>
+          <w:sz w:val="21"/>
+          <w:szCs w:val="21"/>
+          <w:lang w:val="en-US"/>
+        </w:rPr>
+        <w:t xml:space="preserve"> </w:t>
+      </w:r>
+      <w:r>
+        <w:rPr>
+          <w:rFonts w:ascii="Courier New" w:eastAsia="Times New Roman" w:hAnsi="Courier New" w:cs="Courier New"/>
+          <w:color w:val="00B0F0"/>
+          <w:sz w:val="20"/>
+          <w:szCs w:val="20"/>
+          <w:lang w:val="en-US"/>
+        </w:rPr>
+        <w:t>paginator.page(1)</w:t>
+      </w:r>
+    </w:p>
+    <w:p>
+      <w:pPr>
+        <w:spacing w:after="0" w:line="240" w:lineRule="auto"/>
+        <w:rPr>
+          <w:rFonts w:ascii="Consolas" w:eastAsia="Times New Roman" w:hAnsi="Consolas" w:cs="Consolas"/>
+          <w:color w:val="00B0F0"/>
+          <w:sz w:val="21"/>
+          <w:szCs w:val="21"/>
+          <w:lang w:val="en-US"/>
+        </w:rPr>
+      </w:pPr>
+      <w:r>
+        <w:rPr>
+          <w:rFonts w:ascii="Courier New" w:eastAsia="Times New Roman" w:hAnsi="Courier New" w:cs="Courier New"/>
+          <w:color w:val="00B0F0"/>
+          <w:sz w:val="20"/>
+          <w:szCs w:val="20"/>
+          <w:lang w:val="en-US"/>
+        </w:rPr>
+        <w:t>except</w:t>
+      </w:r>
+      <w:r>
+        <w:rPr>
+          <w:rFonts w:ascii="Consolas" w:eastAsia="Times New Roman" w:hAnsi="Consolas" w:cs="Consolas"/>
+          <w:color w:val="00B0F0"/>
+          <w:sz w:val="21"/>
+          <w:szCs w:val="21"/>
+          <w:lang w:val="en-US"/>
+        </w:rPr>
+        <w:t xml:space="preserve"> </w:t>
+      </w:r>
+      <w:r>
+        <w:rPr>
+          <w:rFonts w:ascii="Courier New" w:eastAsia="Times New Roman" w:hAnsi="Courier New" w:cs="Courier New"/>
+          <w:color w:val="00B0F0"/>
+          <w:sz w:val="20"/>
+          <w:szCs w:val="20"/>
+          <w:lang w:val="en-US"/>
+        </w:rPr>
+        <w:t>EmptyPage:</w:t>
+      </w:r>
+    </w:p>
+    <w:p>
+      <w:pPr>
+        <w:spacing w:after="0" w:line="240" w:lineRule="auto"/>
+        <w:rPr>
+          <w:rFonts w:ascii="Consolas" w:eastAsia="Times New Roman" w:hAnsi="Consolas" w:cs="Consolas"/>
+          <w:color w:val="00B0F0"/>
+          <w:sz w:val="21"/>
+          <w:szCs w:val="21"/>
+          <w:lang w:val="en-US"/>
+        </w:rPr>
+      </w:pPr>
+      <w:r>
+        <w:rPr>
+          <w:rFonts w:ascii="Courier New" w:eastAsia="Times New Roman" w:hAnsi="Courier New" w:cs="Courier New"/>
+          <w:color w:val="00B0F0"/>
+          <w:sz w:val="20"/>
+          <w:szCs w:val="20"/>
+          <w:lang w:val="en-US"/>
+        </w:rPr>
+        <w:t>    customers =</w:t>
+      </w:r>
+      <w:r>
+        <w:rPr>
+          <w:rFonts w:ascii="Consolas" w:eastAsia="Times New Roman" w:hAnsi="Consolas" w:cs="Consolas"/>
+          <w:color w:val="00B0F0"/>
+          <w:sz w:val="21"/>
+          <w:szCs w:val="21"/>
+          <w:lang w:val="en-US"/>
+        </w:rPr>
+        <w:t xml:space="preserve"> </w:t>
+      </w:r>
+      <w:r>
+        <w:rPr>
+          <w:rFonts w:ascii="Courier New" w:eastAsia="Times New Roman" w:hAnsi="Courier New" w:cs="Courier New"/>
+          <w:color w:val="00B0F0"/>
+          <w:sz w:val="20"/>
+          <w:szCs w:val="20"/>
+          <w:lang w:val="en-US"/>
+        </w:rPr>
+        <w:t>paginator.page(paginator.num_pages)</w:t>
+      </w:r>
+    </w:p>
+    <w:p>
+      <w:pPr>
+        <w:rPr>
+          <w:rStyle w:val="HTML1"/>
+          <w:rFonts w:ascii="Consolas" w:eastAsia="ＭＳ 明朝" w:hAnsi="Consolas" w:cs="Consolas"/>
+          <w:color w:val="444444"/>
+          <w:bdr w:val="none" w:sz="0" w:space="0" w:color="auto" w:frame="1"/>
+          <w:shd w:val="clear" w:color="auto" w:fill="FFFFFF"/>
+        </w:rPr>
+      </w:pPr>
+      <w:r>
+        <w:rPr>
+          <w:rFonts w:ascii="Helvetica" w:hAnsi="Helvetica" w:cs="Helvetica"/>
+          <w:color w:val="444444"/>
+          <w:sz w:val="21"/>
+          <w:szCs w:val="21"/>
+          <w:shd w:val="clear" w:color="auto" w:fill="FFFFFF"/>
+        </w:rPr>
+        <w:t>Nếu tham số </w:t>
+      </w:r>
+      <w:r>
+        <w:rPr>
+          <w:rStyle w:val="HTML1"/>
+          <w:rFonts w:ascii="Consolas" w:eastAsia="ＭＳ 明朝" w:hAnsi="Consolas" w:cs="Consolas"/>
+          <w:color w:val="444444"/>
+          <w:bdr w:val="none" w:sz="0" w:space="0" w:color="auto" w:frame="1"/>
+          <w:shd w:val="clear" w:color="auto" w:fill="FFFFFF"/>
+        </w:rPr>
+        <w:t>page</w:t>
+      </w:r>
+      <w:r>
+        <w:rPr>
+          <w:rFonts w:ascii="Helvetica" w:hAnsi="Helvetica" w:cs="Helvetica"/>
+          <w:color w:val="444444"/>
+          <w:sz w:val="21"/>
+          <w:szCs w:val="21"/>
+          <w:shd w:val="clear" w:color="auto" w:fill="FFFFFF"/>
+        </w:rPr>
+        <w:t> không hợp lệ, chẳng hạn như </w:t>
+      </w:r>
+      <w:r>
+        <w:rPr>
+          <w:rStyle w:val="HTML1"/>
+          <w:rFonts w:ascii="Consolas" w:eastAsia="ＭＳ 明朝" w:hAnsi="Consolas" w:cs="Consolas"/>
+          <w:color w:val="444444"/>
+          <w:bdr w:val="none" w:sz="0" w:space="0" w:color="auto" w:frame="1"/>
+          <w:shd w:val="clear" w:color="auto" w:fill="FFFFFF"/>
+        </w:rPr>
+        <w:t>page=abc</w:t>
+      </w:r>
+      <w:r>
+        <w:rPr>
+          <w:rFonts w:ascii="Helvetica" w:hAnsi="Helvetica" w:cs="Helvetica"/>
+          <w:color w:val="444444"/>
+          <w:sz w:val="21"/>
+          <w:szCs w:val="21"/>
+          <w:shd w:val="clear" w:color="auto" w:fill="FFFFFF"/>
+        </w:rPr>
+        <w:t> thì </w:t>
+      </w:r>
+      <w:r>
+        <w:rPr>
+          <w:rStyle w:val="HTML1"/>
+          <w:rFonts w:ascii="Consolas" w:eastAsia="ＭＳ 明朝" w:hAnsi="Consolas" w:cs="Consolas"/>
+          <w:color w:val="444444"/>
+          <w:bdr w:val="none" w:sz="0" w:space="0" w:color="auto" w:frame="1"/>
+          <w:shd w:val="clear" w:color="auto" w:fill="FFFFFF"/>
+        </w:rPr>
+        <w:t>Paginator</w:t>
+      </w:r>
+      <w:r>
+        <w:rPr>
+          <w:rFonts w:ascii="Helvetica" w:hAnsi="Helvetica" w:cs="Helvetica"/>
+          <w:color w:val="444444"/>
+          <w:sz w:val="21"/>
+          <w:szCs w:val="21"/>
+          <w:shd w:val="clear" w:color="auto" w:fill="FFFFFF"/>
+        </w:rPr>
+        <w:t> sẽ giải phóng lỗi </w:t>
+      </w:r>
+      <w:r>
+        <w:rPr>
+          <w:rStyle w:val="HTML1"/>
+          <w:rFonts w:ascii="Consolas" w:eastAsia="ＭＳ 明朝" w:hAnsi="Consolas" w:cs="Consolas"/>
+          <w:color w:val="444444"/>
+          <w:bdr w:val="none" w:sz="0" w:space="0" w:color="auto" w:frame="1"/>
+          <w:shd w:val="clear" w:color="auto" w:fill="FFFFFF"/>
+        </w:rPr>
+        <w:t>PageNotAnInterger,</w:t>
+      </w:r>
+      <w:r>
+        <w:rPr>
+          <w:rFonts w:ascii="Helvetica" w:hAnsi="Helvetica" w:cs="Helvetica"/>
+          <w:color w:val="444444"/>
+          <w:sz w:val="21"/>
+          <w:szCs w:val="21"/>
+          <w:shd w:val="clear" w:color="auto" w:fill="FFFFFF"/>
+        </w:rPr>
+        <w:t> trong trường hợp này chúng ta trả về trang đầu tiên với phương thức </w:t>
+      </w:r>
+      <w:r>
+        <w:rPr>
+          <w:rStyle w:val="HTML1"/>
+          <w:rFonts w:ascii="Consolas" w:eastAsia="ＭＳ 明朝" w:hAnsi="Consolas" w:cs="Consolas"/>
+          <w:color w:val="444444"/>
+          <w:bdr w:val="none" w:sz="0" w:space="0" w:color="auto" w:frame="1"/>
+          <w:shd w:val="clear" w:color="auto" w:fill="FFFFFF"/>
+        </w:rPr>
+        <w:t>Paginator.page()</w:t>
+      </w:r>
+      <w:r>
+        <w:rPr>
+          <w:rFonts w:ascii="Helvetica" w:hAnsi="Helvetica" w:cs="Helvetica"/>
+          <w:color w:val="444444"/>
+          <w:sz w:val="21"/>
+          <w:szCs w:val="21"/>
+          <w:shd w:val="clear" w:color="auto" w:fill="FFFFFF"/>
+        </w:rPr>
+        <w:t>, hoặc nếu page nằm ngoài ph</w:t>
+      </w:r>
+      <w:r>
+        <w:rPr>
+          <w:rFonts w:ascii="Helvetica" w:hAnsi="Helvetica" w:cs="Helvetica"/>
+          <w:color w:val="444444"/>
+          <w:sz w:val="21"/>
+          <w:szCs w:val="21"/>
+          <w:shd w:val="clear" w:color="auto" w:fill="FFFFFF"/>
+        </w:rPr>
+        <w:t>ạm</w:t>
+      </w:r>
+      <w:r>
+        <w:rPr>
+          <w:rFonts w:ascii="Helvetica" w:hAnsi="Helvetica" w:cs="Helvetica"/>
+          <w:color w:val="444444"/>
+          <w:sz w:val="21"/>
+          <w:szCs w:val="21"/>
+          <w:shd w:val="clear" w:color="auto" w:fill="FFFFFF"/>
+        </w:rPr>
+        <w:t xml:space="preserve"> vi trang cho phép, chẳng hạn như chúng ta chỉ có 4 trang nhưng tham số </w:t>
+      </w:r>
+      <w:r>
+        <w:rPr>
+          <w:rStyle w:val="HTML1"/>
+          <w:rFonts w:ascii="Consolas" w:eastAsia="ＭＳ 明朝" w:hAnsi="Consolas" w:cs="Consolas"/>
+          <w:color w:val="444444"/>
+          <w:bdr w:val="none" w:sz="0" w:space="0" w:color="auto" w:frame="1"/>
+          <w:shd w:val="clear" w:color="auto" w:fill="FFFFFF"/>
+        </w:rPr>
+        <w:t>page=1000</w:t>
+      </w:r>
+      <w:r>
+        <w:rPr>
+          <w:rFonts w:ascii="Helvetica" w:hAnsi="Helvetica" w:cs="Helvetica"/>
+          <w:color w:val="444444"/>
+          <w:sz w:val="21"/>
+          <w:szCs w:val="21"/>
+          <w:shd w:val="clear" w:color="auto" w:fill="FFFFFF"/>
+        </w:rPr>
+        <w:t> thì </w:t>
+      </w:r>
+      <w:r>
+        <w:rPr>
+          <w:rStyle w:val="HTML1"/>
+          <w:rFonts w:ascii="Consolas" w:eastAsia="ＭＳ 明朝" w:hAnsi="Consolas" w:cs="Consolas"/>
+          <w:color w:val="444444"/>
+          <w:bdr w:val="none" w:sz="0" w:space="0" w:color="auto" w:frame="1"/>
+          <w:shd w:val="clear" w:color="auto" w:fill="FFFFFF"/>
+        </w:rPr>
+        <w:t>Paginator</w:t>
+      </w:r>
+      <w:r>
+        <w:rPr>
+          <w:rFonts w:ascii="Helvetica" w:hAnsi="Helvetica" w:cs="Helvetica"/>
+          <w:color w:val="444444"/>
+          <w:sz w:val="21"/>
+          <w:szCs w:val="21"/>
+          <w:shd w:val="clear" w:color="auto" w:fill="FFFFFF"/>
+        </w:rPr>
+        <w:t> sẽ giải phóng lỗi </w:t>
+      </w:r>
+      <w:r>
+        <w:rPr>
+          <w:rStyle w:val="HTML1"/>
+          <w:rFonts w:ascii="Consolas" w:eastAsia="ＭＳ 明朝" w:hAnsi="Consolas" w:cs="Consolas"/>
+          <w:color w:val="444444"/>
+          <w:bdr w:val="none" w:sz="0" w:space="0" w:color="auto" w:frame="1"/>
+          <w:shd w:val="clear" w:color="auto" w:fill="FFFFFF"/>
+        </w:rPr>
+        <w:t>EmptyPage,</w:t>
+      </w:r>
+      <w:r>
+        <w:rPr>
+          <w:rFonts w:ascii="Helvetica" w:hAnsi="Helvetica" w:cs="Helvetica"/>
+          <w:color w:val="444444"/>
+          <w:sz w:val="21"/>
+          <w:szCs w:val="21"/>
+          <w:shd w:val="clear" w:color="auto" w:fill="FFFFFF"/>
+        </w:rPr>
+        <w:t> ở đây chúng ta xử lý bằng cách trả về trang cuối cùng bằng thuộc tính </w:t>
+      </w:r>
+      <w:r>
+        <w:rPr>
+          <w:rStyle w:val="HTML1"/>
+          <w:rFonts w:ascii="Consolas" w:eastAsia="ＭＳ 明朝" w:hAnsi="Consolas" w:cs="Consolas"/>
+          <w:color w:val="444444"/>
+          <w:bdr w:val="none" w:sz="0" w:space="0" w:color="auto" w:frame="1"/>
+          <w:shd w:val="clear" w:color="auto" w:fill="FFFFFF"/>
+        </w:rPr>
+        <w:t>num_pages.</w:t>
+      </w:r>
+    </w:p>
+    <w:p>
+      <w:pPr>
+        <w:rPr>
+          <w:color w:val="00B0F0"/>
+          <w:lang w:val="en-US"/>
+        </w:rPr>
+      </w:pPr>
       <w:bookmarkStart w:id="0" w:name="_GoBack"/>
       <w:bookmarkEnd w:id="0"/>
-    </w:p>
-    <w:p>
-      <w:pPr>
-        <w:spacing w:after="0" w:line="240" w:lineRule="auto"/>
-        <w:rPr>
-          <w:rFonts w:ascii="Consolas" w:eastAsia="Times New Roman" w:hAnsi="Consolas" w:cs="Consolas"/>
-          <w:color w:val="0070C0"/>
-          <w:sz w:val="21"/>
-          <w:szCs w:val="21"/>
-          <w:lang w:val="en-US"/>
-        </w:rPr>
-      </w:pPr>
-    </w:p>
-    <w:p>
-      <w:pPr>
-        <w:rPr>
-          <w:lang w:val="en-US"/>
-        </w:rPr>
-      </w:pPr>
     </w:p>
     <w:p>
       <w:pPr>

--- a/django_straining.docx
+++ b/django_straining.docx
@@ -8311,7 +8311,14 @@
           <w:lang w:val="en-US"/>
         </w:rPr>
         <w:lastRenderedPageBreak/>
-        <w:t>- Templates</w:t>
+        <w:t xml:space="preserve">- </w:t>
+      </w:r>
+      <w:r>
+        <w:rPr>
+          <w:b/>
+          <w:lang w:val="en-US"/>
+        </w:rPr>
+        <w:t>Templates</w:t>
       </w:r>
     </w:p>
     <w:p>
@@ -11951,6 +11958,667 @@
     </w:p>
     <w:p>
       <w:pPr>
+        <w:shd w:val="clear" w:color="auto" w:fill="1E1E1E"/>
+        <w:spacing w:after="0" w:line="285" w:lineRule="atLeast"/>
+        <w:rPr>
+          <w:rFonts w:ascii="Consolas" w:eastAsia="Times New Roman" w:hAnsi="Consolas" w:cs="Consolas"/>
+          <w:color w:val="D4D4D4"/>
+          <w:sz w:val="21"/>
+          <w:szCs w:val="21"/>
+          <w:lang w:val="en-US"/>
+        </w:rPr>
+      </w:pPr>
+      <w:r>
+        <w:rPr>
+          <w:rFonts w:ascii="Consolas" w:eastAsia="Times New Roman" w:hAnsi="Consolas" w:cs="Consolas"/>
+          <w:color w:val="569CD6"/>
+          <w:sz w:val="21"/>
+          <w:szCs w:val="21"/>
+          <w:lang w:val="en-US"/>
+        </w:rPr>
+        <w:t>{% </w:t>
+      </w:r>
+      <w:r>
+        <w:rPr>
+          <w:rFonts w:ascii="Consolas" w:eastAsia="Times New Roman" w:hAnsi="Consolas" w:cs="Consolas"/>
+          <w:color w:val="C586C0"/>
+          <w:sz w:val="21"/>
+          <w:szCs w:val="21"/>
+          <w:lang w:val="en-US"/>
+        </w:rPr>
+        <w:t>extends</w:t>
+      </w:r>
+      <w:r>
+        <w:rPr>
+          <w:rFonts w:ascii="Consolas" w:eastAsia="Times New Roman" w:hAnsi="Consolas" w:cs="Consolas"/>
+          <w:color w:val="569CD6"/>
+          <w:sz w:val="21"/>
+          <w:szCs w:val="21"/>
+          <w:lang w:val="en-US"/>
+        </w:rPr>
+        <w:t> </w:t>
+      </w:r>
+      <w:r>
+        <w:rPr>
+          <w:rFonts w:ascii="Consolas" w:eastAsia="Times New Roman" w:hAnsi="Consolas" w:cs="Consolas"/>
+          <w:color w:val="CE9178"/>
+          <w:sz w:val="21"/>
+          <w:szCs w:val="21"/>
+          <w:lang w:val="en-US"/>
+        </w:rPr>
+        <w:t>'base.html'</w:t>
+      </w:r>
+      <w:r>
+        <w:rPr>
+          <w:rFonts w:ascii="Consolas" w:eastAsia="Times New Roman" w:hAnsi="Consolas" w:cs="Consolas"/>
+          <w:color w:val="569CD6"/>
+          <w:sz w:val="21"/>
+          <w:szCs w:val="21"/>
+          <w:lang w:val="en-US"/>
+        </w:rPr>
+        <w:t> %}</w:t>
+      </w:r>
+    </w:p>
+    <w:p>
+      <w:pPr>
+        <w:spacing w:after="0" w:line="240" w:lineRule="auto"/>
+        <w:rPr>
+          <w:rStyle w:val="HTML1"/>
+          <w:rFonts w:eastAsia="ＭＳ 明朝"/>
+          <w:color w:val="002060"/>
+          <w:sz w:val="21"/>
+          <w:szCs w:val="21"/>
+          <w:lang w:val="en-US"/>
+        </w:rPr>
+      </w:pPr>
+      <w:r>
+        <w:rPr>
+          <w:rStyle w:val="HTML1"/>
+          <w:rFonts w:eastAsia="ＭＳ 明朝"/>
+          <w:color w:val="002060"/>
+          <w:sz w:val="21"/>
+          <w:szCs w:val="21"/>
+          <w:lang w:val="en-US"/>
+        </w:rPr>
+        <w:t>Kế thừa từ một file html khác. Ở đây ta sẽ khai báo các block giống như các block trong file base.html với mục đích là có thể overide nội dung trong các phần block của file base.html</w:t>
+      </w:r>
+    </w:p>
+    <w:p>
+      <w:pPr>
+        <w:shd w:val="clear" w:color="auto" w:fill="1E1E1E"/>
+        <w:spacing w:after="0" w:line="285" w:lineRule="atLeast"/>
+        <w:rPr>
+          <w:rFonts w:ascii="Consolas" w:eastAsia="Times New Roman" w:hAnsi="Consolas" w:cs="Consolas"/>
+          <w:color w:val="D4D4D4"/>
+          <w:sz w:val="21"/>
+          <w:szCs w:val="21"/>
+          <w:lang w:val="en-US"/>
+        </w:rPr>
+      </w:pPr>
+      <w:r>
+        <w:rPr>
+          <w:rFonts w:ascii="Consolas" w:eastAsia="Times New Roman" w:hAnsi="Consolas" w:cs="Consolas"/>
+          <w:color w:val="569CD6"/>
+          <w:sz w:val="21"/>
+          <w:szCs w:val="21"/>
+          <w:lang w:val="en-US"/>
+        </w:rPr>
+        <w:t>{% </w:t>
+      </w:r>
+      <w:r>
+        <w:rPr>
+          <w:rFonts w:ascii="Consolas" w:eastAsia="Times New Roman" w:hAnsi="Consolas" w:cs="Consolas"/>
+          <w:color w:val="C586C0"/>
+          <w:sz w:val="21"/>
+          <w:szCs w:val="21"/>
+          <w:lang w:val="en-US"/>
+        </w:rPr>
+        <w:t>load</w:t>
+      </w:r>
+      <w:r>
+        <w:rPr>
+          <w:rFonts w:ascii="Consolas" w:eastAsia="Times New Roman" w:hAnsi="Consolas" w:cs="Consolas"/>
+          <w:color w:val="569CD6"/>
+          <w:sz w:val="21"/>
+          <w:szCs w:val="21"/>
+          <w:lang w:val="en-US"/>
+        </w:rPr>
+        <w:t> </w:t>
+      </w:r>
+      <w:r>
+        <w:rPr>
+          <w:rFonts w:ascii="Consolas" w:eastAsia="Times New Roman" w:hAnsi="Consolas" w:cs="Consolas"/>
+          <w:color w:val="CE9178"/>
+          <w:sz w:val="21"/>
+          <w:szCs w:val="21"/>
+          <w:lang w:val="en-US"/>
+        </w:rPr>
+        <w:t>staticfiles</w:t>
+      </w:r>
+      <w:r>
+        <w:rPr>
+          <w:rFonts w:ascii="Consolas" w:eastAsia="Times New Roman" w:hAnsi="Consolas" w:cs="Consolas"/>
+          <w:color w:val="569CD6"/>
+          <w:sz w:val="21"/>
+          <w:szCs w:val="21"/>
+          <w:lang w:val="en-US"/>
+        </w:rPr>
+        <w:t> %}</w:t>
+      </w:r>
+    </w:p>
+    <w:p>
+      <w:pPr>
+        <w:shd w:val="clear" w:color="auto" w:fill="1E1E1E"/>
+        <w:spacing w:after="0" w:line="285" w:lineRule="atLeast"/>
+        <w:rPr>
+          <w:rFonts w:ascii="Consolas" w:eastAsia="Times New Roman" w:hAnsi="Consolas" w:cs="Consolas"/>
+          <w:color w:val="D4D4D4"/>
+          <w:sz w:val="21"/>
+          <w:szCs w:val="21"/>
+          <w:lang w:val="en-US"/>
+        </w:rPr>
+      </w:pPr>
+    </w:p>
+    <w:p>
+      <w:pPr>
+        <w:shd w:val="clear" w:color="auto" w:fill="1E1E1E"/>
+        <w:spacing w:after="0" w:line="285" w:lineRule="atLeast"/>
+        <w:rPr>
+          <w:rFonts w:ascii="Consolas" w:eastAsia="Times New Roman" w:hAnsi="Consolas" w:cs="Consolas"/>
+          <w:color w:val="D4D4D4"/>
+          <w:sz w:val="21"/>
+          <w:szCs w:val="21"/>
+          <w:lang w:val="en-US"/>
+        </w:rPr>
+      </w:pPr>
+      <w:r>
+        <w:rPr>
+          <w:rFonts w:ascii="Consolas" w:eastAsia="Times New Roman" w:hAnsi="Consolas" w:cs="Consolas"/>
+          <w:color w:val="569CD6"/>
+          <w:sz w:val="21"/>
+          <w:szCs w:val="21"/>
+          <w:lang w:val="en-US"/>
+        </w:rPr>
+        <w:t>{% </w:t>
+      </w:r>
+      <w:r>
+        <w:rPr>
+          <w:rFonts w:ascii="Consolas" w:eastAsia="Times New Roman" w:hAnsi="Consolas" w:cs="Consolas"/>
+          <w:color w:val="C586C0"/>
+          <w:sz w:val="21"/>
+          <w:szCs w:val="21"/>
+          <w:lang w:val="en-US"/>
+        </w:rPr>
+        <w:t>block</w:t>
+      </w:r>
+      <w:r>
+        <w:rPr>
+          <w:rFonts w:ascii="Consolas" w:eastAsia="Times New Roman" w:hAnsi="Consolas" w:cs="Consolas"/>
+          <w:color w:val="569CD6"/>
+          <w:sz w:val="21"/>
+          <w:szCs w:val="21"/>
+          <w:lang w:val="en-US"/>
+        </w:rPr>
+        <w:t> </w:t>
+      </w:r>
+      <w:r>
+        <w:rPr>
+          <w:rFonts w:ascii="Consolas" w:eastAsia="Times New Roman" w:hAnsi="Consolas" w:cs="Consolas"/>
+          <w:color w:val="CE9178"/>
+          <w:sz w:val="21"/>
+          <w:szCs w:val="21"/>
+          <w:lang w:val="en-US"/>
+        </w:rPr>
+        <w:t>title</w:t>
+      </w:r>
+      <w:r>
+        <w:rPr>
+          <w:rFonts w:ascii="Consolas" w:eastAsia="Times New Roman" w:hAnsi="Consolas" w:cs="Consolas"/>
+          <w:color w:val="569CD6"/>
+          <w:sz w:val="21"/>
+          <w:szCs w:val="21"/>
+          <w:lang w:val="en-US"/>
+        </w:rPr>
+        <w:t> %}</w:t>
+      </w:r>
+      <w:r>
+        <w:rPr>
+          <w:rFonts w:ascii="Consolas" w:eastAsia="Times New Roman" w:hAnsi="Consolas" w:cs="Consolas"/>
+          <w:color w:val="D4D4D4"/>
+          <w:sz w:val="21"/>
+          <w:szCs w:val="21"/>
+          <w:lang w:val="en-US"/>
+        </w:rPr>
+        <w:t> Home Page</w:t>
+      </w:r>
+    </w:p>
+    <w:p>
+      <w:pPr>
+        <w:shd w:val="clear" w:color="auto" w:fill="1E1E1E"/>
+        <w:spacing w:after="0" w:line="285" w:lineRule="atLeast"/>
+        <w:rPr>
+          <w:rFonts w:ascii="Consolas" w:eastAsia="Times New Roman" w:hAnsi="Consolas" w:cs="Consolas"/>
+          <w:color w:val="D4D4D4"/>
+          <w:sz w:val="21"/>
+          <w:szCs w:val="21"/>
+          <w:lang w:val="en-US"/>
+        </w:rPr>
+      </w:pPr>
+      <w:r>
+        <w:rPr>
+          <w:rFonts w:ascii="Consolas" w:eastAsia="Times New Roman" w:hAnsi="Consolas" w:cs="Consolas"/>
+          <w:color w:val="569CD6"/>
+          <w:sz w:val="21"/>
+          <w:szCs w:val="21"/>
+          <w:lang w:val="en-US"/>
+        </w:rPr>
+        <w:t>{% </w:t>
+      </w:r>
+      <w:r>
+        <w:rPr>
+          <w:rFonts w:ascii="Consolas" w:eastAsia="Times New Roman" w:hAnsi="Consolas" w:cs="Consolas"/>
+          <w:color w:val="C586C0"/>
+          <w:sz w:val="21"/>
+          <w:szCs w:val="21"/>
+          <w:lang w:val="en-US"/>
+        </w:rPr>
+        <w:t>endblock</w:t>
+      </w:r>
+      <w:r>
+        <w:rPr>
+          <w:rFonts w:ascii="Consolas" w:eastAsia="Times New Roman" w:hAnsi="Consolas" w:cs="Consolas"/>
+          <w:color w:val="569CD6"/>
+          <w:sz w:val="21"/>
+          <w:szCs w:val="21"/>
+          <w:lang w:val="en-US"/>
+        </w:rPr>
+        <w:t> </w:t>
+      </w:r>
+      <w:r>
+        <w:rPr>
+          <w:rFonts w:ascii="Consolas" w:eastAsia="Times New Roman" w:hAnsi="Consolas" w:cs="Consolas"/>
+          <w:color w:val="CE9178"/>
+          <w:sz w:val="21"/>
+          <w:szCs w:val="21"/>
+          <w:lang w:val="en-US"/>
+        </w:rPr>
+        <w:t>title</w:t>
+      </w:r>
+      <w:r>
+        <w:rPr>
+          <w:rFonts w:ascii="Consolas" w:eastAsia="Times New Roman" w:hAnsi="Consolas" w:cs="Consolas"/>
+          <w:color w:val="569CD6"/>
+          <w:sz w:val="21"/>
+          <w:szCs w:val="21"/>
+          <w:lang w:val="en-US"/>
+        </w:rPr>
+        <w:t> %}</w:t>
+      </w:r>
+    </w:p>
+    <w:p>
+      <w:pPr>
+        <w:spacing w:after="0" w:line="240" w:lineRule="auto"/>
+        <w:rPr>
+          <w:rStyle w:val="HTML1"/>
+          <w:rFonts w:eastAsia="ＭＳ 明朝"/>
+          <w:color w:val="002060"/>
+          <w:sz w:val="21"/>
+          <w:szCs w:val="21"/>
+          <w:lang w:val="en-US"/>
+        </w:rPr>
+      </w:pPr>
+      <w:r>
+        <w:rPr>
+          <w:rStyle w:val="HTML1"/>
+          <w:rFonts w:eastAsia="ＭＳ 明朝"/>
+          <w:color w:val="002060"/>
+          <w:sz w:val="21"/>
+          <w:szCs w:val="21"/>
+          <w:lang w:val="en-US"/>
+        </w:rPr>
+        <w:t>Ở đây trong file base.html và file thừa kế nó đều phải có cùng tên block.</w:t>
+      </w:r>
+    </w:p>
+    <w:p>
+      <w:pPr>
+        <w:spacing w:after="0" w:line="240" w:lineRule="auto"/>
+        <w:rPr>
+          <w:rStyle w:val="HTML1"/>
+          <w:rFonts w:eastAsia="ＭＳ 明朝"/>
+          <w:color w:val="002060"/>
+          <w:sz w:val="21"/>
+          <w:szCs w:val="21"/>
+          <w:lang w:val="en-US"/>
+        </w:rPr>
+      </w:pPr>
+      <w:r>
+        <w:rPr>
+          <w:rStyle w:val="HTML1"/>
+          <w:rFonts w:eastAsia="ＭＳ 明朝"/>
+          <w:color w:val="002060"/>
+          <w:sz w:val="21"/>
+          <w:szCs w:val="21"/>
+          <w:lang w:val="en-US"/>
+        </w:rPr>
+        <w:t>Trong file base.html đôi khi chỉ có các dòng layout html còn lại là các khối block lấy từ các file html thừa kế nó.</w:t>
+      </w:r>
+    </w:p>
+    <w:p>
+      <w:pPr>
+        <w:spacing w:after="0" w:line="240" w:lineRule="auto"/>
+        <w:rPr>
+          <w:rStyle w:val="HTML1"/>
+          <w:rFonts w:eastAsia="ＭＳ 明朝"/>
+          <w:color w:val="002060"/>
+          <w:sz w:val="21"/>
+          <w:szCs w:val="21"/>
+          <w:lang w:val="en-US"/>
+        </w:rPr>
+      </w:pPr>
+      <w:r>
+        <w:rPr>
+          <w:rStyle w:val="HTML1"/>
+          <w:rFonts w:eastAsia="ＭＳ 明朝"/>
+          <w:color w:val="002060"/>
+          <w:sz w:val="21"/>
+          <w:szCs w:val="21"/>
+          <w:lang w:val="en-US"/>
+        </w:rPr>
+        <w:t>Hoặc có thể lấy trực tiếp từ một file html bất kỳ bằng hàm “</w:t>
+      </w:r>
+      <w:r>
+        <w:rPr>
+          <w:rStyle w:val="HTML1"/>
+          <w:rFonts w:eastAsia="ＭＳ 明朝"/>
+          <w:b/>
+          <w:color w:val="002060"/>
+          <w:sz w:val="21"/>
+          <w:szCs w:val="21"/>
+          <w:lang w:val="en-US"/>
+        </w:rPr>
+        <w:t>include</w:t>
+      </w:r>
+      <w:r>
+        <w:rPr>
+          <w:rStyle w:val="HTML1"/>
+          <w:rFonts w:eastAsia="ＭＳ 明朝"/>
+          <w:color w:val="002060"/>
+          <w:sz w:val="21"/>
+          <w:szCs w:val="21"/>
+          <w:lang w:val="en-US"/>
+        </w:rPr>
+        <w:t>”</w:t>
+      </w:r>
+    </w:p>
+    <w:p>
+      <w:pPr>
+        <w:shd w:val="clear" w:color="auto" w:fill="1E1E1E"/>
+        <w:spacing w:after="0" w:line="285" w:lineRule="atLeast"/>
+        <w:rPr>
+          <w:rFonts w:ascii="Consolas" w:eastAsia="Times New Roman" w:hAnsi="Consolas" w:cs="Consolas"/>
+          <w:color w:val="D4D4D4"/>
+          <w:sz w:val="21"/>
+          <w:szCs w:val="21"/>
+          <w:lang w:val="en-US"/>
+        </w:rPr>
+      </w:pPr>
+      <w:r>
+        <w:rPr>
+          <w:rFonts w:ascii="Consolas" w:eastAsia="Times New Roman" w:hAnsi="Consolas" w:cs="Consolas"/>
+          <w:color w:val="569CD6"/>
+          <w:sz w:val="21"/>
+          <w:szCs w:val="21"/>
+          <w:lang w:val="en-US"/>
+        </w:rPr>
+        <w:t>{% </w:t>
+      </w:r>
+      <w:r>
+        <w:rPr>
+          <w:rFonts w:ascii="Consolas" w:eastAsia="Times New Roman" w:hAnsi="Consolas" w:cs="Consolas"/>
+          <w:color w:val="C586C0"/>
+          <w:sz w:val="21"/>
+          <w:szCs w:val="21"/>
+          <w:lang w:val="en-US"/>
+        </w:rPr>
+        <w:t>block</w:t>
+      </w:r>
+      <w:r>
+        <w:rPr>
+          <w:rFonts w:ascii="Consolas" w:eastAsia="Times New Roman" w:hAnsi="Consolas" w:cs="Consolas"/>
+          <w:color w:val="569CD6"/>
+          <w:sz w:val="21"/>
+          <w:szCs w:val="21"/>
+          <w:lang w:val="en-US"/>
+        </w:rPr>
+        <w:t> </w:t>
+      </w:r>
+      <w:r>
+        <w:rPr>
+          <w:rFonts w:ascii="Consolas" w:eastAsia="Times New Roman" w:hAnsi="Consolas" w:cs="Consolas"/>
+          <w:color w:val="CE9178"/>
+          <w:sz w:val="21"/>
+          <w:szCs w:val="21"/>
+          <w:lang w:val="en-US"/>
+        </w:rPr>
+        <w:t>sidebar</w:t>
+      </w:r>
+      <w:r>
+        <w:rPr>
+          <w:rFonts w:ascii="Consolas" w:eastAsia="Times New Roman" w:hAnsi="Consolas" w:cs="Consolas"/>
+          <w:color w:val="569CD6"/>
+          <w:sz w:val="21"/>
+          <w:szCs w:val="21"/>
+          <w:lang w:val="en-US"/>
+        </w:rPr>
+        <w:t> %}</w:t>
+      </w:r>
+    </w:p>
+    <w:p>
+      <w:pPr>
+        <w:shd w:val="clear" w:color="auto" w:fill="1E1E1E"/>
+        <w:spacing w:after="0" w:line="285" w:lineRule="atLeast"/>
+        <w:rPr>
+          <w:rFonts w:ascii="Consolas" w:eastAsia="Times New Roman" w:hAnsi="Consolas" w:cs="Consolas"/>
+          <w:color w:val="D4D4D4"/>
+          <w:sz w:val="21"/>
+          <w:szCs w:val="21"/>
+          <w:lang w:val="en-US"/>
+        </w:rPr>
+      </w:pPr>
+      <w:r>
+        <w:rPr>
+          <w:rFonts w:ascii="Consolas" w:eastAsia="Times New Roman" w:hAnsi="Consolas" w:cs="Consolas"/>
+          <w:color w:val="D4D4D4"/>
+          <w:sz w:val="21"/>
+          <w:szCs w:val="21"/>
+          <w:lang w:val="en-US"/>
+        </w:rPr>
+        <w:t>            </w:t>
+      </w:r>
+      <w:r>
+        <w:rPr>
+          <w:rFonts w:ascii="Consolas" w:eastAsia="Times New Roman" w:hAnsi="Consolas" w:cs="Consolas"/>
+          <w:color w:val="808080"/>
+          <w:sz w:val="21"/>
+          <w:szCs w:val="21"/>
+          <w:lang w:val="en-US"/>
+        </w:rPr>
+        <w:t>&lt;</w:t>
+      </w:r>
+      <w:r>
+        <w:rPr>
+          <w:rFonts w:ascii="Consolas" w:eastAsia="Times New Roman" w:hAnsi="Consolas" w:cs="Consolas"/>
+          <w:color w:val="569CD6"/>
+          <w:sz w:val="21"/>
+          <w:szCs w:val="21"/>
+          <w:lang w:val="en-US"/>
+        </w:rPr>
+        <w:t>div</w:t>
+      </w:r>
+      <w:r>
+        <w:rPr>
+          <w:rFonts w:ascii="Consolas" w:eastAsia="Times New Roman" w:hAnsi="Consolas" w:cs="Consolas"/>
+          <w:color w:val="D4D4D4"/>
+          <w:sz w:val="21"/>
+          <w:szCs w:val="21"/>
+          <w:lang w:val="en-US"/>
+        </w:rPr>
+        <w:t> </w:t>
+      </w:r>
+      <w:r>
+        <w:rPr>
+          <w:rFonts w:ascii="Consolas" w:eastAsia="Times New Roman" w:hAnsi="Consolas" w:cs="Consolas"/>
+          <w:color w:val="9CDCFE"/>
+          <w:sz w:val="21"/>
+          <w:szCs w:val="21"/>
+          <w:lang w:val="en-US"/>
+        </w:rPr>
+        <w:t>class</w:t>
+      </w:r>
+      <w:r>
+        <w:rPr>
+          <w:rFonts w:ascii="Consolas" w:eastAsia="Times New Roman" w:hAnsi="Consolas" w:cs="Consolas"/>
+          <w:color w:val="D4D4D4"/>
+          <w:sz w:val="21"/>
+          <w:szCs w:val="21"/>
+          <w:lang w:val="en-US"/>
+        </w:rPr>
+        <w:t>=</w:t>
+      </w:r>
+      <w:r>
+        <w:rPr>
+          <w:rFonts w:ascii="Consolas" w:eastAsia="Times New Roman" w:hAnsi="Consolas" w:cs="Consolas"/>
+          <w:color w:val="CE9178"/>
+          <w:sz w:val="21"/>
+          <w:szCs w:val="21"/>
+          <w:lang w:val="en-US"/>
+        </w:rPr>
+        <w:t>"col-md-4 side-bar"</w:t>
+      </w:r>
+      <w:r>
+        <w:rPr>
+          <w:rFonts w:ascii="Consolas" w:eastAsia="Times New Roman" w:hAnsi="Consolas" w:cs="Consolas"/>
+          <w:color w:val="808080"/>
+          <w:sz w:val="21"/>
+          <w:szCs w:val="21"/>
+          <w:lang w:val="en-US"/>
+        </w:rPr>
+        <w:t>&gt;</w:t>
+      </w:r>
+    </w:p>
+    <w:p>
+      <w:pPr>
+        <w:shd w:val="clear" w:color="auto" w:fill="1E1E1E"/>
+        <w:spacing w:after="0" w:line="285" w:lineRule="atLeast"/>
+        <w:rPr>
+          <w:rFonts w:ascii="Consolas" w:eastAsia="Times New Roman" w:hAnsi="Consolas" w:cs="Consolas"/>
+          <w:color w:val="FF0000"/>
+          <w:sz w:val="21"/>
+          <w:szCs w:val="21"/>
+          <w:lang w:val="en-US"/>
+        </w:rPr>
+      </w:pPr>
+      <w:bookmarkStart w:id="0" w:name="_GoBack"/>
+      <w:r>
+        <w:rPr>
+          <w:rFonts w:ascii="Consolas" w:eastAsia="Times New Roman" w:hAnsi="Consolas" w:cs="Consolas"/>
+          <w:color w:val="FF0000"/>
+          <w:sz w:val="21"/>
+          <w:szCs w:val="21"/>
+          <w:lang w:val="en-US"/>
+        </w:rPr>
+        <w:t>            {% include 'includes/sidebar.html' %}</w:t>
+      </w:r>
+    </w:p>
+    <w:bookmarkEnd w:id="0"/>
+    <w:p>
+      <w:pPr>
+        <w:shd w:val="clear" w:color="auto" w:fill="1E1E1E"/>
+        <w:spacing w:after="0" w:line="285" w:lineRule="atLeast"/>
+        <w:rPr>
+          <w:rFonts w:ascii="Consolas" w:eastAsia="Times New Roman" w:hAnsi="Consolas" w:cs="Consolas"/>
+          <w:color w:val="D4D4D4"/>
+          <w:sz w:val="21"/>
+          <w:szCs w:val="21"/>
+          <w:lang w:val="en-US"/>
+        </w:rPr>
+      </w:pPr>
+      <w:r>
+        <w:rPr>
+          <w:rFonts w:ascii="Consolas" w:eastAsia="Times New Roman" w:hAnsi="Consolas" w:cs="Consolas"/>
+          <w:color w:val="D4D4D4"/>
+          <w:sz w:val="21"/>
+          <w:szCs w:val="21"/>
+          <w:lang w:val="en-US"/>
+        </w:rPr>
+        <w:t>        </w:t>
+      </w:r>
+      <w:r>
+        <w:rPr>
+          <w:rFonts w:ascii="Consolas" w:eastAsia="Times New Roman" w:hAnsi="Consolas" w:cs="Consolas"/>
+          <w:color w:val="569CD6"/>
+          <w:sz w:val="21"/>
+          <w:szCs w:val="21"/>
+          <w:lang w:val="en-US"/>
+        </w:rPr>
+        <w:t>{% </w:t>
+      </w:r>
+      <w:r>
+        <w:rPr>
+          <w:rFonts w:ascii="Consolas" w:eastAsia="Times New Roman" w:hAnsi="Consolas" w:cs="Consolas"/>
+          <w:color w:val="C586C0"/>
+          <w:sz w:val="21"/>
+          <w:szCs w:val="21"/>
+          <w:lang w:val="en-US"/>
+        </w:rPr>
+        <w:t>endblock</w:t>
+      </w:r>
+      <w:r>
+        <w:rPr>
+          <w:rFonts w:ascii="Consolas" w:eastAsia="Times New Roman" w:hAnsi="Consolas" w:cs="Consolas"/>
+          <w:color w:val="569CD6"/>
+          <w:sz w:val="21"/>
+          <w:szCs w:val="21"/>
+          <w:lang w:val="en-US"/>
+        </w:rPr>
+        <w:t> </w:t>
+      </w:r>
+      <w:r>
+        <w:rPr>
+          <w:rFonts w:ascii="Consolas" w:eastAsia="Times New Roman" w:hAnsi="Consolas" w:cs="Consolas"/>
+          <w:color w:val="CE9178"/>
+          <w:sz w:val="21"/>
+          <w:szCs w:val="21"/>
+          <w:lang w:val="en-US"/>
+        </w:rPr>
+        <w:t>sidebar</w:t>
+      </w:r>
+      <w:r>
+        <w:rPr>
+          <w:rFonts w:ascii="Consolas" w:eastAsia="Times New Roman" w:hAnsi="Consolas" w:cs="Consolas"/>
+          <w:color w:val="569CD6"/>
+          <w:sz w:val="21"/>
+          <w:szCs w:val="21"/>
+          <w:lang w:val="en-US"/>
+        </w:rPr>
+        <w:t> %}</w:t>
+      </w:r>
+    </w:p>
+    <w:p>
+      <w:pPr>
+        <w:spacing w:after="0" w:line="240" w:lineRule="auto"/>
+        <w:rPr>
+          <w:rStyle w:val="HTML1"/>
+          <w:rFonts w:eastAsia="ＭＳ 明朝"/>
+          <w:color w:val="002060"/>
+          <w:sz w:val="21"/>
+          <w:szCs w:val="21"/>
+          <w:lang w:val="en-US"/>
+        </w:rPr>
+      </w:pPr>
+    </w:p>
+    <w:p>
+      <w:pPr>
         <w:pStyle w:val="2"/>
         <w:shd w:val="clear" w:color="auto" w:fill="FFFFFF"/>
         <w:textAlignment w:val="baseline"/>
@@ -12562,6 +13230,7 @@
           <w:rFonts w:ascii="Helvetica" w:hAnsi="Helvetica" w:cs="Helvetica"/>
           <w:color w:val="444444"/>
         </w:rPr>
+        <w:lastRenderedPageBreak/>
         <w:t>Sử dụng model</w:t>
       </w:r>
     </w:p>
@@ -12834,7 +13503,6 @@
           <w:bdr w:val="none" w:sz="0" w:space="0" w:color="auto" w:frame="1"/>
           <w:lang w:val="en-US"/>
         </w:rPr>
-        <w:lastRenderedPageBreak/>
         <w:t>blank</w:t>
       </w:r>
       <w:r>
@@ -13383,6 +14051,7 @@
           <w:rFonts w:ascii="Helvetica" w:hAnsi="Helvetica" w:cs="Helvetica"/>
           <w:color w:val="444444"/>
         </w:rPr>
+        <w:lastRenderedPageBreak/>
         <w:t>Quan hệ Many-to-many</w:t>
       </w:r>
     </w:p>
@@ -13683,7 +14352,6 @@
           <w:szCs w:val="20"/>
           <w:lang w:val="en-US"/>
         </w:rPr>
-        <w:lastRenderedPageBreak/>
         <w:t>from</w:t>
       </w:r>
       <w:r>
@@ -14562,6 +15230,7 @@
           <w:szCs w:val="21"/>
           <w:shd w:val="clear" w:color="auto" w:fill="FFFFFF"/>
         </w:rPr>
+        <w:lastRenderedPageBreak/>
         <w:t xml:space="preserve">ví dụ: </w:t>
       </w:r>
       <w:r>
@@ -14820,7 +15489,6 @@
           <w:szCs w:val="20"/>
           <w:lang w:val="en-US"/>
         </w:rPr>
-        <w:lastRenderedPageBreak/>
         <w:t>from</w:t>
       </w:r>
       <w:r>
@@ -15329,7 +15997,17 @@
           <w:sz w:val="21"/>
           <w:szCs w:val="21"/>
         </w:rPr>
-        <w:t>Chúng ta sử dụng lớp trừu tượng khi muốn model cha chỉ có nhiệm vụ là lưu trữ các thông tin dùng chung trong các model con chứ không phải nhằm mục đích lưu các thông tin thật trong CSDL. Để một model là “trừu tượng” thì chúng ta gán thuộc tính </w:t>
+        <w:t xml:space="preserve">Chúng ta sử dụng lớp trừu tượng khi muốn model cha chỉ có nhiệm vụ là lưu trữ các thông tin dùng chung trong các model con chứ không phải nhằm mục đích lưu các thông tin thật </w:t>
+      </w:r>
+      <w:r>
+        <w:rPr>
+          <w:rFonts w:ascii="Helvetica" w:hAnsi="Helvetica" w:cs="Helvetica"/>
+          <w:color w:val="444444"/>
+          <w:sz w:val="21"/>
+          <w:szCs w:val="21"/>
+        </w:rPr>
+        <w:lastRenderedPageBreak/>
+        <w:t>trong CSDL. Để một model là “trừu tượng” thì chúng ta gán thuộc tính </w:t>
       </w:r>
       <w:r>
         <w:rPr>
@@ -16084,7 +16762,6 @@
           <w:rFonts w:ascii="Helvetica" w:hAnsi="Helvetica" w:cs="Helvetica"/>
           <w:color w:val="444444"/>
         </w:rPr>
-        <w:lastRenderedPageBreak/>
         <w:t>Thừa kế đa bảng</w:t>
       </w:r>
     </w:p>
@@ -16333,6 +17010,7 @@
           <w:szCs w:val="20"/>
           <w:lang w:val="en-US"/>
         </w:rPr>
+        <w:lastRenderedPageBreak/>
         <w:t>from</w:t>
       </w:r>
       <w:r>
@@ -16910,7 +17588,6 @@
           <w:szCs w:val="21"/>
           <w:shd w:val="clear" w:color="auto" w:fill="FFFFFF"/>
         </w:rPr>
-        <w:lastRenderedPageBreak/>
         <w:t>Ví dụ:</w:t>
       </w:r>
     </w:p>
@@ -17521,6 +18198,7 @@
           <w:szCs w:val="21"/>
           <w:lang w:val="en-US"/>
         </w:rPr>
+        <w:lastRenderedPageBreak/>
         <w:t>Ngoài ra nếu bạn muốn vừa tạo đối tượng vừa cập nhật thẳng lên CSDL luôn thì dùng phương thức </w:t>
       </w:r>
       <w:r>
@@ -17910,7 +18588,6 @@
           <w:szCs w:val="20"/>
           <w:lang w:val="en-US"/>
         </w:rPr>
-        <w:lastRenderedPageBreak/>
         <w:t>&gt;&gt;&gt; e =</w:t>
       </w:r>
       <w:r>
@@ -18452,6 +19129,7 @@
           <w:szCs w:val="20"/>
           <w:lang w:val="en-US"/>
         </w:rPr>
+        <w:lastRenderedPageBreak/>
         <w:t>&gt;&gt;&gt; Blog.objects.all()</w:t>
       </w:r>
     </w:p>
@@ -18912,7 +19590,6 @@
           <w:szCs w:val="21"/>
           <w:shd w:val="clear" w:color="auto" w:fill="FFFFFF"/>
         </w:rPr>
-        <w:lastRenderedPageBreak/>
         <w:t>Một sự khác nhau nữa giữa </w:t>
       </w:r>
       <w:r>
@@ -20257,6 +20934,7 @@
           <w:szCs w:val="21"/>
           <w:lang w:val="en-US"/>
         </w:rPr>
+        <w:lastRenderedPageBreak/>
         <w:t>[datetime.date(2005, 1, 1)]</w:t>
       </w:r>
     </w:p>
@@ -20805,7 +21483,6 @@
           <w:rFonts w:ascii="Helvetica" w:hAnsi="Helvetica" w:cs="Helvetica"/>
           <w:color w:val="444444"/>
         </w:rPr>
-        <w:lastRenderedPageBreak/>
         <w:t>Biểu thức tìm kiếm</w:t>
       </w:r>
     </w:p>
@@ -21704,6 +22381,7 @@
           <w:bdr w:val="none" w:sz="0" w:space="0" w:color="auto" w:frame="1"/>
           <w:lang w:val="en-US"/>
         </w:rPr>
+        <w:lastRenderedPageBreak/>
         <w:t>i</w:t>
       </w:r>
       <w:r>
@@ -22735,7 +23413,6 @@
           <w:sz w:val="21"/>
           <w:szCs w:val="21"/>
         </w:rPr>
-        <w:lastRenderedPageBreak/>
         <w:t>date: kiểm tra các giá trị dạng ngày tháng năm</w:t>
       </w:r>
     </w:p>
@@ -24139,6 +24816,7 @@
           <w:sz w:val="21"/>
           <w:szCs w:val="21"/>
         </w:rPr>
+        <w:lastRenderedPageBreak/>
         <w:t>SELECT</w:t>
       </w:r>
       <w:r>
@@ -25161,7 +25839,6 @@
           <w:sz w:val="21"/>
           <w:szCs w:val="21"/>
         </w:rPr>
-        <w:lastRenderedPageBreak/>
         <w:t>quarter: Giá trị một phần tư của năm</w:t>
       </w:r>
     </w:p>
@@ -26231,6 +26908,7 @@
           <w:szCs w:val="21"/>
           <w:lang w:val="en-US"/>
         </w:rPr>
+        <w:lastRenderedPageBreak/>
         <w:t xml:space="preserve">SELECT </w:t>
       </w:r>
       <w:r>
@@ -26566,7 +27244,6 @@
           <w:bCs/>
           <w:color w:val="444444"/>
         </w:rPr>
-        <w:lastRenderedPageBreak/>
         <w:t>Django – Form có sẵn của Django</w:t>
       </w:r>
     </w:p>
@@ -27564,6 +28241,7 @@
           <w:szCs w:val="21"/>
           <w:shd w:val="clear" w:color="auto" w:fill="FFFFFF"/>
         </w:rPr>
+        <w:lastRenderedPageBreak/>
         <w:t>Khi chúng ta viết các lớp form, Django sẽ nhìn các trường mà chúng ta khai báo rồi sinh ra các thẻ </w:t>
       </w:r>
       <w:r>
@@ -28036,7 +28714,6 @@
           <w:szCs w:val="20"/>
           <w:lang w:val="en-US"/>
         </w:rPr>
-        <w:lastRenderedPageBreak/>
         <w:t>from</w:t>
       </w:r>
       <w:r>
@@ -29000,6 +29677,7 @@
           <w:szCs w:val="21"/>
           <w:shd w:val="clear" w:color="auto" w:fill="FFFFFF"/>
         </w:rPr>
+        <w:lastRenderedPageBreak/>
         <w:t>file_uploader/forms.py</w:t>
       </w:r>
     </w:p>
@@ -29606,7 +30284,6 @@
           <w:szCs w:val="20"/>
           <w:lang w:val="en-US"/>
         </w:rPr>
-        <w:lastRenderedPageBreak/>
         <w:t>&lt;/form&gt;</w:t>
       </w:r>
     </w:p>
@@ -30700,6 +31377,7 @@
           <w:szCs w:val="21"/>
           <w:shd w:val="clear" w:color="auto" w:fill="FFFFFF"/>
         </w:rPr>
+        <w:lastRenderedPageBreak/>
         <w:t>Ở đây phương thức </w:t>
       </w:r>
       <w:r>
@@ -31186,7 +31864,6 @@
         <w:ind w:right="300"/>
       </w:pPr>
       <w:r>
-        <w:lastRenderedPageBreak/>
         <w:t>Tóm tắt quy trình tạo file upload</w:t>
       </w:r>
     </w:p>
@@ -34525,7 +35202,6 @@
           <w:bdr w:val="none" w:sz="0" w:space="0" w:color="auto" w:frame="1"/>
           <w:lang w:val="en-US"/>
         </w:rPr>
-        <w:lastRenderedPageBreak/>
         <w:t>required:</w:t>
       </w:r>
       <w:r>
@@ -35667,6 +36343,7 @@
           <w:szCs w:val="20"/>
           <w:lang w:val="en-US"/>
         </w:rPr>
+        <w:lastRenderedPageBreak/>
         <w:t>class</w:t>
       </w:r>
       <w:r>
@@ -36702,18 +37379,7 @@
           <w:szCs w:val="21"/>
           <w:shd w:val="clear" w:color="auto" w:fill="FFFFFF"/>
         </w:rPr>
-        <w:t xml:space="preserve"> thuộc tính này trái ngược với </w:t>
-      </w:r>
-      <w:r>
-        <w:rPr>
-          <w:rFonts w:ascii="Helvetica" w:hAnsi="Helvetica" w:cs="Helvetica"/>
-          <w:color w:val="444444"/>
-          <w:sz w:val="21"/>
-          <w:szCs w:val="21"/>
-          <w:shd w:val="clear" w:color="auto" w:fill="FFFFFF"/>
-        </w:rPr>
-        <w:lastRenderedPageBreak/>
-        <w:t>thuộc tính </w:t>
+        <w:t> thuộc tính này trái ngược với thuộc tính </w:t>
       </w:r>
       <w:r>
         <w:rPr>
@@ -37408,6 +38074,7 @@
           <w:bCs/>
           <w:color w:val="444444"/>
         </w:rPr>
+        <w:lastRenderedPageBreak/>
         <w:t>Kiểm tra dữ liệu gửi lên form</w:t>
       </w:r>
     </w:p>
@@ -37782,7 +38449,6 @@
           <w:szCs w:val="20"/>
           <w:lang w:val="en-US"/>
         </w:rPr>
-        <w:lastRenderedPageBreak/>
         <w:t>def</w:t>
       </w:r>
       <w:r>
@@ -38724,6 +39390,7 @@
           <w:szCs w:val="20"/>
           <w:lang w:val="en-US"/>
         </w:rPr>
+        <w:lastRenderedPageBreak/>
         <w:t>    customers =</w:t>
       </w:r>
       <w:r>
@@ -39336,7 +40003,6 @@
           <w:szCs w:val="21"/>
           <w:shd w:val="clear" w:color="auto" w:fill="FFFFFF"/>
         </w:rPr>
-        <w:lastRenderedPageBreak/>
         <w:t>Chúng ta cũng có thể dùng nhiều bộ lọc cùng một lúc, các bộ lọc được thực hiện tuần tự từ trái sang phải, ví dụ </w:t>
       </w:r>
       <w:r>
@@ -39821,6 +40487,7 @@
           <w:szCs w:val="21"/>
           <w:lang w:val="en-US"/>
         </w:rPr>
+        <w:lastRenderedPageBreak/>
         <w:t>Có một số thẻ đi kèm với cả thẻ kết thúc nữa, ví dụ </w:t>
       </w:r>
       <w:r>
@@ -40365,7 +41032,6 @@
           <w:shd w:val="clear" w:color="auto" w:fill="FFFFFF"/>
           <w:lang w:eastAsia="ja-JP"/>
         </w:rPr>
-        <w:lastRenderedPageBreak/>
         <w:t>・</w:t>
       </w:r>
       <w:r>
@@ -40918,6 +41584,7 @@
           <w:szCs w:val="20"/>
           <w:lang w:val="en-US"/>
         </w:rPr>
+        <w:lastRenderedPageBreak/>
         <w:t>        {% block sidebar %}</w:t>
       </w:r>
     </w:p>
@@ -41523,7 +42190,6 @@
           <w:szCs w:val="20"/>
           <w:lang w:val="en-US"/>
         </w:rPr>
-        <w:lastRenderedPageBreak/>
         <w:t>{% block content %}</w:t>
       </w:r>
     </w:p>
@@ -42061,6 +42727,7 @@
           <w:szCs w:val="21"/>
           <w:lang w:val="en-US"/>
         </w:rPr>
+        <w:lastRenderedPageBreak/>
         <w:t>Không được có 2 thẻ block có tên giống nhau.</w:t>
       </w:r>
     </w:p>
@@ -42365,7 +43032,6 @@
           <w:szCs w:val="21"/>
           <w:shd w:val="clear" w:color="auto" w:fill="FFFFFF"/>
         </w:rPr>
-        <w:lastRenderedPageBreak/>
         <w:t>Trang web sẽ hiển thị một hộp thoại thông báo. Đó chỉ là trường hợp đơn giản, trong thực tế hacker có thể lợi dụng lỗ hổng này để khai thác nhiều thứ hơn nữa. Đây gọi là kỹ thuật tấn công </w:t>
       </w:r>
       <w:r>
@@ -43068,7 +43734,18 @@
           <w:szCs w:val="21"/>
           <w:shd w:val="clear" w:color="auto" w:fill="FFFFFF"/>
         </w:rPr>
-        <w:t>khi kế thừa template thì nếu template cha tắt “thoát” thì các template con cũng sẽ tự tắt tính năng này, nếu muốn bật tính năng này thì template con phải override lại.</w:t>
+        <w:t xml:space="preserve">khi kế thừa template thì nếu template cha tắt “thoát” thì </w:t>
+      </w:r>
+      <w:r>
+        <w:rPr>
+          <w:rFonts w:ascii="Helvetica" w:hAnsi="Helvetica" w:cs="Helvetica"/>
+          <w:color w:val="444444"/>
+          <w:sz w:val="21"/>
+          <w:szCs w:val="21"/>
+          <w:shd w:val="clear" w:color="auto" w:fill="FFFFFF"/>
+        </w:rPr>
+        <w:lastRenderedPageBreak/>
+        <w:t>các template con cũng sẽ tự tắt tính năng này, nếu muốn bật tính năng này thì template con phải override lại.</w:t>
       </w:r>
     </w:p>
     <w:p>
@@ -43326,7 +44003,6 @@
           <w:rFonts w:ascii="Helvetica" w:hAnsi="Helvetica" w:cs="Helvetica"/>
           <w:color w:val="444444"/>
         </w:rPr>
-        <w:lastRenderedPageBreak/>
         <w:t>Hàm send_mail()</w:t>
       </w:r>
     </w:p>
@@ -43942,6 +44618,7 @@
           <w:szCs w:val="21"/>
           <w:lang w:val="en-US"/>
         </w:rPr>
+        <w:lastRenderedPageBreak/>
         <w:t> </w:t>
       </w:r>
     </w:p>
@@ -44419,7 +45096,6 @@
           <w:color w:val="444444"/>
           <w:bdr w:val="none" w:sz="0" w:space="0" w:color="auto" w:frame="1"/>
         </w:rPr>
-        <w:lastRenderedPageBreak/>
         <w:t>send_mass_mail(datatuple, fail_silently=False, auth_user=None, auth_password=None, connection=None)</w:t>
       </w:r>
     </w:p>
@@ -45063,6 +45739,7 @@
           <w:szCs w:val="21"/>
           <w:shd w:val="clear" w:color="auto" w:fill="FFFFFF"/>
         </w:rPr>
+        <w:lastRenderedPageBreak/>
         <w:t>settings.py</w:t>
       </w:r>
     </w:p>
@@ -45406,7 +46083,6 @@
           <w:rFonts w:ascii="Helvetica" w:hAnsi="Helvetica" w:cs="Helvetica"/>
           <w:color w:val="444444"/>
         </w:rPr>
-        <w:lastRenderedPageBreak/>
         <w:t>Lớp EmailMessage</w:t>
       </w:r>
     </w:p>
@@ -46146,6 +46822,7 @@
           <w:szCs w:val="21"/>
           <w:lang w:val="en-US"/>
         </w:rPr>
+        <w:lastRenderedPageBreak/>
         <w:t> </w:t>
       </w:r>
     </w:p>
@@ -46648,7 +47325,6 @@
           <w:bdr w:val="none" w:sz="0" w:space="0" w:color="auto" w:frame="1"/>
           <w:lang w:val="en-US"/>
         </w:rPr>
-        <w:lastRenderedPageBreak/>
         <w:t>attach():</w:t>
       </w:r>
       <w:r>
@@ -47024,6 +47700,7 @@
           <w:rFonts w:ascii="Helvetica" w:hAnsi="Helvetica" w:cs="Helvetica"/>
           <w:color w:val="444444"/>
         </w:rPr>
+        <w:lastRenderedPageBreak/>
         <w:t>Thiết lập Cache</w:t>
       </w:r>
     </w:p>
@@ -47263,7 +47940,6 @@
           <w:bdr w:val="none" w:sz="0" w:space="0" w:color="auto" w:frame="1"/>
           <w:lang w:val="en-US"/>
         </w:rPr>
-        <w:lastRenderedPageBreak/>
         <w:t>BACKEND: django.core.cache.backends.memcached.MemcachedCache</w:t>
       </w:r>
       <w:r>
@@ -47805,6 +48481,7 @@
           <w:sz w:val="21"/>
           <w:szCs w:val="21"/>
         </w:rPr>
+        <w:lastRenderedPageBreak/>
         <w:t>Lưu cache trên cơ sở dữ liệu</w:t>
       </w:r>
     </w:p>
@@ -48124,7 +48801,6 @@
           <w:szCs w:val="21"/>
           <w:shd w:val="clear" w:color="auto" w:fill="FFFFFF"/>
         </w:rPr>
-        <w:lastRenderedPageBreak/>
         <w:t>Django sẽ tự động tạo bảng với tên tương ứng trong biến </w:t>
       </w:r>
       <w:r>
@@ -48667,7 +49343,17 @@
           <w:sz w:val="21"/>
           <w:szCs w:val="21"/>
         </w:rPr>
-        <w:t>là 2 thì nếu số trang cache đã đạt đến 300 trang thì số lượng trang bị hủy là 150 trang. Nếu thiết lập </w:t>
+        <w:t xml:space="preserve">là 2 thì nếu số trang cache đã đạt đến 300 </w:t>
+      </w:r>
+      <w:r>
+        <w:rPr>
+          <w:rFonts w:ascii="Helvetica" w:hAnsi="Helvetica" w:cs="Helvetica"/>
+          <w:color w:val="444444"/>
+          <w:sz w:val="21"/>
+          <w:szCs w:val="21"/>
+        </w:rPr>
+        <w:lastRenderedPageBreak/>
+        <w:t>trang thì số lượng trang bị hủy là 150 trang. Nếu thiết lập </w:t>
       </w:r>
       <w:r>
         <w:rPr>
@@ -49075,7 +49761,6 @@
           <w:sz w:val="21"/>
           <w:szCs w:val="21"/>
         </w:rPr>
-        <w:lastRenderedPageBreak/>
         <w:t>Đoạn trên thiết lập cache được lưu trong file </w:t>
       </w:r>
       <w:r>
@@ -49474,6 +50159,7 @@
           <w:rFonts w:ascii="Helvetica" w:hAnsi="Helvetica" w:cs="Helvetica"/>
           <w:color w:val="444444"/>
         </w:rPr>
+        <w:lastRenderedPageBreak/>
         <w:t>Cache từng view</w:t>
       </w:r>
     </w:p>
@@ -49841,7 +50527,6 @@
           <w:rFonts w:ascii="Helvetica" w:hAnsi="Helvetica" w:cs="Helvetica"/>
           <w:color w:val="444444"/>
         </w:rPr>
-        <w:lastRenderedPageBreak/>
         <w:t>Cache template</w:t>
       </w:r>
     </w:p>
@@ -50331,6 +51016,7 @@
           <w:szCs w:val="20"/>
           <w:lang w:val="en-US"/>
         </w:rPr>
+        <w:lastRenderedPageBreak/>
         <w:t>&gt;&gt;&gt; from</w:t>
       </w:r>
       <w:r>
@@ -50706,7 +51392,6 @@
           <w:sz w:val="21"/>
           <w:szCs w:val="21"/>
         </w:rPr>
-        <w:lastRenderedPageBreak/>
         <w:t>Tham số timeout là tùy chọn, nếu chúng ta không đưa tham số này vào thì Django sẽ sử dụng thông số được thiết lập trong file </w:t>
       </w:r>
       <w:r>
@@ -51333,7 +52018,18 @@
           <w:szCs w:val="21"/>
           <w:shd w:val="clear" w:color="auto" w:fill="FFFFFF"/>
         </w:rPr>
-        <w:t> phương thức này rất hữu ích nếu chúng ta dùng phương pháp cache trên file hoặc trên cơ sở dữ liệu, vì chỉ cần đọc file cache một lần rồi lấy hết dữ liệu ra, không như phương thức </w:t>
+        <w:t xml:space="preserve"> phương thức này rất hữu ích nếu chúng ta dùng phương pháp cache trên file hoặc trên cơ sở dữ </w:t>
+      </w:r>
+      <w:r>
+        <w:rPr>
+          <w:rFonts w:ascii="Helvetica" w:hAnsi="Helvetica" w:cs="Helvetica"/>
+          <w:color w:val="444444"/>
+          <w:sz w:val="21"/>
+          <w:szCs w:val="21"/>
+          <w:shd w:val="clear" w:color="auto" w:fill="FFFFFF"/>
+        </w:rPr>
+        <w:lastRenderedPageBreak/>
+        <w:t>liệu, vì chỉ cần đọc file cache một lần rồi lấy hết dữ liệu ra, không như phương thức </w:t>
       </w:r>
       <w:r>
         <w:rPr>
@@ -51632,7 +52328,6 @@
           <w:sz w:val="21"/>
           <w:szCs w:val="21"/>
         </w:rPr>
-        <w:lastRenderedPageBreak/>
         <w:t>&gt;&gt;&gt; cache.delete('a')</w:t>
       </w:r>
     </w:p>
@@ -52283,6 +52978,7 @@
           <w:szCs w:val="20"/>
           <w:lang w:val="en-US"/>
         </w:rPr>
+        <w:lastRenderedPageBreak/>
         <w:t>&gt;&gt;&gt; cache.get('my_key', version=2)</w:t>
       </w:r>
     </w:p>
@@ -52436,7 +53132,6 @@
           <w:rFonts w:ascii="Helvetica" w:hAnsi="Helvetica" w:cs="Helvetica"/>
           <w:color w:val="444444"/>
         </w:rPr>
-        <w:lastRenderedPageBreak/>
         <w:t>Kích hoạt session</w:t>
       </w:r>
     </w:p>
@@ -53016,6 +53711,7 @@
           <w:sz w:val="21"/>
           <w:szCs w:val="21"/>
         </w:rPr>
+        <w:lastRenderedPageBreak/>
         <w:t>Lưu session trong cache</w:t>
       </w:r>
     </w:p>
@@ -53218,7 +53914,6 @@
           <w:szCs w:val="21"/>
           <w:lang w:val="en-US"/>
         </w:rPr>
-        <w:lastRenderedPageBreak/>
         <w:t>Trong thực tế thì chúng ta sẽ dùng loại thứ 2 vì dữ liệu session thường cũng không lớn nên việc đọc ghi sẽ không tốn thời gian mấy. Cũng chính vì loại thứ 2 lưu session trong cơ sở dữ liệu nên chúng ta cũng phải thiết lập luôn cả phần </w:t>
       </w:r>
       <w:r>
@@ -53821,6 +54516,7 @@
           <w:szCs w:val="21"/>
           <w:shd w:val="clear" w:color="auto" w:fill="FFFFFF"/>
         </w:rPr>
+        <w:lastRenderedPageBreak/>
         <w:t>Xóa khóa ra khỏi session,</w:t>
       </w:r>
       <w:r>
@@ -54058,7 +54754,6 @@
           <w:sz w:val="21"/>
           <w:szCs w:val="21"/>
         </w:rPr>
-        <w:lastRenderedPageBreak/>
         <w:t>&gt;&gt;&gt; request.session.set_expiry(300)</w:t>
       </w:r>
     </w:p>
@@ -54111,8 +54806,6 @@
           <w:lang w:val="en-US"/>
         </w:rPr>
       </w:pPr>
-      <w:bookmarkStart w:id="0" w:name="_GoBack"/>
-      <w:bookmarkEnd w:id="0"/>
     </w:p>
     <w:sectPr>
       <w:pgSz w:w="11906" w:h="16838"/>
